--- a/TUTORIAL/DATA_BASE_MANAGEMENT_SYSTEM.docx
+++ b/TUTORIAL/DATA_BASE_MANAGEMENT_SYSTEM.docx
@@ -16,25 +16,7 @@
           <w:sz w:val="32"/>
           <w:szCs w:val="32"/>
         </w:rPr>
-        <w:t xml:space="preserve">Three levels of </w:t>
-      </w:r>
-      <w:proofErr w:type="gramStart"/>
-      <w:r>
-        <w:rPr>
-          <w:b/>
-          <w:sz w:val="32"/>
-          <w:szCs w:val="32"/>
-        </w:rPr>
-        <w:t>abstraction :</w:t>
-      </w:r>
-      <w:proofErr w:type="gramEnd"/>
-      <w:r>
-        <w:rPr>
-          <w:b/>
-          <w:sz w:val="32"/>
-          <w:szCs w:val="32"/>
-        </w:rPr>
-        <w:t>-</w:t>
+        <w:t>Three levels of abstraction :-</w:t>
       </w:r>
     </w:p>
     <w:p>
@@ -173,7 +155,7 @@
                     <a:blip r:embed="rId6">
                       <a:extLst>
                         <a:ext uri="{28A0092B-C50C-407E-A947-70E740481C1C}">
-                          <a14:useLocalDpi xmlns:a14="http://schemas.microsoft.com/office/drawing/2010/main" xmlns:wps="http://schemas.microsoft.com/office/word/2010/wordprocessingShape" xmlns:wpi="http://schemas.microsoft.com/office/word/2010/wordprocessingInk" xmlns:wpg="http://schemas.microsoft.com/office/word/2010/wordprocessingGroup" xmlns:w14="http://schemas.microsoft.com/office/word/2010/wordml" xmlns:w="http://schemas.openxmlformats.org/wordprocessingml/2006/main" xmlns:w10="urn:schemas-microsoft-com:office:word" xmlns:wp14="http://schemas.microsoft.com/office/word/2010/wordprocessingDrawing" xmlns:v="urn:schemas-microsoft-com:vml" xmlns:o="urn:schemas-microsoft-com:office:office" xmlns:mc="http://schemas.openxmlformats.org/markup-compatibility/2006" xmlns:wpc="http://schemas.microsoft.com/office/word/2010/wordprocessingCanvas" xmlns="" val="0"/>
+                          <a14:useLocalDpi xmlns="" xmlns:wpc="http://schemas.microsoft.com/office/word/2010/wordprocessingCanvas" xmlns:mc="http://schemas.openxmlformats.org/markup-compatibility/2006" xmlns:o="urn:schemas-microsoft-com:office:office" xmlns:v="urn:schemas-microsoft-com:vml" xmlns:wp14="http://schemas.microsoft.com/office/word/2010/wordprocessingDrawing" xmlns:w10="urn:schemas-microsoft-com:office:word" xmlns:w="http://schemas.openxmlformats.org/wordprocessingml/2006/main" xmlns:w14="http://schemas.microsoft.com/office/word/2010/wordml" xmlns:wpg="http://schemas.microsoft.com/office/word/2010/wordprocessingGroup" xmlns:wpi="http://schemas.microsoft.com/office/word/2010/wordprocessingInk" xmlns:wps="http://schemas.microsoft.com/office/word/2010/wordprocessingShape" xmlns:a14="http://schemas.microsoft.com/office/drawing/2010/main" val="0"/>
                         </a:ext>
                       </a:extLst>
                     </a:blip>
@@ -318,96 +300,36 @@
           <w:szCs w:val="32"/>
         </w:rPr>
       </w:pPr>
-      <w:proofErr w:type="gramStart"/>
-      <w:r>
-        <w:rPr>
-          <w:sz w:val="32"/>
-          <w:szCs w:val="32"/>
-        </w:rPr>
-        <w:t>thereby</w:t>
-      </w:r>
-      <w:proofErr w:type="gramEnd"/>
-      <w:r>
-        <w:rPr>
-          <w:sz w:val="32"/>
-          <w:szCs w:val="32"/>
-        </w:rPr>
-        <w:t xml:space="preserve"> abstracting a higher level object. </w:t>
-      </w:r>
-      <w:proofErr w:type="spellStart"/>
-      <w:r>
-        <w:rPr>
-          <w:sz w:val="32"/>
-          <w:szCs w:val="32"/>
-        </w:rPr>
-        <w:t>So</w:t>
-      </w:r>
-      <w:proofErr w:type="gramStart"/>
-      <w:r>
-        <w:rPr>
-          <w:sz w:val="32"/>
-          <w:szCs w:val="32"/>
-        </w:rPr>
-        <w:t>,an</w:t>
-      </w:r>
-      <w:proofErr w:type="spellEnd"/>
-      <w:proofErr w:type="gramEnd"/>
-      <w:r>
-        <w:rPr>
-          <w:sz w:val="32"/>
-          <w:szCs w:val="32"/>
-        </w:rPr>
-        <w:t xml:space="preserve"> entity Person is derived by aggregating </w:t>
-      </w:r>
-    </w:p>
-    <w:p>
-      <w:pPr>
-        <w:rPr>
-          <w:sz w:val="32"/>
-          <w:szCs w:val="32"/>
-        </w:rPr>
-      </w:pPr>
-      <w:proofErr w:type="gramStart"/>
-      <w:r>
-        <w:rPr>
-          <w:sz w:val="32"/>
-          <w:szCs w:val="32"/>
-        </w:rPr>
-        <w:t>the</w:t>
-      </w:r>
-      <w:proofErr w:type="gramEnd"/>
-      <w:r>
-        <w:rPr>
-          <w:sz w:val="32"/>
-          <w:szCs w:val="32"/>
-        </w:rPr>
-        <w:t xml:space="preserve"> characteristics name, </w:t>
-      </w:r>
-      <w:proofErr w:type="spellStart"/>
-      <w:r>
-        <w:rPr>
-          <w:sz w:val="32"/>
-          <w:szCs w:val="32"/>
-        </w:rPr>
-        <w:t>house_no</w:t>
-      </w:r>
-      <w:proofErr w:type="spellEnd"/>
-      <w:r>
-        <w:rPr>
-          <w:sz w:val="32"/>
-          <w:szCs w:val="32"/>
-        </w:rPr>
-        <w:t>., city and social security number(SSN).</w:t>
-      </w:r>
-    </w:p>
-    <w:p>
-      <w:pPr>
-        <w:rPr>
-          <w:sz w:val="32"/>
-          <w:szCs w:val="32"/>
-        </w:rPr>
-      </w:pPr>
-      <w:proofErr w:type="gramStart"/>
+      <w:r>
+        <w:rPr>
+          <w:sz w:val="32"/>
+          <w:szCs w:val="32"/>
+        </w:rPr>
+        <w:t xml:space="preserve">thereby abstracting a higher level object. So,an entity Person is derived by aggregating </w:t>
+      </w:r>
+    </w:p>
+    <w:p>
+      <w:pPr>
+        <w:rPr>
+          <w:sz w:val="32"/>
+          <w:szCs w:val="32"/>
+        </w:rPr>
+      </w:pPr>
+      <w:r>
+        <w:rPr>
+          <w:sz w:val="32"/>
+          <w:szCs w:val="32"/>
+        </w:rPr>
+        <w:t>the characteristics name, house_no., city and social security number(SSN).</w:t>
+      </w:r>
+    </w:p>
+    <w:p>
+      <w:pPr>
+        <w:rPr>
+          <w:sz w:val="32"/>
+          <w:szCs w:val="32"/>
+        </w:rPr>
+      </w:pPr>
       <w:r>
         <w:rPr>
           <w:sz w:val="32"/>
@@ -421,15 +343,7 @@
           <w:sz w:val="32"/>
           <w:szCs w:val="32"/>
         </w:rPr>
-        <w:t>A</w:t>
-      </w:r>
-      <w:proofErr w:type="gramEnd"/>
-      <w:r>
-        <w:rPr>
-          <w:sz w:val="32"/>
-          <w:szCs w:val="32"/>
-        </w:rPr>
-        <w:t xml:space="preserve"> relationship represents a connection between two entity types that are conceptually at the same level. Sometimes you may want to model a ‘has-a’, ‘is-a’ or ‘is-part-of’ relationship, in which one entity represents a larger entity (the ‘whole’) that will consist of smaller entities (the ‘parts’). This special kind of relationship is termed as an aggregation.</w:t>
+        <w:t>A relationship represents a connection between two entity types that are conceptually at the same level. Sometimes you may want to model a ‘has-a’, ‘is-a’ or ‘is-part-of’ relationship, in which one entity represents a larger entity (the ‘whole’) that will consist of smaller entities (the ‘parts’). This special kind of relationship is termed as an aggregation.</w:t>
       </w:r>
     </w:p>
     <w:p>
@@ -493,23 +407,7 @@
           <w:sz w:val="32"/>
           <w:szCs w:val="32"/>
         </w:rPr>
-        <w:t xml:space="preserve">Generalization is the process of extracting shared characteristics from two or more classes, and combining them into a generalized </w:t>
-      </w:r>
-      <w:proofErr w:type="spellStart"/>
-      <w:r>
-        <w:rPr>
-          <w:sz w:val="32"/>
-          <w:szCs w:val="32"/>
-        </w:rPr>
-        <w:t>superclass</w:t>
-      </w:r>
-      <w:proofErr w:type="spellEnd"/>
-      <w:r>
-        <w:rPr>
-          <w:sz w:val="32"/>
-          <w:szCs w:val="32"/>
-        </w:rPr>
-        <w:t>. Shared characteristics can be attributes, associations, or methods.</w:t>
+        <w:t>Generalization is the process of extracting shared characteristics from two or more classes, and combining them into a generalized superclass. Shared characteristics can be attributes, associations, or methods.</w:t>
       </w:r>
     </w:p>
     <w:p>
@@ -617,21 +515,12 @@
           <w:szCs w:val="32"/>
         </w:rPr>
       </w:pPr>
-      <w:proofErr w:type="spellStart"/>
-      <w:r>
-        <w:rPr>
-          <w:sz w:val="32"/>
-          <w:szCs w:val="32"/>
-        </w:rPr>
-        <w:t>Eg</w:t>
-      </w:r>
-      <w:proofErr w:type="spellEnd"/>
-      <w:r>
-        <w:rPr>
-          <w:sz w:val="32"/>
-          <w:szCs w:val="32"/>
-        </w:rPr>
-        <w:t>:  Tree Topology</w:t>
+      <w:r>
+        <w:rPr>
+          <w:sz w:val="32"/>
+          <w:szCs w:val="32"/>
+        </w:rPr>
+        <w:t>Eg:  Tree Topology</w:t>
       </w:r>
     </w:p>
     <w:p>
@@ -678,95 +567,51 @@
           <w:szCs w:val="32"/>
         </w:rPr>
       </w:pPr>
-      <w:proofErr w:type="spellStart"/>
-      <w:proofErr w:type="gramStart"/>
-      <w:r>
-        <w:rPr>
-          <w:sz w:val="32"/>
-          <w:szCs w:val="32"/>
-        </w:rPr>
-        <w:t>Eg</w:t>
-      </w:r>
-      <w:proofErr w:type="spellEnd"/>
-      <w:r>
-        <w:rPr>
-          <w:sz w:val="32"/>
-          <w:szCs w:val="32"/>
-        </w:rPr>
-        <w:t xml:space="preserve"> :</w:t>
-      </w:r>
-      <w:proofErr w:type="gramEnd"/>
-      <w:r>
-        <w:rPr>
-          <w:sz w:val="32"/>
-          <w:szCs w:val="32"/>
-        </w:rPr>
-        <w:t xml:space="preserve"> DAG topology</w:t>
-      </w:r>
-    </w:p>
-    <w:p>
-      <w:pPr>
-        <w:rPr>
-          <w:sz w:val="32"/>
-          <w:szCs w:val="32"/>
-        </w:rPr>
-      </w:pPr>
-    </w:p>
-    <w:p>
-      <w:pPr>
-        <w:rPr>
-          <w:sz w:val="32"/>
-          <w:szCs w:val="32"/>
-        </w:rPr>
-      </w:pPr>
-      <w:proofErr w:type="gramStart"/>
-      <w:r>
-        <w:rPr>
-          <w:b/>
-          <w:sz w:val="32"/>
-          <w:szCs w:val="32"/>
-        </w:rPr>
-        <w:t>CARDINALITY :</w:t>
-      </w:r>
-      <w:proofErr w:type="gramEnd"/>
-      <w:r>
-        <w:rPr>
-          <w:b/>
-          <w:sz w:val="32"/>
-          <w:szCs w:val="32"/>
-        </w:rPr>
-        <w:t>-</w:t>
-      </w:r>
-    </w:p>
-    <w:p>
-      <w:pPr>
-        <w:rPr>
-          <w:sz w:val="32"/>
-          <w:szCs w:val="32"/>
-        </w:rPr>
-      </w:pPr>
-      <w:r>
-        <w:rPr>
-          <w:sz w:val="32"/>
-          <w:szCs w:val="32"/>
-        </w:rPr>
-        <w:t xml:space="preserve">In tables, the number of rows (or </w:t>
-      </w:r>
-      <w:proofErr w:type="spellStart"/>
-      <w:r>
-        <w:rPr>
-          <w:sz w:val="32"/>
-          <w:szCs w:val="32"/>
-        </w:rPr>
-        <w:t>tuples</w:t>
-      </w:r>
-      <w:proofErr w:type="spellEnd"/>
-      <w:r>
-        <w:rPr>
-          <w:sz w:val="32"/>
-          <w:szCs w:val="32"/>
-        </w:rPr>
-        <w:t>) is called the cardinality.</w:t>
+      <w:r>
+        <w:rPr>
+          <w:sz w:val="32"/>
+          <w:szCs w:val="32"/>
+        </w:rPr>
+        <w:t>Eg : DAG topology</w:t>
+      </w:r>
+    </w:p>
+    <w:p>
+      <w:pPr>
+        <w:rPr>
+          <w:sz w:val="32"/>
+          <w:szCs w:val="32"/>
+        </w:rPr>
+      </w:pPr>
+    </w:p>
+    <w:p>
+      <w:pPr>
+        <w:rPr>
+          <w:sz w:val="32"/>
+          <w:szCs w:val="32"/>
+        </w:rPr>
+      </w:pPr>
+      <w:r>
+        <w:rPr>
+          <w:b/>
+          <w:sz w:val="32"/>
+          <w:szCs w:val="32"/>
+        </w:rPr>
+        <w:t>CARDINALITY :-</w:t>
+      </w:r>
+    </w:p>
+    <w:p>
+      <w:pPr>
+        <w:rPr>
+          <w:sz w:val="32"/>
+          <w:szCs w:val="32"/>
+        </w:rPr>
+      </w:pPr>
+      <w:r>
+        <w:rPr>
+          <w:sz w:val="32"/>
+          <w:szCs w:val="32"/>
+        </w:rPr>
+        <w:t>In tables, the number of rows (or tuples) is called the cardinality.</w:t>
       </w:r>
     </w:p>
     <w:p>
@@ -837,31 +682,14 @@
           <w:sz w:val="32"/>
           <w:szCs w:val="32"/>
         </w:rPr>
-        <w:t xml:space="preserve">External </w:t>
-      </w:r>
-      <w:proofErr w:type="gramStart"/>
-      <w:r>
-        <w:rPr>
-          <w:b/>
-          <w:sz w:val="32"/>
-          <w:szCs w:val="32"/>
-        </w:rPr>
-        <w:t>Schema</w:t>
-      </w:r>
-      <w:r>
-        <w:rPr>
-          <w:sz w:val="32"/>
-          <w:szCs w:val="32"/>
-        </w:rPr>
-        <w:t xml:space="preserve"> :</w:t>
-      </w:r>
-      <w:proofErr w:type="gramEnd"/>
-      <w:r>
-        <w:rPr>
-          <w:sz w:val="32"/>
-          <w:szCs w:val="32"/>
-        </w:rPr>
-        <w:t>-</w:t>
+        <w:t>External Schema</w:t>
+      </w:r>
+      <w:r>
+        <w:rPr>
+          <w:sz w:val="32"/>
+          <w:szCs w:val="32"/>
+        </w:rPr>
+        <w:t xml:space="preserve"> :-</w:t>
       </w:r>
     </w:p>
     <w:p>
@@ -886,37 +714,1151 @@
           <w:szCs w:val="32"/>
         </w:rPr>
       </w:pPr>
-      <w:r>
-        <w:rPr>
-          <w:b/>
-          <w:sz w:val="32"/>
-          <w:szCs w:val="32"/>
-        </w:rPr>
-        <w:t xml:space="preserve">Normal </w:t>
-      </w:r>
-      <w:proofErr w:type="gramStart"/>
-      <w:r>
-        <w:rPr>
-          <w:b/>
-          <w:sz w:val="32"/>
-          <w:szCs w:val="32"/>
-        </w:rPr>
-        <w:t>Form</w:t>
-      </w:r>
-      <w:r>
-        <w:rPr>
-          <w:sz w:val="32"/>
-          <w:szCs w:val="32"/>
-        </w:rPr>
-        <w:t xml:space="preserve"> :</w:t>
-      </w:r>
-      <w:proofErr w:type="gramEnd"/>
-      <w:r>
-        <w:rPr>
-          <w:sz w:val="32"/>
-          <w:szCs w:val="32"/>
-        </w:rPr>
-        <w:t>-</w:t>
+    </w:p>
+    <w:p>
+      <w:pPr>
+        <w:rPr>
+          <w:sz w:val="32"/>
+          <w:szCs w:val="32"/>
+        </w:rPr>
+      </w:pPr>
+    </w:p>
+    <w:p>
+      <w:pPr>
+        <w:ind w:left="720" w:firstLine="720"/>
+        <w:rPr>
+          <w:b/>
+          <w:sz w:val="32"/>
+          <w:szCs w:val="32"/>
+        </w:rPr>
+      </w:pPr>
+      <w:r>
+        <w:rPr>
+          <w:b/>
+          <w:sz w:val="32"/>
+          <w:szCs w:val="32"/>
+        </w:rPr>
+        <w:t>CLOSURE OF FUNCTIONAL DEPENDENCY</w:t>
+      </w:r>
+    </w:p>
+    <w:p>
+      <w:pPr>
+        <w:rPr>
+          <w:sz w:val="24"/>
+          <w:szCs w:val="24"/>
+        </w:rPr>
+      </w:pPr>
+      <w:r>
+        <w:rPr>
+          <w:sz w:val="24"/>
+          <w:szCs w:val="24"/>
+        </w:rPr>
+        <w:t>Ref: https://minigranth.in/dbms-tutorial/closure-of-functional-dependency</w:t>
+      </w:r>
+    </w:p>
+    <w:p>
+      <w:pPr>
+        <w:rPr>
+          <w:sz w:val="32"/>
+          <w:szCs w:val="32"/>
+        </w:rPr>
+      </w:pPr>
+      <w:r>
+        <w:rPr>
+          <w:sz w:val="32"/>
+          <w:szCs w:val="32"/>
+        </w:rPr>
+        <w:t>The Closure Of Functional Dependency means the complete set of all possible attributes that can be functionally derived from given functional dependency using the inference rules known as Armstrong’s Rules.</w:t>
+      </w:r>
+    </w:p>
+    <w:p>
+      <w:pPr>
+        <w:rPr>
+          <w:sz w:val="32"/>
+          <w:szCs w:val="32"/>
+        </w:rPr>
+      </w:pPr>
+    </w:p>
+    <w:p>
+      <w:pPr>
+        <w:rPr>
+          <w:sz w:val="32"/>
+          <w:szCs w:val="32"/>
+        </w:rPr>
+      </w:pPr>
+      <w:r>
+        <w:rPr>
+          <w:b/>
+          <w:sz w:val="32"/>
+          <w:szCs w:val="32"/>
+        </w:rPr>
+        <w:lastRenderedPageBreak/>
+        <w:t>Example-1 :</w:t>
+      </w:r>
+      <w:r>
+        <w:rPr>
+          <w:sz w:val="32"/>
+          <w:szCs w:val="32"/>
+        </w:rPr>
+        <w:t xml:space="preserve"> Consider the table student_details having (Roll_No, Name,Marks, Location) as the attributes and having two functional dependencies.</w:t>
+      </w:r>
+    </w:p>
+    <w:p>
+      <w:pPr>
+        <w:rPr>
+          <w:sz w:val="32"/>
+          <w:szCs w:val="32"/>
+        </w:rPr>
+      </w:pPr>
+      <w:r>
+        <w:rPr>
+          <w:sz w:val="32"/>
+          <w:szCs w:val="32"/>
+        </w:rPr>
+        <w:t>FD1 : Roll_No -&gt; Name, Marks</w:t>
+      </w:r>
+    </w:p>
+    <w:p>
+      <w:pPr>
+        <w:rPr>
+          <w:sz w:val="32"/>
+          <w:szCs w:val="32"/>
+        </w:rPr>
+      </w:pPr>
+      <w:r>
+        <w:rPr>
+          <w:sz w:val="32"/>
+          <w:szCs w:val="32"/>
+        </w:rPr>
+        <w:t>FD2 : Name -&gt;  Marks, Location</w:t>
+      </w:r>
+    </w:p>
+    <w:p>
+      <w:pPr>
+        <w:rPr>
+          <w:sz w:val="32"/>
+          <w:szCs w:val="32"/>
+        </w:rPr>
+      </w:pPr>
+      <w:r>
+        <w:rPr>
+          <w:sz w:val="32"/>
+          <w:szCs w:val="32"/>
+        </w:rPr>
+        <w:t>{Roll_no}+ = {Roll_No, Marks, Name, Location}</w:t>
+      </w:r>
+    </w:p>
+    <w:p>
+      <w:pPr>
+        <w:rPr>
+          <w:sz w:val="32"/>
+          <w:szCs w:val="32"/>
+        </w:rPr>
+      </w:pPr>
+      <w:r>
+        <w:rPr>
+          <w:sz w:val="32"/>
+          <w:szCs w:val="32"/>
+        </w:rPr>
+        <w:t>{Name}+ = {Name, Marks, Location}</w:t>
+      </w:r>
+    </w:p>
+    <w:p>
+      <w:pPr>
+        <w:rPr>
+          <w:sz w:val="32"/>
+          <w:szCs w:val="32"/>
+        </w:rPr>
+      </w:pPr>
+    </w:p>
+    <w:p>
+      <w:pPr>
+        <w:rPr>
+          <w:sz w:val="32"/>
+          <w:szCs w:val="32"/>
+        </w:rPr>
+      </w:pPr>
+      <w:r>
+        <w:rPr>
+          <w:b/>
+          <w:sz w:val="32"/>
+          <w:szCs w:val="32"/>
+        </w:rPr>
+        <w:t>Example-2 :</w:t>
+      </w:r>
+      <w:r>
+        <w:rPr>
+          <w:sz w:val="32"/>
+          <w:szCs w:val="32"/>
+        </w:rPr>
+        <w:t xml:space="preserve"> Consider a relation R(A,B,C,D,E) having below mentioned functional dependencies.</w:t>
+      </w:r>
+    </w:p>
+    <w:p>
+      <w:pPr>
+        <w:rPr>
+          <w:sz w:val="32"/>
+          <w:szCs w:val="32"/>
+        </w:rPr>
+      </w:pPr>
+      <w:r>
+        <w:rPr>
+          <w:sz w:val="32"/>
+          <w:szCs w:val="32"/>
+        </w:rPr>
+        <w:t>FD1 : A -&gt; BC</w:t>
+      </w:r>
+    </w:p>
+    <w:p>
+      <w:pPr>
+        <w:rPr>
+          <w:sz w:val="32"/>
+          <w:szCs w:val="32"/>
+        </w:rPr>
+      </w:pPr>
+      <w:r>
+        <w:rPr>
+          <w:sz w:val="32"/>
+          <w:szCs w:val="32"/>
+        </w:rPr>
+        <w:t>FD2 : C -&gt; B</w:t>
+      </w:r>
+    </w:p>
+    <w:p>
+      <w:pPr>
+        <w:rPr>
+          <w:sz w:val="32"/>
+          <w:szCs w:val="32"/>
+        </w:rPr>
+      </w:pPr>
+      <w:r>
+        <w:rPr>
+          <w:sz w:val="32"/>
+          <w:szCs w:val="32"/>
+        </w:rPr>
+        <w:t>FD3 : D -&gt; E</w:t>
+      </w:r>
+    </w:p>
+    <w:p>
+      <w:pPr>
+        <w:rPr>
+          <w:sz w:val="32"/>
+          <w:szCs w:val="32"/>
+        </w:rPr>
+      </w:pPr>
+      <w:r>
+        <w:rPr>
+          <w:sz w:val="32"/>
+          <w:szCs w:val="32"/>
+        </w:rPr>
+        <w:t>FD4 : E -&gt; D</w:t>
+      </w:r>
+    </w:p>
+    <w:p>
+      <w:pPr>
+        <w:rPr>
+          <w:sz w:val="32"/>
+          <w:szCs w:val="32"/>
+        </w:rPr>
+      </w:pPr>
+      <w:r>
+        <w:rPr>
+          <w:sz w:val="32"/>
+          <w:szCs w:val="32"/>
+        </w:rPr>
+        <w:t>Now, we need to calculate the closure of attributes of the relation R. The closures will be:</w:t>
+      </w:r>
+    </w:p>
+    <w:p>
+      <w:pPr>
+        <w:rPr>
+          <w:sz w:val="32"/>
+          <w:szCs w:val="32"/>
+        </w:rPr>
+      </w:pPr>
+      <w:r>
+        <w:rPr>
+          <w:sz w:val="32"/>
+          <w:szCs w:val="32"/>
+        </w:rPr>
+        <w:t>{A}+ = {A, B, C}</w:t>
+      </w:r>
+    </w:p>
+    <w:p>
+      <w:pPr>
+        <w:rPr>
+          <w:sz w:val="32"/>
+          <w:szCs w:val="32"/>
+        </w:rPr>
+      </w:pPr>
+      <w:r>
+        <w:rPr>
+          <w:sz w:val="32"/>
+          <w:szCs w:val="32"/>
+        </w:rPr>
+        <w:t>{B}+ = {B}</w:t>
+      </w:r>
+    </w:p>
+    <w:p>
+      <w:pPr>
+        <w:rPr>
+          <w:sz w:val="32"/>
+          <w:szCs w:val="32"/>
+        </w:rPr>
+      </w:pPr>
+      <w:r>
+        <w:rPr>
+          <w:sz w:val="32"/>
+          <w:szCs w:val="32"/>
+        </w:rPr>
+        <w:t>{C}+ = {B, C}</w:t>
+      </w:r>
+    </w:p>
+    <w:p>
+      <w:pPr>
+        <w:rPr>
+          <w:sz w:val="32"/>
+          <w:szCs w:val="32"/>
+        </w:rPr>
+      </w:pPr>
+      <w:r>
+        <w:rPr>
+          <w:sz w:val="32"/>
+          <w:szCs w:val="32"/>
+        </w:rPr>
+        <w:t>{D}+ = {D, E}</w:t>
+      </w:r>
+    </w:p>
+    <w:p>
+      <w:pPr>
+        <w:rPr>
+          <w:sz w:val="32"/>
+          <w:szCs w:val="32"/>
+        </w:rPr>
+      </w:pPr>
+      <w:r>
+        <w:rPr>
+          <w:sz w:val="32"/>
+          <w:szCs w:val="32"/>
+        </w:rPr>
+        <w:t>{E}+ = {E}</w:t>
+      </w:r>
+    </w:p>
+    <w:p>
+      <w:pPr>
+        <w:rPr>
+          <w:sz w:val="32"/>
+          <w:szCs w:val="32"/>
+        </w:rPr>
+      </w:pPr>
+    </w:p>
+    <w:p>
+      <w:pPr>
+        <w:rPr>
+          <w:b/>
+          <w:sz w:val="32"/>
+          <w:szCs w:val="32"/>
+        </w:rPr>
+      </w:pPr>
+      <w:r>
+        <w:rPr>
+          <w:b/>
+          <w:sz w:val="32"/>
+          <w:szCs w:val="32"/>
+        </w:rPr>
+        <w:t>Calculating Candidate Key</w:t>
+      </w:r>
+      <w:r>
+        <w:rPr>
+          <w:b/>
+          <w:sz w:val="32"/>
+          <w:szCs w:val="32"/>
+        </w:rPr>
+        <w:t>:-</w:t>
+      </w:r>
+    </w:p>
+    <w:p>
+      <w:pPr>
+        <w:rPr>
+          <w:sz w:val="32"/>
+          <w:szCs w:val="32"/>
+        </w:rPr>
+      </w:pPr>
+      <w:r>
+        <w:rPr>
+          <w:b/>
+          <w:sz w:val="32"/>
+          <w:szCs w:val="32"/>
+        </w:rPr>
+        <w:t>Example-1:</w:t>
+      </w:r>
+      <w:r>
+        <w:rPr>
+          <w:sz w:val="32"/>
+          <w:szCs w:val="32"/>
+        </w:rPr>
+        <w:t xml:space="preserve"> Consider the relation R(A,B,C) with given functional dependencies :</w:t>
+      </w:r>
+    </w:p>
+    <w:p>
+      <w:pPr>
+        <w:rPr>
+          <w:sz w:val="32"/>
+          <w:szCs w:val="32"/>
+        </w:rPr>
+      </w:pPr>
+      <w:r>
+        <w:rPr>
+          <w:sz w:val="32"/>
+          <w:szCs w:val="32"/>
+        </w:rPr>
+        <w:t>FD1 : A -&gt; B</w:t>
+      </w:r>
+    </w:p>
+    <w:p>
+      <w:pPr>
+        <w:rPr>
+          <w:sz w:val="32"/>
+          <w:szCs w:val="32"/>
+        </w:rPr>
+      </w:pPr>
+      <w:r>
+        <w:rPr>
+          <w:sz w:val="32"/>
+          <w:szCs w:val="32"/>
+        </w:rPr>
+        <w:t>FD2 : B -&gt; C</w:t>
+      </w:r>
+    </w:p>
+    <w:p>
+      <w:pPr>
+        <w:rPr>
+          <w:sz w:val="32"/>
+          <w:szCs w:val="32"/>
+        </w:rPr>
+      </w:pPr>
+      <w:r>
+        <w:rPr>
+          <w:sz w:val="32"/>
+          <w:szCs w:val="32"/>
+        </w:rPr>
+        <w:t>Now, calculating the closure of the attributes as :</w:t>
+      </w:r>
+    </w:p>
+    <w:p>
+      <w:pPr>
+        <w:rPr>
+          <w:sz w:val="32"/>
+          <w:szCs w:val="32"/>
+        </w:rPr>
+      </w:pPr>
+      <w:r>
+        <w:rPr>
+          <w:sz w:val="32"/>
+          <w:szCs w:val="32"/>
+        </w:rPr>
+        <w:t>{A}+ = {A, B, C}</w:t>
+      </w:r>
+    </w:p>
+    <w:p>
+      <w:pPr>
+        <w:rPr>
+          <w:sz w:val="32"/>
+          <w:szCs w:val="32"/>
+        </w:rPr>
+      </w:pPr>
+      <w:r>
+        <w:rPr>
+          <w:sz w:val="32"/>
+          <w:szCs w:val="32"/>
+        </w:rPr>
+        <w:t>{B}+ = {B, C}</w:t>
+      </w:r>
+    </w:p>
+    <w:p>
+      <w:pPr>
+        <w:rPr>
+          <w:sz w:val="32"/>
+          <w:szCs w:val="32"/>
+        </w:rPr>
+      </w:pPr>
+      <w:r>
+        <w:rPr>
+          <w:sz w:val="32"/>
+          <w:szCs w:val="32"/>
+        </w:rPr>
+        <w:t>{C}+ = {C}</w:t>
+      </w:r>
+    </w:p>
+    <w:p>
+      <w:pPr>
+        <w:rPr>
+          <w:sz w:val="32"/>
+          <w:szCs w:val="32"/>
+        </w:rPr>
+      </w:pPr>
+      <w:r>
+        <w:rPr>
+          <w:sz w:val="32"/>
+          <w:szCs w:val="32"/>
+        </w:rPr>
+        <w:t>Clearly, “A” is the candidate key as, its closure contains all the attributes present in the relation “R”.</w:t>
+      </w:r>
+    </w:p>
+    <w:p>
+      <w:pPr>
+        <w:rPr>
+          <w:sz w:val="32"/>
+          <w:szCs w:val="32"/>
+        </w:rPr>
+      </w:pPr>
+      <w:r>
+        <w:rPr>
+          <w:b/>
+          <w:sz w:val="32"/>
+          <w:szCs w:val="32"/>
+        </w:rPr>
+        <w:t>Example-2 :</w:t>
+      </w:r>
+      <w:r>
+        <w:rPr>
+          <w:sz w:val="32"/>
+          <w:szCs w:val="32"/>
+        </w:rPr>
+        <w:t xml:space="preserve"> Consider another relation R(A, B, C, D, E) havin</w:t>
+      </w:r>
+      <w:r>
+        <w:rPr>
+          <w:sz w:val="32"/>
+          <w:szCs w:val="32"/>
+        </w:rPr>
+        <w:t>g the Functional dependencies :</w:t>
+      </w:r>
+    </w:p>
+    <w:p>
+      <w:pPr>
+        <w:rPr>
+          <w:sz w:val="32"/>
+          <w:szCs w:val="32"/>
+        </w:rPr>
+      </w:pPr>
+      <w:r>
+        <w:rPr>
+          <w:sz w:val="32"/>
+          <w:szCs w:val="32"/>
+        </w:rPr>
+        <w:t>FD1 : A -&gt; BC</w:t>
+      </w:r>
+    </w:p>
+    <w:p>
+      <w:pPr>
+        <w:rPr>
+          <w:sz w:val="32"/>
+          <w:szCs w:val="32"/>
+        </w:rPr>
+      </w:pPr>
+      <w:r>
+        <w:rPr>
+          <w:sz w:val="32"/>
+          <w:szCs w:val="32"/>
+        </w:rPr>
+        <w:t>FD2 : C -&gt; B</w:t>
+      </w:r>
+    </w:p>
+    <w:p>
+      <w:pPr>
+        <w:rPr>
+          <w:sz w:val="32"/>
+          <w:szCs w:val="32"/>
+        </w:rPr>
+      </w:pPr>
+      <w:r>
+        <w:rPr>
+          <w:sz w:val="32"/>
+          <w:szCs w:val="32"/>
+        </w:rPr>
+        <w:t>FD3 : D -&gt; E</w:t>
+      </w:r>
+    </w:p>
+    <w:p>
+      <w:pPr>
+        <w:rPr>
+          <w:sz w:val="32"/>
+          <w:szCs w:val="32"/>
+        </w:rPr>
+      </w:pPr>
+      <w:r>
+        <w:rPr>
+          <w:sz w:val="32"/>
+          <w:szCs w:val="32"/>
+        </w:rPr>
+        <w:t>FD4 : E -&gt; D</w:t>
+      </w:r>
+    </w:p>
+    <w:p>
+      <w:pPr>
+        <w:rPr>
+          <w:sz w:val="32"/>
+          <w:szCs w:val="32"/>
+        </w:rPr>
+      </w:pPr>
+      <w:r>
+        <w:rPr>
+          <w:sz w:val="32"/>
+          <w:szCs w:val="32"/>
+        </w:rPr>
+        <w:t>Now, calculating the closure of the attributes as :</w:t>
+      </w:r>
+    </w:p>
+    <w:p>
+      <w:pPr>
+        <w:rPr>
+          <w:sz w:val="32"/>
+          <w:szCs w:val="32"/>
+        </w:rPr>
+      </w:pPr>
+      <w:r>
+        <w:rPr>
+          <w:sz w:val="32"/>
+          <w:szCs w:val="32"/>
+        </w:rPr>
+        <w:t>{A}+ = {A, B, C}</w:t>
+      </w:r>
+    </w:p>
+    <w:p>
+      <w:pPr>
+        <w:rPr>
+          <w:sz w:val="32"/>
+          <w:szCs w:val="32"/>
+        </w:rPr>
+      </w:pPr>
+      <w:r>
+        <w:rPr>
+          <w:sz w:val="32"/>
+          <w:szCs w:val="32"/>
+        </w:rPr>
+        <w:t>{B}+ = {B}</w:t>
+      </w:r>
+    </w:p>
+    <w:p>
+      <w:pPr>
+        <w:rPr>
+          <w:sz w:val="32"/>
+          <w:szCs w:val="32"/>
+        </w:rPr>
+      </w:pPr>
+      <w:r>
+        <w:rPr>
+          <w:sz w:val="32"/>
+          <w:szCs w:val="32"/>
+        </w:rPr>
+        <w:lastRenderedPageBreak/>
+        <w:t>{C}+ = {C, B}</w:t>
+      </w:r>
+    </w:p>
+    <w:p>
+      <w:pPr>
+        <w:rPr>
+          <w:sz w:val="32"/>
+          <w:szCs w:val="32"/>
+        </w:rPr>
+      </w:pPr>
+      <w:r>
+        <w:rPr>
+          <w:sz w:val="32"/>
+          <w:szCs w:val="32"/>
+        </w:rPr>
+        <w:t>{D}+ = {E, D}</w:t>
+      </w:r>
+    </w:p>
+    <w:p>
+      <w:pPr>
+        <w:rPr>
+          <w:sz w:val="32"/>
+          <w:szCs w:val="32"/>
+        </w:rPr>
+      </w:pPr>
+      <w:r>
+        <w:rPr>
+          <w:sz w:val="32"/>
+          <w:szCs w:val="32"/>
+        </w:rPr>
+        <w:t>{E}+ = {E, D}</w:t>
+      </w:r>
+    </w:p>
+    <w:p>
+      <w:pPr>
+        <w:rPr>
+          <w:sz w:val="32"/>
+          <w:szCs w:val="32"/>
+        </w:rPr>
+      </w:pPr>
+      <w:r>
+        <w:rPr>
+          <w:sz w:val="32"/>
+          <w:szCs w:val="32"/>
+        </w:rPr>
+        <w:t>In this case, a single attribute is unable to determine all the attribute on its own like in previous example. Here, we need to combine two or more attributes to determine the candidate keys.</w:t>
+      </w:r>
+    </w:p>
+    <w:p>
+      <w:pPr>
+        <w:rPr>
+          <w:sz w:val="32"/>
+          <w:szCs w:val="32"/>
+        </w:rPr>
+      </w:pPr>
+      <w:r>
+        <w:rPr>
+          <w:sz w:val="32"/>
+          <w:szCs w:val="32"/>
+        </w:rPr>
+        <w:t>{A, D}+ = {A, B, C, D, E}</w:t>
+      </w:r>
+    </w:p>
+    <w:p>
+      <w:pPr>
+        <w:rPr>
+          <w:sz w:val="32"/>
+          <w:szCs w:val="32"/>
+        </w:rPr>
+      </w:pPr>
+      <w:r>
+        <w:rPr>
+          <w:sz w:val="32"/>
+          <w:szCs w:val="32"/>
+        </w:rPr>
+        <w:t>{A, E}+ = {A, B, C, D, E}</w:t>
+      </w:r>
+    </w:p>
+    <w:p>
+      <w:pPr>
+        <w:rPr>
+          <w:sz w:val="32"/>
+          <w:szCs w:val="32"/>
+        </w:rPr>
+      </w:pPr>
+      <w:r>
+        <w:rPr>
+          <w:sz w:val="32"/>
+          <w:szCs w:val="32"/>
+        </w:rPr>
+        <w:t xml:space="preserve">Hence, "AD" and "AE" are the two possible keys of the given relation “R”. Any other combination other than these two would have </w:t>
+      </w:r>
+      <w:r>
+        <w:rPr>
+          <w:sz w:val="32"/>
+          <w:szCs w:val="32"/>
+        </w:rPr>
+        <w:t>acted as extraneous attributes.</w:t>
+      </w:r>
+    </w:p>
+    <w:p>
+      <w:pPr>
+        <w:rPr>
+          <w:sz w:val="32"/>
+          <w:szCs w:val="32"/>
+        </w:rPr>
+      </w:pPr>
+      <w:r>
+        <w:rPr>
+          <w:b/>
+          <w:sz w:val="32"/>
+          <w:szCs w:val="32"/>
+        </w:rPr>
+        <w:t>NOTE :</w:t>
+      </w:r>
+      <w:r>
+        <w:rPr>
+          <w:sz w:val="32"/>
+          <w:szCs w:val="32"/>
+        </w:rPr>
+        <w:t xml:space="preserve"> Any relation “R” can have either single or multiple candidate keys</w:t>
+      </w:r>
+    </w:p>
+    <w:p>
+      <w:pPr>
+        <w:rPr>
+          <w:b/>
+          <w:sz w:val="32"/>
+          <w:szCs w:val="32"/>
+        </w:rPr>
+      </w:pPr>
+      <w:r>
+        <w:rPr>
+          <w:b/>
+          <w:sz w:val="32"/>
+          <w:szCs w:val="32"/>
+        </w:rPr>
+        <w:t>Key Definitions</w:t>
+      </w:r>
+      <w:r>
+        <w:rPr>
+          <w:b/>
+          <w:sz w:val="32"/>
+          <w:szCs w:val="32"/>
+        </w:rPr>
+        <w:t>:-</w:t>
+      </w:r>
+    </w:p>
+    <w:p>
+      <w:pPr>
+        <w:rPr>
+          <w:sz w:val="32"/>
+          <w:szCs w:val="32"/>
+        </w:rPr>
+      </w:pPr>
+      <w:r>
+        <w:rPr>
+          <w:b/>
+          <w:sz w:val="32"/>
+          <w:szCs w:val="32"/>
+        </w:rPr>
+        <w:t>Prime Attributes :</w:t>
+      </w:r>
+      <w:r>
+        <w:rPr>
+          <w:sz w:val="32"/>
+          <w:szCs w:val="32"/>
+        </w:rPr>
+        <w:t xml:space="preserve"> Attributes which are indispensable part of candidate keys. For example : “A, D, E” attributes are prime attributes in above example-2.</w:t>
+      </w:r>
+    </w:p>
+    <w:p>
+      <w:pPr>
+        <w:rPr>
+          <w:sz w:val="32"/>
+          <w:szCs w:val="32"/>
+        </w:rPr>
+      </w:pPr>
+      <w:r>
+        <w:rPr>
+          <w:b/>
+          <w:sz w:val="32"/>
+          <w:szCs w:val="32"/>
+        </w:rPr>
+        <w:t>Non-Prime Attributes :</w:t>
+      </w:r>
+      <w:r>
+        <w:rPr>
+          <w:sz w:val="32"/>
+          <w:szCs w:val="32"/>
+        </w:rPr>
+        <w:t xml:space="preserve"> Attributes other than prime attributes which does not take part in formation of candidate keys. For example.</w:t>
+      </w:r>
+    </w:p>
+    <w:p>
+      <w:pPr>
+        <w:rPr>
+          <w:sz w:val="32"/>
+          <w:szCs w:val="32"/>
+        </w:rPr>
+      </w:pPr>
+      <w:r>
+        <w:rPr>
+          <w:b/>
+          <w:sz w:val="32"/>
+          <w:szCs w:val="32"/>
+        </w:rPr>
+        <w:t>Extraneous Attributes :</w:t>
+      </w:r>
+      <w:r>
+        <w:rPr>
+          <w:sz w:val="32"/>
+          <w:szCs w:val="32"/>
+        </w:rPr>
+        <w:t xml:space="preserve"> Attributes which does not make any effect on removal from candidate key.</w:t>
+      </w:r>
+    </w:p>
+    <w:p>
+      <w:pPr>
+        <w:rPr>
+          <w:sz w:val="32"/>
+          <w:szCs w:val="32"/>
+        </w:rPr>
+      </w:pPr>
+      <w:r>
+        <w:rPr>
+          <w:sz w:val="32"/>
+          <w:szCs w:val="32"/>
+        </w:rPr>
+        <w:t>For example : Consider the relation R(A, B, C, D)</w:t>
+      </w:r>
+      <w:r>
+        <w:rPr>
+          <w:sz w:val="32"/>
+          <w:szCs w:val="32"/>
+        </w:rPr>
+        <w:t xml:space="preserve"> with functional dependencies :</w:t>
+      </w:r>
+    </w:p>
+    <w:p>
+      <w:pPr>
+        <w:rPr>
+          <w:sz w:val="32"/>
+          <w:szCs w:val="32"/>
+        </w:rPr>
+      </w:pPr>
+      <w:r>
+        <w:rPr>
+          <w:sz w:val="32"/>
+          <w:szCs w:val="32"/>
+        </w:rPr>
+        <w:lastRenderedPageBreak/>
+        <w:t>FD1 : A -&gt; BC</w:t>
+      </w:r>
+    </w:p>
+    <w:p>
+      <w:pPr>
+        <w:rPr>
+          <w:sz w:val="32"/>
+          <w:szCs w:val="32"/>
+        </w:rPr>
+      </w:pPr>
+      <w:r>
+        <w:rPr>
+          <w:sz w:val="32"/>
+          <w:szCs w:val="32"/>
+        </w:rPr>
+        <w:t>FD2 : B -&gt; C</w:t>
+      </w:r>
+    </w:p>
+    <w:p>
+      <w:pPr>
+        <w:rPr>
+          <w:sz w:val="32"/>
+          <w:szCs w:val="32"/>
+        </w:rPr>
+      </w:pPr>
+      <w:r>
+        <w:rPr>
+          <w:sz w:val="32"/>
+          <w:szCs w:val="32"/>
+        </w:rPr>
+        <w:t>FD3 : D -&gt; C</w:t>
+      </w:r>
+    </w:p>
+    <w:p>
+      <w:pPr>
+        <w:rPr>
+          <w:sz w:val="32"/>
+          <w:szCs w:val="32"/>
+        </w:rPr>
+      </w:pPr>
+      <w:r>
+        <w:rPr>
+          <w:sz w:val="32"/>
+          <w:szCs w:val="32"/>
+        </w:rPr>
+        <w:t>Here, Candida</w:t>
+      </w:r>
+      <w:r>
+        <w:rPr>
+          <w:sz w:val="32"/>
+          <w:szCs w:val="32"/>
+        </w:rPr>
+        <w:t>te key can be “AD” only. Hence,</w:t>
+      </w:r>
+    </w:p>
+    <w:p>
+      <w:pPr>
+        <w:rPr>
+          <w:sz w:val="32"/>
+          <w:szCs w:val="32"/>
+        </w:rPr>
+      </w:pPr>
+      <w:r>
+        <w:rPr>
+          <w:b/>
+          <w:sz w:val="32"/>
+          <w:szCs w:val="32"/>
+        </w:rPr>
+        <w:t>Prime Attributes</w:t>
+      </w:r>
+      <w:r>
+        <w:rPr>
+          <w:sz w:val="32"/>
+          <w:szCs w:val="32"/>
+        </w:rPr>
+        <w:t xml:space="preserve"> : A, D.</w:t>
+      </w:r>
+    </w:p>
+    <w:p>
+      <w:pPr>
+        <w:rPr>
+          <w:sz w:val="32"/>
+          <w:szCs w:val="32"/>
+        </w:rPr>
+      </w:pPr>
+      <w:r>
+        <w:rPr>
+          <w:b/>
+          <w:sz w:val="32"/>
+          <w:szCs w:val="32"/>
+        </w:rPr>
+        <w:t>Non-Prime Attributes</w:t>
+      </w:r>
+      <w:r>
+        <w:rPr>
+          <w:sz w:val="32"/>
+          <w:szCs w:val="32"/>
+        </w:rPr>
+        <w:t xml:space="preserve"> : B, C</w:t>
+      </w:r>
+    </w:p>
+    <w:p>
+      <w:pPr>
+        <w:rPr>
+          <w:sz w:val="32"/>
+          <w:szCs w:val="32"/>
+        </w:rPr>
+      </w:pPr>
+      <w:r>
+        <w:rPr>
+          <w:b/>
+          <w:sz w:val="32"/>
+          <w:szCs w:val="32"/>
+        </w:rPr>
+        <w:t>Extraneous Attributes :</w:t>
+      </w:r>
+      <w:r>
+        <w:rPr>
+          <w:sz w:val="32"/>
+          <w:szCs w:val="32"/>
+        </w:rPr>
+        <w:t xml:space="preserve"> B, C(As if we add any of the to the candidate key, it will remain unaffected). Those attributes, which if removed does not affect closure of that set.</w:t>
+      </w:r>
+    </w:p>
+    <w:p>
+      <w:pPr>
+        <w:rPr>
+          <w:b/>
+          <w:sz w:val="32"/>
+          <w:szCs w:val="32"/>
+        </w:rPr>
+      </w:pPr>
+      <w:r>
+        <w:rPr>
+          <w:sz w:val="32"/>
+          <w:szCs w:val="32"/>
+        </w:rPr>
+        <w:t xml:space="preserve"> </w:t>
+      </w:r>
+      <w:r>
+        <w:rPr>
+          <w:sz w:val="32"/>
+          <w:szCs w:val="32"/>
+        </w:rPr>
+        <w:tab/>
+      </w:r>
+      <w:r>
+        <w:rPr>
+          <w:sz w:val="32"/>
+          <w:szCs w:val="32"/>
+        </w:rPr>
+        <w:tab/>
+      </w:r>
+      <w:r>
+        <w:rPr>
+          <w:sz w:val="32"/>
+          <w:szCs w:val="32"/>
+        </w:rPr>
+        <w:tab/>
+      </w:r>
+      <w:r>
+        <w:rPr>
+          <w:sz w:val="32"/>
+          <w:szCs w:val="32"/>
+        </w:rPr>
+        <w:tab/>
+      </w:r>
+      <w:r>
+        <w:rPr>
+          <w:sz w:val="32"/>
+          <w:szCs w:val="32"/>
+        </w:rPr>
+        <w:tab/>
+      </w:r>
+      <w:r>
+        <w:rPr>
+          <w:b/>
+          <w:sz w:val="32"/>
+          <w:szCs w:val="32"/>
+        </w:rPr>
+        <w:t>CANONICAL COVER</w:t>
+      </w:r>
+    </w:p>
+    <w:p>
+      <w:pPr>
+        <w:rPr>
+          <w:sz w:val="24"/>
+          <w:szCs w:val="24"/>
+        </w:rPr>
+      </w:pPr>
+      <w:r>
+        <w:rPr>
+          <w:sz w:val="24"/>
+          <w:szCs w:val="24"/>
+        </w:rPr>
+        <w:t xml:space="preserve">Ref </w:t>
+      </w:r>
+      <w:hyperlink r:id="rId7" w:history="1">
+        <w:r>
+          <w:rPr>
+            <w:rStyle w:val="Hyperlink"/>
+            <w:sz w:val="24"/>
+            <w:szCs w:val="24"/>
+          </w:rPr>
+          <w:t>https://minigranth.in/dbms-tutorial/canonical-cover-of-functional-dependency</w:t>
+        </w:r>
+      </w:hyperlink>
+    </w:p>
+    <w:p>
+      <w:pPr>
+        <w:rPr>
+          <w:sz w:val="24"/>
+          <w:szCs w:val="24"/>
+        </w:rPr>
+      </w:pPr>
+    </w:p>
+    <w:p>
+      <w:pPr>
+        <w:rPr>
+          <w:sz w:val="24"/>
+          <w:szCs w:val="24"/>
+        </w:rPr>
+      </w:pPr>
+    </w:p>
+    <w:p>
+      <w:pPr>
+        <w:ind w:left="2880" w:firstLine="720"/>
+        <w:rPr>
+          <w:sz w:val="32"/>
+          <w:szCs w:val="32"/>
+        </w:rPr>
+      </w:pPr>
+      <w:r>
+        <w:rPr>
+          <w:b/>
+          <w:sz w:val="32"/>
+          <w:szCs w:val="32"/>
+        </w:rPr>
+        <w:t>N</w:t>
+      </w:r>
+      <w:r>
+        <w:rPr>
+          <w:b/>
+          <w:sz w:val="32"/>
+          <w:szCs w:val="32"/>
+        </w:rPr>
+        <w:t>ORMAL FORM</w:t>
+      </w:r>
+      <w:r>
+        <w:rPr>
+          <w:sz w:val="32"/>
+          <w:szCs w:val="32"/>
+        </w:rPr>
+        <w:t xml:space="preserve"> </w:t>
       </w:r>
     </w:p>
     <w:p>
@@ -1020,7 +1962,6 @@
         </w:rPr>
         <w:t xml:space="preserve">) if it is in 2NF </w:t>
       </w:r>
-      <w:proofErr w:type="gramStart"/>
       <w:r>
         <w:rPr>
           <w:i/>
@@ -1035,15 +1976,7 @@
           <w:sz w:val="32"/>
           <w:szCs w:val="32"/>
         </w:rPr>
-        <w:t xml:space="preserve">  no</w:t>
-      </w:r>
-      <w:proofErr w:type="gramEnd"/>
-      <w:r>
-        <w:rPr>
-          <w:sz w:val="32"/>
-          <w:szCs w:val="32"/>
-        </w:rPr>
-        <w:t xml:space="preserve"> non-prime attribute A in R is transitively dependent on the primary key</w:t>
+        <w:t xml:space="preserve">  no non-prime attribute A in R is transitively dependent on the primary key</w:t>
       </w:r>
       <w:r>
         <w:rPr>
@@ -1109,9 +2042,15 @@
           <w:sz w:val="32"/>
           <w:szCs w:val="32"/>
         </w:rPr>
-        <w:t>Boyce-</w:t>
-      </w:r>
-      <w:proofErr w:type="spellStart"/>
+        <w:t xml:space="preserve">Boyce-Codd Normal Form </w:t>
+      </w:r>
+      <w:r>
+        <w:rPr>
+          <w:sz w:val="32"/>
+          <w:szCs w:val="32"/>
+        </w:rPr>
+        <w:t>(</w:t>
+      </w:r>
       <w:r>
         <w:rPr>
           <w:b/>
@@ -1119,32 +2058,6 @@
           <w:sz w:val="32"/>
           <w:szCs w:val="32"/>
         </w:rPr>
-        <w:t>Codd</w:t>
-      </w:r>
-      <w:proofErr w:type="spellEnd"/>
-      <w:r>
-        <w:rPr>
-          <w:b/>
-          <w:bCs/>
-          <w:sz w:val="32"/>
-          <w:szCs w:val="32"/>
-        </w:rPr>
-        <w:t xml:space="preserve"> Normal Form </w:t>
-      </w:r>
-      <w:r>
-        <w:rPr>
-          <w:sz w:val="32"/>
-          <w:szCs w:val="32"/>
-        </w:rPr>
-        <w:t>(</w:t>
-      </w:r>
-      <w:r>
-        <w:rPr>
-          <w:b/>
-          <w:bCs/>
-          <w:sz w:val="32"/>
-          <w:szCs w:val="32"/>
-        </w:rPr>
         <w:t>BCNF</w:t>
       </w:r>
       <w:r>
@@ -1166,23 +2079,7 @@
           <w:sz w:val="32"/>
           <w:szCs w:val="32"/>
         </w:rPr>
-        <w:t xml:space="preserve"> A holds in R, then X is a </w:t>
-      </w:r>
-      <w:proofErr w:type="spellStart"/>
-      <w:r>
-        <w:rPr>
-          <w:sz w:val="32"/>
-          <w:szCs w:val="32"/>
-        </w:rPr>
-        <w:t>superkey</w:t>
-      </w:r>
-      <w:proofErr w:type="spellEnd"/>
-      <w:r>
-        <w:rPr>
-          <w:sz w:val="32"/>
-          <w:szCs w:val="32"/>
-        </w:rPr>
-        <w:t xml:space="preserve"> of R</w:t>
+        <w:t xml:space="preserve"> A holds in R, then X is a superkey of R</w:t>
       </w:r>
     </w:p>
     <w:p>
@@ -1328,29 +2225,7 @@
           <w:sz w:val="28"/>
           <w:szCs w:val="28"/>
         </w:rPr>
-        <w:t xml:space="preserve">LOSSLESS </w:t>
-      </w:r>
-      <w:proofErr w:type="gramStart"/>
-      <w:r>
-        <w:rPr>
-          <w:rFonts w:ascii="Times New Roman" w:eastAsia="Times New Roman" w:hAnsi="Times New Roman" w:cs="Times New Roman"/>
-          <w:b/>
-          <w:color w:val="000000"/>
-          <w:sz w:val="28"/>
-          <w:szCs w:val="28"/>
-        </w:rPr>
-        <w:t>JOIN :</w:t>
-      </w:r>
-      <w:proofErr w:type="gramEnd"/>
-      <w:r>
-        <w:rPr>
-          <w:rFonts w:ascii="Times New Roman" w:eastAsia="Times New Roman" w:hAnsi="Times New Roman" w:cs="Times New Roman"/>
-          <w:b/>
-          <w:color w:val="000000"/>
-          <w:sz w:val="28"/>
-          <w:szCs w:val="28"/>
-        </w:rPr>
-        <w:t>-</w:t>
+        <w:t>LOSSLESS JOIN :-</w:t>
       </w:r>
     </w:p>
     <w:p>
@@ -1408,17 +2283,7 @@
           <w:sz w:val="28"/>
           <w:szCs w:val="28"/>
         </w:rPr>
-        <w:t xml:space="preserve">1. Union of Attributes </w:t>
-      </w:r>
-      <w:proofErr w:type="gramStart"/>
-      <w:r>
-        <w:rPr>
-          <w:rFonts w:ascii="Times New Roman" w:eastAsia="Times New Roman" w:hAnsi="Times New Roman" w:cs="Times New Roman"/>
-          <w:color w:val="000000"/>
-          <w:sz w:val="28"/>
-          <w:szCs w:val="28"/>
-        </w:rPr>
-        <w:t xml:space="preserve">of </w:t>
+        <w:t xml:space="preserve">1. Union of Attributes of </w:t>
       </w:r>
       <w:r>
         <w:rPr>
@@ -1436,17 +2301,7 @@
           <w:sz w:val="28"/>
           <w:szCs w:val="28"/>
         </w:rPr>
-        <w:t>R1</w:t>
-      </w:r>
-      <w:proofErr w:type="gramEnd"/>
-      <w:r>
-        <w:rPr>
-          <w:rFonts w:ascii="Times New Roman" w:eastAsia="Times New Roman" w:hAnsi="Times New Roman" w:cs="Times New Roman"/>
-          <w:color w:val="000000"/>
-          <w:sz w:val="28"/>
-          <w:szCs w:val="28"/>
-        </w:rPr>
-        <w:t xml:space="preserve"> and </w:t>
+        <w:t xml:space="preserve">R1 and </w:t>
       </w:r>
       <w:r>
         <w:rPr>
@@ -1500,17 +2355,7 @@
           <w:sz w:val="28"/>
           <w:szCs w:val="28"/>
         </w:rPr>
-        <w:t xml:space="preserve"> R. Each attribute </w:t>
-      </w:r>
-      <w:proofErr w:type="gramStart"/>
-      <w:r>
-        <w:rPr>
-          <w:rFonts w:ascii="Times New Roman" w:eastAsia="Times New Roman" w:hAnsi="Times New Roman" w:cs="Times New Roman"/>
-          <w:color w:val="000000"/>
-          <w:sz w:val="28"/>
-          <w:szCs w:val="28"/>
-        </w:rPr>
-        <w:t xml:space="preserve">of </w:t>
+        <w:t xml:space="preserve"> R. Each attribute of </w:t>
       </w:r>
       <w:r>
         <w:rPr>
@@ -1528,17 +2373,7 @@
           <w:sz w:val="28"/>
           <w:szCs w:val="28"/>
         </w:rPr>
-        <w:t>R</w:t>
-      </w:r>
-      <w:proofErr w:type="gramEnd"/>
-      <w:r>
-        <w:rPr>
-          <w:rFonts w:ascii="Times New Roman" w:eastAsia="Times New Roman" w:hAnsi="Times New Roman" w:cs="Times New Roman"/>
-          <w:color w:val="000000"/>
-          <w:sz w:val="28"/>
-          <w:szCs w:val="28"/>
-        </w:rPr>
-        <w:t xml:space="preserve"> must be either in R1 or in R2.</w:t>
+        <w:t>R must be either in R1 or in R2.</w:t>
       </w:r>
     </w:p>
     <w:p>
@@ -1551,36 +2386,14 @@
           <w:szCs w:val="28"/>
         </w:rPr>
       </w:pPr>
-      <w:proofErr w:type="spellStart"/>
-      <w:proofErr w:type="gramStart"/>
-      <w:r>
-        <w:rPr>
-          <w:rFonts w:ascii="Times New Roman" w:eastAsia="Times New Roman" w:hAnsi="Times New Roman" w:cs="Times New Roman"/>
-          <w:color w:val="000000"/>
-          <w:sz w:val="28"/>
-          <w:szCs w:val="28"/>
-        </w:rPr>
-        <w:t>Att</w:t>
-      </w:r>
-      <w:proofErr w:type="spellEnd"/>
-      <w:r>
-        <w:rPr>
-          <w:rFonts w:ascii="Times New Roman" w:eastAsia="Times New Roman" w:hAnsi="Times New Roman" w:cs="Times New Roman"/>
-          <w:color w:val="000000"/>
-          <w:sz w:val="28"/>
-          <w:szCs w:val="28"/>
-        </w:rPr>
-        <w:t>(</w:t>
-      </w:r>
-      <w:proofErr w:type="gramEnd"/>
-      <w:r>
-        <w:rPr>
-          <w:rFonts w:ascii="Times New Roman" w:eastAsia="Times New Roman" w:hAnsi="Times New Roman" w:cs="Times New Roman"/>
-          <w:color w:val="000000"/>
-          <w:sz w:val="28"/>
-          <w:szCs w:val="28"/>
-        </w:rPr>
-        <w:t>R1)</w:t>
+      <w:r>
+        <w:rPr>
+          <w:rFonts w:ascii="Times New Roman" w:eastAsia="Times New Roman" w:hAnsi="Times New Roman" w:cs="Times New Roman"/>
+          <w:color w:val="000000"/>
+          <w:sz w:val="28"/>
+          <w:szCs w:val="28"/>
+        </w:rPr>
+        <w:t>Att(R1)</w:t>
       </w:r>
       <w:r>
         <w:rPr>
@@ -1609,25 +2422,14 @@
         </w:rPr>
         <w:t xml:space="preserve"> </w:t>
       </w:r>
-      <w:proofErr w:type="spellStart"/>
-      <w:r>
-        <w:rPr>
-          <w:rFonts w:ascii="Times New Roman" w:eastAsia="Times New Roman" w:hAnsi="Times New Roman" w:cs="Times New Roman"/>
-          <w:color w:val="000000"/>
-          <w:sz w:val="28"/>
-          <w:szCs w:val="28"/>
-        </w:rPr>
-        <w:t>Att</w:t>
-      </w:r>
-      <w:proofErr w:type="spellEnd"/>
-      <w:r>
-        <w:rPr>
-          <w:rFonts w:ascii="Times New Roman" w:eastAsia="Times New Roman" w:hAnsi="Times New Roman" w:cs="Times New Roman"/>
-          <w:color w:val="000000"/>
-          <w:sz w:val="28"/>
-          <w:szCs w:val="28"/>
-        </w:rPr>
-        <w:t xml:space="preserve">(R2) </w:t>
+      <w:r>
+        <w:rPr>
+          <w:rFonts w:ascii="Times New Roman" w:eastAsia="Times New Roman" w:hAnsi="Times New Roman" w:cs="Times New Roman"/>
+          <w:color w:val="000000"/>
+          <w:sz w:val="28"/>
+          <w:szCs w:val="28"/>
+        </w:rPr>
+        <w:t xml:space="preserve">Att(R2) </w:t>
       </w:r>
       <w:r>
         <w:rPr>
@@ -1656,25 +2458,14 @@
         </w:rPr>
         <w:t xml:space="preserve"> </w:t>
       </w:r>
-      <w:proofErr w:type="spellStart"/>
-      <w:r>
-        <w:rPr>
-          <w:rFonts w:ascii="Times New Roman" w:eastAsia="Times New Roman" w:hAnsi="Times New Roman" w:cs="Times New Roman"/>
-          <w:color w:val="000000"/>
-          <w:sz w:val="28"/>
-          <w:szCs w:val="28"/>
-        </w:rPr>
-        <w:t>Att</w:t>
-      </w:r>
-      <w:proofErr w:type="spellEnd"/>
-      <w:r>
-        <w:rPr>
-          <w:rFonts w:ascii="Times New Roman" w:eastAsia="Times New Roman" w:hAnsi="Times New Roman" w:cs="Times New Roman"/>
-          <w:color w:val="000000"/>
-          <w:sz w:val="28"/>
-          <w:szCs w:val="28"/>
-        </w:rPr>
-        <w:t>(R)</w:t>
+      <w:r>
+        <w:rPr>
+          <w:rFonts w:ascii="Times New Roman" w:eastAsia="Times New Roman" w:hAnsi="Times New Roman" w:cs="Times New Roman"/>
+          <w:color w:val="000000"/>
+          <w:sz w:val="28"/>
+          <w:szCs w:val="28"/>
+        </w:rPr>
+        <w:t>Att(R)</w:t>
       </w:r>
     </w:p>
     <w:p>
@@ -1694,17 +2485,7 @@
           <w:sz w:val="28"/>
           <w:szCs w:val="28"/>
         </w:rPr>
-        <w:t xml:space="preserve">2. Intersection of Attributes </w:t>
-      </w:r>
-      <w:proofErr w:type="gramStart"/>
-      <w:r>
-        <w:rPr>
-          <w:rFonts w:ascii="Times New Roman" w:eastAsia="Times New Roman" w:hAnsi="Times New Roman" w:cs="Times New Roman"/>
-          <w:color w:val="000000"/>
-          <w:sz w:val="28"/>
-          <w:szCs w:val="28"/>
-        </w:rPr>
-        <w:t>of</w:t>
+        <w:t>2. Intersection of Attributes of</w:t>
       </w:r>
       <w:r>
         <w:rPr>
@@ -1722,17 +2503,7 @@
           <w:sz w:val="28"/>
           <w:szCs w:val="28"/>
         </w:rPr>
-        <w:t xml:space="preserve"> R1</w:t>
-      </w:r>
-      <w:proofErr w:type="gramEnd"/>
-      <w:r>
-        <w:rPr>
-          <w:rFonts w:ascii="Times New Roman" w:eastAsia="Times New Roman" w:hAnsi="Times New Roman" w:cs="Times New Roman"/>
-          <w:color w:val="000000"/>
-          <w:sz w:val="28"/>
-          <w:szCs w:val="28"/>
-        </w:rPr>
-        <w:t xml:space="preserve"> and R2 </w:t>
+        <w:t xml:space="preserve"> R1 and R2 </w:t>
       </w:r>
       <w:r>
         <w:rPr>
@@ -1763,56 +2534,14 @@
           <w:szCs w:val="28"/>
         </w:rPr>
       </w:pPr>
-      <w:proofErr w:type="spellStart"/>
-      <w:proofErr w:type="gramStart"/>
-      <w:r>
-        <w:rPr>
-          <w:rFonts w:ascii="Times New Roman" w:eastAsia="Times New Roman" w:hAnsi="Times New Roman" w:cs="Times New Roman"/>
-          <w:color w:val="000000"/>
-          <w:sz w:val="28"/>
-          <w:szCs w:val="28"/>
-        </w:rPr>
-        <w:t>Att</w:t>
-      </w:r>
-      <w:proofErr w:type="spellEnd"/>
-      <w:r>
-        <w:rPr>
-          <w:rFonts w:ascii="Times New Roman" w:eastAsia="Times New Roman" w:hAnsi="Times New Roman" w:cs="Times New Roman"/>
-          <w:color w:val="000000"/>
-          <w:sz w:val="28"/>
-          <w:szCs w:val="28"/>
-        </w:rPr>
-        <w:t>(</w:t>
-      </w:r>
-      <w:proofErr w:type="gramEnd"/>
-      <w:r>
-        <w:rPr>
-          <w:rFonts w:ascii="Times New Roman" w:eastAsia="Times New Roman" w:hAnsi="Times New Roman" w:cs="Times New Roman"/>
-          <w:color w:val="000000"/>
-          <w:sz w:val="28"/>
-          <w:szCs w:val="28"/>
-        </w:rPr>
-        <w:t xml:space="preserve">R1) ∩ </w:t>
-      </w:r>
-      <w:proofErr w:type="spellStart"/>
-      <w:r>
-        <w:rPr>
-          <w:rFonts w:ascii="Times New Roman" w:eastAsia="Times New Roman" w:hAnsi="Times New Roman" w:cs="Times New Roman"/>
-          <w:color w:val="000000"/>
-          <w:sz w:val="28"/>
-          <w:szCs w:val="28"/>
-        </w:rPr>
-        <w:t>Att</w:t>
-      </w:r>
-      <w:proofErr w:type="spellEnd"/>
-      <w:r>
-        <w:rPr>
-          <w:rFonts w:ascii="Times New Roman" w:eastAsia="Times New Roman" w:hAnsi="Times New Roman" w:cs="Times New Roman"/>
-          <w:color w:val="000000"/>
-          <w:sz w:val="28"/>
-          <w:szCs w:val="28"/>
-        </w:rPr>
-        <w:t xml:space="preserve">(R2) </w:t>
+      <w:r>
+        <w:rPr>
+          <w:rFonts w:ascii="Times New Roman" w:eastAsia="Times New Roman" w:hAnsi="Times New Roman" w:cs="Times New Roman"/>
+          <w:color w:val="000000"/>
+          <w:sz w:val="28"/>
+          <w:szCs w:val="28"/>
+        </w:rPr>
+        <w:t xml:space="preserve">Att(R1) ∩ Att(R2) </w:t>
       </w:r>
       <w:r>
         <w:rPr>
@@ -1881,76 +2610,14 @@
           <w:szCs w:val="28"/>
         </w:rPr>
       </w:pPr>
-      <w:proofErr w:type="spellStart"/>
-      <w:proofErr w:type="gramStart"/>
-      <w:r>
-        <w:rPr>
-          <w:rFonts w:ascii="Times New Roman" w:eastAsia="Times New Roman" w:hAnsi="Times New Roman" w:cs="Times New Roman"/>
-          <w:color w:val="000000"/>
-          <w:sz w:val="28"/>
-          <w:szCs w:val="28"/>
-        </w:rPr>
-        <w:t>Att</w:t>
-      </w:r>
-      <w:proofErr w:type="spellEnd"/>
-      <w:r>
-        <w:rPr>
-          <w:rFonts w:ascii="Times New Roman" w:eastAsia="Times New Roman" w:hAnsi="Times New Roman" w:cs="Times New Roman"/>
-          <w:color w:val="000000"/>
-          <w:sz w:val="28"/>
-          <w:szCs w:val="28"/>
-        </w:rPr>
-        <w:t>(</w:t>
-      </w:r>
-      <w:proofErr w:type="gramEnd"/>
-      <w:r>
-        <w:rPr>
-          <w:rFonts w:ascii="Times New Roman" w:eastAsia="Times New Roman" w:hAnsi="Times New Roman" w:cs="Times New Roman"/>
-          <w:color w:val="000000"/>
-          <w:sz w:val="28"/>
-          <w:szCs w:val="28"/>
-        </w:rPr>
-        <w:t xml:space="preserve">R1) ∩ </w:t>
-      </w:r>
-      <w:proofErr w:type="spellStart"/>
-      <w:r>
-        <w:rPr>
-          <w:rFonts w:ascii="Times New Roman" w:eastAsia="Times New Roman" w:hAnsi="Times New Roman" w:cs="Times New Roman"/>
-          <w:color w:val="000000"/>
-          <w:sz w:val="28"/>
-          <w:szCs w:val="28"/>
-        </w:rPr>
-        <w:t>Att</w:t>
-      </w:r>
-      <w:proofErr w:type="spellEnd"/>
-      <w:r>
-        <w:rPr>
-          <w:rFonts w:ascii="Times New Roman" w:eastAsia="Times New Roman" w:hAnsi="Times New Roman" w:cs="Times New Roman"/>
-          <w:color w:val="000000"/>
-          <w:sz w:val="28"/>
-          <w:szCs w:val="28"/>
-        </w:rPr>
-        <w:t>(R2) -&gt;</w:t>
-      </w:r>
-      <w:proofErr w:type="spellStart"/>
-      <w:r>
-        <w:rPr>
-          <w:rFonts w:ascii="Times New Roman" w:eastAsia="Times New Roman" w:hAnsi="Times New Roman" w:cs="Times New Roman"/>
-          <w:color w:val="000000"/>
-          <w:sz w:val="28"/>
-          <w:szCs w:val="28"/>
-        </w:rPr>
-        <w:t>Att</w:t>
-      </w:r>
-      <w:proofErr w:type="spellEnd"/>
-      <w:r>
-        <w:rPr>
-          <w:rFonts w:ascii="Times New Roman" w:eastAsia="Times New Roman" w:hAnsi="Times New Roman" w:cs="Times New Roman"/>
-          <w:color w:val="000000"/>
-          <w:sz w:val="28"/>
-          <w:szCs w:val="28"/>
-        </w:rPr>
-        <w:t xml:space="preserve">(R1) </w:t>
+      <w:r>
+        <w:rPr>
+          <w:rFonts w:ascii="Times New Roman" w:eastAsia="Times New Roman" w:hAnsi="Times New Roman" w:cs="Times New Roman"/>
+          <w:color w:val="000000"/>
+          <w:sz w:val="28"/>
+          <w:szCs w:val="28"/>
+        </w:rPr>
+        <w:t xml:space="preserve">Att(R1) ∩ Att(R2) -&gt;Att(R1) </w:t>
       </w:r>
       <w:r>
         <w:rPr>
@@ -1979,25 +2646,14 @@
         </w:rPr>
         <w:t xml:space="preserve"> </w:t>
       </w:r>
-      <w:proofErr w:type="spellStart"/>
-      <w:r>
-        <w:rPr>
-          <w:rFonts w:ascii="Times New Roman" w:eastAsia="Times New Roman" w:hAnsi="Times New Roman" w:cs="Times New Roman"/>
-          <w:color w:val="000000"/>
-          <w:sz w:val="28"/>
-          <w:szCs w:val="28"/>
-        </w:rPr>
-        <w:t>Att</w:t>
-      </w:r>
-      <w:proofErr w:type="spellEnd"/>
-      <w:r>
-        <w:rPr>
-          <w:rFonts w:ascii="Times New Roman" w:eastAsia="Times New Roman" w:hAnsi="Times New Roman" w:cs="Times New Roman"/>
-          <w:color w:val="000000"/>
-          <w:sz w:val="28"/>
-          <w:szCs w:val="28"/>
-        </w:rPr>
-        <w:t xml:space="preserve">(R1) </w:t>
+      <w:r>
+        <w:rPr>
+          <w:rFonts w:ascii="Times New Roman" w:eastAsia="Times New Roman" w:hAnsi="Times New Roman" w:cs="Times New Roman"/>
+          <w:color w:val="000000"/>
+          <w:sz w:val="28"/>
+          <w:szCs w:val="28"/>
+        </w:rPr>
+        <w:t xml:space="preserve">Att(R1) </w:t>
       </w:r>
       <w:r>
         <w:rPr>
@@ -2026,25 +2682,14 @@
         </w:rPr>
         <w:t xml:space="preserve"> </w:t>
       </w:r>
-      <w:proofErr w:type="spellStart"/>
-      <w:r>
-        <w:rPr>
-          <w:rFonts w:ascii="Times New Roman" w:eastAsia="Times New Roman" w:hAnsi="Times New Roman" w:cs="Times New Roman"/>
-          <w:color w:val="000000"/>
-          <w:sz w:val="28"/>
-          <w:szCs w:val="28"/>
-        </w:rPr>
-        <w:t>Att</w:t>
-      </w:r>
-      <w:proofErr w:type="spellEnd"/>
-      <w:r>
-        <w:rPr>
-          <w:rFonts w:ascii="Times New Roman" w:eastAsia="Times New Roman" w:hAnsi="Times New Roman" w:cs="Times New Roman"/>
-          <w:color w:val="000000"/>
-          <w:sz w:val="28"/>
-          <w:szCs w:val="28"/>
-        </w:rPr>
-        <w:t xml:space="preserve">(R2) </w:t>
+      <w:r>
+        <w:rPr>
+          <w:rFonts w:ascii="Times New Roman" w:eastAsia="Times New Roman" w:hAnsi="Times New Roman" w:cs="Times New Roman"/>
+          <w:color w:val="000000"/>
+          <w:sz w:val="28"/>
+          <w:szCs w:val="28"/>
+        </w:rPr>
+        <w:t xml:space="preserve">Att(R2) </w:t>
       </w:r>
       <w:r>
         <w:rPr>
@@ -2073,25 +2718,14 @@
         </w:rPr>
         <w:t xml:space="preserve"> </w:t>
       </w:r>
-      <w:proofErr w:type="spellStart"/>
-      <w:r>
-        <w:rPr>
-          <w:rFonts w:ascii="Times New Roman" w:eastAsia="Times New Roman" w:hAnsi="Times New Roman" w:cs="Times New Roman"/>
-          <w:color w:val="000000"/>
-          <w:sz w:val="28"/>
-          <w:szCs w:val="28"/>
-        </w:rPr>
-        <w:t>Att</w:t>
-      </w:r>
-      <w:proofErr w:type="spellEnd"/>
-      <w:r>
-        <w:rPr>
-          <w:rFonts w:ascii="Times New Roman" w:eastAsia="Times New Roman" w:hAnsi="Times New Roman" w:cs="Times New Roman"/>
-          <w:color w:val="000000"/>
-          <w:sz w:val="28"/>
-          <w:szCs w:val="28"/>
-        </w:rPr>
-        <w:t>(R2)</w:t>
+      <w:r>
+        <w:rPr>
+          <w:rFonts w:ascii="Times New Roman" w:eastAsia="Times New Roman" w:hAnsi="Times New Roman" w:cs="Times New Roman"/>
+          <w:color w:val="000000"/>
+          <w:sz w:val="28"/>
+          <w:szCs w:val="28"/>
+        </w:rPr>
+        <w:t>Att(R2)</w:t>
       </w:r>
     </w:p>
     <w:p>
@@ -2239,7 +2873,6 @@
           <w:szCs w:val="28"/>
         </w:rPr>
       </w:pPr>
-      <w:proofErr w:type="gramStart"/>
       <w:r>
         <w:rPr>
           <w:rFonts w:ascii="Times New Roman" w:eastAsia="Times New Roman" w:hAnsi="Times New Roman" w:cs="Times New Roman"/>
@@ -2248,17 +2881,7 @@
           <w:szCs w:val="28"/>
         </w:rPr>
         <w:lastRenderedPageBreak/>
-        <w:t>If  X</w:t>
-      </w:r>
-      <w:proofErr w:type="gramEnd"/>
-      <w:r>
-        <w:rPr>
-          <w:rFonts w:ascii="Times New Roman" w:eastAsia="Times New Roman" w:hAnsi="Times New Roman" w:cs="Times New Roman"/>
-          <w:color w:val="000000"/>
-          <w:sz w:val="28"/>
-          <w:szCs w:val="28"/>
-        </w:rPr>
-        <w:t xml:space="preserve"> -&gt;Y, then   XZ -&gt; YZ</w:t>
+        <w:t>If  X -&gt;Y, then   XZ -&gt; YZ</w:t>
       </w:r>
     </w:p>
     <w:p>
@@ -2301,7 +2924,6 @@
           <w:szCs w:val="28"/>
         </w:rPr>
       </w:pPr>
-      <w:proofErr w:type="gramStart"/>
       <w:r>
         <w:rPr>
           <w:rFonts w:ascii="Times New Roman" w:eastAsia="Times New Roman" w:hAnsi="Times New Roman" w:cs="Times New Roman"/>
@@ -2312,7 +2934,6 @@
         </w:rPr>
         <w:t>3 Transitivity:</w:t>
       </w:r>
-      <w:proofErr w:type="gramEnd"/>
     </w:p>
     <w:p>
       <w:pPr>
@@ -2402,27 +3023,14 @@
           <w:szCs w:val="28"/>
         </w:rPr>
       </w:pPr>
-      <w:proofErr w:type="spellStart"/>
-      <w:proofErr w:type="gramStart"/>
-      <w:r>
-        <w:rPr>
-          <w:rFonts w:ascii="Times New Roman" w:eastAsia="Times New Roman" w:hAnsi="Times New Roman" w:cs="Times New Roman"/>
-          <w:color w:val="000000"/>
-          <w:sz w:val="28"/>
-          <w:szCs w:val="28"/>
-        </w:rPr>
-        <w:t>ifX</w:t>
-      </w:r>
-      <w:proofErr w:type="spellEnd"/>
-      <w:proofErr w:type="gramEnd"/>
-      <w:r>
-        <w:rPr>
-          <w:rFonts w:ascii="Times New Roman" w:eastAsia="Times New Roman" w:hAnsi="Times New Roman" w:cs="Times New Roman"/>
-          <w:color w:val="000000"/>
-          <w:sz w:val="28"/>
-          <w:szCs w:val="28"/>
-        </w:rPr>
-        <w:t>-&gt;Y, X-&gt;Z, then X-&gt;YZ</w:t>
+      <w:r>
+        <w:rPr>
+          <w:rFonts w:ascii="Times New Roman" w:eastAsia="Times New Roman" w:hAnsi="Times New Roman" w:cs="Times New Roman"/>
+          <w:color w:val="000000"/>
+          <w:sz w:val="28"/>
+          <w:szCs w:val="28"/>
+        </w:rPr>
+        <w:t>ifX-&gt;Y, X-&gt;Z, then X-&gt;YZ</w:t>
       </w:r>
     </w:p>
     <w:p>
@@ -2487,7 +3095,6 @@
           <w:szCs w:val="28"/>
         </w:rPr>
       </w:pPr>
-      <w:proofErr w:type="gramStart"/>
       <w:r>
         <w:rPr>
           <w:rFonts w:ascii="Times New Roman" w:eastAsia="Times New Roman" w:hAnsi="Times New Roman" w:cs="Times New Roman"/>
@@ -2506,18 +3113,7 @@
           <w:sz w:val="28"/>
           <w:szCs w:val="28"/>
         </w:rPr>
-        <w:t>.Decomposition</w:t>
-      </w:r>
-      <w:proofErr w:type="gramEnd"/>
-      <w:r>
-        <w:rPr>
-          <w:rFonts w:ascii="Times New Roman" w:eastAsia="Times New Roman" w:hAnsi="Times New Roman" w:cs="Times New Roman"/>
-          <w:b/>
-          <w:color w:val="000000"/>
-          <w:sz w:val="28"/>
-          <w:szCs w:val="28"/>
-        </w:rPr>
-        <w:t xml:space="preserve">   </w:t>
+        <w:t xml:space="preserve">.Decomposition   </w:t>
       </w:r>
     </w:p>
     <w:p>
@@ -2530,25 +3126,14 @@
           <w:szCs w:val="28"/>
         </w:rPr>
       </w:pPr>
-      <w:proofErr w:type="gramStart"/>
-      <w:r>
-        <w:rPr>
-          <w:rFonts w:ascii="Times New Roman" w:eastAsia="Times New Roman" w:hAnsi="Times New Roman" w:cs="Times New Roman"/>
-          <w:color w:val="000000"/>
-          <w:sz w:val="28"/>
-          <w:szCs w:val="28"/>
-        </w:rPr>
-        <w:t>If{</w:t>
-      </w:r>
-      <w:proofErr w:type="gramEnd"/>
-      <w:r>
-        <w:rPr>
-          <w:rFonts w:ascii="Times New Roman" w:eastAsia="Times New Roman" w:hAnsi="Times New Roman" w:cs="Times New Roman"/>
-          <w:color w:val="000000"/>
-          <w:sz w:val="28"/>
-          <w:szCs w:val="28"/>
-        </w:rPr>
-        <w:t>A → BC} and {A → B}, then {A → C}</w:t>
+      <w:r>
+        <w:rPr>
+          <w:rFonts w:ascii="Times New Roman" w:eastAsia="Times New Roman" w:hAnsi="Times New Roman" w:cs="Times New Roman"/>
+          <w:color w:val="000000"/>
+          <w:sz w:val="28"/>
+          <w:szCs w:val="28"/>
+        </w:rPr>
+        <w:t>If{A → BC} and {A → B}, then {A → C}</w:t>
       </w:r>
     </w:p>
     <w:p>
@@ -2696,27 +3281,7 @@
           <w:sz w:val="28"/>
           <w:szCs w:val="28"/>
         </w:rPr>
-        <w:t xml:space="preserve">If A holds B {A → B}, where B is not a subset A, </w:t>
-      </w:r>
-      <w:proofErr w:type="gramStart"/>
-      <w:r>
-        <w:rPr>
-          <w:rFonts w:ascii="Times New Roman" w:eastAsia="Times New Roman" w:hAnsi="Times New Roman" w:cs="Times New Roman"/>
-          <w:color w:val="000000"/>
-          <w:sz w:val="28"/>
-          <w:szCs w:val="28"/>
-        </w:rPr>
-        <w:t>then</w:t>
-      </w:r>
-      <w:proofErr w:type="gramEnd"/>
-      <w:r>
-        <w:rPr>
-          <w:rFonts w:ascii="Times New Roman" w:eastAsia="Times New Roman" w:hAnsi="Times New Roman" w:cs="Times New Roman"/>
-          <w:color w:val="000000"/>
-          <w:sz w:val="28"/>
-          <w:szCs w:val="28"/>
-        </w:rPr>
-        <w:t xml:space="preserve"> it is called as a Non-Trivial Functional Dependency.</w:t>
+        <w:t>If A holds B {A → B}, where B is not a subset A, then it is called as a Non-Trivial Functional Dependency.</w:t>
       </w:r>
     </w:p>
     <w:p>
@@ -2782,25 +3347,7 @@
           <w:szCs w:val="28"/>
         </w:rPr>
         <w:lastRenderedPageBreak/>
-        <w:t xml:space="preserve">Dead Lock </w:t>
-      </w:r>
-      <w:proofErr w:type="gramStart"/>
-      <w:r>
-        <w:rPr>
-          <w:b/>
-          <w:sz w:val="28"/>
-          <w:szCs w:val="28"/>
-        </w:rPr>
-        <w:t>Prevention :</w:t>
-      </w:r>
-      <w:proofErr w:type="gramEnd"/>
-      <w:r>
-        <w:rPr>
-          <w:b/>
-          <w:sz w:val="28"/>
-          <w:szCs w:val="28"/>
-        </w:rPr>
-        <w:t>-</w:t>
+        <w:t>Dead Lock Prevention :-</w:t>
       </w:r>
     </w:p>
     <w:p>
@@ -2871,62 +3418,30 @@
           <w:sz w:val="28"/>
           <w:szCs w:val="28"/>
         </w:rPr>
-        <w:t xml:space="preserve">Condition 1: If timestamp of T1 is smaller than the timestamp of T2, </w:t>
-      </w:r>
-      <w:proofErr w:type="spellStart"/>
-      <w:r>
-        <w:rPr>
-          <w:sz w:val="28"/>
-          <w:szCs w:val="28"/>
-        </w:rPr>
-        <w:t>ie</w:t>
-      </w:r>
-      <w:proofErr w:type="spellEnd"/>
-      <w:r>
-        <w:rPr>
-          <w:sz w:val="28"/>
-          <w:szCs w:val="28"/>
-        </w:rPr>
-        <w:t>, T1 started before T2, then allow T1 to wait for T2 to release lock on X.</w:t>
-      </w:r>
-    </w:p>
-    <w:p>
-      <w:pPr>
-        <w:rPr>
-          <w:sz w:val="28"/>
-          <w:szCs w:val="28"/>
-        </w:rPr>
-      </w:pPr>
-    </w:p>
-    <w:p>
-      <w:pPr>
-        <w:rPr>
-          <w:sz w:val="28"/>
-          <w:szCs w:val="28"/>
-        </w:rPr>
-      </w:pPr>
-      <w:r>
-        <w:rPr>
-          <w:sz w:val="28"/>
-          <w:szCs w:val="28"/>
-        </w:rPr>
-        <w:t xml:space="preserve">Condition 2: If timestamp of T1 is larger than the timestamp of T2, </w:t>
-      </w:r>
-      <w:proofErr w:type="spellStart"/>
-      <w:r>
-        <w:rPr>
-          <w:sz w:val="28"/>
-          <w:szCs w:val="28"/>
-        </w:rPr>
-        <w:t>i.e</w:t>
-      </w:r>
-      <w:proofErr w:type="spellEnd"/>
-      <w:r>
-        <w:rPr>
-          <w:sz w:val="28"/>
-          <w:szCs w:val="28"/>
-        </w:rPr>
-        <w:t>, T1 started after T2, then roll-back T1. [Also, let T1 starts again with the same timestamp and request X in a random amount of time.]</w:t>
+        <w:t>Condition 1: If timestamp of T1 is smaller than the timestamp of T2, ie, T1 started before T2, then allow T1 to wait for T2 to release lock on X.</w:t>
+      </w:r>
+    </w:p>
+    <w:p>
+      <w:pPr>
+        <w:rPr>
+          <w:sz w:val="28"/>
+          <w:szCs w:val="28"/>
+        </w:rPr>
+      </w:pPr>
+    </w:p>
+    <w:p>
+      <w:pPr>
+        <w:rPr>
+          <w:sz w:val="28"/>
+          <w:szCs w:val="28"/>
+        </w:rPr>
+      </w:pPr>
+      <w:r>
+        <w:rPr>
+          <w:sz w:val="28"/>
+          <w:szCs w:val="28"/>
+        </w:rPr>
+        <w:t>Condition 2: If timestamp of T1 is larger than the timestamp of T2, i.e, T1 started after T2, then roll-back T1. [Also, let T1 starts again with the same timestamp and request X in a random amount of time.]</w:t>
       </w:r>
     </w:p>
     <w:p>
@@ -2997,23 +3512,7 @@
           <w:sz w:val="28"/>
           <w:szCs w:val="28"/>
         </w:rPr>
-        <w:t xml:space="preserve">Condition 1: If timestamp of T1 is larger than the timestamp of T2, </w:t>
-      </w:r>
-      <w:proofErr w:type="spellStart"/>
-      <w:r>
-        <w:rPr>
-          <w:sz w:val="28"/>
-          <w:szCs w:val="28"/>
-        </w:rPr>
-        <w:t>ie</w:t>
-      </w:r>
-      <w:proofErr w:type="spellEnd"/>
-      <w:r>
-        <w:rPr>
-          <w:sz w:val="28"/>
-          <w:szCs w:val="28"/>
-        </w:rPr>
-        <w:t>, T1 started after T2, then allow T1 to wait for T2 to release lock on X.</w:t>
+        <w:t>Condition 1: If timestamp of T1 is larger than the timestamp of T2, ie, T1 started after T2, then allow T1 to wait for T2 to release lock on X.</w:t>
       </w:r>
     </w:p>
     <w:p>
@@ -3037,113 +3536,63 @@
           <w:szCs w:val="28"/>
         </w:rPr>
         <w:lastRenderedPageBreak/>
-        <w:t xml:space="preserve">Condition 2: If timestamp of T1 is smaller than the timestamp of T2, </w:t>
-      </w:r>
-      <w:proofErr w:type="spellStart"/>
-      <w:r>
-        <w:rPr>
-          <w:sz w:val="28"/>
-          <w:szCs w:val="28"/>
-        </w:rPr>
-        <w:t>i.e</w:t>
-      </w:r>
-      <w:proofErr w:type="spellEnd"/>
-      <w:r>
-        <w:rPr>
-          <w:sz w:val="28"/>
-          <w:szCs w:val="28"/>
-        </w:rPr>
-        <w:t>, T1 started before T2, then roll-back T2. That is, the data item requested by T1 will be preempted from T2 and T2 is rolled-back.</w:t>
-      </w:r>
-    </w:p>
-    <w:p>
-      <w:pPr>
-        <w:rPr>
-          <w:sz w:val="28"/>
-          <w:szCs w:val="28"/>
-        </w:rPr>
-      </w:pPr>
-    </w:p>
-    <w:p>
-      <w:pPr>
-        <w:rPr>
-          <w:sz w:val="28"/>
-          <w:szCs w:val="28"/>
-        </w:rPr>
-      </w:pPr>
-    </w:p>
-    <w:p>
-      <w:pPr>
-        <w:rPr>
-          <w:b/>
-          <w:sz w:val="28"/>
-          <w:szCs w:val="28"/>
-        </w:rPr>
-      </w:pPr>
-      <w:r>
-        <w:rPr>
-          <w:b/>
-          <w:sz w:val="28"/>
-          <w:szCs w:val="28"/>
-        </w:rPr>
-        <w:t xml:space="preserve">Dead Lock </w:t>
-      </w:r>
-      <w:proofErr w:type="gramStart"/>
-      <w:r>
-        <w:rPr>
-          <w:b/>
-          <w:sz w:val="28"/>
-          <w:szCs w:val="28"/>
-        </w:rPr>
-        <w:t>Avoidance :</w:t>
-      </w:r>
-      <w:proofErr w:type="gramEnd"/>
-      <w:r>
-        <w:rPr>
-          <w:b/>
-          <w:sz w:val="28"/>
-          <w:szCs w:val="28"/>
-        </w:rPr>
-        <w:t>-</w:t>
-      </w:r>
-    </w:p>
-    <w:p>
-      <w:pPr>
-        <w:rPr>
-          <w:sz w:val="28"/>
-          <w:szCs w:val="28"/>
-        </w:rPr>
-      </w:pPr>
-    </w:p>
-    <w:p>
-      <w:pPr>
-        <w:rPr>
-          <w:sz w:val="28"/>
-          <w:szCs w:val="28"/>
-        </w:rPr>
-      </w:pPr>
-      <w:r>
-        <w:rPr>
-          <w:sz w:val="28"/>
-          <w:szCs w:val="28"/>
-        </w:rPr>
-        <w:t xml:space="preserve"> 1. Wait </w:t>
-      </w:r>
-      <w:proofErr w:type="gramStart"/>
-      <w:r>
-        <w:rPr>
-          <w:sz w:val="28"/>
-          <w:szCs w:val="28"/>
-        </w:rPr>
-        <w:t>For</w:t>
-      </w:r>
-      <w:proofErr w:type="gramEnd"/>
-      <w:r>
-        <w:rPr>
-          <w:sz w:val="28"/>
-          <w:szCs w:val="28"/>
-        </w:rPr>
-        <w:t xml:space="preserve"> Gra</w:t>
+        <w:t>Condition 2: If timestamp of T1 is smaller than the timestamp of T2, i.e, T1 started before T2, then roll-back T2. That is, the data item requested by T1 will be preempted from T2 and T2 is rolled-back.</w:t>
+      </w:r>
+    </w:p>
+    <w:p>
+      <w:pPr>
+        <w:rPr>
+          <w:sz w:val="28"/>
+          <w:szCs w:val="28"/>
+        </w:rPr>
+      </w:pPr>
+    </w:p>
+    <w:p>
+      <w:pPr>
+        <w:rPr>
+          <w:sz w:val="28"/>
+          <w:szCs w:val="28"/>
+        </w:rPr>
+      </w:pPr>
+    </w:p>
+    <w:p>
+      <w:pPr>
+        <w:rPr>
+          <w:b/>
+          <w:sz w:val="28"/>
+          <w:szCs w:val="28"/>
+        </w:rPr>
+      </w:pPr>
+      <w:r>
+        <w:rPr>
+          <w:b/>
+          <w:sz w:val="28"/>
+          <w:szCs w:val="28"/>
+        </w:rPr>
+        <w:t>Dead Lock Avoidance :-</w:t>
+      </w:r>
+    </w:p>
+    <w:p>
+      <w:pPr>
+        <w:rPr>
+          <w:sz w:val="28"/>
+          <w:szCs w:val="28"/>
+        </w:rPr>
+      </w:pPr>
+    </w:p>
+    <w:p>
+      <w:pPr>
+        <w:rPr>
+          <w:sz w:val="28"/>
+          <w:szCs w:val="28"/>
+        </w:rPr>
+      </w:pPr>
+      <w:r>
+        <w:rPr>
+          <w:sz w:val="28"/>
+          <w:szCs w:val="28"/>
+        </w:rPr>
+        <w:t xml:space="preserve"> 1. Wait For Gra</w:t>
       </w:r>
       <w:r>
         <w:rPr>
@@ -3188,65 +3637,17 @@
           <w:sz w:val="28"/>
           <w:szCs w:val="28"/>
         </w:rPr>
-        <w:t xml:space="preserve">  This is a simple method available to track if any deadlock situation may arise. For each transaction entering into the system, a node is created. When a transaction Ti requests for a lock on an item, say X, which is held by some other transaction </w:t>
-      </w:r>
-      <w:proofErr w:type="spellStart"/>
-      <w:r>
-        <w:rPr>
-          <w:sz w:val="28"/>
-          <w:szCs w:val="28"/>
-        </w:rPr>
-        <w:t>Tj</w:t>
-      </w:r>
-      <w:proofErr w:type="spellEnd"/>
-      <w:r>
-        <w:rPr>
-          <w:sz w:val="28"/>
-          <w:szCs w:val="28"/>
-        </w:rPr>
-        <w:t xml:space="preserve">, a directed edge is created from Ti to </w:t>
-      </w:r>
-      <w:proofErr w:type="spellStart"/>
-      <w:r>
-        <w:rPr>
-          <w:sz w:val="28"/>
-          <w:szCs w:val="28"/>
-        </w:rPr>
-        <w:t>Tj</w:t>
-      </w:r>
-      <w:proofErr w:type="spellEnd"/>
-      <w:r>
-        <w:rPr>
-          <w:sz w:val="28"/>
-          <w:szCs w:val="28"/>
-        </w:rPr>
-        <w:t xml:space="preserve">. If </w:t>
-      </w:r>
-      <w:proofErr w:type="spellStart"/>
-      <w:r>
-        <w:rPr>
-          <w:sz w:val="28"/>
-          <w:szCs w:val="28"/>
-        </w:rPr>
-        <w:t>Tj</w:t>
-      </w:r>
-      <w:proofErr w:type="spellEnd"/>
-      <w:r>
-        <w:rPr>
-          <w:sz w:val="28"/>
-          <w:szCs w:val="28"/>
-        </w:rPr>
-        <w:t xml:space="preserve"> releases item X, the edge between them is dropped and Ti locks the data item.</w:t>
-      </w:r>
-    </w:p>
-    <w:p>
-      <w:pPr>
-        <w:rPr>
-          <w:sz w:val="28"/>
-          <w:szCs w:val="28"/>
-        </w:rPr>
-      </w:pPr>
-      <w:hyperlink r:id="rId7" w:history="1">
+        <w:t xml:space="preserve">  This is a simple method available to track if any deadlock situation may arise. For each transaction entering into the system, a node is created. When a transaction Ti requests for a lock on an item, say X, which is held by some other transaction Tj, a directed edge is created from Ti to Tj. If Tj releases item X, the edge between them is dropped and Ti locks the data item.</w:t>
+      </w:r>
+    </w:p>
+    <w:p>
+      <w:pPr>
+        <w:rPr>
+          <w:sz w:val="28"/>
+          <w:szCs w:val="28"/>
+        </w:rPr>
+      </w:pPr>
+      <w:hyperlink r:id="rId8" w:history="1">
         <w:r>
           <w:rPr>
             <w:rStyle w:val="Hyperlink"/>
@@ -3312,17 +3713,8 @@
           <w:sz w:val="28"/>
           <w:szCs w:val="28"/>
         </w:rPr>
-        <w:t xml:space="preserve">Operations are conflict, if they satisfy all three of the following </w:t>
-      </w:r>
-      <w:proofErr w:type="gramStart"/>
-      <w:r>
-        <w:rPr>
-          <w:sz w:val="28"/>
-          <w:szCs w:val="28"/>
-        </w:rPr>
-        <w:t>conditions :</w:t>
-      </w:r>
-      <w:proofErr w:type="gramEnd"/>
+        <w:t>Operations are conflict, if they satisfy all three of the following conditions :</w:t>
+      </w:r>
     </w:p>
     <w:p>
       <w:pPr>
@@ -3381,23 +3773,7 @@
           <w:sz w:val="28"/>
           <w:szCs w:val="28"/>
         </w:rPr>
-        <w:t xml:space="preserve">At least one of the </w:t>
-      </w:r>
-      <w:proofErr w:type="gramStart"/>
-      <w:r>
-        <w:rPr>
-          <w:sz w:val="28"/>
-          <w:szCs w:val="28"/>
-        </w:rPr>
-        <w:t>operation</w:t>
-      </w:r>
-      <w:proofErr w:type="gramEnd"/>
-      <w:r>
-        <w:rPr>
-          <w:sz w:val="28"/>
-          <w:szCs w:val="28"/>
-        </w:rPr>
-        <w:t xml:space="preserve"> is a write operation.</w:t>
+        <w:t>At least one of the operation is a write operation.</w:t>
       </w:r>
       <w:r>
         <w:rPr>
@@ -3444,10 +3820,10 @@
                     </pic:cNvPicPr>
                   </pic:nvPicPr>
                   <pic:blipFill>
-                    <a:blip r:embed="rId8">
+                    <a:blip r:embed="rId9">
                       <a:extLst>
                         <a:ext uri="{28A0092B-C50C-407E-A947-70E740481C1C}">
-                          <a14:useLocalDpi xmlns:a14="http://schemas.microsoft.com/office/drawing/2010/main" xmlns:wps="http://schemas.microsoft.com/office/word/2010/wordprocessingShape" xmlns:wpi="http://schemas.microsoft.com/office/word/2010/wordprocessingInk" xmlns:wpg="http://schemas.microsoft.com/office/word/2010/wordprocessingGroup" xmlns:w14="http://schemas.microsoft.com/office/word/2010/wordml" xmlns:w="http://schemas.openxmlformats.org/wordprocessingml/2006/main" xmlns:w10="urn:schemas-microsoft-com:office:word" xmlns:wp14="http://schemas.microsoft.com/office/word/2010/wordprocessingDrawing" xmlns:v="urn:schemas-microsoft-com:vml" xmlns:o="urn:schemas-microsoft-com:office:office" xmlns:mc="http://schemas.openxmlformats.org/markup-compatibility/2006" xmlns:wpc="http://schemas.microsoft.com/office/word/2010/wordprocessingCanvas" xmlns="" val="0"/>
+                          <a14:useLocalDpi xmlns="" xmlns:wpc="http://schemas.microsoft.com/office/word/2010/wordprocessingCanvas" xmlns:mc="http://schemas.openxmlformats.org/markup-compatibility/2006" xmlns:o="urn:schemas-microsoft-com:office:office" xmlns:v="urn:schemas-microsoft-com:vml" xmlns:wp14="http://schemas.microsoft.com/office/word/2010/wordprocessingDrawing" xmlns:w10="urn:schemas-microsoft-com:office:word" xmlns:w="http://schemas.openxmlformats.org/wordprocessingml/2006/main" xmlns:w14="http://schemas.microsoft.com/office/word/2010/wordml" xmlns:wpg="http://schemas.microsoft.com/office/word/2010/wordprocessingGroup" xmlns:wpi="http://schemas.microsoft.com/office/word/2010/wordprocessingInk" xmlns:wps="http://schemas.microsoft.com/office/word/2010/wordprocessingShape" xmlns:a14="http://schemas.microsoft.com/office/drawing/2010/main" val="0"/>
                         </a:ext>
                       </a:extLst>
                     </a:blip>
@@ -3507,10 +3883,10 @@
                     </pic:cNvPicPr>
                   </pic:nvPicPr>
                   <pic:blipFill>
-                    <a:blip r:embed="rId9">
+                    <a:blip r:embed="rId10">
                       <a:extLst>
                         <a:ext uri="{28A0092B-C50C-407E-A947-70E740481C1C}">
-                          <a14:useLocalDpi xmlns:a14="http://schemas.microsoft.com/office/drawing/2010/main" xmlns:wps="http://schemas.microsoft.com/office/word/2010/wordprocessingShape" xmlns:wpi="http://schemas.microsoft.com/office/word/2010/wordprocessingInk" xmlns:wpg="http://schemas.microsoft.com/office/word/2010/wordprocessingGroup" xmlns:w14="http://schemas.microsoft.com/office/word/2010/wordml" xmlns:w="http://schemas.openxmlformats.org/wordprocessingml/2006/main" xmlns:w10="urn:schemas-microsoft-com:office:word" xmlns:wp14="http://schemas.microsoft.com/office/word/2010/wordprocessingDrawing" xmlns:v="urn:schemas-microsoft-com:vml" xmlns:o="urn:schemas-microsoft-com:office:office" xmlns:mc="http://schemas.openxmlformats.org/markup-compatibility/2006" xmlns:wpc="http://schemas.microsoft.com/office/word/2010/wordprocessingCanvas" xmlns="" val="0"/>
+                          <a14:useLocalDpi xmlns="" xmlns:wpc="http://schemas.microsoft.com/office/word/2010/wordprocessingCanvas" xmlns:mc="http://schemas.openxmlformats.org/markup-compatibility/2006" xmlns:o="urn:schemas-microsoft-com:office:office" xmlns:v="urn:schemas-microsoft-com:vml" xmlns:wp14="http://schemas.microsoft.com/office/word/2010/wordprocessingDrawing" xmlns:w10="urn:schemas-microsoft-com:office:word" xmlns:w="http://schemas.openxmlformats.org/wordprocessingml/2006/main" xmlns:w14="http://schemas.microsoft.com/office/word/2010/wordml" xmlns:wpg="http://schemas.microsoft.com/office/word/2010/wordprocessingGroup" xmlns:wpi="http://schemas.microsoft.com/office/word/2010/wordprocessingInk" xmlns:wps="http://schemas.microsoft.com/office/word/2010/wordprocessingShape" xmlns:a14="http://schemas.microsoft.com/office/drawing/2010/main" val="0"/>
                         </a:ext>
                       </a:extLst>
                     </a:blip>
@@ -3709,23 +4085,7 @@
           <w:sz w:val="28"/>
           <w:szCs w:val="28"/>
         </w:rPr>
-        <w:t>Memory-</w:t>
-      </w:r>
-      <w:proofErr w:type="gramStart"/>
-      <w:r>
-        <w:rPr>
-          <w:sz w:val="28"/>
-          <w:szCs w:val="28"/>
-        </w:rPr>
-        <w:t>Style(</w:t>
-      </w:r>
-      <w:proofErr w:type="gramEnd"/>
-      <w:r>
-        <w:rPr>
-          <w:sz w:val="28"/>
-          <w:szCs w:val="28"/>
-        </w:rPr>
-        <w:t xml:space="preserve">RAID Level 2) </w:t>
+        <w:t xml:space="preserve">Memory-Style(RAID Level 2) </w:t>
       </w:r>
     </w:p>
     <w:p>
@@ -3920,10 +4280,10 @@
                     </pic:cNvPicPr>
                   </pic:nvPicPr>
                   <pic:blipFill>
-                    <a:blip r:embed="rId10">
+                    <a:blip r:embed="rId11">
                       <a:extLst>
                         <a:ext uri="{28A0092B-C50C-407E-A947-70E740481C1C}">
-                          <a14:useLocalDpi xmlns:a14="http://schemas.microsoft.com/office/drawing/2010/main" xmlns:wps="http://schemas.microsoft.com/office/word/2010/wordprocessingShape" xmlns:wpi="http://schemas.microsoft.com/office/word/2010/wordprocessingInk" xmlns:wpg="http://schemas.microsoft.com/office/word/2010/wordprocessingGroup" xmlns:w14="http://schemas.microsoft.com/office/word/2010/wordml" xmlns:w="http://schemas.openxmlformats.org/wordprocessingml/2006/main" xmlns:w10="urn:schemas-microsoft-com:office:word" xmlns:wp14="http://schemas.microsoft.com/office/word/2010/wordprocessingDrawing" xmlns:v="urn:schemas-microsoft-com:vml" xmlns:o="urn:schemas-microsoft-com:office:office" xmlns:mc="http://schemas.openxmlformats.org/markup-compatibility/2006" xmlns:wpc="http://schemas.microsoft.com/office/word/2010/wordprocessingCanvas" xmlns="" val="0"/>
+                          <a14:useLocalDpi xmlns="" xmlns:wpc="http://schemas.microsoft.com/office/word/2010/wordprocessingCanvas" xmlns:mc="http://schemas.openxmlformats.org/markup-compatibility/2006" xmlns:o="urn:schemas-microsoft-com:office:office" xmlns:v="urn:schemas-microsoft-com:vml" xmlns:wp14="http://schemas.microsoft.com/office/word/2010/wordprocessingDrawing" xmlns:w10="urn:schemas-microsoft-com:office:word" xmlns:w="http://schemas.openxmlformats.org/wordprocessingml/2006/main" xmlns:w14="http://schemas.microsoft.com/office/word/2010/wordml" xmlns:wpg="http://schemas.microsoft.com/office/word/2010/wordprocessingGroup" xmlns:wpi="http://schemas.microsoft.com/office/word/2010/wordprocessingInk" xmlns:wps="http://schemas.microsoft.com/office/word/2010/wordprocessingShape" xmlns:a14="http://schemas.microsoft.com/office/drawing/2010/main" val="0"/>
                         </a:ext>
                       </a:extLst>
                     </a:blip>
@@ -4047,23 +4407,7 @@
           <w:sz w:val="28"/>
           <w:szCs w:val="28"/>
         </w:rPr>
-        <w:t xml:space="preserve">Fragmentation transparency enables users to query upon any table as if it were </w:t>
-      </w:r>
-      <w:proofErr w:type="spellStart"/>
-      <w:r>
-        <w:rPr>
-          <w:sz w:val="28"/>
-          <w:szCs w:val="28"/>
-        </w:rPr>
-        <w:t>unfragmented</w:t>
-      </w:r>
-      <w:proofErr w:type="spellEnd"/>
-      <w:r>
-        <w:rPr>
-          <w:sz w:val="28"/>
-          <w:szCs w:val="28"/>
-        </w:rPr>
-        <w:t>. Thus, it hides the fact that the table the user is querying on is actually a fragment or union of some fragments. It also conceals the fact that the fragments are located at diverse sites.</w:t>
+        <w:t>Fragmentation transparency enables users to query upon any table as if it were unfragmented. Thus, it hides the fact that the table the user is querying on is actually a fragment or union of some fragments. It also conceals the fact that the fragments are located at diverse sites.</w:t>
       </w:r>
     </w:p>
     <w:p>
@@ -4319,38 +4663,7 @@
           <w:sz w:val="28"/>
           <w:szCs w:val="28"/>
         </w:rPr>
-        <w:t xml:space="preserve">HOLAP technologies attempt to combine the advantages of MOLAP and ROLAP. For summary-type information, HOLAP leverages cube technology for faster performance. When detail information is </w:t>
-      </w:r>
-      <w:proofErr w:type="spellStart"/>
-      <w:r>
-        <w:rPr>
-          <w:rFonts w:eastAsia="Times New Roman" w:cstheme="minorHAnsi"/>
-          <w:color w:val="000000"/>
-          <w:sz w:val="28"/>
-          <w:szCs w:val="28"/>
-        </w:rPr>
-        <w:t>needed</w:t>
-      </w:r>
-      <w:proofErr w:type="gramStart"/>
-      <w:r>
-        <w:rPr>
-          <w:rFonts w:eastAsia="Times New Roman" w:cstheme="minorHAnsi"/>
-          <w:color w:val="000000"/>
-          <w:sz w:val="28"/>
-          <w:szCs w:val="28"/>
-        </w:rPr>
-        <w:t>,HOLAP</w:t>
-      </w:r>
-      <w:proofErr w:type="spellEnd"/>
-      <w:proofErr w:type="gramEnd"/>
-      <w:r>
-        <w:rPr>
-          <w:rFonts w:eastAsia="Times New Roman" w:cstheme="minorHAnsi"/>
-          <w:color w:val="000000"/>
-          <w:sz w:val="28"/>
-          <w:szCs w:val="28"/>
-        </w:rPr>
-        <w:t xml:space="preserve"> can "drill through" from the cube into the underlying relational data.</w:t>
+        <w:t>HOLAP technologies attempt to combine the advantages of MOLAP and ROLAP. For summary-type information, HOLAP leverages cube technology for faster performance. When detail information is needed,HOLAP can "drill through" from the cube into the underlying relational data.</w:t>
       </w:r>
     </w:p>
     <w:p>

--- a/TUTORIAL/DATA_BASE_MANAGEMENT_SYSTEM.docx
+++ b/TUTORIAL/DATA_BASE_MANAGEMENT_SYSTEM.docx
@@ -16,7 +16,25 @@
           <w:sz w:val="32"/>
           <w:szCs w:val="32"/>
         </w:rPr>
-        <w:t>Three levels of abstraction :-</w:t>
+        <w:t xml:space="preserve">Three levels of </w:t>
+      </w:r>
+      <w:proofErr w:type="gramStart"/>
+      <w:r>
+        <w:rPr>
+          <w:b/>
+          <w:sz w:val="32"/>
+          <w:szCs w:val="32"/>
+        </w:rPr>
+        <w:t>abstraction :</w:t>
+      </w:r>
+      <w:proofErr w:type="gramEnd"/>
+      <w:r>
+        <w:rPr>
+          <w:b/>
+          <w:sz w:val="32"/>
+          <w:szCs w:val="32"/>
+        </w:rPr>
+        <w:t>-</w:t>
       </w:r>
     </w:p>
     <w:p>
@@ -300,36 +318,96 @@
           <w:szCs w:val="32"/>
         </w:rPr>
       </w:pPr>
-      <w:r>
-        <w:rPr>
-          <w:sz w:val="32"/>
-          <w:szCs w:val="32"/>
-        </w:rPr>
-        <w:t xml:space="preserve">thereby abstracting a higher level object. So,an entity Person is derived by aggregating </w:t>
-      </w:r>
-    </w:p>
-    <w:p>
-      <w:pPr>
-        <w:rPr>
-          <w:sz w:val="32"/>
-          <w:szCs w:val="32"/>
-        </w:rPr>
-      </w:pPr>
-      <w:r>
-        <w:rPr>
-          <w:sz w:val="32"/>
-          <w:szCs w:val="32"/>
-        </w:rPr>
-        <w:t>the characteristics name, house_no., city and social security number(SSN).</w:t>
-      </w:r>
-    </w:p>
-    <w:p>
-      <w:pPr>
-        <w:rPr>
-          <w:sz w:val="32"/>
-          <w:szCs w:val="32"/>
-        </w:rPr>
-      </w:pPr>
+      <w:proofErr w:type="gramStart"/>
+      <w:r>
+        <w:rPr>
+          <w:sz w:val="32"/>
+          <w:szCs w:val="32"/>
+        </w:rPr>
+        <w:t>thereby</w:t>
+      </w:r>
+      <w:proofErr w:type="gramEnd"/>
+      <w:r>
+        <w:rPr>
+          <w:sz w:val="32"/>
+          <w:szCs w:val="32"/>
+        </w:rPr>
+        <w:t xml:space="preserve"> abstracting a higher level object. </w:t>
+      </w:r>
+      <w:proofErr w:type="spellStart"/>
+      <w:r>
+        <w:rPr>
+          <w:sz w:val="32"/>
+          <w:szCs w:val="32"/>
+        </w:rPr>
+        <w:t>So</w:t>
+      </w:r>
+      <w:proofErr w:type="gramStart"/>
+      <w:r>
+        <w:rPr>
+          <w:sz w:val="32"/>
+          <w:szCs w:val="32"/>
+        </w:rPr>
+        <w:t>,an</w:t>
+      </w:r>
+      <w:proofErr w:type="spellEnd"/>
+      <w:proofErr w:type="gramEnd"/>
+      <w:r>
+        <w:rPr>
+          <w:sz w:val="32"/>
+          <w:szCs w:val="32"/>
+        </w:rPr>
+        <w:t xml:space="preserve"> entity Person is derived by aggregating </w:t>
+      </w:r>
+    </w:p>
+    <w:p>
+      <w:pPr>
+        <w:rPr>
+          <w:sz w:val="32"/>
+          <w:szCs w:val="32"/>
+        </w:rPr>
+      </w:pPr>
+      <w:proofErr w:type="gramStart"/>
+      <w:r>
+        <w:rPr>
+          <w:sz w:val="32"/>
+          <w:szCs w:val="32"/>
+        </w:rPr>
+        <w:t>the</w:t>
+      </w:r>
+      <w:proofErr w:type="gramEnd"/>
+      <w:r>
+        <w:rPr>
+          <w:sz w:val="32"/>
+          <w:szCs w:val="32"/>
+        </w:rPr>
+        <w:t xml:space="preserve"> characteristics name, </w:t>
+      </w:r>
+      <w:proofErr w:type="spellStart"/>
+      <w:r>
+        <w:rPr>
+          <w:sz w:val="32"/>
+          <w:szCs w:val="32"/>
+        </w:rPr>
+        <w:t>house_no</w:t>
+      </w:r>
+      <w:proofErr w:type="spellEnd"/>
+      <w:r>
+        <w:rPr>
+          <w:sz w:val="32"/>
+          <w:szCs w:val="32"/>
+        </w:rPr>
+        <w:t>., city and social security number(SSN).</w:t>
+      </w:r>
+    </w:p>
+    <w:p>
+      <w:pPr>
+        <w:rPr>
+          <w:sz w:val="32"/>
+          <w:szCs w:val="32"/>
+        </w:rPr>
+      </w:pPr>
+      <w:proofErr w:type="gramStart"/>
       <w:r>
         <w:rPr>
           <w:sz w:val="32"/>
@@ -343,7 +421,15 @@
           <w:sz w:val="32"/>
           <w:szCs w:val="32"/>
         </w:rPr>
-        <w:t>A relationship represents a connection between two entity types that are conceptually at the same level. Sometimes you may want to model a ‘has-a’, ‘is-a’ or ‘is-part-of’ relationship, in which one entity represents a larger entity (the ‘whole’) that will consist of smaller entities (the ‘parts’). This special kind of relationship is termed as an aggregation.</w:t>
+        <w:t>A</w:t>
+      </w:r>
+      <w:proofErr w:type="gramEnd"/>
+      <w:r>
+        <w:rPr>
+          <w:sz w:val="32"/>
+          <w:szCs w:val="32"/>
+        </w:rPr>
+        <w:t xml:space="preserve"> relationship represents a connection between two entity types that are conceptually at the same level. Sometimes you may want to model a ‘has-a’, ‘is-a’ or ‘is-part-of’ relationship, in which one entity represents a larger entity (the ‘whole’) that will consist of smaller entities (the ‘parts’). This special kind of relationship is termed as an aggregation.</w:t>
       </w:r>
     </w:p>
     <w:p>
@@ -407,7 +493,23 @@
           <w:sz w:val="32"/>
           <w:szCs w:val="32"/>
         </w:rPr>
-        <w:t>Generalization is the process of extracting shared characteristics from two or more classes, and combining them into a generalized superclass. Shared characteristics can be attributes, associations, or methods.</w:t>
+        <w:t xml:space="preserve">Generalization is the process of extracting shared characteristics from two or more classes, and combining them into a generalized </w:t>
+      </w:r>
+      <w:proofErr w:type="spellStart"/>
+      <w:r>
+        <w:rPr>
+          <w:sz w:val="32"/>
+          <w:szCs w:val="32"/>
+        </w:rPr>
+        <w:t>superclass</w:t>
+      </w:r>
+      <w:proofErr w:type="spellEnd"/>
+      <w:r>
+        <w:rPr>
+          <w:sz w:val="32"/>
+          <w:szCs w:val="32"/>
+        </w:rPr>
+        <w:t>. Shared characteristics can be attributes, associations, or methods.</w:t>
       </w:r>
     </w:p>
     <w:p>
@@ -515,12 +617,21 @@
           <w:szCs w:val="32"/>
         </w:rPr>
       </w:pPr>
-      <w:r>
-        <w:rPr>
-          <w:sz w:val="32"/>
-          <w:szCs w:val="32"/>
-        </w:rPr>
-        <w:t>Eg:  Tree Topology</w:t>
+      <w:proofErr w:type="spellStart"/>
+      <w:r>
+        <w:rPr>
+          <w:sz w:val="32"/>
+          <w:szCs w:val="32"/>
+        </w:rPr>
+        <w:t>Eg</w:t>
+      </w:r>
+      <w:proofErr w:type="spellEnd"/>
+      <w:r>
+        <w:rPr>
+          <w:sz w:val="32"/>
+          <w:szCs w:val="32"/>
+        </w:rPr>
+        <w:t>:  Tree Topology</w:t>
       </w:r>
     </w:p>
     <w:p>
@@ -567,51 +678,95 @@
           <w:szCs w:val="32"/>
         </w:rPr>
       </w:pPr>
-      <w:r>
-        <w:rPr>
-          <w:sz w:val="32"/>
-          <w:szCs w:val="32"/>
-        </w:rPr>
-        <w:t>Eg : DAG topology</w:t>
-      </w:r>
-    </w:p>
-    <w:p>
-      <w:pPr>
-        <w:rPr>
-          <w:sz w:val="32"/>
-          <w:szCs w:val="32"/>
-        </w:rPr>
-      </w:pPr>
-    </w:p>
-    <w:p>
-      <w:pPr>
-        <w:rPr>
-          <w:sz w:val="32"/>
-          <w:szCs w:val="32"/>
-        </w:rPr>
-      </w:pPr>
-      <w:r>
-        <w:rPr>
-          <w:b/>
-          <w:sz w:val="32"/>
-          <w:szCs w:val="32"/>
-        </w:rPr>
-        <w:t>CARDINALITY :-</w:t>
-      </w:r>
-    </w:p>
-    <w:p>
-      <w:pPr>
-        <w:rPr>
-          <w:sz w:val="32"/>
-          <w:szCs w:val="32"/>
-        </w:rPr>
-      </w:pPr>
-      <w:r>
-        <w:rPr>
-          <w:sz w:val="32"/>
-          <w:szCs w:val="32"/>
-        </w:rPr>
-        <w:t>In tables, the number of rows (or tuples) is called the cardinality.</w:t>
+      <w:proofErr w:type="spellStart"/>
+      <w:proofErr w:type="gramStart"/>
+      <w:r>
+        <w:rPr>
+          <w:sz w:val="32"/>
+          <w:szCs w:val="32"/>
+        </w:rPr>
+        <w:t>Eg</w:t>
+      </w:r>
+      <w:proofErr w:type="spellEnd"/>
+      <w:r>
+        <w:rPr>
+          <w:sz w:val="32"/>
+          <w:szCs w:val="32"/>
+        </w:rPr>
+        <w:t xml:space="preserve"> :</w:t>
+      </w:r>
+      <w:proofErr w:type="gramEnd"/>
+      <w:r>
+        <w:rPr>
+          <w:sz w:val="32"/>
+          <w:szCs w:val="32"/>
+        </w:rPr>
+        <w:t xml:space="preserve"> DAG topology</w:t>
+      </w:r>
+    </w:p>
+    <w:p>
+      <w:pPr>
+        <w:rPr>
+          <w:sz w:val="32"/>
+          <w:szCs w:val="32"/>
+        </w:rPr>
+      </w:pPr>
+    </w:p>
+    <w:p>
+      <w:pPr>
+        <w:rPr>
+          <w:sz w:val="32"/>
+          <w:szCs w:val="32"/>
+        </w:rPr>
+      </w:pPr>
+      <w:proofErr w:type="gramStart"/>
+      <w:r>
+        <w:rPr>
+          <w:b/>
+          <w:sz w:val="32"/>
+          <w:szCs w:val="32"/>
+        </w:rPr>
+        <w:t>CARDINALITY :</w:t>
+      </w:r>
+      <w:proofErr w:type="gramEnd"/>
+      <w:r>
+        <w:rPr>
+          <w:b/>
+          <w:sz w:val="32"/>
+          <w:szCs w:val="32"/>
+        </w:rPr>
+        <w:t>-</w:t>
+      </w:r>
+    </w:p>
+    <w:p>
+      <w:pPr>
+        <w:rPr>
+          <w:sz w:val="32"/>
+          <w:szCs w:val="32"/>
+        </w:rPr>
+      </w:pPr>
+      <w:r>
+        <w:rPr>
+          <w:sz w:val="32"/>
+          <w:szCs w:val="32"/>
+        </w:rPr>
+        <w:t xml:space="preserve">In tables, the number of rows (or </w:t>
+      </w:r>
+      <w:proofErr w:type="spellStart"/>
+      <w:r>
+        <w:rPr>
+          <w:sz w:val="32"/>
+          <w:szCs w:val="32"/>
+        </w:rPr>
+        <w:t>tuples</w:t>
+      </w:r>
+      <w:proofErr w:type="spellEnd"/>
+      <w:r>
+        <w:rPr>
+          <w:sz w:val="32"/>
+          <w:szCs w:val="32"/>
+        </w:rPr>
+        <w:t>) is called the cardinality.</w:t>
       </w:r>
     </w:p>
     <w:p>
@@ -682,14 +837,31 @@
           <w:sz w:val="32"/>
           <w:szCs w:val="32"/>
         </w:rPr>
-        <w:t>External Schema</w:t>
-      </w:r>
-      <w:r>
-        <w:rPr>
-          <w:sz w:val="32"/>
-          <w:szCs w:val="32"/>
-        </w:rPr>
-        <w:t xml:space="preserve"> :-</w:t>
+        <w:t xml:space="preserve">External </w:t>
+      </w:r>
+      <w:proofErr w:type="gramStart"/>
+      <w:r>
+        <w:rPr>
+          <w:b/>
+          <w:sz w:val="32"/>
+          <w:szCs w:val="32"/>
+        </w:rPr>
+        <w:t>Schema</w:t>
+      </w:r>
+      <w:r>
+        <w:rPr>
+          <w:sz w:val="32"/>
+          <w:szCs w:val="32"/>
+        </w:rPr>
+        <w:t xml:space="preserve"> :</w:t>
+      </w:r>
+      <w:proofErr w:type="gramEnd"/>
+      <w:r>
+        <w:rPr>
+          <w:sz w:val="32"/>
+          <w:szCs w:val="32"/>
+        </w:rPr>
+        <w:t>-</w:t>
       </w:r>
     </w:p>
     <w:p>
@@ -768,7 +940,23 @@
           <w:sz w:val="32"/>
           <w:szCs w:val="32"/>
         </w:rPr>
-        <w:t>The Closure Of Functional Dependency means the complete set of all possible attributes that can be functionally derived from given functional dependency using the inference rules known as Armstrong’s Rules.</w:t>
+        <w:t xml:space="preserve">The Closure </w:t>
+      </w:r>
+      <w:proofErr w:type="gramStart"/>
+      <w:r>
+        <w:rPr>
+          <w:sz w:val="32"/>
+          <w:szCs w:val="32"/>
+        </w:rPr>
+        <w:t>Of</w:t>
+      </w:r>
+      <w:proofErr w:type="gramEnd"/>
+      <w:r>
+        <w:rPr>
+          <w:sz w:val="32"/>
+          <w:szCs w:val="32"/>
+        </w:rPr>
+        <w:t xml:space="preserve"> Functional Dependency means the complete set of all possible attributes that can be functionally derived from given functional dependency using the inference rules known as Armstrong’s Rules.</w:t>
       </w:r>
     </w:p>
     <w:p>
@@ -793,59 +981,183 @@
           <w:szCs w:val="32"/>
         </w:rPr>
         <w:lastRenderedPageBreak/>
-        <w:t>Example-1 :</w:t>
-      </w:r>
-      <w:r>
-        <w:rPr>
-          <w:sz w:val="32"/>
-          <w:szCs w:val="32"/>
-        </w:rPr>
-        <w:t xml:space="preserve"> Consider the table student_details having (Roll_No, Name,Marks, Location) as the attributes and having two functional dependencies.</w:t>
-      </w:r>
-    </w:p>
-    <w:p>
-      <w:pPr>
-        <w:rPr>
-          <w:sz w:val="32"/>
-          <w:szCs w:val="32"/>
-        </w:rPr>
-      </w:pPr>
-      <w:r>
-        <w:rPr>
-          <w:sz w:val="32"/>
-          <w:szCs w:val="32"/>
-        </w:rPr>
-        <w:t>FD1 : Roll_No -&gt; Name, Marks</w:t>
-      </w:r>
-    </w:p>
-    <w:p>
-      <w:pPr>
-        <w:rPr>
-          <w:sz w:val="32"/>
-          <w:szCs w:val="32"/>
-        </w:rPr>
-      </w:pPr>
-      <w:r>
-        <w:rPr>
-          <w:sz w:val="32"/>
-          <w:szCs w:val="32"/>
-        </w:rPr>
-        <w:t>FD2 : Name -&gt;  Marks, Location</w:t>
-      </w:r>
-    </w:p>
-    <w:p>
-      <w:pPr>
-        <w:rPr>
-          <w:sz w:val="32"/>
-          <w:szCs w:val="32"/>
-        </w:rPr>
-      </w:pPr>
-      <w:r>
-        <w:rPr>
-          <w:sz w:val="32"/>
-          <w:szCs w:val="32"/>
-        </w:rPr>
-        <w:t>{Roll_no}+ = {Roll_No, Marks, Name, Location}</w:t>
+        <w:t>Example-</w:t>
+      </w:r>
+      <w:proofErr w:type="gramStart"/>
+      <w:r>
+        <w:rPr>
+          <w:b/>
+          <w:sz w:val="32"/>
+          <w:szCs w:val="32"/>
+        </w:rPr>
+        <w:t>1 :</w:t>
+      </w:r>
+      <w:proofErr w:type="gramEnd"/>
+      <w:r>
+        <w:rPr>
+          <w:sz w:val="32"/>
+          <w:szCs w:val="32"/>
+        </w:rPr>
+        <w:t xml:space="preserve"> Consider the table </w:t>
+      </w:r>
+      <w:proofErr w:type="spellStart"/>
+      <w:r>
+        <w:rPr>
+          <w:sz w:val="32"/>
+          <w:szCs w:val="32"/>
+        </w:rPr>
+        <w:t>student_details</w:t>
+      </w:r>
+      <w:proofErr w:type="spellEnd"/>
+      <w:r>
+        <w:rPr>
+          <w:sz w:val="32"/>
+          <w:szCs w:val="32"/>
+        </w:rPr>
+        <w:t xml:space="preserve"> having (</w:t>
+      </w:r>
+      <w:proofErr w:type="spellStart"/>
+      <w:r>
+        <w:rPr>
+          <w:sz w:val="32"/>
+          <w:szCs w:val="32"/>
+        </w:rPr>
+        <w:t>Roll_No</w:t>
+      </w:r>
+      <w:proofErr w:type="spellEnd"/>
+      <w:r>
+        <w:rPr>
+          <w:sz w:val="32"/>
+          <w:szCs w:val="32"/>
+        </w:rPr>
+        <w:t xml:space="preserve">, </w:t>
+      </w:r>
+      <w:proofErr w:type="spellStart"/>
+      <w:r>
+        <w:rPr>
+          <w:sz w:val="32"/>
+          <w:szCs w:val="32"/>
+        </w:rPr>
+        <w:t>Name,Marks</w:t>
+      </w:r>
+      <w:proofErr w:type="spellEnd"/>
+      <w:r>
+        <w:rPr>
+          <w:sz w:val="32"/>
+          <w:szCs w:val="32"/>
+        </w:rPr>
+        <w:t>, Location) as the attributes and having two functional dependencies.</w:t>
+      </w:r>
+    </w:p>
+    <w:p>
+      <w:pPr>
+        <w:rPr>
+          <w:sz w:val="32"/>
+          <w:szCs w:val="32"/>
+        </w:rPr>
+      </w:pPr>
+      <w:proofErr w:type="gramStart"/>
+      <w:r>
+        <w:rPr>
+          <w:sz w:val="32"/>
+          <w:szCs w:val="32"/>
+        </w:rPr>
+        <w:t>FD1 :</w:t>
+      </w:r>
+      <w:proofErr w:type="gramEnd"/>
+      <w:r>
+        <w:rPr>
+          <w:sz w:val="32"/>
+          <w:szCs w:val="32"/>
+        </w:rPr>
+        <w:t xml:space="preserve"> </w:t>
+      </w:r>
+      <w:proofErr w:type="spellStart"/>
+      <w:r>
+        <w:rPr>
+          <w:sz w:val="32"/>
+          <w:szCs w:val="32"/>
+        </w:rPr>
+        <w:t>Roll_No</w:t>
+      </w:r>
+      <w:proofErr w:type="spellEnd"/>
+      <w:r>
+        <w:rPr>
+          <w:sz w:val="32"/>
+          <w:szCs w:val="32"/>
+        </w:rPr>
+        <w:t xml:space="preserve"> -&gt; Name, Marks</w:t>
+      </w:r>
+    </w:p>
+    <w:p>
+      <w:pPr>
+        <w:rPr>
+          <w:sz w:val="32"/>
+          <w:szCs w:val="32"/>
+        </w:rPr>
+      </w:pPr>
+      <w:proofErr w:type="gramStart"/>
+      <w:r>
+        <w:rPr>
+          <w:sz w:val="32"/>
+          <w:szCs w:val="32"/>
+        </w:rPr>
+        <w:t>FD2 :</w:t>
+      </w:r>
+      <w:proofErr w:type="gramEnd"/>
+      <w:r>
+        <w:rPr>
+          <w:sz w:val="32"/>
+          <w:szCs w:val="32"/>
+        </w:rPr>
+        <w:t xml:space="preserve"> Name -&gt;  Marks, Location</w:t>
+      </w:r>
+    </w:p>
+    <w:p>
+      <w:pPr>
+        <w:rPr>
+          <w:sz w:val="32"/>
+          <w:szCs w:val="32"/>
+        </w:rPr>
+      </w:pPr>
+      <w:r>
+        <w:rPr>
+          <w:sz w:val="32"/>
+          <w:szCs w:val="32"/>
+        </w:rPr>
+        <w:t>{</w:t>
+      </w:r>
+      <w:proofErr w:type="spellStart"/>
+      <w:r>
+        <w:rPr>
+          <w:sz w:val="32"/>
+          <w:szCs w:val="32"/>
+        </w:rPr>
+        <w:t>Roll_no</w:t>
+      </w:r>
+      <w:proofErr w:type="spellEnd"/>
+      <w:r>
+        <w:rPr>
+          <w:sz w:val="32"/>
+          <w:szCs w:val="32"/>
+        </w:rPr>
+        <w:t>}+ = {</w:t>
+      </w:r>
+      <w:proofErr w:type="spellStart"/>
+      <w:r>
+        <w:rPr>
+          <w:sz w:val="32"/>
+          <w:szCs w:val="32"/>
+        </w:rPr>
+        <w:t>Roll_No</w:t>
+      </w:r>
+      <w:proofErr w:type="spellEnd"/>
+      <w:r>
+        <w:rPr>
+          <w:sz w:val="32"/>
+          <w:szCs w:val="32"/>
+        </w:rPr>
+        <w:t>, Marks, Name, Location}</w:t>
       </w:r>
     </w:p>
     <w:p>
@@ -884,8 +1196,18 @@
           <w:sz w:val="32"/>
           <w:szCs w:val="32"/>
         </w:rPr>
-        <w:t>Example-2 :</w:t>
-      </w:r>
+        <w:t>Example-</w:t>
+      </w:r>
+      <w:proofErr w:type="gramStart"/>
+      <w:r>
+        <w:rPr>
+          <w:b/>
+          <w:sz w:val="32"/>
+          <w:szCs w:val="32"/>
+        </w:rPr>
+        <w:t>2 :</w:t>
+      </w:r>
+      <w:proofErr w:type="gramEnd"/>
       <w:r>
         <w:rPr>
           <w:sz w:val="32"/>
@@ -901,57 +1223,93 @@
           <w:szCs w:val="32"/>
         </w:rPr>
       </w:pPr>
-      <w:r>
-        <w:rPr>
-          <w:sz w:val="32"/>
-          <w:szCs w:val="32"/>
-        </w:rPr>
-        <w:t>FD1 : A -&gt; BC</w:t>
-      </w:r>
-    </w:p>
-    <w:p>
-      <w:pPr>
-        <w:rPr>
-          <w:sz w:val="32"/>
-          <w:szCs w:val="32"/>
-        </w:rPr>
-      </w:pPr>
-      <w:r>
-        <w:rPr>
-          <w:sz w:val="32"/>
-          <w:szCs w:val="32"/>
-        </w:rPr>
-        <w:t>FD2 : C -&gt; B</w:t>
-      </w:r>
-    </w:p>
-    <w:p>
-      <w:pPr>
-        <w:rPr>
-          <w:sz w:val="32"/>
-          <w:szCs w:val="32"/>
-        </w:rPr>
-      </w:pPr>
-      <w:r>
-        <w:rPr>
-          <w:sz w:val="32"/>
-          <w:szCs w:val="32"/>
-        </w:rPr>
-        <w:t>FD3 : D -&gt; E</w:t>
-      </w:r>
-    </w:p>
-    <w:p>
-      <w:pPr>
-        <w:rPr>
-          <w:sz w:val="32"/>
-          <w:szCs w:val="32"/>
-        </w:rPr>
-      </w:pPr>
-      <w:r>
-        <w:rPr>
-          <w:sz w:val="32"/>
-          <w:szCs w:val="32"/>
-        </w:rPr>
-        <w:t>FD4 : E -&gt; D</w:t>
+      <w:proofErr w:type="gramStart"/>
+      <w:r>
+        <w:rPr>
+          <w:sz w:val="32"/>
+          <w:szCs w:val="32"/>
+        </w:rPr>
+        <w:t>FD1 :</w:t>
+      </w:r>
+      <w:proofErr w:type="gramEnd"/>
+      <w:r>
+        <w:rPr>
+          <w:sz w:val="32"/>
+          <w:szCs w:val="32"/>
+        </w:rPr>
+        <w:t xml:space="preserve"> A -&gt; BC</w:t>
+      </w:r>
+    </w:p>
+    <w:p>
+      <w:pPr>
+        <w:rPr>
+          <w:sz w:val="32"/>
+          <w:szCs w:val="32"/>
+        </w:rPr>
+      </w:pPr>
+      <w:proofErr w:type="gramStart"/>
+      <w:r>
+        <w:rPr>
+          <w:sz w:val="32"/>
+          <w:szCs w:val="32"/>
+        </w:rPr>
+        <w:t>FD2 :</w:t>
+      </w:r>
+      <w:proofErr w:type="gramEnd"/>
+      <w:r>
+        <w:rPr>
+          <w:sz w:val="32"/>
+          <w:szCs w:val="32"/>
+        </w:rPr>
+        <w:t xml:space="preserve"> C -&gt; B</w:t>
+      </w:r>
+    </w:p>
+    <w:p>
+      <w:pPr>
+        <w:rPr>
+          <w:sz w:val="32"/>
+          <w:szCs w:val="32"/>
+        </w:rPr>
+      </w:pPr>
+      <w:proofErr w:type="gramStart"/>
+      <w:r>
+        <w:rPr>
+          <w:sz w:val="32"/>
+          <w:szCs w:val="32"/>
+        </w:rPr>
+        <w:t>FD3 :</w:t>
+      </w:r>
+      <w:proofErr w:type="gramEnd"/>
+      <w:r>
+        <w:rPr>
+          <w:sz w:val="32"/>
+          <w:szCs w:val="32"/>
+        </w:rPr>
+        <w:t xml:space="preserve"> D -&gt; E</w:t>
+      </w:r>
+    </w:p>
+    <w:p>
+      <w:pPr>
+        <w:rPr>
+          <w:sz w:val="32"/>
+          <w:szCs w:val="32"/>
+        </w:rPr>
+      </w:pPr>
+      <w:proofErr w:type="gramStart"/>
+      <w:r>
+        <w:rPr>
+          <w:sz w:val="32"/>
+          <w:szCs w:val="32"/>
+        </w:rPr>
+        <w:t>FD4 :</w:t>
+      </w:r>
+      <w:proofErr w:type="gramEnd"/>
+      <w:r>
+        <w:rPr>
+          <w:sz w:val="32"/>
+          <w:szCs w:val="32"/>
+        </w:rPr>
+        <w:t xml:space="preserve"> E -&gt; D</w:t>
       </w:r>
     </w:p>
     <w:p>
@@ -981,6 +1339,270 @@
           <w:sz w:val="32"/>
           <w:szCs w:val="32"/>
         </w:rPr>
+        <w:t>{A}</w:t>
+      </w:r>
+      <w:r>
+        <w:rPr>
+          <w:sz w:val="32"/>
+          <w:szCs w:val="32"/>
+          <w:vertAlign w:val="superscript"/>
+        </w:rPr>
+        <w:t>+</w:t>
+      </w:r>
+      <w:r>
+        <w:rPr>
+          <w:sz w:val="32"/>
+          <w:szCs w:val="32"/>
+        </w:rPr>
+        <w:t xml:space="preserve"> = {A, B, C}</w:t>
+      </w:r>
+    </w:p>
+    <w:p>
+      <w:pPr>
+        <w:rPr>
+          <w:sz w:val="32"/>
+          <w:szCs w:val="32"/>
+        </w:rPr>
+      </w:pPr>
+      <w:r>
+        <w:rPr>
+          <w:sz w:val="32"/>
+          <w:szCs w:val="32"/>
+        </w:rPr>
+        <w:t>{B}</w:t>
+      </w:r>
+      <w:r>
+        <w:rPr>
+          <w:sz w:val="32"/>
+          <w:szCs w:val="32"/>
+          <w:vertAlign w:val="superscript"/>
+        </w:rPr>
+        <w:t>+</w:t>
+      </w:r>
+      <w:r>
+        <w:rPr>
+          <w:sz w:val="32"/>
+          <w:szCs w:val="32"/>
+        </w:rPr>
+        <w:t xml:space="preserve"> = {B}</w:t>
+      </w:r>
+    </w:p>
+    <w:p>
+      <w:pPr>
+        <w:rPr>
+          <w:sz w:val="32"/>
+          <w:szCs w:val="32"/>
+        </w:rPr>
+      </w:pPr>
+      <w:r>
+        <w:rPr>
+          <w:sz w:val="32"/>
+          <w:szCs w:val="32"/>
+        </w:rPr>
+        <w:t>{C}</w:t>
+      </w:r>
+      <w:r>
+        <w:rPr>
+          <w:sz w:val="32"/>
+          <w:szCs w:val="32"/>
+          <w:vertAlign w:val="superscript"/>
+        </w:rPr>
+        <w:t>+</w:t>
+      </w:r>
+      <w:r>
+        <w:rPr>
+          <w:sz w:val="32"/>
+          <w:szCs w:val="32"/>
+        </w:rPr>
+        <w:t xml:space="preserve"> = {B, C}</w:t>
+      </w:r>
+    </w:p>
+    <w:p>
+      <w:pPr>
+        <w:rPr>
+          <w:sz w:val="32"/>
+          <w:szCs w:val="32"/>
+        </w:rPr>
+      </w:pPr>
+      <w:r>
+        <w:rPr>
+          <w:sz w:val="32"/>
+          <w:szCs w:val="32"/>
+        </w:rPr>
+        <w:t>{D}+ = {D, E}</w:t>
+      </w:r>
+    </w:p>
+    <w:p>
+      <w:pPr>
+        <w:rPr>
+          <w:sz w:val="32"/>
+          <w:szCs w:val="32"/>
+        </w:rPr>
+      </w:pPr>
+      <w:r>
+        <w:rPr>
+          <w:sz w:val="32"/>
+          <w:szCs w:val="32"/>
+        </w:rPr>
+        <w:t>{E}+ = {E}</w:t>
+      </w:r>
+    </w:p>
+    <w:p>
+      <w:pPr>
+        <w:rPr>
+          <w:sz w:val="32"/>
+          <w:szCs w:val="32"/>
+        </w:rPr>
+      </w:pPr>
+    </w:p>
+    <w:p>
+      <w:pPr>
+        <w:rPr>
+          <w:b/>
+          <w:sz w:val="32"/>
+          <w:szCs w:val="32"/>
+        </w:rPr>
+      </w:pPr>
+      <w:r>
+        <w:rPr>
+          <w:b/>
+          <w:sz w:val="32"/>
+          <w:szCs w:val="32"/>
+        </w:rPr>
+        <w:t>Calculating Candidate Key</w:t>
+      </w:r>
+      <w:r>
+        <w:rPr>
+          <w:b/>
+          <w:sz w:val="32"/>
+          <w:szCs w:val="32"/>
+        </w:rPr>
+        <w:t>:-</w:t>
+      </w:r>
+    </w:p>
+    <w:p>
+      <w:pPr>
+        <w:rPr>
+          <w:sz w:val="32"/>
+          <w:szCs w:val="32"/>
+        </w:rPr>
+      </w:pPr>
+      <w:r>
+        <w:rPr>
+          <w:b/>
+          <w:sz w:val="32"/>
+          <w:szCs w:val="32"/>
+        </w:rPr>
+        <w:t>Example-1:</w:t>
+      </w:r>
+      <w:r>
+        <w:rPr>
+          <w:sz w:val="32"/>
+          <w:szCs w:val="32"/>
+        </w:rPr>
+        <w:t xml:space="preserve"> Consider the relation </w:t>
+      </w:r>
+      <w:proofErr w:type="gramStart"/>
+      <w:r>
+        <w:rPr>
+          <w:sz w:val="32"/>
+          <w:szCs w:val="32"/>
+        </w:rPr>
+        <w:t>R(</w:t>
+      </w:r>
+      <w:proofErr w:type="gramEnd"/>
+      <w:r>
+        <w:rPr>
+          <w:sz w:val="32"/>
+          <w:szCs w:val="32"/>
+        </w:rPr>
+        <w:t>A,B,C) with given functional dependencies :</w:t>
+      </w:r>
+    </w:p>
+    <w:p>
+      <w:pPr>
+        <w:rPr>
+          <w:sz w:val="32"/>
+          <w:szCs w:val="32"/>
+        </w:rPr>
+      </w:pPr>
+      <w:proofErr w:type="gramStart"/>
+      <w:r>
+        <w:rPr>
+          <w:sz w:val="32"/>
+          <w:szCs w:val="32"/>
+        </w:rPr>
+        <w:t>FD1 :</w:t>
+      </w:r>
+      <w:proofErr w:type="gramEnd"/>
+      <w:r>
+        <w:rPr>
+          <w:sz w:val="32"/>
+          <w:szCs w:val="32"/>
+        </w:rPr>
+        <w:t xml:space="preserve"> A -&gt; B</w:t>
+      </w:r>
+    </w:p>
+    <w:p>
+      <w:pPr>
+        <w:rPr>
+          <w:sz w:val="32"/>
+          <w:szCs w:val="32"/>
+        </w:rPr>
+      </w:pPr>
+      <w:proofErr w:type="gramStart"/>
+      <w:r>
+        <w:rPr>
+          <w:sz w:val="32"/>
+          <w:szCs w:val="32"/>
+        </w:rPr>
+        <w:t>FD2 :</w:t>
+      </w:r>
+      <w:proofErr w:type="gramEnd"/>
+      <w:r>
+        <w:rPr>
+          <w:sz w:val="32"/>
+          <w:szCs w:val="32"/>
+        </w:rPr>
+        <w:t xml:space="preserve"> B -&gt; C</w:t>
+      </w:r>
+    </w:p>
+    <w:p>
+      <w:pPr>
+        <w:rPr>
+          <w:sz w:val="32"/>
+          <w:szCs w:val="32"/>
+        </w:rPr>
+      </w:pPr>
+      <w:r>
+        <w:rPr>
+          <w:sz w:val="32"/>
+          <w:szCs w:val="32"/>
+        </w:rPr>
+        <w:t xml:space="preserve">Now, calculating the closure of the attributes </w:t>
+      </w:r>
+      <w:proofErr w:type="gramStart"/>
+      <w:r>
+        <w:rPr>
+          <w:sz w:val="32"/>
+          <w:szCs w:val="32"/>
+        </w:rPr>
+        <w:t>as :</w:t>
+      </w:r>
+      <w:proofErr w:type="gramEnd"/>
+    </w:p>
+    <w:p>
+      <w:pPr>
+        <w:rPr>
+          <w:sz w:val="32"/>
+          <w:szCs w:val="32"/>
+        </w:rPr>
+      </w:pPr>
+      <w:r>
+        <w:rPr>
+          <w:sz w:val="32"/>
+          <w:szCs w:val="32"/>
+        </w:rPr>
         <w:t>{A}+ = {A, B, C}</w:t>
       </w:r>
     </w:p>
@@ -996,182 +1618,6 @@
           <w:sz w:val="32"/>
           <w:szCs w:val="32"/>
         </w:rPr>
-        <w:t>{B}+ = {B}</w:t>
-      </w:r>
-    </w:p>
-    <w:p>
-      <w:pPr>
-        <w:rPr>
-          <w:sz w:val="32"/>
-          <w:szCs w:val="32"/>
-        </w:rPr>
-      </w:pPr>
-      <w:r>
-        <w:rPr>
-          <w:sz w:val="32"/>
-          <w:szCs w:val="32"/>
-        </w:rPr>
-        <w:t>{C}+ = {B, C}</w:t>
-      </w:r>
-    </w:p>
-    <w:p>
-      <w:pPr>
-        <w:rPr>
-          <w:sz w:val="32"/>
-          <w:szCs w:val="32"/>
-        </w:rPr>
-      </w:pPr>
-      <w:r>
-        <w:rPr>
-          <w:sz w:val="32"/>
-          <w:szCs w:val="32"/>
-        </w:rPr>
-        <w:t>{D}+ = {D, E}</w:t>
-      </w:r>
-    </w:p>
-    <w:p>
-      <w:pPr>
-        <w:rPr>
-          <w:sz w:val="32"/>
-          <w:szCs w:val="32"/>
-        </w:rPr>
-      </w:pPr>
-      <w:r>
-        <w:rPr>
-          <w:sz w:val="32"/>
-          <w:szCs w:val="32"/>
-        </w:rPr>
-        <w:t>{E}+ = {E}</w:t>
-      </w:r>
-    </w:p>
-    <w:p>
-      <w:pPr>
-        <w:rPr>
-          <w:sz w:val="32"/>
-          <w:szCs w:val="32"/>
-        </w:rPr>
-      </w:pPr>
-    </w:p>
-    <w:p>
-      <w:pPr>
-        <w:rPr>
-          <w:b/>
-          <w:sz w:val="32"/>
-          <w:szCs w:val="32"/>
-        </w:rPr>
-      </w:pPr>
-      <w:r>
-        <w:rPr>
-          <w:b/>
-          <w:sz w:val="32"/>
-          <w:szCs w:val="32"/>
-        </w:rPr>
-        <w:t>Calculating Candidate Key</w:t>
-      </w:r>
-      <w:r>
-        <w:rPr>
-          <w:b/>
-          <w:sz w:val="32"/>
-          <w:szCs w:val="32"/>
-        </w:rPr>
-        <w:t>:-</w:t>
-      </w:r>
-    </w:p>
-    <w:p>
-      <w:pPr>
-        <w:rPr>
-          <w:sz w:val="32"/>
-          <w:szCs w:val="32"/>
-        </w:rPr>
-      </w:pPr>
-      <w:r>
-        <w:rPr>
-          <w:b/>
-          <w:sz w:val="32"/>
-          <w:szCs w:val="32"/>
-        </w:rPr>
-        <w:t>Example-1:</w:t>
-      </w:r>
-      <w:r>
-        <w:rPr>
-          <w:sz w:val="32"/>
-          <w:szCs w:val="32"/>
-        </w:rPr>
-        <w:t xml:space="preserve"> Consider the relation R(A,B,C) with given functional dependencies :</w:t>
-      </w:r>
-    </w:p>
-    <w:p>
-      <w:pPr>
-        <w:rPr>
-          <w:sz w:val="32"/>
-          <w:szCs w:val="32"/>
-        </w:rPr>
-      </w:pPr>
-      <w:r>
-        <w:rPr>
-          <w:sz w:val="32"/>
-          <w:szCs w:val="32"/>
-        </w:rPr>
-        <w:t>FD1 : A -&gt; B</w:t>
-      </w:r>
-    </w:p>
-    <w:p>
-      <w:pPr>
-        <w:rPr>
-          <w:sz w:val="32"/>
-          <w:szCs w:val="32"/>
-        </w:rPr>
-      </w:pPr>
-      <w:r>
-        <w:rPr>
-          <w:sz w:val="32"/>
-          <w:szCs w:val="32"/>
-        </w:rPr>
-        <w:t>FD2 : B -&gt; C</w:t>
-      </w:r>
-    </w:p>
-    <w:p>
-      <w:pPr>
-        <w:rPr>
-          <w:sz w:val="32"/>
-          <w:szCs w:val="32"/>
-        </w:rPr>
-      </w:pPr>
-      <w:r>
-        <w:rPr>
-          <w:sz w:val="32"/>
-          <w:szCs w:val="32"/>
-        </w:rPr>
-        <w:t>Now, calculating the closure of the attributes as :</w:t>
-      </w:r>
-    </w:p>
-    <w:p>
-      <w:pPr>
-        <w:rPr>
-          <w:sz w:val="32"/>
-          <w:szCs w:val="32"/>
-        </w:rPr>
-      </w:pPr>
-      <w:r>
-        <w:rPr>
-          <w:sz w:val="32"/>
-          <w:szCs w:val="32"/>
-        </w:rPr>
-        <w:t>{A}+ = {A, B, C}</w:t>
-      </w:r>
-    </w:p>
-    <w:p>
-      <w:pPr>
-        <w:rPr>
-          <w:sz w:val="32"/>
-          <w:szCs w:val="32"/>
-        </w:rPr>
-      </w:pPr>
-      <w:r>
-        <w:rPr>
-          <w:sz w:val="32"/>
-          <w:szCs w:val="32"/>
-        </w:rPr>
         <w:t>{B}+ = {B, C}</w:t>
       </w:r>
     </w:p>
@@ -1218,8 +1664,18 @@
           <w:sz w:val="32"/>
           <w:szCs w:val="32"/>
         </w:rPr>
-        <w:t>Example-2 :</w:t>
-      </w:r>
+        <w:t>Example-</w:t>
+      </w:r>
+      <w:proofErr w:type="gramStart"/>
+      <w:r>
+        <w:rPr>
+          <w:b/>
+          <w:sz w:val="32"/>
+          <w:szCs w:val="32"/>
+        </w:rPr>
+        <w:t>2 :</w:t>
+      </w:r>
+      <w:proofErr w:type="gramEnd"/>
       <w:r>
         <w:rPr>
           <w:sz w:val="32"/>
@@ -1242,73 +1698,118 @@
           <w:szCs w:val="32"/>
         </w:rPr>
       </w:pPr>
-      <w:r>
-        <w:rPr>
-          <w:sz w:val="32"/>
-          <w:szCs w:val="32"/>
-        </w:rPr>
-        <w:t>FD1 : A -&gt; BC</w:t>
-      </w:r>
-    </w:p>
-    <w:p>
-      <w:pPr>
-        <w:rPr>
-          <w:sz w:val="32"/>
-          <w:szCs w:val="32"/>
-        </w:rPr>
-      </w:pPr>
-      <w:r>
-        <w:rPr>
-          <w:sz w:val="32"/>
-          <w:szCs w:val="32"/>
-        </w:rPr>
-        <w:t>FD2 : C -&gt; B</w:t>
-      </w:r>
-    </w:p>
-    <w:p>
-      <w:pPr>
-        <w:rPr>
-          <w:sz w:val="32"/>
-          <w:szCs w:val="32"/>
-        </w:rPr>
-      </w:pPr>
-      <w:r>
-        <w:rPr>
-          <w:sz w:val="32"/>
-          <w:szCs w:val="32"/>
-        </w:rPr>
-        <w:t>FD3 : D -&gt; E</w:t>
-      </w:r>
-    </w:p>
-    <w:p>
-      <w:pPr>
-        <w:rPr>
-          <w:sz w:val="32"/>
-          <w:szCs w:val="32"/>
-        </w:rPr>
-      </w:pPr>
-      <w:r>
-        <w:rPr>
-          <w:sz w:val="32"/>
-          <w:szCs w:val="32"/>
-        </w:rPr>
-        <w:t>FD4 : E -&gt; D</w:t>
-      </w:r>
-    </w:p>
-    <w:p>
-      <w:pPr>
-        <w:rPr>
-          <w:sz w:val="32"/>
-          <w:szCs w:val="32"/>
-        </w:rPr>
-      </w:pPr>
-      <w:r>
-        <w:rPr>
-          <w:sz w:val="32"/>
-          <w:szCs w:val="32"/>
-        </w:rPr>
-        <w:t>Now, calculating the closure of the attributes as :</w:t>
-      </w:r>
+      <w:proofErr w:type="gramStart"/>
+      <w:r>
+        <w:rPr>
+          <w:sz w:val="32"/>
+          <w:szCs w:val="32"/>
+        </w:rPr>
+        <w:t>FD1 :</w:t>
+      </w:r>
+      <w:proofErr w:type="gramEnd"/>
+      <w:r>
+        <w:rPr>
+          <w:sz w:val="32"/>
+          <w:szCs w:val="32"/>
+        </w:rPr>
+        <w:t xml:space="preserve"> A -&gt; BC</w:t>
+      </w:r>
+    </w:p>
+    <w:p>
+      <w:pPr>
+        <w:rPr>
+          <w:sz w:val="32"/>
+          <w:szCs w:val="32"/>
+        </w:rPr>
+      </w:pPr>
+      <w:proofErr w:type="gramStart"/>
+      <w:r>
+        <w:rPr>
+          <w:sz w:val="32"/>
+          <w:szCs w:val="32"/>
+        </w:rPr>
+        <w:t>FD2 :</w:t>
+      </w:r>
+      <w:proofErr w:type="gramEnd"/>
+      <w:r>
+        <w:rPr>
+          <w:sz w:val="32"/>
+          <w:szCs w:val="32"/>
+        </w:rPr>
+        <w:t xml:space="preserve"> C -&gt; B</w:t>
+      </w:r>
+    </w:p>
+    <w:p>
+      <w:pPr>
+        <w:rPr>
+          <w:sz w:val="32"/>
+          <w:szCs w:val="32"/>
+        </w:rPr>
+      </w:pPr>
+      <w:proofErr w:type="gramStart"/>
+      <w:r>
+        <w:rPr>
+          <w:sz w:val="32"/>
+          <w:szCs w:val="32"/>
+        </w:rPr>
+        <w:t>FD3 :</w:t>
+      </w:r>
+      <w:proofErr w:type="gramEnd"/>
+      <w:r>
+        <w:rPr>
+          <w:sz w:val="32"/>
+          <w:szCs w:val="32"/>
+        </w:rPr>
+        <w:t xml:space="preserve"> D -&gt; E</w:t>
+      </w:r>
+    </w:p>
+    <w:p>
+      <w:pPr>
+        <w:rPr>
+          <w:sz w:val="32"/>
+          <w:szCs w:val="32"/>
+        </w:rPr>
+      </w:pPr>
+      <w:proofErr w:type="gramStart"/>
+      <w:r>
+        <w:rPr>
+          <w:sz w:val="32"/>
+          <w:szCs w:val="32"/>
+        </w:rPr>
+        <w:t>FD4 :</w:t>
+      </w:r>
+      <w:proofErr w:type="gramEnd"/>
+      <w:r>
+        <w:rPr>
+          <w:sz w:val="32"/>
+          <w:szCs w:val="32"/>
+        </w:rPr>
+        <w:t xml:space="preserve"> E -&gt; D</w:t>
+      </w:r>
+    </w:p>
+    <w:p>
+      <w:pPr>
+        <w:rPr>
+          <w:sz w:val="32"/>
+          <w:szCs w:val="32"/>
+        </w:rPr>
+      </w:pPr>
+      <w:r>
+        <w:rPr>
+          <w:sz w:val="32"/>
+          <w:szCs w:val="32"/>
+        </w:rPr>
+        <w:t xml:space="preserve">Now, calculating the closure of the attributes </w:t>
+      </w:r>
+      <w:proofErr w:type="gramStart"/>
+      <w:r>
+        <w:rPr>
+          <w:sz w:val="32"/>
+          <w:szCs w:val="32"/>
+        </w:rPr>
+        <w:t>as :</w:t>
+      </w:r>
+      <w:proofErr w:type="gramEnd"/>
     </w:p>
     <w:p>
       <w:pPr>
@@ -1398,7 +1899,23 @@
           <w:sz w:val="32"/>
           <w:szCs w:val="32"/>
         </w:rPr>
-        <w:t>In this case, a single attribute is unable to determine all the attribute on its own like in previous example. Here, we need to combine two or more attributes to determine the candidate keys.</w:t>
+        <w:t xml:space="preserve">In this case, a single attribute is unable to determine </w:t>
+      </w:r>
+      <w:proofErr w:type="gramStart"/>
+      <w:r>
+        <w:rPr>
+          <w:sz w:val="32"/>
+          <w:szCs w:val="32"/>
+        </w:rPr>
+        <w:t>all the</w:t>
+      </w:r>
+      <w:proofErr w:type="gramEnd"/>
+      <w:r>
+        <w:rPr>
+          <w:sz w:val="32"/>
+          <w:szCs w:val="32"/>
+        </w:rPr>
+        <w:t xml:space="preserve"> attribute on its own like in previous example. Here, we need to combine two or more attributes to determine the candidate keys.</w:t>
       </w:r>
     </w:p>
     <w:p>
@@ -1460,6 +1977,7 @@
           <w:szCs w:val="32"/>
         </w:rPr>
       </w:pPr>
+      <w:proofErr w:type="gramStart"/>
       <w:r>
         <w:rPr>
           <w:b/>
@@ -1468,6 +1986,7 @@
         </w:rPr>
         <w:t>NOTE :</w:t>
       </w:r>
+      <w:proofErr w:type="gramEnd"/>
       <w:r>
         <w:rPr>
           <w:sz w:val="32"/>
@@ -1514,54 +2033,109 @@
           <w:sz w:val="32"/>
           <w:szCs w:val="32"/>
         </w:rPr>
-        <w:t>Prime Attributes :</w:t>
-      </w:r>
-      <w:r>
-        <w:rPr>
-          <w:sz w:val="32"/>
-          <w:szCs w:val="32"/>
-        </w:rPr>
-        <w:t xml:space="preserve"> Attributes which are indispensable part of candidate keys. For example : “A, D, E” attributes are prime attributes in above example-2.</w:t>
-      </w:r>
-    </w:p>
-    <w:p>
-      <w:pPr>
-        <w:rPr>
-          <w:sz w:val="32"/>
-          <w:szCs w:val="32"/>
-        </w:rPr>
-      </w:pPr>
-      <w:r>
-        <w:rPr>
-          <w:b/>
-          <w:sz w:val="32"/>
-          <w:szCs w:val="32"/>
-        </w:rPr>
-        <w:t>Non-Prime Attributes :</w:t>
-      </w:r>
-      <w:r>
-        <w:rPr>
-          <w:sz w:val="32"/>
-          <w:szCs w:val="32"/>
-        </w:rPr>
-        <w:t xml:space="preserve"> Attributes other than prime attributes which does not take part in formation of candidate keys. For example.</w:t>
-      </w:r>
-    </w:p>
-    <w:p>
-      <w:pPr>
-        <w:rPr>
-          <w:sz w:val="32"/>
-          <w:szCs w:val="32"/>
-        </w:rPr>
-      </w:pPr>
-      <w:r>
-        <w:rPr>
-          <w:b/>
-          <w:sz w:val="32"/>
-          <w:szCs w:val="32"/>
-        </w:rPr>
-        <w:t>Extraneous Attributes :</w:t>
-      </w:r>
+        <w:t xml:space="preserve">Prime </w:t>
+      </w:r>
+      <w:proofErr w:type="gramStart"/>
+      <w:r>
+        <w:rPr>
+          <w:b/>
+          <w:sz w:val="32"/>
+          <w:szCs w:val="32"/>
+        </w:rPr>
+        <w:t>Attributes :</w:t>
+      </w:r>
+      <w:proofErr w:type="gramEnd"/>
+      <w:r>
+        <w:rPr>
+          <w:sz w:val="32"/>
+          <w:szCs w:val="32"/>
+        </w:rPr>
+        <w:t xml:space="preserve"> Attributes which are indispensable part of candidate keys. For </w:t>
+      </w:r>
+      <w:proofErr w:type="gramStart"/>
+      <w:r>
+        <w:rPr>
+          <w:sz w:val="32"/>
+          <w:szCs w:val="32"/>
+        </w:rPr>
+        <w:t>example :</w:t>
+      </w:r>
+      <w:proofErr w:type="gramEnd"/>
+      <w:r>
+        <w:rPr>
+          <w:sz w:val="32"/>
+          <w:szCs w:val="32"/>
+        </w:rPr>
+        <w:t xml:space="preserve"> “A, D, E” attributes are prime attributes in above example-2.</w:t>
+      </w:r>
+    </w:p>
+    <w:p>
+      <w:pPr>
+        <w:rPr>
+          <w:sz w:val="32"/>
+          <w:szCs w:val="32"/>
+        </w:rPr>
+      </w:pPr>
+      <w:r>
+        <w:rPr>
+          <w:b/>
+          <w:sz w:val="32"/>
+          <w:szCs w:val="32"/>
+        </w:rPr>
+        <w:t xml:space="preserve">Non-Prime </w:t>
+      </w:r>
+      <w:proofErr w:type="gramStart"/>
+      <w:r>
+        <w:rPr>
+          <w:b/>
+          <w:sz w:val="32"/>
+          <w:szCs w:val="32"/>
+        </w:rPr>
+        <w:t>Attributes :</w:t>
+      </w:r>
+      <w:proofErr w:type="gramEnd"/>
+      <w:r>
+        <w:rPr>
+          <w:sz w:val="32"/>
+          <w:szCs w:val="32"/>
+        </w:rPr>
+        <w:t xml:space="preserve"> Attributes other than prime attributes which does not take part in formation of candidate keys. </w:t>
+      </w:r>
+      <w:proofErr w:type="gramStart"/>
+      <w:r>
+        <w:rPr>
+          <w:sz w:val="32"/>
+          <w:szCs w:val="32"/>
+        </w:rPr>
+        <w:t>For example.</w:t>
+      </w:r>
+      <w:proofErr w:type="gramEnd"/>
+    </w:p>
+    <w:p>
+      <w:pPr>
+        <w:rPr>
+          <w:sz w:val="32"/>
+          <w:szCs w:val="32"/>
+        </w:rPr>
+      </w:pPr>
+      <w:r>
+        <w:rPr>
+          <w:b/>
+          <w:sz w:val="32"/>
+          <w:szCs w:val="32"/>
+        </w:rPr>
+        <w:t xml:space="preserve">Extraneous </w:t>
+      </w:r>
+      <w:proofErr w:type="gramStart"/>
+      <w:r>
+        <w:rPr>
+          <w:b/>
+          <w:sz w:val="32"/>
+          <w:szCs w:val="32"/>
+        </w:rPr>
+        <w:t>Attributes :</w:t>
+      </w:r>
+      <w:proofErr w:type="gramEnd"/>
       <w:r>
         <w:rPr>
           <w:sz w:val="32"/>
@@ -1582,7 +2156,23 @@
           <w:sz w:val="32"/>
           <w:szCs w:val="32"/>
         </w:rPr>
-        <w:t>For example : Consider the relation R(A, B, C, D)</w:t>
+        <w:t xml:space="preserve">For </w:t>
+      </w:r>
+      <w:proofErr w:type="gramStart"/>
+      <w:r>
+        <w:rPr>
+          <w:sz w:val="32"/>
+          <w:szCs w:val="32"/>
+        </w:rPr>
+        <w:t>example :</w:t>
+      </w:r>
+      <w:proofErr w:type="gramEnd"/>
+      <w:r>
+        <w:rPr>
+          <w:sz w:val="32"/>
+          <w:szCs w:val="32"/>
+        </w:rPr>
+        <w:t xml:space="preserve"> Consider the relation R(A, B, C, D)</w:t>
       </w:r>
       <w:r>
         <w:rPr>
@@ -1599,43 +2189,70 @@
           <w:szCs w:val="32"/>
         </w:rPr>
       </w:pPr>
+      <w:proofErr w:type="gramStart"/>
       <w:r>
         <w:rPr>
           <w:sz w:val="32"/>
           <w:szCs w:val="32"/>
         </w:rPr>
         <w:lastRenderedPageBreak/>
-        <w:t>FD1 : A -&gt; BC</w:t>
-      </w:r>
-    </w:p>
-    <w:p>
-      <w:pPr>
-        <w:rPr>
-          <w:sz w:val="32"/>
-          <w:szCs w:val="32"/>
-        </w:rPr>
-      </w:pPr>
-      <w:r>
-        <w:rPr>
-          <w:sz w:val="32"/>
-          <w:szCs w:val="32"/>
-        </w:rPr>
-        <w:t>FD2 : B -&gt; C</w:t>
-      </w:r>
-    </w:p>
-    <w:p>
-      <w:pPr>
-        <w:rPr>
-          <w:sz w:val="32"/>
-          <w:szCs w:val="32"/>
-        </w:rPr>
-      </w:pPr>
-      <w:r>
-        <w:rPr>
-          <w:sz w:val="32"/>
-          <w:szCs w:val="32"/>
-        </w:rPr>
-        <w:t>FD3 : D -&gt; C</w:t>
+        <w:t>FD1 :</w:t>
+      </w:r>
+      <w:proofErr w:type="gramEnd"/>
+      <w:r>
+        <w:rPr>
+          <w:sz w:val="32"/>
+          <w:szCs w:val="32"/>
+        </w:rPr>
+        <w:t xml:space="preserve"> A -&gt; BC</w:t>
+      </w:r>
+    </w:p>
+    <w:p>
+      <w:pPr>
+        <w:rPr>
+          <w:sz w:val="32"/>
+          <w:szCs w:val="32"/>
+        </w:rPr>
+      </w:pPr>
+      <w:proofErr w:type="gramStart"/>
+      <w:r>
+        <w:rPr>
+          <w:sz w:val="32"/>
+          <w:szCs w:val="32"/>
+        </w:rPr>
+        <w:t>FD2 :</w:t>
+      </w:r>
+      <w:proofErr w:type="gramEnd"/>
+      <w:r>
+        <w:rPr>
+          <w:sz w:val="32"/>
+          <w:szCs w:val="32"/>
+        </w:rPr>
+        <w:t xml:space="preserve"> B -&gt; C</w:t>
+      </w:r>
+    </w:p>
+    <w:p>
+      <w:pPr>
+        <w:rPr>
+          <w:sz w:val="32"/>
+          <w:szCs w:val="32"/>
+        </w:rPr>
+      </w:pPr>
+      <w:proofErr w:type="gramStart"/>
+      <w:r>
+        <w:rPr>
+          <w:sz w:val="32"/>
+          <w:szCs w:val="32"/>
+        </w:rPr>
+        <w:t>FD3 :</w:t>
+      </w:r>
+      <w:proofErr w:type="gramEnd"/>
+      <w:r>
+        <w:rPr>
+          <w:sz w:val="32"/>
+          <w:szCs w:val="32"/>
+        </w:rPr>
+        <w:t xml:space="preserve"> D -&gt; C</w:t>
       </w:r>
     </w:p>
     <w:p>
@@ -1673,54 +2290,98 @@
           <w:sz w:val="32"/>
           <w:szCs w:val="32"/>
         </w:rPr>
-        <w:t>Prime Attributes</w:t>
-      </w:r>
-      <w:r>
-        <w:rPr>
-          <w:sz w:val="32"/>
-          <w:szCs w:val="32"/>
-        </w:rPr>
-        <w:t xml:space="preserve"> : A, D.</w:t>
-      </w:r>
-    </w:p>
-    <w:p>
-      <w:pPr>
-        <w:rPr>
-          <w:sz w:val="32"/>
-          <w:szCs w:val="32"/>
-        </w:rPr>
-      </w:pPr>
-      <w:r>
-        <w:rPr>
-          <w:b/>
-          <w:sz w:val="32"/>
-          <w:szCs w:val="32"/>
-        </w:rPr>
-        <w:t>Non-Prime Attributes</w:t>
-      </w:r>
-      <w:r>
-        <w:rPr>
-          <w:sz w:val="32"/>
-          <w:szCs w:val="32"/>
-        </w:rPr>
-        <w:t xml:space="preserve"> : B, C</w:t>
-      </w:r>
-    </w:p>
-    <w:p>
-      <w:pPr>
-        <w:rPr>
-          <w:sz w:val="32"/>
-          <w:szCs w:val="32"/>
-        </w:rPr>
-      </w:pPr>
-      <w:r>
-        <w:rPr>
-          <w:b/>
-          <w:sz w:val="32"/>
-          <w:szCs w:val="32"/>
-        </w:rPr>
-        <w:t>Extraneous Attributes :</w:t>
-      </w:r>
+        <w:t xml:space="preserve">Prime </w:t>
+      </w:r>
+      <w:proofErr w:type="gramStart"/>
+      <w:r>
+        <w:rPr>
+          <w:b/>
+          <w:sz w:val="32"/>
+          <w:szCs w:val="32"/>
+        </w:rPr>
+        <w:t>Attributes</w:t>
+      </w:r>
+      <w:r>
+        <w:rPr>
+          <w:sz w:val="32"/>
+          <w:szCs w:val="32"/>
+        </w:rPr>
+        <w:t xml:space="preserve"> :</w:t>
+      </w:r>
+      <w:proofErr w:type="gramEnd"/>
+      <w:r>
+        <w:rPr>
+          <w:sz w:val="32"/>
+          <w:szCs w:val="32"/>
+        </w:rPr>
+        <w:t xml:space="preserve"> A, D.</w:t>
+      </w:r>
+    </w:p>
+    <w:p>
+      <w:pPr>
+        <w:rPr>
+          <w:sz w:val="32"/>
+          <w:szCs w:val="32"/>
+        </w:rPr>
+      </w:pPr>
+      <w:r>
+        <w:rPr>
+          <w:b/>
+          <w:sz w:val="32"/>
+          <w:szCs w:val="32"/>
+        </w:rPr>
+        <w:t xml:space="preserve">Non-Prime </w:t>
+      </w:r>
+      <w:proofErr w:type="gramStart"/>
+      <w:r>
+        <w:rPr>
+          <w:b/>
+          <w:sz w:val="32"/>
+          <w:szCs w:val="32"/>
+        </w:rPr>
+        <w:t>Attributes</w:t>
+      </w:r>
+      <w:r>
+        <w:rPr>
+          <w:sz w:val="32"/>
+          <w:szCs w:val="32"/>
+        </w:rPr>
+        <w:t xml:space="preserve"> :</w:t>
+      </w:r>
+      <w:proofErr w:type="gramEnd"/>
+      <w:r>
+        <w:rPr>
+          <w:sz w:val="32"/>
+          <w:szCs w:val="32"/>
+        </w:rPr>
+        <w:t xml:space="preserve"> B, C</w:t>
+      </w:r>
+    </w:p>
+    <w:p>
+      <w:pPr>
+        <w:rPr>
+          <w:sz w:val="32"/>
+          <w:szCs w:val="32"/>
+        </w:rPr>
+      </w:pPr>
+      <w:r>
+        <w:rPr>
+          <w:b/>
+          <w:sz w:val="32"/>
+          <w:szCs w:val="32"/>
+        </w:rPr>
+        <w:t xml:space="preserve">Extraneous </w:t>
+      </w:r>
+      <w:proofErr w:type="gramStart"/>
+      <w:r>
+        <w:rPr>
+          <w:b/>
+          <w:sz w:val="32"/>
+          <w:szCs w:val="32"/>
+        </w:rPr>
+        <w:t>Attributes :</w:t>
+      </w:r>
+      <w:proofErr w:type="gramEnd"/>
       <w:r>
         <w:rPr>
           <w:sz w:val="32"/>
@@ -1816,6 +2477,839 @@
     <w:p>
       <w:pPr>
         <w:rPr>
+          <w:b/>
+          <w:sz w:val="32"/>
+          <w:szCs w:val="32"/>
+        </w:rPr>
+      </w:pPr>
+      <w:r>
+        <w:rPr>
+          <w:b/>
+          <w:sz w:val="32"/>
+          <w:szCs w:val="32"/>
+        </w:rPr>
+        <w:t xml:space="preserve">Canonical Cover </w:t>
+      </w:r>
+      <w:proofErr w:type="gramStart"/>
+      <w:r>
+        <w:rPr>
+          <w:b/>
+          <w:sz w:val="32"/>
+          <w:szCs w:val="32"/>
+        </w:rPr>
+        <w:t>Of</w:t>
+      </w:r>
+      <w:proofErr w:type="gramEnd"/>
+      <w:r>
+        <w:rPr>
+          <w:b/>
+          <w:sz w:val="32"/>
+          <w:szCs w:val="32"/>
+        </w:rPr>
+        <w:t xml:space="preserve"> Functional Dependency: </w:t>
+      </w:r>
+    </w:p>
+    <w:p>
+      <w:pPr>
+        <w:rPr>
+          <w:sz w:val="32"/>
+          <w:szCs w:val="32"/>
+        </w:rPr>
+      </w:pPr>
+      <w:r>
+        <w:rPr>
+          <w:sz w:val="32"/>
+          <w:szCs w:val="32"/>
+        </w:rPr>
+        <w:t>In any relational model, there exists a set of functional dependencies. These functional dependencies when closely observed might contain redundant attributes. The ability of removing these redundant attributes without affecting the capabilities of the functional dependency is known as “Canonical Cover of Functional Dependency”.</w:t>
+      </w:r>
+    </w:p>
+    <w:p>
+      <w:pPr>
+        <w:rPr>
+          <w:sz w:val="32"/>
+          <w:szCs w:val="32"/>
+        </w:rPr>
+      </w:pPr>
+      <w:r>
+        <w:rPr>
+          <w:sz w:val="32"/>
+          <w:szCs w:val="32"/>
+        </w:rPr>
+        <w:t xml:space="preserve">Canonical cover of functional dependency is sometimes also referred to as “Minimal Cover”. </w:t>
+      </w:r>
+      <w:r>
+        <w:rPr>
+          <w:sz w:val="32"/>
+          <w:szCs w:val="32"/>
+        </w:rPr>
+        <w:t>Mc</w:t>
+      </w:r>
+    </w:p>
+    <w:p>
+      <w:pPr>
+        <w:rPr>
+          <w:sz w:val="32"/>
+          <w:szCs w:val="32"/>
+        </w:rPr>
+      </w:pPr>
+      <w:r>
+        <w:rPr>
+          <w:b/>
+          <w:sz w:val="32"/>
+          <w:szCs w:val="32"/>
+        </w:rPr>
+        <w:t xml:space="preserve">Canonical Cover Of Functional </w:t>
+      </w:r>
+      <w:proofErr w:type="gramStart"/>
+      <w:r>
+        <w:rPr>
+          <w:b/>
+          <w:sz w:val="32"/>
+          <w:szCs w:val="32"/>
+        </w:rPr>
+        <w:t>Dependency :</w:t>
+      </w:r>
+      <w:proofErr w:type="gramEnd"/>
+      <w:r>
+        <w:rPr>
+          <w:sz w:val="32"/>
+          <w:szCs w:val="32"/>
+        </w:rPr>
+        <w:t xml:space="preserve"> Example</w:t>
+      </w:r>
+    </w:p>
+    <w:p>
+      <w:pPr>
+        <w:rPr>
+          <w:sz w:val="32"/>
+          <w:szCs w:val="32"/>
+        </w:rPr>
+      </w:pPr>
+      <w:r>
+        <w:rPr>
+          <w:sz w:val="32"/>
+          <w:szCs w:val="32"/>
+        </w:rPr>
+        <w:t xml:space="preserve">Consider a relation </w:t>
+      </w:r>
+      <w:proofErr w:type="gramStart"/>
+      <w:r>
+        <w:rPr>
+          <w:sz w:val="32"/>
+          <w:szCs w:val="32"/>
+        </w:rPr>
+        <w:t>R(</w:t>
+      </w:r>
+      <w:proofErr w:type="gramEnd"/>
+      <w:r>
+        <w:rPr>
+          <w:sz w:val="32"/>
+          <w:szCs w:val="32"/>
+        </w:rPr>
+        <w:t>A,B,C,D) having some attributes and below are mentioned functional dependencies.</w:t>
+      </w:r>
+    </w:p>
+    <w:p>
+      <w:pPr>
+        <w:rPr>
+          <w:sz w:val="32"/>
+          <w:szCs w:val="32"/>
+        </w:rPr>
+      </w:pPr>
+      <w:proofErr w:type="gramStart"/>
+      <w:r>
+        <w:rPr>
+          <w:sz w:val="32"/>
+          <w:szCs w:val="32"/>
+        </w:rPr>
+        <w:lastRenderedPageBreak/>
+        <w:t>FD1 :</w:t>
+      </w:r>
+      <w:proofErr w:type="gramEnd"/>
+      <w:r>
+        <w:rPr>
+          <w:sz w:val="32"/>
+          <w:szCs w:val="32"/>
+        </w:rPr>
+        <w:t xml:space="preserve"> B -&gt; A</w:t>
+      </w:r>
+    </w:p>
+    <w:p>
+      <w:pPr>
+        <w:rPr>
+          <w:sz w:val="32"/>
+          <w:szCs w:val="32"/>
+        </w:rPr>
+      </w:pPr>
+      <w:proofErr w:type="gramStart"/>
+      <w:r>
+        <w:rPr>
+          <w:sz w:val="32"/>
+          <w:szCs w:val="32"/>
+        </w:rPr>
+        <w:t>FD2 :</w:t>
+      </w:r>
+      <w:proofErr w:type="gramEnd"/>
+      <w:r>
+        <w:rPr>
+          <w:sz w:val="32"/>
+          <w:szCs w:val="32"/>
+        </w:rPr>
+        <w:t xml:space="preserve"> AD -&gt; C</w:t>
+      </w:r>
+    </w:p>
+    <w:p>
+      <w:pPr>
+        <w:rPr>
+          <w:sz w:val="32"/>
+          <w:szCs w:val="32"/>
+        </w:rPr>
+      </w:pPr>
+      <w:proofErr w:type="gramStart"/>
+      <w:r>
+        <w:rPr>
+          <w:sz w:val="32"/>
+          <w:szCs w:val="32"/>
+        </w:rPr>
+        <w:t>FD3 :</w:t>
+      </w:r>
+      <w:proofErr w:type="gramEnd"/>
+      <w:r>
+        <w:rPr>
+          <w:sz w:val="32"/>
+          <w:szCs w:val="32"/>
+        </w:rPr>
+        <w:t xml:space="preserve"> C -&gt; ABD</w:t>
+      </w:r>
+    </w:p>
+    <w:p>
+      <w:pPr>
+        <w:rPr>
+          <w:sz w:val="32"/>
+          <w:szCs w:val="32"/>
+        </w:rPr>
+      </w:pPr>
+      <w:r>
+        <w:rPr>
+          <w:b/>
+          <w:sz w:val="32"/>
+          <w:szCs w:val="32"/>
+        </w:rPr>
+        <w:t>Step-</w:t>
+      </w:r>
+      <w:proofErr w:type="gramStart"/>
+      <w:r>
+        <w:rPr>
+          <w:b/>
+          <w:sz w:val="32"/>
+          <w:szCs w:val="32"/>
+        </w:rPr>
+        <w:t>1 :</w:t>
+      </w:r>
+      <w:proofErr w:type="gramEnd"/>
+      <w:r>
+        <w:rPr>
+          <w:sz w:val="32"/>
+          <w:szCs w:val="32"/>
+        </w:rPr>
+        <w:t xml:space="preserve"> Decompose the functional dependencies using Decomposition rule(Armstrong’s Axiom) i.e. single attribute on right hand side.</w:t>
+      </w:r>
+    </w:p>
+    <w:p>
+      <w:pPr>
+        <w:rPr>
+          <w:sz w:val="32"/>
+          <w:szCs w:val="32"/>
+        </w:rPr>
+      </w:pPr>
+      <w:proofErr w:type="gramStart"/>
+      <w:r>
+        <w:rPr>
+          <w:sz w:val="32"/>
+          <w:szCs w:val="32"/>
+        </w:rPr>
+        <w:t>FD1 :</w:t>
+      </w:r>
+      <w:proofErr w:type="gramEnd"/>
+      <w:r>
+        <w:rPr>
+          <w:sz w:val="32"/>
+          <w:szCs w:val="32"/>
+        </w:rPr>
+        <w:t xml:space="preserve"> B -&gt; A</w:t>
+      </w:r>
+    </w:p>
+    <w:p>
+      <w:pPr>
+        <w:rPr>
+          <w:sz w:val="32"/>
+          <w:szCs w:val="32"/>
+        </w:rPr>
+      </w:pPr>
+      <w:proofErr w:type="gramStart"/>
+      <w:r>
+        <w:rPr>
+          <w:sz w:val="32"/>
+          <w:szCs w:val="32"/>
+        </w:rPr>
+        <w:t>FD2 :</w:t>
+      </w:r>
+      <w:proofErr w:type="gramEnd"/>
+      <w:r>
+        <w:rPr>
+          <w:sz w:val="32"/>
+          <w:szCs w:val="32"/>
+        </w:rPr>
+        <w:t xml:space="preserve"> AD -&gt; C</w:t>
+      </w:r>
+    </w:p>
+    <w:p>
+      <w:pPr>
+        <w:rPr>
+          <w:sz w:val="32"/>
+          <w:szCs w:val="32"/>
+        </w:rPr>
+      </w:pPr>
+      <w:proofErr w:type="gramStart"/>
+      <w:r>
+        <w:rPr>
+          <w:sz w:val="32"/>
+          <w:szCs w:val="32"/>
+        </w:rPr>
+        <w:t>FD3 :</w:t>
+      </w:r>
+      <w:proofErr w:type="gramEnd"/>
+      <w:r>
+        <w:rPr>
+          <w:sz w:val="32"/>
+          <w:szCs w:val="32"/>
+        </w:rPr>
+        <w:t xml:space="preserve"> C -&gt; A</w:t>
+      </w:r>
+    </w:p>
+    <w:p>
+      <w:pPr>
+        <w:rPr>
+          <w:sz w:val="32"/>
+          <w:szCs w:val="32"/>
+        </w:rPr>
+      </w:pPr>
+      <w:proofErr w:type="gramStart"/>
+      <w:r>
+        <w:rPr>
+          <w:sz w:val="32"/>
+          <w:szCs w:val="32"/>
+        </w:rPr>
+        <w:t>FD4 :</w:t>
+      </w:r>
+      <w:proofErr w:type="gramEnd"/>
+      <w:r>
+        <w:rPr>
+          <w:sz w:val="32"/>
+          <w:szCs w:val="32"/>
+        </w:rPr>
+        <w:t xml:space="preserve"> C -&gt; B</w:t>
+      </w:r>
+    </w:p>
+    <w:p>
+      <w:pPr>
+        <w:rPr>
+          <w:sz w:val="32"/>
+          <w:szCs w:val="32"/>
+        </w:rPr>
+      </w:pPr>
+      <w:proofErr w:type="gramStart"/>
+      <w:r>
+        <w:rPr>
+          <w:sz w:val="32"/>
+          <w:szCs w:val="32"/>
+        </w:rPr>
+        <w:t>FD5 :</w:t>
+      </w:r>
+      <w:proofErr w:type="gramEnd"/>
+      <w:r>
+        <w:rPr>
+          <w:sz w:val="32"/>
+          <w:szCs w:val="32"/>
+        </w:rPr>
+        <w:t xml:space="preserve"> C -&gt; D</w:t>
+      </w:r>
+    </w:p>
+    <w:p>
+      <w:pPr>
+        <w:rPr>
+          <w:sz w:val="32"/>
+          <w:szCs w:val="32"/>
+        </w:rPr>
+      </w:pPr>
+      <w:r>
+        <w:rPr>
+          <w:b/>
+          <w:sz w:val="32"/>
+          <w:szCs w:val="32"/>
+        </w:rPr>
+        <w:t>Step-</w:t>
+      </w:r>
+      <w:proofErr w:type="gramStart"/>
+      <w:r>
+        <w:rPr>
+          <w:b/>
+          <w:sz w:val="32"/>
+          <w:szCs w:val="32"/>
+        </w:rPr>
+        <w:t>2 :</w:t>
+      </w:r>
+      <w:proofErr w:type="gramEnd"/>
+      <w:r>
+        <w:rPr>
+          <w:sz w:val="32"/>
+          <w:szCs w:val="32"/>
+        </w:rPr>
+        <w:t xml:space="preserve"> Remove extraneous attributes from LHS of functional dependencies by calculating the closure of FD’s having two or more attributes on LHS.</w:t>
+      </w:r>
+    </w:p>
+    <w:p>
+      <w:pPr>
+        <w:rPr>
+          <w:sz w:val="32"/>
+          <w:szCs w:val="32"/>
+        </w:rPr>
+      </w:pPr>
+      <w:r>
+        <w:rPr>
+          <w:sz w:val="32"/>
+          <w:szCs w:val="32"/>
+        </w:rPr>
+        <w:t xml:space="preserve">Here, only one FD has two or more attributes of LHS i.e. </w:t>
+      </w:r>
+      <w:proofErr w:type="gramStart"/>
+      <w:r>
+        <w:rPr>
+          <w:sz w:val="32"/>
+          <w:szCs w:val="32"/>
+        </w:rPr>
+        <w:t>AD  C</w:t>
+      </w:r>
+      <w:proofErr w:type="gramEnd"/>
+      <w:r>
+        <w:rPr>
+          <w:sz w:val="32"/>
+          <w:szCs w:val="32"/>
+        </w:rPr>
+        <w:t>.</w:t>
+      </w:r>
+    </w:p>
+    <w:p>
+      <w:pPr>
+        <w:rPr>
+          <w:sz w:val="32"/>
+          <w:szCs w:val="32"/>
+        </w:rPr>
+      </w:pPr>
+      <w:r>
+        <w:rPr>
+          <w:sz w:val="32"/>
+          <w:szCs w:val="32"/>
+        </w:rPr>
+        <w:t>{A}+ = {A}</w:t>
+      </w:r>
+    </w:p>
+    <w:p>
+      <w:pPr>
+        <w:rPr>
+          <w:sz w:val="32"/>
+          <w:szCs w:val="32"/>
+        </w:rPr>
+      </w:pPr>
+      <w:r>
+        <w:rPr>
+          <w:sz w:val="32"/>
+          <w:szCs w:val="32"/>
+        </w:rPr>
+        <w:t>{D}+ = {D}</w:t>
+      </w:r>
+    </w:p>
+    <w:p>
+      <w:pPr>
+        <w:rPr>
+          <w:sz w:val="32"/>
+          <w:szCs w:val="32"/>
+        </w:rPr>
+      </w:pPr>
+    </w:p>
+    <w:p>
+      <w:pPr>
+        <w:rPr>
+          <w:sz w:val="32"/>
+          <w:szCs w:val="32"/>
+        </w:rPr>
+      </w:pPr>
+      <w:r>
+        <w:rPr>
+          <w:sz w:val="32"/>
+          <w:szCs w:val="32"/>
+        </w:rPr>
+        <w:t>In this case, attribute “A” can only determine “A” and “D” can only determine “D”. Hence, no extraneous attributes are present and the FD will remain the same and will not be removed.</w:t>
+      </w:r>
+    </w:p>
+    <w:p>
+      <w:pPr>
+        <w:rPr>
+          <w:b/>
+          <w:sz w:val="32"/>
+          <w:szCs w:val="32"/>
+        </w:rPr>
+      </w:pPr>
+      <w:r>
+        <w:rPr>
+          <w:b/>
+          <w:sz w:val="32"/>
+          <w:szCs w:val="32"/>
+        </w:rPr>
+        <w:t>Step-</w:t>
+      </w:r>
+      <w:proofErr w:type="gramStart"/>
+      <w:r>
+        <w:rPr>
+          <w:b/>
+          <w:sz w:val="32"/>
+          <w:szCs w:val="32"/>
+        </w:rPr>
+        <w:t>3 :</w:t>
+      </w:r>
+      <w:proofErr w:type="gramEnd"/>
+      <w:r>
+        <w:rPr>
+          <w:b/>
+          <w:sz w:val="32"/>
+          <w:szCs w:val="32"/>
+        </w:rPr>
+        <w:t xml:space="preserve"> Remove FD’s having transitivity.</w:t>
+      </w:r>
+    </w:p>
+    <w:p>
+      <w:pPr>
+        <w:rPr>
+          <w:sz w:val="32"/>
+          <w:szCs w:val="32"/>
+        </w:rPr>
+      </w:pPr>
+      <w:proofErr w:type="gramStart"/>
+      <w:r>
+        <w:rPr>
+          <w:sz w:val="32"/>
+          <w:szCs w:val="32"/>
+        </w:rPr>
+        <w:lastRenderedPageBreak/>
+        <w:t>FD1 :</w:t>
+      </w:r>
+      <w:proofErr w:type="gramEnd"/>
+      <w:r>
+        <w:rPr>
+          <w:sz w:val="32"/>
+          <w:szCs w:val="32"/>
+        </w:rPr>
+        <w:t xml:space="preserve"> B -&gt; A</w:t>
+      </w:r>
+    </w:p>
+    <w:p>
+      <w:pPr>
+        <w:rPr>
+          <w:sz w:val="32"/>
+          <w:szCs w:val="32"/>
+        </w:rPr>
+      </w:pPr>
+      <w:proofErr w:type="gramStart"/>
+      <w:r>
+        <w:rPr>
+          <w:sz w:val="32"/>
+          <w:szCs w:val="32"/>
+        </w:rPr>
+        <w:t>FD2 :</w:t>
+      </w:r>
+      <w:proofErr w:type="gramEnd"/>
+      <w:r>
+        <w:rPr>
+          <w:sz w:val="32"/>
+          <w:szCs w:val="32"/>
+        </w:rPr>
+        <w:t xml:space="preserve"> C -&gt; A</w:t>
+      </w:r>
+    </w:p>
+    <w:p>
+      <w:pPr>
+        <w:rPr>
+          <w:sz w:val="32"/>
+          <w:szCs w:val="32"/>
+        </w:rPr>
+      </w:pPr>
+      <w:proofErr w:type="gramStart"/>
+      <w:r>
+        <w:rPr>
+          <w:sz w:val="32"/>
+          <w:szCs w:val="32"/>
+        </w:rPr>
+        <w:t>FD3 :</w:t>
+      </w:r>
+      <w:proofErr w:type="gramEnd"/>
+      <w:r>
+        <w:rPr>
+          <w:sz w:val="32"/>
+          <w:szCs w:val="32"/>
+        </w:rPr>
+        <w:t xml:space="preserve"> C -&gt; B</w:t>
+      </w:r>
+    </w:p>
+    <w:p>
+      <w:pPr>
+        <w:rPr>
+          <w:sz w:val="32"/>
+          <w:szCs w:val="32"/>
+        </w:rPr>
+      </w:pPr>
+      <w:proofErr w:type="gramStart"/>
+      <w:r>
+        <w:rPr>
+          <w:sz w:val="32"/>
+          <w:szCs w:val="32"/>
+        </w:rPr>
+        <w:t>FD4 :</w:t>
+      </w:r>
+      <w:proofErr w:type="gramEnd"/>
+      <w:r>
+        <w:rPr>
+          <w:sz w:val="32"/>
+          <w:szCs w:val="32"/>
+        </w:rPr>
+        <w:t xml:space="preserve"> AD -&gt; C</w:t>
+      </w:r>
+    </w:p>
+    <w:p>
+      <w:pPr>
+        <w:rPr>
+          <w:sz w:val="32"/>
+          <w:szCs w:val="32"/>
+        </w:rPr>
+      </w:pPr>
+      <w:proofErr w:type="gramStart"/>
+      <w:r>
+        <w:rPr>
+          <w:sz w:val="32"/>
+          <w:szCs w:val="32"/>
+        </w:rPr>
+        <w:t>FD5 :</w:t>
+      </w:r>
+      <w:proofErr w:type="gramEnd"/>
+      <w:r>
+        <w:rPr>
+          <w:sz w:val="32"/>
+          <w:szCs w:val="32"/>
+        </w:rPr>
+        <w:t xml:space="preserve"> C -&gt; D</w:t>
+      </w:r>
+    </w:p>
+    <w:p>
+      <w:pPr>
+        <w:rPr>
+          <w:sz w:val="32"/>
+          <w:szCs w:val="32"/>
+        </w:rPr>
+      </w:pPr>
+      <w:r>
+        <w:rPr>
+          <w:sz w:val="32"/>
+          <w:szCs w:val="32"/>
+        </w:rPr>
+        <w:t xml:space="preserve">Above FD1, FD2 and FD3 are forming transitive pair. Hence, using Armstrong’s law of transitivity i.e. if </w:t>
+      </w:r>
+      <w:proofErr w:type="gramStart"/>
+      <w:r>
+        <w:rPr>
+          <w:sz w:val="32"/>
+          <w:szCs w:val="32"/>
+        </w:rPr>
+        <w:t>X  Y</w:t>
+      </w:r>
+      <w:proofErr w:type="gramEnd"/>
+      <w:r>
+        <w:rPr>
+          <w:sz w:val="32"/>
+          <w:szCs w:val="32"/>
+        </w:rPr>
+        <w:t xml:space="preserve">, Y  X  then X  Z should be removed. Therefore we will have the following FD’s </w:t>
+      </w:r>
+      <w:proofErr w:type="gramStart"/>
+      <w:r>
+        <w:rPr>
+          <w:sz w:val="32"/>
+          <w:szCs w:val="32"/>
+        </w:rPr>
+        <w:t>left :</w:t>
+      </w:r>
+      <w:proofErr w:type="gramEnd"/>
+    </w:p>
+    <w:p>
+      <w:pPr>
+        <w:rPr>
+          <w:sz w:val="32"/>
+          <w:szCs w:val="32"/>
+        </w:rPr>
+      </w:pPr>
+      <w:proofErr w:type="gramStart"/>
+      <w:r>
+        <w:rPr>
+          <w:sz w:val="32"/>
+          <w:szCs w:val="32"/>
+        </w:rPr>
+        <w:t>FD1 :</w:t>
+      </w:r>
+      <w:proofErr w:type="gramEnd"/>
+      <w:r>
+        <w:rPr>
+          <w:sz w:val="32"/>
+          <w:szCs w:val="32"/>
+        </w:rPr>
+        <w:t xml:space="preserve"> B -&gt; A</w:t>
+      </w:r>
+    </w:p>
+    <w:p>
+      <w:pPr>
+        <w:rPr>
+          <w:sz w:val="32"/>
+          <w:szCs w:val="32"/>
+        </w:rPr>
+      </w:pPr>
+      <w:proofErr w:type="gramStart"/>
+      <w:r>
+        <w:rPr>
+          <w:sz w:val="32"/>
+          <w:szCs w:val="32"/>
+        </w:rPr>
+        <w:t>FD2 :</w:t>
+      </w:r>
+      <w:proofErr w:type="gramEnd"/>
+      <w:r>
+        <w:rPr>
+          <w:sz w:val="32"/>
+          <w:szCs w:val="32"/>
+        </w:rPr>
+        <w:t xml:space="preserve"> C -&gt; B</w:t>
+      </w:r>
+    </w:p>
+    <w:p>
+      <w:pPr>
+        <w:rPr>
+          <w:sz w:val="32"/>
+          <w:szCs w:val="32"/>
+        </w:rPr>
+      </w:pPr>
+      <w:proofErr w:type="gramStart"/>
+      <w:r>
+        <w:rPr>
+          <w:sz w:val="32"/>
+          <w:szCs w:val="32"/>
+        </w:rPr>
+        <w:t>FD3 :</w:t>
+      </w:r>
+      <w:proofErr w:type="gramEnd"/>
+      <w:r>
+        <w:rPr>
+          <w:sz w:val="32"/>
+          <w:szCs w:val="32"/>
+        </w:rPr>
+        <w:t xml:space="preserve"> AD -&gt; C</w:t>
+      </w:r>
+    </w:p>
+    <w:p>
+      <w:pPr>
+        <w:rPr>
+          <w:sz w:val="32"/>
+          <w:szCs w:val="32"/>
+        </w:rPr>
+      </w:pPr>
+      <w:proofErr w:type="gramStart"/>
+      <w:r>
+        <w:rPr>
+          <w:sz w:val="32"/>
+          <w:szCs w:val="32"/>
+        </w:rPr>
+        <w:t>FD4 :</w:t>
+      </w:r>
+      <w:proofErr w:type="gramEnd"/>
+      <w:r>
+        <w:rPr>
+          <w:sz w:val="32"/>
+          <w:szCs w:val="32"/>
+        </w:rPr>
+        <w:t xml:space="preserve"> C -&gt; D</w:t>
+      </w:r>
+    </w:p>
+    <w:p>
+      <w:pPr>
+        <w:rPr>
+          <w:sz w:val="32"/>
+          <w:szCs w:val="32"/>
+        </w:rPr>
+      </w:pPr>
+      <w:r>
+        <w:rPr>
+          <w:sz w:val="32"/>
+          <w:szCs w:val="32"/>
+        </w:rPr>
+        <w:t xml:space="preserve">Also, FD2 &amp; FD4 can be clubbed together now. Hence, the canonical cover of the relation </w:t>
+      </w:r>
+      <w:proofErr w:type="gramStart"/>
+      <w:r>
+        <w:rPr>
+          <w:sz w:val="32"/>
+          <w:szCs w:val="32"/>
+        </w:rPr>
+        <w:t>R(</w:t>
+      </w:r>
+      <w:proofErr w:type="gramEnd"/>
+      <w:r>
+        <w:rPr>
+          <w:sz w:val="32"/>
+          <w:szCs w:val="32"/>
+        </w:rPr>
+        <w:t>A,B,C,D) will be:</w:t>
+      </w:r>
+    </w:p>
+    <w:p>
+      <w:pPr>
+        <w:rPr>
+          <w:sz w:val="32"/>
+          <w:szCs w:val="32"/>
+        </w:rPr>
+      </w:pPr>
+      <w:r>
+        <w:rPr>
+          <w:sz w:val="32"/>
+          <w:szCs w:val="32"/>
+        </w:rPr>
+        <w:t>Mc {</w:t>
+      </w:r>
+      <w:proofErr w:type="gramStart"/>
+      <w:r>
+        <w:rPr>
+          <w:sz w:val="32"/>
+          <w:szCs w:val="32"/>
+        </w:rPr>
+        <w:t>R(</w:t>
+      </w:r>
+      <w:proofErr w:type="gramEnd"/>
+      <w:r>
+        <w:rPr>
+          <w:sz w:val="32"/>
+          <w:szCs w:val="32"/>
+        </w:rPr>
+        <w:t>ABCD)} = {B  A , C  BD, AD  C}</w:t>
+      </w:r>
+    </w:p>
+    <w:p>
+      <w:pPr>
+        <w:rPr>
           <w:sz w:val="24"/>
           <w:szCs w:val="24"/>
         </w:rPr>
@@ -1928,92 +3422,8 @@
           <w:sz w:val="32"/>
           <w:szCs w:val="32"/>
         </w:rPr>
-        <w:t xml:space="preserve">A relation schema R is in </w:t>
-      </w:r>
-      <w:r>
-        <w:rPr>
-          <w:b/>
-          <w:bCs/>
-          <w:sz w:val="32"/>
-          <w:szCs w:val="32"/>
-        </w:rPr>
-        <w:t xml:space="preserve">third normal form </w:t>
-      </w:r>
-      <w:r>
-        <w:rPr>
-          <w:sz w:val="32"/>
-          <w:szCs w:val="32"/>
-        </w:rPr>
-        <w:t>(</w:t>
-      </w:r>
-      <w:r>
-        <w:rPr>
-          <w:b/>
-          <w:bCs/>
-          <w:sz w:val="32"/>
-          <w:szCs w:val="32"/>
-        </w:rPr>
-        <w:t>3NF</w:t>
-      </w:r>
-      <w:r>
-        <w:rPr>
-          <w:sz w:val="32"/>
-          <w:szCs w:val="32"/>
-        </w:rPr>
-        <w:t xml:space="preserve">) if it is in 2NF </w:t>
-      </w:r>
-      <w:r>
-        <w:rPr>
-          <w:i/>
-          <w:iCs/>
-          <w:sz w:val="32"/>
-          <w:szCs w:val="32"/>
-        </w:rPr>
-        <w:t>and</w:t>
-      </w:r>
-      <w:r>
-        <w:rPr>
-          <w:sz w:val="32"/>
-          <w:szCs w:val="32"/>
-        </w:rPr>
-        <w:t xml:space="preserve">  no non-prime attribute A in R is transitively dependent on the primary key</w:t>
-      </w:r>
-      <w:r>
-        <w:rPr>
-          <w:sz w:val="32"/>
-          <w:szCs w:val="32"/>
-        </w:rPr>
-        <w:t>.</w:t>
-      </w:r>
-    </w:p>
-    <w:p>
-      <w:pPr>
-        <w:ind w:left="720"/>
-        <w:rPr>
-          <w:sz w:val="32"/>
-          <w:szCs w:val="32"/>
-        </w:rPr>
-      </w:pPr>
-      <w:r>
-        <w:rPr>
-          <w:sz w:val="32"/>
-          <w:szCs w:val="32"/>
-        </w:rPr>
-        <w:t xml:space="preserve">Non key attributes </w:t>
-      </w:r>
-      <w:r>
-        <w:rPr>
-          <w:sz w:val="32"/>
-          <w:szCs w:val="32"/>
-        </w:rPr>
-        <w:t>are non-transitively dependent on the primary key</w:t>
-      </w:r>
-      <w:r>
-        <w:rPr>
-          <w:sz w:val="32"/>
-          <w:szCs w:val="32"/>
-        </w:rPr>
-        <w:t>.</w:t>
+        <w:lastRenderedPageBreak/>
+        <w:t>It does not have any non-prime attribute that is functionally dependent on any proper subset of any candidate key of the relation.</w:t>
       </w:r>
     </w:p>
     <w:p>
@@ -2032,7 +3442,6 @@
           <w:sz w:val="32"/>
           <w:szCs w:val="32"/>
         </w:rPr>
-        <w:lastRenderedPageBreak/>
         <w:t xml:space="preserve">A relation schema R is in </w:t>
       </w:r>
       <w:r>
@@ -2042,7 +3451,7 @@
           <w:sz w:val="32"/>
           <w:szCs w:val="32"/>
         </w:rPr>
-        <w:t xml:space="preserve">Boyce-Codd Normal Form </w:t>
+        <w:t xml:space="preserve">third normal form </w:t>
       </w:r>
       <w:r>
         <w:rPr>
@@ -2058,6 +3467,139 @@
           <w:sz w:val="32"/>
           <w:szCs w:val="32"/>
         </w:rPr>
+        <w:t>3NF</w:t>
+      </w:r>
+      <w:r>
+        <w:rPr>
+          <w:sz w:val="32"/>
+          <w:szCs w:val="32"/>
+        </w:rPr>
+        <w:t xml:space="preserve">) if it is in 2NF </w:t>
+      </w:r>
+      <w:proofErr w:type="gramStart"/>
+      <w:r>
+        <w:rPr>
+          <w:i/>
+          <w:iCs/>
+          <w:sz w:val="32"/>
+          <w:szCs w:val="32"/>
+        </w:rPr>
+        <w:t>and</w:t>
+      </w:r>
+      <w:r>
+        <w:rPr>
+          <w:sz w:val="32"/>
+          <w:szCs w:val="32"/>
+        </w:rPr>
+        <w:t xml:space="preserve">  no</w:t>
+      </w:r>
+      <w:proofErr w:type="gramEnd"/>
+      <w:r>
+        <w:rPr>
+          <w:sz w:val="32"/>
+          <w:szCs w:val="32"/>
+        </w:rPr>
+        <w:t xml:space="preserve"> non-prime attribute A in R is transitively dependent on the primary key</w:t>
+      </w:r>
+      <w:r>
+        <w:rPr>
+          <w:sz w:val="32"/>
+          <w:szCs w:val="32"/>
+        </w:rPr>
+        <w:t>.</w:t>
+      </w:r>
+    </w:p>
+    <w:p>
+      <w:pPr>
+        <w:ind w:left="720"/>
+        <w:rPr>
+          <w:sz w:val="32"/>
+          <w:szCs w:val="32"/>
+        </w:rPr>
+      </w:pPr>
+      <w:r>
+        <w:rPr>
+          <w:sz w:val="32"/>
+          <w:szCs w:val="32"/>
+        </w:rPr>
+        <w:t xml:space="preserve">Non key attributes </w:t>
+      </w:r>
+      <w:r>
+        <w:rPr>
+          <w:sz w:val="32"/>
+          <w:szCs w:val="32"/>
+        </w:rPr>
+        <w:t>are non-transitively dependent on the primary key</w:t>
+      </w:r>
+      <w:r>
+        <w:rPr>
+          <w:sz w:val="32"/>
+          <w:szCs w:val="32"/>
+        </w:rPr>
+        <w:t>.</w:t>
+      </w:r>
+    </w:p>
+    <w:p>
+      <w:pPr>
+        <w:numPr>
+          <w:ilvl w:val="0"/>
+          <w:numId w:val="1"/>
+        </w:numPr>
+        <w:rPr>
+          <w:sz w:val="32"/>
+          <w:szCs w:val="32"/>
+        </w:rPr>
+      </w:pPr>
+      <w:r>
+        <w:rPr>
+          <w:sz w:val="32"/>
+          <w:szCs w:val="32"/>
+        </w:rPr>
+        <w:t xml:space="preserve">A relation schema R is in </w:t>
+      </w:r>
+      <w:r>
+        <w:rPr>
+          <w:b/>
+          <w:bCs/>
+          <w:sz w:val="32"/>
+          <w:szCs w:val="32"/>
+        </w:rPr>
+        <w:t>Boyce-</w:t>
+      </w:r>
+      <w:proofErr w:type="spellStart"/>
+      <w:r>
+        <w:rPr>
+          <w:b/>
+          <w:bCs/>
+          <w:sz w:val="32"/>
+          <w:szCs w:val="32"/>
+        </w:rPr>
+        <w:t>Codd</w:t>
+      </w:r>
+      <w:proofErr w:type="spellEnd"/>
+      <w:r>
+        <w:rPr>
+          <w:b/>
+          <w:bCs/>
+          <w:sz w:val="32"/>
+          <w:szCs w:val="32"/>
+        </w:rPr>
+        <w:t xml:space="preserve"> Normal Form </w:t>
+      </w:r>
+      <w:r>
+        <w:rPr>
+          <w:sz w:val="32"/>
+          <w:szCs w:val="32"/>
+        </w:rPr>
+        <w:t>(</w:t>
+      </w:r>
+      <w:r>
+        <w:rPr>
+          <w:b/>
+          <w:bCs/>
+          <w:sz w:val="32"/>
+          <w:szCs w:val="32"/>
+        </w:rPr>
         <w:t>BCNF</w:t>
       </w:r>
       <w:r>
@@ -2079,7 +3621,23 @@
           <w:sz w:val="32"/>
           <w:szCs w:val="32"/>
         </w:rPr>
-        <w:t xml:space="preserve"> A holds in R, then X is a superkey of R</w:t>
+        <w:t xml:space="preserve"> A holds in R, then X is a </w:t>
+      </w:r>
+      <w:proofErr w:type="spellStart"/>
+      <w:r>
+        <w:rPr>
+          <w:sz w:val="32"/>
+          <w:szCs w:val="32"/>
+        </w:rPr>
+        <w:t>superkey</w:t>
+      </w:r>
+      <w:proofErr w:type="spellEnd"/>
+      <w:r>
+        <w:rPr>
+          <w:sz w:val="32"/>
+          <w:szCs w:val="32"/>
+        </w:rPr>
+        <w:t xml:space="preserve"> of R</w:t>
       </w:r>
     </w:p>
     <w:p>
@@ -2225,7 +3783,29 @@
           <w:sz w:val="28"/>
           <w:szCs w:val="28"/>
         </w:rPr>
-        <w:t>LOSSLESS JOIN :-</w:t>
+        <w:t xml:space="preserve">LOSSLESS </w:t>
+      </w:r>
+      <w:proofErr w:type="gramStart"/>
+      <w:r>
+        <w:rPr>
+          <w:rFonts w:ascii="Times New Roman" w:eastAsia="Times New Roman" w:hAnsi="Times New Roman" w:cs="Times New Roman"/>
+          <w:b/>
+          <w:color w:val="000000"/>
+          <w:sz w:val="28"/>
+          <w:szCs w:val="28"/>
+        </w:rPr>
+        <w:t>JOIN :</w:t>
+      </w:r>
+      <w:proofErr w:type="gramEnd"/>
+      <w:r>
+        <w:rPr>
+          <w:rFonts w:ascii="Times New Roman" w:eastAsia="Times New Roman" w:hAnsi="Times New Roman" w:cs="Times New Roman"/>
+          <w:b/>
+          <w:color w:val="000000"/>
+          <w:sz w:val="28"/>
+          <w:szCs w:val="28"/>
+        </w:rPr>
+        <w:t>-</w:t>
       </w:r>
     </w:p>
     <w:p>
@@ -2283,7 +3863,17 @@
           <w:sz w:val="28"/>
           <w:szCs w:val="28"/>
         </w:rPr>
-        <w:t xml:space="preserve">1. Union of Attributes of </w:t>
+        <w:t xml:space="preserve">1. Union of Attributes </w:t>
+      </w:r>
+      <w:proofErr w:type="gramStart"/>
+      <w:r>
+        <w:rPr>
+          <w:rFonts w:ascii="Times New Roman" w:eastAsia="Times New Roman" w:hAnsi="Times New Roman" w:cs="Times New Roman"/>
+          <w:color w:val="000000"/>
+          <w:sz w:val="28"/>
+          <w:szCs w:val="28"/>
+        </w:rPr>
+        <w:t xml:space="preserve">of </w:t>
       </w:r>
       <w:r>
         <w:rPr>
@@ -2301,7 +3891,17 @@
           <w:sz w:val="28"/>
           <w:szCs w:val="28"/>
         </w:rPr>
-        <w:t xml:space="preserve">R1 and </w:t>
+        <w:t>R1</w:t>
+      </w:r>
+      <w:proofErr w:type="gramEnd"/>
+      <w:r>
+        <w:rPr>
+          <w:rFonts w:ascii="Times New Roman" w:eastAsia="Times New Roman" w:hAnsi="Times New Roman" w:cs="Times New Roman"/>
+          <w:color w:val="000000"/>
+          <w:sz w:val="28"/>
+          <w:szCs w:val="28"/>
+        </w:rPr>
+        <w:t xml:space="preserve"> and </w:t>
       </w:r>
       <w:r>
         <w:rPr>
@@ -2355,7 +3955,17 @@
           <w:sz w:val="28"/>
           <w:szCs w:val="28"/>
         </w:rPr>
-        <w:t xml:space="preserve"> R. Each attribute of </w:t>
+        <w:t xml:space="preserve"> R. Each attribute </w:t>
+      </w:r>
+      <w:proofErr w:type="gramStart"/>
+      <w:r>
+        <w:rPr>
+          <w:rFonts w:ascii="Times New Roman" w:eastAsia="Times New Roman" w:hAnsi="Times New Roman" w:cs="Times New Roman"/>
+          <w:color w:val="000000"/>
+          <w:sz w:val="28"/>
+          <w:szCs w:val="28"/>
+        </w:rPr>
+        <w:t xml:space="preserve">of </w:t>
       </w:r>
       <w:r>
         <w:rPr>
@@ -2373,7 +3983,17 @@
           <w:sz w:val="28"/>
           <w:szCs w:val="28"/>
         </w:rPr>
-        <w:t>R must be either in R1 or in R2.</w:t>
+        <w:t>R</w:t>
+      </w:r>
+      <w:proofErr w:type="gramEnd"/>
+      <w:r>
+        <w:rPr>
+          <w:rFonts w:ascii="Times New Roman" w:eastAsia="Times New Roman" w:hAnsi="Times New Roman" w:cs="Times New Roman"/>
+          <w:color w:val="000000"/>
+          <w:sz w:val="28"/>
+          <w:szCs w:val="28"/>
+        </w:rPr>
+        <w:t xml:space="preserve"> must be either in R1 or in R2.</w:t>
       </w:r>
     </w:p>
     <w:p>
@@ -2386,14 +4006,36 @@
           <w:szCs w:val="28"/>
         </w:rPr>
       </w:pPr>
-      <w:r>
-        <w:rPr>
-          <w:rFonts w:ascii="Times New Roman" w:eastAsia="Times New Roman" w:hAnsi="Times New Roman" w:cs="Times New Roman"/>
-          <w:color w:val="000000"/>
-          <w:sz w:val="28"/>
-          <w:szCs w:val="28"/>
-        </w:rPr>
-        <w:t>Att(R1)</w:t>
+      <w:proofErr w:type="spellStart"/>
+      <w:proofErr w:type="gramStart"/>
+      <w:r>
+        <w:rPr>
+          <w:rFonts w:ascii="Times New Roman" w:eastAsia="Times New Roman" w:hAnsi="Times New Roman" w:cs="Times New Roman"/>
+          <w:color w:val="000000"/>
+          <w:sz w:val="28"/>
+          <w:szCs w:val="28"/>
+        </w:rPr>
+        <w:t>Att</w:t>
+      </w:r>
+      <w:proofErr w:type="spellEnd"/>
+      <w:r>
+        <w:rPr>
+          <w:rFonts w:ascii="Times New Roman" w:eastAsia="Times New Roman" w:hAnsi="Times New Roman" w:cs="Times New Roman"/>
+          <w:color w:val="000000"/>
+          <w:sz w:val="28"/>
+          <w:szCs w:val="28"/>
+        </w:rPr>
+        <w:t>(</w:t>
+      </w:r>
+      <w:proofErr w:type="gramEnd"/>
+      <w:r>
+        <w:rPr>
+          <w:rFonts w:ascii="Times New Roman" w:eastAsia="Times New Roman" w:hAnsi="Times New Roman" w:cs="Times New Roman"/>
+          <w:color w:val="000000"/>
+          <w:sz w:val="28"/>
+          <w:szCs w:val="28"/>
+        </w:rPr>
+        <w:t>R1)</w:t>
       </w:r>
       <w:r>
         <w:rPr>
@@ -2422,14 +4064,25 @@
         </w:rPr>
         <w:t xml:space="preserve"> </w:t>
       </w:r>
-      <w:r>
-        <w:rPr>
-          <w:rFonts w:ascii="Times New Roman" w:eastAsia="Times New Roman" w:hAnsi="Times New Roman" w:cs="Times New Roman"/>
-          <w:color w:val="000000"/>
-          <w:sz w:val="28"/>
-          <w:szCs w:val="28"/>
-        </w:rPr>
-        <w:t xml:space="preserve">Att(R2) </w:t>
+      <w:proofErr w:type="spellStart"/>
+      <w:r>
+        <w:rPr>
+          <w:rFonts w:ascii="Times New Roman" w:eastAsia="Times New Roman" w:hAnsi="Times New Roman" w:cs="Times New Roman"/>
+          <w:color w:val="000000"/>
+          <w:sz w:val="28"/>
+          <w:szCs w:val="28"/>
+        </w:rPr>
+        <w:t>Att</w:t>
+      </w:r>
+      <w:proofErr w:type="spellEnd"/>
+      <w:r>
+        <w:rPr>
+          <w:rFonts w:ascii="Times New Roman" w:eastAsia="Times New Roman" w:hAnsi="Times New Roman" w:cs="Times New Roman"/>
+          <w:color w:val="000000"/>
+          <w:sz w:val="28"/>
+          <w:szCs w:val="28"/>
+        </w:rPr>
+        <w:t xml:space="preserve">(R2) </w:t>
       </w:r>
       <w:r>
         <w:rPr>
@@ -2458,14 +4111,25 @@
         </w:rPr>
         <w:t xml:space="preserve"> </w:t>
       </w:r>
-      <w:r>
-        <w:rPr>
-          <w:rFonts w:ascii="Times New Roman" w:eastAsia="Times New Roman" w:hAnsi="Times New Roman" w:cs="Times New Roman"/>
-          <w:color w:val="000000"/>
-          <w:sz w:val="28"/>
-          <w:szCs w:val="28"/>
-        </w:rPr>
-        <w:t>Att(R)</w:t>
+      <w:proofErr w:type="spellStart"/>
+      <w:r>
+        <w:rPr>
+          <w:rFonts w:ascii="Times New Roman" w:eastAsia="Times New Roman" w:hAnsi="Times New Roman" w:cs="Times New Roman"/>
+          <w:color w:val="000000"/>
+          <w:sz w:val="28"/>
+          <w:szCs w:val="28"/>
+        </w:rPr>
+        <w:t>Att</w:t>
+      </w:r>
+      <w:proofErr w:type="spellEnd"/>
+      <w:r>
+        <w:rPr>
+          <w:rFonts w:ascii="Times New Roman" w:eastAsia="Times New Roman" w:hAnsi="Times New Roman" w:cs="Times New Roman"/>
+          <w:color w:val="000000"/>
+          <w:sz w:val="28"/>
+          <w:szCs w:val="28"/>
+        </w:rPr>
+        <w:t>(R)</w:t>
       </w:r>
     </w:p>
     <w:p>
@@ -2485,7 +4149,17 @@
           <w:sz w:val="28"/>
           <w:szCs w:val="28"/>
         </w:rPr>
-        <w:t>2. Intersection of Attributes of</w:t>
+        <w:t xml:space="preserve">2. Intersection of Attributes </w:t>
+      </w:r>
+      <w:proofErr w:type="gramStart"/>
+      <w:r>
+        <w:rPr>
+          <w:rFonts w:ascii="Times New Roman" w:eastAsia="Times New Roman" w:hAnsi="Times New Roman" w:cs="Times New Roman"/>
+          <w:color w:val="000000"/>
+          <w:sz w:val="28"/>
+          <w:szCs w:val="28"/>
+        </w:rPr>
+        <w:t>of</w:t>
       </w:r>
       <w:r>
         <w:rPr>
@@ -2503,7 +4177,17 @@
           <w:sz w:val="28"/>
           <w:szCs w:val="28"/>
         </w:rPr>
-        <w:t xml:space="preserve"> R1 and R2 </w:t>
+        <w:t xml:space="preserve"> R1</w:t>
+      </w:r>
+      <w:proofErr w:type="gramEnd"/>
+      <w:r>
+        <w:rPr>
+          <w:rFonts w:ascii="Times New Roman" w:eastAsia="Times New Roman" w:hAnsi="Times New Roman" w:cs="Times New Roman"/>
+          <w:color w:val="000000"/>
+          <w:sz w:val="28"/>
+          <w:szCs w:val="28"/>
+        </w:rPr>
+        <w:t xml:space="preserve"> and R2 </w:t>
       </w:r>
       <w:r>
         <w:rPr>
@@ -2534,14 +4218,56 @@
           <w:szCs w:val="28"/>
         </w:rPr>
       </w:pPr>
-      <w:r>
-        <w:rPr>
-          <w:rFonts w:ascii="Times New Roman" w:eastAsia="Times New Roman" w:hAnsi="Times New Roman" w:cs="Times New Roman"/>
-          <w:color w:val="000000"/>
-          <w:sz w:val="28"/>
-          <w:szCs w:val="28"/>
-        </w:rPr>
-        <w:t xml:space="preserve">Att(R1) ∩ Att(R2) </w:t>
+      <w:proofErr w:type="spellStart"/>
+      <w:proofErr w:type="gramStart"/>
+      <w:r>
+        <w:rPr>
+          <w:rFonts w:ascii="Times New Roman" w:eastAsia="Times New Roman" w:hAnsi="Times New Roman" w:cs="Times New Roman"/>
+          <w:color w:val="000000"/>
+          <w:sz w:val="28"/>
+          <w:szCs w:val="28"/>
+        </w:rPr>
+        <w:t>Att</w:t>
+      </w:r>
+      <w:proofErr w:type="spellEnd"/>
+      <w:r>
+        <w:rPr>
+          <w:rFonts w:ascii="Times New Roman" w:eastAsia="Times New Roman" w:hAnsi="Times New Roman" w:cs="Times New Roman"/>
+          <w:color w:val="000000"/>
+          <w:sz w:val="28"/>
+          <w:szCs w:val="28"/>
+        </w:rPr>
+        <w:t>(</w:t>
+      </w:r>
+      <w:proofErr w:type="gramEnd"/>
+      <w:r>
+        <w:rPr>
+          <w:rFonts w:ascii="Times New Roman" w:eastAsia="Times New Roman" w:hAnsi="Times New Roman" w:cs="Times New Roman"/>
+          <w:color w:val="000000"/>
+          <w:sz w:val="28"/>
+          <w:szCs w:val="28"/>
+        </w:rPr>
+        <w:t xml:space="preserve">R1) ∩ </w:t>
+      </w:r>
+      <w:proofErr w:type="spellStart"/>
+      <w:r>
+        <w:rPr>
+          <w:rFonts w:ascii="Times New Roman" w:eastAsia="Times New Roman" w:hAnsi="Times New Roman" w:cs="Times New Roman"/>
+          <w:color w:val="000000"/>
+          <w:sz w:val="28"/>
+          <w:szCs w:val="28"/>
+        </w:rPr>
+        <w:t>Att</w:t>
+      </w:r>
+      <w:proofErr w:type="spellEnd"/>
+      <w:r>
+        <w:rPr>
+          <w:rFonts w:ascii="Times New Roman" w:eastAsia="Times New Roman" w:hAnsi="Times New Roman" w:cs="Times New Roman"/>
+          <w:color w:val="000000"/>
+          <w:sz w:val="28"/>
+          <w:szCs w:val="28"/>
+        </w:rPr>
+        <w:t xml:space="preserve">(R2) </w:t>
       </w:r>
       <w:r>
         <w:rPr>
@@ -2610,14 +4336,77 @@
           <w:szCs w:val="28"/>
         </w:rPr>
       </w:pPr>
-      <w:r>
-        <w:rPr>
-          <w:rFonts w:ascii="Times New Roman" w:eastAsia="Times New Roman" w:hAnsi="Times New Roman" w:cs="Times New Roman"/>
-          <w:color w:val="000000"/>
-          <w:sz w:val="28"/>
-          <w:szCs w:val="28"/>
-        </w:rPr>
-        <w:t xml:space="preserve">Att(R1) ∩ Att(R2) -&gt;Att(R1) </w:t>
+      <w:proofErr w:type="spellStart"/>
+      <w:proofErr w:type="gramStart"/>
+      <w:r>
+        <w:rPr>
+          <w:rFonts w:ascii="Times New Roman" w:eastAsia="Times New Roman" w:hAnsi="Times New Roman" w:cs="Times New Roman"/>
+          <w:color w:val="000000"/>
+          <w:sz w:val="28"/>
+          <w:szCs w:val="28"/>
+        </w:rPr>
+        <w:lastRenderedPageBreak/>
+        <w:t>Att</w:t>
+      </w:r>
+      <w:proofErr w:type="spellEnd"/>
+      <w:r>
+        <w:rPr>
+          <w:rFonts w:ascii="Times New Roman" w:eastAsia="Times New Roman" w:hAnsi="Times New Roman" w:cs="Times New Roman"/>
+          <w:color w:val="000000"/>
+          <w:sz w:val="28"/>
+          <w:szCs w:val="28"/>
+        </w:rPr>
+        <w:t>(</w:t>
+      </w:r>
+      <w:proofErr w:type="gramEnd"/>
+      <w:r>
+        <w:rPr>
+          <w:rFonts w:ascii="Times New Roman" w:eastAsia="Times New Roman" w:hAnsi="Times New Roman" w:cs="Times New Roman"/>
+          <w:color w:val="000000"/>
+          <w:sz w:val="28"/>
+          <w:szCs w:val="28"/>
+        </w:rPr>
+        <w:t xml:space="preserve">R1) ∩ </w:t>
+      </w:r>
+      <w:proofErr w:type="spellStart"/>
+      <w:r>
+        <w:rPr>
+          <w:rFonts w:ascii="Times New Roman" w:eastAsia="Times New Roman" w:hAnsi="Times New Roman" w:cs="Times New Roman"/>
+          <w:color w:val="000000"/>
+          <w:sz w:val="28"/>
+          <w:szCs w:val="28"/>
+        </w:rPr>
+        <w:t>Att</w:t>
+      </w:r>
+      <w:proofErr w:type="spellEnd"/>
+      <w:r>
+        <w:rPr>
+          <w:rFonts w:ascii="Times New Roman" w:eastAsia="Times New Roman" w:hAnsi="Times New Roman" w:cs="Times New Roman"/>
+          <w:color w:val="000000"/>
+          <w:sz w:val="28"/>
+          <w:szCs w:val="28"/>
+        </w:rPr>
+        <w:t>(R2) -&gt;</w:t>
+      </w:r>
+      <w:proofErr w:type="spellStart"/>
+      <w:r>
+        <w:rPr>
+          <w:rFonts w:ascii="Times New Roman" w:eastAsia="Times New Roman" w:hAnsi="Times New Roman" w:cs="Times New Roman"/>
+          <w:color w:val="000000"/>
+          <w:sz w:val="28"/>
+          <w:szCs w:val="28"/>
+        </w:rPr>
+        <w:t>Att</w:t>
+      </w:r>
+      <w:proofErr w:type="spellEnd"/>
+      <w:r>
+        <w:rPr>
+          <w:rFonts w:ascii="Times New Roman" w:eastAsia="Times New Roman" w:hAnsi="Times New Roman" w:cs="Times New Roman"/>
+          <w:color w:val="000000"/>
+          <w:sz w:val="28"/>
+          <w:szCs w:val="28"/>
+        </w:rPr>
+        <w:t xml:space="preserve">(R1) </w:t>
       </w:r>
       <w:r>
         <w:rPr>
@@ -2646,14 +4435,25 @@
         </w:rPr>
         <w:t xml:space="preserve"> </w:t>
       </w:r>
-      <w:r>
-        <w:rPr>
-          <w:rFonts w:ascii="Times New Roman" w:eastAsia="Times New Roman" w:hAnsi="Times New Roman" w:cs="Times New Roman"/>
-          <w:color w:val="000000"/>
-          <w:sz w:val="28"/>
-          <w:szCs w:val="28"/>
-        </w:rPr>
-        <w:t xml:space="preserve">Att(R1) </w:t>
+      <w:proofErr w:type="spellStart"/>
+      <w:r>
+        <w:rPr>
+          <w:rFonts w:ascii="Times New Roman" w:eastAsia="Times New Roman" w:hAnsi="Times New Roman" w:cs="Times New Roman"/>
+          <w:color w:val="000000"/>
+          <w:sz w:val="28"/>
+          <w:szCs w:val="28"/>
+        </w:rPr>
+        <w:t>Att</w:t>
+      </w:r>
+      <w:proofErr w:type="spellEnd"/>
+      <w:r>
+        <w:rPr>
+          <w:rFonts w:ascii="Times New Roman" w:eastAsia="Times New Roman" w:hAnsi="Times New Roman" w:cs="Times New Roman"/>
+          <w:color w:val="000000"/>
+          <w:sz w:val="28"/>
+          <w:szCs w:val="28"/>
+        </w:rPr>
+        <w:t xml:space="preserve">(R1) </w:t>
       </w:r>
       <w:r>
         <w:rPr>
@@ -2682,14 +4482,25 @@
         </w:rPr>
         <w:t xml:space="preserve"> </w:t>
       </w:r>
-      <w:r>
-        <w:rPr>
-          <w:rFonts w:ascii="Times New Roman" w:eastAsia="Times New Roman" w:hAnsi="Times New Roman" w:cs="Times New Roman"/>
-          <w:color w:val="000000"/>
-          <w:sz w:val="28"/>
-          <w:szCs w:val="28"/>
-        </w:rPr>
-        <w:t xml:space="preserve">Att(R2) </w:t>
+      <w:proofErr w:type="spellStart"/>
+      <w:r>
+        <w:rPr>
+          <w:rFonts w:ascii="Times New Roman" w:eastAsia="Times New Roman" w:hAnsi="Times New Roman" w:cs="Times New Roman"/>
+          <w:color w:val="000000"/>
+          <w:sz w:val="28"/>
+          <w:szCs w:val="28"/>
+        </w:rPr>
+        <w:t>Att</w:t>
+      </w:r>
+      <w:proofErr w:type="spellEnd"/>
+      <w:r>
+        <w:rPr>
+          <w:rFonts w:ascii="Times New Roman" w:eastAsia="Times New Roman" w:hAnsi="Times New Roman" w:cs="Times New Roman"/>
+          <w:color w:val="000000"/>
+          <w:sz w:val="28"/>
+          <w:szCs w:val="28"/>
+        </w:rPr>
+        <w:t xml:space="preserve">(R2) </w:t>
       </w:r>
       <w:r>
         <w:rPr>
@@ -2718,14 +4529,25 @@
         </w:rPr>
         <w:t xml:space="preserve"> </w:t>
       </w:r>
-      <w:r>
-        <w:rPr>
-          <w:rFonts w:ascii="Times New Roman" w:eastAsia="Times New Roman" w:hAnsi="Times New Roman" w:cs="Times New Roman"/>
-          <w:color w:val="000000"/>
-          <w:sz w:val="28"/>
-          <w:szCs w:val="28"/>
-        </w:rPr>
-        <w:t>Att(R2)</w:t>
+      <w:proofErr w:type="spellStart"/>
+      <w:r>
+        <w:rPr>
+          <w:rFonts w:ascii="Times New Roman" w:eastAsia="Times New Roman" w:hAnsi="Times New Roman" w:cs="Times New Roman"/>
+          <w:color w:val="000000"/>
+          <w:sz w:val="28"/>
+          <w:szCs w:val="28"/>
+        </w:rPr>
+        <w:t>Att</w:t>
+      </w:r>
+      <w:proofErr w:type="spellEnd"/>
+      <w:r>
+        <w:rPr>
+          <w:rFonts w:ascii="Times New Roman" w:eastAsia="Times New Roman" w:hAnsi="Times New Roman" w:cs="Times New Roman"/>
+          <w:color w:val="000000"/>
+          <w:sz w:val="28"/>
+          <w:szCs w:val="28"/>
+        </w:rPr>
+        <w:t>(R2)</w:t>
       </w:r>
     </w:p>
     <w:p>
@@ -2873,6 +4695,402 @@
           <w:szCs w:val="28"/>
         </w:rPr>
       </w:pPr>
+      <w:proofErr w:type="gramStart"/>
+      <w:r>
+        <w:rPr>
+          <w:rFonts w:ascii="Times New Roman" w:eastAsia="Times New Roman" w:hAnsi="Times New Roman" w:cs="Times New Roman"/>
+          <w:color w:val="000000"/>
+          <w:sz w:val="28"/>
+          <w:szCs w:val="28"/>
+        </w:rPr>
+        <w:t>If  X</w:t>
+      </w:r>
+      <w:proofErr w:type="gramEnd"/>
+      <w:r>
+        <w:rPr>
+          <w:rFonts w:ascii="Times New Roman" w:eastAsia="Times New Roman" w:hAnsi="Times New Roman" w:cs="Times New Roman"/>
+          <w:color w:val="000000"/>
+          <w:sz w:val="28"/>
+          <w:szCs w:val="28"/>
+        </w:rPr>
+        <w:t xml:space="preserve"> -&gt;Y, then   XZ -&gt; YZ</w:t>
+      </w:r>
+    </w:p>
+    <w:p>
+      <w:pPr>
+        <w:spacing w:before="100" w:beforeAutospacing="1" w:after="100" w:afterAutospacing="1" w:line="240" w:lineRule="auto"/>
+        <w:rPr>
+          <w:rFonts w:ascii="Times New Roman" w:eastAsia="Times New Roman" w:hAnsi="Times New Roman" w:cs="Times New Roman"/>
+          <w:color w:val="000000"/>
+          <w:sz w:val="28"/>
+          <w:szCs w:val="28"/>
+        </w:rPr>
+      </w:pPr>
+      <w:r>
+        <w:rPr>
+          <w:rFonts w:ascii="Times New Roman" w:eastAsia="Times New Roman" w:hAnsi="Times New Roman" w:cs="Times New Roman"/>
+          <w:color w:val="000000"/>
+          <w:sz w:val="28"/>
+          <w:szCs w:val="28"/>
+        </w:rPr>
+        <w:t>Examples:  If A-&gt;B, then AC-&gt;BC</w:t>
+      </w:r>
+      <w:r>
+        <w:rPr>
+          <w:rFonts w:ascii="Times New Roman" w:eastAsia="Times New Roman" w:hAnsi="Times New Roman" w:cs="Times New Roman"/>
+          <w:color w:val="000000"/>
+          <w:sz w:val="28"/>
+          <w:szCs w:val="28"/>
+        </w:rPr>
+        <w:tab/>
+      </w:r>
+    </w:p>
+    <w:p>
+      <w:pPr>
+        <w:spacing w:before="100" w:beforeAutospacing="1" w:after="100" w:afterAutospacing="1" w:line="240" w:lineRule="auto"/>
+        <w:rPr>
+          <w:rFonts w:ascii="Times New Roman" w:eastAsia="Times New Roman" w:hAnsi="Times New Roman" w:cs="Times New Roman"/>
+          <w:b/>
+          <w:color w:val="000000"/>
+          <w:sz w:val="28"/>
+          <w:szCs w:val="28"/>
+        </w:rPr>
+      </w:pPr>
+      <w:proofErr w:type="gramStart"/>
+      <w:r>
+        <w:rPr>
+          <w:rFonts w:ascii="Times New Roman" w:eastAsia="Times New Roman" w:hAnsi="Times New Roman" w:cs="Times New Roman"/>
+          <w:b/>
+          <w:color w:val="000000"/>
+          <w:sz w:val="28"/>
+          <w:szCs w:val="28"/>
+        </w:rPr>
+        <w:t>3 Transitivity:</w:t>
+      </w:r>
+      <w:proofErr w:type="gramEnd"/>
+    </w:p>
+    <w:p>
+      <w:pPr>
+        <w:spacing w:before="100" w:beforeAutospacing="1" w:after="100" w:afterAutospacing="1" w:line="240" w:lineRule="auto"/>
+        <w:rPr>
+          <w:rFonts w:ascii="Times New Roman" w:eastAsia="Times New Roman" w:hAnsi="Times New Roman" w:cs="Times New Roman"/>
+          <w:color w:val="000000"/>
+          <w:sz w:val="28"/>
+          <w:szCs w:val="28"/>
+        </w:rPr>
+      </w:pPr>
+      <w:r>
+        <w:rPr>
+          <w:rFonts w:ascii="Times New Roman" w:eastAsia="Times New Roman" w:hAnsi="Times New Roman" w:cs="Times New Roman"/>
+          <w:color w:val="000000"/>
+          <w:sz w:val="28"/>
+          <w:szCs w:val="28"/>
+        </w:rPr>
+        <w:t xml:space="preserve">        If </w:t>
+      </w:r>
+      <w:r>
+        <w:rPr>
+          <w:rFonts w:ascii="Times New Roman" w:eastAsia="Times New Roman" w:hAnsi="Times New Roman" w:cs="Times New Roman"/>
+          <w:color w:val="000000"/>
+          <w:sz w:val="28"/>
+          <w:szCs w:val="28"/>
+        </w:rPr>
+        <w:t>X -&gt;Y, and Y -&gt; Z, then X -&gt; Z</w:t>
+      </w:r>
+      <w:r>
+        <w:rPr>
+          <w:rFonts w:ascii="Times New Roman" w:eastAsia="Times New Roman" w:hAnsi="Times New Roman" w:cs="Times New Roman"/>
+          <w:color w:val="000000"/>
+          <w:sz w:val="28"/>
+          <w:szCs w:val="28"/>
+        </w:rPr>
+        <w:tab/>
+      </w:r>
+      <w:r>
+        <w:rPr>
+          <w:rFonts w:ascii="Times New Roman" w:eastAsia="Times New Roman" w:hAnsi="Times New Roman" w:cs="Times New Roman"/>
+          <w:color w:val="000000"/>
+          <w:sz w:val="28"/>
+          <w:szCs w:val="28"/>
+        </w:rPr>
+        <w:tab/>
+      </w:r>
+      <w:r>
+        <w:rPr>
+          <w:rFonts w:ascii="Times New Roman" w:eastAsia="Times New Roman" w:hAnsi="Times New Roman" w:cs="Times New Roman"/>
+          <w:color w:val="000000"/>
+          <w:sz w:val="28"/>
+          <w:szCs w:val="28"/>
+        </w:rPr>
+        <w:tab/>
+      </w:r>
+    </w:p>
+    <w:p>
+      <w:pPr>
+        <w:spacing w:before="100" w:beforeAutospacing="1" w:after="100" w:afterAutospacing="1" w:line="240" w:lineRule="auto"/>
+        <w:rPr>
+          <w:rFonts w:ascii="Times New Roman" w:eastAsia="Times New Roman" w:hAnsi="Times New Roman" w:cs="Times New Roman"/>
+          <w:b/>
+          <w:color w:val="000000"/>
+          <w:sz w:val="28"/>
+          <w:szCs w:val="28"/>
+        </w:rPr>
+      </w:pPr>
+      <w:r>
+        <w:rPr>
+          <w:rFonts w:ascii="Times New Roman" w:eastAsia="Times New Roman" w:hAnsi="Times New Roman" w:cs="Times New Roman"/>
+          <w:b/>
+          <w:color w:val="000000"/>
+          <w:sz w:val="28"/>
+          <w:szCs w:val="28"/>
+        </w:rPr>
+        <w:t xml:space="preserve">4. Union Rule:  </w:t>
+      </w:r>
+    </w:p>
+    <w:p>
+      <w:pPr>
+        <w:spacing w:before="100" w:beforeAutospacing="1" w:after="100" w:afterAutospacing="1" w:line="240" w:lineRule="auto"/>
+        <w:rPr>
+          <w:rFonts w:ascii="Times New Roman" w:eastAsia="Times New Roman" w:hAnsi="Times New Roman" w:cs="Times New Roman"/>
+          <w:color w:val="000000"/>
+          <w:sz w:val="28"/>
+          <w:szCs w:val="28"/>
+        </w:rPr>
+      </w:pPr>
+      <w:proofErr w:type="spellStart"/>
+      <w:proofErr w:type="gramStart"/>
+      <w:r>
+        <w:rPr>
+          <w:rFonts w:ascii="Times New Roman" w:eastAsia="Times New Roman" w:hAnsi="Times New Roman" w:cs="Times New Roman"/>
+          <w:color w:val="000000"/>
+          <w:sz w:val="28"/>
+          <w:szCs w:val="28"/>
+        </w:rPr>
+        <w:t>ifX</w:t>
+      </w:r>
+      <w:proofErr w:type="spellEnd"/>
+      <w:proofErr w:type="gramEnd"/>
+      <w:r>
+        <w:rPr>
+          <w:rFonts w:ascii="Times New Roman" w:eastAsia="Times New Roman" w:hAnsi="Times New Roman" w:cs="Times New Roman"/>
+          <w:color w:val="000000"/>
+          <w:sz w:val="28"/>
+          <w:szCs w:val="28"/>
+        </w:rPr>
+        <w:t>-&gt;Y, X-&gt;Z, then X-&gt;YZ</w:t>
+      </w:r>
+    </w:p>
+    <w:p>
+      <w:pPr>
+        <w:spacing w:before="100" w:beforeAutospacing="1" w:after="100" w:afterAutospacing="1" w:line="240" w:lineRule="auto"/>
+        <w:rPr>
+          <w:rFonts w:ascii="Times New Roman" w:eastAsia="Times New Roman" w:hAnsi="Times New Roman" w:cs="Times New Roman"/>
+          <w:b/>
+          <w:color w:val="000000"/>
+          <w:sz w:val="28"/>
+          <w:szCs w:val="28"/>
+        </w:rPr>
+      </w:pPr>
+      <w:r>
+        <w:rPr>
+          <w:rFonts w:ascii="Times New Roman" w:eastAsia="Times New Roman" w:hAnsi="Times New Roman" w:cs="Times New Roman"/>
+          <w:b/>
+          <w:color w:val="000000"/>
+          <w:sz w:val="28"/>
+          <w:szCs w:val="28"/>
+        </w:rPr>
+        <w:t>5. Pseudo-Transitivity Rule:</w:t>
+      </w:r>
+    </w:p>
+    <w:p>
+      <w:pPr>
+        <w:spacing w:before="100" w:beforeAutospacing="1" w:after="100" w:afterAutospacing="1" w:line="240" w:lineRule="auto"/>
+        <w:rPr>
+          <w:rFonts w:ascii="Times New Roman" w:eastAsia="Times New Roman" w:hAnsi="Times New Roman" w:cs="Times New Roman"/>
+          <w:color w:val="000000"/>
+          <w:sz w:val="28"/>
+          <w:szCs w:val="28"/>
+        </w:rPr>
+      </w:pPr>
+      <w:r>
+        <w:rPr>
+          <w:rFonts w:ascii="Times New Roman" w:eastAsia="Times New Roman" w:hAnsi="Times New Roman" w:cs="Times New Roman"/>
+          <w:color w:val="000000"/>
+          <w:sz w:val="28"/>
+          <w:szCs w:val="28"/>
+        </w:rPr>
+        <w:t>If X-&gt;Y, WY-&gt;Z, then XW-&gt;Z</w:t>
+      </w:r>
+      <w:r>
+        <w:rPr>
+          <w:rFonts w:ascii="Times New Roman" w:eastAsia="Times New Roman" w:hAnsi="Times New Roman" w:cs="Times New Roman"/>
+          <w:color w:val="000000"/>
+          <w:sz w:val="28"/>
+          <w:szCs w:val="28"/>
+        </w:rPr>
+        <w:tab/>
+      </w:r>
+    </w:p>
+    <w:p>
+      <w:pPr>
+        <w:spacing w:before="100" w:beforeAutospacing="1" w:after="100" w:afterAutospacing="1" w:line="240" w:lineRule="auto"/>
+        <w:rPr>
+          <w:rFonts w:ascii="Times New Roman" w:eastAsia="Times New Roman" w:hAnsi="Times New Roman" w:cs="Times New Roman"/>
+          <w:b/>
+          <w:color w:val="000000"/>
+          <w:sz w:val="28"/>
+          <w:szCs w:val="28"/>
+        </w:rPr>
+      </w:pPr>
+      <w:proofErr w:type="gramStart"/>
+      <w:r>
+        <w:rPr>
+          <w:rFonts w:ascii="Times New Roman" w:eastAsia="Times New Roman" w:hAnsi="Times New Roman" w:cs="Times New Roman"/>
+          <w:b/>
+          <w:color w:val="000000"/>
+          <w:sz w:val="28"/>
+          <w:szCs w:val="28"/>
+        </w:rPr>
+        <w:t>6</w:t>
+      </w:r>
+      <w:r>
+        <w:rPr>
+          <w:rFonts w:ascii="Times New Roman" w:eastAsia="Times New Roman" w:hAnsi="Times New Roman" w:cs="Times New Roman"/>
+          <w:b/>
+          <w:color w:val="000000"/>
+          <w:sz w:val="28"/>
+          <w:szCs w:val="28"/>
+        </w:rPr>
+        <w:t>.Decomposition</w:t>
+      </w:r>
+      <w:proofErr w:type="gramEnd"/>
+      <w:r>
+        <w:rPr>
+          <w:rFonts w:ascii="Times New Roman" w:eastAsia="Times New Roman" w:hAnsi="Times New Roman" w:cs="Times New Roman"/>
+          <w:b/>
+          <w:color w:val="000000"/>
+          <w:sz w:val="28"/>
+          <w:szCs w:val="28"/>
+        </w:rPr>
+        <w:t xml:space="preserve">   </w:t>
+      </w:r>
+    </w:p>
+    <w:p>
+      <w:pPr>
+        <w:spacing w:before="100" w:beforeAutospacing="1" w:after="100" w:afterAutospacing="1" w:line="240" w:lineRule="auto"/>
+        <w:rPr>
+          <w:rFonts w:ascii="Times New Roman" w:eastAsia="Times New Roman" w:hAnsi="Times New Roman" w:cs="Times New Roman"/>
+          <w:color w:val="000000"/>
+          <w:sz w:val="28"/>
+          <w:szCs w:val="28"/>
+        </w:rPr>
+      </w:pPr>
+      <w:proofErr w:type="gramStart"/>
+      <w:r>
+        <w:rPr>
+          <w:rFonts w:ascii="Times New Roman" w:eastAsia="Times New Roman" w:hAnsi="Times New Roman" w:cs="Times New Roman"/>
+          <w:color w:val="000000"/>
+          <w:sz w:val="28"/>
+          <w:szCs w:val="28"/>
+        </w:rPr>
+        <w:t>If{</w:t>
+      </w:r>
+      <w:proofErr w:type="gramEnd"/>
+      <w:r>
+        <w:rPr>
+          <w:rFonts w:ascii="Times New Roman" w:eastAsia="Times New Roman" w:hAnsi="Times New Roman" w:cs="Times New Roman"/>
+          <w:color w:val="000000"/>
+          <w:sz w:val="28"/>
+          <w:szCs w:val="28"/>
+        </w:rPr>
+        <w:t>A → BC} and {A → B}, then {A → C}</w:t>
+      </w:r>
+    </w:p>
+    <w:p>
+      <w:pPr>
+        <w:spacing w:before="100" w:beforeAutospacing="1" w:after="100" w:afterAutospacing="1" w:line="240" w:lineRule="auto"/>
+        <w:rPr>
+          <w:rFonts w:ascii="Times New Roman" w:eastAsia="Times New Roman" w:hAnsi="Times New Roman" w:cs="Times New Roman"/>
+          <w:b/>
+          <w:color w:val="000000"/>
+          <w:sz w:val="28"/>
+          <w:szCs w:val="28"/>
+        </w:rPr>
+      </w:pPr>
+      <w:r>
+        <w:rPr>
+          <w:rFonts w:ascii="Times New Roman" w:eastAsia="Times New Roman" w:hAnsi="Times New Roman" w:cs="Times New Roman"/>
+          <w:b/>
+          <w:color w:val="000000"/>
+          <w:sz w:val="28"/>
+          <w:szCs w:val="28"/>
+        </w:rPr>
+        <w:t xml:space="preserve">.Composition   </w:t>
+      </w:r>
+    </w:p>
+    <w:p>
+      <w:pPr>
+        <w:spacing w:before="100" w:beforeAutospacing="1" w:after="100" w:afterAutospacing="1" w:line="240" w:lineRule="auto"/>
+        <w:rPr>
+          <w:rFonts w:ascii="Times New Roman" w:eastAsia="Times New Roman" w:hAnsi="Times New Roman" w:cs="Times New Roman"/>
+          <w:color w:val="000000"/>
+          <w:sz w:val="28"/>
+          <w:szCs w:val="28"/>
+        </w:rPr>
+      </w:pPr>
+      <w:r>
+        <w:rPr>
+          <w:rFonts w:ascii="Times New Roman" w:eastAsia="Times New Roman" w:hAnsi="Times New Roman" w:cs="Times New Roman"/>
+          <w:color w:val="000000"/>
+          <w:sz w:val="28"/>
+          <w:szCs w:val="28"/>
+        </w:rPr>
+        <w:t>If X → Y and Z → W then {X, Z} → {Y, W}</w:t>
+      </w:r>
+    </w:p>
+    <w:p>
+      <w:pPr>
+        <w:spacing w:before="100" w:beforeAutospacing="1" w:after="100" w:afterAutospacing="1" w:line="240" w:lineRule="auto"/>
+        <w:rPr>
+          <w:rFonts w:ascii="Times New Roman" w:eastAsia="Times New Roman" w:hAnsi="Times New Roman" w:cs="Times New Roman"/>
+          <w:color w:val="000000"/>
+          <w:sz w:val="28"/>
+          <w:szCs w:val="28"/>
+        </w:rPr>
+      </w:pPr>
+    </w:p>
+    <w:p>
+      <w:pPr>
+        <w:spacing w:before="100" w:beforeAutospacing="1" w:after="100" w:afterAutospacing="1" w:line="240" w:lineRule="auto"/>
+        <w:rPr>
+          <w:rFonts w:ascii="Times New Roman" w:eastAsia="Times New Roman" w:hAnsi="Times New Roman" w:cs="Times New Roman"/>
+          <w:b/>
+          <w:color w:val="000000"/>
+          <w:sz w:val="28"/>
+          <w:szCs w:val="28"/>
+        </w:rPr>
+      </w:pPr>
+      <w:r>
+        <w:rPr>
+          <w:rFonts w:ascii="Times New Roman" w:eastAsia="Times New Roman" w:hAnsi="Times New Roman" w:cs="Times New Roman"/>
+          <w:b/>
+          <w:color w:val="000000"/>
+          <w:sz w:val="28"/>
+          <w:szCs w:val="28"/>
+        </w:rPr>
+        <w:t>Trivial Functional Dependency:-</w:t>
+      </w:r>
+    </w:p>
+    <w:p>
+      <w:pPr>
+        <w:spacing w:before="100" w:beforeAutospacing="1" w:after="100" w:afterAutospacing="1" w:line="240" w:lineRule="auto"/>
+        <w:rPr>
+          <w:rFonts w:ascii="Times New Roman" w:eastAsia="Times New Roman" w:hAnsi="Times New Roman" w:cs="Times New Roman"/>
+          <w:color w:val="000000"/>
+          <w:sz w:val="28"/>
+          <w:szCs w:val="28"/>
+        </w:rPr>
+      </w:pPr>
       <w:r>
         <w:rPr>
           <w:rFonts w:ascii="Times New Roman" w:eastAsia="Times New Roman" w:hAnsi="Times New Roman" w:cs="Times New Roman"/>
@@ -2881,353 +5099,6 @@
           <w:szCs w:val="28"/>
         </w:rPr>
         <w:lastRenderedPageBreak/>
-        <w:t>If  X -&gt;Y, then   XZ -&gt; YZ</w:t>
-      </w:r>
-    </w:p>
-    <w:p>
-      <w:pPr>
-        <w:spacing w:before="100" w:beforeAutospacing="1" w:after="100" w:afterAutospacing="1" w:line="240" w:lineRule="auto"/>
-        <w:rPr>
-          <w:rFonts w:ascii="Times New Roman" w:eastAsia="Times New Roman" w:hAnsi="Times New Roman" w:cs="Times New Roman"/>
-          <w:color w:val="000000"/>
-          <w:sz w:val="28"/>
-          <w:szCs w:val="28"/>
-        </w:rPr>
-      </w:pPr>
-      <w:r>
-        <w:rPr>
-          <w:rFonts w:ascii="Times New Roman" w:eastAsia="Times New Roman" w:hAnsi="Times New Roman" w:cs="Times New Roman"/>
-          <w:color w:val="000000"/>
-          <w:sz w:val="28"/>
-          <w:szCs w:val="28"/>
-        </w:rPr>
-        <w:t>Examples:  If A-&gt;B, then AC-&gt;BC</w:t>
-      </w:r>
-      <w:r>
-        <w:rPr>
-          <w:rFonts w:ascii="Times New Roman" w:eastAsia="Times New Roman" w:hAnsi="Times New Roman" w:cs="Times New Roman"/>
-          <w:color w:val="000000"/>
-          <w:sz w:val="28"/>
-          <w:szCs w:val="28"/>
-        </w:rPr>
-        <w:tab/>
-      </w:r>
-    </w:p>
-    <w:p>
-      <w:pPr>
-        <w:spacing w:before="100" w:beforeAutospacing="1" w:after="100" w:afterAutospacing="1" w:line="240" w:lineRule="auto"/>
-        <w:rPr>
-          <w:rFonts w:ascii="Times New Roman" w:eastAsia="Times New Roman" w:hAnsi="Times New Roman" w:cs="Times New Roman"/>
-          <w:b/>
-          <w:color w:val="000000"/>
-          <w:sz w:val="28"/>
-          <w:szCs w:val="28"/>
-        </w:rPr>
-      </w:pPr>
-      <w:r>
-        <w:rPr>
-          <w:rFonts w:ascii="Times New Roman" w:eastAsia="Times New Roman" w:hAnsi="Times New Roman" w:cs="Times New Roman"/>
-          <w:b/>
-          <w:color w:val="000000"/>
-          <w:sz w:val="28"/>
-          <w:szCs w:val="28"/>
-        </w:rPr>
-        <w:t>3 Transitivity:</w:t>
-      </w:r>
-    </w:p>
-    <w:p>
-      <w:pPr>
-        <w:spacing w:before="100" w:beforeAutospacing="1" w:after="100" w:afterAutospacing="1" w:line="240" w:lineRule="auto"/>
-        <w:rPr>
-          <w:rFonts w:ascii="Times New Roman" w:eastAsia="Times New Roman" w:hAnsi="Times New Roman" w:cs="Times New Roman"/>
-          <w:color w:val="000000"/>
-          <w:sz w:val="28"/>
-          <w:szCs w:val="28"/>
-        </w:rPr>
-      </w:pPr>
-      <w:r>
-        <w:rPr>
-          <w:rFonts w:ascii="Times New Roman" w:eastAsia="Times New Roman" w:hAnsi="Times New Roman" w:cs="Times New Roman"/>
-          <w:color w:val="000000"/>
-          <w:sz w:val="28"/>
-          <w:szCs w:val="28"/>
-        </w:rPr>
-        <w:t xml:space="preserve">        If </w:t>
-      </w:r>
-      <w:r>
-        <w:rPr>
-          <w:rFonts w:ascii="Times New Roman" w:eastAsia="Times New Roman" w:hAnsi="Times New Roman" w:cs="Times New Roman"/>
-          <w:color w:val="000000"/>
-          <w:sz w:val="28"/>
-          <w:szCs w:val="28"/>
-        </w:rPr>
-        <w:t>X -&gt;Y, and Y -&gt; Z, then X -&gt; Z</w:t>
-      </w:r>
-      <w:r>
-        <w:rPr>
-          <w:rFonts w:ascii="Times New Roman" w:eastAsia="Times New Roman" w:hAnsi="Times New Roman" w:cs="Times New Roman"/>
-          <w:color w:val="000000"/>
-          <w:sz w:val="28"/>
-          <w:szCs w:val="28"/>
-        </w:rPr>
-        <w:tab/>
-      </w:r>
-      <w:r>
-        <w:rPr>
-          <w:rFonts w:ascii="Times New Roman" w:eastAsia="Times New Roman" w:hAnsi="Times New Roman" w:cs="Times New Roman"/>
-          <w:color w:val="000000"/>
-          <w:sz w:val="28"/>
-          <w:szCs w:val="28"/>
-        </w:rPr>
-        <w:tab/>
-      </w:r>
-      <w:r>
-        <w:rPr>
-          <w:rFonts w:ascii="Times New Roman" w:eastAsia="Times New Roman" w:hAnsi="Times New Roman" w:cs="Times New Roman"/>
-          <w:color w:val="000000"/>
-          <w:sz w:val="28"/>
-          <w:szCs w:val="28"/>
-        </w:rPr>
-        <w:tab/>
-      </w:r>
-    </w:p>
-    <w:p>
-      <w:pPr>
-        <w:spacing w:before="100" w:beforeAutospacing="1" w:after="100" w:afterAutospacing="1" w:line="240" w:lineRule="auto"/>
-        <w:rPr>
-          <w:rFonts w:ascii="Times New Roman" w:eastAsia="Times New Roman" w:hAnsi="Times New Roman" w:cs="Times New Roman"/>
-          <w:b/>
-          <w:color w:val="000000"/>
-          <w:sz w:val="28"/>
-          <w:szCs w:val="28"/>
-        </w:rPr>
-      </w:pPr>
-      <w:r>
-        <w:rPr>
-          <w:rFonts w:ascii="Times New Roman" w:eastAsia="Times New Roman" w:hAnsi="Times New Roman" w:cs="Times New Roman"/>
-          <w:b/>
-          <w:color w:val="000000"/>
-          <w:sz w:val="28"/>
-          <w:szCs w:val="28"/>
-        </w:rPr>
-        <w:t xml:space="preserve">4. Union Rule:  </w:t>
-      </w:r>
-    </w:p>
-    <w:p>
-      <w:pPr>
-        <w:spacing w:before="100" w:beforeAutospacing="1" w:after="100" w:afterAutospacing="1" w:line="240" w:lineRule="auto"/>
-        <w:rPr>
-          <w:rFonts w:ascii="Times New Roman" w:eastAsia="Times New Roman" w:hAnsi="Times New Roman" w:cs="Times New Roman"/>
-          <w:color w:val="000000"/>
-          <w:sz w:val="28"/>
-          <w:szCs w:val="28"/>
-        </w:rPr>
-      </w:pPr>
-      <w:r>
-        <w:rPr>
-          <w:rFonts w:ascii="Times New Roman" w:eastAsia="Times New Roman" w:hAnsi="Times New Roman" w:cs="Times New Roman"/>
-          <w:color w:val="000000"/>
-          <w:sz w:val="28"/>
-          <w:szCs w:val="28"/>
-        </w:rPr>
-        <w:t>ifX-&gt;Y, X-&gt;Z, then X-&gt;YZ</w:t>
-      </w:r>
-    </w:p>
-    <w:p>
-      <w:pPr>
-        <w:spacing w:before="100" w:beforeAutospacing="1" w:after="100" w:afterAutospacing="1" w:line="240" w:lineRule="auto"/>
-        <w:rPr>
-          <w:rFonts w:ascii="Times New Roman" w:eastAsia="Times New Roman" w:hAnsi="Times New Roman" w:cs="Times New Roman"/>
-          <w:b/>
-          <w:color w:val="000000"/>
-          <w:sz w:val="28"/>
-          <w:szCs w:val="28"/>
-        </w:rPr>
-      </w:pPr>
-      <w:r>
-        <w:rPr>
-          <w:rFonts w:ascii="Times New Roman" w:eastAsia="Times New Roman" w:hAnsi="Times New Roman" w:cs="Times New Roman"/>
-          <w:b/>
-          <w:color w:val="000000"/>
-          <w:sz w:val="28"/>
-          <w:szCs w:val="28"/>
-        </w:rPr>
-        <w:t>5. Pseudo-Transitivity Rule:</w:t>
-      </w:r>
-    </w:p>
-    <w:p>
-      <w:pPr>
-        <w:spacing w:before="100" w:beforeAutospacing="1" w:after="100" w:afterAutospacing="1" w:line="240" w:lineRule="auto"/>
-        <w:rPr>
-          <w:rFonts w:ascii="Times New Roman" w:eastAsia="Times New Roman" w:hAnsi="Times New Roman" w:cs="Times New Roman"/>
-          <w:color w:val="000000"/>
-          <w:sz w:val="28"/>
-          <w:szCs w:val="28"/>
-        </w:rPr>
-      </w:pPr>
-      <w:r>
-        <w:rPr>
-          <w:rFonts w:ascii="Times New Roman" w:eastAsia="Times New Roman" w:hAnsi="Times New Roman" w:cs="Times New Roman"/>
-          <w:color w:val="000000"/>
-          <w:sz w:val="28"/>
-          <w:szCs w:val="28"/>
-        </w:rPr>
-        <w:t>If X-&gt;Y, WY-&gt;Z, then XW-&gt;Z</w:t>
-      </w:r>
-      <w:r>
-        <w:rPr>
-          <w:rFonts w:ascii="Times New Roman" w:eastAsia="Times New Roman" w:hAnsi="Times New Roman" w:cs="Times New Roman"/>
-          <w:color w:val="000000"/>
-          <w:sz w:val="28"/>
-          <w:szCs w:val="28"/>
-        </w:rPr>
-        <w:tab/>
-      </w:r>
-    </w:p>
-    <w:p>
-      <w:pPr>
-        <w:spacing w:before="100" w:beforeAutospacing="1" w:after="100" w:afterAutospacing="1" w:line="240" w:lineRule="auto"/>
-        <w:rPr>
-          <w:rFonts w:ascii="Times New Roman" w:eastAsia="Times New Roman" w:hAnsi="Times New Roman" w:cs="Times New Roman"/>
-          <w:b/>
-          <w:color w:val="000000"/>
-          <w:sz w:val="28"/>
-          <w:szCs w:val="28"/>
-        </w:rPr>
-      </w:pPr>
-      <w:r>
-        <w:rPr>
-          <w:rFonts w:ascii="Times New Roman" w:eastAsia="Times New Roman" w:hAnsi="Times New Roman" w:cs="Times New Roman"/>
-          <w:b/>
-          <w:color w:val="000000"/>
-          <w:sz w:val="28"/>
-          <w:szCs w:val="28"/>
-        </w:rPr>
-        <w:t>6</w:t>
-      </w:r>
-      <w:r>
-        <w:rPr>
-          <w:rFonts w:ascii="Times New Roman" w:eastAsia="Times New Roman" w:hAnsi="Times New Roman" w:cs="Times New Roman"/>
-          <w:b/>
-          <w:color w:val="000000"/>
-          <w:sz w:val="28"/>
-          <w:szCs w:val="28"/>
-        </w:rPr>
-        <w:t xml:space="preserve">.Decomposition   </w:t>
-      </w:r>
-    </w:p>
-    <w:p>
-      <w:pPr>
-        <w:spacing w:before="100" w:beforeAutospacing="1" w:after="100" w:afterAutospacing="1" w:line="240" w:lineRule="auto"/>
-        <w:rPr>
-          <w:rFonts w:ascii="Times New Roman" w:eastAsia="Times New Roman" w:hAnsi="Times New Roman" w:cs="Times New Roman"/>
-          <w:color w:val="000000"/>
-          <w:sz w:val="28"/>
-          <w:szCs w:val="28"/>
-        </w:rPr>
-      </w:pPr>
-      <w:r>
-        <w:rPr>
-          <w:rFonts w:ascii="Times New Roman" w:eastAsia="Times New Roman" w:hAnsi="Times New Roman" w:cs="Times New Roman"/>
-          <w:color w:val="000000"/>
-          <w:sz w:val="28"/>
-          <w:szCs w:val="28"/>
-        </w:rPr>
-        <w:t>If{A → BC} and {A → B}, then {A → C}</w:t>
-      </w:r>
-    </w:p>
-    <w:p>
-      <w:pPr>
-        <w:spacing w:before="100" w:beforeAutospacing="1" w:after="100" w:afterAutospacing="1" w:line="240" w:lineRule="auto"/>
-        <w:rPr>
-          <w:rFonts w:ascii="Times New Roman" w:eastAsia="Times New Roman" w:hAnsi="Times New Roman" w:cs="Times New Roman"/>
-          <w:b/>
-          <w:color w:val="000000"/>
-          <w:sz w:val="28"/>
-          <w:szCs w:val="28"/>
-        </w:rPr>
-      </w:pPr>
-      <w:r>
-        <w:rPr>
-          <w:rFonts w:ascii="Times New Roman" w:eastAsia="Times New Roman" w:hAnsi="Times New Roman" w:cs="Times New Roman"/>
-          <w:b/>
-          <w:color w:val="000000"/>
-          <w:sz w:val="28"/>
-          <w:szCs w:val="28"/>
-        </w:rPr>
-        <w:t xml:space="preserve">.Composition   </w:t>
-      </w:r>
-    </w:p>
-    <w:p>
-      <w:pPr>
-        <w:spacing w:before="100" w:beforeAutospacing="1" w:after="100" w:afterAutospacing="1" w:line="240" w:lineRule="auto"/>
-        <w:rPr>
-          <w:rFonts w:ascii="Times New Roman" w:eastAsia="Times New Roman" w:hAnsi="Times New Roman" w:cs="Times New Roman"/>
-          <w:color w:val="000000"/>
-          <w:sz w:val="28"/>
-          <w:szCs w:val="28"/>
-        </w:rPr>
-      </w:pPr>
-      <w:r>
-        <w:rPr>
-          <w:rFonts w:ascii="Times New Roman" w:eastAsia="Times New Roman" w:hAnsi="Times New Roman" w:cs="Times New Roman"/>
-          <w:color w:val="000000"/>
-          <w:sz w:val="28"/>
-          <w:szCs w:val="28"/>
-        </w:rPr>
-        <w:t>If X → Y and Z → W then {X, Z} → {Y, W}</w:t>
-      </w:r>
-    </w:p>
-    <w:p>
-      <w:pPr>
-        <w:spacing w:before="100" w:beforeAutospacing="1" w:after="100" w:afterAutospacing="1" w:line="240" w:lineRule="auto"/>
-        <w:rPr>
-          <w:rFonts w:ascii="Times New Roman" w:eastAsia="Times New Roman" w:hAnsi="Times New Roman" w:cs="Times New Roman"/>
-          <w:color w:val="000000"/>
-          <w:sz w:val="28"/>
-          <w:szCs w:val="28"/>
-        </w:rPr>
-      </w:pPr>
-    </w:p>
-    <w:p>
-      <w:pPr>
-        <w:spacing w:before="100" w:beforeAutospacing="1" w:after="100" w:afterAutospacing="1" w:line="240" w:lineRule="auto"/>
-        <w:rPr>
-          <w:rFonts w:ascii="Times New Roman" w:eastAsia="Times New Roman" w:hAnsi="Times New Roman" w:cs="Times New Roman"/>
-          <w:b/>
-          <w:color w:val="000000"/>
-          <w:sz w:val="28"/>
-          <w:szCs w:val="28"/>
-        </w:rPr>
-      </w:pPr>
-      <w:r>
-        <w:rPr>
-          <w:rFonts w:ascii="Times New Roman" w:eastAsia="Times New Roman" w:hAnsi="Times New Roman" w:cs="Times New Roman"/>
-          <w:b/>
-          <w:color w:val="000000"/>
-          <w:sz w:val="28"/>
-          <w:szCs w:val="28"/>
-        </w:rPr>
-        <w:t>Trivial Functional Dependency:-</w:t>
-      </w:r>
-    </w:p>
-    <w:p>
-      <w:pPr>
-        <w:spacing w:before="100" w:beforeAutospacing="1" w:after="100" w:afterAutospacing="1" w:line="240" w:lineRule="auto"/>
-        <w:rPr>
-          <w:rFonts w:ascii="Times New Roman" w:eastAsia="Times New Roman" w:hAnsi="Times New Roman" w:cs="Times New Roman"/>
-          <w:color w:val="000000"/>
-          <w:sz w:val="28"/>
-          <w:szCs w:val="28"/>
-        </w:rPr>
-      </w:pPr>
-      <w:r>
-        <w:rPr>
-          <w:rFonts w:ascii="Times New Roman" w:eastAsia="Times New Roman" w:hAnsi="Times New Roman" w:cs="Times New Roman"/>
-          <w:color w:val="000000"/>
-          <w:sz w:val="28"/>
-          <w:szCs w:val="28"/>
-        </w:rPr>
         <w:t>If A holds B {A → B}, where A is a subset of B, then it is called a Trivial Functional Dependency. Trivial always holds Functional Dependency.</w:t>
       </w:r>
     </w:p>
@@ -3281,7 +5152,27 @@
           <w:sz w:val="28"/>
           <w:szCs w:val="28"/>
         </w:rPr>
-        <w:t>If A holds B {A → B}, where B is not a subset A, then it is called as a Non-Trivial Functional Dependency.</w:t>
+        <w:t xml:space="preserve">If A holds B {A → B}, where B is not a subset A, </w:t>
+      </w:r>
+      <w:proofErr w:type="gramStart"/>
+      <w:r>
+        <w:rPr>
+          <w:rFonts w:ascii="Times New Roman" w:eastAsia="Times New Roman" w:hAnsi="Times New Roman" w:cs="Times New Roman"/>
+          <w:color w:val="000000"/>
+          <w:sz w:val="28"/>
+          <w:szCs w:val="28"/>
+        </w:rPr>
+        <w:t>then</w:t>
+      </w:r>
+      <w:proofErr w:type="gramEnd"/>
+      <w:r>
+        <w:rPr>
+          <w:rFonts w:ascii="Times New Roman" w:eastAsia="Times New Roman" w:hAnsi="Times New Roman" w:cs="Times New Roman"/>
+          <w:color w:val="000000"/>
+          <w:sz w:val="28"/>
+          <w:szCs w:val="28"/>
+        </w:rPr>
+        <w:t xml:space="preserve"> it is called as a Non-Trivial Functional Dependency.</w:t>
       </w:r>
     </w:p>
     <w:p>
@@ -3346,8 +5237,25 @@
           <w:sz w:val="28"/>
           <w:szCs w:val="28"/>
         </w:rPr>
-        <w:lastRenderedPageBreak/>
-        <w:t>Dead Lock Prevention :-</w:t>
+        <w:t xml:space="preserve">Dead Lock </w:t>
+      </w:r>
+      <w:proofErr w:type="gramStart"/>
+      <w:r>
+        <w:rPr>
+          <w:b/>
+          <w:sz w:val="28"/>
+          <w:szCs w:val="28"/>
+        </w:rPr>
+        <w:t>Prevention :</w:t>
+      </w:r>
+      <w:proofErr w:type="gramEnd"/>
+      <w:r>
+        <w:rPr>
+          <w:b/>
+          <w:sz w:val="28"/>
+          <w:szCs w:val="28"/>
+        </w:rPr>
+        <w:t>-</w:t>
       </w:r>
     </w:p>
     <w:p>
@@ -3418,30 +5326,62 @@
           <w:sz w:val="28"/>
           <w:szCs w:val="28"/>
         </w:rPr>
-        <w:t>Condition 1: If timestamp of T1 is smaller than the timestamp of T2, ie, T1 started before T2, then allow T1 to wait for T2 to release lock on X.</w:t>
-      </w:r>
-    </w:p>
-    <w:p>
-      <w:pPr>
-        <w:rPr>
-          <w:sz w:val="28"/>
-          <w:szCs w:val="28"/>
-        </w:rPr>
-      </w:pPr>
-    </w:p>
-    <w:p>
-      <w:pPr>
-        <w:rPr>
-          <w:sz w:val="28"/>
-          <w:szCs w:val="28"/>
-        </w:rPr>
-      </w:pPr>
-      <w:r>
-        <w:rPr>
-          <w:sz w:val="28"/>
-          <w:szCs w:val="28"/>
-        </w:rPr>
-        <w:t>Condition 2: If timestamp of T1 is larger than the timestamp of T2, i.e, T1 started after T2, then roll-back T1. [Also, let T1 starts again with the same timestamp and request X in a random amount of time.]</w:t>
+        <w:t xml:space="preserve">Condition 1: If timestamp of T1 is smaller than the timestamp of T2, </w:t>
+      </w:r>
+      <w:proofErr w:type="spellStart"/>
+      <w:r>
+        <w:rPr>
+          <w:sz w:val="28"/>
+          <w:szCs w:val="28"/>
+        </w:rPr>
+        <w:t>ie</w:t>
+      </w:r>
+      <w:proofErr w:type="spellEnd"/>
+      <w:r>
+        <w:rPr>
+          <w:sz w:val="28"/>
+          <w:szCs w:val="28"/>
+        </w:rPr>
+        <w:t>, T1 started before T2, then allow T1 to wait for T2 to release lock on X.</w:t>
+      </w:r>
+    </w:p>
+    <w:p>
+      <w:pPr>
+        <w:rPr>
+          <w:sz w:val="28"/>
+          <w:szCs w:val="28"/>
+        </w:rPr>
+      </w:pPr>
+    </w:p>
+    <w:p>
+      <w:pPr>
+        <w:rPr>
+          <w:sz w:val="28"/>
+          <w:szCs w:val="28"/>
+        </w:rPr>
+      </w:pPr>
+      <w:r>
+        <w:rPr>
+          <w:sz w:val="28"/>
+          <w:szCs w:val="28"/>
+        </w:rPr>
+        <w:t xml:space="preserve">Condition 2: If timestamp of T1 is larger than the timestamp of T2, </w:t>
+      </w:r>
+      <w:proofErr w:type="spellStart"/>
+      <w:r>
+        <w:rPr>
+          <w:sz w:val="28"/>
+          <w:szCs w:val="28"/>
+        </w:rPr>
+        <w:t>i.e</w:t>
+      </w:r>
+      <w:proofErr w:type="spellEnd"/>
+      <w:r>
+        <w:rPr>
+          <w:sz w:val="28"/>
+          <w:szCs w:val="28"/>
+        </w:rPr>
+        <w:t>, T1 started after T2, then roll-back T1. [Also, let T1 starts again with the same timestamp and request X in a random amount of time.]</w:t>
       </w:r>
     </w:p>
     <w:p>
@@ -3512,87 +5452,152 @@
           <w:sz w:val="28"/>
           <w:szCs w:val="28"/>
         </w:rPr>
-        <w:t>Condition 1: If timestamp of T1 is larger than the timestamp of T2, ie, T1 started after T2, then allow T1 to wait for T2 to release lock on X.</w:t>
-      </w:r>
-    </w:p>
-    <w:p>
-      <w:pPr>
-        <w:rPr>
-          <w:sz w:val="28"/>
-          <w:szCs w:val="28"/>
-        </w:rPr>
-      </w:pPr>
-    </w:p>
-    <w:p>
-      <w:pPr>
-        <w:rPr>
-          <w:sz w:val="28"/>
-          <w:szCs w:val="28"/>
-        </w:rPr>
-      </w:pPr>
-      <w:r>
-        <w:rPr>
-          <w:sz w:val="28"/>
-          <w:szCs w:val="28"/>
-        </w:rPr>
-        <w:lastRenderedPageBreak/>
-        <w:t>Condition 2: If timestamp of T1 is smaller than the timestamp of T2, i.e, T1 started before T2, then roll-back T2. That is, the data item requested by T1 will be preempted from T2 and T2 is rolled-back.</w:t>
-      </w:r>
-    </w:p>
-    <w:p>
-      <w:pPr>
-        <w:rPr>
-          <w:sz w:val="28"/>
-          <w:szCs w:val="28"/>
-        </w:rPr>
-      </w:pPr>
-    </w:p>
-    <w:p>
-      <w:pPr>
-        <w:rPr>
-          <w:sz w:val="28"/>
-          <w:szCs w:val="28"/>
-        </w:rPr>
-      </w:pPr>
-    </w:p>
-    <w:p>
-      <w:pPr>
-        <w:rPr>
-          <w:b/>
-          <w:sz w:val="28"/>
-          <w:szCs w:val="28"/>
-        </w:rPr>
-      </w:pPr>
-      <w:r>
-        <w:rPr>
-          <w:b/>
-          <w:sz w:val="28"/>
-          <w:szCs w:val="28"/>
-        </w:rPr>
-        <w:t>Dead Lock Avoidance :-</w:t>
-      </w:r>
-    </w:p>
-    <w:p>
-      <w:pPr>
-        <w:rPr>
-          <w:sz w:val="28"/>
-          <w:szCs w:val="28"/>
-        </w:rPr>
-      </w:pPr>
-    </w:p>
-    <w:p>
-      <w:pPr>
-        <w:rPr>
-          <w:sz w:val="28"/>
-          <w:szCs w:val="28"/>
-        </w:rPr>
-      </w:pPr>
-      <w:r>
-        <w:rPr>
-          <w:sz w:val="28"/>
-          <w:szCs w:val="28"/>
-        </w:rPr>
-        <w:t xml:space="preserve"> 1. Wait For Gra</w:t>
+        <w:t xml:space="preserve">Condition 1: If timestamp of T1 is larger than the timestamp of T2, </w:t>
+      </w:r>
+      <w:proofErr w:type="spellStart"/>
+      <w:r>
+        <w:rPr>
+          <w:sz w:val="28"/>
+          <w:szCs w:val="28"/>
+        </w:rPr>
+        <w:t>ie</w:t>
+      </w:r>
+      <w:proofErr w:type="spellEnd"/>
+      <w:r>
+        <w:rPr>
+          <w:sz w:val="28"/>
+          <w:szCs w:val="28"/>
+        </w:rPr>
+        <w:t>, T1 started after T2, then allow T1 to wait for T2 to release lock on X.</w:t>
+      </w:r>
+    </w:p>
+    <w:p>
+      <w:pPr>
+        <w:rPr>
+          <w:sz w:val="28"/>
+          <w:szCs w:val="28"/>
+        </w:rPr>
+      </w:pPr>
+    </w:p>
+    <w:p>
+      <w:pPr>
+        <w:rPr>
+          <w:sz w:val="28"/>
+          <w:szCs w:val="28"/>
+        </w:rPr>
+      </w:pPr>
+      <w:r>
+        <w:rPr>
+          <w:sz w:val="28"/>
+          <w:szCs w:val="28"/>
+        </w:rPr>
+        <w:t xml:space="preserve">Condition 2: If timestamp of T1 is smaller than the timestamp of T2, </w:t>
+      </w:r>
+      <w:proofErr w:type="spellStart"/>
+      <w:r>
+        <w:rPr>
+          <w:sz w:val="28"/>
+          <w:szCs w:val="28"/>
+        </w:rPr>
+        <w:t>i.e</w:t>
+      </w:r>
+      <w:proofErr w:type="spellEnd"/>
+      <w:r>
+        <w:rPr>
+          <w:sz w:val="28"/>
+          <w:szCs w:val="28"/>
+        </w:rPr>
+        <w:t>, T1 started before T2, then roll-back T2. That is, the data item requested by T1 will be preempted from T2 and T2 is rolled-back.</w:t>
+      </w:r>
+    </w:p>
+    <w:p>
+      <w:pPr>
+        <w:rPr>
+          <w:sz w:val="28"/>
+          <w:szCs w:val="28"/>
+        </w:rPr>
+      </w:pPr>
+    </w:p>
+    <w:p>
+      <w:pPr>
+        <w:rPr>
+          <w:sz w:val="28"/>
+          <w:szCs w:val="28"/>
+        </w:rPr>
+      </w:pPr>
+    </w:p>
+    <w:p>
+      <w:pPr>
+        <w:rPr>
+          <w:b/>
+          <w:sz w:val="28"/>
+          <w:szCs w:val="28"/>
+        </w:rPr>
+      </w:pPr>
+      <w:r>
+        <w:rPr>
+          <w:b/>
+          <w:sz w:val="28"/>
+          <w:szCs w:val="28"/>
+        </w:rPr>
+        <w:t xml:space="preserve">Dead Lock </w:t>
+      </w:r>
+      <w:proofErr w:type="gramStart"/>
+      <w:r>
+        <w:rPr>
+          <w:b/>
+          <w:sz w:val="28"/>
+          <w:szCs w:val="28"/>
+        </w:rPr>
+        <w:t>Avoidance :</w:t>
+      </w:r>
+      <w:proofErr w:type="gramEnd"/>
+      <w:r>
+        <w:rPr>
+          <w:b/>
+          <w:sz w:val="28"/>
+          <w:szCs w:val="28"/>
+        </w:rPr>
+        <w:t>-</w:t>
+      </w:r>
+    </w:p>
+    <w:p>
+      <w:pPr>
+        <w:rPr>
+          <w:sz w:val="28"/>
+          <w:szCs w:val="28"/>
+        </w:rPr>
+      </w:pPr>
+    </w:p>
+    <w:p>
+      <w:pPr>
+        <w:rPr>
+          <w:sz w:val="28"/>
+          <w:szCs w:val="28"/>
+        </w:rPr>
+      </w:pPr>
+      <w:r>
+        <w:rPr>
+          <w:sz w:val="28"/>
+          <w:szCs w:val="28"/>
+        </w:rPr>
+        <w:t xml:space="preserve"> 1. Wait </w:t>
+      </w:r>
+      <w:proofErr w:type="gramStart"/>
+      <w:r>
+        <w:rPr>
+          <w:sz w:val="28"/>
+          <w:szCs w:val="28"/>
+        </w:rPr>
+        <w:t>For</w:t>
+      </w:r>
+      <w:proofErr w:type="gramEnd"/>
+      <w:r>
+        <w:rPr>
+          <w:sz w:val="28"/>
+          <w:szCs w:val="28"/>
+        </w:rPr>
+        <w:t xml:space="preserve"> Gra</w:t>
       </w:r>
       <w:r>
         <w:rPr>
@@ -3637,7 +5642,55 @@
           <w:sz w:val="28"/>
           <w:szCs w:val="28"/>
         </w:rPr>
-        <w:t xml:space="preserve">  This is a simple method available to track if any deadlock situation may arise. For each transaction entering into the system, a node is created. When a transaction Ti requests for a lock on an item, say X, which is held by some other transaction Tj, a directed edge is created from Ti to Tj. If Tj releases item X, the edge between them is dropped and Ti locks the data item.</w:t>
+        <w:t xml:space="preserve">  This is a simple method available to track if any deadlock situation may arise. For each transaction entering into the system, a node is created. When a transaction Ti requests for a lock on an item, say X, which is held by some other transaction </w:t>
+      </w:r>
+      <w:proofErr w:type="spellStart"/>
+      <w:r>
+        <w:rPr>
+          <w:sz w:val="28"/>
+          <w:szCs w:val="28"/>
+        </w:rPr>
+        <w:t>Tj</w:t>
+      </w:r>
+      <w:proofErr w:type="spellEnd"/>
+      <w:r>
+        <w:rPr>
+          <w:sz w:val="28"/>
+          <w:szCs w:val="28"/>
+        </w:rPr>
+        <w:t xml:space="preserve">, a directed edge is created from Ti to </w:t>
+      </w:r>
+      <w:proofErr w:type="spellStart"/>
+      <w:r>
+        <w:rPr>
+          <w:sz w:val="28"/>
+          <w:szCs w:val="28"/>
+        </w:rPr>
+        <w:t>Tj</w:t>
+      </w:r>
+      <w:proofErr w:type="spellEnd"/>
+      <w:r>
+        <w:rPr>
+          <w:sz w:val="28"/>
+          <w:szCs w:val="28"/>
+        </w:rPr>
+        <w:t xml:space="preserve">. If </w:t>
+      </w:r>
+      <w:proofErr w:type="spellStart"/>
+      <w:r>
+        <w:rPr>
+          <w:sz w:val="28"/>
+          <w:szCs w:val="28"/>
+        </w:rPr>
+        <w:t>Tj</w:t>
+      </w:r>
+      <w:proofErr w:type="spellEnd"/>
+      <w:r>
+        <w:rPr>
+          <w:sz w:val="28"/>
+          <w:szCs w:val="28"/>
+        </w:rPr>
+        <w:t xml:space="preserve"> releases item X, the edge between them is dropped and Ti locks the data item.</w:t>
       </w:r>
     </w:p>
     <w:p>
@@ -3681,6 +5734,7 @@
           <w:sz w:val="28"/>
           <w:szCs w:val="28"/>
         </w:rPr>
+        <w:lastRenderedPageBreak/>
         <w:t>CONCURRENCY CONTROL</w:t>
       </w:r>
     </w:p>
@@ -3713,8 +5767,17 @@
           <w:sz w:val="28"/>
           <w:szCs w:val="28"/>
         </w:rPr>
-        <w:t>Operations are conflict, if they satisfy all three of the following conditions :</w:t>
-      </w:r>
+        <w:t xml:space="preserve">Operations are conflict, if they satisfy all three of the following </w:t>
+      </w:r>
+      <w:proofErr w:type="gramStart"/>
+      <w:r>
+        <w:rPr>
+          <w:sz w:val="28"/>
+          <w:szCs w:val="28"/>
+        </w:rPr>
+        <w:t>conditions :</w:t>
+      </w:r>
+      <w:proofErr w:type="gramEnd"/>
     </w:p>
     <w:p>
       <w:pPr>
@@ -3773,7 +5836,23 @@
           <w:sz w:val="28"/>
           <w:szCs w:val="28"/>
         </w:rPr>
-        <w:t>At least one of the operation is a write operation.</w:t>
+        <w:t xml:space="preserve">At least one of the </w:t>
+      </w:r>
+      <w:proofErr w:type="gramStart"/>
+      <w:r>
+        <w:rPr>
+          <w:sz w:val="28"/>
+          <w:szCs w:val="28"/>
+        </w:rPr>
+        <w:t>operation</w:t>
+      </w:r>
+      <w:proofErr w:type="gramEnd"/>
+      <w:r>
+        <w:rPr>
+          <w:sz w:val="28"/>
+          <w:szCs w:val="28"/>
+        </w:rPr>
+        <w:t xml:space="preserve"> is a write operation.</w:t>
       </w:r>
       <w:r>
         <w:rPr>
@@ -3795,7 +5874,6 @@
           <w:sz w:val="28"/>
           <w:szCs w:val="28"/>
         </w:rPr>
-        <w:lastRenderedPageBreak/>
         <w:tab/>
       </w:r>
       <w:r>
@@ -3865,6 +5943,7 @@
           <w:sz w:val="28"/>
           <w:szCs w:val="28"/>
         </w:rPr>
+        <w:lastRenderedPageBreak/>
         <w:drawing>
           <wp:inline distT="0" distB="0" distL="0" distR="0">
             <wp:extent cx="3152775" cy="4143375"/>
@@ -4085,21 +6164,38 @@
           <w:sz w:val="28"/>
           <w:szCs w:val="28"/>
         </w:rPr>
-        <w:t xml:space="preserve">Memory-Style(RAID Level 2) </w:t>
-      </w:r>
-    </w:p>
-    <w:p>
-      <w:pPr>
-        <w:rPr>
-          <w:sz w:val="28"/>
-          <w:szCs w:val="28"/>
-        </w:rPr>
-      </w:pPr>
-      <w:r>
-        <w:rPr>
-          <w:sz w:val="28"/>
-          <w:szCs w:val="28"/>
-        </w:rPr>
+        <w:t>Memory-</w:t>
+      </w:r>
+      <w:proofErr w:type="gramStart"/>
+      <w:r>
+        <w:rPr>
+          <w:sz w:val="28"/>
+          <w:szCs w:val="28"/>
+        </w:rPr>
+        <w:t>Style(</w:t>
+      </w:r>
+      <w:proofErr w:type="gramEnd"/>
+      <w:r>
+        <w:rPr>
+          <w:sz w:val="28"/>
+          <w:szCs w:val="28"/>
+        </w:rPr>
+        <w:t xml:space="preserve">RAID Level 2) </w:t>
+      </w:r>
+    </w:p>
+    <w:p>
+      <w:pPr>
+        <w:rPr>
+          <w:sz w:val="28"/>
+          <w:szCs w:val="28"/>
+        </w:rPr>
+      </w:pPr>
+      <w:r>
+        <w:rPr>
+          <w:sz w:val="28"/>
+          <w:szCs w:val="28"/>
+        </w:rPr>
+        <w:lastRenderedPageBreak/>
         <w:t>-</w:t>
       </w:r>
       <w:r>
@@ -4261,7 +6357,6 @@
           <w:sz w:val="28"/>
           <w:szCs w:val="28"/>
         </w:rPr>
-        <w:lastRenderedPageBreak/>
         <w:drawing>
           <wp:inline distT="0" distB="0" distL="0" distR="0">
             <wp:extent cx="4191000" cy="3048000"/>
@@ -4375,6 +6470,7 @@
           <w:sz w:val="28"/>
           <w:szCs w:val="28"/>
         </w:rPr>
+        <w:lastRenderedPageBreak/>
         <w:t>Location transparency ensures that the user can query on any table(s) or fragment(s) of a table as if they were stored locally in the user’s site.</w:t>
       </w:r>
     </w:p>
@@ -4407,7 +6503,23 @@
           <w:sz w:val="28"/>
           <w:szCs w:val="28"/>
         </w:rPr>
-        <w:t>Fragmentation transparency enables users to query upon any table as if it were unfragmented. Thus, it hides the fact that the table the user is querying on is actually a fragment or union of some fragments. It also conceals the fact that the fragments are located at diverse sites.</w:t>
+        <w:t xml:space="preserve">Fragmentation transparency enables users to query upon any table as if it were </w:t>
+      </w:r>
+      <w:proofErr w:type="spellStart"/>
+      <w:r>
+        <w:rPr>
+          <w:sz w:val="28"/>
+          <w:szCs w:val="28"/>
+        </w:rPr>
+        <w:t>unfragmented</w:t>
+      </w:r>
+      <w:proofErr w:type="spellEnd"/>
+      <w:r>
+        <w:rPr>
+          <w:sz w:val="28"/>
+          <w:szCs w:val="28"/>
+        </w:rPr>
+        <w:t>. Thus, it hides the fact that the table the user is querying on is actually a fragment or union of some fragments. It also conceals the fact that the fragments are located at diverse sites.</w:t>
       </w:r>
     </w:p>
     <w:p>
@@ -4621,6 +6733,7 @@
           <w:sz w:val="28"/>
           <w:szCs w:val="28"/>
         </w:rPr>
+        <w:lastRenderedPageBreak/>
         <w:t>This methodology relies on manipulating the data stored in the relational database to give the appearance of traditional OLAP's slicing and dicing functionality. In essence, each action of slicing and dicing is equivalent to adding a "WHERE" clause in the SQL statement.</w:t>
       </w:r>
     </w:p>
@@ -4663,7 +6776,38 @@
           <w:sz w:val="28"/>
           <w:szCs w:val="28"/>
         </w:rPr>
-        <w:t>HOLAP technologies attempt to combine the advantages of MOLAP and ROLAP. For summary-type information, HOLAP leverages cube technology for faster performance. When detail information is needed,HOLAP can "drill through" from the cube into the underlying relational data.</w:t>
+        <w:t xml:space="preserve">HOLAP technologies attempt to combine the advantages of MOLAP and ROLAP. For summary-type information, HOLAP leverages cube technology for faster performance. When detail information is </w:t>
+      </w:r>
+      <w:proofErr w:type="spellStart"/>
+      <w:r>
+        <w:rPr>
+          <w:rFonts w:eastAsia="Times New Roman" w:cstheme="minorHAnsi"/>
+          <w:color w:val="000000"/>
+          <w:sz w:val="28"/>
+          <w:szCs w:val="28"/>
+        </w:rPr>
+        <w:t>needed</w:t>
+      </w:r>
+      <w:proofErr w:type="gramStart"/>
+      <w:r>
+        <w:rPr>
+          <w:rFonts w:eastAsia="Times New Roman" w:cstheme="minorHAnsi"/>
+          <w:color w:val="000000"/>
+          <w:sz w:val="28"/>
+          <w:szCs w:val="28"/>
+        </w:rPr>
+        <w:t>,HOLAP</w:t>
+      </w:r>
+      <w:proofErr w:type="spellEnd"/>
+      <w:proofErr w:type="gramEnd"/>
+      <w:r>
+        <w:rPr>
+          <w:rFonts w:eastAsia="Times New Roman" w:cstheme="minorHAnsi"/>
+          <w:color w:val="000000"/>
+          <w:sz w:val="28"/>
+          <w:szCs w:val="28"/>
+        </w:rPr>
+        <w:t xml:space="preserve"> can "drill through" from the cube into the underlying relational data.</w:t>
       </w:r>
     </w:p>
     <w:p>
@@ -4747,7 +6891,6 @@
           <w:sz w:val="32"/>
           <w:szCs w:val="32"/>
         </w:rPr>
-        <w:lastRenderedPageBreak/>
         <w:t>The data source view</w:t>
       </w:r>
       <w:r>

--- a/TUTORIAL/DATA_BASE_MANAGEMENT_SYSTEM.docx
+++ b/TUTORIAL/DATA_BASE_MANAGEMENT_SYSTEM.docx
@@ -173,7 +173,7 @@
                     <a:blip r:embed="rId6">
                       <a:extLst>
                         <a:ext uri="{28A0092B-C50C-407E-A947-70E740481C1C}">
-                          <a14:useLocalDpi xmlns="" xmlns:wpc="http://schemas.microsoft.com/office/word/2010/wordprocessingCanvas" xmlns:mc="http://schemas.openxmlformats.org/markup-compatibility/2006" xmlns:o="urn:schemas-microsoft-com:office:office" xmlns:v="urn:schemas-microsoft-com:vml" xmlns:wp14="http://schemas.microsoft.com/office/word/2010/wordprocessingDrawing" xmlns:w10="urn:schemas-microsoft-com:office:word" xmlns:w="http://schemas.openxmlformats.org/wordprocessingml/2006/main" xmlns:w14="http://schemas.microsoft.com/office/word/2010/wordml" xmlns:wpg="http://schemas.microsoft.com/office/word/2010/wordprocessingGroup" xmlns:wpi="http://schemas.microsoft.com/office/word/2010/wordprocessingInk" xmlns:wps="http://schemas.microsoft.com/office/word/2010/wordprocessingShape" xmlns:a14="http://schemas.microsoft.com/office/drawing/2010/main" val="0"/>
+                          <a14:useLocalDpi xmlns:a14="http://schemas.microsoft.com/office/drawing/2010/main" xmlns:wps="http://schemas.microsoft.com/office/word/2010/wordprocessingShape" xmlns:wpi="http://schemas.microsoft.com/office/word/2010/wordprocessingInk" xmlns:wpg="http://schemas.microsoft.com/office/word/2010/wordprocessingGroup" xmlns:w14="http://schemas.microsoft.com/office/word/2010/wordml" xmlns:w="http://schemas.openxmlformats.org/wordprocessingml/2006/main" xmlns:w10="urn:schemas-microsoft-com:office:word" xmlns:wp14="http://schemas.microsoft.com/office/word/2010/wordprocessingDrawing" xmlns:v="urn:schemas-microsoft-com:vml" xmlns:o="urn:schemas-microsoft-com:office:office" xmlns:mc="http://schemas.openxmlformats.org/markup-compatibility/2006" xmlns:wpc="http://schemas.microsoft.com/office/word/2010/wordprocessingCanvas" xmlns="" val="0"/>
                         </a:ext>
                       </a:extLst>
                     </a:blip>
@@ -3642,6 +3642,60 @@
     </w:p>
     <w:p>
       <w:pPr>
+        <w:numPr>
+          <w:ilvl w:val="0"/>
+          <w:numId w:val="1"/>
+        </w:numPr>
+        <w:rPr>
+          <w:sz w:val="32"/>
+          <w:szCs w:val="32"/>
+        </w:rPr>
+      </w:pPr>
+      <w:r>
+        <w:rPr>
+          <w:sz w:val="32"/>
+          <w:szCs w:val="32"/>
+        </w:rPr>
+        <w:t xml:space="preserve">A table is in 4NF if it is in BCNF and it </w:t>
+      </w:r>
+      <w:proofErr w:type="spellStart"/>
+      <w:r>
+        <w:rPr>
+          <w:sz w:val="32"/>
+          <w:szCs w:val="32"/>
+        </w:rPr>
+        <w:t>it</w:t>
+      </w:r>
+      <w:proofErr w:type="spellEnd"/>
+      <w:r>
+        <w:rPr>
+          <w:sz w:val="32"/>
+          <w:szCs w:val="32"/>
+        </w:rPr>
+        <w:t xml:space="preserve"> has no multi-valued dependencies.</w:t>
+      </w:r>
+    </w:p>
+    <w:p>
+      <w:pPr>
+        <w:numPr>
+          <w:ilvl w:val="0"/>
+          <w:numId w:val="1"/>
+        </w:numPr>
+        <w:rPr>
+          <w:sz w:val="32"/>
+          <w:szCs w:val="32"/>
+        </w:rPr>
+      </w:pPr>
+      <w:r>
+        <w:rPr>
+          <w:sz w:val="32"/>
+          <w:szCs w:val="32"/>
+        </w:rPr>
+        <w:t>A table is in 5NF if it is in 4NF and it has no join dependency.</w:t>
+      </w:r>
+    </w:p>
+    <w:p>
+      <w:pPr>
         <w:spacing w:after="0" w:line="240" w:lineRule="auto"/>
         <w:rPr>
           <w:rFonts w:ascii="Times New Roman" w:eastAsia="Times New Roman" w:hAnsi="Times New Roman" w:cs="Times New Roman"/>
@@ -4149,6 +4203,7 @@
           <w:sz w:val="28"/>
           <w:szCs w:val="28"/>
         </w:rPr>
+        <w:lastRenderedPageBreak/>
         <w:t xml:space="preserve">2. Intersection of Attributes </w:t>
       </w:r>
       <w:proofErr w:type="gramStart"/>
@@ -4345,209 +4400,707 @@
           <w:sz w:val="28"/>
           <w:szCs w:val="28"/>
         </w:rPr>
+        <w:t>Att</w:t>
+      </w:r>
+      <w:proofErr w:type="spellEnd"/>
+      <w:r>
+        <w:rPr>
+          <w:rFonts w:ascii="Times New Roman" w:eastAsia="Times New Roman" w:hAnsi="Times New Roman" w:cs="Times New Roman"/>
+          <w:color w:val="000000"/>
+          <w:sz w:val="28"/>
+          <w:szCs w:val="28"/>
+        </w:rPr>
+        <w:t>(</w:t>
+      </w:r>
+      <w:proofErr w:type="gramEnd"/>
+      <w:r>
+        <w:rPr>
+          <w:rFonts w:ascii="Times New Roman" w:eastAsia="Times New Roman" w:hAnsi="Times New Roman" w:cs="Times New Roman"/>
+          <w:color w:val="000000"/>
+          <w:sz w:val="28"/>
+          <w:szCs w:val="28"/>
+        </w:rPr>
+        <w:t xml:space="preserve">R1) ∩ </w:t>
+      </w:r>
+      <w:proofErr w:type="spellStart"/>
+      <w:r>
+        <w:rPr>
+          <w:rFonts w:ascii="Times New Roman" w:eastAsia="Times New Roman" w:hAnsi="Times New Roman" w:cs="Times New Roman"/>
+          <w:color w:val="000000"/>
+          <w:sz w:val="28"/>
+          <w:szCs w:val="28"/>
+        </w:rPr>
+        <w:t>Att</w:t>
+      </w:r>
+      <w:proofErr w:type="spellEnd"/>
+      <w:r>
+        <w:rPr>
+          <w:rFonts w:ascii="Times New Roman" w:eastAsia="Times New Roman" w:hAnsi="Times New Roman" w:cs="Times New Roman"/>
+          <w:color w:val="000000"/>
+          <w:sz w:val="28"/>
+          <w:szCs w:val="28"/>
+        </w:rPr>
+        <w:t>(R2) -&gt;</w:t>
+      </w:r>
+      <w:proofErr w:type="spellStart"/>
+      <w:r>
+        <w:rPr>
+          <w:rFonts w:ascii="Times New Roman" w:eastAsia="Times New Roman" w:hAnsi="Times New Roman" w:cs="Times New Roman"/>
+          <w:color w:val="000000"/>
+          <w:sz w:val="28"/>
+          <w:szCs w:val="28"/>
+        </w:rPr>
+        <w:t>Att</w:t>
+      </w:r>
+      <w:proofErr w:type="spellEnd"/>
+      <w:r>
+        <w:rPr>
+          <w:rFonts w:ascii="Times New Roman" w:eastAsia="Times New Roman" w:hAnsi="Times New Roman" w:cs="Times New Roman"/>
+          <w:color w:val="000000"/>
+          <w:sz w:val="28"/>
+          <w:szCs w:val="28"/>
+        </w:rPr>
+        <w:t xml:space="preserve">(R1) </w:t>
+      </w:r>
+      <w:r>
+        <w:rPr>
+          <w:rFonts w:ascii="Times New Roman" w:eastAsia="Times New Roman" w:hAnsi="Times New Roman" w:cs="Times New Roman"/>
+          <w:color w:val="000000"/>
+          <w:sz w:val="28"/>
+          <w:szCs w:val="28"/>
+        </w:rPr>
+        <w:t xml:space="preserve"> </w:t>
+      </w:r>
+      <w:r>
+        <w:rPr>
+          <w:rFonts w:ascii="Times New Roman" w:eastAsia="Times New Roman" w:hAnsi="Times New Roman" w:cs="Times New Roman"/>
+          <w:color w:val="000000"/>
+          <w:sz w:val="28"/>
+          <w:szCs w:val="28"/>
+        </w:rPr>
+        <w:t>or</w:t>
+      </w:r>
+      <w:r>
+        <w:rPr>
+          <w:rFonts w:ascii="Times New Roman" w:eastAsia="Times New Roman" w:hAnsi="Times New Roman" w:cs="Times New Roman"/>
+          <w:color w:val="000000"/>
+          <w:sz w:val="28"/>
+          <w:szCs w:val="28"/>
+        </w:rPr>
+        <w:t xml:space="preserve"> </w:t>
+      </w:r>
+      <w:proofErr w:type="spellStart"/>
+      <w:r>
+        <w:rPr>
+          <w:rFonts w:ascii="Times New Roman" w:eastAsia="Times New Roman" w:hAnsi="Times New Roman" w:cs="Times New Roman"/>
+          <w:color w:val="000000"/>
+          <w:sz w:val="28"/>
+          <w:szCs w:val="28"/>
+        </w:rPr>
+        <w:t>Att</w:t>
+      </w:r>
+      <w:proofErr w:type="spellEnd"/>
+      <w:r>
+        <w:rPr>
+          <w:rFonts w:ascii="Times New Roman" w:eastAsia="Times New Roman" w:hAnsi="Times New Roman" w:cs="Times New Roman"/>
+          <w:color w:val="000000"/>
+          <w:sz w:val="28"/>
+          <w:szCs w:val="28"/>
+        </w:rPr>
+        <w:t xml:space="preserve">(R1) </w:t>
+      </w:r>
+      <w:r>
+        <w:rPr>
+          <w:rFonts w:ascii="Times New Roman" w:eastAsia="Times New Roman" w:hAnsi="Times New Roman" w:cs="Times New Roman"/>
+          <w:color w:val="000000"/>
+          <w:sz w:val="28"/>
+          <w:szCs w:val="28"/>
+        </w:rPr>
+        <w:t xml:space="preserve"> </w:t>
+      </w:r>
+      <w:r>
+        <w:rPr>
+          <w:rFonts w:ascii="Times New Roman" w:eastAsia="Times New Roman" w:hAnsi="Times New Roman" w:cs="Times New Roman"/>
+          <w:color w:val="000000"/>
+          <w:sz w:val="28"/>
+          <w:szCs w:val="28"/>
+        </w:rPr>
+        <w:t>∩</w:t>
+      </w:r>
+      <w:r>
+        <w:rPr>
+          <w:rFonts w:ascii="Times New Roman" w:eastAsia="Times New Roman" w:hAnsi="Times New Roman" w:cs="Times New Roman"/>
+          <w:color w:val="000000"/>
+          <w:sz w:val="28"/>
+          <w:szCs w:val="28"/>
+        </w:rPr>
+        <w:t xml:space="preserve"> </w:t>
+      </w:r>
+      <w:proofErr w:type="spellStart"/>
+      <w:r>
+        <w:rPr>
+          <w:rFonts w:ascii="Times New Roman" w:eastAsia="Times New Roman" w:hAnsi="Times New Roman" w:cs="Times New Roman"/>
+          <w:color w:val="000000"/>
+          <w:sz w:val="28"/>
+          <w:szCs w:val="28"/>
+        </w:rPr>
+        <w:t>Att</w:t>
+      </w:r>
+      <w:proofErr w:type="spellEnd"/>
+      <w:r>
+        <w:rPr>
+          <w:rFonts w:ascii="Times New Roman" w:eastAsia="Times New Roman" w:hAnsi="Times New Roman" w:cs="Times New Roman"/>
+          <w:color w:val="000000"/>
+          <w:sz w:val="28"/>
+          <w:szCs w:val="28"/>
+        </w:rPr>
+        <w:t xml:space="preserve">(R2) </w:t>
+      </w:r>
+      <w:r>
+        <w:rPr>
+          <w:rFonts w:ascii="Times New Roman" w:eastAsia="Times New Roman" w:hAnsi="Times New Roman" w:cs="Times New Roman"/>
+          <w:color w:val="000000"/>
+          <w:sz w:val="28"/>
+          <w:szCs w:val="28"/>
+        </w:rPr>
+        <w:t xml:space="preserve"> </w:t>
+      </w:r>
+      <w:r>
+        <w:rPr>
+          <w:rFonts w:ascii="Times New Roman" w:eastAsia="Times New Roman" w:hAnsi="Times New Roman" w:cs="Times New Roman"/>
+          <w:color w:val="000000"/>
+          <w:sz w:val="28"/>
+          <w:szCs w:val="28"/>
+        </w:rPr>
+        <w:t>-&gt;</w:t>
+      </w:r>
+      <w:r>
+        <w:rPr>
+          <w:rFonts w:ascii="Times New Roman" w:eastAsia="Times New Roman" w:hAnsi="Times New Roman" w:cs="Times New Roman"/>
+          <w:color w:val="000000"/>
+          <w:sz w:val="28"/>
+          <w:szCs w:val="28"/>
+        </w:rPr>
+        <w:t xml:space="preserve"> </w:t>
+      </w:r>
+      <w:proofErr w:type="spellStart"/>
+      <w:r>
+        <w:rPr>
+          <w:rFonts w:ascii="Times New Roman" w:eastAsia="Times New Roman" w:hAnsi="Times New Roman" w:cs="Times New Roman"/>
+          <w:color w:val="000000"/>
+          <w:sz w:val="28"/>
+          <w:szCs w:val="28"/>
+        </w:rPr>
+        <w:t>Att</w:t>
+      </w:r>
+      <w:proofErr w:type="spellEnd"/>
+      <w:r>
+        <w:rPr>
+          <w:rFonts w:ascii="Times New Roman" w:eastAsia="Times New Roman" w:hAnsi="Times New Roman" w:cs="Times New Roman"/>
+          <w:color w:val="000000"/>
+          <w:sz w:val="28"/>
+          <w:szCs w:val="28"/>
+        </w:rPr>
+        <w:t>(R2)</w:t>
+      </w:r>
+    </w:p>
+    <w:p>
+      <w:pPr>
+        <w:spacing w:before="100" w:beforeAutospacing="1" w:after="100" w:afterAutospacing="1" w:line="240" w:lineRule="auto"/>
+        <w:rPr>
+          <w:rFonts w:ascii="Times New Roman" w:eastAsia="Times New Roman" w:hAnsi="Times New Roman" w:cs="Times New Roman"/>
+          <w:color w:val="000000"/>
+          <w:sz w:val="28"/>
+          <w:szCs w:val="28"/>
+        </w:rPr>
+      </w:pPr>
+    </w:p>
+    <w:p>
+      <w:pPr>
+        <w:spacing w:before="100" w:beforeAutospacing="1" w:after="100" w:afterAutospacing="1" w:line="240" w:lineRule="auto"/>
+        <w:rPr>
+          <w:rFonts w:ascii="Times New Roman" w:eastAsia="Times New Roman" w:hAnsi="Times New Roman" w:cs="Times New Roman"/>
+          <w:b/>
+          <w:color w:val="000000"/>
+          <w:sz w:val="28"/>
+          <w:szCs w:val="28"/>
+        </w:rPr>
+      </w:pPr>
+      <w:r>
+        <w:rPr>
+          <w:rFonts w:ascii="Times New Roman" w:eastAsia="Times New Roman" w:hAnsi="Times New Roman" w:cs="Times New Roman"/>
+          <w:b/>
+          <w:color w:val="000000"/>
+          <w:sz w:val="28"/>
+          <w:szCs w:val="28"/>
+        </w:rPr>
+        <w:t>These 3 rules are called ARMSTRONGS AXIOMS</w:t>
+      </w:r>
+    </w:p>
+    <w:p>
+      <w:pPr>
+        <w:spacing w:before="100" w:beforeAutospacing="1" w:after="100" w:afterAutospacing="1" w:line="240" w:lineRule="auto"/>
+        <w:rPr>
+          <w:rFonts w:ascii="Times New Roman" w:eastAsia="Times New Roman" w:hAnsi="Times New Roman" w:cs="Times New Roman"/>
+          <w:b/>
+          <w:color w:val="000000"/>
+          <w:sz w:val="28"/>
+          <w:szCs w:val="28"/>
+        </w:rPr>
+      </w:pPr>
+      <w:r>
+        <w:rPr>
+          <w:rFonts w:ascii="Times New Roman" w:eastAsia="Times New Roman" w:hAnsi="Times New Roman" w:cs="Times New Roman"/>
+          <w:b/>
+          <w:color w:val="000000"/>
+          <w:sz w:val="28"/>
+          <w:szCs w:val="28"/>
+        </w:rPr>
+        <w:t>1. Reflexivity:</w:t>
+      </w:r>
+    </w:p>
+    <w:p>
+      <w:pPr>
+        <w:spacing w:before="100" w:beforeAutospacing="1" w:after="100" w:afterAutospacing="1" w:line="240" w:lineRule="auto"/>
+        <w:rPr>
+          <w:rFonts w:ascii="Times New Roman" w:eastAsia="Times New Roman" w:hAnsi="Times New Roman" w:cs="Times New Roman"/>
+          <w:color w:val="000000"/>
+          <w:sz w:val="28"/>
+          <w:szCs w:val="28"/>
+        </w:rPr>
+      </w:pPr>
+      <w:r>
+        <w:rPr>
+          <w:rFonts w:ascii="Times New Roman" w:eastAsia="Times New Roman" w:hAnsi="Times New Roman" w:cs="Times New Roman"/>
+          <w:color w:val="000000"/>
+          <w:sz w:val="28"/>
+          <w:szCs w:val="28"/>
+        </w:rPr>
+        <w:t xml:space="preserve">     If Y is a subset of X, then X-&gt;Y</w:t>
+      </w:r>
+    </w:p>
+    <w:p>
+      <w:pPr>
+        <w:spacing w:before="100" w:beforeAutospacing="1" w:after="100" w:afterAutospacing="1" w:line="240" w:lineRule="auto"/>
+        <w:rPr>
+          <w:rFonts w:ascii="Times New Roman" w:eastAsia="Times New Roman" w:hAnsi="Times New Roman" w:cs="Times New Roman"/>
+          <w:color w:val="000000"/>
+          <w:sz w:val="28"/>
+          <w:szCs w:val="28"/>
+        </w:rPr>
+      </w:pPr>
+      <w:r>
+        <w:rPr>
+          <w:rFonts w:ascii="Times New Roman" w:eastAsia="Times New Roman" w:hAnsi="Times New Roman" w:cs="Times New Roman"/>
+          <w:color w:val="000000"/>
+          <w:sz w:val="28"/>
+          <w:szCs w:val="28"/>
+        </w:rPr>
+        <w:t xml:space="preserve">    Exa</w:t>
+      </w:r>
+      <w:r>
+        <w:rPr>
+          <w:rFonts w:ascii="Times New Roman" w:eastAsia="Times New Roman" w:hAnsi="Times New Roman" w:cs="Times New Roman"/>
+          <w:color w:val="000000"/>
+          <w:sz w:val="28"/>
+          <w:szCs w:val="28"/>
+        </w:rPr>
+        <w:t>mples:  AB-&gt;A,     ABC-&gt;AB, etc</w:t>
+      </w:r>
+      <w:r>
+        <w:rPr>
+          <w:rFonts w:ascii="Times New Roman" w:eastAsia="Times New Roman" w:hAnsi="Times New Roman" w:cs="Times New Roman"/>
+          <w:color w:val="000000"/>
+          <w:sz w:val="28"/>
+          <w:szCs w:val="28"/>
+        </w:rPr>
+        <w:tab/>
+      </w:r>
+    </w:p>
+    <w:p>
+      <w:pPr>
+        <w:spacing w:before="100" w:beforeAutospacing="1" w:after="100" w:afterAutospacing="1" w:line="240" w:lineRule="auto"/>
+        <w:rPr>
+          <w:rFonts w:ascii="Times New Roman" w:eastAsia="Times New Roman" w:hAnsi="Times New Roman" w:cs="Times New Roman"/>
+          <w:b/>
+          <w:color w:val="000000"/>
+          <w:sz w:val="28"/>
+          <w:szCs w:val="28"/>
+        </w:rPr>
+      </w:pPr>
+      <w:r>
+        <w:rPr>
+          <w:rFonts w:ascii="Times New Roman" w:eastAsia="Times New Roman" w:hAnsi="Times New Roman" w:cs="Times New Roman"/>
+          <w:b/>
+          <w:color w:val="000000"/>
+          <w:sz w:val="28"/>
+          <w:szCs w:val="28"/>
+        </w:rPr>
+        <w:t>2. Augmentation:</w:t>
+      </w:r>
+    </w:p>
+    <w:p>
+      <w:pPr>
+        <w:spacing w:before="100" w:beforeAutospacing="1" w:after="100" w:afterAutospacing="1" w:line="240" w:lineRule="auto"/>
+        <w:rPr>
+          <w:rFonts w:ascii="Times New Roman" w:eastAsia="Times New Roman" w:hAnsi="Times New Roman" w:cs="Times New Roman"/>
+          <w:color w:val="000000"/>
+          <w:sz w:val="28"/>
+          <w:szCs w:val="28"/>
+        </w:rPr>
+      </w:pPr>
+      <w:proofErr w:type="gramStart"/>
+      <w:r>
+        <w:rPr>
+          <w:rFonts w:ascii="Times New Roman" w:eastAsia="Times New Roman" w:hAnsi="Times New Roman" w:cs="Times New Roman"/>
+          <w:color w:val="000000"/>
+          <w:sz w:val="28"/>
+          <w:szCs w:val="28"/>
+        </w:rPr>
+        <w:t>If  X</w:t>
+      </w:r>
+      <w:proofErr w:type="gramEnd"/>
+      <w:r>
+        <w:rPr>
+          <w:rFonts w:ascii="Times New Roman" w:eastAsia="Times New Roman" w:hAnsi="Times New Roman" w:cs="Times New Roman"/>
+          <w:color w:val="000000"/>
+          <w:sz w:val="28"/>
+          <w:szCs w:val="28"/>
+        </w:rPr>
+        <w:t xml:space="preserve"> -&gt;Y, then   XZ -&gt; YZ</w:t>
+      </w:r>
+    </w:p>
+    <w:p>
+      <w:pPr>
+        <w:spacing w:before="100" w:beforeAutospacing="1" w:after="100" w:afterAutospacing="1" w:line="240" w:lineRule="auto"/>
+        <w:rPr>
+          <w:rFonts w:ascii="Times New Roman" w:eastAsia="Times New Roman" w:hAnsi="Times New Roman" w:cs="Times New Roman"/>
+          <w:color w:val="000000"/>
+          <w:sz w:val="28"/>
+          <w:szCs w:val="28"/>
+        </w:rPr>
+      </w:pPr>
+      <w:r>
+        <w:rPr>
+          <w:rFonts w:ascii="Times New Roman" w:eastAsia="Times New Roman" w:hAnsi="Times New Roman" w:cs="Times New Roman"/>
+          <w:color w:val="000000"/>
+          <w:sz w:val="28"/>
+          <w:szCs w:val="28"/>
+        </w:rPr>
+        <w:t>Examples:  If A-&gt;B, then AC-&gt;BC</w:t>
+      </w:r>
+      <w:r>
+        <w:rPr>
+          <w:rFonts w:ascii="Times New Roman" w:eastAsia="Times New Roman" w:hAnsi="Times New Roman" w:cs="Times New Roman"/>
+          <w:color w:val="000000"/>
+          <w:sz w:val="28"/>
+          <w:szCs w:val="28"/>
+        </w:rPr>
+        <w:tab/>
+      </w:r>
+    </w:p>
+    <w:p>
+      <w:pPr>
+        <w:spacing w:before="100" w:beforeAutospacing="1" w:after="100" w:afterAutospacing="1" w:line="240" w:lineRule="auto"/>
+        <w:rPr>
+          <w:rFonts w:ascii="Times New Roman" w:eastAsia="Times New Roman" w:hAnsi="Times New Roman" w:cs="Times New Roman"/>
+          <w:b/>
+          <w:color w:val="000000"/>
+          <w:sz w:val="28"/>
+          <w:szCs w:val="28"/>
+        </w:rPr>
+      </w:pPr>
+      <w:proofErr w:type="gramStart"/>
+      <w:r>
+        <w:rPr>
+          <w:rFonts w:ascii="Times New Roman" w:eastAsia="Times New Roman" w:hAnsi="Times New Roman" w:cs="Times New Roman"/>
+          <w:b/>
+          <w:color w:val="000000"/>
+          <w:sz w:val="28"/>
+          <w:szCs w:val="28"/>
+        </w:rPr>
+        <w:t>3 Transitivity:</w:t>
+      </w:r>
+      <w:proofErr w:type="gramEnd"/>
+    </w:p>
+    <w:p>
+      <w:pPr>
+        <w:spacing w:before="100" w:beforeAutospacing="1" w:after="100" w:afterAutospacing="1" w:line="240" w:lineRule="auto"/>
+        <w:rPr>
+          <w:rFonts w:ascii="Times New Roman" w:eastAsia="Times New Roman" w:hAnsi="Times New Roman" w:cs="Times New Roman"/>
+          <w:color w:val="000000"/>
+          <w:sz w:val="28"/>
+          <w:szCs w:val="28"/>
+        </w:rPr>
+      </w:pPr>
+      <w:r>
+        <w:rPr>
+          <w:rFonts w:ascii="Times New Roman" w:eastAsia="Times New Roman" w:hAnsi="Times New Roman" w:cs="Times New Roman"/>
+          <w:color w:val="000000"/>
+          <w:sz w:val="28"/>
+          <w:szCs w:val="28"/>
+        </w:rPr>
+        <w:t xml:space="preserve">        If </w:t>
+      </w:r>
+      <w:r>
+        <w:rPr>
+          <w:rFonts w:ascii="Times New Roman" w:eastAsia="Times New Roman" w:hAnsi="Times New Roman" w:cs="Times New Roman"/>
+          <w:color w:val="000000"/>
+          <w:sz w:val="28"/>
+          <w:szCs w:val="28"/>
+        </w:rPr>
+        <w:t>X -&gt;Y, and Y -&gt; Z, then X -&gt; Z</w:t>
+      </w:r>
+      <w:r>
+        <w:rPr>
+          <w:rFonts w:ascii="Times New Roman" w:eastAsia="Times New Roman" w:hAnsi="Times New Roman" w:cs="Times New Roman"/>
+          <w:color w:val="000000"/>
+          <w:sz w:val="28"/>
+          <w:szCs w:val="28"/>
+        </w:rPr>
+        <w:tab/>
+      </w:r>
+      <w:r>
+        <w:rPr>
+          <w:rFonts w:ascii="Times New Roman" w:eastAsia="Times New Roman" w:hAnsi="Times New Roman" w:cs="Times New Roman"/>
+          <w:color w:val="000000"/>
+          <w:sz w:val="28"/>
+          <w:szCs w:val="28"/>
+        </w:rPr>
+        <w:tab/>
+      </w:r>
+      <w:r>
+        <w:rPr>
+          <w:rFonts w:ascii="Times New Roman" w:eastAsia="Times New Roman" w:hAnsi="Times New Roman" w:cs="Times New Roman"/>
+          <w:color w:val="000000"/>
+          <w:sz w:val="28"/>
+          <w:szCs w:val="28"/>
+        </w:rPr>
+        <w:tab/>
+      </w:r>
+    </w:p>
+    <w:p>
+      <w:pPr>
+        <w:spacing w:before="100" w:beforeAutospacing="1" w:after="100" w:afterAutospacing="1" w:line="240" w:lineRule="auto"/>
+        <w:rPr>
+          <w:rFonts w:ascii="Times New Roman" w:eastAsia="Times New Roman" w:hAnsi="Times New Roman" w:cs="Times New Roman"/>
+          <w:b/>
+          <w:color w:val="000000"/>
+          <w:sz w:val="28"/>
+          <w:szCs w:val="28"/>
+        </w:rPr>
+      </w:pPr>
+      <w:r>
+        <w:rPr>
+          <w:rFonts w:ascii="Times New Roman" w:eastAsia="Times New Roman" w:hAnsi="Times New Roman" w:cs="Times New Roman"/>
+          <w:b/>
+          <w:color w:val="000000"/>
+          <w:sz w:val="28"/>
+          <w:szCs w:val="28"/>
+        </w:rPr>
+        <w:t xml:space="preserve">4. Union Rule:  </w:t>
+      </w:r>
+    </w:p>
+    <w:p>
+      <w:pPr>
+        <w:spacing w:before="100" w:beforeAutospacing="1" w:after="100" w:afterAutospacing="1" w:line="240" w:lineRule="auto"/>
+        <w:rPr>
+          <w:rFonts w:ascii="Times New Roman" w:eastAsia="Times New Roman" w:hAnsi="Times New Roman" w:cs="Times New Roman"/>
+          <w:color w:val="000000"/>
+          <w:sz w:val="28"/>
+          <w:szCs w:val="28"/>
+        </w:rPr>
+      </w:pPr>
+      <w:proofErr w:type="spellStart"/>
+      <w:proofErr w:type="gramStart"/>
+      <w:r>
+        <w:rPr>
+          <w:rFonts w:ascii="Times New Roman" w:eastAsia="Times New Roman" w:hAnsi="Times New Roman" w:cs="Times New Roman"/>
+          <w:color w:val="000000"/>
+          <w:sz w:val="28"/>
+          <w:szCs w:val="28"/>
+        </w:rPr>
+        <w:t>ifX</w:t>
+      </w:r>
+      <w:proofErr w:type="spellEnd"/>
+      <w:proofErr w:type="gramEnd"/>
+      <w:r>
+        <w:rPr>
+          <w:rFonts w:ascii="Times New Roman" w:eastAsia="Times New Roman" w:hAnsi="Times New Roman" w:cs="Times New Roman"/>
+          <w:color w:val="000000"/>
+          <w:sz w:val="28"/>
+          <w:szCs w:val="28"/>
+        </w:rPr>
+        <w:t>-&gt;Y, X-&gt;Z, then X-&gt;YZ</w:t>
+      </w:r>
+    </w:p>
+    <w:p>
+      <w:pPr>
+        <w:spacing w:before="100" w:beforeAutospacing="1" w:after="100" w:afterAutospacing="1" w:line="240" w:lineRule="auto"/>
+        <w:rPr>
+          <w:rFonts w:ascii="Times New Roman" w:eastAsia="Times New Roman" w:hAnsi="Times New Roman" w:cs="Times New Roman"/>
+          <w:b/>
+          <w:color w:val="000000"/>
+          <w:sz w:val="28"/>
+          <w:szCs w:val="28"/>
+        </w:rPr>
+      </w:pPr>
+      <w:r>
+        <w:rPr>
+          <w:rFonts w:ascii="Times New Roman" w:eastAsia="Times New Roman" w:hAnsi="Times New Roman" w:cs="Times New Roman"/>
+          <w:b/>
+          <w:color w:val="000000"/>
+          <w:sz w:val="28"/>
+          <w:szCs w:val="28"/>
+        </w:rPr>
+        <w:t>5. Pseudo-Transitivity Rule:</w:t>
+      </w:r>
+    </w:p>
+    <w:p>
+      <w:pPr>
+        <w:spacing w:before="100" w:beforeAutospacing="1" w:after="100" w:afterAutospacing="1" w:line="240" w:lineRule="auto"/>
+        <w:rPr>
+          <w:rFonts w:ascii="Times New Roman" w:eastAsia="Times New Roman" w:hAnsi="Times New Roman" w:cs="Times New Roman"/>
+          <w:color w:val="000000"/>
+          <w:sz w:val="28"/>
+          <w:szCs w:val="28"/>
+        </w:rPr>
+      </w:pPr>
+      <w:r>
+        <w:rPr>
+          <w:rFonts w:ascii="Times New Roman" w:eastAsia="Times New Roman" w:hAnsi="Times New Roman" w:cs="Times New Roman"/>
+          <w:color w:val="000000"/>
+          <w:sz w:val="28"/>
+          <w:szCs w:val="28"/>
+        </w:rPr>
+        <w:t>If X-&gt;Y, WY-&gt;Z, then XW-&gt;Z</w:t>
+      </w:r>
+      <w:r>
+        <w:rPr>
+          <w:rFonts w:ascii="Times New Roman" w:eastAsia="Times New Roman" w:hAnsi="Times New Roman" w:cs="Times New Roman"/>
+          <w:color w:val="000000"/>
+          <w:sz w:val="28"/>
+          <w:szCs w:val="28"/>
+        </w:rPr>
+        <w:tab/>
+      </w:r>
+    </w:p>
+    <w:p>
+      <w:pPr>
+        <w:spacing w:before="100" w:beforeAutospacing="1" w:after="100" w:afterAutospacing="1" w:line="240" w:lineRule="auto"/>
+        <w:rPr>
+          <w:rFonts w:ascii="Times New Roman" w:eastAsia="Times New Roman" w:hAnsi="Times New Roman" w:cs="Times New Roman"/>
+          <w:b/>
+          <w:color w:val="000000"/>
+          <w:sz w:val="28"/>
+          <w:szCs w:val="28"/>
+        </w:rPr>
+      </w:pPr>
+      <w:proofErr w:type="gramStart"/>
+      <w:r>
+        <w:rPr>
+          <w:rFonts w:ascii="Times New Roman" w:eastAsia="Times New Roman" w:hAnsi="Times New Roman" w:cs="Times New Roman"/>
+          <w:b/>
+          <w:color w:val="000000"/>
+          <w:sz w:val="28"/>
+          <w:szCs w:val="28"/>
+        </w:rPr>
+        <w:t>6</w:t>
+      </w:r>
+      <w:r>
+        <w:rPr>
+          <w:rFonts w:ascii="Times New Roman" w:eastAsia="Times New Roman" w:hAnsi="Times New Roman" w:cs="Times New Roman"/>
+          <w:b/>
+          <w:color w:val="000000"/>
+          <w:sz w:val="28"/>
+          <w:szCs w:val="28"/>
+        </w:rPr>
+        <w:t>.Decomposition</w:t>
+      </w:r>
+      <w:proofErr w:type="gramEnd"/>
+      <w:r>
+        <w:rPr>
+          <w:rFonts w:ascii="Times New Roman" w:eastAsia="Times New Roman" w:hAnsi="Times New Roman" w:cs="Times New Roman"/>
+          <w:b/>
+          <w:color w:val="000000"/>
+          <w:sz w:val="28"/>
+          <w:szCs w:val="28"/>
+        </w:rPr>
+        <w:t xml:space="preserve">   </w:t>
+      </w:r>
+    </w:p>
+    <w:p>
+      <w:pPr>
+        <w:spacing w:before="100" w:beforeAutospacing="1" w:after="100" w:afterAutospacing="1" w:line="240" w:lineRule="auto"/>
+        <w:rPr>
+          <w:rFonts w:ascii="Times New Roman" w:eastAsia="Times New Roman" w:hAnsi="Times New Roman" w:cs="Times New Roman"/>
+          <w:color w:val="000000"/>
+          <w:sz w:val="28"/>
+          <w:szCs w:val="28"/>
+        </w:rPr>
+      </w:pPr>
+      <w:proofErr w:type="gramStart"/>
+      <w:r>
+        <w:rPr>
+          <w:rFonts w:ascii="Times New Roman" w:eastAsia="Times New Roman" w:hAnsi="Times New Roman" w:cs="Times New Roman"/>
+          <w:color w:val="000000"/>
+          <w:sz w:val="28"/>
+          <w:szCs w:val="28"/>
+        </w:rPr>
+        <w:t>If{</w:t>
+      </w:r>
+      <w:proofErr w:type="gramEnd"/>
+      <w:r>
+        <w:rPr>
+          <w:rFonts w:ascii="Times New Roman" w:eastAsia="Times New Roman" w:hAnsi="Times New Roman" w:cs="Times New Roman"/>
+          <w:color w:val="000000"/>
+          <w:sz w:val="28"/>
+          <w:szCs w:val="28"/>
+        </w:rPr>
+        <w:t>A → BC} and {A → B}, then {A → C}</w:t>
+      </w:r>
+    </w:p>
+    <w:p>
+      <w:pPr>
+        <w:spacing w:before="100" w:beforeAutospacing="1" w:after="100" w:afterAutospacing="1" w:line="240" w:lineRule="auto"/>
+        <w:rPr>
+          <w:rFonts w:ascii="Times New Roman" w:eastAsia="Times New Roman" w:hAnsi="Times New Roman" w:cs="Times New Roman"/>
+          <w:b/>
+          <w:color w:val="000000"/>
+          <w:sz w:val="28"/>
+          <w:szCs w:val="28"/>
+        </w:rPr>
+      </w:pPr>
+      <w:r>
+        <w:rPr>
+          <w:rFonts w:ascii="Times New Roman" w:eastAsia="Times New Roman" w:hAnsi="Times New Roman" w:cs="Times New Roman"/>
+          <w:b/>
+          <w:color w:val="000000"/>
+          <w:sz w:val="28"/>
+          <w:szCs w:val="28"/>
+        </w:rPr>
+        <w:t xml:space="preserve">.Composition   </w:t>
+      </w:r>
+    </w:p>
+    <w:p>
+      <w:pPr>
+        <w:spacing w:before="100" w:beforeAutospacing="1" w:after="100" w:afterAutospacing="1" w:line="240" w:lineRule="auto"/>
+        <w:rPr>
+          <w:rFonts w:ascii="Times New Roman" w:eastAsia="Times New Roman" w:hAnsi="Times New Roman" w:cs="Times New Roman"/>
+          <w:color w:val="000000"/>
+          <w:sz w:val="28"/>
+          <w:szCs w:val="28"/>
+        </w:rPr>
+      </w:pPr>
+      <w:r>
+        <w:rPr>
+          <w:rFonts w:ascii="Times New Roman" w:eastAsia="Times New Roman" w:hAnsi="Times New Roman" w:cs="Times New Roman"/>
+          <w:color w:val="000000"/>
+          <w:sz w:val="28"/>
+          <w:szCs w:val="28"/>
+        </w:rPr>
         <w:lastRenderedPageBreak/>
-        <w:t>Att</w:t>
-      </w:r>
-      <w:proofErr w:type="spellEnd"/>
-      <w:r>
-        <w:rPr>
-          <w:rFonts w:ascii="Times New Roman" w:eastAsia="Times New Roman" w:hAnsi="Times New Roman" w:cs="Times New Roman"/>
-          <w:color w:val="000000"/>
-          <w:sz w:val="28"/>
-          <w:szCs w:val="28"/>
-        </w:rPr>
-        <w:t>(</w:t>
-      </w:r>
-      <w:proofErr w:type="gramEnd"/>
-      <w:r>
-        <w:rPr>
-          <w:rFonts w:ascii="Times New Roman" w:eastAsia="Times New Roman" w:hAnsi="Times New Roman" w:cs="Times New Roman"/>
-          <w:color w:val="000000"/>
-          <w:sz w:val="28"/>
-          <w:szCs w:val="28"/>
-        </w:rPr>
-        <w:t xml:space="preserve">R1) ∩ </w:t>
-      </w:r>
-      <w:proofErr w:type="spellStart"/>
-      <w:r>
-        <w:rPr>
-          <w:rFonts w:ascii="Times New Roman" w:eastAsia="Times New Roman" w:hAnsi="Times New Roman" w:cs="Times New Roman"/>
-          <w:color w:val="000000"/>
-          <w:sz w:val="28"/>
-          <w:szCs w:val="28"/>
-        </w:rPr>
-        <w:t>Att</w:t>
-      </w:r>
-      <w:proofErr w:type="spellEnd"/>
-      <w:r>
-        <w:rPr>
-          <w:rFonts w:ascii="Times New Roman" w:eastAsia="Times New Roman" w:hAnsi="Times New Roman" w:cs="Times New Roman"/>
-          <w:color w:val="000000"/>
-          <w:sz w:val="28"/>
-          <w:szCs w:val="28"/>
-        </w:rPr>
-        <w:t>(R2) -&gt;</w:t>
-      </w:r>
-      <w:proofErr w:type="spellStart"/>
-      <w:r>
-        <w:rPr>
-          <w:rFonts w:ascii="Times New Roman" w:eastAsia="Times New Roman" w:hAnsi="Times New Roman" w:cs="Times New Roman"/>
-          <w:color w:val="000000"/>
-          <w:sz w:val="28"/>
-          <w:szCs w:val="28"/>
-        </w:rPr>
-        <w:t>Att</w:t>
-      </w:r>
-      <w:proofErr w:type="spellEnd"/>
-      <w:r>
-        <w:rPr>
-          <w:rFonts w:ascii="Times New Roman" w:eastAsia="Times New Roman" w:hAnsi="Times New Roman" w:cs="Times New Roman"/>
-          <w:color w:val="000000"/>
-          <w:sz w:val="28"/>
-          <w:szCs w:val="28"/>
-        </w:rPr>
-        <w:t xml:space="preserve">(R1) </w:t>
-      </w:r>
-      <w:r>
-        <w:rPr>
-          <w:rFonts w:ascii="Times New Roman" w:eastAsia="Times New Roman" w:hAnsi="Times New Roman" w:cs="Times New Roman"/>
-          <w:color w:val="000000"/>
-          <w:sz w:val="28"/>
-          <w:szCs w:val="28"/>
-        </w:rPr>
-        <w:t xml:space="preserve"> </w:t>
-      </w:r>
-      <w:r>
-        <w:rPr>
-          <w:rFonts w:ascii="Times New Roman" w:eastAsia="Times New Roman" w:hAnsi="Times New Roman" w:cs="Times New Roman"/>
-          <w:color w:val="000000"/>
-          <w:sz w:val="28"/>
-          <w:szCs w:val="28"/>
-        </w:rPr>
-        <w:t>or</w:t>
-      </w:r>
-      <w:r>
-        <w:rPr>
-          <w:rFonts w:ascii="Times New Roman" w:eastAsia="Times New Roman" w:hAnsi="Times New Roman" w:cs="Times New Roman"/>
-          <w:color w:val="000000"/>
-          <w:sz w:val="28"/>
-          <w:szCs w:val="28"/>
-        </w:rPr>
-        <w:t xml:space="preserve"> </w:t>
-      </w:r>
-      <w:proofErr w:type="spellStart"/>
-      <w:r>
-        <w:rPr>
-          <w:rFonts w:ascii="Times New Roman" w:eastAsia="Times New Roman" w:hAnsi="Times New Roman" w:cs="Times New Roman"/>
-          <w:color w:val="000000"/>
-          <w:sz w:val="28"/>
-          <w:szCs w:val="28"/>
-        </w:rPr>
-        <w:t>Att</w:t>
-      </w:r>
-      <w:proofErr w:type="spellEnd"/>
-      <w:r>
-        <w:rPr>
-          <w:rFonts w:ascii="Times New Roman" w:eastAsia="Times New Roman" w:hAnsi="Times New Roman" w:cs="Times New Roman"/>
-          <w:color w:val="000000"/>
-          <w:sz w:val="28"/>
-          <w:szCs w:val="28"/>
-        </w:rPr>
-        <w:t xml:space="preserve">(R1) </w:t>
-      </w:r>
-      <w:r>
-        <w:rPr>
-          <w:rFonts w:ascii="Times New Roman" w:eastAsia="Times New Roman" w:hAnsi="Times New Roman" w:cs="Times New Roman"/>
-          <w:color w:val="000000"/>
-          <w:sz w:val="28"/>
-          <w:szCs w:val="28"/>
-        </w:rPr>
-        <w:t xml:space="preserve"> </w:t>
-      </w:r>
-      <w:r>
-        <w:rPr>
-          <w:rFonts w:ascii="Times New Roman" w:eastAsia="Times New Roman" w:hAnsi="Times New Roman" w:cs="Times New Roman"/>
-          <w:color w:val="000000"/>
-          <w:sz w:val="28"/>
-          <w:szCs w:val="28"/>
-        </w:rPr>
-        <w:t>∩</w:t>
-      </w:r>
-      <w:r>
-        <w:rPr>
-          <w:rFonts w:ascii="Times New Roman" w:eastAsia="Times New Roman" w:hAnsi="Times New Roman" w:cs="Times New Roman"/>
-          <w:color w:val="000000"/>
-          <w:sz w:val="28"/>
-          <w:szCs w:val="28"/>
-        </w:rPr>
-        <w:t xml:space="preserve"> </w:t>
-      </w:r>
-      <w:proofErr w:type="spellStart"/>
-      <w:r>
-        <w:rPr>
-          <w:rFonts w:ascii="Times New Roman" w:eastAsia="Times New Roman" w:hAnsi="Times New Roman" w:cs="Times New Roman"/>
-          <w:color w:val="000000"/>
-          <w:sz w:val="28"/>
-          <w:szCs w:val="28"/>
-        </w:rPr>
-        <w:t>Att</w:t>
-      </w:r>
-      <w:proofErr w:type="spellEnd"/>
-      <w:r>
-        <w:rPr>
-          <w:rFonts w:ascii="Times New Roman" w:eastAsia="Times New Roman" w:hAnsi="Times New Roman" w:cs="Times New Roman"/>
-          <w:color w:val="000000"/>
-          <w:sz w:val="28"/>
-          <w:szCs w:val="28"/>
-        </w:rPr>
-        <w:t xml:space="preserve">(R2) </w:t>
-      </w:r>
-      <w:r>
-        <w:rPr>
-          <w:rFonts w:ascii="Times New Roman" w:eastAsia="Times New Roman" w:hAnsi="Times New Roman" w:cs="Times New Roman"/>
-          <w:color w:val="000000"/>
-          <w:sz w:val="28"/>
-          <w:szCs w:val="28"/>
-        </w:rPr>
-        <w:t xml:space="preserve"> </w:t>
-      </w:r>
-      <w:r>
-        <w:rPr>
-          <w:rFonts w:ascii="Times New Roman" w:eastAsia="Times New Roman" w:hAnsi="Times New Roman" w:cs="Times New Roman"/>
-          <w:color w:val="000000"/>
-          <w:sz w:val="28"/>
-          <w:szCs w:val="28"/>
-        </w:rPr>
-        <w:t>-&gt;</w:t>
-      </w:r>
-      <w:r>
-        <w:rPr>
-          <w:rFonts w:ascii="Times New Roman" w:eastAsia="Times New Roman" w:hAnsi="Times New Roman" w:cs="Times New Roman"/>
-          <w:color w:val="000000"/>
-          <w:sz w:val="28"/>
-          <w:szCs w:val="28"/>
-        </w:rPr>
-        <w:t xml:space="preserve"> </w:t>
-      </w:r>
-      <w:proofErr w:type="spellStart"/>
-      <w:r>
-        <w:rPr>
-          <w:rFonts w:ascii="Times New Roman" w:eastAsia="Times New Roman" w:hAnsi="Times New Roman" w:cs="Times New Roman"/>
-          <w:color w:val="000000"/>
-          <w:sz w:val="28"/>
-          <w:szCs w:val="28"/>
-        </w:rPr>
-        <w:t>Att</w:t>
-      </w:r>
-      <w:proofErr w:type="spellEnd"/>
-      <w:r>
-        <w:rPr>
-          <w:rFonts w:ascii="Times New Roman" w:eastAsia="Times New Roman" w:hAnsi="Times New Roman" w:cs="Times New Roman"/>
-          <w:color w:val="000000"/>
-          <w:sz w:val="28"/>
-          <w:szCs w:val="28"/>
-        </w:rPr>
-        <w:t>(R2)</w:t>
+        <w:t>If X → Y and Z → W then {X, Z} → {Y, W}</w:t>
       </w:r>
     </w:p>
     <w:p>
@@ -4580,7 +5133,7 @@
           <w:sz w:val="28"/>
           <w:szCs w:val="28"/>
         </w:rPr>
-        <w:t>These 3 rules are called ARMSTRONGS AXIOMS</w:t>
+        <w:t>Trivial Functional Dependency:-</w:t>
       </w:r>
     </w:p>
     <w:p>
@@ -4588,517 +5141,18 @@
         <w:spacing w:before="100" w:beforeAutospacing="1" w:after="100" w:afterAutospacing="1" w:line="240" w:lineRule="auto"/>
         <w:rPr>
           <w:rFonts w:ascii="Times New Roman" w:eastAsia="Times New Roman" w:hAnsi="Times New Roman" w:cs="Times New Roman"/>
-          <w:b/>
-          <w:color w:val="000000"/>
-          <w:sz w:val="28"/>
-          <w:szCs w:val="28"/>
-        </w:rPr>
-      </w:pPr>
-      <w:r>
-        <w:rPr>
-          <w:rFonts w:ascii="Times New Roman" w:eastAsia="Times New Roman" w:hAnsi="Times New Roman" w:cs="Times New Roman"/>
-          <w:b/>
-          <w:color w:val="000000"/>
-          <w:sz w:val="28"/>
-          <w:szCs w:val="28"/>
-        </w:rPr>
-        <w:t>1. Reflexivity:</w:t>
-      </w:r>
-    </w:p>
-    <w:p>
-      <w:pPr>
-        <w:spacing w:before="100" w:beforeAutospacing="1" w:after="100" w:afterAutospacing="1" w:line="240" w:lineRule="auto"/>
-        <w:rPr>
-          <w:rFonts w:ascii="Times New Roman" w:eastAsia="Times New Roman" w:hAnsi="Times New Roman" w:cs="Times New Roman"/>
-          <w:color w:val="000000"/>
-          <w:sz w:val="28"/>
-          <w:szCs w:val="28"/>
-        </w:rPr>
-      </w:pPr>
-      <w:r>
-        <w:rPr>
-          <w:rFonts w:ascii="Times New Roman" w:eastAsia="Times New Roman" w:hAnsi="Times New Roman" w:cs="Times New Roman"/>
-          <w:color w:val="000000"/>
-          <w:sz w:val="28"/>
-          <w:szCs w:val="28"/>
-        </w:rPr>
-        <w:t xml:space="preserve">     If Y is a subset of X, then X-&gt;Y</w:t>
-      </w:r>
-    </w:p>
-    <w:p>
-      <w:pPr>
-        <w:spacing w:before="100" w:beforeAutospacing="1" w:after="100" w:afterAutospacing="1" w:line="240" w:lineRule="auto"/>
-        <w:rPr>
-          <w:rFonts w:ascii="Times New Roman" w:eastAsia="Times New Roman" w:hAnsi="Times New Roman" w:cs="Times New Roman"/>
-          <w:color w:val="000000"/>
-          <w:sz w:val="28"/>
-          <w:szCs w:val="28"/>
-        </w:rPr>
-      </w:pPr>
-      <w:r>
-        <w:rPr>
-          <w:rFonts w:ascii="Times New Roman" w:eastAsia="Times New Roman" w:hAnsi="Times New Roman" w:cs="Times New Roman"/>
-          <w:color w:val="000000"/>
-          <w:sz w:val="28"/>
-          <w:szCs w:val="28"/>
-        </w:rPr>
-        <w:t xml:space="preserve">    Exa</w:t>
-      </w:r>
-      <w:r>
-        <w:rPr>
-          <w:rFonts w:ascii="Times New Roman" w:eastAsia="Times New Roman" w:hAnsi="Times New Roman" w:cs="Times New Roman"/>
-          <w:color w:val="000000"/>
-          <w:sz w:val="28"/>
-          <w:szCs w:val="28"/>
-        </w:rPr>
-        <w:t>mples:  AB-&gt;A,     ABC-&gt;AB, etc</w:t>
-      </w:r>
-      <w:r>
-        <w:rPr>
-          <w:rFonts w:ascii="Times New Roman" w:eastAsia="Times New Roman" w:hAnsi="Times New Roman" w:cs="Times New Roman"/>
-          <w:color w:val="000000"/>
-          <w:sz w:val="28"/>
-          <w:szCs w:val="28"/>
-        </w:rPr>
-        <w:tab/>
-      </w:r>
-    </w:p>
-    <w:p>
-      <w:pPr>
-        <w:spacing w:before="100" w:beforeAutospacing="1" w:after="100" w:afterAutospacing="1" w:line="240" w:lineRule="auto"/>
-        <w:rPr>
-          <w:rFonts w:ascii="Times New Roman" w:eastAsia="Times New Roman" w:hAnsi="Times New Roman" w:cs="Times New Roman"/>
-          <w:b/>
-          <w:color w:val="000000"/>
-          <w:sz w:val="28"/>
-          <w:szCs w:val="28"/>
-        </w:rPr>
-      </w:pPr>
-      <w:r>
-        <w:rPr>
-          <w:rFonts w:ascii="Times New Roman" w:eastAsia="Times New Roman" w:hAnsi="Times New Roman" w:cs="Times New Roman"/>
-          <w:b/>
-          <w:color w:val="000000"/>
-          <w:sz w:val="28"/>
-          <w:szCs w:val="28"/>
-        </w:rPr>
-        <w:t>2. Augmentation:</w:t>
-      </w:r>
-    </w:p>
-    <w:p>
-      <w:pPr>
-        <w:spacing w:before="100" w:beforeAutospacing="1" w:after="100" w:afterAutospacing="1" w:line="240" w:lineRule="auto"/>
-        <w:rPr>
-          <w:rFonts w:ascii="Times New Roman" w:eastAsia="Times New Roman" w:hAnsi="Times New Roman" w:cs="Times New Roman"/>
-          <w:color w:val="000000"/>
-          <w:sz w:val="28"/>
-          <w:szCs w:val="28"/>
-        </w:rPr>
-      </w:pPr>
-      <w:proofErr w:type="gramStart"/>
-      <w:r>
-        <w:rPr>
-          <w:rFonts w:ascii="Times New Roman" w:eastAsia="Times New Roman" w:hAnsi="Times New Roman" w:cs="Times New Roman"/>
-          <w:color w:val="000000"/>
-          <w:sz w:val="28"/>
-          <w:szCs w:val="28"/>
-        </w:rPr>
-        <w:t>If  X</w:t>
-      </w:r>
-      <w:proofErr w:type="gramEnd"/>
-      <w:r>
-        <w:rPr>
-          <w:rFonts w:ascii="Times New Roman" w:eastAsia="Times New Roman" w:hAnsi="Times New Roman" w:cs="Times New Roman"/>
-          <w:color w:val="000000"/>
-          <w:sz w:val="28"/>
-          <w:szCs w:val="28"/>
-        </w:rPr>
-        <w:t xml:space="preserve"> -&gt;Y, then   XZ -&gt; YZ</w:t>
-      </w:r>
-    </w:p>
-    <w:p>
-      <w:pPr>
-        <w:spacing w:before="100" w:beforeAutospacing="1" w:after="100" w:afterAutospacing="1" w:line="240" w:lineRule="auto"/>
-        <w:rPr>
-          <w:rFonts w:ascii="Times New Roman" w:eastAsia="Times New Roman" w:hAnsi="Times New Roman" w:cs="Times New Roman"/>
-          <w:color w:val="000000"/>
-          <w:sz w:val="28"/>
-          <w:szCs w:val="28"/>
-        </w:rPr>
-      </w:pPr>
-      <w:r>
-        <w:rPr>
-          <w:rFonts w:ascii="Times New Roman" w:eastAsia="Times New Roman" w:hAnsi="Times New Roman" w:cs="Times New Roman"/>
-          <w:color w:val="000000"/>
-          <w:sz w:val="28"/>
-          <w:szCs w:val="28"/>
-        </w:rPr>
-        <w:t>Examples:  If A-&gt;B, then AC-&gt;BC</w:t>
-      </w:r>
-      <w:r>
-        <w:rPr>
-          <w:rFonts w:ascii="Times New Roman" w:eastAsia="Times New Roman" w:hAnsi="Times New Roman" w:cs="Times New Roman"/>
-          <w:color w:val="000000"/>
-          <w:sz w:val="28"/>
-          <w:szCs w:val="28"/>
-        </w:rPr>
-        <w:tab/>
-      </w:r>
-    </w:p>
-    <w:p>
-      <w:pPr>
-        <w:spacing w:before="100" w:beforeAutospacing="1" w:after="100" w:afterAutospacing="1" w:line="240" w:lineRule="auto"/>
-        <w:rPr>
-          <w:rFonts w:ascii="Times New Roman" w:eastAsia="Times New Roman" w:hAnsi="Times New Roman" w:cs="Times New Roman"/>
-          <w:b/>
-          <w:color w:val="000000"/>
-          <w:sz w:val="28"/>
-          <w:szCs w:val="28"/>
-        </w:rPr>
-      </w:pPr>
-      <w:proofErr w:type="gramStart"/>
-      <w:r>
-        <w:rPr>
-          <w:rFonts w:ascii="Times New Roman" w:eastAsia="Times New Roman" w:hAnsi="Times New Roman" w:cs="Times New Roman"/>
-          <w:b/>
-          <w:color w:val="000000"/>
-          <w:sz w:val="28"/>
-          <w:szCs w:val="28"/>
-        </w:rPr>
-        <w:t>3 Transitivity:</w:t>
-      </w:r>
-      <w:proofErr w:type="gramEnd"/>
-    </w:p>
-    <w:p>
-      <w:pPr>
-        <w:spacing w:before="100" w:beforeAutospacing="1" w:after="100" w:afterAutospacing="1" w:line="240" w:lineRule="auto"/>
-        <w:rPr>
-          <w:rFonts w:ascii="Times New Roman" w:eastAsia="Times New Roman" w:hAnsi="Times New Roman" w:cs="Times New Roman"/>
-          <w:color w:val="000000"/>
-          <w:sz w:val="28"/>
-          <w:szCs w:val="28"/>
-        </w:rPr>
-      </w:pPr>
-      <w:r>
-        <w:rPr>
-          <w:rFonts w:ascii="Times New Roman" w:eastAsia="Times New Roman" w:hAnsi="Times New Roman" w:cs="Times New Roman"/>
-          <w:color w:val="000000"/>
-          <w:sz w:val="28"/>
-          <w:szCs w:val="28"/>
-        </w:rPr>
-        <w:t xml:space="preserve">        If </w:t>
-      </w:r>
-      <w:r>
-        <w:rPr>
-          <w:rFonts w:ascii="Times New Roman" w:eastAsia="Times New Roman" w:hAnsi="Times New Roman" w:cs="Times New Roman"/>
-          <w:color w:val="000000"/>
-          <w:sz w:val="28"/>
-          <w:szCs w:val="28"/>
-        </w:rPr>
-        <w:t>X -&gt;Y, and Y -&gt; Z, then X -&gt; Z</w:t>
-      </w:r>
-      <w:r>
-        <w:rPr>
-          <w:rFonts w:ascii="Times New Roman" w:eastAsia="Times New Roman" w:hAnsi="Times New Roman" w:cs="Times New Roman"/>
-          <w:color w:val="000000"/>
-          <w:sz w:val="28"/>
-          <w:szCs w:val="28"/>
-        </w:rPr>
-        <w:tab/>
-      </w:r>
-      <w:r>
-        <w:rPr>
-          <w:rFonts w:ascii="Times New Roman" w:eastAsia="Times New Roman" w:hAnsi="Times New Roman" w:cs="Times New Roman"/>
-          <w:color w:val="000000"/>
-          <w:sz w:val="28"/>
-          <w:szCs w:val="28"/>
-        </w:rPr>
-        <w:tab/>
-      </w:r>
-      <w:r>
-        <w:rPr>
-          <w:rFonts w:ascii="Times New Roman" w:eastAsia="Times New Roman" w:hAnsi="Times New Roman" w:cs="Times New Roman"/>
-          <w:color w:val="000000"/>
-          <w:sz w:val="28"/>
-          <w:szCs w:val="28"/>
-        </w:rPr>
-        <w:tab/>
-      </w:r>
-    </w:p>
-    <w:p>
-      <w:pPr>
-        <w:spacing w:before="100" w:beforeAutospacing="1" w:after="100" w:afterAutospacing="1" w:line="240" w:lineRule="auto"/>
-        <w:rPr>
-          <w:rFonts w:ascii="Times New Roman" w:eastAsia="Times New Roman" w:hAnsi="Times New Roman" w:cs="Times New Roman"/>
-          <w:b/>
-          <w:color w:val="000000"/>
-          <w:sz w:val="28"/>
-          <w:szCs w:val="28"/>
-        </w:rPr>
-      </w:pPr>
-      <w:r>
-        <w:rPr>
-          <w:rFonts w:ascii="Times New Roman" w:eastAsia="Times New Roman" w:hAnsi="Times New Roman" w:cs="Times New Roman"/>
-          <w:b/>
-          <w:color w:val="000000"/>
-          <w:sz w:val="28"/>
-          <w:szCs w:val="28"/>
-        </w:rPr>
-        <w:t xml:space="preserve">4. Union Rule:  </w:t>
-      </w:r>
-    </w:p>
-    <w:p>
-      <w:pPr>
-        <w:spacing w:before="100" w:beforeAutospacing="1" w:after="100" w:afterAutospacing="1" w:line="240" w:lineRule="auto"/>
-        <w:rPr>
-          <w:rFonts w:ascii="Times New Roman" w:eastAsia="Times New Roman" w:hAnsi="Times New Roman" w:cs="Times New Roman"/>
-          <w:color w:val="000000"/>
-          <w:sz w:val="28"/>
-          <w:szCs w:val="28"/>
-        </w:rPr>
-      </w:pPr>
-      <w:proofErr w:type="spellStart"/>
-      <w:proofErr w:type="gramStart"/>
-      <w:r>
-        <w:rPr>
-          <w:rFonts w:ascii="Times New Roman" w:eastAsia="Times New Roman" w:hAnsi="Times New Roman" w:cs="Times New Roman"/>
-          <w:color w:val="000000"/>
-          <w:sz w:val="28"/>
-          <w:szCs w:val="28"/>
-        </w:rPr>
-        <w:t>ifX</w:t>
-      </w:r>
-      <w:proofErr w:type="spellEnd"/>
-      <w:proofErr w:type="gramEnd"/>
-      <w:r>
-        <w:rPr>
-          <w:rFonts w:ascii="Times New Roman" w:eastAsia="Times New Roman" w:hAnsi="Times New Roman" w:cs="Times New Roman"/>
-          <w:color w:val="000000"/>
-          <w:sz w:val="28"/>
-          <w:szCs w:val="28"/>
-        </w:rPr>
-        <w:t>-&gt;Y, X-&gt;Z, then X-&gt;YZ</w:t>
-      </w:r>
-    </w:p>
-    <w:p>
-      <w:pPr>
-        <w:spacing w:before="100" w:beforeAutospacing="1" w:after="100" w:afterAutospacing="1" w:line="240" w:lineRule="auto"/>
-        <w:rPr>
-          <w:rFonts w:ascii="Times New Roman" w:eastAsia="Times New Roman" w:hAnsi="Times New Roman" w:cs="Times New Roman"/>
-          <w:b/>
-          <w:color w:val="000000"/>
-          <w:sz w:val="28"/>
-          <w:szCs w:val="28"/>
-        </w:rPr>
-      </w:pPr>
-      <w:r>
-        <w:rPr>
-          <w:rFonts w:ascii="Times New Roman" w:eastAsia="Times New Roman" w:hAnsi="Times New Roman" w:cs="Times New Roman"/>
-          <w:b/>
-          <w:color w:val="000000"/>
-          <w:sz w:val="28"/>
-          <w:szCs w:val="28"/>
-        </w:rPr>
-        <w:t>5. Pseudo-Transitivity Rule:</w:t>
-      </w:r>
-    </w:p>
-    <w:p>
-      <w:pPr>
-        <w:spacing w:before="100" w:beforeAutospacing="1" w:after="100" w:afterAutospacing="1" w:line="240" w:lineRule="auto"/>
-        <w:rPr>
-          <w:rFonts w:ascii="Times New Roman" w:eastAsia="Times New Roman" w:hAnsi="Times New Roman" w:cs="Times New Roman"/>
-          <w:color w:val="000000"/>
-          <w:sz w:val="28"/>
-          <w:szCs w:val="28"/>
-        </w:rPr>
-      </w:pPr>
-      <w:r>
-        <w:rPr>
-          <w:rFonts w:ascii="Times New Roman" w:eastAsia="Times New Roman" w:hAnsi="Times New Roman" w:cs="Times New Roman"/>
-          <w:color w:val="000000"/>
-          <w:sz w:val="28"/>
-          <w:szCs w:val="28"/>
-        </w:rPr>
-        <w:t>If X-&gt;Y, WY-&gt;Z, then XW-&gt;Z</w:t>
-      </w:r>
-      <w:r>
-        <w:rPr>
-          <w:rFonts w:ascii="Times New Roman" w:eastAsia="Times New Roman" w:hAnsi="Times New Roman" w:cs="Times New Roman"/>
-          <w:color w:val="000000"/>
-          <w:sz w:val="28"/>
-          <w:szCs w:val="28"/>
-        </w:rPr>
-        <w:tab/>
-      </w:r>
-    </w:p>
-    <w:p>
-      <w:pPr>
-        <w:spacing w:before="100" w:beforeAutospacing="1" w:after="100" w:afterAutospacing="1" w:line="240" w:lineRule="auto"/>
-        <w:rPr>
-          <w:rFonts w:ascii="Times New Roman" w:eastAsia="Times New Roman" w:hAnsi="Times New Roman" w:cs="Times New Roman"/>
-          <w:b/>
-          <w:color w:val="000000"/>
-          <w:sz w:val="28"/>
-          <w:szCs w:val="28"/>
-        </w:rPr>
-      </w:pPr>
-      <w:proofErr w:type="gramStart"/>
-      <w:r>
-        <w:rPr>
-          <w:rFonts w:ascii="Times New Roman" w:eastAsia="Times New Roman" w:hAnsi="Times New Roman" w:cs="Times New Roman"/>
-          <w:b/>
-          <w:color w:val="000000"/>
-          <w:sz w:val="28"/>
-          <w:szCs w:val="28"/>
-        </w:rPr>
-        <w:t>6</w:t>
-      </w:r>
-      <w:r>
-        <w:rPr>
-          <w:rFonts w:ascii="Times New Roman" w:eastAsia="Times New Roman" w:hAnsi="Times New Roman" w:cs="Times New Roman"/>
-          <w:b/>
-          <w:color w:val="000000"/>
-          <w:sz w:val="28"/>
-          <w:szCs w:val="28"/>
-        </w:rPr>
-        <w:t>.Decomposition</w:t>
-      </w:r>
-      <w:proofErr w:type="gramEnd"/>
-      <w:r>
-        <w:rPr>
-          <w:rFonts w:ascii="Times New Roman" w:eastAsia="Times New Roman" w:hAnsi="Times New Roman" w:cs="Times New Roman"/>
-          <w:b/>
-          <w:color w:val="000000"/>
-          <w:sz w:val="28"/>
-          <w:szCs w:val="28"/>
-        </w:rPr>
-        <w:t xml:space="preserve">   </w:t>
-      </w:r>
-    </w:p>
-    <w:p>
-      <w:pPr>
-        <w:spacing w:before="100" w:beforeAutospacing="1" w:after="100" w:afterAutospacing="1" w:line="240" w:lineRule="auto"/>
-        <w:rPr>
-          <w:rFonts w:ascii="Times New Roman" w:eastAsia="Times New Roman" w:hAnsi="Times New Roman" w:cs="Times New Roman"/>
-          <w:color w:val="000000"/>
-          <w:sz w:val="28"/>
-          <w:szCs w:val="28"/>
-        </w:rPr>
-      </w:pPr>
-      <w:proofErr w:type="gramStart"/>
-      <w:r>
-        <w:rPr>
-          <w:rFonts w:ascii="Times New Roman" w:eastAsia="Times New Roman" w:hAnsi="Times New Roman" w:cs="Times New Roman"/>
-          <w:color w:val="000000"/>
-          <w:sz w:val="28"/>
-          <w:szCs w:val="28"/>
-        </w:rPr>
-        <w:t>If{</w:t>
-      </w:r>
-      <w:proofErr w:type="gramEnd"/>
-      <w:r>
-        <w:rPr>
-          <w:rFonts w:ascii="Times New Roman" w:eastAsia="Times New Roman" w:hAnsi="Times New Roman" w:cs="Times New Roman"/>
-          <w:color w:val="000000"/>
-          <w:sz w:val="28"/>
-          <w:szCs w:val="28"/>
-        </w:rPr>
-        <w:t>A → BC} and {A → B}, then {A → C}</w:t>
-      </w:r>
-    </w:p>
-    <w:p>
-      <w:pPr>
-        <w:spacing w:before="100" w:beforeAutospacing="1" w:after="100" w:afterAutospacing="1" w:line="240" w:lineRule="auto"/>
-        <w:rPr>
-          <w:rFonts w:ascii="Times New Roman" w:eastAsia="Times New Roman" w:hAnsi="Times New Roman" w:cs="Times New Roman"/>
-          <w:b/>
-          <w:color w:val="000000"/>
-          <w:sz w:val="28"/>
-          <w:szCs w:val="28"/>
-        </w:rPr>
-      </w:pPr>
-      <w:r>
-        <w:rPr>
-          <w:rFonts w:ascii="Times New Roman" w:eastAsia="Times New Roman" w:hAnsi="Times New Roman" w:cs="Times New Roman"/>
-          <w:b/>
-          <w:color w:val="000000"/>
-          <w:sz w:val="28"/>
-          <w:szCs w:val="28"/>
-        </w:rPr>
-        <w:t xml:space="preserve">.Composition   </w:t>
-      </w:r>
-    </w:p>
-    <w:p>
-      <w:pPr>
-        <w:spacing w:before="100" w:beforeAutospacing="1" w:after="100" w:afterAutospacing="1" w:line="240" w:lineRule="auto"/>
-        <w:rPr>
-          <w:rFonts w:ascii="Times New Roman" w:eastAsia="Times New Roman" w:hAnsi="Times New Roman" w:cs="Times New Roman"/>
-          <w:color w:val="000000"/>
-          <w:sz w:val="28"/>
-          <w:szCs w:val="28"/>
-        </w:rPr>
-      </w:pPr>
-      <w:r>
-        <w:rPr>
-          <w:rFonts w:ascii="Times New Roman" w:eastAsia="Times New Roman" w:hAnsi="Times New Roman" w:cs="Times New Roman"/>
-          <w:color w:val="000000"/>
-          <w:sz w:val="28"/>
-          <w:szCs w:val="28"/>
-        </w:rPr>
-        <w:t>If X → Y and Z → W then {X, Z} → {Y, W}</w:t>
-      </w:r>
-    </w:p>
-    <w:p>
-      <w:pPr>
-        <w:spacing w:before="100" w:beforeAutospacing="1" w:after="100" w:afterAutospacing="1" w:line="240" w:lineRule="auto"/>
-        <w:rPr>
-          <w:rFonts w:ascii="Times New Roman" w:eastAsia="Times New Roman" w:hAnsi="Times New Roman" w:cs="Times New Roman"/>
-          <w:color w:val="000000"/>
-          <w:sz w:val="28"/>
-          <w:szCs w:val="28"/>
-        </w:rPr>
-      </w:pPr>
-    </w:p>
-    <w:p>
-      <w:pPr>
-        <w:spacing w:before="100" w:beforeAutospacing="1" w:after="100" w:afterAutospacing="1" w:line="240" w:lineRule="auto"/>
-        <w:rPr>
-          <w:rFonts w:ascii="Times New Roman" w:eastAsia="Times New Roman" w:hAnsi="Times New Roman" w:cs="Times New Roman"/>
-          <w:b/>
-          <w:color w:val="000000"/>
-          <w:sz w:val="28"/>
-          <w:szCs w:val="28"/>
-        </w:rPr>
-      </w:pPr>
-      <w:r>
-        <w:rPr>
-          <w:rFonts w:ascii="Times New Roman" w:eastAsia="Times New Roman" w:hAnsi="Times New Roman" w:cs="Times New Roman"/>
-          <w:b/>
-          <w:color w:val="000000"/>
-          <w:sz w:val="28"/>
-          <w:szCs w:val="28"/>
-        </w:rPr>
-        <w:t>Trivial Functional Dependency:-</w:t>
-      </w:r>
-    </w:p>
-    <w:p>
-      <w:pPr>
-        <w:spacing w:before="100" w:beforeAutospacing="1" w:after="100" w:afterAutospacing="1" w:line="240" w:lineRule="auto"/>
-        <w:rPr>
-          <w:rFonts w:ascii="Times New Roman" w:eastAsia="Times New Roman" w:hAnsi="Times New Roman" w:cs="Times New Roman"/>
-          <w:color w:val="000000"/>
-          <w:sz w:val="28"/>
-          <w:szCs w:val="28"/>
-        </w:rPr>
-      </w:pPr>
-      <w:r>
-        <w:rPr>
-          <w:rFonts w:ascii="Times New Roman" w:eastAsia="Times New Roman" w:hAnsi="Times New Roman" w:cs="Times New Roman"/>
-          <w:color w:val="000000"/>
-          <w:sz w:val="28"/>
-          <w:szCs w:val="28"/>
-        </w:rPr>
-        <w:lastRenderedPageBreak/>
+          <w:color w:val="000000"/>
+          <w:sz w:val="28"/>
+          <w:szCs w:val="28"/>
+        </w:rPr>
+      </w:pPr>
+      <w:r>
+        <w:rPr>
+          <w:rFonts w:ascii="Times New Roman" w:eastAsia="Times New Roman" w:hAnsi="Times New Roman" w:cs="Times New Roman"/>
+          <w:color w:val="000000"/>
+          <w:sz w:val="28"/>
+          <w:szCs w:val="28"/>
+        </w:rPr>
         <w:t>If A holds B {A → B}, where A is a subset of B, then it is called a Trivial Functional Dependency. Trivial always holds Functional Dependency.</w:t>
       </w:r>
     </w:p>
@@ -5365,6 +5419,7 @@
           <w:sz w:val="28"/>
           <w:szCs w:val="28"/>
         </w:rPr>
+        <w:lastRenderedPageBreak/>
         <w:t xml:space="preserve">Condition 2: If timestamp of T1 is larger than the timestamp of T2, </w:t>
       </w:r>
       <w:proofErr w:type="spellStart"/>
@@ -5642,6 +5697,7 @@
           <w:sz w:val="28"/>
           <w:szCs w:val="28"/>
         </w:rPr>
+        <w:lastRenderedPageBreak/>
         <w:t xml:space="preserve">  This is a simple method available to track if any deadlock situation may arise. For each transaction entering into the system, a node is created. When a transaction Ti requests for a lock on an item, say X, which is held by some other transaction </w:t>
       </w:r>
       <w:proofErr w:type="spellStart"/>
@@ -5734,7 +5790,6 @@
           <w:sz w:val="28"/>
           <w:szCs w:val="28"/>
         </w:rPr>
-        <w:lastRenderedPageBreak/>
         <w:t>CONCURRENCY CONTROL</w:t>
       </w:r>
     </w:p>
@@ -5901,7 +5956,7 @@
                     <a:blip r:embed="rId9">
                       <a:extLst>
                         <a:ext uri="{28A0092B-C50C-407E-A947-70E740481C1C}">
-                          <a14:useLocalDpi xmlns="" xmlns:wpc="http://schemas.microsoft.com/office/word/2010/wordprocessingCanvas" xmlns:mc="http://schemas.openxmlformats.org/markup-compatibility/2006" xmlns:o="urn:schemas-microsoft-com:office:office" xmlns:v="urn:schemas-microsoft-com:vml" xmlns:wp14="http://schemas.microsoft.com/office/word/2010/wordprocessingDrawing" xmlns:w10="urn:schemas-microsoft-com:office:word" xmlns:w="http://schemas.openxmlformats.org/wordprocessingml/2006/main" xmlns:w14="http://schemas.microsoft.com/office/word/2010/wordml" xmlns:wpg="http://schemas.microsoft.com/office/word/2010/wordprocessingGroup" xmlns:wpi="http://schemas.microsoft.com/office/word/2010/wordprocessingInk" xmlns:wps="http://schemas.microsoft.com/office/word/2010/wordprocessingShape" xmlns:a14="http://schemas.microsoft.com/office/drawing/2010/main" val="0"/>
+                          <a14:useLocalDpi xmlns:a14="http://schemas.microsoft.com/office/drawing/2010/main" xmlns:wps="http://schemas.microsoft.com/office/word/2010/wordprocessingShape" xmlns:wpi="http://schemas.microsoft.com/office/word/2010/wordprocessingInk" xmlns:wpg="http://schemas.microsoft.com/office/word/2010/wordprocessingGroup" xmlns:w14="http://schemas.microsoft.com/office/word/2010/wordml" xmlns:w="http://schemas.openxmlformats.org/wordprocessingml/2006/main" xmlns:w10="urn:schemas-microsoft-com:office:word" xmlns:wp14="http://schemas.microsoft.com/office/word/2010/wordprocessingDrawing" xmlns:v="urn:schemas-microsoft-com:vml" xmlns:o="urn:schemas-microsoft-com:office:office" xmlns:mc="http://schemas.openxmlformats.org/markup-compatibility/2006" xmlns:wpc="http://schemas.microsoft.com/office/word/2010/wordprocessingCanvas" xmlns="" val="0"/>
                         </a:ext>
                       </a:extLst>
                     </a:blip>
@@ -5965,7 +6020,7 @@
                     <a:blip r:embed="rId10">
                       <a:extLst>
                         <a:ext uri="{28A0092B-C50C-407E-A947-70E740481C1C}">
-                          <a14:useLocalDpi xmlns="" xmlns:wpc="http://schemas.microsoft.com/office/word/2010/wordprocessingCanvas" xmlns:mc="http://schemas.openxmlformats.org/markup-compatibility/2006" xmlns:o="urn:schemas-microsoft-com:office:office" xmlns:v="urn:schemas-microsoft-com:vml" xmlns:wp14="http://schemas.microsoft.com/office/word/2010/wordprocessingDrawing" xmlns:w10="urn:schemas-microsoft-com:office:word" xmlns:w="http://schemas.openxmlformats.org/wordprocessingml/2006/main" xmlns:w14="http://schemas.microsoft.com/office/word/2010/wordml" xmlns:wpg="http://schemas.microsoft.com/office/word/2010/wordprocessingGroup" xmlns:wpi="http://schemas.microsoft.com/office/word/2010/wordprocessingInk" xmlns:wps="http://schemas.microsoft.com/office/word/2010/wordprocessingShape" xmlns:a14="http://schemas.microsoft.com/office/drawing/2010/main" val="0"/>
+                          <a14:useLocalDpi xmlns:a14="http://schemas.microsoft.com/office/drawing/2010/main" xmlns:wps="http://schemas.microsoft.com/office/word/2010/wordprocessingShape" xmlns:wpi="http://schemas.microsoft.com/office/word/2010/wordprocessingInk" xmlns:wpg="http://schemas.microsoft.com/office/word/2010/wordprocessingGroup" xmlns:w14="http://schemas.microsoft.com/office/word/2010/wordml" xmlns:w="http://schemas.openxmlformats.org/wordprocessingml/2006/main" xmlns:w10="urn:schemas-microsoft-com:office:word" xmlns:wp14="http://schemas.microsoft.com/office/word/2010/wordprocessingDrawing" xmlns:v="urn:schemas-microsoft-com:vml" xmlns:o="urn:schemas-microsoft-com:office:office" xmlns:mc="http://schemas.openxmlformats.org/markup-compatibility/2006" xmlns:wpc="http://schemas.microsoft.com/office/word/2010/wordprocessingCanvas" xmlns="" val="0"/>
                         </a:ext>
                       </a:extLst>
                     </a:blip>
@@ -6378,7 +6433,7 @@
                     <a:blip r:embed="rId11">
                       <a:extLst>
                         <a:ext uri="{28A0092B-C50C-407E-A947-70E740481C1C}">
-                          <a14:useLocalDpi xmlns="" xmlns:wpc="http://schemas.microsoft.com/office/word/2010/wordprocessingCanvas" xmlns:mc="http://schemas.openxmlformats.org/markup-compatibility/2006" xmlns:o="urn:schemas-microsoft-com:office:office" xmlns:v="urn:schemas-microsoft-com:vml" xmlns:wp14="http://schemas.microsoft.com/office/word/2010/wordprocessingDrawing" xmlns:w10="urn:schemas-microsoft-com:office:word" xmlns:w="http://schemas.openxmlformats.org/wordprocessingml/2006/main" xmlns:w14="http://schemas.microsoft.com/office/word/2010/wordml" xmlns:wpg="http://schemas.microsoft.com/office/word/2010/wordprocessingGroup" xmlns:wpi="http://schemas.microsoft.com/office/word/2010/wordprocessingInk" xmlns:wps="http://schemas.microsoft.com/office/word/2010/wordprocessingShape" xmlns:a14="http://schemas.microsoft.com/office/drawing/2010/main" val="0"/>
+                          <a14:useLocalDpi xmlns:a14="http://schemas.microsoft.com/office/drawing/2010/main" xmlns:wps="http://schemas.microsoft.com/office/word/2010/wordprocessingShape" xmlns:wpi="http://schemas.microsoft.com/office/word/2010/wordprocessingInk" xmlns:wpg="http://schemas.microsoft.com/office/word/2010/wordprocessingGroup" xmlns:w14="http://schemas.microsoft.com/office/word/2010/wordml" xmlns:w="http://schemas.openxmlformats.org/wordprocessingml/2006/main" xmlns:w10="urn:schemas-microsoft-com:office:word" xmlns:wp14="http://schemas.microsoft.com/office/word/2010/wordprocessingDrawing" xmlns:v="urn:schemas-microsoft-com:vml" xmlns:o="urn:schemas-microsoft-com:office:office" xmlns:mc="http://schemas.openxmlformats.org/markup-compatibility/2006" xmlns:wpc="http://schemas.microsoft.com/office/word/2010/wordprocessingCanvas" xmlns="" val="0"/>
                         </a:ext>
                       </a:extLst>
                     </a:blip>

--- a/TUTORIAL/DATA_BASE_MANAGEMENT_SYSTEM.docx
+++ b/TUTORIAL/DATA_BASE_MANAGEMENT_SYSTEM.docx
@@ -173,7 +173,7 @@
                     <a:blip r:embed="rId6">
                       <a:extLst>
                         <a:ext uri="{28A0092B-C50C-407E-A947-70E740481C1C}">
-                          <a14:useLocalDpi xmlns:a14="http://schemas.microsoft.com/office/drawing/2010/main" xmlns:wps="http://schemas.microsoft.com/office/word/2010/wordprocessingShape" xmlns:wpi="http://schemas.microsoft.com/office/word/2010/wordprocessingInk" xmlns:wpg="http://schemas.microsoft.com/office/word/2010/wordprocessingGroup" xmlns:w14="http://schemas.microsoft.com/office/word/2010/wordml" xmlns:w="http://schemas.openxmlformats.org/wordprocessingml/2006/main" xmlns:w10="urn:schemas-microsoft-com:office:word" xmlns:wp14="http://schemas.microsoft.com/office/word/2010/wordprocessingDrawing" xmlns:v="urn:schemas-microsoft-com:vml" xmlns:o="urn:schemas-microsoft-com:office:office" xmlns:mc="http://schemas.openxmlformats.org/markup-compatibility/2006" xmlns:wpc="http://schemas.microsoft.com/office/word/2010/wordprocessingCanvas" xmlns="" val="0"/>
+                          <a14:useLocalDpi xmlns="" xmlns:wpc="http://schemas.microsoft.com/office/word/2010/wordprocessingCanvas" xmlns:mc="http://schemas.openxmlformats.org/markup-compatibility/2006" xmlns:o="urn:schemas-microsoft-com:office:office" xmlns:v="urn:schemas-microsoft-com:vml" xmlns:wp14="http://schemas.microsoft.com/office/word/2010/wordprocessingDrawing" xmlns:w10="urn:schemas-microsoft-com:office:word" xmlns:w="http://schemas.openxmlformats.org/wordprocessingml/2006/main" xmlns:w14="http://schemas.microsoft.com/office/word/2010/wordml" xmlns:wpg="http://schemas.microsoft.com/office/word/2010/wordprocessingGroup" xmlns:wpi="http://schemas.microsoft.com/office/word/2010/wordprocessingInk" xmlns:wps="http://schemas.microsoft.com/office/word/2010/wordprocessingShape" xmlns:a14="http://schemas.microsoft.com/office/drawing/2010/main" val="0"/>
                         </a:ext>
                       </a:extLst>
                     </a:blip>
@@ -3642,6 +3642,38 @@
     </w:p>
     <w:p>
       <w:pPr>
+        <w:ind w:left="720"/>
+        <w:rPr>
+          <w:sz w:val="32"/>
+          <w:szCs w:val="32"/>
+        </w:rPr>
+      </w:pPr>
+      <w:r>
+        <w:rPr>
+          <w:sz w:val="32"/>
+          <w:szCs w:val="32"/>
+        </w:rPr>
+        <w:t>A relation R is in Boyce-</w:t>
+      </w:r>
+      <w:proofErr w:type="spellStart"/>
+      <w:r>
+        <w:rPr>
+          <w:sz w:val="32"/>
+          <w:szCs w:val="32"/>
+        </w:rPr>
+        <w:t>Codd</w:t>
+      </w:r>
+      <w:proofErr w:type="spellEnd"/>
+      <w:r>
+        <w:rPr>
+          <w:sz w:val="32"/>
+          <w:szCs w:val="32"/>
+        </w:rPr>
+        <w:t xml:space="preserve"> normal form (BCNF) if and only if every determinant is a candidate key.</w:t>
+      </w:r>
+    </w:p>
+    <w:p>
+      <w:pPr>
         <w:numPr>
           <w:ilvl w:val="0"/>
           <w:numId w:val="1"/>
@@ -3721,16 +3753,16 @@
         <w:spacing w:after="0" w:line="240" w:lineRule="auto"/>
         <w:rPr>
           <w:rFonts w:eastAsia="Times New Roman" w:cstheme="minorHAnsi"/>
-          <w:sz w:val="28"/>
-          <w:szCs w:val="28"/>
-        </w:rPr>
-      </w:pPr>
-      <w:r>
-        <w:rPr>
-          <w:rFonts w:eastAsia="Times New Roman" w:cstheme="minorHAnsi"/>
-          <w:color w:val="000000"/>
-          <w:sz w:val="28"/>
-          <w:szCs w:val="28"/>
+          <w:sz w:val="32"/>
+          <w:szCs w:val="32"/>
+        </w:rPr>
+      </w:pPr>
+      <w:r>
+        <w:rPr>
+          <w:rFonts w:eastAsia="Times New Roman" w:cstheme="minorHAnsi"/>
+          <w:color w:val="000000"/>
+          <w:sz w:val="32"/>
+          <w:szCs w:val="32"/>
         </w:rPr>
         <w:t>It is not always possible to satisfy all three design goals:</w:t>
       </w:r>
@@ -3745,16 +3777,16 @@
         <w:rPr>
           <w:rFonts w:eastAsia="Times New Roman" w:cstheme="minorHAnsi"/>
           <w:color w:val="000000"/>
-          <w:sz w:val="28"/>
-          <w:szCs w:val="28"/>
-        </w:rPr>
-      </w:pPr>
-      <w:r>
-        <w:rPr>
-          <w:rFonts w:eastAsia="Times New Roman" w:cstheme="minorHAnsi"/>
-          <w:color w:val="000000"/>
-          <w:sz w:val="28"/>
-          <w:szCs w:val="28"/>
+          <w:sz w:val="32"/>
+          <w:szCs w:val="32"/>
+        </w:rPr>
+      </w:pPr>
+      <w:r>
+        <w:rPr>
+          <w:rFonts w:eastAsia="Times New Roman" w:cstheme="minorHAnsi"/>
+          <w:color w:val="000000"/>
+          <w:sz w:val="32"/>
+          <w:szCs w:val="32"/>
         </w:rPr>
         <w:t>BCNF.</w:t>
       </w:r>
@@ -3769,16 +3801,16 @@
         <w:rPr>
           <w:rFonts w:eastAsia="Times New Roman" w:cstheme="minorHAnsi"/>
           <w:color w:val="000000"/>
-          <w:sz w:val="28"/>
-          <w:szCs w:val="28"/>
-        </w:rPr>
-      </w:pPr>
-      <w:r>
-        <w:rPr>
-          <w:rFonts w:eastAsia="Times New Roman" w:cstheme="minorHAnsi"/>
-          <w:color w:val="000000"/>
-          <w:sz w:val="28"/>
-          <w:szCs w:val="28"/>
+          <w:sz w:val="32"/>
+          <w:szCs w:val="32"/>
+        </w:rPr>
+      </w:pPr>
+      <w:r>
+        <w:rPr>
+          <w:rFonts w:eastAsia="Times New Roman" w:cstheme="minorHAnsi"/>
+          <w:color w:val="000000"/>
+          <w:sz w:val="32"/>
+          <w:szCs w:val="32"/>
         </w:rPr>
         <w:t>Lossless join.</w:t>
       </w:r>
@@ -3801,10 +3833,19 @@
         <w:rPr>
           <w:rFonts w:eastAsia="Times New Roman" w:cstheme="minorHAnsi"/>
           <w:color w:val="000000"/>
-          <w:sz w:val="28"/>
-          <w:szCs w:val="28"/>
-        </w:rPr>
-        <w:t>Dependency preservation.</w:t>
+          <w:sz w:val="32"/>
+          <w:szCs w:val="32"/>
+        </w:rPr>
+        <w:t>Dependency preservation</w:t>
+      </w:r>
+      <w:r>
+        <w:rPr>
+          <w:rFonts w:eastAsia="Times New Roman" w:cstheme="minorHAnsi"/>
+          <w:color w:val="000000"/>
+          <w:sz w:val="28"/>
+          <w:szCs w:val="28"/>
+        </w:rPr>
+        <w:t>.</w:t>
       </w:r>
     </w:p>
     <w:p>
@@ -3822,14 +3863,1230 @@
       <w:pPr>
         <w:spacing w:before="100" w:beforeAutospacing="1" w:after="100" w:afterAutospacing="1" w:line="240" w:lineRule="auto"/>
         <w:rPr>
+          <w:rFonts w:eastAsia="Times New Roman" w:cstheme="minorHAnsi"/>
+          <w:b/>
+          <w:color w:val="000000"/>
+          <w:sz w:val="32"/>
+          <w:szCs w:val="32"/>
+        </w:rPr>
+      </w:pPr>
+      <w:r>
+        <w:rPr>
+          <w:rFonts w:eastAsia="Times New Roman" w:cstheme="minorHAnsi"/>
+          <w:b/>
+          <w:color w:val="000000"/>
+          <w:sz w:val="32"/>
+          <w:szCs w:val="32"/>
+        </w:rPr>
+        <w:t xml:space="preserve">LOSSLESS </w:t>
+      </w:r>
+      <w:proofErr w:type="gramStart"/>
+      <w:r>
+        <w:rPr>
+          <w:rFonts w:eastAsia="Times New Roman" w:cstheme="minorHAnsi"/>
+          <w:b/>
+          <w:color w:val="000000"/>
+          <w:sz w:val="32"/>
+          <w:szCs w:val="32"/>
+        </w:rPr>
+        <w:t>JOIN :</w:t>
+      </w:r>
+      <w:proofErr w:type="gramEnd"/>
+      <w:r>
+        <w:rPr>
+          <w:rFonts w:eastAsia="Times New Roman" w:cstheme="minorHAnsi"/>
+          <w:b/>
+          <w:color w:val="000000"/>
+          <w:sz w:val="32"/>
+          <w:szCs w:val="32"/>
+        </w:rPr>
+        <w:t>-</w:t>
+      </w:r>
+    </w:p>
+    <w:p>
+      <w:pPr>
+        <w:spacing w:before="100" w:beforeAutospacing="1" w:after="100" w:afterAutospacing="1" w:line="240" w:lineRule="auto"/>
+        <w:rPr>
+          <w:rFonts w:eastAsia="Times New Roman" w:cstheme="minorHAnsi"/>
+          <w:color w:val="000000"/>
+          <w:sz w:val="32"/>
+          <w:szCs w:val="32"/>
+        </w:rPr>
+      </w:pPr>
+      <w:r>
+        <w:rPr>
+          <w:rFonts w:eastAsia="Times New Roman" w:cstheme="minorHAnsi"/>
+          <w:color w:val="000000"/>
+          <w:sz w:val="32"/>
+          <w:szCs w:val="32"/>
+        </w:rPr>
+        <w:t>For lossless join decomposition, these t</w:t>
+      </w:r>
+      <w:r>
+        <w:rPr>
+          <w:rFonts w:eastAsia="Times New Roman" w:cstheme="minorHAnsi"/>
+          <w:color w:val="000000"/>
+          <w:sz w:val="32"/>
+          <w:szCs w:val="32"/>
+        </w:rPr>
+        <w:t>hree</w:t>
+      </w:r>
+      <w:r>
+        <w:rPr>
+          <w:rFonts w:eastAsia="Times New Roman" w:cstheme="minorHAnsi"/>
+          <w:color w:val="000000"/>
+          <w:sz w:val="32"/>
+          <w:szCs w:val="32"/>
+        </w:rPr>
+        <w:t xml:space="preserve"> conditions must hold true:</w:t>
+      </w:r>
+    </w:p>
+    <w:p>
+      <w:pPr>
+        <w:spacing w:before="100" w:beforeAutospacing="1" w:after="100" w:afterAutospacing="1" w:line="240" w:lineRule="auto"/>
+        <w:rPr>
+          <w:rFonts w:eastAsia="Times New Roman" w:cstheme="minorHAnsi"/>
+          <w:color w:val="000000"/>
+          <w:sz w:val="32"/>
+          <w:szCs w:val="32"/>
+        </w:rPr>
+      </w:pPr>
+      <w:r>
+        <w:rPr>
+          <w:rFonts w:eastAsia="Times New Roman" w:cstheme="minorHAnsi"/>
+          <w:color w:val="000000"/>
+          <w:sz w:val="32"/>
+          <w:szCs w:val="32"/>
+        </w:rPr>
+        <w:lastRenderedPageBreak/>
+        <w:t xml:space="preserve">1. Union of Attributes </w:t>
+      </w:r>
+      <w:proofErr w:type="gramStart"/>
+      <w:r>
+        <w:rPr>
+          <w:rFonts w:eastAsia="Times New Roman" w:cstheme="minorHAnsi"/>
+          <w:color w:val="000000"/>
+          <w:sz w:val="32"/>
+          <w:szCs w:val="32"/>
+        </w:rPr>
+        <w:t xml:space="preserve">of </w:t>
+      </w:r>
+      <w:r>
+        <w:rPr>
+          <w:rFonts w:eastAsia="Times New Roman" w:cstheme="minorHAnsi"/>
+          <w:color w:val="000000"/>
+          <w:sz w:val="32"/>
+          <w:szCs w:val="32"/>
+        </w:rPr>
+        <w:t xml:space="preserve"> </w:t>
+      </w:r>
+      <w:r>
+        <w:rPr>
+          <w:rFonts w:eastAsia="Times New Roman" w:cstheme="minorHAnsi"/>
+          <w:color w:val="000000"/>
+          <w:sz w:val="32"/>
+          <w:szCs w:val="32"/>
+        </w:rPr>
+        <w:t>R1</w:t>
+      </w:r>
+      <w:proofErr w:type="gramEnd"/>
+      <w:r>
+        <w:rPr>
+          <w:rFonts w:eastAsia="Times New Roman" w:cstheme="minorHAnsi"/>
+          <w:color w:val="000000"/>
+          <w:sz w:val="32"/>
+          <w:szCs w:val="32"/>
+        </w:rPr>
+        <w:t xml:space="preserve"> and </w:t>
+      </w:r>
+      <w:r>
+        <w:rPr>
+          <w:rFonts w:eastAsia="Times New Roman" w:cstheme="minorHAnsi"/>
+          <w:color w:val="000000"/>
+          <w:sz w:val="32"/>
+          <w:szCs w:val="32"/>
+        </w:rPr>
+        <w:t xml:space="preserve"> </w:t>
+      </w:r>
+      <w:r>
+        <w:rPr>
+          <w:rFonts w:eastAsia="Times New Roman" w:cstheme="minorHAnsi"/>
+          <w:color w:val="000000"/>
+          <w:sz w:val="32"/>
+          <w:szCs w:val="32"/>
+        </w:rPr>
+        <w:t>R2</w:t>
+      </w:r>
+      <w:r>
+        <w:rPr>
+          <w:rFonts w:eastAsia="Times New Roman" w:cstheme="minorHAnsi"/>
+          <w:color w:val="000000"/>
+          <w:sz w:val="32"/>
+          <w:szCs w:val="32"/>
+        </w:rPr>
+        <w:t xml:space="preserve"> </w:t>
+      </w:r>
+      <w:r>
+        <w:rPr>
+          <w:rFonts w:eastAsia="Times New Roman" w:cstheme="minorHAnsi"/>
+          <w:color w:val="000000"/>
+          <w:sz w:val="32"/>
+          <w:szCs w:val="32"/>
+        </w:rPr>
+        <w:t xml:space="preserve"> must be equal to attribute of</w:t>
+      </w:r>
+      <w:r>
+        <w:rPr>
+          <w:rFonts w:eastAsia="Times New Roman" w:cstheme="minorHAnsi"/>
+          <w:color w:val="000000"/>
+          <w:sz w:val="32"/>
+          <w:szCs w:val="32"/>
+        </w:rPr>
+        <w:t xml:space="preserve"> </w:t>
+      </w:r>
+      <w:r>
+        <w:rPr>
+          <w:rFonts w:eastAsia="Times New Roman" w:cstheme="minorHAnsi"/>
+          <w:color w:val="000000"/>
+          <w:sz w:val="32"/>
+          <w:szCs w:val="32"/>
+        </w:rPr>
+        <w:t xml:space="preserve"> R. Each attribute </w:t>
+      </w:r>
+      <w:proofErr w:type="gramStart"/>
+      <w:r>
+        <w:rPr>
+          <w:rFonts w:eastAsia="Times New Roman" w:cstheme="minorHAnsi"/>
+          <w:color w:val="000000"/>
+          <w:sz w:val="32"/>
+          <w:szCs w:val="32"/>
+        </w:rPr>
+        <w:t xml:space="preserve">of </w:t>
+      </w:r>
+      <w:r>
+        <w:rPr>
+          <w:rFonts w:eastAsia="Times New Roman" w:cstheme="minorHAnsi"/>
+          <w:color w:val="000000"/>
+          <w:sz w:val="32"/>
+          <w:szCs w:val="32"/>
+        </w:rPr>
+        <w:t xml:space="preserve"> </w:t>
+      </w:r>
+      <w:r>
+        <w:rPr>
+          <w:rFonts w:eastAsia="Times New Roman" w:cstheme="minorHAnsi"/>
+          <w:color w:val="000000"/>
+          <w:sz w:val="32"/>
+          <w:szCs w:val="32"/>
+        </w:rPr>
+        <w:t>R</w:t>
+      </w:r>
+      <w:proofErr w:type="gramEnd"/>
+      <w:r>
+        <w:rPr>
+          <w:rFonts w:eastAsia="Times New Roman" w:cstheme="minorHAnsi"/>
+          <w:color w:val="000000"/>
+          <w:sz w:val="32"/>
+          <w:szCs w:val="32"/>
+        </w:rPr>
+        <w:t xml:space="preserve"> must be either in R1 or in R2.</w:t>
+      </w:r>
+    </w:p>
+    <w:p>
+      <w:pPr>
+        <w:spacing w:before="100" w:beforeAutospacing="1" w:after="100" w:afterAutospacing="1" w:line="240" w:lineRule="auto"/>
+        <w:rPr>
+          <w:rFonts w:eastAsia="Times New Roman" w:cstheme="minorHAnsi"/>
+          <w:color w:val="000000"/>
+          <w:sz w:val="32"/>
+          <w:szCs w:val="32"/>
+        </w:rPr>
+      </w:pPr>
+      <w:proofErr w:type="spellStart"/>
+      <w:proofErr w:type="gramStart"/>
+      <w:r>
+        <w:rPr>
+          <w:rFonts w:eastAsia="Times New Roman" w:cstheme="minorHAnsi"/>
+          <w:color w:val="000000"/>
+          <w:sz w:val="32"/>
+          <w:szCs w:val="32"/>
+        </w:rPr>
+        <w:t>Att</w:t>
+      </w:r>
+      <w:proofErr w:type="spellEnd"/>
+      <w:r>
+        <w:rPr>
+          <w:rFonts w:eastAsia="Times New Roman" w:cstheme="minorHAnsi"/>
+          <w:color w:val="000000"/>
+          <w:sz w:val="32"/>
+          <w:szCs w:val="32"/>
+        </w:rPr>
+        <w:t>(</w:t>
+      </w:r>
+      <w:proofErr w:type="gramEnd"/>
+      <w:r>
+        <w:rPr>
+          <w:rFonts w:eastAsia="Times New Roman" w:cstheme="minorHAnsi"/>
+          <w:color w:val="000000"/>
+          <w:sz w:val="32"/>
+          <w:szCs w:val="32"/>
+        </w:rPr>
+        <w:t>R1)</w:t>
+      </w:r>
+      <w:r>
+        <w:rPr>
+          <w:rFonts w:eastAsia="Times New Roman" w:cstheme="minorHAnsi"/>
+          <w:color w:val="000000"/>
+          <w:sz w:val="32"/>
+          <w:szCs w:val="32"/>
+        </w:rPr>
+        <w:t xml:space="preserve"> </w:t>
+      </w:r>
+      <w:r>
+        <w:rPr>
+          <w:rFonts w:eastAsia="Times New Roman" w:cstheme="minorHAnsi"/>
+          <w:color w:val="000000"/>
+          <w:sz w:val="32"/>
+          <w:szCs w:val="32"/>
+        </w:rPr>
+        <w:t>U</w:t>
+      </w:r>
+      <w:r>
+        <w:rPr>
+          <w:rFonts w:eastAsia="Times New Roman" w:cstheme="minorHAnsi"/>
+          <w:color w:val="000000"/>
+          <w:sz w:val="32"/>
+          <w:szCs w:val="32"/>
+        </w:rPr>
+        <w:t xml:space="preserve"> </w:t>
+      </w:r>
+      <w:proofErr w:type="spellStart"/>
+      <w:r>
+        <w:rPr>
+          <w:rFonts w:eastAsia="Times New Roman" w:cstheme="minorHAnsi"/>
+          <w:color w:val="000000"/>
+          <w:sz w:val="32"/>
+          <w:szCs w:val="32"/>
+        </w:rPr>
+        <w:t>Att</w:t>
+      </w:r>
+      <w:proofErr w:type="spellEnd"/>
+      <w:r>
+        <w:rPr>
+          <w:rFonts w:eastAsia="Times New Roman" w:cstheme="minorHAnsi"/>
+          <w:color w:val="000000"/>
+          <w:sz w:val="32"/>
+          <w:szCs w:val="32"/>
+        </w:rPr>
+        <w:t xml:space="preserve">(R2) </w:t>
+      </w:r>
+      <w:r>
+        <w:rPr>
+          <w:rFonts w:eastAsia="Times New Roman" w:cstheme="minorHAnsi"/>
+          <w:color w:val="000000"/>
+          <w:sz w:val="32"/>
+          <w:szCs w:val="32"/>
+        </w:rPr>
+        <w:t xml:space="preserve"> </w:t>
+      </w:r>
+      <w:r>
+        <w:rPr>
+          <w:rFonts w:eastAsia="Times New Roman" w:cstheme="minorHAnsi"/>
+          <w:color w:val="000000"/>
+          <w:sz w:val="32"/>
+          <w:szCs w:val="32"/>
+        </w:rPr>
+        <w:t>=</w:t>
+      </w:r>
+      <w:r>
+        <w:rPr>
+          <w:rFonts w:eastAsia="Times New Roman" w:cstheme="minorHAnsi"/>
+          <w:color w:val="000000"/>
+          <w:sz w:val="32"/>
+          <w:szCs w:val="32"/>
+        </w:rPr>
+        <w:t xml:space="preserve"> </w:t>
+      </w:r>
+      <w:proofErr w:type="spellStart"/>
+      <w:r>
+        <w:rPr>
+          <w:rFonts w:eastAsia="Times New Roman" w:cstheme="minorHAnsi"/>
+          <w:color w:val="000000"/>
+          <w:sz w:val="32"/>
+          <w:szCs w:val="32"/>
+        </w:rPr>
+        <w:t>Att</w:t>
+      </w:r>
+      <w:proofErr w:type="spellEnd"/>
+      <w:r>
+        <w:rPr>
+          <w:rFonts w:eastAsia="Times New Roman" w:cstheme="minorHAnsi"/>
+          <w:color w:val="000000"/>
+          <w:sz w:val="32"/>
+          <w:szCs w:val="32"/>
+        </w:rPr>
+        <w:t>(R)</w:t>
+      </w:r>
+    </w:p>
+    <w:p>
+      <w:pPr>
+        <w:spacing w:before="100" w:beforeAutospacing="1" w:after="100" w:afterAutospacing="1" w:line="240" w:lineRule="auto"/>
+        <w:rPr>
+          <w:rFonts w:eastAsia="Times New Roman" w:cstheme="minorHAnsi"/>
+          <w:color w:val="000000"/>
+          <w:sz w:val="32"/>
+          <w:szCs w:val="32"/>
+        </w:rPr>
+      </w:pPr>
+      <w:r>
+        <w:rPr>
+          <w:rFonts w:eastAsia="Times New Roman" w:cstheme="minorHAnsi"/>
+          <w:color w:val="000000"/>
+          <w:sz w:val="32"/>
+          <w:szCs w:val="32"/>
+        </w:rPr>
+        <w:t xml:space="preserve">2. Intersection of Attributes </w:t>
+      </w:r>
+      <w:proofErr w:type="gramStart"/>
+      <w:r>
+        <w:rPr>
+          <w:rFonts w:eastAsia="Times New Roman" w:cstheme="minorHAnsi"/>
+          <w:color w:val="000000"/>
+          <w:sz w:val="32"/>
+          <w:szCs w:val="32"/>
+        </w:rPr>
+        <w:t>of</w:t>
+      </w:r>
+      <w:r>
+        <w:rPr>
+          <w:rFonts w:eastAsia="Times New Roman" w:cstheme="minorHAnsi"/>
+          <w:color w:val="000000"/>
+          <w:sz w:val="32"/>
+          <w:szCs w:val="32"/>
+        </w:rPr>
+        <w:t xml:space="preserve"> </w:t>
+      </w:r>
+      <w:r>
+        <w:rPr>
+          <w:rFonts w:eastAsia="Times New Roman" w:cstheme="minorHAnsi"/>
+          <w:color w:val="000000"/>
+          <w:sz w:val="32"/>
+          <w:szCs w:val="32"/>
+        </w:rPr>
+        <w:t xml:space="preserve"> R1</w:t>
+      </w:r>
+      <w:proofErr w:type="gramEnd"/>
+      <w:r>
+        <w:rPr>
+          <w:rFonts w:eastAsia="Times New Roman" w:cstheme="minorHAnsi"/>
+          <w:color w:val="000000"/>
+          <w:sz w:val="32"/>
+          <w:szCs w:val="32"/>
+        </w:rPr>
+        <w:t xml:space="preserve"> and R2 </w:t>
+      </w:r>
+      <w:r>
+        <w:rPr>
+          <w:rFonts w:eastAsia="Times New Roman" w:cstheme="minorHAnsi"/>
+          <w:color w:val="000000"/>
+          <w:sz w:val="32"/>
+          <w:szCs w:val="32"/>
+        </w:rPr>
+        <w:t xml:space="preserve"> </w:t>
+      </w:r>
+      <w:r>
+        <w:rPr>
+          <w:rFonts w:eastAsia="Times New Roman" w:cstheme="minorHAnsi"/>
+          <w:color w:val="000000"/>
+          <w:sz w:val="32"/>
+          <w:szCs w:val="32"/>
+        </w:rPr>
+        <w:t>must not be NULL.</w:t>
+      </w:r>
+    </w:p>
+    <w:p>
+      <w:pPr>
+        <w:spacing w:before="100" w:beforeAutospacing="1" w:after="100" w:afterAutospacing="1" w:line="240" w:lineRule="auto"/>
+        <w:rPr>
+          <w:rFonts w:eastAsia="Times New Roman" w:cstheme="minorHAnsi"/>
+          <w:color w:val="000000"/>
+          <w:sz w:val="32"/>
+          <w:szCs w:val="32"/>
+        </w:rPr>
+      </w:pPr>
+      <w:proofErr w:type="spellStart"/>
+      <w:proofErr w:type="gramStart"/>
+      <w:r>
+        <w:rPr>
+          <w:rFonts w:eastAsia="Times New Roman" w:cstheme="minorHAnsi"/>
+          <w:color w:val="000000"/>
+          <w:sz w:val="32"/>
+          <w:szCs w:val="32"/>
+        </w:rPr>
+        <w:t>Att</w:t>
+      </w:r>
+      <w:proofErr w:type="spellEnd"/>
+      <w:r>
+        <w:rPr>
+          <w:rFonts w:eastAsia="Times New Roman" w:cstheme="minorHAnsi"/>
+          <w:color w:val="000000"/>
+          <w:sz w:val="32"/>
+          <w:szCs w:val="32"/>
+        </w:rPr>
+        <w:t>(</w:t>
+      </w:r>
+      <w:proofErr w:type="gramEnd"/>
+      <w:r>
+        <w:rPr>
+          <w:rFonts w:eastAsia="Times New Roman" w:cstheme="minorHAnsi"/>
+          <w:color w:val="000000"/>
+          <w:sz w:val="32"/>
+          <w:szCs w:val="32"/>
+        </w:rPr>
+        <w:t xml:space="preserve">R1) ∩ </w:t>
+      </w:r>
+      <w:proofErr w:type="spellStart"/>
+      <w:r>
+        <w:rPr>
+          <w:rFonts w:eastAsia="Times New Roman" w:cstheme="minorHAnsi"/>
+          <w:color w:val="000000"/>
+          <w:sz w:val="32"/>
+          <w:szCs w:val="32"/>
+        </w:rPr>
+        <w:t>Att</w:t>
+      </w:r>
+      <w:proofErr w:type="spellEnd"/>
+      <w:r>
+        <w:rPr>
+          <w:rFonts w:eastAsia="Times New Roman" w:cstheme="minorHAnsi"/>
+          <w:color w:val="000000"/>
+          <w:sz w:val="32"/>
+          <w:szCs w:val="32"/>
+        </w:rPr>
+        <w:t xml:space="preserve">(R2) </w:t>
+      </w:r>
+      <w:r>
+        <w:rPr>
+          <w:rFonts w:eastAsia="Times New Roman" w:cstheme="minorHAnsi"/>
+          <w:color w:val="000000"/>
+          <w:sz w:val="32"/>
+          <w:szCs w:val="32"/>
+        </w:rPr>
+        <w:t xml:space="preserve"> </w:t>
+      </w:r>
+      <w:r>
+        <w:rPr>
+          <w:rFonts w:eastAsia="Times New Roman" w:cstheme="minorHAnsi"/>
+          <w:color w:val="000000"/>
+          <w:sz w:val="32"/>
+          <w:szCs w:val="32"/>
+        </w:rPr>
+        <w:t xml:space="preserve">≠ </w:t>
+      </w:r>
+      <w:r>
+        <w:rPr>
+          <w:rFonts w:eastAsia="Times New Roman" w:cstheme="minorHAnsi"/>
+          <w:color w:val="000000"/>
+          <w:sz w:val="32"/>
+          <w:szCs w:val="32"/>
+        </w:rPr>
+        <w:t xml:space="preserve"> </w:t>
+      </w:r>
+      <w:r>
+        <w:rPr>
+          <w:rFonts w:eastAsia="Times New Roman" w:cstheme="minorHAnsi"/>
+          <w:color w:val="000000"/>
+          <w:sz w:val="32"/>
+          <w:szCs w:val="32"/>
+        </w:rPr>
+        <w:t>Φ</w:t>
+      </w:r>
+    </w:p>
+    <w:p>
+      <w:pPr>
+        <w:spacing w:before="100" w:beforeAutospacing="1" w:after="100" w:afterAutospacing="1" w:line="240" w:lineRule="auto"/>
+        <w:rPr>
+          <w:rFonts w:eastAsia="Times New Roman" w:cstheme="minorHAnsi"/>
+          <w:color w:val="000000"/>
+          <w:sz w:val="32"/>
+          <w:szCs w:val="32"/>
+        </w:rPr>
+      </w:pPr>
+      <w:r>
+        <w:rPr>
+          <w:rFonts w:eastAsia="Times New Roman" w:cstheme="minorHAnsi"/>
+          <w:color w:val="000000"/>
+          <w:sz w:val="32"/>
+          <w:szCs w:val="32"/>
+        </w:rPr>
+        <w:t>3. Common attribute must be a key for at least one relation (R1 or R2)</w:t>
+      </w:r>
+    </w:p>
+    <w:p>
+      <w:pPr>
+        <w:spacing w:before="100" w:beforeAutospacing="1" w:after="100" w:afterAutospacing="1" w:line="240" w:lineRule="auto"/>
+        <w:rPr>
+          <w:rFonts w:eastAsia="Times New Roman" w:cstheme="minorHAnsi"/>
+          <w:color w:val="000000"/>
+          <w:sz w:val="32"/>
+          <w:szCs w:val="32"/>
+        </w:rPr>
+      </w:pPr>
+      <w:proofErr w:type="spellStart"/>
+      <w:proofErr w:type="gramStart"/>
+      <w:r>
+        <w:rPr>
+          <w:rFonts w:eastAsia="Times New Roman" w:cstheme="minorHAnsi"/>
+          <w:color w:val="000000"/>
+          <w:sz w:val="32"/>
+          <w:szCs w:val="32"/>
+        </w:rPr>
+        <w:t>Att</w:t>
+      </w:r>
+      <w:proofErr w:type="spellEnd"/>
+      <w:r>
+        <w:rPr>
+          <w:rFonts w:eastAsia="Times New Roman" w:cstheme="minorHAnsi"/>
+          <w:color w:val="000000"/>
+          <w:sz w:val="32"/>
+          <w:szCs w:val="32"/>
+        </w:rPr>
+        <w:t>(</w:t>
+      </w:r>
+      <w:proofErr w:type="gramEnd"/>
+      <w:r>
+        <w:rPr>
+          <w:rFonts w:eastAsia="Times New Roman" w:cstheme="minorHAnsi"/>
+          <w:color w:val="000000"/>
+          <w:sz w:val="32"/>
+          <w:szCs w:val="32"/>
+        </w:rPr>
+        <w:t xml:space="preserve">R1) ∩ </w:t>
+      </w:r>
+      <w:proofErr w:type="spellStart"/>
+      <w:r>
+        <w:rPr>
+          <w:rFonts w:eastAsia="Times New Roman" w:cstheme="minorHAnsi"/>
+          <w:color w:val="000000"/>
+          <w:sz w:val="32"/>
+          <w:szCs w:val="32"/>
+        </w:rPr>
+        <w:t>Att</w:t>
+      </w:r>
+      <w:proofErr w:type="spellEnd"/>
+      <w:r>
+        <w:rPr>
+          <w:rFonts w:eastAsia="Times New Roman" w:cstheme="minorHAnsi"/>
+          <w:color w:val="000000"/>
+          <w:sz w:val="32"/>
+          <w:szCs w:val="32"/>
+        </w:rPr>
+        <w:t>(R2) -&gt;</w:t>
+      </w:r>
+      <w:proofErr w:type="spellStart"/>
+      <w:r>
+        <w:rPr>
+          <w:rFonts w:eastAsia="Times New Roman" w:cstheme="minorHAnsi"/>
+          <w:color w:val="000000"/>
+          <w:sz w:val="32"/>
+          <w:szCs w:val="32"/>
+        </w:rPr>
+        <w:t>Att</w:t>
+      </w:r>
+      <w:proofErr w:type="spellEnd"/>
+      <w:r>
+        <w:rPr>
+          <w:rFonts w:eastAsia="Times New Roman" w:cstheme="minorHAnsi"/>
+          <w:color w:val="000000"/>
+          <w:sz w:val="32"/>
+          <w:szCs w:val="32"/>
+        </w:rPr>
+        <w:t xml:space="preserve">(R1) </w:t>
+      </w:r>
+      <w:r>
+        <w:rPr>
+          <w:rFonts w:eastAsia="Times New Roman" w:cstheme="minorHAnsi"/>
+          <w:color w:val="000000"/>
+          <w:sz w:val="32"/>
+          <w:szCs w:val="32"/>
+        </w:rPr>
+        <w:t xml:space="preserve"> </w:t>
+      </w:r>
+      <w:r>
+        <w:rPr>
+          <w:rFonts w:eastAsia="Times New Roman" w:cstheme="minorHAnsi"/>
+          <w:color w:val="000000"/>
+          <w:sz w:val="32"/>
+          <w:szCs w:val="32"/>
+        </w:rPr>
+        <w:t>or</w:t>
+      </w:r>
+      <w:r>
+        <w:rPr>
+          <w:rFonts w:eastAsia="Times New Roman" w:cstheme="minorHAnsi"/>
+          <w:color w:val="000000"/>
+          <w:sz w:val="32"/>
+          <w:szCs w:val="32"/>
+        </w:rPr>
+        <w:t xml:space="preserve"> </w:t>
+      </w:r>
+      <w:proofErr w:type="spellStart"/>
+      <w:r>
+        <w:rPr>
+          <w:rFonts w:eastAsia="Times New Roman" w:cstheme="minorHAnsi"/>
+          <w:color w:val="000000"/>
+          <w:sz w:val="32"/>
+          <w:szCs w:val="32"/>
+        </w:rPr>
+        <w:t>Att</w:t>
+      </w:r>
+      <w:proofErr w:type="spellEnd"/>
+      <w:r>
+        <w:rPr>
+          <w:rFonts w:eastAsia="Times New Roman" w:cstheme="minorHAnsi"/>
+          <w:color w:val="000000"/>
+          <w:sz w:val="32"/>
+          <w:szCs w:val="32"/>
+        </w:rPr>
+        <w:t xml:space="preserve">(R1) </w:t>
+      </w:r>
+      <w:r>
+        <w:rPr>
+          <w:rFonts w:eastAsia="Times New Roman" w:cstheme="minorHAnsi"/>
+          <w:color w:val="000000"/>
+          <w:sz w:val="32"/>
+          <w:szCs w:val="32"/>
+        </w:rPr>
+        <w:t xml:space="preserve"> </w:t>
+      </w:r>
+      <w:r>
+        <w:rPr>
+          <w:rFonts w:eastAsia="Times New Roman" w:cstheme="minorHAnsi"/>
+          <w:color w:val="000000"/>
+          <w:sz w:val="32"/>
+          <w:szCs w:val="32"/>
+        </w:rPr>
+        <w:t>∩</w:t>
+      </w:r>
+      <w:r>
+        <w:rPr>
+          <w:rFonts w:eastAsia="Times New Roman" w:cstheme="minorHAnsi"/>
+          <w:color w:val="000000"/>
+          <w:sz w:val="32"/>
+          <w:szCs w:val="32"/>
+        </w:rPr>
+        <w:t xml:space="preserve"> </w:t>
+      </w:r>
+      <w:proofErr w:type="spellStart"/>
+      <w:r>
+        <w:rPr>
+          <w:rFonts w:eastAsia="Times New Roman" w:cstheme="minorHAnsi"/>
+          <w:color w:val="000000"/>
+          <w:sz w:val="32"/>
+          <w:szCs w:val="32"/>
+        </w:rPr>
+        <w:t>Att</w:t>
+      </w:r>
+      <w:proofErr w:type="spellEnd"/>
+      <w:r>
+        <w:rPr>
+          <w:rFonts w:eastAsia="Times New Roman" w:cstheme="minorHAnsi"/>
+          <w:color w:val="000000"/>
+          <w:sz w:val="32"/>
+          <w:szCs w:val="32"/>
+        </w:rPr>
+        <w:t xml:space="preserve">(R2) </w:t>
+      </w:r>
+      <w:r>
+        <w:rPr>
+          <w:rFonts w:eastAsia="Times New Roman" w:cstheme="minorHAnsi"/>
+          <w:color w:val="000000"/>
+          <w:sz w:val="32"/>
+          <w:szCs w:val="32"/>
+        </w:rPr>
+        <w:t xml:space="preserve"> </w:t>
+      </w:r>
+      <w:r>
+        <w:rPr>
+          <w:rFonts w:eastAsia="Times New Roman" w:cstheme="minorHAnsi"/>
+          <w:color w:val="000000"/>
+          <w:sz w:val="32"/>
+          <w:szCs w:val="32"/>
+        </w:rPr>
+        <w:t>-&gt;</w:t>
+      </w:r>
+      <w:r>
+        <w:rPr>
+          <w:rFonts w:eastAsia="Times New Roman" w:cstheme="minorHAnsi"/>
+          <w:color w:val="000000"/>
+          <w:sz w:val="32"/>
+          <w:szCs w:val="32"/>
+        </w:rPr>
+        <w:t xml:space="preserve"> </w:t>
+      </w:r>
+      <w:proofErr w:type="spellStart"/>
+      <w:r>
+        <w:rPr>
+          <w:rFonts w:eastAsia="Times New Roman" w:cstheme="minorHAnsi"/>
+          <w:color w:val="000000"/>
+          <w:sz w:val="32"/>
+          <w:szCs w:val="32"/>
+        </w:rPr>
+        <w:t>Att</w:t>
+      </w:r>
+      <w:proofErr w:type="spellEnd"/>
+      <w:r>
+        <w:rPr>
+          <w:rFonts w:eastAsia="Times New Roman" w:cstheme="minorHAnsi"/>
+          <w:color w:val="000000"/>
+          <w:sz w:val="32"/>
+          <w:szCs w:val="32"/>
+        </w:rPr>
+        <w:t>(R2)</w:t>
+      </w:r>
+    </w:p>
+    <w:p>
+      <w:pPr>
+        <w:spacing w:before="100" w:beforeAutospacing="1" w:after="100" w:afterAutospacing="1" w:line="240" w:lineRule="auto"/>
+        <w:rPr>
           <w:rFonts w:ascii="Times New Roman" w:eastAsia="Times New Roman" w:hAnsi="Times New Roman" w:cs="Times New Roman"/>
-          <w:b/>
-          <w:color w:val="000000"/>
-          <w:sz w:val="28"/>
-          <w:szCs w:val="28"/>
-        </w:rPr>
-      </w:pPr>
-      <w:r>
+          <w:color w:val="000000"/>
+          <w:sz w:val="28"/>
+          <w:szCs w:val="28"/>
+        </w:rPr>
+      </w:pPr>
+    </w:p>
+    <w:p>
+      <w:pPr>
+        <w:spacing w:before="100" w:beforeAutospacing="1" w:after="100" w:afterAutospacing="1" w:line="240" w:lineRule="auto"/>
+        <w:rPr>
+          <w:rFonts w:eastAsia="Times New Roman" w:cstheme="minorHAnsi"/>
+          <w:b/>
+          <w:color w:val="000000"/>
+          <w:sz w:val="32"/>
+          <w:szCs w:val="32"/>
+        </w:rPr>
+      </w:pPr>
+      <w:r>
+        <w:rPr>
+          <w:rFonts w:eastAsia="Times New Roman" w:cstheme="minorHAnsi"/>
+          <w:b/>
+          <w:color w:val="000000"/>
+          <w:sz w:val="32"/>
+          <w:szCs w:val="32"/>
+        </w:rPr>
+        <w:t>These 3 rules are called ARMSTRONGS AXIOMS</w:t>
+      </w:r>
+    </w:p>
+    <w:p>
+      <w:pPr>
+        <w:spacing w:before="100" w:beforeAutospacing="1" w:after="100" w:afterAutospacing="1" w:line="240" w:lineRule="auto"/>
+        <w:rPr>
+          <w:rFonts w:eastAsia="Times New Roman" w:cstheme="minorHAnsi"/>
+          <w:b/>
+          <w:color w:val="000000"/>
+          <w:sz w:val="32"/>
+          <w:szCs w:val="32"/>
+        </w:rPr>
+      </w:pPr>
+      <w:r>
+        <w:rPr>
+          <w:rFonts w:eastAsia="Times New Roman" w:cstheme="minorHAnsi"/>
+          <w:b/>
+          <w:color w:val="000000"/>
+          <w:sz w:val="32"/>
+          <w:szCs w:val="32"/>
+        </w:rPr>
+        <w:t>1. Reflexivity:</w:t>
+      </w:r>
+    </w:p>
+    <w:p>
+      <w:pPr>
+        <w:spacing w:before="100" w:beforeAutospacing="1" w:after="100" w:afterAutospacing="1" w:line="240" w:lineRule="auto"/>
+        <w:rPr>
+          <w:rFonts w:eastAsia="Times New Roman" w:cstheme="minorHAnsi"/>
+          <w:color w:val="000000"/>
+          <w:sz w:val="32"/>
+          <w:szCs w:val="32"/>
+        </w:rPr>
+      </w:pPr>
+      <w:r>
+        <w:rPr>
+          <w:rFonts w:eastAsia="Times New Roman" w:cstheme="minorHAnsi"/>
+          <w:color w:val="000000"/>
+          <w:sz w:val="32"/>
+          <w:szCs w:val="32"/>
+        </w:rPr>
+        <w:t xml:space="preserve">     If Y is a subset of X, then X-&gt;Y</w:t>
+      </w:r>
+    </w:p>
+    <w:p>
+      <w:pPr>
+        <w:spacing w:before="100" w:beforeAutospacing="1" w:after="100" w:afterAutospacing="1" w:line="240" w:lineRule="auto"/>
+        <w:rPr>
+          <w:rFonts w:eastAsia="Times New Roman" w:cstheme="minorHAnsi"/>
+          <w:color w:val="000000"/>
+          <w:sz w:val="32"/>
+          <w:szCs w:val="32"/>
+        </w:rPr>
+      </w:pPr>
+      <w:r>
+        <w:rPr>
+          <w:rFonts w:eastAsia="Times New Roman" w:cstheme="minorHAnsi"/>
+          <w:color w:val="000000"/>
+          <w:sz w:val="32"/>
+          <w:szCs w:val="32"/>
+        </w:rPr>
+        <w:t xml:space="preserve">    Examples:  AB-&gt;A,     ABC-&gt;AB, etc</w:t>
+      </w:r>
+      <w:r>
+        <w:rPr>
+          <w:rFonts w:eastAsia="Times New Roman" w:cstheme="minorHAnsi"/>
+          <w:color w:val="000000"/>
+          <w:sz w:val="32"/>
+          <w:szCs w:val="32"/>
+        </w:rPr>
+        <w:tab/>
+      </w:r>
+    </w:p>
+    <w:p>
+      <w:pPr>
+        <w:spacing w:before="100" w:beforeAutospacing="1" w:after="100" w:afterAutospacing="1" w:line="240" w:lineRule="auto"/>
+        <w:rPr>
+          <w:rFonts w:eastAsia="Times New Roman" w:cstheme="minorHAnsi"/>
+          <w:b/>
+          <w:color w:val="000000"/>
+          <w:sz w:val="32"/>
+          <w:szCs w:val="32"/>
+        </w:rPr>
+      </w:pPr>
+      <w:r>
+        <w:rPr>
+          <w:rFonts w:eastAsia="Times New Roman" w:cstheme="minorHAnsi"/>
+          <w:b/>
+          <w:color w:val="000000"/>
+          <w:sz w:val="32"/>
+          <w:szCs w:val="32"/>
+        </w:rPr>
+        <w:t>2. Augmentation:</w:t>
+      </w:r>
+    </w:p>
+    <w:p>
+      <w:pPr>
+        <w:spacing w:before="100" w:beforeAutospacing="1" w:after="100" w:afterAutospacing="1" w:line="240" w:lineRule="auto"/>
+        <w:rPr>
+          <w:rFonts w:eastAsia="Times New Roman" w:cstheme="minorHAnsi"/>
+          <w:color w:val="000000"/>
+          <w:sz w:val="32"/>
+          <w:szCs w:val="32"/>
+        </w:rPr>
+      </w:pPr>
+      <w:proofErr w:type="gramStart"/>
+      <w:r>
+        <w:rPr>
+          <w:rFonts w:eastAsia="Times New Roman" w:cstheme="minorHAnsi"/>
+          <w:color w:val="000000"/>
+          <w:sz w:val="32"/>
+          <w:szCs w:val="32"/>
+        </w:rPr>
+        <w:t>If  X</w:t>
+      </w:r>
+      <w:proofErr w:type="gramEnd"/>
+      <w:r>
+        <w:rPr>
+          <w:rFonts w:eastAsia="Times New Roman" w:cstheme="minorHAnsi"/>
+          <w:color w:val="000000"/>
+          <w:sz w:val="32"/>
+          <w:szCs w:val="32"/>
+        </w:rPr>
+        <w:t xml:space="preserve"> -&gt;Y, then   XZ -&gt; YZ</w:t>
+      </w:r>
+    </w:p>
+    <w:p>
+      <w:pPr>
+        <w:spacing w:before="100" w:beforeAutospacing="1" w:after="100" w:afterAutospacing="1" w:line="240" w:lineRule="auto"/>
+        <w:rPr>
+          <w:rFonts w:eastAsia="Times New Roman" w:cstheme="minorHAnsi"/>
+          <w:color w:val="000000"/>
+          <w:sz w:val="32"/>
+          <w:szCs w:val="32"/>
+        </w:rPr>
+      </w:pPr>
+      <w:r>
+        <w:rPr>
+          <w:rFonts w:eastAsia="Times New Roman" w:cstheme="minorHAnsi"/>
+          <w:color w:val="000000"/>
+          <w:sz w:val="32"/>
+          <w:szCs w:val="32"/>
+        </w:rPr>
+        <w:t>Examples:  If A-&gt;B, then AC-&gt;BC</w:t>
+      </w:r>
+      <w:r>
+        <w:rPr>
+          <w:rFonts w:eastAsia="Times New Roman" w:cstheme="minorHAnsi"/>
+          <w:color w:val="000000"/>
+          <w:sz w:val="32"/>
+          <w:szCs w:val="32"/>
+        </w:rPr>
+        <w:tab/>
+      </w:r>
+    </w:p>
+    <w:p>
+      <w:pPr>
+        <w:spacing w:before="100" w:beforeAutospacing="1" w:after="100" w:afterAutospacing="1" w:line="240" w:lineRule="auto"/>
+        <w:rPr>
+          <w:rFonts w:eastAsia="Times New Roman" w:cstheme="minorHAnsi"/>
+          <w:b/>
+          <w:color w:val="000000"/>
+          <w:sz w:val="32"/>
+          <w:szCs w:val="32"/>
+        </w:rPr>
+      </w:pPr>
+      <w:proofErr w:type="gramStart"/>
+      <w:r>
+        <w:rPr>
+          <w:rFonts w:eastAsia="Times New Roman" w:cstheme="minorHAnsi"/>
+          <w:b/>
+          <w:color w:val="000000"/>
+          <w:sz w:val="32"/>
+          <w:szCs w:val="32"/>
+        </w:rPr>
+        <w:t>3 Transitivity:</w:t>
+      </w:r>
+      <w:proofErr w:type="gramEnd"/>
+    </w:p>
+    <w:p>
+      <w:pPr>
+        <w:spacing w:before="100" w:beforeAutospacing="1" w:after="100" w:afterAutospacing="1" w:line="240" w:lineRule="auto"/>
+        <w:rPr>
+          <w:rFonts w:eastAsia="Times New Roman" w:cstheme="minorHAnsi"/>
+          <w:color w:val="000000"/>
+          <w:sz w:val="32"/>
+          <w:szCs w:val="32"/>
+        </w:rPr>
+      </w:pPr>
+      <w:r>
+        <w:rPr>
+          <w:rFonts w:eastAsia="Times New Roman" w:cstheme="minorHAnsi"/>
+          <w:color w:val="000000"/>
+          <w:sz w:val="32"/>
+          <w:szCs w:val="32"/>
+        </w:rPr>
+        <w:t xml:space="preserve">        If X -&gt;Y, and Y -&gt; Z, then X -&gt; Z</w:t>
+      </w:r>
+      <w:r>
+        <w:rPr>
+          <w:rFonts w:eastAsia="Times New Roman" w:cstheme="minorHAnsi"/>
+          <w:color w:val="000000"/>
+          <w:sz w:val="32"/>
+          <w:szCs w:val="32"/>
+        </w:rPr>
+        <w:tab/>
+      </w:r>
+      <w:r>
+        <w:rPr>
+          <w:rFonts w:eastAsia="Times New Roman" w:cstheme="minorHAnsi"/>
+          <w:color w:val="000000"/>
+          <w:sz w:val="32"/>
+          <w:szCs w:val="32"/>
+        </w:rPr>
+        <w:tab/>
+      </w:r>
+      <w:r>
+        <w:rPr>
+          <w:rFonts w:eastAsia="Times New Roman" w:cstheme="minorHAnsi"/>
+          <w:color w:val="000000"/>
+          <w:sz w:val="32"/>
+          <w:szCs w:val="32"/>
+        </w:rPr>
+        <w:tab/>
+      </w:r>
+    </w:p>
+    <w:p>
+      <w:pPr>
+        <w:spacing w:before="100" w:beforeAutospacing="1" w:after="100" w:afterAutospacing="1" w:line="240" w:lineRule="auto"/>
+        <w:rPr>
+          <w:rFonts w:eastAsia="Times New Roman" w:cstheme="minorHAnsi"/>
+          <w:b/>
+          <w:color w:val="000000"/>
+          <w:sz w:val="32"/>
+          <w:szCs w:val="32"/>
+        </w:rPr>
+      </w:pPr>
+      <w:r>
+        <w:rPr>
+          <w:rFonts w:eastAsia="Times New Roman" w:cstheme="minorHAnsi"/>
+          <w:b/>
+          <w:color w:val="000000"/>
+          <w:sz w:val="32"/>
+          <w:szCs w:val="32"/>
+        </w:rPr>
+        <w:t xml:space="preserve">4. Union Rule:  </w:t>
+      </w:r>
+    </w:p>
+    <w:p>
+      <w:pPr>
+        <w:spacing w:before="100" w:beforeAutospacing="1" w:after="100" w:afterAutospacing="1" w:line="240" w:lineRule="auto"/>
+        <w:rPr>
+          <w:rFonts w:eastAsia="Times New Roman" w:cstheme="minorHAnsi"/>
+          <w:color w:val="000000"/>
+          <w:sz w:val="32"/>
+          <w:szCs w:val="32"/>
+        </w:rPr>
+      </w:pPr>
+      <w:proofErr w:type="spellStart"/>
+      <w:proofErr w:type="gramStart"/>
+      <w:r>
+        <w:rPr>
+          <w:rFonts w:eastAsia="Times New Roman" w:cstheme="minorHAnsi"/>
+          <w:color w:val="000000"/>
+          <w:sz w:val="32"/>
+          <w:szCs w:val="32"/>
+        </w:rPr>
+        <w:t>ifX</w:t>
+      </w:r>
+      <w:proofErr w:type="spellEnd"/>
+      <w:proofErr w:type="gramEnd"/>
+      <w:r>
+        <w:rPr>
+          <w:rFonts w:eastAsia="Times New Roman" w:cstheme="minorHAnsi"/>
+          <w:color w:val="000000"/>
+          <w:sz w:val="32"/>
+          <w:szCs w:val="32"/>
+        </w:rPr>
+        <w:t>-&gt;Y, X-&gt;Z, then X-&gt;YZ</w:t>
+      </w:r>
+    </w:p>
+    <w:p>
+      <w:pPr>
+        <w:spacing w:before="100" w:beforeAutospacing="1" w:after="100" w:afterAutospacing="1" w:line="240" w:lineRule="auto"/>
+        <w:rPr>
+          <w:rFonts w:eastAsia="Times New Roman" w:cstheme="minorHAnsi"/>
+          <w:b/>
+          <w:color w:val="000000"/>
+          <w:sz w:val="32"/>
+          <w:szCs w:val="32"/>
+        </w:rPr>
+      </w:pPr>
+      <w:r>
+        <w:rPr>
+          <w:rFonts w:eastAsia="Times New Roman" w:cstheme="minorHAnsi"/>
+          <w:b/>
+          <w:color w:val="000000"/>
+          <w:sz w:val="32"/>
+          <w:szCs w:val="32"/>
+        </w:rPr>
+        <w:t>5. Pseudo-Transitivity Rule:</w:t>
+      </w:r>
+    </w:p>
+    <w:p>
+      <w:pPr>
+        <w:spacing w:before="100" w:beforeAutospacing="1" w:after="100" w:afterAutospacing="1" w:line="240" w:lineRule="auto"/>
+        <w:rPr>
+          <w:rFonts w:eastAsia="Times New Roman" w:cstheme="minorHAnsi"/>
+          <w:color w:val="000000"/>
+          <w:sz w:val="32"/>
+          <w:szCs w:val="32"/>
+        </w:rPr>
+      </w:pPr>
+      <w:r>
+        <w:rPr>
+          <w:rFonts w:eastAsia="Times New Roman" w:cstheme="minorHAnsi"/>
+          <w:color w:val="000000"/>
+          <w:sz w:val="32"/>
+          <w:szCs w:val="32"/>
+        </w:rPr>
+        <w:lastRenderedPageBreak/>
+        <w:t>If X-&gt;Y, WY-&gt;Z, then XW-&gt;Z</w:t>
+      </w:r>
+      <w:r>
+        <w:rPr>
+          <w:rFonts w:eastAsia="Times New Roman" w:cstheme="minorHAnsi"/>
+          <w:color w:val="000000"/>
+          <w:sz w:val="32"/>
+          <w:szCs w:val="32"/>
+        </w:rPr>
+        <w:tab/>
+      </w:r>
+    </w:p>
+    <w:p>
+      <w:pPr>
+        <w:spacing w:before="100" w:beforeAutospacing="1" w:after="100" w:afterAutospacing="1" w:line="240" w:lineRule="auto"/>
+        <w:rPr>
+          <w:rFonts w:eastAsia="Times New Roman" w:cstheme="minorHAnsi"/>
+          <w:b/>
+          <w:color w:val="000000"/>
+          <w:sz w:val="32"/>
+          <w:szCs w:val="32"/>
+        </w:rPr>
+      </w:pPr>
+      <w:proofErr w:type="gramStart"/>
+      <w:r>
+        <w:rPr>
+          <w:rFonts w:eastAsia="Times New Roman" w:cstheme="minorHAnsi"/>
+          <w:b/>
+          <w:color w:val="000000"/>
+          <w:sz w:val="32"/>
+          <w:szCs w:val="32"/>
+        </w:rPr>
+        <w:t>6</w:t>
+      </w:r>
+      <w:r>
+        <w:rPr>
+          <w:rFonts w:eastAsia="Times New Roman" w:cstheme="minorHAnsi"/>
+          <w:b/>
+          <w:color w:val="000000"/>
+          <w:sz w:val="32"/>
+          <w:szCs w:val="32"/>
+        </w:rPr>
+        <w:t>.Decomposition</w:t>
+      </w:r>
+      <w:proofErr w:type="gramEnd"/>
+      <w:r>
+        <w:rPr>
+          <w:rFonts w:eastAsia="Times New Roman" w:cstheme="minorHAnsi"/>
+          <w:b/>
+          <w:color w:val="000000"/>
+          <w:sz w:val="32"/>
+          <w:szCs w:val="32"/>
+        </w:rPr>
+        <w:t xml:space="preserve">   </w:t>
+      </w:r>
+    </w:p>
+    <w:p>
+      <w:pPr>
+        <w:spacing w:before="100" w:beforeAutospacing="1" w:after="100" w:afterAutospacing="1" w:line="240" w:lineRule="auto"/>
+        <w:rPr>
+          <w:rFonts w:eastAsia="Times New Roman" w:cstheme="minorHAnsi"/>
+          <w:color w:val="000000"/>
+          <w:sz w:val="32"/>
+          <w:szCs w:val="32"/>
+        </w:rPr>
+      </w:pPr>
+      <w:proofErr w:type="gramStart"/>
+      <w:r>
+        <w:rPr>
+          <w:rFonts w:eastAsia="Times New Roman" w:cstheme="minorHAnsi"/>
+          <w:color w:val="000000"/>
+          <w:sz w:val="32"/>
+          <w:szCs w:val="32"/>
+        </w:rPr>
+        <w:t>If{</w:t>
+      </w:r>
+      <w:proofErr w:type="gramEnd"/>
+      <w:r>
+        <w:rPr>
+          <w:rFonts w:eastAsia="Times New Roman" w:cstheme="minorHAnsi"/>
+          <w:color w:val="000000"/>
+          <w:sz w:val="32"/>
+          <w:szCs w:val="32"/>
+        </w:rPr>
+        <w:t>A → BC} and {A → B}, then {A → C}</w:t>
+      </w:r>
+    </w:p>
+    <w:p>
+      <w:pPr>
+        <w:spacing w:before="100" w:beforeAutospacing="1" w:after="100" w:afterAutospacing="1" w:line="240" w:lineRule="auto"/>
         <w:rPr>
           <w:rFonts w:ascii="Times New Roman" w:eastAsia="Times New Roman" w:hAnsi="Times New Roman" w:cs="Times New Roman"/>
           <w:b/>
@@ -3837,9 +5094,7 @@
           <w:sz w:val="28"/>
           <w:szCs w:val="28"/>
         </w:rPr>
-        <w:t xml:space="preserve">LOSSLESS </w:t>
-      </w:r>
-      <w:proofErr w:type="gramStart"/>
+      </w:pPr>
       <w:r>
         <w:rPr>
           <w:rFonts w:ascii="Times New Roman" w:eastAsia="Times New Roman" w:hAnsi="Times New Roman" w:cs="Times New Roman"/>
@@ -3848,1258 +5103,26 @@
           <w:sz w:val="28"/>
           <w:szCs w:val="28"/>
         </w:rPr>
-        <w:t>JOIN :</w:t>
-      </w:r>
-      <w:proofErr w:type="gramEnd"/>
-      <w:r>
+        <w:t xml:space="preserve">.Composition   </w:t>
+      </w:r>
+    </w:p>
+    <w:p>
+      <w:pPr>
+        <w:spacing w:before="100" w:beforeAutospacing="1" w:after="100" w:afterAutospacing="1" w:line="240" w:lineRule="auto"/>
         <w:rPr>
           <w:rFonts w:ascii="Times New Roman" w:eastAsia="Times New Roman" w:hAnsi="Times New Roman" w:cs="Times New Roman"/>
-          <w:b/>
-          <w:color w:val="000000"/>
-          <w:sz w:val="28"/>
-          <w:szCs w:val="28"/>
-        </w:rPr>
-        <w:t>-</w:t>
-      </w:r>
-    </w:p>
-    <w:p>
-      <w:pPr>
-        <w:spacing w:before="100" w:beforeAutospacing="1" w:after="100" w:afterAutospacing="1" w:line="240" w:lineRule="auto"/>
+          <w:color w:val="000000"/>
+          <w:sz w:val="28"/>
+          <w:szCs w:val="28"/>
+        </w:rPr>
+      </w:pPr>
+      <w:r>
         <w:rPr>
           <w:rFonts w:ascii="Times New Roman" w:eastAsia="Times New Roman" w:hAnsi="Times New Roman" w:cs="Times New Roman"/>
           <w:color w:val="000000"/>
           <w:sz w:val="28"/>
           <w:szCs w:val="28"/>
         </w:rPr>
-      </w:pPr>
-      <w:r>
-        <w:rPr>
-          <w:rFonts w:ascii="Times New Roman" w:eastAsia="Times New Roman" w:hAnsi="Times New Roman" w:cs="Times New Roman"/>
-          <w:color w:val="000000"/>
-          <w:sz w:val="28"/>
-          <w:szCs w:val="28"/>
-        </w:rPr>
-        <w:t>For lossless join decomposition, these t</w:t>
-      </w:r>
-      <w:r>
-        <w:rPr>
-          <w:rFonts w:ascii="Times New Roman" w:eastAsia="Times New Roman" w:hAnsi="Times New Roman" w:cs="Times New Roman"/>
-          <w:color w:val="000000"/>
-          <w:sz w:val="28"/>
-          <w:szCs w:val="28"/>
-        </w:rPr>
-        <w:t>hree</w:t>
-      </w:r>
-      <w:r>
-        <w:rPr>
-          <w:rFonts w:ascii="Times New Roman" w:eastAsia="Times New Roman" w:hAnsi="Times New Roman" w:cs="Times New Roman"/>
-          <w:color w:val="000000"/>
-          <w:sz w:val="28"/>
-          <w:szCs w:val="28"/>
-        </w:rPr>
-        <w:t xml:space="preserve"> conditions must hold true:</w:t>
-      </w:r>
-    </w:p>
-    <w:p>
-      <w:pPr>
-        <w:spacing w:before="100" w:beforeAutospacing="1" w:after="100" w:afterAutospacing="1" w:line="240" w:lineRule="auto"/>
-        <w:rPr>
-          <w:rFonts w:ascii="Times New Roman" w:eastAsia="Times New Roman" w:hAnsi="Times New Roman" w:cs="Times New Roman"/>
-          <w:color w:val="000000"/>
-          <w:sz w:val="28"/>
-          <w:szCs w:val="28"/>
-        </w:rPr>
-      </w:pPr>
-      <w:r>
-        <w:rPr>
-          <w:rFonts w:ascii="Times New Roman" w:eastAsia="Times New Roman" w:hAnsi="Times New Roman" w:cs="Times New Roman"/>
-          <w:color w:val="000000"/>
-          <w:sz w:val="28"/>
-          <w:szCs w:val="28"/>
-        </w:rPr>
-        <w:t xml:space="preserve">1. Union of Attributes </w:t>
-      </w:r>
-      <w:proofErr w:type="gramStart"/>
-      <w:r>
-        <w:rPr>
-          <w:rFonts w:ascii="Times New Roman" w:eastAsia="Times New Roman" w:hAnsi="Times New Roman" w:cs="Times New Roman"/>
-          <w:color w:val="000000"/>
-          <w:sz w:val="28"/>
-          <w:szCs w:val="28"/>
-        </w:rPr>
-        <w:t xml:space="preserve">of </w:t>
-      </w:r>
-      <w:r>
-        <w:rPr>
-          <w:rFonts w:ascii="Times New Roman" w:eastAsia="Times New Roman" w:hAnsi="Times New Roman" w:cs="Times New Roman"/>
-          <w:color w:val="000000"/>
-          <w:sz w:val="28"/>
-          <w:szCs w:val="28"/>
-        </w:rPr>
-        <w:t xml:space="preserve"> </w:t>
-      </w:r>
-      <w:r>
-        <w:rPr>
-          <w:rFonts w:ascii="Times New Roman" w:eastAsia="Times New Roman" w:hAnsi="Times New Roman" w:cs="Times New Roman"/>
-          <w:color w:val="000000"/>
-          <w:sz w:val="28"/>
-          <w:szCs w:val="28"/>
-        </w:rPr>
-        <w:t>R1</w:t>
-      </w:r>
-      <w:proofErr w:type="gramEnd"/>
-      <w:r>
-        <w:rPr>
-          <w:rFonts w:ascii="Times New Roman" w:eastAsia="Times New Roman" w:hAnsi="Times New Roman" w:cs="Times New Roman"/>
-          <w:color w:val="000000"/>
-          <w:sz w:val="28"/>
-          <w:szCs w:val="28"/>
-        </w:rPr>
-        <w:t xml:space="preserve"> and </w:t>
-      </w:r>
-      <w:r>
-        <w:rPr>
-          <w:rFonts w:ascii="Times New Roman" w:eastAsia="Times New Roman" w:hAnsi="Times New Roman" w:cs="Times New Roman"/>
-          <w:color w:val="000000"/>
-          <w:sz w:val="28"/>
-          <w:szCs w:val="28"/>
-        </w:rPr>
-        <w:t xml:space="preserve"> </w:t>
-      </w:r>
-      <w:r>
-        <w:rPr>
-          <w:rFonts w:ascii="Times New Roman" w:eastAsia="Times New Roman" w:hAnsi="Times New Roman" w:cs="Times New Roman"/>
-          <w:color w:val="000000"/>
-          <w:sz w:val="28"/>
-          <w:szCs w:val="28"/>
-        </w:rPr>
-        <w:t>R2</w:t>
-      </w:r>
-      <w:r>
-        <w:rPr>
-          <w:rFonts w:ascii="Times New Roman" w:eastAsia="Times New Roman" w:hAnsi="Times New Roman" w:cs="Times New Roman"/>
-          <w:color w:val="000000"/>
-          <w:sz w:val="28"/>
-          <w:szCs w:val="28"/>
-        </w:rPr>
-        <w:t xml:space="preserve"> </w:t>
-      </w:r>
-      <w:r>
-        <w:rPr>
-          <w:rFonts w:ascii="Times New Roman" w:eastAsia="Times New Roman" w:hAnsi="Times New Roman" w:cs="Times New Roman"/>
-          <w:color w:val="000000"/>
-          <w:sz w:val="28"/>
-          <w:szCs w:val="28"/>
-        </w:rPr>
-        <w:t xml:space="preserve"> must be equal to attribute of</w:t>
-      </w:r>
-      <w:r>
-        <w:rPr>
-          <w:rFonts w:ascii="Times New Roman" w:eastAsia="Times New Roman" w:hAnsi="Times New Roman" w:cs="Times New Roman"/>
-          <w:color w:val="000000"/>
-          <w:sz w:val="28"/>
-          <w:szCs w:val="28"/>
-        </w:rPr>
-        <w:t xml:space="preserve"> </w:t>
-      </w:r>
-      <w:r>
-        <w:rPr>
-          <w:rFonts w:ascii="Times New Roman" w:eastAsia="Times New Roman" w:hAnsi="Times New Roman" w:cs="Times New Roman"/>
-          <w:color w:val="000000"/>
-          <w:sz w:val="28"/>
-          <w:szCs w:val="28"/>
-        </w:rPr>
-        <w:t xml:space="preserve"> R. Each attribute </w:t>
-      </w:r>
-      <w:proofErr w:type="gramStart"/>
-      <w:r>
-        <w:rPr>
-          <w:rFonts w:ascii="Times New Roman" w:eastAsia="Times New Roman" w:hAnsi="Times New Roman" w:cs="Times New Roman"/>
-          <w:color w:val="000000"/>
-          <w:sz w:val="28"/>
-          <w:szCs w:val="28"/>
-        </w:rPr>
-        <w:t xml:space="preserve">of </w:t>
-      </w:r>
-      <w:r>
-        <w:rPr>
-          <w:rFonts w:ascii="Times New Roman" w:eastAsia="Times New Roman" w:hAnsi="Times New Roman" w:cs="Times New Roman"/>
-          <w:color w:val="000000"/>
-          <w:sz w:val="28"/>
-          <w:szCs w:val="28"/>
-        </w:rPr>
-        <w:t xml:space="preserve"> </w:t>
-      </w:r>
-      <w:r>
-        <w:rPr>
-          <w:rFonts w:ascii="Times New Roman" w:eastAsia="Times New Roman" w:hAnsi="Times New Roman" w:cs="Times New Roman"/>
-          <w:color w:val="000000"/>
-          <w:sz w:val="28"/>
-          <w:szCs w:val="28"/>
-        </w:rPr>
-        <w:t>R</w:t>
-      </w:r>
-      <w:proofErr w:type="gramEnd"/>
-      <w:r>
-        <w:rPr>
-          <w:rFonts w:ascii="Times New Roman" w:eastAsia="Times New Roman" w:hAnsi="Times New Roman" w:cs="Times New Roman"/>
-          <w:color w:val="000000"/>
-          <w:sz w:val="28"/>
-          <w:szCs w:val="28"/>
-        </w:rPr>
-        <w:t xml:space="preserve"> must be either in R1 or in R2.</w:t>
-      </w:r>
-    </w:p>
-    <w:p>
-      <w:pPr>
-        <w:spacing w:before="100" w:beforeAutospacing="1" w:after="100" w:afterAutospacing="1" w:line="240" w:lineRule="auto"/>
-        <w:rPr>
-          <w:rFonts w:ascii="Times New Roman" w:eastAsia="Times New Roman" w:hAnsi="Times New Roman" w:cs="Times New Roman"/>
-          <w:color w:val="000000"/>
-          <w:sz w:val="28"/>
-          <w:szCs w:val="28"/>
-        </w:rPr>
-      </w:pPr>
-      <w:proofErr w:type="spellStart"/>
-      <w:proofErr w:type="gramStart"/>
-      <w:r>
-        <w:rPr>
-          <w:rFonts w:ascii="Times New Roman" w:eastAsia="Times New Roman" w:hAnsi="Times New Roman" w:cs="Times New Roman"/>
-          <w:color w:val="000000"/>
-          <w:sz w:val="28"/>
-          <w:szCs w:val="28"/>
-        </w:rPr>
-        <w:t>Att</w:t>
-      </w:r>
-      <w:proofErr w:type="spellEnd"/>
-      <w:r>
-        <w:rPr>
-          <w:rFonts w:ascii="Times New Roman" w:eastAsia="Times New Roman" w:hAnsi="Times New Roman" w:cs="Times New Roman"/>
-          <w:color w:val="000000"/>
-          <w:sz w:val="28"/>
-          <w:szCs w:val="28"/>
-        </w:rPr>
-        <w:t>(</w:t>
-      </w:r>
-      <w:proofErr w:type="gramEnd"/>
-      <w:r>
-        <w:rPr>
-          <w:rFonts w:ascii="Times New Roman" w:eastAsia="Times New Roman" w:hAnsi="Times New Roman" w:cs="Times New Roman"/>
-          <w:color w:val="000000"/>
-          <w:sz w:val="28"/>
-          <w:szCs w:val="28"/>
-        </w:rPr>
-        <w:t>R1)</w:t>
-      </w:r>
-      <w:r>
-        <w:rPr>
-          <w:rFonts w:ascii="Times New Roman" w:eastAsia="Times New Roman" w:hAnsi="Times New Roman" w:cs="Times New Roman"/>
-          <w:color w:val="000000"/>
-          <w:sz w:val="28"/>
-          <w:szCs w:val="28"/>
-        </w:rPr>
-        <w:t xml:space="preserve"> </w:t>
-      </w:r>
-      <w:r>
-        <w:rPr>
-          <w:rFonts w:ascii="Times New Roman" w:eastAsia="Times New Roman" w:hAnsi="Times New Roman" w:cs="Times New Roman"/>
-          <w:color w:val="000000"/>
-          <w:sz w:val="28"/>
-          <w:szCs w:val="28"/>
-        </w:rPr>
-        <w:t>U</w:t>
-      </w:r>
-      <w:r>
-        <w:rPr>
-          <w:rFonts w:ascii="Times New Roman" w:eastAsia="Times New Roman" w:hAnsi="Times New Roman" w:cs="Times New Roman"/>
-          <w:color w:val="000000"/>
-          <w:sz w:val="28"/>
-          <w:szCs w:val="28"/>
-        </w:rPr>
-        <w:t xml:space="preserve"> </w:t>
-      </w:r>
-      <w:proofErr w:type="spellStart"/>
-      <w:r>
-        <w:rPr>
-          <w:rFonts w:ascii="Times New Roman" w:eastAsia="Times New Roman" w:hAnsi="Times New Roman" w:cs="Times New Roman"/>
-          <w:color w:val="000000"/>
-          <w:sz w:val="28"/>
-          <w:szCs w:val="28"/>
-        </w:rPr>
-        <w:t>Att</w:t>
-      </w:r>
-      <w:proofErr w:type="spellEnd"/>
-      <w:r>
-        <w:rPr>
-          <w:rFonts w:ascii="Times New Roman" w:eastAsia="Times New Roman" w:hAnsi="Times New Roman" w:cs="Times New Roman"/>
-          <w:color w:val="000000"/>
-          <w:sz w:val="28"/>
-          <w:szCs w:val="28"/>
-        </w:rPr>
-        <w:t xml:space="preserve">(R2) </w:t>
-      </w:r>
-      <w:r>
-        <w:rPr>
-          <w:rFonts w:ascii="Times New Roman" w:eastAsia="Times New Roman" w:hAnsi="Times New Roman" w:cs="Times New Roman"/>
-          <w:color w:val="000000"/>
-          <w:sz w:val="28"/>
-          <w:szCs w:val="28"/>
-        </w:rPr>
-        <w:t xml:space="preserve"> </w:t>
-      </w:r>
-      <w:r>
-        <w:rPr>
-          <w:rFonts w:ascii="Times New Roman" w:eastAsia="Times New Roman" w:hAnsi="Times New Roman" w:cs="Times New Roman"/>
-          <w:color w:val="000000"/>
-          <w:sz w:val="28"/>
-          <w:szCs w:val="28"/>
-        </w:rPr>
-        <w:t>=</w:t>
-      </w:r>
-      <w:r>
-        <w:rPr>
-          <w:rFonts w:ascii="Times New Roman" w:eastAsia="Times New Roman" w:hAnsi="Times New Roman" w:cs="Times New Roman"/>
-          <w:color w:val="000000"/>
-          <w:sz w:val="28"/>
-          <w:szCs w:val="28"/>
-        </w:rPr>
-        <w:t xml:space="preserve"> </w:t>
-      </w:r>
-      <w:proofErr w:type="spellStart"/>
-      <w:r>
-        <w:rPr>
-          <w:rFonts w:ascii="Times New Roman" w:eastAsia="Times New Roman" w:hAnsi="Times New Roman" w:cs="Times New Roman"/>
-          <w:color w:val="000000"/>
-          <w:sz w:val="28"/>
-          <w:szCs w:val="28"/>
-        </w:rPr>
-        <w:t>Att</w:t>
-      </w:r>
-      <w:proofErr w:type="spellEnd"/>
-      <w:r>
-        <w:rPr>
-          <w:rFonts w:ascii="Times New Roman" w:eastAsia="Times New Roman" w:hAnsi="Times New Roman" w:cs="Times New Roman"/>
-          <w:color w:val="000000"/>
-          <w:sz w:val="28"/>
-          <w:szCs w:val="28"/>
-        </w:rPr>
-        <w:t>(R)</w:t>
-      </w:r>
-    </w:p>
-    <w:p>
-      <w:pPr>
-        <w:spacing w:before="100" w:beforeAutospacing="1" w:after="100" w:afterAutospacing="1" w:line="240" w:lineRule="auto"/>
-        <w:rPr>
-          <w:rFonts w:ascii="Times New Roman" w:eastAsia="Times New Roman" w:hAnsi="Times New Roman" w:cs="Times New Roman"/>
-          <w:color w:val="000000"/>
-          <w:sz w:val="28"/>
-          <w:szCs w:val="28"/>
-        </w:rPr>
-      </w:pPr>
-      <w:r>
-        <w:rPr>
-          <w:rFonts w:ascii="Times New Roman" w:eastAsia="Times New Roman" w:hAnsi="Times New Roman" w:cs="Times New Roman"/>
-          <w:color w:val="000000"/>
-          <w:sz w:val="28"/>
-          <w:szCs w:val="28"/>
-        </w:rPr>
-        <w:lastRenderedPageBreak/>
-        <w:t xml:space="preserve">2. Intersection of Attributes </w:t>
-      </w:r>
-      <w:proofErr w:type="gramStart"/>
-      <w:r>
-        <w:rPr>
-          <w:rFonts w:ascii="Times New Roman" w:eastAsia="Times New Roman" w:hAnsi="Times New Roman" w:cs="Times New Roman"/>
-          <w:color w:val="000000"/>
-          <w:sz w:val="28"/>
-          <w:szCs w:val="28"/>
-        </w:rPr>
-        <w:t>of</w:t>
-      </w:r>
-      <w:r>
-        <w:rPr>
-          <w:rFonts w:ascii="Times New Roman" w:eastAsia="Times New Roman" w:hAnsi="Times New Roman" w:cs="Times New Roman"/>
-          <w:color w:val="000000"/>
-          <w:sz w:val="28"/>
-          <w:szCs w:val="28"/>
-        </w:rPr>
-        <w:t xml:space="preserve"> </w:t>
-      </w:r>
-      <w:r>
-        <w:rPr>
-          <w:rFonts w:ascii="Times New Roman" w:eastAsia="Times New Roman" w:hAnsi="Times New Roman" w:cs="Times New Roman"/>
-          <w:color w:val="000000"/>
-          <w:sz w:val="28"/>
-          <w:szCs w:val="28"/>
-        </w:rPr>
-        <w:t xml:space="preserve"> R1</w:t>
-      </w:r>
-      <w:proofErr w:type="gramEnd"/>
-      <w:r>
-        <w:rPr>
-          <w:rFonts w:ascii="Times New Roman" w:eastAsia="Times New Roman" w:hAnsi="Times New Roman" w:cs="Times New Roman"/>
-          <w:color w:val="000000"/>
-          <w:sz w:val="28"/>
-          <w:szCs w:val="28"/>
-        </w:rPr>
-        <w:t xml:space="preserve"> and R2 </w:t>
-      </w:r>
-      <w:r>
-        <w:rPr>
-          <w:rFonts w:ascii="Times New Roman" w:eastAsia="Times New Roman" w:hAnsi="Times New Roman" w:cs="Times New Roman"/>
-          <w:color w:val="000000"/>
-          <w:sz w:val="28"/>
-          <w:szCs w:val="28"/>
-        </w:rPr>
-        <w:t xml:space="preserve"> </w:t>
-      </w:r>
-      <w:r>
-        <w:rPr>
-          <w:rFonts w:ascii="Times New Roman" w:eastAsia="Times New Roman" w:hAnsi="Times New Roman" w:cs="Times New Roman"/>
-          <w:color w:val="000000"/>
-          <w:sz w:val="28"/>
-          <w:szCs w:val="28"/>
-        </w:rPr>
-        <w:t>must not be NULL.</w:t>
-      </w:r>
-    </w:p>
-    <w:p>
-      <w:pPr>
-        <w:spacing w:before="100" w:beforeAutospacing="1" w:after="100" w:afterAutospacing="1" w:line="240" w:lineRule="auto"/>
-        <w:rPr>
-          <w:rFonts w:ascii="Times New Roman" w:eastAsia="Times New Roman" w:hAnsi="Times New Roman" w:cs="Times New Roman"/>
-          <w:color w:val="000000"/>
-          <w:sz w:val="28"/>
-          <w:szCs w:val="28"/>
-        </w:rPr>
-      </w:pPr>
-      <w:proofErr w:type="spellStart"/>
-      <w:proofErr w:type="gramStart"/>
-      <w:r>
-        <w:rPr>
-          <w:rFonts w:ascii="Times New Roman" w:eastAsia="Times New Roman" w:hAnsi="Times New Roman" w:cs="Times New Roman"/>
-          <w:color w:val="000000"/>
-          <w:sz w:val="28"/>
-          <w:szCs w:val="28"/>
-        </w:rPr>
-        <w:t>Att</w:t>
-      </w:r>
-      <w:proofErr w:type="spellEnd"/>
-      <w:r>
-        <w:rPr>
-          <w:rFonts w:ascii="Times New Roman" w:eastAsia="Times New Roman" w:hAnsi="Times New Roman" w:cs="Times New Roman"/>
-          <w:color w:val="000000"/>
-          <w:sz w:val="28"/>
-          <w:szCs w:val="28"/>
-        </w:rPr>
-        <w:t>(</w:t>
-      </w:r>
-      <w:proofErr w:type="gramEnd"/>
-      <w:r>
-        <w:rPr>
-          <w:rFonts w:ascii="Times New Roman" w:eastAsia="Times New Roman" w:hAnsi="Times New Roman" w:cs="Times New Roman"/>
-          <w:color w:val="000000"/>
-          <w:sz w:val="28"/>
-          <w:szCs w:val="28"/>
-        </w:rPr>
-        <w:t xml:space="preserve">R1) ∩ </w:t>
-      </w:r>
-      <w:proofErr w:type="spellStart"/>
-      <w:r>
-        <w:rPr>
-          <w:rFonts w:ascii="Times New Roman" w:eastAsia="Times New Roman" w:hAnsi="Times New Roman" w:cs="Times New Roman"/>
-          <w:color w:val="000000"/>
-          <w:sz w:val="28"/>
-          <w:szCs w:val="28"/>
-        </w:rPr>
-        <w:t>Att</w:t>
-      </w:r>
-      <w:proofErr w:type="spellEnd"/>
-      <w:r>
-        <w:rPr>
-          <w:rFonts w:ascii="Times New Roman" w:eastAsia="Times New Roman" w:hAnsi="Times New Roman" w:cs="Times New Roman"/>
-          <w:color w:val="000000"/>
-          <w:sz w:val="28"/>
-          <w:szCs w:val="28"/>
-        </w:rPr>
-        <w:t xml:space="preserve">(R2) </w:t>
-      </w:r>
-      <w:r>
-        <w:rPr>
-          <w:rFonts w:ascii="Times New Roman" w:eastAsia="Times New Roman" w:hAnsi="Times New Roman" w:cs="Times New Roman"/>
-          <w:color w:val="000000"/>
-          <w:sz w:val="28"/>
-          <w:szCs w:val="28"/>
-        </w:rPr>
-        <w:t xml:space="preserve"> </w:t>
-      </w:r>
-      <w:r>
-        <w:rPr>
-          <w:rFonts w:ascii="Times New Roman" w:eastAsia="Times New Roman" w:hAnsi="Times New Roman" w:cs="Times New Roman"/>
-          <w:color w:val="000000"/>
-          <w:sz w:val="28"/>
-          <w:szCs w:val="28"/>
-        </w:rPr>
-        <w:t xml:space="preserve">≠ </w:t>
-      </w:r>
-      <w:r>
-        <w:rPr>
-          <w:rFonts w:ascii="Times New Roman" w:eastAsia="Times New Roman" w:hAnsi="Times New Roman" w:cs="Times New Roman"/>
-          <w:color w:val="000000"/>
-          <w:sz w:val="28"/>
-          <w:szCs w:val="28"/>
-        </w:rPr>
-        <w:t xml:space="preserve"> </w:t>
-      </w:r>
-      <w:r>
-        <w:rPr>
-          <w:rFonts w:ascii="Times New Roman" w:eastAsia="Times New Roman" w:hAnsi="Times New Roman" w:cs="Times New Roman"/>
-          <w:color w:val="000000"/>
-          <w:sz w:val="28"/>
-          <w:szCs w:val="28"/>
-        </w:rPr>
-        <w:t>Φ</w:t>
-      </w:r>
-    </w:p>
-    <w:p>
-      <w:pPr>
-        <w:spacing w:before="100" w:beforeAutospacing="1" w:after="100" w:afterAutospacing="1" w:line="240" w:lineRule="auto"/>
-        <w:rPr>
-          <w:rFonts w:ascii="Times New Roman" w:eastAsia="Times New Roman" w:hAnsi="Times New Roman" w:cs="Times New Roman"/>
-          <w:color w:val="000000"/>
-          <w:sz w:val="28"/>
-          <w:szCs w:val="28"/>
-        </w:rPr>
-      </w:pPr>
-      <w:r>
-        <w:rPr>
-          <w:rFonts w:ascii="Times New Roman" w:eastAsia="Times New Roman" w:hAnsi="Times New Roman" w:cs="Times New Roman"/>
-          <w:color w:val="000000"/>
-          <w:sz w:val="28"/>
-          <w:szCs w:val="28"/>
-        </w:rPr>
-        <w:t>3. Common attribute must be a key for at least one relation (R1 or R2)</w:t>
-      </w:r>
-    </w:p>
-    <w:p>
-      <w:pPr>
-        <w:spacing w:before="100" w:beforeAutospacing="1" w:after="100" w:afterAutospacing="1" w:line="240" w:lineRule="auto"/>
-        <w:rPr>
-          <w:rFonts w:ascii="Times New Roman" w:eastAsia="Times New Roman" w:hAnsi="Times New Roman" w:cs="Times New Roman"/>
-          <w:color w:val="000000"/>
-          <w:sz w:val="28"/>
-          <w:szCs w:val="28"/>
-        </w:rPr>
-      </w:pPr>
-      <w:proofErr w:type="spellStart"/>
-      <w:proofErr w:type="gramStart"/>
-      <w:r>
-        <w:rPr>
-          <w:rFonts w:ascii="Times New Roman" w:eastAsia="Times New Roman" w:hAnsi="Times New Roman" w:cs="Times New Roman"/>
-          <w:color w:val="000000"/>
-          <w:sz w:val="28"/>
-          <w:szCs w:val="28"/>
-        </w:rPr>
-        <w:t>Att</w:t>
-      </w:r>
-      <w:proofErr w:type="spellEnd"/>
-      <w:r>
-        <w:rPr>
-          <w:rFonts w:ascii="Times New Roman" w:eastAsia="Times New Roman" w:hAnsi="Times New Roman" w:cs="Times New Roman"/>
-          <w:color w:val="000000"/>
-          <w:sz w:val="28"/>
-          <w:szCs w:val="28"/>
-        </w:rPr>
-        <w:t>(</w:t>
-      </w:r>
-      <w:proofErr w:type="gramEnd"/>
-      <w:r>
-        <w:rPr>
-          <w:rFonts w:ascii="Times New Roman" w:eastAsia="Times New Roman" w:hAnsi="Times New Roman" w:cs="Times New Roman"/>
-          <w:color w:val="000000"/>
-          <w:sz w:val="28"/>
-          <w:szCs w:val="28"/>
-        </w:rPr>
-        <w:t xml:space="preserve">R1) ∩ </w:t>
-      </w:r>
-      <w:proofErr w:type="spellStart"/>
-      <w:r>
-        <w:rPr>
-          <w:rFonts w:ascii="Times New Roman" w:eastAsia="Times New Roman" w:hAnsi="Times New Roman" w:cs="Times New Roman"/>
-          <w:color w:val="000000"/>
-          <w:sz w:val="28"/>
-          <w:szCs w:val="28"/>
-        </w:rPr>
-        <w:t>Att</w:t>
-      </w:r>
-      <w:proofErr w:type="spellEnd"/>
-      <w:r>
-        <w:rPr>
-          <w:rFonts w:ascii="Times New Roman" w:eastAsia="Times New Roman" w:hAnsi="Times New Roman" w:cs="Times New Roman"/>
-          <w:color w:val="000000"/>
-          <w:sz w:val="28"/>
-          <w:szCs w:val="28"/>
-        </w:rPr>
-        <w:t>(R2) -&gt;</w:t>
-      </w:r>
-      <w:proofErr w:type="spellStart"/>
-      <w:r>
-        <w:rPr>
-          <w:rFonts w:ascii="Times New Roman" w:eastAsia="Times New Roman" w:hAnsi="Times New Roman" w:cs="Times New Roman"/>
-          <w:color w:val="000000"/>
-          <w:sz w:val="28"/>
-          <w:szCs w:val="28"/>
-        </w:rPr>
-        <w:t>Att</w:t>
-      </w:r>
-      <w:proofErr w:type="spellEnd"/>
-      <w:r>
-        <w:rPr>
-          <w:rFonts w:ascii="Times New Roman" w:eastAsia="Times New Roman" w:hAnsi="Times New Roman" w:cs="Times New Roman"/>
-          <w:color w:val="000000"/>
-          <w:sz w:val="28"/>
-          <w:szCs w:val="28"/>
-        </w:rPr>
-        <w:t xml:space="preserve">(R1) </w:t>
-      </w:r>
-      <w:r>
-        <w:rPr>
-          <w:rFonts w:ascii="Times New Roman" w:eastAsia="Times New Roman" w:hAnsi="Times New Roman" w:cs="Times New Roman"/>
-          <w:color w:val="000000"/>
-          <w:sz w:val="28"/>
-          <w:szCs w:val="28"/>
-        </w:rPr>
-        <w:t xml:space="preserve"> </w:t>
-      </w:r>
-      <w:r>
-        <w:rPr>
-          <w:rFonts w:ascii="Times New Roman" w:eastAsia="Times New Roman" w:hAnsi="Times New Roman" w:cs="Times New Roman"/>
-          <w:color w:val="000000"/>
-          <w:sz w:val="28"/>
-          <w:szCs w:val="28"/>
-        </w:rPr>
-        <w:t>or</w:t>
-      </w:r>
-      <w:r>
-        <w:rPr>
-          <w:rFonts w:ascii="Times New Roman" w:eastAsia="Times New Roman" w:hAnsi="Times New Roman" w:cs="Times New Roman"/>
-          <w:color w:val="000000"/>
-          <w:sz w:val="28"/>
-          <w:szCs w:val="28"/>
-        </w:rPr>
-        <w:t xml:space="preserve"> </w:t>
-      </w:r>
-      <w:proofErr w:type="spellStart"/>
-      <w:r>
-        <w:rPr>
-          <w:rFonts w:ascii="Times New Roman" w:eastAsia="Times New Roman" w:hAnsi="Times New Roman" w:cs="Times New Roman"/>
-          <w:color w:val="000000"/>
-          <w:sz w:val="28"/>
-          <w:szCs w:val="28"/>
-        </w:rPr>
-        <w:t>Att</w:t>
-      </w:r>
-      <w:proofErr w:type="spellEnd"/>
-      <w:r>
-        <w:rPr>
-          <w:rFonts w:ascii="Times New Roman" w:eastAsia="Times New Roman" w:hAnsi="Times New Roman" w:cs="Times New Roman"/>
-          <w:color w:val="000000"/>
-          <w:sz w:val="28"/>
-          <w:szCs w:val="28"/>
-        </w:rPr>
-        <w:t xml:space="preserve">(R1) </w:t>
-      </w:r>
-      <w:r>
-        <w:rPr>
-          <w:rFonts w:ascii="Times New Roman" w:eastAsia="Times New Roman" w:hAnsi="Times New Roman" w:cs="Times New Roman"/>
-          <w:color w:val="000000"/>
-          <w:sz w:val="28"/>
-          <w:szCs w:val="28"/>
-        </w:rPr>
-        <w:t xml:space="preserve"> </w:t>
-      </w:r>
-      <w:r>
-        <w:rPr>
-          <w:rFonts w:ascii="Times New Roman" w:eastAsia="Times New Roman" w:hAnsi="Times New Roman" w:cs="Times New Roman"/>
-          <w:color w:val="000000"/>
-          <w:sz w:val="28"/>
-          <w:szCs w:val="28"/>
-        </w:rPr>
-        <w:t>∩</w:t>
-      </w:r>
-      <w:r>
-        <w:rPr>
-          <w:rFonts w:ascii="Times New Roman" w:eastAsia="Times New Roman" w:hAnsi="Times New Roman" w:cs="Times New Roman"/>
-          <w:color w:val="000000"/>
-          <w:sz w:val="28"/>
-          <w:szCs w:val="28"/>
-        </w:rPr>
-        <w:t xml:space="preserve"> </w:t>
-      </w:r>
-      <w:proofErr w:type="spellStart"/>
-      <w:r>
-        <w:rPr>
-          <w:rFonts w:ascii="Times New Roman" w:eastAsia="Times New Roman" w:hAnsi="Times New Roman" w:cs="Times New Roman"/>
-          <w:color w:val="000000"/>
-          <w:sz w:val="28"/>
-          <w:szCs w:val="28"/>
-        </w:rPr>
-        <w:t>Att</w:t>
-      </w:r>
-      <w:proofErr w:type="spellEnd"/>
-      <w:r>
-        <w:rPr>
-          <w:rFonts w:ascii="Times New Roman" w:eastAsia="Times New Roman" w:hAnsi="Times New Roman" w:cs="Times New Roman"/>
-          <w:color w:val="000000"/>
-          <w:sz w:val="28"/>
-          <w:szCs w:val="28"/>
-        </w:rPr>
-        <w:t xml:space="preserve">(R2) </w:t>
-      </w:r>
-      <w:r>
-        <w:rPr>
-          <w:rFonts w:ascii="Times New Roman" w:eastAsia="Times New Roman" w:hAnsi="Times New Roman" w:cs="Times New Roman"/>
-          <w:color w:val="000000"/>
-          <w:sz w:val="28"/>
-          <w:szCs w:val="28"/>
-        </w:rPr>
-        <w:t xml:space="preserve"> </w:t>
-      </w:r>
-      <w:r>
-        <w:rPr>
-          <w:rFonts w:ascii="Times New Roman" w:eastAsia="Times New Roman" w:hAnsi="Times New Roman" w:cs="Times New Roman"/>
-          <w:color w:val="000000"/>
-          <w:sz w:val="28"/>
-          <w:szCs w:val="28"/>
-        </w:rPr>
-        <w:t>-&gt;</w:t>
-      </w:r>
-      <w:r>
-        <w:rPr>
-          <w:rFonts w:ascii="Times New Roman" w:eastAsia="Times New Roman" w:hAnsi="Times New Roman" w:cs="Times New Roman"/>
-          <w:color w:val="000000"/>
-          <w:sz w:val="28"/>
-          <w:szCs w:val="28"/>
-        </w:rPr>
-        <w:t xml:space="preserve"> </w:t>
-      </w:r>
-      <w:proofErr w:type="spellStart"/>
-      <w:r>
-        <w:rPr>
-          <w:rFonts w:ascii="Times New Roman" w:eastAsia="Times New Roman" w:hAnsi="Times New Roman" w:cs="Times New Roman"/>
-          <w:color w:val="000000"/>
-          <w:sz w:val="28"/>
-          <w:szCs w:val="28"/>
-        </w:rPr>
-        <w:t>Att</w:t>
-      </w:r>
-      <w:proofErr w:type="spellEnd"/>
-      <w:r>
-        <w:rPr>
-          <w:rFonts w:ascii="Times New Roman" w:eastAsia="Times New Roman" w:hAnsi="Times New Roman" w:cs="Times New Roman"/>
-          <w:color w:val="000000"/>
-          <w:sz w:val="28"/>
-          <w:szCs w:val="28"/>
-        </w:rPr>
-        <w:t>(R2)</w:t>
-      </w:r>
-    </w:p>
-    <w:p>
-      <w:pPr>
-        <w:spacing w:before="100" w:beforeAutospacing="1" w:after="100" w:afterAutospacing="1" w:line="240" w:lineRule="auto"/>
-        <w:rPr>
-          <w:rFonts w:ascii="Times New Roman" w:eastAsia="Times New Roman" w:hAnsi="Times New Roman" w:cs="Times New Roman"/>
-          <w:color w:val="000000"/>
-          <w:sz w:val="28"/>
-          <w:szCs w:val="28"/>
-        </w:rPr>
-      </w:pPr>
-    </w:p>
-    <w:p>
-      <w:pPr>
-        <w:spacing w:before="100" w:beforeAutospacing="1" w:after="100" w:afterAutospacing="1" w:line="240" w:lineRule="auto"/>
-        <w:rPr>
-          <w:rFonts w:ascii="Times New Roman" w:eastAsia="Times New Roman" w:hAnsi="Times New Roman" w:cs="Times New Roman"/>
-          <w:b/>
-          <w:color w:val="000000"/>
-          <w:sz w:val="28"/>
-          <w:szCs w:val="28"/>
-        </w:rPr>
-      </w:pPr>
-      <w:r>
-        <w:rPr>
-          <w:rFonts w:ascii="Times New Roman" w:eastAsia="Times New Roman" w:hAnsi="Times New Roman" w:cs="Times New Roman"/>
-          <w:b/>
-          <w:color w:val="000000"/>
-          <w:sz w:val="28"/>
-          <w:szCs w:val="28"/>
-        </w:rPr>
-        <w:t>These 3 rules are called ARMSTRONGS AXIOMS</w:t>
-      </w:r>
-    </w:p>
-    <w:p>
-      <w:pPr>
-        <w:spacing w:before="100" w:beforeAutospacing="1" w:after="100" w:afterAutospacing="1" w:line="240" w:lineRule="auto"/>
-        <w:rPr>
-          <w:rFonts w:ascii="Times New Roman" w:eastAsia="Times New Roman" w:hAnsi="Times New Roman" w:cs="Times New Roman"/>
-          <w:b/>
-          <w:color w:val="000000"/>
-          <w:sz w:val="28"/>
-          <w:szCs w:val="28"/>
-        </w:rPr>
-      </w:pPr>
-      <w:r>
-        <w:rPr>
-          <w:rFonts w:ascii="Times New Roman" w:eastAsia="Times New Roman" w:hAnsi="Times New Roman" w:cs="Times New Roman"/>
-          <w:b/>
-          <w:color w:val="000000"/>
-          <w:sz w:val="28"/>
-          <w:szCs w:val="28"/>
-        </w:rPr>
-        <w:t>1. Reflexivity:</w:t>
-      </w:r>
-    </w:p>
-    <w:p>
-      <w:pPr>
-        <w:spacing w:before="100" w:beforeAutospacing="1" w:after="100" w:afterAutospacing="1" w:line="240" w:lineRule="auto"/>
-        <w:rPr>
-          <w:rFonts w:ascii="Times New Roman" w:eastAsia="Times New Roman" w:hAnsi="Times New Roman" w:cs="Times New Roman"/>
-          <w:color w:val="000000"/>
-          <w:sz w:val="28"/>
-          <w:szCs w:val="28"/>
-        </w:rPr>
-      </w:pPr>
-      <w:r>
-        <w:rPr>
-          <w:rFonts w:ascii="Times New Roman" w:eastAsia="Times New Roman" w:hAnsi="Times New Roman" w:cs="Times New Roman"/>
-          <w:color w:val="000000"/>
-          <w:sz w:val="28"/>
-          <w:szCs w:val="28"/>
-        </w:rPr>
-        <w:t xml:space="preserve">     If Y is a subset of X, then X-&gt;Y</w:t>
-      </w:r>
-    </w:p>
-    <w:p>
-      <w:pPr>
-        <w:spacing w:before="100" w:beforeAutospacing="1" w:after="100" w:afterAutospacing="1" w:line="240" w:lineRule="auto"/>
-        <w:rPr>
-          <w:rFonts w:ascii="Times New Roman" w:eastAsia="Times New Roman" w:hAnsi="Times New Roman" w:cs="Times New Roman"/>
-          <w:color w:val="000000"/>
-          <w:sz w:val="28"/>
-          <w:szCs w:val="28"/>
-        </w:rPr>
-      </w:pPr>
-      <w:r>
-        <w:rPr>
-          <w:rFonts w:ascii="Times New Roman" w:eastAsia="Times New Roman" w:hAnsi="Times New Roman" w:cs="Times New Roman"/>
-          <w:color w:val="000000"/>
-          <w:sz w:val="28"/>
-          <w:szCs w:val="28"/>
-        </w:rPr>
-        <w:t xml:space="preserve">    Exa</w:t>
-      </w:r>
-      <w:r>
-        <w:rPr>
-          <w:rFonts w:ascii="Times New Roman" w:eastAsia="Times New Roman" w:hAnsi="Times New Roman" w:cs="Times New Roman"/>
-          <w:color w:val="000000"/>
-          <w:sz w:val="28"/>
-          <w:szCs w:val="28"/>
-        </w:rPr>
-        <w:t>mples:  AB-&gt;A,     ABC-&gt;AB, etc</w:t>
-      </w:r>
-      <w:r>
-        <w:rPr>
-          <w:rFonts w:ascii="Times New Roman" w:eastAsia="Times New Roman" w:hAnsi="Times New Roman" w:cs="Times New Roman"/>
-          <w:color w:val="000000"/>
-          <w:sz w:val="28"/>
-          <w:szCs w:val="28"/>
-        </w:rPr>
-        <w:tab/>
-      </w:r>
-    </w:p>
-    <w:p>
-      <w:pPr>
-        <w:spacing w:before="100" w:beforeAutospacing="1" w:after="100" w:afterAutospacing="1" w:line="240" w:lineRule="auto"/>
-        <w:rPr>
-          <w:rFonts w:ascii="Times New Roman" w:eastAsia="Times New Roman" w:hAnsi="Times New Roman" w:cs="Times New Roman"/>
-          <w:b/>
-          <w:color w:val="000000"/>
-          <w:sz w:val="28"/>
-          <w:szCs w:val="28"/>
-        </w:rPr>
-      </w:pPr>
-      <w:r>
-        <w:rPr>
-          <w:rFonts w:ascii="Times New Roman" w:eastAsia="Times New Roman" w:hAnsi="Times New Roman" w:cs="Times New Roman"/>
-          <w:b/>
-          <w:color w:val="000000"/>
-          <w:sz w:val="28"/>
-          <w:szCs w:val="28"/>
-        </w:rPr>
-        <w:t>2. Augmentation:</w:t>
-      </w:r>
-    </w:p>
-    <w:p>
-      <w:pPr>
-        <w:spacing w:before="100" w:beforeAutospacing="1" w:after="100" w:afterAutospacing="1" w:line="240" w:lineRule="auto"/>
-        <w:rPr>
-          <w:rFonts w:ascii="Times New Roman" w:eastAsia="Times New Roman" w:hAnsi="Times New Roman" w:cs="Times New Roman"/>
-          <w:color w:val="000000"/>
-          <w:sz w:val="28"/>
-          <w:szCs w:val="28"/>
-        </w:rPr>
-      </w:pPr>
-      <w:proofErr w:type="gramStart"/>
-      <w:r>
-        <w:rPr>
-          <w:rFonts w:ascii="Times New Roman" w:eastAsia="Times New Roman" w:hAnsi="Times New Roman" w:cs="Times New Roman"/>
-          <w:color w:val="000000"/>
-          <w:sz w:val="28"/>
-          <w:szCs w:val="28"/>
-        </w:rPr>
-        <w:t>If  X</w:t>
-      </w:r>
-      <w:proofErr w:type="gramEnd"/>
-      <w:r>
-        <w:rPr>
-          <w:rFonts w:ascii="Times New Roman" w:eastAsia="Times New Roman" w:hAnsi="Times New Roman" w:cs="Times New Roman"/>
-          <w:color w:val="000000"/>
-          <w:sz w:val="28"/>
-          <w:szCs w:val="28"/>
-        </w:rPr>
-        <w:t xml:space="preserve"> -&gt;Y, then   XZ -&gt; YZ</w:t>
-      </w:r>
-    </w:p>
-    <w:p>
-      <w:pPr>
-        <w:spacing w:before="100" w:beforeAutospacing="1" w:after="100" w:afterAutospacing="1" w:line="240" w:lineRule="auto"/>
-        <w:rPr>
-          <w:rFonts w:ascii="Times New Roman" w:eastAsia="Times New Roman" w:hAnsi="Times New Roman" w:cs="Times New Roman"/>
-          <w:color w:val="000000"/>
-          <w:sz w:val="28"/>
-          <w:szCs w:val="28"/>
-        </w:rPr>
-      </w:pPr>
-      <w:r>
-        <w:rPr>
-          <w:rFonts w:ascii="Times New Roman" w:eastAsia="Times New Roman" w:hAnsi="Times New Roman" w:cs="Times New Roman"/>
-          <w:color w:val="000000"/>
-          <w:sz w:val="28"/>
-          <w:szCs w:val="28"/>
-        </w:rPr>
-        <w:t>Examples:  If A-&gt;B, then AC-&gt;BC</w:t>
-      </w:r>
-      <w:r>
-        <w:rPr>
-          <w:rFonts w:ascii="Times New Roman" w:eastAsia="Times New Roman" w:hAnsi="Times New Roman" w:cs="Times New Roman"/>
-          <w:color w:val="000000"/>
-          <w:sz w:val="28"/>
-          <w:szCs w:val="28"/>
-        </w:rPr>
-        <w:tab/>
-      </w:r>
-    </w:p>
-    <w:p>
-      <w:pPr>
-        <w:spacing w:before="100" w:beforeAutospacing="1" w:after="100" w:afterAutospacing="1" w:line="240" w:lineRule="auto"/>
-        <w:rPr>
-          <w:rFonts w:ascii="Times New Roman" w:eastAsia="Times New Roman" w:hAnsi="Times New Roman" w:cs="Times New Roman"/>
-          <w:b/>
-          <w:color w:val="000000"/>
-          <w:sz w:val="28"/>
-          <w:szCs w:val="28"/>
-        </w:rPr>
-      </w:pPr>
-      <w:proofErr w:type="gramStart"/>
-      <w:r>
-        <w:rPr>
-          <w:rFonts w:ascii="Times New Roman" w:eastAsia="Times New Roman" w:hAnsi="Times New Roman" w:cs="Times New Roman"/>
-          <w:b/>
-          <w:color w:val="000000"/>
-          <w:sz w:val="28"/>
-          <w:szCs w:val="28"/>
-        </w:rPr>
-        <w:t>3 Transitivity:</w:t>
-      </w:r>
-      <w:proofErr w:type="gramEnd"/>
-    </w:p>
-    <w:p>
-      <w:pPr>
-        <w:spacing w:before="100" w:beforeAutospacing="1" w:after="100" w:afterAutospacing="1" w:line="240" w:lineRule="auto"/>
-        <w:rPr>
-          <w:rFonts w:ascii="Times New Roman" w:eastAsia="Times New Roman" w:hAnsi="Times New Roman" w:cs="Times New Roman"/>
-          <w:color w:val="000000"/>
-          <w:sz w:val="28"/>
-          <w:szCs w:val="28"/>
-        </w:rPr>
-      </w:pPr>
-      <w:r>
-        <w:rPr>
-          <w:rFonts w:ascii="Times New Roman" w:eastAsia="Times New Roman" w:hAnsi="Times New Roman" w:cs="Times New Roman"/>
-          <w:color w:val="000000"/>
-          <w:sz w:val="28"/>
-          <w:szCs w:val="28"/>
-        </w:rPr>
-        <w:t xml:space="preserve">        If </w:t>
-      </w:r>
-      <w:r>
-        <w:rPr>
-          <w:rFonts w:ascii="Times New Roman" w:eastAsia="Times New Roman" w:hAnsi="Times New Roman" w:cs="Times New Roman"/>
-          <w:color w:val="000000"/>
-          <w:sz w:val="28"/>
-          <w:szCs w:val="28"/>
-        </w:rPr>
-        <w:t>X -&gt;Y, and Y -&gt; Z, then X -&gt; Z</w:t>
-      </w:r>
-      <w:r>
-        <w:rPr>
-          <w:rFonts w:ascii="Times New Roman" w:eastAsia="Times New Roman" w:hAnsi="Times New Roman" w:cs="Times New Roman"/>
-          <w:color w:val="000000"/>
-          <w:sz w:val="28"/>
-          <w:szCs w:val="28"/>
-        </w:rPr>
-        <w:tab/>
-      </w:r>
-      <w:r>
-        <w:rPr>
-          <w:rFonts w:ascii="Times New Roman" w:eastAsia="Times New Roman" w:hAnsi="Times New Roman" w:cs="Times New Roman"/>
-          <w:color w:val="000000"/>
-          <w:sz w:val="28"/>
-          <w:szCs w:val="28"/>
-        </w:rPr>
-        <w:tab/>
-      </w:r>
-      <w:r>
-        <w:rPr>
-          <w:rFonts w:ascii="Times New Roman" w:eastAsia="Times New Roman" w:hAnsi="Times New Roman" w:cs="Times New Roman"/>
-          <w:color w:val="000000"/>
-          <w:sz w:val="28"/>
-          <w:szCs w:val="28"/>
-        </w:rPr>
-        <w:tab/>
-      </w:r>
-    </w:p>
-    <w:p>
-      <w:pPr>
-        <w:spacing w:before="100" w:beforeAutospacing="1" w:after="100" w:afterAutospacing="1" w:line="240" w:lineRule="auto"/>
-        <w:rPr>
-          <w:rFonts w:ascii="Times New Roman" w:eastAsia="Times New Roman" w:hAnsi="Times New Roman" w:cs="Times New Roman"/>
-          <w:b/>
-          <w:color w:val="000000"/>
-          <w:sz w:val="28"/>
-          <w:szCs w:val="28"/>
-        </w:rPr>
-      </w:pPr>
-      <w:r>
-        <w:rPr>
-          <w:rFonts w:ascii="Times New Roman" w:eastAsia="Times New Roman" w:hAnsi="Times New Roman" w:cs="Times New Roman"/>
-          <w:b/>
-          <w:color w:val="000000"/>
-          <w:sz w:val="28"/>
-          <w:szCs w:val="28"/>
-        </w:rPr>
-        <w:t xml:space="preserve">4. Union Rule:  </w:t>
-      </w:r>
-    </w:p>
-    <w:p>
-      <w:pPr>
-        <w:spacing w:before="100" w:beforeAutospacing="1" w:after="100" w:afterAutospacing="1" w:line="240" w:lineRule="auto"/>
-        <w:rPr>
-          <w:rFonts w:ascii="Times New Roman" w:eastAsia="Times New Roman" w:hAnsi="Times New Roman" w:cs="Times New Roman"/>
-          <w:color w:val="000000"/>
-          <w:sz w:val="28"/>
-          <w:szCs w:val="28"/>
-        </w:rPr>
-      </w:pPr>
-      <w:proofErr w:type="spellStart"/>
-      <w:proofErr w:type="gramStart"/>
-      <w:r>
-        <w:rPr>
-          <w:rFonts w:ascii="Times New Roman" w:eastAsia="Times New Roman" w:hAnsi="Times New Roman" w:cs="Times New Roman"/>
-          <w:color w:val="000000"/>
-          <w:sz w:val="28"/>
-          <w:szCs w:val="28"/>
-        </w:rPr>
-        <w:t>ifX</w:t>
-      </w:r>
-      <w:proofErr w:type="spellEnd"/>
-      <w:proofErr w:type="gramEnd"/>
-      <w:r>
-        <w:rPr>
-          <w:rFonts w:ascii="Times New Roman" w:eastAsia="Times New Roman" w:hAnsi="Times New Roman" w:cs="Times New Roman"/>
-          <w:color w:val="000000"/>
-          <w:sz w:val="28"/>
-          <w:szCs w:val="28"/>
-        </w:rPr>
-        <w:t>-&gt;Y, X-&gt;Z, then X-&gt;YZ</w:t>
-      </w:r>
-    </w:p>
-    <w:p>
-      <w:pPr>
-        <w:spacing w:before="100" w:beforeAutospacing="1" w:after="100" w:afterAutospacing="1" w:line="240" w:lineRule="auto"/>
-        <w:rPr>
-          <w:rFonts w:ascii="Times New Roman" w:eastAsia="Times New Roman" w:hAnsi="Times New Roman" w:cs="Times New Roman"/>
-          <w:b/>
-          <w:color w:val="000000"/>
-          <w:sz w:val="28"/>
-          <w:szCs w:val="28"/>
-        </w:rPr>
-      </w:pPr>
-      <w:r>
-        <w:rPr>
-          <w:rFonts w:ascii="Times New Roman" w:eastAsia="Times New Roman" w:hAnsi="Times New Roman" w:cs="Times New Roman"/>
-          <w:b/>
-          <w:color w:val="000000"/>
-          <w:sz w:val="28"/>
-          <w:szCs w:val="28"/>
-        </w:rPr>
-        <w:t>5. Pseudo-Transitivity Rule:</w:t>
-      </w:r>
-    </w:p>
-    <w:p>
-      <w:pPr>
-        <w:spacing w:before="100" w:beforeAutospacing="1" w:after="100" w:afterAutospacing="1" w:line="240" w:lineRule="auto"/>
-        <w:rPr>
-          <w:rFonts w:ascii="Times New Roman" w:eastAsia="Times New Roman" w:hAnsi="Times New Roman" w:cs="Times New Roman"/>
-          <w:color w:val="000000"/>
-          <w:sz w:val="28"/>
-          <w:szCs w:val="28"/>
-        </w:rPr>
-      </w:pPr>
-      <w:r>
-        <w:rPr>
-          <w:rFonts w:ascii="Times New Roman" w:eastAsia="Times New Roman" w:hAnsi="Times New Roman" w:cs="Times New Roman"/>
-          <w:color w:val="000000"/>
-          <w:sz w:val="28"/>
-          <w:szCs w:val="28"/>
-        </w:rPr>
-        <w:t>If X-&gt;Y, WY-&gt;Z, then XW-&gt;Z</w:t>
-      </w:r>
-      <w:r>
-        <w:rPr>
-          <w:rFonts w:ascii="Times New Roman" w:eastAsia="Times New Roman" w:hAnsi="Times New Roman" w:cs="Times New Roman"/>
-          <w:color w:val="000000"/>
-          <w:sz w:val="28"/>
-          <w:szCs w:val="28"/>
-        </w:rPr>
-        <w:tab/>
-      </w:r>
-    </w:p>
-    <w:p>
-      <w:pPr>
-        <w:spacing w:before="100" w:beforeAutospacing="1" w:after="100" w:afterAutospacing="1" w:line="240" w:lineRule="auto"/>
-        <w:rPr>
-          <w:rFonts w:ascii="Times New Roman" w:eastAsia="Times New Roman" w:hAnsi="Times New Roman" w:cs="Times New Roman"/>
-          <w:b/>
-          <w:color w:val="000000"/>
-          <w:sz w:val="28"/>
-          <w:szCs w:val="28"/>
-        </w:rPr>
-      </w:pPr>
-      <w:proofErr w:type="gramStart"/>
-      <w:r>
-        <w:rPr>
-          <w:rFonts w:ascii="Times New Roman" w:eastAsia="Times New Roman" w:hAnsi="Times New Roman" w:cs="Times New Roman"/>
-          <w:b/>
-          <w:color w:val="000000"/>
-          <w:sz w:val="28"/>
-          <w:szCs w:val="28"/>
-        </w:rPr>
-        <w:t>6</w:t>
-      </w:r>
-      <w:r>
-        <w:rPr>
-          <w:rFonts w:ascii="Times New Roman" w:eastAsia="Times New Roman" w:hAnsi="Times New Roman" w:cs="Times New Roman"/>
-          <w:b/>
-          <w:color w:val="000000"/>
-          <w:sz w:val="28"/>
-          <w:szCs w:val="28"/>
-        </w:rPr>
-        <w:t>.Decomposition</w:t>
-      </w:r>
-      <w:proofErr w:type="gramEnd"/>
-      <w:r>
-        <w:rPr>
-          <w:rFonts w:ascii="Times New Roman" w:eastAsia="Times New Roman" w:hAnsi="Times New Roman" w:cs="Times New Roman"/>
-          <w:b/>
-          <w:color w:val="000000"/>
-          <w:sz w:val="28"/>
-          <w:szCs w:val="28"/>
-        </w:rPr>
-        <w:t xml:space="preserve">   </w:t>
-      </w:r>
-    </w:p>
-    <w:p>
-      <w:pPr>
-        <w:spacing w:before="100" w:beforeAutospacing="1" w:after="100" w:afterAutospacing="1" w:line="240" w:lineRule="auto"/>
-        <w:rPr>
-          <w:rFonts w:ascii="Times New Roman" w:eastAsia="Times New Roman" w:hAnsi="Times New Roman" w:cs="Times New Roman"/>
-          <w:color w:val="000000"/>
-          <w:sz w:val="28"/>
-          <w:szCs w:val="28"/>
-        </w:rPr>
-      </w:pPr>
-      <w:proofErr w:type="gramStart"/>
-      <w:r>
-        <w:rPr>
-          <w:rFonts w:ascii="Times New Roman" w:eastAsia="Times New Roman" w:hAnsi="Times New Roman" w:cs="Times New Roman"/>
-          <w:color w:val="000000"/>
-          <w:sz w:val="28"/>
-          <w:szCs w:val="28"/>
-        </w:rPr>
-        <w:t>If{</w:t>
-      </w:r>
-      <w:proofErr w:type="gramEnd"/>
-      <w:r>
-        <w:rPr>
-          <w:rFonts w:ascii="Times New Roman" w:eastAsia="Times New Roman" w:hAnsi="Times New Roman" w:cs="Times New Roman"/>
-          <w:color w:val="000000"/>
-          <w:sz w:val="28"/>
-          <w:szCs w:val="28"/>
-        </w:rPr>
-        <w:t>A → BC} and {A → B}, then {A → C}</w:t>
-      </w:r>
-    </w:p>
-    <w:p>
-      <w:pPr>
-        <w:spacing w:before="100" w:beforeAutospacing="1" w:after="100" w:afterAutospacing="1" w:line="240" w:lineRule="auto"/>
-        <w:rPr>
-          <w:rFonts w:ascii="Times New Roman" w:eastAsia="Times New Roman" w:hAnsi="Times New Roman" w:cs="Times New Roman"/>
-          <w:b/>
-          <w:color w:val="000000"/>
-          <w:sz w:val="28"/>
-          <w:szCs w:val="28"/>
-        </w:rPr>
-      </w:pPr>
-      <w:r>
-        <w:rPr>
-          <w:rFonts w:ascii="Times New Roman" w:eastAsia="Times New Roman" w:hAnsi="Times New Roman" w:cs="Times New Roman"/>
-          <w:b/>
-          <w:color w:val="000000"/>
-          <w:sz w:val="28"/>
-          <w:szCs w:val="28"/>
-        </w:rPr>
-        <w:t xml:space="preserve">.Composition   </w:t>
-      </w:r>
-    </w:p>
-    <w:p>
-      <w:pPr>
-        <w:spacing w:before="100" w:beforeAutospacing="1" w:after="100" w:afterAutospacing="1" w:line="240" w:lineRule="auto"/>
-        <w:rPr>
-          <w:rFonts w:ascii="Times New Roman" w:eastAsia="Times New Roman" w:hAnsi="Times New Roman" w:cs="Times New Roman"/>
-          <w:color w:val="000000"/>
-          <w:sz w:val="28"/>
-          <w:szCs w:val="28"/>
-        </w:rPr>
-      </w:pPr>
-      <w:r>
-        <w:rPr>
-          <w:rFonts w:ascii="Times New Roman" w:eastAsia="Times New Roman" w:hAnsi="Times New Roman" w:cs="Times New Roman"/>
-          <w:color w:val="000000"/>
-          <w:sz w:val="28"/>
-          <w:szCs w:val="28"/>
-        </w:rPr>
-        <w:lastRenderedPageBreak/>
         <w:t>If X → Y and Z → W then {X, Z} → {Y, W}</w:t>
       </w:r>
     </w:p>
@@ -5233,15 +5256,15 @@
       <w:pPr>
         <w:spacing w:before="100" w:beforeAutospacing="1" w:after="100" w:afterAutospacing="1" w:line="240" w:lineRule="auto"/>
         <w:rPr>
-          <w:rFonts w:ascii="Times New Roman" w:eastAsia="Times New Roman" w:hAnsi="Times New Roman" w:cs="Times New Roman"/>
-          <w:color w:val="000000"/>
-          <w:sz w:val="28"/>
-          <w:szCs w:val="28"/>
-        </w:rPr>
-      </w:pPr>
-      <w:r>
-        <w:rPr>
-          <w:rFonts w:ascii="Times New Roman" w:eastAsia="Times New Roman" w:hAnsi="Times New Roman" w:cs="Times New Roman"/>
+          <w:rFonts w:eastAsia="Times New Roman" w:cstheme="minorHAnsi"/>
+          <w:color w:val="000000"/>
+          <w:sz w:val="28"/>
+          <w:szCs w:val="28"/>
+        </w:rPr>
+      </w:pPr>
+      <w:r>
+        <w:rPr>
+          <w:rFonts w:eastAsia="Times New Roman" w:cstheme="minorHAnsi"/>
           <w:color w:val="000000"/>
           <w:sz w:val="28"/>
           <w:szCs w:val="28"/>
@@ -5253,12 +5276,909 @@
       <w:pPr>
         <w:spacing w:before="100" w:beforeAutospacing="1" w:after="100" w:afterAutospacing="1" w:line="240" w:lineRule="auto"/>
         <w:rPr>
-          <w:rFonts w:ascii="Times New Roman" w:eastAsia="Times New Roman" w:hAnsi="Times New Roman" w:cs="Times New Roman"/>
-          <w:color w:val="000000"/>
-          <w:sz w:val="28"/>
-          <w:szCs w:val="28"/>
-        </w:rPr>
-      </w:pPr>
+          <w:rFonts w:eastAsia="Times New Roman" w:cstheme="minorHAnsi"/>
+          <w:b/>
+          <w:color w:val="000000"/>
+          <w:sz w:val="28"/>
+          <w:szCs w:val="28"/>
+        </w:rPr>
+      </w:pPr>
+      <w:r>
+        <w:rPr>
+          <w:rFonts w:eastAsia="Times New Roman" w:cstheme="minorHAnsi"/>
+          <w:color w:val="000000"/>
+          <w:sz w:val="28"/>
+          <w:szCs w:val="28"/>
+        </w:rPr>
+        <w:tab/>
+      </w:r>
+      <w:r>
+        <w:rPr>
+          <w:rFonts w:eastAsia="Times New Roman" w:cstheme="minorHAnsi"/>
+          <w:color w:val="000000"/>
+          <w:sz w:val="28"/>
+          <w:szCs w:val="28"/>
+        </w:rPr>
+        <w:tab/>
+      </w:r>
+      <w:r>
+        <w:rPr>
+          <w:rFonts w:eastAsia="Times New Roman" w:cstheme="minorHAnsi"/>
+          <w:color w:val="000000"/>
+          <w:sz w:val="28"/>
+          <w:szCs w:val="28"/>
+        </w:rPr>
+        <w:tab/>
+      </w:r>
+      <w:r>
+        <w:rPr>
+          <w:rFonts w:eastAsia="Times New Roman" w:cstheme="minorHAnsi"/>
+          <w:color w:val="000000"/>
+          <w:sz w:val="28"/>
+          <w:szCs w:val="28"/>
+        </w:rPr>
+        <w:tab/>
+      </w:r>
+      <w:r>
+        <w:rPr>
+          <w:rFonts w:eastAsia="Times New Roman" w:cstheme="minorHAnsi"/>
+          <w:b/>
+          <w:color w:val="000000"/>
+          <w:sz w:val="28"/>
+          <w:szCs w:val="28"/>
+        </w:rPr>
+        <w:t xml:space="preserve">DEPENDENCY PRESERVATION </w:t>
+      </w:r>
+    </w:p>
+    <w:p>
+      <w:pPr>
+        <w:spacing w:before="100" w:beforeAutospacing="1" w:after="100" w:afterAutospacing="1" w:line="240" w:lineRule="auto"/>
+        <w:rPr>
+          <w:rFonts w:eastAsia="Times New Roman" w:cstheme="minorHAnsi"/>
+          <w:b/>
+          <w:color w:val="000000"/>
+          <w:sz w:val="28"/>
+          <w:szCs w:val="28"/>
+        </w:rPr>
+      </w:pPr>
+      <w:r>
+        <w:rPr>
+          <w:rFonts w:eastAsia="Times New Roman" w:cstheme="minorHAnsi"/>
+          <w:b/>
+          <w:color w:val="000000"/>
+          <w:sz w:val="28"/>
+          <w:szCs w:val="28"/>
+        </w:rPr>
+        <w:t>EXERCISE1:-</w:t>
+      </w:r>
+      <w:r>
+        <w:rPr>
+          <w:rFonts w:eastAsia="Times New Roman" w:cstheme="minorHAnsi"/>
+          <w:b/>
+          <w:color w:val="000000"/>
+          <w:sz w:val="28"/>
+          <w:szCs w:val="28"/>
+        </w:rPr>
+        <w:tab/>
+      </w:r>
+      <w:r>
+        <w:rPr>
+          <w:rFonts w:eastAsia="Times New Roman" w:cstheme="minorHAnsi"/>
+          <w:b/>
+          <w:color w:val="000000"/>
+          <w:sz w:val="28"/>
+          <w:szCs w:val="28"/>
+        </w:rPr>
+        <w:tab/>
+      </w:r>
+      <w:r>
+        <w:rPr>
+          <w:rFonts w:eastAsia="Times New Roman" w:cstheme="minorHAnsi"/>
+          <w:b/>
+          <w:color w:val="000000"/>
+          <w:sz w:val="28"/>
+          <w:szCs w:val="28"/>
+        </w:rPr>
+        <w:tab/>
+      </w:r>
+      <w:r>
+        <w:rPr>
+          <w:rFonts w:eastAsia="Times New Roman" w:cstheme="minorHAnsi"/>
+          <w:b/>
+          <w:color w:val="000000"/>
+          <w:sz w:val="28"/>
+          <w:szCs w:val="28"/>
+        </w:rPr>
+        <w:tab/>
+      </w:r>
+      <w:r>
+        <w:rPr>
+          <w:rFonts w:eastAsia="Times New Roman" w:cstheme="minorHAnsi"/>
+          <w:b/>
+          <w:color w:val="000000"/>
+          <w:sz w:val="28"/>
+          <w:szCs w:val="28"/>
+        </w:rPr>
+        <w:tab/>
+      </w:r>
+    </w:p>
+    <w:p>
+      <w:pPr>
+        <w:spacing w:before="100" w:beforeAutospacing="1" w:after="100" w:afterAutospacing="1" w:line="240" w:lineRule="auto"/>
+        <w:rPr>
+          <w:rFonts w:eastAsia="Times New Roman" w:cstheme="minorHAnsi"/>
+          <w:color w:val="000000"/>
+          <w:sz w:val="28"/>
+          <w:szCs w:val="28"/>
+        </w:rPr>
+      </w:pPr>
+      <w:r>
+        <w:rPr>
+          <w:rFonts w:eastAsia="Times New Roman" w:cstheme="minorHAnsi"/>
+          <w:color w:val="000000"/>
+          <w:sz w:val="28"/>
+          <w:szCs w:val="28"/>
+        </w:rPr>
+        <w:t xml:space="preserve">Let a relation </w:t>
+      </w:r>
+      <w:proofErr w:type="gramStart"/>
+      <w:r>
+        <w:rPr>
+          <w:rFonts w:eastAsia="Times New Roman" w:cstheme="minorHAnsi"/>
+          <w:color w:val="000000"/>
+          <w:sz w:val="28"/>
+          <w:szCs w:val="28"/>
+        </w:rPr>
+        <w:t>R(</w:t>
+      </w:r>
+      <w:proofErr w:type="gramEnd"/>
+      <w:r>
+        <w:rPr>
+          <w:rFonts w:eastAsia="Times New Roman" w:cstheme="minorHAnsi"/>
+          <w:color w:val="000000"/>
+          <w:sz w:val="28"/>
+          <w:szCs w:val="28"/>
+        </w:rPr>
+        <w:t>A,B,C,D) and set a FDs F = { A -&gt; B ,  A -&gt; C  , C -&gt; D}  are given.</w:t>
+      </w:r>
+    </w:p>
+    <w:p>
+      <w:pPr>
+        <w:spacing w:before="100" w:beforeAutospacing="1" w:after="100" w:afterAutospacing="1" w:line="240" w:lineRule="auto"/>
+        <w:rPr>
+          <w:rFonts w:eastAsia="Times New Roman" w:cstheme="minorHAnsi"/>
+          <w:color w:val="000000"/>
+          <w:sz w:val="28"/>
+          <w:szCs w:val="28"/>
+        </w:rPr>
+      </w:pPr>
+      <w:r>
+        <w:rPr>
+          <w:rFonts w:eastAsia="Times New Roman" w:cstheme="minorHAnsi"/>
+          <w:color w:val="000000"/>
+          <w:sz w:val="28"/>
+          <w:szCs w:val="28"/>
+        </w:rPr>
+        <w:t>A relation R is decomposed into -</w:t>
+      </w:r>
+    </w:p>
+    <w:p>
+      <w:pPr>
+        <w:spacing w:before="100" w:beforeAutospacing="1" w:after="100" w:afterAutospacing="1" w:line="240" w:lineRule="auto"/>
+        <w:rPr>
+          <w:rFonts w:eastAsia="Times New Roman" w:cstheme="minorHAnsi"/>
+          <w:color w:val="000000"/>
+          <w:sz w:val="28"/>
+          <w:szCs w:val="28"/>
+        </w:rPr>
+      </w:pPr>
+      <w:r>
+        <w:rPr>
+          <w:rFonts w:eastAsia="Times New Roman" w:cstheme="minorHAnsi"/>
+          <w:color w:val="000000"/>
+          <w:sz w:val="28"/>
+          <w:szCs w:val="28"/>
+        </w:rPr>
+        <w:t>R1 = (A, B, C) with FDs F1 = {A -&gt; B, A -&gt; C}, and</w:t>
+      </w:r>
+    </w:p>
+    <w:p>
+      <w:pPr>
+        <w:spacing w:before="100" w:beforeAutospacing="1" w:after="100" w:afterAutospacing="1" w:line="240" w:lineRule="auto"/>
+        <w:rPr>
+          <w:rFonts w:eastAsia="Times New Roman" w:cstheme="minorHAnsi"/>
+          <w:color w:val="000000"/>
+          <w:sz w:val="28"/>
+          <w:szCs w:val="28"/>
+        </w:rPr>
+      </w:pPr>
+      <w:r>
+        <w:rPr>
+          <w:rFonts w:eastAsia="Times New Roman" w:cstheme="minorHAnsi"/>
+          <w:color w:val="000000"/>
+          <w:sz w:val="28"/>
+          <w:szCs w:val="28"/>
+        </w:rPr>
+        <w:t>R2 = (C, D) with FDs F2 = {C -&gt; D}.</w:t>
+      </w:r>
+    </w:p>
+    <w:p>
+      <w:pPr>
+        <w:spacing w:before="100" w:beforeAutospacing="1" w:after="100" w:afterAutospacing="1" w:line="240" w:lineRule="auto"/>
+        <w:rPr>
+          <w:rFonts w:eastAsia="Times New Roman" w:cstheme="minorHAnsi"/>
+          <w:color w:val="000000"/>
+          <w:sz w:val="28"/>
+          <w:szCs w:val="28"/>
+        </w:rPr>
+      </w:pPr>
+      <w:r>
+        <w:rPr>
+          <w:rFonts w:eastAsia="Times New Roman" w:cstheme="minorHAnsi"/>
+          <w:color w:val="000000"/>
+          <w:sz w:val="28"/>
+          <w:szCs w:val="28"/>
+        </w:rPr>
+        <w:t xml:space="preserve">  F' = F1 </w:t>
+      </w:r>
+      <w:r>
+        <w:rPr>
+          <w:rFonts w:ascii="Cambria Math" w:eastAsia="Times New Roman" w:hAnsi="Cambria Math" w:cstheme="minorHAnsi"/>
+          <w:color w:val="000000"/>
+          <w:sz w:val="28"/>
+          <w:szCs w:val="28"/>
+        </w:rPr>
+        <w:t>∪</w:t>
+      </w:r>
+      <w:r>
+        <w:rPr>
+          <w:rFonts w:eastAsia="Times New Roman" w:cstheme="minorHAnsi"/>
+          <w:color w:val="000000"/>
+          <w:sz w:val="28"/>
+          <w:szCs w:val="28"/>
+        </w:rPr>
+        <w:t xml:space="preserve"> F2 = {A -&gt; B, A -&gt; C, C -&gt; D}</w:t>
+      </w:r>
+    </w:p>
+    <w:p>
+      <w:pPr>
+        <w:spacing w:before="100" w:beforeAutospacing="1" w:after="100" w:afterAutospacing="1" w:line="240" w:lineRule="auto"/>
+        <w:rPr>
+          <w:rFonts w:eastAsia="Times New Roman" w:cstheme="minorHAnsi"/>
+          <w:color w:val="000000"/>
+          <w:sz w:val="28"/>
+          <w:szCs w:val="28"/>
+        </w:rPr>
+      </w:pPr>
+      <w:r>
+        <w:rPr>
+          <w:rFonts w:eastAsia="Times New Roman" w:cstheme="minorHAnsi"/>
+          <w:color w:val="000000"/>
+          <w:sz w:val="28"/>
+          <w:szCs w:val="28"/>
+        </w:rPr>
+        <w:t xml:space="preserve">  </w:t>
+      </w:r>
+      <w:proofErr w:type="gramStart"/>
+      <w:r>
+        <w:rPr>
+          <w:rFonts w:eastAsia="Times New Roman" w:cstheme="minorHAnsi"/>
+          <w:color w:val="000000"/>
+          <w:sz w:val="28"/>
+          <w:szCs w:val="28"/>
+        </w:rPr>
+        <w:t>so</w:t>
+      </w:r>
+      <w:proofErr w:type="gramEnd"/>
+      <w:r>
+        <w:rPr>
+          <w:rFonts w:eastAsia="Times New Roman" w:cstheme="minorHAnsi"/>
+          <w:color w:val="000000"/>
+          <w:sz w:val="28"/>
+          <w:szCs w:val="28"/>
+        </w:rPr>
+        <w:t xml:space="preserve">, F' = F. </w:t>
+      </w:r>
+    </w:p>
+    <w:p>
+      <w:pPr>
+        <w:spacing w:before="100" w:beforeAutospacing="1" w:after="100" w:afterAutospacing="1" w:line="240" w:lineRule="auto"/>
+        <w:rPr>
+          <w:rFonts w:eastAsia="Times New Roman" w:cstheme="minorHAnsi"/>
+          <w:color w:val="000000"/>
+          <w:sz w:val="28"/>
+          <w:szCs w:val="28"/>
+        </w:rPr>
+      </w:pPr>
+      <w:r>
+        <w:rPr>
+          <w:rFonts w:eastAsia="Times New Roman" w:cstheme="minorHAnsi"/>
+          <w:color w:val="000000"/>
+          <w:sz w:val="28"/>
+          <w:szCs w:val="28"/>
+        </w:rPr>
+        <w:t xml:space="preserve">  And so, F'+ = F+</w:t>
+      </w:r>
+    </w:p>
+    <w:p>
+      <w:pPr>
+        <w:spacing w:before="100" w:beforeAutospacing="1" w:after="100" w:afterAutospacing="1" w:line="240" w:lineRule="auto"/>
+        <w:rPr>
+          <w:rFonts w:eastAsia="Times New Roman" w:cstheme="minorHAnsi"/>
+          <w:color w:val="000000"/>
+          <w:sz w:val="28"/>
+          <w:szCs w:val="28"/>
+        </w:rPr>
+      </w:pPr>
+      <w:r>
+        <w:rPr>
+          <w:rFonts w:eastAsia="Times New Roman" w:cstheme="minorHAnsi"/>
+          <w:color w:val="000000"/>
+          <w:sz w:val="28"/>
+          <w:szCs w:val="28"/>
+        </w:rPr>
+        <w:lastRenderedPageBreak/>
+        <w:t>Thus, the decomposition is dependency preserving decomposition.</w:t>
+      </w:r>
+    </w:p>
+    <w:p>
+      <w:pPr>
+        <w:spacing w:before="100" w:beforeAutospacing="1" w:after="100" w:afterAutospacing="1" w:line="240" w:lineRule="auto"/>
+        <w:rPr>
+          <w:rFonts w:eastAsia="Times New Roman" w:cstheme="minorHAnsi"/>
+          <w:color w:val="000000"/>
+          <w:sz w:val="28"/>
+          <w:szCs w:val="28"/>
+        </w:rPr>
+      </w:pPr>
+    </w:p>
+    <w:p>
+      <w:pPr>
+        <w:spacing w:before="100" w:beforeAutospacing="1" w:after="100" w:afterAutospacing="1" w:line="240" w:lineRule="auto"/>
+        <w:rPr>
+          <w:rFonts w:eastAsia="Times New Roman" w:cstheme="minorHAnsi"/>
+          <w:b/>
+          <w:color w:val="000000"/>
+          <w:sz w:val="28"/>
+          <w:szCs w:val="28"/>
+        </w:rPr>
+      </w:pPr>
+      <w:r>
+        <w:rPr>
+          <w:rFonts w:eastAsia="Times New Roman" w:cstheme="minorHAnsi"/>
+          <w:b/>
+          <w:color w:val="000000"/>
+          <w:sz w:val="28"/>
+          <w:szCs w:val="28"/>
+        </w:rPr>
+        <w:t>EXERCISE2:-</w:t>
+      </w:r>
+      <w:r>
+        <w:rPr>
+          <w:rFonts w:eastAsia="Times New Roman" w:cstheme="minorHAnsi"/>
+          <w:b/>
+          <w:color w:val="000000"/>
+          <w:sz w:val="28"/>
+          <w:szCs w:val="28"/>
+        </w:rPr>
+        <w:tab/>
+      </w:r>
+      <w:r>
+        <w:rPr>
+          <w:rFonts w:eastAsia="Times New Roman" w:cstheme="minorHAnsi"/>
+          <w:b/>
+          <w:color w:val="000000"/>
+          <w:sz w:val="28"/>
+          <w:szCs w:val="28"/>
+        </w:rPr>
+        <w:tab/>
+      </w:r>
+    </w:p>
+    <w:p>
+      <w:pPr>
+        <w:spacing w:before="100" w:beforeAutospacing="1" w:after="100" w:afterAutospacing="1" w:line="240" w:lineRule="auto"/>
+        <w:rPr>
+          <w:rFonts w:eastAsia="Times New Roman" w:cstheme="minorHAnsi"/>
+          <w:color w:val="000000"/>
+          <w:sz w:val="28"/>
+          <w:szCs w:val="28"/>
+        </w:rPr>
+      </w:pPr>
+      <w:r>
+        <w:rPr>
+          <w:rFonts w:eastAsia="Times New Roman" w:cstheme="minorHAnsi"/>
+          <w:color w:val="000000"/>
+          <w:sz w:val="28"/>
+          <w:szCs w:val="28"/>
+        </w:rPr>
+        <w:t xml:space="preserve">If we </w:t>
+      </w:r>
+      <w:proofErr w:type="gramStart"/>
+      <w:r>
+        <w:rPr>
+          <w:rFonts w:eastAsia="Times New Roman" w:cstheme="minorHAnsi"/>
+          <w:color w:val="000000"/>
+          <w:sz w:val="28"/>
+          <w:szCs w:val="28"/>
+        </w:rPr>
+        <w:t>decompose  R</w:t>
+      </w:r>
+      <w:proofErr w:type="gramEnd"/>
+      <w:r>
+        <w:rPr>
+          <w:rFonts w:eastAsia="Times New Roman" w:cstheme="minorHAnsi"/>
+          <w:color w:val="000000"/>
+          <w:sz w:val="28"/>
+          <w:szCs w:val="28"/>
+        </w:rPr>
+        <w:t xml:space="preserve">(A, B, C, D) under F = {A → B, B → C}.  </w:t>
+      </w:r>
+      <w:proofErr w:type="gramStart"/>
+      <w:r>
+        <w:rPr>
+          <w:rFonts w:eastAsia="Times New Roman" w:cstheme="minorHAnsi"/>
+          <w:color w:val="000000"/>
+          <w:sz w:val="28"/>
+          <w:szCs w:val="28"/>
+        </w:rPr>
+        <w:t>into</w:t>
+      </w:r>
+      <w:proofErr w:type="gramEnd"/>
+    </w:p>
+    <w:p>
+      <w:pPr>
+        <w:spacing w:before="100" w:beforeAutospacing="1" w:after="100" w:afterAutospacing="1" w:line="240" w:lineRule="auto"/>
+        <w:rPr>
+          <w:rFonts w:eastAsia="Times New Roman" w:cstheme="minorHAnsi"/>
+          <w:color w:val="000000"/>
+          <w:sz w:val="28"/>
+          <w:szCs w:val="28"/>
+        </w:rPr>
+      </w:pPr>
+      <w:proofErr w:type="gramStart"/>
+      <w:r>
+        <w:rPr>
+          <w:rFonts w:eastAsia="Times New Roman" w:cstheme="minorHAnsi"/>
+          <w:color w:val="000000"/>
+          <w:sz w:val="28"/>
+          <w:szCs w:val="28"/>
+        </w:rPr>
+        <w:t>R1(</w:t>
+      </w:r>
+      <w:proofErr w:type="gramEnd"/>
+      <w:r>
+        <w:rPr>
+          <w:rFonts w:eastAsia="Times New Roman" w:cstheme="minorHAnsi"/>
+          <w:color w:val="000000"/>
+          <w:sz w:val="28"/>
+          <w:szCs w:val="28"/>
+        </w:rPr>
+        <w:t>AB), R2(AC), and R3(AD),  then:</w:t>
+      </w:r>
+    </w:p>
+    <w:p>
+      <w:pPr>
+        <w:spacing w:before="100" w:beforeAutospacing="1" w:after="100" w:afterAutospacing="1" w:line="240" w:lineRule="auto"/>
+        <w:rPr>
+          <w:rFonts w:eastAsia="Times New Roman" w:cstheme="minorHAnsi"/>
+          <w:color w:val="000000"/>
+          <w:sz w:val="28"/>
+          <w:szCs w:val="28"/>
+        </w:rPr>
+      </w:pPr>
+      <w:r>
+        <w:rPr>
+          <w:rFonts w:eastAsia="Times New Roman" w:cstheme="minorHAnsi"/>
+          <w:color w:val="000000"/>
+          <w:sz w:val="28"/>
+          <w:szCs w:val="28"/>
+        </w:rPr>
+        <w:t>S = {R1, R2, R3}.</w:t>
+      </w:r>
+    </w:p>
+    <w:p>
+      <w:pPr>
+        <w:spacing w:before="100" w:beforeAutospacing="1" w:after="100" w:afterAutospacing="1" w:line="240" w:lineRule="auto"/>
+        <w:rPr>
+          <w:rFonts w:eastAsia="Times New Roman" w:cstheme="minorHAnsi"/>
+          <w:color w:val="000000"/>
+          <w:sz w:val="28"/>
+          <w:szCs w:val="28"/>
+        </w:rPr>
+      </w:pPr>
+      <w:r>
+        <w:rPr>
+          <w:rFonts w:eastAsia="Times New Roman" w:cstheme="minorHAnsi"/>
+          <w:color w:val="000000"/>
+          <w:sz w:val="28"/>
+          <w:szCs w:val="28"/>
+        </w:rPr>
+        <w:t xml:space="preserve">F' = F1 </w:t>
+      </w:r>
+      <w:r>
+        <w:rPr>
+          <w:rFonts w:ascii="Cambria Math" w:eastAsia="Times New Roman" w:hAnsi="Cambria Math" w:cstheme="minorHAnsi"/>
+          <w:color w:val="000000"/>
+          <w:sz w:val="28"/>
+          <w:szCs w:val="28"/>
+        </w:rPr>
+        <w:t>∪</w:t>
+      </w:r>
+      <w:r>
+        <w:rPr>
+          <w:rFonts w:eastAsia="Times New Roman" w:cstheme="minorHAnsi"/>
+          <w:color w:val="000000"/>
+          <w:sz w:val="28"/>
+          <w:szCs w:val="28"/>
+        </w:rPr>
+        <w:t xml:space="preserve"> F2 = {A → B, A → C, (omitting trivial FDs)}</w:t>
+      </w:r>
+    </w:p>
+    <w:p>
+      <w:pPr>
+        <w:spacing w:before="100" w:beforeAutospacing="1" w:after="100" w:afterAutospacing="1" w:line="240" w:lineRule="auto"/>
+        <w:rPr>
+          <w:rFonts w:eastAsia="Times New Roman" w:cstheme="minorHAnsi"/>
+          <w:color w:val="000000"/>
+          <w:sz w:val="28"/>
+          <w:szCs w:val="28"/>
+        </w:rPr>
+      </w:pPr>
+      <w:r>
+        <w:rPr>
+          <w:rFonts w:eastAsia="Times New Roman" w:cstheme="minorHAnsi"/>
+          <w:color w:val="000000"/>
+          <w:sz w:val="28"/>
+          <w:szCs w:val="28"/>
+        </w:rPr>
+        <w:t>F'</w:t>
+      </w:r>
+      <w:proofErr w:type="gramStart"/>
+      <w:r>
+        <w:rPr>
+          <w:rFonts w:eastAsia="Times New Roman" w:cstheme="minorHAnsi"/>
+          <w:color w:val="000000"/>
+          <w:sz w:val="28"/>
+          <w:szCs w:val="28"/>
+        </w:rPr>
+        <w:t>+</w:t>
+      </w:r>
+      <w:r>
+        <w:rPr>
+          <w:rFonts w:eastAsia="Times New Roman" w:cstheme="minorHAnsi"/>
+          <w:color w:val="000000"/>
+          <w:sz w:val="28"/>
+          <w:szCs w:val="28"/>
+        </w:rPr>
+        <w:t xml:space="preserve"> </w:t>
+      </w:r>
+      <w:r>
+        <w:rPr>
+          <w:rFonts w:eastAsia="Times New Roman" w:cstheme="minorHAnsi"/>
+          <w:color w:val="000000"/>
+          <w:sz w:val="28"/>
+          <w:szCs w:val="28"/>
+        </w:rPr>
+        <w:t xml:space="preserve"> ≠</w:t>
+      </w:r>
+      <w:proofErr w:type="gramEnd"/>
+      <w:r>
+        <w:rPr>
+          <w:rFonts w:eastAsia="Times New Roman" w:cstheme="minorHAnsi"/>
+          <w:color w:val="000000"/>
+          <w:sz w:val="28"/>
+          <w:szCs w:val="28"/>
+        </w:rPr>
+        <w:t xml:space="preserve"> </w:t>
+      </w:r>
+      <w:r>
+        <w:rPr>
+          <w:rFonts w:eastAsia="Times New Roman" w:cstheme="minorHAnsi"/>
+          <w:color w:val="000000"/>
+          <w:sz w:val="28"/>
+          <w:szCs w:val="28"/>
+        </w:rPr>
+        <w:t xml:space="preserve"> F+   </w:t>
+      </w:r>
+    </w:p>
+    <w:p>
+      <w:pPr>
+        <w:spacing w:before="100" w:beforeAutospacing="1" w:after="100" w:afterAutospacing="1" w:line="240" w:lineRule="auto"/>
+        <w:rPr>
+          <w:rFonts w:eastAsia="Times New Roman" w:cstheme="minorHAnsi"/>
+          <w:color w:val="000000"/>
+          <w:sz w:val="28"/>
+          <w:szCs w:val="28"/>
+        </w:rPr>
+      </w:pPr>
+      <w:r>
+        <w:rPr>
+          <w:rFonts w:eastAsia="Times New Roman" w:cstheme="minorHAnsi"/>
+          <w:color w:val="000000"/>
+          <w:sz w:val="28"/>
+          <w:szCs w:val="28"/>
+        </w:rPr>
+        <w:t>Therefore, S is not dependency preserving.</w:t>
+      </w:r>
+    </w:p>
+    <w:p>
+      <w:pPr>
+        <w:spacing w:before="100" w:beforeAutospacing="1" w:after="100" w:afterAutospacing="1" w:line="240" w:lineRule="auto"/>
+        <w:rPr>
+          <w:rFonts w:eastAsia="Times New Roman" w:cstheme="minorHAnsi"/>
+          <w:color w:val="000000"/>
+          <w:sz w:val="28"/>
+          <w:szCs w:val="28"/>
+        </w:rPr>
+      </w:pPr>
+    </w:p>
+    <w:p>
+      <w:pPr>
+        <w:spacing w:before="100" w:beforeAutospacing="1" w:after="100" w:afterAutospacing="1" w:line="240" w:lineRule="auto"/>
+        <w:rPr>
+          <w:rFonts w:eastAsia="Times New Roman" w:cstheme="minorHAnsi"/>
+          <w:b/>
+          <w:color w:val="000000"/>
+          <w:sz w:val="28"/>
+          <w:szCs w:val="28"/>
+        </w:rPr>
+      </w:pPr>
+      <w:r>
+        <w:rPr>
+          <w:rFonts w:eastAsia="Times New Roman" w:cstheme="minorHAnsi"/>
+          <w:b/>
+          <w:color w:val="000000"/>
+          <w:sz w:val="28"/>
+          <w:szCs w:val="28"/>
+        </w:rPr>
+        <w:t>EXERCISE3:-</w:t>
+      </w:r>
+      <w:r>
+        <w:rPr>
+          <w:rFonts w:eastAsia="Times New Roman" w:cstheme="minorHAnsi"/>
+          <w:b/>
+          <w:color w:val="000000"/>
+          <w:sz w:val="28"/>
+          <w:szCs w:val="28"/>
+        </w:rPr>
+        <w:tab/>
+      </w:r>
+    </w:p>
+    <w:p>
+      <w:pPr>
+        <w:spacing w:before="100" w:beforeAutospacing="1" w:after="100" w:afterAutospacing="1" w:line="240" w:lineRule="auto"/>
+        <w:rPr>
+          <w:rFonts w:eastAsia="Times New Roman" w:cstheme="minorHAnsi"/>
+          <w:color w:val="000000"/>
+          <w:sz w:val="28"/>
+          <w:szCs w:val="28"/>
+        </w:rPr>
+      </w:pPr>
+      <w:r>
+        <w:rPr>
+          <w:rFonts w:eastAsia="Times New Roman" w:cstheme="minorHAnsi"/>
+          <w:color w:val="000000"/>
+          <w:sz w:val="28"/>
+          <w:szCs w:val="28"/>
+        </w:rPr>
+        <w:t xml:space="preserve">If we </w:t>
+      </w:r>
+      <w:proofErr w:type="gramStart"/>
+      <w:r>
+        <w:rPr>
+          <w:rFonts w:eastAsia="Times New Roman" w:cstheme="minorHAnsi"/>
+          <w:color w:val="000000"/>
+          <w:sz w:val="28"/>
+          <w:szCs w:val="28"/>
+        </w:rPr>
+        <w:t>decompose  R</w:t>
+      </w:r>
+      <w:proofErr w:type="gramEnd"/>
+      <w:r>
+        <w:rPr>
+          <w:rFonts w:eastAsia="Times New Roman" w:cstheme="minorHAnsi"/>
+          <w:color w:val="000000"/>
+          <w:sz w:val="28"/>
+          <w:szCs w:val="28"/>
+        </w:rPr>
+        <w:t xml:space="preserve">(A, B, C, D) under F = {A → B, B → C}. </w:t>
+      </w:r>
+      <w:proofErr w:type="gramStart"/>
+      <w:r>
+        <w:rPr>
+          <w:rFonts w:eastAsia="Times New Roman" w:cstheme="minorHAnsi"/>
+          <w:color w:val="000000"/>
+          <w:sz w:val="28"/>
+          <w:szCs w:val="28"/>
+        </w:rPr>
+        <w:t>into</w:t>
+      </w:r>
+      <w:proofErr w:type="gramEnd"/>
+    </w:p>
+    <w:p>
+      <w:pPr>
+        <w:spacing w:before="100" w:beforeAutospacing="1" w:after="100" w:afterAutospacing="1" w:line="240" w:lineRule="auto"/>
+        <w:rPr>
+          <w:rFonts w:eastAsia="Times New Roman" w:cstheme="minorHAnsi"/>
+          <w:color w:val="000000"/>
+          <w:sz w:val="28"/>
+          <w:szCs w:val="28"/>
+        </w:rPr>
+      </w:pPr>
+      <w:proofErr w:type="gramStart"/>
+      <w:r>
+        <w:rPr>
+          <w:rFonts w:eastAsia="Times New Roman" w:cstheme="minorHAnsi"/>
+          <w:color w:val="000000"/>
+          <w:sz w:val="28"/>
+          <w:szCs w:val="28"/>
+        </w:rPr>
+        <w:t>R1(</w:t>
+      </w:r>
+      <w:proofErr w:type="gramEnd"/>
+      <w:r>
+        <w:rPr>
+          <w:rFonts w:eastAsia="Times New Roman" w:cstheme="minorHAnsi"/>
+          <w:color w:val="000000"/>
+          <w:sz w:val="28"/>
+          <w:szCs w:val="28"/>
+        </w:rPr>
+        <w:t>AB), R2(BC), and R3(AD), then:</w:t>
+      </w:r>
+    </w:p>
+    <w:p>
+      <w:pPr>
+        <w:spacing w:before="100" w:beforeAutospacing="1" w:after="100" w:afterAutospacing="1" w:line="240" w:lineRule="auto"/>
+        <w:rPr>
+          <w:rFonts w:eastAsia="Times New Roman" w:cstheme="minorHAnsi"/>
+          <w:color w:val="000000"/>
+          <w:sz w:val="28"/>
+          <w:szCs w:val="28"/>
+        </w:rPr>
+      </w:pPr>
+      <w:r>
+        <w:rPr>
+          <w:rFonts w:eastAsia="Times New Roman" w:cstheme="minorHAnsi"/>
+          <w:color w:val="000000"/>
+          <w:sz w:val="28"/>
+          <w:szCs w:val="28"/>
+        </w:rPr>
+        <w:t>S = {R1, R2, R3}.</w:t>
+      </w:r>
+    </w:p>
+    <w:p>
+      <w:pPr>
+        <w:spacing w:before="100" w:beforeAutospacing="1" w:after="100" w:afterAutospacing="1" w:line="240" w:lineRule="auto"/>
+        <w:rPr>
+          <w:rFonts w:eastAsia="Times New Roman" w:cstheme="minorHAnsi"/>
+          <w:color w:val="000000"/>
+          <w:sz w:val="28"/>
+          <w:szCs w:val="28"/>
+        </w:rPr>
+      </w:pPr>
+      <w:r>
+        <w:rPr>
+          <w:rFonts w:eastAsia="Times New Roman" w:cstheme="minorHAnsi"/>
+          <w:color w:val="000000"/>
+          <w:sz w:val="28"/>
+          <w:szCs w:val="28"/>
+        </w:rPr>
+        <w:t xml:space="preserve">F = F1 </w:t>
+      </w:r>
+      <w:r>
+        <w:rPr>
+          <w:rFonts w:ascii="Cambria Math" w:eastAsia="Times New Roman" w:hAnsi="Cambria Math" w:cstheme="minorHAnsi"/>
+          <w:color w:val="000000"/>
+          <w:sz w:val="28"/>
+          <w:szCs w:val="28"/>
+        </w:rPr>
+        <w:t>∪</w:t>
+      </w:r>
+      <w:r>
+        <w:rPr>
+          <w:rFonts w:eastAsia="Times New Roman" w:cstheme="minorHAnsi"/>
+          <w:color w:val="000000"/>
+          <w:sz w:val="28"/>
+          <w:szCs w:val="28"/>
+        </w:rPr>
+        <w:t xml:space="preserve"> F2 = {A → B, B → C, (omitting trivial FDs)}</w:t>
+      </w:r>
+    </w:p>
+    <w:p>
+      <w:pPr>
+        <w:spacing w:before="100" w:beforeAutospacing="1" w:after="100" w:afterAutospacing="1" w:line="240" w:lineRule="auto"/>
+        <w:rPr>
+          <w:rFonts w:eastAsia="Times New Roman" w:cstheme="minorHAnsi"/>
+          <w:color w:val="000000"/>
+          <w:sz w:val="28"/>
+          <w:szCs w:val="28"/>
+        </w:rPr>
+      </w:pPr>
+      <w:r>
+        <w:rPr>
+          <w:rFonts w:eastAsia="Times New Roman" w:cstheme="minorHAnsi"/>
+          <w:color w:val="000000"/>
+          <w:sz w:val="28"/>
+          <w:szCs w:val="28"/>
+        </w:rPr>
+        <w:t>F'</w:t>
+      </w:r>
+      <w:proofErr w:type="gramStart"/>
+      <w:r>
+        <w:rPr>
+          <w:rFonts w:eastAsia="Times New Roman" w:cstheme="minorHAnsi"/>
+          <w:color w:val="000000"/>
+          <w:sz w:val="28"/>
+          <w:szCs w:val="28"/>
+        </w:rPr>
+        <w:t>+</w:t>
+      </w:r>
+      <w:r>
+        <w:rPr>
+          <w:rFonts w:eastAsia="Times New Roman" w:cstheme="minorHAnsi"/>
+          <w:color w:val="000000"/>
+          <w:sz w:val="28"/>
+          <w:szCs w:val="28"/>
+        </w:rPr>
+        <w:t xml:space="preserve"> </w:t>
+      </w:r>
+      <w:r>
+        <w:rPr>
+          <w:rFonts w:eastAsia="Times New Roman" w:cstheme="minorHAnsi"/>
+          <w:color w:val="000000"/>
+          <w:sz w:val="28"/>
+          <w:szCs w:val="28"/>
+        </w:rPr>
+        <w:t xml:space="preserve"> =</w:t>
+      </w:r>
+      <w:proofErr w:type="gramEnd"/>
+      <w:r>
+        <w:rPr>
+          <w:rFonts w:eastAsia="Times New Roman" w:cstheme="minorHAnsi"/>
+          <w:color w:val="000000"/>
+          <w:sz w:val="28"/>
+          <w:szCs w:val="28"/>
+        </w:rPr>
+        <w:t xml:space="preserve"> </w:t>
+      </w:r>
+      <w:r>
+        <w:rPr>
+          <w:rFonts w:eastAsia="Times New Roman" w:cstheme="minorHAnsi"/>
+          <w:color w:val="000000"/>
+          <w:sz w:val="28"/>
+          <w:szCs w:val="28"/>
+        </w:rPr>
+        <w:t xml:space="preserve"> </w:t>
+      </w:r>
+      <w:r>
+        <w:rPr>
+          <w:rFonts w:eastAsia="Times New Roman" w:cstheme="minorHAnsi"/>
+          <w:color w:val="000000"/>
+          <w:sz w:val="28"/>
+          <w:szCs w:val="28"/>
+        </w:rPr>
+        <w:t>F+</w:t>
+      </w:r>
+    </w:p>
+    <w:p>
+      <w:pPr>
+        <w:spacing w:before="100" w:beforeAutospacing="1" w:after="100" w:afterAutospacing="1" w:line="240" w:lineRule="auto"/>
+        <w:rPr>
+          <w:rFonts w:eastAsia="Times New Roman" w:cstheme="minorHAnsi"/>
+          <w:color w:val="000000"/>
+          <w:sz w:val="28"/>
+          <w:szCs w:val="28"/>
+        </w:rPr>
+      </w:pPr>
+      <w:r>
+        <w:rPr>
+          <w:rFonts w:eastAsia="Times New Roman" w:cstheme="minorHAnsi"/>
+          <w:color w:val="000000"/>
+          <w:sz w:val="28"/>
+          <w:szCs w:val="28"/>
+        </w:rPr>
+        <w:t>Therefore, S is dependency preserving.</w:t>
+      </w:r>
     </w:p>
     <w:p>
       <w:pPr>
@@ -5419,7 +6339,6 @@
           <w:sz w:val="28"/>
           <w:szCs w:val="28"/>
         </w:rPr>
-        <w:lastRenderedPageBreak/>
         <w:t xml:space="preserve">Condition 2: If timestamp of T1 is larger than the timestamp of T2, </w:t>
       </w:r>
       <w:proofErr w:type="spellStart"/>
@@ -5697,7 +6616,6 @@
           <w:sz w:val="28"/>
           <w:szCs w:val="28"/>
         </w:rPr>
-        <w:lastRenderedPageBreak/>
         <w:t xml:space="preserve">  This is a simple method available to track if any deadlock situation may arise. For each transaction entering into the system, a node is created. When a transaction Ti requests for a lock on an item, say X, which is held by some other transaction </w:t>
       </w:r>
       <w:proofErr w:type="spellStart"/>
@@ -5929,6 +6847,7 @@
           <w:sz w:val="28"/>
           <w:szCs w:val="28"/>
         </w:rPr>
+        <w:lastRenderedPageBreak/>
         <w:tab/>
       </w:r>
       <w:r>
@@ -5956,7 +6875,7 @@
                     <a:blip r:embed="rId9">
                       <a:extLst>
                         <a:ext uri="{28A0092B-C50C-407E-A947-70E740481C1C}">
-                          <a14:useLocalDpi xmlns:a14="http://schemas.microsoft.com/office/drawing/2010/main" xmlns:wps="http://schemas.microsoft.com/office/word/2010/wordprocessingShape" xmlns:wpi="http://schemas.microsoft.com/office/word/2010/wordprocessingInk" xmlns:wpg="http://schemas.microsoft.com/office/word/2010/wordprocessingGroup" xmlns:w14="http://schemas.microsoft.com/office/word/2010/wordml" xmlns:w="http://schemas.openxmlformats.org/wordprocessingml/2006/main" xmlns:w10="urn:schemas-microsoft-com:office:word" xmlns:wp14="http://schemas.microsoft.com/office/word/2010/wordprocessingDrawing" xmlns:v="urn:schemas-microsoft-com:vml" xmlns:o="urn:schemas-microsoft-com:office:office" xmlns:mc="http://schemas.openxmlformats.org/markup-compatibility/2006" xmlns:wpc="http://schemas.microsoft.com/office/word/2010/wordprocessingCanvas" xmlns="" val="0"/>
+                          <a14:useLocalDpi xmlns="" xmlns:wpc="http://schemas.microsoft.com/office/word/2010/wordprocessingCanvas" xmlns:mc="http://schemas.openxmlformats.org/markup-compatibility/2006" xmlns:o="urn:schemas-microsoft-com:office:office" xmlns:v="urn:schemas-microsoft-com:vml" xmlns:wp14="http://schemas.microsoft.com/office/word/2010/wordprocessingDrawing" xmlns:w10="urn:schemas-microsoft-com:office:word" xmlns:w="http://schemas.openxmlformats.org/wordprocessingml/2006/main" xmlns:w14="http://schemas.microsoft.com/office/word/2010/wordml" xmlns:wpg="http://schemas.microsoft.com/office/word/2010/wordprocessingGroup" xmlns:wpi="http://schemas.microsoft.com/office/word/2010/wordprocessingInk" xmlns:wps="http://schemas.microsoft.com/office/word/2010/wordprocessingShape" xmlns:a14="http://schemas.microsoft.com/office/drawing/2010/main" val="0"/>
                         </a:ext>
                       </a:extLst>
                     </a:blip>
@@ -5998,7 +6917,6 @@
           <w:sz w:val="28"/>
           <w:szCs w:val="28"/>
         </w:rPr>
-        <w:lastRenderedPageBreak/>
         <w:drawing>
           <wp:inline distT="0" distB="0" distL="0" distR="0">
             <wp:extent cx="3152775" cy="4143375"/>
@@ -6020,7 +6938,7 @@
                     <a:blip r:embed="rId10">
                       <a:extLst>
                         <a:ext uri="{28A0092B-C50C-407E-A947-70E740481C1C}">
-                          <a14:useLocalDpi xmlns:a14="http://schemas.microsoft.com/office/drawing/2010/main" xmlns:wps="http://schemas.microsoft.com/office/word/2010/wordprocessingShape" xmlns:wpi="http://schemas.microsoft.com/office/word/2010/wordprocessingInk" xmlns:wpg="http://schemas.microsoft.com/office/word/2010/wordprocessingGroup" xmlns:w14="http://schemas.microsoft.com/office/word/2010/wordml" xmlns:w="http://schemas.openxmlformats.org/wordprocessingml/2006/main" xmlns:w10="urn:schemas-microsoft-com:office:word" xmlns:wp14="http://schemas.microsoft.com/office/word/2010/wordprocessingDrawing" xmlns:v="urn:schemas-microsoft-com:vml" xmlns:o="urn:schemas-microsoft-com:office:office" xmlns:mc="http://schemas.openxmlformats.org/markup-compatibility/2006" xmlns:wpc="http://schemas.microsoft.com/office/word/2010/wordprocessingCanvas" xmlns="" val="0"/>
+                          <a14:useLocalDpi xmlns="" xmlns:wpc="http://schemas.microsoft.com/office/word/2010/wordprocessingCanvas" xmlns:mc="http://schemas.openxmlformats.org/markup-compatibility/2006" xmlns:o="urn:schemas-microsoft-com:office:office" xmlns:v="urn:schemas-microsoft-com:vml" xmlns:wp14="http://schemas.microsoft.com/office/word/2010/wordprocessingDrawing" xmlns:w10="urn:schemas-microsoft-com:office:word" xmlns:w="http://schemas.openxmlformats.org/wordprocessingml/2006/main" xmlns:w14="http://schemas.microsoft.com/office/word/2010/wordml" xmlns:wpg="http://schemas.microsoft.com/office/word/2010/wordprocessingGroup" xmlns:wpi="http://schemas.microsoft.com/office/word/2010/wordprocessingInk" xmlns:wps="http://schemas.microsoft.com/office/word/2010/wordprocessingShape" xmlns:a14="http://schemas.microsoft.com/office/drawing/2010/main" val="0"/>
                         </a:ext>
                       </a:extLst>
                     </a:blip>
@@ -6250,168 +7168,168 @@
           <w:sz w:val="28"/>
           <w:szCs w:val="28"/>
         </w:rPr>
+        <w:t>-</w:t>
+      </w:r>
+      <w:r>
+        <w:rPr>
+          <w:sz w:val="28"/>
+          <w:szCs w:val="28"/>
+        </w:rPr>
+        <w:t xml:space="preserve">Bit-Interleaved Parity (RAID Level 3) </w:t>
+      </w:r>
+    </w:p>
+    <w:p>
+      <w:pPr>
+        <w:rPr>
+          <w:sz w:val="28"/>
+          <w:szCs w:val="28"/>
+        </w:rPr>
+      </w:pPr>
+      <w:r>
+        <w:rPr>
+          <w:sz w:val="28"/>
+          <w:szCs w:val="28"/>
+        </w:rPr>
+        <w:t>-</w:t>
+      </w:r>
+      <w:r>
+        <w:rPr>
+          <w:sz w:val="28"/>
+          <w:szCs w:val="28"/>
+        </w:rPr>
+        <w:t xml:space="preserve">Block-Interleaved Parity (RAID Level 4) </w:t>
+      </w:r>
+    </w:p>
+    <w:p>
+      <w:pPr>
+        <w:rPr>
+          <w:sz w:val="28"/>
+          <w:szCs w:val="28"/>
+        </w:rPr>
+      </w:pPr>
+      <w:r>
+        <w:rPr>
+          <w:sz w:val="28"/>
+          <w:szCs w:val="28"/>
+        </w:rPr>
+        <w:t>-</w:t>
+      </w:r>
+      <w:r>
+        <w:rPr>
+          <w:sz w:val="28"/>
+          <w:szCs w:val="28"/>
+        </w:rPr>
+        <w:t xml:space="preserve">Block-Interleaved Distributed-Parity (RAID Level 5) </w:t>
+      </w:r>
+    </w:p>
+    <w:p>
+      <w:pPr>
+        <w:rPr>
+          <w:sz w:val="28"/>
+          <w:szCs w:val="28"/>
+        </w:rPr>
+      </w:pPr>
+      <w:r>
+        <w:rPr>
+          <w:sz w:val="28"/>
+          <w:szCs w:val="28"/>
+        </w:rPr>
+        <w:t>-</w:t>
+      </w:r>
+      <w:r>
+        <w:rPr>
+          <w:sz w:val="28"/>
+          <w:szCs w:val="28"/>
+        </w:rPr>
+        <w:t xml:space="preserve">P+Q redundancy (RAID Level 6)    </w:t>
+      </w:r>
+    </w:p>
+    <w:p>
+      <w:pPr>
+        <w:rPr>
+          <w:sz w:val="28"/>
+          <w:szCs w:val="28"/>
+        </w:rPr>
+      </w:pPr>
+      <w:r>
+        <w:rPr>
+          <w:sz w:val="28"/>
+          <w:szCs w:val="28"/>
+        </w:rPr>
+        <w:t>-</w:t>
+      </w:r>
+      <w:r>
+        <w:rPr>
+          <w:sz w:val="28"/>
+          <w:szCs w:val="28"/>
+        </w:rPr>
+        <w:t>Striped Mirrors (RAID Level 10)</w:t>
+      </w:r>
+    </w:p>
+    <w:p>
+      <w:pPr>
+        <w:rPr>
+          <w:sz w:val="28"/>
+          <w:szCs w:val="28"/>
+        </w:rPr>
+      </w:pPr>
+    </w:p>
+    <w:p>
+      <w:pPr>
+        <w:rPr>
+          <w:sz w:val="28"/>
+          <w:szCs w:val="28"/>
+        </w:rPr>
+      </w:pPr>
+    </w:p>
+    <w:p>
+      <w:pPr>
+        <w:rPr>
+          <w:sz w:val="28"/>
+          <w:szCs w:val="28"/>
+        </w:rPr>
+      </w:pPr>
+    </w:p>
+    <w:p>
+      <w:pPr>
+        <w:rPr>
+          <w:b/>
+          <w:sz w:val="28"/>
+          <w:szCs w:val="28"/>
+        </w:rPr>
+      </w:pPr>
+      <w:r>
+        <w:rPr>
+          <w:b/>
+          <w:sz w:val="28"/>
+          <w:szCs w:val="28"/>
+        </w:rPr>
+        <w:t>JOINS:-</w:t>
+      </w:r>
+    </w:p>
+    <w:p>
+      <w:pPr>
+        <w:rPr>
+          <w:b/>
+          <w:sz w:val="28"/>
+          <w:szCs w:val="28"/>
+        </w:rPr>
+      </w:pPr>
+    </w:p>
+    <w:p>
+      <w:pPr>
+        <w:rPr>
+          <w:sz w:val="28"/>
+          <w:szCs w:val="28"/>
+        </w:rPr>
+      </w:pPr>
+      <w:r>
+        <w:rPr>
+          <w:noProof/>
+          <w:sz w:val="28"/>
+          <w:szCs w:val="28"/>
+        </w:rPr>
         <w:lastRenderedPageBreak/>
-        <w:t>-</w:t>
-      </w:r>
-      <w:r>
-        <w:rPr>
-          <w:sz w:val="28"/>
-          <w:szCs w:val="28"/>
-        </w:rPr>
-        <w:t xml:space="preserve">Bit-Interleaved Parity (RAID Level 3) </w:t>
-      </w:r>
-    </w:p>
-    <w:p>
-      <w:pPr>
-        <w:rPr>
-          <w:sz w:val="28"/>
-          <w:szCs w:val="28"/>
-        </w:rPr>
-      </w:pPr>
-      <w:r>
-        <w:rPr>
-          <w:sz w:val="28"/>
-          <w:szCs w:val="28"/>
-        </w:rPr>
-        <w:t>-</w:t>
-      </w:r>
-      <w:r>
-        <w:rPr>
-          <w:sz w:val="28"/>
-          <w:szCs w:val="28"/>
-        </w:rPr>
-        <w:t xml:space="preserve">Block-Interleaved Parity (RAID Level 4) </w:t>
-      </w:r>
-    </w:p>
-    <w:p>
-      <w:pPr>
-        <w:rPr>
-          <w:sz w:val="28"/>
-          <w:szCs w:val="28"/>
-        </w:rPr>
-      </w:pPr>
-      <w:r>
-        <w:rPr>
-          <w:sz w:val="28"/>
-          <w:szCs w:val="28"/>
-        </w:rPr>
-        <w:t>-</w:t>
-      </w:r>
-      <w:r>
-        <w:rPr>
-          <w:sz w:val="28"/>
-          <w:szCs w:val="28"/>
-        </w:rPr>
-        <w:t xml:space="preserve">Block-Interleaved Distributed-Parity (RAID Level 5) </w:t>
-      </w:r>
-    </w:p>
-    <w:p>
-      <w:pPr>
-        <w:rPr>
-          <w:sz w:val="28"/>
-          <w:szCs w:val="28"/>
-        </w:rPr>
-      </w:pPr>
-      <w:r>
-        <w:rPr>
-          <w:sz w:val="28"/>
-          <w:szCs w:val="28"/>
-        </w:rPr>
-        <w:t>-</w:t>
-      </w:r>
-      <w:r>
-        <w:rPr>
-          <w:sz w:val="28"/>
-          <w:szCs w:val="28"/>
-        </w:rPr>
-        <w:t xml:space="preserve">P+Q redundancy (RAID Level 6)    </w:t>
-      </w:r>
-    </w:p>
-    <w:p>
-      <w:pPr>
-        <w:rPr>
-          <w:sz w:val="28"/>
-          <w:szCs w:val="28"/>
-        </w:rPr>
-      </w:pPr>
-      <w:r>
-        <w:rPr>
-          <w:sz w:val="28"/>
-          <w:szCs w:val="28"/>
-        </w:rPr>
-        <w:t>-</w:t>
-      </w:r>
-      <w:r>
-        <w:rPr>
-          <w:sz w:val="28"/>
-          <w:szCs w:val="28"/>
-        </w:rPr>
-        <w:t>Striped Mirrors (RAID Level 10)</w:t>
-      </w:r>
-    </w:p>
-    <w:p>
-      <w:pPr>
-        <w:rPr>
-          <w:sz w:val="28"/>
-          <w:szCs w:val="28"/>
-        </w:rPr>
-      </w:pPr>
-    </w:p>
-    <w:p>
-      <w:pPr>
-        <w:rPr>
-          <w:sz w:val="28"/>
-          <w:szCs w:val="28"/>
-        </w:rPr>
-      </w:pPr>
-    </w:p>
-    <w:p>
-      <w:pPr>
-        <w:rPr>
-          <w:sz w:val="28"/>
-          <w:szCs w:val="28"/>
-        </w:rPr>
-      </w:pPr>
-    </w:p>
-    <w:p>
-      <w:pPr>
-        <w:rPr>
-          <w:b/>
-          <w:sz w:val="28"/>
-          <w:szCs w:val="28"/>
-        </w:rPr>
-      </w:pPr>
-      <w:r>
-        <w:rPr>
-          <w:b/>
-          <w:sz w:val="28"/>
-          <w:szCs w:val="28"/>
-        </w:rPr>
-        <w:t>JOINS:-</w:t>
-      </w:r>
-    </w:p>
-    <w:p>
-      <w:pPr>
-        <w:rPr>
-          <w:b/>
-          <w:sz w:val="28"/>
-          <w:szCs w:val="28"/>
-        </w:rPr>
-      </w:pPr>
-    </w:p>
-    <w:p>
-      <w:pPr>
-        <w:rPr>
-          <w:sz w:val="28"/>
-          <w:szCs w:val="28"/>
-        </w:rPr>
-      </w:pPr>
-      <w:r>
-        <w:rPr>
-          <w:noProof/>
-          <w:sz w:val="28"/>
-          <w:szCs w:val="28"/>
-        </w:rPr>
         <w:drawing>
           <wp:inline distT="0" distB="0" distL="0" distR="0">
             <wp:extent cx="4191000" cy="3048000"/>
@@ -6433,7 +7351,7 @@
                     <a:blip r:embed="rId11">
                       <a:extLst>
                         <a:ext uri="{28A0092B-C50C-407E-A947-70E740481C1C}">
-                          <a14:useLocalDpi xmlns:a14="http://schemas.microsoft.com/office/drawing/2010/main" xmlns:wps="http://schemas.microsoft.com/office/word/2010/wordprocessingShape" xmlns:wpi="http://schemas.microsoft.com/office/word/2010/wordprocessingInk" xmlns:wpg="http://schemas.microsoft.com/office/word/2010/wordprocessingGroup" xmlns:w14="http://schemas.microsoft.com/office/word/2010/wordml" xmlns:w="http://schemas.openxmlformats.org/wordprocessingml/2006/main" xmlns:w10="urn:schemas-microsoft-com:office:word" xmlns:wp14="http://schemas.microsoft.com/office/word/2010/wordprocessingDrawing" xmlns:v="urn:schemas-microsoft-com:vml" xmlns:o="urn:schemas-microsoft-com:office:office" xmlns:mc="http://schemas.openxmlformats.org/markup-compatibility/2006" xmlns:wpc="http://schemas.microsoft.com/office/word/2010/wordprocessingCanvas" xmlns="" val="0"/>
+                          <a14:useLocalDpi xmlns="" xmlns:wpc="http://schemas.microsoft.com/office/word/2010/wordprocessingCanvas" xmlns:mc="http://schemas.openxmlformats.org/markup-compatibility/2006" xmlns:o="urn:schemas-microsoft-com:office:office" xmlns:v="urn:schemas-microsoft-com:vml" xmlns:wp14="http://schemas.microsoft.com/office/word/2010/wordprocessingDrawing" xmlns:w10="urn:schemas-microsoft-com:office:word" xmlns:w="http://schemas.openxmlformats.org/wordprocessingml/2006/main" xmlns:w14="http://schemas.microsoft.com/office/word/2010/wordml" xmlns:wpg="http://schemas.microsoft.com/office/word/2010/wordprocessingGroup" xmlns:wpi="http://schemas.microsoft.com/office/word/2010/wordprocessingInk" xmlns:wps="http://schemas.microsoft.com/office/word/2010/wordprocessingShape" xmlns:a14="http://schemas.microsoft.com/office/drawing/2010/main" val="0"/>
                         </a:ext>
                       </a:extLst>
                     </a:blip>
@@ -6525,7 +7443,6 @@
           <w:sz w:val="28"/>
           <w:szCs w:val="28"/>
         </w:rPr>
-        <w:lastRenderedPageBreak/>
         <w:t>Location transparency ensures that the user can query on any table(s) or fragment(s) of a table as if they were stored locally in the user’s site.</w:t>
       </w:r>
     </w:p>
@@ -6788,164 +7705,164 @@
           <w:sz w:val="28"/>
           <w:szCs w:val="28"/>
         </w:rPr>
+        <w:t>This methodology relies on manipulating the data stored in the relational database to give the appearance of traditional OLAP's slicing and dicing functionality. In essence, each action of slicing and dicing is equivalent to adding a "WHERE" clause in the SQL statement.</w:t>
+      </w:r>
+    </w:p>
+    <w:p>
+      <w:pPr>
+        <w:spacing w:before="100" w:beforeAutospacing="1" w:after="100" w:afterAutospacing="1" w:line="240" w:lineRule="auto"/>
+        <w:rPr>
+          <w:rFonts w:eastAsia="Times New Roman" w:cstheme="minorHAnsi"/>
+          <w:b/>
+          <w:color w:val="000000"/>
+          <w:sz w:val="28"/>
+          <w:szCs w:val="28"/>
+        </w:rPr>
+      </w:pPr>
+      <w:r>
+        <w:rPr>
+          <w:rFonts w:eastAsia="Times New Roman" w:cstheme="minorHAnsi"/>
+          <w:b/>
+          <w:color w:val="000000"/>
+          <w:sz w:val="28"/>
+          <w:szCs w:val="28"/>
+        </w:rPr>
+        <w:t>HOLAP</w:t>
+      </w:r>
+    </w:p>
+    <w:p>
+      <w:pPr>
+        <w:spacing w:before="100" w:beforeAutospacing="1" w:after="100" w:afterAutospacing="1" w:line="240" w:lineRule="auto"/>
+        <w:rPr>
+          <w:rFonts w:eastAsia="Times New Roman" w:cstheme="minorHAnsi"/>
+          <w:color w:val="000000"/>
+          <w:sz w:val="28"/>
+          <w:szCs w:val="28"/>
+        </w:rPr>
+      </w:pPr>
+      <w:r>
+        <w:rPr>
+          <w:rFonts w:eastAsia="Times New Roman" w:cstheme="minorHAnsi"/>
+          <w:color w:val="000000"/>
+          <w:sz w:val="28"/>
+          <w:szCs w:val="28"/>
+        </w:rPr>
+        <w:t xml:space="preserve">HOLAP technologies attempt to combine the advantages of MOLAP and ROLAP. For summary-type information, HOLAP leverages cube technology for faster performance. When detail information is </w:t>
+      </w:r>
+      <w:proofErr w:type="spellStart"/>
+      <w:r>
+        <w:rPr>
+          <w:rFonts w:eastAsia="Times New Roman" w:cstheme="minorHAnsi"/>
+          <w:color w:val="000000"/>
+          <w:sz w:val="28"/>
+          <w:szCs w:val="28"/>
+        </w:rPr>
+        <w:t>needed</w:t>
+      </w:r>
+      <w:proofErr w:type="gramStart"/>
+      <w:r>
+        <w:rPr>
+          <w:rFonts w:eastAsia="Times New Roman" w:cstheme="minorHAnsi"/>
+          <w:color w:val="000000"/>
+          <w:sz w:val="28"/>
+          <w:szCs w:val="28"/>
+        </w:rPr>
+        <w:t>,HOLAP</w:t>
+      </w:r>
+      <w:proofErr w:type="spellEnd"/>
+      <w:proofErr w:type="gramEnd"/>
+      <w:r>
+        <w:rPr>
+          <w:rFonts w:eastAsia="Times New Roman" w:cstheme="minorHAnsi"/>
+          <w:color w:val="000000"/>
+          <w:sz w:val="28"/>
+          <w:szCs w:val="28"/>
+        </w:rPr>
+        <w:t xml:space="preserve"> can "drill through" from the cube into the underlying relational data.</w:t>
+      </w:r>
+    </w:p>
+    <w:p>
+      <w:pPr>
+        <w:spacing w:before="100" w:beforeAutospacing="1" w:after="100" w:afterAutospacing="1" w:line="240" w:lineRule="auto"/>
+        <w:rPr>
+          <w:rFonts w:ascii="Times New Roman" w:eastAsia="Times New Roman" w:hAnsi="Times New Roman" w:cs="Times New Roman"/>
+          <w:color w:val="000000"/>
+          <w:sz w:val="32"/>
+          <w:szCs w:val="32"/>
+        </w:rPr>
+      </w:pPr>
+    </w:p>
+    <w:p>
+      <w:pPr>
+        <w:spacing w:before="100" w:beforeAutospacing="1" w:after="100" w:afterAutospacing="1" w:line="240" w:lineRule="auto"/>
+        <w:rPr>
+          <w:rFonts w:ascii="Times New Roman" w:eastAsia="Times New Roman" w:hAnsi="Times New Roman" w:cs="Times New Roman"/>
+          <w:b/>
+          <w:color w:val="000000"/>
+          <w:sz w:val="32"/>
+          <w:szCs w:val="32"/>
+        </w:rPr>
+      </w:pPr>
+      <w:r>
+        <w:rPr>
+          <w:rFonts w:ascii="Times New Roman" w:eastAsia="Times New Roman" w:hAnsi="Times New Roman" w:cs="Times New Roman"/>
+          <w:b/>
+          <w:color w:val="000000"/>
+          <w:sz w:val="32"/>
+          <w:szCs w:val="32"/>
+        </w:rPr>
+        <w:t>Different views regarding the design of a data warehouse:-</w:t>
+      </w:r>
+    </w:p>
+    <w:p>
+      <w:pPr>
+        <w:spacing w:before="100" w:beforeAutospacing="1" w:after="100" w:afterAutospacing="1" w:line="240" w:lineRule="auto"/>
+        <w:rPr>
+          <w:rFonts w:ascii="Times New Roman" w:eastAsia="Times New Roman" w:hAnsi="Times New Roman" w:cs="Times New Roman"/>
+          <w:color w:val="000000"/>
+          <w:sz w:val="32"/>
+          <w:szCs w:val="32"/>
+        </w:rPr>
+      </w:pPr>
+      <w:r>
+        <w:rPr>
+          <w:rFonts w:ascii="Times New Roman" w:eastAsia="Times New Roman" w:hAnsi="Times New Roman" w:cs="Times New Roman"/>
+          <w:b/>
+          <w:color w:val="000000"/>
+          <w:sz w:val="32"/>
+          <w:szCs w:val="32"/>
+        </w:rPr>
+        <w:t>The top-down view</w:t>
+      </w:r>
+      <w:r>
+        <w:rPr>
+          <w:rFonts w:ascii="Times New Roman" w:eastAsia="Times New Roman" w:hAnsi="Times New Roman" w:cs="Times New Roman"/>
+          <w:color w:val="000000"/>
+          <w:sz w:val="32"/>
+          <w:szCs w:val="32"/>
+        </w:rPr>
+        <w:t xml:space="preserve"> - This view allows the selection of relevant information needed for a data warehouse.</w:t>
+      </w:r>
+    </w:p>
+    <w:p>
+      <w:pPr>
+        <w:spacing w:before="100" w:beforeAutospacing="1" w:after="100" w:afterAutospacing="1" w:line="240" w:lineRule="auto"/>
+        <w:rPr>
+          <w:rFonts w:ascii="Times New Roman" w:eastAsia="Times New Roman" w:hAnsi="Times New Roman" w:cs="Times New Roman"/>
+          <w:color w:val="000000"/>
+          <w:sz w:val="32"/>
+          <w:szCs w:val="32"/>
+        </w:rPr>
+      </w:pPr>
+      <w:r>
+        <w:rPr>
+          <w:rFonts w:ascii="Times New Roman" w:eastAsia="Times New Roman" w:hAnsi="Times New Roman" w:cs="Times New Roman"/>
+          <w:b/>
+          <w:color w:val="000000"/>
+          <w:sz w:val="32"/>
+          <w:szCs w:val="32"/>
+        </w:rPr>
         <w:lastRenderedPageBreak/>
-        <w:t>This methodology relies on manipulating the data stored in the relational database to give the appearance of traditional OLAP's slicing and dicing functionality. In essence, each action of slicing and dicing is equivalent to adding a "WHERE" clause in the SQL statement.</w:t>
-      </w:r>
-    </w:p>
-    <w:p>
-      <w:pPr>
-        <w:spacing w:before="100" w:beforeAutospacing="1" w:after="100" w:afterAutospacing="1" w:line="240" w:lineRule="auto"/>
-        <w:rPr>
-          <w:rFonts w:eastAsia="Times New Roman" w:cstheme="minorHAnsi"/>
-          <w:b/>
-          <w:color w:val="000000"/>
-          <w:sz w:val="28"/>
-          <w:szCs w:val="28"/>
-        </w:rPr>
-      </w:pPr>
-      <w:r>
-        <w:rPr>
-          <w:rFonts w:eastAsia="Times New Roman" w:cstheme="minorHAnsi"/>
-          <w:b/>
-          <w:color w:val="000000"/>
-          <w:sz w:val="28"/>
-          <w:szCs w:val="28"/>
-        </w:rPr>
-        <w:t>HOLAP</w:t>
-      </w:r>
-    </w:p>
-    <w:p>
-      <w:pPr>
-        <w:spacing w:before="100" w:beforeAutospacing="1" w:after="100" w:afterAutospacing="1" w:line="240" w:lineRule="auto"/>
-        <w:rPr>
-          <w:rFonts w:eastAsia="Times New Roman" w:cstheme="minorHAnsi"/>
-          <w:color w:val="000000"/>
-          <w:sz w:val="28"/>
-          <w:szCs w:val="28"/>
-        </w:rPr>
-      </w:pPr>
-      <w:r>
-        <w:rPr>
-          <w:rFonts w:eastAsia="Times New Roman" w:cstheme="minorHAnsi"/>
-          <w:color w:val="000000"/>
-          <w:sz w:val="28"/>
-          <w:szCs w:val="28"/>
-        </w:rPr>
-        <w:t xml:space="preserve">HOLAP technologies attempt to combine the advantages of MOLAP and ROLAP. For summary-type information, HOLAP leverages cube technology for faster performance. When detail information is </w:t>
-      </w:r>
-      <w:proofErr w:type="spellStart"/>
-      <w:r>
-        <w:rPr>
-          <w:rFonts w:eastAsia="Times New Roman" w:cstheme="minorHAnsi"/>
-          <w:color w:val="000000"/>
-          <w:sz w:val="28"/>
-          <w:szCs w:val="28"/>
-        </w:rPr>
-        <w:t>needed</w:t>
-      </w:r>
-      <w:proofErr w:type="gramStart"/>
-      <w:r>
-        <w:rPr>
-          <w:rFonts w:eastAsia="Times New Roman" w:cstheme="minorHAnsi"/>
-          <w:color w:val="000000"/>
-          <w:sz w:val="28"/>
-          <w:szCs w:val="28"/>
-        </w:rPr>
-        <w:t>,HOLAP</w:t>
-      </w:r>
-      <w:proofErr w:type="spellEnd"/>
-      <w:proofErr w:type="gramEnd"/>
-      <w:r>
-        <w:rPr>
-          <w:rFonts w:eastAsia="Times New Roman" w:cstheme="minorHAnsi"/>
-          <w:color w:val="000000"/>
-          <w:sz w:val="28"/>
-          <w:szCs w:val="28"/>
-        </w:rPr>
-        <w:t xml:space="preserve"> can "drill through" from the cube into the underlying relational data.</w:t>
-      </w:r>
-    </w:p>
-    <w:p>
-      <w:pPr>
-        <w:spacing w:before="100" w:beforeAutospacing="1" w:after="100" w:afterAutospacing="1" w:line="240" w:lineRule="auto"/>
-        <w:rPr>
-          <w:rFonts w:ascii="Times New Roman" w:eastAsia="Times New Roman" w:hAnsi="Times New Roman" w:cs="Times New Roman"/>
-          <w:color w:val="000000"/>
-          <w:sz w:val="32"/>
-          <w:szCs w:val="32"/>
-        </w:rPr>
-      </w:pPr>
-    </w:p>
-    <w:p>
-      <w:pPr>
-        <w:spacing w:before="100" w:beforeAutospacing="1" w:after="100" w:afterAutospacing="1" w:line="240" w:lineRule="auto"/>
-        <w:rPr>
-          <w:rFonts w:ascii="Times New Roman" w:eastAsia="Times New Roman" w:hAnsi="Times New Roman" w:cs="Times New Roman"/>
-          <w:b/>
-          <w:color w:val="000000"/>
-          <w:sz w:val="32"/>
-          <w:szCs w:val="32"/>
-        </w:rPr>
-      </w:pPr>
-      <w:r>
-        <w:rPr>
-          <w:rFonts w:ascii="Times New Roman" w:eastAsia="Times New Roman" w:hAnsi="Times New Roman" w:cs="Times New Roman"/>
-          <w:b/>
-          <w:color w:val="000000"/>
-          <w:sz w:val="32"/>
-          <w:szCs w:val="32"/>
-        </w:rPr>
-        <w:t>Different views regarding the design of a data warehouse:-</w:t>
-      </w:r>
-    </w:p>
-    <w:p>
-      <w:pPr>
-        <w:spacing w:before="100" w:beforeAutospacing="1" w:after="100" w:afterAutospacing="1" w:line="240" w:lineRule="auto"/>
-        <w:rPr>
-          <w:rFonts w:ascii="Times New Roman" w:eastAsia="Times New Roman" w:hAnsi="Times New Roman" w:cs="Times New Roman"/>
-          <w:color w:val="000000"/>
-          <w:sz w:val="32"/>
-          <w:szCs w:val="32"/>
-        </w:rPr>
-      </w:pPr>
-      <w:r>
-        <w:rPr>
-          <w:rFonts w:ascii="Times New Roman" w:eastAsia="Times New Roman" w:hAnsi="Times New Roman" w:cs="Times New Roman"/>
-          <w:b/>
-          <w:color w:val="000000"/>
-          <w:sz w:val="32"/>
-          <w:szCs w:val="32"/>
-        </w:rPr>
-        <w:t>The top-down view</w:t>
-      </w:r>
-      <w:r>
-        <w:rPr>
-          <w:rFonts w:ascii="Times New Roman" w:eastAsia="Times New Roman" w:hAnsi="Times New Roman" w:cs="Times New Roman"/>
-          <w:color w:val="000000"/>
-          <w:sz w:val="32"/>
-          <w:szCs w:val="32"/>
-        </w:rPr>
-        <w:t xml:space="preserve"> - This view allows the selection of relevant information needed for a data warehouse.</w:t>
-      </w:r>
-    </w:p>
-    <w:p>
-      <w:pPr>
-        <w:spacing w:before="100" w:beforeAutospacing="1" w:after="100" w:afterAutospacing="1" w:line="240" w:lineRule="auto"/>
-        <w:rPr>
-          <w:rFonts w:ascii="Times New Roman" w:eastAsia="Times New Roman" w:hAnsi="Times New Roman" w:cs="Times New Roman"/>
-          <w:color w:val="000000"/>
-          <w:sz w:val="32"/>
-          <w:szCs w:val="32"/>
-        </w:rPr>
-      </w:pPr>
-      <w:r>
-        <w:rPr>
-          <w:rFonts w:ascii="Times New Roman" w:eastAsia="Times New Roman" w:hAnsi="Times New Roman" w:cs="Times New Roman"/>
-          <w:b/>
-          <w:color w:val="000000"/>
-          <w:sz w:val="32"/>
-          <w:szCs w:val="32"/>
-        </w:rPr>
         <w:t>The data source view</w:t>
       </w:r>
       <w:r>

--- a/TUTORIAL/DATA_BASE_MANAGEMENT_SYSTEM.docx
+++ b/TUTORIAL/DATA_BASE_MANAGEMENT_SYSTEM.docx
@@ -16,25 +16,7 @@
           <w:sz w:val="32"/>
           <w:szCs w:val="32"/>
         </w:rPr>
-        <w:t xml:space="preserve">Three levels of </w:t>
-      </w:r>
-      <w:proofErr w:type="gramStart"/>
-      <w:r>
-        <w:rPr>
-          <w:b/>
-          <w:sz w:val="32"/>
-          <w:szCs w:val="32"/>
-        </w:rPr>
-        <w:t>abstraction :</w:t>
-      </w:r>
-      <w:proofErr w:type="gramEnd"/>
-      <w:r>
-        <w:rPr>
-          <w:b/>
-          <w:sz w:val="32"/>
-          <w:szCs w:val="32"/>
-        </w:rPr>
-        <w:t>-</w:t>
+        <w:t>Three levels of abstraction :-</w:t>
       </w:r>
     </w:p>
     <w:p>
@@ -173,7 +155,7 @@
                     <a:blip r:embed="rId6">
                       <a:extLst>
                         <a:ext uri="{28A0092B-C50C-407E-A947-70E740481C1C}">
-                          <a14:useLocalDpi xmlns="" xmlns:wpc="http://schemas.microsoft.com/office/word/2010/wordprocessingCanvas" xmlns:mc="http://schemas.openxmlformats.org/markup-compatibility/2006" xmlns:o="urn:schemas-microsoft-com:office:office" xmlns:v="urn:schemas-microsoft-com:vml" xmlns:wp14="http://schemas.microsoft.com/office/word/2010/wordprocessingDrawing" xmlns:w10="urn:schemas-microsoft-com:office:word" xmlns:w="http://schemas.openxmlformats.org/wordprocessingml/2006/main" xmlns:w14="http://schemas.microsoft.com/office/word/2010/wordml" xmlns:wpg="http://schemas.microsoft.com/office/word/2010/wordprocessingGroup" xmlns:wpi="http://schemas.microsoft.com/office/word/2010/wordprocessingInk" xmlns:wps="http://schemas.microsoft.com/office/word/2010/wordprocessingShape" xmlns:a14="http://schemas.microsoft.com/office/drawing/2010/main" val="0"/>
+                          <a14:useLocalDpi xmlns:a14="http://schemas.microsoft.com/office/drawing/2010/main" xmlns:wps="http://schemas.microsoft.com/office/word/2010/wordprocessingShape" xmlns:wpi="http://schemas.microsoft.com/office/word/2010/wordprocessingInk" xmlns:wpg="http://schemas.microsoft.com/office/word/2010/wordprocessingGroup" xmlns:w14="http://schemas.microsoft.com/office/word/2010/wordml" xmlns:w="http://schemas.openxmlformats.org/wordprocessingml/2006/main" xmlns:w10="urn:schemas-microsoft-com:office:word" xmlns:wp14="http://schemas.microsoft.com/office/word/2010/wordprocessingDrawing" xmlns:v="urn:schemas-microsoft-com:vml" xmlns:o="urn:schemas-microsoft-com:office:office" xmlns:mc="http://schemas.openxmlformats.org/markup-compatibility/2006" xmlns:wpc="http://schemas.microsoft.com/office/word/2010/wordprocessingCanvas" xmlns="" val="0"/>
                         </a:ext>
                       </a:extLst>
                     </a:blip>
@@ -318,96 +300,36 @@
           <w:szCs w:val="32"/>
         </w:rPr>
       </w:pPr>
-      <w:proofErr w:type="gramStart"/>
-      <w:r>
-        <w:rPr>
-          <w:sz w:val="32"/>
-          <w:szCs w:val="32"/>
-        </w:rPr>
-        <w:t>thereby</w:t>
-      </w:r>
-      <w:proofErr w:type="gramEnd"/>
-      <w:r>
-        <w:rPr>
-          <w:sz w:val="32"/>
-          <w:szCs w:val="32"/>
-        </w:rPr>
-        <w:t xml:space="preserve"> abstracting a higher level object. </w:t>
-      </w:r>
-      <w:proofErr w:type="spellStart"/>
-      <w:r>
-        <w:rPr>
-          <w:sz w:val="32"/>
-          <w:szCs w:val="32"/>
-        </w:rPr>
-        <w:t>So</w:t>
-      </w:r>
-      <w:proofErr w:type="gramStart"/>
-      <w:r>
-        <w:rPr>
-          <w:sz w:val="32"/>
-          <w:szCs w:val="32"/>
-        </w:rPr>
-        <w:t>,an</w:t>
-      </w:r>
-      <w:proofErr w:type="spellEnd"/>
-      <w:proofErr w:type="gramEnd"/>
-      <w:r>
-        <w:rPr>
-          <w:sz w:val="32"/>
-          <w:szCs w:val="32"/>
-        </w:rPr>
-        <w:t xml:space="preserve"> entity Person is derived by aggregating </w:t>
-      </w:r>
-    </w:p>
-    <w:p>
-      <w:pPr>
-        <w:rPr>
-          <w:sz w:val="32"/>
-          <w:szCs w:val="32"/>
-        </w:rPr>
-      </w:pPr>
-      <w:proofErr w:type="gramStart"/>
-      <w:r>
-        <w:rPr>
-          <w:sz w:val="32"/>
-          <w:szCs w:val="32"/>
-        </w:rPr>
-        <w:t>the</w:t>
-      </w:r>
-      <w:proofErr w:type="gramEnd"/>
-      <w:r>
-        <w:rPr>
-          <w:sz w:val="32"/>
-          <w:szCs w:val="32"/>
-        </w:rPr>
-        <w:t xml:space="preserve"> characteristics name, </w:t>
-      </w:r>
-      <w:proofErr w:type="spellStart"/>
-      <w:r>
-        <w:rPr>
-          <w:sz w:val="32"/>
-          <w:szCs w:val="32"/>
-        </w:rPr>
-        <w:t>house_no</w:t>
-      </w:r>
-      <w:proofErr w:type="spellEnd"/>
-      <w:r>
-        <w:rPr>
-          <w:sz w:val="32"/>
-          <w:szCs w:val="32"/>
-        </w:rPr>
-        <w:t>., city and social security number(SSN).</w:t>
-      </w:r>
-    </w:p>
-    <w:p>
-      <w:pPr>
-        <w:rPr>
-          <w:sz w:val="32"/>
-          <w:szCs w:val="32"/>
-        </w:rPr>
-      </w:pPr>
-      <w:proofErr w:type="gramStart"/>
+      <w:r>
+        <w:rPr>
+          <w:sz w:val="32"/>
+          <w:szCs w:val="32"/>
+        </w:rPr>
+        <w:t xml:space="preserve">thereby abstracting a higher level object. So,an entity Person is derived by aggregating </w:t>
+      </w:r>
+    </w:p>
+    <w:p>
+      <w:pPr>
+        <w:rPr>
+          <w:sz w:val="32"/>
+          <w:szCs w:val="32"/>
+        </w:rPr>
+      </w:pPr>
+      <w:r>
+        <w:rPr>
+          <w:sz w:val="32"/>
+          <w:szCs w:val="32"/>
+        </w:rPr>
+        <w:t>the characteristics name, house_no., city and social security number(SSN).</w:t>
+      </w:r>
+    </w:p>
+    <w:p>
+      <w:pPr>
+        <w:rPr>
+          <w:sz w:val="32"/>
+          <w:szCs w:val="32"/>
+        </w:rPr>
+      </w:pPr>
       <w:r>
         <w:rPr>
           <w:sz w:val="32"/>
@@ -421,15 +343,7 @@
           <w:sz w:val="32"/>
           <w:szCs w:val="32"/>
         </w:rPr>
-        <w:t>A</w:t>
-      </w:r>
-      <w:proofErr w:type="gramEnd"/>
-      <w:r>
-        <w:rPr>
-          <w:sz w:val="32"/>
-          <w:szCs w:val="32"/>
-        </w:rPr>
-        <w:t xml:space="preserve"> relationship represents a connection between two entity types that are conceptually at the same level. Sometimes you may want to model a ‘has-a’, ‘is-a’ or ‘is-part-of’ relationship, in which one entity represents a larger entity (the ‘whole’) that will consist of smaller entities (the ‘parts’). This special kind of relationship is termed as an aggregation.</w:t>
+        <w:t>A relationship represents a connection between two entity types that are conceptually at the same level. Sometimes you may want to model a ‘has-a’, ‘is-a’ or ‘is-part-of’ relationship, in which one entity represents a larger entity (the ‘whole’) that will consist of smaller entities (the ‘parts’). This special kind of relationship is termed as an aggregation.</w:t>
       </w:r>
     </w:p>
     <w:p>
@@ -493,23 +407,7 @@
           <w:sz w:val="32"/>
           <w:szCs w:val="32"/>
         </w:rPr>
-        <w:t xml:space="preserve">Generalization is the process of extracting shared characteristics from two or more classes, and combining them into a generalized </w:t>
-      </w:r>
-      <w:proofErr w:type="spellStart"/>
-      <w:r>
-        <w:rPr>
-          <w:sz w:val="32"/>
-          <w:szCs w:val="32"/>
-        </w:rPr>
-        <w:t>superclass</w:t>
-      </w:r>
-      <w:proofErr w:type="spellEnd"/>
-      <w:r>
-        <w:rPr>
-          <w:sz w:val="32"/>
-          <w:szCs w:val="32"/>
-        </w:rPr>
-        <w:t>. Shared characteristics can be attributes, associations, or methods.</w:t>
+        <w:t>Generalization is the process of extracting shared characteristics from two or more classes, and combining them into a generalized superclass. Shared characteristics can be attributes, associations, or methods.</w:t>
       </w:r>
     </w:p>
     <w:p>
@@ -617,21 +515,12 @@
           <w:szCs w:val="32"/>
         </w:rPr>
       </w:pPr>
-      <w:proofErr w:type="spellStart"/>
-      <w:r>
-        <w:rPr>
-          <w:sz w:val="32"/>
-          <w:szCs w:val="32"/>
-        </w:rPr>
-        <w:t>Eg</w:t>
-      </w:r>
-      <w:proofErr w:type="spellEnd"/>
-      <w:r>
-        <w:rPr>
-          <w:sz w:val="32"/>
-          <w:szCs w:val="32"/>
-        </w:rPr>
-        <w:t>:  Tree Topology</w:t>
+      <w:r>
+        <w:rPr>
+          <w:sz w:val="32"/>
+          <w:szCs w:val="32"/>
+        </w:rPr>
+        <w:t>Eg:  Tree Topology</w:t>
       </w:r>
     </w:p>
     <w:p>
@@ -678,95 +567,51 @@
           <w:szCs w:val="32"/>
         </w:rPr>
       </w:pPr>
-      <w:proofErr w:type="spellStart"/>
-      <w:proofErr w:type="gramStart"/>
-      <w:r>
-        <w:rPr>
-          <w:sz w:val="32"/>
-          <w:szCs w:val="32"/>
-        </w:rPr>
-        <w:t>Eg</w:t>
-      </w:r>
-      <w:proofErr w:type="spellEnd"/>
-      <w:r>
-        <w:rPr>
-          <w:sz w:val="32"/>
-          <w:szCs w:val="32"/>
-        </w:rPr>
-        <w:t xml:space="preserve"> :</w:t>
-      </w:r>
-      <w:proofErr w:type="gramEnd"/>
-      <w:r>
-        <w:rPr>
-          <w:sz w:val="32"/>
-          <w:szCs w:val="32"/>
-        </w:rPr>
-        <w:t xml:space="preserve"> DAG topology</w:t>
-      </w:r>
-    </w:p>
-    <w:p>
-      <w:pPr>
-        <w:rPr>
-          <w:sz w:val="32"/>
-          <w:szCs w:val="32"/>
-        </w:rPr>
-      </w:pPr>
-    </w:p>
-    <w:p>
-      <w:pPr>
-        <w:rPr>
-          <w:sz w:val="32"/>
-          <w:szCs w:val="32"/>
-        </w:rPr>
-      </w:pPr>
-      <w:proofErr w:type="gramStart"/>
-      <w:r>
-        <w:rPr>
-          <w:b/>
-          <w:sz w:val="32"/>
-          <w:szCs w:val="32"/>
-        </w:rPr>
-        <w:t>CARDINALITY :</w:t>
-      </w:r>
-      <w:proofErr w:type="gramEnd"/>
-      <w:r>
-        <w:rPr>
-          <w:b/>
-          <w:sz w:val="32"/>
-          <w:szCs w:val="32"/>
-        </w:rPr>
-        <w:t>-</w:t>
-      </w:r>
-    </w:p>
-    <w:p>
-      <w:pPr>
-        <w:rPr>
-          <w:sz w:val="32"/>
-          <w:szCs w:val="32"/>
-        </w:rPr>
-      </w:pPr>
-      <w:r>
-        <w:rPr>
-          <w:sz w:val="32"/>
-          <w:szCs w:val="32"/>
-        </w:rPr>
-        <w:t xml:space="preserve">In tables, the number of rows (or </w:t>
-      </w:r>
-      <w:proofErr w:type="spellStart"/>
-      <w:r>
-        <w:rPr>
-          <w:sz w:val="32"/>
-          <w:szCs w:val="32"/>
-        </w:rPr>
-        <w:t>tuples</w:t>
-      </w:r>
-      <w:proofErr w:type="spellEnd"/>
-      <w:r>
-        <w:rPr>
-          <w:sz w:val="32"/>
-          <w:szCs w:val="32"/>
-        </w:rPr>
-        <w:t>) is called the cardinality.</w:t>
+      <w:r>
+        <w:rPr>
+          <w:sz w:val="32"/>
+          <w:szCs w:val="32"/>
+        </w:rPr>
+        <w:t>Eg : DAG topology</w:t>
+      </w:r>
+    </w:p>
+    <w:p>
+      <w:pPr>
+        <w:rPr>
+          <w:sz w:val="32"/>
+          <w:szCs w:val="32"/>
+        </w:rPr>
+      </w:pPr>
+    </w:p>
+    <w:p>
+      <w:pPr>
+        <w:rPr>
+          <w:sz w:val="32"/>
+          <w:szCs w:val="32"/>
+        </w:rPr>
+      </w:pPr>
+      <w:r>
+        <w:rPr>
+          <w:b/>
+          <w:sz w:val="32"/>
+          <w:szCs w:val="32"/>
+        </w:rPr>
+        <w:t>CARDINALITY :-</w:t>
+      </w:r>
+    </w:p>
+    <w:p>
+      <w:pPr>
+        <w:rPr>
+          <w:sz w:val="32"/>
+          <w:szCs w:val="32"/>
+        </w:rPr>
+      </w:pPr>
+      <w:r>
+        <w:rPr>
+          <w:sz w:val="32"/>
+          <w:szCs w:val="32"/>
+        </w:rPr>
+        <w:t>In tables, the number of rows (or tuples) is called the cardinality.</w:t>
       </w:r>
     </w:p>
     <w:p>
@@ -837,31 +682,14 @@
           <w:sz w:val="32"/>
           <w:szCs w:val="32"/>
         </w:rPr>
-        <w:t xml:space="preserve">External </w:t>
-      </w:r>
-      <w:proofErr w:type="gramStart"/>
-      <w:r>
-        <w:rPr>
-          <w:b/>
-          <w:sz w:val="32"/>
-          <w:szCs w:val="32"/>
-        </w:rPr>
-        <w:t>Schema</w:t>
-      </w:r>
-      <w:r>
-        <w:rPr>
-          <w:sz w:val="32"/>
-          <w:szCs w:val="32"/>
-        </w:rPr>
-        <w:t xml:space="preserve"> :</w:t>
-      </w:r>
-      <w:proofErr w:type="gramEnd"/>
-      <w:r>
-        <w:rPr>
-          <w:sz w:val="32"/>
-          <w:szCs w:val="32"/>
-        </w:rPr>
-        <w:t>-</w:t>
+        <w:t>External Schema</w:t>
+      </w:r>
+      <w:r>
+        <w:rPr>
+          <w:sz w:val="32"/>
+          <w:szCs w:val="32"/>
+        </w:rPr>
+        <w:t xml:space="preserve"> :-</w:t>
       </w:r>
     </w:p>
     <w:p>
@@ -940,23 +768,7 @@
           <w:sz w:val="32"/>
           <w:szCs w:val="32"/>
         </w:rPr>
-        <w:t xml:space="preserve">The Closure </w:t>
-      </w:r>
-      <w:proofErr w:type="gramStart"/>
-      <w:r>
-        <w:rPr>
-          <w:sz w:val="32"/>
-          <w:szCs w:val="32"/>
-        </w:rPr>
-        <w:t>Of</w:t>
-      </w:r>
-      <w:proofErr w:type="gramEnd"/>
-      <w:r>
-        <w:rPr>
-          <w:sz w:val="32"/>
-          <w:szCs w:val="32"/>
-        </w:rPr>
-        <w:t xml:space="preserve"> Functional Dependency means the complete set of all possible attributes that can be functionally derived from given functional dependency using the inference rules known as Armstrong’s Rules.</w:t>
+        <w:t>The Closure Of Functional Dependency means the complete set of all possible attributes that can be functionally derived from given functional dependency using the inference rules known as Armstrong’s Rules.</w:t>
       </w:r>
     </w:p>
     <w:p>
@@ -981,183 +793,59 @@
           <w:szCs w:val="32"/>
         </w:rPr>
         <w:lastRenderedPageBreak/>
-        <w:t>Example-</w:t>
-      </w:r>
-      <w:proofErr w:type="gramStart"/>
-      <w:r>
-        <w:rPr>
-          <w:b/>
-          <w:sz w:val="32"/>
-          <w:szCs w:val="32"/>
-        </w:rPr>
-        <w:t>1 :</w:t>
-      </w:r>
-      <w:proofErr w:type="gramEnd"/>
-      <w:r>
-        <w:rPr>
-          <w:sz w:val="32"/>
-          <w:szCs w:val="32"/>
-        </w:rPr>
-        <w:t xml:space="preserve"> Consider the table </w:t>
-      </w:r>
-      <w:proofErr w:type="spellStart"/>
-      <w:r>
-        <w:rPr>
-          <w:sz w:val="32"/>
-          <w:szCs w:val="32"/>
-        </w:rPr>
-        <w:t>student_details</w:t>
-      </w:r>
-      <w:proofErr w:type="spellEnd"/>
-      <w:r>
-        <w:rPr>
-          <w:sz w:val="32"/>
-          <w:szCs w:val="32"/>
-        </w:rPr>
-        <w:t xml:space="preserve"> having (</w:t>
-      </w:r>
-      <w:proofErr w:type="spellStart"/>
-      <w:r>
-        <w:rPr>
-          <w:sz w:val="32"/>
-          <w:szCs w:val="32"/>
-        </w:rPr>
-        <w:t>Roll_No</w:t>
-      </w:r>
-      <w:proofErr w:type="spellEnd"/>
-      <w:r>
-        <w:rPr>
-          <w:sz w:val="32"/>
-          <w:szCs w:val="32"/>
-        </w:rPr>
-        <w:t xml:space="preserve">, </w:t>
-      </w:r>
-      <w:proofErr w:type="spellStart"/>
-      <w:r>
-        <w:rPr>
-          <w:sz w:val="32"/>
-          <w:szCs w:val="32"/>
-        </w:rPr>
-        <w:t>Name,Marks</w:t>
-      </w:r>
-      <w:proofErr w:type="spellEnd"/>
-      <w:r>
-        <w:rPr>
-          <w:sz w:val="32"/>
-          <w:szCs w:val="32"/>
-        </w:rPr>
-        <w:t>, Location) as the attributes and having two functional dependencies.</w:t>
-      </w:r>
-    </w:p>
-    <w:p>
-      <w:pPr>
-        <w:rPr>
-          <w:sz w:val="32"/>
-          <w:szCs w:val="32"/>
-        </w:rPr>
-      </w:pPr>
-      <w:proofErr w:type="gramStart"/>
-      <w:r>
-        <w:rPr>
-          <w:sz w:val="32"/>
-          <w:szCs w:val="32"/>
-        </w:rPr>
-        <w:t>FD1 :</w:t>
-      </w:r>
-      <w:proofErr w:type="gramEnd"/>
-      <w:r>
-        <w:rPr>
-          <w:sz w:val="32"/>
-          <w:szCs w:val="32"/>
-        </w:rPr>
-        <w:t xml:space="preserve"> </w:t>
-      </w:r>
-      <w:proofErr w:type="spellStart"/>
-      <w:r>
-        <w:rPr>
-          <w:sz w:val="32"/>
-          <w:szCs w:val="32"/>
-        </w:rPr>
-        <w:t>Roll_No</w:t>
-      </w:r>
-      <w:proofErr w:type="spellEnd"/>
-      <w:r>
-        <w:rPr>
-          <w:sz w:val="32"/>
-          <w:szCs w:val="32"/>
-        </w:rPr>
-        <w:t xml:space="preserve"> -&gt; Name, Marks</w:t>
-      </w:r>
-    </w:p>
-    <w:p>
-      <w:pPr>
-        <w:rPr>
-          <w:sz w:val="32"/>
-          <w:szCs w:val="32"/>
-        </w:rPr>
-      </w:pPr>
-      <w:proofErr w:type="gramStart"/>
-      <w:r>
-        <w:rPr>
-          <w:sz w:val="32"/>
-          <w:szCs w:val="32"/>
-        </w:rPr>
-        <w:t>FD2 :</w:t>
-      </w:r>
-      <w:proofErr w:type="gramEnd"/>
-      <w:r>
-        <w:rPr>
-          <w:sz w:val="32"/>
-          <w:szCs w:val="32"/>
-        </w:rPr>
-        <w:t xml:space="preserve"> Name -&gt;  Marks, Location</w:t>
-      </w:r>
-    </w:p>
-    <w:p>
-      <w:pPr>
-        <w:rPr>
-          <w:sz w:val="32"/>
-          <w:szCs w:val="32"/>
-        </w:rPr>
-      </w:pPr>
-      <w:r>
-        <w:rPr>
-          <w:sz w:val="32"/>
-          <w:szCs w:val="32"/>
-        </w:rPr>
-        <w:t>{</w:t>
-      </w:r>
-      <w:proofErr w:type="spellStart"/>
-      <w:r>
-        <w:rPr>
-          <w:sz w:val="32"/>
-          <w:szCs w:val="32"/>
-        </w:rPr>
-        <w:t>Roll_no</w:t>
-      </w:r>
-      <w:proofErr w:type="spellEnd"/>
-      <w:r>
-        <w:rPr>
-          <w:sz w:val="32"/>
-          <w:szCs w:val="32"/>
-        </w:rPr>
-        <w:t>}+ = {</w:t>
-      </w:r>
-      <w:proofErr w:type="spellStart"/>
-      <w:r>
-        <w:rPr>
-          <w:sz w:val="32"/>
-          <w:szCs w:val="32"/>
-        </w:rPr>
-        <w:t>Roll_No</w:t>
-      </w:r>
-      <w:proofErr w:type="spellEnd"/>
-      <w:r>
-        <w:rPr>
-          <w:sz w:val="32"/>
-          <w:szCs w:val="32"/>
-        </w:rPr>
-        <w:t>, Marks, Name, Location}</w:t>
+        <w:t>Example-1 :</w:t>
+      </w:r>
+      <w:r>
+        <w:rPr>
+          <w:sz w:val="32"/>
+          <w:szCs w:val="32"/>
+        </w:rPr>
+        <w:t xml:space="preserve"> Consider the table student_details having (Roll_No, Name,Marks, Location) as the attributes and having two functional dependencies.</w:t>
+      </w:r>
+    </w:p>
+    <w:p>
+      <w:pPr>
+        <w:rPr>
+          <w:sz w:val="32"/>
+          <w:szCs w:val="32"/>
+        </w:rPr>
+      </w:pPr>
+      <w:r>
+        <w:rPr>
+          <w:sz w:val="32"/>
+          <w:szCs w:val="32"/>
+        </w:rPr>
+        <w:t>FD1 : Roll_No -&gt; Name, Marks</w:t>
+      </w:r>
+    </w:p>
+    <w:p>
+      <w:pPr>
+        <w:rPr>
+          <w:sz w:val="32"/>
+          <w:szCs w:val="32"/>
+        </w:rPr>
+      </w:pPr>
+      <w:r>
+        <w:rPr>
+          <w:sz w:val="32"/>
+          <w:szCs w:val="32"/>
+        </w:rPr>
+        <w:t>FD2 : Name -&gt;  Marks, Location</w:t>
+      </w:r>
+    </w:p>
+    <w:p>
+      <w:pPr>
+        <w:rPr>
+          <w:sz w:val="32"/>
+          <w:szCs w:val="32"/>
+        </w:rPr>
+      </w:pPr>
+      <w:r>
+        <w:rPr>
+          <w:sz w:val="32"/>
+          <w:szCs w:val="32"/>
+        </w:rPr>
+        <w:t>{Roll_no}+ = {Roll_No, Marks, Name, Location}</w:t>
       </w:r>
     </w:p>
     <w:p>
@@ -1196,18 +884,8 @@
           <w:sz w:val="32"/>
           <w:szCs w:val="32"/>
         </w:rPr>
-        <w:t>Example-</w:t>
-      </w:r>
-      <w:proofErr w:type="gramStart"/>
-      <w:r>
-        <w:rPr>
-          <w:b/>
-          <w:sz w:val="32"/>
-          <w:szCs w:val="32"/>
-        </w:rPr>
-        <w:t>2 :</w:t>
-      </w:r>
-      <w:proofErr w:type="gramEnd"/>
+        <w:t>Example-2 :</w:t>
+      </w:r>
       <w:r>
         <w:rPr>
           <w:sz w:val="32"/>
@@ -1223,93 +901,57 @@
           <w:szCs w:val="32"/>
         </w:rPr>
       </w:pPr>
-      <w:proofErr w:type="gramStart"/>
-      <w:r>
-        <w:rPr>
-          <w:sz w:val="32"/>
-          <w:szCs w:val="32"/>
-        </w:rPr>
-        <w:t>FD1 :</w:t>
-      </w:r>
-      <w:proofErr w:type="gramEnd"/>
-      <w:r>
-        <w:rPr>
-          <w:sz w:val="32"/>
-          <w:szCs w:val="32"/>
-        </w:rPr>
-        <w:t xml:space="preserve"> A -&gt; BC</w:t>
-      </w:r>
-    </w:p>
-    <w:p>
-      <w:pPr>
-        <w:rPr>
-          <w:sz w:val="32"/>
-          <w:szCs w:val="32"/>
-        </w:rPr>
-      </w:pPr>
-      <w:proofErr w:type="gramStart"/>
-      <w:r>
-        <w:rPr>
-          <w:sz w:val="32"/>
-          <w:szCs w:val="32"/>
-        </w:rPr>
-        <w:t>FD2 :</w:t>
-      </w:r>
-      <w:proofErr w:type="gramEnd"/>
-      <w:r>
-        <w:rPr>
-          <w:sz w:val="32"/>
-          <w:szCs w:val="32"/>
-        </w:rPr>
-        <w:t xml:space="preserve"> C -&gt; B</w:t>
-      </w:r>
-    </w:p>
-    <w:p>
-      <w:pPr>
-        <w:rPr>
-          <w:sz w:val="32"/>
-          <w:szCs w:val="32"/>
-        </w:rPr>
-      </w:pPr>
-      <w:proofErr w:type="gramStart"/>
-      <w:r>
-        <w:rPr>
-          <w:sz w:val="32"/>
-          <w:szCs w:val="32"/>
-        </w:rPr>
-        <w:t>FD3 :</w:t>
-      </w:r>
-      <w:proofErr w:type="gramEnd"/>
-      <w:r>
-        <w:rPr>
-          <w:sz w:val="32"/>
-          <w:szCs w:val="32"/>
-        </w:rPr>
-        <w:t xml:space="preserve"> D -&gt; E</w:t>
-      </w:r>
-    </w:p>
-    <w:p>
-      <w:pPr>
-        <w:rPr>
-          <w:sz w:val="32"/>
-          <w:szCs w:val="32"/>
-        </w:rPr>
-      </w:pPr>
-      <w:proofErr w:type="gramStart"/>
-      <w:r>
-        <w:rPr>
-          <w:sz w:val="32"/>
-          <w:szCs w:val="32"/>
-        </w:rPr>
-        <w:t>FD4 :</w:t>
-      </w:r>
-      <w:proofErr w:type="gramEnd"/>
-      <w:r>
-        <w:rPr>
-          <w:sz w:val="32"/>
-          <w:szCs w:val="32"/>
-        </w:rPr>
-        <w:t xml:space="preserve"> E -&gt; D</w:t>
+      <w:r>
+        <w:rPr>
+          <w:sz w:val="32"/>
+          <w:szCs w:val="32"/>
+        </w:rPr>
+        <w:t>FD1 : A -&gt; BC</w:t>
+      </w:r>
+    </w:p>
+    <w:p>
+      <w:pPr>
+        <w:rPr>
+          <w:sz w:val="32"/>
+          <w:szCs w:val="32"/>
+        </w:rPr>
+      </w:pPr>
+      <w:r>
+        <w:rPr>
+          <w:sz w:val="32"/>
+          <w:szCs w:val="32"/>
+        </w:rPr>
+        <w:t>FD2 : C -&gt; B</w:t>
+      </w:r>
+    </w:p>
+    <w:p>
+      <w:pPr>
+        <w:rPr>
+          <w:sz w:val="32"/>
+          <w:szCs w:val="32"/>
+        </w:rPr>
+      </w:pPr>
+      <w:r>
+        <w:rPr>
+          <w:sz w:val="32"/>
+          <w:szCs w:val="32"/>
+        </w:rPr>
+        <w:t>FD3 : D -&gt; E</w:t>
+      </w:r>
+    </w:p>
+    <w:p>
+      <w:pPr>
+        <w:rPr>
+          <w:sz w:val="32"/>
+          <w:szCs w:val="32"/>
+        </w:rPr>
+      </w:pPr>
+      <w:r>
+        <w:rPr>
+          <w:sz w:val="32"/>
+          <w:szCs w:val="32"/>
+        </w:rPr>
+        <w:t>FD4 : E -&gt; D</w:t>
       </w:r>
     </w:p>
     <w:p>
@@ -1500,96 +1142,53 @@
           <w:sz w:val="32"/>
           <w:szCs w:val="32"/>
         </w:rPr>
-        <w:t xml:space="preserve"> Consider the relation </w:t>
-      </w:r>
-      <w:proofErr w:type="gramStart"/>
-      <w:r>
-        <w:rPr>
-          <w:sz w:val="32"/>
-          <w:szCs w:val="32"/>
-        </w:rPr>
-        <w:t>R(</w:t>
-      </w:r>
-      <w:proofErr w:type="gramEnd"/>
-      <w:r>
-        <w:rPr>
-          <w:sz w:val="32"/>
-          <w:szCs w:val="32"/>
-        </w:rPr>
-        <w:t>A,B,C) with given functional dependencies :</w:t>
-      </w:r>
-    </w:p>
-    <w:p>
-      <w:pPr>
-        <w:rPr>
-          <w:sz w:val="32"/>
-          <w:szCs w:val="32"/>
-        </w:rPr>
-      </w:pPr>
-      <w:proofErr w:type="gramStart"/>
-      <w:r>
-        <w:rPr>
-          <w:sz w:val="32"/>
-          <w:szCs w:val="32"/>
-        </w:rPr>
-        <w:t>FD1 :</w:t>
-      </w:r>
-      <w:proofErr w:type="gramEnd"/>
-      <w:r>
-        <w:rPr>
-          <w:sz w:val="32"/>
-          <w:szCs w:val="32"/>
-        </w:rPr>
-        <w:t xml:space="preserve"> A -&gt; B</w:t>
-      </w:r>
-    </w:p>
-    <w:p>
-      <w:pPr>
-        <w:rPr>
-          <w:sz w:val="32"/>
-          <w:szCs w:val="32"/>
-        </w:rPr>
-      </w:pPr>
-      <w:proofErr w:type="gramStart"/>
-      <w:r>
-        <w:rPr>
-          <w:sz w:val="32"/>
-          <w:szCs w:val="32"/>
-        </w:rPr>
-        <w:t>FD2 :</w:t>
-      </w:r>
-      <w:proofErr w:type="gramEnd"/>
-      <w:r>
-        <w:rPr>
-          <w:sz w:val="32"/>
-          <w:szCs w:val="32"/>
-        </w:rPr>
-        <w:t xml:space="preserve"> B -&gt; C</w:t>
-      </w:r>
-    </w:p>
-    <w:p>
-      <w:pPr>
-        <w:rPr>
-          <w:sz w:val="32"/>
-          <w:szCs w:val="32"/>
-        </w:rPr>
-      </w:pPr>
-      <w:r>
-        <w:rPr>
-          <w:sz w:val="32"/>
-          <w:szCs w:val="32"/>
-        </w:rPr>
-        <w:t xml:space="preserve">Now, calculating the closure of the attributes </w:t>
-      </w:r>
-      <w:proofErr w:type="gramStart"/>
-      <w:r>
-        <w:rPr>
-          <w:sz w:val="32"/>
-          <w:szCs w:val="32"/>
-        </w:rPr>
-        <w:t>as :</w:t>
-      </w:r>
-      <w:proofErr w:type="gramEnd"/>
+        <w:t xml:space="preserve"> Consider the relation R(A,B,C) with given functional dependencies :</w:t>
+      </w:r>
+    </w:p>
+    <w:p>
+      <w:pPr>
+        <w:rPr>
+          <w:sz w:val="32"/>
+          <w:szCs w:val="32"/>
+        </w:rPr>
+      </w:pPr>
+      <w:r>
+        <w:rPr>
+          <w:sz w:val="32"/>
+          <w:szCs w:val="32"/>
+        </w:rPr>
+        <w:t>FD1 : A -&gt; B</w:t>
+      </w:r>
+    </w:p>
+    <w:p>
+      <w:pPr>
+        <w:rPr>
+          <w:sz w:val="32"/>
+          <w:szCs w:val="32"/>
+        </w:rPr>
+      </w:pPr>
+      <w:r>
+        <w:rPr>
+          <w:sz w:val="32"/>
+          <w:szCs w:val="32"/>
+        </w:rPr>
+        <w:t>FD2 : B -&gt; C</w:t>
+      </w:r>
+    </w:p>
+    <w:p>
+      <w:pPr>
+        <w:rPr>
+          <w:sz w:val="32"/>
+          <w:szCs w:val="32"/>
+        </w:rPr>
+      </w:pPr>
+      <w:r>
+        <w:rPr>
+          <w:sz w:val="32"/>
+          <w:szCs w:val="32"/>
+        </w:rPr>
+        <w:t>Now, calculating the closure of the attributes as :</w:t>
+      </w:r>
     </w:p>
     <w:p>
       <w:pPr>
@@ -1664,18 +1263,8 @@
           <w:sz w:val="32"/>
           <w:szCs w:val="32"/>
         </w:rPr>
-        <w:t>Example-</w:t>
-      </w:r>
-      <w:proofErr w:type="gramStart"/>
-      <w:r>
-        <w:rPr>
-          <w:b/>
-          <w:sz w:val="32"/>
-          <w:szCs w:val="32"/>
-        </w:rPr>
-        <w:t>2 :</w:t>
-      </w:r>
-      <w:proofErr w:type="gramEnd"/>
+        <w:t>Example-2 :</w:t>
+      </w:r>
       <w:r>
         <w:rPr>
           <w:sz w:val="32"/>
@@ -1698,118 +1287,73 @@
           <w:szCs w:val="32"/>
         </w:rPr>
       </w:pPr>
-      <w:proofErr w:type="gramStart"/>
-      <w:r>
-        <w:rPr>
-          <w:sz w:val="32"/>
-          <w:szCs w:val="32"/>
-        </w:rPr>
-        <w:t>FD1 :</w:t>
-      </w:r>
-      <w:proofErr w:type="gramEnd"/>
-      <w:r>
-        <w:rPr>
-          <w:sz w:val="32"/>
-          <w:szCs w:val="32"/>
-        </w:rPr>
-        <w:t xml:space="preserve"> A -&gt; BC</w:t>
-      </w:r>
-    </w:p>
-    <w:p>
-      <w:pPr>
-        <w:rPr>
-          <w:sz w:val="32"/>
-          <w:szCs w:val="32"/>
-        </w:rPr>
-      </w:pPr>
-      <w:proofErr w:type="gramStart"/>
-      <w:r>
-        <w:rPr>
-          <w:sz w:val="32"/>
-          <w:szCs w:val="32"/>
-        </w:rPr>
-        <w:t>FD2 :</w:t>
-      </w:r>
-      <w:proofErr w:type="gramEnd"/>
-      <w:r>
-        <w:rPr>
-          <w:sz w:val="32"/>
-          <w:szCs w:val="32"/>
-        </w:rPr>
-        <w:t xml:space="preserve"> C -&gt; B</w:t>
-      </w:r>
-    </w:p>
-    <w:p>
-      <w:pPr>
-        <w:rPr>
-          <w:sz w:val="32"/>
-          <w:szCs w:val="32"/>
-        </w:rPr>
-      </w:pPr>
-      <w:proofErr w:type="gramStart"/>
-      <w:r>
-        <w:rPr>
-          <w:sz w:val="32"/>
-          <w:szCs w:val="32"/>
-        </w:rPr>
-        <w:t>FD3 :</w:t>
-      </w:r>
-      <w:proofErr w:type="gramEnd"/>
-      <w:r>
-        <w:rPr>
-          <w:sz w:val="32"/>
-          <w:szCs w:val="32"/>
-        </w:rPr>
-        <w:t xml:space="preserve"> D -&gt; E</w:t>
-      </w:r>
-    </w:p>
-    <w:p>
-      <w:pPr>
-        <w:rPr>
-          <w:sz w:val="32"/>
-          <w:szCs w:val="32"/>
-        </w:rPr>
-      </w:pPr>
-      <w:proofErr w:type="gramStart"/>
-      <w:r>
-        <w:rPr>
-          <w:sz w:val="32"/>
-          <w:szCs w:val="32"/>
-        </w:rPr>
-        <w:t>FD4 :</w:t>
-      </w:r>
-      <w:proofErr w:type="gramEnd"/>
-      <w:r>
-        <w:rPr>
-          <w:sz w:val="32"/>
-          <w:szCs w:val="32"/>
-        </w:rPr>
-        <w:t xml:space="preserve"> E -&gt; D</w:t>
-      </w:r>
-    </w:p>
-    <w:p>
-      <w:pPr>
-        <w:rPr>
-          <w:sz w:val="32"/>
-          <w:szCs w:val="32"/>
-        </w:rPr>
-      </w:pPr>
-      <w:r>
-        <w:rPr>
-          <w:sz w:val="32"/>
-          <w:szCs w:val="32"/>
-        </w:rPr>
-        <w:t xml:space="preserve">Now, calculating the closure of the attributes </w:t>
-      </w:r>
-      <w:proofErr w:type="gramStart"/>
-      <w:r>
-        <w:rPr>
-          <w:sz w:val="32"/>
-          <w:szCs w:val="32"/>
-        </w:rPr>
-        <w:t>as :</w:t>
-      </w:r>
-      <w:proofErr w:type="gramEnd"/>
+      <w:r>
+        <w:rPr>
+          <w:sz w:val="32"/>
+          <w:szCs w:val="32"/>
+        </w:rPr>
+        <w:t>FD1 : A -&gt; BC</w:t>
+      </w:r>
+    </w:p>
+    <w:p>
+      <w:pPr>
+        <w:rPr>
+          <w:sz w:val="32"/>
+          <w:szCs w:val="32"/>
+        </w:rPr>
+      </w:pPr>
+      <w:r>
+        <w:rPr>
+          <w:sz w:val="32"/>
+          <w:szCs w:val="32"/>
+        </w:rPr>
+        <w:t>FD2 : C -&gt; B</w:t>
+      </w:r>
+    </w:p>
+    <w:p>
+      <w:pPr>
+        <w:rPr>
+          <w:sz w:val="32"/>
+          <w:szCs w:val="32"/>
+        </w:rPr>
+      </w:pPr>
+      <w:r>
+        <w:rPr>
+          <w:sz w:val="32"/>
+          <w:szCs w:val="32"/>
+        </w:rPr>
+        <w:t>FD3 : D -&gt; E</w:t>
+      </w:r>
+    </w:p>
+    <w:p>
+      <w:pPr>
+        <w:rPr>
+          <w:sz w:val="32"/>
+          <w:szCs w:val="32"/>
+        </w:rPr>
+      </w:pPr>
+      <w:r>
+        <w:rPr>
+          <w:sz w:val="32"/>
+          <w:szCs w:val="32"/>
+        </w:rPr>
+        <w:t>FD4 : E -&gt; D</w:t>
+      </w:r>
+    </w:p>
+    <w:p>
+      <w:pPr>
+        <w:rPr>
+          <w:sz w:val="32"/>
+          <w:szCs w:val="32"/>
+        </w:rPr>
+      </w:pPr>
+      <w:r>
+        <w:rPr>
+          <w:sz w:val="32"/>
+          <w:szCs w:val="32"/>
+        </w:rPr>
+        <w:t>Now, calculating the closure of the attributes as :</w:t>
+      </w:r>
     </w:p>
     <w:p>
       <w:pPr>
@@ -1899,23 +1443,7 @@
           <w:sz w:val="32"/>
           <w:szCs w:val="32"/>
         </w:rPr>
-        <w:t xml:space="preserve">In this case, a single attribute is unable to determine </w:t>
-      </w:r>
-      <w:proofErr w:type="gramStart"/>
-      <w:r>
-        <w:rPr>
-          <w:sz w:val="32"/>
-          <w:szCs w:val="32"/>
-        </w:rPr>
-        <w:t>all the</w:t>
-      </w:r>
-      <w:proofErr w:type="gramEnd"/>
-      <w:r>
-        <w:rPr>
-          <w:sz w:val="32"/>
-          <w:szCs w:val="32"/>
-        </w:rPr>
-        <w:t xml:space="preserve"> attribute on its own like in previous example. Here, we need to combine two or more attributes to determine the candidate keys.</w:t>
+        <w:t>In this case, a single attribute is unable to determine all the attribute on its own like in previous example. Here, we need to combine two or more attributes to determine the candidate keys.</w:t>
       </w:r>
     </w:p>
     <w:p>
@@ -1977,7 +1505,6 @@
           <w:szCs w:val="32"/>
         </w:rPr>
       </w:pPr>
-      <w:proofErr w:type="gramStart"/>
       <w:r>
         <w:rPr>
           <w:b/>
@@ -1986,7 +1513,6 @@
         </w:rPr>
         <w:t>NOTE :</w:t>
       </w:r>
-      <w:proofErr w:type="gramEnd"/>
       <w:r>
         <w:rPr>
           <w:sz w:val="32"/>
@@ -2033,109 +1559,54 @@
           <w:sz w:val="32"/>
           <w:szCs w:val="32"/>
         </w:rPr>
-        <w:t xml:space="preserve">Prime </w:t>
-      </w:r>
-      <w:proofErr w:type="gramStart"/>
-      <w:r>
-        <w:rPr>
-          <w:b/>
-          <w:sz w:val="32"/>
-          <w:szCs w:val="32"/>
-        </w:rPr>
-        <w:t>Attributes :</w:t>
-      </w:r>
-      <w:proofErr w:type="gramEnd"/>
-      <w:r>
-        <w:rPr>
-          <w:sz w:val="32"/>
-          <w:szCs w:val="32"/>
-        </w:rPr>
-        <w:t xml:space="preserve"> Attributes which are indispensable part of candidate keys. For </w:t>
-      </w:r>
-      <w:proofErr w:type="gramStart"/>
-      <w:r>
-        <w:rPr>
-          <w:sz w:val="32"/>
-          <w:szCs w:val="32"/>
-        </w:rPr>
-        <w:t>example :</w:t>
-      </w:r>
-      <w:proofErr w:type="gramEnd"/>
-      <w:r>
-        <w:rPr>
-          <w:sz w:val="32"/>
-          <w:szCs w:val="32"/>
-        </w:rPr>
-        <w:t xml:space="preserve"> “A, D, E” attributes are prime attributes in above example-2.</w:t>
-      </w:r>
-    </w:p>
-    <w:p>
-      <w:pPr>
-        <w:rPr>
-          <w:sz w:val="32"/>
-          <w:szCs w:val="32"/>
-        </w:rPr>
-      </w:pPr>
-      <w:r>
-        <w:rPr>
-          <w:b/>
-          <w:sz w:val="32"/>
-          <w:szCs w:val="32"/>
-        </w:rPr>
-        <w:t xml:space="preserve">Non-Prime </w:t>
-      </w:r>
-      <w:proofErr w:type="gramStart"/>
-      <w:r>
-        <w:rPr>
-          <w:b/>
-          <w:sz w:val="32"/>
-          <w:szCs w:val="32"/>
-        </w:rPr>
-        <w:t>Attributes :</w:t>
-      </w:r>
-      <w:proofErr w:type="gramEnd"/>
-      <w:r>
-        <w:rPr>
-          <w:sz w:val="32"/>
-          <w:szCs w:val="32"/>
-        </w:rPr>
-        <w:t xml:space="preserve"> Attributes other than prime attributes which does not take part in formation of candidate keys. </w:t>
-      </w:r>
-      <w:proofErr w:type="gramStart"/>
-      <w:r>
-        <w:rPr>
-          <w:sz w:val="32"/>
-          <w:szCs w:val="32"/>
-        </w:rPr>
-        <w:t>For example.</w:t>
-      </w:r>
-      <w:proofErr w:type="gramEnd"/>
-    </w:p>
-    <w:p>
-      <w:pPr>
-        <w:rPr>
-          <w:sz w:val="32"/>
-          <w:szCs w:val="32"/>
-        </w:rPr>
-      </w:pPr>
-      <w:r>
-        <w:rPr>
-          <w:b/>
-          <w:sz w:val="32"/>
-          <w:szCs w:val="32"/>
-        </w:rPr>
-        <w:t xml:space="preserve">Extraneous </w:t>
-      </w:r>
-      <w:proofErr w:type="gramStart"/>
-      <w:r>
-        <w:rPr>
-          <w:b/>
-          <w:sz w:val="32"/>
-          <w:szCs w:val="32"/>
-        </w:rPr>
-        <w:t>Attributes :</w:t>
-      </w:r>
-      <w:proofErr w:type="gramEnd"/>
+        <w:t>Prime Attributes :</w:t>
+      </w:r>
+      <w:r>
+        <w:rPr>
+          <w:sz w:val="32"/>
+          <w:szCs w:val="32"/>
+        </w:rPr>
+        <w:t xml:space="preserve"> Attributes which are indispensable part of candidate keys. For example : “A, D, E” attributes are prime attributes in above example-2.</w:t>
+      </w:r>
+    </w:p>
+    <w:p>
+      <w:pPr>
+        <w:rPr>
+          <w:sz w:val="32"/>
+          <w:szCs w:val="32"/>
+        </w:rPr>
+      </w:pPr>
+      <w:r>
+        <w:rPr>
+          <w:b/>
+          <w:sz w:val="32"/>
+          <w:szCs w:val="32"/>
+        </w:rPr>
+        <w:t>Non-Prime Attributes :</w:t>
+      </w:r>
+      <w:r>
+        <w:rPr>
+          <w:sz w:val="32"/>
+          <w:szCs w:val="32"/>
+        </w:rPr>
+        <w:t xml:space="preserve"> Attributes other than prime attributes which does not take part in formation of candidate keys. For example.</w:t>
+      </w:r>
+    </w:p>
+    <w:p>
+      <w:pPr>
+        <w:rPr>
+          <w:sz w:val="32"/>
+          <w:szCs w:val="32"/>
+        </w:rPr>
+      </w:pPr>
+      <w:r>
+        <w:rPr>
+          <w:b/>
+          <w:sz w:val="32"/>
+          <w:szCs w:val="32"/>
+        </w:rPr>
+        <w:t>Extraneous Attributes :</w:t>
+      </w:r>
       <w:r>
         <w:rPr>
           <w:sz w:val="32"/>
@@ -2156,23 +1627,7 @@
           <w:sz w:val="32"/>
           <w:szCs w:val="32"/>
         </w:rPr>
-        <w:t xml:space="preserve">For </w:t>
-      </w:r>
-      <w:proofErr w:type="gramStart"/>
-      <w:r>
-        <w:rPr>
-          <w:sz w:val="32"/>
-          <w:szCs w:val="32"/>
-        </w:rPr>
-        <w:t>example :</w:t>
-      </w:r>
-      <w:proofErr w:type="gramEnd"/>
-      <w:r>
-        <w:rPr>
-          <w:sz w:val="32"/>
-          <w:szCs w:val="32"/>
-        </w:rPr>
-        <w:t xml:space="preserve"> Consider the relation R(A, B, C, D)</w:t>
+        <w:t>For example : Consider the relation R(A, B, C, D)</w:t>
       </w:r>
       <w:r>
         <w:rPr>
@@ -2189,70 +1644,43 @@
           <w:szCs w:val="32"/>
         </w:rPr>
       </w:pPr>
-      <w:proofErr w:type="gramStart"/>
       <w:r>
         <w:rPr>
           <w:sz w:val="32"/>
           <w:szCs w:val="32"/>
         </w:rPr>
         <w:lastRenderedPageBreak/>
-        <w:t>FD1 :</w:t>
-      </w:r>
-      <w:proofErr w:type="gramEnd"/>
-      <w:r>
-        <w:rPr>
-          <w:sz w:val="32"/>
-          <w:szCs w:val="32"/>
-        </w:rPr>
-        <w:t xml:space="preserve"> A -&gt; BC</w:t>
-      </w:r>
-    </w:p>
-    <w:p>
-      <w:pPr>
-        <w:rPr>
-          <w:sz w:val="32"/>
-          <w:szCs w:val="32"/>
-        </w:rPr>
-      </w:pPr>
-      <w:proofErr w:type="gramStart"/>
-      <w:r>
-        <w:rPr>
-          <w:sz w:val="32"/>
-          <w:szCs w:val="32"/>
-        </w:rPr>
-        <w:t>FD2 :</w:t>
-      </w:r>
-      <w:proofErr w:type="gramEnd"/>
-      <w:r>
-        <w:rPr>
-          <w:sz w:val="32"/>
-          <w:szCs w:val="32"/>
-        </w:rPr>
-        <w:t xml:space="preserve"> B -&gt; C</w:t>
-      </w:r>
-    </w:p>
-    <w:p>
-      <w:pPr>
-        <w:rPr>
-          <w:sz w:val="32"/>
-          <w:szCs w:val="32"/>
-        </w:rPr>
-      </w:pPr>
-      <w:proofErr w:type="gramStart"/>
-      <w:r>
-        <w:rPr>
-          <w:sz w:val="32"/>
-          <w:szCs w:val="32"/>
-        </w:rPr>
-        <w:t>FD3 :</w:t>
-      </w:r>
-      <w:proofErr w:type="gramEnd"/>
-      <w:r>
-        <w:rPr>
-          <w:sz w:val="32"/>
-          <w:szCs w:val="32"/>
-        </w:rPr>
-        <w:t xml:space="preserve"> D -&gt; C</w:t>
+        <w:t>FD1 : A -&gt; BC</w:t>
+      </w:r>
+    </w:p>
+    <w:p>
+      <w:pPr>
+        <w:rPr>
+          <w:sz w:val="32"/>
+          <w:szCs w:val="32"/>
+        </w:rPr>
+      </w:pPr>
+      <w:r>
+        <w:rPr>
+          <w:sz w:val="32"/>
+          <w:szCs w:val="32"/>
+        </w:rPr>
+        <w:t>FD2 : B -&gt; C</w:t>
+      </w:r>
+    </w:p>
+    <w:p>
+      <w:pPr>
+        <w:rPr>
+          <w:sz w:val="32"/>
+          <w:szCs w:val="32"/>
+        </w:rPr>
+      </w:pPr>
+      <w:r>
+        <w:rPr>
+          <w:sz w:val="32"/>
+          <w:szCs w:val="32"/>
+        </w:rPr>
+        <w:t>FD3 : D -&gt; C</w:t>
       </w:r>
     </w:p>
     <w:p>
@@ -2290,98 +1718,54 @@
           <w:sz w:val="32"/>
           <w:szCs w:val="32"/>
         </w:rPr>
-        <w:t xml:space="preserve">Prime </w:t>
-      </w:r>
-      <w:proofErr w:type="gramStart"/>
-      <w:r>
-        <w:rPr>
-          <w:b/>
-          <w:sz w:val="32"/>
-          <w:szCs w:val="32"/>
-        </w:rPr>
-        <w:t>Attributes</w:t>
-      </w:r>
-      <w:r>
-        <w:rPr>
-          <w:sz w:val="32"/>
-          <w:szCs w:val="32"/>
-        </w:rPr>
-        <w:t xml:space="preserve"> :</w:t>
-      </w:r>
-      <w:proofErr w:type="gramEnd"/>
-      <w:r>
-        <w:rPr>
-          <w:sz w:val="32"/>
-          <w:szCs w:val="32"/>
-        </w:rPr>
-        <w:t xml:space="preserve"> A, D.</w:t>
-      </w:r>
-    </w:p>
-    <w:p>
-      <w:pPr>
-        <w:rPr>
-          <w:sz w:val="32"/>
-          <w:szCs w:val="32"/>
-        </w:rPr>
-      </w:pPr>
-      <w:r>
-        <w:rPr>
-          <w:b/>
-          <w:sz w:val="32"/>
-          <w:szCs w:val="32"/>
-        </w:rPr>
-        <w:t xml:space="preserve">Non-Prime </w:t>
-      </w:r>
-      <w:proofErr w:type="gramStart"/>
-      <w:r>
-        <w:rPr>
-          <w:b/>
-          <w:sz w:val="32"/>
-          <w:szCs w:val="32"/>
-        </w:rPr>
-        <w:t>Attributes</w:t>
-      </w:r>
-      <w:r>
-        <w:rPr>
-          <w:sz w:val="32"/>
-          <w:szCs w:val="32"/>
-        </w:rPr>
-        <w:t xml:space="preserve"> :</w:t>
-      </w:r>
-      <w:proofErr w:type="gramEnd"/>
-      <w:r>
-        <w:rPr>
-          <w:sz w:val="32"/>
-          <w:szCs w:val="32"/>
-        </w:rPr>
-        <w:t xml:space="preserve"> B, C</w:t>
-      </w:r>
-    </w:p>
-    <w:p>
-      <w:pPr>
-        <w:rPr>
-          <w:sz w:val="32"/>
-          <w:szCs w:val="32"/>
-        </w:rPr>
-      </w:pPr>
-      <w:r>
-        <w:rPr>
-          <w:b/>
-          <w:sz w:val="32"/>
-          <w:szCs w:val="32"/>
-        </w:rPr>
-        <w:t xml:space="preserve">Extraneous </w:t>
-      </w:r>
-      <w:proofErr w:type="gramStart"/>
-      <w:r>
-        <w:rPr>
-          <w:b/>
-          <w:sz w:val="32"/>
-          <w:szCs w:val="32"/>
-        </w:rPr>
-        <w:t>Attributes :</w:t>
-      </w:r>
-      <w:proofErr w:type="gramEnd"/>
+        <w:t>Prime Attributes</w:t>
+      </w:r>
+      <w:r>
+        <w:rPr>
+          <w:sz w:val="32"/>
+          <w:szCs w:val="32"/>
+        </w:rPr>
+        <w:t xml:space="preserve"> : A, D.</w:t>
+      </w:r>
+    </w:p>
+    <w:p>
+      <w:pPr>
+        <w:rPr>
+          <w:sz w:val="32"/>
+          <w:szCs w:val="32"/>
+        </w:rPr>
+      </w:pPr>
+      <w:r>
+        <w:rPr>
+          <w:b/>
+          <w:sz w:val="32"/>
+          <w:szCs w:val="32"/>
+        </w:rPr>
+        <w:t>Non-Prime Attributes</w:t>
+      </w:r>
+      <w:r>
+        <w:rPr>
+          <w:sz w:val="32"/>
+          <w:szCs w:val="32"/>
+        </w:rPr>
+        <w:t xml:space="preserve"> : B, C</w:t>
+      </w:r>
+    </w:p>
+    <w:p>
+      <w:pPr>
+        <w:rPr>
+          <w:sz w:val="32"/>
+          <w:szCs w:val="32"/>
+        </w:rPr>
+      </w:pPr>
+      <w:r>
+        <w:rPr>
+          <w:b/>
+          <w:sz w:val="32"/>
+          <w:szCs w:val="32"/>
+        </w:rPr>
+        <w:t>Extraneous Attributes :</w:t>
+      </w:r>
       <w:r>
         <w:rPr>
           <w:sz w:val="32"/>
@@ -2488,25 +1872,7 @@
           <w:sz w:val="32"/>
           <w:szCs w:val="32"/>
         </w:rPr>
-        <w:t xml:space="preserve">Canonical Cover </w:t>
-      </w:r>
-      <w:proofErr w:type="gramStart"/>
-      <w:r>
-        <w:rPr>
-          <w:b/>
-          <w:sz w:val="32"/>
-          <w:szCs w:val="32"/>
-        </w:rPr>
-        <w:t>Of</w:t>
-      </w:r>
-      <w:proofErr w:type="gramEnd"/>
-      <w:r>
-        <w:rPr>
-          <w:b/>
-          <w:sz w:val="32"/>
-          <w:szCs w:val="32"/>
-        </w:rPr>
-        <w:t xml:space="preserve"> Functional Dependency: </w:t>
+        <w:t xml:space="preserve">Canonical Cover Of Functional Dependency: </w:t>
       </w:r>
     </w:p>
     <w:p>
@@ -2559,18 +1925,8 @@
           <w:sz w:val="32"/>
           <w:szCs w:val="32"/>
         </w:rPr>
-        <w:t xml:space="preserve">Canonical Cover Of Functional </w:t>
-      </w:r>
-      <w:proofErr w:type="gramStart"/>
-      <w:r>
-        <w:rPr>
-          <w:b/>
-          <w:sz w:val="32"/>
-          <w:szCs w:val="32"/>
-        </w:rPr>
-        <w:t>Dependency :</w:t>
-      </w:r>
-      <w:proofErr w:type="gramEnd"/>
+        <w:t>Canonical Cover Of Functional Dependency :</w:t>
+      </w:r>
       <w:r>
         <w:rPr>
           <w:sz w:val="32"/>
@@ -2591,123 +1947,70 @@
           <w:sz w:val="32"/>
           <w:szCs w:val="32"/>
         </w:rPr>
-        <w:t xml:space="preserve">Consider a relation </w:t>
-      </w:r>
-      <w:proofErr w:type="gramStart"/>
-      <w:r>
-        <w:rPr>
-          <w:sz w:val="32"/>
-          <w:szCs w:val="32"/>
-        </w:rPr>
-        <w:t>R(</w:t>
-      </w:r>
-      <w:proofErr w:type="gramEnd"/>
-      <w:r>
-        <w:rPr>
-          <w:sz w:val="32"/>
-          <w:szCs w:val="32"/>
-        </w:rPr>
-        <w:t>A,B,C,D) having some attributes and below are mentioned functional dependencies.</w:t>
-      </w:r>
-    </w:p>
-    <w:p>
-      <w:pPr>
-        <w:rPr>
-          <w:sz w:val="32"/>
-          <w:szCs w:val="32"/>
-        </w:rPr>
-      </w:pPr>
-      <w:proofErr w:type="gramStart"/>
+        <w:t>Consider a relation R(A,B,C,D) having some attributes and below are mentioned functional dependencies.</w:t>
+      </w:r>
+    </w:p>
+    <w:p>
+      <w:pPr>
+        <w:rPr>
+          <w:sz w:val="32"/>
+          <w:szCs w:val="32"/>
+        </w:rPr>
+      </w:pPr>
       <w:r>
         <w:rPr>
           <w:sz w:val="32"/>
           <w:szCs w:val="32"/>
         </w:rPr>
         <w:lastRenderedPageBreak/>
-        <w:t>FD1 :</w:t>
-      </w:r>
-      <w:proofErr w:type="gramEnd"/>
-      <w:r>
-        <w:rPr>
-          <w:sz w:val="32"/>
-          <w:szCs w:val="32"/>
-        </w:rPr>
-        <w:t xml:space="preserve"> B -&gt; A</w:t>
-      </w:r>
-    </w:p>
-    <w:p>
-      <w:pPr>
-        <w:rPr>
-          <w:sz w:val="32"/>
-          <w:szCs w:val="32"/>
-        </w:rPr>
-      </w:pPr>
-      <w:proofErr w:type="gramStart"/>
-      <w:r>
-        <w:rPr>
-          <w:sz w:val="32"/>
-          <w:szCs w:val="32"/>
-        </w:rPr>
-        <w:t>FD2 :</w:t>
-      </w:r>
-      <w:proofErr w:type="gramEnd"/>
-      <w:r>
-        <w:rPr>
-          <w:sz w:val="32"/>
-          <w:szCs w:val="32"/>
-        </w:rPr>
-        <w:t xml:space="preserve"> AD -&gt; C</w:t>
-      </w:r>
-    </w:p>
-    <w:p>
-      <w:pPr>
-        <w:rPr>
-          <w:sz w:val="32"/>
-          <w:szCs w:val="32"/>
-        </w:rPr>
-      </w:pPr>
-      <w:proofErr w:type="gramStart"/>
-      <w:r>
-        <w:rPr>
-          <w:sz w:val="32"/>
-          <w:szCs w:val="32"/>
-        </w:rPr>
-        <w:t>FD3 :</w:t>
-      </w:r>
-      <w:proofErr w:type="gramEnd"/>
-      <w:r>
-        <w:rPr>
-          <w:sz w:val="32"/>
-          <w:szCs w:val="32"/>
-        </w:rPr>
-        <w:t xml:space="preserve"> C -&gt; ABD</w:t>
-      </w:r>
-    </w:p>
-    <w:p>
-      <w:pPr>
-        <w:rPr>
-          <w:sz w:val="32"/>
-          <w:szCs w:val="32"/>
-        </w:rPr>
-      </w:pPr>
-      <w:r>
-        <w:rPr>
-          <w:b/>
-          <w:sz w:val="32"/>
-          <w:szCs w:val="32"/>
-        </w:rPr>
-        <w:t>Step-</w:t>
-      </w:r>
-      <w:proofErr w:type="gramStart"/>
-      <w:r>
-        <w:rPr>
-          <w:b/>
-          <w:sz w:val="32"/>
-          <w:szCs w:val="32"/>
-        </w:rPr>
-        <w:t>1 :</w:t>
-      </w:r>
-      <w:proofErr w:type="gramEnd"/>
+        <w:t>FD1 : B -&gt; A</w:t>
+      </w:r>
+    </w:p>
+    <w:p>
+      <w:pPr>
+        <w:rPr>
+          <w:sz w:val="32"/>
+          <w:szCs w:val="32"/>
+        </w:rPr>
+      </w:pPr>
+      <w:r>
+        <w:rPr>
+          <w:sz w:val="32"/>
+          <w:szCs w:val="32"/>
+        </w:rPr>
+        <w:t>FD2 : AD -&gt; C</w:t>
+      </w:r>
+    </w:p>
+    <w:p>
+      <w:pPr>
+        <w:rPr>
+          <w:sz w:val="32"/>
+          <w:szCs w:val="32"/>
+        </w:rPr>
+      </w:pPr>
+      <w:r>
+        <w:rPr>
+          <w:sz w:val="32"/>
+          <w:szCs w:val="32"/>
+        </w:rPr>
+        <w:t>FD3 : C -&gt; ABD</w:t>
+      </w:r>
+    </w:p>
+    <w:p>
+      <w:pPr>
+        <w:rPr>
+          <w:sz w:val="32"/>
+          <w:szCs w:val="32"/>
+        </w:rPr>
+      </w:pPr>
+      <w:r>
+        <w:rPr>
+          <w:b/>
+          <w:sz w:val="32"/>
+          <w:szCs w:val="32"/>
+        </w:rPr>
+        <w:t>Step-1 :</w:t>
+      </w:r>
       <w:r>
         <w:rPr>
           <w:sz w:val="32"/>
@@ -2723,144 +2026,89 @@
           <w:szCs w:val="32"/>
         </w:rPr>
       </w:pPr>
-      <w:proofErr w:type="gramStart"/>
-      <w:r>
-        <w:rPr>
-          <w:sz w:val="32"/>
-          <w:szCs w:val="32"/>
-        </w:rPr>
-        <w:t>FD1 :</w:t>
-      </w:r>
-      <w:proofErr w:type="gramEnd"/>
-      <w:r>
-        <w:rPr>
-          <w:sz w:val="32"/>
-          <w:szCs w:val="32"/>
-        </w:rPr>
-        <w:t xml:space="preserve"> B -&gt; A</w:t>
-      </w:r>
-    </w:p>
-    <w:p>
-      <w:pPr>
-        <w:rPr>
-          <w:sz w:val="32"/>
-          <w:szCs w:val="32"/>
-        </w:rPr>
-      </w:pPr>
-      <w:proofErr w:type="gramStart"/>
-      <w:r>
-        <w:rPr>
-          <w:sz w:val="32"/>
-          <w:szCs w:val="32"/>
-        </w:rPr>
-        <w:t>FD2 :</w:t>
-      </w:r>
-      <w:proofErr w:type="gramEnd"/>
-      <w:r>
-        <w:rPr>
-          <w:sz w:val="32"/>
-          <w:szCs w:val="32"/>
-        </w:rPr>
-        <w:t xml:space="preserve"> AD -&gt; C</w:t>
-      </w:r>
-    </w:p>
-    <w:p>
-      <w:pPr>
-        <w:rPr>
-          <w:sz w:val="32"/>
-          <w:szCs w:val="32"/>
-        </w:rPr>
-      </w:pPr>
-      <w:proofErr w:type="gramStart"/>
-      <w:r>
-        <w:rPr>
-          <w:sz w:val="32"/>
-          <w:szCs w:val="32"/>
-        </w:rPr>
-        <w:t>FD3 :</w:t>
-      </w:r>
-      <w:proofErr w:type="gramEnd"/>
-      <w:r>
-        <w:rPr>
-          <w:sz w:val="32"/>
-          <w:szCs w:val="32"/>
-        </w:rPr>
-        <w:t xml:space="preserve"> C -&gt; A</w:t>
-      </w:r>
-    </w:p>
-    <w:p>
-      <w:pPr>
-        <w:rPr>
-          <w:sz w:val="32"/>
-          <w:szCs w:val="32"/>
-        </w:rPr>
-      </w:pPr>
-      <w:proofErr w:type="gramStart"/>
-      <w:r>
-        <w:rPr>
-          <w:sz w:val="32"/>
-          <w:szCs w:val="32"/>
-        </w:rPr>
-        <w:t>FD4 :</w:t>
-      </w:r>
-      <w:proofErr w:type="gramEnd"/>
-      <w:r>
-        <w:rPr>
-          <w:sz w:val="32"/>
-          <w:szCs w:val="32"/>
-        </w:rPr>
-        <w:t xml:space="preserve"> C -&gt; B</w:t>
-      </w:r>
-    </w:p>
-    <w:p>
-      <w:pPr>
-        <w:rPr>
-          <w:sz w:val="32"/>
-          <w:szCs w:val="32"/>
-        </w:rPr>
-      </w:pPr>
-      <w:proofErr w:type="gramStart"/>
-      <w:r>
-        <w:rPr>
-          <w:sz w:val="32"/>
-          <w:szCs w:val="32"/>
-        </w:rPr>
-        <w:t>FD5 :</w:t>
-      </w:r>
-      <w:proofErr w:type="gramEnd"/>
-      <w:r>
-        <w:rPr>
-          <w:sz w:val="32"/>
-          <w:szCs w:val="32"/>
-        </w:rPr>
-        <w:t xml:space="preserve"> C -&gt; D</w:t>
-      </w:r>
-    </w:p>
-    <w:p>
-      <w:pPr>
-        <w:rPr>
-          <w:sz w:val="32"/>
-          <w:szCs w:val="32"/>
-        </w:rPr>
-      </w:pPr>
-      <w:r>
-        <w:rPr>
-          <w:b/>
-          <w:sz w:val="32"/>
-          <w:szCs w:val="32"/>
-        </w:rPr>
-        <w:t>Step-</w:t>
-      </w:r>
-      <w:proofErr w:type="gramStart"/>
-      <w:r>
-        <w:rPr>
-          <w:b/>
-          <w:sz w:val="32"/>
-          <w:szCs w:val="32"/>
-        </w:rPr>
-        <w:t>2 :</w:t>
-      </w:r>
-      <w:proofErr w:type="gramEnd"/>
+      <w:r>
+        <w:rPr>
+          <w:sz w:val="32"/>
+          <w:szCs w:val="32"/>
+        </w:rPr>
+        <w:t>FD1 : B -&gt; A</w:t>
+      </w:r>
+    </w:p>
+    <w:p>
+      <w:pPr>
+        <w:rPr>
+          <w:sz w:val="32"/>
+          <w:szCs w:val="32"/>
+        </w:rPr>
+      </w:pPr>
+      <w:r>
+        <w:rPr>
+          <w:sz w:val="32"/>
+          <w:szCs w:val="32"/>
+        </w:rPr>
+        <w:t>FD2 : AD -&gt; C</w:t>
+      </w:r>
+    </w:p>
+    <w:p>
+      <w:pPr>
+        <w:rPr>
+          <w:sz w:val="32"/>
+          <w:szCs w:val="32"/>
+        </w:rPr>
+      </w:pPr>
+      <w:r>
+        <w:rPr>
+          <w:sz w:val="32"/>
+          <w:szCs w:val="32"/>
+        </w:rPr>
+        <w:t>FD3 : C -&gt; A</w:t>
+      </w:r>
+    </w:p>
+    <w:p>
+      <w:pPr>
+        <w:rPr>
+          <w:sz w:val="32"/>
+          <w:szCs w:val="32"/>
+        </w:rPr>
+      </w:pPr>
+      <w:r>
+        <w:rPr>
+          <w:sz w:val="32"/>
+          <w:szCs w:val="32"/>
+        </w:rPr>
+        <w:t>FD4 : C -&gt; B</w:t>
+      </w:r>
+    </w:p>
+    <w:p>
+      <w:pPr>
+        <w:rPr>
+          <w:sz w:val="32"/>
+          <w:szCs w:val="32"/>
+        </w:rPr>
+      </w:pPr>
+      <w:r>
+        <w:rPr>
+          <w:sz w:val="32"/>
+          <w:szCs w:val="32"/>
+        </w:rPr>
+        <w:t>FD5 : C -&gt; D</w:t>
+      </w:r>
+    </w:p>
+    <w:p>
+      <w:pPr>
+        <w:rPr>
+          <w:sz w:val="32"/>
+          <w:szCs w:val="32"/>
+        </w:rPr>
+      </w:pPr>
+      <w:r>
+        <w:rPr>
+          <w:b/>
+          <w:sz w:val="32"/>
+          <w:szCs w:val="32"/>
+        </w:rPr>
+        <w:t>Step-2 :</w:t>
+      </w:r>
       <w:r>
         <w:rPr>
           <w:sz w:val="32"/>
@@ -2881,23 +2129,7 @@
           <w:sz w:val="32"/>
           <w:szCs w:val="32"/>
         </w:rPr>
-        <w:t xml:space="preserve">Here, only one FD has two or more attributes of LHS i.e. </w:t>
-      </w:r>
-      <w:proofErr w:type="gramStart"/>
-      <w:r>
-        <w:rPr>
-          <w:sz w:val="32"/>
-          <w:szCs w:val="32"/>
-        </w:rPr>
-        <w:t>AD  C</w:t>
-      </w:r>
-      <w:proofErr w:type="gramEnd"/>
-      <w:r>
-        <w:rPr>
-          <w:sz w:val="32"/>
-          <w:szCs w:val="32"/>
-        </w:rPr>
-        <w:t>.</w:t>
+        <w:t>Here, only one FD has two or more attributes of LHS i.e. AD  C.</w:t>
       </w:r>
     </w:p>
     <w:p>
@@ -2967,344 +2199,188 @@
           <w:sz w:val="32"/>
           <w:szCs w:val="32"/>
         </w:rPr>
-        <w:t>Step-</w:t>
-      </w:r>
-      <w:proofErr w:type="gramStart"/>
-      <w:r>
-        <w:rPr>
-          <w:b/>
-          <w:sz w:val="32"/>
-          <w:szCs w:val="32"/>
-        </w:rPr>
-        <w:t>3 :</w:t>
-      </w:r>
-      <w:proofErr w:type="gramEnd"/>
-      <w:r>
-        <w:rPr>
-          <w:b/>
-          <w:sz w:val="32"/>
-          <w:szCs w:val="32"/>
-        </w:rPr>
-        <w:t xml:space="preserve"> Remove FD’s having transitivity.</w:t>
-      </w:r>
-    </w:p>
-    <w:p>
-      <w:pPr>
-        <w:rPr>
-          <w:sz w:val="32"/>
-          <w:szCs w:val="32"/>
-        </w:rPr>
-      </w:pPr>
-      <w:proofErr w:type="gramStart"/>
+        <w:t>Step-3 : Remove FD’s having transitivity.</w:t>
+      </w:r>
+    </w:p>
+    <w:p>
+      <w:pPr>
+        <w:rPr>
+          <w:sz w:val="32"/>
+          <w:szCs w:val="32"/>
+        </w:rPr>
+      </w:pPr>
       <w:r>
         <w:rPr>
           <w:sz w:val="32"/>
           <w:szCs w:val="32"/>
         </w:rPr>
         <w:lastRenderedPageBreak/>
-        <w:t>FD1 :</w:t>
-      </w:r>
-      <w:proofErr w:type="gramEnd"/>
-      <w:r>
-        <w:rPr>
-          <w:sz w:val="32"/>
-          <w:szCs w:val="32"/>
-        </w:rPr>
-        <w:t xml:space="preserve"> B -&gt; A</w:t>
-      </w:r>
-    </w:p>
-    <w:p>
-      <w:pPr>
-        <w:rPr>
-          <w:sz w:val="32"/>
-          <w:szCs w:val="32"/>
-        </w:rPr>
-      </w:pPr>
-      <w:proofErr w:type="gramStart"/>
-      <w:r>
-        <w:rPr>
-          <w:sz w:val="32"/>
-          <w:szCs w:val="32"/>
-        </w:rPr>
-        <w:t>FD2 :</w:t>
-      </w:r>
-      <w:proofErr w:type="gramEnd"/>
-      <w:r>
-        <w:rPr>
-          <w:sz w:val="32"/>
-          <w:szCs w:val="32"/>
-        </w:rPr>
-        <w:t xml:space="preserve"> C -&gt; A</w:t>
-      </w:r>
-    </w:p>
-    <w:p>
-      <w:pPr>
-        <w:rPr>
-          <w:sz w:val="32"/>
-          <w:szCs w:val="32"/>
-        </w:rPr>
-      </w:pPr>
-      <w:proofErr w:type="gramStart"/>
-      <w:r>
-        <w:rPr>
-          <w:sz w:val="32"/>
-          <w:szCs w:val="32"/>
-        </w:rPr>
-        <w:t>FD3 :</w:t>
-      </w:r>
-      <w:proofErr w:type="gramEnd"/>
-      <w:r>
-        <w:rPr>
-          <w:sz w:val="32"/>
-          <w:szCs w:val="32"/>
-        </w:rPr>
-        <w:t xml:space="preserve"> C -&gt; B</w:t>
-      </w:r>
-    </w:p>
-    <w:p>
-      <w:pPr>
-        <w:rPr>
-          <w:sz w:val="32"/>
-          <w:szCs w:val="32"/>
-        </w:rPr>
-      </w:pPr>
-      <w:proofErr w:type="gramStart"/>
-      <w:r>
-        <w:rPr>
-          <w:sz w:val="32"/>
-          <w:szCs w:val="32"/>
-        </w:rPr>
-        <w:t>FD4 :</w:t>
-      </w:r>
-      <w:proofErr w:type="gramEnd"/>
-      <w:r>
-        <w:rPr>
-          <w:sz w:val="32"/>
-          <w:szCs w:val="32"/>
-        </w:rPr>
-        <w:t xml:space="preserve"> AD -&gt; C</w:t>
-      </w:r>
-    </w:p>
-    <w:p>
-      <w:pPr>
-        <w:rPr>
-          <w:sz w:val="32"/>
-          <w:szCs w:val="32"/>
-        </w:rPr>
-      </w:pPr>
-      <w:proofErr w:type="gramStart"/>
-      <w:r>
-        <w:rPr>
-          <w:sz w:val="32"/>
-          <w:szCs w:val="32"/>
-        </w:rPr>
-        <w:t>FD5 :</w:t>
-      </w:r>
-      <w:proofErr w:type="gramEnd"/>
-      <w:r>
-        <w:rPr>
-          <w:sz w:val="32"/>
-          <w:szCs w:val="32"/>
-        </w:rPr>
-        <w:t xml:space="preserve"> C -&gt; D</w:t>
-      </w:r>
-    </w:p>
-    <w:p>
-      <w:pPr>
-        <w:rPr>
-          <w:sz w:val="32"/>
-          <w:szCs w:val="32"/>
-        </w:rPr>
-      </w:pPr>
-      <w:r>
-        <w:rPr>
-          <w:sz w:val="32"/>
-          <w:szCs w:val="32"/>
-        </w:rPr>
-        <w:t xml:space="preserve">Above FD1, FD2 and FD3 are forming transitive pair. Hence, using Armstrong’s law of transitivity i.e. if </w:t>
-      </w:r>
-      <w:proofErr w:type="gramStart"/>
-      <w:r>
-        <w:rPr>
-          <w:sz w:val="32"/>
-          <w:szCs w:val="32"/>
-        </w:rPr>
-        <w:t>X  Y</w:t>
-      </w:r>
-      <w:proofErr w:type="gramEnd"/>
-      <w:r>
-        <w:rPr>
-          <w:sz w:val="32"/>
-          <w:szCs w:val="32"/>
-        </w:rPr>
-        <w:t xml:space="preserve">, Y  X  then X  Z should be removed. Therefore we will have the following FD’s </w:t>
-      </w:r>
-      <w:proofErr w:type="gramStart"/>
-      <w:r>
-        <w:rPr>
-          <w:sz w:val="32"/>
-          <w:szCs w:val="32"/>
-        </w:rPr>
-        <w:t>left :</w:t>
-      </w:r>
-      <w:proofErr w:type="gramEnd"/>
-    </w:p>
-    <w:p>
-      <w:pPr>
-        <w:rPr>
-          <w:sz w:val="32"/>
-          <w:szCs w:val="32"/>
-        </w:rPr>
-      </w:pPr>
-      <w:proofErr w:type="gramStart"/>
-      <w:r>
-        <w:rPr>
-          <w:sz w:val="32"/>
-          <w:szCs w:val="32"/>
-        </w:rPr>
-        <w:t>FD1 :</w:t>
-      </w:r>
-      <w:proofErr w:type="gramEnd"/>
-      <w:r>
-        <w:rPr>
-          <w:sz w:val="32"/>
-          <w:szCs w:val="32"/>
-        </w:rPr>
-        <w:t xml:space="preserve"> B -&gt; A</w:t>
-      </w:r>
-    </w:p>
-    <w:p>
-      <w:pPr>
-        <w:rPr>
-          <w:sz w:val="32"/>
-          <w:szCs w:val="32"/>
-        </w:rPr>
-      </w:pPr>
-      <w:proofErr w:type="gramStart"/>
-      <w:r>
-        <w:rPr>
-          <w:sz w:val="32"/>
-          <w:szCs w:val="32"/>
-        </w:rPr>
-        <w:t>FD2 :</w:t>
-      </w:r>
-      <w:proofErr w:type="gramEnd"/>
-      <w:r>
-        <w:rPr>
-          <w:sz w:val="32"/>
-          <w:szCs w:val="32"/>
-        </w:rPr>
-        <w:t xml:space="preserve"> C -&gt; B</w:t>
-      </w:r>
-    </w:p>
-    <w:p>
-      <w:pPr>
-        <w:rPr>
-          <w:sz w:val="32"/>
-          <w:szCs w:val="32"/>
-        </w:rPr>
-      </w:pPr>
-      <w:proofErr w:type="gramStart"/>
-      <w:r>
-        <w:rPr>
-          <w:sz w:val="32"/>
-          <w:szCs w:val="32"/>
-        </w:rPr>
-        <w:t>FD3 :</w:t>
-      </w:r>
-      <w:proofErr w:type="gramEnd"/>
-      <w:r>
-        <w:rPr>
-          <w:sz w:val="32"/>
-          <w:szCs w:val="32"/>
-        </w:rPr>
-        <w:t xml:space="preserve"> AD -&gt; C</w:t>
-      </w:r>
-    </w:p>
-    <w:p>
-      <w:pPr>
-        <w:rPr>
-          <w:sz w:val="32"/>
-          <w:szCs w:val="32"/>
-        </w:rPr>
-      </w:pPr>
-      <w:proofErr w:type="gramStart"/>
-      <w:r>
-        <w:rPr>
-          <w:sz w:val="32"/>
-          <w:szCs w:val="32"/>
-        </w:rPr>
-        <w:t>FD4 :</w:t>
-      </w:r>
-      <w:proofErr w:type="gramEnd"/>
-      <w:r>
-        <w:rPr>
-          <w:sz w:val="32"/>
-          <w:szCs w:val="32"/>
-        </w:rPr>
-        <w:t xml:space="preserve"> C -&gt; D</w:t>
-      </w:r>
-    </w:p>
-    <w:p>
-      <w:pPr>
-        <w:rPr>
-          <w:sz w:val="32"/>
-          <w:szCs w:val="32"/>
-        </w:rPr>
-      </w:pPr>
-      <w:r>
-        <w:rPr>
-          <w:sz w:val="32"/>
-          <w:szCs w:val="32"/>
-        </w:rPr>
-        <w:t xml:space="preserve">Also, FD2 &amp; FD4 can be clubbed together now. Hence, the canonical cover of the relation </w:t>
-      </w:r>
-      <w:proofErr w:type="gramStart"/>
-      <w:r>
-        <w:rPr>
-          <w:sz w:val="32"/>
-          <w:szCs w:val="32"/>
-        </w:rPr>
-        <w:t>R(</w:t>
-      </w:r>
-      <w:proofErr w:type="gramEnd"/>
-      <w:r>
-        <w:rPr>
-          <w:sz w:val="32"/>
-          <w:szCs w:val="32"/>
-        </w:rPr>
-        <w:t>A,B,C,D) will be:</w:t>
-      </w:r>
-    </w:p>
-    <w:p>
-      <w:pPr>
-        <w:rPr>
-          <w:sz w:val="32"/>
-          <w:szCs w:val="32"/>
-        </w:rPr>
-      </w:pPr>
-      <w:r>
-        <w:rPr>
-          <w:sz w:val="32"/>
-          <w:szCs w:val="32"/>
-        </w:rPr>
-        <w:t>Mc {</w:t>
-      </w:r>
-      <w:proofErr w:type="gramStart"/>
-      <w:r>
-        <w:rPr>
-          <w:sz w:val="32"/>
-          <w:szCs w:val="32"/>
-        </w:rPr>
-        <w:t>R(</w:t>
-      </w:r>
-      <w:proofErr w:type="gramEnd"/>
-      <w:r>
-        <w:rPr>
-          <w:sz w:val="32"/>
-          <w:szCs w:val="32"/>
-        </w:rPr>
-        <w:t>ABCD)} = {B  A , C  BD, AD  C}</w:t>
+        <w:t>FD1 : B -&gt; A</w:t>
+      </w:r>
+    </w:p>
+    <w:p>
+      <w:pPr>
+        <w:rPr>
+          <w:sz w:val="32"/>
+          <w:szCs w:val="32"/>
+        </w:rPr>
+      </w:pPr>
+      <w:r>
+        <w:rPr>
+          <w:sz w:val="32"/>
+          <w:szCs w:val="32"/>
+        </w:rPr>
+        <w:t>FD2 : C -&gt; A</w:t>
+      </w:r>
+    </w:p>
+    <w:p>
+      <w:pPr>
+        <w:rPr>
+          <w:sz w:val="32"/>
+          <w:szCs w:val="32"/>
+        </w:rPr>
+      </w:pPr>
+      <w:r>
+        <w:rPr>
+          <w:sz w:val="32"/>
+          <w:szCs w:val="32"/>
+        </w:rPr>
+        <w:t>FD3 : C -&gt; B</w:t>
+      </w:r>
+    </w:p>
+    <w:p>
+      <w:pPr>
+        <w:rPr>
+          <w:sz w:val="32"/>
+          <w:szCs w:val="32"/>
+        </w:rPr>
+      </w:pPr>
+      <w:r>
+        <w:rPr>
+          <w:sz w:val="32"/>
+          <w:szCs w:val="32"/>
+        </w:rPr>
+        <w:t>FD4 : AD -&gt; C</w:t>
+      </w:r>
+    </w:p>
+    <w:p>
+      <w:pPr>
+        <w:rPr>
+          <w:sz w:val="32"/>
+          <w:szCs w:val="32"/>
+        </w:rPr>
+      </w:pPr>
+      <w:r>
+        <w:rPr>
+          <w:sz w:val="32"/>
+          <w:szCs w:val="32"/>
+        </w:rPr>
+        <w:t>FD5 : C -&gt; D</w:t>
+      </w:r>
+    </w:p>
+    <w:p>
+      <w:pPr>
+        <w:rPr>
+          <w:sz w:val="32"/>
+          <w:szCs w:val="32"/>
+        </w:rPr>
+      </w:pPr>
+      <w:r>
+        <w:rPr>
+          <w:sz w:val="32"/>
+          <w:szCs w:val="32"/>
+        </w:rPr>
+        <w:t>Above FD1, FD2 and FD3 are forming transitive pair. Hence, using Armstrong’s law of transitivity i.e. if X  Y, Y  X  then X  Z should be removed. Therefore we will have the following FD’s left :</w:t>
+      </w:r>
+    </w:p>
+    <w:p>
+      <w:pPr>
+        <w:rPr>
+          <w:sz w:val="32"/>
+          <w:szCs w:val="32"/>
+        </w:rPr>
+      </w:pPr>
+      <w:r>
+        <w:rPr>
+          <w:sz w:val="32"/>
+          <w:szCs w:val="32"/>
+        </w:rPr>
+        <w:t>FD1 : B -&gt; A</w:t>
+      </w:r>
+    </w:p>
+    <w:p>
+      <w:pPr>
+        <w:rPr>
+          <w:sz w:val="32"/>
+          <w:szCs w:val="32"/>
+        </w:rPr>
+      </w:pPr>
+      <w:r>
+        <w:rPr>
+          <w:sz w:val="32"/>
+          <w:szCs w:val="32"/>
+        </w:rPr>
+        <w:t>FD2 : C -&gt; B</w:t>
+      </w:r>
+    </w:p>
+    <w:p>
+      <w:pPr>
+        <w:rPr>
+          <w:sz w:val="32"/>
+          <w:szCs w:val="32"/>
+        </w:rPr>
+      </w:pPr>
+      <w:r>
+        <w:rPr>
+          <w:sz w:val="32"/>
+          <w:szCs w:val="32"/>
+        </w:rPr>
+        <w:t>FD3 : AD -&gt; C</w:t>
+      </w:r>
+    </w:p>
+    <w:p>
+      <w:pPr>
+        <w:rPr>
+          <w:sz w:val="32"/>
+          <w:szCs w:val="32"/>
+        </w:rPr>
+      </w:pPr>
+      <w:r>
+        <w:rPr>
+          <w:sz w:val="32"/>
+          <w:szCs w:val="32"/>
+        </w:rPr>
+        <w:t>FD4 : C -&gt; D</w:t>
+      </w:r>
+    </w:p>
+    <w:p>
+      <w:pPr>
+        <w:rPr>
+          <w:sz w:val="32"/>
+          <w:szCs w:val="32"/>
+        </w:rPr>
+      </w:pPr>
+      <w:r>
+        <w:rPr>
+          <w:sz w:val="32"/>
+          <w:szCs w:val="32"/>
+        </w:rPr>
+        <w:t>Also, FD2 &amp; FD4 can be clubbed together now. Hence, the canonical cover of the relation R(A,B,C,D) will be:</w:t>
+      </w:r>
+    </w:p>
+    <w:p>
+      <w:pPr>
+        <w:rPr>
+          <w:sz w:val="32"/>
+          <w:szCs w:val="32"/>
+        </w:rPr>
+      </w:pPr>
+      <w:r>
+        <w:rPr>
+          <w:sz w:val="32"/>
+          <w:szCs w:val="32"/>
+        </w:rPr>
+        <w:t>Mc {R(ABCD)} = {B  A , C  BD, AD  C}</w:t>
       </w:r>
     </w:p>
     <w:p>
@@ -3476,7 +2552,6 @@
         </w:rPr>
         <w:t xml:space="preserve">) if it is in 2NF </w:t>
       </w:r>
-      <w:proofErr w:type="gramStart"/>
       <w:r>
         <w:rPr>
           <w:i/>
@@ -3491,15 +2566,7 @@
           <w:sz w:val="32"/>
           <w:szCs w:val="32"/>
         </w:rPr>
-        <w:t xml:space="preserve">  no</w:t>
-      </w:r>
-      <w:proofErr w:type="gramEnd"/>
-      <w:r>
-        <w:rPr>
-          <w:sz w:val="32"/>
-          <w:szCs w:val="32"/>
-        </w:rPr>
-        <w:t xml:space="preserve"> non-prime attribute A in R is transitively dependent on the primary key</w:t>
+        <w:t xml:space="preserve">  no non-prime attribute A in R is transitively dependent on the primary key</w:t>
       </w:r>
       <w:r>
         <w:rPr>
@@ -3564,9 +2631,15 @@
           <w:sz w:val="32"/>
           <w:szCs w:val="32"/>
         </w:rPr>
-        <w:t>Boyce-</w:t>
-      </w:r>
-      <w:proofErr w:type="spellStart"/>
+        <w:t xml:space="preserve">Boyce-Codd Normal Form </w:t>
+      </w:r>
+      <w:r>
+        <w:rPr>
+          <w:sz w:val="32"/>
+          <w:szCs w:val="32"/>
+        </w:rPr>
+        <w:t>(</w:t>
+      </w:r>
       <w:r>
         <w:rPr>
           <w:b/>
@@ -3574,32 +2647,6 @@
           <w:sz w:val="32"/>
           <w:szCs w:val="32"/>
         </w:rPr>
-        <w:t>Codd</w:t>
-      </w:r>
-      <w:proofErr w:type="spellEnd"/>
-      <w:r>
-        <w:rPr>
-          <w:b/>
-          <w:bCs/>
-          <w:sz w:val="32"/>
-          <w:szCs w:val="32"/>
-        </w:rPr>
-        <w:t xml:space="preserve"> Normal Form </w:t>
-      </w:r>
-      <w:r>
-        <w:rPr>
-          <w:sz w:val="32"/>
-          <w:szCs w:val="32"/>
-        </w:rPr>
-        <w:t>(</w:t>
-      </w:r>
-      <w:r>
-        <w:rPr>
-          <w:b/>
-          <w:bCs/>
-          <w:sz w:val="32"/>
-          <w:szCs w:val="32"/>
-        </w:rPr>
         <w:t>BCNF</w:t>
       </w:r>
       <w:r>
@@ -3621,23 +2668,7 @@
           <w:sz w:val="32"/>
           <w:szCs w:val="32"/>
         </w:rPr>
-        <w:t xml:space="preserve"> A holds in R, then X is a </w:t>
-      </w:r>
-      <w:proofErr w:type="spellStart"/>
-      <w:r>
-        <w:rPr>
-          <w:sz w:val="32"/>
-          <w:szCs w:val="32"/>
-        </w:rPr>
-        <w:t>superkey</w:t>
-      </w:r>
-      <w:proofErr w:type="spellEnd"/>
-      <w:r>
-        <w:rPr>
-          <w:sz w:val="32"/>
-          <w:szCs w:val="32"/>
-        </w:rPr>
-        <w:t xml:space="preserve"> of R</w:t>
+        <w:t xml:space="preserve"> A holds in R, then X is a superkey of R</w:t>
       </w:r>
     </w:p>
     <w:p>
@@ -3653,23 +2684,7 @@
           <w:sz w:val="32"/>
           <w:szCs w:val="32"/>
         </w:rPr>
-        <w:t>A relation R is in Boyce-</w:t>
-      </w:r>
-      <w:proofErr w:type="spellStart"/>
-      <w:r>
-        <w:rPr>
-          <w:sz w:val="32"/>
-          <w:szCs w:val="32"/>
-        </w:rPr>
-        <w:t>Codd</w:t>
-      </w:r>
-      <w:proofErr w:type="spellEnd"/>
-      <w:r>
-        <w:rPr>
-          <w:sz w:val="32"/>
-          <w:szCs w:val="32"/>
-        </w:rPr>
-        <w:t xml:space="preserve"> normal form (BCNF) if and only if every determinant is a candidate key.</w:t>
+        <w:t>A relation R is in Boyce-Codd normal form (BCNF) if and only if every determinant is a candidate key.</w:t>
       </w:r>
     </w:p>
     <w:p>
@@ -3688,23 +2703,7 @@
           <w:sz w:val="32"/>
           <w:szCs w:val="32"/>
         </w:rPr>
-        <w:t xml:space="preserve">A table is in 4NF if it is in BCNF and it </w:t>
-      </w:r>
-      <w:proofErr w:type="spellStart"/>
-      <w:r>
-        <w:rPr>
-          <w:sz w:val="32"/>
-          <w:szCs w:val="32"/>
-        </w:rPr>
-        <w:t>it</w:t>
-      </w:r>
-      <w:proofErr w:type="spellEnd"/>
-      <w:r>
-        <w:rPr>
-          <w:sz w:val="32"/>
-          <w:szCs w:val="32"/>
-        </w:rPr>
-        <w:t xml:space="preserve"> has no multi-valued dependencies.</w:t>
+        <w:t>A table is in 4NF if it is in BCNF and it it has no multi-valued dependencies.</w:t>
       </w:r>
     </w:p>
     <w:p>
@@ -3878,29 +2877,7 @@
           <w:sz w:val="32"/>
           <w:szCs w:val="32"/>
         </w:rPr>
-        <w:t xml:space="preserve">LOSSLESS </w:t>
-      </w:r>
-      <w:proofErr w:type="gramStart"/>
-      <w:r>
-        <w:rPr>
-          <w:rFonts w:eastAsia="Times New Roman" w:cstheme="minorHAnsi"/>
-          <w:b/>
-          <w:color w:val="000000"/>
-          <w:sz w:val="32"/>
-          <w:szCs w:val="32"/>
-        </w:rPr>
-        <w:t>JOIN :</w:t>
-      </w:r>
-      <w:proofErr w:type="gramEnd"/>
-      <w:r>
-        <w:rPr>
-          <w:rFonts w:eastAsia="Times New Roman" w:cstheme="minorHAnsi"/>
-          <w:b/>
-          <w:color w:val="000000"/>
-          <w:sz w:val="32"/>
-          <w:szCs w:val="32"/>
-        </w:rPr>
-        <w:t>-</w:t>
+        <w:t>LOSSLESS JOIN :-</w:t>
       </w:r>
     </w:p>
     <w:p>
@@ -3959,17 +2936,7 @@
           <w:szCs w:val="32"/>
         </w:rPr>
         <w:lastRenderedPageBreak/>
-        <w:t xml:space="preserve">1. Union of Attributes </w:t>
-      </w:r>
-      <w:proofErr w:type="gramStart"/>
-      <w:r>
-        <w:rPr>
-          <w:rFonts w:eastAsia="Times New Roman" w:cstheme="minorHAnsi"/>
-          <w:color w:val="000000"/>
-          <w:sz w:val="32"/>
-          <w:szCs w:val="32"/>
-        </w:rPr>
-        <w:t xml:space="preserve">of </w:t>
+        <w:t xml:space="preserve">1. Union of Attributes of </w:t>
       </w:r>
       <w:r>
         <w:rPr>
@@ -3987,17 +2954,7 @@
           <w:sz w:val="32"/>
           <w:szCs w:val="32"/>
         </w:rPr>
-        <w:t>R1</w:t>
-      </w:r>
-      <w:proofErr w:type="gramEnd"/>
-      <w:r>
-        <w:rPr>
-          <w:rFonts w:eastAsia="Times New Roman" w:cstheme="minorHAnsi"/>
-          <w:color w:val="000000"/>
-          <w:sz w:val="32"/>
-          <w:szCs w:val="32"/>
-        </w:rPr>
-        <w:t xml:space="preserve"> and </w:t>
+        <w:t xml:space="preserve">R1 and </w:t>
       </w:r>
       <w:r>
         <w:rPr>
@@ -4051,17 +3008,7 @@
           <w:sz w:val="32"/>
           <w:szCs w:val="32"/>
         </w:rPr>
-        <w:t xml:space="preserve"> R. Each attribute </w:t>
-      </w:r>
-      <w:proofErr w:type="gramStart"/>
-      <w:r>
-        <w:rPr>
-          <w:rFonts w:eastAsia="Times New Roman" w:cstheme="minorHAnsi"/>
-          <w:color w:val="000000"/>
-          <w:sz w:val="32"/>
-          <w:szCs w:val="32"/>
-        </w:rPr>
-        <w:t xml:space="preserve">of </w:t>
+        <w:t xml:space="preserve"> R. Each attribute of </w:t>
       </w:r>
       <w:r>
         <w:rPr>
@@ -4079,59 +3026,27 @@
           <w:sz w:val="32"/>
           <w:szCs w:val="32"/>
         </w:rPr>
-        <w:t>R</w:t>
-      </w:r>
-      <w:proofErr w:type="gramEnd"/>
-      <w:r>
-        <w:rPr>
-          <w:rFonts w:eastAsia="Times New Roman" w:cstheme="minorHAnsi"/>
-          <w:color w:val="000000"/>
-          <w:sz w:val="32"/>
-          <w:szCs w:val="32"/>
-        </w:rPr>
-        <w:t xml:space="preserve"> must be either in R1 or in R2.</w:t>
-      </w:r>
-    </w:p>
-    <w:p>
-      <w:pPr>
-        <w:spacing w:before="100" w:beforeAutospacing="1" w:after="100" w:afterAutospacing="1" w:line="240" w:lineRule="auto"/>
-        <w:rPr>
-          <w:rFonts w:eastAsia="Times New Roman" w:cstheme="minorHAnsi"/>
-          <w:color w:val="000000"/>
-          <w:sz w:val="32"/>
-          <w:szCs w:val="32"/>
-        </w:rPr>
-      </w:pPr>
-      <w:proofErr w:type="spellStart"/>
-      <w:proofErr w:type="gramStart"/>
-      <w:r>
-        <w:rPr>
-          <w:rFonts w:eastAsia="Times New Roman" w:cstheme="minorHAnsi"/>
-          <w:color w:val="000000"/>
-          <w:sz w:val="32"/>
-          <w:szCs w:val="32"/>
-        </w:rPr>
-        <w:t>Att</w:t>
-      </w:r>
-      <w:proofErr w:type="spellEnd"/>
-      <w:r>
-        <w:rPr>
-          <w:rFonts w:eastAsia="Times New Roman" w:cstheme="minorHAnsi"/>
-          <w:color w:val="000000"/>
-          <w:sz w:val="32"/>
-          <w:szCs w:val="32"/>
-        </w:rPr>
-        <w:t>(</w:t>
-      </w:r>
-      <w:proofErr w:type="gramEnd"/>
-      <w:r>
-        <w:rPr>
-          <w:rFonts w:eastAsia="Times New Roman" w:cstheme="minorHAnsi"/>
-          <w:color w:val="000000"/>
-          <w:sz w:val="32"/>
-          <w:szCs w:val="32"/>
-        </w:rPr>
-        <w:t>R1)</w:t>
+        <w:t>R must be either in R1 or in R2.</w:t>
+      </w:r>
+    </w:p>
+    <w:p>
+      <w:pPr>
+        <w:spacing w:before="100" w:beforeAutospacing="1" w:after="100" w:afterAutospacing="1" w:line="240" w:lineRule="auto"/>
+        <w:rPr>
+          <w:rFonts w:eastAsia="Times New Roman" w:cstheme="minorHAnsi"/>
+          <w:color w:val="000000"/>
+          <w:sz w:val="32"/>
+          <w:szCs w:val="32"/>
+        </w:rPr>
+      </w:pPr>
+      <w:r>
+        <w:rPr>
+          <w:rFonts w:eastAsia="Times New Roman" w:cstheme="minorHAnsi"/>
+          <w:color w:val="000000"/>
+          <w:sz w:val="32"/>
+          <w:szCs w:val="32"/>
+        </w:rPr>
+        <w:t>Att(R1)</w:t>
       </w:r>
       <w:r>
         <w:rPr>
@@ -4160,25 +3075,14 @@
         </w:rPr>
         <w:t xml:space="preserve"> </w:t>
       </w:r>
-      <w:proofErr w:type="spellStart"/>
-      <w:r>
-        <w:rPr>
-          <w:rFonts w:eastAsia="Times New Roman" w:cstheme="minorHAnsi"/>
-          <w:color w:val="000000"/>
-          <w:sz w:val="32"/>
-          <w:szCs w:val="32"/>
-        </w:rPr>
-        <w:t>Att</w:t>
-      </w:r>
-      <w:proofErr w:type="spellEnd"/>
-      <w:r>
-        <w:rPr>
-          <w:rFonts w:eastAsia="Times New Roman" w:cstheme="minorHAnsi"/>
-          <w:color w:val="000000"/>
-          <w:sz w:val="32"/>
-          <w:szCs w:val="32"/>
-        </w:rPr>
-        <w:t xml:space="preserve">(R2) </w:t>
+      <w:r>
+        <w:rPr>
+          <w:rFonts w:eastAsia="Times New Roman" w:cstheme="minorHAnsi"/>
+          <w:color w:val="000000"/>
+          <w:sz w:val="32"/>
+          <w:szCs w:val="32"/>
+        </w:rPr>
+        <w:t xml:space="preserve">Att(R2) </w:t>
       </w:r>
       <w:r>
         <w:rPr>
@@ -4207,55 +3111,34 @@
         </w:rPr>
         <w:t xml:space="preserve"> </w:t>
       </w:r>
-      <w:proofErr w:type="spellStart"/>
-      <w:r>
-        <w:rPr>
-          <w:rFonts w:eastAsia="Times New Roman" w:cstheme="minorHAnsi"/>
-          <w:color w:val="000000"/>
-          <w:sz w:val="32"/>
-          <w:szCs w:val="32"/>
-        </w:rPr>
-        <w:t>Att</w:t>
-      </w:r>
-      <w:proofErr w:type="spellEnd"/>
-      <w:r>
-        <w:rPr>
-          <w:rFonts w:eastAsia="Times New Roman" w:cstheme="minorHAnsi"/>
-          <w:color w:val="000000"/>
-          <w:sz w:val="32"/>
-          <w:szCs w:val="32"/>
-        </w:rPr>
-        <w:t>(R)</w:t>
-      </w:r>
-    </w:p>
-    <w:p>
-      <w:pPr>
-        <w:spacing w:before="100" w:beforeAutospacing="1" w:after="100" w:afterAutospacing="1" w:line="240" w:lineRule="auto"/>
-        <w:rPr>
-          <w:rFonts w:eastAsia="Times New Roman" w:cstheme="minorHAnsi"/>
-          <w:color w:val="000000"/>
-          <w:sz w:val="32"/>
-          <w:szCs w:val="32"/>
-        </w:rPr>
-      </w:pPr>
-      <w:r>
-        <w:rPr>
-          <w:rFonts w:eastAsia="Times New Roman" w:cstheme="minorHAnsi"/>
-          <w:color w:val="000000"/>
-          <w:sz w:val="32"/>
-          <w:szCs w:val="32"/>
-        </w:rPr>
-        <w:t xml:space="preserve">2. Intersection of Attributes </w:t>
-      </w:r>
-      <w:proofErr w:type="gramStart"/>
-      <w:r>
-        <w:rPr>
-          <w:rFonts w:eastAsia="Times New Roman" w:cstheme="minorHAnsi"/>
-          <w:color w:val="000000"/>
-          <w:sz w:val="32"/>
-          <w:szCs w:val="32"/>
-        </w:rPr>
-        <w:t>of</w:t>
+      <w:r>
+        <w:rPr>
+          <w:rFonts w:eastAsia="Times New Roman" w:cstheme="minorHAnsi"/>
+          <w:color w:val="000000"/>
+          <w:sz w:val="32"/>
+          <w:szCs w:val="32"/>
+        </w:rPr>
+        <w:t>Att(R)</w:t>
+      </w:r>
+    </w:p>
+    <w:p>
+      <w:pPr>
+        <w:spacing w:before="100" w:beforeAutospacing="1" w:after="100" w:afterAutospacing="1" w:line="240" w:lineRule="auto"/>
+        <w:rPr>
+          <w:rFonts w:eastAsia="Times New Roman" w:cstheme="minorHAnsi"/>
+          <w:color w:val="000000"/>
+          <w:sz w:val="32"/>
+          <w:szCs w:val="32"/>
+        </w:rPr>
+      </w:pPr>
+      <w:r>
+        <w:rPr>
+          <w:rFonts w:eastAsia="Times New Roman" w:cstheme="minorHAnsi"/>
+          <w:color w:val="000000"/>
+          <w:sz w:val="32"/>
+          <w:szCs w:val="32"/>
+        </w:rPr>
+        <w:t>2. Intersection of Attributes of</w:t>
       </w:r>
       <w:r>
         <w:rPr>
@@ -4273,17 +3156,7 @@
           <w:sz w:val="32"/>
           <w:szCs w:val="32"/>
         </w:rPr>
-        <w:t xml:space="preserve"> R1</w:t>
-      </w:r>
-      <w:proofErr w:type="gramEnd"/>
-      <w:r>
-        <w:rPr>
-          <w:rFonts w:eastAsia="Times New Roman" w:cstheme="minorHAnsi"/>
-          <w:color w:val="000000"/>
-          <w:sz w:val="32"/>
-          <w:szCs w:val="32"/>
-        </w:rPr>
-        <w:t xml:space="preserve"> and R2 </w:t>
+        <w:t xml:space="preserve"> R1 and R2 </w:t>
       </w:r>
       <w:r>
         <w:rPr>
@@ -4314,56 +3187,14 @@
           <w:szCs w:val="32"/>
         </w:rPr>
       </w:pPr>
-      <w:proofErr w:type="spellStart"/>
-      <w:proofErr w:type="gramStart"/>
-      <w:r>
-        <w:rPr>
-          <w:rFonts w:eastAsia="Times New Roman" w:cstheme="minorHAnsi"/>
-          <w:color w:val="000000"/>
-          <w:sz w:val="32"/>
-          <w:szCs w:val="32"/>
-        </w:rPr>
-        <w:t>Att</w:t>
-      </w:r>
-      <w:proofErr w:type="spellEnd"/>
-      <w:r>
-        <w:rPr>
-          <w:rFonts w:eastAsia="Times New Roman" w:cstheme="minorHAnsi"/>
-          <w:color w:val="000000"/>
-          <w:sz w:val="32"/>
-          <w:szCs w:val="32"/>
-        </w:rPr>
-        <w:t>(</w:t>
-      </w:r>
-      <w:proofErr w:type="gramEnd"/>
-      <w:r>
-        <w:rPr>
-          <w:rFonts w:eastAsia="Times New Roman" w:cstheme="minorHAnsi"/>
-          <w:color w:val="000000"/>
-          <w:sz w:val="32"/>
-          <w:szCs w:val="32"/>
-        </w:rPr>
-        <w:t xml:space="preserve">R1) ∩ </w:t>
-      </w:r>
-      <w:proofErr w:type="spellStart"/>
-      <w:r>
-        <w:rPr>
-          <w:rFonts w:eastAsia="Times New Roman" w:cstheme="minorHAnsi"/>
-          <w:color w:val="000000"/>
-          <w:sz w:val="32"/>
-          <w:szCs w:val="32"/>
-        </w:rPr>
-        <w:t>Att</w:t>
-      </w:r>
-      <w:proofErr w:type="spellEnd"/>
-      <w:r>
-        <w:rPr>
-          <w:rFonts w:eastAsia="Times New Roman" w:cstheme="minorHAnsi"/>
-          <w:color w:val="000000"/>
-          <w:sz w:val="32"/>
-          <w:szCs w:val="32"/>
-        </w:rPr>
-        <w:t xml:space="preserve">(R2) </w:t>
+      <w:r>
+        <w:rPr>
+          <w:rFonts w:eastAsia="Times New Roman" w:cstheme="minorHAnsi"/>
+          <w:color w:val="000000"/>
+          <w:sz w:val="32"/>
+          <w:szCs w:val="32"/>
+        </w:rPr>
+        <w:t xml:space="preserve">Att(R1) ∩ Att(R2) </w:t>
       </w:r>
       <w:r>
         <w:rPr>
@@ -4432,76 +3263,14 @@
           <w:szCs w:val="32"/>
         </w:rPr>
       </w:pPr>
-      <w:proofErr w:type="spellStart"/>
-      <w:proofErr w:type="gramStart"/>
-      <w:r>
-        <w:rPr>
-          <w:rFonts w:eastAsia="Times New Roman" w:cstheme="minorHAnsi"/>
-          <w:color w:val="000000"/>
-          <w:sz w:val="32"/>
-          <w:szCs w:val="32"/>
-        </w:rPr>
-        <w:t>Att</w:t>
-      </w:r>
-      <w:proofErr w:type="spellEnd"/>
-      <w:r>
-        <w:rPr>
-          <w:rFonts w:eastAsia="Times New Roman" w:cstheme="minorHAnsi"/>
-          <w:color w:val="000000"/>
-          <w:sz w:val="32"/>
-          <w:szCs w:val="32"/>
-        </w:rPr>
-        <w:t>(</w:t>
-      </w:r>
-      <w:proofErr w:type="gramEnd"/>
-      <w:r>
-        <w:rPr>
-          <w:rFonts w:eastAsia="Times New Roman" w:cstheme="minorHAnsi"/>
-          <w:color w:val="000000"/>
-          <w:sz w:val="32"/>
-          <w:szCs w:val="32"/>
-        </w:rPr>
-        <w:t xml:space="preserve">R1) ∩ </w:t>
-      </w:r>
-      <w:proofErr w:type="spellStart"/>
-      <w:r>
-        <w:rPr>
-          <w:rFonts w:eastAsia="Times New Roman" w:cstheme="minorHAnsi"/>
-          <w:color w:val="000000"/>
-          <w:sz w:val="32"/>
-          <w:szCs w:val="32"/>
-        </w:rPr>
-        <w:t>Att</w:t>
-      </w:r>
-      <w:proofErr w:type="spellEnd"/>
-      <w:r>
-        <w:rPr>
-          <w:rFonts w:eastAsia="Times New Roman" w:cstheme="minorHAnsi"/>
-          <w:color w:val="000000"/>
-          <w:sz w:val="32"/>
-          <w:szCs w:val="32"/>
-        </w:rPr>
-        <w:t>(R2) -&gt;</w:t>
-      </w:r>
-      <w:proofErr w:type="spellStart"/>
-      <w:r>
-        <w:rPr>
-          <w:rFonts w:eastAsia="Times New Roman" w:cstheme="minorHAnsi"/>
-          <w:color w:val="000000"/>
-          <w:sz w:val="32"/>
-          <w:szCs w:val="32"/>
-        </w:rPr>
-        <w:t>Att</w:t>
-      </w:r>
-      <w:proofErr w:type="spellEnd"/>
-      <w:r>
-        <w:rPr>
-          <w:rFonts w:eastAsia="Times New Roman" w:cstheme="minorHAnsi"/>
-          <w:color w:val="000000"/>
-          <w:sz w:val="32"/>
-          <w:szCs w:val="32"/>
-        </w:rPr>
-        <w:t xml:space="preserve">(R1) </w:t>
+      <w:r>
+        <w:rPr>
+          <w:rFonts w:eastAsia="Times New Roman" w:cstheme="minorHAnsi"/>
+          <w:color w:val="000000"/>
+          <w:sz w:val="32"/>
+          <w:szCs w:val="32"/>
+        </w:rPr>
+        <w:t xml:space="preserve">Att(R1) ∩ Att(R2) -&gt;Att(R1) </w:t>
       </w:r>
       <w:r>
         <w:rPr>
@@ -4530,25 +3299,14 @@
         </w:rPr>
         <w:t xml:space="preserve"> </w:t>
       </w:r>
-      <w:proofErr w:type="spellStart"/>
-      <w:r>
-        <w:rPr>
-          <w:rFonts w:eastAsia="Times New Roman" w:cstheme="minorHAnsi"/>
-          <w:color w:val="000000"/>
-          <w:sz w:val="32"/>
-          <w:szCs w:val="32"/>
-        </w:rPr>
-        <w:t>Att</w:t>
-      </w:r>
-      <w:proofErr w:type="spellEnd"/>
-      <w:r>
-        <w:rPr>
-          <w:rFonts w:eastAsia="Times New Roman" w:cstheme="minorHAnsi"/>
-          <w:color w:val="000000"/>
-          <w:sz w:val="32"/>
-          <w:szCs w:val="32"/>
-        </w:rPr>
-        <w:t xml:space="preserve">(R1) </w:t>
+      <w:r>
+        <w:rPr>
+          <w:rFonts w:eastAsia="Times New Roman" w:cstheme="minorHAnsi"/>
+          <w:color w:val="000000"/>
+          <w:sz w:val="32"/>
+          <w:szCs w:val="32"/>
+        </w:rPr>
+        <w:t xml:space="preserve">Att(R1) </w:t>
       </w:r>
       <w:r>
         <w:rPr>
@@ -4577,25 +3335,14 @@
         </w:rPr>
         <w:t xml:space="preserve"> </w:t>
       </w:r>
-      <w:proofErr w:type="spellStart"/>
-      <w:r>
-        <w:rPr>
-          <w:rFonts w:eastAsia="Times New Roman" w:cstheme="minorHAnsi"/>
-          <w:color w:val="000000"/>
-          <w:sz w:val="32"/>
-          <w:szCs w:val="32"/>
-        </w:rPr>
-        <w:t>Att</w:t>
-      </w:r>
-      <w:proofErr w:type="spellEnd"/>
-      <w:r>
-        <w:rPr>
-          <w:rFonts w:eastAsia="Times New Roman" w:cstheme="minorHAnsi"/>
-          <w:color w:val="000000"/>
-          <w:sz w:val="32"/>
-          <w:szCs w:val="32"/>
-        </w:rPr>
-        <w:t xml:space="preserve">(R2) </w:t>
+      <w:r>
+        <w:rPr>
+          <w:rFonts w:eastAsia="Times New Roman" w:cstheme="minorHAnsi"/>
+          <w:color w:val="000000"/>
+          <w:sz w:val="32"/>
+          <w:szCs w:val="32"/>
+        </w:rPr>
+        <w:t xml:space="preserve">Att(R2) </w:t>
       </w:r>
       <w:r>
         <w:rPr>
@@ -4624,25 +3371,14 @@
         </w:rPr>
         <w:t xml:space="preserve"> </w:t>
       </w:r>
-      <w:proofErr w:type="spellStart"/>
-      <w:r>
-        <w:rPr>
-          <w:rFonts w:eastAsia="Times New Roman" w:cstheme="minorHAnsi"/>
-          <w:color w:val="000000"/>
-          <w:sz w:val="32"/>
-          <w:szCs w:val="32"/>
-        </w:rPr>
-        <w:t>Att</w:t>
-      </w:r>
-      <w:proofErr w:type="spellEnd"/>
-      <w:r>
-        <w:rPr>
-          <w:rFonts w:eastAsia="Times New Roman" w:cstheme="minorHAnsi"/>
-          <w:color w:val="000000"/>
-          <w:sz w:val="32"/>
-          <w:szCs w:val="32"/>
-        </w:rPr>
-        <w:t>(R2)</w:t>
+      <w:r>
+        <w:rPr>
+          <w:rFonts w:eastAsia="Times New Roman" w:cstheme="minorHAnsi"/>
+          <w:color w:val="000000"/>
+          <w:sz w:val="32"/>
+          <w:szCs w:val="32"/>
+        </w:rPr>
+        <w:t>Att(R2)</w:t>
       </w:r>
     </w:p>
     <w:p>
@@ -4781,25 +3517,14 @@
           <w:szCs w:val="32"/>
         </w:rPr>
       </w:pPr>
-      <w:proofErr w:type="gramStart"/>
-      <w:r>
-        <w:rPr>
-          <w:rFonts w:eastAsia="Times New Roman" w:cstheme="minorHAnsi"/>
-          <w:color w:val="000000"/>
-          <w:sz w:val="32"/>
-          <w:szCs w:val="32"/>
-        </w:rPr>
-        <w:t>If  X</w:t>
-      </w:r>
-      <w:proofErr w:type="gramEnd"/>
-      <w:r>
-        <w:rPr>
-          <w:rFonts w:eastAsia="Times New Roman" w:cstheme="minorHAnsi"/>
-          <w:color w:val="000000"/>
-          <w:sz w:val="32"/>
-          <w:szCs w:val="32"/>
-        </w:rPr>
-        <w:t xml:space="preserve"> -&gt;Y, then   XZ -&gt; YZ</w:t>
+      <w:r>
+        <w:rPr>
+          <w:rFonts w:eastAsia="Times New Roman" w:cstheme="minorHAnsi"/>
+          <w:color w:val="000000"/>
+          <w:sz w:val="32"/>
+          <w:szCs w:val="32"/>
+        </w:rPr>
+        <w:t>If  X -&gt;Y, then   XZ -&gt; YZ</w:t>
       </w:r>
     </w:p>
     <w:p>
@@ -4842,7 +3567,6 @@
           <w:szCs w:val="32"/>
         </w:rPr>
       </w:pPr>
-      <w:proofErr w:type="gramStart"/>
       <w:r>
         <w:rPr>
           <w:rFonts w:eastAsia="Times New Roman" w:cstheme="minorHAnsi"/>
@@ -4853,7 +3577,6 @@
         </w:rPr>
         <w:t>3 Transitivity:</w:t>
       </w:r>
-      <w:proofErr w:type="gramEnd"/>
     </w:p>
     <w:p>
       <w:pPr>
@@ -4934,27 +3657,14 @@
           <w:szCs w:val="32"/>
         </w:rPr>
       </w:pPr>
-      <w:proofErr w:type="spellStart"/>
-      <w:proofErr w:type="gramStart"/>
-      <w:r>
-        <w:rPr>
-          <w:rFonts w:eastAsia="Times New Roman" w:cstheme="minorHAnsi"/>
-          <w:color w:val="000000"/>
-          <w:sz w:val="32"/>
-          <w:szCs w:val="32"/>
-        </w:rPr>
-        <w:t>ifX</w:t>
-      </w:r>
-      <w:proofErr w:type="spellEnd"/>
-      <w:proofErr w:type="gramEnd"/>
-      <w:r>
-        <w:rPr>
-          <w:rFonts w:eastAsia="Times New Roman" w:cstheme="minorHAnsi"/>
-          <w:color w:val="000000"/>
-          <w:sz w:val="32"/>
-          <w:szCs w:val="32"/>
-        </w:rPr>
-        <w:t>-&gt;Y, X-&gt;Z, then X-&gt;YZ</w:t>
+      <w:r>
+        <w:rPr>
+          <w:rFonts w:eastAsia="Times New Roman" w:cstheme="minorHAnsi"/>
+          <w:color w:val="000000"/>
+          <w:sz w:val="32"/>
+          <w:szCs w:val="32"/>
+        </w:rPr>
+        <w:t>ifX-&gt;Y, X-&gt;Z, then X-&gt;YZ</w:t>
       </w:r>
     </w:p>
     <w:p>
@@ -5020,7 +3730,6 @@
           <w:szCs w:val="32"/>
         </w:rPr>
       </w:pPr>
-      <w:proofErr w:type="gramStart"/>
       <w:r>
         <w:rPr>
           <w:rFonts w:eastAsia="Times New Roman" w:cstheme="minorHAnsi"/>
@@ -5039,49 +3748,27 @@
           <w:sz w:val="32"/>
           <w:szCs w:val="32"/>
         </w:rPr>
-        <w:t>.Decomposition</w:t>
-      </w:r>
-      <w:proofErr w:type="gramEnd"/>
-      <w:r>
-        <w:rPr>
-          <w:rFonts w:eastAsia="Times New Roman" w:cstheme="minorHAnsi"/>
-          <w:b/>
-          <w:color w:val="000000"/>
-          <w:sz w:val="32"/>
-          <w:szCs w:val="32"/>
-        </w:rPr>
-        <w:t xml:space="preserve">   </w:t>
-      </w:r>
-    </w:p>
-    <w:p>
-      <w:pPr>
-        <w:spacing w:before="100" w:beforeAutospacing="1" w:after="100" w:afterAutospacing="1" w:line="240" w:lineRule="auto"/>
-        <w:rPr>
-          <w:rFonts w:eastAsia="Times New Roman" w:cstheme="minorHAnsi"/>
-          <w:color w:val="000000"/>
-          <w:sz w:val="32"/>
-          <w:szCs w:val="32"/>
-        </w:rPr>
-      </w:pPr>
-      <w:proofErr w:type="gramStart"/>
-      <w:r>
-        <w:rPr>
-          <w:rFonts w:eastAsia="Times New Roman" w:cstheme="minorHAnsi"/>
-          <w:color w:val="000000"/>
-          <w:sz w:val="32"/>
-          <w:szCs w:val="32"/>
-        </w:rPr>
-        <w:t>If{</w:t>
-      </w:r>
-      <w:proofErr w:type="gramEnd"/>
-      <w:r>
-        <w:rPr>
-          <w:rFonts w:eastAsia="Times New Roman" w:cstheme="minorHAnsi"/>
-          <w:color w:val="000000"/>
-          <w:sz w:val="32"/>
-          <w:szCs w:val="32"/>
-        </w:rPr>
-        <w:t>A → BC} and {A → B}, then {A → C}</w:t>
+        <w:t xml:space="preserve">.Decomposition   </w:t>
+      </w:r>
+    </w:p>
+    <w:p>
+      <w:pPr>
+        <w:spacing w:before="100" w:beforeAutospacing="1" w:after="100" w:afterAutospacing="1" w:line="240" w:lineRule="auto"/>
+        <w:rPr>
+          <w:rFonts w:eastAsia="Times New Roman" w:cstheme="minorHAnsi"/>
+          <w:color w:val="000000"/>
+          <w:sz w:val="32"/>
+          <w:szCs w:val="32"/>
+        </w:rPr>
+      </w:pPr>
+      <w:r>
+        <w:rPr>
+          <w:rFonts w:eastAsia="Times New Roman" w:cstheme="minorHAnsi"/>
+          <w:color w:val="000000"/>
+          <w:sz w:val="32"/>
+          <w:szCs w:val="32"/>
+        </w:rPr>
+        <w:t>If{A → BC} and {A → B}, then {A → C}</w:t>
       </w:r>
     </w:p>
     <w:p>
@@ -5229,27 +3916,7 @@
           <w:sz w:val="28"/>
           <w:szCs w:val="28"/>
         </w:rPr>
-        <w:t xml:space="preserve">If A holds B {A → B}, where B is not a subset A, </w:t>
-      </w:r>
-      <w:proofErr w:type="gramStart"/>
-      <w:r>
-        <w:rPr>
-          <w:rFonts w:ascii="Times New Roman" w:eastAsia="Times New Roman" w:hAnsi="Times New Roman" w:cs="Times New Roman"/>
-          <w:color w:val="000000"/>
-          <w:sz w:val="28"/>
-          <w:szCs w:val="28"/>
-        </w:rPr>
-        <w:t>then</w:t>
-      </w:r>
-      <w:proofErr w:type="gramEnd"/>
-      <w:r>
-        <w:rPr>
-          <w:rFonts w:ascii="Times New Roman" w:eastAsia="Times New Roman" w:hAnsi="Times New Roman" w:cs="Times New Roman"/>
-          <w:color w:val="000000"/>
-          <w:sz w:val="28"/>
-          <w:szCs w:val="28"/>
-        </w:rPr>
-        <w:t xml:space="preserve"> it is called as a Non-Trivial Functional Dependency.</w:t>
+        <w:t>If A holds B {A → B}, where B is not a subset A, then it is called as a Non-Trivial Functional Dependency.</w:t>
       </w:r>
     </w:p>
     <w:p>
@@ -5419,27 +4086,7 @@
           <w:sz w:val="28"/>
           <w:szCs w:val="28"/>
         </w:rPr>
-        <w:t xml:space="preserve">Let a relation </w:t>
-      </w:r>
-      <w:proofErr w:type="gramStart"/>
-      <w:r>
-        <w:rPr>
-          <w:rFonts w:eastAsia="Times New Roman" w:cstheme="minorHAnsi"/>
-          <w:color w:val="000000"/>
-          <w:sz w:val="28"/>
-          <w:szCs w:val="28"/>
-        </w:rPr>
-        <w:t>R(</w:t>
-      </w:r>
-      <w:proofErr w:type="gramEnd"/>
-      <w:r>
-        <w:rPr>
-          <w:rFonts w:eastAsia="Times New Roman" w:cstheme="minorHAnsi"/>
-          <w:color w:val="000000"/>
-          <w:sz w:val="28"/>
-          <w:szCs w:val="28"/>
-        </w:rPr>
-        <w:t>A,B,C,D) and set a FDs F = { A -&gt; B ,  A -&gt; C  , C -&gt; D}  are given.</w:t>
+        <w:t>Let a relation R(A,B,C,D) and set a FDs F = { A -&gt; B ,  A -&gt; C  , C -&gt; D}  are given.</w:t>
       </w:r>
     </w:p>
     <w:p>
@@ -5557,27 +4204,7 @@
           <w:sz w:val="28"/>
           <w:szCs w:val="28"/>
         </w:rPr>
-        <w:t xml:space="preserve">  </w:t>
-      </w:r>
-      <w:proofErr w:type="gramStart"/>
-      <w:r>
-        <w:rPr>
-          <w:rFonts w:eastAsia="Times New Roman" w:cstheme="minorHAnsi"/>
-          <w:color w:val="000000"/>
-          <w:sz w:val="28"/>
-          <w:szCs w:val="28"/>
-        </w:rPr>
-        <w:t>so</w:t>
-      </w:r>
-      <w:proofErr w:type="gramEnd"/>
-      <w:r>
-        <w:rPr>
-          <w:rFonts w:eastAsia="Times New Roman" w:cstheme="minorHAnsi"/>
-          <w:color w:val="000000"/>
-          <w:sz w:val="28"/>
-          <w:szCs w:val="28"/>
-        </w:rPr>
-        <w:t xml:space="preserve">, F' = F. </w:t>
+        <w:t xml:space="preserve">  so, F' = F. </w:t>
       </w:r>
     </w:p>
     <w:p>
@@ -5691,69 +4318,27 @@
           <w:sz w:val="28"/>
           <w:szCs w:val="28"/>
         </w:rPr>
-        <w:t xml:space="preserve">If we </w:t>
-      </w:r>
-      <w:proofErr w:type="gramStart"/>
-      <w:r>
-        <w:rPr>
-          <w:rFonts w:eastAsia="Times New Roman" w:cstheme="minorHAnsi"/>
-          <w:color w:val="000000"/>
-          <w:sz w:val="28"/>
-          <w:szCs w:val="28"/>
-        </w:rPr>
-        <w:t>decompose  R</w:t>
-      </w:r>
-      <w:proofErr w:type="gramEnd"/>
-      <w:r>
-        <w:rPr>
-          <w:rFonts w:eastAsia="Times New Roman" w:cstheme="minorHAnsi"/>
-          <w:color w:val="000000"/>
-          <w:sz w:val="28"/>
-          <w:szCs w:val="28"/>
-        </w:rPr>
-        <w:t xml:space="preserve">(A, B, C, D) under F = {A → B, B → C}.  </w:t>
-      </w:r>
-      <w:proofErr w:type="gramStart"/>
-      <w:r>
-        <w:rPr>
-          <w:rFonts w:eastAsia="Times New Roman" w:cstheme="minorHAnsi"/>
-          <w:color w:val="000000"/>
-          <w:sz w:val="28"/>
-          <w:szCs w:val="28"/>
-        </w:rPr>
-        <w:t>into</w:t>
-      </w:r>
-      <w:proofErr w:type="gramEnd"/>
-    </w:p>
-    <w:p>
-      <w:pPr>
-        <w:spacing w:before="100" w:beforeAutospacing="1" w:after="100" w:afterAutospacing="1" w:line="240" w:lineRule="auto"/>
-        <w:rPr>
-          <w:rFonts w:eastAsia="Times New Roman" w:cstheme="minorHAnsi"/>
-          <w:color w:val="000000"/>
-          <w:sz w:val="28"/>
-          <w:szCs w:val="28"/>
-        </w:rPr>
-      </w:pPr>
-      <w:proofErr w:type="gramStart"/>
-      <w:r>
-        <w:rPr>
-          <w:rFonts w:eastAsia="Times New Roman" w:cstheme="minorHAnsi"/>
-          <w:color w:val="000000"/>
-          <w:sz w:val="28"/>
-          <w:szCs w:val="28"/>
-        </w:rPr>
-        <w:t>R1(</w:t>
-      </w:r>
-      <w:proofErr w:type="gramEnd"/>
-      <w:r>
-        <w:rPr>
-          <w:rFonts w:eastAsia="Times New Roman" w:cstheme="minorHAnsi"/>
-          <w:color w:val="000000"/>
-          <w:sz w:val="28"/>
-          <w:szCs w:val="28"/>
-        </w:rPr>
-        <w:t>AB), R2(AC), and R3(AD),  then:</w:t>
+        <w:t>If we decompose  R(A, B, C, D) under F = {A → B, B → C}.  into</w:t>
+      </w:r>
+    </w:p>
+    <w:p>
+      <w:pPr>
+        <w:spacing w:before="100" w:beforeAutospacing="1" w:after="100" w:afterAutospacing="1" w:line="240" w:lineRule="auto"/>
+        <w:rPr>
+          <w:rFonts w:eastAsia="Times New Roman" w:cstheme="minorHAnsi"/>
+          <w:color w:val="000000"/>
+          <w:sz w:val="28"/>
+          <w:szCs w:val="28"/>
+        </w:rPr>
+      </w:pPr>
+      <w:r>
+        <w:rPr>
+          <w:rFonts w:eastAsia="Times New Roman" w:cstheme="minorHAnsi"/>
+          <w:color w:val="000000"/>
+          <w:sz w:val="28"/>
+          <w:szCs w:val="28"/>
+        </w:rPr>
+        <w:t>R1(AB), R2(AC), and R3(AD),  then:</w:t>
       </w:r>
     </w:p>
     <w:p>
@@ -5831,17 +4416,7 @@
           <w:sz w:val="28"/>
           <w:szCs w:val="28"/>
         </w:rPr>
-        <w:t>F'</w:t>
-      </w:r>
-      <w:proofErr w:type="gramStart"/>
-      <w:r>
-        <w:rPr>
-          <w:rFonts w:eastAsia="Times New Roman" w:cstheme="minorHAnsi"/>
-          <w:color w:val="000000"/>
-          <w:sz w:val="28"/>
-          <w:szCs w:val="28"/>
-        </w:rPr>
-        <w:t>+</w:t>
+        <w:t>F'+</w:t>
       </w:r>
       <w:r>
         <w:rPr>
@@ -5861,7 +4436,6 @@
         </w:rPr>
         <w:t xml:space="preserve"> ≠</w:t>
       </w:r>
-      <w:proofErr w:type="gramEnd"/>
       <w:r>
         <w:rPr>
           <w:rFonts w:eastAsia="Times New Roman" w:cstheme="minorHAnsi"/>
@@ -5961,69 +4535,27 @@
           <w:sz w:val="28"/>
           <w:szCs w:val="28"/>
         </w:rPr>
-        <w:t xml:space="preserve">If we </w:t>
-      </w:r>
-      <w:proofErr w:type="gramStart"/>
-      <w:r>
-        <w:rPr>
-          <w:rFonts w:eastAsia="Times New Roman" w:cstheme="minorHAnsi"/>
-          <w:color w:val="000000"/>
-          <w:sz w:val="28"/>
-          <w:szCs w:val="28"/>
-        </w:rPr>
-        <w:t>decompose  R</w:t>
-      </w:r>
-      <w:proofErr w:type="gramEnd"/>
-      <w:r>
-        <w:rPr>
-          <w:rFonts w:eastAsia="Times New Roman" w:cstheme="minorHAnsi"/>
-          <w:color w:val="000000"/>
-          <w:sz w:val="28"/>
-          <w:szCs w:val="28"/>
-        </w:rPr>
-        <w:t xml:space="preserve">(A, B, C, D) under F = {A → B, B → C}. </w:t>
-      </w:r>
-      <w:proofErr w:type="gramStart"/>
-      <w:r>
-        <w:rPr>
-          <w:rFonts w:eastAsia="Times New Roman" w:cstheme="minorHAnsi"/>
-          <w:color w:val="000000"/>
-          <w:sz w:val="28"/>
-          <w:szCs w:val="28"/>
-        </w:rPr>
-        <w:t>into</w:t>
-      </w:r>
-      <w:proofErr w:type="gramEnd"/>
-    </w:p>
-    <w:p>
-      <w:pPr>
-        <w:spacing w:before="100" w:beforeAutospacing="1" w:after="100" w:afterAutospacing="1" w:line="240" w:lineRule="auto"/>
-        <w:rPr>
-          <w:rFonts w:eastAsia="Times New Roman" w:cstheme="minorHAnsi"/>
-          <w:color w:val="000000"/>
-          <w:sz w:val="28"/>
-          <w:szCs w:val="28"/>
-        </w:rPr>
-      </w:pPr>
-      <w:proofErr w:type="gramStart"/>
-      <w:r>
-        <w:rPr>
-          <w:rFonts w:eastAsia="Times New Roman" w:cstheme="minorHAnsi"/>
-          <w:color w:val="000000"/>
-          <w:sz w:val="28"/>
-          <w:szCs w:val="28"/>
-        </w:rPr>
-        <w:t>R1(</w:t>
-      </w:r>
-      <w:proofErr w:type="gramEnd"/>
-      <w:r>
-        <w:rPr>
-          <w:rFonts w:eastAsia="Times New Roman" w:cstheme="minorHAnsi"/>
-          <w:color w:val="000000"/>
-          <w:sz w:val="28"/>
-          <w:szCs w:val="28"/>
-        </w:rPr>
-        <w:t>AB), R2(BC), and R3(AD), then:</w:t>
+        <w:t>If we decompose  R(A, B, C, D) under F = {A → B, B → C}. into</w:t>
+      </w:r>
+    </w:p>
+    <w:p>
+      <w:pPr>
+        <w:spacing w:before="100" w:beforeAutospacing="1" w:after="100" w:afterAutospacing="1" w:line="240" w:lineRule="auto"/>
+        <w:rPr>
+          <w:rFonts w:eastAsia="Times New Roman" w:cstheme="minorHAnsi"/>
+          <w:color w:val="000000"/>
+          <w:sz w:val="28"/>
+          <w:szCs w:val="28"/>
+        </w:rPr>
+      </w:pPr>
+      <w:r>
+        <w:rPr>
+          <w:rFonts w:eastAsia="Times New Roman" w:cstheme="minorHAnsi"/>
+          <w:color w:val="000000"/>
+          <w:sz w:val="28"/>
+          <w:szCs w:val="28"/>
+        </w:rPr>
+        <w:t>R1(AB), R2(BC), and R3(AD), then:</w:t>
       </w:r>
     </w:p>
     <w:p>
@@ -6101,17 +4633,7 @@
           <w:sz w:val="28"/>
           <w:szCs w:val="28"/>
         </w:rPr>
-        <w:t>F'</w:t>
-      </w:r>
-      <w:proofErr w:type="gramStart"/>
-      <w:r>
-        <w:rPr>
-          <w:rFonts w:eastAsia="Times New Roman" w:cstheme="minorHAnsi"/>
-          <w:color w:val="000000"/>
-          <w:sz w:val="28"/>
-          <w:szCs w:val="28"/>
-        </w:rPr>
-        <w:t>+</w:t>
+        <w:t>F'+</w:t>
       </w:r>
       <w:r>
         <w:rPr>
@@ -6129,9 +4651,8 @@
           <w:sz w:val="28"/>
           <w:szCs w:val="28"/>
         </w:rPr>
-        <w:t xml:space="preserve"> =</w:t>
-      </w:r>
-      <w:proofErr w:type="gramEnd"/>
+        <w:t xml:space="preserve"> = </w:t>
+      </w:r>
       <w:r>
         <w:rPr>
           <w:rFonts w:eastAsia="Times New Roman" w:cstheme="minorHAnsi"/>
@@ -6148,15 +4669,6 @@
           <w:sz w:val="28"/>
           <w:szCs w:val="28"/>
         </w:rPr>
-        <w:t xml:space="preserve"> </w:t>
-      </w:r>
-      <w:r>
-        <w:rPr>
-          <w:rFonts w:eastAsia="Times New Roman" w:cstheme="minorHAnsi"/>
-          <w:color w:val="000000"/>
-          <w:sz w:val="28"/>
-          <w:szCs w:val="28"/>
-        </w:rPr>
         <w:t>F+</w:t>
       </w:r>
     </w:p>
@@ -6182,6 +4694,1589 @@
     </w:p>
     <w:p>
       <w:pPr>
+        <w:spacing w:before="100" w:beforeAutospacing="1" w:after="100" w:afterAutospacing="1" w:line="240" w:lineRule="auto"/>
+        <w:rPr>
+          <w:rFonts w:eastAsia="Times New Roman" w:cstheme="minorHAnsi"/>
+          <w:color w:val="000000"/>
+          <w:sz w:val="28"/>
+          <w:szCs w:val="28"/>
+        </w:rPr>
+      </w:pPr>
+    </w:p>
+    <w:p>
+      <w:pPr>
+        <w:spacing w:before="100" w:beforeAutospacing="1" w:after="100" w:afterAutospacing="1" w:line="240" w:lineRule="auto"/>
+        <w:ind w:left="1440" w:firstLine="720"/>
+        <w:rPr>
+          <w:rFonts w:eastAsia="Times New Roman" w:cstheme="minorHAnsi"/>
+          <w:b/>
+          <w:color w:val="000000"/>
+          <w:sz w:val="28"/>
+          <w:szCs w:val="28"/>
+        </w:rPr>
+      </w:pPr>
+      <w:r>
+        <w:rPr>
+          <w:rFonts w:eastAsia="Times New Roman" w:cstheme="minorHAnsi"/>
+          <w:b/>
+          <w:color w:val="000000"/>
+          <w:sz w:val="28"/>
+          <w:szCs w:val="28"/>
+        </w:rPr>
+        <w:t>Check for the highest Normal Form</w:t>
+      </w:r>
+    </w:p>
+    <w:p>
+      <w:pPr>
+        <w:spacing w:before="100" w:beforeAutospacing="1" w:after="100" w:afterAutospacing="1" w:line="240" w:lineRule="auto"/>
+        <w:ind w:left="2160" w:firstLine="720"/>
+        <w:rPr>
+          <w:rFonts w:eastAsia="Times New Roman" w:cstheme="minorHAnsi"/>
+          <w:color w:val="000000"/>
+          <w:sz w:val="28"/>
+          <w:szCs w:val="28"/>
+        </w:rPr>
+      </w:pPr>
+      <w:r>
+        <w:rPr>
+          <w:rFonts w:eastAsia="Times New Roman" w:cstheme="minorHAnsi"/>
+          <w:color w:val="000000"/>
+          <w:sz w:val="28"/>
+          <w:szCs w:val="28"/>
+        </w:rPr>
+        <w:t>---------------------------------</w:t>
+      </w:r>
+    </w:p>
+    <w:p>
+      <w:pPr>
+        <w:spacing w:before="100" w:beforeAutospacing="1" w:after="100" w:afterAutospacing="1" w:line="240" w:lineRule="auto"/>
+        <w:rPr>
+          <w:rFonts w:eastAsia="Times New Roman" w:cstheme="minorHAnsi"/>
+          <w:color w:val="000000"/>
+          <w:sz w:val="28"/>
+          <w:szCs w:val="28"/>
+        </w:rPr>
+      </w:pPr>
+    </w:p>
+    <w:p>
+      <w:pPr>
+        <w:spacing w:before="100" w:beforeAutospacing="1" w:after="100" w:afterAutospacing="1" w:line="240" w:lineRule="auto"/>
+        <w:rPr>
+          <w:rFonts w:eastAsia="Times New Roman" w:cstheme="minorHAnsi"/>
+          <w:color w:val="000000"/>
+          <w:sz w:val="28"/>
+          <w:szCs w:val="28"/>
+        </w:rPr>
+      </w:pPr>
+      <w:r>
+        <w:rPr>
+          <w:rFonts w:eastAsia="Times New Roman" w:cstheme="minorHAnsi"/>
+          <w:color w:val="000000"/>
+          <w:sz w:val="28"/>
+          <w:szCs w:val="28"/>
+        </w:rPr>
+        <w:lastRenderedPageBreak/>
+        <w:t>2nd Normal Form:- Defn1:- LHS must be proper subset of any candidate key and RHS must be a non prime attribute</w:t>
+      </w:r>
+    </w:p>
+    <w:p>
+      <w:pPr>
+        <w:spacing w:before="100" w:beforeAutospacing="1" w:after="100" w:afterAutospacing="1" w:line="240" w:lineRule="auto"/>
+        <w:rPr>
+          <w:rFonts w:eastAsia="Times New Roman" w:cstheme="minorHAnsi"/>
+          <w:color w:val="000000"/>
+          <w:sz w:val="28"/>
+          <w:szCs w:val="28"/>
+        </w:rPr>
+      </w:pPr>
+      <w:r>
+        <w:rPr>
+          <w:rFonts w:eastAsia="Times New Roman" w:cstheme="minorHAnsi"/>
+          <w:color w:val="000000"/>
+          <w:sz w:val="28"/>
+          <w:szCs w:val="28"/>
+        </w:rPr>
+        <w:t>Defn 2:- It should not be partial dependency. Partial dependency means subset of candidate key is d</w:t>
+      </w:r>
+      <w:r>
+        <w:rPr>
+          <w:rFonts w:eastAsia="Times New Roman" w:cstheme="minorHAnsi"/>
+          <w:color w:val="000000"/>
+          <w:sz w:val="28"/>
+          <w:szCs w:val="28"/>
+        </w:rPr>
+        <w:t>etermining non prime attribute.</w:t>
+      </w:r>
+    </w:p>
+    <w:p>
+      <w:pPr>
+        <w:spacing w:before="100" w:beforeAutospacing="1" w:after="100" w:afterAutospacing="1" w:line="240" w:lineRule="auto"/>
+        <w:rPr>
+          <w:rFonts w:eastAsia="Times New Roman" w:cstheme="minorHAnsi"/>
+          <w:color w:val="000000"/>
+          <w:sz w:val="28"/>
+          <w:szCs w:val="28"/>
+        </w:rPr>
+      </w:pPr>
+      <w:r>
+        <w:rPr>
+          <w:rFonts w:eastAsia="Times New Roman" w:cstheme="minorHAnsi"/>
+          <w:color w:val="000000"/>
+          <w:sz w:val="28"/>
+          <w:szCs w:val="28"/>
+        </w:rPr>
+        <w:t>3rd Normal Form:- Either LHS is CK or RHS should be prime attribute</w:t>
+      </w:r>
+    </w:p>
+    <w:p>
+      <w:pPr>
+        <w:spacing w:before="100" w:beforeAutospacing="1" w:after="100" w:afterAutospacing="1" w:line="240" w:lineRule="auto"/>
+        <w:rPr>
+          <w:rFonts w:eastAsia="Times New Roman" w:cstheme="minorHAnsi"/>
+          <w:color w:val="000000"/>
+          <w:sz w:val="28"/>
+          <w:szCs w:val="28"/>
+        </w:rPr>
+      </w:pPr>
+      <w:r>
+        <w:rPr>
+          <w:rFonts w:eastAsia="Times New Roman" w:cstheme="minorHAnsi"/>
+          <w:color w:val="000000"/>
+          <w:sz w:val="28"/>
+          <w:szCs w:val="28"/>
+        </w:rPr>
+        <w:t>BCNF:- L</w:t>
+      </w:r>
+      <w:r>
+        <w:rPr>
+          <w:rFonts w:eastAsia="Times New Roman" w:cstheme="minorHAnsi"/>
+          <w:color w:val="000000"/>
+          <w:sz w:val="28"/>
+          <w:szCs w:val="28"/>
+        </w:rPr>
+        <w:t>HS of all FD should be CK or SK</w:t>
+      </w:r>
+    </w:p>
+    <w:p>
+      <w:pPr>
+        <w:spacing w:before="100" w:beforeAutospacing="1" w:after="100" w:afterAutospacing="1" w:line="240" w:lineRule="auto"/>
+        <w:rPr>
+          <w:rFonts w:eastAsia="Times New Roman" w:cstheme="minorHAnsi"/>
+          <w:color w:val="000000"/>
+          <w:sz w:val="24"/>
+          <w:szCs w:val="24"/>
+        </w:rPr>
+      </w:pPr>
+      <w:r>
+        <w:rPr>
+          <w:rFonts w:eastAsia="Times New Roman" w:cstheme="minorHAnsi"/>
+          <w:color w:val="000000"/>
+          <w:sz w:val="24"/>
+          <w:szCs w:val="24"/>
+        </w:rPr>
+        <w:t>Ref: https://www.youtube.com/watch?v=r1FwnWX3FE8&amp;ab_channel=GeeksforGeeks</w:t>
+      </w:r>
+    </w:p>
+    <w:p>
+      <w:pPr>
+        <w:spacing w:before="100" w:beforeAutospacing="1" w:after="100" w:afterAutospacing="1" w:line="240" w:lineRule="auto"/>
+        <w:rPr>
+          <w:rFonts w:eastAsia="Times New Roman" w:cstheme="minorHAnsi"/>
+          <w:color w:val="000000"/>
+          <w:sz w:val="24"/>
+          <w:szCs w:val="24"/>
+        </w:rPr>
+      </w:pPr>
+      <w:r>
+        <w:rPr>
+          <w:rFonts w:eastAsia="Times New Roman" w:cstheme="minorHAnsi"/>
+          <w:color w:val="000000"/>
+          <w:sz w:val="24"/>
+          <w:szCs w:val="24"/>
+        </w:rPr>
+        <w:t>Ref: https://www.youtube.com/watch?v=4h8VoRnRvnE&amp;ab_channel=GateSmashers</w:t>
+      </w:r>
+    </w:p>
+    <w:p>
+      <w:pPr>
+        <w:spacing w:before="100" w:beforeAutospacing="1" w:after="100" w:afterAutospacing="1" w:line="240" w:lineRule="auto"/>
+        <w:rPr>
+          <w:rFonts w:eastAsia="Times New Roman" w:cstheme="minorHAnsi"/>
+          <w:b/>
+          <w:i/>
+          <w:color w:val="000000"/>
+          <w:sz w:val="28"/>
+          <w:szCs w:val="28"/>
+        </w:rPr>
+      </w:pPr>
+      <w:r>
+        <w:rPr>
+          <w:rFonts w:eastAsia="Times New Roman" w:cstheme="minorHAnsi"/>
+          <w:b/>
+          <w:i/>
+          <w:color w:val="000000"/>
+          <w:sz w:val="28"/>
+          <w:szCs w:val="28"/>
+        </w:rPr>
+        <w:t>R(A,B,C,D,E,F) FD = { AB -&gt; C, C -&gt; DE, E -&gt; F, F -&gt; A } Check the highest Normal Form?</w:t>
+      </w:r>
+    </w:p>
+    <w:p>
+      <w:pPr>
+        <w:spacing w:before="100" w:beforeAutospacing="1" w:after="100" w:afterAutospacing="1" w:line="240" w:lineRule="auto"/>
+        <w:rPr>
+          <w:rFonts w:eastAsia="Times New Roman" w:cstheme="minorHAnsi"/>
+          <w:color w:val="000000"/>
+          <w:sz w:val="28"/>
+          <w:szCs w:val="28"/>
+        </w:rPr>
+      </w:pPr>
+      <w:r>
+        <w:rPr>
+          <w:rFonts w:eastAsia="Times New Roman" w:cstheme="minorHAnsi"/>
+          <w:color w:val="000000"/>
+          <w:sz w:val="28"/>
+          <w:szCs w:val="28"/>
+        </w:rPr>
+        <w:t>Step 1 : Find all candidate key {AB, FB, EB, CB}</w:t>
+      </w:r>
+    </w:p>
+    <w:p>
+      <w:pPr>
+        <w:spacing w:before="100" w:beforeAutospacing="1" w:after="100" w:afterAutospacing="1" w:line="240" w:lineRule="auto"/>
+        <w:rPr>
+          <w:rFonts w:eastAsia="Times New Roman" w:cstheme="minorHAnsi"/>
+          <w:color w:val="000000"/>
+          <w:sz w:val="28"/>
+          <w:szCs w:val="28"/>
+        </w:rPr>
+      </w:pPr>
+      <w:r>
+        <w:rPr>
+          <w:rFonts w:eastAsia="Times New Roman" w:cstheme="minorHAnsi"/>
+          <w:color w:val="000000"/>
+          <w:sz w:val="28"/>
+          <w:szCs w:val="28"/>
+        </w:rPr>
+        <w:t>Step 2 : Write all prime attribe {A, B, C, E, F}</w:t>
+      </w:r>
+    </w:p>
+    <w:p>
+      <w:pPr>
+        <w:spacing w:before="100" w:beforeAutospacing="1" w:after="100" w:afterAutospacing="1" w:line="240" w:lineRule="auto"/>
+        <w:rPr>
+          <w:rFonts w:eastAsia="Times New Roman" w:cstheme="minorHAnsi"/>
+          <w:color w:val="000000"/>
+          <w:sz w:val="28"/>
+          <w:szCs w:val="28"/>
+        </w:rPr>
+      </w:pPr>
+      <w:r>
+        <w:rPr>
+          <w:rFonts w:eastAsia="Times New Roman" w:cstheme="minorHAnsi"/>
+          <w:color w:val="000000"/>
+          <w:sz w:val="28"/>
+          <w:szCs w:val="28"/>
+        </w:rPr>
+        <w:t>Step 3 : Write all non prime attribute {D}</w:t>
+      </w:r>
+    </w:p>
+    <w:p>
+      <w:pPr>
+        <w:spacing w:before="100" w:beforeAutospacing="1" w:after="100" w:afterAutospacing="1" w:line="240" w:lineRule="auto"/>
+        <w:rPr>
+          <w:rFonts w:eastAsia="Times New Roman" w:cstheme="minorHAnsi"/>
+          <w:color w:val="000000"/>
+          <w:sz w:val="28"/>
+          <w:szCs w:val="28"/>
+        </w:rPr>
+      </w:pPr>
+      <w:r>
+        <w:rPr>
+          <w:rFonts w:eastAsia="Times New Roman" w:cstheme="minorHAnsi"/>
+          <w:color w:val="000000"/>
+          <w:sz w:val="28"/>
+          <w:szCs w:val="28"/>
+        </w:rPr>
+        <w:t>Step 4 : Check for Boyce–Codd Normal Form</w:t>
+      </w:r>
+    </w:p>
+    <w:p>
+      <w:pPr>
+        <w:spacing w:before="100" w:beforeAutospacing="1" w:after="100" w:afterAutospacing="1" w:line="240" w:lineRule="auto"/>
+        <w:rPr>
+          <w:rFonts w:eastAsia="Times New Roman" w:cstheme="minorHAnsi"/>
+          <w:color w:val="000000"/>
+          <w:sz w:val="28"/>
+          <w:szCs w:val="28"/>
+        </w:rPr>
+      </w:pPr>
+      <w:r>
+        <w:rPr>
+          <w:rFonts w:eastAsia="Times New Roman" w:cstheme="minorHAnsi"/>
+          <w:color w:val="000000"/>
+          <w:sz w:val="28"/>
+          <w:szCs w:val="28"/>
+        </w:rPr>
+        <w:t>AB -&gt; C is in BCNF remaining all are not in BCNF</w:t>
+      </w:r>
+    </w:p>
+    <w:p>
+      <w:pPr>
+        <w:spacing w:before="100" w:beforeAutospacing="1" w:after="100" w:afterAutospacing="1" w:line="240" w:lineRule="auto"/>
+        <w:rPr>
+          <w:rFonts w:eastAsia="Times New Roman" w:cstheme="minorHAnsi"/>
+          <w:color w:val="000000"/>
+          <w:sz w:val="28"/>
+          <w:szCs w:val="28"/>
+        </w:rPr>
+      </w:pPr>
+      <w:r>
+        <w:rPr>
+          <w:rFonts w:eastAsia="Times New Roman" w:cstheme="minorHAnsi"/>
+          <w:color w:val="000000"/>
+          <w:sz w:val="28"/>
+          <w:szCs w:val="28"/>
+        </w:rPr>
+        <w:t>Step 5 : Check for 3rd Normal Form</w:t>
+      </w:r>
+    </w:p>
+    <w:p>
+      <w:pPr>
+        <w:spacing w:before="100" w:beforeAutospacing="1" w:after="100" w:afterAutospacing="1" w:line="240" w:lineRule="auto"/>
+        <w:rPr>
+          <w:rFonts w:eastAsia="Times New Roman" w:cstheme="minorHAnsi"/>
+          <w:color w:val="000000"/>
+          <w:sz w:val="28"/>
+          <w:szCs w:val="28"/>
+        </w:rPr>
+      </w:pPr>
+      <w:r>
+        <w:rPr>
+          <w:rFonts w:eastAsia="Times New Roman" w:cstheme="minorHAnsi"/>
+          <w:color w:val="000000"/>
+          <w:sz w:val="28"/>
+          <w:szCs w:val="28"/>
+        </w:rPr>
+        <w:t>AB -&gt; C is in 3NF because it already in BCNF</w:t>
+      </w:r>
+    </w:p>
+    <w:p>
+      <w:pPr>
+        <w:spacing w:before="100" w:beforeAutospacing="1" w:after="100" w:afterAutospacing="1" w:line="240" w:lineRule="auto"/>
+        <w:rPr>
+          <w:rFonts w:eastAsia="Times New Roman" w:cstheme="minorHAnsi"/>
+          <w:color w:val="000000"/>
+          <w:sz w:val="28"/>
+          <w:szCs w:val="28"/>
+        </w:rPr>
+      </w:pPr>
+      <w:r>
+        <w:rPr>
+          <w:rFonts w:eastAsia="Times New Roman" w:cstheme="minorHAnsi"/>
+          <w:color w:val="000000"/>
+          <w:sz w:val="28"/>
+          <w:szCs w:val="28"/>
+        </w:rPr>
+        <w:t>C -&gt; DE  as C is not a CK. And DE is not prime attribute, it is not in 3rd NF</w:t>
+      </w:r>
+    </w:p>
+    <w:p>
+      <w:pPr>
+        <w:spacing w:before="100" w:beforeAutospacing="1" w:after="100" w:afterAutospacing="1" w:line="240" w:lineRule="auto"/>
+        <w:rPr>
+          <w:rFonts w:eastAsia="Times New Roman" w:cstheme="minorHAnsi"/>
+          <w:color w:val="000000"/>
+          <w:sz w:val="28"/>
+          <w:szCs w:val="28"/>
+        </w:rPr>
+      </w:pPr>
+      <w:r>
+        <w:rPr>
+          <w:rFonts w:eastAsia="Times New Roman" w:cstheme="minorHAnsi"/>
+          <w:color w:val="000000"/>
+          <w:sz w:val="28"/>
+          <w:szCs w:val="28"/>
+        </w:rPr>
+        <w:t>E -&gt; F  as E is not a CK. And F is an prime attribute</w:t>
+      </w:r>
+    </w:p>
+    <w:p>
+      <w:pPr>
+        <w:spacing w:before="100" w:beforeAutospacing="1" w:after="100" w:afterAutospacing="1" w:line="240" w:lineRule="auto"/>
+        <w:rPr>
+          <w:rFonts w:eastAsia="Times New Roman" w:cstheme="minorHAnsi"/>
+          <w:color w:val="000000"/>
+          <w:sz w:val="28"/>
+          <w:szCs w:val="28"/>
+        </w:rPr>
+      </w:pPr>
+      <w:r>
+        <w:rPr>
+          <w:rFonts w:eastAsia="Times New Roman" w:cstheme="minorHAnsi"/>
+          <w:color w:val="000000"/>
+          <w:sz w:val="28"/>
+          <w:szCs w:val="28"/>
+        </w:rPr>
+        <w:t>F -&gt; A as F is not a CK. And A is an prime attribute</w:t>
+      </w:r>
+    </w:p>
+    <w:p>
+      <w:pPr>
+        <w:spacing w:before="100" w:beforeAutospacing="1" w:after="100" w:afterAutospacing="1" w:line="240" w:lineRule="auto"/>
+        <w:rPr>
+          <w:rFonts w:eastAsia="Times New Roman" w:cstheme="minorHAnsi"/>
+          <w:color w:val="000000"/>
+          <w:sz w:val="28"/>
+          <w:szCs w:val="28"/>
+        </w:rPr>
+      </w:pPr>
+      <w:r>
+        <w:rPr>
+          <w:rFonts w:eastAsia="Times New Roman" w:cstheme="minorHAnsi"/>
+          <w:color w:val="000000"/>
+          <w:sz w:val="28"/>
+          <w:szCs w:val="28"/>
+        </w:rPr>
+        <w:t>So it is not in 3rd Normal Form Because C-&gt;DE not in 3rd NF</w:t>
+      </w:r>
+    </w:p>
+    <w:p>
+      <w:pPr>
+        <w:spacing w:before="100" w:beforeAutospacing="1" w:after="100" w:afterAutospacing="1" w:line="240" w:lineRule="auto"/>
+        <w:rPr>
+          <w:rFonts w:eastAsia="Times New Roman" w:cstheme="minorHAnsi"/>
+          <w:color w:val="000000"/>
+          <w:sz w:val="28"/>
+          <w:szCs w:val="28"/>
+        </w:rPr>
+      </w:pPr>
+    </w:p>
+    <w:p>
+      <w:pPr>
+        <w:spacing w:before="100" w:beforeAutospacing="1" w:after="100" w:afterAutospacing="1" w:line="240" w:lineRule="auto"/>
+        <w:rPr>
+          <w:rFonts w:eastAsia="Times New Roman" w:cstheme="minorHAnsi"/>
+          <w:color w:val="000000"/>
+          <w:sz w:val="28"/>
+          <w:szCs w:val="28"/>
+        </w:rPr>
+      </w:pPr>
+      <w:r>
+        <w:rPr>
+          <w:rFonts w:eastAsia="Times New Roman" w:cstheme="minorHAnsi"/>
+          <w:color w:val="000000"/>
+          <w:sz w:val="28"/>
+          <w:szCs w:val="28"/>
+        </w:rPr>
+        <w:lastRenderedPageBreak/>
+        <w:t>Step 6: Check For 2nd Normal Form</w:t>
+      </w:r>
+    </w:p>
+    <w:p>
+      <w:pPr>
+        <w:spacing w:before="100" w:beforeAutospacing="1" w:after="100" w:afterAutospacing="1" w:line="240" w:lineRule="auto"/>
+        <w:rPr>
+          <w:rFonts w:eastAsia="Times New Roman" w:cstheme="minorHAnsi"/>
+          <w:color w:val="000000"/>
+          <w:sz w:val="28"/>
+          <w:szCs w:val="28"/>
+        </w:rPr>
+      </w:pPr>
+      <w:r>
+        <w:rPr>
+          <w:rFonts w:eastAsia="Times New Roman" w:cstheme="minorHAnsi"/>
+          <w:color w:val="000000"/>
+          <w:sz w:val="28"/>
+          <w:szCs w:val="28"/>
+        </w:rPr>
+        <w:t xml:space="preserve">all FDs are in 3rd NF except  C -&gt; DE </w:t>
+      </w:r>
+    </w:p>
+    <w:p>
+      <w:pPr>
+        <w:spacing w:before="100" w:beforeAutospacing="1" w:after="100" w:afterAutospacing="1" w:line="240" w:lineRule="auto"/>
+        <w:rPr>
+          <w:rFonts w:eastAsia="Times New Roman" w:cstheme="minorHAnsi"/>
+          <w:color w:val="000000"/>
+          <w:sz w:val="28"/>
+          <w:szCs w:val="28"/>
+        </w:rPr>
+      </w:pPr>
+      <w:r>
+        <w:rPr>
+          <w:rFonts w:eastAsia="Times New Roman" w:cstheme="minorHAnsi"/>
+          <w:color w:val="000000"/>
+          <w:sz w:val="28"/>
+          <w:szCs w:val="28"/>
+        </w:rPr>
+        <w:t>C -&gt; DE  is in 2nd NF</w:t>
+      </w:r>
+    </w:p>
+    <w:p>
+      <w:pPr>
+        <w:spacing w:before="100" w:beforeAutospacing="1" w:after="100" w:afterAutospacing="1" w:line="240" w:lineRule="auto"/>
+        <w:rPr>
+          <w:rFonts w:eastAsia="Times New Roman" w:cstheme="minorHAnsi"/>
+          <w:color w:val="000000"/>
+          <w:sz w:val="28"/>
+          <w:szCs w:val="28"/>
+        </w:rPr>
+      </w:pPr>
+    </w:p>
+    <w:p>
+      <w:pPr>
+        <w:spacing w:before="100" w:beforeAutospacing="1" w:after="100" w:afterAutospacing="1" w:line="240" w:lineRule="auto"/>
+        <w:rPr>
+          <w:rFonts w:eastAsia="Times New Roman" w:cstheme="minorHAnsi"/>
+          <w:b/>
+          <w:color w:val="000000"/>
+          <w:sz w:val="28"/>
+          <w:szCs w:val="28"/>
+        </w:rPr>
+      </w:pPr>
+      <w:r>
+        <w:rPr>
+          <w:rFonts w:eastAsia="Times New Roman" w:cstheme="minorHAnsi"/>
+          <w:b/>
+          <w:color w:val="000000"/>
+          <w:sz w:val="28"/>
+          <w:szCs w:val="28"/>
+        </w:rPr>
+        <w:t>Examples for finding Candidate Key:-</w:t>
+      </w:r>
+    </w:p>
+    <w:p>
+      <w:pPr>
+        <w:spacing w:before="100" w:beforeAutospacing="1" w:after="100" w:afterAutospacing="1" w:line="240" w:lineRule="auto"/>
+        <w:rPr>
+          <w:rFonts w:eastAsia="Times New Roman" w:cstheme="minorHAnsi"/>
+          <w:color w:val="000000"/>
+          <w:sz w:val="28"/>
+          <w:szCs w:val="28"/>
+        </w:rPr>
+      </w:pPr>
+      <w:r>
+        <w:rPr>
+          <w:rFonts w:eastAsia="Times New Roman" w:cstheme="minorHAnsi"/>
+          <w:color w:val="000000"/>
+          <w:sz w:val="28"/>
+          <w:szCs w:val="28"/>
+        </w:rPr>
+        <w:t>-----------------------------------</w:t>
+      </w:r>
+      <w:r>
+        <w:rPr>
+          <w:rFonts w:eastAsia="Times New Roman" w:cstheme="minorHAnsi"/>
+          <w:color w:val="000000"/>
+          <w:sz w:val="28"/>
+          <w:szCs w:val="28"/>
+        </w:rPr>
+        <w:t>-----------</w:t>
+      </w:r>
+    </w:p>
+    <w:p>
+      <w:pPr>
+        <w:spacing w:before="100" w:beforeAutospacing="1" w:after="100" w:afterAutospacing="1" w:line="240" w:lineRule="auto"/>
+        <w:rPr>
+          <w:rFonts w:eastAsia="Times New Roman" w:cstheme="minorHAnsi"/>
+          <w:b/>
+          <w:i/>
+          <w:color w:val="000000"/>
+          <w:sz w:val="28"/>
+          <w:szCs w:val="28"/>
+        </w:rPr>
+      </w:pPr>
+      <w:r>
+        <w:rPr>
+          <w:rFonts w:eastAsia="Times New Roman" w:cstheme="minorHAnsi"/>
+          <w:b/>
+          <w:i/>
+          <w:color w:val="000000"/>
+          <w:sz w:val="28"/>
+          <w:szCs w:val="28"/>
+        </w:rPr>
+        <w:t>Exercise1:-</w:t>
+      </w:r>
+    </w:p>
+    <w:p>
+      <w:pPr>
+        <w:spacing w:before="100" w:beforeAutospacing="1" w:after="100" w:afterAutospacing="1" w:line="240" w:lineRule="auto"/>
+        <w:rPr>
+          <w:rFonts w:eastAsia="Times New Roman" w:cstheme="minorHAnsi"/>
+          <w:color w:val="000000"/>
+          <w:sz w:val="28"/>
+          <w:szCs w:val="28"/>
+        </w:rPr>
+      </w:pPr>
+      <w:r>
+        <w:rPr>
+          <w:rFonts w:eastAsia="Times New Roman" w:cstheme="minorHAnsi"/>
+          <w:color w:val="000000"/>
+          <w:sz w:val="28"/>
+          <w:szCs w:val="28"/>
+        </w:rPr>
+        <w:t>Suppose a relational schema R(w x y z), and set of functional dependency as followings</w:t>
+      </w:r>
+    </w:p>
+    <w:p>
+      <w:pPr>
+        <w:spacing w:before="100" w:beforeAutospacing="1" w:after="100" w:afterAutospacing="1" w:line="240" w:lineRule="auto"/>
+        <w:rPr>
+          <w:rFonts w:eastAsia="Times New Roman" w:cstheme="minorHAnsi"/>
+          <w:color w:val="000000"/>
+          <w:sz w:val="28"/>
+          <w:szCs w:val="28"/>
+        </w:rPr>
+      </w:pPr>
+      <w:r>
+        <w:rPr>
+          <w:rFonts w:eastAsia="Times New Roman" w:cstheme="minorHAnsi"/>
+          <w:color w:val="000000"/>
+          <w:sz w:val="28"/>
+          <w:szCs w:val="28"/>
+        </w:rPr>
+        <w:t>F : { wx -&gt; yz,</w:t>
+      </w:r>
+      <w:r>
+        <w:rPr>
+          <w:rFonts w:eastAsia="Times New Roman" w:cstheme="minorHAnsi"/>
+          <w:color w:val="000000"/>
+          <w:sz w:val="28"/>
+          <w:szCs w:val="28"/>
+        </w:rPr>
+        <w:tab/>
+        <w:t>y -&gt; w,</w:t>
+      </w:r>
+      <w:r>
+        <w:rPr>
+          <w:rFonts w:eastAsia="Times New Roman" w:cstheme="minorHAnsi"/>
+          <w:color w:val="000000"/>
+          <w:sz w:val="28"/>
+          <w:szCs w:val="28"/>
+        </w:rPr>
+        <w:tab/>
+        <w:t>z -&gt; x } Find the candidate keys in above relation.</w:t>
+      </w:r>
+    </w:p>
+    <w:p>
+      <w:pPr>
+        <w:spacing w:before="100" w:beforeAutospacing="1" w:after="100" w:afterAutospacing="1" w:line="240" w:lineRule="auto"/>
+        <w:rPr>
+          <w:rFonts w:eastAsia="Times New Roman" w:cstheme="minorHAnsi"/>
+          <w:color w:val="000000"/>
+          <w:sz w:val="28"/>
+          <w:szCs w:val="28"/>
+        </w:rPr>
+      </w:pPr>
+      <w:r>
+        <w:rPr>
+          <w:rFonts w:eastAsia="Times New Roman" w:cstheme="minorHAnsi"/>
+          <w:color w:val="000000"/>
+          <w:sz w:val="28"/>
+          <w:szCs w:val="28"/>
+        </w:rPr>
+        <w:t>Candidate Keys are Below</w:t>
+      </w:r>
+    </w:p>
+    <w:p>
+      <w:pPr>
+        <w:spacing w:before="100" w:beforeAutospacing="1" w:after="100" w:afterAutospacing="1" w:line="240" w:lineRule="auto"/>
+        <w:rPr>
+          <w:rFonts w:eastAsia="Times New Roman" w:cstheme="minorHAnsi"/>
+          <w:color w:val="000000"/>
+          <w:sz w:val="28"/>
+          <w:szCs w:val="28"/>
+        </w:rPr>
+      </w:pPr>
+      <w:r>
+        <w:rPr>
+          <w:rFonts w:eastAsia="Times New Roman" w:cstheme="minorHAnsi"/>
+          <w:color w:val="000000"/>
+          <w:sz w:val="28"/>
+          <w:szCs w:val="28"/>
+        </w:rPr>
+        <w:t>wx+ = w x y z</w:t>
+      </w:r>
+    </w:p>
+    <w:p>
+      <w:pPr>
+        <w:spacing w:before="100" w:beforeAutospacing="1" w:after="100" w:afterAutospacing="1" w:line="240" w:lineRule="auto"/>
+        <w:rPr>
+          <w:rFonts w:eastAsia="Times New Roman" w:cstheme="minorHAnsi"/>
+          <w:color w:val="000000"/>
+          <w:sz w:val="28"/>
+          <w:szCs w:val="28"/>
+        </w:rPr>
+      </w:pPr>
+      <w:r>
+        <w:rPr>
+          <w:rFonts w:eastAsia="Times New Roman" w:cstheme="minorHAnsi"/>
+          <w:color w:val="000000"/>
+          <w:sz w:val="28"/>
+          <w:szCs w:val="28"/>
+        </w:rPr>
+        <w:t>wz+= w z x y</w:t>
+      </w:r>
+    </w:p>
+    <w:p>
+      <w:pPr>
+        <w:spacing w:before="100" w:beforeAutospacing="1" w:after="100" w:afterAutospacing="1" w:line="240" w:lineRule="auto"/>
+        <w:rPr>
+          <w:rFonts w:eastAsia="Times New Roman" w:cstheme="minorHAnsi"/>
+          <w:color w:val="000000"/>
+          <w:sz w:val="28"/>
+          <w:szCs w:val="28"/>
+        </w:rPr>
+      </w:pPr>
+      <w:r>
+        <w:rPr>
+          <w:rFonts w:eastAsia="Times New Roman" w:cstheme="minorHAnsi"/>
+          <w:color w:val="000000"/>
+          <w:sz w:val="28"/>
+          <w:szCs w:val="28"/>
+        </w:rPr>
+        <w:t>xy+= x y z w</w:t>
+      </w:r>
+    </w:p>
+    <w:p>
+      <w:pPr>
+        <w:spacing w:before="100" w:beforeAutospacing="1" w:after="100" w:afterAutospacing="1" w:line="240" w:lineRule="auto"/>
+        <w:rPr>
+          <w:rFonts w:eastAsia="Times New Roman" w:cstheme="minorHAnsi"/>
+          <w:color w:val="000000"/>
+          <w:sz w:val="28"/>
+          <w:szCs w:val="28"/>
+        </w:rPr>
+      </w:pPr>
+      <w:r>
+        <w:rPr>
+          <w:rFonts w:eastAsia="Times New Roman" w:cstheme="minorHAnsi"/>
+          <w:color w:val="000000"/>
+          <w:sz w:val="28"/>
+          <w:szCs w:val="28"/>
+        </w:rPr>
+        <w:t>yz+= y z w x</w:t>
+      </w:r>
+    </w:p>
+    <w:p>
+      <w:pPr>
+        <w:spacing w:before="100" w:beforeAutospacing="1" w:after="100" w:afterAutospacing="1" w:line="240" w:lineRule="auto"/>
+        <w:rPr>
+          <w:rFonts w:eastAsia="Times New Roman" w:cstheme="minorHAnsi"/>
+          <w:color w:val="000000"/>
+          <w:sz w:val="28"/>
+          <w:szCs w:val="28"/>
+        </w:rPr>
+      </w:pPr>
+      <w:r>
+        <w:rPr>
+          <w:rFonts w:eastAsia="Times New Roman" w:cstheme="minorHAnsi"/>
+          <w:color w:val="000000"/>
+          <w:sz w:val="28"/>
+          <w:szCs w:val="28"/>
+        </w:rPr>
+        <w:t>Therefore wx, wz, xy, yz are the candidate keys in this relation because the closure of</w:t>
+      </w:r>
+    </w:p>
+    <w:p>
+      <w:pPr>
+        <w:spacing w:before="100" w:beforeAutospacing="1" w:after="100" w:afterAutospacing="1" w:line="240" w:lineRule="auto"/>
+        <w:rPr>
+          <w:rFonts w:eastAsia="Times New Roman" w:cstheme="minorHAnsi"/>
+          <w:color w:val="000000"/>
+          <w:sz w:val="28"/>
+          <w:szCs w:val="28"/>
+        </w:rPr>
+      </w:pPr>
+      <w:r>
+        <w:rPr>
+          <w:rFonts w:eastAsia="Times New Roman" w:cstheme="minorHAnsi"/>
+          <w:color w:val="000000"/>
+          <w:sz w:val="28"/>
+          <w:szCs w:val="28"/>
+        </w:rPr>
+        <w:t>these have all the attributes of relation.</w:t>
+      </w:r>
+    </w:p>
+    <w:p>
+      <w:pPr>
+        <w:spacing w:before="100" w:beforeAutospacing="1" w:after="100" w:afterAutospacing="1" w:line="240" w:lineRule="auto"/>
+        <w:rPr>
+          <w:rFonts w:eastAsia="Times New Roman" w:cstheme="minorHAnsi"/>
+          <w:color w:val="000000"/>
+          <w:sz w:val="28"/>
+          <w:szCs w:val="28"/>
+        </w:rPr>
+      </w:pPr>
+    </w:p>
+    <w:p>
+      <w:pPr>
+        <w:spacing w:before="100" w:beforeAutospacing="1" w:after="100" w:afterAutospacing="1" w:line="240" w:lineRule="auto"/>
+        <w:rPr>
+          <w:rFonts w:eastAsia="Times New Roman" w:cstheme="minorHAnsi"/>
+          <w:b/>
+          <w:i/>
+          <w:color w:val="000000"/>
+          <w:sz w:val="28"/>
+          <w:szCs w:val="28"/>
+        </w:rPr>
+      </w:pPr>
+      <w:r>
+        <w:rPr>
+          <w:rFonts w:eastAsia="Times New Roman" w:cstheme="minorHAnsi"/>
+          <w:b/>
+          <w:i/>
+          <w:color w:val="000000"/>
+          <w:sz w:val="28"/>
+          <w:szCs w:val="28"/>
+        </w:rPr>
+        <w:t>Exercise2:-</w:t>
+      </w:r>
+    </w:p>
+    <w:p>
+      <w:pPr>
+        <w:spacing w:before="100" w:beforeAutospacing="1" w:after="100" w:afterAutospacing="1" w:line="240" w:lineRule="auto"/>
+        <w:rPr>
+          <w:rFonts w:eastAsia="Times New Roman" w:cstheme="minorHAnsi"/>
+          <w:color w:val="000000"/>
+          <w:sz w:val="28"/>
+          <w:szCs w:val="28"/>
+        </w:rPr>
+      </w:pPr>
+      <w:r>
+        <w:rPr>
+          <w:rFonts w:eastAsia="Times New Roman" w:cstheme="minorHAnsi"/>
+          <w:color w:val="000000"/>
+          <w:sz w:val="28"/>
+          <w:szCs w:val="28"/>
+        </w:rPr>
+        <w:t>Suppose a relational schema R(a, b, c, d, e), and set of functional dependency as</w:t>
+      </w:r>
+    </w:p>
+    <w:p>
+      <w:pPr>
+        <w:spacing w:before="100" w:beforeAutospacing="1" w:after="100" w:afterAutospacing="1" w:line="240" w:lineRule="auto"/>
+        <w:rPr>
+          <w:rFonts w:eastAsia="Times New Roman" w:cstheme="minorHAnsi"/>
+          <w:color w:val="000000"/>
+          <w:sz w:val="28"/>
+          <w:szCs w:val="28"/>
+        </w:rPr>
+      </w:pPr>
+      <w:r>
+        <w:rPr>
+          <w:rFonts w:eastAsia="Times New Roman" w:cstheme="minorHAnsi"/>
+          <w:color w:val="000000"/>
+          <w:sz w:val="28"/>
+          <w:szCs w:val="28"/>
+        </w:rPr>
+        <w:t>following F : { ab -&gt; cd, d -&gt; a, bc -&gt; de } Find the candidate keys in above relation.</w:t>
+      </w:r>
+    </w:p>
+    <w:p>
+      <w:pPr>
+        <w:spacing w:before="100" w:beforeAutospacing="1" w:after="100" w:afterAutospacing="1" w:line="240" w:lineRule="auto"/>
+        <w:rPr>
+          <w:rFonts w:eastAsia="Times New Roman" w:cstheme="minorHAnsi"/>
+          <w:color w:val="000000"/>
+          <w:sz w:val="28"/>
+          <w:szCs w:val="28"/>
+        </w:rPr>
+      </w:pPr>
+      <w:r>
+        <w:rPr>
+          <w:rFonts w:eastAsia="Times New Roman" w:cstheme="minorHAnsi"/>
+          <w:color w:val="000000"/>
+          <w:sz w:val="28"/>
+          <w:szCs w:val="28"/>
+        </w:rPr>
+        <w:lastRenderedPageBreak/>
+        <w:t>Solution:</w:t>
+      </w:r>
+    </w:p>
+    <w:p>
+      <w:pPr>
+        <w:spacing w:before="100" w:beforeAutospacing="1" w:after="100" w:afterAutospacing="1" w:line="240" w:lineRule="auto"/>
+        <w:rPr>
+          <w:rFonts w:eastAsia="Times New Roman" w:cstheme="minorHAnsi"/>
+          <w:color w:val="000000"/>
+          <w:sz w:val="28"/>
+          <w:szCs w:val="28"/>
+        </w:rPr>
+      </w:pPr>
+      <w:r>
+        <w:rPr>
+          <w:rFonts w:eastAsia="Times New Roman" w:cstheme="minorHAnsi"/>
+          <w:color w:val="000000"/>
+          <w:sz w:val="28"/>
+          <w:szCs w:val="28"/>
+        </w:rPr>
+        <w:t>ab+= a b c d e</w:t>
+      </w:r>
+    </w:p>
+    <w:p>
+      <w:pPr>
+        <w:spacing w:before="100" w:beforeAutospacing="1" w:after="100" w:afterAutospacing="1" w:line="240" w:lineRule="auto"/>
+        <w:rPr>
+          <w:rFonts w:eastAsia="Times New Roman" w:cstheme="minorHAnsi"/>
+          <w:color w:val="000000"/>
+          <w:sz w:val="28"/>
+          <w:szCs w:val="28"/>
+        </w:rPr>
+      </w:pPr>
+      <w:r>
+        <w:rPr>
+          <w:rFonts w:eastAsia="Times New Roman" w:cstheme="minorHAnsi"/>
+          <w:color w:val="000000"/>
+          <w:sz w:val="28"/>
+          <w:szCs w:val="28"/>
+        </w:rPr>
+        <w:t>bc+= b c d e a</w:t>
+      </w:r>
+    </w:p>
+    <w:p>
+      <w:pPr>
+        <w:spacing w:before="100" w:beforeAutospacing="1" w:after="100" w:afterAutospacing="1" w:line="240" w:lineRule="auto"/>
+        <w:rPr>
+          <w:rFonts w:eastAsia="Times New Roman" w:cstheme="minorHAnsi"/>
+          <w:color w:val="000000"/>
+          <w:sz w:val="28"/>
+          <w:szCs w:val="28"/>
+        </w:rPr>
+      </w:pPr>
+      <w:r>
+        <w:rPr>
+          <w:rFonts w:eastAsia="Times New Roman" w:cstheme="minorHAnsi"/>
+          <w:color w:val="000000"/>
+          <w:sz w:val="28"/>
+          <w:szCs w:val="28"/>
+        </w:rPr>
+        <w:t>bd+= b d a c e</w:t>
+      </w:r>
+    </w:p>
+    <w:p>
+      <w:pPr>
+        <w:spacing w:before="100" w:beforeAutospacing="1" w:after="100" w:afterAutospacing="1" w:line="240" w:lineRule="auto"/>
+        <w:rPr>
+          <w:rFonts w:eastAsia="Times New Roman" w:cstheme="minorHAnsi"/>
+          <w:color w:val="000000"/>
+          <w:sz w:val="28"/>
+          <w:szCs w:val="28"/>
+        </w:rPr>
+      </w:pPr>
+      <w:r>
+        <w:rPr>
+          <w:rFonts w:eastAsia="Times New Roman" w:cstheme="minorHAnsi"/>
+          <w:color w:val="000000"/>
+          <w:sz w:val="28"/>
+          <w:szCs w:val="28"/>
+        </w:rPr>
+        <w:t>Therefore ab, bc bd are the candidate keys in this relation because the closure of these</w:t>
+      </w:r>
+    </w:p>
+    <w:p>
+      <w:pPr>
+        <w:spacing w:before="100" w:beforeAutospacing="1" w:after="100" w:afterAutospacing="1" w:line="240" w:lineRule="auto"/>
+        <w:rPr>
+          <w:rFonts w:eastAsia="Times New Roman" w:cstheme="minorHAnsi"/>
+          <w:color w:val="000000"/>
+          <w:sz w:val="28"/>
+          <w:szCs w:val="28"/>
+        </w:rPr>
+      </w:pPr>
+      <w:r>
+        <w:rPr>
+          <w:rFonts w:eastAsia="Times New Roman" w:cstheme="minorHAnsi"/>
+          <w:color w:val="000000"/>
+          <w:sz w:val="28"/>
+          <w:szCs w:val="28"/>
+        </w:rPr>
+        <w:t>have all the attributes of relation</w:t>
+      </w:r>
+    </w:p>
+    <w:p>
+      <w:pPr>
+        <w:spacing w:before="100" w:beforeAutospacing="1" w:after="100" w:afterAutospacing="1" w:line="240" w:lineRule="auto"/>
+        <w:rPr>
+          <w:rFonts w:eastAsia="Times New Roman" w:cstheme="minorHAnsi"/>
+          <w:color w:val="000000"/>
+          <w:sz w:val="28"/>
+          <w:szCs w:val="28"/>
+        </w:rPr>
+      </w:pPr>
+    </w:p>
+    <w:p>
+      <w:pPr>
+        <w:spacing w:before="100" w:beforeAutospacing="1" w:after="100" w:afterAutospacing="1" w:line="240" w:lineRule="auto"/>
+        <w:rPr>
+          <w:rFonts w:eastAsia="Times New Roman" w:cstheme="minorHAnsi"/>
+          <w:b/>
+          <w:i/>
+          <w:color w:val="000000"/>
+          <w:sz w:val="28"/>
+          <w:szCs w:val="28"/>
+        </w:rPr>
+      </w:pPr>
+      <w:r>
+        <w:rPr>
+          <w:rFonts w:eastAsia="Times New Roman" w:cstheme="minorHAnsi"/>
+          <w:b/>
+          <w:i/>
+          <w:color w:val="000000"/>
+          <w:sz w:val="28"/>
+          <w:szCs w:val="28"/>
+        </w:rPr>
+        <w:t>Exercise3:-</w:t>
+      </w:r>
+    </w:p>
+    <w:p>
+      <w:pPr>
+        <w:spacing w:before="100" w:beforeAutospacing="1" w:after="100" w:afterAutospacing="1" w:line="240" w:lineRule="auto"/>
+        <w:rPr>
+          <w:rFonts w:eastAsia="Times New Roman" w:cstheme="minorHAnsi"/>
+          <w:color w:val="000000"/>
+          <w:sz w:val="28"/>
+          <w:szCs w:val="28"/>
+        </w:rPr>
+      </w:pPr>
+      <w:r>
+        <w:rPr>
+          <w:rFonts w:eastAsia="Times New Roman" w:cstheme="minorHAnsi"/>
+          <w:color w:val="000000"/>
+          <w:sz w:val="28"/>
+          <w:szCs w:val="28"/>
+        </w:rPr>
+        <w:t>Ref https://gateoverflow.in/313118/doubt-database-normalization-relation-having-attributes</w:t>
+      </w:r>
+    </w:p>
+    <w:p>
+      <w:pPr>
+        <w:spacing w:before="100" w:beforeAutospacing="1" w:after="100" w:afterAutospacing="1" w:line="240" w:lineRule="auto"/>
+        <w:rPr>
+          <w:rFonts w:eastAsia="Times New Roman" w:cstheme="minorHAnsi"/>
+          <w:color w:val="000000"/>
+          <w:sz w:val="28"/>
+          <w:szCs w:val="28"/>
+        </w:rPr>
+      </w:pPr>
+      <w:r>
+        <w:rPr>
+          <w:rFonts w:eastAsia="Times New Roman" w:cstheme="minorHAnsi"/>
+          <w:color w:val="000000"/>
+          <w:sz w:val="28"/>
+          <w:szCs w:val="28"/>
+        </w:rPr>
+        <w:t>Suppose a relational schema R(a, b, c, d, e, f), and set of functional dependency as</w:t>
+      </w:r>
+    </w:p>
+    <w:p>
+      <w:pPr>
+        <w:spacing w:before="100" w:beforeAutospacing="1" w:after="100" w:afterAutospacing="1" w:line="240" w:lineRule="auto"/>
+        <w:rPr>
+          <w:rFonts w:eastAsia="Times New Roman" w:cstheme="minorHAnsi"/>
+          <w:color w:val="000000"/>
+          <w:sz w:val="28"/>
+          <w:szCs w:val="28"/>
+        </w:rPr>
+      </w:pPr>
+      <w:r>
+        <w:rPr>
+          <w:rFonts w:eastAsia="Times New Roman" w:cstheme="minorHAnsi"/>
+          <w:color w:val="000000"/>
+          <w:sz w:val="28"/>
+          <w:szCs w:val="28"/>
+        </w:rPr>
+        <w:t>following {AB → C, C → D, CD → AE, DE → F,F → B}</w:t>
+      </w:r>
+    </w:p>
+    <w:p>
+      <w:pPr>
+        <w:spacing w:before="100" w:beforeAutospacing="1" w:after="100" w:afterAutospacing="1" w:line="240" w:lineRule="auto"/>
+        <w:rPr>
+          <w:rFonts w:eastAsia="Times New Roman" w:cstheme="minorHAnsi"/>
+          <w:color w:val="000000"/>
+          <w:sz w:val="28"/>
+          <w:szCs w:val="28"/>
+        </w:rPr>
+      </w:pPr>
+      <w:r>
+        <w:rPr>
+          <w:rFonts w:eastAsia="Times New Roman" w:cstheme="minorHAnsi"/>
+          <w:color w:val="000000"/>
+          <w:sz w:val="28"/>
+          <w:szCs w:val="28"/>
+        </w:rPr>
+        <w:t>Therefore AB, AF, ADE, C are candidate keys. Relation is in 3NF</w:t>
+      </w:r>
+    </w:p>
+    <w:p>
+      <w:pPr>
+        <w:spacing w:before="100" w:beforeAutospacing="1" w:after="100" w:afterAutospacing="1" w:line="240" w:lineRule="auto"/>
+        <w:rPr>
+          <w:rFonts w:eastAsia="Times New Roman" w:cstheme="minorHAnsi"/>
+          <w:color w:val="000000"/>
+          <w:sz w:val="28"/>
+          <w:szCs w:val="28"/>
+        </w:rPr>
+      </w:pPr>
+    </w:p>
+    <w:p>
+      <w:pPr>
+        <w:spacing w:before="100" w:beforeAutospacing="1" w:after="100" w:afterAutospacing="1" w:line="240" w:lineRule="auto"/>
+        <w:rPr>
+          <w:rFonts w:eastAsia="Times New Roman" w:cstheme="minorHAnsi"/>
+          <w:color w:val="000000"/>
+          <w:sz w:val="28"/>
+          <w:szCs w:val="28"/>
+        </w:rPr>
+      </w:pPr>
+      <w:r>
+        <w:rPr>
+          <w:rFonts w:eastAsia="Times New Roman" w:cstheme="minorHAnsi"/>
+          <w:color w:val="000000"/>
+          <w:sz w:val="28"/>
+          <w:szCs w:val="28"/>
+        </w:rPr>
+        <w:t xml:space="preserve">                       </w:t>
+      </w:r>
+      <w:r>
+        <w:rPr>
+          <w:rFonts w:eastAsia="Times New Roman" w:cstheme="minorHAnsi"/>
+          <w:color w:val="000000"/>
+          <w:sz w:val="28"/>
+          <w:szCs w:val="28"/>
+        </w:rPr>
+        <w:t xml:space="preserve">    </w:t>
+      </w:r>
+      <w:r>
+        <w:rPr>
+          <w:rFonts w:eastAsia="Times New Roman" w:cstheme="minorHAnsi"/>
+          <w:color w:val="000000"/>
+          <w:sz w:val="28"/>
+          <w:szCs w:val="28"/>
+        </w:rPr>
+        <w:t>BCNF                                     3NF</w:t>
+      </w:r>
+    </w:p>
+    <w:p>
+      <w:pPr>
+        <w:spacing w:before="100" w:beforeAutospacing="1" w:after="100" w:afterAutospacing="1" w:line="240" w:lineRule="auto"/>
+        <w:rPr>
+          <w:rFonts w:eastAsia="Times New Roman" w:cstheme="minorHAnsi"/>
+          <w:color w:val="000000"/>
+          <w:sz w:val="28"/>
+          <w:szCs w:val="28"/>
+        </w:rPr>
+      </w:pPr>
+      <w:r>
+        <w:rPr>
+          <w:rFonts w:eastAsia="Times New Roman" w:cstheme="minorHAnsi"/>
+          <w:color w:val="000000"/>
+          <w:sz w:val="28"/>
+          <w:szCs w:val="28"/>
+        </w:rPr>
+        <w:t xml:space="preserve">AB→C                     </w:t>
+      </w:r>
+      <w:r>
+        <w:rPr>
+          <w:rFonts w:ascii="MS Gothic" w:eastAsia="MS Gothic" w:hAnsi="MS Gothic" w:cs="MS Gothic" w:hint="eastAsia"/>
+          <w:color w:val="000000"/>
+          <w:sz w:val="28"/>
+          <w:szCs w:val="28"/>
+        </w:rPr>
+        <w:t>✓</w:t>
+      </w:r>
+      <w:r>
+        <w:rPr>
+          <w:rFonts w:ascii="Calibri" w:eastAsia="Times New Roman" w:hAnsi="Calibri" w:cs="Calibri"/>
+          <w:color w:val="000000"/>
+          <w:sz w:val="28"/>
+          <w:szCs w:val="28"/>
+        </w:rPr>
+        <w:t xml:space="preserve">                                        </w:t>
+      </w:r>
+      <w:r>
+        <w:rPr>
+          <w:rFonts w:ascii="MS Gothic" w:eastAsia="MS Gothic" w:hAnsi="MS Gothic" w:cs="MS Gothic" w:hint="eastAsia"/>
+          <w:color w:val="000000"/>
+          <w:sz w:val="28"/>
+          <w:szCs w:val="28"/>
+        </w:rPr>
+        <w:t>✓</w:t>
+      </w:r>
+    </w:p>
+    <w:p>
+      <w:pPr>
+        <w:spacing w:before="100" w:beforeAutospacing="1" w:after="100" w:afterAutospacing="1" w:line="240" w:lineRule="auto"/>
+        <w:rPr>
+          <w:rFonts w:eastAsia="Times New Roman" w:cstheme="minorHAnsi"/>
+          <w:color w:val="000000"/>
+          <w:sz w:val="28"/>
+          <w:szCs w:val="28"/>
+        </w:rPr>
+      </w:pPr>
+      <w:r>
+        <w:rPr>
+          <w:rFonts w:eastAsia="Times New Roman" w:cstheme="minorHAnsi"/>
+          <w:color w:val="000000"/>
+          <w:sz w:val="28"/>
+          <w:szCs w:val="28"/>
+        </w:rPr>
+        <w:t xml:space="preserve">C→D                      </w:t>
+      </w:r>
+      <w:r>
+        <w:rPr>
+          <w:rFonts w:ascii="MS Gothic" w:eastAsia="MS Gothic" w:hAnsi="MS Gothic" w:cs="MS Gothic" w:hint="eastAsia"/>
+          <w:color w:val="000000"/>
+          <w:sz w:val="28"/>
+          <w:szCs w:val="28"/>
+        </w:rPr>
+        <w:t>✓</w:t>
+      </w:r>
+      <w:r>
+        <w:rPr>
+          <w:rFonts w:ascii="Calibri" w:eastAsia="Times New Roman" w:hAnsi="Calibri" w:cs="Calibri"/>
+          <w:color w:val="000000"/>
+          <w:sz w:val="28"/>
+          <w:szCs w:val="28"/>
+        </w:rPr>
+        <w:t xml:space="preserve">                                        </w:t>
+      </w:r>
+      <w:r>
+        <w:rPr>
+          <w:rFonts w:ascii="MS Gothic" w:eastAsia="MS Gothic" w:hAnsi="MS Gothic" w:cs="MS Gothic" w:hint="eastAsia"/>
+          <w:color w:val="000000"/>
+          <w:sz w:val="28"/>
+          <w:szCs w:val="28"/>
+        </w:rPr>
+        <w:t>✓</w:t>
+      </w:r>
+    </w:p>
+    <w:p>
+      <w:pPr>
+        <w:spacing w:before="100" w:beforeAutospacing="1" w:after="100" w:afterAutospacing="1" w:line="240" w:lineRule="auto"/>
+        <w:rPr>
+          <w:rFonts w:eastAsia="Times New Roman" w:cstheme="minorHAnsi"/>
+          <w:color w:val="000000"/>
+          <w:sz w:val="28"/>
+          <w:szCs w:val="28"/>
+        </w:rPr>
+      </w:pPr>
+      <w:r>
+        <w:rPr>
+          <w:rFonts w:eastAsia="Times New Roman" w:cstheme="minorHAnsi"/>
+          <w:color w:val="000000"/>
+          <w:sz w:val="28"/>
+          <w:szCs w:val="28"/>
+        </w:rPr>
+        <w:t xml:space="preserve">CD→AE                    X                                        </w:t>
+      </w:r>
+      <w:r>
+        <w:rPr>
+          <w:rFonts w:ascii="MS Gothic" w:eastAsia="MS Gothic" w:hAnsi="MS Gothic" w:cs="MS Gothic" w:hint="eastAsia"/>
+          <w:color w:val="000000"/>
+          <w:sz w:val="28"/>
+          <w:szCs w:val="28"/>
+        </w:rPr>
+        <w:t>✓</w:t>
+      </w:r>
+    </w:p>
+    <w:p>
+      <w:pPr>
+        <w:spacing w:before="100" w:beforeAutospacing="1" w:after="100" w:afterAutospacing="1" w:line="240" w:lineRule="auto"/>
+        <w:rPr>
+          <w:rFonts w:eastAsia="Times New Roman" w:cstheme="minorHAnsi"/>
+          <w:color w:val="000000"/>
+          <w:sz w:val="28"/>
+          <w:szCs w:val="28"/>
+        </w:rPr>
+      </w:pPr>
+      <w:r>
+        <w:rPr>
+          <w:rFonts w:eastAsia="Times New Roman" w:cstheme="minorHAnsi"/>
+          <w:color w:val="000000"/>
+          <w:sz w:val="28"/>
+          <w:szCs w:val="28"/>
+        </w:rPr>
+        <w:t xml:space="preserve">DE→F                     X                                        </w:t>
+      </w:r>
+      <w:r>
+        <w:rPr>
+          <w:rFonts w:ascii="MS Gothic" w:eastAsia="MS Gothic" w:hAnsi="MS Gothic" w:cs="MS Gothic" w:hint="eastAsia"/>
+          <w:color w:val="000000"/>
+          <w:sz w:val="28"/>
+          <w:szCs w:val="28"/>
+        </w:rPr>
+        <w:t>✓</w:t>
+      </w:r>
+    </w:p>
+    <w:p>
+      <w:pPr>
+        <w:spacing w:before="100" w:beforeAutospacing="1" w:after="100" w:afterAutospacing="1" w:line="240" w:lineRule="auto"/>
+        <w:rPr>
+          <w:rFonts w:eastAsia="Times New Roman" w:cstheme="minorHAnsi"/>
+          <w:color w:val="000000"/>
+          <w:sz w:val="28"/>
+          <w:szCs w:val="28"/>
+        </w:rPr>
+      </w:pPr>
+      <w:r>
+        <w:rPr>
+          <w:rFonts w:eastAsia="Times New Roman" w:cstheme="minorHAnsi"/>
+          <w:color w:val="000000"/>
+          <w:sz w:val="28"/>
+          <w:szCs w:val="28"/>
+        </w:rPr>
+        <w:t xml:space="preserve">F→B                      X                                        </w:t>
+      </w:r>
+      <w:r>
+        <w:rPr>
+          <w:rFonts w:ascii="MS Gothic" w:eastAsia="MS Gothic" w:hAnsi="MS Gothic" w:cs="MS Gothic" w:hint="eastAsia"/>
+          <w:color w:val="000000"/>
+          <w:sz w:val="28"/>
+          <w:szCs w:val="28"/>
+        </w:rPr>
+        <w:t>✓</w:t>
+      </w:r>
+    </w:p>
+    <w:p>
+      <w:pPr>
+        <w:spacing w:before="100" w:beforeAutospacing="1" w:after="100" w:afterAutospacing="1" w:line="240" w:lineRule="auto"/>
+        <w:rPr>
+          <w:rFonts w:eastAsia="Times New Roman" w:cstheme="minorHAnsi"/>
+          <w:color w:val="000000"/>
+          <w:sz w:val="28"/>
+          <w:szCs w:val="28"/>
+        </w:rPr>
+      </w:pPr>
+    </w:p>
+    <w:p>
+      <w:pPr>
+        <w:spacing w:before="100" w:beforeAutospacing="1" w:after="100" w:afterAutospacing="1" w:line="240" w:lineRule="auto"/>
+        <w:rPr>
+          <w:rFonts w:eastAsia="Times New Roman" w:cstheme="minorHAnsi"/>
+          <w:color w:val="000000"/>
+          <w:sz w:val="28"/>
+          <w:szCs w:val="28"/>
+        </w:rPr>
+      </w:pPr>
+    </w:p>
+    <w:p>
+      <w:pPr>
+        <w:spacing w:before="100" w:beforeAutospacing="1" w:after="100" w:afterAutospacing="1" w:line="240" w:lineRule="auto"/>
+        <w:rPr>
+          <w:rFonts w:eastAsia="Times New Roman" w:cstheme="minorHAnsi"/>
+          <w:b/>
+          <w:color w:val="000000"/>
+          <w:sz w:val="28"/>
+          <w:szCs w:val="28"/>
+        </w:rPr>
+      </w:pPr>
+      <w:r>
+        <w:rPr>
+          <w:rFonts w:eastAsia="Times New Roman" w:cstheme="minorHAnsi"/>
+          <w:b/>
+          <w:color w:val="000000"/>
+          <w:sz w:val="28"/>
+          <w:szCs w:val="28"/>
+        </w:rPr>
+        <w:t>Exercise4:-</w:t>
+      </w:r>
+    </w:p>
+    <w:p>
+      <w:pPr>
+        <w:spacing w:before="100" w:beforeAutospacing="1" w:after="100" w:afterAutospacing="1" w:line="240" w:lineRule="auto"/>
+        <w:rPr>
+          <w:rFonts w:eastAsia="Times New Roman" w:cstheme="minorHAnsi"/>
+          <w:color w:val="000000"/>
+          <w:sz w:val="28"/>
+          <w:szCs w:val="28"/>
+        </w:rPr>
+      </w:pPr>
+      <w:r>
+        <w:rPr>
+          <w:rFonts w:eastAsia="Times New Roman" w:cstheme="minorHAnsi"/>
+          <w:color w:val="000000"/>
+          <w:sz w:val="28"/>
+          <w:szCs w:val="28"/>
+        </w:rPr>
+        <w:t>Suppose a relational schema R(a, b, c, d, e), and set of functional dependency as followings</w:t>
+      </w:r>
+    </w:p>
+    <w:p>
+      <w:pPr>
+        <w:spacing w:before="100" w:beforeAutospacing="1" w:after="100" w:afterAutospacing="1" w:line="240" w:lineRule="auto"/>
+        <w:rPr>
+          <w:rFonts w:eastAsia="Times New Roman" w:cstheme="minorHAnsi"/>
+          <w:color w:val="000000"/>
+          <w:sz w:val="28"/>
+          <w:szCs w:val="28"/>
+        </w:rPr>
+      </w:pPr>
+      <w:r>
+        <w:rPr>
+          <w:rFonts w:eastAsia="Times New Roman" w:cstheme="minorHAnsi"/>
+          <w:color w:val="000000"/>
+          <w:sz w:val="28"/>
+          <w:szCs w:val="28"/>
+        </w:rPr>
+        <w:t>F : { b-&gt;a, a-&gt;c, bc-&gt;d, ac-&gt;be } Find the candidate keys in above relation.</w:t>
+      </w:r>
+    </w:p>
+    <w:p>
+      <w:pPr>
+        <w:spacing w:before="100" w:beforeAutospacing="1" w:after="100" w:afterAutospacing="1" w:line="240" w:lineRule="auto"/>
+        <w:rPr>
+          <w:rFonts w:eastAsia="Times New Roman" w:cstheme="minorHAnsi"/>
+          <w:color w:val="000000"/>
+          <w:sz w:val="28"/>
+          <w:szCs w:val="28"/>
+        </w:rPr>
+      </w:pPr>
+    </w:p>
+    <w:p>
+      <w:pPr>
+        <w:spacing w:before="100" w:beforeAutospacing="1" w:after="100" w:afterAutospacing="1" w:line="240" w:lineRule="auto"/>
+        <w:rPr>
+          <w:rFonts w:eastAsia="Times New Roman" w:cstheme="minorHAnsi"/>
+          <w:color w:val="000000"/>
+          <w:sz w:val="28"/>
+          <w:szCs w:val="28"/>
+        </w:rPr>
+      </w:pPr>
+      <w:r>
+        <w:rPr>
+          <w:rFonts w:eastAsia="Times New Roman" w:cstheme="minorHAnsi"/>
+          <w:color w:val="000000"/>
+          <w:sz w:val="28"/>
+          <w:szCs w:val="28"/>
+        </w:rPr>
+        <w:t>b+  = a, b, c, d, e</w:t>
+      </w:r>
+    </w:p>
+    <w:p>
+      <w:pPr>
+        <w:spacing w:before="100" w:beforeAutospacing="1" w:after="100" w:afterAutospacing="1" w:line="240" w:lineRule="auto"/>
+        <w:rPr>
+          <w:rFonts w:eastAsia="Times New Roman" w:cstheme="minorHAnsi"/>
+          <w:color w:val="000000"/>
+          <w:sz w:val="28"/>
+          <w:szCs w:val="28"/>
+        </w:rPr>
+      </w:pPr>
+      <w:r>
+        <w:rPr>
+          <w:rFonts w:eastAsia="Times New Roman" w:cstheme="minorHAnsi"/>
+          <w:color w:val="000000"/>
+          <w:sz w:val="28"/>
+          <w:szCs w:val="28"/>
+        </w:rPr>
+        <w:t>a+  = a, b, c, d, e</w:t>
+      </w:r>
+    </w:p>
+    <w:p>
+      <w:pPr>
+        <w:spacing w:before="100" w:beforeAutospacing="1" w:after="100" w:afterAutospacing="1" w:line="240" w:lineRule="auto"/>
+        <w:rPr>
+          <w:rFonts w:eastAsia="Times New Roman" w:cstheme="minorHAnsi"/>
+          <w:color w:val="000000"/>
+          <w:sz w:val="28"/>
+          <w:szCs w:val="28"/>
+        </w:rPr>
+      </w:pPr>
+      <w:r>
+        <w:rPr>
+          <w:rFonts w:eastAsia="Times New Roman" w:cstheme="minorHAnsi"/>
+          <w:color w:val="000000"/>
+          <w:sz w:val="28"/>
+          <w:szCs w:val="28"/>
+        </w:rPr>
+        <w:t>bc+ = a, b, c, d, e</w:t>
+      </w:r>
+    </w:p>
+    <w:p>
+      <w:pPr>
+        <w:spacing w:before="100" w:beforeAutospacing="1" w:after="100" w:afterAutospacing="1" w:line="240" w:lineRule="auto"/>
+        <w:rPr>
+          <w:rFonts w:eastAsia="Times New Roman" w:cstheme="minorHAnsi"/>
+          <w:color w:val="000000"/>
+          <w:sz w:val="28"/>
+          <w:szCs w:val="28"/>
+        </w:rPr>
+      </w:pPr>
+      <w:r>
+        <w:rPr>
+          <w:rFonts w:eastAsia="Times New Roman" w:cstheme="minorHAnsi"/>
+          <w:color w:val="000000"/>
+          <w:sz w:val="28"/>
+          <w:szCs w:val="28"/>
+        </w:rPr>
+        <w:t>ac+ = a, b, c, d, e</w:t>
+      </w:r>
+    </w:p>
+    <w:p>
+      <w:pPr>
+        <w:spacing w:before="100" w:beforeAutospacing="1" w:after="100" w:afterAutospacing="1" w:line="240" w:lineRule="auto"/>
+        <w:rPr>
+          <w:rFonts w:eastAsia="Times New Roman" w:cstheme="minorHAnsi"/>
+          <w:color w:val="000000"/>
+          <w:sz w:val="28"/>
+          <w:szCs w:val="28"/>
+        </w:rPr>
+      </w:pPr>
+      <w:r>
+        <w:rPr>
+          <w:rFonts w:eastAsia="Times New Roman" w:cstheme="minorHAnsi"/>
+          <w:color w:val="000000"/>
+          <w:sz w:val="28"/>
+          <w:szCs w:val="28"/>
+        </w:rPr>
+        <w:t>ab+ = a, b, c, d, e</w:t>
+      </w:r>
+    </w:p>
+    <w:p>
+      <w:pPr>
+        <w:spacing w:before="100" w:beforeAutospacing="1" w:after="100" w:afterAutospacing="1" w:line="240" w:lineRule="auto"/>
+        <w:rPr>
+          <w:rFonts w:eastAsia="Times New Roman" w:cstheme="minorHAnsi"/>
+          <w:color w:val="000000"/>
+          <w:sz w:val="28"/>
+          <w:szCs w:val="28"/>
+        </w:rPr>
+      </w:pPr>
+      <w:r>
+        <w:rPr>
+          <w:rFonts w:eastAsia="Times New Roman" w:cstheme="minorHAnsi"/>
+          <w:color w:val="000000"/>
+          <w:sz w:val="28"/>
+          <w:szCs w:val="28"/>
+        </w:rPr>
+        <w:t>bc+ = a, b, c, d, e</w:t>
+      </w:r>
+    </w:p>
+    <w:p>
+      <w:pPr>
+        <w:spacing w:before="100" w:beforeAutospacing="1" w:after="100" w:afterAutospacing="1" w:line="240" w:lineRule="auto"/>
+        <w:rPr>
+          <w:rFonts w:eastAsia="Times New Roman" w:cstheme="minorHAnsi"/>
+          <w:color w:val="000000"/>
+          <w:sz w:val="28"/>
+          <w:szCs w:val="28"/>
+        </w:rPr>
+      </w:pPr>
+      <w:r>
+        <w:rPr>
+          <w:rFonts w:eastAsia="Times New Roman" w:cstheme="minorHAnsi"/>
+          <w:color w:val="000000"/>
+          <w:sz w:val="28"/>
+          <w:szCs w:val="28"/>
+        </w:rPr>
+        <w:t>candidate key = {a, b)</w:t>
+      </w:r>
+    </w:p>
+    <w:p>
+      <w:pPr>
         <w:rPr>
           <w:b/>
           <w:sz w:val="28"/>
@@ -6211,25 +6306,7 @@
           <w:sz w:val="28"/>
           <w:szCs w:val="28"/>
         </w:rPr>
-        <w:t xml:space="preserve">Dead Lock </w:t>
-      </w:r>
-      <w:proofErr w:type="gramStart"/>
-      <w:r>
-        <w:rPr>
-          <w:b/>
-          <w:sz w:val="28"/>
-          <w:szCs w:val="28"/>
-        </w:rPr>
-        <w:t>Prevention :</w:t>
-      </w:r>
-      <w:proofErr w:type="gramEnd"/>
-      <w:r>
-        <w:rPr>
-          <w:b/>
-          <w:sz w:val="28"/>
-          <w:szCs w:val="28"/>
-        </w:rPr>
-        <w:t>-</w:t>
+        <w:t>Dead Lock Prevention :-</w:t>
       </w:r>
     </w:p>
     <w:p>
@@ -6300,62 +6377,31 @@
           <w:sz w:val="28"/>
           <w:szCs w:val="28"/>
         </w:rPr>
-        <w:t xml:space="preserve">Condition 1: If timestamp of T1 is smaller than the timestamp of T2, </w:t>
-      </w:r>
-      <w:proofErr w:type="spellStart"/>
-      <w:r>
-        <w:rPr>
-          <w:sz w:val="28"/>
-          <w:szCs w:val="28"/>
-        </w:rPr>
-        <w:t>ie</w:t>
-      </w:r>
-      <w:proofErr w:type="spellEnd"/>
-      <w:r>
-        <w:rPr>
-          <w:sz w:val="28"/>
-          <w:szCs w:val="28"/>
-        </w:rPr>
-        <w:t>, T1 started before T2, then allow T1 to wait for T2 to release lock on X.</w:t>
-      </w:r>
-    </w:p>
-    <w:p>
-      <w:pPr>
-        <w:rPr>
-          <w:sz w:val="28"/>
-          <w:szCs w:val="28"/>
-        </w:rPr>
-      </w:pPr>
-    </w:p>
-    <w:p>
-      <w:pPr>
-        <w:rPr>
-          <w:sz w:val="28"/>
-          <w:szCs w:val="28"/>
-        </w:rPr>
-      </w:pPr>
-      <w:r>
-        <w:rPr>
-          <w:sz w:val="28"/>
-          <w:szCs w:val="28"/>
-        </w:rPr>
-        <w:t xml:space="preserve">Condition 2: If timestamp of T1 is larger than the timestamp of T2, </w:t>
-      </w:r>
-      <w:proofErr w:type="spellStart"/>
-      <w:r>
-        <w:rPr>
-          <w:sz w:val="28"/>
-          <w:szCs w:val="28"/>
-        </w:rPr>
-        <w:t>i.e</w:t>
-      </w:r>
-      <w:proofErr w:type="spellEnd"/>
-      <w:r>
-        <w:rPr>
-          <w:sz w:val="28"/>
-          <w:szCs w:val="28"/>
-        </w:rPr>
-        <w:t>, T1 started after T2, then roll-back T1. [Also, let T1 starts again with the same timestamp and request X in a random amount of time.]</w:t>
+        <w:lastRenderedPageBreak/>
+        <w:t>Condition 1: If timestamp of T1 is smaller than the timestamp of T2, ie, T1 started before T2, then allow T1 to wait for T2 to release lock on X.</w:t>
+      </w:r>
+    </w:p>
+    <w:p>
+      <w:pPr>
+        <w:rPr>
+          <w:sz w:val="28"/>
+          <w:szCs w:val="28"/>
+        </w:rPr>
+      </w:pPr>
+    </w:p>
+    <w:p>
+      <w:pPr>
+        <w:rPr>
+          <w:sz w:val="28"/>
+          <w:szCs w:val="28"/>
+        </w:rPr>
+      </w:pPr>
+      <w:r>
+        <w:rPr>
+          <w:sz w:val="28"/>
+          <w:szCs w:val="28"/>
+        </w:rPr>
+        <w:t>Condition 2: If timestamp of T1 is larger than the timestamp of T2, i.e, T1 started after T2, then roll-back T1. [Also, let T1 starts again with the same timestamp and request X in a random amount of time.]</w:t>
       </w:r>
     </w:p>
     <w:p>
@@ -6426,152 +6472,86 @@
           <w:sz w:val="28"/>
           <w:szCs w:val="28"/>
         </w:rPr>
-        <w:t xml:space="preserve">Condition 1: If timestamp of T1 is larger than the timestamp of T2, </w:t>
-      </w:r>
-      <w:proofErr w:type="spellStart"/>
-      <w:r>
-        <w:rPr>
-          <w:sz w:val="28"/>
-          <w:szCs w:val="28"/>
-        </w:rPr>
-        <w:t>ie</w:t>
-      </w:r>
-      <w:proofErr w:type="spellEnd"/>
-      <w:r>
-        <w:rPr>
-          <w:sz w:val="28"/>
-          <w:szCs w:val="28"/>
-        </w:rPr>
-        <w:t>, T1 started after T2, then allow T1 to wait for T2 to release lock on X.</w:t>
-      </w:r>
-    </w:p>
-    <w:p>
-      <w:pPr>
-        <w:rPr>
-          <w:sz w:val="28"/>
-          <w:szCs w:val="28"/>
-        </w:rPr>
-      </w:pPr>
-    </w:p>
-    <w:p>
-      <w:pPr>
-        <w:rPr>
-          <w:sz w:val="28"/>
-          <w:szCs w:val="28"/>
-        </w:rPr>
-      </w:pPr>
-      <w:r>
-        <w:rPr>
-          <w:sz w:val="28"/>
-          <w:szCs w:val="28"/>
-        </w:rPr>
-        <w:t xml:space="preserve">Condition 2: If timestamp of T1 is smaller than the timestamp of T2, </w:t>
-      </w:r>
-      <w:proofErr w:type="spellStart"/>
-      <w:r>
-        <w:rPr>
-          <w:sz w:val="28"/>
-          <w:szCs w:val="28"/>
-        </w:rPr>
-        <w:t>i.e</w:t>
-      </w:r>
-      <w:proofErr w:type="spellEnd"/>
-      <w:r>
-        <w:rPr>
-          <w:sz w:val="28"/>
-          <w:szCs w:val="28"/>
-        </w:rPr>
-        <w:t>, T1 started before T2, then roll-back T2. That is, the data item requested by T1 will be preempted from T2 and T2 is rolled-back.</w:t>
-      </w:r>
-    </w:p>
-    <w:p>
-      <w:pPr>
-        <w:rPr>
-          <w:sz w:val="28"/>
-          <w:szCs w:val="28"/>
-        </w:rPr>
-      </w:pPr>
-    </w:p>
-    <w:p>
-      <w:pPr>
-        <w:rPr>
-          <w:sz w:val="28"/>
-          <w:szCs w:val="28"/>
-        </w:rPr>
-      </w:pPr>
-    </w:p>
-    <w:p>
-      <w:pPr>
-        <w:rPr>
-          <w:b/>
-          <w:sz w:val="28"/>
-          <w:szCs w:val="28"/>
-        </w:rPr>
-      </w:pPr>
-      <w:r>
-        <w:rPr>
-          <w:b/>
-          <w:sz w:val="28"/>
-          <w:szCs w:val="28"/>
-        </w:rPr>
-        <w:t xml:space="preserve">Dead Lock </w:t>
-      </w:r>
-      <w:proofErr w:type="gramStart"/>
-      <w:r>
-        <w:rPr>
-          <w:b/>
-          <w:sz w:val="28"/>
-          <w:szCs w:val="28"/>
-        </w:rPr>
-        <w:t>Avoidance :</w:t>
-      </w:r>
-      <w:proofErr w:type="gramEnd"/>
-      <w:r>
-        <w:rPr>
-          <w:b/>
-          <w:sz w:val="28"/>
-          <w:szCs w:val="28"/>
-        </w:rPr>
-        <w:t>-</w:t>
-      </w:r>
-    </w:p>
-    <w:p>
-      <w:pPr>
-        <w:rPr>
-          <w:sz w:val="28"/>
-          <w:szCs w:val="28"/>
-        </w:rPr>
-      </w:pPr>
-    </w:p>
-    <w:p>
-      <w:pPr>
-        <w:rPr>
-          <w:sz w:val="28"/>
-          <w:szCs w:val="28"/>
-        </w:rPr>
-      </w:pPr>
-      <w:r>
-        <w:rPr>
-          <w:sz w:val="28"/>
-          <w:szCs w:val="28"/>
-        </w:rPr>
-        <w:t xml:space="preserve"> 1. Wait </w:t>
-      </w:r>
-      <w:proofErr w:type="gramStart"/>
-      <w:r>
-        <w:rPr>
-          <w:sz w:val="28"/>
-          <w:szCs w:val="28"/>
-        </w:rPr>
-        <w:t>For</w:t>
-      </w:r>
-      <w:proofErr w:type="gramEnd"/>
-      <w:r>
-        <w:rPr>
-          <w:sz w:val="28"/>
-          <w:szCs w:val="28"/>
-        </w:rPr>
-        <w:t xml:space="preserve"> Gra</w:t>
+        <w:t>Condition 1: If timestamp of T1 is larger than the timestamp of T2, ie, T1 started after T2, then allow T1 to wait for T2 to release lock on X.</w:t>
+      </w:r>
+    </w:p>
+    <w:p>
+      <w:pPr>
+        <w:rPr>
+          <w:sz w:val="28"/>
+          <w:szCs w:val="28"/>
+        </w:rPr>
+      </w:pPr>
+    </w:p>
+    <w:p>
+      <w:pPr>
+        <w:rPr>
+          <w:sz w:val="28"/>
+          <w:szCs w:val="28"/>
+        </w:rPr>
+      </w:pPr>
+      <w:r>
+        <w:rPr>
+          <w:sz w:val="28"/>
+          <w:szCs w:val="28"/>
+        </w:rPr>
+        <w:t>Condition 2: If timestamp of T1 is smaller than the timestamp of T2, i.e, T1 started before T2, then roll-back T2. That is, the data item requested by T1 will be preempted from T2 and T2 is rolled-back.</w:t>
+      </w:r>
+    </w:p>
+    <w:p>
+      <w:pPr>
+        <w:rPr>
+          <w:sz w:val="28"/>
+          <w:szCs w:val="28"/>
+        </w:rPr>
+      </w:pPr>
+    </w:p>
+    <w:p>
+      <w:pPr>
+        <w:rPr>
+          <w:sz w:val="28"/>
+          <w:szCs w:val="28"/>
+        </w:rPr>
+      </w:pPr>
+    </w:p>
+    <w:p>
+      <w:pPr>
+        <w:rPr>
+          <w:b/>
+          <w:sz w:val="28"/>
+          <w:szCs w:val="28"/>
+        </w:rPr>
+      </w:pPr>
+      <w:r>
+        <w:rPr>
+          <w:b/>
+          <w:sz w:val="28"/>
+          <w:szCs w:val="28"/>
+        </w:rPr>
+        <w:t>Dead Lock Avoidance :-</w:t>
+      </w:r>
+    </w:p>
+    <w:p>
+      <w:pPr>
+        <w:rPr>
+          <w:sz w:val="28"/>
+          <w:szCs w:val="28"/>
+        </w:rPr>
+      </w:pPr>
+    </w:p>
+    <w:p>
+      <w:pPr>
+        <w:rPr>
+          <w:sz w:val="28"/>
+          <w:szCs w:val="28"/>
+        </w:rPr>
+      </w:pPr>
+      <w:r>
+        <w:rPr>
+          <w:sz w:val="28"/>
+          <w:szCs w:val="28"/>
+        </w:rPr>
+        <w:t xml:space="preserve"> 1. Wait For Gra</w:t>
       </w:r>
       <w:r>
         <w:rPr>
@@ -6616,55 +6596,7 @@
           <w:sz w:val="28"/>
           <w:szCs w:val="28"/>
         </w:rPr>
-        <w:t xml:space="preserve">  This is a simple method available to track if any deadlock situation may arise. For each transaction entering into the system, a node is created. When a transaction Ti requests for a lock on an item, say X, which is held by some other transaction </w:t>
-      </w:r>
-      <w:proofErr w:type="spellStart"/>
-      <w:r>
-        <w:rPr>
-          <w:sz w:val="28"/>
-          <w:szCs w:val="28"/>
-        </w:rPr>
-        <w:t>Tj</w:t>
-      </w:r>
-      <w:proofErr w:type="spellEnd"/>
-      <w:r>
-        <w:rPr>
-          <w:sz w:val="28"/>
-          <w:szCs w:val="28"/>
-        </w:rPr>
-        <w:t xml:space="preserve">, a directed edge is created from Ti to </w:t>
-      </w:r>
-      <w:proofErr w:type="spellStart"/>
-      <w:r>
-        <w:rPr>
-          <w:sz w:val="28"/>
-          <w:szCs w:val="28"/>
-        </w:rPr>
-        <w:t>Tj</w:t>
-      </w:r>
-      <w:proofErr w:type="spellEnd"/>
-      <w:r>
-        <w:rPr>
-          <w:sz w:val="28"/>
-          <w:szCs w:val="28"/>
-        </w:rPr>
-        <w:t xml:space="preserve">. If </w:t>
-      </w:r>
-      <w:proofErr w:type="spellStart"/>
-      <w:r>
-        <w:rPr>
-          <w:sz w:val="28"/>
-          <w:szCs w:val="28"/>
-        </w:rPr>
-        <w:t>Tj</w:t>
-      </w:r>
-      <w:proofErr w:type="spellEnd"/>
-      <w:r>
-        <w:rPr>
-          <w:sz w:val="28"/>
-          <w:szCs w:val="28"/>
-        </w:rPr>
-        <w:t xml:space="preserve"> releases item X, the edge between them is dropped and Ti locks the data item.</w:t>
+        <w:t xml:space="preserve">  This is a simple method available to track if any deadlock situation may arise. For each transaction entering into the system, a node is created. When a transaction Ti requests for a lock on an item, say X, which is held by some other transaction Tj, a directed edge is created from Ti to Tj. If Tj releases item X, the edge between them is dropped and Ti locks the data item.</w:t>
       </w:r>
     </w:p>
     <w:p>
@@ -6740,17 +6672,8 @@
           <w:sz w:val="28"/>
           <w:szCs w:val="28"/>
         </w:rPr>
-        <w:t xml:space="preserve">Operations are conflict, if they satisfy all three of the following </w:t>
-      </w:r>
-      <w:proofErr w:type="gramStart"/>
-      <w:r>
-        <w:rPr>
-          <w:sz w:val="28"/>
-          <w:szCs w:val="28"/>
-        </w:rPr>
-        <w:t>conditions :</w:t>
-      </w:r>
-      <w:proofErr w:type="gramEnd"/>
+        <w:t>Operations are conflict, if they satisfy all three of the following conditions :</w:t>
+      </w:r>
     </w:p>
     <w:p>
       <w:pPr>
@@ -6809,23 +6732,7 @@
           <w:sz w:val="28"/>
           <w:szCs w:val="28"/>
         </w:rPr>
-        <w:t xml:space="preserve">At least one of the </w:t>
-      </w:r>
-      <w:proofErr w:type="gramStart"/>
-      <w:r>
-        <w:rPr>
-          <w:sz w:val="28"/>
-          <w:szCs w:val="28"/>
-        </w:rPr>
-        <w:t>operation</w:t>
-      </w:r>
-      <w:proofErr w:type="gramEnd"/>
-      <w:r>
-        <w:rPr>
-          <w:sz w:val="28"/>
-          <w:szCs w:val="28"/>
-        </w:rPr>
-        <w:t xml:space="preserve"> is a write operation.</w:t>
+        <w:t>At least one of the operation is a write operation.</w:t>
       </w:r>
       <w:r>
         <w:rPr>
@@ -6847,7 +6754,6 @@
           <w:sz w:val="28"/>
           <w:szCs w:val="28"/>
         </w:rPr>
-        <w:lastRenderedPageBreak/>
         <w:tab/>
       </w:r>
       <w:r>
@@ -6875,7 +6781,7 @@
                     <a:blip r:embed="rId9">
                       <a:extLst>
                         <a:ext uri="{28A0092B-C50C-407E-A947-70E740481C1C}">
-                          <a14:useLocalDpi xmlns="" xmlns:wpc="http://schemas.microsoft.com/office/word/2010/wordprocessingCanvas" xmlns:mc="http://schemas.openxmlformats.org/markup-compatibility/2006" xmlns:o="urn:schemas-microsoft-com:office:office" xmlns:v="urn:schemas-microsoft-com:vml" xmlns:wp14="http://schemas.microsoft.com/office/word/2010/wordprocessingDrawing" xmlns:w10="urn:schemas-microsoft-com:office:word" xmlns:w="http://schemas.openxmlformats.org/wordprocessingml/2006/main" xmlns:w14="http://schemas.microsoft.com/office/word/2010/wordml" xmlns:wpg="http://schemas.microsoft.com/office/word/2010/wordprocessingGroup" xmlns:wpi="http://schemas.microsoft.com/office/word/2010/wordprocessingInk" xmlns:wps="http://schemas.microsoft.com/office/word/2010/wordprocessingShape" xmlns:a14="http://schemas.microsoft.com/office/drawing/2010/main" val="0"/>
+                          <a14:useLocalDpi xmlns:a14="http://schemas.microsoft.com/office/drawing/2010/main" xmlns:wps="http://schemas.microsoft.com/office/word/2010/wordprocessingShape" xmlns:wpi="http://schemas.microsoft.com/office/word/2010/wordprocessingInk" xmlns:wpg="http://schemas.microsoft.com/office/word/2010/wordprocessingGroup" xmlns:w14="http://schemas.microsoft.com/office/word/2010/wordml" xmlns:w="http://schemas.openxmlformats.org/wordprocessingml/2006/main" xmlns:w10="urn:schemas-microsoft-com:office:word" xmlns:wp14="http://schemas.microsoft.com/office/word/2010/wordprocessingDrawing" xmlns:v="urn:schemas-microsoft-com:vml" xmlns:o="urn:schemas-microsoft-com:office:office" xmlns:mc="http://schemas.openxmlformats.org/markup-compatibility/2006" xmlns:wpc="http://schemas.microsoft.com/office/word/2010/wordprocessingCanvas" xmlns="" val="0"/>
                         </a:ext>
                       </a:extLst>
                     </a:blip>
@@ -6917,6 +6823,7 @@
           <w:sz w:val="28"/>
           <w:szCs w:val="28"/>
         </w:rPr>
+        <w:lastRenderedPageBreak/>
         <w:drawing>
           <wp:inline distT="0" distB="0" distL="0" distR="0">
             <wp:extent cx="3152775" cy="4143375"/>
@@ -6938,7 +6845,7 @@
                     <a:blip r:embed="rId10">
                       <a:extLst>
                         <a:ext uri="{28A0092B-C50C-407E-A947-70E740481C1C}">
-                          <a14:useLocalDpi xmlns="" xmlns:wpc="http://schemas.microsoft.com/office/word/2010/wordprocessingCanvas" xmlns:mc="http://schemas.openxmlformats.org/markup-compatibility/2006" xmlns:o="urn:schemas-microsoft-com:office:office" xmlns:v="urn:schemas-microsoft-com:vml" xmlns:wp14="http://schemas.microsoft.com/office/word/2010/wordprocessingDrawing" xmlns:w10="urn:schemas-microsoft-com:office:word" xmlns:w="http://schemas.openxmlformats.org/wordprocessingml/2006/main" xmlns:w14="http://schemas.microsoft.com/office/word/2010/wordml" xmlns:wpg="http://schemas.microsoft.com/office/word/2010/wordprocessingGroup" xmlns:wpi="http://schemas.microsoft.com/office/word/2010/wordprocessingInk" xmlns:wps="http://schemas.microsoft.com/office/word/2010/wordprocessingShape" xmlns:a14="http://schemas.microsoft.com/office/drawing/2010/main" val="0"/>
+                          <a14:useLocalDpi xmlns:a14="http://schemas.microsoft.com/office/drawing/2010/main" xmlns:wps="http://schemas.microsoft.com/office/word/2010/wordprocessingShape" xmlns:wpi="http://schemas.microsoft.com/office/word/2010/wordprocessingInk" xmlns:wpg="http://schemas.microsoft.com/office/word/2010/wordprocessingGroup" xmlns:w14="http://schemas.microsoft.com/office/word/2010/wordml" xmlns:w="http://schemas.openxmlformats.org/wordprocessingml/2006/main" xmlns:w10="urn:schemas-microsoft-com:office:word" xmlns:wp14="http://schemas.microsoft.com/office/word/2010/wordprocessingDrawing" xmlns:v="urn:schemas-microsoft-com:vml" xmlns:o="urn:schemas-microsoft-com:office:office" xmlns:mc="http://schemas.openxmlformats.org/markup-compatibility/2006" xmlns:wpc="http://schemas.microsoft.com/office/word/2010/wordprocessingCanvas" xmlns="" val="0"/>
                         </a:ext>
                       </a:extLst>
                     </a:blip>
@@ -7137,37 +7044,22 @@
           <w:sz w:val="28"/>
           <w:szCs w:val="28"/>
         </w:rPr>
-        <w:t>Memory-</w:t>
-      </w:r>
-      <w:proofErr w:type="gramStart"/>
-      <w:r>
-        <w:rPr>
-          <w:sz w:val="28"/>
-          <w:szCs w:val="28"/>
-        </w:rPr>
-        <w:t>Style(</w:t>
-      </w:r>
-      <w:proofErr w:type="gramEnd"/>
-      <w:r>
-        <w:rPr>
-          <w:sz w:val="28"/>
-          <w:szCs w:val="28"/>
-        </w:rPr>
-        <w:t xml:space="preserve">RAID Level 2) </w:t>
-      </w:r>
-    </w:p>
-    <w:p>
-      <w:pPr>
-        <w:rPr>
-          <w:sz w:val="28"/>
-          <w:szCs w:val="28"/>
-        </w:rPr>
-      </w:pPr>
-      <w:r>
-        <w:rPr>
-          <w:sz w:val="28"/>
-          <w:szCs w:val="28"/>
-        </w:rPr>
+        <w:t xml:space="preserve">Memory-Style(RAID Level 2) </w:t>
+      </w:r>
+    </w:p>
+    <w:p>
+      <w:pPr>
+        <w:rPr>
+          <w:sz w:val="28"/>
+          <w:szCs w:val="28"/>
+        </w:rPr>
+      </w:pPr>
+      <w:r>
+        <w:rPr>
+          <w:sz w:val="28"/>
+          <w:szCs w:val="28"/>
+        </w:rPr>
+        <w:lastRenderedPageBreak/>
         <w:t>-</w:t>
       </w:r>
       <w:r>
@@ -7329,7 +7221,6 @@
           <w:sz w:val="28"/>
           <w:szCs w:val="28"/>
         </w:rPr>
-        <w:lastRenderedPageBreak/>
         <w:drawing>
           <wp:inline distT="0" distB="0" distL="0" distR="0">
             <wp:extent cx="4191000" cy="3048000"/>
@@ -7351,7 +7242,7 @@
                     <a:blip r:embed="rId11">
                       <a:extLst>
                         <a:ext uri="{28A0092B-C50C-407E-A947-70E740481C1C}">
-                          <a14:useLocalDpi xmlns="" xmlns:wpc="http://schemas.microsoft.com/office/word/2010/wordprocessingCanvas" xmlns:mc="http://schemas.openxmlformats.org/markup-compatibility/2006" xmlns:o="urn:schemas-microsoft-com:office:office" xmlns:v="urn:schemas-microsoft-com:vml" xmlns:wp14="http://schemas.microsoft.com/office/word/2010/wordprocessingDrawing" xmlns:w10="urn:schemas-microsoft-com:office:word" xmlns:w="http://schemas.openxmlformats.org/wordprocessingml/2006/main" xmlns:w14="http://schemas.microsoft.com/office/word/2010/wordml" xmlns:wpg="http://schemas.microsoft.com/office/word/2010/wordprocessingGroup" xmlns:wpi="http://schemas.microsoft.com/office/word/2010/wordprocessingInk" xmlns:wps="http://schemas.microsoft.com/office/word/2010/wordprocessingShape" xmlns:a14="http://schemas.microsoft.com/office/drawing/2010/main" val="0"/>
+                          <a14:useLocalDpi xmlns:a14="http://schemas.microsoft.com/office/drawing/2010/main" xmlns:wps="http://schemas.microsoft.com/office/word/2010/wordprocessingShape" xmlns:wpi="http://schemas.microsoft.com/office/word/2010/wordprocessingInk" xmlns:wpg="http://schemas.microsoft.com/office/word/2010/wordprocessingGroup" xmlns:w14="http://schemas.microsoft.com/office/word/2010/wordml" xmlns:w="http://schemas.openxmlformats.org/wordprocessingml/2006/main" xmlns:w10="urn:schemas-microsoft-com:office:word" xmlns:wp14="http://schemas.microsoft.com/office/word/2010/wordprocessingDrawing" xmlns:v="urn:schemas-microsoft-com:vml" xmlns:o="urn:schemas-microsoft-com:office:office" xmlns:mc="http://schemas.openxmlformats.org/markup-compatibility/2006" xmlns:wpc="http://schemas.microsoft.com/office/word/2010/wordprocessingCanvas" xmlns="" val="0"/>
                         </a:ext>
                       </a:extLst>
                     </a:blip>
@@ -7443,6 +7334,7 @@
           <w:sz w:val="28"/>
           <w:szCs w:val="28"/>
         </w:rPr>
+        <w:lastRenderedPageBreak/>
         <w:t>Location transparency ensures that the user can query on any table(s) or fragment(s) of a table as if they were stored locally in the user’s site.</w:t>
       </w:r>
     </w:p>
@@ -7475,23 +7367,7 @@
           <w:sz w:val="28"/>
           <w:szCs w:val="28"/>
         </w:rPr>
-        <w:t xml:space="preserve">Fragmentation transparency enables users to query upon any table as if it were </w:t>
-      </w:r>
-      <w:proofErr w:type="spellStart"/>
-      <w:r>
-        <w:rPr>
-          <w:sz w:val="28"/>
-          <w:szCs w:val="28"/>
-        </w:rPr>
-        <w:t>unfragmented</w:t>
-      </w:r>
-      <w:proofErr w:type="spellEnd"/>
-      <w:r>
-        <w:rPr>
-          <w:sz w:val="28"/>
-          <w:szCs w:val="28"/>
-        </w:rPr>
-        <w:t>. Thus, it hides the fact that the table the user is querying on is actually a fragment or union of some fragments. It also conceals the fact that the fragments are located at diverse sites.</w:t>
+        <w:t>Fragmentation transparency enables users to query upon any table as if it were unfragmented. Thus, it hides the fact that the table the user is querying on is actually a fragment or union of some fragments. It also conceals the fact that the fragments are located at diverse sites.</w:t>
       </w:r>
     </w:p>
     <w:p>
@@ -7705,6 +7581,7 @@
           <w:sz w:val="28"/>
           <w:szCs w:val="28"/>
         </w:rPr>
+        <w:lastRenderedPageBreak/>
         <w:t>This methodology relies on manipulating the data stored in the relational database to give the appearance of traditional OLAP's slicing and dicing functionality. In essence, each action of slicing and dicing is equivalent to adding a "WHERE" clause in the SQL statement.</w:t>
       </w:r>
     </w:p>
@@ -7747,38 +7624,7 @@
           <w:sz w:val="28"/>
           <w:szCs w:val="28"/>
         </w:rPr>
-        <w:t xml:space="preserve">HOLAP technologies attempt to combine the advantages of MOLAP and ROLAP. For summary-type information, HOLAP leverages cube technology for faster performance. When detail information is </w:t>
-      </w:r>
-      <w:proofErr w:type="spellStart"/>
-      <w:r>
-        <w:rPr>
-          <w:rFonts w:eastAsia="Times New Roman" w:cstheme="minorHAnsi"/>
-          <w:color w:val="000000"/>
-          <w:sz w:val="28"/>
-          <w:szCs w:val="28"/>
-        </w:rPr>
-        <w:t>needed</w:t>
-      </w:r>
-      <w:proofErr w:type="gramStart"/>
-      <w:r>
-        <w:rPr>
-          <w:rFonts w:eastAsia="Times New Roman" w:cstheme="minorHAnsi"/>
-          <w:color w:val="000000"/>
-          <w:sz w:val="28"/>
-          <w:szCs w:val="28"/>
-        </w:rPr>
-        <w:t>,HOLAP</w:t>
-      </w:r>
-      <w:proofErr w:type="spellEnd"/>
-      <w:proofErr w:type="gramEnd"/>
-      <w:r>
-        <w:rPr>
-          <w:rFonts w:eastAsia="Times New Roman" w:cstheme="minorHAnsi"/>
-          <w:color w:val="000000"/>
-          <w:sz w:val="28"/>
-          <w:szCs w:val="28"/>
-        </w:rPr>
-        <w:t xml:space="preserve"> can "drill through" from the cube into the underlying relational data.</w:t>
+        <w:t>HOLAP technologies attempt to combine the advantages of MOLAP and ROLAP. For summary-type information, HOLAP leverages cube technology for faster performance. When detail information is needed,HOLAP can "drill through" from the cube into the underlying relational data.</w:t>
       </w:r>
     </w:p>
     <w:p>
@@ -7862,7 +7708,6 @@
           <w:sz w:val="32"/>
           <w:szCs w:val="32"/>
         </w:rPr>
-        <w:lastRenderedPageBreak/>
         <w:t>The data source view</w:t>
       </w:r>
       <w:r>

--- a/TUTORIAL/DATA_BASE_MANAGEMENT_SYSTEM.docx
+++ b/TUTORIAL/DATA_BASE_MANAGEMENT_SYSTEM.docx
@@ -173,7 +173,7 @@
                     <a:blip r:embed="rId6">
                       <a:extLst>
                         <a:ext uri="{28A0092B-C50C-407E-A947-70E740481C1C}">
-                          <a14:useLocalDpi xmlns:a14="http://schemas.microsoft.com/office/drawing/2010/main" xmlns:wps="http://schemas.microsoft.com/office/word/2010/wordprocessingShape" xmlns:wpi="http://schemas.microsoft.com/office/word/2010/wordprocessingInk" xmlns:wpg="http://schemas.microsoft.com/office/word/2010/wordprocessingGroup" xmlns:w14="http://schemas.microsoft.com/office/word/2010/wordml" xmlns:w="http://schemas.openxmlformats.org/wordprocessingml/2006/main" xmlns:w10="urn:schemas-microsoft-com:office:word" xmlns:wp14="http://schemas.microsoft.com/office/word/2010/wordprocessingDrawing" xmlns:v="urn:schemas-microsoft-com:vml" xmlns:o="urn:schemas-microsoft-com:office:office" xmlns:mc="http://schemas.openxmlformats.org/markup-compatibility/2006" xmlns:wpc="http://schemas.microsoft.com/office/word/2010/wordprocessingCanvas" xmlns="" val="0"/>
+                          <a14:useLocalDpi xmlns="" xmlns:wpc="http://schemas.microsoft.com/office/word/2010/wordprocessingCanvas" xmlns:mc="http://schemas.openxmlformats.org/markup-compatibility/2006" xmlns:o="urn:schemas-microsoft-com:office:office" xmlns:v="urn:schemas-microsoft-com:vml" xmlns:wp14="http://schemas.microsoft.com/office/word/2010/wordprocessingDrawing" xmlns:w10="urn:schemas-microsoft-com:office:word" xmlns:w="http://schemas.openxmlformats.org/wordprocessingml/2006/main" xmlns:w14="http://schemas.microsoft.com/office/word/2010/wordml" xmlns:wpg="http://schemas.microsoft.com/office/word/2010/wordprocessingGroup" xmlns:wpi="http://schemas.microsoft.com/office/word/2010/wordprocessingInk" xmlns:wps="http://schemas.microsoft.com/office/word/2010/wordprocessingShape" xmlns:a14="http://schemas.microsoft.com/office/drawing/2010/main" val="0"/>
                         </a:ext>
                       </a:extLst>
                     </a:blip>
@@ -2920,7 +2920,7 @@
           <w:sz w:val="32"/>
           <w:szCs w:val="32"/>
         </w:rPr>
-        <w:t>In any relational model, there exists a set of functional dependencies. These functional dependencies when closely observed might contain redundant attributes. The ability of removing these redundant attributes without affecting the capabilities of the functional dependency is known as “Canonical Cover of Functional Dependency”.</w:t>
+        <w:t xml:space="preserve"> The ability of removing these redundant attributes without affecting the capabilities of the functional dependency is known as “Canonical Cover of Functional Dependency”.</w:t>
       </w:r>
     </w:p>
     <w:p>
@@ -4250,1329 +4250,523 @@
       <w:pPr>
         <w:spacing w:before="100" w:beforeAutospacing="1" w:after="100" w:afterAutospacing="1" w:line="240" w:lineRule="auto"/>
         <w:rPr>
+          <w:rFonts w:eastAsia="Times New Roman" w:cstheme="minorHAnsi"/>
+          <w:b/>
+          <w:color w:val="000000"/>
+          <w:sz w:val="32"/>
+          <w:szCs w:val="32"/>
+        </w:rPr>
+      </w:pPr>
+      <w:r>
+        <w:rPr>
+          <w:rFonts w:eastAsia="Times New Roman" w:cstheme="minorHAnsi"/>
+          <w:b/>
+          <w:color w:val="000000"/>
+          <w:sz w:val="32"/>
+          <w:szCs w:val="32"/>
+        </w:rPr>
+        <w:lastRenderedPageBreak/>
+        <w:t>These 3 rules are called ARMSTRONGS AXIOMS</w:t>
+      </w:r>
+    </w:p>
+    <w:p>
+      <w:pPr>
+        <w:spacing w:before="100" w:beforeAutospacing="1" w:after="100" w:afterAutospacing="1" w:line="240" w:lineRule="auto"/>
+        <w:rPr>
+          <w:rFonts w:eastAsia="Times New Roman" w:cstheme="minorHAnsi"/>
+          <w:b/>
+          <w:color w:val="000000"/>
+          <w:sz w:val="32"/>
+          <w:szCs w:val="32"/>
+        </w:rPr>
+      </w:pPr>
+      <w:r>
+        <w:rPr>
+          <w:rFonts w:eastAsia="Times New Roman" w:cstheme="minorHAnsi"/>
+          <w:b/>
+          <w:color w:val="000000"/>
+          <w:sz w:val="32"/>
+          <w:szCs w:val="32"/>
+        </w:rPr>
+        <w:t>1. Reflexivity:</w:t>
+      </w:r>
+    </w:p>
+    <w:p>
+      <w:pPr>
+        <w:spacing w:before="100" w:beforeAutospacing="1" w:after="100" w:afterAutospacing="1" w:line="240" w:lineRule="auto"/>
+        <w:rPr>
+          <w:rFonts w:eastAsia="Times New Roman" w:cstheme="minorHAnsi"/>
+          <w:color w:val="000000"/>
+          <w:sz w:val="32"/>
+          <w:szCs w:val="32"/>
+        </w:rPr>
+      </w:pPr>
+      <w:r>
+        <w:rPr>
+          <w:rFonts w:eastAsia="Times New Roman" w:cstheme="minorHAnsi"/>
+          <w:color w:val="000000"/>
+          <w:sz w:val="32"/>
+          <w:szCs w:val="32"/>
+        </w:rPr>
+        <w:t xml:space="preserve">     If Y is a subset of X, then X-&gt;Y</w:t>
+      </w:r>
+    </w:p>
+    <w:p>
+      <w:pPr>
+        <w:spacing w:before="100" w:beforeAutospacing="1" w:after="100" w:afterAutospacing="1" w:line="240" w:lineRule="auto"/>
+        <w:rPr>
+          <w:rFonts w:eastAsia="Times New Roman" w:cstheme="minorHAnsi"/>
+          <w:color w:val="000000"/>
+          <w:sz w:val="32"/>
+          <w:szCs w:val="32"/>
+        </w:rPr>
+      </w:pPr>
+      <w:r>
+        <w:rPr>
+          <w:rFonts w:eastAsia="Times New Roman" w:cstheme="minorHAnsi"/>
+          <w:color w:val="000000"/>
+          <w:sz w:val="32"/>
+          <w:szCs w:val="32"/>
+        </w:rPr>
+        <w:t xml:space="preserve">    Examples:  AB-&gt;A,     ABC-&gt;AB, etc</w:t>
+      </w:r>
+      <w:r>
+        <w:rPr>
+          <w:rFonts w:eastAsia="Times New Roman" w:cstheme="minorHAnsi"/>
+          <w:color w:val="000000"/>
+          <w:sz w:val="32"/>
+          <w:szCs w:val="32"/>
+        </w:rPr>
+        <w:tab/>
+      </w:r>
+    </w:p>
+    <w:p>
+      <w:pPr>
+        <w:spacing w:before="100" w:beforeAutospacing="1" w:after="100" w:afterAutospacing="1" w:line="240" w:lineRule="auto"/>
+        <w:rPr>
+          <w:rFonts w:eastAsia="Times New Roman" w:cstheme="minorHAnsi"/>
+          <w:b/>
+          <w:color w:val="000000"/>
+          <w:sz w:val="32"/>
+          <w:szCs w:val="32"/>
+        </w:rPr>
+      </w:pPr>
+      <w:r>
+        <w:rPr>
+          <w:rFonts w:eastAsia="Times New Roman" w:cstheme="minorHAnsi"/>
+          <w:b/>
+          <w:color w:val="000000"/>
+          <w:sz w:val="32"/>
+          <w:szCs w:val="32"/>
+        </w:rPr>
+        <w:t>2. Augmentation:</w:t>
+      </w:r>
+    </w:p>
+    <w:p>
+      <w:pPr>
+        <w:spacing w:before="100" w:beforeAutospacing="1" w:after="100" w:afterAutospacing="1" w:line="240" w:lineRule="auto"/>
+        <w:rPr>
+          <w:rFonts w:eastAsia="Times New Roman" w:cstheme="minorHAnsi"/>
+          <w:color w:val="000000"/>
+          <w:sz w:val="32"/>
+          <w:szCs w:val="32"/>
+        </w:rPr>
+      </w:pPr>
+      <w:proofErr w:type="gramStart"/>
+      <w:r>
+        <w:rPr>
+          <w:rFonts w:eastAsia="Times New Roman" w:cstheme="minorHAnsi"/>
+          <w:color w:val="000000"/>
+          <w:sz w:val="32"/>
+          <w:szCs w:val="32"/>
+        </w:rPr>
+        <w:t>If  X</w:t>
+      </w:r>
+      <w:proofErr w:type="gramEnd"/>
+      <w:r>
+        <w:rPr>
+          <w:rFonts w:eastAsia="Times New Roman" w:cstheme="minorHAnsi"/>
+          <w:color w:val="000000"/>
+          <w:sz w:val="32"/>
+          <w:szCs w:val="32"/>
+        </w:rPr>
+        <w:t xml:space="preserve"> -&gt;Y, then   XZ -&gt; YZ</w:t>
+      </w:r>
+    </w:p>
+    <w:p>
+      <w:pPr>
+        <w:spacing w:before="100" w:beforeAutospacing="1" w:after="100" w:afterAutospacing="1" w:line="240" w:lineRule="auto"/>
+        <w:rPr>
+          <w:rFonts w:eastAsia="Times New Roman" w:cstheme="minorHAnsi"/>
+          <w:color w:val="000000"/>
+          <w:sz w:val="32"/>
+          <w:szCs w:val="32"/>
+        </w:rPr>
+      </w:pPr>
+      <w:r>
+        <w:rPr>
+          <w:rFonts w:eastAsia="Times New Roman" w:cstheme="minorHAnsi"/>
+          <w:color w:val="000000"/>
+          <w:sz w:val="32"/>
+          <w:szCs w:val="32"/>
+        </w:rPr>
+        <w:t>Examples:  If A-&gt;B, then AC-&gt;BC</w:t>
+      </w:r>
+      <w:r>
+        <w:rPr>
+          <w:rFonts w:eastAsia="Times New Roman" w:cstheme="minorHAnsi"/>
+          <w:color w:val="000000"/>
+          <w:sz w:val="32"/>
+          <w:szCs w:val="32"/>
+        </w:rPr>
+        <w:tab/>
+      </w:r>
+    </w:p>
+    <w:p>
+      <w:pPr>
+        <w:spacing w:before="100" w:beforeAutospacing="1" w:after="100" w:afterAutospacing="1" w:line="240" w:lineRule="auto"/>
+        <w:rPr>
+          <w:rFonts w:eastAsia="Times New Roman" w:cstheme="minorHAnsi"/>
+          <w:b/>
+          <w:color w:val="000000"/>
+          <w:sz w:val="32"/>
+          <w:szCs w:val="32"/>
+        </w:rPr>
+      </w:pPr>
+      <w:proofErr w:type="gramStart"/>
+      <w:r>
+        <w:rPr>
+          <w:rFonts w:eastAsia="Times New Roman" w:cstheme="minorHAnsi"/>
+          <w:b/>
+          <w:color w:val="000000"/>
+          <w:sz w:val="32"/>
+          <w:szCs w:val="32"/>
+        </w:rPr>
+        <w:t>3 Transitivity:</w:t>
+      </w:r>
+      <w:proofErr w:type="gramEnd"/>
+    </w:p>
+    <w:p>
+      <w:pPr>
+        <w:spacing w:before="100" w:beforeAutospacing="1" w:after="100" w:afterAutospacing="1" w:line="240" w:lineRule="auto"/>
+        <w:rPr>
+          <w:rFonts w:eastAsia="Times New Roman" w:cstheme="minorHAnsi"/>
+          <w:color w:val="000000"/>
+          <w:sz w:val="32"/>
+          <w:szCs w:val="32"/>
+        </w:rPr>
+      </w:pPr>
+      <w:r>
+        <w:rPr>
+          <w:rFonts w:eastAsia="Times New Roman" w:cstheme="minorHAnsi"/>
+          <w:color w:val="000000"/>
+          <w:sz w:val="32"/>
+          <w:szCs w:val="32"/>
+        </w:rPr>
+        <w:t xml:space="preserve">        If X -&gt;Y, and Y -&gt; Z, then X -&gt; Z</w:t>
+      </w:r>
+      <w:r>
+        <w:rPr>
+          <w:rFonts w:eastAsia="Times New Roman" w:cstheme="minorHAnsi"/>
+          <w:color w:val="000000"/>
+          <w:sz w:val="32"/>
+          <w:szCs w:val="32"/>
+        </w:rPr>
+        <w:tab/>
+      </w:r>
+      <w:r>
+        <w:rPr>
+          <w:rFonts w:eastAsia="Times New Roman" w:cstheme="minorHAnsi"/>
+          <w:color w:val="000000"/>
+          <w:sz w:val="32"/>
+          <w:szCs w:val="32"/>
+        </w:rPr>
+        <w:tab/>
+      </w:r>
+      <w:r>
+        <w:rPr>
+          <w:rFonts w:eastAsia="Times New Roman" w:cstheme="minorHAnsi"/>
+          <w:color w:val="000000"/>
+          <w:sz w:val="32"/>
+          <w:szCs w:val="32"/>
+        </w:rPr>
+        <w:tab/>
+      </w:r>
+    </w:p>
+    <w:p>
+      <w:pPr>
+        <w:spacing w:before="100" w:beforeAutospacing="1" w:after="100" w:afterAutospacing="1" w:line="240" w:lineRule="auto"/>
+        <w:rPr>
+          <w:rFonts w:eastAsia="Times New Roman" w:cstheme="minorHAnsi"/>
+          <w:b/>
+          <w:color w:val="000000"/>
+          <w:sz w:val="32"/>
+          <w:szCs w:val="32"/>
+        </w:rPr>
+      </w:pPr>
+      <w:r>
+        <w:rPr>
+          <w:rFonts w:eastAsia="Times New Roman" w:cstheme="minorHAnsi"/>
+          <w:b/>
+          <w:color w:val="000000"/>
+          <w:sz w:val="32"/>
+          <w:szCs w:val="32"/>
+        </w:rPr>
+        <w:t xml:space="preserve">4. Union Rule:  </w:t>
+      </w:r>
+    </w:p>
+    <w:p>
+      <w:pPr>
+        <w:spacing w:before="100" w:beforeAutospacing="1" w:after="100" w:afterAutospacing="1" w:line="240" w:lineRule="auto"/>
+        <w:rPr>
+          <w:rFonts w:eastAsia="Times New Roman" w:cstheme="minorHAnsi"/>
+          <w:color w:val="000000"/>
+          <w:sz w:val="32"/>
+          <w:szCs w:val="32"/>
+        </w:rPr>
+      </w:pPr>
+      <w:proofErr w:type="spellStart"/>
+      <w:proofErr w:type="gramStart"/>
+      <w:r>
+        <w:rPr>
+          <w:rFonts w:eastAsia="Times New Roman" w:cstheme="minorHAnsi"/>
+          <w:color w:val="000000"/>
+          <w:sz w:val="32"/>
+          <w:szCs w:val="32"/>
+        </w:rPr>
+        <w:t>ifX</w:t>
+      </w:r>
+      <w:proofErr w:type="spellEnd"/>
+      <w:proofErr w:type="gramEnd"/>
+      <w:r>
+        <w:rPr>
+          <w:rFonts w:eastAsia="Times New Roman" w:cstheme="minorHAnsi"/>
+          <w:color w:val="000000"/>
+          <w:sz w:val="32"/>
+          <w:szCs w:val="32"/>
+        </w:rPr>
+        <w:t>-&gt;Y, X-&gt;Z, then X-&gt;YZ</w:t>
+      </w:r>
+    </w:p>
+    <w:p>
+      <w:pPr>
+        <w:spacing w:before="100" w:beforeAutospacing="1" w:after="100" w:afterAutospacing="1" w:line="240" w:lineRule="auto"/>
+        <w:rPr>
+          <w:rFonts w:eastAsia="Times New Roman" w:cstheme="minorHAnsi"/>
+          <w:b/>
+          <w:color w:val="000000"/>
+          <w:sz w:val="32"/>
+          <w:szCs w:val="32"/>
+        </w:rPr>
+      </w:pPr>
+      <w:r>
+        <w:rPr>
+          <w:rFonts w:eastAsia="Times New Roman" w:cstheme="minorHAnsi"/>
+          <w:b/>
+          <w:color w:val="000000"/>
+          <w:sz w:val="32"/>
+          <w:szCs w:val="32"/>
+        </w:rPr>
+        <w:t>5. Pseudo-Transitivity Rule:</w:t>
+      </w:r>
+    </w:p>
+    <w:p>
+      <w:pPr>
+        <w:spacing w:before="100" w:beforeAutospacing="1" w:after="100" w:afterAutospacing="1" w:line="240" w:lineRule="auto"/>
+        <w:rPr>
+          <w:rFonts w:eastAsia="Times New Roman" w:cstheme="minorHAnsi"/>
+          <w:color w:val="000000"/>
+          <w:sz w:val="32"/>
+          <w:szCs w:val="32"/>
+        </w:rPr>
+      </w:pPr>
+      <w:r>
+        <w:rPr>
+          <w:rFonts w:eastAsia="Times New Roman" w:cstheme="minorHAnsi"/>
+          <w:color w:val="000000"/>
+          <w:sz w:val="32"/>
+          <w:szCs w:val="32"/>
+        </w:rPr>
+        <w:t>If X-&gt;Y, WY-&gt;Z, then XW-&gt;Z</w:t>
+      </w:r>
+      <w:r>
+        <w:rPr>
+          <w:rFonts w:eastAsia="Times New Roman" w:cstheme="minorHAnsi"/>
+          <w:color w:val="000000"/>
+          <w:sz w:val="32"/>
+          <w:szCs w:val="32"/>
+        </w:rPr>
+        <w:tab/>
+      </w:r>
+    </w:p>
+    <w:p>
+      <w:pPr>
+        <w:spacing w:before="100" w:beforeAutospacing="1" w:after="100" w:afterAutospacing="1" w:line="240" w:lineRule="auto"/>
+        <w:rPr>
+          <w:rFonts w:eastAsia="Times New Roman" w:cstheme="minorHAnsi"/>
+          <w:b/>
+          <w:color w:val="000000"/>
+          <w:sz w:val="32"/>
+          <w:szCs w:val="32"/>
+        </w:rPr>
+      </w:pPr>
+      <w:proofErr w:type="gramStart"/>
+      <w:r>
+        <w:rPr>
+          <w:rFonts w:eastAsia="Times New Roman" w:cstheme="minorHAnsi"/>
+          <w:b/>
+          <w:color w:val="000000"/>
+          <w:sz w:val="32"/>
+          <w:szCs w:val="32"/>
+        </w:rPr>
+        <w:t>6</w:t>
+      </w:r>
+      <w:r>
+        <w:rPr>
+          <w:rFonts w:eastAsia="Times New Roman" w:cstheme="minorHAnsi"/>
+          <w:b/>
+          <w:color w:val="000000"/>
+          <w:sz w:val="32"/>
+          <w:szCs w:val="32"/>
+        </w:rPr>
+        <w:t>.Decomposition</w:t>
+      </w:r>
+      <w:proofErr w:type="gramEnd"/>
+      <w:r>
+        <w:rPr>
+          <w:rFonts w:eastAsia="Times New Roman" w:cstheme="minorHAnsi"/>
+          <w:b/>
+          <w:color w:val="000000"/>
+          <w:sz w:val="32"/>
+          <w:szCs w:val="32"/>
+        </w:rPr>
+        <w:t xml:space="preserve">   </w:t>
+      </w:r>
+    </w:p>
+    <w:p>
+      <w:pPr>
+        <w:spacing w:before="100" w:beforeAutospacing="1" w:after="100" w:afterAutospacing="1" w:line="240" w:lineRule="auto"/>
+        <w:rPr>
+          <w:rFonts w:eastAsia="Times New Roman" w:cstheme="minorHAnsi"/>
+          <w:color w:val="000000"/>
+          <w:sz w:val="32"/>
+          <w:szCs w:val="32"/>
+        </w:rPr>
+      </w:pPr>
+      <w:proofErr w:type="gramStart"/>
+      <w:r>
+        <w:rPr>
+          <w:rFonts w:eastAsia="Times New Roman" w:cstheme="minorHAnsi"/>
+          <w:color w:val="000000"/>
+          <w:sz w:val="32"/>
+          <w:szCs w:val="32"/>
+        </w:rPr>
+        <w:t>If{</w:t>
+      </w:r>
+      <w:proofErr w:type="gramEnd"/>
+      <w:r>
+        <w:rPr>
+          <w:rFonts w:eastAsia="Times New Roman" w:cstheme="minorHAnsi"/>
+          <w:color w:val="000000"/>
+          <w:sz w:val="32"/>
+          <w:szCs w:val="32"/>
+        </w:rPr>
+        <w:t>A → BC} and {A → B}, then {A → C}</w:t>
+      </w:r>
+    </w:p>
+    <w:p>
+      <w:pPr>
+        <w:spacing w:before="100" w:beforeAutospacing="1" w:after="100" w:afterAutospacing="1" w:line="240" w:lineRule="auto"/>
+        <w:rPr>
           <w:rFonts w:ascii="Times New Roman" w:eastAsia="Times New Roman" w:hAnsi="Times New Roman" w:cs="Times New Roman"/>
-          <w:color w:val="000000"/>
-          <w:sz w:val="28"/>
-          <w:szCs w:val="28"/>
-        </w:rPr>
-      </w:pPr>
-    </w:p>
-    <w:p>
-      <w:pPr>
-        <w:spacing w:before="100" w:beforeAutospacing="1" w:after="100" w:afterAutospacing="1" w:line="240" w:lineRule="auto"/>
-        <w:rPr>
-          <w:rFonts w:eastAsia="Times New Roman" w:cstheme="minorHAnsi"/>
-          <w:b/>
-          <w:color w:val="000000"/>
-          <w:sz w:val="32"/>
-          <w:szCs w:val="32"/>
-        </w:rPr>
-      </w:pPr>
-      <w:r>
-        <w:rPr>
-          <w:rFonts w:eastAsia="Times New Roman" w:cstheme="minorHAnsi"/>
-          <w:b/>
-          <w:color w:val="000000"/>
-          <w:sz w:val="32"/>
-          <w:szCs w:val="32"/>
-        </w:rPr>
-        <w:t xml:space="preserve">LOSSLESS </w:t>
-      </w:r>
-      <w:proofErr w:type="gramStart"/>
-      <w:r>
-        <w:rPr>
-          <w:rFonts w:eastAsia="Times New Roman" w:cstheme="minorHAnsi"/>
-          <w:b/>
-          <w:color w:val="000000"/>
-          <w:sz w:val="32"/>
-          <w:szCs w:val="32"/>
-        </w:rPr>
-        <w:t>JOIN :</w:t>
-      </w:r>
-      <w:proofErr w:type="gramEnd"/>
-      <w:r>
-        <w:rPr>
-          <w:rFonts w:eastAsia="Times New Roman" w:cstheme="minorHAnsi"/>
-          <w:b/>
-          <w:color w:val="000000"/>
-          <w:sz w:val="32"/>
-          <w:szCs w:val="32"/>
-        </w:rPr>
-        <w:t>-</w:t>
-      </w:r>
-    </w:p>
-    <w:p>
-      <w:pPr>
-        <w:spacing w:before="100" w:beforeAutospacing="1" w:after="100" w:afterAutospacing="1" w:line="240" w:lineRule="auto"/>
-        <w:rPr>
-          <w:rFonts w:eastAsia="Times New Roman" w:cstheme="minorHAnsi"/>
-          <w:color w:val="000000"/>
-          <w:sz w:val="32"/>
-          <w:szCs w:val="32"/>
-        </w:rPr>
-      </w:pPr>
-      <w:r>
-        <w:rPr>
-          <w:rFonts w:eastAsia="Times New Roman" w:cstheme="minorHAnsi"/>
-          <w:color w:val="000000"/>
-          <w:sz w:val="32"/>
-          <w:szCs w:val="32"/>
-        </w:rPr>
-        <w:t>For lossless join decomposition, these t</w:t>
-      </w:r>
-      <w:r>
-        <w:rPr>
-          <w:rFonts w:eastAsia="Times New Roman" w:cstheme="minorHAnsi"/>
-          <w:color w:val="000000"/>
-          <w:sz w:val="32"/>
-          <w:szCs w:val="32"/>
-        </w:rPr>
-        <w:t>hree</w:t>
-      </w:r>
-      <w:r>
-        <w:rPr>
-          <w:rFonts w:eastAsia="Times New Roman" w:cstheme="minorHAnsi"/>
-          <w:color w:val="000000"/>
-          <w:sz w:val="32"/>
-          <w:szCs w:val="32"/>
-        </w:rPr>
-        <w:t xml:space="preserve"> conditions must hold true:</w:t>
-      </w:r>
-    </w:p>
-    <w:p>
-      <w:pPr>
-        <w:spacing w:before="100" w:beforeAutospacing="1" w:after="100" w:afterAutospacing="1" w:line="240" w:lineRule="auto"/>
-        <w:rPr>
-          <w:rFonts w:eastAsia="Times New Roman" w:cstheme="minorHAnsi"/>
-          <w:color w:val="000000"/>
-          <w:sz w:val="32"/>
-          <w:szCs w:val="32"/>
-        </w:rPr>
-      </w:pPr>
-      <w:r>
-        <w:rPr>
-          <w:rFonts w:eastAsia="Times New Roman" w:cstheme="minorHAnsi"/>
-          <w:color w:val="000000"/>
-          <w:sz w:val="32"/>
-          <w:szCs w:val="32"/>
-        </w:rPr>
-        <w:t xml:space="preserve">1. Union of Attributes </w:t>
-      </w:r>
-      <w:proofErr w:type="gramStart"/>
-      <w:r>
-        <w:rPr>
-          <w:rFonts w:eastAsia="Times New Roman" w:cstheme="minorHAnsi"/>
-          <w:color w:val="000000"/>
-          <w:sz w:val="32"/>
-          <w:szCs w:val="32"/>
-        </w:rPr>
-        <w:t xml:space="preserve">of </w:t>
-      </w:r>
-      <w:r>
-        <w:rPr>
-          <w:rFonts w:eastAsia="Times New Roman" w:cstheme="minorHAnsi"/>
-          <w:color w:val="000000"/>
-          <w:sz w:val="32"/>
-          <w:szCs w:val="32"/>
-        </w:rPr>
-        <w:t xml:space="preserve"> </w:t>
-      </w:r>
-      <w:r>
-        <w:rPr>
-          <w:rFonts w:eastAsia="Times New Roman" w:cstheme="minorHAnsi"/>
-          <w:color w:val="000000"/>
-          <w:sz w:val="32"/>
-          <w:szCs w:val="32"/>
-        </w:rPr>
-        <w:t>R1</w:t>
-      </w:r>
-      <w:proofErr w:type="gramEnd"/>
-      <w:r>
-        <w:rPr>
-          <w:rFonts w:eastAsia="Times New Roman" w:cstheme="minorHAnsi"/>
-          <w:color w:val="000000"/>
-          <w:sz w:val="32"/>
-          <w:szCs w:val="32"/>
-        </w:rPr>
-        <w:t xml:space="preserve"> and </w:t>
-      </w:r>
-      <w:r>
-        <w:rPr>
-          <w:rFonts w:eastAsia="Times New Roman" w:cstheme="minorHAnsi"/>
-          <w:color w:val="000000"/>
-          <w:sz w:val="32"/>
-          <w:szCs w:val="32"/>
-        </w:rPr>
-        <w:t xml:space="preserve"> </w:t>
-      </w:r>
-      <w:r>
-        <w:rPr>
-          <w:rFonts w:eastAsia="Times New Roman" w:cstheme="minorHAnsi"/>
-          <w:color w:val="000000"/>
-          <w:sz w:val="32"/>
-          <w:szCs w:val="32"/>
-        </w:rPr>
-        <w:t>R2</w:t>
-      </w:r>
-      <w:r>
-        <w:rPr>
-          <w:rFonts w:eastAsia="Times New Roman" w:cstheme="minorHAnsi"/>
-          <w:color w:val="000000"/>
-          <w:sz w:val="32"/>
-          <w:szCs w:val="32"/>
-        </w:rPr>
-        <w:t xml:space="preserve"> </w:t>
-      </w:r>
-      <w:r>
-        <w:rPr>
-          <w:rFonts w:eastAsia="Times New Roman" w:cstheme="minorHAnsi"/>
-          <w:color w:val="000000"/>
-          <w:sz w:val="32"/>
-          <w:szCs w:val="32"/>
-        </w:rPr>
-        <w:t xml:space="preserve"> must be equal to attribute of</w:t>
-      </w:r>
-      <w:r>
-        <w:rPr>
-          <w:rFonts w:eastAsia="Times New Roman" w:cstheme="minorHAnsi"/>
-          <w:color w:val="000000"/>
-          <w:sz w:val="32"/>
-          <w:szCs w:val="32"/>
-        </w:rPr>
-        <w:t xml:space="preserve"> </w:t>
-      </w:r>
-      <w:r>
-        <w:rPr>
-          <w:rFonts w:eastAsia="Times New Roman" w:cstheme="minorHAnsi"/>
-          <w:color w:val="000000"/>
-          <w:sz w:val="32"/>
-          <w:szCs w:val="32"/>
-        </w:rPr>
-        <w:t xml:space="preserve"> R. Each attribute </w:t>
-      </w:r>
-      <w:proofErr w:type="gramStart"/>
-      <w:r>
-        <w:rPr>
-          <w:rFonts w:eastAsia="Times New Roman" w:cstheme="minorHAnsi"/>
-          <w:color w:val="000000"/>
-          <w:sz w:val="32"/>
-          <w:szCs w:val="32"/>
-        </w:rPr>
-        <w:t xml:space="preserve">of </w:t>
-      </w:r>
-      <w:r>
-        <w:rPr>
-          <w:rFonts w:eastAsia="Times New Roman" w:cstheme="minorHAnsi"/>
-          <w:color w:val="000000"/>
-          <w:sz w:val="32"/>
-          <w:szCs w:val="32"/>
-        </w:rPr>
-        <w:t xml:space="preserve"> </w:t>
-      </w:r>
-      <w:r>
-        <w:rPr>
-          <w:rFonts w:eastAsia="Times New Roman" w:cstheme="minorHAnsi"/>
-          <w:color w:val="000000"/>
-          <w:sz w:val="32"/>
-          <w:szCs w:val="32"/>
-        </w:rPr>
-        <w:t>R</w:t>
-      </w:r>
-      <w:proofErr w:type="gramEnd"/>
-      <w:r>
-        <w:rPr>
-          <w:rFonts w:eastAsia="Times New Roman" w:cstheme="minorHAnsi"/>
-          <w:color w:val="000000"/>
-          <w:sz w:val="32"/>
-          <w:szCs w:val="32"/>
-        </w:rPr>
-        <w:t xml:space="preserve"> must be either in R1 or in R2.</w:t>
-      </w:r>
-    </w:p>
-    <w:p>
-      <w:pPr>
-        <w:spacing w:before="100" w:beforeAutospacing="1" w:after="100" w:afterAutospacing="1" w:line="240" w:lineRule="auto"/>
-        <w:rPr>
-          <w:rFonts w:eastAsia="Times New Roman" w:cstheme="minorHAnsi"/>
-          <w:color w:val="000000"/>
-          <w:sz w:val="32"/>
-          <w:szCs w:val="32"/>
-        </w:rPr>
-      </w:pPr>
-      <w:proofErr w:type="spellStart"/>
-      <w:proofErr w:type="gramStart"/>
-      <w:r>
-        <w:rPr>
-          <w:rFonts w:eastAsia="Times New Roman" w:cstheme="minorHAnsi"/>
-          <w:color w:val="000000"/>
-          <w:sz w:val="32"/>
-          <w:szCs w:val="32"/>
-        </w:rPr>
-        <w:t>Att</w:t>
-      </w:r>
-      <w:proofErr w:type="spellEnd"/>
-      <w:r>
-        <w:rPr>
-          <w:rFonts w:eastAsia="Times New Roman" w:cstheme="minorHAnsi"/>
-          <w:color w:val="000000"/>
-          <w:sz w:val="32"/>
-          <w:szCs w:val="32"/>
-        </w:rPr>
-        <w:t>(</w:t>
-      </w:r>
-      <w:proofErr w:type="gramEnd"/>
-      <w:r>
-        <w:rPr>
-          <w:rFonts w:eastAsia="Times New Roman" w:cstheme="minorHAnsi"/>
-          <w:color w:val="000000"/>
-          <w:sz w:val="32"/>
-          <w:szCs w:val="32"/>
-        </w:rPr>
-        <w:t>R1)</w:t>
-      </w:r>
-      <w:r>
-        <w:rPr>
-          <w:rFonts w:eastAsia="Times New Roman" w:cstheme="minorHAnsi"/>
-          <w:color w:val="000000"/>
-          <w:sz w:val="32"/>
-          <w:szCs w:val="32"/>
-        </w:rPr>
-        <w:t xml:space="preserve"> </w:t>
-      </w:r>
-      <w:r>
-        <w:rPr>
-          <w:rFonts w:eastAsia="Times New Roman" w:cstheme="minorHAnsi"/>
-          <w:color w:val="000000"/>
-          <w:sz w:val="32"/>
-          <w:szCs w:val="32"/>
-        </w:rPr>
-        <w:t>U</w:t>
-      </w:r>
-      <w:r>
-        <w:rPr>
-          <w:rFonts w:eastAsia="Times New Roman" w:cstheme="minorHAnsi"/>
-          <w:color w:val="000000"/>
-          <w:sz w:val="32"/>
-          <w:szCs w:val="32"/>
-        </w:rPr>
-        <w:t xml:space="preserve"> </w:t>
-      </w:r>
-      <w:proofErr w:type="spellStart"/>
-      <w:r>
-        <w:rPr>
-          <w:rFonts w:eastAsia="Times New Roman" w:cstheme="minorHAnsi"/>
-          <w:color w:val="000000"/>
-          <w:sz w:val="32"/>
-          <w:szCs w:val="32"/>
-        </w:rPr>
-        <w:t>Att</w:t>
-      </w:r>
-      <w:proofErr w:type="spellEnd"/>
-      <w:r>
-        <w:rPr>
-          <w:rFonts w:eastAsia="Times New Roman" w:cstheme="minorHAnsi"/>
-          <w:color w:val="000000"/>
-          <w:sz w:val="32"/>
-          <w:szCs w:val="32"/>
-        </w:rPr>
-        <w:t xml:space="preserve">(R2) </w:t>
-      </w:r>
-      <w:r>
-        <w:rPr>
-          <w:rFonts w:eastAsia="Times New Roman" w:cstheme="minorHAnsi"/>
-          <w:color w:val="000000"/>
-          <w:sz w:val="32"/>
-          <w:szCs w:val="32"/>
-        </w:rPr>
-        <w:t xml:space="preserve"> </w:t>
-      </w:r>
-      <w:r>
-        <w:rPr>
-          <w:rFonts w:eastAsia="Times New Roman" w:cstheme="minorHAnsi"/>
-          <w:color w:val="000000"/>
-          <w:sz w:val="32"/>
-          <w:szCs w:val="32"/>
-        </w:rPr>
-        <w:t>=</w:t>
-      </w:r>
-      <w:r>
-        <w:rPr>
-          <w:rFonts w:eastAsia="Times New Roman" w:cstheme="minorHAnsi"/>
-          <w:color w:val="000000"/>
-          <w:sz w:val="32"/>
-          <w:szCs w:val="32"/>
-        </w:rPr>
-        <w:t xml:space="preserve"> </w:t>
-      </w:r>
-      <w:proofErr w:type="spellStart"/>
-      <w:r>
-        <w:rPr>
-          <w:rFonts w:eastAsia="Times New Roman" w:cstheme="minorHAnsi"/>
-          <w:color w:val="000000"/>
-          <w:sz w:val="32"/>
-          <w:szCs w:val="32"/>
-        </w:rPr>
-        <w:t>Att</w:t>
-      </w:r>
-      <w:proofErr w:type="spellEnd"/>
-      <w:r>
-        <w:rPr>
-          <w:rFonts w:eastAsia="Times New Roman" w:cstheme="minorHAnsi"/>
-          <w:color w:val="000000"/>
-          <w:sz w:val="32"/>
-          <w:szCs w:val="32"/>
-        </w:rPr>
-        <w:t>(R)</w:t>
-      </w:r>
-    </w:p>
-    <w:p>
-      <w:pPr>
-        <w:spacing w:before="100" w:beforeAutospacing="1" w:after="100" w:afterAutospacing="1" w:line="240" w:lineRule="auto"/>
-        <w:rPr>
-          <w:rFonts w:eastAsia="Times New Roman" w:cstheme="minorHAnsi"/>
-          <w:color w:val="000000"/>
-          <w:sz w:val="32"/>
-          <w:szCs w:val="32"/>
-        </w:rPr>
-      </w:pPr>
-      <w:r>
-        <w:rPr>
-          <w:rFonts w:eastAsia="Times New Roman" w:cstheme="minorHAnsi"/>
-          <w:color w:val="000000"/>
-          <w:sz w:val="32"/>
-          <w:szCs w:val="32"/>
-        </w:rPr>
-        <w:t xml:space="preserve">2. Intersection of Attributes </w:t>
-      </w:r>
-      <w:proofErr w:type="gramStart"/>
-      <w:r>
-        <w:rPr>
-          <w:rFonts w:eastAsia="Times New Roman" w:cstheme="minorHAnsi"/>
-          <w:color w:val="000000"/>
-          <w:sz w:val="32"/>
-          <w:szCs w:val="32"/>
-        </w:rPr>
-        <w:t>of</w:t>
-      </w:r>
-      <w:r>
-        <w:rPr>
-          <w:rFonts w:eastAsia="Times New Roman" w:cstheme="minorHAnsi"/>
-          <w:color w:val="000000"/>
-          <w:sz w:val="32"/>
-          <w:szCs w:val="32"/>
-        </w:rPr>
-        <w:t xml:space="preserve"> </w:t>
-      </w:r>
-      <w:r>
-        <w:rPr>
-          <w:rFonts w:eastAsia="Times New Roman" w:cstheme="minorHAnsi"/>
-          <w:color w:val="000000"/>
-          <w:sz w:val="32"/>
-          <w:szCs w:val="32"/>
-        </w:rPr>
-        <w:t xml:space="preserve"> R1</w:t>
-      </w:r>
-      <w:proofErr w:type="gramEnd"/>
-      <w:r>
-        <w:rPr>
-          <w:rFonts w:eastAsia="Times New Roman" w:cstheme="minorHAnsi"/>
-          <w:color w:val="000000"/>
-          <w:sz w:val="32"/>
-          <w:szCs w:val="32"/>
-        </w:rPr>
-        <w:t xml:space="preserve"> and R2 </w:t>
-      </w:r>
-      <w:r>
-        <w:rPr>
-          <w:rFonts w:eastAsia="Times New Roman" w:cstheme="minorHAnsi"/>
-          <w:color w:val="000000"/>
-          <w:sz w:val="32"/>
-          <w:szCs w:val="32"/>
-        </w:rPr>
-        <w:t xml:space="preserve"> </w:t>
-      </w:r>
-      <w:r>
-        <w:rPr>
-          <w:rFonts w:eastAsia="Times New Roman" w:cstheme="minorHAnsi"/>
-          <w:color w:val="000000"/>
-          <w:sz w:val="32"/>
-          <w:szCs w:val="32"/>
-        </w:rPr>
-        <w:t>must not be NULL.</w:t>
-      </w:r>
-    </w:p>
-    <w:p>
-      <w:pPr>
-        <w:spacing w:before="100" w:beforeAutospacing="1" w:after="100" w:afterAutospacing="1" w:line="240" w:lineRule="auto"/>
-        <w:rPr>
-          <w:rFonts w:eastAsia="Times New Roman" w:cstheme="minorHAnsi"/>
-          <w:color w:val="000000"/>
-          <w:sz w:val="32"/>
-          <w:szCs w:val="32"/>
-        </w:rPr>
-      </w:pPr>
-      <w:proofErr w:type="spellStart"/>
-      <w:proofErr w:type="gramStart"/>
-      <w:r>
-        <w:rPr>
-          <w:rFonts w:eastAsia="Times New Roman" w:cstheme="minorHAnsi"/>
-          <w:color w:val="000000"/>
-          <w:sz w:val="32"/>
-          <w:szCs w:val="32"/>
-        </w:rPr>
-        <w:t>Att</w:t>
-      </w:r>
-      <w:proofErr w:type="spellEnd"/>
-      <w:r>
-        <w:rPr>
-          <w:rFonts w:eastAsia="Times New Roman" w:cstheme="minorHAnsi"/>
-          <w:color w:val="000000"/>
-          <w:sz w:val="32"/>
-          <w:szCs w:val="32"/>
-        </w:rPr>
-        <w:t>(</w:t>
-      </w:r>
-      <w:proofErr w:type="gramEnd"/>
-      <w:r>
-        <w:rPr>
-          <w:rFonts w:eastAsia="Times New Roman" w:cstheme="minorHAnsi"/>
-          <w:color w:val="000000"/>
-          <w:sz w:val="32"/>
-          <w:szCs w:val="32"/>
-        </w:rPr>
-        <w:t xml:space="preserve">R1) ∩ </w:t>
-      </w:r>
-      <w:proofErr w:type="spellStart"/>
-      <w:r>
-        <w:rPr>
-          <w:rFonts w:eastAsia="Times New Roman" w:cstheme="minorHAnsi"/>
-          <w:color w:val="000000"/>
-          <w:sz w:val="32"/>
-          <w:szCs w:val="32"/>
-        </w:rPr>
-        <w:t>Att</w:t>
-      </w:r>
-      <w:proofErr w:type="spellEnd"/>
-      <w:r>
-        <w:rPr>
-          <w:rFonts w:eastAsia="Times New Roman" w:cstheme="minorHAnsi"/>
-          <w:color w:val="000000"/>
-          <w:sz w:val="32"/>
-          <w:szCs w:val="32"/>
-        </w:rPr>
-        <w:t xml:space="preserve">(R2) </w:t>
-      </w:r>
-      <w:r>
-        <w:rPr>
-          <w:rFonts w:eastAsia="Times New Roman" w:cstheme="minorHAnsi"/>
-          <w:color w:val="000000"/>
-          <w:sz w:val="32"/>
-          <w:szCs w:val="32"/>
-        </w:rPr>
-        <w:t xml:space="preserve"> </w:t>
-      </w:r>
-      <w:r>
-        <w:rPr>
-          <w:rFonts w:eastAsia="Times New Roman" w:cstheme="minorHAnsi"/>
-          <w:color w:val="000000"/>
-          <w:sz w:val="32"/>
-          <w:szCs w:val="32"/>
-        </w:rPr>
-        <w:t xml:space="preserve">≠ </w:t>
-      </w:r>
-      <w:r>
-        <w:rPr>
-          <w:rFonts w:eastAsia="Times New Roman" w:cstheme="minorHAnsi"/>
-          <w:color w:val="000000"/>
-          <w:sz w:val="32"/>
-          <w:szCs w:val="32"/>
-        </w:rPr>
-        <w:t xml:space="preserve"> </w:t>
-      </w:r>
-      <w:r>
-        <w:rPr>
-          <w:rFonts w:eastAsia="Times New Roman" w:cstheme="minorHAnsi"/>
-          <w:color w:val="000000"/>
-          <w:sz w:val="32"/>
-          <w:szCs w:val="32"/>
-        </w:rPr>
-        <w:t>Φ</w:t>
-      </w:r>
-    </w:p>
-    <w:p>
-      <w:pPr>
-        <w:spacing w:before="100" w:beforeAutospacing="1" w:after="100" w:afterAutospacing="1" w:line="240" w:lineRule="auto"/>
-        <w:rPr>
-          <w:rFonts w:eastAsia="Times New Roman" w:cstheme="minorHAnsi"/>
-          <w:color w:val="000000"/>
-          <w:sz w:val="32"/>
-          <w:szCs w:val="32"/>
-        </w:rPr>
-      </w:pPr>
-      <w:r>
-        <w:rPr>
-          <w:rFonts w:eastAsia="Times New Roman" w:cstheme="minorHAnsi"/>
-          <w:color w:val="000000"/>
-          <w:sz w:val="32"/>
-          <w:szCs w:val="32"/>
-        </w:rPr>
-        <w:t>3. Common attribute must be a key for at least one relation (R1 or R2)</w:t>
-      </w:r>
-    </w:p>
-    <w:p>
-      <w:pPr>
-        <w:spacing w:before="100" w:beforeAutospacing="1" w:after="100" w:afterAutospacing="1" w:line="240" w:lineRule="auto"/>
-        <w:rPr>
-          <w:rFonts w:eastAsia="Times New Roman" w:cstheme="minorHAnsi"/>
-          <w:color w:val="000000"/>
-          <w:sz w:val="32"/>
-          <w:szCs w:val="32"/>
-        </w:rPr>
-      </w:pPr>
-      <w:proofErr w:type="spellStart"/>
-      <w:proofErr w:type="gramStart"/>
-      <w:r>
-        <w:rPr>
-          <w:rFonts w:eastAsia="Times New Roman" w:cstheme="minorHAnsi"/>
-          <w:color w:val="000000"/>
-          <w:sz w:val="32"/>
-          <w:szCs w:val="32"/>
-        </w:rPr>
-        <w:t>Att</w:t>
-      </w:r>
-      <w:proofErr w:type="spellEnd"/>
-      <w:r>
-        <w:rPr>
-          <w:rFonts w:eastAsia="Times New Roman" w:cstheme="minorHAnsi"/>
-          <w:color w:val="000000"/>
-          <w:sz w:val="32"/>
-          <w:szCs w:val="32"/>
-        </w:rPr>
-        <w:t>(</w:t>
-      </w:r>
-      <w:proofErr w:type="gramEnd"/>
-      <w:r>
-        <w:rPr>
-          <w:rFonts w:eastAsia="Times New Roman" w:cstheme="minorHAnsi"/>
-          <w:color w:val="000000"/>
-          <w:sz w:val="32"/>
-          <w:szCs w:val="32"/>
-        </w:rPr>
-        <w:t xml:space="preserve">R1) ∩ </w:t>
-      </w:r>
-      <w:proofErr w:type="spellStart"/>
-      <w:r>
-        <w:rPr>
-          <w:rFonts w:eastAsia="Times New Roman" w:cstheme="minorHAnsi"/>
-          <w:color w:val="000000"/>
-          <w:sz w:val="32"/>
-          <w:szCs w:val="32"/>
-        </w:rPr>
-        <w:t>Att</w:t>
-      </w:r>
-      <w:proofErr w:type="spellEnd"/>
-      <w:r>
-        <w:rPr>
-          <w:rFonts w:eastAsia="Times New Roman" w:cstheme="minorHAnsi"/>
-          <w:color w:val="000000"/>
-          <w:sz w:val="32"/>
-          <w:szCs w:val="32"/>
-        </w:rPr>
-        <w:t>(R2) -&gt;</w:t>
-      </w:r>
-      <w:proofErr w:type="spellStart"/>
-      <w:r>
-        <w:rPr>
-          <w:rFonts w:eastAsia="Times New Roman" w:cstheme="minorHAnsi"/>
-          <w:color w:val="000000"/>
-          <w:sz w:val="32"/>
-          <w:szCs w:val="32"/>
-        </w:rPr>
-        <w:t>Att</w:t>
-      </w:r>
-      <w:proofErr w:type="spellEnd"/>
-      <w:r>
-        <w:rPr>
-          <w:rFonts w:eastAsia="Times New Roman" w:cstheme="minorHAnsi"/>
-          <w:color w:val="000000"/>
-          <w:sz w:val="32"/>
-          <w:szCs w:val="32"/>
-        </w:rPr>
-        <w:t xml:space="preserve">(R1) </w:t>
-      </w:r>
-      <w:r>
-        <w:rPr>
-          <w:rFonts w:eastAsia="Times New Roman" w:cstheme="minorHAnsi"/>
-          <w:color w:val="000000"/>
-          <w:sz w:val="32"/>
-          <w:szCs w:val="32"/>
-        </w:rPr>
-        <w:t xml:space="preserve"> </w:t>
-      </w:r>
-      <w:r>
-        <w:rPr>
-          <w:rFonts w:eastAsia="Times New Roman" w:cstheme="minorHAnsi"/>
-          <w:color w:val="000000"/>
-          <w:sz w:val="32"/>
-          <w:szCs w:val="32"/>
-        </w:rPr>
-        <w:t>or</w:t>
-      </w:r>
-      <w:r>
-        <w:rPr>
-          <w:rFonts w:eastAsia="Times New Roman" w:cstheme="minorHAnsi"/>
-          <w:color w:val="000000"/>
-          <w:sz w:val="32"/>
-          <w:szCs w:val="32"/>
-        </w:rPr>
-        <w:t xml:space="preserve"> </w:t>
-      </w:r>
-      <w:proofErr w:type="spellStart"/>
-      <w:r>
-        <w:rPr>
-          <w:rFonts w:eastAsia="Times New Roman" w:cstheme="minorHAnsi"/>
-          <w:color w:val="000000"/>
-          <w:sz w:val="32"/>
-          <w:szCs w:val="32"/>
-        </w:rPr>
-        <w:t>Att</w:t>
-      </w:r>
-      <w:proofErr w:type="spellEnd"/>
-      <w:r>
-        <w:rPr>
-          <w:rFonts w:eastAsia="Times New Roman" w:cstheme="minorHAnsi"/>
-          <w:color w:val="000000"/>
-          <w:sz w:val="32"/>
-          <w:szCs w:val="32"/>
-        </w:rPr>
-        <w:t xml:space="preserve">(R1) </w:t>
-      </w:r>
-      <w:r>
-        <w:rPr>
-          <w:rFonts w:eastAsia="Times New Roman" w:cstheme="minorHAnsi"/>
-          <w:color w:val="000000"/>
-          <w:sz w:val="32"/>
-          <w:szCs w:val="32"/>
-        </w:rPr>
-        <w:t xml:space="preserve"> </w:t>
-      </w:r>
-      <w:r>
-        <w:rPr>
-          <w:rFonts w:eastAsia="Times New Roman" w:cstheme="minorHAnsi"/>
-          <w:color w:val="000000"/>
-          <w:sz w:val="32"/>
-          <w:szCs w:val="32"/>
-        </w:rPr>
-        <w:t>∩</w:t>
-      </w:r>
-      <w:r>
-        <w:rPr>
-          <w:rFonts w:eastAsia="Times New Roman" w:cstheme="minorHAnsi"/>
-          <w:color w:val="000000"/>
-          <w:sz w:val="32"/>
-          <w:szCs w:val="32"/>
-        </w:rPr>
-        <w:t xml:space="preserve"> </w:t>
-      </w:r>
-      <w:proofErr w:type="spellStart"/>
-      <w:r>
-        <w:rPr>
-          <w:rFonts w:eastAsia="Times New Roman" w:cstheme="minorHAnsi"/>
-          <w:color w:val="000000"/>
-          <w:sz w:val="32"/>
-          <w:szCs w:val="32"/>
-        </w:rPr>
-        <w:t>Att</w:t>
-      </w:r>
-      <w:proofErr w:type="spellEnd"/>
-      <w:r>
-        <w:rPr>
-          <w:rFonts w:eastAsia="Times New Roman" w:cstheme="minorHAnsi"/>
-          <w:color w:val="000000"/>
-          <w:sz w:val="32"/>
-          <w:szCs w:val="32"/>
-        </w:rPr>
-        <w:t xml:space="preserve">(R2) </w:t>
-      </w:r>
-      <w:r>
-        <w:rPr>
-          <w:rFonts w:eastAsia="Times New Roman" w:cstheme="minorHAnsi"/>
-          <w:color w:val="000000"/>
-          <w:sz w:val="32"/>
-          <w:szCs w:val="32"/>
-        </w:rPr>
-        <w:t xml:space="preserve"> </w:t>
-      </w:r>
-      <w:r>
-        <w:rPr>
-          <w:rFonts w:eastAsia="Times New Roman" w:cstheme="minorHAnsi"/>
-          <w:color w:val="000000"/>
-          <w:sz w:val="32"/>
-          <w:szCs w:val="32"/>
-        </w:rPr>
-        <w:t>-&gt;</w:t>
-      </w:r>
-      <w:r>
-        <w:rPr>
-          <w:rFonts w:eastAsia="Times New Roman" w:cstheme="minorHAnsi"/>
-          <w:color w:val="000000"/>
-          <w:sz w:val="32"/>
-          <w:szCs w:val="32"/>
-        </w:rPr>
-        <w:t xml:space="preserve"> </w:t>
-      </w:r>
-      <w:proofErr w:type="spellStart"/>
-      <w:r>
-        <w:rPr>
-          <w:rFonts w:eastAsia="Times New Roman" w:cstheme="minorHAnsi"/>
-          <w:color w:val="000000"/>
-          <w:sz w:val="32"/>
-          <w:szCs w:val="32"/>
-        </w:rPr>
-        <w:t>Att</w:t>
-      </w:r>
-      <w:proofErr w:type="spellEnd"/>
-      <w:r>
-        <w:rPr>
-          <w:rFonts w:eastAsia="Times New Roman" w:cstheme="minorHAnsi"/>
-          <w:color w:val="000000"/>
-          <w:sz w:val="32"/>
-          <w:szCs w:val="32"/>
-        </w:rPr>
-        <w:t>(R2)</w:t>
-      </w:r>
-    </w:p>
-    <w:p>
-      <w:pPr>
-        <w:spacing w:before="100" w:beforeAutospacing="1" w:after="100" w:afterAutospacing="1" w:line="240" w:lineRule="auto"/>
+          <w:b/>
+          <w:color w:val="000000"/>
+          <w:sz w:val="28"/>
+          <w:szCs w:val="28"/>
+        </w:rPr>
+      </w:pPr>
+      <w:r>
         <w:rPr>
           <w:rFonts w:ascii="Times New Roman" w:eastAsia="Times New Roman" w:hAnsi="Times New Roman" w:cs="Times New Roman"/>
-          <w:color w:val="000000"/>
-          <w:sz w:val="28"/>
-          <w:szCs w:val="28"/>
-        </w:rPr>
-      </w:pPr>
-    </w:p>
-    <w:p>
-      <w:pPr>
-        <w:spacing w:before="100" w:beforeAutospacing="1" w:after="100" w:afterAutospacing="1" w:line="240" w:lineRule="auto"/>
-        <w:rPr>
-          <w:rFonts w:eastAsia="Times New Roman" w:cstheme="minorHAnsi"/>
-          <w:b/>
-          <w:color w:val="000000"/>
-          <w:sz w:val="32"/>
-          <w:szCs w:val="32"/>
-        </w:rPr>
-      </w:pPr>
-      <w:r>
-        <w:rPr>
-          <w:rFonts w:eastAsia="Times New Roman" w:cstheme="minorHAnsi"/>
-          <w:b/>
-          <w:color w:val="000000"/>
-          <w:sz w:val="32"/>
-          <w:szCs w:val="32"/>
-        </w:rPr>
-        <w:t>These 3 rules are called ARMSTRONGS AXIOMS</w:t>
-      </w:r>
-    </w:p>
-    <w:p>
-      <w:pPr>
-        <w:spacing w:before="100" w:beforeAutospacing="1" w:after="100" w:afterAutospacing="1" w:line="240" w:lineRule="auto"/>
-        <w:rPr>
-          <w:rFonts w:eastAsia="Times New Roman" w:cstheme="minorHAnsi"/>
-          <w:b/>
-          <w:color w:val="000000"/>
-          <w:sz w:val="32"/>
-          <w:szCs w:val="32"/>
-        </w:rPr>
-      </w:pPr>
-      <w:r>
-        <w:rPr>
-          <w:rFonts w:eastAsia="Times New Roman" w:cstheme="minorHAnsi"/>
-          <w:b/>
-          <w:color w:val="000000"/>
-          <w:sz w:val="32"/>
-          <w:szCs w:val="32"/>
-        </w:rPr>
-        <w:t>1. Reflexivity:</w:t>
-      </w:r>
-    </w:p>
-    <w:p>
-      <w:pPr>
-        <w:spacing w:before="100" w:beforeAutospacing="1" w:after="100" w:afterAutospacing="1" w:line="240" w:lineRule="auto"/>
-        <w:rPr>
-          <w:rFonts w:eastAsia="Times New Roman" w:cstheme="minorHAnsi"/>
-          <w:color w:val="000000"/>
-          <w:sz w:val="32"/>
-          <w:szCs w:val="32"/>
-        </w:rPr>
-      </w:pPr>
-      <w:r>
-        <w:rPr>
-          <w:rFonts w:eastAsia="Times New Roman" w:cstheme="minorHAnsi"/>
-          <w:color w:val="000000"/>
-          <w:sz w:val="32"/>
-          <w:szCs w:val="32"/>
-        </w:rPr>
-        <w:t xml:space="preserve">     If Y is a subset of X, then X-&gt;Y</w:t>
-      </w:r>
-    </w:p>
-    <w:p>
-      <w:pPr>
-        <w:spacing w:before="100" w:beforeAutospacing="1" w:after="100" w:afterAutospacing="1" w:line="240" w:lineRule="auto"/>
-        <w:rPr>
-          <w:rFonts w:eastAsia="Times New Roman" w:cstheme="minorHAnsi"/>
-          <w:color w:val="000000"/>
-          <w:sz w:val="32"/>
-          <w:szCs w:val="32"/>
-        </w:rPr>
-      </w:pPr>
-      <w:r>
-        <w:rPr>
-          <w:rFonts w:eastAsia="Times New Roman" w:cstheme="minorHAnsi"/>
-          <w:color w:val="000000"/>
-          <w:sz w:val="32"/>
-          <w:szCs w:val="32"/>
-        </w:rPr>
-        <w:t xml:space="preserve">    Examples:  AB-&gt;A,     ABC-&gt;AB, etc</w:t>
-      </w:r>
-      <w:r>
-        <w:rPr>
-          <w:rFonts w:eastAsia="Times New Roman" w:cstheme="minorHAnsi"/>
-          <w:color w:val="000000"/>
-          <w:sz w:val="32"/>
-          <w:szCs w:val="32"/>
-        </w:rPr>
-        <w:tab/>
-      </w:r>
-    </w:p>
-    <w:p>
-      <w:pPr>
-        <w:spacing w:before="100" w:beforeAutospacing="1" w:after="100" w:afterAutospacing="1" w:line="240" w:lineRule="auto"/>
-        <w:rPr>
-          <w:rFonts w:eastAsia="Times New Roman" w:cstheme="minorHAnsi"/>
-          <w:b/>
-          <w:color w:val="000000"/>
-          <w:sz w:val="32"/>
-          <w:szCs w:val="32"/>
-        </w:rPr>
-      </w:pPr>
-      <w:r>
-        <w:rPr>
-          <w:rFonts w:eastAsia="Times New Roman" w:cstheme="minorHAnsi"/>
-          <w:b/>
-          <w:color w:val="000000"/>
-          <w:sz w:val="32"/>
-          <w:szCs w:val="32"/>
-        </w:rPr>
-        <w:t>2. Augmentation:</w:t>
-      </w:r>
-    </w:p>
-    <w:p>
-      <w:pPr>
-        <w:spacing w:before="100" w:beforeAutospacing="1" w:after="100" w:afterAutospacing="1" w:line="240" w:lineRule="auto"/>
-        <w:rPr>
-          <w:rFonts w:eastAsia="Times New Roman" w:cstheme="minorHAnsi"/>
-          <w:color w:val="000000"/>
-          <w:sz w:val="32"/>
-          <w:szCs w:val="32"/>
-        </w:rPr>
-      </w:pPr>
-      <w:proofErr w:type="gramStart"/>
-      <w:r>
-        <w:rPr>
-          <w:rFonts w:eastAsia="Times New Roman" w:cstheme="minorHAnsi"/>
-          <w:color w:val="000000"/>
-          <w:sz w:val="32"/>
-          <w:szCs w:val="32"/>
-        </w:rPr>
-        <w:t>If  X</w:t>
-      </w:r>
-      <w:proofErr w:type="gramEnd"/>
-      <w:r>
-        <w:rPr>
-          <w:rFonts w:eastAsia="Times New Roman" w:cstheme="minorHAnsi"/>
-          <w:color w:val="000000"/>
-          <w:sz w:val="32"/>
-          <w:szCs w:val="32"/>
-        </w:rPr>
-        <w:t xml:space="preserve"> -&gt;Y, then   XZ -&gt; YZ</w:t>
-      </w:r>
-    </w:p>
-    <w:p>
-      <w:pPr>
-        <w:spacing w:before="100" w:beforeAutospacing="1" w:after="100" w:afterAutospacing="1" w:line="240" w:lineRule="auto"/>
-        <w:rPr>
-          <w:rFonts w:eastAsia="Times New Roman" w:cstheme="minorHAnsi"/>
-          <w:color w:val="000000"/>
-          <w:sz w:val="32"/>
-          <w:szCs w:val="32"/>
-        </w:rPr>
-      </w:pPr>
-      <w:r>
-        <w:rPr>
-          <w:rFonts w:eastAsia="Times New Roman" w:cstheme="minorHAnsi"/>
-          <w:color w:val="000000"/>
-          <w:sz w:val="32"/>
-          <w:szCs w:val="32"/>
-        </w:rPr>
-        <w:t>Examples:  If A-&gt;B, then AC-&gt;BC</w:t>
-      </w:r>
-      <w:r>
-        <w:rPr>
-          <w:rFonts w:eastAsia="Times New Roman" w:cstheme="minorHAnsi"/>
-          <w:color w:val="000000"/>
-          <w:sz w:val="32"/>
-          <w:szCs w:val="32"/>
-        </w:rPr>
-        <w:tab/>
-      </w:r>
-    </w:p>
-    <w:p>
-      <w:pPr>
-        <w:spacing w:before="100" w:beforeAutospacing="1" w:after="100" w:afterAutospacing="1" w:line="240" w:lineRule="auto"/>
-        <w:rPr>
-          <w:rFonts w:eastAsia="Times New Roman" w:cstheme="minorHAnsi"/>
-          <w:b/>
-          <w:color w:val="000000"/>
-          <w:sz w:val="32"/>
-          <w:szCs w:val="32"/>
-        </w:rPr>
-      </w:pPr>
-      <w:proofErr w:type="gramStart"/>
-      <w:r>
-        <w:rPr>
-          <w:rFonts w:eastAsia="Times New Roman" w:cstheme="minorHAnsi"/>
-          <w:b/>
-          <w:color w:val="000000"/>
-          <w:sz w:val="32"/>
-          <w:szCs w:val="32"/>
-        </w:rPr>
-        <w:t>3 Transitivity:</w:t>
-      </w:r>
-      <w:proofErr w:type="gramEnd"/>
-    </w:p>
-    <w:p>
-      <w:pPr>
-        <w:spacing w:before="100" w:beforeAutospacing="1" w:after="100" w:afterAutospacing="1" w:line="240" w:lineRule="auto"/>
-        <w:rPr>
-          <w:rFonts w:eastAsia="Times New Roman" w:cstheme="minorHAnsi"/>
-          <w:color w:val="000000"/>
-          <w:sz w:val="32"/>
-          <w:szCs w:val="32"/>
-        </w:rPr>
-      </w:pPr>
-      <w:r>
-        <w:rPr>
-          <w:rFonts w:eastAsia="Times New Roman" w:cstheme="minorHAnsi"/>
-          <w:color w:val="000000"/>
-          <w:sz w:val="32"/>
-          <w:szCs w:val="32"/>
-        </w:rPr>
-        <w:t xml:space="preserve">        If X -&gt;Y, and Y -&gt; Z, then X -&gt; Z</w:t>
-      </w:r>
-      <w:r>
-        <w:rPr>
-          <w:rFonts w:eastAsia="Times New Roman" w:cstheme="minorHAnsi"/>
-          <w:color w:val="000000"/>
-          <w:sz w:val="32"/>
-          <w:szCs w:val="32"/>
-        </w:rPr>
-        <w:tab/>
-      </w:r>
-      <w:r>
-        <w:rPr>
-          <w:rFonts w:eastAsia="Times New Roman" w:cstheme="minorHAnsi"/>
-          <w:color w:val="000000"/>
-          <w:sz w:val="32"/>
-          <w:szCs w:val="32"/>
-        </w:rPr>
-        <w:tab/>
-      </w:r>
-      <w:r>
-        <w:rPr>
-          <w:rFonts w:eastAsia="Times New Roman" w:cstheme="minorHAnsi"/>
-          <w:color w:val="000000"/>
-          <w:sz w:val="32"/>
-          <w:szCs w:val="32"/>
-        </w:rPr>
-        <w:tab/>
-      </w:r>
-    </w:p>
-    <w:p>
-      <w:pPr>
-        <w:spacing w:before="100" w:beforeAutospacing="1" w:after="100" w:afterAutospacing="1" w:line="240" w:lineRule="auto"/>
-        <w:rPr>
-          <w:rFonts w:eastAsia="Times New Roman" w:cstheme="minorHAnsi"/>
-          <w:b/>
-          <w:color w:val="000000"/>
-          <w:sz w:val="32"/>
-          <w:szCs w:val="32"/>
-        </w:rPr>
-      </w:pPr>
-      <w:r>
-        <w:rPr>
-          <w:rFonts w:eastAsia="Times New Roman" w:cstheme="minorHAnsi"/>
-          <w:b/>
-          <w:color w:val="000000"/>
-          <w:sz w:val="32"/>
-          <w:szCs w:val="32"/>
+          <w:b/>
+          <w:color w:val="000000"/>
+          <w:sz w:val="28"/>
+          <w:szCs w:val="28"/>
+        </w:rPr>
+        <w:t xml:space="preserve">.Composition   </w:t>
+      </w:r>
+    </w:p>
+    <w:p>
+      <w:pPr>
+        <w:spacing w:before="100" w:beforeAutospacing="1" w:after="100" w:afterAutospacing="1" w:line="240" w:lineRule="auto"/>
+        <w:rPr>
+          <w:rFonts w:ascii="Times New Roman" w:eastAsia="Times New Roman" w:hAnsi="Times New Roman" w:cs="Times New Roman"/>
+          <w:color w:val="000000"/>
+          <w:sz w:val="28"/>
+          <w:szCs w:val="28"/>
+        </w:rPr>
+      </w:pPr>
+      <w:r>
+        <w:rPr>
+          <w:rFonts w:ascii="Times New Roman" w:eastAsia="Times New Roman" w:hAnsi="Times New Roman" w:cs="Times New Roman"/>
+          <w:color w:val="000000"/>
+          <w:sz w:val="28"/>
+          <w:szCs w:val="28"/>
+        </w:rPr>
+        <w:t>If X → Y and Z → W then {X, Z} → {Y, W}</w:t>
+      </w:r>
+    </w:p>
+    <w:p>
+      <w:pPr>
+        <w:spacing w:before="100" w:beforeAutospacing="1" w:after="100" w:afterAutospacing="1" w:line="240" w:lineRule="auto"/>
+        <w:rPr>
+          <w:rFonts w:ascii="Times New Roman" w:eastAsia="Times New Roman" w:hAnsi="Times New Roman" w:cs="Times New Roman"/>
+          <w:color w:val="000000"/>
+          <w:sz w:val="28"/>
+          <w:szCs w:val="28"/>
+        </w:rPr>
+      </w:pPr>
+    </w:p>
+    <w:p>
+      <w:pPr>
+        <w:spacing w:before="100" w:beforeAutospacing="1" w:after="100" w:afterAutospacing="1" w:line="240" w:lineRule="auto"/>
+        <w:rPr>
+          <w:rFonts w:ascii="Times New Roman" w:eastAsia="Times New Roman" w:hAnsi="Times New Roman" w:cs="Times New Roman"/>
+          <w:b/>
+          <w:color w:val="000000"/>
+          <w:sz w:val="28"/>
+          <w:szCs w:val="28"/>
+        </w:rPr>
+      </w:pPr>
+      <w:r>
+        <w:rPr>
+          <w:rFonts w:ascii="Times New Roman" w:eastAsia="Times New Roman" w:hAnsi="Times New Roman" w:cs="Times New Roman"/>
+          <w:b/>
+          <w:color w:val="000000"/>
+          <w:sz w:val="28"/>
+          <w:szCs w:val="28"/>
+        </w:rPr>
+        <w:t>Trivial Functional Dependency:-</w:t>
+      </w:r>
+    </w:p>
+    <w:p>
+      <w:pPr>
+        <w:spacing w:before="100" w:beforeAutospacing="1" w:after="100" w:afterAutospacing="1" w:line="240" w:lineRule="auto"/>
+        <w:rPr>
+          <w:rFonts w:ascii="Times New Roman" w:eastAsia="Times New Roman" w:hAnsi="Times New Roman" w:cs="Times New Roman"/>
+          <w:color w:val="000000"/>
+          <w:sz w:val="28"/>
+          <w:szCs w:val="28"/>
+        </w:rPr>
+      </w:pPr>
+      <w:r>
+        <w:rPr>
+          <w:rFonts w:ascii="Times New Roman" w:eastAsia="Times New Roman" w:hAnsi="Times New Roman" w:cs="Times New Roman"/>
+          <w:color w:val="000000"/>
+          <w:sz w:val="28"/>
+          <w:szCs w:val="28"/>
         </w:rPr>
         <w:lastRenderedPageBreak/>
-        <w:t xml:space="preserve">4. Union Rule:  </w:t>
-      </w:r>
-    </w:p>
-    <w:p>
-      <w:pPr>
-        <w:spacing w:before="100" w:beforeAutospacing="1" w:after="100" w:afterAutospacing="1" w:line="240" w:lineRule="auto"/>
-        <w:rPr>
-          <w:rFonts w:eastAsia="Times New Roman" w:cstheme="minorHAnsi"/>
-          <w:color w:val="000000"/>
-          <w:sz w:val="32"/>
-          <w:szCs w:val="32"/>
-        </w:rPr>
-      </w:pPr>
-      <w:proofErr w:type="spellStart"/>
-      <w:proofErr w:type="gramStart"/>
-      <w:r>
-        <w:rPr>
-          <w:rFonts w:eastAsia="Times New Roman" w:cstheme="minorHAnsi"/>
-          <w:color w:val="000000"/>
-          <w:sz w:val="32"/>
-          <w:szCs w:val="32"/>
-        </w:rPr>
-        <w:t>ifX</w:t>
-      </w:r>
-      <w:proofErr w:type="spellEnd"/>
-      <w:proofErr w:type="gramEnd"/>
-      <w:r>
-        <w:rPr>
-          <w:rFonts w:eastAsia="Times New Roman" w:cstheme="minorHAnsi"/>
-          <w:color w:val="000000"/>
-          <w:sz w:val="32"/>
-          <w:szCs w:val="32"/>
-        </w:rPr>
-        <w:t>-&gt;Y, X-&gt;Z, then X-&gt;YZ</w:t>
-      </w:r>
-    </w:p>
-    <w:p>
-      <w:pPr>
-        <w:spacing w:before="100" w:beforeAutospacing="1" w:after="100" w:afterAutospacing="1" w:line="240" w:lineRule="auto"/>
-        <w:rPr>
-          <w:rFonts w:eastAsia="Times New Roman" w:cstheme="minorHAnsi"/>
-          <w:b/>
-          <w:color w:val="000000"/>
-          <w:sz w:val="32"/>
-          <w:szCs w:val="32"/>
-        </w:rPr>
-      </w:pPr>
-      <w:r>
-        <w:rPr>
-          <w:rFonts w:eastAsia="Times New Roman" w:cstheme="minorHAnsi"/>
-          <w:b/>
-          <w:color w:val="000000"/>
-          <w:sz w:val="32"/>
-          <w:szCs w:val="32"/>
-        </w:rPr>
-        <w:t>5. Pseudo-Transitivity Rule:</w:t>
-      </w:r>
-    </w:p>
-    <w:p>
-      <w:pPr>
-        <w:spacing w:before="100" w:beforeAutospacing="1" w:after="100" w:afterAutospacing="1" w:line="240" w:lineRule="auto"/>
-        <w:rPr>
-          <w:rFonts w:eastAsia="Times New Roman" w:cstheme="minorHAnsi"/>
-          <w:color w:val="000000"/>
-          <w:sz w:val="32"/>
-          <w:szCs w:val="32"/>
-        </w:rPr>
-      </w:pPr>
-      <w:r>
-        <w:rPr>
-          <w:rFonts w:eastAsia="Times New Roman" w:cstheme="minorHAnsi"/>
-          <w:color w:val="000000"/>
-          <w:sz w:val="32"/>
-          <w:szCs w:val="32"/>
-        </w:rPr>
-        <w:t>If X-&gt;Y, WY-&gt;Z, then XW-&gt;Z</w:t>
-      </w:r>
-      <w:r>
-        <w:rPr>
-          <w:rFonts w:eastAsia="Times New Roman" w:cstheme="minorHAnsi"/>
-          <w:color w:val="000000"/>
-          <w:sz w:val="32"/>
-          <w:szCs w:val="32"/>
-        </w:rPr>
-        <w:tab/>
-      </w:r>
-    </w:p>
-    <w:p>
-      <w:pPr>
-        <w:spacing w:before="100" w:beforeAutospacing="1" w:after="100" w:afterAutospacing="1" w:line="240" w:lineRule="auto"/>
-        <w:rPr>
-          <w:rFonts w:eastAsia="Times New Roman" w:cstheme="minorHAnsi"/>
-          <w:b/>
-          <w:color w:val="000000"/>
-          <w:sz w:val="32"/>
-          <w:szCs w:val="32"/>
-        </w:rPr>
-      </w:pPr>
-      <w:proofErr w:type="gramStart"/>
-      <w:r>
-        <w:rPr>
-          <w:rFonts w:eastAsia="Times New Roman" w:cstheme="minorHAnsi"/>
-          <w:b/>
-          <w:color w:val="000000"/>
-          <w:sz w:val="32"/>
-          <w:szCs w:val="32"/>
-        </w:rPr>
-        <w:t>6</w:t>
-      </w:r>
-      <w:r>
-        <w:rPr>
-          <w:rFonts w:eastAsia="Times New Roman" w:cstheme="minorHAnsi"/>
-          <w:b/>
-          <w:color w:val="000000"/>
-          <w:sz w:val="32"/>
-          <w:szCs w:val="32"/>
-        </w:rPr>
-        <w:t>.Decomposition</w:t>
-      </w:r>
-      <w:proofErr w:type="gramEnd"/>
-      <w:r>
-        <w:rPr>
-          <w:rFonts w:eastAsia="Times New Roman" w:cstheme="minorHAnsi"/>
-          <w:b/>
-          <w:color w:val="000000"/>
-          <w:sz w:val="32"/>
-          <w:szCs w:val="32"/>
-        </w:rPr>
-        <w:t xml:space="preserve">   </w:t>
-      </w:r>
-    </w:p>
-    <w:p>
-      <w:pPr>
-        <w:spacing w:before="100" w:beforeAutospacing="1" w:after="100" w:afterAutospacing="1" w:line="240" w:lineRule="auto"/>
-        <w:rPr>
-          <w:rFonts w:eastAsia="Times New Roman" w:cstheme="minorHAnsi"/>
-          <w:color w:val="000000"/>
-          <w:sz w:val="32"/>
-          <w:szCs w:val="32"/>
-        </w:rPr>
-      </w:pPr>
-      <w:proofErr w:type="gramStart"/>
-      <w:r>
-        <w:rPr>
-          <w:rFonts w:eastAsia="Times New Roman" w:cstheme="minorHAnsi"/>
-          <w:color w:val="000000"/>
-          <w:sz w:val="32"/>
-          <w:szCs w:val="32"/>
-        </w:rPr>
-        <w:t>If{</w:t>
-      </w:r>
-      <w:proofErr w:type="gramEnd"/>
-      <w:r>
-        <w:rPr>
-          <w:rFonts w:eastAsia="Times New Roman" w:cstheme="minorHAnsi"/>
-          <w:color w:val="000000"/>
-          <w:sz w:val="32"/>
-          <w:szCs w:val="32"/>
-        </w:rPr>
-        <w:t>A → BC} and {A → B}, then {A → C}</w:t>
-      </w:r>
-    </w:p>
-    <w:p>
-      <w:pPr>
-        <w:spacing w:before="100" w:beforeAutospacing="1" w:after="100" w:afterAutospacing="1" w:line="240" w:lineRule="auto"/>
-        <w:rPr>
-          <w:rFonts w:ascii="Times New Roman" w:eastAsia="Times New Roman" w:hAnsi="Times New Roman" w:cs="Times New Roman"/>
-          <w:b/>
-          <w:color w:val="000000"/>
-          <w:sz w:val="28"/>
-          <w:szCs w:val="28"/>
-        </w:rPr>
-      </w:pPr>
-      <w:r>
-        <w:rPr>
-          <w:rFonts w:ascii="Times New Roman" w:eastAsia="Times New Roman" w:hAnsi="Times New Roman" w:cs="Times New Roman"/>
-          <w:b/>
-          <w:color w:val="000000"/>
-          <w:sz w:val="28"/>
-          <w:szCs w:val="28"/>
-        </w:rPr>
-        <w:t xml:space="preserve">.Composition   </w:t>
-      </w:r>
-    </w:p>
-    <w:p>
-      <w:pPr>
-        <w:spacing w:before="100" w:beforeAutospacing="1" w:after="100" w:afterAutospacing="1" w:line="240" w:lineRule="auto"/>
-        <w:rPr>
-          <w:rFonts w:ascii="Times New Roman" w:eastAsia="Times New Roman" w:hAnsi="Times New Roman" w:cs="Times New Roman"/>
-          <w:color w:val="000000"/>
-          <w:sz w:val="28"/>
-          <w:szCs w:val="28"/>
-        </w:rPr>
-      </w:pPr>
-      <w:r>
-        <w:rPr>
-          <w:rFonts w:ascii="Times New Roman" w:eastAsia="Times New Roman" w:hAnsi="Times New Roman" w:cs="Times New Roman"/>
-          <w:color w:val="000000"/>
-          <w:sz w:val="28"/>
-          <w:szCs w:val="28"/>
-        </w:rPr>
-        <w:t>If X → Y and Z → W then {X, Z} → {Y, W}</w:t>
-      </w:r>
-    </w:p>
-    <w:p>
-      <w:pPr>
-        <w:spacing w:before="100" w:beforeAutospacing="1" w:after="100" w:afterAutospacing="1" w:line="240" w:lineRule="auto"/>
-        <w:rPr>
-          <w:rFonts w:ascii="Times New Roman" w:eastAsia="Times New Roman" w:hAnsi="Times New Roman" w:cs="Times New Roman"/>
-          <w:color w:val="000000"/>
-          <w:sz w:val="28"/>
-          <w:szCs w:val="28"/>
-        </w:rPr>
-      </w:pPr>
-    </w:p>
-    <w:p>
-      <w:pPr>
-        <w:spacing w:before="100" w:beforeAutospacing="1" w:after="100" w:afterAutospacing="1" w:line="240" w:lineRule="auto"/>
-        <w:rPr>
-          <w:rFonts w:ascii="Times New Roman" w:eastAsia="Times New Roman" w:hAnsi="Times New Roman" w:cs="Times New Roman"/>
-          <w:b/>
-          <w:color w:val="000000"/>
-          <w:sz w:val="28"/>
-          <w:szCs w:val="28"/>
-        </w:rPr>
-      </w:pPr>
-      <w:r>
-        <w:rPr>
-          <w:rFonts w:ascii="Times New Roman" w:eastAsia="Times New Roman" w:hAnsi="Times New Roman" w:cs="Times New Roman"/>
-          <w:b/>
-          <w:color w:val="000000"/>
-          <w:sz w:val="28"/>
-          <w:szCs w:val="28"/>
-        </w:rPr>
-        <w:t>Trivial Functional Dependency:-</w:t>
-      </w:r>
-    </w:p>
-    <w:p>
-      <w:pPr>
-        <w:spacing w:before="100" w:beforeAutospacing="1" w:after="100" w:afterAutospacing="1" w:line="240" w:lineRule="auto"/>
-        <w:rPr>
-          <w:rFonts w:ascii="Times New Roman" w:eastAsia="Times New Roman" w:hAnsi="Times New Roman" w:cs="Times New Roman"/>
-          <w:color w:val="000000"/>
-          <w:sz w:val="28"/>
-          <w:szCs w:val="28"/>
-        </w:rPr>
-      </w:pPr>
-      <w:r>
-        <w:rPr>
-          <w:rFonts w:ascii="Times New Roman" w:eastAsia="Times New Roman" w:hAnsi="Times New Roman" w:cs="Times New Roman"/>
-          <w:color w:val="000000"/>
-          <w:sz w:val="28"/>
-          <w:szCs w:val="28"/>
-        </w:rPr>
         <w:t>If A holds B {A → B}, where A is a subset of B, then it is called a Trivial Functional Dependency. Trivial always holds Functional Dependency.</w:t>
       </w:r>
     </w:p>
@@ -5653,21 +4847,471 @@
       <w:pPr>
         <w:spacing w:before="100" w:beforeAutospacing="1" w:after="100" w:afterAutospacing="1" w:line="240" w:lineRule="auto"/>
         <w:rPr>
-          <w:rFonts w:eastAsia="Times New Roman" w:cstheme="minorHAnsi"/>
-          <w:color w:val="000000"/>
-          <w:sz w:val="28"/>
-          <w:szCs w:val="28"/>
-        </w:rPr>
-      </w:pPr>
-      <w:r>
-        <w:rPr>
-          <w:rFonts w:eastAsia="Times New Roman" w:cstheme="minorHAnsi"/>
-          <w:color w:val="000000"/>
-          <w:sz w:val="28"/>
-          <w:szCs w:val="28"/>
-        </w:rPr>
-        <w:tab/>
-      </w:r>
+          <w:rFonts w:ascii="Times New Roman" w:eastAsia="Times New Roman" w:hAnsi="Times New Roman" w:cs="Times New Roman"/>
+          <w:color w:val="000000"/>
+          <w:sz w:val="28"/>
+          <w:szCs w:val="28"/>
+        </w:rPr>
+      </w:pPr>
+    </w:p>
+    <w:p>
+      <w:pPr>
+        <w:spacing w:before="100" w:beforeAutospacing="1" w:after="100" w:afterAutospacing="1" w:line="240" w:lineRule="auto"/>
+        <w:rPr>
+          <w:rFonts w:eastAsia="Times New Roman" w:cstheme="minorHAnsi"/>
+          <w:b/>
+          <w:color w:val="000000"/>
+          <w:sz w:val="32"/>
+          <w:szCs w:val="32"/>
+        </w:rPr>
+      </w:pPr>
+      <w:r>
+        <w:rPr>
+          <w:rFonts w:eastAsia="Times New Roman" w:cstheme="minorHAnsi"/>
+          <w:b/>
+          <w:color w:val="000000"/>
+          <w:sz w:val="32"/>
+          <w:szCs w:val="32"/>
+        </w:rPr>
+        <w:t xml:space="preserve">                                             LOSSLESS JOIN </w:t>
+      </w:r>
+    </w:p>
+    <w:p>
+      <w:pPr>
+        <w:spacing w:before="100" w:beforeAutospacing="1" w:after="100" w:afterAutospacing="1" w:line="240" w:lineRule="auto"/>
+        <w:rPr>
+          <w:rFonts w:eastAsia="Times New Roman" w:cstheme="minorHAnsi"/>
+          <w:color w:val="000000"/>
+          <w:sz w:val="32"/>
+          <w:szCs w:val="32"/>
+        </w:rPr>
+      </w:pPr>
+      <w:r>
+        <w:rPr>
+          <w:rFonts w:eastAsia="Times New Roman" w:cstheme="minorHAnsi"/>
+          <w:color w:val="000000"/>
+          <w:sz w:val="32"/>
+          <w:szCs w:val="32"/>
+        </w:rPr>
+        <w:t>For lossless join decomposition, these three conditions must hold true:</w:t>
+      </w:r>
+    </w:p>
+    <w:p>
+      <w:pPr>
+        <w:spacing w:before="100" w:beforeAutospacing="1" w:after="100" w:afterAutospacing="1" w:line="240" w:lineRule="auto"/>
+        <w:rPr>
+          <w:rFonts w:eastAsia="Times New Roman" w:cstheme="minorHAnsi"/>
+          <w:color w:val="000000"/>
+          <w:sz w:val="32"/>
+          <w:szCs w:val="32"/>
+        </w:rPr>
+      </w:pPr>
+      <w:r>
+        <w:rPr>
+          <w:rFonts w:eastAsia="Times New Roman" w:cstheme="minorHAnsi"/>
+          <w:color w:val="000000"/>
+          <w:sz w:val="32"/>
+          <w:szCs w:val="32"/>
+        </w:rPr>
+        <w:t xml:space="preserve">1. Union of Attributes </w:t>
+      </w:r>
+      <w:proofErr w:type="gramStart"/>
+      <w:r>
+        <w:rPr>
+          <w:rFonts w:eastAsia="Times New Roman" w:cstheme="minorHAnsi"/>
+          <w:color w:val="000000"/>
+          <w:sz w:val="32"/>
+          <w:szCs w:val="32"/>
+        </w:rPr>
+        <w:t>of  R1</w:t>
+      </w:r>
+      <w:proofErr w:type="gramEnd"/>
+      <w:r>
+        <w:rPr>
+          <w:rFonts w:eastAsia="Times New Roman" w:cstheme="minorHAnsi"/>
+          <w:color w:val="000000"/>
+          <w:sz w:val="32"/>
+          <w:szCs w:val="32"/>
+        </w:rPr>
+        <w:t xml:space="preserve"> and  R2  must be equal to attribute of  R. Each attribute </w:t>
+      </w:r>
+      <w:proofErr w:type="gramStart"/>
+      <w:r>
+        <w:rPr>
+          <w:rFonts w:eastAsia="Times New Roman" w:cstheme="minorHAnsi"/>
+          <w:color w:val="000000"/>
+          <w:sz w:val="32"/>
+          <w:szCs w:val="32"/>
+        </w:rPr>
+        <w:t>of  R</w:t>
+      </w:r>
+      <w:proofErr w:type="gramEnd"/>
+      <w:r>
+        <w:rPr>
+          <w:rFonts w:eastAsia="Times New Roman" w:cstheme="minorHAnsi"/>
+          <w:color w:val="000000"/>
+          <w:sz w:val="32"/>
+          <w:szCs w:val="32"/>
+        </w:rPr>
+        <w:t xml:space="preserve"> must be either in R1 or in R2.</w:t>
+      </w:r>
+    </w:p>
+    <w:p>
+      <w:pPr>
+        <w:spacing w:before="100" w:beforeAutospacing="1" w:after="100" w:afterAutospacing="1" w:line="240" w:lineRule="auto"/>
+        <w:rPr>
+          <w:rFonts w:eastAsia="Times New Roman" w:cstheme="minorHAnsi"/>
+          <w:color w:val="000000"/>
+          <w:sz w:val="32"/>
+          <w:szCs w:val="32"/>
+        </w:rPr>
+      </w:pPr>
+      <w:proofErr w:type="spellStart"/>
+      <w:proofErr w:type="gramStart"/>
+      <w:r>
+        <w:rPr>
+          <w:rFonts w:eastAsia="Times New Roman" w:cstheme="minorHAnsi"/>
+          <w:color w:val="000000"/>
+          <w:sz w:val="32"/>
+          <w:szCs w:val="32"/>
+        </w:rPr>
+        <w:t>Att</w:t>
+      </w:r>
+      <w:proofErr w:type="spellEnd"/>
+      <w:r>
+        <w:rPr>
+          <w:rFonts w:eastAsia="Times New Roman" w:cstheme="minorHAnsi"/>
+          <w:color w:val="000000"/>
+          <w:sz w:val="32"/>
+          <w:szCs w:val="32"/>
+        </w:rPr>
+        <w:t>(</w:t>
+      </w:r>
+      <w:proofErr w:type="gramEnd"/>
+      <w:r>
+        <w:rPr>
+          <w:rFonts w:eastAsia="Times New Roman" w:cstheme="minorHAnsi"/>
+          <w:color w:val="000000"/>
+          <w:sz w:val="32"/>
+          <w:szCs w:val="32"/>
+        </w:rPr>
+        <w:t xml:space="preserve">R1) U </w:t>
+      </w:r>
+      <w:proofErr w:type="spellStart"/>
+      <w:r>
+        <w:rPr>
+          <w:rFonts w:eastAsia="Times New Roman" w:cstheme="minorHAnsi"/>
+          <w:color w:val="000000"/>
+          <w:sz w:val="32"/>
+          <w:szCs w:val="32"/>
+        </w:rPr>
+        <w:t>Att</w:t>
+      </w:r>
+      <w:proofErr w:type="spellEnd"/>
+      <w:r>
+        <w:rPr>
+          <w:rFonts w:eastAsia="Times New Roman" w:cstheme="minorHAnsi"/>
+          <w:color w:val="000000"/>
+          <w:sz w:val="32"/>
+          <w:szCs w:val="32"/>
+        </w:rPr>
+        <w:t xml:space="preserve">(R2)  = </w:t>
+      </w:r>
+      <w:proofErr w:type="spellStart"/>
+      <w:r>
+        <w:rPr>
+          <w:rFonts w:eastAsia="Times New Roman" w:cstheme="minorHAnsi"/>
+          <w:color w:val="000000"/>
+          <w:sz w:val="32"/>
+          <w:szCs w:val="32"/>
+        </w:rPr>
+        <w:t>Att</w:t>
+      </w:r>
+      <w:proofErr w:type="spellEnd"/>
+      <w:r>
+        <w:rPr>
+          <w:rFonts w:eastAsia="Times New Roman" w:cstheme="minorHAnsi"/>
+          <w:color w:val="000000"/>
+          <w:sz w:val="32"/>
+          <w:szCs w:val="32"/>
+        </w:rPr>
+        <w:t>(R)</w:t>
+      </w:r>
+    </w:p>
+    <w:p>
+      <w:pPr>
+        <w:spacing w:before="100" w:beforeAutospacing="1" w:after="100" w:afterAutospacing="1" w:line="240" w:lineRule="auto"/>
+        <w:rPr>
+          <w:rFonts w:eastAsia="Times New Roman" w:cstheme="minorHAnsi"/>
+          <w:color w:val="000000"/>
+          <w:sz w:val="32"/>
+          <w:szCs w:val="32"/>
+        </w:rPr>
+      </w:pPr>
+      <w:r>
+        <w:rPr>
+          <w:rFonts w:eastAsia="Times New Roman" w:cstheme="minorHAnsi"/>
+          <w:color w:val="000000"/>
+          <w:sz w:val="32"/>
+          <w:szCs w:val="32"/>
+        </w:rPr>
+        <w:t xml:space="preserve">2. Intersection of Attributes </w:t>
+      </w:r>
+      <w:proofErr w:type="gramStart"/>
+      <w:r>
+        <w:rPr>
+          <w:rFonts w:eastAsia="Times New Roman" w:cstheme="minorHAnsi"/>
+          <w:color w:val="000000"/>
+          <w:sz w:val="32"/>
+          <w:szCs w:val="32"/>
+        </w:rPr>
+        <w:t>of  R1</w:t>
+      </w:r>
+      <w:proofErr w:type="gramEnd"/>
+      <w:r>
+        <w:rPr>
+          <w:rFonts w:eastAsia="Times New Roman" w:cstheme="minorHAnsi"/>
+          <w:color w:val="000000"/>
+          <w:sz w:val="32"/>
+          <w:szCs w:val="32"/>
+        </w:rPr>
+        <w:t xml:space="preserve"> and R2  must not be NULL.</w:t>
+      </w:r>
+    </w:p>
+    <w:p>
+      <w:pPr>
+        <w:spacing w:before="100" w:beforeAutospacing="1" w:after="100" w:afterAutospacing="1" w:line="240" w:lineRule="auto"/>
+        <w:rPr>
+          <w:rFonts w:eastAsia="Times New Roman" w:cstheme="minorHAnsi"/>
+          <w:color w:val="000000"/>
+          <w:sz w:val="32"/>
+          <w:szCs w:val="32"/>
+        </w:rPr>
+      </w:pPr>
+      <w:proofErr w:type="spellStart"/>
+      <w:proofErr w:type="gramStart"/>
+      <w:r>
+        <w:rPr>
+          <w:rFonts w:eastAsia="Times New Roman" w:cstheme="minorHAnsi"/>
+          <w:color w:val="000000"/>
+          <w:sz w:val="32"/>
+          <w:szCs w:val="32"/>
+        </w:rPr>
+        <w:t>Att</w:t>
+      </w:r>
+      <w:proofErr w:type="spellEnd"/>
+      <w:r>
+        <w:rPr>
+          <w:rFonts w:eastAsia="Times New Roman" w:cstheme="minorHAnsi"/>
+          <w:color w:val="000000"/>
+          <w:sz w:val="32"/>
+          <w:szCs w:val="32"/>
+        </w:rPr>
+        <w:t>(</w:t>
+      </w:r>
+      <w:proofErr w:type="gramEnd"/>
+      <w:r>
+        <w:rPr>
+          <w:rFonts w:eastAsia="Times New Roman" w:cstheme="minorHAnsi"/>
+          <w:color w:val="000000"/>
+          <w:sz w:val="32"/>
+          <w:szCs w:val="32"/>
+        </w:rPr>
+        <w:t xml:space="preserve">R1) ∩ </w:t>
+      </w:r>
+      <w:proofErr w:type="spellStart"/>
+      <w:r>
+        <w:rPr>
+          <w:rFonts w:eastAsia="Times New Roman" w:cstheme="minorHAnsi"/>
+          <w:color w:val="000000"/>
+          <w:sz w:val="32"/>
+          <w:szCs w:val="32"/>
+        </w:rPr>
+        <w:t>Att</w:t>
+      </w:r>
+      <w:proofErr w:type="spellEnd"/>
+      <w:r>
+        <w:rPr>
+          <w:rFonts w:eastAsia="Times New Roman" w:cstheme="minorHAnsi"/>
+          <w:color w:val="000000"/>
+          <w:sz w:val="32"/>
+          <w:szCs w:val="32"/>
+        </w:rPr>
+        <w:t>(R2)  ≠  Φ</w:t>
+      </w:r>
+    </w:p>
+    <w:p>
+      <w:pPr>
+        <w:spacing w:before="100" w:beforeAutospacing="1" w:after="100" w:afterAutospacing="1" w:line="240" w:lineRule="auto"/>
+        <w:rPr>
+          <w:rFonts w:eastAsia="Times New Roman" w:cstheme="minorHAnsi"/>
+          <w:color w:val="000000"/>
+          <w:sz w:val="32"/>
+          <w:szCs w:val="32"/>
+        </w:rPr>
+      </w:pPr>
+      <w:r>
+        <w:rPr>
+          <w:rFonts w:eastAsia="Times New Roman" w:cstheme="minorHAnsi"/>
+          <w:color w:val="000000"/>
+          <w:sz w:val="32"/>
+          <w:szCs w:val="32"/>
+        </w:rPr>
+        <w:t>3. Common attribute must be a key for at least one relation (R1 or R2)</w:t>
+      </w:r>
+    </w:p>
+    <w:p>
+      <w:pPr>
+        <w:spacing w:before="100" w:beforeAutospacing="1" w:after="100" w:afterAutospacing="1" w:line="240" w:lineRule="auto"/>
+        <w:rPr>
+          <w:rFonts w:eastAsia="Times New Roman" w:cstheme="minorHAnsi"/>
+          <w:color w:val="000000"/>
+          <w:sz w:val="32"/>
+          <w:szCs w:val="32"/>
+        </w:rPr>
+      </w:pPr>
+      <w:proofErr w:type="spellStart"/>
+      <w:proofErr w:type="gramStart"/>
+      <w:r>
+        <w:rPr>
+          <w:rFonts w:eastAsia="Times New Roman" w:cstheme="minorHAnsi"/>
+          <w:color w:val="000000"/>
+          <w:sz w:val="32"/>
+          <w:szCs w:val="32"/>
+        </w:rPr>
+        <w:t>Att</w:t>
+      </w:r>
+      <w:proofErr w:type="spellEnd"/>
+      <w:r>
+        <w:rPr>
+          <w:rFonts w:eastAsia="Times New Roman" w:cstheme="minorHAnsi"/>
+          <w:color w:val="000000"/>
+          <w:sz w:val="32"/>
+          <w:szCs w:val="32"/>
+        </w:rPr>
+        <w:t>(</w:t>
+      </w:r>
+      <w:proofErr w:type="gramEnd"/>
+      <w:r>
+        <w:rPr>
+          <w:rFonts w:eastAsia="Times New Roman" w:cstheme="minorHAnsi"/>
+          <w:color w:val="000000"/>
+          <w:sz w:val="32"/>
+          <w:szCs w:val="32"/>
+        </w:rPr>
+        <w:t xml:space="preserve">R1) ∩ </w:t>
+      </w:r>
+      <w:proofErr w:type="spellStart"/>
+      <w:r>
+        <w:rPr>
+          <w:rFonts w:eastAsia="Times New Roman" w:cstheme="minorHAnsi"/>
+          <w:color w:val="000000"/>
+          <w:sz w:val="32"/>
+          <w:szCs w:val="32"/>
+        </w:rPr>
+        <w:t>Att</w:t>
+      </w:r>
+      <w:proofErr w:type="spellEnd"/>
+      <w:r>
+        <w:rPr>
+          <w:rFonts w:eastAsia="Times New Roman" w:cstheme="minorHAnsi"/>
+          <w:color w:val="000000"/>
+          <w:sz w:val="32"/>
+          <w:szCs w:val="32"/>
+        </w:rPr>
+        <w:t>(R2) -&gt;</w:t>
+      </w:r>
+      <w:proofErr w:type="spellStart"/>
+      <w:r>
+        <w:rPr>
+          <w:rFonts w:eastAsia="Times New Roman" w:cstheme="minorHAnsi"/>
+          <w:color w:val="000000"/>
+          <w:sz w:val="32"/>
+          <w:szCs w:val="32"/>
+        </w:rPr>
+        <w:t>Att</w:t>
+      </w:r>
+      <w:proofErr w:type="spellEnd"/>
+      <w:r>
+        <w:rPr>
+          <w:rFonts w:eastAsia="Times New Roman" w:cstheme="minorHAnsi"/>
+          <w:color w:val="000000"/>
+          <w:sz w:val="32"/>
+          <w:szCs w:val="32"/>
+        </w:rPr>
+        <w:t xml:space="preserve">(R1)  or </w:t>
+      </w:r>
+      <w:proofErr w:type="spellStart"/>
+      <w:r>
+        <w:rPr>
+          <w:rFonts w:eastAsia="Times New Roman" w:cstheme="minorHAnsi"/>
+          <w:color w:val="000000"/>
+          <w:sz w:val="32"/>
+          <w:szCs w:val="32"/>
+        </w:rPr>
+        <w:t>Att</w:t>
+      </w:r>
+      <w:proofErr w:type="spellEnd"/>
+      <w:r>
+        <w:rPr>
+          <w:rFonts w:eastAsia="Times New Roman" w:cstheme="minorHAnsi"/>
+          <w:color w:val="000000"/>
+          <w:sz w:val="32"/>
+          <w:szCs w:val="32"/>
+        </w:rPr>
+        <w:t xml:space="preserve">(R1)  ∩ </w:t>
+      </w:r>
+      <w:proofErr w:type="spellStart"/>
+      <w:r>
+        <w:rPr>
+          <w:rFonts w:eastAsia="Times New Roman" w:cstheme="minorHAnsi"/>
+          <w:color w:val="000000"/>
+          <w:sz w:val="32"/>
+          <w:szCs w:val="32"/>
+        </w:rPr>
+        <w:t>Att</w:t>
+      </w:r>
+      <w:proofErr w:type="spellEnd"/>
+      <w:r>
+        <w:rPr>
+          <w:rFonts w:eastAsia="Times New Roman" w:cstheme="minorHAnsi"/>
+          <w:color w:val="000000"/>
+          <w:sz w:val="32"/>
+          <w:szCs w:val="32"/>
+        </w:rPr>
+        <w:t xml:space="preserve">(R2)  -&gt; </w:t>
+      </w:r>
+      <w:proofErr w:type="spellStart"/>
+      <w:r>
+        <w:rPr>
+          <w:rFonts w:eastAsia="Times New Roman" w:cstheme="minorHAnsi"/>
+          <w:color w:val="000000"/>
+          <w:sz w:val="32"/>
+          <w:szCs w:val="32"/>
+        </w:rPr>
+        <w:t>Att</w:t>
+      </w:r>
+      <w:proofErr w:type="spellEnd"/>
+      <w:r>
+        <w:rPr>
+          <w:rFonts w:eastAsia="Times New Roman" w:cstheme="minorHAnsi"/>
+          <w:color w:val="000000"/>
+          <w:sz w:val="32"/>
+          <w:szCs w:val="32"/>
+        </w:rPr>
+        <w:t>(R2)</w:t>
+      </w:r>
+    </w:p>
+    <w:p>
+      <w:pPr>
+        <w:spacing w:before="100" w:beforeAutospacing="1" w:after="100" w:afterAutospacing="1" w:line="240" w:lineRule="auto"/>
+        <w:rPr>
+          <w:rFonts w:eastAsia="Times New Roman" w:cstheme="minorHAnsi"/>
+          <w:color w:val="000000"/>
+          <w:sz w:val="28"/>
+          <w:szCs w:val="28"/>
+        </w:rPr>
+      </w:pPr>
     </w:p>
     <w:p>
       <w:pPr>
@@ -6763,6 +6407,52 @@
         </w:rPr>
         <w:t xml:space="preserve"> Either LHS is CK or RHS should be prime attribute</w:t>
       </w:r>
+      <w:r>
+        <w:rPr>
+          <w:rFonts w:eastAsia="Times New Roman" w:cstheme="minorHAnsi"/>
+          <w:color w:val="000000"/>
+          <w:sz w:val="28"/>
+          <w:szCs w:val="28"/>
+        </w:rPr>
+        <w:t xml:space="preserve">. </w:t>
+      </w:r>
+      <w:r>
+        <w:rPr>
+          <w:rFonts w:eastAsia="Times New Roman" w:cstheme="minorHAnsi"/>
+          <w:color w:val="000000"/>
+          <w:sz w:val="28"/>
+          <w:szCs w:val="28"/>
+        </w:rPr>
+        <w:t>Otherwise</w:t>
+      </w:r>
+      <w:r>
+        <w:rPr>
+          <w:rFonts w:eastAsia="Times New Roman" w:cstheme="minorHAnsi"/>
+          <w:color w:val="000000"/>
+          <w:sz w:val="28"/>
+          <w:szCs w:val="28"/>
+        </w:rPr>
+        <w:t xml:space="preserve"> it is not in 3</w:t>
+      </w:r>
+      <w:r>
+        <w:rPr>
+          <w:rFonts w:eastAsia="Times New Roman" w:cstheme="minorHAnsi"/>
+          <w:color w:val="000000"/>
+          <w:sz w:val="28"/>
+          <w:szCs w:val="28"/>
+          <w:vertAlign w:val="superscript"/>
+        </w:rPr>
+        <w:t>rd</w:t>
+      </w:r>
+      <w:r>
+        <w:rPr>
+          <w:rFonts w:eastAsia="Times New Roman" w:cstheme="minorHAnsi"/>
+          <w:color w:val="000000"/>
+          <w:sz w:val="28"/>
+          <w:szCs w:val="28"/>
+        </w:rPr>
+        <w:t xml:space="preserve"> NF.</w:t>
+      </w:r>
     </w:p>
     <w:p>
       <w:pPr>
@@ -7187,6 +6877,7 @@
           <w:sz w:val="28"/>
           <w:szCs w:val="28"/>
         </w:rPr>
+        <w:lastRenderedPageBreak/>
         <w:t xml:space="preserve">C -&gt; </w:t>
       </w:r>
       <w:proofErr w:type="gramStart"/>
@@ -7247,7 +6938,6 @@
           <w:sz w:val="28"/>
           <w:szCs w:val="28"/>
         </w:rPr>
-        <w:lastRenderedPageBreak/>
         <w:t xml:space="preserve">E -&gt; </w:t>
       </w:r>
       <w:proofErr w:type="gramStart"/>
@@ -7971,6 +7661,7 @@
           <w:sz w:val="28"/>
           <w:szCs w:val="28"/>
         </w:rPr>
+        <w:lastRenderedPageBreak/>
         <w:t>these</w:t>
       </w:r>
       <w:proofErr w:type="gramEnd"/>
@@ -8643,6 +8334,7 @@
           <w:sz w:val="28"/>
           <w:szCs w:val="28"/>
         </w:rPr>
+        <w:lastRenderedPageBreak/>
         <w:t xml:space="preserve">C→D                      </w:t>
       </w:r>
       <w:r>
@@ -8692,538 +8384,538 @@
           <w:sz w:val="28"/>
           <w:szCs w:val="28"/>
         </w:rPr>
+        <w:t xml:space="preserve">CD→AE                    X                                        </w:t>
+      </w:r>
+      <w:r>
+        <w:rPr>
+          <w:rFonts w:ascii="MS Gothic" w:eastAsia="MS Gothic" w:hAnsi="MS Gothic" w:cs="MS Gothic" w:hint="eastAsia"/>
+          <w:color w:val="000000"/>
+          <w:sz w:val="28"/>
+          <w:szCs w:val="28"/>
+        </w:rPr>
+        <w:t>✓</w:t>
+      </w:r>
+    </w:p>
+    <w:p>
+      <w:pPr>
+        <w:spacing w:before="100" w:beforeAutospacing="1" w:after="100" w:afterAutospacing="1" w:line="240" w:lineRule="auto"/>
+        <w:rPr>
+          <w:rFonts w:eastAsia="Times New Roman" w:cstheme="minorHAnsi"/>
+          <w:color w:val="000000"/>
+          <w:sz w:val="28"/>
+          <w:szCs w:val="28"/>
+        </w:rPr>
+      </w:pPr>
+      <w:r>
+        <w:rPr>
+          <w:rFonts w:eastAsia="Times New Roman" w:cstheme="minorHAnsi"/>
+          <w:color w:val="000000"/>
+          <w:sz w:val="28"/>
+          <w:szCs w:val="28"/>
+        </w:rPr>
+        <w:t xml:space="preserve">DE→F                     X                                        </w:t>
+      </w:r>
+      <w:r>
+        <w:rPr>
+          <w:rFonts w:ascii="MS Gothic" w:eastAsia="MS Gothic" w:hAnsi="MS Gothic" w:cs="MS Gothic" w:hint="eastAsia"/>
+          <w:color w:val="000000"/>
+          <w:sz w:val="28"/>
+          <w:szCs w:val="28"/>
+        </w:rPr>
+        <w:t>✓</w:t>
+      </w:r>
+    </w:p>
+    <w:p>
+      <w:pPr>
+        <w:spacing w:before="100" w:beforeAutospacing="1" w:after="100" w:afterAutospacing="1" w:line="240" w:lineRule="auto"/>
+        <w:rPr>
+          <w:rFonts w:eastAsia="Times New Roman" w:cstheme="minorHAnsi"/>
+          <w:color w:val="000000"/>
+          <w:sz w:val="28"/>
+          <w:szCs w:val="28"/>
+        </w:rPr>
+      </w:pPr>
+      <w:r>
+        <w:rPr>
+          <w:rFonts w:eastAsia="Times New Roman" w:cstheme="minorHAnsi"/>
+          <w:color w:val="000000"/>
+          <w:sz w:val="28"/>
+          <w:szCs w:val="28"/>
+        </w:rPr>
+        <w:t xml:space="preserve">F→B                      X                                        </w:t>
+      </w:r>
+      <w:r>
+        <w:rPr>
+          <w:rFonts w:ascii="MS Gothic" w:eastAsia="MS Gothic" w:hAnsi="MS Gothic" w:cs="MS Gothic" w:hint="eastAsia"/>
+          <w:color w:val="000000"/>
+          <w:sz w:val="28"/>
+          <w:szCs w:val="28"/>
+        </w:rPr>
+        <w:t>✓</w:t>
+      </w:r>
+    </w:p>
+    <w:p>
+      <w:pPr>
+        <w:spacing w:before="100" w:beforeAutospacing="1" w:after="100" w:afterAutospacing="1" w:line="240" w:lineRule="auto"/>
+        <w:rPr>
+          <w:rFonts w:eastAsia="Times New Roman" w:cstheme="minorHAnsi"/>
+          <w:color w:val="000000"/>
+          <w:sz w:val="28"/>
+          <w:szCs w:val="28"/>
+        </w:rPr>
+      </w:pPr>
+    </w:p>
+    <w:p>
+      <w:pPr>
+        <w:spacing w:before="100" w:beforeAutospacing="1" w:after="100" w:afterAutospacing="1" w:line="240" w:lineRule="auto"/>
+        <w:rPr>
+          <w:rFonts w:eastAsia="Times New Roman" w:cstheme="minorHAnsi"/>
+          <w:color w:val="000000"/>
+          <w:sz w:val="28"/>
+          <w:szCs w:val="28"/>
+        </w:rPr>
+      </w:pPr>
+    </w:p>
+    <w:p>
+      <w:pPr>
+        <w:spacing w:before="100" w:beforeAutospacing="1" w:after="100" w:afterAutospacing="1" w:line="240" w:lineRule="auto"/>
+        <w:rPr>
+          <w:rFonts w:eastAsia="Times New Roman" w:cstheme="minorHAnsi"/>
+          <w:b/>
+          <w:color w:val="000000"/>
+          <w:sz w:val="28"/>
+          <w:szCs w:val="28"/>
+        </w:rPr>
+      </w:pPr>
+      <w:r>
+        <w:rPr>
+          <w:rFonts w:eastAsia="Times New Roman" w:cstheme="minorHAnsi"/>
+          <w:b/>
+          <w:color w:val="000000"/>
+          <w:sz w:val="28"/>
+          <w:szCs w:val="28"/>
+        </w:rPr>
+        <w:t>Exercise4:-</w:t>
+      </w:r>
+    </w:p>
+    <w:p>
+      <w:pPr>
+        <w:spacing w:before="100" w:beforeAutospacing="1" w:after="100" w:afterAutospacing="1" w:line="240" w:lineRule="auto"/>
+        <w:rPr>
+          <w:rFonts w:eastAsia="Times New Roman" w:cstheme="minorHAnsi"/>
+          <w:color w:val="000000"/>
+          <w:sz w:val="28"/>
+          <w:szCs w:val="28"/>
+        </w:rPr>
+      </w:pPr>
+      <w:r>
+        <w:rPr>
+          <w:rFonts w:eastAsia="Times New Roman" w:cstheme="minorHAnsi"/>
+          <w:color w:val="000000"/>
+          <w:sz w:val="28"/>
+          <w:szCs w:val="28"/>
+        </w:rPr>
+        <w:t xml:space="preserve">Suppose a relational schema </w:t>
+      </w:r>
+      <w:proofErr w:type="gramStart"/>
+      <w:r>
+        <w:rPr>
+          <w:rFonts w:eastAsia="Times New Roman" w:cstheme="minorHAnsi"/>
+          <w:color w:val="000000"/>
+          <w:sz w:val="28"/>
+          <w:szCs w:val="28"/>
+        </w:rPr>
+        <w:t>R(</w:t>
+      </w:r>
+      <w:proofErr w:type="gramEnd"/>
+      <w:r>
+        <w:rPr>
+          <w:rFonts w:eastAsia="Times New Roman" w:cstheme="minorHAnsi"/>
+          <w:color w:val="000000"/>
+          <w:sz w:val="28"/>
+          <w:szCs w:val="28"/>
+        </w:rPr>
+        <w:t>a, b, c, d, e), and set of functional dependency as followings</w:t>
+      </w:r>
+    </w:p>
+    <w:p>
+      <w:pPr>
+        <w:spacing w:before="100" w:beforeAutospacing="1" w:after="100" w:afterAutospacing="1" w:line="240" w:lineRule="auto"/>
+        <w:rPr>
+          <w:rFonts w:eastAsia="Times New Roman" w:cstheme="minorHAnsi"/>
+          <w:color w:val="000000"/>
+          <w:sz w:val="28"/>
+          <w:szCs w:val="28"/>
+        </w:rPr>
+      </w:pPr>
+      <w:proofErr w:type="gramStart"/>
+      <w:r>
+        <w:rPr>
+          <w:rFonts w:eastAsia="Times New Roman" w:cstheme="minorHAnsi"/>
+          <w:color w:val="000000"/>
+          <w:sz w:val="28"/>
+          <w:szCs w:val="28"/>
+        </w:rPr>
+        <w:t>F :</w:t>
+      </w:r>
+      <w:proofErr w:type="gramEnd"/>
+      <w:r>
+        <w:rPr>
+          <w:rFonts w:eastAsia="Times New Roman" w:cstheme="minorHAnsi"/>
+          <w:color w:val="000000"/>
+          <w:sz w:val="28"/>
+          <w:szCs w:val="28"/>
+        </w:rPr>
+        <w:t xml:space="preserve"> { b-&gt;a, a-&gt;c, </w:t>
+      </w:r>
+      <w:proofErr w:type="spellStart"/>
+      <w:r>
+        <w:rPr>
+          <w:rFonts w:eastAsia="Times New Roman" w:cstheme="minorHAnsi"/>
+          <w:color w:val="000000"/>
+          <w:sz w:val="28"/>
+          <w:szCs w:val="28"/>
+        </w:rPr>
+        <w:t>bc</w:t>
+      </w:r>
+      <w:proofErr w:type="spellEnd"/>
+      <w:r>
+        <w:rPr>
+          <w:rFonts w:eastAsia="Times New Roman" w:cstheme="minorHAnsi"/>
+          <w:color w:val="000000"/>
+          <w:sz w:val="28"/>
+          <w:szCs w:val="28"/>
+        </w:rPr>
+        <w:t>-&gt;d, ac-&gt;be } Find the candidate keys in above relation.</w:t>
+      </w:r>
+    </w:p>
+    <w:p>
+      <w:pPr>
+        <w:spacing w:before="100" w:beforeAutospacing="1" w:after="100" w:afterAutospacing="1" w:line="240" w:lineRule="auto"/>
+        <w:rPr>
+          <w:rFonts w:eastAsia="Times New Roman" w:cstheme="minorHAnsi"/>
+          <w:color w:val="000000"/>
+          <w:sz w:val="28"/>
+          <w:szCs w:val="28"/>
+        </w:rPr>
+      </w:pPr>
+    </w:p>
+    <w:p>
+      <w:pPr>
+        <w:spacing w:before="100" w:beforeAutospacing="1" w:after="100" w:afterAutospacing="1" w:line="240" w:lineRule="auto"/>
+        <w:rPr>
+          <w:rFonts w:eastAsia="Times New Roman" w:cstheme="minorHAnsi"/>
+          <w:color w:val="000000"/>
+          <w:sz w:val="28"/>
+          <w:szCs w:val="28"/>
+        </w:rPr>
+      </w:pPr>
+      <w:r>
+        <w:rPr>
+          <w:rFonts w:eastAsia="Times New Roman" w:cstheme="minorHAnsi"/>
+          <w:color w:val="000000"/>
+          <w:sz w:val="28"/>
+          <w:szCs w:val="28"/>
+        </w:rPr>
+        <w:t>b</w:t>
+      </w:r>
+      <w:proofErr w:type="gramStart"/>
+      <w:r>
+        <w:rPr>
+          <w:rFonts w:eastAsia="Times New Roman" w:cstheme="minorHAnsi"/>
+          <w:color w:val="000000"/>
+          <w:sz w:val="28"/>
+          <w:szCs w:val="28"/>
+        </w:rPr>
+        <w:t>+  =</w:t>
+      </w:r>
+      <w:proofErr w:type="gramEnd"/>
+      <w:r>
+        <w:rPr>
+          <w:rFonts w:eastAsia="Times New Roman" w:cstheme="minorHAnsi"/>
+          <w:color w:val="000000"/>
+          <w:sz w:val="28"/>
+          <w:szCs w:val="28"/>
+        </w:rPr>
+        <w:t xml:space="preserve"> a, b, c, d, e</w:t>
+      </w:r>
+    </w:p>
+    <w:p>
+      <w:pPr>
+        <w:spacing w:before="100" w:beforeAutospacing="1" w:after="100" w:afterAutospacing="1" w:line="240" w:lineRule="auto"/>
+        <w:rPr>
+          <w:rFonts w:eastAsia="Times New Roman" w:cstheme="minorHAnsi"/>
+          <w:color w:val="000000"/>
+          <w:sz w:val="28"/>
+          <w:szCs w:val="28"/>
+        </w:rPr>
+      </w:pPr>
+      <w:r>
+        <w:rPr>
+          <w:rFonts w:eastAsia="Times New Roman" w:cstheme="minorHAnsi"/>
+          <w:color w:val="000000"/>
+          <w:sz w:val="28"/>
+          <w:szCs w:val="28"/>
+        </w:rPr>
+        <w:t>a</w:t>
+      </w:r>
+      <w:proofErr w:type="gramStart"/>
+      <w:r>
+        <w:rPr>
+          <w:rFonts w:eastAsia="Times New Roman" w:cstheme="minorHAnsi"/>
+          <w:color w:val="000000"/>
+          <w:sz w:val="28"/>
+          <w:szCs w:val="28"/>
+        </w:rPr>
+        <w:t>+  =</w:t>
+      </w:r>
+      <w:proofErr w:type="gramEnd"/>
+      <w:r>
+        <w:rPr>
+          <w:rFonts w:eastAsia="Times New Roman" w:cstheme="minorHAnsi"/>
+          <w:color w:val="000000"/>
+          <w:sz w:val="28"/>
+          <w:szCs w:val="28"/>
+        </w:rPr>
+        <w:t xml:space="preserve"> a, b, c, d, e</w:t>
+      </w:r>
+    </w:p>
+    <w:p>
+      <w:pPr>
+        <w:spacing w:before="100" w:beforeAutospacing="1" w:after="100" w:afterAutospacing="1" w:line="240" w:lineRule="auto"/>
+        <w:rPr>
+          <w:rFonts w:eastAsia="Times New Roman" w:cstheme="minorHAnsi"/>
+          <w:color w:val="000000"/>
+          <w:sz w:val="28"/>
+          <w:szCs w:val="28"/>
+        </w:rPr>
+      </w:pPr>
+      <w:proofErr w:type="spellStart"/>
+      <w:proofErr w:type="gramStart"/>
+      <w:r>
+        <w:rPr>
+          <w:rFonts w:eastAsia="Times New Roman" w:cstheme="minorHAnsi"/>
+          <w:color w:val="000000"/>
+          <w:sz w:val="28"/>
+          <w:szCs w:val="28"/>
+        </w:rPr>
+        <w:t>bc</w:t>
+      </w:r>
+      <w:proofErr w:type="spellEnd"/>
+      <w:proofErr w:type="gramEnd"/>
+      <w:r>
+        <w:rPr>
+          <w:rFonts w:eastAsia="Times New Roman" w:cstheme="minorHAnsi"/>
+          <w:color w:val="000000"/>
+          <w:sz w:val="28"/>
+          <w:szCs w:val="28"/>
+        </w:rPr>
+        <w:t>+ = a, b, c, d, e</w:t>
+      </w:r>
+    </w:p>
+    <w:p>
+      <w:pPr>
+        <w:spacing w:before="100" w:beforeAutospacing="1" w:after="100" w:afterAutospacing="1" w:line="240" w:lineRule="auto"/>
+        <w:rPr>
+          <w:rFonts w:eastAsia="Times New Roman" w:cstheme="minorHAnsi"/>
+          <w:color w:val="000000"/>
+          <w:sz w:val="28"/>
+          <w:szCs w:val="28"/>
+        </w:rPr>
+      </w:pPr>
+      <w:proofErr w:type="gramStart"/>
+      <w:r>
+        <w:rPr>
+          <w:rFonts w:eastAsia="Times New Roman" w:cstheme="minorHAnsi"/>
+          <w:color w:val="000000"/>
+          <w:sz w:val="28"/>
+          <w:szCs w:val="28"/>
+        </w:rPr>
+        <w:t>ac</w:t>
+      </w:r>
+      <w:proofErr w:type="gramEnd"/>
+      <w:r>
+        <w:rPr>
+          <w:rFonts w:eastAsia="Times New Roman" w:cstheme="minorHAnsi"/>
+          <w:color w:val="000000"/>
+          <w:sz w:val="28"/>
+          <w:szCs w:val="28"/>
+        </w:rPr>
+        <w:t>+ = a, b, c, d, e</w:t>
+      </w:r>
+    </w:p>
+    <w:p>
+      <w:pPr>
+        <w:spacing w:before="100" w:beforeAutospacing="1" w:after="100" w:afterAutospacing="1" w:line="240" w:lineRule="auto"/>
+        <w:rPr>
+          <w:rFonts w:eastAsia="Times New Roman" w:cstheme="minorHAnsi"/>
+          <w:color w:val="000000"/>
+          <w:sz w:val="28"/>
+          <w:szCs w:val="28"/>
+        </w:rPr>
+      </w:pPr>
+      <w:proofErr w:type="spellStart"/>
+      <w:proofErr w:type="gramStart"/>
+      <w:r>
+        <w:rPr>
+          <w:rFonts w:eastAsia="Times New Roman" w:cstheme="minorHAnsi"/>
+          <w:color w:val="000000"/>
+          <w:sz w:val="28"/>
+          <w:szCs w:val="28"/>
+        </w:rPr>
+        <w:t>ab</w:t>
+      </w:r>
+      <w:proofErr w:type="spellEnd"/>
+      <w:proofErr w:type="gramEnd"/>
+      <w:r>
+        <w:rPr>
+          <w:rFonts w:eastAsia="Times New Roman" w:cstheme="minorHAnsi"/>
+          <w:color w:val="000000"/>
+          <w:sz w:val="28"/>
+          <w:szCs w:val="28"/>
+        </w:rPr>
+        <w:t>+ = a, b, c, d, e</w:t>
+      </w:r>
+    </w:p>
+    <w:p>
+      <w:pPr>
+        <w:spacing w:before="100" w:beforeAutospacing="1" w:after="100" w:afterAutospacing="1" w:line="240" w:lineRule="auto"/>
+        <w:rPr>
+          <w:rFonts w:eastAsia="Times New Roman" w:cstheme="minorHAnsi"/>
+          <w:color w:val="000000"/>
+          <w:sz w:val="28"/>
+          <w:szCs w:val="28"/>
+        </w:rPr>
+      </w:pPr>
+      <w:proofErr w:type="spellStart"/>
+      <w:proofErr w:type="gramStart"/>
+      <w:r>
+        <w:rPr>
+          <w:rFonts w:eastAsia="Times New Roman" w:cstheme="minorHAnsi"/>
+          <w:color w:val="000000"/>
+          <w:sz w:val="28"/>
+          <w:szCs w:val="28"/>
+        </w:rPr>
+        <w:t>bc</w:t>
+      </w:r>
+      <w:proofErr w:type="spellEnd"/>
+      <w:proofErr w:type="gramEnd"/>
+      <w:r>
+        <w:rPr>
+          <w:rFonts w:eastAsia="Times New Roman" w:cstheme="minorHAnsi"/>
+          <w:color w:val="000000"/>
+          <w:sz w:val="28"/>
+          <w:szCs w:val="28"/>
+        </w:rPr>
+        <w:t>+ = a, b, c, d, e</w:t>
+      </w:r>
+    </w:p>
+    <w:p>
+      <w:pPr>
+        <w:spacing w:before="100" w:beforeAutospacing="1" w:after="100" w:afterAutospacing="1" w:line="240" w:lineRule="auto"/>
+        <w:rPr>
+          <w:rFonts w:eastAsia="Times New Roman" w:cstheme="minorHAnsi"/>
+          <w:color w:val="000000"/>
+          <w:sz w:val="28"/>
+          <w:szCs w:val="28"/>
+        </w:rPr>
+      </w:pPr>
+      <w:proofErr w:type="gramStart"/>
+      <w:r>
+        <w:rPr>
+          <w:rFonts w:eastAsia="Times New Roman" w:cstheme="minorHAnsi"/>
+          <w:color w:val="000000"/>
+          <w:sz w:val="28"/>
+          <w:szCs w:val="28"/>
+        </w:rPr>
+        <w:t>candidate</w:t>
+      </w:r>
+      <w:proofErr w:type="gramEnd"/>
+      <w:r>
+        <w:rPr>
+          <w:rFonts w:eastAsia="Times New Roman" w:cstheme="minorHAnsi"/>
+          <w:color w:val="000000"/>
+          <w:sz w:val="28"/>
+          <w:szCs w:val="28"/>
+        </w:rPr>
+        <w:t xml:space="preserve"> key = {a, b)</w:t>
+      </w:r>
+    </w:p>
+    <w:p>
+      <w:pPr>
+        <w:rPr>
+          <w:b/>
+          <w:sz w:val="28"/>
+          <w:szCs w:val="28"/>
+        </w:rPr>
+      </w:pPr>
+      <w:r>
+        <w:rPr>
+          <w:b/>
+          <w:sz w:val="28"/>
+          <w:szCs w:val="28"/>
+        </w:rPr>
+        <w:t xml:space="preserve">                                                                 DBMS</w:t>
+      </w:r>
+    </w:p>
+    <w:p>
+      <w:pPr>
+        <w:rPr>
+          <w:b/>
+          <w:sz w:val="28"/>
+          <w:szCs w:val="28"/>
+        </w:rPr>
+      </w:pPr>
+      <w:r>
+        <w:rPr>
+          <w:b/>
+          <w:sz w:val="28"/>
+          <w:szCs w:val="28"/>
+        </w:rPr>
+        <w:t xml:space="preserve">Dead Lock </w:t>
+      </w:r>
+      <w:proofErr w:type="gramStart"/>
+      <w:r>
+        <w:rPr>
+          <w:b/>
+          <w:sz w:val="28"/>
+          <w:szCs w:val="28"/>
+        </w:rPr>
+        <w:t>Prevention :</w:t>
+      </w:r>
+      <w:proofErr w:type="gramEnd"/>
+      <w:r>
+        <w:rPr>
+          <w:b/>
+          <w:sz w:val="28"/>
+          <w:szCs w:val="28"/>
+        </w:rPr>
+        <w:t>-</w:t>
+      </w:r>
+    </w:p>
+    <w:p>
+      <w:pPr>
+        <w:rPr>
+          <w:sz w:val="28"/>
+          <w:szCs w:val="28"/>
+        </w:rPr>
+      </w:pPr>
+    </w:p>
+    <w:p>
+      <w:pPr>
+        <w:rPr>
+          <w:b/>
+          <w:sz w:val="28"/>
+          <w:szCs w:val="28"/>
+        </w:rPr>
+      </w:pPr>
+      <w:r>
+        <w:rPr>
+          <w:b/>
+          <w:sz w:val="28"/>
+          <w:szCs w:val="28"/>
+        </w:rPr>
         <w:lastRenderedPageBreak/>
-        <w:t xml:space="preserve">CD→AE                    X                                        </w:t>
-      </w:r>
-      <w:r>
-        <w:rPr>
-          <w:rFonts w:ascii="MS Gothic" w:eastAsia="MS Gothic" w:hAnsi="MS Gothic" w:cs="MS Gothic" w:hint="eastAsia"/>
-          <w:color w:val="000000"/>
-          <w:sz w:val="28"/>
-          <w:szCs w:val="28"/>
-        </w:rPr>
-        <w:t>✓</w:t>
-      </w:r>
-    </w:p>
-    <w:p>
-      <w:pPr>
-        <w:spacing w:before="100" w:beforeAutospacing="1" w:after="100" w:afterAutospacing="1" w:line="240" w:lineRule="auto"/>
-        <w:rPr>
-          <w:rFonts w:eastAsia="Times New Roman" w:cstheme="minorHAnsi"/>
-          <w:color w:val="000000"/>
-          <w:sz w:val="28"/>
-          <w:szCs w:val="28"/>
-        </w:rPr>
-      </w:pPr>
-      <w:r>
-        <w:rPr>
-          <w:rFonts w:eastAsia="Times New Roman" w:cstheme="minorHAnsi"/>
-          <w:color w:val="000000"/>
-          <w:sz w:val="28"/>
-          <w:szCs w:val="28"/>
-        </w:rPr>
-        <w:t xml:space="preserve">DE→F                     X                                        </w:t>
-      </w:r>
-      <w:r>
-        <w:rPr>
-          <w:rFonts w:ascii="MS Gothic" w:eastAsia="MS Gothic" w:hAnsi="MS Gothic" w:cs="MS Gothic" w:hint="eastAsia"/>
-          <w:color w:val="000000"/>
-          <w:sz w:val="28"/>
-          <w:szCs w:val="28"/>
-        </w:rPr>
-        <w:t>✓</w:t>
-      </w:r>
-    </w:p>
-    <w:p>
-      <w:pPr>
-        <w:spacing w:before="100" w:beforeAutospacing="1" w:after="100" w:afterAutospacing="1" w:line="240" w:lineRule="auto"/>
-        <w:rPr>
-          <w:rFonts w:eastAsia="Times New Roman" w:cstheme="minorHAnsi"/>
-          <w:color w:val="000000"/>
-          <w:sz w:val="28"/>
-          <w:szCs w:val="28"/>
-        </w:rPr>
-      </w:pPr>
-      <w:r>
-        <w:rPr>
-          <w:rFonts w:eastAsia="Times New Roman" w:cstheme="minorHAnsi"/>
-          <w:color w:val="000000"/>
-          <w:sz w:val="28"/>
-          <w:szCs w:val="28"/>
-        </w:rPr>
-        <w:t xml:space="preserve">F→B                      X                                        </w:t>
-      </w:r>
-      <w:r>
-        <w:rPr>
-          <w:rFonts w:ascii="MS Gothic" w:eastAsia="MS Gothic" w:hAnsi="MS Gothic" w:cs="MS Gothic" w:hint="eastAsia"/>
-          <w:color w:val="000000"/>
-          <w:sz w:val="28"/>
-          <w:szCs w:val="28"/>
-        </w:rPr>
-        <w:t>✓</w:t>
-      </w:r>
-    </w:p>
-    <w:p>
-      <w:pPr>
-        <w:spacing w:before="100" w:beforeAutospacing="1" w:after="100" w:afterAutospacing="1" w:line="240" w:lineRule="auto"/>
-        <w:rPr>
-          <w:rFonts w:eastAsia="Times New Roman" w:cstheme="minorHAnsi"/>
-          <w:color w:val="000000"/>
-          <w:sz w:val="28"/>
-          <w:szCs w:val="28"/>
-        </w:rPr>
-      </w:pPr>
-    </w:p>
-    <w:p>
-      <w:pPr>
-        <w:spacing w:before="100" w:beforeAutospacing="1" w:after="100" w:afterAutospacing="1" w:line="240" w:lineRule="auto"/>
-        <w:rPr>
-          <w:rFonts w:eastAsia="Times New Roman" w:cstheme="minorHAnsi"/>
-          <w:color w:val="000000"/>
-          <w:sz w:val="28"/>
-          <w:szCs w:val="28"/>
-        </w:rPr>
-      </w:pPr>
-    </w:p>
-    <w:p>
-      <w:pPr>
-        <w:spacing w:before="100" w:beforeAutospacing="1" w:after="100" w:afterAutospacing="1" w:line="240" w:lineRule="auto"/>
-        <w:rPr>
-          <w:rFonts w:eastAsia="Times New Roman" w:cstheme="minorHAnsi"/>
-          <w:b/>
-          <w:color w:val="000000"/>
-          <w:sz w:val="28"/>
-          <w:szCs w:val="28"/>
-        </w:rPr>
-      </w:pPr>
-      <w:r>
-        <w:rPr>
-          <w:rFonts w:eastAsia="Times New Roman" w:cstheme="minorHAnsi"/>
-          <w:b/>
-          <w:color w:val="000000"/>
-          <w:sz w:val="28"/>
-          <w:szCs w:val="28"/>
-        </w:rPr>
-        <w:t>Exercise4:-</w:t>
-      </w:r>
-    </w:p>
-    <w:p>
-      <w:pPr>
-        <w:spacing w:before="100" w:beforeAutospacing="1" w:after="100" w:afterAutospacing="1" w:line="240" w:lineRule="auto"/>
-        <w:rPr>
-          <w:rFonts w:eastAsia="Times New Roman" w:cstheme="minorHAnsi"/>
-          <w:color w:val="000000"/>
-          <w:sz w:val="28"/>
-          <w:szCs w:val="28"/>
-        </w:rPr>
-      </w:pPr>
-      <w:r>
-        <w:rPr>
-          <w:rFonts w:eastAsia="Times New Roman" w:cstheme="minorHAnsi"/>
-          <w:color w:val="000000"/>
-          <w:sz w:val="28"/>
-          <w:szCs w:val="28"/>
-        </w:rPr>
-        <w:t xml:space="preserve">Suppose a relational schema </w:t>
-      </w:r>
-      <w:proofErr w:type="gramStart"/>
-      <w:r>
-        <w:rPr>
-          <w:rFonts w:eastAsia="Times New Roman" w:cstheme="minorHAnsi"/>
-          <w:color w:val="000000"/>
-          <w:sz w:val="28"/>
-          <w:szCs w:val="28"/>
-        </w:rPr>
-        <w:t>R(</w:t>
-      </w:r>
-      <w:proofErr w:type="gramEnd"/>
-      <w:r>
-        <w:rPr>
-          <w:rFonts w:eastAsia="Times New Roman" w:cstheme="minorHAnsi"/>
-          <w:color w:val="000000"/>
-          <w:sz w:val="28"/>
-          <w:szCs w:val="28"/>
-        </w:rPr>
-        <w:t>a, b, c, d, e), and set of functional dependency as followings</w:t>
-      </w:r>
-    </w:p>
-    <w:p>
-      <w:pPr>
-        <w:spacing w:before="100" w:beforeAutospacing="1" w:after="100" w:afterAutospacing="1" w:line="240" w:lineRule="auto"/>
-        <w:rPr>
-          <w:rFonts w:eastAsia="Times New Roman" w:cstheme="minorHAnsi"/>
-          <w:color w:val="000000"/>
-          <w:sz w:val="28"/>
-          <w:szCs w:val="28"/>
-        </w:rPr>
-      </w:pPr>
-      <w:proofErr w:type="gramStart"/>
-      <w:r>
-        <w:rPr>
-          <w:rFonts w:eastAsia="Times New Roman" w:cstheme="minorHAnsi"/>
-          <w:color w:val="000000"/>
-          <w:sz w:val="28"/>
-          <w:szCs w:val="28"/>
-        </w:rPr>
-        <w:t>F :</w:t>
-      </w:r>
-      <w:proofErr w:type="gramEnd"/>
-      <w:r>
-        <w:rPr>
-          <w:rFonts w:eastAsia="Times New Roman" w:cstheme="minorHAnsi"/>
-          <w:color w:val="000000"/>
-          <w:sz w:val="28"/>
-          <w:szCs w:val="28"/>
-        </w:rPr>
-        <w:t xml:space="preserve"> { b-&gt;a, a-&gt;c, </w:t>
-      </w:r>
-      <w:proofErr w:type="spellStart"/>
-      <w:r>
-        <w:rPr>
-          <w:rFonts w:eastAsia="Times New Roman" w:cstheme="minorHAnsi"/>
-          <w:color w:val="000000"/>
-          <w:sz w:val="28"/>
-          <w:szCs w:val="28"/>
-        </w:rPr>
-        <w:t>bc</w:t>
-      </w:r>
-      <w:proofErr w:type="spellEnd"/>
-      <w:r>
-        <w:rPr>
-          <w:rFonts w:eastAsia="Times New Roman" w:cstheme="minorHAnsi"/>
-          <w:color w:val="000000"/>
-          <w:sz w:val="28"/>
-          <w:szCs w:val="28"/>
-        </w:rPr>
-        <w:t>-&gt;d, ac-&gt;be } Find the candidate keys in above relation.</w:t>
-      </w:r>
-    </w:p>
-    <w:p>
-      <w:pPr>
-        <w:spacing w:before="100" w:beforeAutospacing="1" w:after="100" w:afterAutospacing="1" w:line="240" w:lineRule="auto"/>
-        <w:rPr>
-          <w:rFonts w:eastAsia="Times New Roman" w:cstheme="minorHAnsi"/>
-          <w:color w:val="000000"/>
-          <w:sz w:val="28"/>
-          <w:szCs w:val="28"/>
-        </w:rPr>
-      </w:pPr>
-    </w:p>
-    <w:p>
-      <w:pPr>
-        <w:spacing w:before="100" w:beforeAutospacing="1" w:after="100" w:afterAutospacing="1" w:line="240" w:lineRule="auto"/>
-        <w:rPr>
-          <w:rFonts w:eastAsia="Times New Roman" w:cstheme="minorHAnsi"/>
-          <w:color w:val="000000"/>
-          <w:sz w:val="28"/>
-          <w:szCs w:val="28"/>
-        </w:rPr>
-      </w:pPr>
-      <w:r>
-        <w:rPr>
-          <w:rFonts w:eastAsia="Times New Roman" w:cstheme="minorHAnsi"/>
-          <w:color w:val="000000"/>
-          <w:sz w:val="28"/>
-          <w:szCs w:val="28"/>
-        </w:rPr>
-        <w:t>b</w:t>
-      </w:r>
-      <w:proofErr w:type="gramStart"/>
-      <w:r>
-        <w:rPr>
-          <w:rFonts w:eastAsia="Times New Roman" w:cstheme="minorHAnsi"/>
-          <w:color w:val="000000"/>
-          <w:sz w:val="28"/>
-          <w:szCs w:val="28"/>
-        </w:rPr>
-        <w:t>+  =</w:t>
-      </w:r>
-      <w:proofErr w:type="gramEnd"/>
-      <w:r>
-        <w:rPr>
-          <w:rFonts w:eastAsia="Times New Roman" w:cstheme="minorHAnsi"/>
-          <w:color w:val="000000"/>
-          <w:sz w:val="28"/>
-          <w:szCs w:val="28"/>
-        </w:rPr>
-        <w:t xml:space="preserve"> a, b, c, d, e</w:t>
-      </w:r>
-    </w:p>
-    <w:p>
-      <w:pPr>
-        <w:spacing w:before="100" w:beforeAutospacing="1" w:after="100" w:afterAutospacing="1" w:line="240" w:lineRule="auto"/>
-        <w:rPr>
-          <w:rFonts w:eastAsia="Times New Roman" w:cstheme="minorHAnsi"/>
-          <w:color w:val="000000"/>
-          <w:sz w:val="28"/>
-          <w:szCs w:val="28"/>
-        </w:rPr>
-      </w:pPr>
-      <w:r>
-        <w:rPr>
-          <w:rFonts w:eastAsia="Times New Roman" w:cstheme="minorHAnsi"/>
-          <w:color w:val="000000"/>
-          <w:sz w:val="28"/>
-          <w:szCs w:val="28"/>
-        </w:rPr>
-        <w:t>a</w:t>
-      </w:r>
-      <w:proofErr w:type="gramStart"/>
-      <w:r>
-        <w:rPr>
-          <w:rFonts w:eastAsia="Times New Roman" w:cstheme="minorHAnsi"/>
-          <w:color w:val="000000"/>
-          <w:sz w:val="28"/>
-          <w:szCs w:val="28"/>
-        </w:rPr>
-        <w:t>+  =</w:t>
-      </w:r>
-      <w:proofErr w:type="gramEnd"/>
-      <w:r>
-        <w:rPr>
-          <w:rFonts w:eastAsia="Times New Roman" w:cstheme="minorHAnsi"/>
-          <w:color w:val="000000"/>
-          <w:sz w:val="28"/>
-          <w:szCs w:val="28"/>
-        </w:rPr>
-        <w:t xml:space="preserve"> a, b, c, d, e</w:t>
-      </w:r>
-    </w:p>
-    <w:p>
-      <w:pPr>
-        <w:spacing w:before="100" w:beforeAutospacing="1" w:after="100" w:afterAutospacing="1" w:line="240" w:lineRule="auto"/>
-        <w:rPr>
-          <w:rFonts w:eastAsia="Times New Roman" w:cstheme="minorHAnsi"/>
-          <w:color w:val="000000"/>
-          <w:sz w:val="28"/>
-          <w:szCs w:val="28"/>
-        </w:rPr>
-      </w:pPr>
-      <w:proofErr w:type="spellStart"/>
-      <w:proofErr w:type="gramStart"/>
-      <w:r>
-        <w:rPr>
-          <w:rFonts w:eastAsia="Times New Roman" w:cstheme="minorHAnsi"/>
-          <w:color w:val="000000"/>
-          <w:sz w:val="28"/>
-          <w:szCs w:val="28"/>
-        </w:rPr>
-        <w:t>bc</w:t>
-      </w:r>
-      <w:proofErr w:type="spellEnd"/>
-      <w:proofErr w:type="gramEnd"/>
-      <w:r>
-        <w:rPr>
-          <w:rFonts w:eastAsia="Times New Roman" w:cstheme="minorHAnsi"/>
-          <w:color w:val="000000"/>
-          <w:sz w:val="28"/>
-          <w:szCs w:val="28"/>
-        </w:rPr>
-        <w:t>+ = a, b, c, d, e</w:t>
-      </w:r>
-    </w:p>
-    <w:p>
-      <w:pPr>
-        <w:spacing w:before="100" w:beforeAutospacing="1" w:after="100" w:afterAutospacing="1" w:line="240" w:lineRule="auto"/>
-        <w:rPr>
-          <w:rFonts w:eastAsia="Times New Roman" w:cstheme="minorHAnsi"/>
-          <w:color w:val="000000"/>
-          <w:sz w:val="28"/>
-          <w:szCs w:val="28"/>
-        </w:rPr>
-      </w:pPr>
-      <w:proofErr w:type="gramStart"/>
-      <w:r>
-        <w:rPr>
-          <w:rFonts w:eastAsia="Times New Roman" w:cstheme="minorHAnsi"/>
-          <w:color w:val="000000"/>
-          <w:sz w:val="28"/>
-          <w:szCs w:val="28"/>
-        </w:rPr>
-        <w:t>ac</w:t>
-      </w:r>
-      <w:proofErr w:type="gramEnd"/>
-      <w:r>
-        <w:rPr>
-          <w:rFonts w:eastAsia="Times New Roman" w:cstheme="minorHAnsi"/>
-          <w:color w:val="000000"/>
-          <w:sz w:val="28"/>
-          <w:szCs w:val="28"/>
-        </w:rPr>
-        <w:t>+ = a, b, c, d, e</w:t>
-      </w:r>
-    </w:p>
-    <w:p>
-      <w:pPr>
-        <w:spacing w:before="100" w:beforeAutospacing="1" w:after="100" w:afterAutospacing="1" w:line="240" w:lineRule="auto"/>
-        <w:rPr>
-          <w:rFonts w:eastAsia="Times New Roman" w:cstheme="minorHAnsi"/>
-          <w:color w:val="000000"/>
-          <w:sz w:val="28"/>
-          <w:szCs w:val="28"/>
-        </w:rPr>
-      </w:pPr>
-      <w:proofErr w:type="spellStart"/>
-      <w:proofErr w:type="gramStart"/>
-      <w:r>
-        <w:rPr>
-          <w:rFonts w:eastAsia="Times New Roman" w:cstheme="minorHAnsi"/>
-          <w:color w:val="000000"/>
-          <w:sz w:val="28"/>
-          <w:szCs w:val="28"/>
-        </w:rPr>
-        <w:t>ab</w:t>
-      </w:r>
-      <w:proofErr w:type="spellEnd"/>
-      <w:proofErr w:type="gramEnd"/>
-      <w:r>
-        <w:rPr>
-          <w:rFonts w:eastAsia="Times New Roman" w:cstheme="minorHAnsi"/>
-          <w:color w:val="000000"/>
-          <w:sz w:val="28"/>
-          <w:szCs w:val="28"/>
-        </w:rPr>
-        <w:t>+ = a, b, c, d, e</w:t>
-      </w:r>
-    </w:p>
-    <w:p>
-      <w:pPr>
-        <w:spacing w:before="100" w:beforeAutospacing="1" w:after="100" w:afterAutospacing="1" w:line="240" w:lineRule="auto"/>
-        <w:rPr>
-          <w:rFonts w:eastAsia="Times New Roman" w:cstheme="minorHAnsi"/>
-          <w:color w:val="000000"/>
-          <w:sz w:val="28"/>
-          <w:szCs w:val="28"/>
-        </w:rPr>
-      </w:pPr>
-      <w:proofErr w:type="spellStart"/>
-      <w:proofErr w:type="gramStart"/>
-      <w:r>
-        <w:rPr>
-          <w:rFonts w:eastAsia="Times New Roman" w:cstheme="minorHAnsi"/>
-          <w:color w:val="000000"/>
-          <w:sz w:val="28"/>
-          <w:szCs w:val="28"/>
-        </w:rPr>
-        <w:t>bc</w:t>
-      </w:r>
-      <w:proofErr w:type="spellEnd"/>
-      <w:proofErr w:type="gramEnd"/>
-      <w:r>
-        <w:rPr>
-          <w:rFonts w:eastAsia="Times New Roman" w:cstheme="minorHAnsi"/>
-          <w:color w:val="000000"/>
-          <w:sz w:val="28"/>
-          <w:szCs w:val="28"/>
-        </w:rPr>
-        <w:t>+ = a, b, c, d, e</w:t>
-      </w:r>
-    </w:p>
-    <w:p>
-      <w:pPr>
-        <w:spacing w:before="100" w:beforeAutospacing="1" w:after="100" w:afterAutospacing="1" w:line="240" w:lineRule="auto"/>
-        <w:rPr>
-          <w:rFonts w:eastAsia="Times New Roman" w:cstheme="minorHAnsi"/>
-          <w:color w:val="000000"/>
-          <w:sz w:val="28"/>
-          <w:szCs w:val="28"/>
-        </w:rPr>
-      </w:pPr>
-      <w:proofErr w:type="gramStart"/>
-      <w:r>
-        <w:rPr>
-          <w:rFonts w:eastAsia="Times New Roman" w:cstheme="minorHAnsi"/>
-          <w:color w:val="000000"/>
-          <w:sz w:val="28"/>
-          <w:szCs w:val="28"/>
-        </w:rPr>
-        <w:t>candidate</w:t>
-      </w:r>
-      <w:proofErr w:type="gramEnd"/>
-      <w:r>
-        <w:rPr>
-          <w:rFonts w:eastAsia="Times New Roman" w:cstheme="minorHAnsi"/>
-          <w:color w:val="000000"/>
-          <w:sz w:val="28"/>
-          <w:szCs w:val="28"/>
-        </w:rPr>
-        <w:t xml:space="preserve"> key = {a, b)</w:t>
-      </w:r>
-    </w:p>
-    <w:p>
-      <w:pPr>
-        <w:rPr>
-          <w:b/>
-          <w:sz w:val="28"/>
-          <w:szCs w:val="28"/>
-        </w:rPr>
-      </w:pPr>
-      <w:r>
-        <w:rPr>
-          <w:b/>
-          <w:sz w:val="28"/>
-          <w:szCs w:val="28"/>
-        </w:rPr>
-        <w:t xml:space="preserve">                                                                 DBMS</w:t>
-      </w:r>
-    </w:p>
-    <w:p>
-      <w:pPr>
-        <w:rPr>
-          <w:b/>
-          <w:sz w:val="28"/>
-          <w:szCs w:val="28"/>
-        </w:rPr>
-      </w:pPr>
-      <w:r>
-        <w:rPr>
-          <w:b/>
-          <w:sz w:val="28"/>
-          <w:szCs w:val="28"/>
-        </w:rPr>
-        <w:t xml:space="preserve">Dead Lock </w:t>
-      </w:r>
-      <w:proofErr w:type="gramStart"/>
-      <w:r>
-        <w:rPr>
-          <w:b/>
-          <w:sz w:val="28"/>
-          <w:szCs w:val="28"/>
-        </w:rPr>
-        <w:t>Prevention :</w:t>
-      </w:r>
-      <w:proofErr w:type="gramEnd"/>
-      <w:r>
-        <w:rPr>
-          <w:b/>
-          <w:sz w:val="28"/>
-          <w:szCs w:val="28"/>
-        </w:rPr>
-        <w:t>-</w:t>
-      </w:r>
-    </w:p>
-    <w:p>
-      <w:pPr>
-        <w:rPr>
-          <w:sz w:val="28"/>
-          <w:szCs w:val="28"/>
-        </w:rPr>
-      </w:pPr>
-    </w:p>
-    <w:p>
-      <w:pPr>
-        <w:rPr>
-          <w:b/>
-          <w:sz w:val="28"/>
-          <w:szCs w:val="28"/>
-        </w:rPr>
-      </w:pPr>
-      <w:r>
-        <w:rPr>
-          <w:b/>
-          <w:sz w:val="28"/>
-          <w:szCs w:val="28"/>
-        </w:rPr>
         <w:t>Wait-Die Scheme:-</w:t>
       </w:r>
     </w:p>
@@ -9808,16 +9500,260 @@
     <w:p>
       <w:pPr>
         <w:rPr>
-          <w:sz w:val="28"/>
-          <w:szCs w:val="28"/>
-        </w:rPr>
-      </w:pPr>
-      <w:r>
-        <w:rPr>
+          <w:b/>
+          <w:sz w:val="28"/>
+          <w:szCs w:val="28"/>
+        </w:rPr>
+      </w:pPr>
+      <w:r>
+        <w:rPr>
+          <w:b/>
+          <w:sz w:val="28"/>
+          <w:szCs w:val="28"/>
+        </w:rPr>
+        <w:t>How to Draw Precedence Graph:-</w:t>
+      </w:r>
+    </w:p>
+    <w:p>
+      <w:pPr>
+        <w:rPr>
+          <w:sz w:val="28"/>
+          <w:szCs w:val="28"/>
+        </w:rPr>
+      </w:pPr>
+      <w:r>
+        <w:rPr>
+          <w:sz w:val="28"/>
+          <w:szCs w:val="28"/>
+        </w:rPr>
+        <w:t>Draw edges in the following condition</w:t>
+      </w:r>
+    </w:p>
+    <w:p>
+      <w:pPr>
+        <w:pStyle w:val="ListParagraph"/>
+        <w:numPr>
+          <w:ilvl w:val="0"/>
+          <w:numId w:val="7"/>
+        </w:numPr>
+        <w:rPr>
+          <w:sz w:val="28"/>
+          <w:szCs w:val="28"/>
+        </w:rPr>
+      </w:pPr>
+      <w:r>
+        <w:rPr>
+          <w:sz w:val="28"/>
+          <w:szCs w:val="28"/>
+        </w:rPr>
+        <w:t xml:space="preserve">Read </w:t>
+      </w:r>
+      <w:r>
+        <w:rPr>
+          <w:sz w:val="28"/>
+          <w:szCs w:val="28"/>
+        </w:rPr>
+        <w:sym w:font="Wingdings" w:char="F0E0"/>
+      </w:r>
+      <w:r>
+        <w:rPr>
+          <w:sz w:val="28"/>
+          <w:szCs w:val="28"/>
+        </w:rPr>
+        <w:t xml:space="preserve"> Write   2.  Write </w:t>
+      </w:r>
+      <w:r>
+        <w:rPr>
+          <w:sz w:val="28"/>
+          <w:szCs w:val="28"/>
+        </w:rPr>
+        <w:sym w:font="Wingdings" w:char="F0E0"/>
+      </w:r>
+      <w:r>
+        <w:rPr>
+          <w:sz w:val="28"/>
+          <w:szCs w:val="28"/>
+        </w:rPr>
+        <w:t xml:space="preserve"> Read   3.  Write </w:t>
+      </w:r>
+      <w:r>
+        <w:rPr>
+          <w:sz w:val="28"/>
+          <w:szCs w:val="28"/>
+        </w:rPr>
+        <w:sym w:font="Wingdings" w:char="F0E0"/>
+      </w:r>
+      <w:r>
+        <w:rPr>
+          <w:sz w:val="28"/>
+          <w:szCs w:val="28"/>
+        </w:rPr>
+        <w:t xml:space="preserve"> Write</w:t>
+      </w:r>
+    </w:p>
+    <w:p>
+      <w:pPr>
+        <w:ind w:left="360"/>
+        <w:rPr>
+          <w:sz w:val="28"/>
+          <w:szCs w:val="28"/>
+        </w:rPr>
+      </w:pPr>
+      <w:proofErr w:type="gramStart"/>
+      <w:r>
+        <w:rPr>
+          <w:sz w:val="28"/>
+          <w:szCs w:val="28"/>
+        </w:rPr>
+        <w:t>Ref</w:t>
+      </w:r>
+      <w:r>
+        <w:rPr>
+          <w:sz w:val="28"/>
+          <w:szCs w:val="28"/>
+        </w:rPr>
+        <w:t xml:space="preserve"> </w:t>
+      </w:r>
+      <w:r>
+        <w:rPr>
+          <w:sz w:val="28"/>
+          <w:szCs w:val="28"/>
+        </w:rPr>
+        <w:t>:</w:t>
+      </w:r>
+      <w:proofErr w:type="gramEnd"/>
+      <w:r>
+        <w:rPr>
+          <w:sz w:val="28"/>
+          <w:szCs w:val="28"/>
+        </w:rPr>
+        <w:t xml:space="preserve">   </w:t>
+      </w:r>
+      <w:r>
+        <w:rPr>
+          <w:sz w:val="28"/>
+          <w:szCs w:val="28"/>
+        </w:rPr>
+        <w:t xml:space="preserve"> </w:t>
+      </w:r>
+      <w:r>
+        <w:rPr>
+          <w:sz w:val="28"/>
+          <w:szCs w:val="28"/>
+        </w:rPr>
+        <w:t>https://www.youtube.com/watch?v=U3SHusK80q0</w:t>
+      </w:r>
+    </w:p>
+    <w:p>
+      <w:pPr>
+        <w:rPr>
+          <w:b/>
+          <w:sz w:val="28"/>
+          <w:szCs w:val="28"/>
+        </w:rPr>
+      </w:pPr>
+      <w:r>
+        <w:rPr>
+          <w:b/>
           <w:sz w:val="28"/>
           <w:szCs w:val="28"/>
         </w:rPr>
         <w:lastRenderedPageBreak/>
+        <w:t>Precedence Graph Testing:-</w:t>
+      </w:r>
+    </w:p>
+    <w:p>
+      <w:pPr>
+        <w:rPr>
+          <w:sz w:val="28"/>
+          <w:szCs w:val="28"/>
+        </w:rPr>
+      </w:pPr>
+      <w:r>
+        <w:rPr>
+          <w:sz w:val="28"/>
+          <w:szCs w:val="28"/>
+        </w:rPr>
+        <w:t xml:space="preserve">Ref: </w:t>
+      </w:r>
+      <w:hyperlink r:id="rId9" w:history="1">
+        <w:r>
+          <w:rPr>
+            <w:rStyle w:val="Hyperlink"/>
+            <w:sz w:val="28"/>
+            <w:szCs w:val="28"/>
+          </w:rPr>
+          <w:t>https://www.youtube.com/watch?v=rjmSWYZnEgk</w:t>
+        </w:r>
+      </w:hyperlink>
+    </w:p>
+    <w:p>
+      <w:pPr>
+        <w:rPr>
+          <w:sz w:val="28"/>
+          <w:szCs w:val="28"/>
+        </w:rPr>
+      </w:pPr>
+      <w:r>
+        <w:rPr>
+          <w:sz w:val="28"/>
+          <w:szCs w:val="28"/>
+        </w:rPr>
+        <w:t xml:space="preserve">If the precedence graph is cyclic, we can conclude that it is not conflict </w:t>
+      </w:r>
+      <w:proofErr w:type="spellStart"/>
+      <w:r>
+        <w:rPr>
+          <w:sz w:val="28"/>
+          <w:szCs w:val="28"/>
+        </w:rPr>
+        <w:t>serializable</w:t>
+      </w:r>
+      <w:proofErr w:type="spellEnd"/>
+      <w:r>
+        <w:rPr>
+          <w:sz w:val="28"/>
+          <w:szCs w:val="28"/>
+        </w:rPr>
+        <w:t xml:space="preserve"> or non </w:t>
+      </w:r>
+      <w:proofErr w:type="spellStart"/>
+      <w:r>
+        <w:rPr>
+          <w:sz w:val="28"/>
+          <w:szCs w:val="28"/>
+        </w:rPr>
+        <w:t>serializable</w:t>
+      </w:r>
+      <w:proofErr w:type="spellEnd"/>
+      <w:r>
+        <w:rPr>
+          <w:sz w:val="28"/>
+          <w:szCs w:val="28"/>
+        </w:rPr>
+        <w:t xml:space="preserve"> to any schedule serial schedule.</w:t>
+      </w:r>
+    </w:p>
+    <w:p>
+      <w:pPr>
+        <w:rPr>
+          <w:sz w:val="28"/>
+          <w:szCs w:val="28"/>
+        </w:rPr>
+      </w:pPr>
+    </w:p>
+    <w:p>
+      <w:pPr>
+        <w:rPr>
+          <w:sz w:val="28"/>
+          <w:szCs w:val="28"/>
+        </w:rPr>
+      </w:pPr>
+      <w:r>
+        <w:rPr>
+          <w:sz w:val="28"/>
+          <w:szCs w:val="28"/>
+        </w:rPr>
         <w:tab/>
       </w:r>
       <w:r>
@@ -9842,10 +9778,10 @@
                     </pic:cNvPicPr>
                   </pic:nvPicPr>
                   <pic:blipFill>
-                    <a:blip r:embed="rId9">
+                    <a:blip r:embed="rId10">
                       <a:extLst>
                         <a:ext uri="{28A0092B-C50C-407E-A947-70E740481C1C}">
-                          <a14:useLocalDpi xmlns:a14="http://schemas.microsoft.com/office/drawing/2010/main" xmlns:wps="http://schemas.microsoft.com/office/word/2010/wordprocessingShape" xmlns:wpi="http://schemas.microsoft.com/office/word/2010/wordprocessingInk" xmlns:wpg="http://schemas.microsoft.com/office/word/2010/wordprocessingGroup" xmlns:w14="http://schemas.microsoft.com/office/word/2010/wordml" xmlns:w="http://schemas.openxmlformats.org/wordprocessingml/2006/main" xmlns:w10="urn:schemas-microsoft-com:office:word" xmlns:wp14="http://schemas.microsoft.com/office/word/2010/wordprocessingDrawing" xmlns:v="urn:schemas-microsoft-com:vml" xmlns:o="urn:schemas-microsoft-com:office:office" xmlns:mc="http://schemas.openxmlformats.org/markup-compatibility/2006" xmlns:wpc="http://schemas.microsoft.com/office/word/2010/wordprocessingCanvas" xmlns="" val="0"/>
+                          <a14:useLocalDpi xmlns="" xmlns:wpc="http://schemas.microsoft.com/office/word/2010/wordprocessingCanvas" xmlns:mc="http://schemas.openxmlformats.org/markup-compatibility/2006" xmlns:o="urn:schemas-microsoft-com:office:office" xmlns:v="urn:schemas-microsoft-com:vml" xmlns:wp14="http://schemas.microsoft.com/office/word/2010/wordprocessingDrawing" xmlns:w10="urn:schemas-microsoft-com:office:word" xmlns:w="http://schemas.openxmlformats.org/wordprocessingml/2006/main" xmlns:w14="http://schemas.microsoft.com/office/word/2010/wordml" xmlns:wpg="http://schemas.microsoft.com/office/word/2010/wordprocessingGroup" xmlns:wpi="http://schemas.microsoft.com/office/word/2010/wordprocessingInk" xmlns:wps="http://schemas.microsoft.com/office/word/2010/wordprocessingShape" xmlns:a14="http://schemas.microsoft.com/office/drawing/2010/main" val="0"/>
                         </a:ext>
                       </a:extLst>
                     </a:blip>
@@ -9887,6 +9823,7 @@
           <w:sz w:val="28"/>
           <w:szCs w:val="28"/>
         </w:rPr>
+        <w:lastRenderedPageBreak/>
         <w:drawing>
           <wp:inline distT="0" distB="0" distL="0" distR="0">
             <wp:extent cx="3152775" cy="4143375"/>
@@ -9905,10 +9842,10 @@
                     </pic:cNvPicPr>
                   </pic:nvPicPr>
                   <pic:blipFill>
-                    <a:blip r:embed="rId10">
+                    <a:blip r:embed="rId11">
                       <a:extLst>
                         <a:ext uri="{28A0092B-C50C-407E-A947-70E740481C1C}">
-                          <a14:useLocalDpi xmlns:a14="http://schemas.microsoft.com/office/drawing/2010/main" xmlns:wps="http://schemas.microsoft.com/office/word/2010/wordprocessingShape" xmlns:wpi="http://schemas.microsoft.com/office/word/2010/wordprocessingInk" xmlns:wpg="http://schemas.microsoft.com/office/word/2010/wordprocessingGroup" xmlns:w14="http://schemas.microsoft.com/office/word/2010/wordml" xmlns:w="http://schemas.openxmlformats.org/wordprocessingml/2006/main" xmlns:w10="urn:schemas-microsoft-com:office:word" xmlns:wp14="http://schemas.microsoft.com/office/word/2010/wordprocessingDrawing" xmlns:v="urn:schemas-microsoft-com:vml" xmlns:o="urn:schemas-microsoft-com:office:office" xmlns:mc="http://schemas.openxmlformats.org/markup-compatibility/2006" xmlns:wpc="http://schemas.microsoft.com/office/word/2010/wordprocessingCanvas" xmlns="" val="0"/>
+                          <a14:useLocalDpi xmlns="" xmlns:wpc="http://schemas.microsoft.com/office/word/2010/wordprocessingCanvas" xmlns:mc="http://schemas.openxmlformats.org/markup-compatibility/2006" xmlns:o="urn:schemas-microsoft-com:office:office" xmlns:v="urn:schemas-microsoft-com:vml" xmlns:wp14="http://schemas.microsoft.com/office/word/2010/wordprocessingDrawing" xmlns:w10="urn:schemas-microsoft-com:office:word" xmlns:w="http://schemas.openxmlformats.org/wordprocessingml/2006/main" xmlns:w14="http://schemas.microsoft.com/office/word/2010/wordml" xmlns:wpg="http://schemas.microsoft.com/office/word/2010/wordprocessingGroup" xmlns:wpi="http://schemas.microsoft.com/office/word/2010/wordprocessingInk" xmlns:wps="http://schemas.microsoft.com/office/word/2010/wordprocessingShape" xmlns:a14="http://schemas.microsoft.com/office/drawing/2010/main" val="0"/>
                         </a:ext>
                       </a:extLst>
                     </a:blip>
@@ -10138,6 +10075,7 @@
           <w:sz w:val="28"/>
           <w:szCs w:val="28"/>
         </w:rPr>
+        <w:lastRenderedPageBreak/>
         <w:t>-</w:t>
       </w:r>
       <w:r>
@@ -10299,7 +10237,6 @@
           <w:sz w:val="28"/>
           <w:szCs w:val="28"/>
         </w:rPr>
-        <w:lastRenderedPageBreak/>
         <w:drawing>
           <wp:inline distT="0" distB="0" distL="0" distR="0">
             <wp:extent cx="4191000" cy="3048000"/>
@@ -10318,10 +10255,10 @@
                     </pic:cNvPicPr>
                   </pic:nvPicPr>
                   <pic:blipFill>
-                    <a:blip r:embed="rId11">
+                    <a:blip r:embed="rId12">
                       <a:extLst>
                         <a:ext uri="{28A0092B-C50C-407E-A947-70E740481C1C}">
-                          <a14:useLocalDpi xmlns:a14="http://schemas.microsoft.com/office/drawing/2010/main" xmlns:wps="http://schemas.microsoft.com/office/word/2010/wordprocessingShape" xmlns:wpi="http://schemas.microsoft.com/office/word/2010/wordprocessingInk" xmlns:wpg="http://schemas.microsoft.com/office/word/2010/wordprocessingGroup" xmlns:w14="http://schemas.microsoft.com/office/word/2010/wordml" xmlns:w="http://schemas.openxmlformats.org/wordprocessingml/2006/main" xmlns:w10="urn:schemas-microsoft-com:office:word" xmlns:wp14="http://schemas.microsoft.com/office/word/2010/wordprocessingDrawing" xmlns:v="urn:schemas-microsoft-com:vml" xmlns:o="urn:schemas-microsoft-com:office:office" xmlns:mc="http://schemas.openxmlformats.org/markup-compatibility/2006" xmlns:wpc="http://schemas.microsoft.com/office/word/2010/wordprocessingCanvas" xmlns="" val="0"/>
+                          <a14:useLocalDpi xmlns="" xmlns:wpc="http://schemas.microsoft.com/office/word/2010/wordprocessingCanvas" xmlns:mc="http://schemas.openxmlformats.org/markup-compatibility/2006" xmlns:o="urn:schemas-microsoft-com:office:office" xmlns:v="urn:schemas-microsoft-com:vml" xmlns:wp14="http://schemas.microsoft.com/office/word/2010/wordprocessingDrawing" xmlns:w10="urn:schemas-microsoft-com:office:word" xmlns:w="http://schemas.openxmlformats.org/wordprocessingml/2006/main" xmlns:w14="http://schemas.microsoft.com/office/word/2010/wordml" xmlns:wpg="http://schemas.microsoft.com/office/word/2010/wordprocessingGroup" xmlns:wpi="http://schemas.microsoft.com/office/word/2010/wordprocessingInk" xmlns:wps="http://schemas.microsoft.com/office/word/2010/wordprocessingShape" xmlns:a14="http://schemas.microsoft.com/office/drawing/2010/main" val="0"/>
                         </a:ext>
                       </a:extLst>
                     </a:blip>
@@ -10413,6 +10350,7 @@
           <w:sz w:val="28"/>
           <w:szCs w:val="28"/>
         </w:rPr>
+        <w:lastRenderedPageBreak/>
         <w:t>Location transparency ensures that the user can query on any table(s) or fragment(s) of a table as if they were stored locally in the user’s site.</w:t>
       </w:r>
     </w:p>
@@ -10675,6 +10613,7 @@
           <w:sz w:val="28"/>
           <w:szCs w:val="28"/>
         </w:rPr>
+        <w:lastRenderedPageBreak/>
         <w:t>This methodology relies on manipulating the data stored in the relational database to give the appearance of traditional OLAP's slicing and dicing functionality. In essence, each action of slicing and dicing is equivalent to adding a "WHERE" clause in the SQL statement.</w:t>
       </w:r>
     </w:p>
@@ -10832,7 +10771,6 @@
           <w:sz w:val="32"/>
           <w:szCs w:val="32"/>
         </w:rPr>
-        <w:lastRenderedPageBreak/>
         <w:t>The data source view</w:t>
       </w:r>
       <w:r>
@@ -10918,9 +10856,9 @@
 <file path=word/numbering.xml><?xml version="1.0" encoding="utf-8"?>
 <w:numbering xmlns:ve="http://schemas.openxmlformats.org/markup-compatibility/2006" xmlns:o="urn:schemas-microsoft-com:office:office" xmlns:r="http://schemas.openxmlformats.org/officeDocument/2006/relationships" xmlns:m="http://schemas.openxmlformats.org/officeDocument/2006/math" xmlns:v="urn:schemas-microsoft-com:vml" xmlns:wp="http://schemas.openxmlformats.org/drawingml/2006/wordprocessingDrawing" xmlns:w10="urn:schemas-microsoft-com:office:word" xmlns:w="http://schemas.openxmlformats.org/wordprocessingml/2006/main" xmlns:wne="http://schemas.microsoft.com/office/word/2006/wordml">
   <w:abstractNum w:abstractNumId="0">
-    <w:nsid w:val="244B7F00"/>
+    <w:nsid w:val="03784D5D"/>
     <w:multiLevelType w:val="hybridMultilevel"/>
-    <w:tmpl w:val="AEB608C4"/>
+    <w:tmpl w:val="764E15FC"/>
     <w:lvl w:ilvl="0" w:tplc="0409000F">
       <w:start w:val="1"/>
       <w:numFmt w:val="decimal"/>
@@ -11007,13 +10945,13 @@
     </w:lvl>
   </w:abstractNum>
   <w:abstractNum w:abstractNumId="1">
-    <w:nsid w:val="278A1A51"/>
+    <w:nsid w:val="244B7F00"/>
     <w:multiLevelType w:val="hybridMultilevel"/>
-    <w:tmpl w:val="B5D06D10"/>
-    <w:lvl w:ilvl="0" w:tplc="43D49E48">
+    <w:tmpl w:val="AEB608C4"/>
+    <w:lvl w:ilvl="0" w:tplc="0409000F">
       <w:start w:val="1"/>
-      <w:numFmt w:val="upperLetter"/>
-      <w:lvlText w:val="(%1)"/>
+      <w:numFmt w:val="decimal"/>
+      <w:lvlText w:val="%1."/>
       <w:lvlJc w:val="left"/>
       <w:pPr>
         <w:ind w:left="720" w:hanging="360"/>
@@ -11096,6 +11034,95 @@
     </w:lvl>
   </w:abstractNum>
   <w:abstractNum w:abstractNumId="2">
+    <w:nsid w:val="278A1A51"/>
+    <w:multiLevelType w:val="hybridMultilevel"/>
+    <w:tmpl w:val="B5D06D10"/>
+    <w:lvl w:ilvl="0" w:tplc="43D49E48">
+      <w:start w:val="1"/>
+      <w:numFmt w:val="upperLetter"/>
+      <w:lvlText w:val="(%1)"/>
+      <w:lvlJc w:val="left"/>
+      <w:pPr>
+        <w:ind w:left="720" w:hanging="360"/>
+      </w:pPr>
+      <w:rPr>
+        <w:rFonts w:hint="default"/>
+      </w:rPr>
+    </w:lvl>
+    <w:lvl w:ilvl="1" w:tplc="04090019" w:tentative="1">
+      <w:start w:val="1"/>
+      <w:numFmt w:val="lowerLetter"/>
+      <w:lvlText w:val="%2."/>
+      <w:lvlJc w:val="left"/>
+      <w:pPr>
+        <w:ind w:left="1440" w:hanging="360"/>
+      </w:pPr>
+    </w:lvl>
+    <w:lvl w:ilvl="2" w:tplc="0409001B" w:tentative="1">
+      <w:start w:val="1"/>
+      <w:numFmt w:val="lowerRoman"/>
+      <w:lvlText w:val="%3."/>
+      <w:lvlJc w:val="right"/>
+      <w:pPr>
+        <w:ind w:left="2160" w:hanging="180"/>
+      </w:pPr>
+    </w:lvl>
+    <w:lvl w:ilvl="3" w:tplc="0409000F" w:tentative="1">
+      <w:start w:val="1"/>
+      <w:numFmt w:val="decimal"/>
+      <w:lvlText w:val="%4."/>
+      <w:lvlJc w:val="left"/>
+      <w:pPr>
+        <w:ind w:left="2880" w:hanging="360"/>
+      </w:pPr>
+    </w:lvl>
+    <w:lvl w:ilvl="4" w:tplc="04090019" w:tentative="1">
+      <w:start w:val="1"/>
+      <w:numFmt w:val="lowerLetter"/>
+      <w:lvlText w:val="%5."/>
+      <w:lvlJc w:val="left"/>
+      <w:pPr>
+        <w:ind w:left="3600" w:hanging="360"/>
+      </w:pPr>
+    </w:lvl>
+    <w:lvl w:ilvl="5" w:tplc="0409001B" w:tentative="1">
+      <w:start w:val="1"/>
+      <w:numFmt w:val="lowerRoman"/>
+      <w:lvlText w:val="%6."/>
+      <w:lvlJc w:val="right"/>
+      <w:pPr>
+        <w:ind w:left="4320" w:hanging="180"/>
+      </w:pPr>
+    </w:lvl>
+    <w:lvl w:ilvl="6" w:tplc="0409000F" w:tentative="1">
+      <w:start w:val="1"/>
+      <w:numFmt w:val="decimal"/>
+      <w:lvlText w:val="%7."/>
+      <w:lvlJc w:val="left"/>
+      <w:pPr>
+        <w:ind w:left="5040" w:hanging="360"/>
+      </w:pPr>
+    </w:lvl>
+    <w:lvl w:ilvl="7" w:tplc="04090019" w:tentative="1">
+      <w:start w:val="1"/>
+      <w:numFmt w:val="lowerLetter"/>
+      <w:lvlText w:val="%8."/>
+      <w:lvlJc w:val="left"/>
+      <w:pPr>
+        <w:ind w:left="5760" w:hanging="360"/>
+      </w:pPr>
+    </w:lvl>
+    <w:lvl w:ilvl="8" w:tplc="0409001B" w:tentative="1">
+      <w:start w:val="1"/>
+      <w:numFmt w:val="lowerRoman"/>
+      <w:lvlText w:val="%9."/>
+      <w:lvlJc w:val="right"/>
+      <w:pPr>
+        <w:ind w:left="6480" w:hanging="180"/>
+      </w:pPr>
+    </w:lvl>
+  </w:abstractNum>
+  <w:abstractNum w:abstractNumId="3">
     <w:nsid w:val="31A010EB"/>
     <w:multiLevelType w:val="hybridMultilevel"/>
     <w:tmpl w:val="53FC6F6E"/>
@@ -11207,7 +11234,7 @@
       </w:rPr>
     </w:lvl>
   </w:abstractNum>
-  <w:abstractNum w:abstractNumId="3">
+  <w:abstractNum w:abstractNumId="4">
     <w:nsid w:val="6160614D"/>
     <w:multiLevelType w:val="multilevel"/>
     <w:tmpl w:val="35EADE48"/>
@@ -11356,7 +11383,7 @@
       </w:rPr>
     </w:lvl>
   </w:abstractNum>
-  <w:abstractNum w:abstractNumId="4">
+  <w:abstractNum w:abstractNumId="5">
     <w:nsid w:val="72FC0C08"/>
     <w:multiLevelType w:val="hybridMultilevel"/>
     <w:tmpl w:val="6C683DF8"/>
@@ -11496,7 +11523,7 @@
       </w:rPr>
     </w:lvl>
   </w:abstractNum>
-  <w:abstractNum w:abstractNumId="5">
+  <w:abstractNum w:abstractNumId="6">
     <w:nsid w:val="74540EE5"/>
     <w:multiLevelType w:val="hybridMultilevel"/>
     <w:tmpl w:val="157A6456"/>
@@ -11637,21 +11664,24 @@
     </w:lvl>
   </w:abstractNum>
   <w:num w:numId="1">
+    <w:abstractNumId w:val="5"/>
+  </w:num>
+  <w:num w:numId="2">
+    <w:abstractNumId w:val="6"/>
+  </w:num>
+  <w:num w:numId="3">
     <w:abstractNumId w:val="4"/>
   </w:num>
-  <w:num w:numId="2">
-    <w:abstractNumId w:val="5"/>
-  </w:num>
-  <w:num w:numId="3">
+  <w:num w:numId="4">
     <w:abstractNumId w:val="3"/>
   </w:num>
-  <w:num w:numId="4">
+  <w:num w:numId="5">
     <w:abstractNumId w:val="2"/>
   </w:num>
-  <w:num w:numId="5">
+  <w:num w:numId="6">
     <w:abstractNumId w:val="1"/>
   </w:num>
-  <w:num w:numId="6">
+  <w:num w:numId="7">
     <w:abstractNumId w:val="0"/>
   </w:num>
 </w:numbering>

--- a/TUTORIAL/DATA_BASE_MANAGEMENT_SYSTEM.docx
+++ b/TUTORIAL/DATA_BASE_MANAGEMENT_SYSTEM.docx
@@ -173,7 +173,7 @@
                     <a:blip r:embed="rId6">
                       <a:extLst>
                         <a:ext uri="{28A0092B-C50C-407E-A947-70E740481C1C}">
-                          <a14:useLocalDpi xmlns="" xmlns:wpc="http://schemas.microsoft.com/office/word/2010/wordprocessingCanvas" xmlns:mc="http://schemas.openxmlformats.org/markup-compatibility/2006" xmlns:o="urn:schemas-microsoft-com:office:office" xmlns:v="urn:schemas-microsoft-com:vml" xmlns:wp14="http://schemas.microsoft.com/office/word/2010/wordprocessingDrawing" xmlns:w10="urn:schemas-microsoft-com:office:word" xmlns:w="http://schemas.openxmlformats.org/wordprocessingml/2006/main" xmlns:w14="http://schemas.microsoft.com/office/word/2010/wordml" xmlns:wpg="http://schemas.microsoft.com/office/word/2010/wordprocessingGroup" xmlns:wpi="http://schemas.microsoft.com/office/word/2010/wordprocessingInk" xmlns:wps="http://schemas.microsoft.com/office/word/2010/wordprocessingShape" xmlns:a14="http://schemas.microsoft.com/office/drawing/2010/main" val="0"/>
+                          <a14:useLocalDpi xmlns:a14="http://schemas.microsoft.com/office/drawing/2010/main" xmlns:wps="http://schemas.microsoft.com/office/word/2010/wordprocessingShape" xmlns:wpi="http://schemas.microsoft.com/office/word/2010/wordprocessingInk" xmlns:wpg="http://schemas.microsoft.com/office/word/2010/wordprocessingGroup" xmlns:w14="http://schemas.microsoft.com/office/word/2010/wordml" xmlns:w="http://schemas.openxmlformats.org/wordprocessingml/2006/main" xmlns:w10="urn:schemas-microsoft-com:office:word" xmlns:wp14="http://schemas.microsoft.com/office/word/2010/wordprocessingDrawing" xmlns:v="urn:schemas-microsoft-com:vml" xmlns:o="urn:schemas-microsoft-com:office:office" xmlns:mc="http://schemas.openxmlformats.org/markup-compatibility/2006" xmlns:wpc="http://schemas.microsoft.com/office/word/2010/wordprocessingCanvas" xmlns="" val="0"/>
                         </a:ext>
                       </a:extLst>
                     </a:blip>
@@ -6287,17 +6287,6 @@
           <w:szCs w:val="28"/>
         </w:rPr>
       </w:pPr>
-    </w:p>
-    <w:p>
-      <w:pPr>
-        <w:spacing w:before="100" w:beforeAutospacing="1" w:after="100" w:afterAutospacing="1" w:line="240" w:lineRule="auto"/>
-        <w:rPr>
-          <w:rFonts w:eastAsia="Times New Roman" w:cstheme="minorHAnsi"/>
-          <w:color w:val="000000"/>
-          <w:sz w:val="28"/>
-          <w:szCs w:val="28"/>
-        </w:rPr>
-      </w:pPr>
       <w:r>
         <w:rPr>
           <w:rFonts w:eastAsia="Times New Roman" w:cstheme="minorHAnsi"/>
@@ -6877,67 +6866,67 @@
           <w:sz w:val="28"/>
           <w:szCs w:val="28"/>
         </w:rPr>
+        <w:t xml:space="preserve">C -&gt; </w:t>
+      </w:r>
+      <w:proofErr w:type="gramStart"/>
+      <w:r>
+        <w:rPr>
+          <w:rFonts w:eastAsia="Times New Roman" w:cstheme="minorHAnsi"/>
+          <w:color w:val="000000"/>
+          <w:sz w:val="28"/>
+          <w:szCs w:val="28"/>
+        </w:rPr>
+        <w:t>DE  as</w:t>
+      </w:r>
+      <w:proofErr w:type="gramEnd"/>
+      <w:r>
+        <w:rPr>
+          <w:rFonts w:eastAsia="Times New Roman" w:cstheme="minorHAnsi"/>
+          <w:color w:val="000000"/>
+          <w:sz w:val="28"/>
+          <w:szCs w:val="28"/>
+        </w:rPr>
+        <w:t xml:space="preserve"> C is not a CK. And DE is not prime </w:t>
+      </w:r>
+      <w:proofErr w:type="gramStart"/>
+      <w:r>
+        <w:rPr>
+          <w:rFonts w:eastAsia="Times New Roman" w:cstheme="minorHAnsi"/>
+          <w:color w:val="000000"/>
+          <w:sz w:val="28"/>
+          <w:szCs w:val="28"/>
+        </w:rPr>
+        <w:t>attribute,</w:t>
+      </w:r>
+      <w:proofErr w:type="gramEnd"/>
+      <w:r>
+        <w:rPr>
+          <w:rFonts w:eastAsia="Times New Roman" w:cstheme="minorHAnsi"/>
+          <w:color w:val="000000"/>
+          <w:sz w:val="28"/>
+          <w:szCs w:val="28"/>
+        </w:rPr>
+        <w:t xml:space="preserve"> it is not in 3rd NF</w:t>
+      </w:r>
+    </w:p>
+    <w:p>
+      <w:pPr>
+        <w:spacing w:before="100" w:beforeAutospacing="1" w:after="100" w:afterAutospacing="1" w:line="240" w:lineRule="auto"/>
+        <w:rPr>
+          <w:rFonts w:eastAsia="Times New Roman" w:cstheme="minorHAnsi"/>
+          <w:color w:val="000000"/>
+          <w:sz w:val="28"/>
+          <w:szCs w:val="28"/>
+        </w:rPr>
+      </w:pPr>
+      <w:r>
+        <w:rPr>
+          <w:rFonts w:eastAsia="Times New Roman" w:cstheme="minorHAnsi"/>
+          <w:color w:val="000000"/>
+          <w:sz w:val="28"/>
+          <w:szCs w:val="28"/>
+        </w:rPr>
         <w:lastRenderedPageBreak/>
-        <w:t xml:space="preserve">C -&gt; </w:t>
-      </w:r>
-      <w:proofErr w:type="gramStart"/>
-      <w:r>
-        <w:rPr>
-          <w:rFonts w:eastAsia="Times New Roman" w:cstheme="minorHAnsi"/>
-          <w:color w:val="000000"/>
-          <w:sz w:val="28"/>
-          <w:szCs w:val="28"/>
-        </w:rPr>
-        <w:t>DE  as</w:t>
-      </w:r>
-      <w:proofErr w:type="gramEnd"/>
-      <w:r>
-        <w:rPr>
-          <w:rFonts w:eastAsia="Times New Roman" w:cstheme="minorHAnsi"/>
-          <w:color w:val="000000"/>
-          <w:sz w:val="28"/>
-          <w:szCs w:val="28"/>
-        </w:rPr>
-        <w:t xml:space="preserve"> C is not a CK. And DE is not prime </w:t>
-      </w:r>
-      <w:proofErr w:type="gramStart"/>
-      <w:r>
-        <w:rPr>
-          <w:rFonts w:eastAsia="Times New Roman" w:cstheme="minorHAnsi"/>
-          <w:color w:val="000000"/>
-          <w:sz w:val="28"/>
-          <w:szCs w:val="28"/>
-        </w:rPr>
-        <w:t>attribute,</w:t>
-      </w:r>
-      <w:proofErr w:type="gramEnd"/>
-      <w:r>
-        <w:rPr>
-          <w:rFonts w:eastAsia="Times New Roman" w:cstheme="minorHAnsi"/>
-          <w:color w:val="000000"/>
-          <w:sz w:val="28"/>
-          <w:szCs w:val="28"/>
-        </w:rPr>
-        <w:t xml:space="preserve"> it is not in 3rd NF</w:t>
-      </w:r>
-    </w:p>
-    <w:p>
-      <w:pPr>
-        <w:spacing w:before="100" w:beforeAutospacing="1" w:after="100" w:afterAutospacing="1" w:line="240" w:lineRule="auto"/>
-        <w:rPr>
-          <w:rFonts w:eastAsia="Times New Roman" w:cstheme="minorHAnsi"/>
-          <w:color w:val="000000"/>
-          <w:sz w:val="28"/>
-          <w:szCs w:val="28"/>
-        </w:rPr>
-      </w:pPr>
-      <w:r>
-        <w:rPr>
-          <w:rFonts w:eastAsia="Times New Roman" w:cstheme="minorHAnsi"/>
-          <w:color w:val="000000"/>
-          <w:sz w:val="28"/>
-          <w:szCs w:val="28"/>
-        </w:rPr>
         <w:t xml:space="preserve">E -&gt; </w:t>
       </w:r>
       <w:proofErr w:type="gramStart"/>
@@ -7661,53 +7650,840 @@
           <w:sz w:val="28"/>
           <w:szCs w:val="28"/>
         </w:rPr>
+        <w:t>these</w:t>
+      </w:r>
+      <w:proofErr w:type="gramEnd"/>
+      <w:r>
+        <w:rPr>
+          <w:rFonts w:eastAsia="Times New Roman" w:cstheme="minorHAnsi"/>
+          <w:color w:val="000000"/>
+          <w:sz w:val="28"/>
+          <w:szCs w:val="28"/>
+        </w:rPr>
+        <w:t xml:space="preserve"> have all the attributes of relation.</w:t>
+      </w:r>
+    </w:p>
+    <w:p>
+      <w:pPr>
+        <w:spacing w:before="100" w:beforeAutospacing="1" w:after="100" w:afterAutospacing="1" w:line="240" w:lineRule="auto"/>
+        <w:rPr>
+          <w:rFonts w:eastAsia="Times New Roman" w:cstheme="minorHAnsi"/>
+          <w:color w:val="000000"/>
+          <w:sz w:val="28"/>
+          <w:szCs w:val="28"/>
+        </w:rPr>
+      </w:pPr>
+    </w:p>
+    <w:p>
+      <w:pPr>
+        <w:spacing w:before="100" w:beforeAutospacing="1" w:after="100" w:afterAutospacing="1" w:line="240" w:lineRule="auto"/>
+        <w:rPr>
+          <w:rFonts w:eastAsia="Times New Roman" w:cstheme="minorHAnsi"/>
+          <w:b/>
+          <w:i/>
+          <w:color w:val="000000"/>
+          <w:sz w:val="28"/>
+          <w:szCs w:val="28"/>
+        </w:rPr>
+      </w:pPr>
+      <w:r>
+        <w:rPr>
+          <w:rFonts w:eastAsia="Times New Roman" w:cstheme="minorHAnsi"/>
+          <w:b/>
+          <w:i/>
+          <w:color w:val="000000"/>
+          <w:sz w:val="28"/>
+          <w:szCs w:val="28"/>
+        </w:rPr>
+        <w:t>Exercise2:-</w:t>
+      </w:r>
+    </w:p>
+    <w:p>
+      <w:pPr>
+        <w:spacing w:before="100" w:beforeAutospacing="1" w:after="100" w:afterAutospacing="1" w:line="240" w:lineRule="auto"/>
+        <w:rPr>
+          <w:rFonts w:eastAsia="Times New Roman" w:cstheme="minorHAnsi"/>
+          <w:color w:val="000000"/>
+          <w:sz w:val="28"/>
+          <w:szCs w:val="28"/>
+        </w:rPr>
+      </w:pPr>
+      <w:r>
+        <w:rPr>
+          <w:rFonts w:eastAsia="Times New Roman" w:cstheme="minorHAnsi"/>
+          <w:color w:val="000000"/>
+          <w:sz w:val="28"/>
+          <w:szCs w:val="28"/>
+        </w:rPr>
+        <w:t xml:space="preserve">Suppose a relational schema </w:t>
+      </w:r>
+      <w:proofErr w:type="gramStart"/>
+      <w:r>
+        <w:rPr>
+          <w:rFonts w:eastAsia="Times New Roman" w:cstheme="minorHAnsi"/>
+          <w:color w:val="000000"/>
+          <w:sz w:val="28"/>
+          <w:szCs w:val="28"/>
+        </w:rPr>
+        <w:t>R(</w:t>
+      </w:r>
+      <w:proofErr w:type="gramEnd"/>
+      <w:r>
+        <w:rPr>
+          <w:rFonts w:eastAsia="Times New Roman" w:cstheme="minorHAnsi"/>
+          <w:color w:val="000000"/>
+          <w:sz w:val="28"/>
+          <w:szCs w:val="28"/>
+        </w:rPr>
+        <w:t>a, b, c, d, e), and set of functional dependency as</w:t>
+      </w:r>
+    </w:p>
+    <w:p>
+      <w:pPr>
+        <w:spacing w:before="100" w:beforeAutospacing="1" w:after="100" w:afterAutospacing="1" w:line="240" w:lineRule="auto"/>
+        <w:rPr>
+          <w:rFonts w:eastAsia="Times New Roman" w:cstheme="minorHAnsi"/>
+          <w:color w:val="000000"/>
+          <w:sz w:val="28"/>
+          <w:szCs w:val="28"/>
+        </w:rPr>
+      </w:pPr>
+      <w:proofErr w:type="gramStart"/>
+      <w:r>
+        <w:rPr>
+          <w:rFonts w:eastAsia="Times New Roman" w:cstheme="minorHAnsi"/>
+          <w:color w:val="000000"/>
+          <w:sz w:val="28"/>
+          <w:szCs w:val="28"/>
+        </w:rPr>
+        <w:t>following</w:t>
+      </w:r>
+      <w:proofErr w:type="gramEnd"/>
+      <w:r>
+        <w:rPr>
+          <w:rFonts w:eastAsia="Times New Roman" w:cstheme="minorHAnsi"/>
+          <w:color w:val="000000"/>
+          <w:sz w:val="28"/>
+          <w:szCs w:val="28"/>
+        </w:rPr>
+        <w:t xml:space="preserve"> F : { </w:t>
+      </w:r>
+      <w:proofErr w:type="spellStart"/>
+      <w:r>
+        <w:rPr>
+          <w:rFonts w:eastAsia="Times New Roman" w:cstheme="minorHAnsi"/>
+          <w:color w:val="000000"/>
+          <w:sz w:val="28"/>
+          <w:szCs w:val="28"/>
+        </w:rPr>
+        <w:t>ab</w:t>
+      </w:r>
+      <w:proofErr w:type="spellEnd"/>
+      <w:r>
+        <w:rPr>
+          <w:rFonts w:eastAsia="Times New Roman" w:cstheme="minorHAnsi"/>
+          <w:color w:val="000000"/>
+          <w:sz w:val="28"/>
+          <w:szCs w:val="28"/>
+        </w:rPr>
+        <w:t xml:space="preserve"> -&gt; </w:t>
+      </w:r>
+      <w:proofErr w:type="spellStart"/>
+      <w:r>
+        <w:rPr>
+          <w:rFonts w:eastAsia="Times New Roman" w:cstheme="minorHAnsi"/>
+          <w:color w:val="000000"/>
+          <w:sz w:val="28"/>
+          <w:szCs w:val="28"/>
+        </w:rPr>
+        <w:t>cd</w:t>
+      </w:r>
+      <w:proofErr w:type="spellEnd"/>
+      <w:r>
+        <w:rPr>
+          <w:rFonts w:eastAsia="Times New Roman" w:cstheme="minorHAnsi"/>
+          <w:color w:val="000000"/>
+          <w:sz w:val="28"/>
+          <w:szCs w:val="28"/>
+        </w:rPr>
+        <w:t xml:space="preserve">, d -&gt; a, </w:t>
+      </w:r>
+      <w:proofErr w:type="spellStart"/>
+      <w:r>
+        <w:rPr>
+          <w:rFonts w:eastAsia="Times New Roman" w:cstheme="minorHAnsi"/>
+          <w:color w:val="000000"/>
+          <w:sz w:val="28"/>
+          <w:szCs w:val="28"/>
+        </w:rPr>
+        <w:t>bc</w:t>
+      </w:r>
+      <w:proofErr w:type="spellEnd"/>
+      <w:r>
+        <w:rPr>
+          <w:rFonts w:eastAsia="Times New Roman" w:cstheme="minorHAnsi"/>
+          <w:color w:val="000000"/>
+          <w:sz w:val="28"/>
+          <w:szCs w:val="28"/>
+        </w:rPr>
+        <w:t xml:space="preserve"> -&gt; de } Find the candidate keys in above relation.</w:t>
+      </w:r>
+    </w:p>
+    <w:p>
+      <w:pPr>
+        <w:spacing w:before="100" w:beforeAutospacing="1" w:after="100" w:afterAutospacing="1" w:line="240" w:lineRule="auto"/>
+        <w:rPr>
+          <w:rFonts w:eastAsia="Times New Roman" w:cstheme="minorHAnsi"/>
+          <w:color w:val="000000"/>
+          <w:sz w:val="28"/>
+          <w:szCs w:val="28"/>
+        </w:rPr>
+      </w:pPr>
+      <w:r>
+        <w:rPr>
+          <w:rFonts w:eastAsia="Times New Roman" w:cstheme="minorHAnsi"/>
+          <w:color w:val="000000"/>
+          <w:sz w:val="28"/>
+          <w:szCs w:val="28"/>
+        </w:rPr>
+        <w:t>Solution:</w:t>
+      </w:r>
+    </w:p>
+    <w:p>
+      <w:pPr>
+        <w:spacing w:before="100" w:beforeAutospacing="1" w:after="100" w:afterAutospacing="1" w:line="240" w:lineRule="auto"/>
+        <w:rPr>
+          <w:rFonts w:eastAsia="Times New Roman" w:cstheme="minorHAnsi"/>
+          <w:color w:val="000000"/>
+          <w:sz w:val="28"/>
+          <w:szCs w:val="28"/>
+        </w:rPr>
+      </w:pPr>
+      <w:proofErr w:type="spellStart"/>
+      <w:proofErr w:type="gramStart"/>
+      <w:r>
+        <w:rPr>
+          <w:rFonts w:eastAsia="Times New Roman" w:cstheme="minorHAnsi"/>
+          <w:color w:val="000000"/>
+          <w:sz w:val="28"/>
+          <w:szCs w:val="28"/>
+        </w:rPr>
+        <w:t>ab</w:t>
+      </w:r>
+      <w:proofErr w:type="spellEnd"/>
+      <w:proofErr w:type="gramEnd"/>
+      <w:r>
+        <w:rPr>
+          <w:rFonts w:eastAsia="Times New Roman" w:cstheme="minorHAnsi"/>
+          <w:color w:val="000000"/>
+          <w:sz w:val="28"/>
+          <w:szCs w:val="28"/>
+        </w:rPr>
+        <w:t>+= a b c d e</w:t>
+      </w:r>
+    </w:p>
+    <w:p>
+      <w:pPr>
+        <w:spacing w:before="100" w:beforeAutospacing="1" w:after="100" w:afterAutospacing="1" w:line="240" w:lineRule="auto"/>
+        <w:rPr>
+          <w:rFonts w:eastAsia="Times New Roman" w:cstheme="minorHAnsi"/>
+          <w:color w:val="000000"/>
+          <w:sz w:val="28"/>
+          <w:szCs w:val="28"/>
+        </w:rPr>
+      </w:pPr>
+      <w:proofErr w:type="spellStart"/>
+      <w:proofErr w:type="gramStart"/>
+      <w:r>
+        <w:rPr>
+          <w:rFonts w:eastAsia="Times New Roman" w:cstheme="minorHAnsi"/>
+          <w:color w:val="000000"/>
+          <w:sz w:val="28"/>
+          <w:szCs w:val="28"/>
+        </w:rPr>
+        <w:t>bc</w:t>
+      </w:r>
+      <w:proofErr w:type="spellEnd"/>
+      <w:proofErr w:type="gramEnd"/>
+      <w:r>
+        <w:rPr>
+          <w:rFonts w:eastAsia="Times New Roman" w:cstheme="minorHAnsi"/>
+          <w:color w:val="000000"/>
+          <w:sz w:val="28"/>
+          <w:szCs w:val="28"/>
+        </w:rPr>
+        <w:t>+= b c d e a</w:t>
+      </w:r>
+    </w:p>
+    <w:p>
+      <w:pPr>
+        <w:spacing w:before="100" w:beforeAutospacing="1" w:after="100" w:afterAutospacing="1" w:line="240" w:lineRule="auto"/>
+        <w:rPr>
+          <w:rFonts w:eastAsia="Times New Roman" w:cstheme="minorHAnsi"/>
+          <w:color w:val="000000"/>
+          <w:sz w:val="28"/>
+          <w:szCs w:val="28"/>
+        </w:rPr>
+      </w:pPr>
+      <w:proofErr w:type="spellStart"/>
+      <w:proofErr w:type="gramStart"/>
+      <w:r>
+        <w:rPr>
+          <w:rFonts w:eastAsia="Times New Roman" w:cstheme="minorHAnsi"/>
+          <w:color w:val="000000"/>
+          <w:sz w:val="28"/>
+          <w:szCs w:val="28"/>
+        </w:rPr>
+        <w:t>bd</w:t>
+      </w:r>
+      <w:proofErr w:type="spellEnd"/>
+      <w:proofErr w:type="gramEnd"/>
+      <w:r>
+        <w:rPr>
+          <w:rFonts w:eastAsia="Times New Roman" w:cstheme="minorHAnsi"/>
+          <w:color w:val="000000"/>
+          <w:sz w:val="28"/>
+          <w:szCs w:val="28"/>
+        </w:rPr>
+        <w:t>+= b d a c e</w:t>
+      </w:r>
+    </w:p>
+    <w:p>
+      <w:pPr>
+        <w:spacing w:before="100" w:beforeAutospacing="1" w:after="100" w:afterAutospacing="1" w:line="240" w:lineRule="auto"/>
+        <w:rPr>
+          <w:rFonts w:eastAsia="Times New Roman" w:cstheme="minorHAnsi"/>
+          <w:color w:val="000000"/>
+          <w:sz w:val="28"/>
+          <w:szCs w:val="28"/>
+        </w:rPr>
+      </w:pPr>
+      <w:r>
+        <w:rPr>
+          <w:rFonts w:eastAsia="Times New Roman" w:cstheme="minorHAnsi"/>
+          <w:color w:val="000000"/>
+          <w:sz w:val="28"/>
+          <w:szCs w:val="28"/>
+        </w:rPr>
+        <w:t xml:space="preserve">Therefore </w:t>
+      </w:r>
+      <w:proofErr w:type="spellStart"/>
+      <w:r>
+        <w:rPr>
+          <w:rFonts w:eastAsia="Times New Roman" w:cstheme="minorHAnsi"/>
+          <w:color w:val="000000"/>
+          <w:sz w:val="28"/>
+          <w:szCs w:val="28"/>
+        </w:rPr>
+        <w:t>ab</w:t>
+      </w:r>
+      <w:proofErr w:type="spellEnd"/>
+      <w:r>
+        <w:rPr>
+          <w:rFonts w:eastAsia="Times New Roman" w:cstheme="minorHAnsi"/>
+          <w:color w:val="000000"/>
+          <w:sz w:val="28"/>
+          <w:szCs w:val="28"/>
+        </w:rPr>
+        <w:t xml:space="preserve">, </w:t>
+      </w:r>
+      <w:proofErr w:type="spellStart"/>
+      <w:proofErr w:type="gramStart"/>
+      <w:r>
+        <w:rPr>
+          <w:rFonts w:eastAsia="Times New Roman" w:cstheme="minorHAnsi"/>
+          <w:color w:val="000000"/>
+          <w:sz w:val="28"/>
+          <w:szCs w:val="28"/>
+        </w:rPr>
+        <w:t>bc</w:t>
+      </w:r>
+      <w:proofErr w:type="spellEnd"/>
+      <w:proofErr w:type="gramEnd"/>
+      <w:r>
+        <w:rPr>
+          <w:rFonts w:eastAsia="Times New Roman" w:cstheme="minorHAnsi"/>
+          <w:color w:val="000000"/>
+          <w:sz w:val="28"/>
+          <w:szCs w:val="28"/>
+        </w:rPr>
+        <w:t xml:space="preserve"> </w:t>
+      </w:r>
+      <w:proofErr w:type="spellStart"/>
+      <w:r>
+        <w:rPr>
+          <w:rFonts w:eastAsia="Times New Roman" w:cstheme="minorHAnsi"/>
+          <w:color w:val="000000"/>
+          <w:sz w:val="28"/>
+          <w:szCs w:val="28"/>
+        </w:rPr>
+        <w:t>bd</w:t>
+      </w:r>
+      <w:proofErr w:type="spellEnd"/>
+      <w:r>
+        <w:rPr>
+          <w:rFonts w:eastAsia="Times New Roman" w:cstheme="minorHAnsi"/>
+          <w:color w:val="000000"/>
+          <w:sz w:val="28"/>
+          <w:szCs w:val="28"/>
+        </w:rPr>
+        <w:t xml:space="preserve"> are the candidate keys in this relation because the closure of these</w:t>
+      </w:r>
+    </w:p>
+    <w:p>
+      <w:pPr>
+        <w:spacing w:before="100" w:beforeAutospacing="1" w:after="100" w:afterAutospacing="1" w:line="240" w:lineRule="auto"/>
+        <w:rPr>
+          <w:rFonts w:eastAsia="Times New Roman" w:cstheme="minorHAnsi"/>
+          <w:color w:val="000000"/>
+          <w:sz w:val="28"/>
+          <w:szCs w:val="28"/>
+        </w:rPr>
+      </w:pPr>
+      <w:proofErr w:type="gramStart"/>
+      <w:r>
+        <w:rPr>
+          <w:rFonts w:eastAsia="Times New Roman" w:cstheme="minorHAnsi"/>
+          <w:color w:val="000000"/>
+          <w:sz w:val="28"/>
+          <w:szCs w:val="28"/>
+        </w:rPr>
+        <w:t>have</w:t>
+      </w:r>
+      <w:proofErr w:type="gramEnd"/>
+      <w:r>
+        <w:rPr>
+          <w:rFonts w:eastAsia="Times New Roman" w:cstheme="minorHAnsi"/>
+          <w:color w:val="000000"/>
+          <w:sz w:val="28"/>
+          <w:szCs w:val="28"/>
+        </w:rPr>
+        <w:t xml:space="preserve"> all the attributes of relation</w:t>
+      </w:r>
+    </w:p>
+    <w:p>
+      <w:pPr>
+        <w:spacing w:before="100" w:beforeAutospacing="1" w:after="100" w:afterAutospacing="1" w:line="240" w:lineRule="auto"/>
+        <w:rPr>
+          <w:rFonts w:eastAsia="Times New Roman" w:cstheme="minorHAnsi"/>
+          <w:color w:val="000000"/>
+          <w:sz w:val="28"/>
+          <w:szCs w:val="28"/>
+        </w:rPr>
+      </w:pPr>
+    </w:p>
+    <w:p>
+      <w:pPr>
+        <w:spacing w:before="100" w:beforeAutospacing="1" w:after="100" w:afterAutospacing="1" w:line="240" w:lineRule="auto"/>
+        <w:rPr>
+          <w:rFonts w:eastAsia="Times New Roman" w:cstheme="minorHAnsi"/>
+          <w:b/>
+          <w:i/>
+          <w:color w:val="000000"/>
+          <w:sz w:val="28"/>
+          <w:szCs w:val="28"/>
+        </w:rPr>
+      </w:pPr>
+      <w:r>
+        <w:rPr>
+          <w:rFonts w:eastAsia="Times New Roman" w:cstheme="minorHAnsi"/>
+          <w:b/>
+          <w:i/>
+          <w:color w:val="000000"/>
+          <w:sz w:val="28"/>
+          <w:szCs w:val="28"/>
+        </w:rPr>
+        <w:t>Exercise3:-</w:t>
+      </w:r>
+    </w:p>
+    <w:p>
+      <w:pPr>
+        <w:spacing w:before="100" w:beforeAutospacing="1" w:after="100" w:afterAutospacing="1" w:line="240" w:lineRule="auto"/>
+        <w:rPr>
+          <w:rFonts w:eastAsia="Times New Roman" w:cstheme="minorHAnsi"/>
+          <w:color w:val="000000"/>
+          <w:sz w:val="28"/>
+          <w:szCs w:val="28"/>
+        </w:rPr>
+      </w:pPr>
+      <w:r>
+        <w:rPr>
+          <w:rFonts w:eastAsia="Times New Roman" w:cstheme="minorHAnsi"/>
+          <w:color w:val="000000"/>
+          <w:sz w:val="28"/>
+          <w:szCs w:val="28"/>
+        </w:rPr>
+        <w:t>Ref https://gateoverflow.in/313118/doubt-database-normalization-relation-having-attributes</w:t>
+      </w:r>
+    </w:p>
+    <w:p>
+      <w:pPr>
+        <w:spacing w:before="100" w:beforeAutospacing="1" w:after="100" w:afterAutospacing="1" w:line="240" w:lineRule="auto"/>
+        <w:rPr>
+          <w:rFonts w:eastAsia="Times New Roman" w:cstheme="minorHAnsi"/>
+          <w:color w:val="000000"/>
+          <w:sz w:val="28"/>
+          <w:szCs w:val="28"/>
+        </w:rPr>
+      </w:pPr>
+      <w:r>
+        <w:rPr>
+          <w:rFonts w:eastAsia="Times New Roman" w:cstheme="minorHAnsi"/>
+          <w:color w:val="000000"/>
+          <w:sz w:val="28"/>
+          <w:szCs w:val="28"/>
+        </w:rPr>
+        <w:t xml:space="preserve">Suppose a relational schema </w:t>
+      </w:r>
+      <w:proofErr w:type="gramStart"/>
+      <w:r>
+        <w:rPr>
+          <w:rFonts w:eastAsia="Times New Roman" w:cstheme="minorHAnsi"/>
+          <w:color w:val="000000"/>
+          <w:sz w:val="28"/>
+          <w:szCs w:val="28"/>
+        </w:rPr>
+        <w:t>R(</w:t>
+      </w:r>
+      <w:proofErr w:type="gramEnd"/>
+      <w:r>
+        <w:rPr>
+          <w:rFonts w:eastAsia="Times New Roman" w:cstheme="minorHAnsi"/>
+          <w:color w:val="000000"/>
+          <w:sz w:val="28"/>
+          <w:szCs w:val="28"/>
+        </w:rPr>
+        <w:t>a, b, c, d, e, f), and set of functional dependency as</w:t>
+      </w:r>
+    </w:p>
+    <w:p>
+      <w:pPr>
+        <w:spacing w:before="100" w:beforeAutospacing="1" w:after="100" w:afterAutospacing="1" w:line="240" w:lineRule="auto"/>
+        <w:rPr>
+          <w:rFonts w:eastAsia="Times New Roman" w:cstheme="minorHAnsi"/>
+          <w:color w:val="000000"/>
+          <w:sz w:val="28"/>
+          <w:szCs w:val="28"/>
+        </w:rPr>
+      </w:pPr>
+      <w:proofErr w:type="gramStart"/>
+      <w:r>
+        <w:rPr>
+          <w:rFonts w:eastAsia="Times New Roman" w:cstheme="minorHAnsi"/>
+          <w:color w:val="000000"/>
+          <w:sz w:val="28"/>
+          <w:szCs w:val="28"/>
+        </w:rPr>
+        <w:t>following</w:t>
+      </w:r>
+      <w:proofErr w:type="gramEnd"/>
+      <w:r>
+        <w:rPr>
+          <w:rFonts w:eastAsia="Times New Roman" w:cstheme="minorHAnsi"/>
+          <w:color w:val="000000"/>
+          <w:sz w:val="28"/>
+          <w:szCs w:val="28"/>
+        </w:rPr>
+        <w:t xml:space="preserve"> {AB → C, C → D, CD → AE, DE → F,F → B}</w:t>
+      </w:r>
+    </w:p>
+    <w:p>
+      <w:pPr>
+        <w:spacing w:before="100" w:beforeAutospacing="1" w:after="100" w:afterAutospacing="1" w:line="240" w:lineRule="auto"/>
+        <w:rPr>
+          <w:rFonts w:eastAsia="Times New Roman" w:cstheme="minorHAnsi"/>
+          <w:color w:val="000000"/>
+          <w:sz w:val="28"/>
+          <w:szCs w:val="28"/>
+        </w:rPr>
+      </w:pPr>
+      <w:r>
+        <w:rPr>
+          <w:rFonts w:eastAsia="Times New Roman" w:cstheme="minorHAnsi"/>
+          <w:color w:val="000000"/>
+          <w:sz w:val="28"/>
+          <w:szCs w:val="28"/>
+        </w:rPr>
+        <w:t>Therefore AB, AF, ADE, C are candidate keys. Relation is in 3NF</w:t>
+      </w:r>
+    </w:p>
+    <w:p>
+      <w:pPr>
+        <w:spacing w:before="100" w:beforeAutospacing="1" w:after="100" w:afterAutospacing="1" w:line="240" w:lineRule="auto"/>
+        <w:rPr>
+          <w:rFonts w:eastAsia="Times New Roman" w:cstheme="minorHAnsi"/>
+          <w:color w:val="000000"/>
+          <w:sz w:val="28"/>
+          <w:szCs w:val="28"/>
+        </w:rPr>
+      </w:pPr>
+    </w:p>
+    <w:p>
+      <w:pPr>
+        <w:spacing w:before="100" w:beforeAutospacing="1" w:after="100" w:afterAutospacing="1" w:line="240" w:lineRule="auto"/>
+        <w:rPr>
+          <w:rFonts w:eastAsia="Times New Roman" w:cstheme="minorHAnsi"/>
+          <w:color w:val="000000"/>
+          <w:sz w:val="28"/>
+          <w:szCs w:val="28"/>
+        </w:rPr>
+      </w:pPr>
+      <w:r>
+        <w:rPr>
+          <w:rFonts w:eastAsia="Times New Roman" w:cstheme="minorHAnsi"/>
+          <w:color w:val="000000"/>
+          <w:sz w:val="28"/>
+          <w:szCs w:val="28"/>
+        </w:rPr>
+        <w:t xml:space="preserve">                       </w:t>
+      </w:r>
+      <w:r>
+        <w:rPr>
+          <w:rFonts w:eastAsia="Times New Roman" w:cstheme="minorHAnsi"/>
+          <w:color w:val="000000"/>
+          <w:sz w:val="28"/>
+          <w:szCs w:val="28"/>
+        </w:rPr>
+        <w:t xml:space="preserve">    </w:t>
+      </w:r>
+      <w:r>
+        <w:rPr>
+          <w:rFonts w:eastAsia="Times New Roman" w:cstheme="minorHAnsi"/>
+          <w:color w:val="000000"/>
+          <w:sz w:val="28"/>
+          <w:szCs w:val="28"/>
+        </w:rPr>
+        <w:t>BCNF                                     3NF</w:t>
+      </w:r>
+    </w:p>
+    <w:p>
+      <w:pPr>
+        <w:spacing w:before="100" w:beforeAutospacing="1" w:after="100" w:afterAutospacing="1" w:line="240" w:lineRule="auto"/>
+        <w:rPr>
+          <w:rFonts w:eastAsia="Times New Roman" w:cstheme="minorHAnsi"/>
+          <w:color w:val="000000"/>
+          <w:sz w:val="28"/>
+          <w:szCs w:val="28"/>
+        </w:rPr>
+      </w:pPr>
+      <w:r>
+        <w:rPr>
+          <w:rFonts w:eastAsia="Times New Roman" w:cstheme="minorHAnsi"/>
+          <w:color w:val="000000"/>
+          <w:sz w:val="28"/>
+          <w:szCs w:val="28"/>
+        </w:rPr>
+        <w:t xml:space="preserve">AB→C                     </w:t>
+      </w:r>
+      <w:r>
+        <w:rPr>
+          <w:rFonts w:ascii="MS Gothic" w:eastAsia="MS Gothic" w:hAnsi="MS Gothic" w:cs="MS Gothic" w:hint="eastAsia"/>
+          <w:color w:val="000000"/>
+          <w:sz w:val="28"/>
+          <w:szCs w:val="28"/>
+        </w:rPr>
+        <w:t>✓</w:t>
+      </w:r>
+      <w:r>
+        <w:rPr>
+          <w:rFonts w:ascii="Calibri" w:eastAsia="Times New Roman" w:hAnsi="Calibri" w:cs="Calibri"/>
+          <w:color w:val="000000"/>
+          <w:sz w:val="28"/>
+          <w:szCs w:val="28"/>
+        </w:rPr>
+        <w:t xml:space="preserve">                                        </w:t>
+      </w:r>
+      <w:proofErr w:type="spellStart"/>
+      <w:r>
+        <w:rPr>
+          <w:rFonts w:ascii="MS Gothic" w:eastAsia="MS Gothic" w:hAnsi="MS Gothic" w:cs="MS Gothic" w:hint="eastAsia"/>
+          <w:color w:val="000000"/>
+          <w:sz w:val="28"/>
+          <w:szCs w:val="28"/>
+        </w:rPr>
+        <w:t>✓</w:t>
+      </w:r>
+      <w:proofErr w:type="spellEnd"/>
+    </w:p>
+    <w:p>
+      <w:pPr>
+        <w:spacing w:before="100" w:beforeAutospacing="1" w:after="100" w:afterAutospacing="1" w:line="240" w:lineRule="auto"/>
+        <w:rPr>
+          <w:rFonts w:eastAsia="Times New Roman" w:cstheme="minorHAnsi"/>
+          <w:color w:val="000000"/>
+          <w:sz w:val="28"/>
+          <w:szCs w:val="28"/>
+        </w:rPr>
+      </w:pPr>
+      <w:r>
+        <w:rPr>
+          <w:rFonts w:eastAsia="Times New Roman" w:cstheme="minorHAnsi"/>
+          <w:color w:val="000000"/>
+          <w:sz w:val="28"/>
+          <w:szCs w:val="28"/>
+        </w:rPr>
+        <w:t xml:space="preserve">C→D                      </w:t>
+      </w:r>
+      <w:r>
+        <w:rPr>
+          <w:rFonts w:ascii="MS Gothic" w:eastAsia="MS Gothic" w:hAnsi="MS Gothic" w:cs="MS Gothic" w:hint="eastAsia"/>
+          <w:color w:val="000000"/>
+          <w:sz w:val="28"/>
+          <w:szCs w:val="28"/>
+        </w:rPr>
+        <w:t>✓</w:t>
+      </w:r>
+      <w:r>
+        <w:rPr>
+          <w:rFonts w:ascii="Calibri" w:eastAsia="Times New Roman" w:hAnsi="Calibri" w:cs="Calibri"/>
+          <w:color w:val="000000"/>
+          <w:sz w:val="28"/>
+          <w:szCs w:val="28"/>
+        </w:rPr>
+        <w:t xml:space="preserve">                                        </w:t>
+      </w:r>
+      <w:proofErr w:type="spellStart"/>
+      <w:r>
+        <w:rPr>
+          <w:rFonts w:ascii="MS Gothic" w:eastAsia="MS Gothic" w:hAnsi="MS Gothic" w:cs="MS Gothic" w:hint="eastAsia"/>
+          <w:color w:val="000000"/>
+          <w:sz w:val="28"/>
+          <w:szCs w:val="28"/>
+        </w:rPr>
+        <w:t>✓</w:t>
+      </w:r>
+      <w:proofErr w:type="spellEnd"/>
+    </w:p>
+    <w:p>
+      <w:pPr>
+        <w:spacing w:before="100" w:beforeAutospacing="1" w:after="100" w:afterAutospacing="1" w:line="240" w:lineRule="auto"/>
+        <w:rPr>
+          <w:rFonts w:eastAsia="Times New Roman" w:cstheme="minorHAnsi"/>
+          <w:color w:val="000000"/>
+          <w:sz w:val="28"/>
+          <w:szCs w:val="28"/>
+        </w:rPr>
+      </w:pPr>
+      <w:r>
+        <w:rPr>
+          <w:rFonts w:eastAsia="Times New Roman" w:cstheme="minorHAnsi"/>
+          <w:color w:val="000000"/>
+          <w:sz w:val="28"/>
+          <w:szCs w:val="28"/>
+        </w:rPr>
         <w:lastRenderedPageBreak/>
-        <w:t>these</w:t>
-      </w:r>
-      <w:proofErr w:type="gramEnd"/>
-      <w:r>
-        <w:rPr>
-          <w:rFonts w:eastAsia="Times New Roman" w:cstheme="minorHAnsi"/>
-          <w:color w:val="000000"/>
-          <w:sz w:val="28"/>
-          <w:szCs w:val="28"/>
-        </w:rPr>
-        <w:t xml:space="preserve"> have all the attributes of relation.</w:t>
-      </w:r>
-    </w:p>
-    <w:p>
-      <w:pPr>
-        <w:spacing w:before="100" w:beforeAutospacing="1" w:after="100" w:afterAutospacing="1" w:line="240" w:lineRule="auto"/>
-        <w:rPr>
-          <w:rFonts w:eastAsia="Times New Roman" w:cstheme="minorHAnsi"/>
-          <w:color w:val="000000"/>
-          <w:sz w:val="28"/>
-          <w:szCs w:val="28"/>
-        </w:rPr>
-      </w:pPr>
-    </w:p>
-    <w:p>
-      <w:pPr>
-        <w:spacing w:before="100" w:beforeAutospacing="1" w:after="100" w:afterAutospacing="1" w:line="240" w:lineRule="auto"/>
-        <w:rPr>
-          <w:rFonts w:eastAsia="Times New Roman" w:cstheme="minorHAnsi"/>
-          <w:b/>
-          <w:i/>
-          <w:color w:val="000000"/>
-          <w:sz w:val="28"/>
-          <w:szCs w:val="28"/>
-        </w:rPr>
-      </w:pPr>
-      <w:r>
-        <w:rPr>
-          <w:rFonts w:eastAsia="Times New Roman" w:cstheme="minorHAnsi"/>
-          <w:b/>
-          <w:i/>
-          <w:color w:val="000000"/>
-          <w:sz w:val="28"/>
-          <w:szCs w:val="28"/>
-        </w:rPr>
-        <w:t>Exercise2:-</w:t>
+        <w:t xml:space="preserve">CD→AE                    X                                        </w:t>
+      </w:r>
+      <w:r>
+        <w:rPr>
+          <w:rFonts w:ascii="MS Gothic" w:eastAsia="MS Gothic" w:hAnsi="MS Gothic" w:cs="MS Gothic" w:hint="eastAsia"/>
+          <w:color w:val="000000"/>
+          <w:sz w:val="28"/>
+          <w:szCs w:val="28"/>
+        </w:rPr>
+        <w:t>✓</w:t>
+      </w:r>
+    </w:p>
+    <w:p>
+      <w:pPr>
+        <w:spacing w:before="100" w:beforeAutospacing="1" w:after="100" w:afterAutospacing="1" w:line="240" w:lineRule="auto"/>
+        <w:rPr>
+          <w:rFonts w:eastAsia="Times New Roman" w:cstheme="minorHAnsi"/>
+          <w:color w:val="000000"/>
+          <w:sz w:val="28"/>
+          <w:szCs w:val="28"/>
+        </w:rPr>
+      </w:pPr>
+      <w:r>
+        <w:rPr>
+          <w:rFonts w:eastAsia="Times New Roman" w:cstheme="minorHAnsi"/>
+          <w:color w:val="000000"/>
+          <w:sz w:val="28"/>
+          <w:szCs w:val="28"/>
+        </w:rPr>
+        <w:t xml:space="preserve">DE→F                     X                                        </w:t>
+      </w:r>
+      <w:r>
+        <w:rPr>
+          <w:rFonts w:ascii="MS Gothic" w:eastAsia="MS Gothic" w:hAnsi="MS Gothic" w:cs="MS Gothic" w:hint="eastAsia"/>
+          <w:color w:val="000000"/>
+          <w:sz w:val="28"/>
+          <w:szCs w:val="28"/>
+        </w:rPr>
+        <w:t>✓</w:t>
+      </w:r>
+    </w:p>
+    <w:p>
+      <w:pPr>
+        <w:spacing w:before="100" w:beforeAutospacing="1" w:after="100" w:afterAutospacing="1" w:line="240" w:lineRule="auto"/>
+        <w:rPr>
+          <w:rFonts w:eastAsia="Times New Roman" w:cstheme="minorHAnsi"/>
+          <w:color w:val="000000"/>
+          <w:sz w:val="28"/>
+          <w:szCs w:val="28"/>
+        </w:rPr>
+      </w:pPr>
+      <w:r>
+        <w:rPr>
+          <w:rFonts w:eastAsia="Times New Roman" w:cstheme="minorHAnsi"/>
+          <w:color w:val="000000"/>
+          <w:sz w:val="28"/>
+          <w:szCs w:val="28"/>
+        </w:rPr>
+        <w:t xml:space="preserve">F→B                      X                                        </w:t>
+      </w:r>
+      <w:r>
+        <w:rPr>
+          <w:rFonts w:ascii="MS Gothic" w:eastAsia="MS Gothic" w:hAnsi="MS Gothic" w:cs="MS Gothic" w:hint="eastAsia"/>
+          <w:color w:val="000000"/>
+          <w:sz w:val="28"/>
+          <w:szCs w:val="28"/>
+        </w:rPr>
+        <w:t>✓</w:t>
+      </w:r>
+    </w:p>
+    <w:p>
+      <w:pPr>
+        <w:spacing w:before="100" w:beforeAutospacing="1" w:after="100" w:afterAutospacing="1" w:line="240" w:lineRule="auto"/>
+        <w:rPr>
+          <w:rFonts w:eastAsia="Times New Roman" w:cstheme="minorHAnsi"/>
+          <w:color w:val="000000"/>
+          <w:sz w:val="28"/>
+          <w:szCs w:val="28"/>
+        </w:rPr>
+      </w:pPr>
+    </w:p>
+    <w:p>
+      <w:pPr>
+        <w:spacing w:before="100" w:beforeAutospacing="1" w:after="100" w:afterAutospacing="1" w:line="240" w:lineRule="auto"/>
+        <w:rPr>
+          <w:rFonts w:eastAsia="Times New Roman" w:cstheme="minorHAnsi"/>
+          <w:color w:val="000000"/>
+          <w:sz w:val="28"/>
+          <w:szCs w:val="28"/>
+        </w:rPr>
+      </w:pPr>
+    </w:p>
+    <w:p>
+      <w:pPr>
+        <w:spacing w:before="100" w:beforeAutospacing="1" w:after="100" w:afterAutospacing="1" w:line="240" w:lineRule="auto"/>
+        <w:rPr>
+          <w:rFonts w:eastAsia="Times New Roman" w:cstheme="minorHAnsi"/>
+          <w:b/>
+          <w:color w:val="000000"/>
+          <w:sz w:val="28"/>
+          <w:szCs w:val="28"/>
+        </w:rPr>
+      </w:pPr>
+      <w:r>
+        <w:rPr>
+          <w:rFonts w:eastAsia="Times New Roman" w:cstheme="minorHAnsi"/>
+          <w:b/>
+          <w:color w:val="000000"/>
+          <w:sz w:val="28"/>
+          <w:szCs w:val="28"/>
+        </w:rPr>
+        <w:t>Exercise4:-</w:t>
       </w:r>
     </w:p>
     <w:p>
@@ -7747,38 +8523,38 @@
           <w:sz w:val="28"/>
           <w:szCs w:val="28"/>
         </w:rPr>
-        <w:t>a, b, c, d, e), and set of functional dependency as</w:t>
-      </w:r>
-    </w:p>
-    <w:p>
-      <w:pPr>
-        <w:spacing w:before="100" w:beforeAutospacing="1" w:after="100" w:afterAutospacing="1" w:line="240" w:lineRule="auto"/>
-        <w:rPr>
-          <w:rFonts w:eastAsia="Times New Roman" w:cstheme="minorHAnsi"/>
-          <w:color w:val="000000"/>
-          <w:sz w:val="28"/>
-          <w:szCs w:val="28"/>
-        </w:rPr>
-      </w:pPr>
-      <w:proofErr w:type="gramStart"/>
-      <w:r>
-        <w:rPr>
-          <w:rFonts w:eastAsia="Times New Roman" w:cstheme="minorHAnsi"/>
-          <w:color w:val="000000"/>
-          <w:sz w:val="28"/>
-          <w:szCs w:val="28"/>
-        </w:rPr>
-        <w:t>following</w:t>
-      </w:r>
-      <w:proofErr w:type="gramEnd"/>
-      <w:r>
-        <w:rPr>
-          <w:rFonts w:eastAsia="Times New Roman" w:cstheme="minorHAnsi"/>
-          <w:color w:val="000000"/>
-          <w:sz w:val="28"/>
-          <w:szCs w:val="28"/>
-        </w:rPr>
-        <w:t xml:space="preserve"> F : { </w:t>
+        <w:t>a, b, c, d, e), and set of functional dependency as followings</w:t>
+      </w:r>
+    </w:p>
+    <w:p>
+      <w:pPr>
+        <w:spacing w:before="100" w:beforeAutospacing="1" w:after="100" w:afterAutospacing="1" w:line="240" w:lineRule="auto"/>
+        <w:rPr>
+          <w:rFonts w:eastAsia="Times New Roman" w:cstheme="minorHAnsi"/>
+          <w:color w:val="000000"/>
+          <w:sz w:val="28"/>
+          <w:szCs w:val="28"/>
+        </w:rPr>
+      </w:pPr>
+      <w:proofErr w:type="gramStart"/>
+      <w:r>
+        <w:rPr>
+          <w:rFonts w:eastAsia="Times New Roman" w:cstheme="minorHAnsi"/>
+          <w:color w:val="000000"/>
+          <w:sz w:val="28"/>
+          <w:szCs w:val="28"/>
+        </w:rPr>
+        <w:t>F :</w:t>
+      </w:r>
+      <w:proofErr w:type="gramEnd"/>
+      <w:r>
+        <w:rPr>
+          <w:rFonts w:eastAsia="Times New Roman" w:cstheme="minorHAnsi"/>
+          <w:color w:val="000000"/>
+          <w:sz w:val="28"/>
+          <w:szCs w:val="28"/>
+        </w:rPr>
+        <w:t xml:space="preserve"> { b-&gt;a, a-&gt;c, </w:t>
       </w:r>
       <w:proofErr w:type="spellStart"/>
       <w:r>
@@ -7788,920 +8564,229 @@
           <w:sz w:val="28"/>
           <w:szCs w:val="28"/>
         </w:rPr>
+        <w:t>bc</w:t>
+      </w:r>
+      <w:proofErr w:type="spellEnd"/>
+      <w:r>
+        <w:rPr>
+          <w:rFonts w:eastAsia="Times New Roman" w:cstheme="minorHAnsi"/>
+          <w:color w:val="000000"/>
+          <w:sz w:val="28"/>
+          <w:szCs w:val="28"/>
+        </w:rPr>
+        <w:t>-&gt;d, ac-&gt;be } Find the candidate keys in above relation.</w:t>
+      </w:r>
+    </w:p>
+    <w:p>
+      <w:pPr>
+        <w:spacing w:before="100" w:beforeAutospacing="1" w:after="100" w:afterAutospacing="1" w:line="240" w:lineRule="auto"/>
+        <w:rPr>
+          <w:rFonts w:eastAsia="Times New Roman" w:cstheme="minorHAnsi"/>
+          <w:color w:val="000000"/>
+          <w:sz w:val="28"/>
+          <w:szCs w:val="28"/>
+        </w:rPr>
+      </w:pPr>
+    </w:p>
+    <w:p>
+      <w:pPr>
+        <w:spacing w:before="100" w:beforeAutospacing="1" w:after="100" w:afterAutospacing="1" w:line="240" w:lineRule="auto"/>
+        <w:rPr>
+          <w:rFonts w:eastAsia="Times New Roman" w:cstheme="minorHAnsi"/>
+          <w:color w:val="000000"/>
+          <w:sz w:val="28"/>
+          <w:szCs w:val="28"/>
+        </w:rPr>
+      </w:pPr>
+      <w:r>
+        <w:rPr>
+          <w:rFonts w:eastAsia="Times New Roman" w:cstheme="minorHAnsi"/>
+          <w:color w:val="000000"/>
+          <w:sz w:val="28"/>
+          <w:szCs w:val="28"/>
+        </w:rPr>
+        <w:t>b</w:t>
+      </w:r>
+      <w:proofErr w:type="gramStart"/>
+      <w:r>
+        <w:rPr>
+          <w:rFonts w:eastAsia="Times New Roman" w:cstheme="minorHAnsi"/>
+          <w:color w:val="000000"/>
+          <w:sz w:val="28"/>
+          <w:szCs w:val="28"/>
+        </w:rPr>
+        <w:t>+  =</w:t>
+      </w:r>
+      <w:proofErr w:type="gramEnd"/>
+      <w:r>
+        <w:rPr>
+          <w:rFonts w:eastAsia="Times New Roman" w:cstheme="minorHAnsi"/>
+          <w:color w:val="000000"/>
+          <w:sz w:val="28"/>
+          <w:szCs w:val="28"/>
+        </w:rPr>
+        <w:t xml:space="preserve"> a, b, c, d, e</w:t>
+      </w:r>
+    </w:p>
+    <w:p>
+      <w:pPr>
+        <w:spacing w:before="100" w:beforeAutospacing="1" w:after="100" w:afterAutospacing="1" w:line="240" w:lineRule="auto"/>
+        <w:rPr>
+          <w:rFonts w:eastAsia="Times New Roman" w:cstheme="minorHAnsi"/>
+          <w:color w:val="000000"/>
+          <w:sz w:val="28"/>
+          <w:szCs w:val="28"/>
+        </w:rPr>
+      </w:pPr>
+      <w:r>
+        <w:rPr>
+          <w:rFonts w:eastAsia="Times New Roman" w:cstheme="minorHAnsi"/>
+          <w:color w:val="000000"/>
+          <w:sz w:val="28"/>
+          <w:szCs w:val="28"/>
+        </w:rPr>
+        <w:t>a</w:t>
+      </w:r>
+      <w:proofErr w:type="gramStart"/>
+      <w:r>
+        <w:rPr>
+          <w:rFonts w:eastAsia="Times New Roman" w:cstheme="minorHAnsi"/>
+          <w:color w:val="000000"/>
+          <w:sz w:val="28"/>
+          <w:szCs w:val="28"/>
+        </w:rPr>
+        <w:t>+  =</w:t>
+      </w:r>
+      <w:proofErr w:type="gramEnd"/>
+      <w:r>
+        <w:rPr>
+          <w:rFonts w:eastAsia="Times New Roman" w:cstheme="minorHAnsi"/>
+          <w:color w:val="000000"/>
+          <w:sz w:val="28"/>
+          <w:szCs w:val="28"/>
+        </w:rPr>
+        <w:t xml:space="preserve"> a, b, c, d, e</w:t>
+      </w:r>
+    </w:p>
+    <w:p>
+      <w:pPr>
+        <w:spacing w:before="100" w:beforeAutospacing="1" w:after="100" w:afterAutospacing="1" w:line="240" w:lineRule="auto"/>
+        <w:rPr>
+          <w:rFonts w:eastAsia="Times New Roman" w:cstheme="minorHAnsi"/>
+          <w:color w:val="000000"/>
+          <w:sz w:val="28"/>
+          <w:szCs w:val="28"/>
+        </w:rPr>
+      </w:pPr>
+      <w:proofErr w:type="spellStart"/>
+      <w:proofErr w:type="gramStart"/>
+      <w:r>
+        <w:rPr>
+          <w:rFonts w:eastAsia="Times New Roman" w:cstheme="minorHAnsi"/>
+          <w:color w:val="000000"/>
+          <w:sz w:val="28"/>
+          <w:szCs w:val="28"/>
+        </w:rPr>
+        <w:t>bc</w:t>
+      </w:r>
+      <w:proofErr w:type="spellEnd"/>
+      <w:proofErr w:type="gramEnd"/>
+      <w:r>
+        <w:rPr>
+          <w:rFonts w:eastAsia="Times New Roman" w:cstheme="minorHAnsi"/>
+          <w:color w:val="000000"/>
+          <w:sz w:val="28"/>
+          <w:szCs w:val="28"/>
+        </w:rPr>
+        <w:t>+ = a, b, c, d, e</w:t>
+      </w:r>
+    </w:p>
+    <w:p>
+      <w:pPr>
+        <w:spacing w:before="100" w:beforeAutospacing="1" w:after="100" w:afterAutospacing="1" w:line="240" w:lineRule="auto"/>
+        <w:rPr>
+          <w:rFonts w:eastAsia="Times New Roman" w:cstheme="minorHAnsi"/>
+          <w:color w:val="000000"/>
+          <w:sz w:val="28"/>
+          <w:szCs w:val="28"/>
+        </w:rPr>
+      </w:pPr>
+      <w:proofErr w:type="gramStart"/>
+      <w:r>
+        <w:rPr>
+          <w:rFonts w:eastAsia="Times New Roman" w:cstheme="minorHAnsi"/>
+          <w:color w:val="000000"/>
+          <w:sz w:val="28"/>
+          <w:szCs w:val="28"/>
+        </w:rPr>
+        <w:t>ac</w:t>
+      </w:r>
+      <w:proofErr w:type="gramEnd"/>
+      <w:r>
+        <w:rPr>
+          <w:rFonts w:eastAsia="Times New Roman" w:cstheme="minorHAnsi"/>
+          <w:color w:val="000000"/>
+          <w:sz w:val="28"/>
+          <w:szCs w:val="28"/>
+        </w:rPr>
+        <w:t>+ = a, b, c, d, e</w:t>
+      </w:r>
+    </w:p>
+    <w:p>
+      <w:pPr>
+        <w:spacing w:before="100" w:beforeAutospacing="1" w:after="100" w:afterAutospacing="1" w:line="240" w:lineRule="auto"/>
+        <w:rPr>
+          <w:rFonts w:eastAsia="Times New Roman" w:cstheme="minorHAnsi"/>
+          <w:color w:val="000000"/>
+          <w:sz w:val="28"/>
+          <w:szCs w:val="28"/>
+        </w:rPr>
+      </w:pPr>
+      <w:proofErr w:type="spellStart"/>
+      <w:proofErr w:type="gramStart"/>
+      <w:r>
+        <w:rPr>
+          <w:rFonts w:eastAsia="Times New Roman" w:cstheme="minorHAnsi"/>
+          <w:color w:val="000000"/>
+          <w:sz w:val="28"/>
+          <w:szCs w:val="28"/>
+        </w:rPr>
         <w:t>ab</w:t>
       </w:r>
       <w:proofErr w:type="spellEnd"/>
-      <w:r>
-        <w:rPr>
-          <w:rFonts w:eastAsia="Times New Roman" w:cstheme="minorHAnsi"/>
-          <w:color w:val="000000"/>
-          <w:sz w:val="28"/>
-          <w:szCs w:val="28"/>
-        </w:rPr>
-        <w:t xml:space="preserve"> -&gt; </w:t>
-      </w:r>
+      <w:proofErr w:type="gramEnd"/>
+      <w:r>
+        <w:rPr>
+          <w:rFonts w:eastAsia="Times New Roman" w:cstheme="minorHAnsi"/>
+          <w:color w:val="000000"/>
+          <w:sz w:val="28"/>
+          <w:szCs w:val="28"/>
+        </w:rPr>
+        <w:t>+ = a, b, c, d, e</w:t>
+      </w:r>
+    </w:p>
+    <w:p>
+      <w:pPr>
+        <w:spacing w:before="100" w:beforeAutospacing="1" w:after="100" w:afterAutospacing="1" w:line="240" w:lineRule="auto"/>
+        <w:rPr>
+          <w:rFonts w:eastAsia="Times New Roman" w:cstheme="minorHAnsi"/>
+          <w:color w:val="000000"/>
+          <w:sz w:val="28"/>
+          <w:szCs w:val="28"/>
+        </w:rPr>
+      </w:pPr>
       <w:proofErr w:type="spellStart"/>
-      <w:r>
-        <w:rPr>
-          <w:rFonts w:eastAsia="Times New Roman" w:cstheme="minorHAnsi"/>
-          <w:color w:val="000000"/>
-          <w:sz w:val="28"/>
-          <w:szCs w:val="28"/>
-        </w:rPr>
-        <w:t>cd</w:t>
+      <w:proofErr w:type="gramStart"/>
+      <w:r>
+        <w:rPr>
+          <w:rFonts w:eastAsia="Times New Roman" w:cstheme="minorHAnsi"/>
+          <w:color w:val="000000"/>
+          <w:sz w:val="28"/>
+          <w:szCs w:val="28"/>
+        </w:rPr>
+        <w:t>bc</w:t>
       </w:r>
       <w:proofErr w:type="spellEnd"/>
-      <w:r>
-        <w:rPr>
-          <w:rFonts w:eastAsia="Times New Roman" w:cstheme="minorHAnsi"/>
-          <w:color w:val="000000"/>
-          <w:sz w:val="28"/>
-          <w:szCs w:val="28"/>
-        </w:rPr>
-        <w:t xml:space="preserve">, d -&gt; a, </w:t>
-      </w:r>
-      <w:proofErr w:type="spellStart"/>
-      <w:r>
-        <w:rPr>
-          <w:rFonts w:eastAsia="Times New Roman" w:cstheme="minorHAnsi"/>
-          <w:color w:val="000000"/>
-          <w:sz w:val="28"/>
-          <w:szCs w:val="28"/>
-        </w:rPr>
-        <w:t>bc</w:t>
-      </w:r>
-      <w:proofErr w:type="spellEnd"/>
-      <w:r>
-        <w:rPr>
-          <w:rFonts w:eastAsia="Times New Roman" w:cstheme="minorHAnsi"/>
-          <w:color w:val="000000"/>
-          <w:sz w:val="28"/>
-          <w:szCs w:val="28"/>
-        </w:rPr>
-        <w:t xml:space="preserve"> -&gt; de } Find the candidate keys in above relation.</w:t>
-      </w:r>
-    </w:p>
-    <w:p>
-      <w:pPr>
-        <w:spacing w:before="100" w:beforeAutospacing="1" w:after="100" w:afterAutospacing="1" w:line="240" w:lineRule="auto"/>
-        <w:rPr>
-          <w:rFonts w:eastAsia="Times New Roman" w:cstheme="minorHAnsi"/>
-          <w:color w:val="000000"/>
-          <w:sz w:val="28"/>
-          <w:szCs w:val="28"/>
-        </w:rPr>
-      </w:pPr>
-      <w:r>
-        <w:rPr>
-          <w:rFonts w:eastAsia="Times New Roman" w:cstheme="minorHAnsi"/>
-          <w:color w:val="000000"/>
-          <w:sz w:val="28"/>
-          <w:szCs w:val="28"/>
-        </w:rPr>
-        <w:t>Solution:</w:t>
-      </w:r>
-    </w:p>
-    <w:p>
-      <w:pPr>
-        <w:spacing w:before="100" w:beforeAutospacing="1" w:after="100" w:afterAutospacing="1" w:line="240" w:lineRule="auto"/>
-        <w:rPr>
-          <w:rFonts w:eastAsia="Times New Roman" w:cstheme="minorHAnsi"/>
-          <w:color w:val="000000"/>
-          <w:sz w:val="28"/>
-          <w:szCs w:val="28"/>
-        </w:rPr>
-      </w:pPr>
-      <w:proofErr w:type="spellStart"/>
-      <w:proofErr w:type="gramStart"/>
-      <w:r>
-        <w:rPr>
-          <w:rFonts w:eastAsia="Times New Roman" w:cstheme="minorHAnsi"/>
-          <w:color w:val="000000"/>
-          <w:sz w:val="28"/>
-          <w:szCs w:val="28"/>
-        </w:rPr>
-        <w:t>ab</w:t>
-      </w:r>
-      <w:proofErr w:type="spellEnd"/>
-      <w:proofErr w:type="gramEnd"/>
-      <w:r>
-        <w:rPr>
-          <w:rFonts w:eastAsia="Times New Roman" w:cstheme="minorHAnsi"/>
-          <w:color w:val="000000"/>
-          <w:sz w:val="28"/>
-          <w:szCs w:val="28"/>
-        </w:rPr>
-        <w:t>+= a b c d e</w:t>
-      </w:r>
-    </w:p>
-    <w:p>
-      <w:pPr>
-        <w:spacing w:before="100" w:beforeAutospacing="1" w:after="100" w:afterAutospacing="1" w:line="240" w:lineRule="auto"/>
-        <w:rPr>
-          <w:rFonts w:eastAsia="Times New Roman" w:cstheme="minorHAnsi"/>
-          <w:color w:val="000000"/>
-          <w:sz w:val="28"/>
-          <w:szCs w:val="28"/>
-        </w:rPr>
-      </w:pPr>
-      <w:proofErr w:type="spellStart"/>
-      <w:proofErr w:type="gramStart"/>
-      <w:r>
-        <w:rPr>
-          <w:rFonts w:eastAsia="Times New Roman" w:cstheme="minorHAnsi"/>
-          <w:color w:val="000000"/>
-          <w:sz w:val="28"/>
-          <w:szCs w:val="28"/>
-        </w:rPr>
-        <w:t>bc</w:t>
-      </w:r>
-      <w:proofErr w:type="spellEnd"/>
-      <w:proofErr w:type="gramEnd"/>
-      <w:r>
-        <w:rPr>
-          <w:rFonts w:eastAsia="Times New Roman" w:cstheme="minorHAnsi"/>
-          <w:color w:val="000000"/>
-          <w:sz w:val="28"/>
-          <w:szCs w:val="28"/>
-        </w:rPr>
-        <w:t>+= b c d e a</w:t>
-      </w:r>
-    </w:p>
-    <w:p>
-      <w:pPr>
-        <w:spacing w:before="100" w:beforeAutospacing="1" w:after="100" w:afterAutospacing="1" w:line="240" w:lineRule="auto"/>
-        <w:rPr>
-          <w:rFonts w:eastAsia="Times New Roman" w:cstheme="minorHAnsi"/>
-          <w:color w:val="000000"/>
-          <w:sz w:val="28"/>
-          <w:szCs w:val="28"/>
-        </w:rPr>
-      </w:pPr>
-      <w:proofErr w:type="spellStart"/>
-      <w:proofErr w:type="gramStart"/>
-      <w:r>
-        <w:rPr>
-          <w:rFonts w:eastAsia="Times New Roman" w:cstheme="minorHAnsi"/>
-          <w:color w:val="000000"/>
-          <w:sz w:val="28"/>
-          <w:szCs w:val="28"/>
-        </w:rPr>
-        <w:t>bd</w:t>
-      </w:r>
-      <w:proofErr w:type="spellEnd"/>
-      <w:proofErr w:type="gramEnd"/>
-      <w:r>
-        <w:rPr>
-          <w:rFonts w:eastAsia="Times New Roman" w:cstheme="minorHAnsi"/>
-          <w:color w:val="000000"/>
-          <w:sz w:val="28"/>
-          <w:szCs w:val="28"/>
-        </w:rPr>
-        <w:t>+= b d a c e</w:t>
-      </w:r>
-    </w:p>
-    <w:p>
-      <w:pPr>
-        <w:spacing w:before="100" w:beforeAutospacing="1" w:after="100" w:afterAutospacing="1" w:line="240" w:lineRule="auto"/>
-        <w:rPr>
-          <w:rFonts w:eastAsia="Times New Roman" w:cstheme="minorHAnsi"/>
-          <w:color w:val="000000"/>
-          <w:sz w:val="28"/>
-          <w:szCs w:val="28"/>
-        </w:rPr>
-      </w:pPr>
-      <w:r>
-        <w:rPr>
-          <w:rFonts w:eastAsia="Times New Roman" w:cstheme="minorHAnsi"/>
-          <w:color w:val="000000"/>
-          <w:sz w:val="28"/>
-          <w:szCs w:val="28"/>
-        </w:rPr>
-        <w:t xml:space="preserve">Therefore </w:t>
-      </w:r>
-      <w:proofErr w:type="spellStart"/>
-      <w:r>
-        <w:rPr>
-          <w:rFonts w:eastAsia="Times New Roman" w:cstheme="minorHAnsi"/>
-          <w:color w:val="000000"/>
-          <w:sz w:val="28"/>
-          <w:szCs w:val="28"/>
-        </w:rPr>
-        <w:t>ab</w:t>
-      </w:r>
-      <w:proofErr w:type="spellEnd"/>
-      <w:r>
-        <w:rPr>
-          <w:rFonts w:eastAsia="Times New Roman" w:cstheme="minorHAnsi"/>
-          <w:color w:val="000000"/>
-          <w:sz w:val="28"/>
-          <w:szCs w:val="28"/>
-        </w:rPr>
-        <w:t xml:space="preserve">, </w:t>
-      </w:r>
-      <w:proofErr w:type="spellStart"/>
-      <w:proofErr w:type="gramStart"/>
-      <w:r>
-        <w:rPr>
-          <w:rFonts w:eastAsia="Times New Roman" w:cstheme="minorHAnsi"/>
-          <w:color w:val="000000"/>
-          <w:sz w:val="28"/>
-          <w:szCs w:val="28"/>
-        </w:rPr>
-        <w:t>bc</w:t>
-      </w:r>
-      <w:proofErr w:type="spellEnd"/>
-      <w:proofErr w:type="gramEnd"/>
-      <w:r>
-        <w:rPr>
-          <w:rFonts w:eastAsia="Times New Roman" w:cstheme="minorHAnsi"/>
-          <w:color w:val="000000"/>
-          <w:sz w:val="28"/>
-          <w:szCs w:val="28"/>
-        </w:rPr>
-        <w:t xml:space="preserve"> </w:t>
-      </w:r>
-      <w:proofErr w:type="spellStart"/>
-      <w:r>
-        <w:rPr>
-          <w:rFonts w:eastAsia="Times New Roman" w:cstheme="minorHAnsi"/>
-          <w:color w:val="000000"/>
-          <w:sz w:val="28"/>
-          <w:szCs w:val="28"/>
-        </w:rPr>
-        <w:t>bd</w:t>
-      </w:r>
-      <w:proofErr w:type="spellEnd"/>
-      <w:r>
-        <w:rPr>
-          <w:rFonts w:eastAsia="Times New Roman" w:cstheme="minorHAnsi"/>
-          <w:color w:val="000000"/>
-          <w:sz w:val="28"/>
-          <w:szCs w:val="28"/>
-        </w:rPr>
-        <w:t xml:space="preserve"> are the candidate keys in this relation because the closure of these</w:t>
-      </w:r>
-    </w:p>
-    <w:p>
-      <w:pPr>
-        <w:spacing w:before="100" w:beforeAutospacing="1" w:after="100" w:afterAutospacing="1" w:line="240" w:lineRule="auto"/>
-        <w:rPr>
-          <w:rFonts w:eastAsia="Times New Roman" w:cstheme="minorHAnsi"/>
-          <w:color w:val="000000"/>
-          <w:sz w:val="28"/>
-          <w:szCs w:val="28"/>
-        </w:rPr>
-      </w:pPr>
-      <w:proofErr w:type="gramStart"/>
-      <w:r>
-        <w:rPr>
-          <w:rFonts w:eastAsia="Times New Roman" w:cstheme="minorHAnsi"/>
-          <w:color w:val="000000"/>
-          <w:sz w:val="28"/>
-          <w:szCs w:val="28"/>
-        </w:rPr>
-        <w:t>have</w:t>
-      </w:r>
-      <w:proofErr w:type="gramEnd"/>
-      <w:r>
-        <w:rPr>
-          <w:rFonts w:eastAsia="Times New Roman" w:cstheme="minorHAnsi"/>
-          <w:color w:val="000000"/>
-          <w:sz w:val="28"/>
-          <w:szCs w:val="28"/>
-        </w:rPr>
-        <w:t xml:space="preserve"> all the attributes of relation</w:t>
-      </w:r>
-    </w:p>
-    <w:p>
-      <w:pPr>
-        <w:spacing w:before="100" w:beforeAutospacing="1" w:after="100" w:afterAutospacing="1" w:line="240" w:lineRule="auto"/>
-        <w:rPr>
-          <w:rFonts w:eastAsia="Times New Roman" w:cstheme="minorHAnsi"/>
-          <w:color w:val="000000"/>
-          <w:sz w:val="28"/>
-          <w:szCs w:val="28"/>
-        </w:rPr>
-      </w:pPr>
-    </w:p>
-    <w:p>
-      <w:pPr>
-        <w:spacing w:before="100" w:beforeAutospacing="1" w:after="100" w:afterAutospacing="1" w:line="240" w:lineRule="auto"/>
-        <w:rPr>
-          <w:rFonts w:eastAsia="Times New Roman" w:cstheme="minorHAnsi"/>
-          <w:b/>
-          <w:i/>
-          <w:color w:val="000000"/>
-          <w:sz w:val="28"/>
-          <w:szCs w:val="28"/>
-        </w:rPr>
-      </w:pPr>
-      <w:r>
-        <w:rPr>
-          <w:rFonts w:eastAsia="Times New Roman" w:cstheme="minorHAnsi"/>
-          <w:b/>
-          <w:i/>
-          <w:color w:val="000000"/>
-          <w:sz w:val="28"/>
-          <w:szCs w:val="28"/>
-        </w:rPr>
-        <w:t>Exercise3:-</w:t>
-      </w:r>
-    </w:p>
-    <w:p>
-      <w:pPr>
-        <w:spacing w:before="100" w:beforeAutospacing="1" w:after="100" w:afterAutospacing="1" w:line="240" w:lineRule="auto"/>
-        <w:rPr>
-          <w:rFonts w:eastAsia="Times New Roman" w:cstheme="minorHAnsi"/>
-          <w:color w:val="000000"/>
-          <w:sz w:val="28"/>
-          <w:szCs w:val="28"/>
-        </w:rPr>
-      </w:pPr>
-      <w:r>
-        <w:rPr>
-          <w:rFonts w:eastAsia="Times New Roman" w:cstheme="minorHAnsi"/>
-          <w:color w:val="000000"/>
-          <w:sz w:val="28"/>
-          <w:szCs w:val="28"/>
-        </w:rPr>
-        <w:t>Ref https://gateoverflow.in/313118/doubt-database-normalization-relation-having-attributes</w:t>
-      </w:r>
-    </w:p>
-    <w:p>
-      <w:pPr>
-        <w:spacing w:before="100" w:beforeAutospacing="1" w:after="100" w:afterAutospacing="1" w:line="240" w:lineRule="auto"/>
-        <w:rPr>
-          <w:rFonts w:eastAsia="Times New Roman" w:cstheme="minorHAnsi"/>
-          <w:color w:val="000000"/>
-          <w:sz w:val="28"/>
-          <w:szCs w:val="28"/>
-        </w:rPr>
-      </w:pPr>
-      <w:r>
-        <w:rPr>
-          <w:rFonts w:eastAsia="Times New Roman" w:cstheme="minorHAnsi"/>
-          <w:color w:val="000000"/>
-          <w:sz w:val="28"/>
-          <w:szCs w:val="28"/>
-        </w:rPr>
-        <w:t xml:space="preserve">Suppose a relational schema </w:t>
-      </w:r>
-      <w:proofErr w:type="gramStart"/>
-      <w:r>
-        <w:rPr>
-          <w:rFonts w:eastAsia="Times New Roman" w:cstheme="minorHAnsi"/>
-          <w:color w:val="000000"/>
-          <w:sz w:val="28"/>
-          <w:szCs w:val="28"/>
-        </w:rPr>
-        <w:t>R(</w:t>
-      </w:r>
-      <w:proofErr w:type="gramEnd"/>
-      <w:r>
-        <w:rPr>
-          <w:rFonts w:eastAsia="Times New Roman" w:cstheme="minorHAnsi"/>
-          <w:color w:val="000000"/>
-          <w:sz w:val="28"/>
-          <w:szCs w:val="28"/>
-        </w:rPr>
-        <w:t>a, b, c, d, e, f), and set of functional dependency as</w:t>
-      </w:r>
-    </w:p>
-    <w:p>
-      <w:pPr>
-        <w:spacing w:before="100" w:beforeAutospacing="1" w:after="100" w:afterAutospacing="1" w:line="240" w:lineRule="auto"/>
-        <w:rPr>
-          <w:rFonts w:eastAsia="Times New Roman" w:cstheme="minorHAnsi"/>
-          <w:color w:val="000000"/>
-          <w:sz w:val="28"/>
-          <w:szCs w:val="28"/>
-        </w:rPr>
-      </w:pPr>
-      <w:proofErr w:type="gramStart"/>
-      <w:r>
-        <w:rPr>
-          <w:rFonts w:eastAsia="Times New Roman" w:cstheme="minorHAnsi"/>
-          <w:color w:val="000000"/>
-          <w:sz w:val="28"/>
-          <w:szCs w:val="28"/>
-        </w:rPr>
-        <w:t>following</w:t>
-      </w:r>
-      <w:proofErr w:type="gramEnd"/>
-      <w:r>
-        <w:rPr>
-          <w:rFonts w:eastAsia="Times New Roman" w:cstheme="minorHAnsi"/>
-          <w:color w:val="000000"/>
-          <w:sz w:val="28"/>
-          <w:szCs w:val="28"/>
-        </w:rPr>
-        <w:t xml:space="preserve"> {AB → C, C → D, CD → AE, DE → F,F → B}</w:t>
-      </w:r>
-    </w:p>
-    <w:p>
-      <w:pPr>
-        <w:spacing w:before="100" w:beforeAutospacing="1" w:after="100" w:afterAutospacing="1" w:line="240" w:lineRule="auto"/>
-        <w:rPr>
-          <w:rFonts w:eastAsia="Times New Roman" w:cstheme="minorHAnsi"/>
-          <w:color w:val="000000"/>
-          <w:sz w:val="28"/>
-          <w:szCs w:val="28"/>
-        </w:rPr>
-      </w:pPr>
-      <w:r>
-        <w:rPr>
-          <w:rFonts w:eastAsia="Times New Roman" w:cstheme="minorHAnsi"/>
-          <w:color w:val="000000"/>
-          <w:sz w:val="28"/>
-          <w:szCs w:val="28"/>
-        </w:rPr>
-        <w:t>Therefore AB, AF, ADE, C are candidate keys. Relation is in 3NF</w:t>
-      </w:r>
-    </w:p>
-    <w:p>
-      <w:pPr>
-        <w:spacing w:before="100" w:beforeAutospacing="1" w:after="100" w:afterAutospacing="1" w:line="240" w:lineRule="auto"/>
-        <w:rPr>
-          <w:rFonts w:eastAsia="Times New Roman" w:cstheme="minorHAnsi"/>
-          <w:color w:val="000000"/>
-          <w:sz w:val="28"/>
-          <w:szCs w:val="28"/>
-        </w:rPr>
-      </w:pPr>
-    </w:p>
-    <w:p>
-      <w:pPr>
-        <w:spacing w:before="100" w:beforeAutospacing="1" w:after="100" w:afterAutospacing="1" w:line="240" w:lineRule="auto"/>
-        <w:rPr>
-          <w:rFonts w:eastAsia="Times New Roman" w:cstheme="minorHAnsi"/>
-          <w:color w:val="000000"/>
-          <w:sz w:val="28"/>
-          <w:szCs w:val="28"/>
-        </w:rPr>
-      </w:pPr>
-      <w:r>
-        <w:rPr>
-          <w:rFonts w:eastAsia="Times New Roman" w:cstheme="minorHAnsi"/>
-          <w:color w:val="000000"/>
-          <w:sz w:val="28"/>
-          <w:szCs w:val="28"/>
-        </w:rPr>
-        <w:t xml:space="preserve">                       </w:t>
-      </w:r>
-      <w:r>
-        <w:rPr>
-          <w:rFonts w:eastAsia="Times New Roman" w:cstheme="minorHAnsi"/>
-          <w:color w:val="000000"/>
-          <w:sz w:val="28"/>
-          <w:szCs w:val="28"/>
-        </w:rPr>
-        <w:t xml:space="preserve">    </w:t>
-      </w:r>
-      <w:r>
-        <w:rPr>
-          <w:rFonts w:eastAsia="Times New Roman" w:cstheme="minorHAnsi"/>
-          <w:color w:val="000000"/>
-          <w:sz w:val="28"/>
-          <w:szCs w:val="28"/>
-        </w:rPr>
-        <w:t>BCNF                                     3NF</w:t>
-      </w:r>
-    </w:p>
-    <w:p>
-      <w:pPr>
-        <w:spacing w:before="100" w:beforeAutospacing="1" w:after="100" w:afterAutospacing="1" w:line="240" w:lineRule="auto"/>
-        <w:rPr>
-          <w:rFonts w:eastAsia="Times New Roman" w:cstheme="minorHAnsi"/>
-          <w:color w:val="000000"/>
-          <w:sz w:val="28"/>
-          <w:szCs w:val="28"/>
-        </w:rPr>
-      </w:pPr>
-      <w:r>
-        <w:rPr>
-          <w:rFonts w:eastAsia="Times New Roman" w:cstheme="minorHAnsi"/>
-          <w:color w:val="000000"/>
-          <w:sz w:val="28"/>
-          <w:szCs w:val="28"/>
-        </w:rPr>
-        <w:t xml:space="preserve">AB→C                     </w:t>
-      </w:r>
-      <w:r>
-        <w:rPr>
-          <w:rFonts w:ascii="MS Gothic" w:eastAsia="MS Gothic" w:hAnsi="MS Gothic" w:cs="MS Gothic" w:hint="eastAsia"/>
-          <w:color w:val="000000"/>
-          <w:sz w:val="28"/>
-          <w:szCs w:val="28"/>
-        </w:rPr>
-        <w:t>✓</w:t>
-      </w:r>
-      <w:r>
-        <w:rPr>
-          <w:rFonts w:ascii="Calibri" w:eastAsia="Times New Roman" w:hAnsi="Calibri" w:cs="Calibri"/>
-          <w:color w:val="000000"/>
-          <w:sz w:val="28"/>
-          <w:szCs w:val="28"/>
-        </w:rPr>
-        <w:t xml:space="preserve">                                        </w:t>
-      </w:r>
-      <w:proofErr w:type="spellStart"/>
-      <w:r>
-        <w:rPr>
-          <w:rFonts w:ascii="MS Gothic" w:eastAsia="MS Gothic" w:hAnsi="MS Gothic" w:cs="MS Gothic" w:hint="eastAsia"/>
-          <w:color w:val="000000"/>
-          <w:sz w:val="28"/>
-          <w:szCs w:val="28"/>
-        </w:rPr>
-        <w:t>✓</w:t>
-      </w:r>
-      <w:proofErr w:type="spellEnd"/>
-    </w:p>
-    <w:p>
-      <w:pPr>
-        <w:spacing w:before="100" w:beforeAutospacing="1" w:after="100" w:afterAutospacing="1" w:line="240" w:lineRule="auto"/>
-        <w:rPr>
-          <w:rFonts w:eastAsia="Times New Roman" w:cstheme="minorHAnsi"/>
-          <w:color w:val="000000"/>
-          <w:sz w:val="28"/>
-          <w:szCs w:val="28"/>
-        </w:rPr>
-      </w:pPr>
-      <w:r>
-        <w:rPr>
-          <w:rFonts w:eastAsia="Times New Roman" w:cstheme="minorHAnsi"/>
-          <w:color w:val="000000"/>
-          <w:sz w:val="28"/>
-          <w:szCs w:val="28"/>
-        </w:rPr>
-        <w:lastRenderedPageBreak/>
-        <w:t xml:space="preserve">C→D                      </w:t>
-      </w:r>
-      <w:r>
-        <w:rPr>
-          <w:rFonts w:ascii="MS Gothic" w:eastAsia="MS Gothic" w:hAnsi="MS Gothic" w:cs="MS Gothic" w:hint="eastAsia"/>
-          <w:color w:val="000000"/>
-          <w:sz w:val="28"/>
-          <w:szCs w:val="28"/>
-        </w:rPr>
-        <w:t>✓</w:t>
-      </w:r>
-      <w:r>
-        <w:rPr>
-          <w:rFonts w:ascii="Calibri" w:eastAsia="Times New Roman" w:hAnsi="Calibri" w:cs="Calibri"/>
-          <w:color w:val="000000"/>
-          <w:sz w:val="28"/>
-          <w:szCs w:val="28"/>
-        </w:rPr>
-        <w:t xml:space="preserve">                                        </w:t>
-      </w:r>
-      <w:proofErr w:type="spellStart"/>
-      <w:r>
-        <w:rPr>
-          <w:rFonts w:ascii="MS Gothic" w:eastAsia="MS Gothic" w:hAnsi="MS Gothic" w:cs="MS Gothic" w:hint="eastAsia"/>
-          <w:color w:val="000000"/>
-          <w:sz w:val="28"/>
-          <w:szCs w:val="28"/>
-        </w:rPr>
-        <w:t>✓</w:t>
-      </w:r>
-      <w:proofErr w:type="spellEnd"/>
-    </w:p>
-    <w:p>
-      <w:pPr>
-        <w:spacing w:before="100" w:beforeAutospacing="1" w:after="100" w:afterAutospacing="1" w:line="240" w:lineRule="auto"/>
-        <w:rPr>
-          <w:rFonts w:eastAsia="Times New Roman" w:cstheme="minorHAnsi"/>
-          <w:color w:val="000000"/>
-          <w:sz w:val="28"/>
-          <w:szCs w:val="28"/>
-        </w:rPr>
-      </w:pPr>
-      <w:r>
-        <w:rPr>
-          <w:rFonts w:eastAsia="Times New Roman" w:cstheme="minorHAnsi"/>
-          <w:color w:val="000000"/>
-          <w:sz w:val="28"/>
-          <w:szCs w:val="28"/>
-        </w:rPr>
-        <w:t xml:space="preserve">CD→AE                    X                                        </w:t>
-      </w:r>
-      <w:r>
-        <w:rPr>
-          <w:rFonts w:ascii="MS Gothic" w:eastAsia="MS Gothic" w:hAnsi="MS Gothic" w:cs="MS Gothic" w:hint="eastAsia"/>
-          <w:color w:val="000000"/>
-          <w:sz w:val="28"/>
-          <w:szCs w:val="28"/>
-        </w:rPr>
-        <w:t>✓</w:t>
-      </w:r>
-    </w:p>
-    <w:p>
-      <w:pPr>
-        <w:spacing w:before="100" w:beforeAutospacing="1" w:after="100" w:afterAutospacing="1" w:line="240" w:lineRule="auto"/>
-        <w:rPr>
-          <w:rFonts w:eastAsia="Times New Roman" w:cstheme="minorHAnsi"/>
-          <w:color w:val="000000"/>
-          <w:sz w:val="28"/>
-          <w:szCs w:val="28"/>
-        </w:rPr>
-      </w:pPr>
-      <w:r>
-        <w:rPr>
-          <w:rFonts w:eastAsia="Times New Roman" w:cstheme="minorHAnsi"/>
-          <w:color w:val="000000"/>
-          <w:sz w:val="28"/>
-          <w:szCs w:val="28"/>
-        </w:rPr>
-        <w:t xml:space="preserve">DE→F                     X                                        </w:t>
-      </w:r>
-      <w:r>
-        <w:rPr>
-          <w:rFonts w:ascii="MS Gothic" w:eastAsia="MS Gothic" w:hAnsi="MS Gothic" w:cs="MS Gothic" w:hint="eastAsia"/>
-          <w:color w:val="000000"/>
-          <w:sz w:val="28"/>
-          <w:szCs w:val="28"/>
-        </w:rPr>
-        <w:t>✓</w:t>
-      </w:r>
-    </w:p>
-    <w:p>
-      <w:pPr>
-        <w:spacing w:before="100" w:beforeAutospacing="1" w:after="100" w:afterAutospacing="1" w:line="240" w:lineRule="auto"/>
-        <w:rPr>
-          <w:rFonts w:eastAsia="Times New Roman" w:cstheme="minorHAnsi"/>
-          <w:color w:val="000000"/>
-          <w:sz w:val="28"/>
-          <w:szCs w:val="28"/>
-        </w:rPr>
-      </w:pPr>
-      <w:r>
-        <w:rPr>
-          <w:rFonts w:eastAsia="Times New Roman" w:cstheme="minorHAnsi"/>
-          <w:color w:val="000000"/>
-          <w:sz w:val="28"/>
-          <w:szCs w:val="28"/>
-        </w:rPr>
-        <w:t xml:space="preserve">F→B                      X                                        </w:t>
-      </w:r>
-      <w:r>
-        <w:rPr>
-          <w:rFonts w:ascii="MS Gothic" w:eastAsia="MS Gothic" w:hAnsi="MS Gothic" w:cs="MS Gothic" w:hint="eastAsia"/>
-          <w:color w:val="000000"/>
-          <w:sz w:val="28"/>
-          <w:szCs w:val="28"/>
-        </w:rPr>
-        <w:t>✓</w:t>
-      </w:r>
-    </w:p>
-    <w:p>
-      <w:pPr>
-        <w:spacing w:before="100" w:beforeAutospacing="1" w:after="100" w:afterAutospacing="1" w:line="240" w:lineRule="auto"/>
-        <w:rPr>
-          <w:rFonts w:eastAsia="Times New Roman" w:cstheme="minorHAnsi"/>
-          <w:color w:val="000000"/>
-          <w:sz w:val="28"/>
-          <w:szCs w:val="28"/>
-        </w:rPr>
-      </w:pPr>
-    </w:p>
-    <w:p>
-      <w:pPr>
-        <w:spacing w:before="100" w:beforeAutospacing="1" w:after="100" w:afterAutospacing="1" w:line="240" w:lineRule="auto"/>
-        <w:rPr>
-          <w:rFonts w:eastAsia="Times New Roman" w:cstheme="minorHAnsi"/>
-          <w:color w:val="000000"/>
-          <w:sz w:val="28"/>
-          <w:szCs w:val="28"/>
-        </w:rPr>
-      </w:pPr>
-    </w:p>
-    <w:p>
-      <w:pPr>
-        <w:spacing w:before="100" w:beforeAutospacing="1" w:after="100" w:afterAutospacing="1" w:line="240" w:lineRule="auto"/>
-        <w:rPr>
-          <w:rFonts w:eastAsia="Times New Roman" w:cstheme="minorHAnsi"/>
-          <w:b/>
-          <w:color w:val="000000"/>
-          <w:sz w:val="28"/>
-          <w:szCs w:val="28"/>
-        </w:rPr>
-      </w:pPr>
-      <w:r>
-        <w:rPr>
-          <w:rFonts w:eastAsia="Times New Roman" w:cstheme="minorHAnsi"/>
-          <w:b/>
-          <w:color w:val="000000"/>
-          <w:sz w:val="28"/>
-          <w:szCs w:val="28"/>
-        </w:rPr>
-        <w:t>Exercise4:-</w:t>
-      </w:r>
-    </w:p>
-    <w:p>
-      <w:pPr>
-        <w:spacing w:before="100" w:beforeAutospacing="1" w:after="100" w:afterAutospacing="1" w:line="240" w:lineRule="auto"/>
-        <w:rPr>
-          <w:rFonts w:eastAsia="Times New Roman" w:cstheme="minorHAnsi"/>
-          <w:color w:val="000000"/>
-          <w:sz w:val="28"/>
-          <w:szCs w:val="28"/>
-        </w:rPr>
-      </w:pPr>
-      <w:r>
-        <w:rPr>
-          <w:rFonts w:eastAsia="Times New Roman" w:cstheme="minorHAnsi"/>
-          <w:color w:val="000000"/>
-          <w:sz w:val="28"/>
-          <w:szCs w:val="28"/>
-        </w:rPr>
-        <w:t xml:space="preserve">Suppose a relational schema </w:t>
-      </w:r>
-      <w:proofErr w:type="gramStart"/>
-      <w:r>
-        <w:rPr>
-          <w:rFonts w:eastAsia="Times New Roman" w:cstheme="minorHAnsi"/>
-          <w:color w:val="000000"/>
-          <w:sz w:val="28"/>
-          <w:szCs w:val="28"/>
-        </w:rPr>
-        <w:t>R(</w:t>
-      </w:r>
-      <w:proofErr w:type="gramEnd"/>
-      <w:r>
-        <w:rPr>
-          <w:rFonts w:eastAsia="Times New Roman" w:cstheme="minorHAnsi"/>
-          <w:color w:val="000000"/>
-          <w:sz w:val="28"/>
-          <w:szCs w:val="28"/>
-        </w:rPr>
-        <w:t>a, b, c, d, e), and set of functional dependency as followings</w:t>
-      </w:r>
-    </w:p>
-    <w:p>
-      <w:pPr>
-        <w:spacing w:before="100" w:beforeAutospacing="1" w:after="100" w:afterAutospacing="1" w:line="240" w:lineRule="auto"/>
-        <w:rPr>
-          <w:rFonts w:eastAsia="Times New Roman" w:cstheme="minorHAnsi"/>
-          <w:color w:val="000000"/>
-          <w:sz w:val="28"/>
-          <w:szCs w:val="28"/>
-        </w:rPr>
-      </w:pPr>
-      <w:proofErr w:type="gramStart"/>
-      <w:r>
-        <w:rPr>
-          <w:rFonts w:eastAsia="Times New Roman" w:cstheme="minorHAnsi"/>
-          <w:color w:val="000000"/>
-          <w:sz w:val="28"/>
-          <w:szCs w:val="28"/>
-        </w:rPr>
-        <w:t>F :</w:t>
-      </w:r>
-      <w:proofErr w:type="gramEnd"/>
-      <w:r>
-        <w:rPr>
-          <w:rFonts w:eastAsia="Times New Roman" w:cstheme="minorHAnsi"/>
-          <w:color w:val="000000"/>
-          <w:sz w:val="28"/>
-          <w:szCs w:val="28"/>
-        </w:rPr>
-        <w:t xml:space="preserve"> { b-&gt;a, a-&gt;c, </w:t>
-      </w:r>
-      <w:proofErr w:type="spellStart"/>
-      <w:r>
-        <w:rPr>
-          <w:rFonts w:eastAsia="Times New Roman" w:cstheme="minorHAnsi"/>
-          <w:color w:val="000000"/>
-          <w:sz w:val="28"/>
-          <w:szCs w:val="28"/>
-        </w:rPr>
-        <w:t>bc</w:t>
-      </w:r>
-      <w:proofErr w:type="spellEnd"/>
-      <w:r>
-        <w:rPr>
-          <w:rFonts w:eastAsia="Times New Roman" w:cstheme="minorHAnsi"/>
-          <w:color w:val="000000"/>
-          <w:sz w:val="28"/>
-          <w:szCs w:val="28"/>
-        </w:rPr>
-        <w:t>-&gt;d, ac-&gt;be } Find the candidate keys in above relation.</w:t>
-      </w:r>
-    </w:p>
-    <w:p>
-      <w:pPr>
-        <w:spacing w:before="100" w:beforeAutospacing="1" w:after="100" w:afterAutospacing="1" w:line="240" w:lineRule="auto"/>
-        <w:rPr>
-          <w:rFonts w:eastAsia="Times New Roman" w:cstheme="minorHAnsi"/>
-          <w:color w:val="000000"/>
-          <w:sz w:val="28"/>
-          <w:szCs w:val="28"/>
-        </w:rPr>
-      </w:pPr>
-    </w:p>
-    <w:p>
-      <w:pPr>
-        <w:spacing w:before="100" w:beforeAutospacing="1" w:after="100" w:afterAutospacing="1" w:line="240" w:lineRule="auto"/>
-        <w:rPr>
-          <w:rFonts w:eastAsia="Times New Roman" w:cstheme="minorHAnsi"/>
-          <w:color w:val="000000"/>
-          <w:sz w:val="28"/>
-          <w:szCs w:val="28"/>
-        </w:rPr>
-      </w:pPr>
-      <w:r>
-        <w:rPr>
-          <w:rFonts w:eastAsia="Times New Roman" w:cstheme="minorHAnsi"/>
-          <w:color w:val="000000"/>
-          <w:sz w:val="28"/>
-          <w:szCs w:val="28"/>
-        </w:rPr>
-        <w:t>b</w:t>
-      </w:r>
-      <w:proofErr w:type="gramStart"/>
-      <w:r>
-        <w:rPr>
-          <w:rFonts w:eastAsia="Times New Roman" w:cstheme="minorHAnsi"/>
-          <w:color w:val="000000"/>
-          <w:sz w:val="28"/>
-          <w:szCs w:val="28"/>
-        </w:rPr>
-        <w:t>+  =</w:t>
-      </w:r>
-      <w:proofErr w:type="gramEnd"/>
-      <w:r>
-        <w:rPr>
-          <w:rFonts w:eastAsia="Times New Roman" w:cstheme="minorHAnsi"/>
-          <w:color w:val="000000"/>
-          <w:sz w:val="28"/>
-          <w:szCs w:val="28"/>
-        </w:rPr>
-        <w:t xml:space="preserve"> a, b, c, d, e</w:t>
-      </w:r>
-    </w:p>
-    <w:p>
-      <w:pPr>
-        <w:spacing w:before="100" w:beforeAutospacing="1" w:after="100" w:afterAutospacing="1" w:line="240" w:lineRule="auto"/>
-        <w:rPr>
-          <w:rFonts w:eastAsia="Times New Roman" w:cstheme="minorHAnsi"/>
-          <w:color w:val="000000"/>
-          <w:sz w:val="28"/>
-          <w:szCs w:val="28"/>
-        </w:rPr>
-      </w:pPr>
-      <w:r>
-        <w:rPr>
-          <w:rFonts w:eastAsia="Times New Roman" w:cstheme="minorHAnsi"/>
-          <w:color w:val="000000"/>
-          <w:sz w:val="28"/>
-          <w:szCs w:val="28"/>
-        </w:rPr>
-        <w:t>a</w:t>
-      </w:r>
-      <w:proofErr w:type="gramStart"/>
-      <w:r>
-        <w:rPr>
-          <w:rFonts w:eastAsia="Times New Roman" w:cstheme="minorHAnsi"/>
-          <w:color w:val="000000"/>
-          <w:sz w:val="28"/>
-          <w:szCs w:val="28"/>
-        </w:rPr>
-        <w:t>+  =</w:t>
-      </w:r>
-      <w:proofErr w:type="gramEnd"/>
-      <w:r>
-        <w:rPr>
-          <w:rFonts w:eastAsia="Times New Roman" w:cstheme="minorHAnsi"/>
-          <w:color w:val="000000"/>
-          <w:sz w:val="28"/>
-          <w:szCs w:val="28"/>
-        </w:rPr>
-        <w:t xml:space="preserve"> a, b, c, d, e</w:t>
-      </w:r>
-    </w:p>
-    <w:p>
-      <w:pPr>
-        <w:spacing w:before="100" w:beforeAutospacing="1" w:after="100" w:afterAutospacing="1" w:line="240" w:lineRule="auto"/>
-        <w:rPr>
-          <w:rFonts w:eastAsia="Times New Roman" w:cstheme="minorHAnsi"/>
-          <w:color w:val="000000"/>
-          <w:sz w:val="28"/>
-          <w:szCs w:val="28"/>
-        </w:rPr>
-      </w:pPr>
-      <w:proofErr w:type="spellStart"/>
-      <w:proofErr w:type="gramStart"/>
-      <w:r>
-        <w:rPr>
-          <w:rFonts w:eastAsia="Times New Roman" w:cstheme="minorHAnsi"/>
-          <w:color w:val="000000"/>
-          <w:sz w:val="28"/>
-          <w:szCs w:val="28"/>
-        </w:rPr>
-        <w:t>bc</w:t>
-      </w:r>
-      <w:proofErr w:type="spellEnd"/>
       <w:proofErr w:type="gramEnd"/>
       <w:r>
         <w:rPr>
@@ -8731,103 +8816,6 @@
           <w:sz w:val="28"/>
           <w:szCs w:val="28"/>
         </w:rPr>
-        <w:t>ac</w:t>
-      </w:r>
-      <w:proofErr w:type="gramEnd"/>
-      <w:r>
-        <w:rPr>
-          <w:rFonts w:eastAsia="Times New Roman" w:cstheme="minorHAnsi"/>
-          <w:color w:val="000000"/>
-          <w:sz w:val="28"/>
-          <w:szCs w:val="28"/>
-        </w:rPr>
-        <w:t>+ = a, b, c, d, e</w:t>
-      </w:r>
-    </w:p>
-    <w:p>
-      <w:pPr>
-        <w:spacing w:before="100" w:beforeAutospacing="1" w:after="100" w:afterAutospacing="1" w:line="240" w:lineRule="auto"/>
-        <w:rPr>
-          <w:rFonts w:eastAsia="Times New Roman" w:cstheme="minorHAnsi"/>
-          <w:color w:val="000000"/>
-          <w:sz w:val="28"/>
-          <w:szCs w:val="28"/>
-        </w:rPr>
-      </w:pPr>
-      <w:proofErr w:type="spellStart"/>
-      <w:proofErr w:type="gramStart"/>
-      <w:r>
-        <w:rPr>
-          <w:rFonts w:eastAsia="Times New Roman" w:cstheme="minorHAnsi"/>
-          <w:color w:val="000000"/>
-          <w:sz w:val="28"/>
-          <w:szCs w:val="28"/>
-        </w:rPr>
-        <w:t>ab</w:t>
-      </w:r>
-      <w:proofErr w:type="spellEnd"/>
-      <w:proofErr w:type="gramEnd"/>
-      <w:r>
-        <w:rPr>
-          <w:rFonts w:eastAsia="Times New Roman" w:cstheme="minorHAnsi"/>
-          <w:color w:val="000000"/>
-          <w:sz w:val="28"/>
-          <w:szCs w:val="28"/>
-        </w:rPr>
-        <w:t>+ = a, b, c, d, e</w:t>
-      </w:r>
-    </w:p>
-    <w:p>
-      <w:pPr>
-        <w:spacing w:before="100" w:beforeAutospacing="1" w:after="100" w:afterAutospacing="1" w:line="240" w:lineRule="auto"/>
-        <w:rPr>
-          <w:rFonts w:eastAsia="Times New Roman" w:cstheme="minorHAnsi"/>
-          <w:color w:val="000000"/>
-          <w:sz w:val="28"/>
-          <w:szCs w:val="28"/>
-        </w:rPr>
-      </w:pPr>
-      <w:proofErr w:type="spellStart"/>
-      <w:proofErr w:type="gramStart"/>
-      <w:r>
-        <w:rPr>
-          <w:rFonts w:eastAsia="Times New Roman" w:cstheme="minorHAnsi"/>
-          <w:color w:val="000000"/>
-          <w:sz w:val="28"/>
-          <w:szCs w:val="28"/>
-        </w:rPr>
-        <w:t>bc</w:t>
-      </w:r>
-      <w:proofErr w:type="spellEnd"/>
-      <w:proofErr w:type="gramEnd"/>
-      <w:r>
-        <w:rPr>
-          <w:rFonts w:eastAsia="Times New Roman" w:cstheme="minorHAnsi"/>
-          <w:color w:val="000000"/>
-          <w:sz w:val="28"/>
-          <w:szCs w:val="28"/>
-        </w:rPr>
-        <w:t>+ = a, b, c, d, e</w:t>
-      </w:r>
-    </w:p>
-    <w:p>
-      <w:pPr>
-        <w:spacing w:before="100" w:beforeAutospacing="1" w:after="100" w:afterAutospacing="1" w:line="240" w:lineRule="auto"/>
-        <w:rPr>
-          <w:rFonts w:eastAsia="Times New Roman" w:cstheme="minorHAnsi"/>
-          <w:color w:val="000000"/>
-          <w:sz w:val="28"/>
-          <w:szCs w:val="28"/>
-        </w:rPr>
-      </w:pPr>
-      <w:proofErr w:type="gramStart"/>
-      <w:r>
-        <w:rPr>
-          <w:rFonts w:eastAsia="Times New Roman" w:cstheme="minorHAnsi"/>
-          <w:color w:val="000000"/>
-          <w:sz w:val="28"/>
-          <w:szCs w:val="28"/>
-        </w:rPr>
         <w:t>candidate</w:t>
       </w:r>
       <w:proofErr w:type="gramEnd"/>
@@ -8915,7 +8903,6 @@
           <w:sz w:val="28"/>
           <w:szCs w:val="28"/>
         </w:rPr>
-        <w:lastRenderedPageBreak/>
         <w:t>Wait-Die Scheme:-</w:t>
       </w:r>
     </w:p>
@@ -9658,22 +9645,22 @@
           <w:sz w:val="28"/>
           <w:szCs w:val="28"/>
         </w:rPr>
+        <w:t>Precedence Graph Testing:-</w:t>
+      </w:r>
+    </w:p>
+    <w:p>
+      <w:pPr>
+        <w:rPr>
+          <w:sz w:val="28"/>
+          <w:szCs w:val="28"/>
+        </w:rPr>
+      </w:pPr>
+      <w:r>
+        <w:rPr>
+          <w:sz w:val="28"/>
+          <w:szCs w:val="28"/>
+        </w:rPr>
         <w:lastRenderedPageBreak/>
-        <w:t>Precedence Graph Testing:-</w:t>
-      </w:r>
-    </w:p>
-    <w:p>
-      <w:pPr>
-        <w:rPr>
-          <w:sz w:val="28"/>
-          <w:szCs w:val="28"/>
-        </w:rPr>
-      </w:pPr>
-      <w:r>
-        <w:rPr>
-          <w:sz w:val="28"/>
-          <w:szCs w:val="28"/>
-        </w:rPr>
         <w:t xml:space="preserve">Ref: </w:t>
       </w:r>
       <w:hyperlink r:id="rId9" w:history="1">
@@ -9781,7 +9768,7 @@
                     <a:blip r:embed="rId10">
                       <a:extLst>
                         <a:ext uri="{28A0092B-C50C-407E-A947-70E740481C1C}">
-                          <a14:useLocalDpi xmlns="" xmlns:wpc="http://schemas.microsoft.com/office/word/2010/wordprocessingCanvas" xmlns:mc="http://schemas.openxmlformats.org/markup-compatibility/2006" xmlns:o="urn:schemas-microsoft-com:office:office" xmlns:v="urn:schemas-microsoft-com:vml" xmlns:wp14="http://schemas.microsoft.com/office/word/2010/wordprocessingDrawing" xmlns:w10="urn:schemas-microsoft-com:office:word" xmlns:w="http://schemas.openxmlformats.org/wordprocessingml/2006/main" xmlns:w14="http://schemas.microsoft.com/office/word/2010/wordml" xmlns:wpg="http://schemas.microsoft.com/office/word/2010/wordprocessingGroup" xmlns:wpi="http://schemas.microsoft.com/office/word/2010/wordprocessingInk" xmlns:wps="http://schemas.microsoft.com/office/word/2010/wordprocessingShape" xmlns:a14="http://schemas.microsoft.com/office/drawing/2010/main" val="0"/>
+                          <a14:useLocalDpi xmlns:a14="http://schemas.microsoft.com/office/drawing/2010/main" xmlns:wps="http://schemas.microsoft.com/office/word/2010/wordprocessingShape" xmlns:wpi="http://schemas.microsoft.com/office/word/2010/wordprocessingInk" xmlns:wpg="http://schemas.microsoft.com/office/word/2010/wordprocessingGroup" xmlns:w14="http://schemas.microsoft.com/office/word/2010/wordml" xmlns:w="http://schemas.openxmlformats.org/wordprocessingml/2006/main" xmlns:w10="urn:schemas-microsoft-com:office:word" xmlns:wp14="http://schemas.microsoft.com/office/word/2010/wordprocessingDrawing" xmlns:v="urn:schemas-microsoft-com:vml" xmlns:o="urn:schemas-microsoft-com:office:office" xmlns:mc="http://schemas.openxmlformats.org/markup-compatibility/2006" xmlns:wpc="http://schemas.microsoft.com/office/word/2010/wordprocessingCanvas" xmlns="" val="0"/>
                         </a:ext>
                       </a:extLst>
                     </a:blip>
@@ -9845,7 +9832,7 @@
                     <a:blip r:embed="rId11">
                       <a:extLst>
                         <a:ext uri="{28A0092B-C50C-407E-A947-70E740481C1C}">
-                          <a14:useLocalDpi xmlns="" xmlns:wpc="http://schemas.microsoft.com/office/word/2010/wordprocessingCanvas" xmlns:mc="http://schemas.openxmlformats.org/markup-compatibility/2006" xmlns:o="urn:schemas-microsoft-com:office:office" xmlns:v="urn:schemas-microsoft-com:vml" xmlns:wp14="http://schemas.microsoft.com/office/word/2010/wordprocessingDrawing" xmlns:w10="urn:schemas-microsoft-com:office:word" xmlns:w="http://schemas.openxmlformats.org/wordprocessingml/2006/main" xmlns:w14="http://schemas.microsoft.com/office/word/2010/wordml" xmlns:wpg="http://schemas.microsoft.com/office/word/2010/wordprocessingGroup" xmlns:wpi="http://schemas.microsoft.com/office/word/2010/wordprocessingInk" xmlns:wps="http://schemas.microsoft.com/office/word/2010/wordprocessingShape" xmlns:a14="http://schemas.microsoft.com/office/drawing/2010/main" val="0"/>
+                          <a14:useLocalDpi xmlns:a14="http://schemas.microsoft.com/office/drawing/2010/main" xmlns:wps="http://schemas.microsoft.com/office/word/2010/wordprocessingShape" xmlns:wpi="http://schemas.microsoft.com/office/word/2010/wordprocessingInk" xmlns:wpg="http://schemas.microsoft.com/office/word/2010/wordprocessingGroup" xmlns:w14="http://schemas.microsoft.com/office/word/2010/wordml" xmlns:w="http://schemas.openxmlformats.org/wordprocessingml/2006/main" xmlns:w10="urn:schemas-microsoft-com:office:word" xmlns:wp14="http://schemas.microsoft.com/office/word/2010/wordprocessingDrawing" xmlns:v="urn:schemas-microsoft-com:vml" xmlns:o="urn:schemas-microsoft-com:office:office" xmlns:mc="http://schemas.openxmlformats.org/markup-compatibility/2006" xmlns:wpc="http://schemas.microsoft.com/office/word/2010/wordprocessingCanvas" xmlns="" val="0"/>
                         </a:ext>
                       </a:extLst>
                     </a:blip>
@@ -10258,7 +10245,7 @@
                     <a:blip r:embed="rId12">
                       <a:extLst>
                         <a:ext uri="{28A0092B-C50C-407E-A947-70E740481C1C}">
-                          <a14:useLocalDpi xmlns="" xmlns:wpc="http://schemas.microsoft.com/office/word/2010/wordprocessingCanvas" xmlns:mc="http://schemas.openxmlformats.org/markup-compatibility/2006" xmlns:o="urn:schemas-microsoft-com:office:office" xmlns:v="urn:schemas-microsoft-com:vml" xmlns:wp14="http://schemas.microsoft.com/office/word/2010/wordprocessingDrawing" xmlns:w10="urn:schemas-microsoft-com:office:word" xmlns:w="http://schemas.openxmlformats.org/wordprocessingml/2006/main" xmlns:w14="http://schemas.microsoft.com/office/word/2010/wordml" xmlns:wpg="http://schemas.microsoft.com/office/word/2010/wordprocessingGroup" xmlns:wpi="http://schemas.microsoft.com/office/word/2010/wordprocessingInk" xmlns:wps="http://schemas.microsoft.com/office/word/2010/wordprocessingShape" xmlns:a14="http://schemas.microsoft.com/office/drawing/2010/main" val="0"/>
+                          <a14:useLocalDpi xmlns:a14="http://schemas.microsoft.com/office/drawing/2010/main" xmlns:wps="http://schemas.microsoft.com/office/word/2010/wordprocessingShape" xmlns:wpi="http://schemas.microsoft.com/office/word/2010/wordprocessingInk" xmlns:wpg="http://schemas.microsoft.com/office/word/2010/wordprocessingGroup" xmlns:w14="http://schemas.microsoft.com/office/word/2010/wordml" xmlns:w="http://schemas.openxmlformats.org/wordprocessingml/2006/main" xmlns:w10="urn:schemas-microsoft-com:office:word" xmlns:wp14="http://schemas.microsoft.com/office/word/2010/wordprocessingDrawing" xmlns:v="urn:schemas-microsoft-com:vml" xmlns:o="urn:schemas-microsoft-com:office:office" xmlns:mc="http://schemas.openxmlformats.org/markup-compatibility/2006" xmlns:wpc="http://schemas.microsoft.com/office/word/2010/wordprocessingCanvas" xmlns="" val="0"/>
                         </a:ext>
                       </a:extLst>
                     </a:blip>

--- a/TUTORIAL/DATA_BASE_MANAGEMENT_SYSTEM.docx
+++ b/TUTORIAL/DATA_BASE_MANAGEMENT_SYSTEM.docx
@@ -16,7 +16,25 @@
           <w:sz w:val="32"/>
           <w:szCs w:val="32"/>
         </w:rPr>
-        <w:t>Three levels of abstraction :-</w:t>
+        <w:t xml:space="preserve">Three levels of </w:t>
+      </w:r>
+      <w:proofErr w:type="gramStart"/>
+      <w:r>
+        <w:rPr>
+          <w:b/>
+          <w:sz w:val="32"/>
+          <w:szCs w:val="32"/>
+        </w:rPr>
+        <w:t>abstraction :</w:t>
+      </w:r>
+      <w:proofErr w:type="gramEnd"/>
+      <w:r>
+        <w:rPr>
+          <w:b/>
+          <w:sz w:val="32"/>
+          <w:szCs w:val="32"/>
+        </w:rPr>
+        <w:t>-</w:t>
       </w:r>
     </w:p>
     <w:p>
@@ -155,7 +173,7 @@
                     <a:blip r:embed="rId6">
                       <a:extLst>
                         <a:ext uri="{28A0092B-C50C-407E-A947-70E740481C1C}">
-                          <a14:useLocalDpi xmlns="" xmlns:wpc="http://schemas.microsoft.com/office/word/2010/wordprocessingCanvas" xmlns:mc="http://schemas.openxmlformats.org/markup-compatibility/2006" xmlns:o="urn:schemas-microsoft-com:office:office" xmlns:v="urn:schemas-microsoft-com:vml" xmlns:wp14="http://schemas.microsoft.com/office/word/2010/wordprocessingDrawing" xmlns:w10="urn:schemas-microsoft-com:office:word" xmlns:w="http://schemas.openxmlformats.org/wordprocessingml/2006/main" xmlns:w14="http://schemas.microsoft.com/office/word/2010/wordml" xmlns:wpg="http://schemas.microsoft.com/office/word/2010/wordprocessingGroup" xmlns:wpi="http://schemas.microsoft.com/office/word/2010/wordprocessingInk" xmlns:wps="http://schemas.microsoft.com/office/word/2010/wordprocessingShape" xmlns:a14="http://schemas.microsoft.com/office/drawing/2010/main" val="0"/>
+                          <a14:useLocalDpi xmlns:a14="http://schemas.microsoft.com/office/drawing/2010/main" xmlns:wps="http://schemas.microsoft.com/office/word/2010/wordprocessingShape" xmlns:wpi="http://schemas.microsoft.com/office/word/2010/wordprocessingInk" xmlns:wpg="http://schemas.microsoft.com/office/word/2010/wordprocessingGroup" xmlns:w14="http://schemas.microsoft.com/office/word/2010/wordml" xmlns:w="http://schemas.openxmlformats.org/wordprocessingml/2006/main" xmlns:w10="urn:schemas-microsoft-com:office:word" xmlns:wp14="http://schemas.microsoft.com/office/word/2010/wordprocessingDrawing" xmlns:v="urn:schemas-microsoft-com:vml" xmlns:o="urn:schemas-microsoft-com:office:office" xmlns:mc="http://schemas.openxmlformats.org/markup-compatibility/2006" xmlns:wpc="http://schemas.microsoft.com/office/word/2010/wordprocessingCanvas" xmlns="" val="0"/>
                         </a:ext>
                       </a:extLst>
                     </a:blip>
@@ -300,36 +318,96 @@
           <w:szCs w:val="32"/>
         </w:rPr>
       </w:pPr>
-      <w:r>
-        <w:rPr>
-          <w:sz w:val="32"/>
-          <w:szCs w:val="32"/>
-        </w:rPr>
-        <w:t xml:space="preserve">thereby abstracting a higher level object. So,an entity Person is derived by aggregating </w:t>
-      </w:r>
-    </w:p>
-    <w:p>
-      <w:pPr>
-        <w:rPr>
-          <w:sz w:val="32"/>
-          <w:szCs w:val="32"/>
-        </w:rPr>
-      </w:pPr>
-      <w:r>
-        <w:rPr>
-          <w:sz w:val="32"/>
-          <w:szCs w:val="32"/>
-        </w:rPr>
-        <w:t>the characteristics name, house_no., city and social security number(SSN).</w:t>
-      </w:r>
-    </w:p>
-    <w:p>
-      <w:pPr>
-        <w:rPr>
-          <w:sz w:val="32"/>
-          <w:szCs w:val="32"/>
-        </w:rPr>
-      </w:pPr>
+      <w:proofErr w:type="gramStart"/>
+      <w:r>
+        <w:rPr>
+          <w:sz w:val="32"/>
+          <w:szCs w:val="32"/>
+        </w:rPr>
+        <w:t>thereby</w:t>
+      </w:r>
+      <w:proofErr w:type="gramEnd"/>
+      <w:r>
+        <w:rPr>
+          <w:sz w:val="32"/>
+          <w:szCs w:val="32"/>
+        </w:rPr>
+        <w:t xml:space="preserve"> abstracting a higher level object. </w:t>
+      </w:r>
+      <w:proofErr w:type="spellStart"/>
+      <w:r>
+        <w:rPr>
+          <w:sz w:val="32"/>
+          <w:szCs w:val="32"/>
+        </w:rPr>
+        <w:t>So</w:t>
+      </w:r>
+      <w:proofErr w:type="gramStart"/>
+      <w:r>
+        <w:rPr>
+          <w:sz w:val="32"/>
+          <w:szCs w:val="32"/>
+        </w:rPr>
+        <w:t>,an</w:t>
+      </w:r>
+      <w:proofErr w:type="spellEnd"/>
+      <w:proofErr w:type="gramEnd"/>
+      <w:r>
+        <w:rPr>
+          <w:sz w:val="32"/>
+          <w:szCs w:val="32"/>
+        </w:rPr>
+        <w:t xml:space="preserve"> entity Person is derived by aggregating </w:t>
+      </w:r>
+    </w:p>
+    <w:p>
+      <w:pPr>
+        <w:rPr>
+          <w:sz w:val="32"/>
+          <w:szCs w:val="32"/>
+        </w:rPr>
+      </w:pPr>
+      <w:proofErr w:type="gramStart"/>
+      <w:r>
+        <w:rPr>
+          <w:sz w:val="32"/>
+          <w:szCs w:val="32"/>
+        </w:rPr>
+        <w:t>the</w:t>
+      </w:r>
+      <w:proofErr w:type="gramEnd"/>
+      <w:r>
+        <w:rPr>
+          <w:sz w:val="32"/>
+          <w:szCs w:val="32"/>
+        </w:rPr>
+        <w:t xml:space="preserve"> characteristics name, </w:t>
+      </w:r>
+      <w:proofErr w:type="spellStart"/>
+      <w:r>
+        <w:rPr>
+          <w:sz w:val="32"/>
+          <w:szCs w:val="32"/>
+        </w:rPr>
+        <w:t>house_no</w:t>
+      </w:r>
+      <w:proofErr w:type="spellEnd"/>
+      <w:r>
+        <w:rPr>
+          <w:sz w:val="32"/>
+          <w:szCs w:val="32"/>
+        </w:rPr>
+        <w:t>., city and social security number(SSN).</w:t>
+      </w:r>
+    </w:p>
+    <w:p>
+      <w:pPr>
+        <w:rPr>
+          <w:sz w:val="32"/>
+          <w:szCs w:val="32"/>
+        </w:rPr>
+      </w:pPr>
+      <w:proofErr w:type="gramStart"/>
       <w:r>
         <w:rPr>
           <w:sz w:val="32"/>
@@ -343,7 +421,15 @@
           <w:sz w:val="32"/>
           <w:szCs w:val="32"/>
         </w:rPr>
-        <w:t>A relationship represents a connection between two entity types that are conceptually at the same level. Sometimes you may want to model a ‘has-a’, ‘is-a’ or ‘is-part-of’ relationship, in which one entity represents a larger entity (the ‘whole’) that will consist of smaller entities (the ‘parts’). This special kind of relationship is termed as an aggregation.</w:t>
+        <w:t>A</w:t>
+      </w:r>
+      <w:proofErr w:type="gramEnd"/>
+      <w:r>
+        <w:rPr>
+          <w:sz w:val="32"/>
+          <w:szCs w:val="32"/>
+        </w:rPr>
+        <w:t xml:space="preserve"> relationship represents a connection between two entity types that are conceptually at the same level. Sometimes you may want to model a ‘has-a’, ‘is-a’ or ‘is-part-of’ relationship, in which one entity represents a larger entity (the ‘whole’) that will consist of smaller entities (the ‘parts’). This special kind of relationship is termed as an aggregation.</w:t>
       </w:r>
     </w:p>
     <w:p>
@@ -407,7 +493,23 @@
           <w:sz w:val="32"/>
           <w:szCs w:val="32"/>
         </w:rPr>
-        <w:t>Generalization is the process of extracting shared characteristics from two or more classes, and combining them into a generalized superclass. Shared characteristics can be attributes, associations, or methods.</w:t>
+        <w:t xml:space="preserve">Generalization is the process of extracting shared characteristics from two or more classes, and combining them into a generalized </w:t>
+      </w:r>
+      <w:proofErr w:type="spellStart"/>
+      <w:r>
+        <w:rPr>
+          <w:sz w:val="32"/>
+          <w:szCs w:val="32"/>
+        </w:rPr>
+        <w:t>superclass</w:t>
+      </w:r>
+      <w:proofErr w:type="spellEnd"/>
+      <w:r>
+        <w:rPr>
+          <w:sz w:val="32"/>
+          <w:szCs w:val="32"/>
+        </w:rPr>
+        <w:t>. Shared characteristics can be attributes, associations, or methods.</w:t>
       </w:r>
     </w:p>
     <w:p>
@@ -515,12 +617,21 @@
           <w:szCs w:val="32"/>
         </w:rPr>
       </w:pPr>
-      <w:r>
-        <w:rPr>
-          <w:sz w:val="32"/>
-          <w:szCs w:val="32"/>
-        </w:rPr>
-        <w:t>Eg:  Tree Topology</w:t>
+      <w:proofErr w:type="spellStart"/>
+      <w:r>
+        <w:rPr>
+          <w:sz w:val="32"/>
+          <w:szCs w:val="32"/>
+        </w:rPr>
+        <w:t>Eg</w:t>
+      </w:r>
+      <w:proofErr w:type="spellEnd"/>
+      <w:r>
+        <w:rPr>
+          <w:sz w:val="32"/>
+          <w:szCs w:val="32"/>
+        </w:rPr>
+        <w:t>:  Tree Topology</w:t>
       </w:r>
     </w:p>
     <w:p>
@@ -567,12 +678,30 @@
           <w:szCs w:val="32"/>
         </w:rPr>
       </w:pPr>
-      <w:r>
-        <w:rPr>
-          <w:sz w:val="32"/>
-          <w:szCs w:val="32"/>
-        </w:rPr>
-        <w:t>Eg : DAG topology</w:t>
+      <w:proofErr w:type="spellStart"/>
+      <w:proofErr w:type="gramStart"/>
+      <w:r>
+        <w:rPr>
+          <w:sz w:val="32"/>
+          <w:szCs w:val="32"/>
+        </w:rPr>
+        <w:t>Eg</w:t>
+      </w:r>
+      <w:proofErr w:type="spellEnd"/>
+      <w:r>
+        <w:rPr>
+          <w:sz w:val="32"/>
+          <w:szCs w:val="32"/>
+        </w:rPr>
+        <w:t xml:space="preserve"> :</w:t>
+      </w:r>
+      <w:proofErr w:type="gramEnd"/>
+      <w:r>
+        <w:rPr>
+          <w:sz w:val="32"/>
+          <w:szCs w:val="32"/>
+        </w:rPr>
+        <w:t xml:space="preserve"> DAG topology</w:t>
       </w:r>
     </w:p>
     <w:p>
@@ -599,13 +728,23 @@
         </w:rPr>
         <w:t xml:space="preserve">DEGREE AND </w:t>
       </w:r>
-      <w:r>
-        <w:rPr>
-          <w:b/>
-          <w:sz w:val="32"/>
-          <w:szCs w:val="32"/>
-        </w:rPr>
-        <w:t>CARDINALITY :-</w:t>
+      <w:proofErr w:type="gramStart"/>
+      <w:r>
+        <w:rPr>
+          <w:b/>
+          <w:sz w:val="32"/>
+          <w:szCs w:val="32"/>
+        </w:rPr>
+        <w:t>CARDINALITY :</w:t>
+      </w:r>
+      <w:proofErr w:type="gramEnd"/>
+      <w:r>
+        <w:rPr>
+          <w:b/>
+          <w:sz w:val="32"/>
+          <w:szCs w:val="32"/>
+        </w:rPr>
+        <w:t>-</w:t>
       </w:r>
     </w:p>
     <w:p>
@@ -644,19 +783,44 @@
         </w:rPr>
         <w:t xml:space="preserve">Cardinality is the </w:t>
       </w:r>
-      <w:r>
-        <w:rPr>
-          <w:sz w:val="32"/>
-          <w:szCs w:val="32"/>
-        </w:rPr>
-        <w:t>the No</w:t>
-      </w:r>
-      <w:r>
-        <w:rPr>
-          <w:sz w:val="32"/>
-          <w:szCs w:val="32"/>
-        </w:rPr>
-        <w:t xml:space="preserve"> of rows (or tuples) </w:t>
+      <w:proofErr w:type="spellStart"/>
+      <w:r>
+        <w:rPr>
+          <w:sz w:val="32"/>
+          <w:szCs w:val="32"/>
+        </w:rPr>
+        <w:t>the</w:t>
+      </w:r>
+      <w:proofErr w:type="spellEnd"/>
+      <w:r>
+        <w:rPr>
+          <w:sz w:val="32"/>
+          <w:szCs w:val="32"/>
+        </w:rPr>
+        <w:t xml:space="preserve"> No</w:t>
+      </w:r>
+      <w:r>
+        <w:rPr>
+          <w:sz w:val="32"/>
+          <w:szCs w:val="32"/>
+        </w:rPr>
+        <w:t xml:space="preserve"> of rows (or </w:t>
+      </w:r>
+      <w:proofErr w:type="spellStart"/>
+      <w:r>
+        <w:rPr>
+          <w:sz w:val="32"/>
+          <w:szCs w:val="32"/>
+        </w:rPr>
+        <w:t>tuples</w:t>
+      </w:r>
+      <w:proofErr w:type="spellEnd"/>
+      <w:r>
+        <w:rPr>
+          <w:sz w:val="32"/>
+          <w:szCs w:val="32"/>
+        </w:rPr>
+        <w:t xml:space="preserve">) </w:t>
       </w:r>
     </w:p>
     <w:p>
@@ -688,7 +852,23 @@
           <w:sz w:val="32"/>
           <w:szCs w:val="32"/>
         </w:rPr>
-        <w:t>The cardinality of a set is a measure of a set's size, meaning the number of elements in the set. For instance, the set A = { 1 , 2 , 4 } has a cardinality of 3 for the three elements that are in it.</w:t>
+        <w:t xml:space="preserve">The cardinality of a set is a measure of a set's size, meaning the number of elements in the set. For instance, the set A = </w:t>
+      </w:r>
+      <w:proofErr w:type="gramStart"/>
+      <w:r>
+        <w:rPr>
+          <w:sz w:val="32"/>
+          <w:szCs w:val="32"/>
+        </w:rPr>
+        <w:t>{ 1</w:t>
+      </w:r>
+      <w:proofErr w:type="gramEnd"/>
+      <w:r>
+        <w:rPr>
+          <w:sz w:val="32"/>
+          <w:szCs w:val="32"/>
+        </w:rPr>
+        <w:t xml:space="preserve"> , 2 , 4 } has a cardinality of 3 for the three elements that are in it.</w:t>
       </w:r>
     </w:p>
     <w:p>
@@ -759,14 +939,31 @@
           <w:sz w:val="32"/>
           <w:szCs w:val="32"/>
         </w:rPr>
-        <w:t>External Schema</w:t>
-      </w:r>
-      <w:r>
-        <w:rPr>
-          <w:sz w:val="32"/>
-          <w:szCs w:val="32"/>
-        </w:rPr>
-        <w:t xml:space="preserve"> :-</w:t>
+        <w:t xml:space="preserve">External </w:t>
+      </w:r>
+      <w:proofErr w:type="gramStart"/>
+      <w:r>
+        <w:rPr>
+          <w:b/>
+          <w:sz w:val="32"/>
+          <w:szCs w:val="32"/>
+        </w:rPr>
+        <w:t>Schema</w:t>
+      </w:r>
+      <w:r>
+        <w:rPr>
+          <w:sz w:val="32"/>
+          <w:szCs w:val="32"/>
+        </w:rPr>
+        <w:t xml:space="preserve"> :</w:t>
+      </w:r>
+      <w:proofErr w:type="gramEnd"/>
+      <w:r>
+        <w:rPr>
+          <w:sz w:val="32"/>
+          <w:szCs w:val="32"/>
+        </w:rPr>
+        <w:t>-</w:t>
       </w:r>
     </w:p>
     <w:p>
@@ -836,47 +1033,90 @@
           <w:sz w:val="32"/>
           <w:szCs w:val="32"/>
         </w:rPr>
-        <w:t xml:space="preserve">CREATE, DROP, ALTER, TRUNCATE, COMMENT,  RENAME </w:t>
-      </w:r>
-    </w:p>
-    <w:p>
-      <w:pPr>
-        <w:rPr>
-          <w:sz w:val="32"/>
-          <w:szCs w:val="32"/>
-        </w:rPr>
-      </w:pPr>
-    </w:p>
-    <w:p>
-      <w:pPr>
-        <w:rPr>
-          <w:b/>
-          <w:sz w:val="32"/>
-          <w:szCs w:val="32"/>
-        </w:rPr>
-      </w:pPr>
-      <w:r>
-        <w:rPr>
-          <w:b/>
-          <w:sz w:val="32"/>
-          <w:szCs w:val="32"/>
-        </w:rPr>
-        <w:t>2. DQl – Data Query Language</w:t>
-      </w:r>
-    </w:p>
-    <w:p>
-      <w:pPr>
-        <w:rPr>
-          <w:sz w:val="32"/>
-          <w:szCs w:val="32"/>
-        </w:rPr>
-      </w:pPr>
-      <w:r>
-        <w:rPr>
-          <w:sz w:val="32"/>
-          <w:szCs w:val="32"/>
-        </w:rPr>
-        <w:t>select query statement</w:t>
+        <w:t>CREATE, DROP, ALTER, TRUNCATE, COMMENT</w:t>
+      </w:r>
+      <w:proofErr w:type="gramStart"/>
+      <w:r>
+        <w:rPr>
+          <w:sz w:val="32"/>
+          <w:szCs w:val="32"/>
+        </w:rPr>
+        <w:t>,  RENAME</w:t>
+      </w:r>
+      <w:proofErr w:type="gramEnd"/>
+      <w:r>
+        <w:rPr>
+          <w:sz w:val="32"/>
+          <w:szCs w:val="32"/>
+        </w:rPr>
+        <w:t xml:space="preserve"> </w:t>
+      </w:r>
+    </w:p>
+    <w:p>
+      <w:pPr>
+        <w:rPr>
+          <w:sz w:val="32"/>
+          <w:szCs w:val="32"/>
+        </w:rPr>
+      </w:pPr>
+    </w:p>
+    <w:p>
+      <w:pPr>
+        <w:rPr>
+          <w:b/>
+          <w:sz w:val="32"/>
+          <w:szCs w:val="32"/>
+        </w:rPr>
+      </w:pPr>
+      <w:r>
+        <w:rPr>
+          <w:b/>
+          <w:sz w:val="32"/>
+          <w:szCs w:val="32"/>
+        </w:rPr>
+        <w:t xml:space="preserve">2. </w:t>
+      </w:r>
+      <w:proofErr w:type="spellStart"/>
+      <w:r>
+        <w:rPr>
+          <w:b/>
+          <w:sz w:val="32"/>
+          <w:szCs w:val="32"/>
+        </w:rPr>
+        <w:t>DQl</w:t>
+      </w:r>
+      <w:proofErr w:type="spellEnd"/>
+      <w:r>
+        <w:rPr>
+          <w:b/>
+          <w:sz w:val="32"/>
+          <w:szCs w:val="32"/>
+        </w:rPr>
+        <w:t xml:space="preserve"> – Data Query Language</w:t>
+      </w:r>
+    </w:p>
+    <w:p>
+      <w:pPr>
+        <w:rPr>
+          <w:sz w:val="32"/>
+          <w:szCs w:val="32"/>
+        </w:rPr>
+      </w:pPr>
+      <w:proofErr w:type="gramStart"/>
+      <w:r>
+        <w:rPr>
+          <w:sz w:val="32"/>
+          <w:szCs w:val="32"/>
+        </w:rPr>
+        <w:t>select</w:t>
+      </w:r>
+      <w:proofErr w:type="gramEnd"/>
+      <w:r>
+        <w:rPr>
+          <w:sz w:val="32"/>
+          <w:szCs w:val="32"/>
+        </w:rPr>
+        <w:t xml:space="preserve"> query statement</w:t>
       </w:r>
     </w:p>
     <w:p>
@@ -1081,12 +1321,46 @@
           <w:szCs w:val="32"/>
         </w:rPr>
       </w:pPr>
-      <w:r>
-        <w:rPr>
-          <w:sz w:val="32"/>
-          <w:szCs w:val="32"/>
-        </w:rPr>
-        <w:t>SAVEPOINT:Sets a savepoint within a transaction.</w:t>
+      <w:proofErr w:type="spellStart"/>
+      <w:r>
+        <w:rPr>
+          <w:sz w:val="32"/>
+          <w:szCs w:val="32"/>
+        </w:rPr>
+        <w:t>SAVEPOINT</w:t>
+      </w:r>
+      <w:proofErr w:type="gramStart"/>
+      <w:r>
+        <w:rPr>
+          <w:sz w:val="32"/>
+          <w:szCs w:val="32"/>
+        </w:rPr>
+        <w:t>:Sets</w:t>
+      </w:r>
+      <w:proofErr w:type="spellEnd"/>
+      <w:proofErr w:type="gramEnd"/>
+      <w:r>
+        <w:rPr>
+          <w:sz w:val="32"/>
+          <w:szCs w:val="32"/>
+        </w:rPr>
+        <w:t xml:space="preserve"> a </w:t>
+      </w:r>
+      <w:proofErr w:type="spellStart"/>
+      <w:r>
+        <w:rPr>
+          <w:sz w:val="32"/>
+          <w:szCs w:val="32"/>
+        </w:rPr>
+        <w:t>savepoint</w:t>
+      </w:r>
+      <w:proofErr w:type="spellEnd"/>
+      <w:r>
+        <w:rPr>
+          <w:sz w:val="32"/>
+          <w:szCs w:val="32"/>
+        </w:rPr>
+        <w:t xml:space="preserve"> within a transaction.</w:t>
       </w:r>
     </w:p>
     <w:p>
@@ -1165,83 +1439,223 @@
           <w:sz w:val="32"/>
           <w:szCs w:val="32"/>
         </w:rPr>
-        <w:t>The Closure Of Functional Dependency means the complete set of all possible attributes that can be functionally derived from given functional dependency using the inference rules known as Armstrong’s Rules.</w:t>
-      </w:r>
-    </w:p>
-    <w:p>
-      <w:pPr>
-        <w:rPr>
-          <w:sz w:val="32"/>
-          <w:szCs w:val="32"/>
-        </w:rPr>
-      </w:pPr>
-    </w:p>
-    <w:p>
-      <w:pPr>
-        <w:rPr>
-          <w:sz w:val="32"/>
-          <w:szCs w:val="32"/>
-        </w:rPr>
-      </w:pPr>
-      <w:r>
-        <w:rPr>
-          <w:b/>
-          <w:sz w:val="32"/>
-          <w:szCs w:val="32"/>
-        </w:rPr>
-        <w:t>Example-1 :</w:t>
-      </w:r>
-      <w:r>
-        <w:rPr>
-          <w:sz w:val="32"/>
-          <w:szCs w:val="32"/>
-        </w:rPr>
-        <w:t xml:space="preserve"> Consider the table student_details having (Roll_No, Name,Marks, Location) as the attributes and having two functional dependencies.</w:t>
-      </w:r>
-    </w:p>
-    <w:p>
-      <w:pPr>
-        <w:rPr>
-          <w:sz w:val="32"/>
-          <w:szCs w:val="32"/>
-        </w:rPr>
-      </w:pPr>
-      <w:r>
-        <w:rPr>
-          <w:sz w:val="32"/>
-          <w:szCs w:val="32"/>
-        </w:rPr>
-        <w:t>FD1 : Roll_No -&gt; Name, Marks</w:t>
-      </w:r>
-    </w:p>
-    <w:p>
-      <w:pPr>
-        <w:rPr>
-          <w:sz w:val="32"/>
-          <w:szCs w:val="32"/>
-        </w:rPr>
-      </w:pPr>
-      <w:r>
-        <w:rPr>
-          <w:sz w:val="32"/>
-          <w:szCs w:val="32"/>
-        </w:rPr>
-        <w:t>FD2 : Name -&gt;  Marks, Location</w:t>
-      </w:r>
-    </w:p>
-    <w:p>
-      <w:pPr>
-        <w:rPr>
-          <w:sz w:val="32"/>
-          <w:szCs w:val="32"/>
-        </w:rPr>
-      </w:pPr>
-      <w:r>
-        <w:rPr>
-          <w:sz w:val="32"/>
-          <w:szCs w:val="32"/>
-        </w:rPr>
-        <w:t>{Roll_no}+ = {Roll_No, Marks, Name, Location}</w:t>
+        <w:t xml:space="preserve">The Closure </w:t>
+      </w:r>
+      <w:proofErr w:type="gramStart"/>
+      <w:r>
+        <w:rPr>
+          <w:sz w:val="32"/>
+          <w:szCs w:val="32"/>
+        </w:rPr>
+        <w:t>Of</w:t>
+      </w:r>
+      <w:proofErr w:type="gramEnd"/>
+      <w:r>
+        <w:rPr>
+          <w:sz w:val="32"/>
+          <w:szCs w:val="32"/>
+        </w:rPr>
+        <w:t xml:space="preserve"> Functional Dependency means the complete set of all possible attributes that can be functionally derived from given functional dependency using the inference rules known as Armstrong’s Rules.</w:t>
+      </w:r>
+    </w:p>
+    <w:p>
+      <w:pPr>
+        <w:rPr>
+          <w:sz w:val="32"/>
+          <w:szCs w:val="32"/>
+        </w:rPr>
+      </w:pPr>
+    </w:p>
+    <w:p>
+      <w:pPr>
+        <w:rPr>
+          <w:sz w:val="32"/>
+          <w:szCs w:val="32"/>
+        </w:rPr>
+      </w:pPr>
+      <w:r>
+        <w:rPr>
+          <w:b/>
+          <w:sz w:val="32"/>
+          <w:szCs w:val="32"/>
+        </w:rPr>
+        <w:t>Example-</w:t>
+      </w:r>
+      <w:proofErr w:type="gramStart"/>
+      <w:r>
+        <w:rPr>
+          <w:b/>
+          <w:sz w:val="32"/>
+          <w:szCs w:val="32"/>
+        </w:rPr>
+        <w:t>1 :</w:t>
+      </w:r>
+      <w:proofErr w:type="gramEnd"/>
+      <w:r>
+        <w:rPr>
+          <w:sz w:val="32"/>
+          <w:szCs w:val="32"/>
+        </w:rPr>
+        <w:t xml:space="preserve"> Consider the table </w:t>
+      </w:r>
+      <w:proofErr w:type="spellStart"/>
+      <w:r>
+        <w:rPr>
+          <w:sz w:val="32"/>
+          <w:szCs w:val="32"/>
+        </w:rPr>
+        <w:t>student_details</w:t>
+      </w:r>
+      <w:proofErr w:type="spellEnd"/>
+      <w:r>
+        <w:rPr>
+          <w:sz w:val="32"/>
+          <w:szCs w:val="32"/>
+        </w:rPr>
+        <w:t xml:space="preserve"> having (</w:t>
+      </w:r>
+      <w:proofErr w:type="spellStart"/>
+      <w:r>
+        <w:rPr>
+          <w:sz w:val="32"/>
+          <w:szCs w:val="32"/>
+        </w:rPr>
+        <w:t>Roll_No</w:t>
+      </w:r>
+      <w:proofErr w:type="spellEnd"/>
+      <w:r>
+        <w:rPr>
+          <w:sz w:val="32"/>
+          <w:szCs w:val="32"/>
+        </w:rPr>
+        <w:t xml:space="preserve">, </w:t>
+      </w:r>
+      <w:proofErr w:type="spellStart"/>
+      <w:r>
+        <w:rPr>
+          <w:sz w:val="32"/>
+          <w:szCs w:val="32"/>
+        </w:rPr>
+        <w:t>Name,Marks</w:t>
+      </w:r>
+      <w:proofErr w:type="spellEnd"/>
+      <w:r>
+        <w:rPr>
+          <w:sz w:val="32"/>
+          <w:szCs w:val="32"/>
+        </w:rPr>
+        <w:t>, Location) as the attributes and having two functional dependencies.</w:t>
+      </w:r>
+    </w:p>
+    <w:p>
+      <w:pPr>
+        <w:rPr>
+          <w:sz w:val="32"/>
+          <w:szCs w:val="32"/>
+        </w:rPr>
+      </w:pPr>
+      <w:proofErr w:type="gramStart"/>
+      <w:r>
+        <w:rPr>
+          <w:sz w:val="32"/>
+          <w:szCs w:val="32"/>
+        </w:rPr>
+        <w:t>FD1 :</w:t>
+      </w:r>
+      <w:proofErr w:type="gramEnd"/>
+      <w:r>
+        <w:rPr>
+          <w:sz w:val="32"/>
+          <w:szCs w:val="32"/>
+        </w:rPr>
+        <w:t xml:space="preserve"> </w:t>
+      </w:r>
+      <w:proofErr w:type="spellStart"/>
+      <w:r>
+        <w:rPr>
+          <w:sz w:val="32"/>
+          <w:szCs w:val="32"/>
+        </w:rPr>
+        <w:t>Roll_No</w:t>
+      </w:r>
+      <w:proofErr w:type="spellEnd"/>
+      <w:r>
+        <w:rPr>
+          <w:sz w:val="32"/>
+          <w:szCs w:val="32"/>
+        </w:rPr>
+        <w:t xml:space="preserve"> -&gt; Name, Marks</w:t>
+      </w:r>
+    </w:p>
+    <w:p>
+      <w:pPr>
+        <w:rPr>
+          <w:sz w:val="32"/>
+          <w:szCs w:val="32"/>
+        </w:rPr>
+      </w:pPr>
+      <w:proofErr w:type="gramStart"/>
+      <w:r>
+        <w:rPr>
+          <w:sz w:val="32"/>
+          <w:szCs w:val="32"/>
+        </w:rPr>
+        <w:t>FD2 :</w:t>
+      </w:r>
+      <w:proofErr w:type="gramEnd"/>
+      <w:r>
+        <w:rPr>
+          <w:sz w:val="32"/>
+          <w:szCs w:val="32"/>
+        </w:rPr>
+        <w:t xml:space="preserve"> Name -&gt;  Marks, Location</w:t>
+      </w:r>
+    </w:p>
+    <w:p>
+      <w:pPr>
+        <w:rPr>
+          <w:sz w:val="32"/>
+          <w:szCs w:val="32"/>
+        </w:rPr>
+      </w:pPr>
+      <w:r>
+        <w:rPr>
+          <w:sz w:val="32"/>
+          <w:szCs w:val="32"/>
+        </w:rPr>
+        <w:t>{</w:t>
+      </w:r>
+      <w:proofErr w:type="spellStart"/>
+      <w:r>
+        <w:rPr>
+          <w:sz w:val="32"/>
+          <w:szCs w:val="32"/>
+        </w:rPr>
+        <w:t>Roll_no</w:t>
+      </w:r>
+      <w:proofErr w:type="spellEnd"/>
+      <w:r>
+        <w:rPr>
+          <w:sz w:val="32"/>
+          <w:szCs w:val="32"/>
+        </w:rPr>
+        <w:t>}+ = {</w:t>
+      </w:r>
+      <w:proofErr w:type="spellStart"/>
+      <w:r>
+        <w:rPr>
+          <w:sz w:val="32"/>
+          <w:szCs w:val="32"/>
+        </w:rPr>
+        <w:t>Roll_No</w:t>
+      </w:r>
+      <w:proofErr w:type="spellEnd"/>
+      <w:r>
+        <w:rPr>
+          <w:sz w:val="32"/>
+          <w:szCs w:val="32"/>
+        </w:rPr>
+        <w:t>, Marks, Name, Location}</w:t>
       </w:r>
     </w:p>
     <w:p>
@@ -1280,8 +1694,18 @@
           <w:sz w:val="32"/>
           <w:szCs w:val="32"/>
         </w:rPr>
-        <w:t>Example-2 :</w:t>
-      </w:r>
+        <w:t>Example-</w:t>
+      </w:r>
+      <w:proofErr w:type="gramStart"/>
+      <w:r>
+        <w:rPr>
+          <w:b/>
+          <w:sz w:val="32"/>
+          <w:szCs w:val="32"/>
+        </w:rPr>
+        <w:t>2 :</w:t>
+      </w:r>
+      <w:proofErr w:type="gramEnd"/>
       <w:r>
         <w:rPr>
           <w:sz w:val="32"/>
@@ -1297,57 +1721,93 @@
           <w:szCs w:val="32"/>
         </w:rPr>
       </w:pPr>
-      <w:r>
-        <w:rPr>
-          <w:sz w:val="32"/>
-          <w:szCs w:val="32"/>
-        </w:rPr>
-        <w:t>FD1 : A -&gt; BC</w:t>
-      </w:r>
-    </w:p>
-    <w:p>
-      <w:pPr>
-        <w:rPr>
-          <w:sz w:val="32"/>
-          <w:szCs w:val="32"/>
-        </w:rPr>
-      </w:pPr>
-      <w:r>
-        <w:rPr>
-          <w:sz w:val="32"/>
-          <w:szCs w:val="32"/>
-        </w:rPr>
-        <w:t>FD2 : C -&gt; B</w:t>
-      </w:r>
-    </w:p>
-    <w:p>
-      <w:pPr>
-        <w:rPr>
-          <w:sz w:val="32"/>
-          <w:szCs w:val="32"/>
-        </w:rPr>
-      </w:pPr>
-      <w:r>
-        <w:rPr>
-          <w:sz w:val="32"/>
-          <w:szCs w:val="32"/>
-        </w:rPr>
-        <w:t>FD3 : D -&gt; E</w:t>
-      </w:r>
-    </w:p>
-    <w:p>
-      <w:pPr>
-        <w:rPr>
-          <w:sz w:val="32"/>
-          <w:szCs w:val="32"/>
-        </w:rPr>
-      </w:pPr>
-      <w:r>
-        <w:rPr>
-          <w:sz w:val="32"/>
-          <w:szCs w:val="32"/>
-        </w:rPr>
-        <w:t>FD4 : E -&gt; D</w:t>
+      <w:proofErr w:type="gramStart"/>
+      <w:r>
+        <w:rPr>
+          <w:sz w:val="32"/>
+          <w:szCs w:val="32"/>
+        </w:rPr>
+        <w:t>FD1 :</w:t>
+      </w:r>
+      <w:proofErr w:type="gramEnd"/>
+      <w:r>
+        <w:rPr>
+          <w:sz w:val="32"/>
+          <w:szCs w:val="32"/>
+        </w:rPr>
+        <w:t xml:space="preserve"> A -&gt; BC</w:t>
+      </w:r>
+    </w:p>
+    <w:p>
+      <w:pPr>
+        <w:rPr>
+          <w:sz w:val="32"/>
+          <w:szCs w:val="32"/>
+        </w:rPr>
+      </w:pPr>
+      <w:proofErr w:type="gramStart"/>
+      <w:r>
+        <w:rPr>
+          <w:sz w:val="32"/>
+          <w:szCs w:val="32"/>
+        </w:rPr>
+        <w:t>FD2 :</w:t>
+      </w:r>
+      <w:proofErr w:type="gramEnd"/>
+      <w:r>
+        <w:rPr>
+          <w:sz w:val="32"/>
+          <w:szCs w:val="32"/>
+        </w:rPr>
+        <w:t xml:space="preserve"> C -&gt; B</w:t>
+      </w:r>
+    </w:p>
+    <w:p>
+      <w:pPr>
+        <w:rPr>
+          <w:sz w:val="32"/>
+          <w:szCs w:val="32"/>
+        </w:rPr>
+      </w:pPr>
+      <w:proofErr w:type="gramStart"/>
+      <w:r>
+        <w:rPr>
+          <w:sz w:val="32"/>
+          <w:szCs w:val="32"/>
+        </w:rPr>
+        <w:t>FD3 :</w:t>
+      </w:r>
+      <w:proofErr w:type="gramEnd"/>
+      <w:r>
+        <w:rPr>
+          <w:sz w:val="32"/>
+          <w:szCs w:val="32"/>
+        </w:rPr>
+        <w:t xml:space="preserve"> D -&gt; E</w:t>
+      </w:r>
+    </w:p>
+    <w:p>
+      <w:pPr>
+        <w:rPr>
+          <w:sz w:val="32"/>
+          <w:szCs w:val="32"/>
+        </w:rPr>
+      </w:pPr>
+      <w:proofErr w:type="gramStart"/>
+      <w:r>
+        <w:rPr>
+          <w:sz w:val="32"/>
+          <w:szCs w:val="32"/>
+        </w:rPr>
+        <w:t>FD4 :</w:t>
+      </w:r>
+      <w:proofErr w:type="gramEnd"/>
+      <w:r>
+        <w:rPr>
+          <w:sz w:val="32"/>
+          <w:szCs w:val="32"/>
+        </w:rPr>
+        <w:t xml:space="preserve"> E -&gt; D</w:t>
       </w:r>
     </w:p>
     <w:p>
@@ -1539,53 +1999,96 @@
           <w:sz w:val="32"/>
           <w:szCs w:val="32"/>
         </w:rPr>
-        <w:t xml:space="preserve"> Consider the relation R(A,B,C) with given functional dependencies :</w:t>
-      </w:r>
-    </w:p>
-    <w:p>
-      <w:pPr>
-        <w:rPr>
-          <w:sz w:val="32"/>
-          <w:szCs w:val="32"/>
-        </w:rPr>
-      </w:pPr>
-      <w:r>
-        <w:rPr>
-          <w:sz w:val="32"/>
-          <w:szCs w:val="32"/>
-        </w:rPr>
-        <w:t>FD1 : A -&gt; B</w:t>
-      </w:r>
-    </w:p>
-    <w:p>
-      <w:pPr>
-        <w:rPr>
-          <w:sz w:val="32"/>
-          <w:szCs w:val="32"/>
-        </w:rPr>
-      </w:pPr>
-      <w:r>
-        <w:rPr>
-          <w:sz w:val="32"/>
-          <w:szCs w:val="32"/>
-        </w:rPr>
-        <w:t>FD2 : B -&gt; C</w:t>
-      </w:r>
-    </w:p>
-    <w:p>
-      <w:pPr>
-        <w:rPr>
-          <w:sz w:val="32"/>
-          <w:szCs w:val="32"/>
-        </w:rPr>
-      </w:pPr>
-      <w:r>
-        <w:rPr>
-          <w:sz w:val="32"/>
-          <w:szCs w:val="32"/>
-        </w:rPr>
-        <w:t>Now, calculating the closure of the attributes as :</w:t>
-      </w:r>
+        <w:t xml:space="preserve"> Consider the relation </w:t>
+      </w:r>
+      <w:proofErr w:type="gramStart"/>
+      <w:r>
+        <w:rPr>
+          <w:sz w:val="32"/>
+          <w:szCs w:val="32"/>
+        </w:rPr>
+        <w:t>R(</w:t>
+      </w:r>
+      <w:proofErr w:type="gramEnd"/>
+      <w:r>
+        <w:rPr>
+          <w:sz w:val="32"/>
+          <w:szCs w:val="32"/>
+        </w:rPr>
+        <w:t>A,B,C) with given functional dependencies :</w:t>
+      </w:r>
+    </w:p>
+    <w:p>
+      <w:pPr>
+        <w:rPr>
+          <w:sz w:val="32"/>
+          <w:szCs w:val="32"/>
+        </w:rPr>
+      </w:pPr>
+      <w:proofErr w:type="gramStart"/>
+      <w:r>
+        <w:rPr>
+          <w:sz w:val="32"/>
+          <w:szCs w:val="32"/>
+        </w:rPr>
+        <w:t>FD1 :</w:t>
+      </w:r>
+      <w:proofErr w:type="gramEnd"/>
+      <w:r>
+        <w:rPr>
+          <w:sz w:val="32"/>
+          <w:szCs w:val="32"/>
+        </w:rPr>
+        <w:t xml:space="preserve"> A -&gt; B</w:t>
+      </w:r>
+    </w:p>
+    <w:p>
+      <w:pPr>
+        <w:rPr>
+          <w:sz w:val="32"/>
+          <w:szCs w:val="32"/>
+        </w:rPr>
+      </w:pPr>
+      <w:proofErr w:type="gramStart"/>
+      <w:r>
+        <w:rPr>
+          <w:sz w:val="32"/>
+          <w:szCs w:val="32"/>
+        </w:rPr>
+        <w:t>FD2 :</w:t>
+      </w:r>
+      <w:proofErr w:type="gramEnd"/>
+      <w:r>
+        <w:rPr>
+          <w:sz w:val="32"/>
+          <w:szCs w:val="32"/>
+        </w:rPr>
+        <w:t xml:space="preserve"> B -&gt; C</w:t>
+      </w:r>
+    </w:p>
+    <w:p>
+      <w:pPr>
+        <w:rPr>
+          <w:sz w:val="32"/>
+          <w:szCs w:val="32"/>
+        </w:rPr>
+      </w:pPr>
+      <w:r>
+        <w:rPr>
+          <w:sz w:val="32"/>
+          <w:szCs w:val="32"/>
+        </w:rPr>
+        <w:t xml:space="preserve">Now, calculating the closure of the attributes </w:t>
+      </w:r>
+      <w:proofErr w:type="gramStart"/>
+      <w:r>
+        <w:rPr>
+          <w:sz w:val="32"/>
+          <w:szCs w:val="32"/>
+        </w:rPr>
+        <w:t>as :</w:t>
+      </w:r>
+      <w:proofErr w:type="gramEnd"/>
     </w:p>
     <w:p>
       <w:pPr>
@@ -1660,8 +2163,18 @@
           <w:sz w:val="32"/>
           <w:szCs w:val="32"/>
         </w:rPr>
-        <w:t>Example-2 :</w:t>
-      </w:r>
+        <w:t>Example-</w:t>
+      </w:r>
+      <w:proofErr w:type="gramStart"/>
+      <w:r>
+        <w:rPr>
+          <w:b/>
+          <w:sz w:val="32"/>
+          <w:szCs w:val="32"/>
+        </w:rPr>
+        <w:t>2 :</w:t>
+      </w:r>
+      <w:proofErr w:type="gramEnd"/>
       <w:r>
         <w:rPr>
           <w:sz w:val="32"/>
@@ -1684,74 +2197,119 @@
           <w:szCs w:val="32"/>
         </w:rPr>
       </w:pPr>
+      <w:proofErr w:type="gramStart"/>
       <w:r>
         <w:rPr>
           <w:sz w:val="32"/>
           <w:szCs w:val="32"/>
         </w:rPr>
         <w:lastRenderedPageBreak/>
-        <w:t>FD1 : A -&gt; BC</w:t>
-      </w:r>
-    </w:p>
-    <w:p>
-      <w:pPr>
-        <w:rPr>
-          <w:sz w:val="32"/>
-          <w:szCs w:val="32"/>
-        </w:rPr>
-      </w:pPr>
-      <w:r>
-        <w:rPr>
-          <w:sz w:val="32"/>
-          <w:szCs w:val="32"/>
-        </w:rPr>
-        <w:t>FD2 : C -&gt; B</w:t>
-      </w:r>
-    </w:p>
-    <w:p>
-      <w:pPr>
-        <w:rPr>
-          <w:sz w:val="32"/>
-          <w:szCs w:val="32"/>
-        </w:rPr>
-      </w:pPr>
-      <w:r>
-        <w:rPr>
-          <w:sz w:val="32"/>
-          <w:szCs w:val="32"/>
-        </w:rPr>
-        <w:t>FD3 : D -&gt; E</w:t>
-      </w:r>
-    </w:p>
-    <w:p>
-      <w:pPr>
-        <w:rPr>
-          <w:sz w:val="32"/>
-          <w:szCs w:val="32"/>
-        </w:rPr>
-      </w:pPr>
-      <w:r>
-        <w:rPr>
-          <w:sz w:val="32"/>
-          <w:szCs w:val="32"/>
-        </w:rPr>
-        <w:t>FD4 : E -&gt; D</w:t>
-      </w:r>
-    </w:p>
-    <w:p>
-      <w:pPr>
-        <w:rPr>
-          <w:sz w:val="32"/>
-          <w:szCs w:val="32"/>
-        </w:rPr>
-      </w:pPr>
-      <w:r>
-        <w:rPr>
-          <w:sz w:val="32"/>
-          <w:szCs w:val="32"/>
-        </w:rPr>
-        <w:t>Now, calculating the closure of the attributes as :</w:t>
-      </w:r>
+        <w:t>FD1 :</w:t>
+      </w:r>
+      <w:proofErr w:type="gramEnd"/>
+      <w:r>
+        <w:rPr>
+          <w:sz w:val="32"/>
+          <w:szCs w:val="32"/>
+        </w:rPr>
+        <w:t xml:space="preserve"> A -&gt; BC</w:t>
+      </w:r>
+    </w:p>
+    <w:p>
+      <w:pPr>
+        <w:rPr>
+          <w:sz w:val="32"/>
+          <w:szCs w:val="32"/>
+        </w:rPr>
+      </w:pPr>
+      <w:proofErr w:type="gramStart"/>
+      <w:r>
+        <w:rPr>
+          <w:sz w:val="32"/>
+          <w:szCs w:val="32"/>
+        </w:rPr>
+        <w:t>FD2 :</w:t>
+      </w:r>
+      <w:proofErr w:type="gramEnd"/>
+      <w:r>
+        <w:rPr>
+          <w:sz w:val="32"/>
+          <w:szCs w:val="32"/>
+        </w:rPr>
+        <w:t xml:space="preserve"> C -&gt; B</w:t>
+      </w:r>
+    </w:p>
+    <w:p>
+      <w:pPr>
+        <w:rPr>
+          <w:sz w:val="32"/>
+          <w:szCs w:val="32"/>
+        </w:rPr>
+      </w:pPr>
+      <w:proofErr w:type="gramStart"/>
+      <w:r>
+        <w:rPr>
+          <w:sz w:val="32"/>
+          <w:szCs w:val="32"/>
+        </w:rPr>
+        <w:t>FD3 :</w:t>
+      </w:r>
+      <w:proofErr w:type="gramEnd"/>
+      <w:r>
+        <w:rPr>
+          <w:sz w:val="32"/>
+          <w:szCs w:val="32"/>
+        </w:rPr>
+        <w:t xml:space="preserve"> D -&gt; E</w:t>
+      </w:r>
+    </w:p>
+    <w:p>
+      <w:pPr>
+        <w:rPr>
+          <w:sz w:val="32"/>
+          <w:szCs w:val="32"/>
+        </w:rPr>
+      </w:pPr>
+      <w:proofErr w:type="gramStart"/>
+      <w:r>
+        <w:rPr>
+          <w:sz w:val="32"/>
+          <w:szCs w:val="32"/>
+        </w:rPr>
+        <w:t>FD4 :</w:t>
+      </w:r>
+      <w:proofErr w:type="gramEnd"/>
+      <w:r>
+        <w:rPr>
+          <w:sz w:val="32"/>
+          <w:szCs w:val="32"/>
+        </w:rPr>
+        <w:t xml:space="preserve"> E -&gt; D</w:t>
+      </w:r>
+    </w:p>
+    <w:p>
+      <w:pPr>
+        <w:rPr>
+          <w:sz w:val="32"/>
+          <w:szCs w:val="32"/>
+        </w:rPr>
+      </w:pPr>
+      <w:r>
+        <w:rPr>
+          <w:sz w:val="32"/>
+          <w:szCs w:val="32"/>
+        </w:rPr>
+        <w:t xml:space="preserve">Now, calculating the closure of the attributes </w:t>
+      </w:r>
+      <w:proofErr w:type="gramStart"/>
+      <w:r>
+        <w:rPr>
+          <w:sz w:val="32"/>
+          <w:szCs w:val="32"/>
+        </w:rPr>
+        <w:t>as :</w:t>
+      </w:r>
+      <w:proofErr w:type="gramEnd"/>
     </w:p>
     <w:p>
       <w:pPr>
@@ -1840,7 +2398,23 @@
           <w:sz w:val="32"/>
           <w:szCs w:val="32"/>
         </w:rPr>
-        <w:t>In this case, a single attribute is unable to determine all the attribute on its own like in previous example. Here, we need to combine two or more attributes to determine the candidate keys.</w:t>
+        <w:t xml:space="preserve">In this case, a single attribute is unable to determine </w:t>
+      </w:r>
+      <w:proofErr w:type="gramStart"/>
+      <w:r>
+        <w:rPr>
+          <w:sz w:val="32"/>
+          <w:szCs w:val="32"/>
+        </w:rPr>
+        <w:t>all the</w:t>
+      </w:r>
+      <w:proofErr w:type="gramEnd"/>
+      <w:r>
+        <w:rPr>
+          <w:sz w:val="32"/>
+          <w:szCs w:val="32"/>
+        </w:rPr>
+        <w:t xml:space="preserve"> attribute on its own like in previous example. Here, we need to combine two or more attributes to determine the candidate keys.</w:t>
       </w:r>
     </w:p>
     <w:p>
@@ -1902,6 +2476,7 @@
           <w:szCs w:val="32"/>
         </w:rPr>
       </w:pPr>
+      <w:proofErr w:type="gramStart"/>
       <w:r>
         <w:rPr>
           <w:b/>
@@ -1910,6 +2485,7 @@
         </w:rPr>
         <w:t>NOTE :</w:t>
       </w:r>
+      <w:proofErr w:type="gramEnd"/>
       <w:r>
         <w:rPr>
           <w:sz w:val="32"/>
@@ -1957,54 +2533,109 @@
           <w:szCs w:val="32"/>
         </w:rPr>
         <w:lastRenderedPageBreak/>
-        <w:t>Prime Attributes :</w:t>
-      </w:r>
-      <w:r>
-        <w:rPr>
-          <w:sz w:val="32"/>
-          <w:szCs w:val="32"/>
-        </w:rPr>
-        <w:t xml:space="preserve"> Attributes which are indispensable part of candidate keys. For example : “A, D, E” attributes are prime attributes in above example-2.</w:t>
-      </w:r>
-    </w:p>
-    <w:p>
-      <w:pPr>
-        <w:rPr>
-          <w:sz w:val="32"/>
-          <w:szCs w:val="32"/>
-        </w:rPr>
-      </w:pPr>
-      <w:r>
-        <w:rPr>
-          <w:b/>
-          <w:sz w:val="32"/>
-          <w:szCs w:val="32"/>
-        </w:rPr>
-        <w:t>Non-Prime Attributes :</w:t>
-      </w:r>
-      <w:r>
-        <w:rPr>
-          <w:sz w:val="32"/>
-          <w:szCs w:val="32"/>
-        </w:rPr>
-        <w:t xml:space="preserve"> Attributes other than prime attributes which does not take part in formation of candidate keys. For example.</w:t>
-      </w:r>
-    </w:p>
-    <w:p>
-      <w:pPr>
-        <w:rPr>
-          <w:sz w:val="32"/>
-          <w:szCs w:val="32"/>
-        </w:rPr>
-      </w:pPr>
-      <w:r>
-        <w:rPr>
-          <w:b/>
-          <w:sz w:val="32"/>
-          <w:szCs w:val="32"/>
-        </w:rPr>
-        <w:t>Extraneous Attributes :</w:t>
-      </w:r>
+        <w:t xml:space="preserve">Prime </w:t>
+      </w:r>
+      <w:proofErr w:type="gramStart"/>
+      <w:r>
+        <w:rPr>
+          <w:b/>
+          <w:sz w:val="32"/>
+          <w:szCs w:val="32"/>
+        </w:rPr>
+        <w:t>Attributes :</w:t>
+      </w:r>
+      <w:proofErr w:type="gramEnd"/>
+      <w:r>
+        <w:rPr>
+          <w:sz w:val="32"/>
+          <w:szCs w:val="32"/>
+        </w:rPr>
+        <w:t xml:space="preserve"> Attributes which are indispensable part of candidate keys. For </w:t>
+      </w:r>
+      <w:proofErr w:type="gramStart"/>
+      <w:r>
+        <w:rPr>
+          <w:sz w:val="32"/>
+          <w:szCs w:val="32"/>
+        </w:rPr>
+        <w:t>example :</w:t>
+      </w:r>
+      <w:proofErr w:type="gramEnd"/>
+      <w:r>
+        <w:rPr>
+          <w:sz w:val="32"/>
+          <w:szCs w:val="32"/>
+        </w:rPr>
+        <w:t xml:space="preserve"> “A, D, E” attributes are prime attributes in above example-2.</w:t>
+      </w:r>
+    </w:p>
+    <w:p>
+      <w:pPr>
+        <w:rPr>
+          <w:sz w:val="32"/>
+          <w:szCs w:val="32"/>
+        </w:rPr>
+      </w:pPr>
+      <w:r>
+        <w:rPr>
+          <w:b/>
+          <w:sz w:val="32"/>
+          <w:szCs w:val="32"/>
+        </w:rPr>
+        <w:t xml:space="preserve">Non-Prime </w:t>
+      </w:r>
+      <w:proofErr w:type="gramStart"/>
+      <w:r>
+        <w:rPr>
+          <w:b/>
+          <w:sz w:val="32"/>
+          <w:szCs w:val="32"/>
+        </w:rPr>
+        <w:t>Attributes :</w:t>
+      </w:r>
+      <w:proofErr w:type="gramEnd"/>
+      <w:r>
+        <w:rPr>
+          <w:sz w:val="32"/>
+          <w:szCs w:val="32"/>
+        </w:rPr>
+        <w:t xml:space="preserve"> Attributes other than prime attributes which does not take part in formation of candidate keys. </w:t>
+      </w:r>
+      <w:proofErr w:type="gramStart"/>
+      <w:r>
+        <w:rPr>
+          <w:sz w:val="32"/>
+          <w:szCs w:val="32"/>
+        </w:rPr>
+        <w:t>For example.</w:t>
+      </w:r>
+      <w:proofErr w:type="gramEnd"/>
+    </w:p>
+    <w:p>
+      <w:pPr>
+        <w:rPr>
+          <w:sz w:val="32"/>
+          <w:szCs w:val="32"/>
+        </w:rPr>
+      </w:pPr>
+      <w:r>
+        <w:rPr>
+          <w:b/>
+          <w:sz w:val="32"/>
+          <w:szCs w:val="32"/>
+        </w:rPr>
+        <w:t xml:space="preserve">Extraneous </w:t>
+      </w:r>
+      <w:proofErr w:type="gramStart"/>
+      <w:r>
+        <w:rPr>
+          <w:b/>
+          <w:sz w:val="32"/>
+          <w:szCs w:val="32"/>
+        </w:rPr>
+        <w:t>Attributes :</w:t>
+      </w:r>
+      <w:proofErr w:type="gramEnd"/>
       <w:r>
         <w:rPr>
           <w:sz w:val="32"/>
@@ -2025,7 +2656,23 @@
           <w:sz w:val="32"/>
           <w:szCs w:val="32"/>
         </w:rPr>
-        <w:t>For example : Consider the relation R(A, B, C, D)</w:t>
+        <w:t xml:space="preserve">For </w:t>
+      </w:r>
+      <w:proofErr w:type="gramStart"/>
+      <w:r>
+        <w:rPr>
+          <w:sz w:val="32"/>
+          <w:szCs w:val="32"/>
+        </w:rPr>
+        <w:t>example :</w:t>
+      </w:r>
+      <w:proofErr w:type="gramEnd"/>
+      <w:r>
+        <w:rPr>
+          <w:sz w:val="32"/>
+          <w:szCs w:val="32"/>
+        </w:rPr>
+        <w:t xml:space="preserve"> Consider the relation R(A, B, C, D)</w:t>
       </w:r>
       <w:r>
         <w:rPr>
@@ -2042,42 +2689,69 @@
           <w:szCs w:val="32"/>
         </w:rPr>
       </w:pPr>
-      <w:r>
-        <w:rPr>
-          <w:sz w:val="32"/>
-          <w:szCs w:val="32"/>
-        </w:rPr>
-        <w:t>FD1 : A -&gt; BC</w:t>
-      </w:r>
-    </w:p>
-    <w:p>
-      <w:pPr>
-        <w:rPr>
-          <w:sz w:val="32"/>
-          <w:szCs w:val="32"/>
-        </w:rPr>
-      </w:pPr>
-      <w:r>
-        <w:rPr>
-          <w:sz w:val="32"/>
-          <w:szCs w:val="32"/>
-        </w:rPr>
-        <w:t>FD2 : B -&gt; C</w:t>
-      </w:r>
-    </w:p>
-    <w:p>
-      <w:pPr>
-        <w:rPr>
-          <w:sz w:val="32"/>
-          <w:szCs w:val="32"/>
-        </w:rPr>
-      </w:pPr>
-      <w:r>
-        <w:rPr>
-          <w:sz w:val="32"/>
-          <w:szCs w:val="32"/>
-        </w:rPr>
-        <w:t>FD3 : D -&gt; C</w:t>
+      <w:proofErr w:type="gramStart"/>
+      <w:r>
+        <w:rPr>
+          <w:sz w:val="32"/>
+          <w:szCs w:val="32"/>
+        </w:rPr>
+        <w:t>FD1 :</w:t>
+      </w:r>
+      <w:proofErr w:type="gramEnd"/>
+      <w:r>
+        <w:rPr>
+          <w:sz w:val="32"/>
+          <w:szCs w:val="32"/>
+        </w:rPr>
+        <w:t xml:space="preserve"> A -&gt; BC</w:t>
+      </w:r>
+    </w:p>
+    <w:p>
+      <w:pPr>
+        <w:rPr>
+          <w:sz w:val="32"/>
+          <w:szCs w:val="32"/>
+        </w:rPr>
+      </w:pPr>
+      <w:proofErr w:type="gramStart"/>
+      <w:r>
+        <w:rPr>
+          <w:sz w:val="32"/>
+          <w:szCs w:val="32"/>
+        </w:rPr>
+        <w:t>FD2 :</w:t>
+      </w:r>
+      <w:proofErr w:type="gramEnd"/>
+      <w:r>
+        <w:rPr>
+          <w:sz w:val="32"/>
+          <w:szCs w:val="32"/>
+        </w:rPr>
+        <w:t xml:space="preserve"> B -&gt; C</w:t>
+      </w:r>
+    </w:p>
+    <w:p>
+      <w:pPr>
+        <w:rPr>
+          <w:sz w:val="32"/>
+          <w:szCs w:val="32"/>
+        </w:rPr>
+      </w:pPr>
+      <w:proofErr w:type="gramStart"/>
+      <w:r>
+        <w:rPr>
+          <w:sz w:val="32"/>
+          <w:szCs w:val="32"/>
+        </w:rPr>
+        <w:t>FD3 :</w:t>
+      </w:r>
+      <w:proofErr w:type="gramEnd"/>
+      <w:r>
+        <w:rPr>
+          <w:sz w:val="32"/>
+          <w:szCs w:val="32"/>
+        </w:rPr>
+        <w:t xml:space="preserve"> D -&gt; C</w:t>
       </w:r>
     </w:p>
     <w:p>
@@ -2115,54 +2789,98 @@
           <w:sz w:val="32"/>
           <w:szCs w:val="32"/>
         </w:rPr>
-        <w:t>Prime Attributes</w:t>
-      </w:r>
-      <w:r>
-        <w:rPr>
-          <w:sz w:val="32"/>
-          <w:szCs w:val="32"/>
-        </w:rPr>
-        <w:t xml:space="preserve"> : A, D.</w:t>
-      </w:r>
-    </w:p>
-    <w:p>
-      <w:pPr>
-        <w:rPr>
-          <w:sz w:val="32"/>
-          <w:szCs w:val="32"/>
-        </w:rPr>
-      </w:pPr>
-      <w:r>
-        <w:rPr>
-          <w:b/>
-          <w:sz w:val="32"/>
-          <w:szCs w:val="32"/>
-        </w:rPr>
-        <w:t>Non-Prime Attributes</w:t>
-      </w:r>
-      <w:r>
-        <w:rPr>
-          <w:sz w:val="32"/>
-          <w:szCs w:val="32"/>
-        </w:rPr>
-        <w:t xml:space="preserve"> : B, C</w:t>
-      </w:r>
-    </w:p>
-    <w:p>
-      <w:pPr>
-        <w:rPr>
-          <w:sz w:val="32"/>
-          <w:szCs w:val="32"/>
-        </w:rPr>
-      </w:pPr>
-      <w:r>
-        <w:rPr>
-          <w:b/>
-          <w:sz w:val="32"/>
-          <w:szCs w:val="32"/>
-        </w:rPr>
-        <w:t>Extraneous Attributes :</w:t>
-      </w:r>
+        <w:t xml:space="preserve">Prime </w:t>
+      </w:r>
+      <w:proofErr w:type="gramStart"/>
+      <w:r>
+        <w:rPr>
+          <w:b/>
+          <w:sz w:val="32"/>
+          <w:szCs w:val="32"/>
+        </w:rPr>
+        <w:t>Attributes</w:t>
+      </w:r>
+      <w:r>
+        <w:rPr>
+          <w:sz w:val="32"/>
+          <w:szCs w:val="32"/>
+        </w:rPr>
+        <w:t xml:space="preserve"> :</w:t>
+      </w:r>
+      <w:proofErr w:type="gramEnd"/>
+      <w:r>
+        <w:rPr>
+          <w:sz w:val="32"/>
+          <w:szCs w:val="32"/>
+        </w:rPr>
+        <w:t xml:space="preserve"> A, D.</w:t>
+      </w:r>
+    </w:p>
+    <w:p>
+      <w:pPr>
+        <w:rPr>
+          <w:sz w:val="32"/>
+          <w:szCs w:val="32"/>
+        </w:rPr>
+      </w:pPr>
+      <w:r>
+        <w:rPr>
+          <w:b/>
+          <w:sz w:val="32"/>
+          <w:szCs w:val="32"/>
+        </w:rPr>
+        <w:t xml:space="preserve">Non-Prime </w:t>
+      </w:r>
+      <w:proofErr w:type="gramStart"/>
+      <w:r>
+        <w:rPr>
+          <w:b/>
+          <w:sz w:val="32"/>
+          <w:szCs w:val="32"/>
+        </w:rPr>
+        <w:t>Attributes</w:t>
+      </w:r>
+      <w:r>
+        <w:rPr>
+          <w:sz w:val="32"/>
+          <w:szCs w:val="32"/>
+        </w:rPr>
+        <w:t xml:space="preserve"> :</w:t>
+      </w:r>
+      <w:proofErr w:type="gramEnd"/>
+      <w:r>
+        <w:rPr>
+          <w:sz w:val="32"/>
+          <w:szCs w:val="32"/>
+        </w:rPr>
+        <w:t xml:space="preserve"> B, C</w:t>
+      </w:r>
+    </w:p>
+    <w:p>
+      <w:pPr>
+        <w:rPr>
+          <w:sz w:val="32"/>
+          <w:szCs w:val="32"/>
+        </w:rPr>
+      </w:pPr>
+      <w:r>
+        <w:rPr>
+          <w:b/>
+          <w:sz w:val="32"/>
+          <w:szCs w:val="32"/>
+        </w:rPr>
+        <w:t xml:space="preserve">Extraneous </w:t>
+      </w:r>
+      <w:proofErr w:type="gramStart"/>
+      <w:r>
+        <w:rPr>
+          <w:b/>
+          <w:sz w:val="32"/>
+          <w:szCs w:val="32"/>
+        </w:rPr>
+        <w:t>Attributes :</w:t>
+      </w:r>
+      <w:proofErr w:type="gramEnd"/>
       <w:r>
         <w:rPr>
           <w:sz w:val="32"/>
@@ -2269,7 +2987,25 @@
           <w:sz w:val="32"/>
           <w:szCs w:val="32"/>
         </w:rPr>
-        <w:t xml:space="preserve">Canonical Cover Of Functional Dependency: </w:t>
+        <w:t xml:space="preserve">Canonical Cover </w:t>
+      </w:r>
+      <w:proofErr w:type="gramStart"/>
+      <w:r>
+        <w:rPr>
+          <w:b/>
+          <w:sz w:val="32"/>
+          <w:szCs w:val="32"/>
+        </w:rPr>
+        <w:t>Of</w:t>
+      </w:r>
+      <w:proofErr w:type="gramEnd"/>
+      <w:r>
+        <w:rPr>
+          <w:b/>
+          <w:sz w:val="32"/>
+          <w:szCs w:val="32"/>
+        </w:rPr>
+        <w:t xml:space="preserve"> Functional Dependency: </w:t>
       </w:r>
     </w:p>
     <w:p>
@@ -2323,8 +3059,18 @@
           <w:sz w:val="32"/>
           <w:szCs w:val="32"/>
         </w:rPr>
-        <w:t>Canonical Cover Of Functional Dependency :</w:t>
-      </w:r>
+        <w:t xml:space="preserve">Canonical Cover Of Functional </w:t>
+      </w:r>
+      <w:proofErr w:type="gramStart"/>
+      <w:r>
+        <w:rPr>
+          <w:b/>
+          <w:sz w:val="32"/>
+          <w:szCs w:val="32"/>
+        </w:rPr>
+        <w:t>Dependency :</w:t>
+      </w:r>
+      <w:proofErr w:type="gramEnd"/>
       <w:r>
         <w:rPr>
           <w:sz w:val="32"/>
@@ -2345,69 +3091,122 @@
           <w:sz w:val="32"/>
           <w:szCs w:val="32"/>
         </w:rPr>
-        <w:t>Consider a relation R(A,B,C,D) having some attributes and below are mentioned functional dependencies.</w:t>
-      </w:r>
-    </w:p>
-    <w:p>
-      <w:pPr>
-        <w:rPr>
-          <w:sz w:val="32"/>
-          <w:szCs w:val="32"/>
-        </w:rPr>
-      </w:pPr>
-      <w:r>
-        <w:rPr>
-          <w:sz w:val="32"/>
-          <w:szCs w:val="32"/>
-        </w:rPr>
-        <w:t>FD1 : B -&gt; A</w:t>
-      </w:r>
-    </w:p>
-    <w:p>
-      <w:pPr>
-        <w:rPr>
-          <w:sz w:val="32"/>
-          <w:szCs w:val="32"/>
-        </w:rPr>
-      </w:pPr>
-      <w:r>
-        <w:rPr>
-          <w:sz w:val="32"/>
-          <w:szCs w:val="32"/>
-        </w:rPr>
-        <w:t>FD2 : AD -&gt; C</w:t>
-      </w:r>
-    </w:p>
-    <w:p>
-      <w:pPr>
-        <w:rPr>
-          <w:sz w:val="32"/>
-          <w:szCs w:val="32"/>
-        </w:rPr>
-      </w:pPr>
-      <w:r>
-        <w:rPr>
-          <w:sz w:val="32"/>
-          <w:szCs w:val="32"/>
-        </w:rPr>
-        <w:t>FD3 : C -&gt; ABD</w:t>
-      </w:r>
-    </w:p>
-    <w:p>
-      <w:pPr>
-        <w:rPr>
-          <w:sz w:val="32"/>
-          <w:szCs w:val="32"/>
-        </w:rPr>
-      </w:pPr>
-      <w:r>
-        <w:rPr>
-          <w:b/>
-          <w:sz w:val="32"/>
-          <w:szCs w:val="32"/>
-        </w:rPr>
-        <w:t>Step-1 :</w:t>
-      </w:r>
+        <w:t xml:space="preserve">Consider a relation </w:t>
+      </w:r>
+      <w:proofErr w:type="gramStart"/>
+      <w:r>
+        <w:rPr>
+          <w:sz w:val="32"/>
+          <w:szCs w:val="32"/>
+        </w:rPr>
+        <w:t>R(</w:t>
+      </w:r>
+      <w:proofErr w:type="gramEnd"/>
+      <w:r>
+        <w:rPr>
+          <w:sz w:val="32"/>
+          <w:szCs w:val="32"/>
+        </w:rPr>
+        <w:t>A,B,C,D) having some attributes and below are mentioned functional dependencies.</w:t>
+      </w:r>
+    </w:p>
+    <w:p>
+      <w:pPr>
+        <w:rPr>
+          <w:sz w:val="32"/>
+          <w:szCs w:val="32"/>
+        </w:rPr>
+      </w:pPr>
+      <w:proofErr w:type="gramStart"/>
+      <w:r>
+        <w:rPr>
+          <w:sz w:val="32"/>
+          <w:szCs w:val="32"/>
+        </w:rPr>
+        <w:t>FD1 :</w:t>
+      </w:r>
+      <w:proofErr w:type="gramEnd"/>
+      <w:r>
+        <w:rPr>
+          <w:sz w:val="32"/>
+          <w:szCs w:val="32"/>
+        </w:rPr>
+        <w:t xml:space="preserve"> B -&gt; A</w:t>
+      </w:r>
+    </w:p>
+    <w:p>
+      <w:pPr>
+        <w:rPr>
+          <w:sz w:val="32"/>
+          <w:szCs w:val="32"/>
+        </w:rPr>
+      </w:pPr>
+      <w:proofErr w:type="gramStart"/>
+      <w:r>
+        <w:rPr>
+          <w:sz w:val="32"/>
+          <w:szCs w:val="32"/>
+        </w:rPr>
+        <w:t>FD2 :</w:t>
+      </w:r>
+      <w:proofErr w:type="gramEnd"/>
+      <w:r>
+        <w:rPr>
+          <w:sz w:val="32"/>
+          <w:szCs w:val="32"/>
+        </w:rPr>
+        <w:t xml:space="preserve"> AD -&gt; C</w:t>
+      </w:r>
+    </w:p>
+    <w:p>
+      <w:pPr>
+        <w:rPr>
+          <w:sz w:val="32"/>
+          <w:szCs w:val="32"/>
+        </w:rPr>
+      </w:pPr>
+      <w:proofErr w:type="gramStart"/>
+      <w:r>
+        <w:rPr>
+          <w:sz w:val="32"/>
+          <w:szCs w:val="32"/>
+        </w:rPr>
+        <w:t>FD3 :</w:t>
+      </w:r>
+      <w:proofErr w:type="gramEnd"/>
+      <w:r>
+        <w:rPr>
+          <w:sz w:val="32"/>
+          <w:szCs w:val="32"/>
+        </w:rPr>
+        <w:t xml:space="preserve"> C -&gt; ABD</w:t>
+      </w:r>
+    </w:p>
+    <w:p>
+      <w:pPr>
+        <w:rPr>
+          <w:sz w:val="32"/>
+          <w:szCs w:val="32"/>
+        </w:rPr>
+      </w:pPr>
+      <w:r>
+        <w:rPr>
+          <w:b/>
+          <w:sz w:val="32"/>
+          <w:szCs w:val="32"/>
+        </w:rPr>
+        <w:t>Step-</w:t>
+      </w:r>
+      <w:proofErr w:type="gramStart"/>
+      <w:r>
+        <w:rPr>
+          <w:b/>
+          <w:sz w:val="32"/>
+          <w:szCs w:val="32"/>
+        </w:rPr>
+        <w:t>1 :</w:t>
+      </w:r>
+      <w:proofErr w:type="gramEnd"/>
       <w:r>
         <w:rPr>
           <w:sz w:val="32"/>
@@ -2423,89 +3222,144 @@
           <w:szCs w:val="32"/>
         </w:rPr>
       </w:pPr>
-      <w:r>
-        <w:rPr>
-          <w:sz w:val="32"/>
-          <w:szCs w:val="32"/>
-        </w:rPr>
-        <w:t>FD1 : B -&gt; A</w:t>
-      </w:r>
-    </w:p>
-    <w:p>
-      <w:pPr>
-        <w:rPr>
-          <w:sz w:val="32"/>
-          <w:szCs w:val="32"/>
-        </w:rPr>
-      </w:pPr>
-      <w:r>
-        <w:rPr>
-          <w:sz w:val="32"/>
-          <w:szCs w:val="32"/>
-        </w:rPr>
-        <w:t>FD2 : AD -&gt; C</w:t>
-      </w:r>
-    </w:p>
-    <w:p>
-      <w:pPr>
-        <w:rPr>
-          <w:sz w:val="32"/>
-          <w:szCs w:val="32"/>
-        </w:rPr>
-      </w:pPr>
-      <w:r>
-        <w:rPr>
-          <w:sz w:val="32"/>
-          <w:szCs w:val="32"/>
-        </w:rPr>
-        <w:t>FD3 : C -&gt; A</w:t>
-      </w:r>
-    </w:p>
-    <w:p>
-      <w:pPr>
-        <w:rPr>
-          <w:sz w:val="32"/>
-          <w:szCs w:val="32"/>
-        </w:rPr>
-      </w:pPr>
-      <w:r>
-        <w:rPr>
-          <w:sz w:val="32"/>
-          <w:szCs w:val="32"/>
-        </w:rPr>
-        <w:t>FD4 : C -&gt; B</w:t>
-      </w:r>
-    </w:p>
-    <w:p>
-      <w:pPr>
-        <w:rPr>
-          <w:sz w:val="32"/>
-          <w:szCs w:val="32"/>
-        </w:rPr>
-      </w:pPr>
-      <w:r>
-        <w:rPr>
-          <w:sz w:val="32"/>
-          <w:szCs w:val="32"/>
-        </w:rPr>
-        <w:t>FD5 : C -&gt; D</w:t>
-      </w:r>
-    </w:p>
-    <w:p>
-      <w:pPr>
-        <w:rPr>
-          <w:sz w:val="32"/>
-          <w:szCs w:val="32"/>
-        </w:rPr>
-      </w:pPr>
-      <w:r>
-        <w:rPr>
-          <w:b/>
-          <w:sz w:val="32"/>
-          <w:szCs w:val="32"/>
-        </w:rPr>
-        <w:t>Step-2 :</w:t>
-      </w:r>
+      <w:proofErr w:type="gramStart"/>
+      <w:r>
+        <w:rPr>
+          <w:sz w:val="32"/>
+          <w:szCs w:val="32"/>
+        </w:rPr>
+        <w:t>FD1 :</w:t>
+      </w:r>
+      <w:proofErr w:type="gramEnd"/>
+      <w:r>
+        <w:rPr>
+          <w:sz w:val="32"/>
+          <w:szCs w:val="32"/>
+        </w:rPr>
+        <w:t xml:space="preserve"> B -&gt; A</w:t>
+      </w:r>
+    </w:p>
+    <w:p>
+      <w:pPr>
+        <w:rPr>
+          <w:sz w:val="32"/>
+          <w:szCs w:val="32"/>
+        </w:rPr>
+      </w:pPr>
+      <w:proofErr w:type="gramStart"/>
+      <w:r>
+        <w:rPr>
+          <w:sz w:val="32"/>
+          <w:szCs w:val="32"/>
+        </w:rPr>
+        <w:t>FD2 :</w:t>
+      </w:r>
+      <w:proofErr w:type="gramEnd"/>
+      <w:r>
+        <w:rPr>
+          <w:sz w:val="32"/>
+          <w:szCs w:val="32"/>
+        </w:rPr>
+        <w:t xml:space="preserve"> AD -&gt; C</w:t>
+      </w:r>
+    </w:p>
+    <w:p>
+      <w:pPr>
+        <w:rPr>
+          <w:sz w:val="32"/>
+          <w:szCs w:val="32"/>
+        </w:rPr>
+      </w:pPr>
+      <w:proofErr w:type="gramStart"/>
+      <w:r>
+        <w:rPr>
+          <w:sz w:val="32"/>
+          <w:szCs w:val="32"/>
+        </w:rPr>
+        <w:t>FD3 :</w:t>
+      </w:r>
+      <w:proofErr w:type="gramEnd"/>
+      <w:r>
+        <w:rPr>
+          <w:sz w:val="32"/>
+          <w:szCs w:val="32"/>
+        </w:rPr>
+        <w:t xml:space="preserve"> C -&gt; A</w:t>
+      </w:r>
+    </w:p>
+    <w:p>
+      <w:pPr>
+        <w:rPr>
+          <w:sz w:val="32"/>
+          <w:szCs w:val="32"/>
+        </w:rPr>
+      </w:pPr>
+      <w:proofErr w:type="gramStart"/>
+      <w:r>
+        <w:rPr>
+          <w:sz w:val="32"/>
+          <w:szCs w:val="32"/>
+        </w:rPr>
+        <w:t>FD4 :</w:t>
+      </w:r>
+      <w:proofErr w:type="gramEnd"/>
+      <w:r>
+        <w:rPr>
+          <w:sz w:val="32"/>
+          <w:szCs w:val="32"/>
+        </w:rPr>
+        <w:t xml:space="preserve"> C -&gt; B</w:t>
+      </w:r>
+    </w:p>
+    <w:p>
+      <w:pPr>
+        <w:rPr>
+          <w:sz w:val="32"/>
+          <w:szCs w:val="32"/>
+        </w:rPr>
+      </w:pPr>
+      <w:proofErr w:type="gramStart"/>
+      <w:r>
+        <w:rPr>
+          <w:sz w:val="32"/>
+          <w:szCs w:val="32"/>
+        </w:rPr>
+        <w:t>FD5 :</w:t>
+      </w:r>
+      <w:proofErr w:type="gramEnd"/>
+      <w:r>
+        <w:rPr>
+          <w:sz w:val="32"/>
+          <w:szCs w:val="32"/>
+        </w:rPr>
+        <w:t xml:space="preserve"> C -&gt; D</w:t>
+      </w:r>
+    </w:p>
+    <w:p>
+      <w:pPr>
+        <w:rPr>
+          <w:sz w:val="32"/>
+          <w:szCs w:val="32"/>
+        </w:rPr>
+      </w:pPr>
+      <w:r>
+        <w:rPr>
+          <w:b/>
+          <w:sz w:val="32"/>
+          <w:szCs w:val="32"/>
+        </w:rPr>
+        <w:t>Step-</w:t>
+      </w:r>
+      <w:proofErr w:type="gramStart"/>
+      <w:r>
+        <w:rPr>
+          <w:b/>
+          <w:sz w:val="32"/>
+          <w:szCs w:val="32"/>
+        </w:rPr>
+        <w:t>2 :</w:t>
+      </w:r>
+      <w:proofErr w:type="gramEnd"/>
       <w:r>
         <w:rPr>
           <w:sz w:val="32"/>
@@ -2526,7 +3380,23 @@
           <w:sz w:val="32"/>
           <w:szCs w:val="32"/>
         </w:rPr>
-        <w:t>Here, only one FD has two or more attributes of LHS i.e. AD  C.</w:t>
+        <w:t xml:space="preserve">Here, only one FD has two or more attributes of LHS i.e. </w:t>
+      </w:r>
+      <w:proofErr w:type="gramStart"/>
+      <w:r>
+        <w:rPr>
+          <w:sz w:val="32"/>
+          <w:szCs w:val="32"/>
+        </w:rPr>
+        <w:t>AD  C</w:t>
+      </w:r>
+      <w:proofErr w:type="gramEnd"/>
+      <w:r>
+        <w:rPr>
+          <w:sz w:val="32"/>
+          <w:szCs w:val="32"/>
+        </w:rPr>
+        <w:t>.</w:t>
       </w:r>
     </w:p>
     <w:p>
@@ -2597,172 +3467,312 @@
           <w:sz w:val="32"/>
           <w:szCs w:val="32"/>
         </w:rPr>
-        <w:t>Step-3 : Remove FD’s having transitivity.</w:t>
-      </w:r>
-    </w:p>
-    <w:p>
-      <w:pPr>
-        <w:rPr>
-          <w:sz w:val="32"/>
-          <w:szCs w:val="32"/>
-        </w:rPr>
-      </w:pPr>
-      <w:r>
-        <w:rPr>
-          <w:sz w:val="32"/>
-          <w:szCs w:val="32"/>
-        </w:rPr>
-        <w:t>FD1 : B -&gt; A</w:t>
-      </w:r>
-    </w:p>
-    <w:p>
-      <w:pPr>
-        <w:rPr>
-          <w:sz w:val="32"/>
-          <w:szCs w:val="32"/>
-        </w:rPr>
-      </w:pPr>
-      <w:r>
-        <w:rPr>
-          <w:sz w:val="32"/>
-          <w:szCs w:val="32"/>
-        </w:rPr>
-        <w:t>FD2 : C -&gt; A</w:t>
-      </w:r>
-    </w:p>
-    <w:p>
-      <w:pPr>
-        <w:rPr>
-          <w:sz w:val="32"/>
-          <w:szCs w:val="32"/>
-        </w:rPr>
-      </w:pPr>
-      <w:r>
-        <w:rPr>
-          <w:sz w:val="32"/>
-          <w:szCs w:val="32"/>
-        </w:rPr>
-        <w:t>FD3 : C -&gt; B</w:t>
-      </w:r>
-    </w:p>
-    <w:p>
-      <w:pPr>
-        <w:rPr>
-          <w:sz w:val="32"/>
-          <w:szCs w:val="32"/>
-        </w:rPr>
-      </w:pPr>
-      <w:r>
-        <w:rPr>
-          <w:sz w:val="32"/>
-          <w:szCs w:val="32"/>
-        </w:rPr>
-        <w:t>FD4 : AD -&gt; C</w:t>
-      </w:r>
-    </w:p>
-    <w:p>
-      <w:pPr>
-        <w:rPr>
-          <w:sz w:val="32"/>
-          <w:szCs w:val="32"/>
-        </w:rPr>
-      </w:pPr>
-      <w:r>
-        <w:rPr>
-          <w:sz w:val="32"/>
-          <w:szCs w:val="32"/>
-        </w:rPr>
-        <w:t>FD5 : C -&gt; D</w:t>
-      </w:r>
-    </w:p>
-    <w:p>
-      <w:pPr>
-        <w:rPr>
-          <w:sz w:val="32"/>
-          <w:szCs w:val="32"/>
-        </w:rPr>
-      </w:pPr>
-      <w:r>
-        <w:rPr>
-          <w:sz w:val="32"/>
-          <w:szCs w:val="32"/>
-        </w:rPr>
-        <w:t>Above FD1, FD2 and FD3 are forming transitive pair. Hence, using Armstrong’s law of transitivity i.e. if X  Y, Y  X  then X  Z should be removed. Therefore we will have the following FD’s left :</w:t>
-      </w:r>
-    </w:p>
-    <w:p>
-      <w:pPr>
-        <w:rPr>
-          <w:sz w:val="32"/>
-          <w:szCs w:val="32"/>
-        </w:rPr>
-      </w:pPr>
-      <w:r>
-        <w:rPr>
-          <w:sz w:val="32"/>
-          <w:szCs w:val="32"/>
-        </w:rPr>
-        <w:t>FD1 : B -&gt; A</w:t>
-      </w:r>
-    </w:p>
-    <w:p>
-      <w:pPr>
-        <w:rPr>
-          <w:sz w:val="32"/>
-          <w:szCs w:val="32"/>
-        </w:rPr>
-      </w:pPr>
-      <w:r>
-        <w:rPr>
-          <w:sz w:val="32"/>
-          <w:szCs w:val="32"/>
-        </w:rPr>
-        <w:t>FD2 : C -&gt; B</w:t>
-      </w:r>
-    </w:p>
-    <w:p>
-      <w:pPr>
-        <w:rPr>
-          <w:sz w:val="32"/>
-          <w:szCs w:val="32"/>
-        </w:rPr>
-      </w:pPr>
-      <w:r>
-        <w:rPr>
-          <w:sz w:val="32"/>
-          <w:szCs w:val="32"/>
-        </w:rPr>
-        <w:t>FD3 : AD -&gt; C</w:t>
-      </w:r>
-    </w:p>
-    <w:p>
-      <w:pPr>
-        <w:rPr>
-          <w:sz w:val="32"/>
-          <w:szCs w:val="32"/>
-        </w:rPr>
-      </w:pPr>
-      <w:r>
-        <w:rPr>
-          <w:sz w:val="32"/>
-          <w:szCs w:val="32"/>
-        </w:rPr>
-        <w:t>FD4 : C -&gt; D</w:t>
-      </w:r>
-    </w:p>
-    <w:p>
-      <w:pPr>
-        <w:rPr>
-          <w:sz w:val="32"/>
-          <w:szCs w:val="32"/>
-        </w:rPr>
-      </w:pPr>
-      <w:r>
-        <w:rPr>
-          <w:sz w:val="32"/>
-          <w:szCs w:val="32"/>
-        </w:rPr>
-        <w:t>Also, FD2 &amp; FD4 can be clubbed together now. Hence, the canonical cover of the relation R(A,B,C,D) will be:</w:t>
+        <w:t>Step-</w:t>
+      </w:r>
+      <w:proofErr w:type="gramStart"/>
+      <w:r>
+        <w:rPr>
+          <w:b/>
+          <w:sz w:val="32"/>
+          <w:szCs w:val="32"/>
+        </w:rPr>
+        <w:t>3 :</w:t>
+      </w:r>
+      <w:proofErr w:type="gramEnd"/>
+      <w:r>
+        <w:rPr>
+          <w:b/>
+          <w:sz w:val="32"/>
+          <w:szCs w:val="32"/>
+        </w:rPr>
+        <w:t xml:space="preserve"> Remove FD’s having transitivity.</w:t>
+      </w:r>
+    </w:p>
+    <w:p>
+      <w:pPr>
+        <w:rPr>
+          <w:sz w:val="32"/>
+          <w:szCs w:val="32"/>
+        </w:rPr>
+      </w:pPr>
+      <w:proofErr w:type="gramStart"/>
+      <w:r>
+        <w:rPr>
+          <w:sz w:val="32"/>
+          <w:szCs w:val="32"/>
+        </w:rPr>
+        <w:t>FD1 :</w:t>
+      </w:r>
+      <w:proofErr w:type="gramEnd"/>
+      <w:r>
+        <w:rPr>
+          <w:sz w:val="32"/>
+          <w:szCs w:val="32"/>
+        </w:rPr>
+        <w:t xml:space="preserve"> B -&gt; A</w:t>
+      </w:r>
+    </w:p>
+    <w:p>
+      <w:pPr>
+        <w:rPr>
+          <w:sz w:val="32"/>
+          <w:szCs w:val="32"/>
+        </w:rPr>
+      </w:pPr>
+      <w:proofErr w:type="gramStart"/>
+      <w:r>
+        <w:rPr>
+          <w:sz w:val="32"/>
+          <w:szCs w:val="32"/>
+        </w:rPr>
+        <w:t>FD2 :</w:t>
+      </w:r>
+      <w:proofErr w:type="gramEnd"/>
+      <w:r>
+        <w:rPr>
+          <w:sz w:val="32"/>
+          <w:szCs w:val="32"/>
+        </w:rPr>
+        <w:t xml:space="preserve"> C -&gt; A</w:t>
+      </w:r>
+    </w:p>
+    <w:p>
+      <w:pPr>
+        <w:rPr>
+          <w:sz w:val="32"/>
+          <w:szCs w:val="32"/>
+        </w:rPr>
+      </w:pPr>
+      <w:proofErr w:type="gramStart"/>
+      <w:r>
+        <w:rPr>
+          <w:sz w:val="32"/>
+          <w:szCs w:val="32"/>
+        </w:rPr>
+        <w:t>FD3 :</w:t>
+      </w:r>
+      <w:proofErr w:type="gramEnd"/>
+      <w:r>
+        <w:rPr>
+          <w:sz w:val="32"/>
+          <w:szCs w:val="32"/>
+        </w:rPr>
+        <w:t xml:space="preserve"> C -&gt; B</w:t>
+      </w:r>
+    </w:p>
+    <w:p>
+      <w:pPr>
+        <w:rPr>
+          <w:sz w:val="32"/>
+          <w:szCs w:val="32"/>
+        </w:rPr>
+      </w:pPr>
+      <w:proofErr w:type="gramStart"/>
+      <w:r>
+        <w:rPr>
+          <w:sz w:val="32"/>
+          <w:szCs w:val="32"/>
+        </w:rPr>
+        <w:t>FD4 :</w:t>
+      </w:r>
+      <w:proofErr w:type="gramEnd"/>
+      <w:r>
+        <w:rPr>
+          <w:sz w:val="32"/>
+          <w:szCs w:val="32"/>
+        </w:rPr>
+        <w:t xml:space="preserve"> AD -&gt; C</w:t>
+      </w:r>
+    </w:p>
+    <w:p>
+      <w:pPr>
+        <w:rPr>
+          <w:sz w:val="32"/>
+          <w:szCs w:val="32"/>
+        </w:rPr>
+      </w:pPr>
+      <w:proofErr w:type="gramStart"/>
+      <w:r>
+        <w:rPr>
+          <w:sz w:val="32"/>
+          <w:szCs w:val="32"/>
+        </w:rPr>
+        <w:t>FD5 :</w:t>
+      </w:r>
+      <w:proofErr w:type="gramEnd"/>
+      <w:r>
+        <w:rPr>
+          <w:sz w:val="32"/>
+          <w:szCs w:val="32"/>
+        </w:rPr>
+        <w:t xml:space="preserve"> C -&gt; D</w:t>
+      </w:r>
+    </w:p>
+    <w:p>
+      <w:pPr>
+        <w:rPr>
+          <w:sz w:val="32"/>
+          <w:szCs w:val="32"/>
+        </w:rPr>
+      </w:pPr>
+      <w:r>
+        <w:rPr>
+          <w:sz w:val="32"/>
+          <w:szCs w:val="32"/>
+        </w:rPr>
+        <w:t xml:space="preserve">Above FD1, FD2 and FD3 are forming transitive pair. Hence, using Armstrong’s law of transitivity i.e. if </w:t>
+      </w:r>
+      <w:proofErr w:type="gramStart"/>
+      <w:r>
+        <w:rPr>
+          <w:sz w:val="32"/>
+          <w:szCs w:val="32"/>
+        </w:rPr>
+        <w:t>X  Y</w:t>
+      </w:r>
+      <w:proofErr w:type="gramEnd"/>
+      <w:r>
+        <w:rPr>
+          <w:sz w:val="32"/>
+          <w:szCs w:val="32"/>
+        </w:rPr>
+        <w:t xml:space="preserve">, Y  X  then X  Z should be removed. Therefore we will have the following FD’s </w:t>
+      </w:r>
+      <w:proofErr w:type="gramStart"/>
+      <w:r>
+        <w:rPr>
+          <w:sz w:val="32"/>
+          <w:szCs w:val="32"/>
+        </w:rPr>
+        <w:t>left :</w:t>
+      </w:r>
+      <w:proofErr w:type="gramEnd"/>
+    </w:p>
+    <w:p>
+      <w:pPr>
+        <w:rPr>
+          <w:sz w:val="32"/>
+          <w:szCs w:val="32"/>
+        </w:rPr>
+      </w:pPr>
+      <w:proofErr w:type="gramStart"/>
+      <w:r>
+        <w:rPr>
+          <w:sz w:val="32"/>
+          <w:szCs w:val="32"/>
+        </w:rPr>
+        <w:t>FD1 :</w:t>
+      </w:r>
+      <w:proofErr w:type="gramEnd"/>
+      <w:r>
+        <w:rPr>
+          <w:sz w:val="32"/>
+          <w:szCs w:val="32"/>
+        </w:rPr>
+        <w:t xml:space="preserve"> B -&gt; A</w:t>
+      </w:r>
+    </w:p>
+    <w:p>
+      <w:pPr>
+        <w:rPr>
+          <w:sz w:val="32"/>
+          <w:szCs w:val="32"/>
+        </w:rPr>
+      </w:pPr>
+      <w:proofErr w:type="gramStart"/>
+      <w:r>
+        <w:rPr>
+          <w:sz w:val="32"/>
+          <w:szCs w:val="32"/>
+        </w:rPr>
+        <w:t>FD2 :</w:t>
+      </w:r>
+      <w:proofErr w:type="gramEnd"/>
+      <w:r>
+        <w:rPr>
+          <w:sz w:val="32"/>
+          <w:szCs w:val="32"/>
+        </w:rPr>
+        <w:t xml:space="preserve"> C -&gt; B</w:t>
+      </w:r>
+    </w:p>
+    <w:p>
+      <w:pPr>
+        <w:rPr>
+          <w:sz w:val="32"/>
+          <w:szCs w:val="32"/>
+        </w:rPr>
+      </w:pPr>
+      <w:proofErr w:type="gramStart"/>
+      <w:r>
+        <w:rPr>
+          <w:sz w:val="32"/>
+          <w:szCs w:val="32"/>
+        </w:rPr>
+        <w:t>FD3 :</w:t>
+      </w:r>
+      <w:proofErr w:type="gramEnd"/>
+      <w:r>
+        <w:rPr>
+          <w:sz w:val="32"/>
+          <w:szCs w:val="32"/>
+        </w:rPr>
+        <w:t xml:space="preserve"> AD -&gt; C</w:t>
+      </w:r>
+    </w:p>
+    <w:p>
+      <w:pPr>
+        <w:rPr>
+          <w:sz w:val="32"/>
+          <w:szCs w:val="32"/>
+        </w:rPr>
+      </w:pPr>
+      <w:proofErr w:type="gramStart"/>
+      <w:r>
+        <w:rPr>
+          <w:sz w:val="32"/>
+          <w:szCs w:val="32"/>
+        </w:rPr>
+        <w:t>FD4 :</w:t>
+      </w:r>
+      <w:proofErr w:type="gramEnd"/>
+      <w:r>
+        <w:rPr>
+          <w:sz w:val="32"/>
+          <w:szCs w:val="32"/>
+        </w:rPr>
+        <w:t xml:space="preserve"> C -&gt; D</w:t>
+      </w:r>
+    </w:p>
+    <w:p>
+      <w:pPr>
+        <w:rPr>
+          <w:sz w:val="32"/>
+          <w:szCs w:val="32"/>
+        </w:rPr>
+      </w:pPr>
+      <w:r>
+        <w:rPr>
+          <w:sz w:val="32"/>
+          <w:szCs w:val="32"/>
+        </w:rPr>
+        <w:t xml:space="preserve">Also, FD2 &amp; FD4 can be clubbed together now. Hence, the canonical cover of the relation </w:t>
+      </w:r>
+      <w:proofErr w:type="gramStart"/>
+      <w:r>
+        <w:rPr>
+          <w:sz w:val="32"/>
+          <w:szCs w:val="32"/>
+        </w:rPr>
+        <w:t>R(</w:t>
+      </w:r>
+      <w:proofErr w:type="gramEnd"/>
+      <w:r>
+        <w:rPr>
+          <w:sz w:val="32"/>
+          <w:szCs w:val="32"/>
+        </w:rPr>
+        <w:t>A,B,C,D) will be:</w:t>
       </w:r>
     </w:p>
     <w:p>
@@ -2778,7 +3788,23 @@
           <w:szCs w:val="32"/>
         </w:rPr>
         <w:lastRenderedPageBreak/>
-        <w:t>Mc {R(ABCD)} = {B  A , C  BD, AD  C}</w:t>
+        <w:t>Mc {</w:t>
+      </w:r>
+      <w:proofErr w:type="gramStart"/>
+      <w:r>
+        <w:rPr>
+          <w:sz w:val="32"/>
+          <w:szCs w:val="32"/>
+        </w:rPr>
+        <w:t>R(</w:t>
+      </w:r>
+      <w:proofErr w:type="gramEnd"/>
+      <w:r>
+        <w:rPr>
+          <w:sz w:val="32"/>
+          <w:szCs w:val="32"/>
+        </w:rPr>
+        <w:t>ABCD)} = {B  A , C  BD, AD  C}</w:t>
       </w:r>
     </w:p>
     <w:p>
@@ -2949,6 +3975,7 @@
         </w:rPr>
         <w:t xml:space="preserve">) if it is in 2NF </w:t>
       </w:r>
+      <w:proofErr w:type="gramStart"/>
       <w:r>
         <w:rPr>
           <w:i/>
@@ -2963,7 +3990,15 @@
           <w:sz w:val="32"/>
           <w:szCs w:val="32"/>
         </w:rPr>
-        <w:t xml:space="preserve">  no non-prime attribute A in R is transitively dependent on the primary key</w:t>
+        <w:t xml:space="preserve">  no</w:t>
+      </w:r>
+      <w:proofErr w:type="gramEnd"/>
+      <w:r>
+        <w:rPr>
+          <w:sz w:val="32"/>
+          <w:szCs w:val="32"/>
+        </w:rPr>
+        <w:t xml:space="preserve"> non-prime attribute A in R is transitively dependent on the primary key</w:t>
       </w:r>
       <w:r>
         <w:rPr>
@@ -3028,7 +4063,27 @@
           <w:sz w:val="32"/>
           <w:szCs w:val="32"/>
         </w:rPr>
-        <w:t xml:space="preserve">Boyce-Codd Normal Form </w:t>
+        <w:t>Boyce-</w:t>
+      </w:r>
+      <w:proofErr w:type="spellStart"/>
+      <w:r>
+        <w:rPr>
+          <w:b/>
+          <w:bCs/>
+          <w:sz w:val="32"/>
+          <w:szCs w:val="32"/>
+        </w:rPr>
+        <w:t>Codd</w:t>
+      </w:r>
+      <w:proofErr w:type="spellEnd"/>
+      <w:r>
+        <w:rPr>
+          <w:b/>
+          <w:bCs/>
+          <w:sz w:val="32"/>
+          <w:szCs w:val="32"/>
+        </w:rPr>
+        <w:t xml:space="preserve"> Normal Form </w:t>
       </w:r>
       <w:r>
         <w:rPr>
@@ -3065,7 +4120,23 @@
           <w:sz w:val="32"/>
           <w:szCs w:val="32"/>
         </w:rPr>
-        <w:t xml:space="preserve"> A holds in R, then X is a superkey of R</w:t>
+        <w:t xml:space="preserve"> A holds in R, then X is a </w:t>
+      </w:r>
+      <w:proofErr w:type="spellStart"/>
+      <w:r>
+        <w:rPr>
+          <w:sz w:val="32"/>
+          <w:szCs w:val="32"/>
+        </w:rPr>
+        <w:t>superkey</w:t>
+      </w:r>
+      <w:proofErr w:type="spellEnd"/>
+      <w:r>
+        <w:rPr>
+          <w:sz w:val="32"/>
+          <w:szCs w:val="32"/>
+        </w:rPr>
+        <w:t xml:space="preserve"> of R</w:t>
       </w:r>
     </w:p>
     <w:p>
@@ -3081,7 +4152,23 @@
           <w:sz w:val="32"/>
           <w:szCs w:val="32"/>
         </w:rPr>
-        <w:t>A relation R is in Boyce-Codd normal form (BCNF) if and only if every determinant is a candidate key.</w:t>
+        <w:t>A relation R is in Boyce-</w:t>
+      </w:r>
+      <w:proofErr w:type="spellStart"/>
+      <w:r>
+        <w:rPr>
+          <w:sz w:val="32"/>
+          <w:szCs w:val="32"/>
+        </w:rPr>
+        <w:t>Codd</w:t>
+      </w:r>
+      <w:proofErr w:type="spellEnd"/>
+      <w:r>
+        <w:rPr>
+          <w:sz w:val="32"/>
+          <w:szCs w:val="32"/>
+        </w:rPr>
+        <w:t xml:space="preserve"> normal form (BCNF) if and only if every determinant is a candidate key.</w:t>
       </w:r>
     </w:p>
     <w:p>
@@ -3100,7 +4187,23 @@
           <w:sz w:val="32"/>
           <w:szCs w:val="32"/>
         </w:rPr>
-        <w:t>A table is in 4NF if it is in BCNF and it it has no multi-valued dependencies.</w:t>
+        <w:t xml:space="preserve">A table is in 4NF if it is in BCNF and it </w:t>
+      </w:r>
+      <w:proofErr w:type="spellStart"/>
+      <w:r>
+        <w:rPr>
+          <w:sz w:val="32"/>
+          <w:szCs w:val="32"/>
+        </w:rPr>
+        <w:t>it</w:t>
+      </w:r>
+      <w:proofErr w:type="spellEnd"/>
+      <w:r>
+        <w:rPr>
+          <w:sz w:val="32"/>
+          <w:szCs w:val="32"/>
+        </w:rPr>
+        <w:t xml:space="preserve"> has no multi-valued dependencies.</w:t>
       </w:r>
     </w:p>
     <w:p>
@@ -3370,14 +4473,25 @@
           <w:szCs w:val="32"/>
         </w:rPr>
       </w:pPr>
-      <w:r>
-        <w:rPr>
-          <w:rFonts w:eastAsia="Times New Roman" w:cstheme="minorHAnsi"/>
-          <w:color w:val="000000"/>
-          <w:sz w:val="32"/>
-          <w:szCs w:val="32"/>
-        </w:rPr>
-        <w:t>If  X -&gt;Y, then   XZ -&gt; YZ</w:t>
+      <w:proofErr w:type="gramStart"/>
+      <w:r>
+        <w:rPr>
+          <w:rFonts w:eastAsia="Times New Roman" w:cstheme="minorHAnsi"/>
+          <w:color w:val="000000"/>
+          <w:sz w:val="32"/>
+          <w:szCs w:val="32"/>
+        </w:rPr>
+        <w:t>If  X</w:t>
+      </w:r>
+      <w:proofErr w:type="gramEnd"/>
+      <w:r>
+        <w:rPr>
+          <w:rFonts w:eastAsia="Times New Roman" w:cstheme="minorHAnsi"/>
+          <w:color w:val="000000"/>
+          <w:sz w:val="32"/>
+          <w:szCs w:val="32"/>
+        </w:rPr>
+        <w:t xml:space="preserve"> -&gt;Y, then   XZ -&gt; YZ</w:t>
       </w:r>
     </w:p>
     <w:p>
@@ -3420,6 +4534,7 @@
           <w:szCs w:val="32"/>
         </w:rPr>
       </w:pPr>
+      <w:proofErr w:type="gramStart"/>
       <w:r>
         <w:rPr>
           <w:rFonts w:eastAsia="Times New Roman" w:cstheme="minorHAnsi"/>
@@ -3430,6 +4545,7 @@
         </w:rPr>
         <w:t>3 Transitivity:</w:t>
       </w:r>
+      <w:proofErr w:type="gramEnd"/>
     </w:p>
     <w:p>
       <w:pPr>
@@ -3510,14 +4626,27 @@
           <w:szCs w:val="32"/>
         </w:rPr>
       </w:pPr>
-      <w:r>
-        <w:rPr>
-          <w:rFonts w:eastAsia="Times New Roman" w:cstheme="minorHAnsi"/>
-          <w:color w:val="000000"/>
-          <w:sz w:val="32"/>
-          <w:szCs w:val="32"/>
-        </w:rPr>
-        <w:t>ifX-&gt;Y, X-&gt;Z, then X-&gt;YZ</w:t>
+      <w:proofErr w:type="spellStart"/>
+      <w:proofErr w:type="gramStart"/>
+      <w:r>
+        <w:rPr>
+          <w:rFonts w:eastAsia="Times New Roman" w:cstheme="minorHAnsi"/>
+          <w:color w:val="000000"/>
+          <w:sz w:val="32"/>
+          <w:szCs w:val="32"/>
+        </w:rPr>
+        <w:t>ifX</w:t>
+      </w:r>
+      <w:proofErr w:type="spellEnd"/>
+      <w:proofErr w:type="gramEnd"/>
+      <w:r>
+        <w:rPr>
+          <w:rFonts w:eastAsia="Times New Roman" w:cstheme="minorHAnsi"/>
+          <w:color w:val="000000"/>
+          <w:sz w:val="32"/>
+          <w:szCs w:val="32"/>
+        </w:rPr>
+        <w:t>-&gt;Y, X-&gt;Z, then X-&gt;YZ</w:t>
       </w:r>
     </w:p>
     <w:p>
@@ -3582,6 +4711,7 @@
           <w:szCs w:val="32"/>
         </w:rPr>
       </w:pPr>
+      <w:proofErr w:type="gramStart"/>
       <w:r>
         <w:rPr>
           <w:rFonts w:eastAsia="Times New Roman" w:cstheme="minorHAnsi"/>
@@ -3600,27 +4730,49 @@
           <w:sz w:val="32"/>
           <w:szCs w:val="32"/>
         </w:rPr>
-        <w:t xml:space="preserve">.Decomposition   </w:t>
-      </w:r>
-    </w:p>
-    <w:p>
-      <w:pPr>
-        <w:spacing w:before="100" w:beforeAutospacing="1" w:after="100" w:afterAutospacing="1" w:line="240" w:lineRule="auto"/>
-        <w:rPr>
-          <w:rFonts w:eastAsia="Times New Roman" w:cstheme="minorHAnsi"/>
-          <w:color w:val="000000"/>
-          <w:sz w:val="32"/>
-          <w:szCs w:val="32"/>
-        </w:rPr>
-      </w:pPr>
-      <w:r>
-        <w:rPr>
-          <w:rFonts w:eastAsia="Times New Roman" w:cstheme="minorHAnsi"/>
-          <w:color w:val="000000"/>
-          <w:sz w:val="32"/>
-          <w:szCs w:val="32"/>
-        </w:rPr>
-        <w:t>If{A → BC} and {A → B}, then {A → C}</w:t>
+        <w:t>.Decomposition</w:t>
+      </w:r>
+      <w:proofErr w:type="gramEnd"/>
+      <w:r>
+        <w:rPr>
+          <w:rFonts w:eastAsia="Times New Roman" w:cstheme="minorHAnsi"/>
+          <w:b/>
+          <w:color w:val="000000"/>
+          <w:sz w:val="32"/>
+          <w:szCs w:val="32"/>
+        </w:rPr>
+        <w:t xml:space="preserve">   </w:t>
+      </w:r>
+    </w:p>
+    <w:p>
+      <w:pPr>
+        <w:spacing w:before="100" w:beforeAutospacing="1" w:after="100" w:afterAutospacing="1" w:line="240" w:lineRule="auto"/>
+        <w:rPr>
+          <w:rFonts w:eastAsia="Times New Roman" w:cstheme="minorHAnsi"/>
+          <w:color w:val="000000"/>
+          <w:sz w:val="32"/>
+          <w:szCs w:val="32"/>
+        </w:rPr>
+      </w:pPr>
+      <w:proofErr w:type="gramStart"/>
+      <w:r>
+        <w:rPr>
+          <w:rFonts w:eastAsia="Times New Roman" w:cstheme="minorHAnsi"/>
+          <w:color w:val="000000"/>
+          <w:sz w:val="32"/>
+          <w:szCs w:val="32"/>
+        </w:rPr>
+        <w:t>If{</w:t>
+      </w:r>
+      <w:proofErr w:type="gramEnd"/>
+      <w:r>
+        <w:rPr>
+          <w:rFonts w:eastAsia="Times New Roman" w:cstheme="minorHAnsi"/>
+          <w:color w:val="000000"/>
+          <w:sz w:val="32"/>
+          <w:szCs w:val="32"/>
+        </w:rPr>
+        <w:t>A → BC} and {A → B}, then {A → C}</w:t>
       </w:r>
     </w:p>
     <w:p>
@@ -3769,18 +4921,38 @@
           <w:sz w:val="28"/>
           <w:szCs w:val="28"/>
         </w:rPr>
-        <w:t>If A holds B {A → B}, where B is not a subset A, then it is called as a Non-Trivial Functional Dependency.</w:t>
-      </w:r>
-    </w:p>
-    <w:p>
-      <w:pPr>
-        <w:spacing w:before="100" w:beforeAutospacing="1" w:after="100" w:afterAutospacing="1" w:line="240" w:lineRule="auto"/>
+        <w:t xml:space="preserve">If A holds B {A → B}, where B is not a subset A, </w:t>
+      </w:r>
+      <w:proofErr w:type="gramStart"/>
+      <w:r>
         <w:rPr>
           <w:rFonts w:ascii="Times New Roman" w:eastAsia="Times New Roman" w:hAnsi="Times New Roman" w:cs="Times New Roman"/>
           <w:color w:val="000000"/>
           <w:sz w:val="28"/>
           <w:szCs w:val="28"/>
         </w:rPr>
+        <w:t>then</w:t>
+      </w:r>
+      <w:proofErr w:type="gramEnd"/>
+      <w:r>
+        <w:rPr>
+          <w:rFonts w:ascii="Times New Roman" w:eastAsia="Times New Roman" w:hAnsi="Times New Roman" w:cs="Times New Roman"/>
+          <w:color w:val="000000"/>
+          <w:sz w:val="28"/>
+          <w:szCs w:val="28"/>
+        </w:rPr>
+        <w:t xml:space="preserve"> it is called as a Non-Trivial Functional Dependency.</w:t>
+      </w:r>
+    </w:p>
+    <w:p>
+      <w:pPr>
+        <w:spacing w:before="100" w:beforeAutospacing="1" w:after="100" w:afterAutospacing="1" w:line="240" w:lineRule="auto"/>
+        <w:rPr>
+          <w:rFonts w:ascii="Times New Roman" w:eastAsia="Times New Roman" w:hAnsi="Times New Roman" w:cs="Times New Roman"/>
+          <w:color w:val="000000"/>
+          <w:sz w:val="28"/>
+          <w:szCs w:val="28"/>
+        </w:rPr>
       </w:pPr>
     </w:p>
     <w:p>
@@ -3842,67 +5014,231 @@
           <w:sz w:val="32"/>
           <w:szCs w:val="32"/>
         </w:rPr>
-        <w:t>1. Union of Attributes of  R1 and  R2  must be equal to attribute of  R. Each attribute of  R must be either in R1 or in R2.</w:t>
-      </w:r>
-    </w:p>
-    <w:p>
-      <w:pPr>
-        <w:spacing w:before="100" w:beforeAutospacing="1" w:after="100" w:afterAutospacing="1" w:line="240" w:lineRule="auto"/>
-        <w:rPr>
-          <w:rFonts w:eastAsia="Times New Roman" w:cstheme="minorHAnsi"/>
-          <w:color w:val="000000"/>
-          <w:sz w:val="32"/>
-          <w:szCs w:val="32"/>
-        </w:rPr>
-      </w:pPr>
-      <w:r>
-        <w:rPr>
-          <w:rFonts w:eastAsia="Times New Roman" w:cstheme="minorHAnsi"/>
-          <w:color w:val="000000"/>
-          <w:sz w:val="32"/>
-          <w:szCs w:val="32"/>
-        </w:rPr>
-        <w:t>Att(R1) U Att(R2)  = Att(R)</w:t>
-      </w:r>
-    </w:p>
-    <w:p>
-      <w:pPr>
-        <w:spacing w:before="100" w:beforeAutospacing="1" w:after="100" w:afterAutospacing="1" w:line="240" w:lineRule="auto"/>
-        <w:rPr>
-          <w:rFonts w:eastAsia="Times New Roman" w:cstheme="minorHAnsi"/>
-          <w:color w:val="000000"/>
-          <w:sz w:val="32"/>
-          <w:szCs w:val="32"/>
-        </w:rPr>
-      </w:pPr>
-      <w:r>
-        <w:rPr>
-          <w:rFonts w:eastAsia="Times New Roman" w:cstheme="minorHAnsi"/>
-          <w:color w:val="000000"/>
-          <w:sz w:val="32"/>
-          <w:szCs w:val="32"/>
-        </w:rPr>
-        <w:t>2. Intersection of Attributes of  R1 and R2  must not be NULL.</w:t>
-      </w:r>
-    </w:p>
-    <w:p>
-      <w:pPr>
-        <w:spacing w:before="100" w:beforeAutospacing="1" w:after="100" w:afterAutospacing="1" w:line="240" w:lineRule="auto"/>
-        <w:rPr>
-          <w:rFonts w:eastAsia="Times New Roman" w:cstheme="minorHAnsi"/>
-          <w:color w:val="000000"/>
-          <w:sz w:val="32"/>
-          <w:szCs w:val="32"/>
-        </w:rPr>
-      </w:pPr>
-      <w:r>
-        <w:rPr>
-          <w:rFonts w:eastAsia="Times New Roman" w:cstheme="minorHAnsi"/>
-          <w:color w:val="000000"/>
-          <w:sz w:val="32"/>
-          <w:szCs w:val="32"/>
-        </w:rPr>
-        <w:t>Att(R1) ∩ Att(R2)  ≠  Φ</w:t>
+        <w:t xml:space="preserve">1. Union of Attributes </w:t>
+      </w:r>
+      <w:proofErr w:type="gramStart"/>
+      <w:r>
+        <w:rPr>
+          <w:rFonts w:eastAsia="Times New Roman" w:cstheme="minorHAnsi"/>
+          <w:color w:val="000000"/>
+          <w:sz w:val="32"/>
+          <w:szCs w:val="32"/>
+        </w:rPr>
+        <w:t>of  R1</w:t>
+      </w:r>
+      <w:proofErr w:type="gramEnd"/>
+      <w:r>
+        <w:rPr>
+          <w:rFonts w:eastAsia="Times New Roman" w:cstheme="minorHAnsi"/>
+          <w:color w:val="000000"/>
+          <w:sz w:val="32"/>
+          <w:szCs w:val="32"/>
+        </w:rPr>
+        <w:t xml:space="preserve"> and  R2  must be equal to attribute of  R. Each attribute </w:t>
+      </w:r>
+      <w:proofErr w:type="gramStart"/>
+      <w:r>
+        <w:rPr>
+          <w:rFonts w:eastAsia="Times New Roman" w:cstheme="minorHAnsi"/>
+          <w:color w:val="000000"/>
+          <w:sz w:val="32"/>
+          <w:szCs w:val="32"/>
+        </w:rPr>
+        <w:t>of  R</w:t>
+      </w:r>
+      <w:proofErr w:type="gramEnd"/>
+      <w:r>
+        <w:rPr>
+          <w:rFonts w:eastAsia="Times New Roman" w:cstheme="minorHAnsi"/>
+          <w:color w:val="000000"/>
+          <w:sz w:val="32"/>
+          <w:szCs w:val="32"/>
+        </w:rPr>
+        <w:t xml:space="preserve"> must be either in R1 or in R2.</w:t>
+      </w:r>
+    </w:p>
+    <w:p>
+      <w:pPr>
+        <w:spacing w:before="100" w:beforeAutospacing="1" w:after="100" w:afterAutospacing="1" w:line="240" w:lineRule="auto"/>
+        <w:rPr>
+          <w:rFonts w:eastAsia="Times New Roman" w:cstheme="minorHAnsi"/>
+          <w:color w:val="000000"/>
+          <w:sz w:val="32"/>
+          <w:szCs w:val="32"/>
+        </w:rPr>
+      </w:pPr>
+      <w:proofErr w:type="spellStart"/>
+      <w:proofErr w:type="gramStart"/>
+      <w:r>
+        <w:rPr>
+          <w:rFonts w:eastAsia="Times New Roman" w:cstheme="minorHAnsi"/>
+          <w:color w:val="000000"/>
+          <w:sz w:val="32"/>
+          <w:szCs w:val="32"/>
+        </w:rPr>
+        <w:t>Att</w:t>
+      </w:r>
+      <w:proofErr w:type="spellEnd"/>
+      <w:r>
+        <w:rPr>
+          <w:rFonts w:eastAsia="Times New Roman" w:cstheme="minorHAnsi"/>
+          <w:color w:val="000000"/>
+          <w:sz w:val="32"/>
+          <w:szCs w:val="32"/>
+        </w:rPr>
+        <w:t>(</w:t>
+      </w:r>
+      <w:proofErr w:type="gramEnd"/>
+      <w:r>
+        <w:rPr>
+          <w:rFonts w:eastAsia="Times New Roman" w:cstheme="minorHAnsi"/>
+          <w:color w:val="000000"/>
+          <w:sz w:val="32"/>
+          <w:szCs w:val="32"/>
+        </w:rPr>
+        <w:t xml:space="preserve">R1) U </w:t>
+      </w:r>
+      <w:proofErr w:type="spellStart"/>
+      <w:r>
+        <w:rPr>
+          <w:rFonts w:eastAsia="Times New Roman" w:cstheme="minorHAnsi"/>
+          <w:color w:val="000000"/>
+          <w:sz w:val="32"/>
+          <w:szCs w:val="32"/>
+        </w:rPr>
+        <w:t>Att</w:t>
+      </w:r>
+      <w:proofErr w:type="spellEnd"/>
+      <w:r>
+        <w:rPr>
+          <w:rFonts w:eastAsia="Times New Roman" w:cstheme="minorHAnsi"/>
+          <w:color w:val="000000"/>
+          <w:sz w:val="32"/>
+          <w:szCs w:val="32"/>
+        </w:rPr>
+        <w:t xml:space="preserve">(R2)  = </w:t>
+      </w:r>
+      <w:proofErr w:type="spellStart"/>
+      <w:r>
+        <w:rPr>
+          <w:rFonts w:eastAsia="Times New Roman" w:cstheme="minorHAnsi"/>
+          <w:color w:val="000000"/>
+          <w:sz w:val="32"/>
+          <w:szCs w:val="32"/>
+        </w:rPr>
+        <w:t>Att</w:t>
+      </w:r>
+      <w:proofErr w:type="spellEnd"/>
+      <w:r>
+        <w:rPr>
+          <w:rFonts w:eastAsia="Times New Roman" w:cstheme="minorHAnsi"/>
+          <w:color w:val="000000"/>
+          <w:sz w:val="32"/>
+          <w:szCs w:val="32"/>
+        </w:rPr>
+        <w:t>(R)</w:t>
+      </w:r>
+    </w:p>
+    <w:p>
+      <w:pPr>
+        <w:spacing w:before="100" w:beforeAutospacing="1" w:after="100" w:afterAutospacing="1" w:line="240" w:lineRule="auto"/>
+        <w:rPr>
+          <w:rFonts w:eastAsia="Times New Roman" w:cstheme="minorHAnsi"/>
+          <w:color w:val="000000"/>
+          <w:sz w:val="32"/>
+          <w:szCs w:val="32"/>
+        </w:rPr>
+      </w:pPr>
+      <w:r>
+        <w:rPr>
+          <w:rFonts w:eastAsia="Times New Roman" w:cstheme="minorHAnsi"/>
+          <w:color w:val="000000"/>
+          <w:sz w:val="32"/>
+          <w:szCs w:val="32"/>
+        </w:rPr>
+        <w:t xml:space="preserve">2. Intersection of Attributes </w:t>
+      </w:r>
+      <w:proofErr w:type="gramStart"/>
+      <w:r>
+        <w:rPr>
+          <w:rFonts w:eastAsia="Times New Roman" w:cstheme="minorHAnsi"/>
+          <w:color w:val="000000"/>
+          <w:sz w:val="32"/>
+          <w:szCs w:val="32"/>
+        </w:rPr>
+        <w:t>of  R1</w:t>
+      </w:r>
+      <w:proofErr w:type="gramEnd"/>
+      <w:r>
+        <w:rPr>
+          <w:rFonts w:eastAsia="Times New Roman" w:cstheme="minorHAnsi"/>
+          <w:color w:val="000000"/>
+          <w:sz w:val="32"/>
+          <w:szCs w:val="32"/>
+        </w:rPr>
+        <w:t xml:space="preserve"> and R2  must not be NULL.</w:t>
+      </w:r>
+    </w:p>
+    <w:p>
+      <w:pPr>
+        <w:spacing w:before="100" w:beforeAutospacing="1" w:after="100" w:afterAutospacing="1" w:line="240" w:lineRule="auto"/>
+        <w:rPr>
+          <w:rFonts w:eastAsia="Times New Roman" w:cstheme="minorHAnsi"/>
+          <w:color w:val="000000"/>
+          <w:sz w:val="32"/>
+          <w:szCs w:val="32"/>
+        </w:rPr>
+      </w:pPr>
+      <w:proofErr w:type="spellStart"/>
+      <w:proofErr w:type="gramStart"/>
+      <w:r>
+        <w:rPr>
+          <w:rFonts w:eastAsia="Times New Roman" w:cstheme="minorHAnsi"/>
+          <w:color w:val="000000"/>
+          <w:sz w:val="32"/>
+          <w:szCs w:val="32"/>
+        </w:rPr>
+        <w:t>Att</w:t>
+      </w:r>
+      <w:proofErr w:type="spellEnd"/>
+      <w:r>
+        <w:rPr>
+          <w:rFonts w:eastAsia="Times New Roman" w:cstheme="minorHAnsi"/>
+          <w:color w:val="000000"/>
+          <w:sz w:val="32"/>
+          <w:szCs w:val="32"/>
+        </w:rPr>
+        <w:t>(</w:t>
+      </w:r>
+      <w:proofErr w:type="gramEnd"/>
+      <w:r>
+        <w:rPr>
+          <w:rFonts w:eastAsia="Times New Roman" w:cstheme="minorHAnsi"/>
+          <w:color w:val="000000"/>
+          <w:sz w:val="32"/>
+          <w:szCs w:val="32"/>
+        </w:rPr>
+        <w:t xml:space="preserve">R1) ∩ </w:t>
+      </w:r>
+      <w:proofErr w:type="spellStart"/>
+      <w:r>
+        <w:rPr>
+          <w:rFonts w:eastAsia="Times New Roman" w:cstheme="minorHAnsi"/>
+          <w:color w:val="000000"/>
+          <w:sz w:val="32"/>
+          <w:szCs w:val="32"/>
+        </w:rPr>
+        <w:t>Att</w:t>
+      </w:r>
+      <w:proofErr w:type="spellEnd"/>
+      <w:r>
+        <w:rPr>
+          <w:rFonts w:eastAsia="Times New Roman" w:cstheme="minorHAnsi"/>
+          <w:color w:val="000000"/>
+          <w:sz w:val="32"/>
+          <w:szCs w:val="32"/>
+        </w:rPr>
+        <w:t>(R2)  ≠  Φ</w:t>
       </w:r>
     </w:p>
     <w:p>
@@ -3935,14 +5271,136 @@
           <w:szCs w:val="32"/>
         </w:rPr>
       </w:pPr>
-      <w:r>
-        <w:rPr>
-          <w:rFonts w:eastAsia="Times New Roman" w:cstheme="minorHAnsi"/>
-          <w:color w:val="000000"/>
-          <w:sz w:val="32"/>
-          <w:szCs w:val="32"/>
-        </w:rPr>
-        <w:t>Att(R1) ∩ Att(R2) -&gt;Att(R1)  or Att(R1)  ∩ Att(R2)  -&gt; Att(R2)</w:t>
+      <w:proofErr w:type="spellStart"/>
+      <w:proofErr w:type="gramStart"/>
+      <w:r>
+        <w:rPr>
+          <w:rFonts w:eastAsia="Times New Roman" w:cstheme="minorHAnsi"/>
+          <w:color w:val="000000"/>
+          <w:sz w:val="32"/>
+          <w:szCs w:val="32"/>
+        </w:rPr>
+        <w:t>Att</w:t>
+      </w:r>
+      <w:proofErr w:type="spellEnd"/>
+      <w:r>
+        <w:rPr>
+          <w:rFonts w:eastAsia="Times New Roman" w:cstheme="minorHAnsi"/>
+          <w:color w:val="000000"/>
+          <w:sz w:val="32"/>
+          <w:szCs w:val="32"/>
+        </w:rPr>
+        <w:t>(</w:t>
+      </w:r>
+      <w:proofErr w:type="gramEnd"/>
+      <w:r>
+        <w:rPr>
+          <w:rFonts w:eastAsia="Times New Roman" w:cstheme="minorHAnsi"/>
+          <w:color w:val="000000"/>
+          <w:sz w:val="32"/>
+          <w:szCs w:val="32"/>
+        </w:rPr>
+        <w:t xml:space="preserve">R1) ∩ </w:t>
+      </w:r>
+      <w:proofErr w:type="spellStart"/>
+      <w:r>
+        <w:rPr>
+          <w:rFonts w:eastAsia="Times New Roman" w:cstheme="minorHAnsi"/>
+          <w:color w:val="000000"/>
+          <w:sz w:val="32"/>
+          <w:szCs w:val="32"/>
+        </w:rPr>
+        <w:t>Att</w:t>
+      </w:r>
+      <w:proofErr w:type="spellEnd"/>
+      <w:r>
+        <w:rPr>
+          <w:rFonts w:eastAsia="Times New Roman" w:cstheme="minorHAnsi"/>
+          <w:color w:val="000000"/>
+          <w:sz w:val="32"/>
+          <w:szCs w:val="32"/>
+        </w:rPr>
+        <w:t>(R2) -&gt;</w:t>
+      </w:r>
+      <w:proofErr w:type="spellStart"/>
+      <w:r>
+        <w:rPr>
+          <w:rFonts w:eastAsia="Times New Roman" w:cstheme="minorHAnsi"/>
+          <w:color w:val="000000"/>
+          <w:sz w:val="32"/>
+          <w:szCs w:val="32"/>
+        </w:rPr>
+        <w:t>Att</w:t>
+      </w:r>
+      <w:proofErr w:type="spellEnd"/>
+      <w:r>
+        <w:rPr>
+          <w:rFonts w:eastAsia="Times New Roman" w:cstheme="minorHAnsi"/>
+          <w:color w:val="000000"/>
+          <w:sz w:val="32"/>
+          <w:szCs w:val="32"/>
+        </w:rPr>
+        <w:t xml:space="preserve">(R1)  or </w:t>
+      </w:r>
+      <w:proofErr w:type="spellStart"/>
+      <w:r>
+        <w:rPr>
+          <w:rFonts w:eastAsia="Times New Roman" w:cstheme="minorHAnsi"/>
+          <w:color w:val="000000"/>
+          <w:sz w:val="32"/>
+          <w:szCs w:val="32"/>
+        </w:rPr>
+        <w:t>Att</w:t>
+      </w:r>
+      <w:proofErr w:type="spellEnd"/>
+      <w:r>
+        <w:rPr>
+          <w:rFonts w:eastAsia="Times New Roman" w:cstheme="minorHAnsi"/>
+          <w:color w:val="000000"/>
+          <w:sz w:val="32"/>
+          <w:szCs w:val="32"/>
+        </w:rPr>
+        <w:t xml:space="preserve">(R1)  ∩ </w:t>
+      </w:r>
+      <w:proofErr w:type="spellStart"/>
+      <w:r>
+        <w:rPr>
+          <w:rFonts w:eastAsia="Times New Roman" w:cstheme="minorHAnsi"/>
+          <w:color w:val="000000"/>
+          <w:sz w:val="32"/>
+          <w:szCs w:val="32"/>
+        </w:rPr>
+        <w:t>Att</w:t>
+      </w:r>
+      <w:proofErr w:type="spellEnd"/>
+      <w:r>
+        <w:rPr>
+          <w:rFonts w:eastAsia="Times New Roman" w:cstheme="minorHAnsi"/>
+          <w:color w:val="000000"/>
+          <w:sz w:val="32"/>
+          <w:szCs w:val="32"/>
+        </w:rPr>
+        <w:t xml:space="preserve">(R2)  -&gt; </w:t>
+      </w:r>
+      <w:proofErr w:type="spellStart"/>
+      <w:r>
+        <w:rPr>
+          <w:rFonts w:eastAsia="Times New Roman" w:cstheme="minorHAnsi"/>
+          <w:color w:val="000000"/>
+          <w:sz w:val="32"/>
+          <w:szCs w:val="32"/>
+        </w:rPr>
+        <w:t>Att</w:t>
+      </w:r>
+      <w:proofErr w:type="spellEnd"/>
+      <w:r>
+        <w:rPr>
+          <w:rFonts w:eastAsia="Times New Roman" w:cstheme="minorHAnsi"/>
+          <w:color w:val="000000"/>
+          <w:sz w:val="32"/>
+          <w:szCs w:val="32"/>
+        </w:rPr>
+        <w:t>(R2)</w:t>
       </w:r>
     </w:p>
     <w:p>
@@ -4103,7 +5561,27 @@
           <w:sz w:val="28"/>
           <w:szCs w:val="28"/>
         </w:rPr>
-        <w:t>Let a relation R(A,B,C,D) and set a FDs F = { A -&gt; B ,  A -&gt; C  , C -&gt; D}  are given.</w:t>
+        <w:t xml:space="preserve">Let a relation </w:t>
+      </w:r>
+      <w:proofErr w:type="gramStart"/>
+      <w:r>
+        <w:rPr>
+          <w:rFonts w:eastAsia="Times New Roman" w:cstheme="minorHAnsi"/>
+          <w:color w:val="000000"/>
+          <w:sz w:val="28"/>
+          <w:szCs w:val="28"/>
+        </w:rPr>
+        <w:t>R(</w:t>
+      </w:r>
+      <w:proofErr w:type="gramEnd"/>
+      <w:r>
+        <w:rPr>
+          <w:rFonts w:eastAsia="Times New Roman" w:cstheme="minorHAnsi"/>
+          <w:color w:val="000000"/>
+          <w:sz w:val="28"/>
+          <w:szCs w:val="28"/>
+        </w:rPr>
+        <w:t>A,B,C,D) and set a FDs F = { A -&gt; B ,  A -&gt; C  , C -&gt; D}  are given.</w:t>
       </w:r>
     </w:p>
     <w:p>
@@ -4222,7 +5700,27 @@
           <w:sz w:val="28"/>
           <w:szCs w:val="28"/>
         </w:rPr>
-        <w:t xml:space="preserve">  so, F' = F. </w:t>
+        <w:t xml:space="preserve">  </w:t>
+      </w:r>
+      <w:proofErr w:type="gramStart"/>
+      <w:r>
+        <w:rPr>
+          <w:rFonts w:eastAsia="Times New Roman" w:cstheme="minorHAnsi"/>
+          <w:color w:val="000000"/>
+          <w:sz w:val="28"/>
+          <w:szCs w:val="28"/>
+        </w:rPr>
+        <w:t>so</w:t>
+      </w:r>
+      <w:proofErr w:type="gramEnd"/>
+      <w:r>
+        <w:rPr>
+          <w:rFonts w:eastAsia="Times New Roman" w:cstheme="minorHAnsi"/>
+          <w:color w:val="000000"/>
+          <w:sz w:val="28"/>
+          <w:szCs w:val="28"/>
+        </w:rPr>
+        <w:t xml:space="preserve">, F' = F. </w:t>
       </w:r>
     </w:p>
     <w:p>
@@ -4335,27 +5833,69 @@
           <w:sz w:val="28"/>
           <w:szCs w:val="28"/>
         </w:rPr>
-        <w:t>If we decompose  R(A, B, C, D) under F = {A → B, B → C}.  into</w:t>
-      </w:r>
-    </w:p>
-    <w:p>
-      <w:pPr>
-        <w:spacing w:before="100" w:beforeAutospacing="1" w:after="100" w:afterAutospacing="1" w:line="240" w:lineRule="auto"/>
-        <w:rPr>
-          <w:rFonts w:eastAsia="Times New Roman" w:cstheme="minorHAnsi"/>
-          <w:color w:val="000000"/>
-          <w:sz w:val="28"/>
-          <w:szCs w:val="28"/>
-        </w:rPr>
-      </w:pPr>
-      <w:r>
-        <w:rPr>
-          <w:rFonts w:eastAsia="Times New Roman" w:cstheme="minorHAnsi"/>
-          <w:color w:val="000000"/>
-          <w:sz w:val="28"/>
-          <w:szCs w:val="28"/>
-        </w:rPr>
-        <w:t>R1(AB), R2(AC), and R3(AD),  then:</w:t>
+        <w:t xml:space="preserve">If we </w:t>
+      </w:r>
+      <w:proofErr w:type="gramStart"/>
+      <w:r>
+        <w:rPr>
+          <w:rFonts w:eastAsia="Times New Roman" w:cstheme="minorHAnsi"/>
+          <w:color w:val="000000"/>
+          <w:sz w:val="28"/>
+          <w:szCs w:val="28"/>
+        </w:rPr>
+        <w:t>decompose  R</w:t>
+      </w:r>
+      <w:proofErr w:type="gramEnd"/>
+      <w:r>
+        <w:rPr>
+          <w:rFonts w:eastAsia="Times New Roman" w:cstheme="minorHAnsi"/>
+          <w:color w:val="000000"/>
+          <w:sz w:val="28"/>
+          <w:szCs w:val="28"/>
+        </w:rPr>
+        <w:t xml:space="preserve">(A, B, C, D) under F = {A → B, B → C}.  </w:t>
+      </w:r>
+      <w:proofErr w:type="gramStart"/>
+      <w:r>
+        <w:rPr>
+          <w:rFonts w:eastAsia="Times New Roman" w:cstheme="minorHAnsi"/>
+          <w:color w:val="000000"/>
+          <w:sz w:val="28"/>
+          <w:szCs w:val="28"/>
+        </w:rPr>
+        <w:t>into</w:t>
+      </w:r>
+      <w:proofErr w:type="gramEnd"/>
+    </w:p>
+    <w:p>
+      <w:pPr>
+        <w:spacing w:before="100" w:beforeAutospacing="1" w:after="100" w:afterAutospacing="1" w:line="240" w:lineRule="auto"/>
+        <w:rPr>
+          <w:rFonts w:eastAsia="Times New Roman" w:cstheme="minorHAnsi"/>
+          <w:color w:val="000000"/>
+          <w:sz w:val="28"/>
+          <w:szCs w:val="28"/>
+        </w:rPr>
+      </w:pPr>
+      <w:proofErr w:type="gramStart"/>
+      <w:r>
+        <w:rPr>
+          <w:rFonts w:eastAsia="Times New Roman" w:cstheme="minorHAnsi"/>
+          <w:color w:val="000000"/>
+          <w:sz w:val="28"/>
+          <w:szCs w:val="28"/>
+        </w:rPr>
+        <w:t>R1(</w:t>
+      </w:r>
+      <w:proofErr w:type="gramEnd"/>
+      <w:r>
+        <w:rPr>
+          <w:rFonts w:eastAsia="Times New Roman" w:cstheme="minorHAnsi"/>
+          <w:color w:val="000000"/>
+          <w:sz w:val="28"/>
+          <w:szCs w:val="28"/>
+        </w:rPr>
+        <w:t>AB), R2(AC), and R3(AD),  then:</w:t>
       </w:r>
     </w:p>
     <w:p>
@@ -4433,7 +5973,17 @@
           <w:sz w:val="28"/>
           <w:szCs w:val="28"/>
         </w:rPr>
-        <w:t>F'+</w:t>
+        <w:t>F'</w:t>
+      </w:r>
+      <w:proofErr w:type="gramStart"/>
+      <w:r>
+        <w:rPr>
+          <w:rFonts w:eastAsia="Times New Roman" w:cstheme="minorHAnsi"/>
+          <w:color w:val="000000"/>
+          <w:sz w:val="28"/>
+          <w:szCs w:val="28"/>
+        </w:rPr>
+        <w:t>+</w:t>
       </w:r>
       <w:r>
         <w:rPr>
@@ -4453,6 +6003,7 @@
         </w:rPr>
         <w:t xml:space="preserve"> ≠</w:t>
       </w:r>
+      <w:proofErr w:type="gramEnd"/>
       <w:r>
         <w:rPr>
           <w:rFonts w:eastAsia="Times New Roman" w:cstheme="minorHAnsi"/>
@@ -4552,27 +6103,69 @@
           <w:sz w:val="28"/>
           <w:szCs w:val="28"/>
         </w:rPr>
-        <w:t>If we decompose  R(A, B, C, D) under F = {A → B, B → C}. into</w:t>
-      </w:r>
-    </w:p>
-    <w:p>
-      <w:pPr>
-        <w:spacing w:before="100" w:beforeAutospacing="1" w:after="100" w:afterAutospacing="1" w:line="240" w:lineRule="auto"/>
-        <w:rPr>
-          <w:rFonts w:eastAsia="Times New Roman" w:cstheme="minorHAnsi"/>
-          <w:color w:val="000000"/>
-          <w:sz w:val="28"/>
-          <w:szCs w:val="28"/>
-        </w:rPr>
-      </w:pPr>
-      <w:r>
-        <w:rPr>
-          <w:rFonts w:eastAsia="Times New Roman" w:cstheme="minorHAnsi"/>
-          <w:color w:val="000000"/>
-          <w:sz w:val="28"/>
-          <w:szCs w:val="28"/>
-        </w:rPr>
-        <w:t>R1(AB), R2(BC), and R3(AD), then:</w:t>
+        <w:t xml:space="preserve">If we </w:t>
+      </w:r>
+      <w:proofErr w:type="gramStart"/>
+      <w:r>
+        <w:rPr>
+          <w:rFonts w:eastAsia="Times New Roman" w:cstheme="minorHAnsi"/>
+          <w:color w:val="000000"/>
+          <w:sz w:val="28"/>
+          <w:szCs w:val="28"/>
+        </w:rPr>
+        <w:t>decompose  R</w:t>
+      </w:r>
+      <w:proofErr w:type="gramEnd"/>
+      <w:r>
+        <w:rPr>
+          <w:rFonts w:eastAsia="Times New Roman" w:cstheme="minorHAnsi"/>
+          <w:color w:val="000000"/>
+          <w:sz w:val="28"/>
+          <w:szCs w:val="28"/>
+        </w:rPr>
+        <w:t xml:space="preserve">(A, B, C, D) under F = {A → B, B → C}. </w:t>
+      </w:r>
+      <w:proofErr w:type="gramStart"/>
+      <w:r>
+        <w:rPr>
+          <w:rFonts w:eastAsia="Times New Roman" w:cstheme="minorHAnsi"/>
+          <w:color w:val="000000"/>
+          <w:sz w:val="28"/>
+          <w:szCs w:val="28"/>
+        </w:rPr>
+        <w:t>into</w:t>
+      </w:r>
+      <w:proofErr w:type="gramEnd"/>
+    </w:p>
+    <w:p>
+      <w:pPr>
+        <w:spacing w:before="100" w:beforeAutospacing="1" w:after="100" w:afterAutospacing="1" w:line="240" w:lineRule="auto"/>
+        <w:rPr>
+          <w:rFonts w:eastAsia="Times New Roman" w:cstheme="minorHAnsi"/>
+          <w:color w:val="000000"/>
+          <w:sz w:val="28"/>
+          <w:szCs w:val="28"/>
+        </w:rPr>
+      </w:pPr>
+      <w:proofErr w:type="gramStart"/>
+      <w:r>
+        <w:rPr>
+          <w:rFonts w:eastAsia="Times New Roman" w:cstheme="minorHAnsi"/>
+          <w:color w:val="000000"/>
+          <w:sz w:val="28"/>
+          <w:szCs w:val="28"/>
+        </w:rPr>
+        <w:t>R1(</w:t>
+      </w:r>
+      <w:proofErr w:type="gramEnd"/>
+      <w:r>
+        <w:rPr>
+          <w:rFonts w:eastAsia="Times New Roman" w:cstheme="minorHAnsi"/>
+          <w:color w:val="000000"/>
+          <w:sz w:val="28"/>
+          <w:szCs w:val="28"/>
+        </w:rPr>
+        <w:t>AB), R2(BC), and R3(AD), then:</w:t>
       </w:r>
     </w:p>
     <w:p>
@@ -4651,7 +6244,17 @@
           <w:szCs w:val="28"/>
         </w:rPr>
         <w:lastRenderedPageBreak/>
-        <w:t>F'+</w:t>
+        <w:t>F'</w:t>
+      </w:r>
+      <w:proofErr w:type="gramStart"/>
+      <w:r>
+        <w:rPr>
+          <w:rFonts w:eastAsia="Times New Roman" w:cstheme="minorHAnsi"/>
+          <w:color w:val="000000"/>
+          <w:sz w:val="28"/>
+          <w:szCs w:val="28"/>
+        </w:rPr>
+        <w:t>+</w:t>
       </w:r>
       <w:r>
         <w:rPr>
@@ -4669,8 +6272,9 @@
           <w:sz w:val="28"/>
           <w:szCs w:val="28"/>
         </w:rPr>
-        <w:t xml:space="preserve"> = </w:t>
-      </w:r>
+        <w:t xml:space="preserve"> =</w:t>
+      </w:r>
+      <w:proofErr w:type="gramEnd"/>
       <w:r>
         <w:rPr>
           <w:rFonts w:eastAsia="Times New Roman" w:cstheme="minorHAnsi"/>
@@ -4687,6 +6291,15 @@
           <w:sz w:val="28"/>
           <w:szCs w:val="28"/>
         </w:rPr>
+        <w:t xml:space="preserve"> </w:t>
+      </w:r>
+      <w:r>
+        <w:rPr>
+          <w:rFonts w:eastAsia="Times New Roman" w:cstheme="minorHAnsi"/>
+          <w:color w:val="000000"/>
+          <w:sz w:val="28"/>
+          <w:szCs w:val="28"/>
+        </w:rPr>
         <w:t>F+</w:t>
       </w:r>
     </w:p>
@@ -4782,27 +6395,58 @@
           <w:sz w:val="28"/>
           <w:szCs w:val="28"/>
         </w:rPr>
-        <w:t>2nd Normal Form:- Defn1:- LHS must be proper subset of any candidate key and RHS must be a non prime attribute</w:t>
-      </w:r>
-    </w:p>
-    <w:p>
-      <w:pPr>
-        <w:spacing w:before="100" w:beforeAutospacing="1" w:after="100" w:afterAutospacing="1" w:line="240" w:lineRule="auto"/>
-        <w:rPr>
-          <w:rFonts w:eastAsia="Times New Roman" w:cstheme="minorHAnsi"/>
-          <w:color w:val="000000"/>
-          <w:sz w:val="28"/>
-          <w:szCs w:val="28"/>
-        </w:rPr>
-      </w:pPr>
-      <w:r>
-        <w:rPr>
-          <w:rFonts w:eastAsia="Times New Roman" w:cstheme="minorHAnsi"/>
-          <w:color w:val="000000"/>
-          <w:sz w:val="28"/>
-          <w:szCs w:val="28"/>
-        </w:rPr>
-        <w:t>Defn 2:- It should not be partial dependency. Partial dependency means subset of candidate key is d</w:t>
+        <w:t>2nd Normal Form</w:t>
+      </w:r>
+      <w:proofErr w:type="gramStart"/>
+      <w:r>
+        <w:rPr>
+          <w:rFonts w:eastAsia="Times New Roman" w:cstheme="minorHAnsi"/>
+          <w:color w:val="000000"/>
+          <w:sz w:val="28"/>
+          <w:szCs w:val="28"/>
+        </w:rPr>
+        <w:t>:-</w:t>
+      </w:r>
+      <w:proofErr w:type="gramEnd"/>
+      <w:r>
+        <w:rPr>
+          <w:rFonts w:eastAsia="Times New Roman" w:cstheme="minorHAnsi"/>
+          <w:color w:val="000000"/>
+          <w:sz w:val="28"/>
+          <w:szCs w:val="28"/>
+        </w:rPr>
+        <w:t xml:space="preserve"> Defn1:- LHS must be proper subset of any candidate key and RHS must be a non prime attribute</w:t>
+      </w:r>
+    </w:p>
+    <w:p>
+      <w:pPr>
+        <w:spacing w:before="100" w:beforeAutospacing="1" w:after="100" w:afterAutospacing="1" w:line="240" w:lineRule="auto"/>
+        <w:rPr>
+          <w:rFonts w:eastAsia="Times New Roman" w:cstheme="minorHAnsi"/>
+          <w:color w:val="000000"/>
+          <w:sz w:val="28"/>
+          <w:szCs w:val="28"/>
+        </w:rPr>
+      </w:pPr>
+      <w:proofErr w:type="spellStart"/>
+      <w:r>
+        <w:rPr>
+          <w:rFonts w:eastAsia="Times New Roman" w:cstheme="minorHAnsi"/>
+          <w:color w:val="000000"/>
+          <w:sz w:val="28"/>
+          <w:szCs w:val="28"/>
+        </w:rPr>
+        <w:t>Defn</w:t>
+      </w:r>
+      <w:proofErr w:type="spellEnd"/>
+      <w:r>
+        <w:rPr>
+          <w:rFonts w:eastAsia="Times New Roman" w:cstheme="minorHAnsi"/>
+          <w:color w:val="000000"/>
+          <w:sz w:val="28"/>
+          <w:szCs w:val="28"/>
+        </w:rPr>
+        <w:t xml:space="preserve"> 2:- It should not be partial dependency. Partial dependency means subset of candidate key is d</w:t>
       </w:r>
       <w:r>
         <w:rPr>
@@ -4831,7 +6475,27 @@
           <w:sz w:val="28"/>
           <w:szCs w:val="28"/>
         </w:rPr>
-        <w:t>3rd Normal Form:- Either LHS is CK or RHS should be prime attribute</w:t>
+        <w:t>3rd Normal Form</w:t>
+      </w:r>
+      <w:proofErr w:type="gramStart"/>
+      <w:r>
+        <w:rPr>
+          <w:rFonts w:eastAsia="Times New Roman" w:cstheme="minorHAnsi"/>
+          <w:color w:val="000000"/>
+          <w:sz w:val="28"/>
+          <w:szCs w:val="28"/>
+        </w:rPr>
+        <w:t>:-</w:t>
+      </w:r>
+      <w:proofErr w:type="gramEnd"/>
+      <w:r>
+        <w:rPr>
+          <w:rFonts w:eastAsia="Times New Roman" w:cstheme="minorHAnsi"/>
+          <w:color w:val="000000"/>
+          <w:sz w:val="28"/>
+          <w:szCs w:val="28"/>
+        </w:rPr>
+        <w:t xml:space="preserve"> Either LHS is CK or RHS should be prime attribute</w:t>
       </w:r>
       <w:r>
         <w:rPr>
@@ -4897,7 +6561,27 @@
           <w:sz w:val="28"/>
           <w:szCs w:val="28"/>
         </w:rPr>
-        <w:t>BCNF:- L</w:t>
+        <w:t>BCNF</w:t>
+      </w:r>
+      <w:proofErr w:type="gramStart"/>
+      <w:r>
+        <w:rPr>
+          <w:rFonts w:eastAsia="Times New Roman" w:cstheme="minorHAnsi"/>
+          <w:color w:val="000000"/>
+          <w:sz w:val="28"/>
+          <w:szCs w:val="28"/>
+        </w:rPr>
+        <w:t>:-</w:t>
+      </w:r>
+      <w:proofErr w:type="gramEnd"/>
+      <w:r>
+        <w:rPr>
+          <w:rFonts w:eastAsia="Times New Roman" w:cstheme="minorHAnsi"/>
+          <w:color w:val="000000"/>
+          <w:sz w:val="28"/>
+          <w:szCs w:val="28"/>
+        </w:rPr>
+        <w:t xml:space="preserve"> L</w:t>
       </w:r>
       <w:r>
         <w:rPr>
@@ -4961,6 +6645,7 @@
           <w:szCs w:val="28"/>
         </w:rPr>
       </w:pPr>
+      <w:proofErr w:type="gramStart"/>
       <w:r>
         <w:rPr>
           <w:rFonts w:eastAsia="Times New Roman" w:cstheme="minorHAnsi"/>
@@ -4970,87 +6655,219 @@
           <w:sz w:val="28"/>
           <w:szCs w:val="28"/>
         </w:rPr>
-        <w:t>R(A,B,C,D,E,F) FD = { AB -&gt; C, C -&gt; DE, E -&gt; F, F -&gt; A } Check the highest Normal Form?</w:t>
-      </w:r>
-    </w:p>
-    <w:p>
-      <w:pPr>
-        <w:spacing w:before="100" w:beforeAutospacing="1" w:after="100" w:afterAutospacing="1" w:line="240" w:lineRule="auto"/>
-        <w:rPr>
-          <w:rFonts w:eastAsia="Times New Roman" w:cstheme="minorHAnsi"/>
-          <w:color w:val="000000"/>
-          <w:sz w:val="28"/>
-          <w:szCs w:val="28"/>
-        </w:rPr>
-      </w:pPr>
-      <w:r>
-        <w:rPr>
-          <w:rFonts w:eastAsia="Times New Roman" w:cstheme="minorHAnsi"/>
-          <w:color w:val="000000"/>
-          <w:sz w:val="28"/>
-          <w:szCs w:val="28"/>
-        </w:rPr>
-        <w:t>Step 1 : Find all candidate key {AB, FB, EB, CB}</w:t>
-      </w:r>
-    </w:p>
-    <w:p>
-      <w:pPr>
-        <w:spacing w:before="100" w:beforeAutospacing="1" w:after="100" w:afterAutospacing="1" w:line="240" w:lineRule="auto"/>
-        <w:rPr>
-          <w:rFonts w:eastAsia="Times New Roman" w:cstheme="minorHAnsi"/>
-          <w:color w:val="000000"/>
-          <w:sz w:val="28"/>
-          <w:szCs w:val="28"/>
-        </w:rPr>
-      </w:pPr>
-      <w:r>
-        <w:rPr>
-          <w:rFonts w:eastAsia="Times New Roman" w:cstheme="minorHAnsi"/>
-          <w:color w:val="000000"/>
-          <w:sz w:val="28"/>
-          <w:szCs w:val="28"/>
-        </w:rPr>
-        <w:t>Step 2 : Write all prime attribe {A, B, C, E, F}</w:t>
-      </w:r>
-    </w:p>
-    <w:p>
-      <w:pPr>
-        <w:spacing w:before="100" w:beforeAutospacing="1" w:after="100" w:afterAutospacing="1" w:line="240" w:lineRule="auto"/>
-        <w:rPr>
-          <w:rFonts w:eastAsia="Times New Roman" w:cstheme="minorHAnsi"/>
-          <w:color w:val="000000"/>
-          <w:sz w:val="28"/>
-          <w:szCs w:val="28"/>
-        </w:rPr>
-      </w:pPr>
-      <w:r>
-        <w:rPr>
-          <w:rFonts w:eastAsia="Times New Roman" w:cstheme="minorHAnsi"/>
-          <w:color w:val="000000"/>
-          <w:sz w:val="28"/>
-          <w:szCs w:val="28"/>
-        </w:rPr>
-        <w:t>Step 3 : Write all non prime attribute {D}</w:t>
-      </w:r>
-    </w:p>
-    <w:p>
-      <w:pPr>
-        <w:spacing w:before="100" w:beforeAutospacing="1" w:after="100" w:afterAutospacing="1" w:line="240" w:lineRule="auto"/>
-        <w:rPr>
-          <w:rFonts w:eastAsia="Times New Roman" w:cstheme="minorHAnsi"/>
-          <w:color w:val="000000"/>
-          <w:sz w:val="28"/>
-          <w:szCs w:val="28"/>
-        </w:rPr>
-      </w:pPr>
-      <w:r>
-        <w:rPr>
-          <w:rFonts w:eastAsia="Times New Roman" w:cstheme="minorHAnsi"/>
-          <w:color w:val="000000"/>
-          <w:sz w:val="28"/>
-          <w:szCs w:val="28"/>
-        </w:rPr>
-        <w:t>Step 4 : Check for Boyce–Codd Normal Form</w:t>
+        <w:t>R(</w:t>
+      </w:r>
+      <w:proofErr w:type="gramEnd"/>
+      <w:r>
+        <w:rPr>
+          <w:rFonts w:eastAsia="Times New Roman" w:cstheme="minorHAnsi"/>
+          <w:b/>
+          <w:i/>
+          <w:color w:val="000000"/>
+          <w:sz w:val="28"/>
+          <w:szCs w:val="28"/>
+        </w:rPr>
+        <w:t>A,B,C,D,E,F) FD = { AB -&gt; C, C -&gt; DE, E -&gt; F, F -&gt; A } Check the highest Normal Form?</w:t>
+      </w:r>
+    </w:p>
+    <w:p>
+      <w:pPr>
+        <w:spacing w:before="100" w:beforeAutospacing="1" w:after="100" w:afterAutospacing="1" w:line="240" w:lineRule="auto"/>
+        <w:rPr>
+          <w:rFonts w:eastAsia="Times New Roman" w:cstheme="minorHAnsi"/>
+          <w:color w:val="000000"/>
+          <w:sz w:val="28"/>
+          <w:szCs w:val="28"/>
+        </w:rPr>
+      </w:pPr>
+      <w:r>
+        <w:rPr>
+          <w:rFonts w:eastAsia="Times New Roman" w:cstheme="minorHAnsi"/>
+          <w:color w:val="000000"/>
+          <w:sz w:val="28"/>
+          <w:szCs w:val="28"/>
+        </w:rPr>
+        <w:t xml:space="preserve">Step </w:t>
+      </w:r>
+      <w:proofErr w:type="gramStart"/>
+      <w:r>
+        <w:rPr>
+          <w:rFonts w:eastAsia="Times New Roman" w:cstheme="minorHAnsi"/>
+          <w:color w:val="000000"/>
+          <w:sz w:val="28"/>
+          <w:szCs w:val="28"/>
+        </w:rPr>
+        <w:t>1 :</w:t>
+      </w:r>
+      <w:proofErr w:type="gramEnd"/>
+      <w:r>
+        <w:rPr>
+          <w:rFonts w:eastAsia="Times New Roman" w:cstheme="minorHAnsi"/>
+          <w:color w:val="000000"/>
+          <w:sz w:val="28"/>
+          <w:szCs w:val="28"/>
+        </w:rPr>
+        <w:t xml:space="preserve"> Find all candidate key {AB, FB, EB, CB}</w:t>
+      </w:r>
+    </w:p>
+    <w:p>
+      <w:pPr>
+        <w:spacing w:before="100" w:beforeAutospacing="1" w:after="100" w:afterAutospacing="1" w:line="240" w:lineRule="auto"/>
+        <w:rPr>
+          <w:rFonts w:eastAsia="Times New Roman" w:cstheme="minorHAnsi"/>
+          <w:color w:val="000000"/>
+          <w:sz w:val="28"/>
+          <w:szCs w:val="28"/>
+        </w:rPr>
+      </w:pPr>
+      <w:r>
+        <w:rPr>
+          <w:rFonts w:eastAsia="Times New Roman" w:cstheme="minorHAnsi"/>
+          <w:color w:val="000000"/>
+          <w:sz w:val="28"/>
+          <w:szCs w:val="28"/>
+        </w:rPr>
+        <w:t xml:space="preserve">Step </w:t>
+      </w:r>
+      <w:proofErr w:type="gramStart"/>
+      <w:r>
+        <w:rPr>
+          <w:rFonts w:eastAsia="Times New Roman" w:cstheme="minorHAnsi"/>
+          <w:color w:val="000000"/>
+          <w:sz w:val="28"/>
+          <w:szCs w:val="28"/>
+        </w:rPr>
+        <w:t>2 :</w:t>
+      </w:r>
+      <w:proofErr w:type="gramEnd"/>
+      <w:r>
+        <w:rPr>
+          <w:rFonts w:eastAsia="Times New Roman" w:cstheme="minorHAnsi"/>
+          <w:color w:val="000000"/>
+          <w:sz w:val="28"/>
+          <w:szCs w:val="28"/>
+        </w:rPr>
+        <w:t xml:space="preserve"> Write all prime </w:t>
+      </w:r>
+      <w:proofErr w:type="spellStart"/>
+      <w:r>
+        <w:rPr>
+          <w:rFonts w:eastAsia="Times New Roman" w:cstheme="minorHAnsi"/>
+          <w:color w:val="000000"/>
+          <w:sz w:val="28"/>
+          <w:szCs w:val="28"/>
+        </w:rPr>
+        <w:t>attribe</w:t>
+      </w:r>
+      <w:proofErr w:type="spellEnd"/>
+      <w:r>
+        <w:rPr>
+          <w:rFonts w:eastAsia="Times New Roman" w:cstheme="minorHAnsi"/>
+          <w:color w:val="000000"/>
+          <w:sz w:val="28"/>
+          <w:szCs w:val="28"/>
+        </w:rPr>
+        <w:t xml:space="preserve"> {A, B, C, E, F}</w:t>
+      </w:r>
+    </w:p>
+    <w:p>
+      <w:pPr>
+        <w:spacing w:before="100" w:beforeAutospacing="1" w:after="100" w:afterAutospacing="1" w:line="240" w:lineRule="auto"/>
+        <w:rPr>
+          <w:rFonts w:eastAsia="Times New Roman" w:cstheme="minorHAnsi"/>
+          <w:color w:val="000000"/>
+          <w:sz w:val="28"/>
+          <w:szCs w:val="28"/>
+        </w:rPr>
+      </w:pPr>
+      <w:r>
+        <w:rPr>
+          <w:rFonts w:eastAsia="Times New Roman" w:cstheme="minorHAnsi"/>
+          <w:color w:val="000000"/>
+          <w:sz w:val="28"/>
+          <w:szCs w:val="28"/>
+        </w:rPr>
+        <w:t xml:space="preserve">Step </w:t>
+      </w:r>
+      <w:proofErr w:type="gramStart"/>
+      <w:r>
+        <w:rPr>
+          <w:rFonts w:eastAsia="Times New Roman" w:cstheme="minorHAnsi"/>
+          <w:color w:val="000000"/>
+          <w:sz w:val="28"/>
+          <w:szCs w:val="28"/>
+        </w:rPr>
+        <w:t>3 :</w:t>
+      </w:r>
+      <w:proofErr w:type="gramEnd"/>
+      <w:r>
+        <w:rPr>
+          <w:rFonts w:eastAsia="Times New Roman" w:cstheme="minorHAnsi"/>
+          <w:color w:val="000000"/>
+          <w:sz w:val="28"/>
+          <w:szCs w:val="28"/>
+        </w:rPr>
+        <w:t xml:space="preserve"> Write all non prime attribute {D}</w:t>
+      </w:r>
+    </w:p>
+    <w:p>
+      <w:pPr>
+        <w:spacing w:before="100" w:beforeAutospacing="1" w:after="100" w:afterAutospacing="1" w:line="240" w:lineRule="auto"/>
+        <w:rPr>
+          <w:rFonts w:eastAsia="Times New Roman" w:cstheme="minorHAnsi"/>
+          <w:color w:val="000000"/>
+          <w:sz w:val="28"/>
+          <w:szCs w:val="28"/>
+        </w:rPr>
+      </w:pPr>
+      <w:r>
+        <w:rPr>
+          <w:rFonts w:eastAsia="Times New Roman" w:cstheme="minorHAnsi"/>
+          <w:color w:val="000000"/>
+          <w:sz w:val="28"/>
+          <w:szCs w:val="28"/>
+        </w:rPr>
+        <w:t xml:space="preserve">Step </w:t>
+      </w:r>
+      <w:proofErr w:type="gramStart"/>
+      <w:r>
+        <w:rPr>
+          <w:rFonts w:eastAsia="Times New Roman" w:cstheme="minorHAnsi"/>
+          <w:color w:val="000000"/>
+          <w:sz w:val="28"/>
+          <w:szCs w:val="28"/>
+        </w:rPr>
+        <w:t>4 :</w:t>
+      </w:r>
+      <w:proofErr w:type="gramEnd"/>
+      <w:r>
+        <w:rPr>
+          <w:rFonts w:eastAsia="Times New Roman" w:cstheme="minorHAnsi"/>
+          <w:color w:val="000000"/>
+          <w:sz w:val="28"/>
+          <w:szCs w:val="28"/>
+        </w:rPr>
+        <w:t xml:space="preserve"> Check for Boyce–</w:t>
+      </w:r>
+      <w:proofErr w:type="spellStart"/>
+      <w:r>
+        <w:rPr>
+          <w:rFonts w:eastAsia="Times New Roman" w:cstheme="minorHAnsi"/>
+          <w:color w:val="000000"/>
+          <w:sz w:val="28"/>
+          <w:szCs w:val="28"/>
+        </w:rPr>
+        <w:t>Codd</w:t>
+      </w:r>
+      <w:proofErr w:type="spellEnd"/>
+      <w:r>
+        <w:rPr>
+          <w:rFonts w:eastAsia="Times New Roman" w:cstheme="minorHAnsi"/>
+          <w:color w:val="000000"/>
+          <w:sz w:val="28"/>
+          <w:szCs w:val="28"/>
+        </w:rPr>
+        <w:t xml:space="preserve"> Normal Form</w:t>
       </w:r>
     </w:p>
     <w:p>
@@ -5091,7 +6908,27 @@
           <w:szCs w:val="28"/>
         </w:rPr>
         <w:lastRenderedPageBreak/>
-        <w:t>Step 5 : Check for 3rd Normal Form</w:t>
+        <w:t xml:space="preserve">Step </w:t>
+      </w:r>
+      <w:proofErr w:type="gramStart"/>
+      <w:r>
+        <w:rPr>
+          <w:rFonts w:eastAsia="Times New Roman" w:cstheme="minorHAnsi"/>
+          <w:color w:val="000000"/>
+          <w:sz w:val="28"/>
+          <w:szCs w:val="28"/>
+        </w:rPr>
+        <w:t>5 :</w:t>
+      </w:r>
+      <w:proofErr w:type="gramEnd"/>
+      <w:r>
+        <w:rPr>
+          <w:rFonts w:eastAsia="Times New Roman" w:cstheme="minorHAnsi"/>
+          <w:color w:val="000000"/>
+          <w:sz w:val="28"/>
+          <w:szCs w:val="28"/>
+        </w:rPr>
+        <w:t xml:space="preserve"> Check for 3rd Normal Form</w:t>
       </w:r>
     </w:p>
     <w:p>
@@ -5131,47 +6968,147 @@
           <w:sz w:val="28"/>
           <w:szCs w:val="28"/>
         </w:rPr>
-        <w:t>C -&gt; DE  as C is not a CK. And DE is not prime attribute, it is not in 3rd NF</w:t>
-      </w:r>
-    </w:p>
-    <w:p>
-      <w:pPr>
-        <w:spacing w:before="100" w:beforeAutospacing="1" w:after="100" w:afterAutospacing="1" w:line="240" w:lineRule="auto"/>
-        <w:rPr>
-          <w:rFonts w:eastAsia="Times New Roman" w:cstheme="minorHAnsi"/>
-          <w:color w:val="000000"/>
-          <w:sz w:val="28"/>
-          <w:szCs w:val="28"/>
-        </w:rPr>
-      </w:pPr>
-      <w:r>
-        <w:rPr>
-          <w:rFonts w:eastAsia="Times New Roman" w:cstheme="minorHAnsi"/>
-          <w:color w:val="000000"/>
-          <w:sz w:val="28"/>
-          <w:szCs w:val="28"/>
-        </w:rPr>
-        <w:t>E -&gt; F  as E is not a CK. And F is an prime attribute</w:t>
-      </w:r>
-    </w:p>
-    <w:p>
-      <w:pPr>
-        <w:spacing w:before="100" w:beforeAutospacing="1" w:after="100" w:afterAutospacing="1" w:line="240" w:lineRule="auto"/>
-        <w:rPr>
-          <w:rFonts w:eastAsia="Times New Roman" w:cstheme="minorHAnsi"/>
-          <w:color w:val="000000"/>
-          <w:sz w:val="28"/>
-          <w:szCs w:val="28"/>
-        </w:rPr>
-      </w:pPr>
-      <w:r>
-        <w:rPr>
-          <w:rFonts w:eastAsia="Times New Roman" w:cstheme="minorHAnsi"/>
-          <w:color w:val="000000"/>
-          <w:sz w:val="28"/>
-          <w:szCs w:val="28"/>
-        </w:rPr>
-        <w:t>F -&gt; A as F is not a CK. And A is an prime attribute</w:t>
+        <w:t xml:space="preserve">C -&gt; </w:t>
+      </w:r>
+      <w:proofErr w:type="gramStart"/>
+      <w:r>
+        <w:rPr>
+          <w:rFonts w:eastAsia="Times New Roman" w:cstheme="minorHAnsi"/>
+          <w:color w:val="000000"/>
+          <w:sz w:val="28"/>
+          <w:szCs w:val="28"/>
+        </w:rPr>
+        <w:t>DE  as</w:t>
+      </w:r>
+      <w:proofErr w:type="gramEnd"/>
+      <w:r>
+        <w:rPr>
+          <w:rFonts w:eastAsia="Times New Roman" w:cstheme="minorHAnsi"/>
+          <w:color w:val="000000"/>
+          <w:sz w:val="28"/>
+          <w:szCs w:val="28"/>
+        </w:rPr>
+        <w:t xml:space="preserve"> C is not a CK. And DE is not prime </w:t>
+      </w:r>
+      <w:proofErr w:type="gramStart"/>
+      <w:r>
+        <w:rPr>
+          <w:rFonts w:eastAsia="Times New Roman" w:cstheme="minorHAnsi"/>
+          <w:color w:val="000000"/>
+          <w:sz w:val="28"/>
+          <w:szCs w:val="28"/>
+        </w:rPr>
+        <w:t>attribute,</w:t>
+      </w:r>
+      <w:proofErr w:type="gramEnd"/>
+      <w:r>
+        <w:rPr>
+          <w:rFonts w:eastAsia="Times New Roman" w:cstheme="minorHAnsi"/>
+          <w:color w:val="000000"/>
+          <w:sz w:val="28"/>
+          <w:szCs w:val="28"/>
+        </w:rPr>
+        <w:t xml:space="preserve"> it is not in 3rd NF</w:t>
+      </w:r>
+    </w:p>
+    <w:p>
+      <w:pPr>
+        <w:spacing w:before="100" w:beforeAutospacing="1" w:after="100" w:afterAutospacing="1" w:line="240" w:lineRule="auto"/>
+        <w:rPr>
+          <w:rFonts w:eastAsia="Times New Roman" w:cstheme="minorHAnsi"/>
+          <w:color w:val="000000"/>
+          <w:sz w:val="28"/>
+          <w:szCs w:val="28"/>
+        </w:rPr>
+      </w:pPr>
+      <w:r>
+        <w:rPr>
+          <w:rFonts w:eastAsia="Times New Roman" w:cstheme="minorHAnsi"/>
+          <w:color w:val="000000"/>
+          <w:sz w:val="28"/>
+          <w:szCs w:val="28"/>
+        </w:rPr>
+        <w:t xml:space="preserve">E -&gt; </w:t>
+      </w:r>
+      <w:proofErr w:type="gramStart"/>
+      <w:r>
+        <w:rPr>
+          <w:rFonts w:eastAsia="Times New Roman" w:cstheme="minorHAnsi"/>
+          <w:color w:val="000000"/>
+          <w:sz w:val="28"/>
+          <w:szCs w:val="28"/>
+        </w:rPr>
+        <w:t>F  as</w:t>
+      </w:r>
+      <w:proofErr w:type="gramEnd"/>
+      <w:r>
+        <w:rPr>
+          <w:rFonts w:eastAsia="Times New Roman" w:cstheme="minorHAnsi"/>
+          <w:color w:val="000000"/>
+          <w:sz w:val="28"/>
+          <w:szCs w:val="28"/>
+        </w:rPr>
+        <w:t xml:space="preserve"> E is not a CK. And F is </w:t>
+      </w:r>
+      <w:proofErr w:type="gramStart"/>
+      <w:r>
+        <w:rPr>
+          <w:rFonts w:eastAsia="Times New Roman" w:cstheme="minorHAnsi"/>
+          <w:color w:val="000000"/>
+          <w:sz w:val="28"/>
+          <w:szCs w:val="28"/>
+        </w:rPr>
+        <w:t>an</w:t>
+      </w:r>
+      <w:proofErr w:type="gramEnd"/>
+      <w:r>
+        <w:rPr>
+          <w:rFonts w:eastAsia="Times New Roman" w:cstheme="minorHAnsi"/>
+          <w:color w:val="000000"/>
+          <w:sz w:val="28"/>
+          <w:szCs w:val="28"/>
+        </w:rPr>
+        <w:t xml:space="preserve"> prime attribute</w:t>
+      </w:r>
+    </w:p>
+    <w:p>
+      <w:pPr>
+        <w:spacing w:before="100" w:beforeAutospacing="1" w:after="100" w:afterAutospacing="1" w:line="240" w:lineRule="auto"/>
+        <w:rPr>
+          <w:rFonts w:eastAsia="Times New Roman" w:cstheme="minorHAnsi"/>
+          <w:color w:val="000000"/>
+          <w:sz w:val="28"/>
+          <w:szCs w:val="28"/>
+        </w:rPr>
+      </w:pPr>
+      <w:r>
+        <w:rPr>
+          <w:rFonts w:eastAsia="Times New Roman" w:cstheme="minorHAnsi"/>
+          <w:color w:val="000000"/>
+          <w:sz w:val="28"/>
+          <w:szCs w:val="28"/>
+        </w:rPr>
+        <w:t xml:space="preserve">F -&gt; A as F is not a CK. And A is </w:t>
+      </w:r>
+      <w:proofErr w:type="gramStart"/>
+      <w:r>
+        <w:rPr>
+          <w:rFonts w:eastAsia="Times New Roman" w:cstheme="minorHAnsi"/>
+          <w:color w:val="000000"/>
+          <w:sz w:val="28"/>
+          <w:szCs w:val="28"/>
+        </w:rPr>
+        <w:t>an</w:t>
+      </w:r>
+      <w:proofErr w:type="gramEnd"/>
+      <w:r>
+        <w:rPr>
+          <w:rFonts w:eastAsia="Times New Roman" w:cstheme="minorHAnsi"/>
+          <w:color w:val="000000"/>
+          <w:sz w:val="28"/>
+          <w:szCs w:val="28"/>
+        </w:rPr>
+        <w:t xml:space="preserve"> prime attribute</w:t>
       </w:r>
     </w:p>
     <w:p>
@@ -5222,47 +7159,98 @@
           <w:sz w:val="28"/>
           <w:szCs w:val="28"/>
         </w:rPr>
-        <w:t>Step 6: Check For 2nd Normal Form</w:t>
-      </w:r>
-    </w:p>
-    <w:p>
-      <w:pPr>
-        <w:spacing w:before="100" w:beforeAutospacing="1" w:after="100" w:afterAutospacing="1" w:line="240" w:lineRule="auto"/>
-        <w:rPr>
-          <w:rFonts w:eastAsia="Times New Roman" w:cstheme="minorHAnsi"/>
-          <w:color w:val="000000"/>
-          <w:sz w:val="28"/>
-          <w:szCs w:val="28"/>
-        </w:rPr>
-      </w:pPr>
-      <w:r>
-        <w:rPr>
-          <w:rFonts w:eastAsia="Times New Roman" w:cstheme="minorHAnsi"/>
-          <w:color w:val="000000"/>
-          <w:sz w:val="28"/>
-          <w:szCs w:val="28"/>
-        </w:rPr>
-        <w:t xml:space="preserve">all FDs are in 3rd NF except  C -&gt; DE </w:t>
-      </w:r>
-    </w:p>
-    <w:p>
-      <w:pPr>
-        <w:spacing w:before="100" w:beforeAutospacing="1" w:after="100" w:afterAutospacing="1" w:line="240" w:lineRule="auto"/>
-        <w:rPr>
-          <w:rFonts w:eastAsia="Times New Roman" w:cstheme="minorHAnsi"/>
-          <w:color w:val="000000"/>
-          <w:sz w:val="28"/>
-          <w:szCs w:val="28"/>
-        </w:rPr>
-      </w:pPr>
-      <w:r>
-        <w:rPr>
-          <w:rFonts w:eastAsia="Times New Roman" w:cstheme="minorHAnsi"/>
-          <w:color w:val="000000"/>
-          <w:sz w:val="28"/>
-          <w:szCs w:val="28"/>
-        </w:rPr>
-        <w:t>C -&gt; DE  is in 2nd NF</w:t>
+        <w:t xml:space="preserve">Step 6: Check </w:t>
+      </w:r>
+      <w:proofErr w:type="gramStart"/>
+      <w:r>
+        <w:rPr>
+          <w:rFonts w:eastAsia="Times New Roman" w:cstheme="minorHAnsi"/>
+          <w:color w:val="000000"/>
+          <w:sz w:val="28"/>
+          <w:szCs w:val="28"/>
+        </w:rPr>
+        <w:t>For</w:t>
+      </w:r>
+      <w:proofErr w:type="gramEnd"/>
+      <w:r>
+        <w:rPr>
+          <w:rFonts w:eastAsia="Times New Roman" w:cstheme="minorHAnsi"/>
+          <w:color w:val="000000"/>
+          <w:sz w:val="28"/>
+          <w:szCs w:val="28"/>
+        </w:rPr>
+        <w:t xml:space="preserve"> 2nd Normal Form</w:t>
+      </w:r>
+    </w:p>
+    <w:p>
+      <w:pPr>
+        <w:spacing w:before="100" w:beforeAutospacing="1" w:after="100" w:afterAutospacing="1" w:line="240" w:lineRule="auto"/>
+        <w:rPr>
+          <w:rFonts w:eastAsia="Times New Roman" w:cstheme="minorHAnsi"/>
+          <w:color w:val="000000"/>
+          <w:sz w:val="28"/>
+          <w:szCs w:val="28"/>
+        </w:rPr>
+      </w:pPr>
+      <w:proofErr w:type="gramStart"/>
+      <w:r>
+        <w:rPr>
+          <w:rFonts w:eastAsia="Times New Roman" w:cstheme="minorHAnsi"/>
+          <w:color w:val="000000"/>
+          <w:sz w:val="28"/>
+          <w:szCs w:val="28"/>
+        </w:rPr>
+        <w:t>all</w:t>
+      </w:r>
+      <w:proofErr w:type="gramEnd"/>
+      <w:r>
+        <w:rPr>
+          <w:rFonts w:eastAsia="Times New Roman" w:cstheme="minorHAnsi"/>
+          <w:color w:val="000000"/>
+          <w:sz w:val="28"/>
+          <w:szCs w:val="28"/>
+        </w:rPr>
+        <w:t xml:space="preserve"> FDs are in 3rd NF except  C -&gt; DE </w:t>
+      </w:r>
+    </w:p>
+    <w:p>
+      <w:pPr>
+        <w:spacing w:before="100" w:beforeAutospacing="1" w:after="100" w:afterAutospacing="1" w:line="240" w:lineRule="auto"/>
+        <w:rPr>
+          <w:rFonts w:eastAsia="Times New Roman" w:cstheme="minorHAnsi"/>
+          <w:color w:val="000000"/>
+          <w:sz w:val="28"/>
+          <w:szCs w:val="28"/>
+        </w:rPr>
+      </w:pPr>
+      <w:r>
+        <w:rPr>
+          <w:rFonts w:eastAsia="Times New Roman" w:cstheme="minorHAnsi"/>
+          <w:color w:val="000000"/>
+          <w:sz w:val="28"/>
+          <w:szCs w:val="28"/>
+        </w:rPr>
+        <w:t xml:space="preserve">C -&gt; </w:t>
+      </w:r>
+      <w:proofErr w:type="gramStart"/>
+      <w:r>
+        <w:rPr>
+          <w:rFonts w:eastAsia="Times New Roman" w:cstheme="minorHAnsi"/>
+          <w:color w:val="000000"/>
+          <w:sz w:val="28"/>
+          <w:szCs w:val="28"/>
+        </w:rPr>
+        <w:t>DE  is</w:t>
+      </w:r>
+      <w:proofErr w:type="gramEnd"/>
+      <w:r>
+        <w:rPr>
+          <w:rFonts w:eastAsia="Times New Roman" w:cstheme="minorHAnsi"/>
+          <w:color w:val="000000"/>
+          <w:sz w:val="28"/>
+          <w:szCs w:val="28"/>
+        </w:rPr>
+        <w:t xml:space="preserve"> in 2nd NF</w:t>
       </w:r>
     </w:p>
     <w:p>
@@ -5368,27 +7356,98 @@
           <w:sz w:val="28"/>
           <w:szCs w:val="28"/>
         </w:rPr>
-        <w:t>Suppose a relational schema R(w x y z), and set of functional dependency as followings</w:t>
-      </w:r>
-    </w:p>
-    <w:p>
-      <w:pPr>
-        <w:spacing w:before="100" w:beforeAutospacing="1" w:after="100" w:afterAutospacing="1" w:line="240" w:lineRule="auto"/>
-        <w:rPr>
-          <w:rFonts w:eastAsia="Times New Roman" w:cstheme="minorHAnsi"/>
-          <w:color w:val="000000"/>
-          <w:sz w:val="28"/>
-          <w:szCs w:val="28"/>
-        </w:rPr>
-      </w:pPr>
-      <w:r>
-        <w:rPr>
-          <w:rFonts w:eastAsia="Times New Roman" w:cstheme="minorHAnsi"/>
-          <w:color w:val="000000"/>
-          <w:sz w:val="28"/>
-          <w:szCs w:val="28"/>
-        </w:rPr>
-        <w:t>F : { wx -&gt; yz,</w:t>
+        <w:t xml:space="preserve">Suppose a relational schema </w:t>
+      </w:r>
+      <w:proofErr w:type="gramStart"/>
+      <w:r>
+        <w:rPr>
+          <w:rFonts w:eastAsia="Times New Roman" w:cstheme="minorHAnsi"/>
+          <w:color w:val="000000"/>
+          <w:sz w:val="28"/>
+          <w:szCs w:val="28"/>
+        </w:rPr>
+        <w:t>R(</w:t>
+      </w:r>
+      <w:proofErr w:type="gramEnd"/>
+      <w:r>
+        <w:rPr>
+          <w:rFonts w:eastAsia="Times New Roman" w:cstheme="minorHAnsi"/>
+          <w:color w:val="000000"/>
+          <w:sz w:val="28"/>
+          <w:szCs w:val="28"/>
+        </w:rPr>
+        <w:t>w x y z), and set of functional dependency as followings</w:t>
+      </w:r>
+    </w:p>
+    <w:p>
+      <w:pPr>
+        <w:spacing w:before="100" w:beforeAutospacing="1" w:after="100" w:afterAutospacing="1" w:line="240" w:lineRule="auto"/>
+        <w:rPr>
+          <w:rFonts w:eastAsia="Times New Roman" w:cstheme="minorHAnsi"/>
+          <w:color w:val="000000"/>
+          <w:sz w:val="28"/>
+          <w:szCs w:val="28"/>
+        </w:rPr>
+      </w:pPr>
+      <w:proofErr w:type="gramStart"/>
+      <w:r>
+        <w:rPr>
+          <w:rFonts w:eastAsia="Times New Roman" w:cstheme="minorHAnsi"/>
+          <w:color w:val="000000"/>
+          <w:sz w:val="28"/>
+          <w:szCs w:val="28"/>
+        </w:rPr>
+        <w:t>F :</w:t>
+      </w:r>
+      <w:proofErr w:type="gramEnd"/>
+      <w:r>
+        <w:rPr>
+          <w:rFonts w:eastAsia="Times New Roman" w:cstheme="minorHAnsi"/>
+          <w:color w:val="000000"/>
+          <w:sz w:val="28"/>
+          <w:szCs w:val="28"/>
+        </w:rPr>
+        <w:t xml:space="preserve"> { </w:t>
+      </w:r>
+      <w:proofErr w:type="spellStart"/>
+      <w:r>
+        <w:rPr>
+          <w:rFonts w:eastAsia="Times New Roman" w:cstheme="minorHAnsi"/>
+          <w:color w:val="000000"/>
+          <w:sz w:val="28"/>
+          <w:szCs w:val="28"/>
+        </w:rPr>
+        <w:t>wx</w:t>
+      </w:r>
+      <w:proofErr w:type="spellEnd"/>
+      <w:r>
+        <w:rPr>
+          <w:rFonts w:eastAsia="Times New Roman" w:cstheme="minorHAnsi"/>
+          <w:color w:val="000000"/>
+          <w:sz w:val="28"/>
+          <w:szCs w:val="28"/>
+        </w:rPr>
+        <w:t xml:space="preserve"> -&gt; </w:t>
+      </w:r>
+      <w:proofErr w:type="spellStart"/>
+      <w:r>
+        <w:rPr>
+          <w:rFonts w:eastAsia="Times New Roman" w:cstheme="minorHAnsi"/>
+          <w:color w:val="000000"/>
+          <w:sz w:val="28"/>
+          <w:szCs w:val="28"/>
+        </w:rPr>
+        <w:t>yz</w:t>
+      </w:r>
+      <w:proofErr w:type="spellEnd"/>
+      <w:r>
+        <w:rPr>
+          <w:rFonts w:eastAsia="Times New Roman" w:cstheme="minorHAnsi"/>
+          <w:color w:val="000000"/>
+          <w:sz w:val="28"/>
+          <w:szCs w:val="28"/>
+        </w:rPr>
+        <w:t>,</w:t>
       </w:r>
       <w:r>
         <w:rPr>
@@ -5428,79 +7487,131 @@
           <w:sz w:val="28"/>
           <w:szCs w:val="28"/>
         </w:rPr>
-        <w:t>Candidate Keys are Below</w:t>
-      </w:r>
-    </w:p>
-    <w:p>
-      <w:pPr>
-        <w:spacing w:before="100" w:beforeAutospacing="1" w:after="100" w:afterAutospacing="1" w:line="240" w:lineRule="auto"/>
-        <w:rPr>
-          <w:rFonts w:eastAsia="Times New Roman" w:cstheme="minorHAnsi"/>
-          <w:color w:val="000000"/>
-          <w:sz w:val="28"/>
-          <w:szCs w:val="28"/>
-        </w:rPr>
-      </w:pPr>
-      <w:r>
-        <w:rPr>
-          <w:rFonts w:eastAsia="Times New Roman" w:cstheme="minorHAnsi"/>
-          <w:color w:val="000000"/>
-          <w:sz w:val="28"/>
-          <w:szCs w:val="28"/>
-        </w:rPr>
-        <w:t>wx+ = w x y z</w:t>
-      </w:r>
-    </w:p>
-    <w:p>
-      <w:pPr>
-        <w:spacing w:before="100" w:beforeAutospacing="1" w:after="100" w:afterAutospacing="1" w:line="240" w:lineRule="auto"/>
-        <w:rPr>
-          <w:rFonts w:eastAsia="Times New Roman" w:cstheme="minorHAnsi"/>
-          <w:color w:val="000000"/>
-          <w:sz w:val="28"/>
-          <w:szCs w:val="28"/>
-        </w:rPr>
-      </w:pPr>
-      <w:r>
-        <w:rPr>
-          <w:rFonts w:eastAsia="Times New Roman" w:cstheme="minorHAnsi"/>
-          <w:color w:val="000000"/>
-          <w:sz w:val="28"/>
-          <w:szCs w:val="28"/>
-        </w:rPr>
-        <w:t>wz+= w z x y</w:t>
-      </w:r>
-    </w:p>
-    <w:p>
-      <w:pPr>
-        <w:spacing w:before="100" w:beforeAutospacing="1" w:after="100" w:afterAutospacing="1" w:line="240" w:lineRule="auto"/>
-        <w:rPr>
-          <w:rFonts w:eastAsia="Times New Roman" w:cstheme="minorHAnsi"/>
-          <w:color w:val="000000"/>
-          <w:sz w:val="28"/>
-          <w:szCs w:val="28"/>
-        </w:rPr>
-      </w:pPr>
-      <w:r>
-        <w:rPr>
-          <w:rFonts w:eastAsia="Times New Roman" w:cstheme="minorHAnsi"/>
-          <w:color w:val="000000"/>
-          <w:sz w:val="28"/>
-          <w:szCs w:val="28"/>
-        </w:rPr>
-        <w:t>xy+= x y z w</w:t>
-      </w:r>
-    </w:p>
-    <w:p>
-      <w:pPr>
-        <w:spacing w:before="100" w:beforeAutospacing="1" w:after="100" w:afterAutospacing="1" w:line="240" w:lineRule="auto"/>
-        <w:rPr>
-          <w:rFonts w:eastAsia="Times New Roman" w:cstheme="minorHAnsi"/>
-          <w:color w:val="000000"/>
-          <w:sz w:val="28"/>
-          <w:szCs w:val="28"/>
-        </w:rPr>
-      </w:pPr>
+        <w:t xml:space="preserve">Candidate Keys are </w:t>
+      </w:r>
+      <w:proofErr w:type="gramStart"/>
+      <w:r>
+        <w:rPr>
+          <w:rFonts w:eastAsia="Times New Roman" w:cstheme="minorHAnsi"/>
+          <w:color w:val="000000"/>
+          <w:sz w:val="28"/>
+          <w:szCs w:val="28"/>
+        </w:rPr>
+        <w:t>Below</w:t>
+      </w:r>
+      <w:proofErr w:type="gramEnd"/>
+    </w:p>
+    <w:p>
+      <w:pPr>
+        <w:spacing w:before="100" w:beforeAutospacing="1" w:after="100" w:afterAutospacing="1" w:line="240" w:lineRule="auto"/>
+        <w:rPr>
+          <w:rFonts w:eastAsia="Times New Roman" w:cstheme="minorHAnsi"/>
+          <w:color w:val="000000"/>
+          <w:sz w:val="28"/>
+          <w:szCs w:val="28"/>
+        </w:rPr>
+      </w:pPr>
+      <w:proofErr w:type="spellStart"/>
+      <w:proofErr w:type="gramStart"/>
+      <w:r>
+        <w:rPr>
+          <w:rFonts w:eastAsia="Times New Roman" w:cstheme="minorHAnsi"/>
+          <w:color w:val="000000"/>
+          <w:sz w:val="28"/>
+          <w:szCs w:val="28"/>
+        </w:rPr>
+        <w:t>wx</w:t>
+      </w:r>
+      <w:proofErr w:type="spellEnd"/>
+      <w:proofErr w:type="gramEnd"/>
+      <w:r>
+        <w:rPr>
+          <w:rFonts w:eastAsia="Times New Roman" w:cstheme="minorHAnsi"/>
+          <w:color w:val="000000"/>
+          <w:sz w:val="28"/>
+          <w:szCs w:val="28"/>
+        </w:rPr>
+        <w:t>+ = w x y z</w:t>
+      </w:r>
+    </w:p>
+    <w:p>
+      <w:pPr>
+        <w:spacing w:before="100" w:beforeAutospacing="1" w:after="100" w:afterAutospacing="1" w:line="240" w:lineRule="auto"/>
+        <w:rPr>
+          <w:rFonts w:eastAsia="Times New Roman" w:cstheme="minorHAnsi"/>
+          <w:color w:val="000000"/>
+          <w:sz w:val="28"/>
+          <w:szCs w:val="28"/>
+        </w:rPr>
+      </w:pPr>
+      <w:proofErr w:type="spellStart"/>
+      <w:proofErr w:type="gramStart"/>
+      <w:r>
+        <w:rPr>
+          <w:rFonts w:eastAsia="Times New Roman" w:cstheme="minorHAnsi"/>
+          <w:color w:val="000000"/>
+          <w:sz w:val="28"/>
+          <w:szCs w:val="28"/>
+        </w:rPr>
+        <w:t>wz</w:t>
+      </w:r>
+      <w:proofErr w:type="spellEnd"/>
+      <w:proofErr w:type="gramEnd"/>
+      <w:r>
+        <w:rPr>
+          <w:rFonts w:eastAsia="Times New Roman" w:cstheme="minorHAnsi"/>
+          <w:color w:val="000000"/>
+          <w:sz w:val="28"/>
+          <w:szCs w:val="28"/>
+        </w:rPr>
+        <w:t>+= w z x y</w:t>
+      </w:r>
+    </w:p>
+    <w:p>
+      <w:pPr>
+        <w:spacing w:before="100" w:beforeAutospacing="1" w:after="100" w:afterAutospacing="1" w:line="240" w:lineRule="auto"/>
+        <w:rPr>
+          <w:rFonts w:eastAsia="Times New Roman" w:cstheme="minorHAnsi"/>
+          <w:color w:val="000000"/>
+          <w:sz w:val="28"/>
+          <w:szCs w:val="28"/>
+        </w:rPr>
+      </w:pPr>
+      <w:proofErr w:type="spellStart"/>
+      <w:proofErr w:type="gramStart"/>
+      <w:r>
+        <w:rPr>
+          <w:rFonts w:eastAsia="Times New Roman" w:cstheme="minorHAnsi"/>
+          <w:color w:val="000000"/>
+          <w:sz w:val="28"/>
+          <w:szCs w:val="28"/>
+        </w:rPr>
+        <w:t>xy</w:t>
+      </w:r>
+      <w:proofErr w:type="spellEnd"/>
+      <w:proofErr w:type="gramEnd"/>
+      <w:r>
+        <w:rPr>
+          <w:rFonts w:eastAsia="Times New Roman" w:cstheme="minorHAnsi"/>
+          <w:color w:val="000000"/>
+          <w:sz w:val="28"/>
+          <w:szCs w:val="28"/>
+        </w:rPr>
+        <w:t>+= x y z w</w:t>
+      </w:r>
+    </w:p>
+    <w:p>
+      <w:pPr>
+        <w:spacing w:before="100" w:beforeAutospacing="1" w:after="100" w:afterAutospacing="1" w:line="240" w:lineRule="auto"/>
+        <w:rPr>
+          <w:rFonts w:eastAsia="Times New Roman" w:cstheme="minorHAnsi"/>
+          <w:color w:val="000000"/>
+          <w:sz w:val="28"/>
+          <w:szCs w:val="28"/>
+        </w:rPr>
+      </w:pPr>
+      <w:proofErr w:type="spellStart"/>
+      <w:proofErr w:type="gramStart"/>
       <w:r>
         <w:rPr>
           <w:rFonts w:eastAsia="Times New Roman" w:cstheme="minorHAnsi"/>
@@ -5509,47 +7620,149 @@
           <w:szCs w:val="28"/>
         </w:rPr>
         <w:lastRenderedPageBreak/>
-        <w:t>yz+= y z w x</w:t>
-      </w:r>
-    </w:p>
-    <w:p>
-      <w:pPr>
-        <w:spacing w:before="100" w:beforeAutospacing="1" w:after="100" w:afterAutospacing="1" w:line="240" w:lineRule="auto"/>
-        <w:rPr>
-          <w:rFonts w:eastAsia="Times New Roman" w:cstheme="minorHAnsi"/>
-          <w:color w:val="000000"/>
-          <w:sz w:val="28"/>
-          <w:szCs w:val="28"/>
-        </w:rPr>
-      </w:pPr>
-      <w:r>
-        <w:rPr>
-          <w:rFonts w:eastAsia="Times New Roman" w:cstheme="minorHAnsi"/>
-          <w:color w:val="000000"/>
-          <w:sz w:val="28"/>
-          <w:szCs w:val="28"/>
-        </w:rPr>
-        <w:t>Therefore wx, wz, xy, yz are the candidate keys in this relation because the closure of</w:t>
-      </w:r>
-    </w:p>
-    <w:p>
-      <w:pPr>
-        <w:spacing w:before="100" w:beforeAutospacing="1" w:after="100" w:afterAutospacing="1" w:line="240" w:lineRule="auto"/>
-        <w:rPr>
-          <w:rFonts w:eastAsia="Times New Roman" w:cstheme="minorHAnsi"/>
-          <w:color w:val="000000"/>
-          <w:sz w:val="28"/>
-          <w:szCs w:val="28"/>
-        </w:rPr>
-      </w:pPr>
-      <w:r>
-        <w:rPr>
-          <w:rFonts w:eastAsia="Times New Roman" w:cstheme="minorHAnsi"/>
-          <w:color w:val="000000"/>
-          <w:sz w:val="28"/>
-          <w:szCs w:val="28"/>
-        </w:rPr>
-        <w:t>these have all the attributes of relation.</w:t>
+        <w:t>yz</w:t>
+      </w:r>
+      <w:proofErr w:type="spellEnd"/>
+      <w:proofErr w:type="gramEnd"/>
+      <w:r>
+        <w:rPr>
+          <w:rFonts w:eastAsia="Times New Roman" w:cstheme="minorHAnsi"/>
+          <w:color w:val="000000"/>
+          <w:sz w:val="28"/>
+          <w:szCs w:val="28"/>
+        </w:rPr>
+        <w:t>+= y z w x</w:t>
+      </w:r>
+    </w:p>
+    <w:p>
+      <w:pPr>
+        <w:spacing w:before="100" w:beforeAutospacing="1" w:after="100" w:afterAutospacing="1" w:line="240" w:lineRule="auto"/>
+        <w:rPr>
+          <w:rFonts w:eastAsia="Times New Roman" w:cstheme="minorHAnsi"/>
+          <w:color w:val="000000"/>
+          <w:sz w:val="28"/>
+          <w:szCs w:val="28"/>
+        </w:rPr>
+      </w:pPr>
+      <w:r>
+        <w:rPr>
+          <w:rFonts w:eastAsia="Times New Roman" w:cstheme="minorHAnsi"/>
+          <w:color w:val="000000"/>
+          <w:sz w:val="28"/>
+          <w:szCs w:val="28"/>
+        </w:rPr>
+        <w:t xml:space="preserve">Therefore </w:t>
+      </w:r>
+      <w:proofErr w:type="spellStart"/>
+      <w:r>
+        <w:rPr>
+          <w:rFonts w:eastAsia="Times New Roman" w:cstheme="minorHAnsi"/>
+          <w:color w:val="000000"/>
+          <w:sz w:val="28"/>
+          <w:szCs w:val="28"/>
+        </w:rPr>
+        <w:t>wx</w:t>
+      </w:r>
+      <w:proofErr w:type="spellEnd"/>
+      <w:r>
+        <w:rPr>
+          <w:rFonts w:eastAsia="Times New Roman" w:cstheme="minorHAnsi"/>
+          <w:color w:val="000000"/>
+          <w:sz w:val="28"/>
+          <w:szCs w:val="28"/>
+        </w:rPr>
+        <w:t xml:space="preserve">, </w:t>
+      </w:r>
+      <w:proofErr w:type="spellStart"/>
+      <w:r>
+        <w:rPr>
+          <w:rFonts w:eastAsia="Times New Roman" w:cstheme="minorHAnsi"/>
+          <w:color w:val="000000"/>
+          <w:sz w:val="28"/>
+          <w:szCs w:val="28"/>
+        </w:rPr>
+        <w:t>wz</w:t>
+      </w:r>
+      <w:proofErr w:type="spellEnd"/>
+      <w:r>
+        <w:rPr>
+          <w:rFonts w:eastAsia="Times New Roman" w:cstheme="minorHAnsi"/>
+          <w:color w:val="000000"/>
+          <w:sz w:val="28"/>
+          <w:szCs w:val="28"/>
+        </w:rPr>
+        <w:t xml:space="preserve">, </w:t>
+      </w:r>
+      <w:proofErr w:type="spellStart"/>
+      <w:r>
+        <w:rPr>
+          <w:rFonts w:eastAsia="Times New Roman" w:cstheme="minorHAnsi"/>
+          <w:color w:val="000000"/>
+          <w:sz w:val="28"/>
+          <w:szCs w:val="28"/>
+        </w:rPr>
+        <w:t>xy</w:t>
+      </w:r>
+      <w:proofErr w:type="spellEnd"/>
+      <w:r>
+        <w:rPr>
+          <w:rFonts w:eastAsia="Times New Roman" w:cstheme="minorHAnsi"/>
+          <w:color w:val="000000"/>
+          <w:sz w:val="28"/>
+          <w:szCs w:val="28"/>
+        </w:rPr>
+        <w:t xml:space="preserve">, </w:t>
+      </w:r>
+      <w:proofErr w:type="spellStart"/>
+      <w:r>
+        <w:rPr>
+          <w:rFonts w:eastAsia="Times New Roman" w:cstheme="minorHAnsi"/>
+          <w:color w:val="000000"/>
+          <w:sz w:val="28"/>
+          <w:szCs w:val="28"/>
+        </w:rPr>
+        <w:t>yz</w:t>
+      </w:r>
+      <w:proofErr w:type="spellEnd"/>
+      <w:r>
+        <w:rPr>
+          <w:rFonts w:eastAsia="Times New Roman" w:cstheme="minorHAnsi"/>
+          <w:color w:val="000000"/>
+          <w:sz w:val="28"/>
+          <w:szCs w:val="28"/>
+        </w:rPr>
+        <w:t xml:space="preserve"> are the candidate keys in this relation because the closure of</w:t>
+      </w:r>
+    </w:p>
+    <w:p>
+      <w:pPr>
+        <w:spacing w:before="100" w:beforeAutospacing="1" w:after="100" w:afterAutospacing="1" w:line="240" w:lineRule="auto"/>
+        <w:rPr>
+          <w:rFonts w:eastAsia="Times New Roman" w:cstheme="minorHAnsi"/>
+          <w:color w:val="000000"/>
+          <w:sz w:val="28"/>
+          <w:szCs w:val="28"/>
+        </w:rPr>
+      </w:pPr>
+      <w:proofErr w:type="gramStart"/>
+      <w:r>
+        <w:rPr>
+          <w:rFonts w:eastAsia="Times New Roman" w:cstheme="minorHAnsi"/>
+          <w:color w:val="000000"/>
+          <w:sz w:val="28"/>
+          <w:szCs w:val="28"/>
+        </w:rPr>
+        <w:t>these</w:t>
+      </w:r>
+      <w:proofErr w:type="gramEnd"/>
+      <w:r>
+        <w:rPr>
+          <w:rFonts w:eastAsia="Times New Roman" w:cstheme="minorHAnsi"/>
+          <w:color w:val="000000"/>
+          <w:sz w:val="28"/>
+          <w:szCs w:val="28"/>
+        </w:rPr>
+        <w:t xml:space="preserve"> have all the attributes of relation.</w:t>
       </w:r>
     </w:p>
     <w:p>
@@ -5604,27 +7817,118 @@
           <w:sz w:val="28"/>
           <w:szCs w:val="28"/>
         </w:rPr>
-        <w:t>Suppose a relational schema R(a, b, c, d, e), and set of functional dependency as</w:t>
-      </w:r>
-    </w:p>
-    <w:p>
-      <w:pPr>
-        <w:spacing w:before="100" w:beforeAutospacing="1" w:after="100" w:afterAutospacing="1" w:line="240" w:lineRule="auto"/>
-        <w:rPr>
-          <w:rFonts w:eastAsia="Times New Roman" w:cstheme="minorHAnsi"/>
-          <w:color w:val="000000"/>
-          <w:sz w:val="28"/>
-          <w:szCs w:val="28"/>
-        </w:rPr>
-      </w:pPr>
-      <w:r>
-        <w:rPr>
-          <w:rFonts w:eastAsia="Times New Roman" w:cstheme="minorHAnsi"/>
-          <w:color w:val="000000"/>
-          <w:sz w:val="28"/>
-          <w:szCs w:val="28"/>
-        </w:rPr>
-        <w:t>following F : { ab -&gt; cd, d -&gt; a, bc -&gt; de } Find the candidate keys in above relation.</w:t>
+        <w:t xml:space="preserve">Suppose a relational schema </w:t>
+      </w:r>
+      <w:proofErr w:type="gramStart"/>
+      <w:r>
+        <w:rPr>
+          <w:rFonts w:eastAsia="Times New Roman" w:cstheme="minorHAnsi"/>
+          <w:color w:val="000000"/>
+          <w:sz w:val="28"/>
+          <w:szCs w:val="28"/>
+        </w:rPr>
+        <w:t>R(</w:t>
+      </w:r>
+      <w:proofErr w:type="gramEnd"/>
+      <w:r>
+        <w:rPr>
+          <w:rFonts w:eastAsia="Times New Roman" w:cstheme="minorHAnsi"/>
+          <w:color w:val="000000"/>
+          <w:sz w:val="28"/>
+          <w:szCs w:val="28"/>
+        </w:rPr>
+        <w:t>a, b, c, d, e), and set of functional dependency as</w:t>
+      </w:r>
+    </w:p>
+    <w:p>
+      <w:pPr>
+        <w:spacing w:before="100" w:beforeAutospacing="1" w:after="100" w:afterAutospacing="1" w:line="240" w:lineRule="auto"/>
+        <w:rPr>
+          <w:rFonts w:eastAsia="Times New Roman" w:cstheme="minorHAnsi"/>
+          <w:color w:val="000000"/>
+          <w:sz w:val="28"/>
+          <w:szCs w:val="28"/>
+        </w:rPr>
+      </w:pPr>
+      <w:proofErr w:type="gramStart"/>
+      <w:r>
+        <w:rPr>
+          <w:rFonts w:eastAsia="Times New Roman" w:cstheme="minorHAnsi"/>
+          <w:color w:val="000000"/>
+          <w:sz w:val="28"/>
+          <w:szCs w:val="28"/>
+        </w:rPr>
+        <w:t>following</w:t>
+      </w:r>
+      <w:proofErr w:type="gramEnd"/>
+      <w:r>
+        <w:rPr>
+          <w:rFonts w:eastAsia="Times New Roman" w:cstheme="minorHAnsi"/>
+          <w:color w:val="000000"/>
+          <w:sz w:val="28"/>
+          <w:szCs w:val="28"/>
+        </w:rPr>
+        <w:t xml:space="preserve"> F : { </w:t>
+      </w:r>
+      <w:proofErr w:type="spellStart"/>
+      <w:r>
+        <w:rPr>
+          <w:rFonts w:eastAsia="Times New Roman" w:cstheme="minorHAnsi"/>
+          <w:color w:val="000000"/>
+          <w:sz w:val="28"/>
+          <w:szCs w:val="28"/>
+        </w:rPr>
+        <w:t>ab</w:t>
+      </w:r>
+      <w:proofErr w:type="spellEnd"/>
+      <w:r>
+        <w:rPr>
+          <w:rFonts w:eastAsia="Times New Roman" w:cstheme="minorHAnsi"/>
+          <w:color w:val="000000"/>
+          <w:sz w:val="28"/>
+          <w:szCs w:val="28"/>
+        </w:rPr>
+        <w:t xml:space="preserve"> -&gt; </w:t>
+      </w:r>
+      <w:proofErr w:type="spellStart"/>
+      <w:r>
+        <w:rPr>
+          <w:rFonts w:eastAsia="Times New Roman" w:cstheme="minorHAnsi"/>
+          <w:color w:val="000000"/>
+          <w:sz w:val="28"/>
+          <w:szCs w:val="28"/>
+        </w:rPr>
+        <w:t>cd</w:t>
+      </w:r>
+      <w:proofErr w:type="spellEnd"/>
+      <w:r>
+        <w:rPr>
+          <w:rFonts w:eastAsia="Times New Roman" w:cstheme="minorHAnsi"/>
+          <w:color w:val="000000"/>
+          <w:sz w:val="28"/>
+          <w:szCs w:val="28"/>
+        </w:rPr>
+        <w:t xml:space="preserve">, d -&gt; a, </w:t>
+      </w:r>
+      <w:proofErr w:type="spellStart"/>
+      <w:r>
+        <w:rPr>
+          <w:rFonts w:eastAsia="Times New Roman" w:cstheme="minorHAnsi"/>
+          <w:color w:val="000000"/>
+          <w:sz w:val="28"/>
+          <w:szCs w:val="28"/>
+        </w:rPr>
+        <w:t>bc</w:t>
+      </w:r>
+      <w:proofErr w:type="spellEnd"/>
+      <w:r>
+        <w:rPr>
+          <w:rFonts w:eastAsia="Times New Roman" w:cstheme="minorHAnsi"/>
+          <w:color w:val="000000"/>
+          <w:sz w:val="28"/>
+          <w:szCs w:val="28"/>
+        </w:rPr>
+        <w:t xml:space="preserve"> -&gt; de } Find the candidate keys in above relation.</w:t>
       </w:r>
     </w:p>
     <w:p>
@@ -5657,94 +7961,206 @@
           <w:szCs w:val="28"/>
         </w:rPr>
       </w:pPr>
-      <w:r>
-        <w:rPr>
-          <w:rFonts w:eastAsia="Times New Roman" w:cstheme="minorHAnsi"/>
-          <w:color w:val="000000"/>
-          <w:sz w:val="28"/>
-          <w:szCs w:val="28"/>
-        </w:rPr>
-        <w:t>ab+= a b c d e</w:t>
-      </w:r>
-    </w:p>
-    <w:p>
-      <w:pPr>
-        <w:spacing w:before="100" w:beforeAutospacing="1" w:after="100" w:afterAutospacing="1" w:line="240" w:lineRule="auto"/>
-        <w:rPr>
-          <w:rFonts w:eastAsia="Times New Roman" w:cstheme="minorHAnsi"/>
-          <w:color w:val="000000"/>
-          <w:sz w:val="28"/>
-          <w:szCs w:val="28"/>
-        </w:rPr>
-      </w:pPr>
-      <w:r>
-        <w:rPr>
-          <w:rFonts w:eastAsia="Times New Roman" w:cstheme="minorHAnsi"/>
-          <w:color w:val="000000"/>
-          <w:sz w:val="28"/>
-          <w:szCs w:val="28"/>
-        </w:rPr>
-        <w:t>bc+= b c d e a</w:t>
-      </w:r>
-    </w:p>
-    <w:p>
-      <w:pPr>
-        <w:spacing w:before="100" w:beforeAutospacing="1" w:after="100" w:afterAutospacing="1" w:line="240" w:lineRule="auto"/>
-        <w:rPr>
-          <w:rFonts w:eastAsia="Times New Roman" w:cstheme="minorHAnsi"/>
-          <w:color w:val="000000"/>
-          <w:sz w:val="28"/>
-          <w:szCs w:val="28"/>
-        </w:rPr>
-      </w:pPr>
-      <w:r>
-        <w:rPr>
-          <w:rFonts w:eastAsia="Times New Roman" w:cstheme="minorHAnsi"/>
-          <w:color w:val="000000"/>
-          <w:sz w:val="28"/>
-          <w:szCs w:val="28"/>
-        </w:rPr>
-        <w:t>bd+= b d a c e</w:t>
-      </w:r>
-    </w:p>
-    <w:p>
-      <w:pPr>
-        <w:spacing w:before="100" w:beforeAutospacing="1" w:after="100" w:afterAutospacing="1" w:line="240" w:lineRule="auto"/>
-        <w:rPr>
-          <w:rFonts w:eastAsia="Times New Roman" w:cstheme="minorHAnsi"/>
-          <w:color w:val="000000"/>
-          <w:sz w:val="28"/>
-          <w:szCs w:val="28"/>
-        </w:rPr>
-      </w:pPr>
-      <w:r>
-        <w:rPr>
-          <w:rFonts w:eastAsia="Times New Roman" w:cstheme="minorHAnsi"/>
-          <w:color w:val="000000"/>
-          <w:sz w:val="28"/>
-          <w:szCs w:val="28"/>
-        </w:rPr>
-        <w:t>Therefore ab, bc bd are the candidate keys in this relation because the closure of these</w:t>
-      </w:r>
-    </w:p>
-    <w:p>
-      <w:pPr>
-        <w:spacing w:before="100" w:beforeAutospacing="1" w:after="100" w:afterAutospacing="1" w:line="240" w:lineRule="auto"/>
-        <w:rPr>
-          <w:rFonts w:eastAsia="Times New Roman" w:cstheme="minorHAnsi"/>
-          <w:color w:val="000000"/>
-          <w:sz w:val="28"/>
-          <w:szCs w:val="28"/>
-        </w:rPr>
-      </w:pPr>
-      <w:r>
-        <w:rPr>
-          <w:rFonts w:eastAsia="Times New Roman" w:cstheme="minorHAnsi"/>
-          <w:color w:val="000000"/>
-          <w:sz w:val="28"/>
-          <w:szCs w:val="28"/>
-        </w:rPr>
-        <w:t>have all the attributes of relation</w:t>
+      <w:proofErr w:type="spellStart"/>
+      <w:proofErr w:type="gramStart"/>
+      <w:r>
+        <w:rPr>
+          <w:rFonts w:eastAsia="Times New Roman" w:cstheme="minorHAnsi"/>
+          <w:color w:val="000000"/>
+          <w:sz w:val="28"/>
+          <w:szCs w:val="28"/>
+        </w:rPr>
+        <w:t>ab</w:t>
+      </w:r>
+      <w:proofErr w:type="spellEnd"/>
+      <w:proofErr w:type="gramEnd"/>
+      <w:r>
+        <w:rPr>
+          <w:rFonts w:eastAsia="Times New Roman" w:cstheme="minorHAnsi"/>
+          <w:color w:val="000000"/>
+          <w:sz w:val="28"/>
+          <w:szCs w:val="28"/>
+        </w:rPr>
+        <w:t>+= a b c d e</w:t>
+      </w:r>
+    </w:p>
+    <w:p>
+      <w:pPr>
+        <w:spacing w:before="100" w:beforeAutospacing="1" w:after="100" w:afterAutospacing="1" w:line="240" w:lineRule="auto"/>
+        <w:rPr>
+          <w:rFonts w:eastAsia="Times New Roman" w:cstheme="minorHAnsi"/>
+          <w:color w:val="000000"/>
+          <w:sz w:val="28"/>
+          <w:szCs w:val="28"/>
+        </w:rPr>
+      </w:pPr>
+      <w:proofErr w:type="spellStart"/>
+      <w:proofErr w:type="gramStart"/>
+      <w:r>
+        <w:rPr>
+          <w:rFonts w:eastAsia="Times New Roman" w:cstheme="minorHAnsi"/>
+          <w:color w:val="000000"/>
+          <w:sz w:val="28"/>
+          <w:szCs w:val="28"/>
+        </w:rPr>
+        <w:t>bc</w:t>
+      </w:r>
+      <w:proofErr w:type="spellEnd"/>
+      <w:proofErr w:type="gramEnd"/>
+      <w:r>
+        <w:rPr>
+          <w:rFonts w:eastAsia="Times New Roman" w:cstheme="minorHAnsi"/>
+          <w:color w:val="000000"/>
+          <w:sz w:val="28"/>
+          <w:szCs w:val="28"/>
+        </w:rPr>
+        <w:t>+= b c d e a</w:t>
+      </w:r>
+    </w:p>
+    <w:p>
+      <w:pPr>
+        <w:spacing w:before="100" w:beforeAutospacing="1" w:after="100" w:afterAutospacing="1" w:line="240" w:lineRule="auto"/>
+        <w:rPr>
+          <w:rFonts w:eastAsia="Times New Roman" w:cstheme="minorHAnsi"/>
+          <w:color w:val="000000"/>
+          <w:sz w:val="28"/>
+          <w:szCs w:val="28"/>
+        </w:rPr>
+      </w:pPr>
+      <w:proofErr w:type="spellStart"/>
+      <w:proofErr w:type="gramStart"/>
+      <w:r>
+        <w:rPr>
+          <w:rFonts w:eastAsia="Times New Roman" w:cstheme="minorHAnsi"/>
+          <w:color w:val="000000"/>
+          <w:sz w:val="28"/>
+          <w:szCs w:val="28"/>
+        </w:rPr>
+        <w:t>bd</w:t>
+      </w:r>
+      <w:proofErr w:type="spellEnd"/>
+      <w:proofErr w:type="gramEnd"/>
+      <w:r>
+        <w:rPr>
+          <w:rFonts w:eastAsia="Times New Roman" w:cstheme="minorHAnsi"/>
+          <w:color w:val="000000"/>
+          <w:sz w:val="28"/>
+          <w:szCs w:val="28"/>
+        </w:rPr>
+        <w:t>+= b d a c e</w:t>
+      </w:r>
+    </w:p>
+    <w:p>
+      <w:pPr>
+        <w:spacing w:before="100" w:beforeAutospacing="1" w:after="100" w:afterAutospacing="1" w:line="240" w:lineRule="auto"/>
+        <w:rPr>
+          <w:rFonts w:eastAsia="Times New Roman" w:cstheme="minorHAnsi"/>
+          <w:color w:val="000000"/>
+          <w:sz w:val="28"/>
+          <w:szCs w:val="28"/>
+        </w:rPr>
+      </w:pPr>
+      <w:r>
+        <w:rPr>
+          <w:rFonts w:eastAsia="Times New Roman" w:cstheme="minorHAnsi"/>
+          <w:color w:val="000000"/>
+          <w:sz w:val="28"/>
+          <w:szCs w:val="28"/>
+        </w:rPr>
+        <w:t xml:space="preserve">Therefore </w:t>
+      </w:r>
+      <w:proofErr w:type="spellStart"/>
+      <w:r>
+        <w:rPr>
+          <w:rFonts w:eastAsia="Times New Roman" w:cstheme="minorHAnsi"/>
+          <w:color w:val="000000"/>
+          <w:sz w:val="28"/>
+          <w:szCs w:val="28"/>
+        </w:rPr>
+        <w:t>ab</w:t>
+      </w:r>
+      <w:proofErr w:type="spellEnd"/>
+      <w:r>
+        <w:rPr>
+          <w:rFonts w:eastAsia="Times New Roman" w:cstheme="minorHAnsi"/>
+          <w:color w:val="000000"/>
+          <w:sz w:val="28"/>
+          <w:szCs w:val="28"/>
+        </w:rPr>
+        <w:t xml:space="preserve">, </w:t>
+      </w:r>
+      <w:proofErr w:type="spellStart"/>
+      <w:proofErr w:type="gramStart"/>
+      <w:r>
+        <w:rPr>
+          <w:rFonts w:eastAsia="Times New Roman" w:cstheme="minorHAnsi"/>
+          <w:color w:val="000000"/>
+          <w:sz w:val="28"/>
+          <w:szCs w:val="28"/>
+        </w:rPr>
+        <w:t>bc</w:t>
+      </w:r>
+      <w:proofErr w:type="spellEnd"/>
+      <w:proofErr w:type="gramEnd"/>
+      <w:r>
+        <w:rPr>
+          <w:rFonts w:eastAsia="Times New Roman" w:cstheme="minorHAnsi"/>
+          <w:color w:val="000000"/>
+          <w:sz w:val="28"/>
+          <w:szCs w:val="28"/>
+        </w:rPr>
+        <w:t xml:space="preserve"> </w:t>
+      </w:r>
+      <w:proofErr w:type="spellStart"/>
+      <w:r>
+        <w:rPr>
+          <w:rFonts w:eastAsia="Times New Roman" w:cstheme="minorHAnsi"/>
+          <w:color w:val="000000"/>
+          <w:sz w:val="28"/>
+          <w:szCs w:val="28"/>
+        </w:rPr>
+        <w:t>bd</w:t>
+      </w:r>
+      <w:proofErr w:type="spellEnd"/>
+      <w:r>
+        <w:rPr>
+          <w:rFonts w:eastAsia="Times New Roman" w:cstheme="minorHAnsi"/>
+          <w:color w:val="000000"/>
+          <w:sz w:val="28"/>
+          <w:szCs w:val="28"/>
+        </w:rPr>
+        <w:t xml:space="preserve"> are the candidate keys in this relation because the closure of these</w:t>
+      </w:r>
+    </w:p>
+    <w:p>
+      <w:pPr>
+        <w:spacing w:before="100" w:beforeAutospacing="1" w:after="100" w:afterAutospacing="1" w:line="240" w:lineRule="auto"/>
+        <w:rPr>
+          <w:rFonts w:eastAsia="Times New Roman" w:cstheme="minorHAnsi"/>
+          <w:color w:val="000000"/>
+          <w:sz w:val="28"/>
+          <w:szCs w:val="28"/>
+        </w:rPr>
+      </w:pPr>
+      <w:proofErr w:type="gramStart"/>
+      <w:r>
+        <w:rPr>
+          <w:rFonts w:eastAsia="Times New Roman" w:cstheme="minorHAnsi"/>
+          <w:color w:val="000000"/>
+          <w:sz w:val="28"/>
+          <w:szCs w:val="28"/>
+        </w:rPr>
+        <w:t>have</w:t>
+      </w:r>
+      <w:proofErr w:type="gramEnd"/>
+      <w:r>
+        <w:rPr>
+          <w:rFonts w:eastAsia="Times New Roman" w:cstheme="minorHAnsi"/>
+          <w:color w:val="000000"/>
+          <w:sz w:val="28"/>
+          <w:szCs w:val="28"/>
+        </w:rPr>
+        <w:t xml:space="preserve"> all the attributes of relation</w:t>
       </w:r>
     </w:p>
     <w:p>
@@ -5819,27 +8235,58 @@
           <w:sz w:val="28"/>
           <w:szCs w:val="28"/>
         </w:rPr>
-        <w:t>Suppose a relational schema R(a, b, c, d, e, f), and set of functional dependency as</w:t>
-      </w:r>
-    </w:p>
-    <w:p>
-      <w:pPr>
-        <w:spacing w:before="100" w:beforeAutospacing="1" w:after="100" w:afterAutospacing="1" w:line="240" w:lineRule="auto"/>
-        <w:rPr>
-          <w:rFonts w:eastAsia="Times New Roman" w:cstheme="minorHAnsi"/>
-          <w:color w:val="000000"/>
-          <w:sz w:val="28"/>
-          <w:szCs w:val="28"/>
-        </w:rPr>
-      </w:pPr>
-      <w:r>
-        <w:rPr>
-          <w:rFonts w:eastAsia="Times New Roman" w:cstheme="minorHAnsi"/>
-          <w:color w:val="000000"/>
-          <w:sz w:val="28"/>
-          <w:szCs w:val="28"/>
-        </w:rPr>
-        <w:t>following {AB → C, C → D, CD → AE, DE → F,F → B}</w:t>
+        <w:t xml:space="preserve">Suppose a relational schema </w:t>
+      </w:r>
+      <w:proofErr w:type="gramStart"/>
+      <w:r>
+        <w:rPr>
+          <w:rFonts w:eastAsia="Times New Roman" w:cstheme="minorHAnsi"/>
+          <w:color w:val="000000"/>
+          <w:sz w:val="28"/>
+          <w:szCs w:val="28"/>
+        </w:rPr>
+        <w:t>R(</w:t>
+      </w:r>
+      <w:proofErr w:type="gramEnd"/>
+      <w:r>
+        <w:rPr>
+          <w:rFonts w:eastAsia="Times New Roman" w:cstheme="minorHAnsi"/>
+          <w:color w:val="000000"/>
+          <w:sz w:val="28"/>
+          <w:szCs w:val="28"/>
+        </w:rPr>
+        <w:t>a, b, c, d, e, f), and set of functional dependency as</w:t>
+      </w:r>
+    </w:p>
+    <w:p>
+      <w:pPr>
+        <w:spacing w:before="100" w:beforeAutospacing="1" w:after="100" w:afterAutospacing="1" w:line="240" w:lineRule="auto"/>
+        <w:rPr>
+          <w:rFonts w:eastAsia="Times New Roman" w:cstheme="minorHAnsi"/>
+          <w:color w:val="000000"/>
+          <w:sz w:val="28"/>
+          <w:szCs w:val="28"/>
+        </w:rPr>
+      </w:pPr>
+      <w:proofErr w:type="gramStart"/>
+      <w:r>
+        <w:rPr>
+          <w:rFonts w:eastAsia="Times New Roman" w:cstheme="minorHAnsi"/>
+          <w:color w:val="000000"/>
+          <w:sz w:val="28"/>
+          <w:szCs w:val="28"/>
+        </w:rPr>
+        <w:t>following</w:t>
+      </w:r>
+      <w:proofErr w:type="gramEnd"/>
+      <w:r>
+        <w:rPr>
+          <w:rFonts w:eastAsia="Times New Roman" w:cstheme="minorHAnsi"/>
+          <w:color w:val="000000"/>
+          <w:sz w:val="28"/>
+          <w:szCs w:val="28"/>
+        </w:rPr>
+        <w:t xml:space="preserve"> {AB → C, C → D, CD → AE, DE → F,F → B}</w:t>
       </w:r>
     </w:p>
     <w:p>
@@ -5948,6 +8395,7 @@
         </w:rPr>
         <w:t xml:space="preserve">                                        </w:t>
       </w:r>
+      <w:proofErr w:type="spellStart"/>
       <w:r>
         <w:rPr>
           <w:rFonts w:ascii="MS Gothic" w:eastAsia="MS Gothic" w:hAnsi="MS Gothic" w:cs="MS Gothic" w:hint="eastAsia"/>
@@ -5957,6 +8405,7 @@
         </w:rPr>
         <w:t>✓</w:t>
       </w:r>
+      <w:proofErr w:type="spellEnd"/>
     </w:p>
     <w:p>
       <w:pPr>
@@ -5995,6 +8444,7 @@
         </w:rPr>
         <w:t xml:space="preserve">                                        </w:t>
       </w:r>
+      <w:proofErr w:type="spellStart"/>
       <w:r>
         <w:rPr>
           <w:rFonts w:ascii="MS Gothic" w:eastAsia="MS Gothic" w:hAnsi="MS Gothic" w:cs="MS Gothic" w:hint="eastAsia"/>
@@ -6004,6 +8454,7 @@
         </w:rPr>
         <w:t>✓</w:t>
       </w:r>
+      <w:proofErr w:type="spellEnd"/>
     </w:p>
     <w:p>
       <w:pPr>
@@ -6153,178 +8604,330 @@
           <w:sz w:val="28"/>
           <w:szCs w:val="28"/>
         </w:rPr>
-        <w:t>Suppose a relational schema R(a, b, c, d, e), and set of functional dependency as followings</w:t>
-      </w:r>
-    </w:p>
-    <w:p>
-      <w:pPr>
-        <w:spacing w:before="100" w:beforeAutospacing="1" w:after="100" w:afterAutospacing="1" w:line="240" w:lineRule="auto"/>
-        <w:rPr>
-          <w:rFonts w:eastAsia="Times New Roman" w:cstheme="minorHAnsi"/>
-          <w:color w:val="000000"/>
-          <w:sz w:val="28"/>
-          <w:szCs w:val="28"/>
-        </w:rPr>
-      </w:pPr>
-      <w:r>
-        <w:rPr>
-          <w:rFonts w:eastAsia="Times New Roman" w:cstheme="minorHAnsi"/>
-          <w:color w:val="000000"/>
-          <w:sz w:val="28"/>
-          <w:szCs w:val="28"/>
-        </w:rPr>
-        <w:t>F : { b-&gt;a, a-&gt;c, bc-&gt;d, ac-&gt;be } Find the candidate keys in above relation.</w:t>
-      </w:r>
-    </w:p>
-    <w:p>
-      <w:pPr>
-        <w:spacing w:before="100" w:beforeAutospacing="1" w:after="100" w:afterAutospacing="1" w:line="240" w:lineRule="auto"/>
-        <w:rPr>
-          <w:rFonts w:eastAsia="Times New Roman" w:cstheme="minorHAnsi"/>
-          <w:color w:val="000000"/>
-          <w:sz w:val="28"/>
-          <w:szCs w:val="28"/>
-        </w:rPr>
-      </w:pPr>
-    </w:p>
-    <w:p>
-      <w:pPr>
-        <w:spacing w:before="100" w:beforeAutospacing="1" w:after="100" w:afterAutospacing="1" w:line="240" w:lineRule="auto"/>
-        <w:rPr>
-          <w:rFonts w:eastAsia="Times New Roman" w:cstheme="minorHAnsi"/>
-          <w:color w:val="000000"/>
-          <w:sz w:val="28"/>
-          <w:szCs w:val="28"/>
-        </w:rPr>
-      </w:pPr>
-      <w:r>
-        <w:rPr>
-          <w:rFonts w:eastAsia="Times New Roman" w:cstheme="minorHAnsi"/>
-          <w:color w:val="000000"/>
-          <w:sz w:val="28"/>
-          <w:szCs w:val="28"/>
-        </w:rPr>
-        <w:t>b+  = a, b, c, d, e</w:t>
-      </w:r>
-    </w:p>
-    <w:p>
-      <w:pPr>
-        <w:spacing w:before="100" w:beforeAutospacing="1" w:after="100" w:afterAutospacing="1" w:line="240" w:lineRule="auto"/>
-        <w:rPr>
-          <w:rFonts w:eastAsia="Times New Roman" w:cstheme="minorHAnsi"/>
-          <w:color w:val="000000"/>
-          <w:sz w:val="28"/>
-          <w:szCs w:val="28"/>
-        </w:rPr>
-      </w:pPr>
-      <w:r>
-        <w:rPr>
-          <w:rFonts w:eastAsia="Times New Roman" w:cstheme="minorHAnsi"/>
-          <w:color w:val="000000"/>
-          <w:sz w:val="28"/>
-          <w:szCs w:val="28"/>
-        </w:rPr>
-        <w:t>a+  = a, b, c, d, e</w:t>
-      </w:r>
-    </w:p>
-    <w:p>
-      <w:pPr>
-        <w:spacing w:before="100" w:beforeAutospacing="1" w:after="100" w:afterAutospacing="1" w:line="240" w:lineRule="auto"/>
-        <w:rPr>
-          <w:rFonts w:eastAsia="Times New Roman" w:cstheme="minorHAnsi"/>
-          <w:color w:val="000000"/>
-          <w:sz w:val="28"/>
-          <w:szCs w:val="28"/>
-        </w:rPr>
-      </w:pPr>
-      <w:r>
-        <w:rPr>
-          <w:rFonts w:eastAsia="Times New Roman" w:cstheme="minorHAnsi"/>
-          <w:color w:val="000000"/>
-          <w:sz w:val="28"/>
-          <w:szCs w:val="28"/>
-        </w:rPr>
-        <w:t>bc+ = a, b, c, d, e</w:t>
-      </w:r>
-    </w:p>
-    <w:p>
-      <w:pPr>
-        <w:spacing w:before="100" w:beforeAutospacing="1" w:after="100" w:afterAutospacing="1" w:line="240" w:lineRule="auto"/>
-        <w:rPr>
-          <w:rFonts w:eastAsia="Times New Roman" w:cstheme="minorHAnsi"/>
-          <w:color w:val="000000"/>
-          <w:sz w:val="28"/>
-          <w:szCs w:val="28"/>
-        </w:rPr>
-      </w:pPr>
-      <w:r>
-        <w:rPr>
-          <w:rFonts w:eastAsia="Times New Roman" w:cstheme="minorHAnsi"/>
-          <w:color w:val="000000"/>
-          <w:sz w:val="28"/>
-          <w:szCs w:val="28"/>
-        </w:rPr>
-        <w:t>ac+ = a, b, c, d, e</w:t>
-      </w:r>
-    </w:p>
-    <w:p>
-      <w:pPr>
-        <w:spacing w:before="100" w:beforeAutospacing="1" w:after="100" w:afterAutospacing="1" w:line="240" w:lineRule="auto"/>
-        <w:rPr>
-          <w:rFonts w:eastAsia="Times New Roman" w:cstheme="minorHAnsi"/>
-          <w:color w:val="000000"/>
-          <w:sz w:val="28"/>
-          <w:szCs w:val="28"/>
-        </w:rPr>
-      </w:pPr>
-      <w:r>
-        <w:rPr>
-          <w:rFonts w:eastAsia="Times New Roman" w:cstheme="minorHAnsi"/>
-          <w:color w:val="000000"/>
-          <w:sz w:val="28"/>
-          <w:szCs w:val="28"/>
-        </w:rPr>
-        <w:t>ab+ = a, b, c, d, e</w:t>
-      </w:r>
-    </w:p>
-    <w:p>
-      <w:pPr>
-        <w:spacing w:before="100" w:beforeAutospacing="1" w:after="100" w:afterAutospacing="1" w:line="240" w:lineRule="auto"/>
-        <w:rPr>
-          <w:rFonts w:eastAsia="Times New Roman" w:cstheme="minorHAnsi"/>
-          <w:color w:val="000000"/>
-          <w:sz w:val="28"/>
-          <w:szCs w:val="28"/>
-        </w:rPr>
-      </w:pPr>
-      <w:r>
-        <w:rPr>
-          <w:rFonts w:eastAsia="Times New Roman" w:cstheme="minorHAnsi"/>
-          <w:color w:val="000000"/>
-          <w:sz w:val="28"/>
-          <w:szCs w:val="28"/>
-        </w:rPr>
-        <w:t>bc+ = a, b, c, d, e</w:t>
-      </w:r>
-    </w:p>
-    <w:p>
-      <w:pPr>
-        <w:spacing w:before="100" w:beforeAutospacing="1" w:after="100" w:afterAutospacing="1" w:line="240" w:lineRule="auto"/>
-        <w:rPr>
-          <w:rFonts w:eastAsia="Times New Roman" w:cstheme="minorHAnsi"/>
-          <w:color w:val="000000"/>
-          <w:sz w:val="28"/>
-          <w:szCs w:val="28"/>
-        </w:rPr>
-      </w:pPr>
-      <w:r>
-        <w:rPr>
-          <w:rFonts w:eastAsia="Times New Roman" w:cstheme="minorHAnsi"/>
-          <w:color w:val="000000"/>
-          <w:sz w:val="28"/>
-          <w:szCs w:val="28"/>
-        </w:rPr>
-        <w:t>candidate key = {a, b)</w:t>
+        <w:t xml:space="preserve">Suppose a relational schema </w:t>
+      </w:r>
+      <w:proofErr w:type="gramStart"/>
+      <w:r>
+        <w:rPr>
+          <w:rFonts w:eastAsia="Times New Roman" w:cstheme="minorHAnsi"/>
+          <w:color w:val="000000"/>
+          <w:sz w:val="28"/>
+          <w:szCs w:val="28"/>
+        </w:rPr>
+        <w:t>R(</w:t>
+      </w:r>
+      <w:proofErr w:type="gramEnd"/>
+      <w:r>
+        <w:rPr>
+          <w:rFonts w:eastAsia="Times New Roman" w:cstheme="minorHAnsi"/>
+          <w:color w:val="000000"/>
+          <w:sz w:val="28"/>
+          <w:szCs w:val="28"/>
+        </w:rPr>
+        <w:t>a, b, c, d, e), and set of functional dependency as followings</w:t>
+      </w:r>
+    </w:p>
+    <w:p>
+      <w:pPr>
+        <w:spacing w:before="100" w:beforeAutospacing="1" w:after="100" w:afterAutospacing="1" w:line="240" w:lineRule="auto"/>
+        <w:rPr>
+          <w:rFonts w:eastAsia="Times New Roman" w:cstheme="minorHAnsi"/>
+          <w:color w:val="000000"/>
+          <w:sz w:val="28"/>
+          <w:szCs w:val="28"/>
+        </w:rPr>
+      </w:pPr>
+      <w:proofErr w:type="gramStart"/>
+      <w:r>
+        <w:rPr>
+          <w:rFonts w:eastAsia="Times New Roman" w:cstheme="minorHAnsi"/>
+          <w:color w:val="000000"/>
+          <w:sz w:val="28"/>
+          <w:szCs w:val="28"/>
+        </w:rPr>
+        <w:t>F :</w:t>
+      </w:r>
+      <w:proofErr w:type="gramEnd"/>
+      <w:r>
+        <w:rPr>
+          <w:rFonts w:eastAsia="Times New Roman" w:cstheme="minorHAnsi"/>
+          <w:color w:val="000000"/>
+          <w:sz w:val="28"/>
+          <w:szCs w:val="28"/>
+        </w:rPr>
+        <w:t xml:space="preserve"> { b-&gt;a, a-&gt;c, </w:t>
+      </w:r>
+      <w:proofErr w:type="spellStart"/>
+      <w:r>
+        <w:rPr>
+          <w:rFonts w:eastAsia="Times New Roman" w:cstheme="minorHAnsi"/>
+          <w:color w:val="000000"/>
+          <w:sz w:val="28"/>
+          <w:szCs w:val="28"/>
+        </w:rPr>
+        <w:t>bc</w:t>
+      </w:r>
+      <w:proofErr w:type="spellEnd"/>
+      <w:r>
+        <w:rPr>
+          <w:rFonts w:eastAsia="Times New Roman" w:cstheme="minorHAnsi"/>
+          <w:color w:val="000000"/>
+          <w:sz w:val="28"/>
+          <w:szCs w:val="28"/>
+        </w:rPr>
+        <w:t>-&gt;d, ac-&gt;be } Find the candidate keys in above relation.</w:t>
+      </w:r>
+    </w:p>
+    <w:p>
+      <w:pPr>
+        <w:spacing w:before="100" w:beforeAutospacing="1" w:after="100" w:afterAutospacing="1" w:line="240" w:lineRule="auto"/>
+        <w:rPr>
+          <w:rFonts w:eastAsia="Times New Roman" w:cstheme="minorHAnsi"/>
+          <w:color w:val="000000"/>
+          <w:sz w:val="28"/>
+          <w:szCs w:val="28"/>
+        </w:rPr>
+      </w:pPr>
+    </w:p>
+    <w:p>
+      <w:pPr>
+        <w:spacing w:before="100" w:beforeAutospacing="1" w:after="100" w:afterAutospacing="1" w:line="240" w:lineRule="auto"/>
+        <w:rPr>
+          <w:rFonts w:eastAsia="Times New Roman" w:cstheme="minorHAnsi"/>
+          <w:color w:val="000000"/>
+          <w:sz w:val="28"/>
+          <w:szCs w:val="28"/>
+        </w:rPr>
+      </w:pPr>
+      <w:r>
+        <w:rPr>
+          <w:rFonts w:eastAsia="Times New Roman" w:cstheme="minorHAnsi"/>
+          <w:color w:val="000000"/>
+          <w:sz w:val="28"/>
+          <w:szCs w:val="28"/>
+        </w:rPr>
+        <w:t>b</w:t>
+      </w:r>
+      <w:proofErr w:type="gramStart"/>
+      <w:r>
+        <w:rPr>
+          <w:rFonts w:eastAsia="Times New Roman" w:cstheme="minorHAnsi"/>
+          <w:color w:val="000000"/>
+          <w:sz w:val="28"/>
+          <w:szCs w:val="28"/>
+        </w:rPr>
+        <w:t>+  =</w:t>
+      </w:r>
+      <w:proofErr w:type="gramEnd"/>
+      <w:r>
+        <w:rPr>
+          <w:rFonts w:eastAsia="Times New Roman" w:cstheme="minorHAnsi"/>
+          <w:color w:val="000000"/>
+          <w:sz w:val="28"/>
+          <w:szCs w:val="28"/>
+        </w:rPr>
+        <w:t xml:space="preserve"> a, b, c, d, e</w:t>
+      </w:r>
+    </w:p>
+    <w:p>
+      <w:pPr>
+        <w:spacing w:before="100" w:beforeAutospacing="1" w:after="100" w:afterAutospacing="1" w:line="240" w:lineRule="auto"/>
+        <w:rPr>
+          <w:rFonts w:eastAsia="Times New Roman" w:cstheme="minorHAnsi"/>
+          <w:color w:val="000000"/>
+          <w:sz w:val="28"/>
+          <w:szCs w:val="28"/>
+        </w:rPr>
+      </w:pPr>
+      <w:r>
+        <w:rPr>
+          <w:rFonts w:eastAsia="Times New Roman" w:cstheme="minorHAnsi"/>
+          <w:color w:val="000000"/>
+          <w:sz w:val="28"/>
+          <w:szCs w:val="28"/>
+        </w:rPr>
+        <w:t>a</w:t>
+      </w:r>
+      <w:proofErr w:type="gramStart"/>
+      <w:r>
+        <w:rPr>
+          <w:rFonts w:eastAsia="Times New Roman" w:cstheme="minorHAnsi"/>
+          <w:color w:val="000000"/>
+          <w:sz w:val="28"/>
+          <w:szCs w:val="28"/>
+        </w:rPr>
+        <w:t>+  =</w:t>
+      </w:r>
+      <w:proofErr w:type="gramEnd"/>
+      <w:r>
+        <w:rPr>
+          <w:rFonts w:eastAsia="Times New Roman" w:cstheme="minorHAnsi"/>
+          <w:color w:val="000000"/>
+          <w:sz w:val="28"/>
+          <w:szCs w:val="28"/>
+        </w:rPr>
+        <w:t xml:space="preserve"> a, b, c, d, e</w:t>
+      </w:r>
+    </w:p>
+    <w:p>
+      <w:pPr>
+        <w:spacing w:before="100" w:beforeAutospacing="1" w:after="100" w:afterAutospacing="1" w:line="240" w:lineRule="auto"/>
+        <w:rPr>
+          <w:rFonts w:eastAsia="Times New Roman" w:cstheme="minorHAnsi"/>
+          <w:color w:val="000000"/>
+          <w:sz w:val="28"/>
+          <w:szCs w:val="28"/>
+        </w:rPr>
+      </w:pPr>
+      <w:proofErr w:type="spellStart"/>
+      <w:proofErr w:type="gramStart"/>
+      <w:r>
+        <w:rPr>
+          <w:rFonts w:eastAsia="Times New Roman" w:cstheme="minorHAnsi"/>
+          <w:color w:val="000000"/>
+          <w:sz w:val="28"/>
+          <w:szCs w:val="28"/>
+        </w:rPr>
+        <w:t>bc</w:t>
+      </w:r>
+      <w:proofErr w:type="spellEnd"/>
+      <w:proofErr w:type="gramEnd"/>
+      <w:r>
+        <w:rPr>
+          <w:rFonts w:eastAsia="Times New Roman" w:cstheme="minorHAnsi"/>
+          <w:color w:val="000000"/>
+          <w:sz w:val="28"/>
+          <w:szCs w:val="28"/>
+        </w:rPr>
+        <w:t>+ = a, b, c, d, e</w:t>
+      </w:r>
+    </w:p>
+    <w:p>
+      <w:pPr>
+        <w:spacing w:before="100" w:beforeAutospacing="1" w:after="100" w:afterAutospacing="1" w:line="240" w:lineRule="auto"/>
+        <w:rPr>
+          <w:rFonts w:eastAsia="Times New Roman" w:cstheme="minorHAnsi"/>
+          <w:color w:val="000000"/>
+          <w:sz w:val="28"/>
+          <w:szCs w:val="28"/>
+        </w:rPr>
+      </w:pPr>
+      <w:proofErr w:type="gramStart"/>
+      <w:r>
+        <w:rPr>
+          <w:rFonts w:eastAsia="Times New Roman" w:cstheme="minorHAnsi"/>
+          <w:color w:val="000000"/>
+          <w:sz w:val="28"/>
+          <w:szCs w:val="28"/>
+        </w:rPr>
+        <w:t>ac</w:t>
+      </w:r>
+      <w:proofErr w:type="gramEnd"/>
+      <w:r>
+        <w:rPr>
+          <w:rFonts w:eastAsia="Times New Roman" w:cstheme="minorHAnsi"/>
+          <w:color w:val="000000"/>
+          <w:sz w:val="28"/>
+          <w:szCs w:val="28"/>
+        </w:rPr>
+        <w:t>+ = a, b, c, d, e</w:t>
+      </w:r>
+    </w:p>
+    <w:p>
+      <w:pPr>
+        <w:spacing w:before="100" w:beforeAutospacing="1" w:after="100" w:afterAutospacing="1" w:line="240" w:lineRule="auto"/>
+        <w:rPr>
+          <w:rFonts w:eastAsia="Times New Roman" w:cstheme="minorHAnsi"/>
+          <w:color w:val="000000"/>
+          <w:sz w:val="28"/>
+          <w:szCs w:val="28"/>
+        </w:rPr>
+      </w:pPr>
+      <w:proofErr w:type="spellStart"/>
+      <w:proofErr w:type="gramStart"/>
+      <w:r>
+        <w:rPr>
+          <w:rFonts w:eastAsia="Times New Roman" w:cstheme="minorHAnsi"/>
+          <w:color w:val="000000"/>
+          <w:sz w:val="28"/>
+          <w:szCs w:val="28"/>
+        </w:rPr>
+        <w:t>ab</w:t>
+      </w:r>
+      <w:proofErr w:type="spellEnd"/>
+      <w:proofErr w:type="gramEnd"/>
+      <w:r>
+        <w:rPr>
+          <w:rFonts w:eastAsia="Times New Roman" w:cstheme="minorHAnsi"/>
+          <w:color w:val="000000"/>
+          <w:sz w:val="28"/>
+          <w:szCs w:val="28"/>
+        </w:rPr>
+        <w:t>+ = a, b, c, d, e</w:t>
+      </w:r>
+    </w:p>
+    <w:p>
+      <w:pPr>
+        <w:spacing w:before="100" w:beforeAutospacing="1" w:after="100" w:afterAutospacing="1" w:line="240" w:lineRule="auto"/>
+        <w:rPr>
+          <w:rFonts w:eastAsia="Times New Roman" w:cstheme="minorHAnsi"/>
+          <w:color w:val="000000"/>
+          <w:sz w:val="28"/>
+          <w:szCs w:val="28"/>
+        </w:rPr>
+      </w:pPr>
+      <w:proofErr w:type="spellStart"/>
+      <w:proofErr w:type="gramStart"/>
+      <w:r>
+        <w:rPr>
+          <w:rFonts w:eastAsia="Times New Roman" w:cstheme="minorHAnsi"/>
+          <w:color w:val="000000"/>
+          <w:sz w:val="28"/>
+          <w:szCs w:val="28"/>
+        </w:rPr>
+        <w:t>bc</w:t>
+      </w:r>
+      <w:proofErr w:type="spellEnd"/>
+      <w:proofErr w:type="gramEnd"/>
+      <w:r>
+        <w:rPr>
+          <w:rFonts w:eastAsia="Times New Roman" w:cstheme="minorHAnsi"/>
+          <w:color w:val="000000"/>
+          <w:sz w:val="28"/>
+          <w:szCs w:val="28"/>
+        </w:rPr>
+        <w:t>+ = a, b, c, d, e</w:t>
+      </w:r>
+    </w:p>
+    <w:p>
+      <w:pPr>
+        <w:spacing w:before="100" w:beforeAutospacing="1" w:after="100" w:afterAutospacing="1" w:line="240" w:lineRule="auto"/>
+        <w:rPr>
+          <w:rFonts w:eastAsia="Times New Roman" w:cstheme="minorHAnsi"/>
+          <w:color w:val="000000"/>
+          <w:sz w:val="28"/>
+          <w:szCs w:val="28"/>
+        </w:rPr>
+      </w:pPr>
+      <w:proofErr w:type="gramStart"/>
+      <w:r>
+        <w:rPr>
+          <w:rFonts w:eastAsia="Times New Roman" w:cstheme="minorHAnsi"/>
+          <w:color w:val="000000"/>
+          <w:sz w:val="28"/>
+          <w:szCs w:val="28"/>
+        </w:rPr>
+        <w:t>candidate</w:t>
+      </w:r>
+      <w:proofErr w:type="gramEnd"/>
+      <w:r>
+        <w:rPr>
+          <w:rFonts w:eastAsia="Times New Roman" w:cstheme="minorHAnsi"/>
+          <w:color w:val="000000"/>
+          <w:sz w:val="28"/>
+          <w:szCs w:val="28"/>
+        </w:rPr>
+        <w:t xml:space="preserve"> key = {a, b)</w:t>
       </w:r>
     </w:p>
     <w:p>
@@ -6359,7 +8962,25 @@
           <w:sz w:val="28"/>
           <w:szCs w:val="28"/>
         </w:rPr>
-        <w:t>Dead Lock Prevention :-</w:t>
+        <w:t xml:space="preserve">Dead Lock </w:t>
+      </w:r>
+      <w:proofErr w:type="gramStart"/>
+      <w:r>
+        <w:rPr>
+          <w:b/>
+          <w:sz w:val="28"/>
+          <w:szCs w:val="28"/>
+        </w:rPr>
+        <w:t>Prevention :</w:t>
+      </w:r>
+      <w:proofErr w:type="gramEnd"/>
+      <w:r>
+        <w:rPr>
+          <w:b/>
+          <w:sz w:val="28"/>
+          <w:szCs w:val="28"/>
+        </w:rPr>
+        <w:t>-</w:t>
       </w:r>
     </w:p>
     <w:p>
@@ -6430,30 +9051,62 @@
           <w:sz w:val="28"/>
           <w:szCs w:val="28"/>
         </w:rPr>
-        <w:t>Condition 1: If timestamp of T1 is smaller than the timestamp of T2, ie, T1 started before T2, then allow T1 to wait for T2 to release lock on X.</w:t>
-      </w:r>
-    </w:p>
-    <w:p>
-      <w:pPr>
-        <w:rPr>
-          <w:sz w:val="28"/>
-          <w:szCs w:val="28"/>
-        </w:rPr>
-      </w:pPr>
-    </w:p>
-    <w:p>
-      <w:pPr>
-        <w:rPr>
-          <w:sz w:val="28"/>
-          <w:szCs w:val="28"/>
-        </w:rPr>
-      </w:pPr>
-      <w:r>
-        <w:rPr>
-          <w:sz w:val="28"/>
-          <w:szCs w:val="28"/>
-        </w:rPr>
-        <w:t>Condition 2: If timestamp of T1 is larger than the timestamp of T2, i.e, T1 started after T2, then roll-back T1. [Also, let T1 starts again with the same timestamp and request X in a random amount of time.]</w:t>
+        <w:t xml:space="preserve">Condition 1: If timestamp of T1 is smaller than the timestamp of T2, </w:t>
+      </w:r>
+      <w:proofErr w:type="spellStart"/>
+      <w:r>
+        <w:rPr>
+          <w:sz w:val="28"/>
+          <w:szCs w:val="28"/>
+        </w:rPr>
+        <w:t>ie</w:t>
+      </w:r>
+      <w:proofErr w:type="spellEnd"/>
+      <w:r>
+        <w:rPr>
+          <w:sz w:val="28"/>
+          <w:szCs w:val="28"/>
+        </w:rPr>
+        <w:t>, T1 started before T2, then allow T1 to wait for T2 to release lock on X.</w:t>
+      </w:r>
+    </w:p>
+    <w:p>
+      <w:pPr>
+        <w:rPr>
+          <w:sz w:val="28"/>
+          <w:szCs w:val="28"/>
+        </w:rPr>
+      </w:pPr>
+    </w:p>
+    <w:p>
+      <w:pPr>
+        <w:rPr>
+          <w:sz w:val="28"/>
+          <w:szCs w:val="28"/>
+        </w:rPr>
+      </w:pPr>
+      <w:r>
+        <w:rPr>
+          <w:sz w:val="28"/>
+          <w:szCs w:val="28"/>
+        </w:rPr>
+        <w:t xml:space="preserve">Condition 2: If timestamp of T1 is larger than the timestamp of T2, </w:t>
+      </w:r>
+      <w:proofErr w:type="spellStart"/>
+      <w:r>
+        <w:rPr>
+          <w:sz w:val="28"/>
+          <w:szCs w:val="28"/>
+        </w:rPr>
+        <w:t>i.e</w:t>
+      </w:r>
+      <w:proofErr w:type="spellEnd"/>
+      <w:r>
+        <w:rPr>
+          <w:sz w:val="28"/>
+          <w:szCs w:val="28"/>
+        </w:rPr>
+        <w:t>, T1 started after T2, then roll-back T1. [Also, let T1 starts again with the same timestamp and request X in a random amount of time.]</w:t>
       </w:r>
     </w:p>
     <w:p>
@@ -6524,86 +9177,152 @@
           <w:sz w:val="28"/>
           <w:szCs w:val="28"/>
         </w:rPr>
-        <w:t>Condition 1: If timestamp of T1 is larger than the timestamp of T2, ie, T1 started after T2, then allow T1 to wait for T2 to release lock on X.</w:t>
-      </w:r>
-    </w:p>
-    <w:p>
-      <w:pPr>
-        <w:rPr>
-          <w:sz w:val="28"/>
-          <w:szCs w:val="28"/>
-        </w:rPr>
-      </w:pPr>
-    </w:p>
-    <w:p>
-      <w:pPr>
-        <w:rPr>
-          <w:sz w:val="28"/>
-          <w:szCs w:val="28"/>
-        </w:rPr>
-      </w:pPr>
-      <w:r>
-        <w:rPr>
-          <w:sz w:val="28"/>
-          <w:szCs w:val="28"/>
-        </w:rPr>
-        <w:t>Condition 2: If timestamp of T1 is smaller than the timestamp of T2, i.e, T1 started before T2, then roll-back T2. That is, the data item requested by T1 will be preempted from T2 and T2 is rolled-back.</w:t>
-      </w:r>
-    </w:p>
-    <w:p>
-      <w:pPr>
-        <w:rPr>
-          <w:sz w:val="28"/>
-          <w:szCs w:val="28"/>
-        </w:rPr>
-      </w:pPr>
-    </w:p>
-    <w:p>
-      <w:pPr>
-        <w:rPr>
-          <w:sz w:val="28"/>
-          <w:szCs w:val="28"/>
-        </w:rPr>
-      </w:pPr>
-    </w:p>
-    <w:p>
-      <w:pPr>
-        <w:rPr>
-          <w:b/>
-          <w:sz w:val="28"/>
-          <w:szCs w:val="28"/>
-        </w:rPr>
-      </w:pPr>
-      <w:r>
-        <w:rPr>
-          <w:b/>
-          <w:sz w:val="28"/>
-          <w:szCs w:val="28"/>
-        </w:rPr>
-        <w:t>Dead Lock Avoidance :-</w:t>
-      </w:r>
-    </w:p>
-    <w:p>
-      <w:pPr>
-        <w:rPr>
-          <w:sz w:val="28"/>
-          <w:szCs w:val="28"/>
-        </w:rPr>
-      </w:pPr>
-    </w:p>
-    <w:p>
-      <w:pPr>
-        <w:rPr>
-          <w:sz w:val="28"/>
-          <w:szCs w:val="28"/>
-        </w:rPr>
-      </w:pPr>
-      <w:r>
-        <w:rPr>
-          <w:sz w:val="28"/>
-          <w:szCs w:val="28"/>
-        </w:rPr>
-        <w:t xml:space="preserve"> 1. Wait For Gra</w:t>
+        <w:t xml:space="preserve">Condition 1: If timestamp of T1 is larger than the timestamp of T2, </w:t>
+      </w:r>
+      <w:proofErr w:type="spellStart"/>
+      <w:r>
+        <w:rPr>
+          <w:sz w:val="28"/>
+          <w:szCs w:val="28"/>
+        </w:rPr>
+        <w:t>ie</w:t>
+      </w:r>
+      <w:proofErr w:type="spellEnd"/>
+      <w:r>
+        <w:rPr>
+          <w:sz w:val="28"/>
+          <w:szCs w:val="28"/>
+        </w:rPr>
+        <w:t>, T1 started after T2, then allow T1 to wait for T2 to release lock on X.</w:t>
+      </w:r>
+    </w:p>
+    <w:p>
+      <w:pPr>
+        <w:rPr>
+          <w:sz w:val="28"/>
+          <w:szCs w:val="28"/>
+        </w:rPr>
+      </w:pPr>
+    </w:p>
+    <w:p>
+      <w:pPr>
+        <w:rPr>
+          <w:sz w:val="28"/>
+          <w:szCs w:val="28"/>
+        </w:rPr>
+      </w:pPr>
+      <w:r>
+        <w:rPr>
+          <w:sz w:val="28"/>
+          <w:szCs w:val="28"/>
+        </w:rPr>
+        <w:t xml:space="preserve">Condition 2: If timestamp of T1 is smaller than the timestamp of T2, </w:t>
+      </w:r>
+      <w:proofErr w:type="spellStart"/>
+      <w:r>
+        <w:rPr>
+          <w:sz w:val="28"/>
+          <w:szCs w:val="28"/>
+        </w:rPr>
+        <w:t>i.e</w:t>
+      </w:r>
+      <w:proofErr w:type="spellEnd"/>
+      <w:r>
+        <w:rPr>
+          <w:sz w:val="28"/>
+          <w:szCs w:val="28"/>
+        </w:rPr>
+        <w:t>, T1 started before T2, then roll-back T2. That is, the data item requested by T1 will be preempted from T2 and T2 is rolled-back.</w:t>
+      </w:r>
+    </w:p>
+    <w:p>
+      <w:pPr>
+        <w:rPr>
+          <w:sz w:val="28"/>
+          <w:szCs w:val="28"/>
+        </w:rPr>
+      </w:pPr>
+    </w:p>
+    <w:p>
+      <w:pPr>
+        <w:rPr>
+          <w:sz w:val="28"/>
+          <w:szCs w:val="28"/>
+        </w:rPr>
+      </w:pPr>
+    </w:p>
+    <w:p>
+      <w:pPr>
+        <w:rPr>
+          <w:b/>
+          <w:sz w:val="28"/>
+          <w:szCs w:val="28"/>
+        </w:rPr>
+      </w:pPr>
+      <w:r>
+        <w:rPr>
+          <w:b/>
+          <w:sz w:val="28"/>
+          <w:szCs w:val="28"/>
+        </w:rPr>
+        <w:t xml:space="preserve">Dead Lock </w:t>
+      </w:r>
+      <w:proofErr w:type="gramStart"/>
+      <w:r>
+        <w:rPr>
+          <w:b/>
+          <w:sz w:val="28"/>
+          <w:szCs w:val="28"/>
+        </w:rPr>
+        <w:t>Avoidance :</w:t>
+      </w:r>
+      <w:proofErr w:type="gramEnd"/>
+      <w:r>
+        <w:rPr>
+          <w:b/>
+          <w:sz w:val="28"/>
+          <w:szCs w:val="28"/>
+        </w:rPr>
+        <w:t>-</w:t>
+      </w:r>
+    </w:p>
+    <w:p>
+      <w:pPr>
+        <w:rPr>
+          <w:sz w:val="28"/>
+          <w:szCs w:val="28"/>
+        </w:rPr>
+      </w:pPr>
+    </w:p>
+    <w:p>
+      <w:pPr>
+        <w:rPr>
+          <w:sz w:val="28"/>
+          <w:szCs w:val="28"/>
+        </w:rPr>
+      </w:pPr>
+      <w:r>
+        <w:rPr>
+          <w:sz w:val="28"/>
+          <w:szCs w:val="28"/>
+        </w:rPr>
+        <w:t xml:space="preserve"> 1. Wait </w:t>
+      </w:r>
+      <w:proofErr w:type="gramStart"/>
+      <w:r>
+        <w:rPr>
+          <w:sz w:val="28"/>
+          <w:szCs w:val="28"/>
+        </w:rPr>
+        <w:t>For</w:t>
+      </w:r>
+      <w:proofErr w:type="gramEnd"/>
+      <w:r>
+        <w:rPr>
+          <w:sz w:val="28"/>
+          <w:szCs w:val="28"/>
+        </w:rPr>
+        <w:t xml:space="preserve"> Gra</w:t>
       </w:r>
       <w:r>
         <w:rPr>
@@ -6648,7 +9367,55 @@
           <w:sz w:val="28"/>
           <w:szCs w:val="28"/>
         </w:rPr>
-        <w:t xml:space="preserve">  This is a simple method available to track if any deadlock situation may arise. For each transaction entering into the system, a node is created. When a transaction Ti requests for a lock on an item, say X, which is held by some other transaction Tj, a directed edge is created from Ti to Tj. If Tj releases item X, the edge between them is dropped and Ti locks the data item.</w:t>
+        <w:t xml:space="preserve">  This is a simple method available to track if any deadlock situation may arise. For each transaction entering into the system, a node is created. When a transaction Ti requests for a lock on an item, say X, which is held by some other transaction </w:t>
+      </w:r>
+      <w:proofErr w:type="spellStart"/>
+      <w:r>
+        <w:rPr>
+          <w:sz w:val="28"/>
+          <w:szCs w:val="28"/>
+        </w:rPr>
+        <w:t>Tj</w:t>
+      </w:r>
+      <w:proofErr w:type="spellEnd"/>
+      <w:r>
+        <w:rPr>
+          <w:sz w:val="28"/>
+          <w:szCs w:val="28"/>
+        </w:rPr>
+        <w:t xml:space="preserve">, a directed edge is created from Ti to </w:t>
+      </w:r>
+      <w:proofErr w:type="spellStart"/>
+      <w:r>
+        <w:rPr>
+          <w:sz w:val="28"/>
+          <w:szCs w:val="28"/>
+        </w:rPr>
+        <w:t>Tj</w:t>
+      </w:r>
+      <w:proofErr w:type="spellEnd"/>
+      <w:r>
+        <w:rPr>
+          <w:sz w:val="28"/>
+          <w:szCs w:val="28"/>
+        </w:rPr>
+        <w:t xml:space="preserve">. If </w:t>
+      </w:r>
+      <w:proofErr w:type="spellStart"/>
+      <w:r>
+        <w:rPr>
+          <w:sz w:val="28"/>
+          <w:szCs w:val="28"/>
+        </w:rPr>
+        <w:t>Tj</w:t>
+      </w:r>
+      <w:proofErr w:type="spellEnd"/>
+      <w:r>
+        <w:rPr>
+          <w:sz w:val="28"/>
+          <w:szCs w:val="28"/>
+        </w:rPr>
+        <w:t xml:space="preserve"> releases item X, the edge between them is dropped and Ti locks the data item.</w:t>
       </w:r>
     </w:p>
     <w:p>
@@ -6724,8 +9491,17 @@
           <w:sz w:val="28"/>
           <w:szCs w:val="28"/>
         </w:rPr>
-        <w:t>Operations are conflict, if they satisfy all three of the following conditions :</w:t>
-      </w:r>
+        <w:t xml:space="preserve">Operations are conflict, if they satisfy all three of the following </w:t>
+      </w:r>
+      <w:proofErr w:type="gramStart"/>
+      <w:r>
+        <w:rPr>
+          <w:sz w:val="28"/>
+          <w:szCs w:val="28"/>
+        </w:rPr>
+        <w:t>conditions :</w:t>
+      </w:r>
+      <w:proofErr w:type="gramEnd"/>
     </w:p>
     <w:p>
       <w:pPr>
@@ -6784,7 +9560,23 @@
           <w:sz w:val="28"/>
           <w:szCs w:val="28"/>
         </w:rPr>
-        <w:t>At least one of the operation is a write operation.</w:t>
+        <w:t xml:space="preserve">At least one of the </w:t>
+      </w:r>
+      <w:proofErr w:type="gramStart"/>
+      <w:r>
+        <w:rPr>
+          <w:sz w:val="28"/>
+          <w:szCs w:val="28"/>
+        </w:rPr>
+        <w:t>operation</w:t>
+      </w:r>
+      <w:proofErr w:type="gramEnd"/>
+      <w:r>
+        <w:rPr>
+          <w:sz w:val="28"/>
+          <w:szCs w:val="28"/>
+        </w:rPr>
+        <w:t xml:space="preserve"> is a write operation.</w:t>
       </w:r>
       <w:r>
         <w:rPr>
@@ -6897,6 +9689,7 @@
           <w:szCs w:val="28"/>
         </w:rPr>
       </w:pPr>
+      <w:proofErr w:type="gramStart"/>
       <w:r>
         <w:rPr>
           <w:sz w:val="28"/>
@@ -6918,6 +9711,7 @@
         </w:rPr>
         <w:t>:</w:t>
       </w:r>
+      <w:proofErr w:type="gramEnd"/>
       <w:r>
         <w:rPr>
           <w:sz w:val="28"/>
@@ -6994,7 +9788,39 @@
           <w:sz w:val="28"/>
           <w:szCs w:val="28"/>
         </w:rPr>
-        <w:t>If the precedence graph is cyclic, we can conclude that it is not conflict serializable or non serializable to any schedule serial schedule.</w:t>
+        <w:t xml:space="preserve">If the precedence graph is cyclic, we can conclude that it is not conflict </w:t>
+      </w:r>
+      <w:proofErr w:type="spellStart"/>
+      <w:r>
+        <w:rPr>
+          <w:sz w:val="28"/>
+          <w:szCs w:val="28"/>
+        </w:rPr>
+        <w:t>serializable</w:t>
+      </w:r>
+      <w:proofErr w:type="spellEnd"/>
+      <w:r>
+        <w:rPr>
+          <w:sz w:val="28"/>
+          <w:szCs w:val="28"/>
+        </w:rPr>
+        <w:t xml:space="preserve"> or non </w:t>
+      </w:r>
+      <w:proofErr w:type="spellStart"/>
+      <w:r>
+        <w:rPr>
+          <w:sz w:val="28"/>
+          <w:szCs w:val="28"/>
+        </w:rPr>
+        <w:t>serializable</w:t>
+      </w:r>
+      <w:proofErr w:type="spellEnd"/>
+      <w:r>
+        <w:rPr>
+          <w:sz w:val="28"/>
+          <w:szCs w:val="28"/>
+        </w:rPr>
+        <w:t xml:space="preserve"> to any schedule serial schedule.</w:t>
       </w:r>
     </w:p>
     <w:p>
@@ -7044,7 +9870,7 @@
                     <a:blip r:embed="rId10">
                       <a:extLst>
                         <a:ext uri="{28A0092B-C50C-407E-A947-70E740481C1C}">
-                          <a14:useLocalDpi xmlns="" xmlns:wpc="http://schemas.microsoft.com/office/word/2010/wordprocessingCanvas" xmlns:mc="http://schemas.openxmlformats.org/markup-compatibility/2006" xmlns:o="urn:schemas-microsoft-com:office:office" xmlns:v="urn:schemas-microsoft-com:vml" xmlns:wp14="http://schemas.microsoft.com/office/word/2010/wordprocessingDrawing" xmlns:w10="urn:schemas-microsoft-com:office:word" xmlns:w="http://schemas.openxmlformats.org/wordprocessingml/2006/main" xmlns:w14="http://schemas.microsoft.com/office/word/2010/wordml" xmlns:wpg="http://schemas.microsoft.com/office/word/2010/wordprocessingGroup" xmlns:wpi="http://schemas.microsoft.com/office/word/2010/wordprocessingInk" xmlns:wps="http://schemas.microsoft.com/office/word/2010/wordprocessingShape" xmlns:a14="http://schemas.microsoft.com/office/drawing/2010/main" val="0"/>
+                          <a14:useLocalDpi xmlns:a14="http://schemas.microsoft.com/office/drawing/2010/main" xmlns:wps="http://schemas.microsoft.com/office/word/2010/wordprocessingShape" xmlns:wpi="http://schemas.microsoft.com/office/word/2010/wordprocessingInk" xmlns:wpg="http://schemas.microsoft.com/office/word/2010/wordprocessingGroup" xmlns:w14="http://schemas.microsoft.com/office/word/2010/wordml" xmlns:w="http://schemas.openxmlformats.org/wordprocessingml/2006/main" xmlns:w10="urn:schemas-microsoft-com:office:word" xmlns:wp14="http://schemas.microsoft.com/office/word/2010/wordprocessingDrawing" xmlns:v="urn:schemas-microsoft-com:vml" xmlns:o="urn:schemas-microsoft-com:office:office" xmlns:mc="http://schemas.openxmlformats.org/markup-compatibility/2006" xmlns:wpc="http://schemas.microsoft.com/office/word/2010/wordprocessingCanvas" xmlns="" val="0"/>
                         </a:ext>
                       </a:extLst>
                     </a:blip>
@@ -7108,7 +9934,7 @@
                     <a:blip r:embed="rId11">
                       <a:extLst>
                         <a:ext uri="{28A0092B-C50C-407E-A947-70E740481C1C}">
-                          <a14:useLocalDpi xmlns="" xmlns:wpc="http://schemas.microsoft.com/office/word/2010/wordprocessingCanvas" xmlns:mc="http://schemas.openxmlformats.org/markup-compatibility/2006" xmlns:o="urn:schemas-microsoft-com:office:office" xmlns:v="urn:schemas-microsoft-com:vml" xmlns:wp14="http://schemas.microsoft.com/office/word/2010/wordprocessingDrawing" xmlns:w10="urn:schemas-microsoft-com:office:word" xmlns:w="http://schemas.openxmlformats.org/wordprocessingml/2006/main" xmlns:w14="http://schemas.microsoft.com/office/word/2010/wordml" xmlns:wpg="http://schemas.microsoft.com/office/word/2010/wordprocessingGroup" xmlns:wpi="http://schemas.microsoft.com/office/word/2010/wordprocessingInk" xmlns:wps="http://schemas.microsoft.com/office/word/2010/wordprocessingShape" xmlns:a14="http://schemas.microsoft.com/office/drawing/2010/main" val="0"/>
+                          <a14:useLocalDpi xmlns:a14="http://schemas.microsoft.com/office/drawing/2010/main" xmlns:wps="http://schemas.microsoft.com/office/word/2010/wordprocessingShape" xmlns:wpi="http://schemas.microsoft.com/office/word/2010/wordprocessingInk" xmlns:wpg="http://schemas.microsoft.com/office/word/2010/wordprocessingGroup" xmlns:w14="http://schemas.microsoft.com/office/word/2010/wordml" xmlns:w="http://schemas.openxmlformats.org/wordprocessingml/2006/main" xmlns:w10="urn:schemas-microsoft-com:office:word" xmlns:wp14="http://schemas.microsoft.com/office/word/2010/wordprocessingDrawing" xmlns:v="urn:schemas-microsoft-com:vml" xmlns:o="urn:schemas-microsoft-com:office:office" xmlns:mc="http://schemas.openxmlformats.org/markup-compatibility/2006" xmlns:wpc="http://schemas.microsoft.com/office/word/2010/wordprocessingCanvas" xmlns="" val="0"/>
                         </a:ext>
                       </a:extLst>
                     </a:blip>
@@ -7172,6 +9998,152 @@
     <w:p>
       <w:pPr>
         <w:rPr>
+          <w:b/>
+          <w:sz w:val="28"/>
+          <w:szCs w:val="28"/>
+        </w:rPr>
+      </w:pPr>
+      <w:r>
+        <w:rPr>
+          <w:b/>
+          <w:sz w:val="28"/>
+          <w:szCs w:val="28"/>
+        </w:rPr>
+        <w:t>BTREE INDEXING:-</w:t>
+      </w:r>
+    </w:p>
+    <w:p>
+      <w:pPr>
+        <w:rPr>
+          <w:sz w:val="28"/>
+          <w:szCs w:val="28"/>
+        </w:rPr>
+      </w:pPr>
+      <w:r>
+        <w:rPr>
+          <w:sz w:val="28"/>
+          <w:szCs w:val="28"/>
+        </w:rPr>
+        <w:t xml:space="preserve">FOR DEFN REF:  </w:t>
+      </w:r>
+      <w:hyperlink r:id="rId12" w:history="1">
+        <w:r>
+          <w:rPr>
+            <w:rStyle w:val="Hyperlink"/>
+            <w:sz w:val="28"/>
+            <w:szCs w:val="28"/>
+          </w:rPr>
+          <w:t>https://www.youtube.com/watch?v=jpS8BLb8BgI</w:t>
+        </w:r>
+      </w:hyperlink>
+    </w:p>
+    <w:p>
+      <w:pPr>
+        <w:rPr>
+          <w:sz w:val="28"/>
+          <w:szCs w:val="28"/>
+        </w:rPr>
+      </w:pPr>
+      <w:hyperlink r:id="rId13" w:history="1">
+        <w:r>
+          <w:rPr>
+            <w:rStyle w:val="Hyperlink"/>
+            <w:sz w:val="28"/>
+            <w:szCs w:val="28"/>
+          </w:rPr>
+          <w:t>https://www.youtube.com/watch?v=KnXohGgIpQU</w:t>
+        </w:r>
+      </w:hyperlink>
+    </w:p>
+    <w:p>
+      <w:pPr>
+        <w:rPr>
+          <w:sz w:val="28"/>
+          <w:szCs w:val="28"/>
+        </w:rPr>
+      </w:pPr>
+      <w:hyperlink r:id="rId14" w:history="1">
+        <w:r>
+          <w:rPr>
+            <w:rStyle w:val="Hyperlink"/>
+            <w:sz w:val="28"/>
+            <w:szCs w:val="28"/>
+          </w:rPr>
+          <w:t>https://www.youtube.com/watch?v=aZjYr87r1b8</w:t>
+        </w:r>
+      </w:hyperlink>
+    </w:p>
+    <w:p>
+      <w:pPr>
+        <w:rPr>
+          <w:sz w:val="28"/>
+          <w:szCs w:val="28"/>
+        </w:rPr>
+      </w:pPr>
+      <w:r>
+        <w:rPr>
+          <w:sz w:val="28"/>
+          <w:szCs w:val="28"/>
+        </w:rPr>
+        <w:t>For problem solving</w:t>
+      </w:r>
+    </w:p>
+    <w:p>
+      <w:hyperlink r:id="rId15" w:history="1">
+        <w:r>
+          <w:rPr>
+            <w:rStyle w:val="Hyperlink"/>
+          </w:rPr>
+          <w:t>B Tree | Data Structure (DS) | NTA UGC NET CS DEC 2019 | Problem 1 - YouTube</w:t>
+        </w:r>
+      </w:hyperlink>
+    </w:p>
+    <w:p>
+      <w:pPr>
+        <w:rPr>
+          <w:sz w:val="28"/>
+          <w:szCs w:val="28"/>
+        </w:rPr>
+      </w:pPr>
+      <w:hyperlink r:id="rId16" w:history="1">
+        <w:r>
+          <w:rPr>
+            <w:rStyle w:val="Hyperlink"/>
+            <w:sz w:val="28"/>
+            <w:szCs w:val="28"/>
+          </w:rPr>
+          <w:t>https://www.youtube.com/watch?v=JwrZrzE63PE&amp;ab_channel=AnkitVerma-GATE%26NETCSIT</w:t>
+        </w:r>
+      </w:hyperlink>
+    </w:p>
+    <w:p>
+      <w:hyperlink r:id="rId17" w:history="1">
+        <w:r>
+          <w:rPr>
+            <w:rStyle w:val="Hyperlink"/>
+          </w:rPr>
+          <w:t>Data Structure MCQs: UGC NET June 2019 and December 2019 solution| - YouTube</w:t>
+        </w:r>
+      </w:hyperlink>
+    </w:p>
+    <w:p>
+      <w:pPr>
+        <w:rPr>
+          <w:sz w:val="28"/>
+          <w:szCs w:val="28"/>
+        </w:rPr>
+      </w:pPr>
+      <w:r>
+        <w:rPr>
+          <w:sz w:val="28"/>
+          <w:szCs w:val="28"/>
+        </w:rPr>
+        <w:t>https://www.youtube.com/watch?v=_v7g-rYM8hQ&amp;ab_channel=ComputerShastra</w:t>
+      </w:r>
+    </w:p>
+    <w:p>
+      <w:pPr>
+        <w:rPr>
           <w:rStyle w:val="Hyperlink"/>
           <w:b/>
           <w:color w:val="auto"/>
@@ -7307,183 +10279,199 @@
           <w:sz w:val="28"/>
           <w:szCs w:val="28"/>
         </w:rPr>
-        <w:t xml:space="preserve">Memory-Style(RAID Level 2) </w:t>
-      </w:r>
-    </w:p>
-    <w:p>
-      <w:pPr>
-        <w:rPr>
-          <w:sz w:val="28"/>
-          <w:szCs w:val="28"/>
-        </w:rPr>
-      </w:pPr>
-      <w:r>
-        <w:rPr>
+        <w:t>Memory-</w:t>
+      </w:r>
+      <w:proofErr w:type="gramStart"/>
+      <w:r>
+        <w:rPr>
+          <w:sz w:val="28"/>
+          <w:szCs w:val="28"/>
+        </w:rPr>
+        <w:t>Style(</w:t>
+      </w:r>
+      <w:proofErr w:type="gramEnd"/>
+      <w:r>
+        <w:rPr>
+          <w:sz w:val="28"/>
+          <w:szCs w:val="28"/>
+        </w:rPr>
+        <w:t xml:space="preserve">RAID Level 2) </w:t>
+      </w:r>
+    </w:p>
+    <w:p>
+      <w:pPr>
+        <w:rPr>
+          <w:sz w:val="28"/>
+          <w:szCs w:val="28"/>
+        </w:rPr>
+      </w:pPr>
+      <w:r>
+        <w:rPr>
+          <w:sz w:val="28"/>
+          <w:szCs w:val="28"/>
+        </w:rPr>
+        <w:t>-</w:t>
+      </w:r>
+      <w:r>
+        <w:rPr>
+          <w:sz w:val="28"/>
+          <w:szCs w:val="28"/>
+        </w:rPr>
+        <w:t xml:space="preserve">Bit-Interleaved Parity (RAID Level 3) </w:t>
+      </w:r>
+    </w:p>
+    <w:p>
+      <w:pPr>
+        <w:rPr>
+          <w:sz w:val="28"/>
+          <w:szCs w:val="28"/>
+        </w:rPr>
+      </w:pPr>
+      <w:r>
+        <w:rPr>
+          <w:sz w:val="28"/>
+          <w:szCs w:val="28"/>
+        </w:rPr>
+        <w:t>-</w:t>
+      </w:r>
+      <w:r>
+        <w:rPr>
+          <w:sz w:val="28"/>
+          <w:szCs w:val="28"/>
+        </w:rPr>
+        <w:t xml:space="preserve">Block-Interleaved Parity (RAID Level 4) </w:t>
+      </w:r>
+    </w:p>
+    <w:p>
+      <w:pPr>
+        <w:rPr>
+          <w:sz w:val="28"/>
+          <w:szCs w:val="28"/>
+        </w:rPr>
+      </w:pPr>
+      <w:r>
+        <w:rPr>
+          <w:sz w:val="28"/>
+          <w:szCs w:val="28"/>
+        </w:rPr>
+        <w:t>-</w:t>
+      </w:r>
+      <w:r>
+        <w:rPr>
+          <w:sz w:val="28"/>
+          <w:szCs w:val="28"/>
+        </w:rPr>
+        <w:t xml:space="preserve">Block-Interleaved Distributed-Parity (RAID Level 5) </w:t>
+      </w:r>
+    </w:p>
+    <w:p>
+      <w:pPr>
+        <w:rPr>
+          <w:sz w:val="28"/>
+          <w:szCs w:val="28"/>
+        </w:rPr>
+      </w:pPr>
+      <w:r>
+        <w:rPr>
+          <w:sz w:val="28"/>
+          <w:szCs w:val="28"/>
+        </w:rPr>
+        <w:t>-</w:t>
+      </w:r>
+      <w:r>
+        <w:rPr>
+          <w:sz w:val="28"/>
+          <w:szCs w:val="28"/>
+        </w:rPr>
+        <w:t xml:space="preserve">P+Q redundancy (RAID Level 6)    </w:t>
+      </w:r>
+    </w:p>
+    <w:p>
+      <w:pPr>
+        <w:rPr>
+          <w:sz w:val="28"/>
+          <w:szCs w:val="28"/>
+        </w:rPr>
+      </w:pPr>
+      <w:r>
+        <w:rPr>
+          <w:sz w:val="28"/>
+          <w:szCs w:val="28"/>
+        </w:rPr>
+        <w:t>-</w:t>
+      </w:r>
+      <w:r>
+        <w:rPr>
+          <w:sz w:val="28"/>
+          <w:szCs w:val="28"/>
+        </w:rPr>
+        <w:t>Striped Mirrors (RAID Level 10)</w:t>
+      </w:r>
+    </w:p>
+    <w:p>
+      <w:pPr>
+        <w:rPr>
+          <w:sz w:val="28"/>
+          <w:szCs w:val="28"/>
+        </w:rPr>
+      </w:pPr>
+    </w:p>
+    <w:p>
+      <w:pPr>
+        <w:rPr>
+          <w:sz w:val="28"/>
+          <w:szCs w:val="28"/>
+        </w:rPr>
+      </w:pPr>
+    </w:p>
+    <w:p>
+      <w:pPr>
+        <w:rPr>
+          <w:sz w:val="28"/>
+          <w:szCs w:val="28"/>
+        </w:rPr>
+      </w:pPr>
+    </w:p>
+    <w:p>
+      <w:pPr>
+        <w:rPr>
+          <w:b/>
+          <w:sz w:val="28"/>
+          <w:szCs w:val="28"/>
+        </w:rPr>
+      </w:pPr>
+      <w:r>
+        <w:rPr>
+          <w:b/>
+          <w:sz w:val="28"/>
+          <w:szCs w:val="28"/>
+        </w:rPr>
+        <w:t>JOINS:-</w:t>
+      </w:r>
+    </w:p>
+    <w:p>
+      <w:pPr>
+        <w:rPr>
+          <w:b/>
+          <w:sz w:val="28"/>
+          <w:szCs w:val="28"/>
+        </w:rPr>
+      </w:pPr>
+    </w:p>
+    <w:p>
+      <w:pPr>
+        <w:rPr>
+          <w:sz w:val="28"/>
+          <w:szCs w:val="28"/>
+        </w:rPr>
+      </w:pPr>
+      <w:r>
+        <w:rPr>
+          <w:noProof/>
           <w:sz w:val="28"/>
           <w:szCs w:val="28"/>
         </w:rPr>
         <w:lastRenderedPageBreak/>
-        <w:t>-</w:t>
-      </w:r>
-      <w:r>
-        <w:rPr>
-          <w:sz w:val="28"/>
-          <w:szCs w:val="28"/>
-        </w:rPr>
-        <w:t xml:space="preserve">Bit-Interleaved Parity (RAID Level 3) </w:t>
-      </w:r>
-    </w:p>
-    <w:p>
-      <w:pPr>
-        <w:rPr>
-          <w:sz w:val="28"/>
-          <w:szCs w:val="28"/>
-        </w:rPr>
-      </w:pPr>
-      <w:r>
-        <w:rPr>
-          <w:sz w:val="28"/>
-          <w:szCs w:val="28"/>
-        </w:rPr>
-        <w:t>-</w:t>
-      </w:r>
-      <w:r>
-        <w:rPr>
-          <w:sz w:val="28"/>
-          <w:szCs w:val="28"/>
-        </w:rPr>
-        <w:t xml:space="preserve">Block-Interleaved Parity (RAID Level 4) </w:t>
-      </w:r>
-    </w:p>
-    <w:p>
-      <w:pPr>
-        <w:rPr>
-          <w:sz w:val="28"/>
-          <w:szCs w:val="28"/>
-        </w:rPr>
-      </w:pPr>
-      <w:r>
-        <w:rPr>
-          <w:sz w:val="28"/>
-          <w:szCs w:val="28"/>
-        </w:rPr>
-        <w:t>-</w:t>
-      </w:r>
-      <w:r>
-        <w:rPr>
-          <w:sz w:val="28"/>
-          <w:szCs w:val="28"/>
-        </w:rPr>
-        <w:t xml:space="preserve">Block-Interleaved Distributed-Parity (RAID Level 5) </w:t>
-      </w:r>
-    </w:p>
-    <w:p>
-      <w:pPr>
-        <w:rPr>
-          <w:sz w:val="28"/>
-          <w:szCs w:val="28"/>
-        </w:rPr>
-      </w:pPr>
-      <w:r>
-        <w:rPr>
-          <w:sz w:val="28"/>
-          <w:szCs w:val="28"/>
-        </w:rPr>
-        <w:t>-</w:t>
-      </w:r>
-      <w:r>
-        <w:rPr>
-          <w:sz w:val="28"/>
-          <w:szCs w:val="28"/>
-        </w:rPr>
-        <w:t xml:space="preserve">P+Q redundancy (RAID Level 6)    </w:t>
-      </w:r>
-    </w:p>
-    <w:p>
-      <w:pPr>
-        <w:rPr>
-          <w:sz w:val="28"/>
-          <w:szCs w:val="28"/>
-        </w:rPr>
-      </w:pPr>
-      <w:r>
-        <w:rPr>
-          <w:sz w:val="28"/>
-          <w:szCs w:val="28"/>
-        </w:rPr>
-        <w:t>-</w:t>
-      </w:r>
-      <w:r>
-        <w:rPr>
-          <w:sz w:val="28"/>
-          <w:szCs w:val="28"/>
-        </w:rPr>
-        <w:t>Striped Mirrors (RAID Level 10)</w:t>
-      </w:r>
-    </w:p>
-    <w:p>
-      <w:pPr>
-        <w:rPr>
-          <w:sz w:val="28"/>
-          <w:szCs w:val="28"/>
-        </w:rPr>
-      </w:pPr>
-    </w:p>
-    <w:p>
-      <w:pPr>
-        <w:rPr>
-          <w:sz w:val="28"/>
-          <w:szCs w:val="28"/>
-        </w:rPr>
-      </w:pPr>
-    </w:p>
-    <w:p>
-      <w:pPr>
-        <w:rPr>
-          <w:sz w:val="28"/>
-          <w:szCs w:val="28"/>
-        </w:rPr>
-      </w:pPr>
-    </w:p>
-    <w:p>
-      <w:pPr>
-        <w:rPr>
-          <w:b/>
-          <w:sz w:val="28"/>
-          <w:szCs w:val="28"/>
-        </w:rPr>
-      </w:pPr>
-      <w:r>
-        <w:rPr>
-          <w:b/>
-          <w:sz w:val="28"/>
-          <w:szCs w:val="28"/>
-        </w:rPr>
-        <w:t>JOINS:-</w:t>
-      </w:r>
-    </w:p>
-    <w:p>
-      <w:pPr>
-        <w:rPr>
-          <w:b/>
-          <w:sz w:val="28"/>
-          <w:szCs w:val="28"/>
-        </w:rPr>
-      </w:pPr>
-    </w:p>
-    <w:p>
-      <w:pPr>
-        <w:rPr>
-          <w:sz w:val="28"/>
-          <w:szCs w:val="28"/>
-        </w:rPr>
-      </w:pPr>
-      <w:r>
-        <w:rPr>
-          <w:noProof/>
-          <w:sz w:val="28"/>
-          <w:szCs w:val="28"/>
-        </w:rPr>
         <w:drawing>
           <wp:inline distT="0" distB="0" distL="0" distR="0">
             <wp:extent cx="4191000" cy="3048000"/>
@@ -7502,10 +10490,10 @@
                     </pic:cNvPicPr>
                   </pic:nvPicPr>
                   <pic:blipFill>
-                    <a:blip r:embed="rId12">
+                    <a:blip r:embed="rId18">
                       <a:extLst>
                         <a:ext uri="{28A0092B-C50C-407E-A947-70E740481C1C}">
-                          <a14:useLocalDpi xmlns="" xmlns:wpc="http://schemas.microsoft.com/office/word/2010/wordprocessingCanvas" xmlns:mc="http://schemas.openxmlformats.org/markup-compatibility/2006" xmlns:o="urn:schemas-microsoft-com:office:office" xmlns:v="urn:schemas-microsoft-com:vml" xmlns:wp14="http://schemas.microsoft.com/office/word/2010/wordprocessingDrawing" xmlns:w10="urn:schemas-microsoft-com:office:word" xmlns:w="http://schemas.openxmlformats.org/wordprocessingml/2006/main" xmlns:w14="http://schemas.microsoft.com/office/word/2010/wordml" xmlns:wpg="http://schemas.microsoft.com/office/word/2010/wordprocessingGroup" xmlns:wpi="http://schemas.microsoft.com/office/word/2010/wordprocessingInk" xmlns:wps="http://schemas.microsoft.com/office/word/2010/wordprocessingShape" xmlns:a14="http://schemas.microsoft.com/office/drawing/2010/main" val="0"/>
+                          <a14:useLocalDpi xmlns:a14="http://schemas.microsoft.com/office/drawing/2010/main" xmlns:wps="http://schemas.microsoft.com/office/word/2010/wordprocessingShape" xmlns:wpi="http://schemas.microsoft.com/office/word/2010/wordprocessingInk" xmlns:wpg="http://schemas.microsoft.com/office/word/2010/wordprocessingGroup" xmlns:w14="http://schemas.microsoft.com/office/word/2010/wordml" xmlns:w="http://schemas.openxmlformats.org/wordprocessingml/2006/main" xmlns:w10="urn:schemas-microsoft-com:office:word" xmlns:wp14="http://schemas.microsoft.com/office/word/2010/wordprocessingDrawing" xmlns:v="urn:schemas-microsoft-com:vml" xmlns:o="urn:schemas-microsoft-com:office:office" xmlns:mc="http://schemas.openxmlformats.org/markup-compatibility/2006" xmlns:wpc="http://schemas.microsoft.com/office/word/2010/wordprocessingCanvas" xmlns="" val="0"/>
                         </a:ext>
                       </a:extLst>
                     </a:blip>
@@ -7597,7 +10585,6 @@
           <w:sz w:val="28"/>
           <w:szCs w:val="28"/>
         </w:rPr>
-        <w:lastRenderedPageBreak/>
         <w:t>Location transparency ensures that the user can query on any table(s) or fragment(s) of a table as if they were stored locally in the user’s site.</w:t>
       </w:r>
     </w:p>
@@ -7630,7 +10617,23 @@
           <w:sz w:val="28"/>
           <w:szCs w:val="28"/>
         </w:rPr>
-        <w:t>Fragmentation transparency enables users to query upon any table as if it were unfragmented. Thus, it hides the fact that the table the user is querying on is actually a fragment or union of some fragments. It also conceals the fact that the fragments are located at diverse sites.</w:t>
+        <w:t xml:space="preserve">Fragmentation transparency enables users to query upon any table as if it were </w:t>
+      </w:r>
+      <w:proofErr w:type="spellStart"/>
+      <w:r>
+        <w:rPr>
+          <w:sz w:val="28"/>
+          <w:szCs w:val="28"/>
+        </w:rPr>
+        <w:t>unfragmented</w:t>
+      </w:r>
+      <w:proofErr w:type="spellEnd"/>
+      <w:r>
+        <w:rPr>
+          <w:sz w:val="28"/>
+          <w:szCs w:val="28"/>
+        </w:rPr>
+        <w:t>. Thus, it hides the fact that the table the user is querying on is actually a fragment or union of some fragments. It also conceals the fact that the fragments are located at diverse sites.</w:t>
       </w:r>
     </w:p>
     <w:p>
@@ -7844,133 +10847,164 @@
           <w:sz w:val="28"/>
           <w:szCs w:val="28"/>
         </w:rPr>
+        <w:t>This methodology relies on manipulating the data stored in the relational database to give the appearance of traditional OLAP's slicing and dicing functionality. In essence, each action of slicing and dicing is equivalent to adding a "WHERE" clause in the SQL statement.</w:t>
+      </w:r>
+    </w:p>
+    <w:p>
+      <w:pPr>
+        <w:spacing w:before="100" w:beforeAutospacing="1" w:after="100" w:afterAutospacing="1" w:line="240" w:lineRule="auto"/>
+        <w:rPr>
+          <w:rFonts w:eastAsia="Times New Roman" w:cstheme="minorHAnsi"/>
+          <w:b/>
+          <w:color w:val="000000"/>
+          <w:sz w:val="28"/>
+          <w:szCs w:val="28"/>
+        </w:rPr>
+      </w:pPr>
+      <w:r>
+        <w:rPr>
+          <w:rFonts w:eastAsia="Times New Roman" w:cstheme="minorHAnsi"/>
+          <w:b/>
+          <w:color w:val="000000"/>
+          <w:sz w:val="28"/>
+          <w:szCs w:val="28"/>
+        </w:rPr>
+        <w:t>HOLAP</w:t>
+      </w:r>
+    </w:p>
+    <w:p>
+      <w:pPr>
+        <w:spacing w:before="100" w:beforeAutospacing="1" w:after="100" w:afterAutospacing="1" w:line="240" w:lineRule="auto"/>
+        <w:rPr>
+          <w:rFonts w:eastAsia="Times New Roman" w:cstheme="minorHAnsi"/>
+          <w:color w:val="000000"/>
+          <w:sz w:val="28"/>
+          <w:szCs w:val="28"/>
+        </w:rPr>
+      </w:pPr>
+      <w:r>
+        <w:rPr>
+          <w:rFonts w:eastAsia="Times New Roman" w:cstheme="minorHAnsi"/>
+          <w:color w:val="000000"/>
+          <w:sz w:val="28"/>
+          <w:szCs w:val="28"/>
+        </w:rPr>
+        <w:t xml:space="preserve">HOLAP technologies attempt to combine the advantages of MOLAP and ROLAP. For summary-type information, HOLAP leverages cube technology for faster performance. When detail information is </w:t>
+      </w:r>
+      <w:proofErr w:type="spellStart"/>
+      <w:r>
+        <w:rPr>
+          <w:rFonts w:eastAsia="Times New Roman" w:cstheme="minorHAnsi"/>
+          <w:color w:val="000000"/>
+          <w:sz w:val="28"/>
+          <w:szCs w:val="28"/>
+        </w:rPr>
+        <w:t>needed</w:t>
+      </w:r>
+      <w:proofErr w:type="gramStart"/>
+      <w:r>
+        <w:rPr>
+          <w:rFonts w:eastAsia="Times New Roman" w:cstheme="minorHAnsi"/>
+          <w:color w:val="000000"/>
+          <w:sz w:val="28"/>
+          <w:szCs w:val="28"/>
+        </w:rPr>
+        <w:t>,HOLAP</w:t>
+      </w:r>
+      <w:proofErr w:type="spellEnd"/>
+      <w:proofErr w:type="gramEnd"/>
+      <w:r>
+        <w:rPr>
+          <w:rFonts w:eastAsia="Times New Roman" w:cstheme="minorHAnsi"/>
+          <w:color w:val="000000"/>
+          <w:sz w:val="28"/>
+          <w:szCs w:val="28"/>
+        </w:rPr>
+        <w:t xml:space="preserve"> can "drill through" from the cube into the underlying relational data.</w:t>
+      </w:r>
+    </w:p>
+    <w:p>
+      <w:pPr>
+        <w:spacing w:before="100" w:beforeAutospacing="1" w:after="100" w:afterAutospacing="1" w:line="240" w:lineRule="auto"/>
+        <w:rPr>
+          <w:rFonts w:ascii="Times New Roman" w:eastAsia="Times New Roman" w:hAnsi="Times New Roman" w:cs="Times New Roman"/>
+          <w:color w:val="000000"/>
+          <w:sz w:val="32"/>
+          <w:szCs w:val="32"/>
+        </w:rPr>
+      </w:pPr>
+    </w:p>
+    <w:p>
+      <w:pPr>
+        <w:spacing w:before="100" w:beforeAutospacing="1" w:after="100" w:afterAutospacing="1" w:line="240" w:lineRule="auto"/>
+        <w:rPr>
+          <w:rFonts w:ascii="Times New Roman" w:eastAsia="Times New Roman" w:hAnsi="Times New Roman" w:cs="Times New Roman"/>
+          <w:b/>
+          <w:color w:val="000000"/>
+          <w:sz w:val="32"/>
+          <w:szCs w:val="32"/>
+        </w:rPr>
+      </w:pPr>
+      <w:r>
+        <w:rPr>
+          <w:rFonts w:ascii="Times New Roman" w:eastAsia="Times New Roman" w:hAnsi="Times New Roman" w:cs="Times New Roman"/>
+          <w:b/>
+          <w:color w:val="000000"/>
+          <w:sz w:val="32"/>
+          <w:szCs w:val="32"/>
+        </w:rPr>
+        <w:t>Different views regarding the design of a data warehouse:-</w:t>
+      </w:r>
+    </w:p>
+    <w:p>
+      <w:pPr>
+        <w:spacing w:before="100" w:beforeAutospacing="1" w:after="100" w:afterAutospacing="1" w:line="240" w:lineRule="auto"/>
+        <w:rPr>
+          <w:rFonts w:ascii="Times New Roman" w:eastAsia="Times New Roman" w:hAnsi="Times New Roman" w:cs="Times New Roman"/>
+          <w:color w:val="000000"/>
+          <w:sz w:val="32"/>
+          <w:szCs w:val="32"/>
+        </w:rPr>
+      </w:pPr>
+      <w:r>
+        <w:rPr>
+          <w:rFonts w:ascii="Times New Roman" w:eastAsia="Times New Roman" w:hAnsi="Times New Roman" w:cs="Times New Roman"/>
+          <w:b/>
+          <w:color w:val="000000"/>
+          <w:sz w:val="32"/>
+          <w:szCs w:val="32"/>
+        </w:rPr>
+        <w:t>The top-down view</w:t>
+      </w:r>
+      <w:r>
+        <w:rPr>
+          <w:rFonts w:ascii="Times New Roman" w:eastAsia="Times New Roman" w:hAnsi="Times New Roman" w:cs="Times New Roman"/>
+          <w:color w:val="000000"/>
+          <w:sz w:val="32"/>
+          <w:szCs w:val="32"/>
+        </w:rPr>
+        <w:t xml:space="preserve"> - This view allows the selection of relevant information needed for a data warehouse.</w:t>
+      </w:r>
+    </w:p>
+    <w:p>
+      <w:pPr>
+        <w:spacing w:before="100" w:beforeAutospacing="1" w:after="100" w:afterAutospacing="1" w:line="240" w:lineRule="auto"/>
+        <w:rPr>
+          <w:rFonts w:ascii="Times New Roman" w:eastAsia="Times New Roman" w:hAnsi="Times New Roman" w:cs="Times New Roman"/>
+          <w:color w:val="000000"/>
+          <w:sz w:val="32"/>
+          <w:szCs w:val="32"/>
+        </w:rPr>
+      </w:pPr>
+      <w:r>
+        <w:rPr>
+          <w:rFonts w:ascii="Times New Roman" w:eastAsia="Times New Roman" w:hAnsi="Times New Roman" w:cs="Times New Roman"/>
+          <w:b/>
+          <w:color w:val="000000"/>
+          <w:sz w:val="32"/>
+          <w:szCs w:val="32"/>
+        </w:rPr>
         <w:lastRenderedPageBreak/>
-        <w:t>This methodology relies on manipulating the data stored in the relational database to give the appearance of traditional OLAP's slicing and dicing functionality. In essence, each action of slicing and dicing is equivalent to adding a "WHERE" clause in the SQL statement.</w:t>
-      </w:r>
-    </w:p>
-    <w:p>
-      <w:pPr>
-        <w:spacing w:before="100" w:beforeAutospacing="1" w:after="100" w:afterAutospacing="1" w:line="240" w:lineRule="auto"/>
-        <w:rPr>
-          <w:rFonts w:eastAsia="Times New Roman" w:cstheme="minorHAnsi"/>
-          <w:b/>
-          <w:color w:val="000000"/>
-          <w:sz w:val="28"/>
-          <w:szCs w:val="28"/>
-        </w:rPr>
-      </w:pPr>
-      <w:r>
-        <w:rPr>
-          <w:rFonts w:eastAsia="Times New Roman" w:cstheme="minorHAnsi"/>
-          <w:b/>
-          <w:color w:val="000000"/>
-          <w:sz w:val="28"/>
-          <w:szCs w:val="28"/>
-        </w:rPr>
-        <w:t>HOLAP</w:t>
-      </w:r>
-    </w:p>
-    <w:p>
-      <w:pPr>
-        <w:spacing w:before="100" w:beforeAutospacing="1" w:after="100" w:afterAutospacing="1" w:line="240" w:lineRule="auto"/>
-        <w:rPr>
-          <w:rFonts w:eastAsia="Times New Roman" w:cstheme="minorHAnsi"/>
-          <w:color w:val="000000"/>
-          <w:sz w:val="28"/>
-          <w:szCs w:val="28"/>
-        </w:rPr>
-      </w:pPr>
-      <w:r>
-        <w:rPr>
-          <w:rFonts w:eastAsia="Times New Roman" w:cstheme="minorHAnsi"/>
-          <w:color w:val="000000"/>
-          <w:sz w:val="28"/>
-          <w:szCs w:val="28"/>
-        </w:rPr>
-        <w:t>HOLAP technologies attempt to combine the advantages of MOLAP and ROLAP. For summary-type information, HOLAP leverages cube technology for faster performance. When detail information is needed,HOLAP can "drill through" from the cube into the underlying relational data.</w:t>
-      </w:r>
-    </w:p>
-    <w:p>
-      <w:pPr>
-        <w:spacing w:before="100" w:beforeAutospacing="1" w:after="100" w:afterAutospacing="1" w:line="240" w:lineRule="auto"/>
-        <w:rPr>
-          <w:rFonts w:ascii="Times New Roman" w:eastAsia="Times New Roman" w:hAnsi="Times New Roman" w:cs="Times New Roman"/>
-          <w:color w:val="000000"/>
-          <w:sz w:val="32"/>
-          <w:szCs w:val="32"/>
-        </w:rPr>
-      </w:pPr>
-    </w:p>
-    <w:p>
-      <w:pPr>
-        <w:spacing w:before="100" w:beforeAutospacing="1" w:after="100" w:afterAutospacing="1" w:line="240" w:lineRule="auto"/>
-        <w:rPr>
-          <w:rFonts w:ascii="Times New Roman" w:eastAsia="Times New Roman" w:hAnsi="Times New Roman" w:cs="Times New Roman"/>
-          <w:b/>
-          <w:color w:val="000000"/>
-          <w:sz w:val="32"/>
-          <w:szCs w:val="32"/>
-        </w:rPr>
-      </w:pPr>
-      <w:r>
-        <w:rPr>
-          <w:rFonts w:ascii="Times New Roman" w:eastAsia="Times New Roman" w:hAnsi="Times New Roman" w:cs="Times New Roman"/>
-          <w:b/>
-          <w:color w:val="000000"/>
-          <w:sz w:val="32"/>
-          <w:szCs w:val="32"/>
-        </w:rPr>
-        <w:t>Different views regarding the design of a data warehouse:-</w:t>
-      </w:r>
-    </w:p>
-    <w:p>
-      <w:pPr>
-        <w:spacing w:before="100" w:beforeAutospacing="1" w:after="100" w:afterAutospacing="1" w:line="240" w:lineRule="auto"/>
-        <w:rPr>
-          <w:rFonts w:ascii="Times New Roman" w:eastAsia="Times New Roman" w:hAnsi="Times New Roman" w:cs="Times New Roman"/>
-          <w:color w:val="000000"/>
-          <w:sz w:val="32"/>
-          <w:szCs w:val="32"/>
-        </w:rPr>
-      </w:pPr>
-      <w:r>
-        <w:rPr>
-          <w:rFonts w:ascii="Times New Roman" w:eastAsia="Times New Roman" w:hAnsi="Times New Roman" w:cs="Times New Roman"/>
-          <w:b/>
-          <w:color w:val="000000"/>
-          <w:sz w:val="32"/>
-          <w:szCs w:val="32"/>
-        </w:rPr>
-        <w:t>The top-down view</w:t>
-      </w:r>
-      <w:r>
-        <w:rPr>
-          <w:rFonts w:ascii="Times New Roman" w:eastAsia="Times New Roman" w:hAnsi="Times New Roman" w:cs="Times New Roman"/>
-          <w:color w:val="000000"/>
-          <w:sz w:val="32"/>
-          <w:szCs w:val="32"/>
-        </w:rPr>
-        <w:t xml:space="preserve"> - This view allows the selection of relevant information needed for a data warehouse.</w:t>
-      </w:r>
-    </w:p>
-    <w:p>
-      <w:pPr>
-        <w:spacing w:before="100" w:beforeAutospacing="1" w:after="100" w:afterAutospacing="1" w:line="240" w:lineRule="auto"/>
-        <w:rPr>
-          <w:rFonts w:ascii="Times New Roman" w:eastAsia="Times New Roman" w:hAnsi="Times New Roman" w:cs="Times New Roman"/>
-          <w:color w:val="000000"/>
-          <w:sz w:val="32"/>
-          <w:szCs w:val="32"/>
-        </w:rPr>
-      </w:pPr>
-      <w:r>
-        <w:rPr>
-          <w:rFonts w:ascii="Times New Roman" w:eastAsia="Times New Roman" w:hAnsi="Times New Roman" w:cs="Times New Roman"/>
-          <w:b/>
-          <w:color w:val="000000"/>
-          <w:sz w:val="32"/>
-          <w:szCs w:val="32"/>
-        </w:rPr>
         <w:t>The data source view</w:t>
       </w:r>
       <w:r>

--- a/TUTORIAL/DATA_BASE_MANAGEMENT_SYSTEM.docx
+++ b/TUTORIAL/DATA_BASE_MANAGEMENT_SYSTEM.docx
@@ -5409,6 +5409,69 @@
         <w:rPr>
           <w:rFonts w:eastAsia="Times New Roman" w:cstheme="minorHAnsi"/>
           <w:color w:val="000000"/>
+          <w:sz w:val="32"/>
+          <w:szCs w:val="32"/>
+        </w:rPr>
+      </w:pPr>
+      <w:r>
+        <w:rPr>
+          <w:rFonts w:eastAsia="Times New Roman" w:cstheme="minorHAnsi"/>
+          <w:color w:val="000000"/>
+          <w:sz w:val="32"/>
+          <w:szCs w:val="32"/>
+        </w:rPr>
+        <w:t>Ref Below link for More Exercise:-</w:t>
+      </w:r>
+    </w:p>
+    <w:p>
+      <w:pPr>
+        <w:spacing w:before="100" w:beforeAutospacing="1" w:after="100" w:afterAutospacing="1" w:line="240" w:lineRule="auto"/>
+        <w:rPr>
+          <w:rFonts w:eastAsia="Times New Roman" w:cstheme="minorHAnsi"/>
+          <w:color w:val="000000"/>
+          <w:sz w:val="32"/>
+          <w:szCs w:val="32"/>
+        </w:rPr>
+      </w:pPr>
+      <w:hyperlink r:id="rId8" w:history="1">
+        <w:r>
+          <w:rPr>
+            <w:rStyle w:val="Hyperlink"/>
+            <w:rFonts w:eastAsia="Times New Roman" w:cstheme="minorHAnsi"/>
+            <w:sz w:val="32"/>
+            <w:szCs w:val="32"/>
+          </w:rPr>
+          <w:t>https://www.du.ac.in/du/uploads/departments/Operational%20Research/24042020_lossy%20and%20losseless%20decomposition.pdf</w:t>
+        </w:r>
+      </w:hyperlink>
+    </w:p>
+    <w:p>
+      <w:pPr>
+        <w:spacing w:before="100" w:beforeAutospacing="1" w:after="100" w:afterAutospacing="1" w:line="240" w:lineRule="auto"/>
+        <w:rPr>
+          <w:rFonts w:eastAsia="Times New Roman" w:cstheme="minorHAnsi"/>
+          <w:color w:val="000000"/>
+          <w:sz w:val="32"/>
+          <w:szCs w:val="32"/>
+        </w:rPr>
+      </w:pPr>
+      <w:r>
+        <w:rPr>
+          <w:rFonts w:eastAsia="Times New Roman" w:cstheme="minorHAnsi"/>
+          <w:color w:val="000000"/>
+          <w:sz w:val="32"/>
+          <w:szCs w:val="32"/>
+        </w:rPr>
+        <w:lastRenderedPageBreak/>
+        <w:t>https://mycareerwise.com/content/q-gate-and-net-on-lossless-join-decomposition/content/exam/gate/computer-science</w:t>
+      </w:r>
+    </w:p>
+    <w:p>
+      <w:pPr>
+        <w:spacing w:before="100" w:beforeAutospacing="1" w:after="100" w:afterAutospacing="1" w:line="240" w:lineRule="auto"/>
+        <w:rPr>
+          <w:rFonts w:eastAsia="Times New Roman" w:cstheme="minorHAnsi"/>
+          <w:color w:val="000000"/>
           <w:sz w:val="28"/>
           <w:szCs w:val="28"/>
         </w:rPr>
@@ -5601,629 +5664,1740 @@
           <w:sz w:val="28"/>
           <w:szCs w:val="28"/>
         </w:rPr>
+        <w:t>A relation R is decomposed into -</w:t>
+      </w:r>
+    </w:p>
+    <w:p>
+      <w:pPr>
+        <w:spacing w:before="100" w:beforeAutospacing="1" w:after="100" w:afterAutospacing="1" w:line="240" w:lineRule="auto"/>
+        <w:rPr>
+          <w:rFonts w:eastAsia="Times New Roman" w:cstheme="minorHAnsi"/>
+          <w:color w:val="000000"/>
+          <w:sz w:val="28"/>
+          <w:szCs w:val="28"/>
+        </w:rPr>
+      </w:pPr>
+      <w:r>
+        <w:rPr>
+          <w:rFonts w:eastAsia="Times New Roman" w:cstheme="minorHAnsi"/>
+          <w:color w:val="000000"/>
+          <w:sz w:val="28"/>
+          <w:szCs w:val="28"/>
+        </w:rPr>
+        <w:t>R1 = (A, B, C) with FDs F1 = {A -&gt; B, A -&gt; C}, and</w:t>
+      </w:r>
+    </w:p>
+    <w:p>
+      <w:pPr>
+        <w:spacing w:before="100" w:beforeAutospacing="1" w:after="100" w:afterAutospacing="1" w:line="240" w:lineRule="auto"/>
+        <w:rPr>
+          <w:rFonts w:eastAsia="Times New Roman" w:cstheme="minorHAnsi"/>
+          <w:color w:val="000000"/>
+          <w:sz w:val="28"/>
+          <w:szCs w:val="28"/>
+        </w:rPr>
+      </w:pPr>
+      <w:r>
+        <w:rPr>
+          <w:rFonts w:eastAsia="Times New Roman" w:cstheme="minorHAnsi"/>
+          <w:color w:val="000000"/>
+          <w:sz w:val="28"/>
+          <w:szCs w:val="28"/>
+        </w:rPr>
+        <w:t>R2 = (C, D) with FDs F2 = {C -&gt; D}.</w:t>
+      </w:r>
+    </w:p>
+    <w:p>
+      <w:pPr>
+        <w:spacing w:before="100" w:beforeAutospacing="1" w:after="100" w:afterAutospacing="1" w:line="240" w:lineRule="auto"/>
+        <w:rPr>
+          <w:rFonts w:eastAsia="Times New Roman" w:cstheme="minorHAnsi"/>
+          <w:color w:val="000000"/>
+          <w:sz w:val="28"/>
+          <w:szCs w:val="28"/>
+        </w:rPr>
+      </w:pPr>
+      <w:r>
+        <w:rPr>
+          <w:rFonts w:eastAsia="Times New Roman" w:cstheme="minorHAnsi"/>
+          <w:color w:val="000000"/>
+          <w:sz w:val="28"/>
+          <w:szCs w:val="28"/>
+        </w:rPr>
+        <w:t xml:space="preserve">  F' = F1 </w:t>
+      </w:r>
+      <w:r>
+        <w:rPr>
+          <w:rFonts w:ascii="Cambria Math" w:eastAsia="Times New Roman" w:hAnsi="Cambria Math" w:cstheme="minorHAnsi"/>
+          <w:color w:val="000000"/>
+          <w:sz w:val="28"/>
+          <w:szCs w:val="28"/>
+        </w:rPr>
+        <w:t>∪</w:t>
+      </w:r>
+      <w:r>
+        <w:rPr>
+          <w:rFonts w:eastAsia="Times New Roman" w:cstheme="minorHAnsi"/>
+          <w:color w:val="000000"/>
+          <w:sz w:val="28"/>
+          <w:szCs w:val="28"/>
+        </w:rPr>
+        <w:t xml:space="preserve"> F2 = {A -&gt; B, A -&gt; C, C -&gt; D}</w:t>
+      </w:r>
+    </w:p>
+    <w:p>
+      <w:pPr>
+        <w:spacing w:before="100" w:beforeAutospacing="1" w:after="100" w:afterAutospacing="1" w:line="240" w:lineRule="auto"/>
+        <w:rPr>
+          <w:rFonts w:eastAsia="Times New Roman" w:cstheme="minorHAnsi"/>
+          <w:color w:val="000000"/>
+          <w:sz w:val="28"/>
+          <w:szCs w:val="28"/>
+        </w:rPr>
+      </w:pPr>
+      <w:r>
+        <w:rPr>
+          <w:rFonts w:eastAsia="Times New Roman" w:cstheme="minorHAnsi"/>
+          <w:color w:val="000000"/>
+          <w:sz w:val="28"/>
+          <w:szCs w:val="28"/>
+        </w:rPr>
+        <w:t xml:space="preserve">  </w:t>
+      </w:r>
+      <w:proofErr w:type="gramStart"/>
+      <w:r>
+        <w:rPr>
+          <w:rFonts w:eastAsia="Times New Roman" w:cstheme="minorHAnsi"/>
+          <w:color w:val="000000"/>
+          <w:sz w:val="28"/>
+          <w:szCs w:val="28"/>
+        </w:rPr>
+        <w:t>so</w:t>
+      </w:r>
+      <w:proofErr w:type="gramEnd"/>
+      <w:r>
+        <w:rPr>
+          <w:rFonts w:eastAsia="Times New Roman" w:cstheme="minorHAnsi"/>
+          <w:color w:val="000000"/>
+          <w:sz w:val="28"/>
+          <w:szCs w:val="28"/>
+        </w:rPr>
+        <w:t xml:space="preserve">, F' = F. </w:t>
+      </w:r>
+    </w:p>
+    <w:p>
+      <w:pPr>
+        <w:spacing w:before="100" w:beforeAutospacing="1" w:after="100" w:afterAutospacing="1" w:line="240" w:lineRule="auto"/>
+        <w:rPr>
+          <w:rFonts w:eastAsia="Times New Roman" w:cstheme="minorHAnsi"/>
+          <w:color w:val="000000"/>
+          <w:sz w:val="28"/>
+          <w:szCs w:val="28"/>
+        </w:rPr>
+      </w:pPr>
+      <w:r>
+        <w:rPr>
+          <w:rFonts w:eastAsia="Times New Roman" w:cstheme="minorHAnsi"/>
+          <w:color w:val="000000"/>
+          <w:sz w:val="28"/>
+          <w:szCs w:val="28"/>
+        </w:rPr>
+        <w:t xml:space="preserve">  And so, F'+ = F+</w:t>
+      </w:r>
+    </w:p>
+    <w:p>
+      <w:pPr>
+        <w:spacing w:before="100" w:beforeAutospacing="1" w:after="100" w:afterAutospacing="1" w:line="240" w:lineRule="auto"/>
+        <w:rPr>
+          <w:rFonts w:eastAsia="Times New Roman" w:cstheme="minorHAnsi"/>
+          <w:color w:val="000000"/>
+          <w:sz w:val="28"/>
+          <w:szCs w:val="28"/>
+        </w:rPr>
+      </w:pPr>
+      <w:r>
+        <w:rPr>
+          <w:rFonts w:eastAsia="Times New Roman" w:cstheme="minorHAnsi"/>
+          <w:color w:val="000000"/>
+          <w:sz w:val="28"/>
+          <w:szCs w:val="28"/>
+        </w:rPr>
+        <w:t>Thus, the decomposition is dependency preserving decomposition.</w:t>
+      </w:r>
+    </w:p>
+    <w:p>
+      <w:pPr>
+        <w:spacing w:before="100" w:beforeAutospacing="1" w:after="100" w:afterAutospacing="1" w:line="240" w:lineRule="auto"/>
+        <w:rPr>
+          <w:rFonts w:eastAsia="Times New Roman" w:cstheme="minorHAnsi"/>
+          <w:color w:val="000000"/>
+          <w:sz w:val="28"/>
+          <w:szCs w:val="28"/>
+        </w:rPr>
+      </w:pPr>
+    </w:p>
+    <w:p>
+      <w:pPr>
+        <w:spacing w:before="100" w:beforeAutospacing="1" w:after="100" w:afterAutospacing="1" w:line="240" w:lineRule="auto"/>
+        <w:rPr>
+          <w:rFonts w:eastAsia="Times New Roman" w:cstheme="minorHAnsi"/>
+          <w:b/>
+          <w:color w:val="000000"/>
+          <w:sz w:val="28"/>
+          <w:szCs w:val="28"/>
+        </w:rPr>
+      </w:pPr>
+      <w:r>
+        <w:rPr>
+          <w:rFonts w:eastAsia="Times New Roman" w:cstheme="minorHAnsi"/>
+          <w:b/>
+          <w:color w:val="000000"/>
+          <w:sz w:val="28"/>
+          <w:szCs w:val="28"/>
+        </w:rPr>
+        <w:t>EXERCISE2:-</w:t>
+      </w:r>
+      <w:r>
+        <w:rPr>
+          <w:rFonts w:eastAsia="Times New Roman" w:cstheme="minorHAnsi"/>
+          <w:b/>
+          <w:color w:val="000000"/>
+          <w:sz w:val="28"/>
+          <w:szCs w:val="28"/>
+        </w:rPr>
+        <w:tab/>
+      </w:r>
+      <w:r>
+        <w:rPr>
+          <w:rFonts w:eastAsia="Times New Roman" w:cstheme="minorHAnsi"/>
+          <w:b/>
+          <w:color w:val="000000"/>
+          <w:sz w:val="28"/>
+          <w:szCs w:val="28"/>
+        </w:rPr>
+        <w:tab/>
+      </w:r>
+    </w:p>
+    <w:p>
+      <w:pPr>
+        <w:spacing w:before="100" w:beforeAutospacing="1" w:after="100" w:afterAutospacing="1" w:line="240" w:lineRule="auto"/>
+        <w:rPr>
+          <w:rFonts w:eastAsia="Times New Roman" w:cstheme="minorHAnsi"/>
+          <w:color w:val="000000"/>
+          <w:sz w:val="28"/>
+          <w:szCs w:val="28"/>
+        </w:rPr>
+      </w:pPr>
+      <w:r>
+        <w:rPr>
+          <w:rFonts w:eastAsia="Times New Roman" w:cstheme="minorHAnsi"/>
+          <w:color w:val="000000"/>
+          <w:sz w:val="28"/>
+          <w:szCs w:val="28"/>
+        </w:rPr>
+        <w:t xml:space="preserve">If we </w:t>
+      </w:r>
+      <w:proofErr w:type="gramStart"/>
+      <w:r>
+        <w:rPr>
+          <w:rFonts w:eastAsia="Times New Roman" w:cstheme="minorHAnsi"/>
+          <w:color w:val="000000"/>
+          <w:sz w:val="28"/>
+          <w:szCs w:val="28"/>
+        </w:rPr>
+        <w:t>decompose  R</w:t>
+      </w:r>
+      <w:proofErr w:type="gramEnd"/>
+      <w:r>
+        <w:rPr>
+          <w:rFonts w:eastAsia="Times New Roman" w:cstheme="minorHAnsi"/>
+          <w:color w:val="000000"/>
+          <w:sz w:val="28"/>
+          <w:szCs w:val="28"/>
+        </w:rPr>
+        <w:t xml:space="preserve">(A, B, C, D) under F = {A → B, B → C}.  </w:t>
+      </w:r>
+      <w:proofErr w:type="gramStart"/>
+      <w:r>
+        <w:rPr>
+          <w:rFonts w:eastAsia="Times New Roman" w:cstheme="minorHAnsi"/>
+          <w:color w:val="000000"/>
+          <w:sz w:val="28"/>
+          <w:szCs w:val="28"/>
+        </w:rPr>
+        <w:t>into</w:t>
+      </w:r>
+      <w:proofErr w:type="gramEnd"/>
+    </w:p>
+    <w:p>
+      <w:pPr>
+        <w:spacing w:before="100" w:beforeAutospacing="1" w:after="100" w:afterAutospacing="1" w:line="240" w:lineRule="auto"/>
+        <w:rPr>
+          <w:rFonts w:eastAsia="Times New Roman" w:cstheme="minorHAnsi"/>
+          <w:color w:val="000000"/>
+          <w:sz w:val="28"/>
+          <w:szCs w:val="28"/>
+        </w:rPr>
+      </w:pPr>
+      <w:proofErr w:type="gramStart"/>
+      <w:r>
+        <w:rPr>
+          <w:rFonts w:eastAsia="Times New Roman" w:cstheme="minorHAnsi"/>
+          <w:color w:val="000000"/>
+          <w:sz w:val="28"/>
+          <w:szCs w:val="28"/>
+        </w:rPr>
+        <w:t>R1(</w:t>
+      </w:r>
+      <w:proofErr w:type="gramEnd"/>
+      <w:r>
+        <w:rPr>
+          <w:rFonts w:eastAsia="Times New Roman" w:cstheme="minorHAnsi"/>
+          <w:color w:val="000000"/>
+          <w:sz w:val="28"/>
+          <w:szCs w:val="28"/>
+        </w:rPr>
+        <w:t>AB), R2(AC), and R3(AD),  then:</w:t>
+      </w:r>
+    </w:p>
+    <w:p>
+      <w:pPr>
+        <w:spacing w:before="100" w:beforeAutospacing="1" w:after="100" w:afterAutospacing="1" w:line="240" w:lineRule="auto"/>
+        <w:rPr>
+          <w:rFonts w:eastAsia="Times New Roman" w:cstheme="minorHAnsi"/>
+          <w:color w:val="000000"/>
+          <w:sz w:val="28"/>
+          <w:szCs w:val="28"/>
+        </w:rPr>
+      </w:pPr>
+      <w:r>
+        <w:rPr>
+          <w:rFonts w:eastAsia="Times New Roman" w:cstheme="minorHAnsi"/>
+          <w:color w:val="000000"/>
+          <w:sz w:val="28"/>
+          <w:szCs w:val="28"/>
+        </w:rPr>
+        <w:t>S = {R1, R2, R3}.</w:t>
+      </w:r>
+    </w:p>
+    <w:p>
+      <w:pPr>
+        <w:spacing w:before="100" w:beforeAutospacing="1" w:after="100" w:afterAutospacing="1" w:line="240" w:lineRule="auto"/>
+        <w:rPr>
+          <w:rFonts w:eastAsia="Times New Roman" w:cstheme="minorHAnsi"/>
+          <w:color w:val="000000"/>
+          <w:sz w:val="28"/>
+          <w:szCs w:val="28"/>
+        </w:rPr>
+      </w:pPr>
+      <w:r>
+        <w:rPr>
+          <w:rFonts w:eastAsia="Times New Roman" w:cstheme="minorHAnsi"/>
+          <w:color w:val="000000"/>
+          <w:sz w:val="28"/>
+          <w:szCs w:val="28"/>
+        </w:rPr>
+        <w:t xml:space="preserve">F' = F1 </w:t>
+      </w:r>
+      <w:r>
+        <w:rPr>
+          <w:rFonts w:ascii="Cambria Math" w:eastAsia="Times New Roman" w:hAnsi="Cambria Math" w:cstheme="minorHAnsi"/>
+          <w:color w:val="000000"/>
+          <w:sz w:val="28"/>
+          <w:szCs w:val="28"/>
+        </w:rPr>
+        <w:t>∪</w:t>
+      </w:r>
+      <w:r>
+        <w:rPr>
+          <w:rFonts w:eastAsia="Times New Roman" w:cstheme="minorHAnsi"/>
+          <w:color w:val="000000"/>
+          <w:sz w:val="28"/>
+          <w:szCs w:val="28"/>
+        </w:rPr>
+        <w:t xml:space="preserve"> F2 = {A → B, A → C, (omitting trivial FDs)}</w:t>
+      </w:r>
+    </w:p>
+    <w:p>
+      <w:pPr>
+        <w:spacing w:before="100" w:beforeAutospacing="1" w:after="100" w:afterAutospacing="1" w:line="240" w:lineRule="auto"/>
+        <w:rPr>
+          <w:rFonts w:eastAsia="Times New Roman" w:cstheme="minorHAnsi"/>
+          <w:color w:val="000000"/>
+          <w:sz w:val="28"/>
+          <w:szCs w:val="28"/>
+        </w:rPr>
+      </w:pPr>
+      <w:r>
+        <w:rPr>
+          <w:rFonts w:eastAsia="Times New Roman" w:cstheme="minorHAnsi"/>
+          <w:color w:val="000000"/>
+          <w:sz w:val="28"/>
+          <w:szCs w:val="28"/>
+        </w:rPr>
+        <w:t>F'</w:t>
+      </w:r>
+      <w:proofErr w:type="gramStart"/>
+      <w:r>
+        <w:rPr>
+          <w:rFonts w:eastAsia="Times New Roman" w:cstheme="minorHAnsi"/>
+          <w:color w:val="000000"/>
+          <w:sz w:val="28"/>
+          <w:szCs w:val="28"/>
+        </w:rPr>
+        <w:t>+</w:t>
+      </w:r>
+      <w:r>
+        <w:rPr>
+          <w:rFonts w:eastAsia="Times New Roman" w:cstheme="minorHAnsi"/>
+          <w:color w:val="000000"/>
+          <w:sz w:val="28"/>
+          <w:szCs w:val="28"/>
+        </w:rPr>
+        <w:t xml:space="preserve"> </w:t>
+      </w:r>
+      <w:r>
+        <w:rPr>
+          <w:rFonts w:eastAsia="Times New Roman" w:cstheme="minorHAnsi"/>
+          <w:color w:val="000000"/>
+          <w:sz w:val="28"/>
+          <w:szCs w:val="28"/>
+        </w:rPr>
+        <w:t xml:space="preserve"> ≠</w:t>
+      </w:r>
+      <w:proofErr w:type="gramEnd"/>
+      <w:r>
+        <w:rPr>
+          <w:rFonts w:eastAsia="Times New Roman" w:cstheme="minorHAnsi"/>
+          <w:color w:val="000000"/>
+          <w:sz w:val="28"/>
+          <w:szCs w:val="28"/>
+        </w:rPr>
+        <w:t xml:space="preserve"> </w:t>
+      </w:r>
+      <w:r>
+        <w:rPr>
+          <w:rFonts w:eastAsia="Times New Roman" w:cstheme="minorHAnsi"/>
+          <w:color w:val="000000"/>
+          <w:sz w:val="28"/>
+          <w:szCs w:val="28"/>
+        </w:rPr>
+        <w:t xml:space="preserve"> F+   </w:t>
+      </w:r>
+    </w:p>
+    <w:p>
+      <w:pPr>
+        <w:spacing w:before="100" w:beforeAutospacing="1" w:after="100" w:afterAutospacing="1" w:line="240" w:lineRule="auto"/>
+        <w:rPr>
+          <w:rFonts w:eastAsia="Times New Roman" w:cstheme="minorHAnsi"/>
+          <w:color w:val="000000"/>
+          <w:sz w:val="28"/>
+          <w:szCs w:val="28"/>
+        </w:rPr>
+      </w:pPr>
+      <w:r>
+        <w:rPr>
+          <w:rFonts w:eastAsia="Times New Roman" w:cstheme="minorHAnsi"/>
+          <w:color w:val="000000"/>
+          <w:sz w:val="28"/>
+          <w:szCs w:val="28"/>
+        </w:rPr>
+        <w:t>Therefore, S is not dependency preserving.</w:t>
+      </w:r>
+    </w:p>
+    <w:p>
+      <w:pPr>
+        <w:spacing w:before="100" w:beforeAutospacing="1" w:after="100" w:afterAutospacing="1" w:line="240" w:lineRule="auto"/>
+        <w:rPr>
+          <w:rFonts w:eastAsia="Times New Roman" w:cstheme="minorHAnsi"/>
+          <w:color w:val="000000"/>
+          <w:sz w:val="28"/>
+          <w:szCs w:val="28"/>
+        </w:rPr>
+      </w:pPr>
+    </w:p>
+    <w:p>
+      <w:pPr>
+        <w:spacing w:before="100" w:beforeAutospacing="1" w:after="100" w:afterAutospacing="1" w:line="240" w:lineRule="auto"/>
+        <w:rPr>
+          <w:rFonts w:eastAsia="Times New Roman" w:cstheme="minorHAnsi"/>
+          <w:b/>
+          <w:color w:val="000000"/>
+          <w:sz w:val="28"/>
+          <w:szCs w:val="28"/>
+        </w:rPr>
+      </w:pPr>
+      <w:r>
+        <w:rPr>
+          <w:rFonts w:eastAsia="Times New Roman" w:cstheme="minorHAnsi"/>
+          <w:b/>
+          <w:color w:val="000000"/>
+          <w:sz w:val="28"/>
+          <w:szCs w:val="28"/>
+        </w:rPr>
+        <w:t>EXERCISE3:-</w:t>
+      </w:r>
+      <w:r>
+        <w:rPr>
+          <w:rFonts w:eastAsia="Times New Roman" w:cstheme="minorHAnsi"/>
+          <w:b/>
+          <w:color w:val="000000"/>
+          <w:sz w:val="28"/>
+          <w:szCs w:val="28"/>
+        </w:rPr>
+        <w:tab/>
+      </w:r>
+    </w:p>
+    <w:p>
+      <w:pPr>
+        <w:spacing w:before="100" w:beforeAutospacing="1" w:after="100" w:afterAutospacing="1" w:line="240" w:lineRule="auto"/>
+        <w:rPr>
+          <w:rFonts w:eastAsia="Times New Roman" w:cstheme="minorHAnsi"/>
+          <w:color w:val="000000"/>
+          <w:sz w:val="28"/>
+          <w:szCs w:val="28"/>
+        </w:rPr>
+      </w:pPr>
+      <w:r>
+        <w:rPr>
+          <w:rFonts w:eastAsia="Times New Roman" w:cstheme="minorHAnsi"/>
+          <w:color w:val="000000"/>
+          <w:sz w:val="28"/>
+          <w:szCs w:val="28"/>
+        </w:rPr>
+        <w:t xml:space="preserve">If we </w:t>
+      </w:r>
+      <w:proofErr w:type="gramStart"/>
+      <w:r>
+        <w:rPr>
+          <w:rFonts w:eastAsia="Times New Roman" w:cstheme="minorHAnsi"/>
+          <w:color w:val="000000"/>
+          <w:sz w:val="28"/>
+          <w:szCs w:val="28"/>
+        </w:rPr>
+        <w:t>decompose  R</w:t>
+      </w:r>
+      <w:proofErr w:type="gramEnd"/>
+      <w:r>
+        <w:rPr>
+          <w:rFonts w:eastAsia="Times New Roman" w:cstheme="minorHAnsi"/>
+          <w:color w:val="000000"/>
+          <w:sz w:val="28"/>
+          <w:szCs w:val="28"/>
+        </w:rPr>
+        <w:t xml:space="preserve">(A, B, C, D) under F = {A → B, B → C}. </w:t>
+      </w:r>
+      <w:proofErr w:type="gramStart"/>
+      <w:r>
+        <w:rPr>
+          <w:rFonts w:eastAsia="Times New Roman" w:cstheme="minorHAnsi"/>
+          <w:color w:val="000000"/>
+          <w:sz w:val="28"/>
+          <w:szCs w:val="28"/>
+        </w:rPr>
+        <w:t>into</w:t>
+      </w:r>
+      <w:proofErr w:type="gramEnd"/>
+    </w:p>
+    <w:p>
+      <w:pPr>
+        <w:spacing w:before="100" w:beforeAutospacing="1" w:after="100" w:afterAutospacing="1" w:line="240" w:lineRule="auto"/>
+        <w:rPr>
+          <w:rFonts w:eastAsia="Times New Roman" w:cstheme="minorHAnsi"/>
+          <w:color w:val="000000"/>
+          <w:sz w:val="28"/>
+          <w:szCs w:val="28"/>
+        </w:rPr>
+      </w:pPr>
+      <w:proofErr w:type="gramStart"/>
+      <w:r>
+        <w:rPr>
+          <w:rFonts w:eastAsia="Times New Roman" w:cstheme="minorHAnsi"/>
+          <w:color w:val="000000"/>
+          <w:sz w:val="28"/>
+          <w:szCs w:val="28"/>
+        </w:rPr>
+        <w:t>R1(</w:t>
+      </w:r>
+      <w:proofErr w:type="gramEnd"/>
+      <w:r>
+        <w:rPr>
+          <w:rFonts w:eastAsia="Times New Roman" w:cstheme="minorHAnsi"/>
+          <w:color w:val="000000"/>
+          <w:sz w:val="28"/>
+          <w:szCs w:val="28"/>
+        </w:rPr>
+        <w:t>AB), R2(BC), and R3(AD), then:</w:t>
+      </w:r>
+    </w:p>
+    <w:p>
+      <w:pPr>
+        <w:spacing w:before="100" w:beforeAutospacing="1" w:after="100" w:afterAutospacing="1" w:line="240" w:lineRule="auto"/>
+        <w:rPr>
+          <w:rFonts w:eastAsia="Times New Roman" w:cstheme="minorHAnsi"/>
+          <w:color w:val="000000"/>
+          <w:sz w:val="28"/>
+          <w:szCs w:val="28"/>
+        </w:rPr>
+      </w:pPr>
+      <w:r>
+        <w:rPr>
+          <w:rFonts w:eastAsia="Times New Roman" w:cstheme="minorHAnsi"/>
+          <w:color w:val="000000"/>
+          <w:sz w:val="28"/>
+          <w:szCs w:val="28"/>
+        </w:rPr>
+        <w:t>S = {R1, R2, R3}.</w:t>
+      </w:r>
+    </w:p>
+    <w:p>
+      <w:pPr>
+        <w:spacing w:before="100" w:beforeAutospacing="1" w:after="100" w:afterAutospacing="1" w:line="240" w:lineRule="auto"/>
+        <w:rPr>
+          <w:rFonts w:eastAsia="Times New Roman" w:cstheme="minorHAnsi"/>
+          <w:color w:val="000000"/>
+          <w:sz w:val="28"/>
+          <w:szCs w:val="28"/>
+        </w:rPr>
+      </w:pPr>
+      <w:r>
+        <w:rPr>
+          <w:rFonts w:eastAsia="Times New Roman" w:cstheme="minorHAnsi"/>
+          <w:color w:val="000000"/>
+          <w:sz w:val="28"/>
+          <w:szCs w:val="28"/>
+        </w:rPr>
+        <w:t xml:space="preserve">F = F1 </w:t>
+      </w:r>
+      <w:r>
+        <w:rPr>
+          <w:rFonts w:ascii="Cambria Math" w:eastAsia="Times New Roman" w:hAnsi="Cambria Math" w:cstheme="minorHAnsi"/>
+          <w:color w:val="000000"/>
+          <w:sz w:val="28"/>
+          <w:szCs w:val="28"/>
+        </w:rPr>
+        <w:t>∪</w:t>
+      </w:r>
+      <w:r>
+        <w:rPr>
+          <w:rFonts w:eastAsia="Times New Roman" w:cstheme="minorHAnsi"/>
+          <w:color w:val="000000"/>
+          <w:sz w:val="28"/>
+          <w:szCs w:val="28"/>
+        </w:rPr>
+        <w:t xml:space="preserve"> F2 = {A → B, B → C, (omitting trivial FDs)}</w:t>
+      </w:r>
+    </w:p>
+    <w:p>
+      <w:pPr>
+        <w:spacing w:before="100" w:beforeAutospacing="1" w:after="100" w:afterAutospacing="1" w:line="240" w:lineRule="auto"/>
+        <w:rPr>
+          <w:rFonts w:eastAsia="Times New Roman" w:cstheme="minorHAnsi"/>
+          <w:color w:val="000000"/>
+          <w:sz w:val="28"/>
+          <w:szCs w:val="28"/>
+        </w:rPr>
+      </w:pPr>
+      <w:r>
+        <w:rPr>
+          <w:rFonts w:eastAsia="Times New Roman" w:cstheme="minorHAnsi"/>
+          <w:color w:val="000000"/>
+          <w:sz w:val="28"/>
+          <w:szCs w:val="28"/>
+        </w:rPr>
+        <w:t>F'</w:t>
+      </w:r>
+      <w:proofErr w:type="gramStart"/>
+      <w:r>
+        <w:rPr>
+          <w:rFonts w:eastAsia="Times New Roman" w:cstheme="minorHAnsi"/>
+          <w:color w:val="000000"/>
+          <w:sz w:val="28"/>
+          <w:szCs w:val="28"/>
+        </w:rPr>
+        <w:t>+</w:t>
+      </w:r>
+      <w:r>
+        <w:rPr>
+          <w:rFonts w:eastAsia="Times New Roman" w:cstheme="minorHAnsi"/>
+          <w:color w:val="000000"/>
+          <w:sz w:val="28"/>
+          <w:szCs w:val="28"/>
+        </w:rPr>
+        <w:t xml:space="preserve"> </w:t>
+      </w:r>
+      <w:r>
+        <w:rPr>
+          <w:rFonts w:eastAsia="Times New Roman" w:cstheme="minorHAnsi"/>
+          <w:color w:val="000000"/>
+          <w:sz w:val="28"/>
+          <w:szCs w:val="28"/>
+        </w:rPr>
+        <w:t xml:space="preserve"> =</w:t>
+      </w:r>
+      <w:proofErr w:type="gramEnd"/>
+      <w:r>
+        <w:rPr>
+          <w:rFonts w:eastAsia="Times New Roman" w:cstheme="minorHAnsi"/>
+          <w:color w:val="000000"/>
+          <w:sz w:val="28"/>
+          <w:szCs w:val="28"/>
+        </w:rPr>
+        <w:t xml:space="preserve"> </w:t>
+      </w:r>
+      <w:r>
+        <w:rPr>
+          <w:rFonts w:eastAsia="Times New Roman" w:cstheme="minorHAnsi"/>
+          <w:color w:val="000000"/>
+          <w:sz w:val="28"/>
+          <w:szCs w:val="28"/>
+        </w:rPr>
+        <w:t xml:space="preserve"> </w:t>
+      </w:r>
+      <w:r>
+        <w:rPr>
+          <w:rFonts w:eastAsia="Times New Roman" w:cstheme="minorHAnsi"/>
+          <w:color w:val="000000"/>
+          <w:sz w:val="28"/>
+          <w:szCs w:val="28"/>
+        </w:rPr>
+        <w:t>F+</w:t>
+      </w:r>
+    </w:p>
+    <w:p>
+      <w:pPr>
+        <w:spacing w:before="100" w:beforeAutospacing="1" w:after="100" w:afterAutospacing="1" w:line="240" w:lineRule="auto"/>
+        <w:rPr>
+          <w:rFonts w:eastAsia="Times New Roman" w:cstheme="minorHAnsi"/>
+          <w:color w:val="000000"/>
+          <w:sz w:val="28"/>
+          <w:szCs w:val="28"/>
+        </w:rPr>
+      </w:pPr>
+      <w:r>
+        <w:rPr>
+          <w:rFonts w:eastAsia="Times New Roman" w:cstheme="minorHAnsi"/>
+          <w:color w:val="000000"/>
+          <w:sz w:val="28"/>
+          <w:szCs w:val="28"/>
+        </w:rPr>
+        <w:t>Therefore, S is dependency preserving.</w:t>
+      </w:r>
+    </w:p>
+    <w:p>
+      <w:pPr>
+        <w:spacing w:before="100" w:beforeAutospacing="1" w:after="100" w:afterAutospacing="1" w:line="240" w:lineRule="auto"/>
+        <w:rPr>
+          <w:rFonts w:eastAsia="Times New Roman" w:cstheme="minorHAnsi"/>
+          <w:color w:val="000000"/>
+          <w:sz w:val="28"/>
+          <w:szCs w:val="28"/>
+        </w:rPr>
+      </w:pPr>
+    </w:p>
+    <w:p>
+      <w:pPr>
+        <w:spacing w:before="100" w:beforeAutospacing="1" w:after="100" w:afterAutospacing="1" w:line="240" w:lineRule="auto"/>
+        <w:ind w:left="1440" w:firstLine="720"/>
+        <w:rPr>
+          <w:rFonts w:eastAsia="Times New Roman" w:cstheme="minorHAnsi"/>
+          <w:b/>
+          <w:color w:val="000000"/>
+          <w:sz w:val="28"/>
+          <w:szCs w:val="28"/>
+        </w:rPr>
+      </w:pPr>
+      <w:r>
+        <w:rPr>
+          <w:rFonts w:eastAsia="Times New Roman" w:cstheme="minorHAnsi"/>
+          <w:b/>
+          <w:color w:val="000000"/>
+          <w:sz w:val="28"/>
+          <w:szCs w:val="28"/>
+        </w:rPr>
+        <w:t>Check for the highest Normal Form</w:t>
+      </w:r>
+    </w:p>
+    <w:p>
+      <w:pPr>
+        <w:spacing w:before="100" w:beforeAutospacing="1" w:after="100" w:afterAutospacing="1" w:line="240" w:lineRule="auto"/>
+        <w:ind w:left="2160" w:firstLine="720"/>
+        <w:rPr>
+          <w:rFonts w:eastAsia="Times New Roman" w:cstheme="minorHAnsi"/>
+          <w:color w:val="000000"/>
+          <w:sz w:val="28"/>
+          <w:szCs w:val="28"/>
+        </w:rPr>
+      </w:pPr>
+      <w:r>
+        <w:rPr>
+          <w:rFonts w:eastAsia="Times New Roman" w:cstheme="minorHAnsi"/>
+          <w:color w:val="000000"/>
+          <w:sz w:val="28"/>
+          <w:szCs w:val="28"/>
+        </w:rPr>
+        <w:t>---------------------------------</w:t>
+      </w:r>
+    </w:p>
+    <w:p>
+      <w:pPr>
+        <w:spacing w:before="100" w:beforeAutospacing="1" w:after="100" w:afterAutospacing="1" w:line="240" w:lineRule="auto"/>
+        <w:rPr>
+          <w:rFonts w:eastAsia="Times New Roman" w:cstheme="minorHAnsi"/>
+          <w:color w:val="000000"/>
+          <w:sz w:val="28"/>
+          <w:szCs w:val="28"/>
+        </w:rPr>
+      </w:pPr>
+      <w:r>
+        <w:rPr>
+          <w:rFonts w:eastAsia="Times New Roman" w:cstheme="minorHAnsi"/>
+          <w:color w:val="000000"/>
+          <w:sz w:val="28"/>
+          <w:szCs w:val="28"/>
+        </w:rPr>
+        <w:t>2nd Normal Form</w:t>
+      </w:r>
+      <w:proofErr w:type="gramStart"/>
+      <w:r>
+        <w:rPr>
+          <w:rFonts w:eastAsia="Times New Roman" w:cstheme="minorHAnsi"/>
+          <w:color w:val="000000"/>
+          <w:sz w:val="28"/>
+          <w:szCs w:val="28"/>
+        </w:rPr>
+        <w:t>:-</w:t>
+      </w:r>
+      <w:proofErr w:type="gramEnd"/>
+      <w:r>
+        <w:rPr>
+          <w:rFonts w:eastAsia="Times New Roman" w:cstheme="minorHAnsi"/>
+          <w:color w:val="000000"/>
+          <w:sz w:val="28"/>
+          <w:szCs w:val="28"/>
+        </w:rPr>
+        <w:t xml:space="preserve"> Defn1:- LHS must be proper subset of any candidate key and RHS must be a non prime attribute</w:t>
+      </w:r>
+    </w:p>
+    <w:p>
+      <w:pPr>
+        <w:spacing w:before="100" w:beforeAutospacing="1" w:after="100" w:afterAutospacing="1" w:line="240" w:lineRule="auto"/>
+        <w:rPr>
+          <w:rFonts w:eastAsia="Times New Roman" w:cstheme="minorHAnsi"/>
+          <w:color w:val="000000"/>
+          <w:sz w:val="28"/>
+          <w:szCs w:val="28"/>
+        </w:rPr>
+      </w:pPr>
+      <w:proofErr w:type="spellStart"/>
+      <w:r>
+        <w:rPr>
+          <w:rFonts w:eastAsia="Times New Roman" w:cstheme="minorHAnsi"/>
+          <w:color w:val="000000"/>
+          <w:sz w:val="28"/>
+          <w:szCs w:val="28"/>
+        </w:rPr>
+        <w:t>Defn</w:t>
+      </w:r>
+      <w:proofErr w:type="spellEnd"/>
+      <w:r>
+        <w:rPr>
+          <w:rFonts w:eastAsia="Times New Roman" w:cstheme="minorHAnsi"/>
+          <w:color w:val="000000"/>
+          <w:sz w:val="28"/>
+          <w:szCs w:val="28"/>
+        </w:rPr>
+        <w:t xml:space="preserve"> 2:- It should not be partial dependency. Partial dependency means subset of candidate key is d</w:t>
+      </w:r>
+      <w:r>
+        <w:rPr>
+          <w:rFonts w:eastAsia="Times New Roman" w:cstheme="minorHAnsi"/>
+          <w:color w:val="000000"/>
+          <w:sz w:val="28"/>
+          <w:szCs w:val="28"/>
+        </w:rPr>
+        <w:t>etermining non prime attribute.</w:t>
+      </w:r>
+    </w:p>
+    <w:p>
+      <w:pPr>
+        <w:spacing w:before="100" w:beforeAutospacing="1" w:after="100" w:afterAutospacing="1" w:line="240" w:lineRule="auto"/>
+        <w:rPr>
+          <w:rFonts w:eastAsia="Times New Roman" w:cstheme="minorHAnsi"/>
+          <w:color w:val="000000"/>
+          <w:sz w:val="28"/>
+          <w:szCs w:val="28"/>
+        </w:rPr>
+      </w:pPr>
+      <w:r>
+        <w:rPr>
+          <w:rFonts w:eastAsia="Times New Roman" w:cstheme="minorHAnsi"/>
+          <w:color w:val="000000"/>
+          <w:sz w:val="28"/>
+          <w:szCs w:val="28"/>
+        </w:rPr>
+        <w:t>3rd Normal Form</w:t>
+      </w:r>
+      <w:proofErr w:type="gramStart"/>
+      <w:r>
+        <w:rPr>
+          <w:rFonts w:eastAsia="Times New Roman" w:cstheme="minorHAnsi"/>
+          <w:color w:val="000000"/>
+          <w:sz w:val="28"/>
+          <w:szCs w:val="28"/>
+        </w:rPr>
+        <w:t>:-</w:t>
+      </w:r>
+      <w:proofErr w:type="gramEnd"/>
+      <w:r>
+        <w:rPr>
+          <w:rFonts w:eastAsia="Times New Roman" w:cstheme="minorHAnsi"/>
+          <w:color w:val="000000"/>
+          <w:sz w:val="28"/>
+          <w:szCs w:val="28"/>
+        </w:rPr>
+        <w:t xml:space="preserve"> Either LHS is CK or RHS should be prime attribute</w:t>
+      </w:r>
+      <w:r>
+        <w:rPr>
+          <w:rFonts w:eastAsia="Times New Roman" w:cstheme="minorHAnsi"/>
+          <w:color w:val="000000"/>
+          <w:sz w:val="28"/>
+          <w:szCs w:val="28"/>
+        </w:rPr>
+        <w:t xml:space="preserve">. </w:t>
+      </w:r>
+      <w:r>
+        <w:rPr>
+          <w:rFonts w:eastAsia="Times New Roman" w:cstheme="minorHAnsi"/>
+          <w:color w:val="000000"/>
+          <w:sz w:val="28"/>
+          <w:szCs w:val="28"/>
+        </w:rPr>
+        <w:t>Otherwise</w:t>
+      </w:r>
+      <w:r>
+        <w:rPr>
+          <w:rFonts w:eastAsia="Times New Roman" w:cstheme="minorHAnsi"/>
+          <w:color w:val="000000"/>
+          <w:sz w:val="28"/>
+          <w:szCs w:val="28"/>
+        </w:rPr>
+        <w:t xml:space="preserve"> it is not in 3</w:t>
+      </w:r>
+      <w:r>
+        <w:rPr>
+          <w:rFonts w:eastAsia="Times New Roman" w:cstheme="minorHAnsi"/>
+          <w:color w:val="000000"/>
+          <w:sz w:val="28"/>
+          <w:szCs w:val="28"/>
+          <w:vertAlign w:val="superscript"/>
+        </w:rPr>
+        <w:t>rd</w:t>
+      </w:r>
+      <w:r>
+        <w:rPr>
+          <w:rFonts w:eastAsia="Times New Roman" w:cstheme="minorHAnsi"/>
+          <w:color w:val="000000"/>
+          <w:sz w:val="28"/>
+          <w:szCs w:val="28"/>
+        </w:rPr>
+        <w:t xml:space="preserve"> NF.</w:t>
+      </w:r>
+    </w:p>
+    <w:p>
+      <w:pPr>
+        <w:spacing w:before="100" w:beforeAutospacing="1" w:after="100" w:afterAutospacing="1" w:line="240" w:lineRule="auto"/>
+        <w:rPr>
+          <w:rFonts w:eastAsia="Times New Roman" w:cstheme="minorHAnsi"/>
+          <w:color w:val="000000"/>
+          <w:sz w:val="28"/>
+          <w:szCs w:val="28"/>
+        </w:rPr>
+      </w:pPr>
+      <w:r>
+        <w:rPr>
+          <w:rFonts w:eastAsia="Times New Roman" w:cstheme="minorHAnsi"/>
+          <w:color w:val="000000"/>
+          <w:sz w:val="28"/>
+          <w:szCs w:val="28"/>
+        </w:rPr>
+        <w:t>BCNF</w:t>
+      </w:r>
+      <w:proofErr w:type="gramStart"/>
+      <w:r>
+        <w:rPr>
+          <w:rFonts w:eastAsia="Times New Roman" w:cstheme="minorHAnsi"/>
+          <w:color w:val="000000"/>
+          <w:sz w:val="28"/>
+          <w:szCs w:val="28"/>
+        </w:rPr>
+        <w:t>:-</w:t>
+      </w:r>
+      <w:proofErr w:type="gramEnd"/>
+      <w:r>
+        <w:rPr>
+          <w:rFonts w:eastAsia="Times New Roman" w:cstheme="minorHAnsi"/>
+          <w:color w:val="000000"/>
+          <w:sz w:val="28"/>
+          <w:szCs w:val="28"/>
+        </w:rPr>
+        <w:t xml:space="preserve"> L</w:t>
+      </w:r>
+      <w:r>
+        <w:rPr>
+          <w:rFonts w:eastAsia="Times New Roman" w:cstheme="minorHAnsi"/>
+          <w:color w:val="000000"/>
+          <w:sz w:val="28"/>
+          <w:szCs w:val="28"/>
+        </w:rPr>
+        <w:t>HS of all FD should be CK or SK</w:t>
+      </w:r>
+    </w:p>
+    <w:p>
+      <w:pPr>
+        <w:spacing w:before="100" w:beforeAutospacing="1" w:after="100" w:afterAutospacing="1" w:line="240" w:lineRule="auto"/>
+        <w:rPr>
+          <w:rFonts w:eastAsia="Times New Roman" w:cstheme="minorHAnsi"/>
+          <w:color w:val="000000"/>
+          <w:sz w:val="28"/>
+          <w:szCs w:val="28"/>
+        </w:rPr>
+      </w:pPr>
+      <w:r>
+        <w:rPr>
+          <w:rFonts w:eastAsia="Times New Roman" w:cstheme="minorHAnsi"/>
+          <w:color w:val="000000"/>
+          <w:sz w:val="28"/>
+          <w:szCs w:val="28"/>
+        </w:rPr>
+        <w:t>Ref: https://www.youtube.com/watch?v=r1FwnWX3FE8&amp;ab_channel=GeeksforGeeks</w:t>
+      </w:r>
+    </w:p>
+    <w:p>
+      <w:pPr>
+        <w:spacing w:before="100" w:beforeAutospacing="1" w:after="100" w:afterAutospacing="1" w:line="240" w:lineRule="auto"/>
+        <w:rPr>
+          <w:rFonts w:eastAsia="Times New Roman" w:cstheme="minorHAnsi"/>
+          <w:color w:val="000000"/>
+          <w:sz w:val="28"/>
+          <w:szCs w:val="28"/>
+        </w:rPr>
+      </w:pPr>
+      <w:r>
+        <w:rPr>
+          <w:rFonts w:eastAsia="Times New Roman" w:cstheme="minorHAnsi"/>
+          <w:color w:val="000000"/>
+          <w:sz w:val="28"/>
+          <w:szCs w:val="28"/>
+        </w:rPr>
+        <w:t>Ref: https://www.youtube.com/watch?v=4h8VoRnRvnE&amp;ab_channel=GateSmashers</w:t>
+      </w:r>
+    </w:p>
+    <w:p>
+      <w:pPr>
+        <w:spacing w:before="100" w:beforeAutospacing="1" w:after="100" w:afterAutospacing="1" w:line="240" w:lineRule="auto"/>
+        <w:rPr>
+          <w:rFonts w:eastAsia="Times New Roman" w:cstheme="minorHAnsi"/>
+          <w:b/>
+          <w:i/>
+          <w:color w:val="000000"/>
+          <w:sz w:val="28"/>
+          <w:szCs w:val="28"/>
+        </w:rPr>
+      </w:pPr>
+      <w:proofErr w:type="gramStart"/>
+      <w:r>
+        <w:rPr>
+          <w:rFonts w:eastAsia="Times New Roman" w:cstheme="minorHAnsi"/>
+          <w:b/>
+          <w:i/>
+          <w:color w:val="000000"/>
+          <w:sz w:val="28"/>
+          <w:szCs w:val="28"/>
+        </w:rPr>
         <w:lastRenderedPageBreak/>
-        <w:t>A relation R is decomposed into -</w:t>
-      </w:r>
-    </w:p>
-    <w:p>
-      <w:pPr>
-        <w:spacing w:before="100" w:beforeAutospacing="1" w:after="100" w:afterAutospacing="1" w:line="240" w:lineRule="auto"/>
-        <w:rPr>
-          <w:rFonts w:eastAsia="Times New Roman" w:cstheme="minorHAnsi"/>
-          <w:color w:val="000000"/>
-          <w:sz w:val="28"/>
-          <w:szCs w:val="28"/>
-        </w:rPr>
-      </w:pPr>
-      <w:r>
-        <w:rPr>
-          <w:rFonts w:eastAsia="Times New Roman" w:cstheme="minorHAnsi"/>
-          <w:color w:val="000000"/>
-          <w:sz w:val="28"/>
-          <w:szCs w:val="28"/>
-        </w:rPr>
-        <w:t>R1 = (A, B, C) with FDs F1 = {A -&gt; B, A -&gt; C}, and</w:t>
-      </w:r>
-    </w:p>
-    <w:p>
-      <w:pPr>
-        <w:spacing w:before="100" w:beforeAutospacing="1" w:after="100" w:afterAutospacing="1" w:line="240" w:lineRule="auto"/>
-        <w:rPr>
-          <w:rFonts w:eastAsia="Times New Roman" w:cstheme="minorHAnsi"/>
-          <w:color w:val="000000"/>
-          <w:sz w:val="28"/>
-          <w:szCs w:val="28"/>
-        </w:rPr>
-      </w:pPr>
-      <w:r>
-        <w:rPr>
-          <w:rFonts w:eastAsia="Times New Roman" w:cstheme="minorHAnsi"/>
-          <w:color w:val="000000"/>
-          <w:sz w:val="28"/>
-          <w:szCs w:val="28"/>
-        </w:rPr>
-        <w:t>R2 = (C, D) with FDs F2 = {C -&gt; D}.</w:t>
-      </w:r>
-    </w:p>
-    <w:p>
-      <w:pPr>
-        <w:spacing w:before="100" w:beforeAutospacing="1" w:after="100" w:afterAutospacing="1" w:line="240" w:lineRule="auto"/>
-        <w:rPr>
-          <w:rFonts w:eastAsia="Times New Roman" w:cstheme="minorHAnsi"/>
-          <w:color w:val="000000"/>
-          <w:sz w:val="28"/>
-          <w:szCs w:val="28"/>
-        </w:rPr>
-      </w:pPr>
-      <w:r>
-        <w:rPr>
-          <w:rFonts w:eastAsia="Times New Roman" w:cstheme="minorHAnsi"/>
-          <w:color w:val="000000"/>
-          <w:sz w:val="28"/>
-          <w:szCs w:val="28"/>
-        </w:rPr>
-        <w:t xml:space="preserve">  F' = F1 </w:t>
-      </w:r>
-      <w:r>
-        <w:rPr>
-          <w:rFonts w:ascii="Cambria Math" w:eastAsia="Times New Roman" w:hAnsi="Cambria Math" w:cstheme="minorHAnsi"/>
-          <w:color w:val="000000"/>
-          <w:sz w:val="28"/>
-          <w:szCs w:val="28"/>
-        </w:rPr>
-        <w:t>∪</w:t>
-      </w:r>
-      <w:r>
-        <w:rPr>
-          <w:rFonts w:eastAsia="Times New Roman" w:cstheme="minorHAnsi"/>
-          <w:color w:val="000000"/>
-          <w:sz w:val="28"/>
-          <w:szCs w:val="28"/>
-        </w:rPr>
-        <w:t xml:space="preserve"> F2 = {A -&gt; B, A -&gt; C, C -&gt; D}</w:t>
-      </w:r>
-    </w:p>
-    <w:p>
-      <w:pPr>
-        <w:spacing w:before="100" w:beforeAutospacing="1" w:after="100" w:afterAutospacing="1" w:line="240" w:lineRule="auto"/>
-        <w:rPr>
-          <w:rFonts w:eastAsia="Times New Roman" w:cstheme="minorHAnsi"/>
-          <w:color w:val="000000"/>
-          <w:sz w:val="28"/>
-          <w:szCs w:val="28"/>
-        </w:rPr>
-      </w:pPr>
-      <w:r>
-        <w:rPr>
-          <w:rFonts w:eastAsia="Times New Roman" w:cstheme="minorHAnsi"/>
-          <w:color w:val="000000"/>
-          <w:sz w:val="28"/>
-          <w:szCs w:val="28"/>
-        </w:rPr>
-        <w:t xml:space="preserve">  </w:t>
-      </w:r>
-      <w:proofErr w:type="gramStart"/>
-      <w:r>
-        <w:rPr>
-          <w:rFonts w:eastAsia="Times New Roman" w:cstheme="minorHAnsi"/>
-          <w:color w:val="000000"/>
-          <w:sz w:val="28"/>
-          <w:szCs w:val="28"/>
-        </w:rPr>
-        <w:t>so</w:t>
-      </w:r>
-      <w:proofErr w:type="gramEnd"/>
-      <w:r>
-        <w:rPr>
-          <w:rFonts w:eastAsia="Times New Roman" w:cstheme="minorHAnsi"/>
-          <w:color w:val="000000"/>
-          <w:sz w:val="28"/>
-          <w:szCs w:val="28"/>
-        </w:rPr>
-        <w:t xml:space="preserve">, F' = F. </w:t>
-      </w:r>
-    </w:p>
-    <w:p>
-      <w:pPr>
-        <w:spacing w:before="100" w:beforeAutospacing="1" w:after="100" w:afterAutospacing="1" w:line="240" w:lineRule="auto"/>
-        <w:rPr>
-          <w:rFonts w:eastAsia="Times New Roman" w:cstheme="minorHAnsi"/>
-          <w:color w:val="000000"/>
-          <w:sz w:val="28"/>
-          <w:szCs w:val="28"/>
-        </w:rPr>
-      </w:pPr>
-      <w:r>
-        <w:rPr>
-          <w:rFonts w:eastAsia="Times New Roman" w:cstheme="minorHAnsi"/>
-          <w:color w:val="000000"/>
-          <w:sz w:val="28"/>
-          <w:szCs w:val="28"/>
-        </w:rPr>
-        <w:t xml:space="preserve">  And so, F'+ = F+</w:t>
-      </w:r>
-    </w:p>
-    <w:p>
-      <w:pPr>
-        <w:spacing w:before="100" w:beforeAutospacing="1" w:after="100" w:afterAutospacing="1" w:line="240" w:lineRule="auto"/>
-        <w:rPr>
-          <w:rFonts w:eastAsia="Times New Roman" w:cstheme="minorHAnsi"/>
-          <w:color w:val="000000"/>
-          <w:sz w:val="28"/>
-          <w:szCs w:val="28"/>
-        </w:rPr>
-      </w:pPr>
-      <w:r>
-        <w:rPr>
-          <w:rFonts w:eastAsia="Times New Roman" w:cstheme="minorHAnsi"/>
-          <w:color w:val="000000"/>
-          <w:sz w:val="28"/>
-          <w:szCs w:val="28"/>
-        </w:rPr>
-        <w:t>Thus, the decomposition is dependency preserving decomposition.</w:t>
-      </w:r>
-    </w:p>
-    <w:p>
-      <w:pPr>
-        <w:spacing w:before="100" w:beforeAutospacing="1" w:after="100" w:afterAutospacing="1" w:line="240" w:lineRule="auto"/>
-        <w:rPr>
-          <w:rFonts w:eastAsia="Times New Roman" w:cstheme="minorHAnsi"/>
-          <w:color w:val="000000"/>
-          <w:sz w:val="28"/>
-          <w:szCs w:val="28"/>
-        </w:rPr>
-      </w:pPr>
-    </w:p>
-    <w:p>
-      <w:pPr>
-        <w:spacing w:before="100" w:beforeAutospacing="1" w:after="100" w:afterAutospacing="1" w:line="240" w:lineRule="auto"/>
-        <w:rPr>
-          <w:rFonts w:eastAsia="Times New Roman" w:cstheme="minorHAnsi"/>
-          <w:b/>
-          <w:color w:val="000000"/>
-          <w:sz w:val="28"/>
-          <w:szCs w:val="28"/>
-        </w:rPr>
-      </w:pPr>
-      <w:r>
-        <w:rPr>
-          <w:rFonts w:eastAsia="Times New Roman" w:cstheme="minorHAnsi"/>
-          <w:b/>
-          <w:color w:val="000000"/>
-          <w:sz w:val="28"/>
-          <w:szCs w:val="28"/>
-        </w:rPr>
-        <w:t>EXERCISE2:-</w:t>
-      </w:r>
-      <w:r>
-        <w:rPr>
-          <w:rFonts w:eastAsia="Times New Roman" w:cstheme="minorHAnsi"/>
-          <w:b/>
-          <w:color w:val="000000"/>
-          <w:sz w:val="28"/>
-          <w:szCs w:val="28"/>
-        </w:rPr>
-        <w:tab/>
-      </w:r>
-      <w:r>
-        <w:rPr>
-          <w:rFonts w:eastAsia="Times New Roman" w:cstheme="minorHAnsi"/>
-          <w:b/>
-          <w:color w:val="000000"/>
-          <w:sz w:val="28"/>
-          <w:szCs w:val="28"/>
-        </w:rPr>
-        <w:tab/>
-      </w:r>
-    </w:p>
-    <w:p>
-      <w:pPr>
-        <w:spacing w:before="100" w:beforeAutospacing="1" w:after="100" w:afterAutospacing="1" w:line="240" w:lineRule="auto"/>
-        <w:rPr>
-          <w:rFonts w:eastAsia="Times New Roman" w:cstheme="minorHAnsi"/>
-          <w:color w:val="000000"/>
-          <w:sz w:val="28"/>
-          <w:szCs w:val="28"/>
-        </w:rPr>
-      </w:pPr>
-      <w:r>
-        <w:rPr>
-          <w:rFonts w:eastAsia="Times New Roman" w:cstheme="minorHAnsi"/>
-          <w:color w:val="000000"/>
-          <w:sz w:val="28"/>
-          <w:szCs w:val="28"/>
-        </w:rPr>
-        <w:t xml:space="preserve">If we </w:t>
-      </w:r>
-      <w:proofErr w:type="gramStart"/>
-      <w:r>
-        <w:rPr>
-          <w:rFonts w:eastAsia="Times New Roman" w:cstheme="minorHAnsi"/>
-          <w:color w:val="000000"/>
-          <w:sz w:val="28"/>
-          <w:szCs w:val="28"/>
-        </w:rPr>
-        <w:t>decompose  R</w:t>
-      </w:r>
-      <w:proofErr w:type="gramEnd"/>
-      <w:r>
-        <w:rPr>
-          <w:rFonts w:eastAsia="Times New Roman" w:cstheme="minorHAnsi"/>
-          <w:color w:val="000000"/>
-          <w:sz w:val="28"/>
-          <w:szCs w:val="28"/>
-        </w:rPr>
-        <w:t xml:space="preserve">(A, B, C, D) under F = {A → B, B → C}.  </w:t>
-      </w:r>
-      <w:proofErr w:type="gramStart"/>
-      <w:r>
-        <w:rPr>
-          <w:rFonts w:eastAsia="Times New Roman" w:cstheme="minorHAnsi"/>
-          <w:color w:val="000000"/>
-          <w:sz w:val="28"/>
-          <w:szCs w:val="28"/>
-        </w:rPr>
-        <w:t>into</w:t>
-      </w:r>
-      <w:proofErr w:type="gramEnd"/>
-    </w:p>
-    <w:p>
-      <w:pPr>
-        <w:spacing w:before="100" w:beforeAutospacing="1" w:after="100" w:afterAutospacing="1" w:line="240" w:lineRule="auto"/>
-        <w:rPr>
-          <w:rFonts w:eastAsia="Times New Roman" w:cstheme="minorHAnsi"/>
-          <w:color w:val="000000"/>
-          <w:sz w:val="28"/>
-          <w:szCs w:val="28"/>
-        </w:rPr>
-      </w:pPr>
-      <w:proofErr w:type="gramStart"/>
-      <w:r>
-        <w:rPr>
-          <w:rFonts w:eastAsia="Times New Roman" w:cstheme="minorHAnsi"/>
-          <w:color w:val="000000"/>
-          <w:sz w:val="28"/>
-          <w:szCs w:val="28"/>
-        </w:rPr>
-        <w:t>R1(</w:t>
-      </w:r>
-      <w:proofErr w:type="gramEnd"/>
-      <w:r>
-        <w:rPr>
-          <w:rFonts w:eastAsia="Times New Roman" w:cstheme="minorHAnsi"/>
-          <w:color w:val="000000"/>
-          <w:sz w:val="28"/>
-          <w:szCs w:val="28"/>
-        </w:rPr>
-        <w:t>AB), R2(AC), and R3(AD),  then:</w:t>
-      </w:r>
-    </w:p>
-    <w:p>
-      <w:pPr>
-        <w:spacing w:before="100" w:beforeAutospacing="1" w:after="100" w:afterAutospacing="1" w:line="240" w:lineRule="auto"/>
-        <w:rPr>
-          <w:rFonts w:eastAsia="Times New Roman" w:cstheme="minorHAnsi"/>
-          <w:color w:val="000000"/>
-          <w:sz w:val="28"/>
-          <w:szCs w:val="28"/>
-        </w:rPr>
-      </w:pPr>
-      <w:r>
-        <w:rPr>
-          <w:rFonts w:eastAsia="Times New Roman" w:cstheme="minorHAnsi"/>
-          <w:color w:val="000000"/>
-          <w:sz w:val="28"/>
-          <w:szCs w:val="28"/>
-        </w:rPr>
-        <w:t>S = {R1, R2, R3}.</w:t>
-      </w:r>
-    </w:p>
-    <w:p>
-      <w:pPr>
-        <w:spacing w:before="100" w:beforeAutospacing="1" w:after="100" w:afterAutospacing="1" w:line="240" w:lineRule="auto"/>
-        <w:rPr>
-          <w:rFonts w:eastAsia="Times New Roman" w:cstheme="minorHAnsi"/>
-          <w:color w:val="000000"/>
-          <w:sz w:val="28"/>
-          <w:szCs w:val="28"/>
-        </w:rPr>
-      </w:pPr>
-      <w:r>
-        <w:rPr>
-          <w:rFonts w:eastAsia="Times New Roman" w:cstheme="minorHAnsi"/>
-          <w:color w:val="000000"/>
-          <w:sz w:val="28"/>
-          <w:szCs w:val="28"/>
-        </w:rPr>
-        <w:t xml:space="preserve">F' = F1 </w:t>
-      </w:r>
-      <w:r>
-        <w:rPr>
-          <w:rFonts w:ascii="Cambria Math" w:eastAsia="Times New Roman" w:hAnsi="Cambria Math" w:cstheme="minorHAnsi"/>
-          <w:color w:val="000000"/>
-          <w:sz w:val="28"/>
-          <w:szCs w:val="28"/>
-        </w:rPr>
-        <w:t>∪</w:t>
-      </w:r>
-      <w:r>
-        <w:rPr>
-          <w:rFonts w:eastAsia="Times New Roman" w:cstheme="minorHAnsi"/>
-          <w:color w:val="000000"/>
-          <w:sz w:val="28"/>
-          <w:szCs w:val="28"/>
-        </w:rPr>
-        <w:t xml:space="preserve"> F2 = {A → B, A → C, (omitting trivial FDs)}</w:t>
-      </w:r>
-    </w:p>
-    <w:p>
-      <w:pPr>
-        <w:spacing w:before="100" w:beforeAutospacing="1" w:after="100" w:afterAutospacing="1" w:line="240" w:lineRule="auto"/>
-        <w:rPr>
-          <w:rFonts w:eastAsia="Times New Roman" w:cstheme="minorHAnsi"/>
-          <w:color w:val="000000"/>
-          <w:sz w:val="28"/>
-          <w:szCs w:val="28"/>
-        </w:rPr>
-      </w:pPr>
-      <w:r>
-        <w:rPr>
-          <w:rFonts w:eastAsia="Times New Roman" w:cstheme="minorHAnsi"/>
-          <w:color w:val="000000"/>
-          <w:sz w:val="28"/>
-          <w:szCs w:val="28"/>
-        </w:rPr>
-        <w:t>F'</w:t>
-      </w:r>
-      <w:proofErr w:type="gramStart"/>
-      <w:r>
-        <w:rPr>
-          <w:rFonts w:eastAsia="Times New Roman" w:cstheme="minorHAnsi"/>
-          <w:color w:val="000000"/>
-          <w:sz w:val="28"/>
-          <w:szCs w:val="28"/>
-        </w:rPr>
-        <w:t>+</w:t>
-      </w:r>
-      <w:r>
-        <w:rPr>
-          <w:rFonts w:eastAsia="Times New Roman" w:cstheme="minorHAnsi"/>
-          <w:color w:val="000000"/>
-          <w:sz w:val="28"/>
-          <w:szCs w:val="28"/>
-        </w:rPr>
-        <w:t xml:space="preserve"> </w:t>
-      </w:r>
-      <w:r>
-        <w:rPr>
-          <w:rFonts w:eastAsia="Times New Roman" w:cstheme="minorHAnsi"/>
-          <w:color w:val="000000"/>
-          <w:sz w:val="28"/>
-          <w:szCs w:val="28"/>
-        </w:rPr>
-        <w:t xml:space="preserve"> ≠</w:t>
-      </w:r>
-      <w:proofErr w:type="gramEnd"/>
-      <w:r>
-        <w:rPr>
-          <w:rFonts w:eastAsia="Times New Roman" w:cstheme="minorHAnsi"/>
-          <w:color w:val="000000"/>
-          <w:sz w:val="28"/>
-          <w:szCs w:val="28"/>
-        </w:rPr>
-        <w:t xml:space="preserve"> </w:t>
-      </w:r>
-      <w:r>
-        <w:rPr>
-          <w:rFonts w:eastAsia="Times New Roman" w:cstheme="minorHAnsi"/>
-          <w:color w:val="000000"/>
-          <w:sz w:val="28"/>
-          <w:szCs w:val="28"/>
-        </w:rPr>
-        <w:t xml:space="preserve"> F+   </w:t>
-      </w:r>
-    </w:p>
-    <w:p>
-      <w:pPr>
-        <w:spacing w:before="100" w:beforeAutospacing="1" w:after="100" w:afterAutospacing="1" w:line="240" w:lineRule="auto"/>
-        <w:rPr>
-          <w:rFonts w:eastAsia="Times New Roman" w:cstheme="minorHAnsi"/>
-          <w:color w:val="000000"/>
-          <w:sz w:val="28"/>
-          <w:szCs w:val="28"/>
-        </w:rPr>
-      </w:pPr>
-      <w:r>
-        <w:rPr>
-          <w:rFonts w:eastAsia="Times New Roman" w:cstheme="minorHAnsi"/>
-          <w:color w:val="000000"/>
-          <w:sz w:val="28"/>
-          <w:szCs w:val="28"/>
-        </w:rPr>
-        <w:t>Therefore, S is not dependency preserving.</w:t>
-      </w:r>
-    </w:p>
-    <w:p>
-      <w:pPr>
-        <w:spacing w:before="100" w:beforeAutospacing="1" w:after="100" w:afterAutospacing="1" w:line="240" w:lineRule="auto"/>
-        <w:rPr>
-          <w:rFonts w:eastAsia="Times New Roman" w:cstheme="minorHAnsi"/>
-          <w:color w:val="000000"/>
-          <w:sz w:val="28"/>
-          <w:szCs w:val="28"/>
-        </w:rPr>
-      </w:pPr>
-    </w:p>
-    <w:p>
-      <w:pPr>
-        <w:spacing w:before="100" w:beforeAutospacing="1" w:after="100" w:afterAutospacing="1" w:line="240" w:lineRule="auto"/>
-        <w:rPr>
-          <w:rFonts w:eastAsia="Times New Roman" w:cstheme="minorHAnsi"/>
-          <w:b/>
-          <w:color w:val="000000"/>
-          <w:sz w:val="28"/>
-          <w:szCs w:val="28"/>
-        </w:rPr>
-      </w:pPr>
-      <w:r>
-        <w:rPr>
-          <w:rFonts w:eastAsia="Times New Roman" w:cstheme="minorHAnsi"/>
-          <w:b/>
-          <w:color w:val="000000"/>
-          <w:sz w:val="28"/>
-          <w:szCs w:val="28"/>
-        </w:rPr>
-        <w:t>EXERCISE3:-</w:t>
-      </w:r>
-      <w:r>
-        <w:rPr>
-          <w:rFonts w:eastAsia="Times New Roman" w:cstheme="minorHAnsi"/>
-          <w:b/>
-          <w:color w:val="000000"/>
-          <w:sz w:val="28"/>
-          <w:szCs w:val="28"/>
-        </w:rPr>
-        <w:tab/>
-      </w:r>
-    </w:p>
-    <w:p>
-      <w:pPr>
-        <w:spacing w:before="100" w:beforeAutospacing="1" w:after="100" w:afterAutospacing="1" w:line="240" w:lineRule="auto"/>
-        <w:rPr>
-          <w:rFonts w:eastAsia="Times New Roman" w:cstheme="minorHAnsi"/>
-          <w:color w:val="000000"/>
-          <w:sz w:val="28"/>
-          <w:szCs w:val="28"/>
-        </w:rPr>
-      </w:pPr>
-      <w:r>
-        <w:rPr>
-          <w:rFonts w:eastAsia="Times New Roman" w:cstheme="minorHAnsi"/>
-          <w:color w:val="000000"/>
-          <w:sz w:val="28"/>
-          <w:szCs w:val="28"/>
-        </w:rPr>
-        <w:t xml:space="preserve">If we </w:t>
-      </w:r>
-      <w:proofErr w:type="gramStart"/>
-      <w:r>
-        <w:rPr>
-          <w:rFonts w:eastAsia="Times New Roman" w:cstheme="minorHAnsi"/>
-          <w:color w:val="000000"/>
-          <w:sz w:val="28"/>
-          <w:szCs w:val="28"/>
-        </w:rPr>
-        <w:t>decompose  R</w:t>
-      </w:r>
-      <w:proofErr w:type="gramEnd"/>
-      <w:r>
-        <w:rPr>
-          <w:rFonts w:eastAsia="Times New Roman" w:cstheme="minorHAnsi"/>
-          <w:color w:val="000000"/>
-          <w:sz w:val="28"/>
-          <w:szCs w:val="28"/>
-        </w:rPr>
-        <w:t xml:space="preserve">(A, B, C, D) under F = {A → B, B → C}. </w:t>
-      </w:r>
-      <w:proofErr w:type="gramStart"/>
-      <w:r>
-        <w:rPr>
-          <w:rFonts w:eastAsia="Times New Roman" w:cstheme="minorHAnsi"/>
-          <w:color w:val="000000"/>
-          <w:sz w:val="28"/>
-          <w:szCs w:val="28"/>
-        </w:rPr>
-        <w:t>into</w:t>
-      </w:r>
-      <w:proofErr w:type="gramEnd"/>
-    </w:p>
-    <w:p>
-      <w:pPr>
-        <w:spacing w:before="100" w:beforeAutospacing="1" w:after="100" w:afterAutospacing="1" w:line="240" w:lineRule="auto"/>
-        <w:rPr>
-          <w:rFonts w:eastAsia="Times New Roman" w:cstheme="minorHAnsi"/>
-          <w:color w:val="000000"/>
-          <w:sz w:val="28"/>
-          <w:szCs w:val="28"/>
-        </w:rPr>
-      </w:pPr>
-      <w:proofErr w:type="gramStart"/>
-      <w:r>
-        <w:rPr>
-          <w:rFonts w:eastAsia="Times New Roman" w:cstheme="minorHAnsi"/>
-          <w:color w:val="000000"/>
-          <w:sz w:val="28"/>
-          <w:szCs w:val="28"/>
-        </w:rPr>
-        <w:t>R1(</w:t>
-      </w:r>
-      <w:proofErr w:type="gramEnd"/>
-      <w:r>
-        <w:rPr>
-          <w:rFonts w:eastAsia="Times New Roman" w:cstheme="minorHAnsi"/>
-          <w:color w:val="000000"/>
-          <w:sz w:val="28"/>
-          <w:szCs w:val="28"/>
-        </w:rPr>
-        <w:t>AB), R2(BC), and R3(AD), then:</w:t>
-      </w:r>
-    </w:p>
-    <w:p>
-      <w:pPr>
-        <w:spacing w:before="100" w:beforeAutospacing="1" w:after="100" w:afterAutospacing="1" w:line="240" w:lineRule="auto"/>
-        <w:rPr>
-          <w:rFonts w:eastAsia="Times New Roman" w:cstheme="minorHAnsi"/>
-          <w:color w:val="000000"/>
-          <w:sz w:val="28"/>
-          <w:szCs w:val="28"/>
-        </w:rPr>
-      </w:pPr>
-      <w:r>
-        <w:rPr>
-          <w:rFonts w:eastAsia="Times New Roman" w:cstheme="minorHAnsi"/>
-          <w:color w:val="000000"/>
-          <w:sz w:val="28"/>
-          <w:szCs w:val="28"/>
-        </w:rPr>
-        <w:t>S = {R1, R2, R3}.</w:t>
-      </w:r>
-    </w:p>
-    <w:p>
-      <w:pPr>
-        <w:spacing w:before="100" w:beforeAutospacing="1" w:after="100" w:afterAutospacing="1" w:line="240" w:lineRule="auto"/>
-        <w:rPr>
-          <w:rFonts w:eastAsia="Times New Roman" w:cstheme="minorHAnsi"/>
-          <w:color w:val="000000"/>
-          <w:sz w:val="28"/>
-          <w:szCs w:val="28"/>
-        </w:rPr>
-      </w:pPr>
-      <w:r>
-        <w:rPr>
-          <w:rFonts w:eastAsia="Times New Roman" w:cstheme="minorHAnsi"/>
-          <w:color w:val="000000"/>
-          <w:sz w:val="28"/>
-          <w:szCs w:val="28"/>
-        </w:rPr>
-        <w:t xml:space="preserve">F = F1 </w:t>
-      </w:r>
-      <w:r>
-        <w:rPr>
-          <w:rFonts w:ascii="Cambria Math" w:eastAsia="Times New Roman" w:hAnsi="Cambria Math" w:cstheme="minorHAnsi"/>
-          <w:color w:val="000000"/>
-          <w:sz w:val="28"/>
-          <w:szCs w:val="28"/>
-        </w:rPr>
-        <w:t>∪</w:t>
-      </w:r>
-      <w:r>
-        <w:rPr>
-          <w:rFonts w:eastAsia="Times New Roman" w:cstheme="minorHAnsi"/>
-          <w:color w:val="000000"/>
-          <w:sz w:val="28"/>
-          <w:szCs w:val="28"/>
-        </w:rPr>
-        <w:t xml:space="preserve"> F2 = {A → B, B → C, (omitting trivial FDs)}</w:t>
+        <w:t>R(</w:t>
+      </w:r>
+      <w:proofErr w:type="gramEnd"/>
+      <w:r>
+        <w:rPr>
+          <w:rFonts w:eastAsia="Times New Roman" w:cstheme="minorHAnsi"/>
+          <w:b/>
+          <w:i/>
+          <w:color w:val="000000"/>
+          <w:sz w:val="28"/>
+          <w:szCs w:val="28"/>
+        </w:rPr>
+        <w:t>A,B,C,D,E,F) FD = { AB -&gt; C, C -&gt; DE, E -&gt; F, F -&gt; A } Check the highest Normal Form?</w:t>
+      </w:r>
+    </w:p>
+    <w:p>
+      <w:pPr>
+        <w:spacing w:before="100" w:beforeAutospacing="1" w:after="100" w:afterAutospacing="1" w:line="240" w:lineRule="auto"/>
+        <w:rPr>
+          <w:rFonts w:eastAsia="Times New Roman" w:cstheme="minorHAnsi"/>
+          <w:color w:val="000000"/>
+          <w:sz w:val="28"/>
+          <w:szCs w:val="28"/>
+        </w:rPr>
+      </w:pPr>
+      <w:r>
+        <w:rPr>
+          <w:rFonts w:eastAsia="Times New Roman" w:cstheme="minorHAnsi"/>
+          <w:color w:val="000000"/>
+          <w:sz w:val="28"/>
+          <w:szCs w:val="28"/>
+        </w:rPr>
+        <w:t xml:space="preserve">Step </w:t>
+      </w:r>
+      <w:proofErr w:type="gramStart"/>
+      <w:r>
+        <w:rPr>
+          <w:rFonts w:eastAsia="Times New Roman" w:cstheme="minorHAnsi"/>
+          <w:color w:val="000000"/>
+          <w:sz w:val="28"/>
+          <w:szCs w:val="28"/>
+        </w:rPr>
+        <w:t>1 :</w:t>
+      </w:r>
+      <w:proofErr w:type="gramEnd"/>
+      <w:r>
+        <w:rPr>
+          <w:rFonts w:eastAsia="Times New Roman" w:cstheme="minorHAnsi"/>
+          <w:color w:val="000000"/>
+          <w:sz w:val="28"/>
+          <w:szCs w:val="28"/>
+        </w:rPr>
+        <w:t xml:space="preserve"> Find all candidate key {AB, FB, EB, CB}</w:t>
+      </w:r>
+    </w:p>
+    <w:p>
+      <w:pPr>
+        <w:spacing w:before="100" w:beforeAutospacing="1" w:after="100" w:afterAutospacing="1" w:line="240" w:lineRule="auto"/>
+        <w:rPr>
+          <w:rFonts w:eastAsia="Times New Roman" w:cstheme="minorHAnsi"/>
+          <w:color w:val="000000"/>
+          <w:sz w:val="28"/>
+          <w:szCs w:val="28"/>
+        </w:rPr>
+      </w:pPr>
+      <w:r>
+        <w:rPr>
+          <w:rFonts w:eastAsia="Times New Roman" w:cstheme="minorHAnsi"/>
+          <w:color w:val="000000"/>
+          <w:sz w:val="28"/>
+          <w:szCs w:val="28"/>
+        </w:rPr>
+        <w:t xml:space="preserve">Step </w:t>
+      </w:r>
+      <w:proofErr w:type="gramStart"/>
+      <w:r>
+        <w:rPr>
+          <w:rFonts w:eastAsia="Times New Roman" w:cstheme="minorHAnsi"/>
+          <w:color w:val="000000"/>
+          <w:sz w:val="28"/>
+          <w:szCs w:val="28"/>
+        </w:rPr>
+        <w:t>2 :</w:t>
+      </w:r>
+      <w:proofErr w:type="gramEnd"/>
+      <w:r>
+        <w:rPr>
+          <w:rFonts w:eastAsia="Times New Roman" w:cstheme="minorHAnsi"/>
+          <w:color w:val="000000"/>
+          <w:sz w:val="28"/>
+          <w:szCs w:val="28"/>
+        </w:rPr>
+        <w:t xml:space="preserve"> Write all prime </w:t>
+      </w:r>
+      <w:proofErr w:type="spellStart"/>
+      <w:r>
+        <w:rPr>
+          <w:rFonts w:eastAsia="Times New Roman" w:cstheme="minorHAnsi"/>
+          <w:color w:val="000000"/>
+          <w:sz w:val="28"/>
+          <w:szCs w:val="28"/>
+        </w:rPr>
+        <w:t>attribe</w:t>
+      </w:r>
+      <w:proofErr w:type="spellEnd"/>
+      <w:r>
+        <w:rPr>
+          <w:rFonts w:eastAsia="Times New Roman" w:cstheme="minorHAnsi"/>
+          <w:color w:val="000000"/>
+          <w:sz w:val="28"/>
+          <w:szCs w:val="28"/>
+        </w:rPr>
+        <w:t xml:space="preserve"> {A, B, C, E, F}</w:t>
+      </w:r>
+    </w:p>
+    <w:p>
+      <w:pPr>
+        <w:spacing w:before="100" w:beforeAutospacing="1" w:after="100" w:afterAutospacing="1" w:line="240" w:lineRule="auto"/>
+        <w:rPr>
+          <w:rFonts w:eastAsia="Times New Roman" w:cstheme="minorHAnsi"/>
+          <w:color w:val="000000"/>
+          <w:sz w:val="28"/>
+          <w:szCs w:val="28"/>
+        </w:rPr>
+      </w:pPr>
+      <w:r>
+        <w:rPr>
+          <w:rFonts w:eastAsia="Times New Roman" w:cstheme="minorHAnsi"/>
+          <w:color w:val="000000"/>
+          <w:sz w:val="28"/>
+          <w:szCs w:val="28"/>
+        </w:rPr>
+        <w:t xml:space="preserve">Step </w:t>
+      </w:r>
+      <w:proofErr w:type="gramStart"/>
+      <w:r>
+        <w:rPr>
+          <w:rFonts w:eastAsia="Times New Roman" w:cstheme="minorHAnsi"/>
+          <w:color w:val="000000"/>
+          <w:sz w:val="28"/>
+          <w:szCs w:val="28"/>
+        </w:rPr>
+        <w:t>3 :</w:t>
+      </w:r>
+      <w:proofErr w:type="gramEnd"/>
+      <w:r>
+        <w:rPr>
+          <w:rFonts w:eastAsia="Times New Roman" w:cstheme="minorHAnsi"/>
+          <w:color w:val="000000"/>
+          <w:sz w:val="28"/>
+          <w:szCs w:val="28"/>
+        </w:rPr>
+        <w:t xml:space="preserve"> Write all non prime attribute {D}</w:t>
+      </w:r>
+    </w:p>
+    <w:p>
+      <w:pPr>
+        <w:spacing w:before="100" w:beforeAutospacing="1" w:after="100" w:afterAutospacing="1" w:line="240" w:lineRule="auto"/>
+        <w:rPr>
+          <w:rFonts w:eastAsia="Times New Roman" w:cstheme="minorHAnsi"/>
+          <w:color w:val="000000"/>
+          <w:sz w:val="28"/>
+          <w:szCs w:val="28"/>
+        </w:rPr>
+      </w:pPr>
+      <w:r>
+        <w:rPr>
+          <w:rFonts w:eastAsia="Times New Roman" w:cstheme="minorHAnsi"/>
+          <w:color w:val="000000"/>
+          <w:sz w:val="28"/>
+          <w:szCs w:val="28"/>
+        </w:rPr>
+        <w:t xml:space="preserve">Step </w:t>
+      </w:r>
+      <w:proofErr w:type="gramStart"/>
+      <w:r>
+        <w:rPr>
+          <w:rFonts w:eastAsia="Times New Roman" w:cstheme="minorHAnsi"/>
+          <w:color w:val="000000"/>
+          <w:sz w:val="28"/>
+          <w:szCs w:val="28"/>
+        </w:rPr>
+        <w:t>4 :</w:t>
+      </w:r>
+      <w:proofErr w:type="gramEnd"/>
+      <w:r>
+        <w:rPr>
+          <w:rFonts w:eastAsia="Times New Roman" w:cstheme="minorHAnsi"/>
+          <w:color w:val="000000"/>
+          <w:sz w:val="28"/>
+          <w:szCs w:val="28"/>
+        </w:rPr>
+        <w:t xml:space="preserve"> Check for Boyce–</w:t>
+      </w:r>
+      <w:proofErr w:type="spellStart"/>
+      <w:r>
+        <w:rPr>
+          <w:rFonts w:eastAsia="Times New Roman" w:cstheme="minorHAnsi"/>
+          <w:color w:val="000000"/>
+          <w:sz w:val="28"/>
+          <w:szCs w:val="28"/>
+        </w:rPr>
+        <w:t>Codd</w:t>
+      </w:r>
+      <w:proofErr w:type="spellEnd"/>
+      <w:r>
+        <w:rPr>
+          <w:rFonts w:eastAsia="Times New Roman" w:cstheme="minorHAnsi"/>
+          <w:color w:val="000000"/>
+          <w:sz w:val="28"/>
+          <w:szCs w:val="28"/>
+        </w:rPr>
+        <w:t xml:space="preserve"> Normal Form</w:t>
+      </w:r>
+    </w:p>
+    <w:p>
+      <w:pPr>
+        <w:spacing w:before="100" w:beforeAutospacing="1" w:after="100" w:afterAutospacing="1" w:line="240" w:lineRule="auto"/>
+        <w:rPr>
+          <w:rFonts w:eastAsia="Times New Roman" w:cstheme="minorHAnsi"/>
+          <w:color w:val="000000"/>
+          <w:sz w:val="28"/>
+          <w:szCs w:val="28"/>
+        </w:rPr>
+      </w:pPr>
+      <w:r>
+        <w:rPr>
+          <w:rFonts w:eastAsia="Times New Roman" w:cstheme="minorHAnsi"/>
+          <w:color w:val="000000"/>
+          <w:sz w:val="28"/>
+          <w:szCs w:val="28"/>
+        </w:rPr>
+        <w:t>AB -&gt; C is in BCNF remaining all are not in BCNF</w:t>
+      </w:r>
+    </w:p>
+    <w:p>
+      <w:pPr>
+        <w:spacing w:before="100" w:beforeAutospacing="1" w:after="100" w:afterAutospacing="1" w:line="240" w:lineRule="auto"/>
+        <w:rPr>
+          <w:rFonts w:eastAsia="Times New Roman" w:cstheme="minorHAnsi"/>
+          <w:color w:val="000000"/>
+          <w:sz w:val="28"/>
+          <w:szCs w:val="28"/>
+        </w:rPr>
+      </w:pPr>
+      <w:r>
+        <w:rPr>
+          <w:rFonts w:eastAsia="Times New Roman" w:cstheme="minorHAnsi"/>
+          <w:color w:val="000000"/>
+          <w:sz w:val="28"/>
+          <w:szCs w:val="28"/>
+        </w:rPr>
+        <w:t xml:space="preserve">Step </w:t>
+      </w:r>
+      <w:proofErr w:type="gramStart"/>
+      <w:r>
+        <w:rPr>
+          <w:rFonts w:eastAsia="Times New Roman" w:cstheme="minorHAnsi"/>
+          <w:color w:val="000000"/>
+          <w:sz w:val="28"/>
+          <w:szCs w:val="28"/>
+        </w:rPr>
+        <w:t>5 :</w:t>
+      </w:r>
+      <w:proofErr w:type="gramEnd"/>
+      <w:r>
+        <w:rPr>
+          <w:rFonts w:eastAsia="Times New Roman" w:cstheme="minorHAnsi"/>
+          <w:color w:val="000000"/>
+          <w:sz w:val="28"/>
+          <w:szCs w:val="28"/>
+        </w:rPr>
+        <w:t xml:space="preserve"> Check for 3rd Normal Form</w:t>
+      </w:r>
+    </w:p>
+    <w:p>
+      <w:pPr>
+        <w:spacing w:before="100" w:beforeAutospacing="1" w:after="100" w:afterAutospacing="1" w:line="240" w:lineRule="auto"/>
+        <w:rPr>
+          <w:rFonts w:eastAsia="Times New Roman" w:cstheme="minorHAnsi"/>
+          <w:color w:val="000000"/>
+          <w:sz w:val="28"/>
+          <w:szCs w:val="28"/>
+        </w:rPr>
+      </w:pPr>
+      <w:r>
+        <w:rPr>
+          <w:rFonts w:eastAsia="Times New Roman" w:cstheme="minorHAnsi"/>
+          <w:color w:val="000000"/>
+          <w:sz w:val="28"/>
+          <w:szCs w:val="28"/>
+        </w:rPr>
+        <w:t>AB -&gt; C is in 3NF because it already in BCNF</w:t>
+      </w:r>
+    </w:p>
+    <w:p>
+      <w:pPr>
+        <w:spacing w:before="100" w:beforeAutospacing="1" w:after="100" w:afterAutospacing="1" w:line="240" w:lineRule="auto"/>
+        <w:rPr>
+          <w:rFonts w:eastAsia="Times New Roman" w:cstheme="minorHAnsi"/>
+          <w:color w:val="000000"/>
+          <w:sz w:val="28"/>
+          <w:szCs w:val="28"/>
+        </w:rPr>
+      </w:pPr>
+      <w:r>
+        <w:rPr>
+          <w:rFonts w:eastAsia="Times New Roman" w:cstheme="minorHAnsi"/>
+          <w:color w:val="000000"/>
+          <w:sz w:val="28"/>
+          <w:szCs w:val="28"/>
+        </w:rPr>
+        <w:t xml:space="preserve">C -&gt; </w:t>
+      </w:r>
+      <w:proofErr w:type="gramStart"/>
+      <w:r>
+        <w:rPr>
+          <w:rFonts w:eastAsia="Times New Roman" w:cstheme="minorHAnsi"/>
+          <w:color w:val="000000"/>
+          <w:sz w:val="28"/>
+          <w:szCs w:val="28"/>
+        </w:rPr>
+        <w:t>DE  as</w:t>
+      </w:r>
+      <w:proofErr w:type="gramEnd"/>
+      <w:r>
+        <w:rPr>
+          <w:rFonts w:eastAsia="Times New Roman" w:cstheme="minorHAnsi"/>
+          <w:color w:val="000000"/>
+          <w:sz w:val="28"/>
+          <w:szCs w:val="28"/>
+        </w:rPr>
+        <w:t xml:space="preserve"> C is not a CK. And DE is not prime </w:t>
+      </w:r>
+      <w:proofErr w:type="gramStart"/>
+      <w:r>
+        <w:rPr>
+          <w:rFonts w:eastAsia="Times New Roman" w:cstheme="minorHAnsi"/>
+          <w:color w:val="000000"/>
+          <w:sz w:val="28"/>
+          <w:szCs w:val="28"/>
+        </w:rPr>
+        <w:t>attribute,</w:t>
+      </w:r>
+      <w:proofErr w:type="gramEnd"/>
+      <w:r>
+        <w:rPr>
+          <w:rFonts w:eastAsia="Times New Roman" w:cstheme="minorHAnsi"/>
+          <w:color w:val="000000"/>
+          <w:sz w:val="28"/>
+          <w:szCs w:val="28"/>
+        </w:rPr>
+        <w:t xml:space="preserve"> it is not in 3rd NF</w:t>
+      </w:r>
+    </w:p>
+    <w:p>
+      <w:pPr>
+        <w:spacing w:before="100" w:beforeAutospacing="1" w:after="100" w:afterAutospacing="1" w:line="240" w:lineRule="auto"/>
+        <w:rPr>
+          <w:rFonts w:eastAsia="Times New Roman" w:cstheme="minorHAnsi"/>
+          <w:color w:val="000000"/>
+          <w:sz w:val="28"/>
+          <w:szCs w:val="28"/>
+        </w:rPr>
+      </w:pPr>
+      <w:r>
+        <w:rPr>
+          <w:rFonts w:eastAsia="Times New Roman" w:cstheme="minorHAnsi"/>
+          <w:color w:val="000000"/>
+          <w:sz w:val="28"/>
+          <w:szCs w:val="28"/>
+        </w:rPr>
+        <w:t xml:space="preserve">E -&gt; </w:t>
+      </w:r>
+      <w:proofErr w:type="gramStart"/>
+      <w:r>
+        <w:rPr>
+          <w:rFonts w:eastAsia="Times New Roman" w:cstheme="minorHAnsi"/>
+          <w:color w:val="000000"/>
+          <w:sz w:val="28"/>
+          <w:szCs w:val="28"/>
+        </w:rPr>
+        <w:t>F  as</w:t>
+      </w:r>
+      <w:proofErr w:type="gramEnd"/>
+      <w:r>
+        <w:rPr>
+          <w:rFonts w:eastAsia="Times New Roman" w:cstheme="minorHAnsi"/>
+          <w:color w:val="000000"/>
+          <w:sz w:val="28"/>
+          <w:szCs w:val="28"/>
+        </w:rPr>
+        <w:t xml:space="preserve"> E is not a CK. And F is </w:t>
+      </w:r>
+      <w:proofErr w:type="gramStart"/>
+      <w:r>
+        <w:rPr>
+          <w:rFonts w:eastAsia="Times New Roman" w:cstheme="minorHAnsi"/>
+          <w:color w:val="000000"/>
+          <w:sz w:val="28"/>
+          <w:szCs w:val="28"/>
+        </w:rPr>
+        <w:t>an</w:t>
+      </w:r>
+      <w:proofErr w:type="gramEnd"/>
+      <w:r>
+        <w:rPr>
+          <w:rFonts w:eastAsia="Times New Roman" w:cstheme="minorHAnsi"/>
+          <w:color w:val="000000"/>
+          <w:sz w:val="28"/>
+          <w:szCs w:val="28"/>
+        </w:rPr>
+        <w:t xml:space="preserve"> prime attribute</w:t>
+      </w:r>
+    </w:p>
+    <w:p>
+      <w:pPr>
+        <w:spacing w:before="100" w:beforeAutospacing="1" w:after="100" w:afterAutospacing="1" w:line="240" w:lineRule="auto"/>
+        <w:rPr>
+          <w:rFonts w:eastAsia="Times New Roman" w:cstheme="minorHAnsi"/>
+          <w:color w:val="000000"/>
+          <w:sz w:val="28"/>
+          <w:szCs w:val="28"/>
+        </w:rPr>
+      </w:pPr>
+      <w:r>
+        <w:rPr>
+          <w:rFonts w:eastAsia="Times New Roman" w:cstheme="minorHAnsi"/>
+          <w:color w:val="000000"/>
+          <w:sz w:val="28"/>
+          <w:szCs w:val="28"/>
+        </w:rPr>
+        <w:t xml:space="preserve">F -&gt; A as F is not a CK. And A is </w:t>
+      </w:r>
+      <w:proofErr w:type="gramStart"/>
+      <w:r>
+        <w:rPr>
+          <w:rFonts w:eastAsia="Times New Roman" w:cstheme="minorHAnsi"/>
+          <w:color w:val="000000"/>
+          <w:sz w:val="28"/>
+          <w:szCs w:val="28"/>
+        </w:rPr>
+        <w:t>an</w:t>
+      </w:r>
+      <w:proofErr w:type="gramEnd"/>
+      <w:r>
+        <w:rPr>
+          <w:rFonts w:eastAsia="Times New Roman" w:cstheme="minorHAnsi"/>
+          <w:color w:val="000000"/>
+          <w:sz w:val="28"/>
+          <w:szCs w:val="28"/>
+        </w:rPr>
+        <w:t xml:space="preserve"> prime attribute</w:t>
+      </w:r>
+    </w:p>
+    <w:p>
+      <w:pPr>
+        <w:spacing w:before="100" w:beforeAutospacing="1" w:after="100" w:afterAutospacing="1" w:line="240" w:lineRule="auto"/>
+        <w:rPr>
+          <w:rFonts w:eastAsia="Times New Roman" w:cstheme="minorHAnsi"/>
+          <w:color w:val="000000"/>
+          <w:sz w:val="28"/>
+          <w:szCs w:val="28"/>
+        </w:rPr>
+      </w:pPr>
+      <w:r>
+        <w:rPr>
+          <w:rFonts w:eastAsia="Times New Roman" w:cstheme="minorHAnsi"/>
+          <w:color w:val="000000"/>
+          <w:sz w:val="28"/>
+          <w:szCs w:val="28"/>
+        </w:rPr>
+        <w:t>So it is not in 3rd Normal Form Because C-&gt;DE not in 3rd NF</w:t>
+      </w:r>
+    </w:p>
+    <w:p>
+      <w:pPr>
+        <w:spacing w:before="100" w:beforeAutospacing="1" w:after="100" w:afterAutospacing="1" w:line="240" w:lineRule="auto"/>
+        <w:rPr>
+          <w:rFonts w:eastAsia="Times New Roman" w:cstheme="minorHAnsi"/>
+          <w:color w:val="000000"/>
+          <w:sz w:val="28"/>
+          <w:szCs w:val="28"/>
+        </w:rPr>
+      </w:pPr>
+    </w:p>
+    <w:p>
+      <w:pPr>
+        <w:spacing w:before="100" w:beforeAutospacing="1" w:after="100" w:afterAutospacing="1" w:line="240" w:lineRule="auto"/>
+        <w:rPr>
+          <w:rFonts w:eastAsia="Times New Roman" w:cstheme="minorHAnsi"/>
+          <w:color w:val="000000"/>
+          <w:sz w:val="28"/>
+          <w:szCs w:val="28"/>
+        </w:rPr>
+      </w:pPr>
+      <w:r>
+        <w:rPr>
+          <w:rFonts w:eastAsia="Times New Roman" w:cstheme="minorHAnsi"/>
+          <w:color w:val="000000"/>
+          <w:sz w:val="28"/>
+          <w:szCs w:val="28"/>
+        </w:rPr>
+        <w:t xml:space="preserve">Step 6: Check </w:t>
+      </w:r>
+      <w:proofErr w:type="gramStart"/>
+      <w:r>
+        <w:rPr>
+          <w:rFonts w:eastAsia="Times New Roman" w:cstheme="minorHAnsi"/>
+          <w:color w:val="000000"/>
+          <w:sz w:val="28"/>
+          <w:szCs w:val="28"/>
+        </w:rPr>
+        <w:t>For</w:t>
+      </w:r>
+      <w:proofErr w:type="gramEnd"/>
+      <w:r>
+        <w:rPr>
+          <w:rFonts w:eastAsia="Times New Roman" w:cstheme="minorHAnsi"/>
+          <w:color w:val="000000"/>
+          <w:sz w:val="28"/>
+          <w:szCs w:val="28"/>
+        </w:rPr>
+        <w:t xml:space="preserve"> 2nd Normal Form</w:t>
+      </w:r>
+    </w:p>
+    <w:p>
+      <w:pPr>
+        <w:spacing w:before="100" w:beforeAutospacing="1" w:after="100" w:afterAutospacing="1" w:line="240" w:lineRule="auto"/>
+        <w:rPr>
+          <w:rFonts w:eastAsia="Times New Roman" w:cstheme="minorHAnsi"/>
+          <w:color w:val="000000"/>
+          <w:sz w:val="28"/>
+          <w:szCs w:val="28"/>
+        </w:rPr>
+      </w:pPr>
+      <w:proofErr w:type="gramStart"/>
+      <w:r>
+        <w:rPr>
+          <w:rFonts w:eastAsia="Times New Roman" w:cstheme="minorHAnsi"/>
+          <w:color w:val="000000"/>
+          <w:sz w:val="28"/>
+          <w:szCs w:val="28"/>
+        </w:rPr>
+        <w:t>all</w:t>
+      </w:r>
+      <w:proofErr w:type="gramEnd"/>
+      <w:r>
+        <w:rPr>
+          <w:rFonts w:eastAsia="Times New Roman" w:cstheme="minorHAnsi"/>
+          <w:color w:val="000000"/>
+          <w:sz w:val="28"/>
+          <w:szCs w:val="28"/>
+        </w:rPr>
+        <w:t xml:space="preserve"> FDs are in 3rd NF except  C -&gt; DE </w:t>
+      </w:r>
+    </w:p>
+    <w:p>
+      <w:pPr>
+        <w:spacing w:before="100" w:beforeAutospacing="1" w:after="100" w:afterAutospacing="1" w:line="240" w:lineRule="auto"/>
+        <w:rPr>
+          <w:rFonts w:eastAsia="Times New Roman" w:cstheme="minorHAnsi"/>
+          <w:color w:val="000000"/>
+          <w:sz w:val="28"/>
+          <w:szCs w:val="28"/>
+        </w:rPr>
+      </w:pPr>
+      <w:r>
+        <w:rPr>
+          <w:rFonts w:eastAsia="Times New Roman" w:cstheme="minorHAnsi"/>
+          <w:color w:val="000000"/>
+          <w:sz w:val="28"/>
+          <w:szCs w:val="28"/>
+        </w:rPr>
+        <w:t xml:space="preserve">C -&gt; </w:t>
+      </w:r>
+      <w:proofErr w:type="gramStart"/>
+      <w:r>
+        <w:rPr>
+          <w:rFonts w:eastAsia="Times New Roman" w:cstheme="minorHAnsi"/>
+          <w:color w:val="000000"/>
+          <w:sz w:val="28"/>
+          <w:szCs w:val="28"/>
+        </w:rPr>
+        <w:t>DE  is</w:t>
+      </w:r>
+      <w:proofErr w:type="gramEnd"/>
+      <w:r>
+        <w:rPr>
+          <w:rFonts w:eastAsia="Times New Roman" w:cstheme="minorHAnsi"/>
+          <w:color w:val="000000"/>
+          <w:sz w:val="28"/>
+          <w:szCs w:val="28"/>
+        </w:rPr>
+        <w:t xml:space="preserve"> in 2nd NF</w:t>
+      </w:r>
+    </w:p>
+    <w:p>
+      <w:pPr>
+        <w:spacing w:before="100" w:beforeAutospacing="1" w:after="100" w:afterAutospacing="1" w:line="240" w:lineRule="auto"/>
+        <w:rPr>
+          <w:rFonts w:eastAsia="Times New Roman" w:cstheme="minorHAnsi"/>
+          <w:color w:val="000000"/>
+          <w:sz w:val="28"/>
+          <w:szCs w:val="28"/>
+        </w:rPr>
+      </w:pPr>
+    </w:p>
+    <w:p>
+      <w:pPr>
+        <w:spacing w:before="100" w:beforeAutospacing="1" w:after="100" w:afterAutospacing="1" w:line="240" w:lineRule="auto"/>
+        <w:rPr>
+          <w:rFonts w:eastAsia="Times New Roman" w:cstheme="minorHAnsi"/>
+          <w:b/>
+          <w:color w:val="000000"/>
+          <w:sz w:val="28"/>
+          <w:szCs w:val="28"/>
+        </w:rPr>
+      </w:pPr>
+      <w:r>
+        <w:rPr>
+          <w:rFonts w:eastAsia="Times New Roman" w:cstheme="minorHAnsi"/>
+          <w:b/>
+          <w:color w:val="000000"/>
+          <w:sz w:val="28"/>
+          <w:szCs w:val="28"/>
+        </w:rPr>
+        <w:t>Examples for finding Candidate Key:-</w:t>
+      </w:r>
+    </w:p>
+    <w:p>
+      <w:pPr>
+        <w:spacing w:before="100" w:beforeAutospacing="1" w:after="100" w:afterAutospacing="1" w:line="240" w:lineRule="auto"/>
+        <w:rPr>
+          <w:rFonts w:eastAsia="Times New Roman" w:cstheme="minorHAnsi"/>
+          <w:color w:val="000000"/>
+          <w:sz w:val="28"/>
+          <w:szCs w:val="28"/>
+        </w:rPr>
+      </w:pPr>
+      <w:r>
+        <w:rPr>
+          <w:rFonts w:eastAsia="Times New Roman" w:cstheme="minorHAnsi"/>
+          <w:color w:val="000000"/>
+          <w:sz w:val="28"/>
+          <w:szCs w:val="28"/>
+        </w:rPr>
+        <w:t>-----------------------------------</w:t>
+      </w:r>
+      <w:r>
+        <w:rPr>
+          <w:rFonts w:eastAsia="Times New Roman" w:cstheme="minorHAnsi"/>
+          <w:color w:val="000000"/>
+          <w:sz w:val="28"/>
+          <w:szCs w:val="28"/>
+        </w:rPr>
+        <w:t>-----------</w:t>
+      </w:r>
+    </w:p>
+    <w:p>
+      <w:pPr>
+        <w:spacing w:before="100" w:beforeAutospacing="1" w:after="100" w:afterAutospacing="1" w:line="240" w:lineRule="auto"/>
+        <w:rPr>
+          <w:rFonts w:eastAsia="Times New Roman" w:cstheme="minorHAnsi"/>
+          <w:b/>
+          <w:i/>
+          <w:color w:val="000000"/>
+          <w:sz w:val="28"/>
+          <w:szCs w:val="28"/>
+        </w:rPr>
+      </w:pPr>
+      <w:r>
+        <w:rPr>
+          <w:rFonts w:eastAsia="Times New Roman" w:cstheme="minorHAnsi"/>
+          <w:b/>
+          <w:i/>
+          <w:color w:val="000000"/>
+          <w:sz w:val="28"/>
+          <w:szCs w:val="28"/>
+        </w:rPr>
+        <w:t>Exercise1:-</w:t>
       </w:r>
     </w:p>
     <w:p>
@@ -6244,1118 +7418,6 @@
           <w:szCs w:val="28"/>
         </w:rPr>
         <w:lastRenderedPageBreak/>
-        <w:t>F'</w:t>
-      </w:r>
-      <w:proofErr w:type="gramStart"/>
-      <w:r>
-        <w:rPr>
-          <w:rFonts w:eastAsia="Times New Roman" w:cstheme="minorHAnsi"/>
-          <w:color w:val="000000"/>
-          <w:sz w:val="28"/>
-          <w:szCs w:val="28"/>
-        </w:rPr>
-        <w:t>+</w:t>
-      </w:r>
-      <w:r>
-        <w:rPr>
-          <w:rFonts w:eastAsia="Times New Roman" w:cstheme="minorHAnsi"/>
-          <w:color w:val="000000"/>
-          <w:sz w:val="28"/>
-          <w:szCs w:val="28"/>
-        </w:rPr>
-        <w:t xml:space="preserve"> </w:t>
-      </w:r>
-      <w:r>
-        <w:rPr>
-          <w:rFonts w:eastAsia="Times New Roman" w:cstheme="minorHAnsi"/>
-          <w:color w:val="000000"/>
-          <w:sz w:val="28"/>
-          <w:szCs w:val="28"/>
-        </w:rPr>
-        <w:t xml:space="preserve"> =</w:t>
-      </w:r>
-      <w:proofErr w:type="gramEnd"/>
-      <w:r>
-        <w:rPr>
-          <w:rFonts w:eastAsia="Times New Roman" w:cstheme="minorHAnsi"/>
-          <w:color w:val="000000"/>
-          <w:sz w:val="28"/>
-          <w:szCs w:val="28"/>
-        </w:rPr>
-        <w:t xml:space="preserve"> </w:t>
-      </w:r>
-      <w:r>
-        <w:rPr>
-          <w:rFonts w:eastAsia="Times New Roman" w:cstheme="minorHAnsi"/>
-          <w:color w:val="000000"/>
-          <w:sz w:val="28"/>
-          <w:szCs w:val="28"/>
-        </w:rPr>
-        <w:t xml:space="preserve"> </w:t>
-      </w:r>
-      <w:r>
-        <w:rPr>
-          <w:rFonts w:eastAsia="Times New Roman" w:cstheme="minorHAnsi"/>
-          <w:color w:val="000000"/>
-          <w:sz w:val="28"/>
-          <w:szCs w:val="28"/>
-        </w:rPr>
-        <w:t>F+</w:t>
-      </w:r>
-    </w:p>
-    <w:p>
-      <w:pPr>
-        <w:spacing w:before="100" w:beforeAutospacing="1" w:after="100" w:afterAutospacing="1" w:line="240" w:lineRule="auto"/>
-        <w:rPr>
-          <w:rFonts w:eastAsia="Times New Roman" w:cstheme="minorHAnsi"/>
-          <w:color w:val="000000"/>
-          <w:sz w:val="28"/>
-          <w:szCs w:val="28"/>
-        </w:rPr>
-      </w:pPr>
-      <w:r>
-        <w:rPr>
-          <w:rFonts w:eastAsia="Times New Roman" w:cstheme="minorHAnsi"/>
-          <w:color w:val="000000"/>
-          <w:sz w:val="28"/>
-          <w:szCs w:val="28"/>
-        </w:rPr>
-        <w:t>Therefore, S is dependency preserving.</w:t>
-      </w:r>
-    </w:p>
-    <w:p>
-      <w:pPr>
-        <w:spacing w:before="100" w:beforeAutospacing="1" w:after="100" w:afterAutospacing="1" w:line="240" w:lineRule="auto"/>
-        <w:rPr>
-          <w:rFonts w:eastAsia="Times New Roman" w:cstheme="minorHAnsi"/>
-          <w:color w:val="000000"/>
-          <w:sz w:val="28"/>
-          <w:szCs w:val="28"/>
-        </w:rPr>
-      </w:pPr>
-    </w:p>
-    <w:p>
-      <w:pPr>
-        <w:spacing w:before="100" w:beforeAutospacing="1" w:after="100" w:afterAutospacing="1" w:line="240" w:lineRule="auto"/>
-        <w:ind w:left="1440" w:firstLine="720"/>
-        <w:rPr>
-          <w:rFonts w:eastAsia="Times New Roman" w:cstheme="minorHAnsi"/>
-          <w:b/>
-          <w:color w:val="000000"/>
-          <w:sz w:val="28"/>
-          <w:szCs w:val="28"/>
-        </w:rPr>
-      </w:pPr>
-      <w:r>
-        <w:rPr>
-          <w:rFonts w:eastAsia="Times New Roman" w:cstheme="minorHAnsi"/>
-          <w:b/>
-          <w:color w:val="000000"/>
-          <w:sz w:val="28"/>
-          <w:szCs w:val="28"/>
-        </w:rPr>
-        <w:t>Check for the highest Normal Form</w:t>
-      </w:r>
-    </w:p>
-    <w:p>
-      <w:pPr>
-        <w:spacing w:before="100" w:beforeAutospacing="1" w:after="100" w:afterAutospacing="1" w:line="240" w:lineRule="auto"/>
-        <w:ind w:left="2160" w:firstLine="720"/>
-        <w:rPr>
-          <w:rFonts w:eastAsia="Times New Roman" w:cstheme="minorHAnsi"/>
-          <w:color w:val="000000"/>
-          <w:sz w:val="28"/>
-          <w:szCs w:val="28"/>
-        </w:rPr>
-      </w:pPr>
-      <w:r>
-        <w:rPr>
-          <w:rFonts w:eastAsia="Times New Roman" w:cstheme="minorHAnsi"/>
-          <w:color w:val="000000"/>
-          <w:sz w:val="28"/>
-          <w:szCs w:val="28"/>
-        </w:rPr>
-        <w:t>---------------------------------</w:t>
-      </w:r>
-    </w:p>
-    <w:p>
-      <w:pPr>
-        <w:spacing w:before="100" w:beforeAutospacing="1" w:after="100" w:afterAutospacing="1" w:line="240" w:lineRule="auto"/>
-        <w:rPr>
-          <w:rFonts w:eastAsia="Times New Roman" w:cstheme="minorHAnsi"/>
-          <w:color w:val="000000"/>
-          <w:sz w:val="28"/>
-          <w:szCs w:val="28"/>
-        </w:rPr>
-      </w:pPr>
-      <w:r>
-        <w:rPr>
-          <w:rFonts w:eastAsia="Times New Roman" w:cstheme="minorHAnsi"/>
-          <w:color w:val="000000"/>
-          <w:sz w:val="28"/>
-          <w:szCs w:val="28"/>
-        </w:rPr>
-        <w:t>2nd Normal Form</w:t>
-      </w:r>
-      <w:proofErr w:type="gramStart"/>
-      <w:r>
-        <w:rPr>
-          <w:rFonts w:eastAsia="Times New Roman" w:cstheme="minorHAnsi"/>
-          <w:color w:val="000000"/>
-          <w:sz w:val="28"/>
-          <w:szCs w:val="28"/>
-        </w:rPr>
-        <w:t>:-</w:t>
-      </w:r>
-      <w:proofErr w:type="gramEnd"/>
-      <w:r>
-        <w:rPr>
-          <w:rFonts w:eastAsia="Times New Roman" w:cstheme="minorHAnsi"/>
-          <w:color w:val="000000"/>
-          <w:sz w:val="28"/>
-          <w:szCs w:val="28"/>
-        </w:rPr>
-        <w:t xml:space="preserve"> Defn1:- LHS must be proper subset of any candidate key and RHS must be a non prime attribute</w:t>
-      </w:r>
-    </w:p>
-    <w:p>
-      <w:pPr>
-        <w:spacing w:before="100" w:beforeAutospacing="1" w:after="100" w:afterAutospacing="1" w:line="240" w:lineRule="auto"/>
-        <w:rPr>
-          <w:rFonts w:eastAsia="Times New Roman" w:cstheme="minorHAnsi"/>
-          <w:color w:val="000000"/>
-          <w:sz w:val="28"/>
-          <w:szCs w:val="28"/>
-        </w:rPr>
-      </w:pPr>
-      <w:proofErr w:type="spellStart"/>
-      <w:r>
-        <w:rPr>
-          <w:rFonts w:eastAsia="Times New Roman" w:cstheme="minorHAnsi"/>
-          <w:color w:val="000000"/>
-          <w:sz w:val="28"/>
-          <w:szCs w:val="28"/>
-        </w:rPr>
-        <w:t>Defn</w:t>
-      </w:r>
-      <w:proofErr w:type="spellEnd"/>
-      <w:r>
-        <w:rPr>
-          <w:rFonts w:eastAsia="Times New Roman" w:cstheme="minorHAnsi"/>
-          <w:color w:val="000000"/>
-          <w:sz w:val="28"/>
-          <w:szCs w:val="28"/>
-        </w:rPr>
-        <w:t xml:space="preserve"> 2:- It should not be partial dependency. Partial dependency means subset of candidate key is d</w:t>
-      </w:r>
-      <w:r>
-        <w:rPr>
-          <w:rFonts w:eastAsia="Times New Roman" w:cstheme="minorHAnsi"/>
-          <w:color w:val="000000"/>
-          <w:sz w:val="28"/>
-          <w:szCs w:val="28"/>
-        </w:rPr>
-        <w:t>etermining non prime attribute.</w:t>
-      </w:r>
-    </w:p>
-    <w:p>
-      <w:pPr>
-        <w:spacing w:before="100" w:beforeAutospacing="1" w:after="100" w:afterAutospacing="1" w:line="240" w:lineRule="auto"/>
-        <w:rPr>
-          <w:rFonts w:eastAsia="Times New Roman" w:cstheme="minorHAnsi"/>
-          <w:color w:val="000000"/>
-          <w:sz w:val="28"/>
-          <w:szCs w:val="28"/>
-        </w:rPr>
-      </w:pPr>
-      <w:r>
-        <w:rPr>
-          <w:rFonts w:eastAsia="Times New Roman" w:cstheme="minorHAnsi"/>
-          <w:color w:val="000000"/>
-          <w:sz w:val="28"/>
-          <w:szCs w:val="28"/>
-        </w:rPr>
-        <w:t>3rd Normal Form</w:t>
-      </w:r>
-      <w:proofErr w:type="gramStart"/>
-      <w:r>
-        <w:rPr>
-          <w:rFonts w:eastAsia="Times New Roman" w:cstheme="minorHAnsi"/>
-          <w:color w:val="000000"/>
-          <w:sz w:val="28"/>
-          <w:szCs w:val="28"/>
-        </w:rPr>
-        <w:t>:-</w:t>
-      </w:r>
-      <w:proofErr w:type="gramEnd"/>
-      <w:r>
-        <w:rPr>
-          <w:rFonts w:eastAsia="Times New Roman" w:cstheme="minorHAnsi"/>
-          <w:color w:val="000000"/>
-          <w:sz w:val="28"/>
-          <w:szCs w:val="28"/>
-        </w:rPr>
-        <w:t xml:space="preserve"> Either LHS is CK or RHS should be prime attribute</w:t>
-      </w:r>
-      <w:r>
-        <w:rPr>
-          <w:rFonts w:eastAsia="Times New Roman" w:cstheme="minorHAnsi"/>
-          <w:color w:val="000000"/>
-          <w:sz w:val="28"/>
-          <w:szCs w:val="28"/>
-        </w:rPr>
-        <w:t xml:space="preserve">. </w:t>
-      </w:r>
-      <w:r>
-        <w:rPr>
-          <w:rFonts w:eastAsia="Times New Roman" w:cstheme="minorHAnsi"/>
-          <w:color w:val="000000"/>
-          <w:sz w:val="28"/>
-          <w:szCs w:val="28"/>
-        </w:rPr>
-        <w:t>Otherwise</w:t>
-      </w:r>
-      <w:r>
-        <w:rPr>
-          <w:rFonts w:eastAsia="Times New Roman" w:cstheme="minorHAnsi"/>
-          <w:color w:val="000000"/>
-          <w:sz w:val="28"/>
-          <w:szCs w:val="28"/>
-        </w:rPr>
-        <w:t xml:space="preserve"> it is not in 3</w:t>
-      </w:r>
-      <w:r>
-        <w:rPr>
-          <w:rFonts w:eastAsia="Times New Roman" w:cstheme="minorHAnsi"/>
-          <w:color w:val="000000"/>
-          <w:sz w:val="28"/>
-          <w:szCs w:val="28"/>
-          <w:vertAlign w:val="superscript"/>
-        </w:rPr>
-        <w:t>rd</w:t>
-      </w:r>
-      <w:r>
-        <w:rPr>
-          <w:rFonts w:eastAsia="Times New Roman" w:cstheme="minorHAnsi"/>
-          <w:color w:val="000000"/>
-          <w:sz w:val="28"/>
-          <w:szCs w:val="28"/>
-        </w:rPr>
-        <w:t xml:space="preserve"> NF.</w:t>
-      </w:r>
-    </w:p>
-    <w:p>
-      <w:pPr>
-        <w:spacing w:before="100" w:beforeAutospacing="1" w:after="100" w:afterAutospacing="1" w:line="240" w:lineRule="auto"/>
-        <w:rPr>
-          <w:rFonts w:eastAsia="Times New Roman" w:cstheme="minorHAnsi"/>
-          <w:color w:val="000000"/>
-          <w:sz w:val="28"/>
-          <w:szCs w:val="28"/>
-        </w:rPr>
-      </w:pPr>
-      <w:r>
-        <w:rPr>
-          <w:rFonts w:eastAsia="Times New Roman" w:cstheme="minorHAnsi"/>
-          <w:color w:val="000000"/>
-          <w:sz w:val="28"/>
-          <w:szCs w:val="28"/>
-        </w:rPr>
-        <w:t>BCNF</w:t>
-      </w:r>
-      <w:proofErr w:type="gramStart"/>
-      <w:r>
-        <w:rPr>
-          <w:rFonts w:eastAsia="Times New Roman" w:cstheme="minorHAnsi"/>
-          <w:color w:val="000000"/>
-          <w:sz w:val="28"/>
-          <w:szCs w:val="28"/>
-        </w:rPr>
-        <w:t>:-</w:t>
-      </w:r>
-      <w:proofErr w:type="gramEnd"/>
-      <w:r>
-        <w:rPr>
-          <w:rFonts w:eastAsia="Times New Roman" w:cstheme="minorHAnsi"/>
-          <w:color w:val="000000"/>
-          <w:sz w:val="28"/>
-          <w:szCs w:val="28"/>
-        </w:rPr>
-        <w:t xml:space="preserve"> L</w:t>
-      </w:r>
-      <w:r>
-        <w:rPr>
-          <w:rFonts w:eastAsia="Times New Roman" w:cstheme="minorHAnsi"/>
-          <w:color w:val="000000"/>
-          <w:sz w:val="28"/>
-          <w:szCs w:val="28"/>
-        </w:rPr>
-        <w:t>HS of all FD should be CK or SK</w:t>
-      </w:r>
-    </w:p>
-    <w:p>
-      <w:pPr>
-        <w:spacing w:before="100" w:beforeAutospacing="1" w:after="100" w:afterAutospacing="1" w:line="240" w:lineRule="auto"/>
-        <w:rPr>
-          <w:rFonts w:eastAsia="Times New Roman" w:cstheme="minorHAnsi"/>
-          <w:color w:val="000000"/>
-          <w:sz w:val="28"/>
-          <w:szCs w:val="28"/>
-        </w:rPr>
-      </w:pPr>
-      <w:r>
-        <w:rPr>
-          <w:rFonts w:eastAsia="Times New Roman" w:cstheme="minorHAnsi"/>
-          <w:color w:val="000000"/>
-          <w:sz w:val="28"/>
-          <w:szCs w:val="28"/>
-        </w:rPr>
-        <w:t>Ref: https://www.youtube.com/watch?v=r1FwnWX3FE8&amp;ab_channel=GeeksforGeeks</w:t>
-      </w:r>
-    </w:p>
-    <w:p>
-      <w:pPr>
-        <w:spacing w:before="100" w:beforeAutospacing="1" w:after="100" w:afterAutospacing="1" w:line="240" w:lineRule="auto"/>
-        <w:rPr>
-          <w:rFonts w:eastAsia="Times New Roman" w:cstheme="minorHAnsi"/>
-          <w:color w:val="000000"/>
-          <w:sz w:val="28"/>
-          <w:szCs w:val="28"/>
-        </w:rPr>
-      </w:pPr>
-      <w:r>
-        <w:rPr>
-          <w:rFonts w:eastAsia="Times New Roman" w:cstheme="minorHAnsi"/>
-          <w:color w:val="000000"/>
-          <w:sz w:val="28"/>
-          <w:szCs w:val="28"/>
-        </w:rPr>
-        <w:t>Ref: https://www.youtube.com/watch?v=4h8VoRnRvnE&amp;ab_channel=GateSmashers</w:t>
-      </w:r>
-    </w:p>
-    <w:p>
-      <w:pPr>
-        <w:spacing w:before="100" w:beforeAutospacing="1" w:after="100" w:afterAutospacing="1" w:line="240" w:lineRule="auto"/>
-        <w:rPr>
-          <w:rFonts w:eastAsia="Times New Roman" w:cstheme="minorHAnsi"/>
-          <w:b/>
-          <w:i/>
-          <w:color w:val="000000"/>
-          <w:sz w:val="28"/>
-          <w:szCs w:val="28"/>
-        </w:rPr>
-      </w:pPr>
-      <w:proofErr w:type="gramStart"/>
-      <w:r>
-        <w:rPr>
-          <w:rFonts w:eastAsia="Times New Roman" w:cstheme="minorHAnsi"/>
-          <w:b/>
-          <w:i/>
-          <w:color w:val="000000"/>
-          <w:sz w:val="28"/>
-          <w:szCs w:val="28"/>
-        </w:rPr>
-        <w:t>R(</w:t>
-      </w:r>
-      <w:proofErr w:type="gramEnd"/>
-      <w:r>
-        <w:rPr>
-          <w:rFonts w:eastAsia="Times New Roman" w:cstheme="minorHAnsi"/>
-          <w:b/>
-          <w:i/>
-          <w:color w:val="000000"/>
-          <w:sz w:val="28"/>
-          <w:szCs w:val="28"/>
-        </w:rPr>
-        <w:t>A,B,C,D,E,F) FD = { AB -&gt; C, C -&gt; DE, E -&gt; F, F -&gt; A } Check the highest Normal Form?</w:t>
-      </w:r>
-    </w:p>
-    <w:p>
-      <w:pPr>
-        <w:spacing w:before="100" w:beforeAutospacing="1" w:after="100" w:afterAutospacing="1" w:line="240" w:lineRule="auto"/>
-        <w:rPr>
-          <w:rFonts w:eastAsia="Times New Roman" w:cstheme="minorHAnsi"/>
-          <w:color w:val="000000"/>
-          <w:sz w:val="28"/>
-          <w:szCs w:val="28"/>
-        </w:rPr>
-      </w:pPr>
-      <w:r>
-        <w:rPr>
-          <w:rFonts w:eastAsia="Times New Roman" w:cstheme="minorHAnsi"/>
-          <w:color w:val="000000"/>
-          <w:sz w:val="28"/>
-          <w:szCs w:val="28"/>
-        </w:rPr>
-        <w:t xml:space="preserve">Step </w:t>
-      </w:r>
-      <w:proofErr w:type="gramStart"/>
-      <w:r>
-        <w:rPr>
-          <w:rFonts w:eastAsia="Times New Roman" w:cstheme="minorHAnsi"/>
-          <w:color w:val="000000"/>
-          <w:sz w:val="28"/>
-          <w:szCs w:val="28"/>
-        </w:rPr>
-        <w:t>1 :</w:t>
-      </w:r>
-      <w:proofErr w:type="gramEnd"/>
-      <w:r>
-        <w:rPr>
-          <w:rFonts w:eastAsia="Times New Roman" w:cstheme="minorHAnsi"/>
-          <w:color w:val="000000"/>
-          <w:sz w:val="28"/>
-          <w:szCs w:val="28"/>
-        </w:rPr>
-        <w:t xml:space="preserve"> Find all candidate key {AB, FB, EB, CB}</w:t>
-      </w:r>
-    </w:p>
-    <w:p>
-      <w:pPr>
-        <w:spacing w:before="100" w:beforeAutospacing="1" w:after="100" w:afterAutospacing="1" w:line="240" w:lineRule="auto"/>
-        <w:rPr>
-          <w:rFonts w:eastAsia="Times New Roman" w:cstheme="minorHAnsi"/>
-          <w:color w:val="000000"/>
-          <w:sz w:val="28"/>
-          <w:szCs w:val="28"/>
-        </w:rPr>
-      </w:pPr>
-      <w:r>
-        <w:rPr>
-          <w:rFonts w:eastAsia="Times New Roman" w:cstheme="minorHAnsi"/>
-          <w:color w:val="000000"/>
-          <w:sz w:val="28"/>
-          <w:szCs w:val="28"/>
-        </w:rPr>
-        <w:t xml:space="preserve">Step </w:t>
-      </w:r>
-      <w:proofErr w:type="gramStart"/>
-      <w:r>
-        <w:rPr>
-          <w:rFonts w:eastAsia="Times New Roman" w:cstheme="minorHAnsi"/>
-          <w:color w:val="000000"/>
-          <w:sz w:val="28"/>
-          <w:szCs w:val="28"/>
-        </w:rPr>
-        <w:t>2 :</w:t>
-      </w:r>
-      <w:proofErr w:type="gramEnd"/>
-      <w:r>
-        <w:rPr>
-          <w:rFonts w:eastAsia="Times New Roman" w:cstheme="minorHAnsi"/>
-          <w:color w:val="000000"/>
-          <w:sz w:val="28"/>
-          <w:szCs w:val="28"/>
-        </w:rPr>
-        <w:t xml:space="preserve"> Write all prime </w:t>
-      </w:r>
-      <w:proofErr w:type="spellStart"/>
-      <w:r>
-        <w:rPr>
-          <w:rFonts w:eastAsia="Times New Roman" w:cstheme="minorHAnsi"/>
-          <w:color w:val="000000"/>
-          <w:sz w:val="28"/>
-          <w:szCs w:val="28"/>
-        </w:rPr>
-        <w:t>attribe</w:t>
-      </w:r>
-      <w:proofErr w:type="spellEnd"/>
-      <w:r>
-        <w:rPr>
-          <w:rFonts w:eastAsia="Times New Roman" w:cstheme="minorHAnsi"/>
-          <w:color w:val="000000"/>
-          <w:sz w:val="28"/>
-          <w:szCs w:val="28"/>
-        </w:rPr>
-        <w:t xml:space="preserve"> {A, B, C, E, F}</w:t>
-      </w:r>
-    </w:p>
-    <w:p>
-      <w:pPr>
-        <w:spacing w:before="100" w:beforeAutospacing="1" w:after="100" w:afterAutospacing="1" w:line="240" w:lineRule="auto"/>
-        <w:rPr>
-          <w:rFonts w:eastAsia="Times New Roman" w:cstheme="minorHAnsi"/>
-          <w:color w:val="000000"/>
-          <w:sz w:val="28"/>
-          <w:szCs w:val="28"/>
-        </w:rPr>
-      </w:pPr>
-      <w:r>
-        <w:rPr>
-          <w:rFonts w:eastAsia="Times New Roman" w:cstheme="minorHAnsi"/>
-          <w:color w:val="000000"/>
-          <w:sz w:val="28"/>
-          <w:szCs w:val="28"/>
-        </w:rPr>
-        <w:t xml:space="preserve">Step </w:t>
-      </w:r>
-      <w:proofErr w:type="gramStart"/>
-      <w:r>
-        <w:rPr>
-          <w:rFonts w:eastAsia="Times New Roman" w:cstheme="minorHAnsi"/>
-          <w:color w:val="000000"/>
-          <w:sz w:val="28"/>
-          <w:szCs w:val="28"/>
-        </w:rPr>
-        <w:t>3 :</w:t>
-      </w:r>
-      <w:proofErr w:type="gramEnd"/>
-      <w:r>
-        <w:rPr>
-          <w:rFonts w:eastAsia="Times New Roman" w:cstheme="minorHAnsi"/>
-          <w:color w:val="000000"/>
-          <w:sz w:val="28"/>
-          <w:szCs w:val="28"/>
-        </w:rPr>
-        <w:t xml:space="preserve"> Write all non prime attribute {D}</w:t>
-      </w:r>
-    </w:p>
-    <w:p>
-      <w:pPr>
-        <w:spacing w:before="100" w:beforeAutospacing="1" w:after="100" w:afterAutospacing="1" w:line="240" w:lineRule="auto"/>
-        <w:rPr>
-          <w:rFonts w:eastAsia="Times New Roman" w:cstheme="minorHAnsi"/>
-          <w:color w:val="000000"/>
-          <w:sz w:val="28"/>
-          <w:szCs w:val="28"/>
-        </w:rPr>
-      </w:pPr>
-      <w:r>
-        <w:rPr>
-          <w:rFonts w:eastAsia="Times New Roman" w:cstheme="minorHAnsi"/>
-          <w:color w:val="000000"/>
-          <w:sz w:val="28"/>
-          <w:szCs w:val="28"/>
-        </w:rPr>
-        <w:t xml:space="preserve">Step </w:t>
-      </w:r>
-      <w:proofErr w:type="gramStart"/>
-      <w:r>
-        <w:rPr>
-          <w:rFonts w:eastAsia="Times New Roman" w:cstheme="minorHAnsi"/>
-          <w:color w:val="000000"/>
-          <w:sz w:val="28"/>
-          <w:szCs w:val="28"/>
-        </w:rPr>
-        <w:t>4 :</w:t>
-      </w:r>
-      <w:proofErr w:type="gramEnd"/>
-      <w:r>
-        <w:rPr>
-          <w:rFonts w:eastAsia="Times New Roman" w:cstheme="minorHAnsi"/>
-          <w:color w:val="000000"/>
-          <w:sz w:val="28"/>
-          <w:szCs w:val="28"/>
-        </w:rPr>
-        <w:t xml:space="preserve"> Check for Boyce–</w:t>
-      </w:r>
-      <w:proofErr w:type="spellStart"/>
-      <w:r>
-        <w:rPr>
-          <w:rFonts w:eastAsia="Times New Roman" w:cstheme="minorHAnsi"/>
-          <w:color w:val="000000"/>
-          <w:sz w:val="28"/>
-          <w:szCs w:val="28"/>
-        </w:rPr>
-        <w:t>Codd</w:t>
-      </w:r>
-      <w:proofErr w:type="spellEnd"/>
-      <w:r>
-        <w:rPr>
-          <w:rFonts w:eastAsia="Times New Roman" w:cstheme="minorHAnsi"/>
-          <w:color w:val="000000"/>
-          <w:sz w:val="28"/>
-          <w:szCs w:val="28"/>
-        </w:rPr>
-        <w:t xml:space="preserve"> Normal Form</w:t>
-      </w:r>
-    </w:p>
-    <w:p>
-      <w:pPr>
-        <w:spacing w:before="100" w:beforeAutospacing="1" w:after="100" w:afterAutospacing="1" w:line="240" w:lineRule="auto"/>
-        <w:rPr>
-          <w:rFonts w:eastAsia="Times New Roman" w:cstheme="minorHAnsi"/>
-          <w:color w:val="000000"/>
-          <w:sz w:val="28"/>
-          <w:szCs w:val="28"/>
-        </w:rPr>
-      </w:pPr>
-      <w:r>
-        <w:rPr>
-          <w:rFonts w:eastAsia="Times New Roman" w:cstheme="minorHAnsi"/>
-          <w:color w:val="000000"/>
-          <w:sz w:val="28"/>
-          <w:szCs w:val="28"/>
-        </w:rPr>
-        <w:t>AB -&gt; C is in BCNF remaining all are not in BCNF</w:t>
-      </w:r>
-    </w:p>
-    <w:p>
-      <w:pPr>
-        <w:spacing w:before="100" w:beforeAutospacing="1" w:after="100" w:afterAutospacing="1" w:line="240" w:lineRule="auto"/>
-        <w:rPr>
-          <w:rFonts w:eastAsia="Times New Roman" w:cstheme="minorHAnsi"/>
-          <w:color w:val="000000"/>
-          <w:sz w:val="28"/>
-          <w:szCs w:val="28"/>
-        </w:rPr>
-      </w:pPr>
-      <w:r>
-        <w:rPr>
-          <w:rFonts w:eastAsia="Times New Roman" w:cstheme="minorHAnsi"/>
-          <w:color w:val="000000"/>
-          <w:sz w:val="28"/>
-          <w:szCs w:val="28"/>
-        </w:rPr>
-        <w:lastRenderedPageBreak/>
-        <w:t xml:space="preserve">Step </w:t>
-      </w:r>
-      <w:proofErr w:type="gramStart"/>
-      <w:r>
-        <w:rPr>
-          <w:rFonts w:eastAsia="Times New Roman" w:cstheme="minorHAnsi"/>
-          <w:color w:val="000000"/>
-          <w:sz w:val="28"/>
-          <w:szCs w:val="28"/>
-        </w:rPr>
-        <w:t>5 :</w:t>
-      </w:r>
-      <w:proofErr w:type="gramEnd"/>
-      <w:r>
-        <w:rPr>
-          <w:rFonts w:eastAsia="Times New Roman" w:cstheme="minorHAnsi"/>
-          <w:color w:val="000000"/>
-          <w:sz w:val="28"/>
-          <w:szCs w:val="28"/>
-        </w:rPr>
-        <w:t xml:space="preserve"> Check for 3rd Normal Form</w:t>
-      </w:r>
-    </w:p>
-    <w:p>
-      <w:pPr>
-        <w:spacing w:before="100" w:beforeAutospacing="1" w:after="100" w:afterAutospacing="1" w:line="240" w:lineRule="auto"/>
-        <w:rPr>
-          <w:rFonts w:eastAsia="Times New Roman" w:cstheme="minorHAnsi"/>
-          <w:color w:val="000000"/>
-          <w:sz w:val="28"/>
-          <w:szCs w:val="28"/>
-        </w:rPr>
-      </w:pPr>
-      <w:r>
-        <w:rPr>
-          <w:rFonts w:eastAsia="Times New Roman" w:cstheme="minorHAnsi"/>
-          <w:color w:val="000000"/>
-          <w:sz w:val="28"/>
-          <w:szCs w:val="28"/>
-        </w:rPr>
-        <w:t>AB -&gt; C is in 3NF because it already in BCNF</w:t>
-      </w:r>
-    </w:p>
-    <w:p>
-      <w:pPr>
-        <w:spacing w:before="100" w:beforeAutospacing="1" w:after="100" w:afterAutospacing="1" w:line="240" w:lineRule="auto"/>
-        <w:rPr>
-          <w:rFonts w:eastAsia="Times New Roman" w:cstheme="minorHAnsi"/>
-          <w:color w:val="000000"/>
-          <w:sz w:val="28"/>
-          <w:szCs w:val="28"/>
-        </w:rPr>
-      </w:pPr>
-      <w:r>
-        <w:rPr>
-          <w:rFonts w:eastAsia="Times New Roman" w:cstheme="minorHAnsi"/>
-          <w:color w:val="000000"/>
-          <w:sz w:val="28"/>
-          <w:szCs w:val="28"/>
-        </w:rPr>
-        <w:t xml:space="preserve">C -&gt; </w:t>
-      </w:r>
-      <w:proofErr w:type="gramStart"/>
-      <w:r>
-        <w:rPr>
-          <w:rFonts w:eastAsia="Times New Roman" w:cstheme="minorHAnsi"/>
-          <w:color w:val="000000"/>
-          <w:sz w:val="28"/>
-          <w:szCs w:val="28"/>
-        </w:rPr>
-        <w:t>DE  as</w:t>
-      </w:r>
-      <w:proofErr w:type="gramEnd"/>
-      <w:r>
-        <w:rPr>
-          <w:rFonts w:eastAsia="Times New Roman" w:cstheme="minorHAnsi"/>
-          <w:color w:val="000000"/>
-          <w:sz w:val="28"/>
-          <w:szCs w:val="28"/>
-        </w:rPr>
-        <w:t xml:space="preserve"> C is not a CK. And DE is not prime </w:t>
-      </w:r>
-      <w:proofErr w:type="gramStart"/>
-      <w:r>
-        <w:rPr>
-          <w:rFonts w:eastAsia="Times New Roman" w:cstheme="minorHAnsi"/>
-          <w:color w:val="000000"/>
-          <w:sz w:val="28"/>
-          <w:szCs w:val="28"/>
-        </w:rPr>
-        <w:t>attribute,</w:t>
-      </w:r>
-      <w:proofErr w:type="gramEnd"/>
-      <w:r>
-        <w:rPr>
-          <w:rFonts w:eastAsia="Times New Roman" w:cstheme="minorHAnsi"/>
-          <w:color w:val="000000"/>
-          <w:sz w:val="28"/>
-          <w:szCs w:val="28"/>
-        </w:rPr>
-        <w:t xml:space="preserve"> it is not in 3rd NF</w:t>
-      </w:r>
-    </w:p>
-    <w:p>
-      <w:pPr>
-        <w:spacing w:before="100" w:beforeAutospacing="1" w:after="100" w:afterAutospacing="1" w:line="240" w:lineRule="auto"/>
-        <w:rPr>
-          <w:rFonts w:eastAsia="Times New Roman" w:cstheme="minorHAnsi"/>
-          <w:color w:val="000000"/>
-          <w:sz w:val="28"/>
-          <w:szCs w:val="28"/>
-        </w:rPr>
-      </w:pPr>
-      <w:r>
-        <w:rPr>
-          <w:rFonts w:eastAsia="Times New Roman" w:cstheme="minorHAnsi"/>
-          <w:color w:val="000000"/>
-          <w:sz w:val="28"/>
-          <w:szCs w:val="28"/>
-        </w:rPr>
-        <w:t xml:space="preserve">E -&gt; </w:t>
-      </w:r>
-      <w:proofErr w:type="gramStart"/>
-      <w:r>
-        <w:rPr>
-          <w:rFonts w:eastAsia="Times New Roman" w:cstheme="minorHAnsi"/>
-          <w:color w:val="000000"/>
-          <w:sz w:val="28"/>
-          <w:szCs w:val="28"/>
-        </w:rPr>
-        <w:t>F  as</w:t>
-      </w:r>
-      <w:proofErr w:type="gramEnd"/>
-      <w:r>
-        <w:rPr>
-          <w:rFonts w:eastAsia="Times New Roman" w:cstheme="minorHAnsi"/>
-          <w:color w:val="000000"/>
-          <w:sz w:val="28"/>
-          <w:szCs w:val="28"/>
-        </w:rPr>
-        <w:t xml:space="preserve"> E is not a CK. And F is </w:t>
-      </w:r>
-      <w:proofErr w:type="gramStart"/>
-      <w:r>
-        <w:rPr>
-          <w:rFonts w:eastAsia="Times New Roman" w:cstheme="minorHAnsi"/>
-          <w:color w:val="000000"/>
-          <w:sz w:val="28"/>
-          <w:szCs w:val="28"/>
-        </w:rPr>
-        <w:t>an</w:t>
-      </w:r>
-      <w:proofErr w:type="gramEnd"/>
-      <w:r>
-        <w:rPr>
-          <w:rFonts w:eastAsia="Times New Roman" w:cstheme="minorHAnsi"/>
-          <w:color w:val="000000"/>
-          <w:sz w:val="28"/>
-          <w:szCs w:val="28"/>
-        </w:rPr>
-        <w:t xml:space="preserve"> prime attribute</w:t>
-      </w:r>
-    </w:p>
-    <w:p>
-      <w:pPr>
-        <w:spacing w:before="100" w:beforeAutospacing="1" w:after="100" w:afterAutospacing="1" w:line="240" w:lineRule="auto"/>
-        <w:rPr>
-          <w:rFonts w:eastAsia="Times New Roman" w:cstheme="minorHAnsi"/>
-          <w:color w:val="000000"/>
-          <w:sz w:val="28"/>
-          <w:szCs w:val="28"/>
-        </w:rPr>
-      </w:pPr>
-      <w:r>
-        <w:rPr>
-          <w:rFonts w:eastAsia="Times New Roman" w:cstheme="minorHAnsi"/>
-          <w:color w:val="000000"/>
-          <w:sz w:val="28"/>
-          <w:szCs w:val="28"/>
-        </w:rPr>
-        <w:t xml:space="preserve">F -&gt; A as F is not a CK. And A is </w:t>
-      </w:r>
-      <w:proofErr w:type="gramStart"/>
-      <w:r>
-        <w:rPr>
-          <w:rFonts w:eastAsia="Times New Roman" w:cstheme="minorHAnsi"/>
-          <w:color w:val="000000"/>
-          <w:sz w:val="28"/>
-          <w:szCs w:val="28"/>
-        </w:rPr>
-        <w:t>an</w:t>
-      </w:r>
-      <w:proofErr w:type="gramEnd"/>
-      <w:r>
-        <w:rPr>
-          <w:rFonts w:eastAsia="Times New Roman" w:cstheme="minorHAnsi"/>
-          <w:color w:val="000000"/>
-          <w:sz w:val="28"/>
-          <w:szCs w:val="28"/>
-        </w:rPr>
-        <w:t xml:space="preserve"> prime attribute</w:t>
-      </w:r>
-    </w:p>
-    <w:p>
-      <w:pPr>
-        <w:spacing w:before="100" w:beforeAutospacing="1" w:after="100" w:afterAutospacing="1" w:line="240" w:lineRule="auto"/>
-        <w:rPr>
-          <w:rFonts w:eastAsia="Times New Roman" w:cstheme="minorHAnsi"/>
-          <w:color w:val="000000"/>
-          <w:sz w:val="28"/>
-          <w:szCs w:val="28"/>
-        </w:rPr>
-      </w:pPr>
-      <w:r>
-        <w:rPr>
-          <w:rFonts w:eastAsia="Times New Roman" w:cstheme="minorHAnsi"/>
-          <w:color w:val="000000"/>
-          <w:sz w:val="28"/>
-          <w:szCs w:val="28"/>
-        </w:rPr>
-        <w:t>So it is not in 3rd Normal Form Because C-&gt;DE not in 3rd NF</w:t>
-      </w:r>
-    </w:p>
-    <w:p>
-      <w:pPr>
-        <w:spacing w:before="100" w:beforeAutospacing="1" w:after="100" w:afterAutospacing="1" w:line="240" w:lineRule="auto"/>
-        <w:rPr>
-          <w:rFonts w:eastAsia="Times New Roman" w:cstheme="minorHAnsi"/>
-          <w:color w:val="000000"/>
-          <w:sz w:val="28"/>
-          <w:szCs w:val="28"/>
-        </w:rPr>
-      </w:pPr>
-    </w:p>
-    <w:p>
-      <w:pPr>
-        <w:spacing w:before="100" w:beforeAutospacing="1" w:after="100" w:afterAutospacing="1" w:line="240" w:lineRule="auto"/>
-        <w:rPr>
-          <w:rFonts w:eastAsia="Times New Roman" w:cstheme="minorHAnsi"/>
-          <w:color w:val="000000"/>
-          <w:sz w:val="28"/>
-          <w:szCs w:val="28"/>
-        </w:rPr>
-      </w:pPr>
-      <w:r>
-        <w:rPr>
-          <w:rFonts w:eastAsia="Times New Roman" w:cstheme="minorHAnsi"/>
-          <w:color w:val="000000"/>
-          <w:sz w:val="28"/>
-          <w:szCs w:val="28"/>
-        </w:rPr>
-        <w:t xml:space="preserve">Step 6: Check </w:t>
-      </w:r>
-      <w:proofErr w:type="gramStart"/>
-      <w:r>
-        <w:rPr>
-          <w:rFonts w:eastAsia="Times New Roman" w:cstheme="minorHAnsi"/>
-          <w:color w:val="000000"/>
-          <w:sz w:val="28"/>
-          <w:szCs w:val="28"/>
-        </w:rPr>
-        <w:t>For</w:t>
-      </w:r>
-      <w:proofErr w:type="gramEnd"/>
-      <w:r>
-        <w:rPr>
-          <w:rFonts w:eastAsia="Times New Roman" w:cstheme="minorHAnsi"/>
-          <w:color w:val="000000"/>
-          <w:sz w:val="28"/>
-          <w:szCs w:val="28"/>
-        </w:rPr>
-        <w:t xml:space="preserve"> 2nd Normal Form</w:t>
-      </w:r>
-    </w:p>
-    <w:p>
-      <w:pPr>
-        <w:spacing w:before="100" w:beforeAutospacing="1" w:after="100" w:afterAutospacing="1" w:line="240" w:lineRule="auto"/>
-        <w:rPr>
-          <w:rFonts w:eastAsia="Times New Roman" w:cstheme="minorHAnsi"/>
-          <w:color w:val="000000"/>
-          <w:sz w:val="28"/>
-          <w:szCs w:val="28"/>
-        </w:rPr>
-      </w:pPr>
-      <w:proofErr w:type="gramStart"/>
-      <w:r>
-        <w:rPr>
-          <w:rFonts w:eastAsia="Times New Roman" w:cstheme="minorHAnsi"/>
-          <w:color w:val="000000"/>
-          <w:sz w:val="28"/>
-          <w:szCs w:val="28"/>
-        </w:rPr>
-        <w:t>all</w:t>
-      </w:r>
-      <w:proofErr w:type="gramEnd"/>
-      <w:r>
-        <w:rPr>
-          <w:rFonts w:eastAsia="Times New Roman" w:cstheme="minorHAnsi"/>
-          <w:color w:val="000000"/>
-          <w:sz w:val="28"/>
-          <w:szCs w:val="28"/>
-        </w:rPr>
-        <w:t xml:space="preserve"> FDs are in 3rd NF except  C -&gt; DE </w:t>
-      </w:r>
-    </w:p>
-    <w:p>
-      <w:pPr>
-        <w:spacing w:before="100" w:beforeAutospacing="1" w:after="100" w:afterAutospacing="1" w:line="240" w:lineRule="auto"/>
-        <w:rPr>
-          <w:rFonts w:eastAsia="Times New Roman" w:cstheme="minorHAnsi"/>
-          <w:color w:val="000000"/>
-          <w:sz w:val="28"/>
-          <w:szCs w:val="28"/>
-        </w:rPr>
-      </w:pPr>
-      <w:r>
-        <w:rPr>
-          <w:rFonts w:eastAsia="Times New Roman" w:cstheme="minorHAnsi"/>
-          <w:color w:val="000000"/>
-          <w:sz w:val="28"/>
-          <w:szCs w:val="28"/>
-        </w:rPr>
-        <w:t xml:space="preserve">C -&gt; </w:t>
-      </w:r>
-      <w:proofErr w:type="gramStart"/>
-      <w:r>
-        <w:rPr>
-          <w:rFonts w:eastAsia="Times New Roman" w:cstheme="minorHAnsi"/>
-          <w:color w:val="000000"/>
-          <w:sz w:val="28"/>
-          <w:szCs w:val="28"/>
-        </w:rPr>
-        <w:t>DE  is</w:t>
-      </w:r>
-      <w:proofErr w:type="gramEnd"/>
-      <w:r>
-        <w:rPr>
-          <w:rFonts w:eastAsia="Times New Roman" w:cstheme="minorHAnsi"/>
-          <w:color w:val="000000"/>
-          <w:sz w:val="28"/>
-          <w:szCs w:val="28"/>
-        </w:rPr>
-        <w:t xml:space="preserve"> in 2nd NF</w:t>
-      </w:r>
-    </w:p>
-    <w:p>
-      <w:pPr>
-        <w:spacing w:before="100" w:beforeAutospacing="1" w:after="100" w:afterAutospacing="1" w:line="240" w:lineRule="auto"/>
-        <w:rPr>
-          <w:rFonts w:eastAsia="Times New Roman" w:cstheme="minorHAnsi"/>
-          <w:color w:val="000000"/>
-          <w:sz w:val="28"/>
-          <w:szCs w:val="28"/>
-        </w:rPr>
-      </w:pPr>
-    </w:p>
-    <w:p>
-      <w:pPr>
-        <w:spacing w:before="100" w:beforeAutospacing="1" w:after="100" w:afterAutospacing="1" w:line="240" w:lineRule="auto"/>
-        <w:rPr>
-          <w:rFonts w:eastAsia="Times New Roman" w:cstheme="minorHAnsi"/>
-          <w:b/>
-          <w:color w:val="000000"/>
-          <w:sz w:val="28"/>
-          <w:szCs w:val="28"/>
-        </w:rPr>
-      </w:pPr>
-      <w:r>
-        <w:rPr>
-          <w:rFonts w:eastAsia="Times New Roman" w:cstheme="minorHAnsi"/>
-          <w:b/>
-          <w:color w:val="000000"/>
-          <w:sz w:val="28"/>
-          <w:szCs w:val="28"/>
-        </w:rPr>
-        <w:t>Examples for finding Candidate Key:-</w:t>
-      </w:r>
-    </w:p>
-    <w:p>
-      <w:pPr>
-        <w:spacing w:before="100" w:beforeAutospacing="1" w:after="100" w:afterAutospacing="1" w:line="240" w:lineRule="auto"/>
-        <w:rPr>
-          <w:rFonts w:eastAsia="Times New Roman" w:cstheme="minorHAnsi"/>
-          <w:color w:val="000000"/>
-          <w:sz w:val="28"/>
-          <w:szCs w:val="28"/>
-        </w:rPr>
-      </w:pPr>
-      <w:r>
-        <w:rPr>
-          <w:rFonts w:eastAsia="Times New Roman" w:cstheme="minorHAnsi"/>
-          <w:color w:val="000000"/>
-          <w:sz w:val="28"/>
-          <w:szCs w:val="28"/>
-        </w:rPr>
-        <w:t>-----------------------------------</w:t>
-      </w:r>
-      <w:r>
-        <w:rPr>
-          <w:rFonts w:eastAsia="Times New Roman" w:cstheme="minorHAnsi"/>
-          <w:color w:val="000000"/>
-          <w:sz w:val="28"/>
-          <w:szCs w:val="28"/>
-        </w:rPr>
-        <w:t>-----------</w:t>
-      </w:r>
-    </w:p>
-    <w:p>
-      <w:pPr>
-        <w:spacing w:before="100" w:beforeAutospacing="1" w:after="100" w:afterAutospacing="1" w:line="240" w:lineRule="auto"/>
-        <w:rPr>
-          <w:rFonts w:eastAsia="Times New Roman" w:cstheme="minorHAnsi"/>
-          <w:b/>
-          <w:i/>
-          <w:color w:val="000000"/>
-          <w:sz w:val="28"/>
-          <w:szCs w:val="28"/>
-        </w:rPr>
-      </w:pPr>
-      <w:r>
-        <w:rPr>
-          <w:rFonts w:eastAsia="Times New Roman" w:cstheme="minorHAnsi"/>
-          <w:b/>
-          <w:i/>
-          <w:color w:val="000000"/>
-          <w:sz w:val="28"/>
-          <w:szCs w:val="28"/>
-        </w:rPr>
-        <w:t>Exercise1:-</w:t>
-      </w:r>
-    </w:p>
-    <w:p>
-      <w:pPr>
-        <w:spacing w:before="100" w:beforeAutospacing="1" w:after="100" w:afterAutospacing="1" w:line="240" w:lineRule="auto"/>
-        <w:rPr>
-          <w:rFonts w:eastAsia="Times New Roman" w:cstheme="minorHAnsi"/>
-          <w:color w:val="000000"/>
-          <w:sz w:val="28"/>
-          <w:szCs w:val="28"/>
-        </w:rPr>
-      </w:pPr>
-      <w:r>
-        <w:rPr>
-          <w:rFonts w:eastAsia="Times New Roman" w:cstheme="minorHAnsi"/>
-          <w:color w:val="000000"/>
-          <w:sz w:val="28"/>
-          <w:szCs w:val="28"/>
-        </w:rPr>
         <w:t xml:space="preserve">Suppose a relational schema </w:t>
       </w:r>
       <w:proofErr w:type="gramStart"/>
@@ -7619,8 +7681,1176 @@
           <w:sz w:val="28"/>
           <w:szCs w:val="28"/>
         </w:rPr>
+        <w:t>yz</w:t>
+      </w:r>
+      <w:proofErr w:type="spellEnd"/>
+      <w:proofErr w:type="gramEnd"/>
+      <w:r>
+        <w:rPr>
+          <w:rFonts w:eastAsia="Times New Roman" w:cstheme="minorHAnsi"/>
+          <w:color w:val="000000"/>
+          <w:sz w:val="28"/>
+          <w:szCs w:val="28"/>
+        </w:rPr>
+        <w:t>+= y z w x</w:t>
+      </w:r>
+    </w:p>
+    <w:p>
+      <w:pPr>
+        <w:spacing w:before="100" w:beforeAutospacing="1" w:after="100" w:afterAutospacing="1" w:line="240" w:lineRule="auto"/>
+        <w:rPr>
+          <w:rFonts w:eastAsia="Times New Roman" w:cstheme="minorHAnsi"/>
+          <w:color w:val="000000"/>
+          <w:sz w:val="28"/>
+          <w:szCs w:val="28"/>
+        </w:rPr>
+      </w:pPr>
+      <w:r>
+        <w:rPr>
+          <w:rFonts w:eastAsia="Times New Roman" w:cstheme="minorHAnsi"/>
+          <w:color w:val="000000"/>
+          <w:sz w:val="28"/>
+          <w:szCs w:val="28"/>
+        </w:rPr>
+        <w:t xml:space="preserve">Therefore </w:t>
+      </w:r>
+      <w:proofErr w:type="spellStart"/>
+      <w:r>
+        <w:rPr>
+          <w:rFonts w:eastAsia="Times New Roman" w:cstheme="minorHAnsi"/>
+          <w:color w:val="000000"/>
+          <w:sz w:val="28"/>
+          <w:szCs w:val="28"/>
+        </w:rPr>
+        <w:t>wx</w:t>
+      </w:r>
+      <w:proofErr w:type="spellEnd"/>
+      <w:r>
+        <w:rPr>
+          <w:rFonts w:eastAsia="Times New Roman" w:cstheme="minorHAnsi"/>
+          <w:color w:val="000000"/>
+          <w:sz w:val="28"/>
+          <w:szCs w:val="28"/>
+        </w:rPr>
+        <w:t xml:space="preserve">, </w:t>
+      </w:r>
+      <w:proofErr w:type="spellStart"/>
+      <w:r>
+        <w:rPr>
+          <w:rFonts w:eastAsia="Times New Roman" w:cstheme="minorHAnsi"/>
+          <w:color w:val="000000"/>
+          <w:sz w:val="28"/>
+          <w:szCs w:val="28"/>
+        </w:rPr>
+        <w:t>wz</w:t>
+      </w:r>
+      <w:proofErr w:type="spellEnd"/>
+      <w:r>
+        <w:rPr>
+          <w:rFonts w:eastAsia="Times New Roman" w:cstheme="minorHAnsi"/>
+          <w:color w:val="000000"/>
+          <w:sz w:val="28"/>
+          <w:szCs w:val="28"/>
+        </w:rPr>
+        <w:t xml:space="preserve">, </w:t>
+      </w:r>
+      <w:proofErr w:type="spellStart"/>
+      <w:r>
+        <w:rPr>
+          <w:rFonts w:eastAsia="Times New Roman" w:cstheme="minorHAnsi"/>
+          <w:color w:val="000000"/>
+          <w:sz w:val="28"/>
+          <w:szCs w:val="28"/>
+        </w:rPr>
+        <w:t>xy</w:t>
+      </w:r>
+      <w:proofErr w:type="spellEnd"/>
+      <w:r>
+        <w:rPr>
+          <w:rFonts w:eastAsia="Times New Roman" w:cstheme="minorHAnsi"/>
+          <w:color w:val="000000"/>
+          <w:sz w:val="28"/>
+          <w:szCs w:val="28"/>
+        </w:rPr>
+        <w:t xml:space="preserve">, </w:t>
+      </w:r>
+      <w:proofErr w:type="spellStart"/>
+      <w:r>
+        <w:rPr>
+          <w:rFonts w:eastAsia="Times New Roman" w:cstheme="minorHAnsi"/>
+          <w:color w:val="000000"/>
+          <w:sz w:val="28"/>
+          <w:szCs w:val="28"/>
+        </w:rPr>
+        <w:t>yz</w:t>
+      </w:r>
+      <w:proofErr w:type="spellEnd"/>
+      <w:r>
+        <w:rPr>
+          <w:rFonts w:eastAsia="Times New Roman" w:cstheme="minorHAnsi"/>
+          <w:color w:val="000000"/>
+          <w:sz w:val="28"/>
+          <w:szCs w:val="28"/>
+        </w:rPr>
+        <w:t xml:space="preserve"> are the candidate keys in this relation because the closure of</w:t>
+      </w:r>
+    </w:p>
+    <w:p>
+      <w:pPr>
+        <w:spacing w:before="100" w:beforeAutospacing="1" w:after="100" w:afterAutospacing="1" w:line="240" w:lineRule="auto"/>
+        <w:rPr>
+          <w:rFonts w:eastAsia="Times New Roman" w:cstheme="minorHAnsi"/>
+          <w:color w:val="000000"/>
+          <w:sz w:val="28"/>
+          <w:szCs w:val="28"/>
+        </w:rPr>
+      </w:pPr>
+      <w:proofErr w:type="gramStart"/>
+      <w:r>
+        <w:rPr>
+          <w:rFonts w:eastAsia="Times New Roman" w:cstheme="minorHAnsi"/>
+          <w:color w:val="000000"/>
+          <w:sz w:val="28"/>
+          <w:szCs w:val="28"/>
+        </w:rPr>
+        <w:t>these</w:t>
+      </w:r>
+      <w:proofErr w:type="gramEnd"/>
+      <w:r>
+        <w:rPr>
+          <w:rFonts w:eastAsia="Times New Roman" w:cstheme="minorHAnsi"/>
+          <w:color w:val="000000"/>
+          <w:sz w:val="28"/>
+          <w:szCs w:val="28"/>
+        </w:rPr>
+        <w:t xml:space="preserve"> have all the attributes of relation.</w:t>
+      </w:r>
+    </w:p>
+    <w:p>
+      <w:pPr>
+        <w:spacing w:before="100" w:beforeAutospacing="1" w:after="100" w:afterAutospacing="1" w:line="240" w:lineRule="auto"/>
+        <w:rPr>
+          <w:rFonts w:eastAsia="Times New Roman" w:cstheme="minorHAnsi"/>
+          <w:color w:val="000000"/>
+          <w:sz w:val="28"/>
+          <w:szCs w:val="28"/>
+        </w:rPr>
+      </w:pPr>
+    </w:p>
+    <w:p>
+      <w:pPr>
+        <w:spacing w:before="100" w:beforeAutospacing="1" w:after="100" w:afterAutospacing="1" w:line="240" w:lineRule="auto"/>
+        <w:rPr>
+          <w:rFonts w:eastAsia="Times New Roman" w:cstheme="minorHAnsi"/>
+          <w:b/>
+          <w:i/>
+          <w:color w:val="000000"/>
+          <w:sz w:val="28"/>
+          <w:szCs w:val="28"/>
+        </w:rPr>
+      </w:pPr>
+      <w:r>
+        <w:rPr>
+          <w:rFonts w:eastAsia="Times New Roman" w:cstheme="minorHAnsi"/>
+          <w:b/>
+          <w:i/>
+          <w:color w:val="000000"/>
+          <w:sz w:val="28"/>
+          <w:szCs w:val="28"/>
+        </w:rPr>
+        <w:t>Exercise2:-</w:t>
+      </w:r>
+    </w:p>
+    <w:p>
+      <w:pPr>
+        <w:spacing w:before="100" w:beforeAutospacing="1" w:after="100" w:afterAutospacing="1" w:line="240" w:lineRule="auto"/>
+        <w:rPr>
+          <w:rFonts w:eastAsia="Times New Roman" w:cstheme="minorHAnsi"/>
+          <w:color w:val="000000"/>
+          <w:sz w:val="28"/>
+          <w:szCs w:val="28"/>
+        </w:rPr>
+      </w:pPr>
+      <w:r>
+        <w:rPr>
+          <w:rFonts w:eastAsia="Times New Roman" w:cstheme="minorHAnsi"/>
+          <w:color w:val="000000"/>
+          <w:sz w:val="28"/>
+          <w:szCs w:val="28"/>
+        </w:rPr>
+        <w:t xml:space="preserve">Suppose a relational schema </w:t>
+      </w:r>
+      <w:proofErr w:type="gramStart"/>
+      <w:r>
+        <w:rPr>
+          <w:rFonts w:eastAsia="Times New Roman" w:cstheme="minorHAnsi"/>
+          <w:color w:val="000000"/>
+          <w:sz w:val="28"/>
+          <w:szCs w:val="28"/>
+        </w:rPr>
+        <w:t>R(</w:t>
+      </w:r>
+      <w:proofErr w:type="gramEnd"/>
+      <w:r>
+        <w:rPr>
+          <w:rFonts w:eastAsia="Times New Roman" w:cstheme="minorHAnsi"/>
+          <w:color w:val="000000"/>
+          <w:sz w:val="28"/>
+          <w:szCs w:val="28"/>
+        </w:rPr>
+        <w:t>a, b, c, d, e), and set of functional dependency as</w:t>
+      </w:r>
+    </w:p>
+    <w:p>
+      <w:pPr>
+        <w:spacing w:before="100" w:beforeAutospacing="1" w:after="100" w:afterAutospacing="1" w:line="240" w:lineRule="auto"/>
+        <w:rPr>
+          <w:rFonts w:eastAsia="Times New Roman" w:cstheme="minorHAnsi"/>
+          <w:color w:val="000000"/>
+          <w:sz w:val="28"/>
+          <w:szCs w:val="28"/>
+        </w:rPr>
+      </w:pPr>
+      <w:proofErr w:type="gramStart"/>
+      <w:r>
+        <w:rPr>
+          <w:rFonts w:eastAsia="Times New Roman" w:cstheme="minorHAnsi"/>
+          <w:color w:val="000000"/>
+          <w:sz w:val="28"/>
+          <w:szCs w:val="28"/>
+        </w:rPr>
+        <w:t>following</w:t>
+      </w:r>
+      <w:proofErr w:type="gramEnd"/>
+      <w:r>
+        <w:rPr>
+          <w:rFonts w:eastAsia="Times New Roman" w:cstheme="minorHAnsi"/>
+          <w:color w:val="000000"/>
+          <w:sz w:val="28"/>
+          <w:szCs w:val="28"/>
+        </w:rPr>
+        <w:t xml:space="preserve"> F : { </w:t>
+      </w:r>
+      <w:proofErr w:type="spellStart"/>
+      <w:r>
+        <w:rPr>
+          <w:rFonts w:eastAsia="Times New Roman" w:cstheme="minorHAnsi"/>
+          <w:color w:val="000000"/>
+          <w:sz w:val="28"/>
+          <w:szCs w:val="28"/>
+        </w:rPr>
+        <w:t>ab</w:t>
+      </w:r>
+      <w:proofErr w:type="spellEnd"/>
+      <w:r>
+        <w:rPr>
+          <w:rFonts w:eastAsia="Times New Roman" w:cstheme="minorHAnsi"/>
+          <w:color w:val="000000"/>
+          <w:sz w:val="28"/>
+          <w:szCs w:val="28"/>
+        </w:rPr>
+        <w:t xml:space="preserve"> -&gt; </w:t>
+      </w:r>
+      <w:proofErr w:type="spellStart"/>
+      <w:r>
+        <w:rPr>
+          <w:rFonts w:eastAsia="Times New Roman" w:cstheme="minorHAnsi"/>
+          <w:color w:val="000000"/>
+          <w:sz w:val="28"/>
+          <w:szCs w:val="28"/>
+        </w:rPr>
+        <w:t>cd</w:t>
+      </w:r>
+      <w:proofErr w:type="spellEnd"/>
+      <w:r>
+        <w:rPr>
+          <w:rFonts w:eastAsia="Times New Roman" w:cstheme="minorHAnsi"/>
+          <w:color w:val="000000"/>
+          <w:sz w:val="28"/>
+          <w:szCs w:val="28"/>
+        </w:rPr>
+        <w:t xml:space="preserve">, d -&gt; a, </w:t>
+      </w:r>
+      <w:proofErr w:type="spellStart"/>
+      <w:r>
+        <w:rPr>
+          <w:rFonts w:eastAsia="Times New Roman" w:cstheme="minorHAnsi"/>
+          <w:color w:val="000000"/>
+          <w:sz w:val="28"/>
+          <w:szCs w:val="28"/>
+        </w:rPr>
+        <w:t>bc</w:t>
+      </w:r>
+      <w:proofErr w:type="spellEnd"/>
+      <w:r>
+        <w:rPr>
+          <w:rFonts w:eastAsia="Times New Roman" w:cstheme="minorHAnsi"/>
+          <w:color w:val="000000"/>
+          <w:sz w:val="28"/>
+          <w:szCs w:val="28"/>
+        </w:rPr>
+        <w:t xml:space="preserve"> -&gt; de } Find the candidate keys in above relation.</w:t>
+      </w:r>
+    </w:p>
+    <w:p>
+      <w:pPr>
+        <w:spacing w:before="100" w:beforeAutospacing="1" w:after="100" w:afterAutospacing="1" w:line="240" w:lineRule="auto"/>
+        <w:rPr>
+          <w:rFonts w:eastAsia="Times New Roman" w:cstheme="minorHAnsi"/>
+          <w:color w:val="000000"/>
+          <w:sz w:val="28"/>
+          <w:szCs w:val="28"/>
+        </w:rPr>
+      </w:pPr>
+      <w:r>
+        <w:rPr>
+          <w:rFonts w:eastAsia="Times New Roman" w:cstheme="minorHAnsi"/>
+          <w:color w:val="000000"/>
+          <w:sz w:val="28"/>
+          <w:szCs w:val="28"/>
+        </w:rPr>
+        <w:t>Solution:</w:t>
+      </w:r>
+    </w:p>
+    <w:p>
+      <w:pPr>
+        <w:spacing w:before="100" w:beforeAutospacing="1" w:after="100" w:afterAutospacing="1" w:line="240" w:lineRule="auto"/>
+        <w:rPr>
+          <w:rFonts w:eastAsia="Times New Roman" w:cstheme="minorHAnsi"/>
+          <w:color w:val="000000"/>
+          <w:sz w:val="28"/>
+          <w:szCs w:val="28"/>
+        </w:rPr>
+      </w:pPr>
+      <w:proofErr w:type="spellStart"/>
+      <w:proofErr w:type="gramStart"/>
+      <w:r>
+        <w:rPr>
+          <w:rFonts w:eastAsia="Times New Roman" w:cstheme="minorHAnsi"/>
+          <w:color w:val="000000"/>
+          <w:sz w:val="28"/>
+          <w:szCs w:val="28"/>
+        </w:rPr>
+        <w:t>ab</w:t>
+      </w:r>
+      <w:proofErr w:type="spellEnd"/>
+      <w:proofErr w:type="gramEnd"/>
+      <w:r>
+        <w:rPr>
+          <w:rFonts w:eastAsia="Times New Roman" w:cstheme="minorHAnsi"/>
+          <w:color w:val="000000"/>
+          <w:sz w:val="28"/>
+          <w:szCs w:val="28"/>
+        </w:rPr>
+        <w:t>+= a b c d e</w:t>
+      </w:r>
+    </w:p>
+    <w:p>
+      <w:pPr>
+        <w:spacing w:before="100" w:beforeAutospacing="1" w:after="100" w:afterAutospacing="1" w:line="240" w:lineRule="auto"/>
+        <w:rPr>
+          <w:rFonts w:eastAsia="Times New Roman" w:cstheme="minorHAnsi"/>
+          <w:color w:val="000000"/>
+          <w:sz w:val="28"/>
+          <w:szCs w:val="28"/>
+        </w:rPr>
+      </w:pPr>
+      <w:proofErr w:type="spellStart"/>
+      <w:proofErr w:type="gramStart"/>
+      <w:r>
+        <w:rPr>
+          <w:rFonts w:eastAsia="Times New Roman" w:cstheme="minorHAnsi"/>
+          <w:color w:val="000000"/>
+          <w:sz w:val="28"/>
+          <w:szCs w:val="28"/>
+        </w:rPr>
+        <w:t>bc</w:t>
+      </w:r>
+      <w:proofErr w:type="spellEnd"/>
+      <w:proofErr w:type="gramEnd"/>
+      <w:r>
+        <w:rPr>
+          <w:rFonts w:eastAsia="Times New Roman" w:cstheme="minorHAnsi"/>
+          <w:color w:val="000000"/>
+          <w:sz w:val="28"/>
+          <w:szCs w:val="28"/>
+        </w:rPr>
+        <w:t>+= b c d e a</w:t>
+      </w:r>
+    </w:p>
+    <w:p>
+      <w:pPr>
+        <w:spacing w:before="100" w:beforeAutospacing="1" w:after="100" w:afterAutospacing="1" w:line="240" w:lineRule="auto"/>
+        <w:rPr>
+          <w:rFonts w:eastAsia="Times New Roman" w:cstheme="minorHAnsi"/>
+          <w:color w:val="000000"/>
+          <w:sz w:val="28"/>
+          <w:szCs w:val="28"/>
+        </w:rPr>
+      </w:pPr>
+      <w:proofErr w:type="spellStart"/>
+      <w:proofErr w:type="gramStart"/>
+      <w:r>
+        <w:rPr>
+          <w:rFonts w:eastAsia="Times New Roman" w:cstheme="minorHAnsi"/>
+          <w:color w:val="000000"/>
+          <w:sz w:val="28"/>
+          <w:szCs w:val="28"/>
+        </w:rPr>
+        <w:t>bd</w:t>
+      </w:r>
+      <w:proofErr w:type="spellEnd"/>
+      <w:proofErr w:type="gramEnd"/>
+      <w:r>
+        <w:rPr>
+          <w:rFonts w:eastAsia="Times New Roman" w:cstheme="minorHAnsi"/>
+          <w:color w:val="000000"/>
+          <w:sz w:val="28"/>
+          <w:szCs w:val="28"/>
+        </w:rPr>
+        <w:t>+= b d a c e</w:t>
+      </w:r>
+    </w:p>
+    <w:p>
+      <w:pPr>
+        <w:spacing w:before="100" w:beforeAutospacing="1" w:after="100" w:afterAutospacing="1" w:line="240" w:lineRule="auto"/>
+        <w:rPr>
+          <w:rFonts w:eastAsia="Times New Roman" w:cstheme="minorHAnsi"/>
+          <w:color w:val="000000"/>
+          <w:sz w:val="28"/>
+          <w:szCs w:val="28"/>
+        </w:rPr>
+      </w:pPr>
+      <w:r>
+        <w:rPr>
+          <w:rFonts w:eastAsia="Times New Roman" w:cstheme="minorHAnsi"/>
+          <w:color w:val="000000"/>
+          <w:sz w:val="28"/>
+          <w:szCs w:val="28"/>
+        </w:rPr>
+        <w:t xml:space="preserve">Therefore </w:t>
+      </w:r>
+      <w:proofErr w:type="spellStart"/>
+      <w:r>
+        <w:rPr>
+          <w:rFonts w:eastAsia="Times New Roman" w:cstheme="minorHAnsi"/>
+          <w:color w:val="000000"/>
+          <w:sz w:val="28"/>
+          <w:szCs w:val="28"/>
+        </w:rPr>
+        <w:t>ab</w:t>
+      </w:r>
+      <w:proofErr w:type="spellEnd"/>
+      <w:r>
+        <w:rPr>
+          <w:rFonts w:eastAsia="Times New Roman" w:cstheme="minorHAnsi"/>
+          <w:color w:val="000000"/>
+          <w:sz w:val="28"/>
+          <w:szCs w:val="28"/>
+        </w:rPr>
+        <w:t xml:space="preserve">, </w:t>
+      </w:r>
+      <w:proofErr w:type="spellStart"/>
+      <w:proofErr w:type="gramStart"/>
+      <w:r>
+        <w:rPr>
+          <w:rFonts w:eastAsia="Times New Roman" w:cstheme="minorHAnsi"/>
+          <w:color w:val="000000"/>
+          <w:sz w:val="28"/>
+          <w:szCs w:val="28"/>
+        </w:rPr>
+        <w:t>bc</w:t>
+      </w:r>
+      <w:proofErr w:type="spellEnd"/>
+      <w:proofErr w:type="gramEnd"/>
+      <w:r>
+        <w:rPr>
+          <w:rFonts w:eastAsia="Times New Roman" w:cstheme="minorHAnsi"/>
+          <w:color w:val="000000"/>
+          <w:sz w:val="28"/>
+          <w:szCs w:val="28"/>
+        </w:rPr>
+        <w:t xml:space="preserve"> </w:t>
+      </w:r>
+      <w:proofErr w:type="spellStart"/>
+      <w:r>
+        <w:rPr>
+          <w:rFonts w:eastAsia="Times New Roman" w:cstheme="minorHAnsi"/>
+          <w:color w:val="000000"/>
+          <w:sz w:val="28"/>
+          <w:szCs w:val="28"/>
+        </w:rPr>
+        <w:t>bd</w:t>
+      </w:r>
+      <w:proofErr w:type="spellEnd"/>
+      <w:r>
+        <w:rPr>
+          <w:rFonts w:eastAsia="Times New Roman" w:cstheme="minorHAnsi"/>
+          <w:color w:val="000000"/>
+          <w:sz w:val="28"/>
+          <w:szCs w:val="28"/>
+        </w:rPr>
+        <w:t xml:space="preserve"> are the candidate keys in this relation because the closure of these</w:t>
+      </w:r>
+    </w:p>
+    <w:p>
+      <w:pPr>
+        <w:spacing w:before="100" w:beforeAutospacing="1" w:after="100" w:afterAutospacing="1" w:line="240" w:lineRule="auto"/>
+        <w:rPr>
+          <w:rFonts w:eastAsia="Times New Roman" w:cstheme="minorHAnsi"/>
+          <w:color w:val="000000"/>
+          <w:sz w:val="28"/>
+          <w:szCs w:val="28"/>
+        </w:rPr>
+      </w:pPr>
+      <w:proofErr w:type="gramStart"/>
+      <w:r>
+        <w:rPr>
+          <w:rFonts w:eastAsia="Times New Roman" w:cstheme="minorHAnsi"/>
+          <w:color w:val="000000"/>
+          <w:sz w:val="28"/>
+          <w:szCs w:val="28"/>
+        </w:rPr>
+        <w:t>have</w:t>
+      </w:r>
+      <w:proofErr w:type="gramEnd"/>
+      <w:r>
+        <w:rPr>
+          <w:rFonts w:eastAsia="Times New Roman" w:cstheme="minorHAnsi"/>
+          <w:color w:val="000000"/>
+          <w:sz w:val="28"/>
+          <w:szCs w:val="28"/>
+        </w:rPr>
+        <w:t xml:space="preserve"> all the attributes of relation</w:t>
+      </w:r>
+    </w:p>
+    <w:p>
+      <w:pPr>
+        <w:spacing w:before="100" w:beforeAutospacing="1" w:after="100" w:afterAutospacing="1" w:line="240" w:lineRule="auto"/>
+        <w:rPr>
+          <w:rFonts w:eastAsia="Times New Roman" w:cstheme="minorHAnsi"/>
+          <w:color w:val="000000"/>
+          <w:sz w:val="28"/>
+          <w:szCs w:val="28"/>
+        </w:rPr>
+      </w:pPr>
+    </w:p>
+    <w:p>
+      <w:pPr>
+        <w:spacing w:before="100" w:beforeAutospacing="1" w:after="100" w:afterAutospacing="1" w:line="240" w:lineRule="auto"/>
+        <w:rPr>
+          <w:rFonts w:eastAsia="Times New Roman" w:cstheme="minorHAnsi"/>
+          <w:b/>
+          <w:i/>
+          <w:color w:val="000000"/>
+          <w:sz w:val="28"/>
+          <w:szCs w:val="28"/>
+        </w:rPr>
+      </w:pPr>
+      <w:r>
+        <w:rPr>
+          <w:rFonts w:eastAsia="Times New Roman" w:cstheme="minorHAnsi"/>
+          <w:b/>
+          <w:i/>
+          <w:color w:val="000000"/>
+          <w:sz w:val="28"/>
+          <w:szCs w:val="28"/>
+        </w:rPr>
+        <w:t>Exercise3:-</w:t>
+      </w:r>
+    </w:p>
+    <w:p>
+      <w:pPr>
+        <w:spacing w:before="100" w:beforeAutospacing="1" w:after="100" w:afterAutospacing="1" w:line="240" w:lineRule="auto"/>
+        <w:rPr>
+          <w:rFonts w:eastAsia="Times New Roman" w:cstheme="minorHAnsi"/>
+          <w:color w:val="000000"/>
+          <w:sz w:val="28"/>
+          <w:szCs w:val="28"/>
+        </w:rPr>
+      </w:pPr>
+      <w:r>
+        <w:rPr>
+          <w:rFonts w:eastAsia="Times New Roman" w:cstheme="minorHAnsi"/>
+          <w:color w:val="000000"/>
+          <w:sz w:val="28"/>
+          <w:szCs w:val="28"/>
+        </w:rPr>
+        <w:t>Ref https://gateoverflow.in/313118/doubt-database-normalization-relation-having-attributes</w:t>
+      </w:r>
+    </w:p>
+    <w:p>
+      <w:pPr>
+        <w:spacing w:before="100" w:beforeAutospacing="1" w:after="100" w:afterAutospacing="1" w:line="240" w:lineRule="auto"/>
+        <w:rPr>
+          <w:rFonts w:eastAsia="Times New Roman" w:cstheme="minorHAnsi"/>
+          <w:color w:val="000000"/>
+          <w:sz w:val="28"/>
+          <w:szCs w:val="28"/>
+        </w:rPr>
+      </w:pPr>
+      <w:r>
+        <w:rPr>
+          <w:rFonts w:eastAsia="Times New Roman" w:cstheme="minorHAnsi"/>
+          <w:color w:val="000000"/>
+          <w:sz w:val="28"/>
+          <w:szCs w:val="28"/>
+        </w:rPr>
+        <w:t xml:space="preserve">Suppose a relational schema </w:t>
+      </w:r>
+      <w:proofErr w:type="gramStart"/>
+      <w:r>
+        <w:rPr>
+          <w:rFonts w:eastAsia="Times New Roman" w:cstheme="minorHAnsi"/>
+          <w:color w:val="000000"/>
+          <w:sz w:val="28"/>
+          <w:szCs w:val="28"/>
+        </w:rPr>
+        <w:t>R(</w:t>
+      </w:r>
+      <w:proofErr w:type="gramEnd"/>
+      <w:r>
+        <w:rPr>
+          <w:rFonts w:eastAsia="Times New Roman" w:cstheme="minorHAnsi"/>
+          <w:color w:val="000000"/>
+          <w:sz w:val="28"/>
+          <w:szCs w:val="28"/>
+        </w:rPr>
+        <w:t>a, b, c, d, e, f), and set of functional dependency as</w:t>
+      </w:r>
+    </w:p>
+    <w:p>
+      <w:pPr>
+        <w:spacing w:before="100" w:beforeAutospacing="1" w:after="100" w:afterAutospacing="1" w:line="240" w:lineRule="auto"/>
+        <w:rPr>
+          <w:rFonts w:eastAsia="Times New Roman" w:cstheme="minorHAnsi"/>
+          <w:color w:val="000000"/>
+          <w:sz w:val="28"/>
+          <w:szCs w:val="28"/>
+        </w:rPr>
+      </w:pPr>
+      <w:proofErr w:type="gramStart"/>
+      <w:r>
+        <w:rPr>
+          <w:rFonts w:eastAsia="Times New Roman" w:cstheme="minorHAnsi"/>
+          <w:color w:val="000000"/>
+          <w:sz w:val="28"/>
+          <w:szCs w:val="28"/>
+        </w:rPr>
+        <w:t>following</w:t>
+      </w:r>
+      <w:proofErr w:type="gramEnd"/>
+      <w:r>
+        <w:rPr>
+          <w:rFonts w:eastAsia="Times New Roman" w:cstheme="minorHAnsi"/>
+          <w:color w:val="000000"/>
+          <w:sz w:val="28"/>
+          <w:szCs w:val="28"/>
+        </w:rPr>
+        <w:t xml:space="preserve"> {AB → C, C → D, CD → AE, DE → F,F → B}</w:t>
+      </w:r>
+    </w:p>
+    <w:p>
+      <w:pPr>
+        <w:spacing w:before="100" w:beforeAutospacing="1" w:after="100" w:afterAutospacing="1" w:line="240" w:lineRule="auto"/>
+        <w:rPr>
+          <w:rFonts w:eastAsia="Times New Roman" w:cstheme="minorHAnsi"/>
+          <w:color w:val="000000"/>
+          <w:sz w:val="28"/>
+          <w:szCs w:val="28"/>
+        </w:rPr>
+      </w:pPr>
+      <w:r>
+        <w:rPr>
+          <w:rFonts w:eastAsia="Times New Roman" w:cstheme="minorHAnsi"/>
+          <w:color w:val="000000"/>
+          <w:sz w:val="28"/>
+          <w:szCs w:val="28"/>
+        </w:rPr>
+        <w:t>Therefore AB, AF, ADE, C are candidate keys. Relation is in 3NF</w:t>
+      </w:r>
+    </w:p>
+    <w:p>
+      <w:pPr>
+        <w:spacing w:before="100" w:beforeAutospacing="1" w:after="100" w:afterAutospacing="1" w:line="240" w:lineRule="auto"/>
+        <w:rPr>
+          <w:rFonts w:eastAsia="Times New Roman" w:cstheme="minorHAnsi"/>
+          <w:color w:val="000000"/>
+          <w:sz w:val="28"/>
+          <w:szCs w:val="28"/>
+        </w:rPr>
+      </w:pPr>
+    </w:p>
+    <w:p>
+      <w:pPr>
+        <w:spacing w:before="100" w:beforeAutospacing="1" w:after="100" w:afterAutospacing="1" w:line="240" w:lineRule="auto"/>
+        <w:rPr>
+          <w:rFonts w:eastAsia="Times New Roman" w:cstheme="minorHAnsi"/>
+          <w:color w:val="000000"/>
+          <w:sz w:val="28"/>
+          <w:szCs w:val="28"/>
+        </w:rPr>
+      </w:pPr>
+      <w:r>
+        <w:rPr>
+          <w:rFonts w:eastAsia="Times New Roman" w:cstheme="minorHAnsi"/>
+          <w:color w:val="000000"/>
+          <w:sz w:val="28"/>
+          <w:szCs w:val="28"/>
+        </w:rPr>
+        <w:t xml:space="preserve">                       </w:t>
+      </w:r>
+      <w:r>
+        <w:rPr>
+          <w:rFonts w:eastAsia="Times New Roman" w:cstheme="minorHAnsi"/>
+          <w:color w:val="000000"/>
+          <w:sz w:val="28"/>
+          <w:szCs w:val="28"/>
+        </w:rPr>
+        <w:t xml:space="preserve">    </w:t>
+      </w:r>
+      <w:r>
+        <w:rPr>
+          <w:rFonts w:eastAsia="Times New Roman" w:cstheme="minorHAnsi"/>
+          <w:color w:val="000000"/>
+          <w:sz w:val="28"/>
+          <w:szCs w:val="28"/>
+        </w:rPr>
+        <w:t>BCNF                                     3NF</w:t>
+      </w:r>
+    </w:p>
+    <w:p>
+      <w:pPr>
+        <w:spacing w:before="100" w:beforeAutospacing="1" w:after="100" w:afterAutospacing="1" w:line="240" w:lineRule="auto"/>
+        <w:rPr>
+          <w:rFonts w:eastAsia="Times New Roman" w:cstheme="minorHAnsi"/>
+          <w:color w:val="000000"/>
+          <w:sz w:val="28"/>
+          <w:szCs w:val="28"/>
+        </w:rPr>
+      </w:pPr>
+      <w:r>
+        <w:rPr>
+          <w:rFonts w:eastAsia="Times New Roman" w:cstheme="minorHAnsi"/>
+          <w:color w:val="000000"/>
+          <w:sz w:val="28"/>
+          <w:szCs w:val="28"/>
+        </w:rPr>
+        <w:t xml:space="preserve">AB→C                     </w:t>
+      </w:r>
+      <w:r>
+        <w:rPr>
+          <w:rFonts w:ascii="MS Gothic" w:eastAsia="MS Gothic" w:hAnsi="MS Gothic" w:cs="MS Gothic" w:hint="eastAsia"/>
+          <w:color w:val="000000"/>
+          <w:sz w:val="28"/>
+          <w:szCs w:val="28"/>
+        </w:rPr>
+        <w:t>✓</w:t>
+      </w:r>
+      <w:r>
+        <w:rPr>
+          <w:rFonts w:ascii="Calibri" w:eastAsia="Times New Roman" w:hAnsi="Calibri" w:cs="Calibri"/>
+          <w:color w:val="000000"/>
+          <w:sz w:val="28"/>
+          <w:szCs w:val="28"/>
+        </w:rPr>
+        <w:t xml:space="preserve">                                        </w:t>
+      </w:r>
+      <w:proofErr w:type="spellStart"/>
+      <w:r>
+        <w:rPr>
+          <w:rFonts w:ascii="MS Gothic" w:eastAsia="MS Gothic" w:hAnsi="MS Gothic" w:cs="MS Gothic" w:hint="eastAsia"/>
+          <w:color w:val="000000"/>
+          <w:sz w:val="28"/>
+          <w:szCs w:val="28"/>
+        </w:rPr>
+        <w:t>✓</w:t>
+      </w:r>
+      <w:proofErr w:type="spellEnd"/>
+    </w:p>
+    <w:p>
+      <w:pPr>
+        <w:spacing w:before="100" w:beforeAutospacing="1" w:after="100" w:afterAutospacing="1" w:line="240" w:lineRule="auto"/>
+        <w:rPr>
+          <w:rFonts w:eastAsia="Times New Roman" w:cstheme="minorHAnsi"/>
+          <w:color w:val="000000"/>
+          <w:sz w:val="28"/>
+          <w:szCs w:val="28"/>
+        </w:rPr>
+      </w:pPr>
+      <w:r>
+        <w:rPr>
+          <w:rFonts w:eastAsia="Times New Roman" w:cstheme="minorHAnsi"/>
+          <w:color w:val="000000"/>
+          <w:sz w:val="28"/>
+          <w:szCs w:val="28"/>
+        </w:rPr>
+        <w:t xml:space="preserve">C→D                      </w:t>
+      </w:r>
+      <w:r>
+        <w:rPr>
+          <w:rFonts w:ascii="MS Gothic" w:eastAsia="MS Gothic" w:hAnsi="MS Gothic" w:cs="MS Gothic" w:hint="eastAsia"/>
+          <w:color w:val="000000"/>
+          <w:sz w:val="28"/>
+          <w:szCs w:val="28"/>
+        </w:rPr>
+        <w:t>✓</w:t>
+      </w:r>
+      <w:r>
+        <w:rPr>
+          <w:rFonts w:ascii="Calibri" w:eastAsia="Times New Roman" w:hAnsi="Calibri" w:cs="Calibri"/>
+          <w:color w:val="000000"/>
+          <w:sz w:val="28"/>
+          <w:szCs w:val="28"/>
+        </w:rPr>
+        <w:t xml:space="preserve">                                        </w:t>
+      </w:r>
+      <w:proofErr w:type="spellStart"/>
+      <w:r>
+        <w:rPr>
+          <w:rFonts w:ascii="MS Gothic" w:eastAsia="MS Gothic" w:hAnsi="MS Gothic" w:cs="MS Gothic" w:hint="eastAsia"/>
+          <w:color w:val="000000"/>
+          <w:sz w:val="28"/>
+          <w:szCs w:val="28"/>
+        </w:rPr>
+        <w:t>✓</w:t>
+      </w:r>
+      <w:proofErr w:type="spellEnd"/>
+    </w:p>
+    <w:p>
+      <w:pPr>
+        <w:spacing w:before="100" w:beforeAutospacing="1" w:after="100" w:afterAutospacing="1" w:line="240" w:lineRule="auto"/>
+        <w:rPr>
+          <w:rFonts w:eastAsia="Times New Roman" w:cstheme="minorHAnsi"/>
+          <w:color w:val="000000"/>
+          <w:sz w:val="28"/>
+          <w:szCs w:val="28"/>
+        </w:rPr>
+      </w:pPr>
+      <w:r>
+        <w:rPr>
+          <w:rFonts w:eastAsia="Times New Roman" w:cstheme="minorHAnsi"/>
+          <w:color w:val="000000"/>
+          <w:sz w:val="28"/>
+          <w:szCs w:val="28"/>
+        </w:rPr>
+        <w:t xml:space="preserve">CD→AE                    X                                        </w:t>
+      </w:r>
+      <w:r>
+        <w:rPr>
+          <w:rFonts w:ascii="MS Gothic" w:eastAsia="MS Gothic" w:hAnsi="MS Gothic" w:cs="MS Gothic" w:hint="eastAsia"/>
+          <w:color w:val="000000"/>
+          <w:sz w:val="28"/>
+          <w:szCs w:val="28"/>
+        </w:rPr>
+        <w:t>✓</w:t>
+      </w:r>
+    </w:p>
+    <w:p>
+      <w:pPr>
+        <w:spacing w:before="100" w:beforeAutospacing="1" w:after="100" w:afterAutospacing="1" w:line="240" w:lineRule="auto"/>
+        <w:rPr>
+          <w:rFonts w:eastAsia="Times New Roman" w:cstheme="minorHAnsi"/>
+          <w:color w:val="000000"/>
+          <w:sz w:val="28"/>
+          <w:szCs w:val="28"/>
+        </w:rPr>
+      </w:pPr>
+      <w:r>
+        <w:rPr>
+          <w:rFonts w:eastAsia="Times New Roman" w:cstheme="minorHAnsi"/>
+          <w:color w:val="000000"/>
+          <w:sz w:val="28"/>
+          <w:szCs w:val="28"/>
+        </w:rPr>
+        <w:t xml:space="preserve">DE→F                     X                                        </w:t>
+      </w:r>
+      <w:r>
+        <w:rPr>
+          <w:rFonts w:ascii="MS Gothic" w:eastAsia="MS Gothic" w:hAnsi="MS Gothic" w:cs="MS Gothic" w:hint="eastAsia"/>
+          <w:color w:val="000000"/>
+          <w:sz w:val="28"/>
+          <w:szCs w:val="28"/>
+        </w:rPr>
+        <w:t>✓</w:t>
+      </w:r>
+    </w:p>
+    <w:p>
+      <w:pPr>
+        <w:spacing w:before="100" w:beforeAutospacing="1" w:after="100" w:afterAutospacing="1" w:line="240" w:lineRule="auto"/>
+        <w:rPr>
+          <w:rFonts w:eastAsia="Times New Roman" w:cstheme="minorHAnsi"/>
+          <w:color w:val="000000"/>
+          <w:sz w:val="28"/>
+          <w:szCs w:val="28"/>
+        </w:rPr>
+      </w:pPr>
+      <w:r>
+        <w:rPr>
+          <w:rFonts w:eastAsia="Times New Roman" w:cstheme="minorHAnsi"/>
+          <w:color w:val="000000"/>
+          <w:sz w:val="28"/>
+          <w:szCs w:val="28"/>
+        </w:rPr>
+        <w:t xml:space="preserve">F→B                      X                                        </w:t>
+      </w:r>
+      <w:r>
+        <w:rPr>
+          <w:rFonts w:ascii="MS Gothic" w:eastAsia="MS Gothic" w:hAnsi="MS Gothic" w:cs="MS Gothic" w:hint="eastAsia"/>
+          <w:color w:val="000000"/>
+          <w:sz w:val="28"/>
+          <w:szCs w:val="28"/>
+        </w:rPr>
+        <w:t>✓</w:t>
+      </w:r>
+    </w:p>
+    <w:p>
+      <w:pPr>
+        <w:spacing w:before="100" w:beforeAutospacing="1" w:after="100" w:afterAutospacing="1" w:line="240" w:lineRule="auto"/>
+        <w:rPr>
+          <w:rFonts w:eastAsia="Times New Roman" w:cstheme="minorHAnsi"/>
+          <w:color w:val="000000"/>
+          <w:sz w:val="28"/>
+          <w:szCs w:val="28"/>
+        </w:rPr>
+      </w:pPr>
+    </w:p>
+    <w:p>
+      <w:pPr>
+        <w:spacing w:before="100" w:beforeAutospacing="1" w:after="100" w:afterAutospacing="1" w:line="240" w:lineRule="auto"/>
+        <w:rPr>
+          <w:rFonts w:eastAsia="Times New Roman" w:cstheme="minorHAnsi"/>
+          <w:color w:val="000000"/>
+          <w:sz w:val="28"/>
+          <w:szCs w:val="28"/>
+        </w:rPr>
+      </w:pPr>
+    </w:p>
+    <w:p>
+      <w:pPr>
+        <w:spacing w:before="100" w:beforeAutospacing="1" w:after="100" w:afterAutospacing="1" w:line="240" w:lineRule="auto"/>
+        <w:rPr>
+          <w:rFonts w:eastAsia="Times New Roman" w:cstheme="minorHAnsi"/>
+          <w:b/>
+          <w:color w:val="000000"/>
+          <w:sz w:val="28"/>
+          <w:szCs w:val="28"/>
+        </w:rPr>
+      </w:pPr>
+      <w:r>
+        <w:rPr>
+          <w:rFonts w:eastAsia="Times New Roman" w:cstheme="minorHAnsi"/>
+          <w:b/>
+          <w:color w:val="000000"/>
+          <w:sz w:val="28"/>
+          <w:szCs w:val="28"/>
+        </w:rPr>
+        <w:t>Exercise4:-</w:t>
+      </w:r>
+    </w:p>
+    <w:p>
+      <w:pPr>
+        <w:spacing w:before="100" w:beforeAutospacing="1" w:after="100" w:afterAutospacing="1" w:line="240" w:lineRule="auto"/>
+        <w:rPr>
+          <w:rFonts w:eastAsia="Times New Roman" w:cstheme="minorHAnsi"/>
+          <w:color w:val="000000"/>
+          <w:sz w:val="28"/>
+          <w:szCs w:val="28"/>
+        </w:rPr>
+      </w:pPr>
+      <w:r>
+        <w:rPr>
+          <w:rFonts w:eastAsia="Times New Roman" w:cstheme="minorHAnsi"/>
+          <w:color w:val="000000"/>
+          <w:sz w:val="28"/>
+          <w:szCs w:val="28"/>
+        </w:rPr>
+        <w:t xml:space="preserve">Suppose a relational schema </w:t>
+      </w:r>
+      <w:proofErr w:type="gramStart"/>
+      <w:r>
+        <w:rPr>
+          <w:rFonts w:eastAsia="Times New Roman" w:cstheme="minorHAnsi"/>
+          <w:color w:val="000000"/>
+          <w:sz w:val="28"/>
+          <w:szCs w:val="28"/>
+        </w:rPr>
+        <w:t>R(</w:t>
+      </w:r>
+      <w:proofErr w:type="gramEnd"/>
+      <w:r>
+        <w:rPr>
+          <w:rFonts w:eastAsia="Times New Roman" w:cstheme="minorHAnsi"/>
+          <w:color w:val="000000"/>
+          <w:sz w:val="28"/>
+          <w:szCs w:val="28"/>
+        </w:rPr>
+        <w:t>a, b, c, d, e), and set of functional dependency as followings</w:t>
+      </w:r>
+    </w:p>
+    <w:p>
+      <w:pPr>
+        <w:spacing w:before="100" w:beforeAutospacing="1" w:after="100" w:afterAutospacing="1" w:line="240" w:lineRule="auto"/>
+        <w:rPr>
+          <w:rFonts w:eastAsia="Times New Roman" w:cstheme="minorHAnsi"/>
+          <w:color w:val="000000"/>
+          <w:sz w:val="28"/>
+          <w:szCs w:val="28"/>
+        </w:rPr>
+      </w:pPr>
+      <w:proofErr w:type="gramStart"/>
+      <w:r>
+        <w:rPr>
+          <w:rFonts w:eastAsia="Times New Roman" w:cstheme="minorHAnsi"/>
+          <w:color w:val="000000"/>
+          <w:sz w:val="28"/>
+          <w:szCs w:val="28"/>
+        </w:rPr>
+        <w:t>F :</w:t>
+      </w:r>
+      <w:proofErr w:type="gramEnd"/>
+      <w:r>
+        <w:rPr>
+          <w:rFonts w:eastAsia="Times New Roman" w:cstheme="minorHAnsi"/>
+          <w:color w:val="000000"/>
+          <w:sz w:val="28"/>
+          <w:szCs w:val="28"/>
+        </w:rPr>
+        <w:t xml:space="preserve"> { b-&gt;a, a-&gt;c, </w:t>
+      </w:r>
+      <w:proofErr w:type="spellStart"/>
+      <w:r>
+        <w:rPr>
+          <w:rFonts w:eastAsia="Times New Roman" w:cstheme="minorHAnsi"/>
+          <w:color w:val="000000"/>
+          <w:sz w:val="28"/>
+          <w:szCs w:val="28"/>
+        </w:rPr>
+        <w:t>bc</w:t>
+      </w:r>
+      <w:proofErr w:type="spellEnd"/>
+      <w:r>
+        <w:rPr>
+          <w:rFonts w:eastAsia="Times New Roman" w:cstheme="minorHAnsi"/>
+          <w:color w:val="000000"/>
+          <w:sz w:val="28"/>
+          <w:szCs w:val="28"/>
+        </w:rPr>
+        <w:t>-&gt;d, ac-&gt;be } Find the candidate keys in above relation.</w:t>
+      </w:r>
+    </w:p>
+    <w:p>
+      <w:pPr>
+        <w:spacing w:before="100" w:beforeAutospacing="1" w:after="100" w:afterAutospacing="1" w:line="240" w:lineRule="auto"/>
+        <w:rPr>
+          <w:rFonts w:eastAsia="Times New Roman" w:cstheme="minorHAnsi"/>
+          <w:color w:val="000000"/>
+          <w:sz w:val="28"/>
+          <w:szCs w:val="28"/>
+        </w:rPr>
+      </w:pPr>
+    </w:p>
+    <w:p>
+      <w:pPr>
+        <w:spacing w:before="100" w:beforeAutospacing="1" w:after="100" w:afterAutospacing="1" w:line="240" w:lineRule="auto"/>
+        <w:rPr>
+          <w:rFonts w:eastAsia="Times New Roman" w:cstheme="minorHAnsi"/>
+          <w:color w:val="000000"/>
+          <w:sz w:val="28"/>
+          <w:szCs w:val="28"/>
+        </w:rPr>
+      </w:pPr>
+      <w:r>
+        <w:rPr>
+          <w:rFonts w:eastAsia="Times New Roman" w:cstheme="minorHAnsi"/>
+          <w:color w:val="000000"/>
+          <w:sz w:val="28"/>
+          <w:szCs w:val="28"/>
+        </w:rPr>
+        <w:t>b</w:t>
+      </w:r>
+      <w:proofErr w:type="gramStart"/>
+      <w:r>
+        <w:rPr>
+          <w:rFonts w:eastAsia="Times New Roman" w:cstheme="minorHAnsi"/>
+          <w:color w:val="000000"/>
+          <w:sz w:val="28"/>
+          <w:szCs w:val="28"/>
+        </w:rPr>
+        <w:t>+  =</w:t>
+      </w:r>
+      <w:proofErr w:type="gramEnd"/>
+      <w:r>
+        <w:rPr>
+          <w:rFonts w:eastAsia="Times New Roman" w:cstheme="minorHAnsi"/>
+          <w:color w:val="000000"/>
+          <w:sz w:val="28"/>
+          <w:szCs w:val="28"/>
+        </w:rPr>
+        <w:t xml:space="preserve"> a, b, c, d, e</w:t>
+      </w:r>
+    </w:p>
+    <w:p>
+      <w:pPr>
+        <w:spacing w:before="100" w:beforeAutospacing="1" w:after="100" w:afterAutospacing="1" w:line="240" w:lineRule="auto"/>
+        <w:rPr>
+          <w:rFonts w:eastAsia="Times New Roman" w:cstheme="minorHAnsi"/>
+          <w:color w:val="000000"/>
+          <w:sz w:val="28"/>
+          <w:szCs w:val="28"/>
+        </w:rPr>
+      </w:pPr>
+      <w:r>
+        <w:rPr>
+          <w:rFonts w:eastAsia="Times New Roman" w:cstheme="minorHAnsi"/>
+          <w:color w:val="000000"/>
+          <w:sz w:val="28"/>
+          <w:szCs w:val="28"/>
+        </w:rPr>
         <w:lastRenderedPageBreak/>
-        <w:t>yz</w:t>
+        <w:t>a</w:t>
+      </w:r>
+      <w:proofErr w:type="gramStart"/>
+      <w:r>
+        <w:rPr>
+          <w:rFonts w:eastAsia="Times New Roman" w:cstheme="minorHAnsi"/>
+          <w:color w:val="000000"/>
+          <w:sz w:val="28"/>
+          <w:szCs w:val="28"/>
+        </w:rPr>
+        <w:t>+  =</w:t>
+      </w:r>
+      <w:proofErr w:type="gramEnd"/>
+      <w:r>
+        <w:rPr>
+          <w:rFonts w:eastAsia="Times New Roman" w:cstheme="minorHAnsi"/>
+          <w:color w:val="000000"/>
+          <w:sz w:val="28"/>
+          <w:szCs w:val="28"/>
+        </w:rPr>
+        <w:t xml:space="preserve"> a, b, c, d, e</w:t>
+      </w:r>
+    </w:p>
+    <w:p>
+      <w:pPr>
+        <w:spacing w:before="100" w:beforeAutospacing="1" w:after="100" w:afterAutospacing="1" w:line="240" w:lineRule="auto"/>
+        <w:rPr>
+          <w:rFonts w:eastAsia="Times New Roman" w:cstheme="minorHAnsi"/>
+          <w:color w:val="000000"/>
+          <w:sz w:val="28"/>
+          <w:szCs w:val="28"/>
+        </w:rPr>
+      </w:pPr>
+      <w:proofErr w:type="spellStart"/>
+      <w:proofErr w:type="gramStart"/>
+      <w:r>
+        <w:rPr>
+          <w:rFonts w:eastAsia="Times New Roman" w:cstheme="minorHAnsi"/>
+          <w:color w:val="000000"/>
+          <w:sz w:val="28"/>
+          <w:szCs w:val="28"/>
+        </w:rPr>
+        <w:t>bc</w:t>
       </w:r>
       <w:proofErr w:type="spellEnd"/>
       <w:proofErr w:type="gramEnd"/>
@@ -7631,1785 +8861,616 @@
           <w:sz w:val="28"/>
           <w:szCs w:val="28"/>
         </w:rPr>
-        <w:t>+= y z w x</w:t>
-      </w:r>
-    </w:p>
-    <w:p>
-      <w:pPr>
-        <w:spacing w:before="100" w:beforeAutospacing="1" w:after="100" w:afterAutospacing="1" w:line="240" w:lineRule="auto"/>
-        <w:rPr>
-          <w:rFonts w:eastAsia="Times New Roman" w:cstheme="minorHAnsi"/>
-          <w:color w:val="000000"/>
-          <w:sz w:val="28"/>
-          <w:szCs w:val="28"/>
-        </w:rPr>
-      </w:pPr>
-      <w:r>
-        <w:rPr>
-          <w:rFonts w:eastAsia="Times New Roman" w:cstheme="minorHAnsi"/>
-          <w:color w:val="000000"/>
-          <w:sz w:val="28"/>
-          <w:szCs w:val="28"/>
-        </w:rPr>
-        <w:t xml:space="preserve">Therefore </w:t>
-      </w:r>
+        <w:t>+ = a, b, c, d, e</w:t>
+      </w:r>
+    </w:p>
+    <w:p>
+      <w:pPr>
+        <w:spacing w:before="100" w:beforeAutospacing="1" w:after="100" w:afterAutospacing="1" w:line="240" w:lineRule="auto"/>
+        <w:rPr>
+          <w:rFonts w:eastAsia="Times New Roman" w:cstheme="minorHAnsi"/>
+          <w:color w:val="000000"/>
+          <w:sz w:val="28"/>
+          <w:szCs w:val="28"/>
+        </w:rPr>
+      </w:pPr>
+      <w:proofErr w:type="gramStart"/>
+      <w:r>
+        <w:rPr>
+          <w:rFonts w:eastAsia="Times New Roman" w:cstheme="minorHAnsi"/>
+          <w:color w:val="000000"/>
+          <w:sz w:val="28"/>
+          <w:szCs w:val="28"/>
+        </w:rPr>
+        <w:t>ac</w:t>
+      </w:r>
+      <w:proofErr w:type="gramEnd"/>
+      <w:r>
+        <w:rPr>
+          <w:rFonts w:eastAsia="Times New Roman" w:cstheme="minorHAnsi"/>
+          <w:color w:val="000000"/>
+          <w:sz w:val="28"/>
+          <w:szCs w:val="28"/>
+        </w:rPr>
+        <w:t>+ = a, b, c, d, e</w:t>
+      </w:r>
+    </w:p>
+    <w:p>
+      <w:pPr>
+        <w:spacing w:before="100" w:beforeAutospacing="1" w:after="100" w:afterAutospacing="1" w:line="240" w:lineRule="auto"/>
+        <w:rPr>
+          <w:rFonts w:eastAsia="Times New Roman" w:cstheme="minorHAnsi"/>
+          <w:color w:val="000000"/>
+          <w:sz w:val="28"/>
+          <w:szCs w:val="28"/>
+        </w:rPr>
+      </w:pPr>
       <w:proofErr w:type="spellStart"/>
-      <w:r>
-        <w:rPr>
-          <w:rFonts w:eastAsia="Times New Roman" w:cstheme="minorHAnsi"/>
-          <w:color w:val="000000"/>
-          <w:sz w:val="28"/>
-          <w:szCs w:val="28"/>
-        </w:rPr>
-        <w:t>wx</w:t>
+      <w:proofErr w:type="gramStart"/>
+      <w:r>
+        <w:rPr>
+          <w:rFonts w:eastAsia="Times New Roman" w:cstheme="minorHAnsi"/>
+          <w:color w:val="000000"/>
+          <w:sz w:val="28"/>
+          <w:szCs w:val="28"/>
+        </w:rPr>
+        <w:t>ab</w:t>
       </w:r>
       <w:proofErr w:type="spellEnd"/>
-      <w:r>
-        <w:rPr>
-          <w:rFonts w:eastAsia="Times New Roman" w:cstheme="minorHAnsi"/>
-          <w:color w:val="000000"/>
-          <w:sz w:val="28"/>
-          <w:szCs w:val="28"/>
-        </w:rPr>
-        <w:t xml:space="preserve">, </w:t>
-      </w:r>
+      <w:proofErr w:type="gramEnd"/>
+      <w:r>
+        <w:rPr>
+          <w:rFonts w:eastAsia="Times New Roman" w:cstheme="minorHAnsi"/>
+          <w:color w:val="000000"/>
+          <w:sz w:val="28"/>
+          <w:szCs w:val="28"/>
+        </w:rPr>
+        <w:t>+ = a, b, c, d, e</w:t>
+      </w:r>
+    </w:p>
+    <w:p>
+      <w:pPr>
+        <w:spacing w:before="100" w:beforeAutospacing="1" w:after="100" w:afterAutospacing="1" w:line="240" w:lineRule="auto"/>
+        <w:rPr>
+          <w:rFonts w:eastAsia="Times New Roman" w:cstheme="minorHAnsi"/>
+          <w:color w:val="000000"/>
+          <w:sz w:val="28"/>
+          <w:szCs w:val="28"/>
+        </w:rPr>
+      </w:pPr>
       <w:proofErr w:type="spellStart"/>
-      <w:r>
-        <w:rPr>
-          <w:rFonts w:eastAsia="Times New Roman" w:cstheme="minorHAnsi"/>
-          <w:color w:val="000000"/>
-          <w:sz w:val="28"/>
-          <w:szCs w:val="28"/>
-        </w:rPr>
-        <w:t>wz</w:t>
+      <w:proofErr w:type="gramStart"/>
+      <w:r>
+        <w:rPr>
+          <w:rFonts w:eastAsia="Times New Roman" w:cstheme="minorHAnsi"/>
+          <w:color w:val="000000"/>
+          <w:sz w:val="28"/>
+          <w:szCs w:val="28"/>
+        </w:rPr>
+        <w:t>bc</w:t>
       </w:r>
       <w:proofErr w:type="spellEnd"/>
-      <w:r>
-        <w:rPr>
-          <w:rFonts w:eastAsia="Times New Roman" w:cstheme="minorHAnsi"/>
-          <w:color w:val="000000"/>
-          <w:sz w:val="28"/>
-          <w:szCs w:val="28"/>
-        </w:rPr>
-        <w:t xml:space="preserve">, </w:t>
+      <w:proofErr w:type="gramEnd"/>
+      <w:r>
+        <w:rPr>
+          <w:rFonts w:eastAsia="Times New Roman" w:cstheme="minorHAnsi"/>
+          <w:color w:val="000000"/>
+          <w:sz w:val="28"/>
+          <w:szCs w:val="28"/>
+        </w:rPr>
+        <w:t>+ = a, b, c, d, e</w:t>
+      </w:r>
+    </w:p>
+    <w:p>
+      <w:pPr>
+        <w:spacing w:before="100" w:beforeAutospacing="1" w:after="100" w:afterAutospacing="1" w:line="240" w:lineRule="auto"/>
+        <w:rPr>
+          <w:rFonts w:eastAsia="Times New Roman" w:cstheme="minorHAnsi"/>
+          <w:color w:val="000000"/>
+          <w:sz w:val="28"/>
+          <w:szCs w:val="28"/>
+        </w:rPr>
+      </w:pPr>
+      <w:proofErr w:type="gramStart"/>
+      <w:r>
+        <w:rPr>
+          <w:rFonts w:eastAsia="Times New Roman" w:cstheme="minorHAnsi"/>
+          <w:color w:val="000000"/>
+          <w:sz w:val="28"/>
+          <w:szCs w:val="28"/>
+        </w:rPr>
+        <w:t>candidate</w:t>
+      </w:r>
+      <w:proofErr w:type="gramEnd"/>
+      <w:r>
+        <w:rPr>
+          <w:rFonts w:eastAsia="Times New Roman" w:cstheme="minorHAnsi"/>
+          <w:color w:val="000000"/>
+          <w:sz w:val="28"/>
+          <w:szCs w:val="28"/>
+        </w:rPr>
+        <w:t xml:space="preserve"> key = {a, b)</w:t>
+      </w:r>
+    </w:p>
+    <w:p>
+      <w:pPr>
+        <w:rPr>
+          <w:b/>
+          <w:sz w:val="28"/>
+          <w:szCs w:val="28"/>
+        </w:rPr>
+      </w:pPr>
+      <w:r>
+        <w:rPr>
+          <w:b/>
+          <w:sz w:val="28"/>
+          <w:szCs w:val="28"/>
+        </w:rPr>
+        <w:t xml:space="preserve">                                                                 DBMS</w:t>
+      </w:r>
+    </w:p>
+    <w:p>
+      <w:pPr>
+        <w:rPr>
+          <w:b/>
+          <w:sz w:val="28"/>
+          <w:szCs w:val="28"/>
+        </w:rPr>
+      </w:pPr>
+      <w:r>
+        <w:rPr>
+          <w:b/>
+          <w:sz w:val="28"/>
+          <w:szCs w:val="28"/>
+        </w:rPr>
+        <w:t xml:space="preserve">Dead Lock </w:t>
+      </w:r>
+      <w:proofErr w:type="gramStart"/>
+      <w:r>
+        <w:rPr>
+          <w:b/>
+          <w:sz w:val="28"/>
+          <w:szCs w:val="28"/>
+        </w:rPr>
+        <w:t>Prevention :</w:t>
+      </w:r>
+      <w:proofErr w:type="gramEnd"/>
+      <w:r>
+        <w:rPr>
+          <w:b/>
+          <w:sz w:val="28"/>
+          <w:szCs w:val="28"/>
+        </w:rPr>
+        <w:t>-</w:t>
+      </w:r>
+    </w:p>
+    <w:p>
+      <w:pPr>
+        <w:rPr>
+          <w:sz w:val="28"/>
+          <w:szCs w:val="28"/>
+        </w:rPr>
+      </w:pPr>
+    </w:p>
+    <w:p>
+      <w:pPr>
+        <w:rPr>
+          <w:b/>
+          <w:sz w:val="28"/>
+          <w:szCs w:val="28"/>
+        </w:rPr>
+      </w:pPr>
+      <w:r>
+        <w:rPr>
+          <w:b/>
+          <w:sz w:val="28"/>
+          <w:szCs w:val="28"/>
+        </w:rPr>
+        <w:t>Wait-Die Scheme:-</w:t>
+      </w:r>
+    </w:p>
+    <w:p>
+      <w:pPr>
+        <w:rPr>
+          <w:sz w:val="28"/>
+          <w:szCs w:val="28"/>
+        </w:rPr>
+      </w:pPr>
+    </w:p>
+    <w:p>
+      <w:pPr>
+        <w:rPr>
+          <w:sz w:val="28"/>
+          <w:szCs w:val="28"/>
+        </w:rPr>
+      </w:pPr>
+      <w:r>
+        <w:rPr>
+          <w:sz w:val="28"/>
+          <w:szCs w:val="28"/>
+        </w:rPr>
+        <w:t>When a transaction T1 requests data item X held by transaction T2, deadlock prevention protocol decides to allow T1 to wait or to roll-back based on the following conditions;</w:t>
+      </w:r>
+    </w:p>
+    <w:p>
+      <w:pPr>
+        <w:rPr>
+          <w:sz w:val="28"/>
+          <w:szCs w:val="28"/>
+        </w:rPr>
+      </w:pPr>
+    </w:p>
+    <w:p>
+      <w:pPr>
+        <w:rPr>
+          <w:sz w:val="28"/>
+          <w:szCs w:val="28"/>
+        </w:rPr>
+      </w:pPr>
+      <w:r>
+        <w:rPr>
+          <w:sz w:val="28"/>
+          <w:szCs w:val="28"/>
+        </w:rPr>
+        <w:t xml:space="preserve">Condition 1: If timestamp of T1 is smaller than the timestamp of T2, </w:t>
       </w:r>
       <w:proofErr w:type="spellStart"/>
       <w:r>
         <w:rPr>
-          <w:rFonts w:eastAsia="Times New Roman" w:cstheme="minorHAnsi"/>
-          <w:color w:val="000000"/>
-          <w:sz w:val="28"/>
-          <w:szCs w:val="28"/>
-        </w:rPr>
-        <w:t>xy</w:t>
+          <w:sz w:val="28"/>
+          <w:szCs w:val="28"/>
+        </w:rPr>
+        <w:t>ie</w:t>
       </w:r>
       <w:proofErr w:type="spellEnd"/>
       <w:r>
         <w:rPr>
-          <w:rFonts w:eastAsia="Times New Roman" w:cstheme="minorHAnsi"/>
-          <w:color w:val="000000"/>
-          <w:sz w:val="28"/>
-          <w:szCs w:val="28"/>
-        </w:rPr>
-        <w:t xml:space="preserve">, </w:t>
+          <w:sz w:val="28"/>
+          <w:szCs w:val="28"/>
+        </w:rPr>
+        <w:t>, T1 started before T2, then allow T1 to wait for T2 to release lock on X.</w:t>
+      </w:r>
+    </w:p>
+    <w:p>
+      <w:pPr>
+        <w:rPr>
+          <w:sz w:val="28"/>
+          <w:szCs w:val="28"/>
+        </w:rPr>
+      </w:pPr>
+    </w:p>
+    <w:p>
+      <w:pPr>
+        <w:rPr>
+          <w:sz w:val="28"/>
+          <w:szCs w:val="28"/>
+        </w:rPr>
+      </w:pPr>
+      <w:r>
+        <w:rPr>
+          <w:sz w:val="28"/>
+          <w:szCs w:val="28"/>
+        </w:rPr>
+        <w:t xml:space="preserve">Condition 2: If timestamp of T1 is larger than the timestamp of T2, </w:t>
       </w:r>
       <w:proofErr w:type="spellStart"/>
       <w:r>
         <w:rPr>
-          <w:rFonts w:eastAsia="Times New Roman" w:cstheme="minorHAnsi"/>
-          <w:color w:val="000000"/>
-          <w:sz w:val="28"/>
-          <w:szCs w:val="28"/>
-        </w:rPr>
-        <w:t>yz</w:t>
+          <w:sz w:val="28"/>
+          <w:szCs w:val="28"/>
+        </w:rPr>
+        <w:t>i.e</w:t>
       </w:r>
       <w:proofErr w:type="spellEnd"/>
       <w:r>
         <w:rPr>
-          <w:rFonts w:eastAsia="Times New Roman" w:cstheme="minorHAnsi"/>
-          <w:color w:val="000000"/>
-          <w:sz w:val="28"/>
-          <w:szCs w:val="28"/>
-        </w:rPr>
-        <w:t xml:space="preserve"> are the candidate keys in this relation because the closure of</w:t>
-      </w:r>
-    </w:p>
-    <w:p>
-      <w:pPr>
-        <w:spacing w:before="100" w:beforeAutospacing="1" w:after="100" w:afterAutospacing="1" w:line="240" w:lineRule="auto"/>
-        <w:rPr>
-          <w:rFonts w:eastAsia="Times New Roman" w:cstheme="minorHAnsi"/>
-          <w:color w:val="000000"/>
-          <w:sz w:val="28"/>
-          <w:szCs w:val="28"/>
-        </w:rPr>
-      </w:pPr>
-      <w:proofErr w:type="gramStart"/>
-      <w:r>
-        <w:rPr>
-          <w:rFonts w:eastAsia="Times New Roman" w:cstheme="minorHAnsi"/>
-          <w:color w:val="000000"/>
-          <w:sz w:val="28"/>
-          <w:szCs w:val="28"/>
-        </w:rPr>
-        <w:t>these</w:t>
-      </w:r>
-      <w:proofErr w:type="gramEnd"/>
-      <w:r>
-        <w:rPr>
-          <w:rFonts w:eastAsia="Times New Roman" w:cstheme="minorHAnsi"/>
-          <w:color w:val="000000"/>
-          <w:sz w:val="28"/>
-          <w:szCs w:val="28"/>
-        </w:rPr>
-        <w:t xml:space="preserve"> have all the attributes of relation.</w:t>
-      </w:r>
-    </w:p>
-    <w:p>
-      <w:pPr>
-        <w:spacing w:before="100" w:beforeAutospacing="1" w:after="100" w:afterAutospacing="1" w:line="240" w:lineRule="auto"/>
-        <w:rPr>
-          <w:rFonts w:eastAsia="Times New Roman" w:cstheme="minorHAnsi"/>
-          <w:color w:val="000000"/>
-          <w:sz w:val="28"/>
-          <w:szCs w:val="28"/>
-        </w:rPr>
-      </w:pPr>
-    </w:p>
-    <w:p>
-      <w:pPr>
-        <w:spacing w:before="100" w:beforeAutospacing="1" w:after="100" w:afterAutospacing="1" w:line="240" w:lineRule="auto"/>
-        <w:rPr>
-          <w:rFonts w:eastAsia="Times New Roman" w:cstheme="minorHAnsi"/>
-          <w:b/>
-          <w:i/>
-          <w:color w:val="000000"/>
-          <w:sz w:val="28"/>
-          <w:szCs w:val="28"/>
-        </w:rPr>
-      </w:pPr>
-      <w:r>
-        <w:rPr>
-          <w:rFonts w:eastAsia="Times New Roman" w:cstheme="minorHAnsi"/>
-          <w:b/>
-          <w:i/>
-          <w:color w:val="000000"/>
-          <w:sz w:val="28"/>
-          <w:szCs w:val="28"/>
-        </w:rPr>
-        <w:t>Exercise2:-</w:t>
-      </w:r>
-    </w:p>
-    <w:p>
-      <w:pPr>
-        <w:spacing w:before="100" w:beforeAutospacing="1" w:after="100" w:afterAutospacing="1" w:line="240" w:lineRule="auto"/>
-        <w:rPr>
-          <w:rFonts w:eastAsia="Times New Roman" w:cstheme="minorHAnsi"/>
-          <w:color w:val="000000"/>
-          <w:sz w:val="28"/>
-          <w:szCs w:val="28"/>
-        </w:rPr>
-      </w:pPr>
-      <w:r>
-        <w:rPr>
-          <w:rFonts w:eastAsia="Times New Roman" w:cstheme="minorHAnsi"/>
-          <w:color w:val="000000"/>
-          <w:sz w:val="28"/>
-          <w:szCs w:val="28"/>
-        </w:rPr>
-        <w:t xml:space="preserve">Suppose a relational schema </w:t>
-      </w:r>
-      <w:proofErr w:type="gramStart"/>
-      <w:r>
-        <w:rPr>
-          <w:rFonts w:eastAsia="Times New Roman" w:cstheme="minorHAnsi"/>
-          <w:color w:val="000000"/>
-          <w:sz w:val="28"/>
-          <w:szCs w:val="28"/>
-        </w:rPr>
-        <w:t>R(</w:t>
-      </w:r>
-      <w:proofErr w:type="gramEnd"/>
-      <w:r>
-        <w:rPr>
-          <w:rFonts w:eastAsia="Times New Roman" w:cstheme="minorHAnsi"/>
-          <w:color w:val="000000"/>
-          <w:sz w:val="28"/>
-          <w:szCs w:val="28"/>
-        </w:rPr>
-        <w:t>a, b, c, d, e), and set of functional dependency as</w:t>
-      </w:r>
-    </w:p>
-    <w:p>
-      <w:pPr>
-        <w:spacing w:before="100" w:beforeAutospacing="1" w:after="100" w:afterAutospacing="1" w:line="240" w:lineRule="auto"/>
-        <w:rPr>
-          <w:rFonts w:eastAsia="Times New Roman" w:cstheme="minorHAnsi"/>
-          <w:color w:val="000000"/>
-          <w:sz w:val="28"/>
-          <w:szCs w:val="28"/>
-        </w:rPr>
-      </w:pPr>
-      <w:proofErr w:type="gramStart"/>
-      <w:r>
-        <w:rPr>
-          <w:rFonts w:eastAsia="Times New Roman" w:cstheme="minorHAnsi"/>
-          <w:color w:val="000000"/>
-          <w:sz w:val="28"/>
-          <w:szCs w:val="28"/>
-        </w:rPr>
-        <w:t>following</w:t>
-      </w:r>
-      <w:proofErr w:type="gramEnd"/>
-      <w:r>
-        <w:rPr>
-          <w:rFonts w:eastAsia="Times New Roman" w:cstheme="minorHAnsi"/>
-          <w:color w:val="000000"/>
-          <w:sz w:val="28"/>
-          <w:szCs w:val="28"/>
-        </w:rPr>
-        <w:t xml:space="preserve"> F : { </w:t>
+          <w:sz w:val="28"/>
+          <w:szCs w:val="28"/>
+        </w:rPr>
+        <w:t>, T1 started after T2, then roll-back T1. [Also, let T1 starts again with the same timestamp and request X in a random amount of time.]</w:t>
+      </w:r>
+    </w:p>
+    <w:p>
+      <w:pPr>
+        <w:rPr>
+          <w:sz w:val="28"/>
+          <w:szCs w:val="28"/>
+        </w:rPr>
+      </w:pPr>
+    </w:p>
+    <w:p>
+      <w:pPr>
+        <w:rPr>
+          <w:b/>
+          <w:sz w:val="28"/>
+          <w:szCs w:val="28"/>
+        </w:rPr>
+      </w:pPr>
+      <w:r>
+        <w:rPr>
+          <w:b/>
+          <w:sz w:val="28"/>
+          <w:szCs w:val="28"/>
+        </w:rPr>
+        <w:t>Wound-Wait Scheme:-</w:t>
+      </w:r>
+    </w:p>
+    <w:p>
+      <w:pPr>
+        <w:rPr>
+          <w:sz w:val="28"/>
+          <w:szCs w:val="28"/>
+        </w:rPr>
+      </w:pPr>
+    </w:p>
+    <w:p>
+      <w:pPr>
+        <w:rPr>
+          <w:sz w:val="28"/>
+          <w:szCs w:val="28"/>
+        </w:rPr>
+      </w:pPr>
+      <w:r>
+        <w:rPr>
+          <w:sz w:val="28"/>
+          <w:szCs w:val="28"/>
+        </w:rPr>
+        <w:t>When a transaction T1 requests data item X held by transaction T2, deadlock prevention protocol decides to allow T1 to wait or to roll-back based on the following conditions;</w:t>
+      </w:r>
+    </w:p>
+    <w:p>
+      <w:pPr>
+        <w:rPr>
+          <w:sz w:val="28"/>
+          <w:szCs w:val="28"/>
+        </w:rPr>
+      </w:pPr>
+    </w:p>
+    <w:p>
+      <w:pPr>
+        <w:rPr>
+          <w:sz w:val="28"/>
+          <w:szCs w:val="28"/>
+        </w:rPr>
+      </w:pPr>
+      <w:r>
+        <w:rPr>
+          <w:sz w:val="28"/>
+          <w:szCs w:val="28"/>
+        </w:rPr>
+        <w:t xml:space="preserve">Condition 1: If timestamp of T1 is larger than the timestamp of T2, </w:t>
       </w:r>
       <w:proofErr w:type="spellStart"/>
       <w:r>
         <w:rPr>
-          <w:rFonts w:eastAsia="Times New Roman" w:cstheme="minorHAnsi"/>
-          <w:color w:val="000000"/>
-          <w:sz w:val="28"/>
-          <w:szCs w:val="28"/>
-        </w:rPr>
-        <w:t>ab</w:t>
+          <w:sz w:val="28"/>
+          <w:szCs w:val="28"/>
+        </w:rPr>
+        <w:t>ie</w:t>
       </w:r>
       <w:proofErr w:type="spellEnd"/>
       <w:r>
         <w:rPr>
-          <w:rFonts w:eastAsia="Times New Roman" w:cstheme="minorHAnsi"/>
-          <w:color w:val="000000"/>
-          <w:sz w:val="28"/>
-          <w:szCs w:val="28"/>
-        </w:rPr>
-        <w:t xml:space="preserve"> -&gt; </w:t>
+          <w:sz w:val="28"/>
+          <w:szCs w:val="28"/>
+        </w:rPr>
+        <w:t>, T1 started after T2, then allow T1 to wait for T2 to release lock on X.</w:t>
+      </w:r>
+    </w:p>
+    <w:p>
+      <w:pPr>
+        <w:rPr>
+          <w:sz w:val="28"/>
+          <w:szCs w:val="28"/>
+        </w:rPr>
+      </w:pPr>
+    </w:p>
+    <w:p>
+      <w:pPr>
+        <w:rPr>
+          <w:sz w:val="28"/>
+          <w:szCs w:val="28"/>
+        </w:rPr>
+      </w:pPr>
+      <w:r>
+        <w:rPr>
+          <w:sz w:val="28"/>
+          <w:szCs w:val="28"/>
+        </w:rPr>
+        <w:t xml:space="preserve">Condition 2: If timestamp of T1 is smaller than the timestamp of T2, </w:t>
       </w:r>
       <w:proofErr w:type="spellStart"/>
       <w:r>
         <w:rPr>
-          <w:rFonts w:eastAsia="Times New Roman" w:cstheme="minorHAnsi"/>
-          <w:color w:val="000000"/>
-          <w:sz w:val="28"/>
-          <w:szCs w:val="28"/>
-        </w:rPr>
-        <w:t>cd</w:t>
+          <w:sz w:val="28"/>
+          <w:szCs w:val="28"/>
+        </w:rPr>
+        <w:t>i.e</w:t>
       </w:r>
       <w:proofErr w:type="spellEnd"/>
       <w:r>
         <w:rPr>
-          <w:rFonts w:eastAsia="Times New Roman" w:cstheme="minorHAnsi"/>
-          <w:color w:val="000000"/>
-          <w:sz w:val="28"/>
-          <w:szCs w:val="28"/>
-        </w:rPr>
-        <w:t xml:space="preserve">, d -&gt; a, </w:t>
+          <w:sz w:val="28"/>
+          <w:szCs w:val="28"/>
+        </w:rPr>
+        <w:t>, T1 started before T2, then roll-back T2. That is, the data item requested by T1 will be preempted from T2 and T2 is rolled-back.</w:t>
+      </w:r>
+    </w:p>
+    <w:p>
+      <w:pPr>
+        <w:rPr>
+          <w:sz w:val="28"/>
+          <w:szCs w:val="28"/>
+        </w:rPr>
+      </w:pPr>
+    </w:p>
+    <w:p>
+      <w:pPr>
+        <w:rPr>
+          <w:sz w:val="28"/>
+          <w:szCs w:val="28"/>
+        </w:rPr>
+      </w:pPr>
+    </w:p>
+    <w:p>
+      <w:pPr>
+        <w:rPr>
+          <w:b/>
+          <w:sz w:val="28"/>
+          <w:szCs w:val="28"/>
+        </w:rPr>
+      </w:pPr>
+      <w:r>
+        <w:rPr>
+          <w:b/>
+          <w:sz w:val="28"/>
+          <w:szCs w:val="28"/>
+        </w:rPr>
+        <w:t xml:space="preserve">Dead Lock </w:t>
+      </w:r>
+      <w:proofErr w:type="gramStart"/>
+      <w:r>
+        <w:rPr>
+          <w:b/>
+          <w:sz w:val="28"/>
+          <w:szCs w:val="28"/>
+        </w:rPr>
+        <w:t>Avoidance :</w:t>
+      </w:r>
+      <w:proofErr w:type="gramEnd"/>
+      <w:r>
+        <w:rPr>
+          <w:b/>
+          <w:sz w:val="28"/>
+          <w:szCs w:val="28"/>
+        </w:rPr>
+        <w:t>-</w:t>
+      </w:r>
+    </w:p>
+    <w:p>
+      <w:pPr>
+        <w:rPr>
+          <w:sz w:val="28"/>
+          <w:szCs w:val="28"/>
+        </w:rPr>
+      </w:pPr>
+    </w:p>
+    <w:p>
+      <w:pPr>
+        <w:rPr>
+          <w:sz w:val="28"/>
+          <w:szCs w:val="28"/>
+        </w:rPr>
+      </w:pPr>
+      <w:r>
+        <w:rPr>
+          <w:sz w:val="28"/>
+          <w:szCs w:val="28"/>
+        </w:rPr>
+        <w:t xml:space="preserve"> 1. Wait </w:t>
+      </w:r>
+      <w:proofErr w:type="gramStart"/>
+      <w:r>
+        <w:rPr>
+          <w:sz w:val="28"/>
+          <w:szCs w:val="28"/>
+        </w:rPr>
+        <w:t>For</w:t>
+      </w:r>
+      <w:proofErr w:type="gramEnd"/>
+      <w:r>
+        <w:rPr>
+          <w:sz w:val="28"/>
+          <w:szCs w:val="28"/>
+        </w:rPr>
+        <w:t xml:space="preserve"> Gra</w:t>
+      </w:r>
+      <w:r>
+        <w:rPr>
+          <w:sz w:val="28"/>
+          <w:szCs w:val="28"/>
+        </w:rPr>
+        <w:t>p</w:t>
+      </w:r>
+      <w:r>
+        <w:rPr>
+          <w:sz w:val="28"/>
+          <w:szCs w:val="28"/>
+        </w:rPr>
+        <w:t>h</w:t>
+      </w:r>
+    </w:p>
+    <w:p>
+      <w:pPr>
+        <w:rPr>
+          <w:sz w:val="28"/>
+          <w:szCs w:val="28"/>
+        </w:rPr>
+      </w:pPr>
+    </w:p>
+    <w:p>
+      <w:pPr>
+        <w:rPr>
+          <w:sz w:val="28"/>
+          <w:szCs w:val="28"/>
+        </w:rPr>
+      </w:pPr>
+    </w:p>
+    <w:p>
+      <w:pPr>
+        <w:rPr>
+          <w:sz w:val="28"/>
+          <w:szCs w:val="28"/>
+        </w:rPr>
+      </w:pPr>
+      <w:r>
+        <w:rPr>
+          <w:sz w:val="28"/>
+          <w:szCs w:val="28"/>
+        </w:rPr>
+        <w:t xml:space="preserve">  This is a simple method available to track if any deadlock situation may arise. For each transaction entering into the system, a node is created. When a transaction Ti requests for a lock on an item, say X, which is held by some other transaction </w:t>
       </w:r>
       <w:proofErr w:type="spellStart"/>
       <w:r>
         <w:rPr>
-          <w:rFonts w:eastAsia="Times New Roman" w:cstheme="minorHAnsi"/>
-          <w:color w:val="000000"/>
-          <w:sz w:val="28"/>
-          <w:szCs w:val="28"/>
-        </w:rPr>
-        <w:t>bc</w:t>
+          <w:sz w:val="28"/>
+          <w:szCs w:val="28"/>
+        </w:rPr>
+        <w:t>Tj</w:t>
       </w:r>
       <w:proofErr w:type="spellEnd"/>
       <w:r>
         <w:rPr>
-          <w:rFonts w:eastAsia="Times New Roman" w:cstheme="minorHAnsi"/>
-          <w:color w:val="000000"/>
-          <w:sz w:val="28"/>
-          <w:szCs w:val="28"/>
-        </w:rPr>
-        <w:t xml:space="preserve"> -&gt; de } Find the candidate keys in above relation.</w:t>
-      </w:r>
-    </w:p>
-    <w:p>
-      <w:pPr>
-        <w:spacing w:before="100" w:beforeAutospacing="1" w:after="100" w:afterAutospacing="1" w:line="240" w:lineRule="auto"/>
-        <w:rPr>
-          <w:rFonts w:eastAsia="Times New Roman" w:cstheme="minorHAnsi"/>
-          <w:color w:val="000000"/>
-          <w:sz w:val="28"/>
-          <w:szCs w:val="28"/>
-        </w:rPr>
-      </w:pPr>
-      <w:r>
-        <w:rPr>
-          <w:rFonts w:eastAsia="Times New Roman" w:cstheme="minorHAnsi"/>
-          <w:color w:val="000000"/>
-          <w:sz w:val="28"/>
-          <w:szCs w:val="28"/>
-        </w:rPr>
-        <w:t>Solution:</w:t>
-      </w:r>
-    </w:p>
-    <w:p>
-      <w:pPr>
-        <w:spacing w:before="100" w:beforeAutospacing="1" w:after="100" w:afterAutospacing="1" w:line="240" w:lineRule="auto"/>
-        <w:rPr>
-          <w:rFonts w:eastAsia="Times New Roman" w:cstheme="minorHAnsi"/>
-          <w:color w:val="000000"/>
-          <w:sz w:val="28"/>
-          <w:szCs w:val="28"/>
-        </w:rPr>
-      </w:pPr>
+          <w:sz w:val="28"/>
+          <w:szCs w:val="28"/>
+        </w:rPr>
+        <w:t xml:space="preserve">, a directed edge is created from Ti to </w:t>
+      </w:r>
       <w:proofErr w:type="spellStart"/>
-      <w:proofErr w:type="gramStart"/>
-      <w:r>
-        <w:rPr>
-          <w:rFonts w:eastAsia="Times New Roman" w:cstheme="minorHAnsi"/>
-          <w:color w:val="000000"/>
-          <w:sz w:val="28"/>
-          <w:szCs w:val="28"/>
-        </w:rPr>
-        <w:t>ab</w:t>
+      <w:r>
+        <w:rPr>
+          <w:sz w:val="28"/>
+          <w:szCs w:val="28"/>
+        </w:rPr>
+        <w:t>Tj</w:t>
       </w:r>
       <w:proofErr w:type="spellEnd"/>
-      <w:proofErr w:type="gramEnd"/>
-      <w:r>
-        <w:rPr>
-          <w:rFonts w:eastAsia="Times New Roman" w:cstheme="minorHAnsi"/>
-          <w:color w:val="000000"/>
-          <w:sz w:val="28"/>
-          <w:szCs w:val="28"/>
-        </w:rPr>
-        <w:t>+= a b c d e</w:t>
-      </w:r>
-    </w:p>
-    <w:p>
-      <w:pPr>
-        <w:spacing w:before="100" w:beforeAutospacing="1" w:after="100" w:afterAutospacing="1" w:line="240" w:lineRule="auto"/>
-        <w:rPr>
-          <w:rFonts w:eastAsia="Times New Roman" w:cstheme="minorHAnsi"/>
-          <w:color w:val="000000"/>
-          <w:sz w:val="28"/>
-          <w:szCs w:val="28"/>
-        </w:rPr>
-      </w:pPr>
+      <w:r>
+        <w:rPr>
+          <w:sz w:val="28"/>
+          <w:szCs w:val="28"/>
+        </w:rPr>
+        <w:t xml:space="preserve">. If </w:t>
+      </w:r>
       <w:proofErr w:type="spellStart"/>
-      <w:proofErr w:type="gramStart"/>
-      <w:r>
-        <w:rPr>
-          <w:rFonts w:eastAsia="Times New Roman" w:cstheme="minorHAnsi"/>
-          <w:color w:val="000000"/>
-          <w:sz w:val="28"/>
-          <w:szCs w:val="28"/>
-        </w:rPr>
-        <w:t>bc</w:t>
+      <w:r>
+        <w:rPr>
+          <w:sz w:val="28"/>
+          <w:szCs w:val="28"/>
+        </w:rPr>
+        <w:t>Tj</w:t>
       </w:r>
       <w:proofErr w:type="spellEnd"/>
-      <w:proofErr w:type="gramEnd"/>
-      <w:r>
-        <w:rPr>
-          <w:rFonts w:eastAsia="Times New Roman" w:cstheme="minorHAnsi"/>
-          <w:color w:val="000000"/>
-          <w:sz w:val="28"/>
-          <w:szCs w:val="28"/>
-        </w:rPr>
-        <w:t>+= b c d e a</w:t>
-      </w:r>
-    </w:p>
-    <w:p>
-      <w:pPr>
-        <w:spacing w:before="100" w:beforeAutospacing="1" w:after="100" w:afterAutospacing="1" w:line="240" w:lineRule="auto"/>
-        <w:rPr>
-          <w:rFonts w:eastAsia="Times New Roman" w:cstheme="minorHAnsi"/>
-          <w:color w:val="000000"/>
-          <w:sz w:val="28"/>
-          <w:szCs w:val="28"/>
-        </w:rPr>
-      </w:pPr>
-      <w:proofErr w:type="spellStart"/>
-      <w:proofErr w:type="gramStart"/>
-      <w:r>
-        <w:rPr>
-          <w:rFonts w:eastAsia="Times New Roman" w:cstheme="minorHAnsi"/>
-          <w:color w:val="000000"/>
-          <w:sz w:val="28"/>
-          <w:szCs w:val="28"/>
-        </w:rPr>
-        <w:t>bd</w:t>
-      </w:r>
-      <w:proofErr w:type="spellEnd"/>
-      <w:proofErr w:type="gramEnd"/>
-      <w:r>
-        <w:rPr>
-          <w:rFonts w:eastAsia="Times New Roman" w:cstheme="minorHAnsi"/>
-          <w:color w:val="000000"/>
-          <w:sz w:val="28"/>
-          <w:szCs w:val="28"/>
-        </w:rPr>
-        <w:t>+= b d a c e</w:t>
-      </w:r>
-    </w:p>
-    <w:p>
-      <w:pPr>
-        <w:spacing w:before="100" w:beforeAutospacing="1" w:after="100" w:afterAutospacing="1" w:line="240" w:lineRule="auto"/>
-        <w:rPr>
-          <w:rFonts w:eastAsia="Times New Roman" w:cstheme="minorHAnsi"/>
-          <w:color w:val="000000"/>
-          <w:sz w:val="28"/>
-          <w:szCs w:val="28"/>
-        </w:rPr>
-      </w:pPr>
-      <w:r>
-        <w:rPr>
-          <w:rFonts w:eastAsia="Times New Roman" w:cstheme="minorHAnsi"/>
-          <w:color w:val="000000"/>
-          <w:sz w:val="28"/>
-          <w:szCs w:val="28"/>
-        </w:rPr>
-        <w:t xml:space="preserve">Therefore </w:t>
-      </w:r>
-      <w:proofErr w:type="spellStart"/>
-      <w:r>
-        <w:rPr>
-          <w:rFonts w:eastAsia="Times New Roman" w:cstheme="minorHAnsi"/>
-          <w:color w:val="000000"/>
-          <w:sz w:val="28"/>
-          <w:szCs w:val="28"/>
-        </w:rPr>
-        <w:t>ab</w:t>
-      </w:r>
-      <w:proofErr w:type="spellEnd"/>
-      <w:r>
-        <w:rPr>
-          <w:rFonts w:eastAsia="Times New Roman" w:cstheme="minorHAnsi"/>
-          <w:color w:val="000000"/>
-          <w:sz w:val="28"/>
-          <w:szCs w:val="28"/>
-        </w:rPr>
-        <w:t xml:space="preserve">, </w:t>
-      </w:r>
-      <w:proofErr w:type="spellStart"/>
-      <w:proofErr w:type="gramStart"/>
-      <w:r>
-        <w:rPr>
-          <w:rFonts w:eastAsia="Times New Roman" w:cstheme="minorHAnsi"/>
-          <w:color w:val="000000"/>
-          <w:sz w:val="28"/>
-          <w:szCs w:val="28"/>
-        </w:rPr>
-        <w:t>bc</w:t>
-      </w:r>
-      <w:proofErr w:type="spellEnd"/>
-      <w:proofErr w:type="gramEnd"/>
-      <w:r>
-        <w:rPr>
-          <w:rFonts w:eastAsia="Times New Roman" w:cstheme="minorHAnsi"/>
-          <w:color w:val="000000"/>
-          <w:sz w:val="28"/>
-          <w:szCs w:val="28"/>
-        </w:rPr>
-        <w:t xml:space="preserve"> </w:t>
-      </w:r>
-      <w:proofErr w:type="spellStart"/>
-      <w:r>
-        <w:rPr>
-          <w:rFonts w:eastAsia="Times New Roman" w:cstheme="minorHAnsi"/>
-          <w:color w:val="000000"/>
-          <w:sz w:val="28"/>
-          <w:szCs w:val="28"/>
-        </w:rPr>
-        <w:t>bd</w:t>
-      </w:r>
-      <w:proofErr w:type="spellEnd"/>
-      <w:r>
-        <w:rPr>
-          <w:rFonts w:eastAsia="Times New Roman" w:cstheme="minorHAnsi"/>
-          <w:color w:val="000000"/>
-          <w:sz w:val="28"/>
-          <w:szCs w:val="28"/>
-        </w:rPr>
-        <w:t xml:space="preserve"> are the candidate keys in this relation because the closure of these</w:t>
-      </w:r>
-    </w:p>
-    <w:p>
-      <w:pPr>
-        <w:spacing w:before="100" w:beforeAutospacing="1" w:after="100" w:afterAutospacing="1" w:line="240" w:lineRule="auto"/>
-        <w:rPr>
-          <w:rFonts w:eastAsia="Times New Roman" w:cstheme="minorHAnsi"/>
-          <w:color w:val="000000"/>
-          <w:sz w:val="28"/>
-          <w:szCs w:val="28"/>
-        </w:rPr>
-      </w:pPr>
-      <w:proofErr w:type="gramStart"/>
-      <w:r>
-        <w:rPr>
-          <w:rFonts w:eastAsia="Times New Roman" w:cstheme="minorHAnsi"/>
-          <w:color w:val="000000"/>
-          <w:sz w:val="28"/>
-          <w:szCs w:val="28"/>
-        </w:rPr>
-        <w:t>have</w:t>
-      </w:r>
-      <w:proofErr w:type="gramEnd"/>
-      <w:r>
-        <w:rPr>
-          <w:rFonts w:eastAsia="Times New Roman" w:cstheme="minorHAnsi"/>
-          <w:color w:val="000000"/>
-          <w:sz w:val="28"/>
-          <w:szCs w:val="28"/>
-        </w:rPr>
-        <w:t xml:space="preserve"> all the attributes of relation</w:t>
-      </w:r>
-    </w:p>
-    <w:p>
-      <w:pPr>
-        <w:spacing w:before="100" w:beforeAutospacing="1" w:after="100" w:afterAutospacing="1" w:line="240" w:lineRule="auto"/>
-        <w:rPr>
-          <w:rFonts w:eastAsia="Times New Roman" w:cstheme="minorHAnsi"/>
-          <w:color w:val="000000"/>
-          <w:sz w:val="28"/>
-          <w:szCs w:val="28"/>
-        </w:rPr>
-      </w:pPr>
-    </w:p>
-    <w:p>
-      <w:pPr>
-        <w:spacing w:before="100" w:beforeAutospacing="1" w:after="100" w:afterAutospacing="1" w:line="240" w:lineRule="auto"/>
-        <w:rPr>
-          <w:rFonts w:eastAsia="Times New Roman" w:cstheme="minorHAnsi"/>
-          <w:b/>
-          <w:i/>
-          <w:color w:val="000000"/>
-          <w:sz w:val="28"/>
-          <w:szCs w:val="28"/>
-        </w:rPr>
-      </w:pPr>
-      <w:r>
-        <w:rPr>
-          <w:rFonts w:eastAsia="Times New Roman" w:cstheme="minorHAnsi"/>
-          <w:b/>
-          <w:i/>
-          <w:color w:val="000000"/>
-          <w:sz w:val="28"/>
-          <w:szCs w:val="28"/>
-        </w:rPr>
-        <w:t>Exercise3:-</w:t>
-      </w:r>
-    </w:p>
-    <w:p>
-      <w:pPr>
-        <w:spacing w:before="100" w:beforeAutospacing="1" w:after="100" w:afterAutospacing="1" w:line="240" w:lineRule="auto"/>
-        <w:rPr>
-          <w:rFonts w:eastAsia="Times New Roman" w:cstheme="minorHAnsi"/>
-          <w:color w:val="000000"/>
-          <w:sz w:val="28"/>
-          <w:szCs w:val="28"/>
-        </w:rPr>
-      </w:pPr>
-      <w:r>
-        <w:rPr>
-          <w:rFonts w:eastAsia="Times New Roman" w:cstheme="minorHAnsi"/>
-          <w:color w:val="000000"/>
-          <w:sz w:val="28"/>
-          <w:szCs w:val="28"/>
-        </w:rPr>
-        <w:t>Ref https://gateoverflow.in/313118/doubt-database-normalization-relation-having-attributes</w:t>
-      </w:r>
-    </w:p>
-    <w:p>
-      <w:pPr>
-        <w:spacing w:before="100" w:beforeAutospacing="1" w:after="100" w:afterAutospacing="1" w:line="240" w:lineRule="auto"/>
-        <w:rPr>
-          <w:rFonts w:eastAsia="Times New Roman" w:cstheme="minorHAnsi"/>
-          <w:color w:val="000000"/>
-          <w:sz w:val="28"/>
-          <w:szCs w:val="28"/>
-        </w:rPr>
-      </w:pPr>
-      <w:r>
-        <w:rPr>
-          <w:rFonts w:eastAsia="Times New Roman" w:cstheme="minorHAnsi"/>
-          <w:color w:val="000000"/>
-          <w:sz w:val="28"/>
-          <w:szCs w:val="28"/>
-        </w:rPr>
-        <w:t xml:space="preserve">Suppose a relational schema </w:t>
-      </w:r>
-      <w:proofErr w:type="gramStart"/>
-      <w:r>
-        <w:rPr>
-          <w:rFonts w:eastAsia="Times New Roman" w:cstheme="minorHAnsi"/>
-          <w:color w:val="000000"/>
-          <w:sz w:val="28"/>
-          <w:szCs w:val="28"/>
-        </w:rPr>
-        <w:t>R(</w:t>
-      </w:r>
-      <w:proofErr w:type="gramEnd"/>
-      <w:r>
-        <w:rPr>
-          <w:rFonts w:eastAsia="Times New Roman" w:cstheme="minorHAnsi"/>
-          <w:color w:val="000000"/>
-          <w:sz w:val="28"/>
-          <w:szCs w:val="28"/>
-        </w:rPr>
-        <w:t>a, b, c, d, e, f), and set of functional dependency as</w:t>
-      </w:r>
-    </w:p>
-    <w:p>
-      <w:pPr>
-        <w:spacing w:before="100" w:beforeAutospacing="1" w:after="100" w:afterAutospacing="1" w:line="240" w:lineRule="auto"/>
-        <w:rPr>
-          <w:rFonts w:eastAsia="Times New Roman" w:cstheme="minorHAnsi"/>
-          <w:color w:val="000000"/>
-          <w:sz w:val="28"/>
-          <w:szCs w:val="28"/>
-        </w:rPr>
-      </w:pPr>
-      <w:proofErr w:type="gramStart"/>
-      <w:r>
-        <w:rPr>
-          <w:rFonts w:eastAsia="Times New Roman" w:cstheme="minorHAnsi"/>
-          <w:color w:val="000000"/>
-          <w:sz w:val="28"/>
-          <w:szCs w:val="28"/>
-        </w:rPr>
-        <w:t>following</w:t>
-      </w:r>
-      <w:proofErr w:type="gramEnd"/>
-      <w:r>
-        <w:rPr>
-          <w:rFonts w:eastAsia="Times New Roman" w:cstheme="minorHAnsi"/>
-          <w:color w:val="000000"/>
-          <w:sz w:val="28"/>
-          <w:szCs w:val="28"/>
-        </w:rPr>
-        <w:t xml:space="preserve"> {AB → C, C → D, CD → AE, DE → F,F → B}</w:t>
-      </w:r>
-    </w:p>
-    <w:p>
-      <w:pPr>
-        <w:spacing w:before="100" w:beforeAutospacing="1" w:after="100" w:afterAutospacing="1" w:line="240" w:lineRule="auto"/>
-        <w:rPr>
-          <w:rFonts w:eastAsia="Times New Roman" w:cstheme="minorHAnsi"/>
-          <w:color w:val="000000"/>
-          <w:sz w:val="28"/>
-          <w:szCs w:val="28"/>
-        </w:rPr>
-      </w:pPr>
-      <w:r>
-        <w:rPr>
-          <w:rFonts w:eastAsia="Times New Roman" w:cstheme="minorHAnsi"/>
-          <w:color w:val="000000"/>
-          <w:sz w:val="28"/>
-          <w:szCs w:val="28"/>
-        </w:rPr>
-        <w:t>Therefore AB, AF, ADE, C are candidate keys. Relation is in 3NF</w:t>
-      </w:r>
-    </w:p>
-    <w:p>
-      <w:pPr>
-        <w:spacing w:before="100" w:beforeAutospacing="1" w:after="100" w:afterAutospacing="1" w:line="240" w:lineRule="auto"/>
-        <w:rPr>
-          <w:rFonts w:eastAsia="Times New Roman" w:cstheme="minorHAnsi"/>
-          <w:color w:val="000000"/>
-          <w:sz w:val="28"/>
-          <w:szCs w:val="28"/>
-        </w:rPr>
-      </w:pPr>
-    </w:p>
-    <w:p>
-      <w:pPr>
-        <w:spacing w:before="100" w:beforeAutospacing="1" w:after="100" w:afterAutospacing="1" w:line="240" w:lineRule="auto"/>
-        <w:rPr>
-          <w:rFonts w:eastAsia="Times New Roman" w:cstheme="minorHAnsi"/>
-          <w:color w:val="000000"/>
-          <w:sz w:val="28"/>
-          <w:szCs w:val="28"/>
-        </w:rPr>
-      </w:pPr>
-      <w:r>
-        <w:rPr>
-          <w:rFonts w:eastAsia="Times New Roman" w:cstheme="minorHAnsi"/>
-          <w:color w:val="000000"/>
-          <w:sz w:val="28"/>
-          <w:szCs w:val="28"/>
-        </w:rPr>
-        <w:t xml:space="preserve">                       </w:t>
-      </w:r>
-      <w:r>
-        <w:rPr>
-          <w:rFonts w:eastAsia="Times New Roman" w:cstheme="minorHAnsi"/>
-          <w:color w:val="000000"/>
-          <w:sz w:val="28"/>
-          <w:szCs w:val="28"/>
-        </w:rPr>
-        <w:t xml:space="preserve">    </w:t>
-      </w:r>
-      <w:r>
-        <w:rPr>
-          <w:rFonts w:eastAsia="Times New Roman" w:cstheme="minorHAnsi"/>
-          <w:color w:val="000000"/>
-          <w:sz w:val="28"/>
-          <w:szCs w:val="28"/>
-        </w:rPr>
-        <w:t>BCNF                                     3NF</w:t>
-      </w:r>
-    </w:p>
-    <w:p>
-      <w:pPr>
-        <w:spacing w:before="100" w:beforeAutospacing="1" w:after="100" w:afterAutospacing="1" w:line="240" w:lineRule="auto"/>
-        <w:rPr>
-          <w:rFonts w:eastAsia="Times New Roman" w:cstheme="minorHAnsi"/>
-          <w:color w:val="000000"/>
-          <w:sz w:val="28"/>
-          <w:szCs w:val="28"/>
-        </w:rPr>
-      </w:pPr>
-      <w:r>
-        <w:rPr>
-          <w:rFonts w:eastAsia="Times New Roman" w:cstheme="minorHAnsi"/>
-          <w:color w:val="000000"/>
-          <w:sz w:val="28"/>
-          <w:szCs w:val="28"/>
-        </w:rPr>
-        <w:t xml:space="preserve">AB→C                     </w:t>
-      </w:r>
-      <w:r>
-        <w:rPr>
-          <w:rFonts w:ascii="MS Gothic" w:eastAsia="MS Gothic" w:hAnsi="MS Gothic" w:cs="MS Gothic" w:hint="eastAsia"/>
-          <w:color w:val="000000"/>
-          <w:sz w:val="28"/>
-          <w:szCs w:val="28"/>
-        </w:rPr>
-        <w:t>✓</w:t>
-      </w:r>
-      <w:r>
-        <w:rPr>
-          <w:rFonts w:ascii="Calibri" w:eastAsia="Times New Roman" w:hAnsi="Calibri" w:cs="Calibri"/>
-          <w:color w:val="000000"/>
-          <w:sz w:val="28"/>
-          <w:szCs w:val="28"/>
-        </w:rPr>
-        <w:t xml:space="preserve">                                        </w:t>
-      </w:r>
-      <w:proofErr w:type="spellStart"/>
-      <w:r>
-        <w:rPr>
-          <w:rFonts w:ascii="MS Gothic" w:eastAsia="MS Gothic" w:hAnsi="MS Gothic" w:cs="MS Gothic" w:hint="eastAsia"/>
-          <w:color w:val="000000"/>
-          <w:sz w:val="28"/>
-          <w:szCs w:val="28"/>
-        </w:rPr>
-        <w:t>✓</w:t>
-      </w:r>
-      <w:proofErr w:type="spellEnd"/>
-    </w:p>
-    <w:p>
-      <w:pPr>
-        <w:spacing w:before="100" w:beforeAutospacing="1" w:after="100" w:afterAutospacing="1" w:line="240" w:lineRule="auto"/>
-        <w:rPr>
-          <w:rFonts w:eastAsia="Times New Roman" w:cstheme="minorHAnsi"/>
-          <w:color w:val="000000"/>
-          <w:sz w:val="28"/>
-          <w:szCs w:val="28"/>
-        </w:rPr>
-      </w:pPr>
-      <w:r>
-        <w:rPr>
-          <w:rFonts w:eastAsia="Times New Roman" w:cstheme="minorHAnsi"/>
-          <w:color w:val="000000"/>
-          <w:sz w:val="28"/>
-          <w:szCs w:val="28"/>
-        </w:rPr>
-        <w:t xml:space="preserve">C→D                      </w:t>
-      </w:r>
-      <w:r>
-        <w:rPr>
-          <w:rFonts w:ascii="MS Gothic" w:eastAsia="MS Gothic" w:hAnsi="MS Gothic" w:cs="MS Gothic" w:hint="eastAsia"/>
-          <w:color w:val="000000"/>
-          <w:sz w:val="28"/>
-          <w:szCs w:val="28"/>
-        </w:rPr>
-        <w:t>✓</w:t>
-      </w:r>
-      <w:r>
-        <w:rPr>
-          <w:rFonts w:ascii="Calibri" w:eastAsia="Times New Roman" w:hAnsi="Calibri" w:cs="Calibri"/>
-          <w:color w:val="000000"/>
-          <w:sz w:val="28"/>
-          <w:szCs w:val="28"/>
-        </w:rPr>
-        <w:t xml:space="preserve">                                        </w:t>
-      </w:r>
-      <w:proofErr w:type="spellStart"/>
-      <w:r>
-        <w:rPr>
-          <w:rFonts w:ascii="MS Gothic" w:eastAsia="MS Gothic" w:hAnsi="MS Gothic" w:cs="MS Gothic" w:hint="eastAsia"/>
-          <w:color w:val="000000"/>
-          <w:sz w:val="28"/>
-          <w:szCs w:val="28"/>
-        </w:rPr>
-        <w:t>✓</w:t>
-      </w:r>
-      <w:proofErr w:type="spellEnd"/>
-    </w:p>
-    <w:p>
-      <w:pPr>
-        <w:spacing w:before="100" w:beforeAutospacing="1" w:after="100" w:afterAutospacing="1" w:line="240" w:lineRule="auto"/>
-        <w:rPr>
-          <w:rFonts w:eastAsia="Times New Roman" w:cstheme="minorHAnsi"/>
-          <w:color w:val="000000"/>
-          <w:sz w:val="28"/>
-          <w:szCs w:val="28"/>
-        </w:rPr>
-      </w:pPr>
-      <w:r>
-        <w:rPr>
-          <w:rFonts w:eastAsia="Times New Roman" w:cstheme="minorHAnsi"/>
-          <w:color w:val="000000"/>
-          <w:sz w:val="28"/>
-          <w:szCs w:val="28"/>
-        </w:rPr>
-        <w:t xml:space="preserve">CD→AE                    X                                        </w:t>
-      </w:r>
-      <w:r>
-        <w:rPr>
-          <w:rFonts w:ascii="MS Gothic" w:eastAsia="MS Gothic" w:hAnsi="MS Gothic" w:cs="MS Gothic" w:hint="eastAsia"/>
-          <w:color w:val="000000"/>
-          <w:sz w:val="28"/>
-          <w:szCs w:val="28"/>
-        </w:rPr>
-        <w:t>✓</w:t>
-      </w:r>
-    </w:p>
-    <w:p>
-      <w:pPr>
-        <w:spacing w:before="100" w:beforeAutospacing="1" w:after="100" w:afterAutospacing="1" w:line="240" w:lineRule="auto"/>
-        <w:rPr>
-          <w:rFonts w:eastAsia="Times New Roman" w:cstheme="minorHAnsi"/>
-          <w:color w:val="000000"/>
-          <w:sz w:val="28"/>
-          <w:szCs w:val="28"/>
-        </w:rPr>
-      </w:pPr>
-      <w:r>
-        <w:rPr>
-          <w:rFonts w:eastAsia="Times New Roman" w:cstheme="minorHAnsi"/>
-          <w:color w:val="000000"/>
-          <w:sz w:val="28"/>
-          <w:szCs w:val="28"/>
-        </w:rPr>
-        <w:t xml:space="preserve">DE→F                     X                                        </w:t>
-      </w:r>
-      <w:r>
-        <w:rPr>
-          <w:rFonts w:ascii="MS Gothic" w:eastAsia="MS Gothic" w:hAnsi="MS Gothic" w:cs="MS Gothic" w:hint="eastAsia"/>
-          <w:color w:val="000000"/>
-          <w:sz w:val="28"/>
-          <w:szCs w:val="28"/>
-        </w:rPr>
-        <w:t>✓</w:t>
-      </w:r>
-    </w:p>
-    <w:p>
-      <w:pPr>
-        <w:spacing w:before="100" w:beforeAutospacing="1" w:after="100" w:afterAutospacing="1" w:line="240" w:lineRule="auto"/>
-        <w:rPr>
-          <w:rFonts w:eastAsia="Times New Roman" w:cstheme="minorHAnsi"/>
-          <w:color w:val="000000"/>
-          <w:sz w:val="28"/>
-          <w:szCs w:val="28"/>
-        </w:rPr>
-      </w:pPr>
-      <w:r>
-        <w:rPr>
-          <w:rFonts w:eastAsia="Times New Roman" w:cstheme="minorHAnsi"/>
-          <w:color w:val="000000"/>
-          <w:sz w:val="28"/>
-          <w:szCs w:val="28"/>
-        </w:rPr>
-        <w:t xml:space="preserve">F→B                      X                                        </w:t>
-      </w:r>
-      <w:r>
-        <w:rPr>
-          <w:rFonts w:ascii="MS Gothic" w:eastAsia="MS Gothic" w:hAnsi="MS Gothic" w:cs="MS Gothic" w:hint="eastAsia"/>
-          <w:color w:val="000000"/>
-          <w:sz w:val="28"/>
-          <w:szCs w:val="28"/>
-        </w:rPr>
-        <w:t>✓</w:t>
-      </w:r>
-    </w:p>
-    <w:p>
-      <w:pPr>
-        <w:spacing w:before="100" w:beforeAutospacing="1" w:after="100" w:afterAutospacing="1" w:line="240" w:lineRule="auto"/>
-        <w:rPr>
-          <w:rFonts w:eastAsia="Times New Roman" w:cstheme="minorHAnsi"/>
-          <w:color w:val="000000"/>
-          <w:sz w:val="28"/>
-          <w:szCs w:val="28"/>
-        </w:rPr>
-      </w:pPr>
-    </w:p>
-    <w:p>
-      <w:pPr>
-        <w:spacing w:before="100" w:beforeAutospacing="1" w:after="100" w:afterAutospacing="1" w:line="240" w:lineRule="auto"/>
-        <w:rPr>
-          <w:rFonts w:eastAsia="Times New Roman" w:cstheme="minorHAnsi"/>
-          <w:color w:val="000000"/>
-          <w:sz w:val="28"/>
-          <w:szCs w:val="28"/>
-        </w:rPr>
-      </w:pPr>
-    </w:p>
-    <w:p>
-      <w:pPr>
-        <w:spacing w:before="100" w:beforeAutospacing="1" w:after="100" w:afterAutospacing="1" w:line="240" w:lineRule="auto"/>
-        <w:rPr>
-          <w:rFonts w:eastAsia="Times New Roman" w:cstheme="minorHAnsi"/>
-          <w:b/>
-          <w:color w:val="000000"/>
-          <w:sz w:val="28"/>
-          <w:szCs w:val="28"/>
-        </w:rPr>
-      </w:pPr>
-      <w:r>
-        <w:rPr>
-          <w:rFonts w:eastAsia="Times New Roman" w:cstheme="minorHAnsi"/>
-          <w:b/>
-          <w:color w:val="000000"/>
-          <w:sz w:val="28"/>
-          <w:szCs w:val="28"/>
-        </w:rPr>
-        <w:t>Exercise4:-</w:t>
-      </w:r>
-    </w:p>
-    <w:p>
-      <w:pPr>
-        <w:spacing w:before="100" w:beforeAutospacing="1" w:after="100" w:afterAutospacing="1" w:line="240" w:lineRule="auto"/>
-        <w:rPr>
-          <w:rFonts w:eastAsia="Times New Roman" w:cstheme="minorHAnsi"/>
-          <w:color w:val="000000"/>
-          <w:sz w:val="28"/>
-          <w:szCs w:val="28"/>
-        </w:rPr>
-      </w:pPr>
-      <w:r>
-        <w:rPr>
-          <w:rFonts w:eastAsia="Times New Roman" w:cstheme="minorHAnsi"/>
-          <w:color w:val="000000"/>
-          <w:sz w:val="28"/>
-          <w:szCs w:val="28"/>
-        </w:rPr>
-        <w:t xml:space="preserve">Suppose a relational schema </w:t>
-      </w:r>
-      <w:proofErr w:type="gramStart"/>
-      <w:r>
-        <w:rPr>
-          <w:rFonts w:eastAsia="Times New Roman" w:cstheme="minorHAnsi"/>
-          <w:color w:val="000000"/>
-          <w:sz w:val="28"/>
-          <w:szCs w:val="28"/>
-        </w:rPr>
-        <w:t>R(</w:t>
-      </w:r>
-      <w:proofErr w:type="gramEnd"/>
-      <w:r>
-        <w:rPr>
-          <w:rFonts w:eastAsia="Times New Roman" w:cstheme="minorHAnsi"/>
-          <w:color w:val="000000"/>
-          <w:sz w:val="28"/>
-          <w:szCs w:val="28"/>
-        </w:rPr>
-        <w:t>a, b, c, d, e), and set of functional dependency as followings</w:t>
-      </w:r>
-    </w:p>
-    <w:p>
-      <w:pPr>
-        <w:spacing w:before="100" w:beforeAutospacing="1" w:after="100" w:afterAutospacing="1" w:line="240" w:lineRule="auto"/>
-        <w:rPr>
-          <w:rFonts w:eastAsia="Times New Roman" w:cstheme="minorHAnsi"/>
-          <w:color w:val="000000"/>
-          <w:sz w:val="28"/>
-          <w:szCs w:val="28"/>
-        </w:rPr>
-      </w:pPr>
-      <w:proofErr w:type="gramStart"/>
-      <w:r>
-        <w:rPr>
-          <w:rFonts w:eastAsia="Times New Roman" w:cstheme="minorHAnsi"/>
-          <w:color w:val="000000"/>
-          <w:sz w:val="28"/>
-          <w:szCs w:val="28"/>
-        </w:rPr>
-        <w:t>F :</w:t>
-      </w:r>
-      <w:proofErr w:type="gramEnd"/>
-      <w:r>
-        <w:rPr>
-          <w:rFonts w:eastAsia="Times New Roman" w:cstheme="minorHAnsi"/>
-          <w:color w:val="000000"/>
-          <w:sz w:val="28"/>
-          <w:szCs w:val="28"/>
-        </w:rPr>
-        <w:t xml:space="preserve"> { b-&gt;a, a-&gt;c, </w:t>
-      </w:r>
-      <w:proofErr w:type="spellStart"/>
-      <w:r>
-        <w:rPr>
-          <w:rFonts w:eastAsia="Times New Roman" w:cstheme="minorHAnsi"/>
-          <w:color w:val="000000"/>
-          <w:sz w:val="28"/>
-          <w:szCs w:val="28"/>
-        </w:rPr>
-        <w:t>bc</w:t>
-      </w:r>
-      <w:proofErr w:type="spellEnd"/>
-      <w:r>
-        <w:rPr>
-          <w:rFonts w:eastAsia="Times New Roman" w:cstheme="minorHAnsi"/>
-          <w:color w:val="000000"/>
-          <w:sz w:val="28"/>
-          <w:szCs w:val="28"/>
-        </w:rPr>
-        <w:t>-&gt;d, ac-&gt;be } Find the candidate keys in above relation.</w:t>
-      </w:r>
-    </w:p>
-    <w:p>
-      <w:pPr>
-        <w:spacing w:before="100" w:beforeAutospacing="1" w:after="100" w:afterAutospacing="1" w:line="240" w:lineRule="auto"/>
-        <w:rPr>
-          <w:rFonts w:eastAsia="Times New Roman" w:cstheme="minorHAnsi"/>
-          <w:color w:val="000000"/>
-          <w:sz w:val="28"/>
-          <w:szCs w:val="28"/>
-        </w:rPr>
-      </w:pPr>
-    </w:p>
-    <w:p>
-      <w:pPr>
-        <w:spacing w:before="100" w:beforeAutospacing="1" w:after="100" w:afterAutospacing="1" w:line="240" w:lineRule="auto"/>
-        <w:rPr>
-          <w:rFonts w:eastAsia="Times New Roman" w:cstheme="minorHAnsi"/>
-          <w:color w:val="000000"/>
-          <w:sz w:val="28"/>
-          <w:szCs w:val="28"/>
-        </w:rPr>
-      </w:pPr>
-      <w:r>
-        <w:rPr>
-          <w:rFonts w:eastAsia="Times New Roman" w:cstheme="minorHAnsi"/>
-          <w:color w:val="000000"/>
-          <w:sz w:val="28"/>
-          <w:szCs w:val="28"/>
-        </w:rPr>
-        <w:t>b</w:t>
-      </w:r>
-      <w:proofErr w:type="gramStart"/>
-      <w:r>
-        <w:rPr>
-          <w:rFonts w:eastAsia="Times New Roman" w:cstheme="minorHAnsi"/>
-          <w:color w:val="000000"/>
-          <w:sz w:val="28"/>
-          <w:szCs w:val="28"/>
-        </w:rPr>
-        <w:t>+  =</w:t>
-      </w:r>
-      <w:proofErr w:type="gramEnd"/>
-      <w:r>
-        <w:rPr>
-          <w:rFonts w:eastAsia="Times New Roman" w:cstheme="minorHAnsi"/>
-          <w:color w:val="000000"/>
-          <w:sz w:val="28"/>
-          <w:szCs w:val="28"/>
-        </w:rPr>
-        <w:t xml:space="preserve"> a, b, c, d, e</w:t>
-      </w:r>
-    </w:p>
-    <w:p>
-      <w:pPr>
-        <w:spacing w:before="100" w:beforeAutospacing="1" w:after="100" w:afterAutospacing="1" w:line="240" w:lineRule="auto"/>
-        <w:rPr>
-          <w:rFonts w:eastAsia="Times New Roman" w:cstheme="minorHAnsi"/>
-          <w:color w:val="000000"/>
-          <w:sz w:val="28"/>
-          <w:szCs w:val="28"/>
-        </w:rPr>
-      </w:pPr>
-      <w:r>
-        <w:rPr>
-          <w:rFonts w:eastAsia="Times New Roman" w:cstheme="minorHAnsi"/>
-          <w:color w:val="000000"/>
-          <w:sz w:val="28"/>
-          <w:szCs w:val="28"/>
-        </w:rPr>
-        <w:t>a</w:t>
-      </w:r>
-      <w:proofErr w:type="gramStart"/>
-      <w:r>
-        <w:rPr>
-          <w:rFonts w:eastAsia="Times New Roman" w:cstheme="minorHAnsi"/>
-          <w:color w:val="000000"/>
-          <w:sz w:val="28"/>
-          <w:szCs w:val="28"/>
-        </w:rPr>
-        <w:t>+  =</w:t>
-      </w:r>
-      <w:proofErr w:type="gramEnd"/>
-      <w:r>
-        <w:rPr>
-          <w:rFonts w:eastAsia="Times New Roman" w:cstheme="minorHAnsi"/>
-          <w:color w:val="000000"/>
-          <w:sz w:val="28"/>
-          <w:szCs w:val="28"/>
-        </w:rPr>
-        <w:t xml:space="preserve"> a, b, c, d, e</w:t>
-      </w:r>
-    </w:p>
-    <w:p>
-      <w:pPr>
-        <w:spacing w:before="100" w:beforeAutospacing="1" w:after="100" w:afterAutospacing="1" w:line="240" w:lineRule="auto"/>
-        <w:rPr>
-          <w:rFonts w:eastAsia="Times New Roman" w:cstheme="minorHAnsi"/>
-          <w:color w:val="000000"/>
-          <w:sz w:val="28"/>
-          <w:szCs w:val="28"/>
-        </w:rPr>
-      </w:pPr>
-      <w:proofErr w:type="spellStart"/>
-      <w:proofErr w:type="gramStart"/>
-      <w:r>
-        <w:rPr>
-          <w:rFonts w:eastAsia="Times New Roman" w:cstheme="minorHAnsi"/>
-          <w:color w:val="000000"/>
-          <w:sz w:val="28"/>
-          <w:szCs w:val="28"/>
-        </w:rPr>
-        <w:t>bc</w:t>
-      </w:r>
-      <w:proofErr w:type="spellEnd"/>
-      <w:proofErr w:type="gramEnd"/>
-      <w:r>
-        <w:rPr>
-          <w:rFonts w:eastAsia="Times New Roman" w:cstheme="minorHAnsi"/>
-          <w:color w:val="000000"/>
-          <w:sz w:val="28"/>
-          <w:szCs w:val="28"/>
-        </w:rPr>
-        <w:t>+ = a, b, c, d, e</w:t>
-      </w:r>
-    </w:p>
-    <w:p>
-      <w:pPr>
-        <w:spacing w:before="100" w:beforeAutospacing="1" w:after="100" w:afterAutospacing="1" w:line="240" w:lineRule="auto"/>
-        <w:rPr>
-          <w:rFonts w:eastAsia="Times New Roman" w:cstheme="minorHAnsi"/>
-          <w:color w:val="000000"/>
-          <w:sz w:val="28"/>
-          <w:szCs w:val="28"/>
-        </w:rPr>
-      </w:pPr>
-      <w:proofErr w:type="gramStart"/>
-      <w:r>
-        <w:rPr>
-          <w:rFonts w:eastAsia="Times New Roman" w:cstheme="minorHAnsi"/>
-          <w:color w:val="000000"/>
-          <w:sz w:val="28"/>
-          <w:szCs w:val="28"/>
-        </w:rPr>
-        <w:t>ac</w:t>
-      </w:r>
-      <w:proofErr w:type="gramEnd"/>
-      <w:r>
-        <w:rPr>
-          <w:rFonts w:eastAsia="Times New Roman" w:cstheme="minorHAnsi"/>
-          <w:color w:val="000000"/>
-          <w:sz w:val="28"/>
-          <w:szCs w:val="28"/>
-        </w:rPr>
-        <w:t>+ = a, b, c, d, e</w:t>
-      </w:r>
-    </w:p>
-    <w:p>
-      <w:pPr>
-        <w:spacing w:before="100" w:beforeAutospacing="1" w:after="100" w:afterAutospacing="1" w:line="240" w:lineRule="auto"/>
-        <w:rPr>
-          <w:rFonts w:eastAsia="Times New Roman" w:cstheme="minorHAnsi"/>
-          <w:color w:val="000000"/>
-          <w:sz w:val="28"/>
-          <w:szCs w:val="28"/>
-        </w:rPr>
-      </w:pPr>
-      <w:proofErr w:type="spellStart"/>
-      <w:proofErr w:type="gramStart"/>
-      <w:r>
-        <w:rPr>
-          <w:rFonts w:eastAsia="Times New Roman" w:cstheme="minorHAnsi"/>
-          <w:color w:val="000000"/>
-          <w:sz w:val="28"/>
-          <w:szCs w:val="28"/>
-        </w:rPr>
-        <w:t>ab</w:t>
-      </w:r>
-      <w:proofErr w:type="spellEnd"/>
-      <w:proofErr w:type="gramEnd"/>
-      <w:r>
-        <w:rPr>
-          <w:rFonts w:eastAsia="Times New Roman" w:cstheme="minorHAnsi"/>
-          <w:color w:val="000000"/>
-          <w:sz w:val="28"/>
-          <w:szCs w:val="28"/>
-        </w:rPr>
-        <w:t>+ = a, b, c, d, e</w:t>
-      </w:r>
-    </w:p>
-    <w:p>
-      <w:pPr>
-        <w:spacing w:before="100" w:beforeAutospacing="1" w:after="100" w:afterAutospacing="1" w:line="240" w:lineRule="auto"/>
-        <w:rPr>
-          <w:rFonts w:eastAsia="Times New Roman" w:cstheme="minorHAnsi"/>
-          <w:color w:val="000000"/>
-          <w:sz w:val="28"/>
-          <w:szCs w:val="28"/>
-        </w:rPr>
-      </w:pPr>
-      <w:proofErr w:type="spellStart"/>
-      <w:proofErr w:type="gramStart"/>
-      <w:r>
-        <w:rPr>
-          <w:rFonts w:eastAsia="Times New Roman" w:cstheme="minorHAnsi"/>
-          <w:color w:val="000000"/>
-          <w:sz w:val="28"/>
-          <w:szCs w:val="28"/>
-        </w:rPr>
-        <w:t>bc</w:t>
-      </w:r>
-      <w:proofErr w:type="spellEnd"/>
-      <w:proofErr w:type="gramEnd"/>
-      <w:r>
-        <w:rPr>
-          <w:rFonts w:eastAsia="Times New Roman" w:cstheme="minorHAnsi"/>
-          <w:color w:val="000000"/>
-          <w:sz w:val="28"/>
-          <w:szCs w:val="28"/>
-        </w:rPr>
-        <w:t>+ = a, b, c, d, e</w:t>
-      </w:r>
-    </w:p>
-    <w:p>
-      <w:pPr>
-        <w:spacing w:before="100" w:beforeAutospacing="1" w:after="100" w:afterAutospacing="1" w:line="240" w:lineRule="auto"/>
-        <w:rPr>
-          <w:rFonts w:eastAsia="Times New Roman" w:cstheme="minorHAnsi"/>
-          <w:color w:val="000000"/>
-          <w:sz w:val="28"/>
-          <w:szCs w:val="28"/>
-        </w:rPr>
-      </w:pPr>
-      <w:proofErr w:type="gramStart"/>
-      <w:r>
-        <w:rPr>
-          <w:rFonts w:eastAsia="Times New Roman" w:cstheme="minorHAnsi"/>
-          <w:color w:val="000000"/>
-          <w:sz w:val="28"/>
-          <w:szCs w:val="28"/>
-        </w:rPr>
-        <w:t>candidate</w:t>
-      </w:r>
-      <w:proofErr w:type="gramEnd"/>
-      <w:r>
-        <w:rPr>
-          <w:rFonts w:eastAsia="Times New Roman" w:cstheme="minorHAnsi"/>
-          <w:color w:val="000000"/>
-          <w:sz w:val="28"/>
-          <w:szCs w:val="28"/>
-        </w:rPr>
-        <w:t xml:space="preserve"> key = {a, b)</w:t>
-      </w:r>
-    </w:p>
-    <w:p>
-      <w:pPr>
-        <w:rPr>
-          <w:b/>
-          <w:sz w:val="28"/>
-          <w:szCs w:val="28"/>
-        </w:rPr>
-      </w:pPr>
-      <w:r>
-        <w:rPr>
-          <w:b/>
-          <w:sz w:val="28"/>
-          <w:szCs w:val="28"/>
-        </w:rPr>
-        <w:lastRenderedPageBreak/>
-        <w:t xml:space="preserve">                                                                 DBMS</w:t>
-      </w:r>
-    </w:p>
-    <w:p>
-      <w:pPr>
-        <w:rPr>
-          <w:b/>
-          <w:sz w:val="28"/>
-          <w:szCs w:val="28"/>
-        </w:rPr>
-      </w:pPr>
-      <w:r>
-        <w:rPr>
-          <w:b/>
-          <w:sz w:val="28"/>
-          <w:szCs w:val="28"/>
-        </w:rPr>
-        <w:t xml:space="preserve">Dead Lock </w:t>
-      </w:r>
-      <w:proofErr w:type="gramStart"/>
-      <w:r>
-        <w:rPr>
-          <w:b/>
-          <w:sz w:val="28"/>
-          <w:szCs w:val="28"/>
-        </w:rPr>
-        <w:t>Prevention :</w:t>
-      </w:r>
-      <w:proofErr w:type="gramEnd"/>
-      <w:r>
-        <w:rPr>
-          <w:b/>
-          <w:sz w:val="28"/>
-          <w:szCs w:val="28"/>
-        </w:rPr>
-        <w:t>-</w:t>
-      </w:r>
-    </w:p>
-    <w:p>
-      <w:pPr>
-        <w:rPr>
-          <w:sz w:val="28"/>
-          <w:szCs w:val="28"/>
-        </w:rPr>
-      </w:pPr>
-    </w:p>
-    <w:p>
-      <w:pPr>
-        <w:rPr>
-          <w:b/>
-          <w:sz w:val="28"/>
-          <w:szCs w:val="28"/>
-        </w:rPr>
-      </w:pPr>
-      <w:r>
-        <w:rPr>
-          <w:b/>
-          <w:sz w:val="28"/>
-          <w:szCs w:val="28"/>
-        </w:rPr>
-        <w:t>Wait-Die Scheme:-</w:t>
-      </w:r>
-    </w:p>
-    <w:p>
-      <w:pPr>
-        <w:rPr>
-          <w:sz w:val="28"/>
-          <w:szCs w:val="28"/>
-        </w:rPr>
-      </w:pPr>
-    </w:p>
-    <w:p>
-      <w:pPr>
-        <w:rPr>
-          <w:sz w:val="28"/>
-          <w:szCs w:val="28"/>
-        </w:rPr>
-      </w:pPr>
-      <w:r>
-        <w:rPr>
-          <w:sz w:val="28"/>
-          <w:szCs w:val="28"/>
-        </w:rPr>
-        <w:t>When a transaction T1 requests data item X held by transaction T2, deadlock prevention protocol decides to allow T1 to wait or to roll-back based on the following conditions;</w:t>
-      </w:r>
-    </w:p>
-    <w:p>
-      <w:pPr>
-        <w:rPr>
-          <w:sz w:val="28"/>
-          <w:szCs w:val="28"/>
-        </w:rPr>
-      </w:pPr>
-    </w:p>
-    <w:p>
-      <w:pPr>
-        <w:rPr>
-          <w:sz w:val="28"/>
-          <w:szCs w:val="28"/>
-        </w:rPr>
-      </w:pPr>
-      <w:r>
-        <w:rPr>
-          <w:sz w:val="28"/>
-          <w:szCs w:val="28"/>
-        </w:rPr>
-        <w:t xml:space="preserve">Condition 1: If timestamp of T1 is smaller than the timestamp of T2, </w:t>
-      </w:r>
-      <w:proofErr w:type="spellStart"/>
-      <w:r>
-        <w:rPr>
-          <w:sz w:val="28"/>
-          <w:szCs w:val="28"/>
-        </w:rPr>
-        <w:t>ie</w:t>
-      </w:r>
-      <w:proofErr w:type="spellEnd"/>
-      <w:r>
-        <w:rPr>
-          <w:sz w:val="28"/>
-          <w:szCs w:val="28"/>
-        </w:rPr>
-        <w:t>, T1 started before T2, then allow T1 to wait for T2 to release lock on X.</w:t>
-      </w:r>
-    </w:p>
-    <w:p>
-      <w:pPr>
-        <w:rPr>
-          <w:sz w:val="28"/>
-          <w:szCs w:val="28"/>
-        </w:rPr>
-      </w:pPr>
-    </w:p>
-    <w:p>
-      <w:pPr>
-        <w:rPr>
-          <w:sz w:val="28"/>
-          <w:szCs w:val="28"/>
-        </w:rPr>
-      </w:pPr>
-      <w:r>
-        <w:rPr>
-          <w:sz w:val="28"/>
-          <w:szCs w:val="28"/>
-        </w:rPr>
-        <w:t xml:space="preserve">Condition 2: If timestamp of T1 is larger than the timestamp of T2, </w:t>
-      </w:r>
-      <w:proofErr w:type="spellStart"/>
-      <w:r>
-        <w:rPr>
-          <w:sz w:val="28"/>
-          <w:szCs w:val="28"/>
-        </w:rPr>
-        <w:t>i.e</w:t>
-      </w:r>
-      <w:proofErr w:type="spellEnd"/>
-      <w:r>
-        <w:rPr>
-          <w:sz w:val="28"/>
-          <w:szCs w:val="28"/>
-        </w:rPr>
-        <w:t>, T1 started after T2, then roll-back T1. [Also, let T1 starts again with the same timestamp and request X in a random amount of time.]</w:t>
-      </w:r>
-    </w:p>
-    <w:p>
-      <w:pPr>
-        <w:rPr>
-          <w:sz w:val="28"/>
-          <w:szCs w:val="28"/>
-        </w:rPr>
-      </w:pPr>
-    </w:p>
-    <w:p>
-      <w:pPr>
-        <w:rPr>
-          <w:b/>
-          <w:sz w:val="28"/>
-          <w:szCs w:val="28"/>
-        </w:rPr>
-      </w:pPr>
-      <w:r>
-        <w:rPr>
-          <w:b/>
-          <w:sz w:val="28"/>
-          <w:szCs w:val="28"/>
-        </w:rPr>
-        <w:t>Wound-Wait Scheme:-</w:t>
-      </w:r>
-    </w:p>
-    <w:p>
-      <w:pPr>
-        <w:rPr>
-          <w:sz w:val="28"/>
-          <w:szCs w:val="28"/>
-        </w:rPr>
-      </w:pPr>
-    </w:p>
-    <w:p>
-      <w:pPr>
-        <w:rPr>
-          <w:sz w:val="28"/>
-          <w:szCs w:val="28"/>
-        </w:rPr>
-      </w:pPr>
-      <w:r>
-        <w:rPr>
-          <w:sz w:val="28"/>
-          <w:szCs w:val="28"/>
-        </w:rPr>
-        <w:t>When a transaction T1 requests data item X held by transaction T2, deadlock prevention protocol decides to allow T1 to wait or to roll-back based on the following conditions;</w:t>
-      </w:r>
-    </w:p>
-    <w:p>
-      <w:pPr>
-        <w:rPr>
-          <w:sz w:val="28"/>
-          <w:szCs w:val="28"/>
-        </w:rPr>
-      </w:pPr>
-    </w:p>
-    <w:p>
-      <w:pPr>
-        <w:rPr>
-          <w:sz w:val="28"/>
-          <w:szCs w:val="28"/>
-        </w:rPr>
-      </w:pPr>
-      <w:r>
-        <w:rPr>
-          <w:sz w:val="28"/>
-          <w:szCs w:val="28"/>
-        </w:rPr>
-        <w:t xml:space="preserve">Condition 1: If timestamp of T1 is larger than the timestamp of T2, </w:t>
-      </w:r>
-      <w:proofErr w:type="spellStart"/>
-      <w:r>
-        <w:rPr>
-          <w:sz w:val="28"/>
-          <w:szCs w:val="28"/>
-        </w:rPr>
-        <w:t>ie</w:t>
-      </w:r>
-      <w:proofErr w:type="spellEnd"/>
-      <w:r>
-        <w:rPr>
-          <w:sz w:val="28"/>
-          <w:szCs w:val="28"/>
-        </w:rPr>
-        <w:t>, T1 started after T2, then allow T1 to wait for T2 to release lock on X.</w:t>
-      </w:r>
-    </w:p>
-    <w:p>
-      <w:pPr>
-        <w:rPr>
-          <w:sz w:val="28"/>
-          <w:szCs w:val="28"/>
-        </w:rPr>
-      </w:pPr>
-    </w:p>
-    <w:p>
-      <w:pPr>
-        <w:rPr>
-          <w:sz w:val="28"/>
-          <w:szCs w:val="28"/>
-        </w:rPr>
-      </w:pPr>
-      <w:r>
-        <w:rPr>
-          <w:sz w:val="28"/>
-          <w:szCs w:val="28"/>
-        </w:rPr>
-        <w:t xml:space="preserve">Condition 2: If timestamp of T1 is smaller than the timestamp of T2, </w:t>
-      </w:r>
-      <w:proofErr w:type="spellStart"/>
-      <w:r>
-        <w:rPr>
-          <w:sz w:val="28"/>
-          <w:szCs w:val="28"/>
-        </w:rPr>
-        <w:t>i.e</w:t>
-      </w:r>
-      <w:proofErr w:type="spellEnd"/>
-      <w:r>
-        <w:rPr>
-          <w:sz w:val="28"/>
-          <w:szCs w:val="28"/>
-        </w:rPr>
-        <w:t>, T1 started before T2, then roll-back T2. That is, the data item requested by T1 will be preempted from T2 and T2 is rolled-back.</w:t>
-      </w:r>
-    </w:p>
-    <w:p>
-      <w:pPr>
-        <w:rPr>
-          <w:sz w:val="28"/>
-          <w:szCs w:val="28"/>
-        </w:rPr>
-      </w:pPr>
-    </w:p>
-    <w:p>
-      <w:pPr>
-        <w:rPr>
-          <w:sz w:val="28"/>
-          <w:szCs w:val="28"/>
-        </w:rPr>
-      </w:pPr>
-    </w:p>
-    <w:p>
-      <w:pPr>
-        <w:rPr>
-          <w:b/>
-          <w:sz w:val="28"/>
-          <w:szCs w:val="28"/>
-        </w:rPr>
-      </w:pPr>
-      <w:r>
-        <w:rPr>
-          <w:b/>
-          <w:sz w:val="28"/>
-          <w:szCs w:val="28"/>
-        </w:rPr>
-        <w:t xml:space="preserve">Dead Lock </w:t>
-      </w:r>
-      <w:proofErr w:type="gramStart"/>
-      <w:r>
-        <w:rPr>
-          <w:b/>
-          <w:sz w:val="28"/>
-          <w:szCs w:val="28"/>
-        </w:rPr>
-        <w:t>Avoidance :</w:t>
-      </w:r>
-      <w:proofErr w:type="gramEnd"/>
-      <w:r>
-        <w:rPr>
-          <w:b/>
-          <w:sz w:val="28"/>
-          <w:szCs w:val="28"/>
-        </w:rPr>
-        <w:t>-</w:t>
-      </w:r>
-    </w:p>
-    <w:p>
-      <w:pPr>
-        <w:rPr>
-          <w:sz w:val="28"/>
-          <w:szCs w:val="28"/>
-        </w:rPr>
-      </w:pPr>
-    </w:p>
-    <w:p>
-      <w:pPr>
-        <w:rPr>
-          <w:sz w:val="28"/>
-          <w:szCs w:val="28"/>
-        </w:rPr>
-      </w:pPr>
-      <w:r>
-        <w:rPr>
-          <w:sz w:val="28"/>
-          <w:szCs w:val="28"/>
-        </w:rPr>
-        <w:t xml:space="preserve"> 1. Wait </w:t>
-      </w:r>
-      <w:proofErr w:type="gramStart"/>
-      <w:r>
-        <w:rPr>
-          <w:sz w:val="28"/>
-          <w:szCs w:val="28"/>
-        </w:rPr>
-        <w:t>For</w:t>
-      </w:r>
-      <w:proofErr w:type="gramEnd"/>
-      <w:r>
-        <w:rPr>
-          <w:sz w:val="28"/>
-          <w:szCs w:val="28"/>
-        </w:rPr>
-        <w:t xml:space="preserve"> Gra</w:t>
-      </w:r>
-      <w:r>
-        <w:rPr>
-          <w:sz w:val="28"/>
-          <w:szCs w:val="28"/>
-        </w:rPr>
-        <w:t>p</w:t>
-      </w:r>
-      <w:r>
-        <w:rPr>
-          <w:sz w:val="28"/>
-          <w:szCs w:val="28"/>
-        </w:rPr>
-        <w:t>h</w:t>
-      </w:r>
-    </w:p>
-    <w:p>
-      <w:pPr>
-        <w:rPr>
-          <w:sz w:val="28"/>
-          <w:szCs w:val="28"/>
-        </w:rPr>
-      </w:pPr>
-    </w:p>
-    <w:p>
-      <w:pPr>
-        <w:rPr>
-          <w:sz w:val="28"/>
-          <w:szCs w:val="28"/>
-        </w:rPr>
-      </w:pPr>
-    </w:p>
-    <w:p>
-      <w:pPr>
-        <w:rPr>
-          <w:sz w:val="28"/>
-          <w:szCs w:val="28"/>
-        </w:rPr>
-      </w:pPr>
-      <w:r>
-        <w:rPr>
-          <w:sz w:val="28"/>
-          <w:szCs w:val="28"/>
-        </w:rPr>
-        <w:t xml:space="preserve">  This is a simple method available to track if any deadlock situation may arise. For each transaction entering into the system, a node is created. When a transaction Ti requests for a lock on an item, say X, which is held by some other transaction </w:t>
-      </w:r>
-      <w:proofErr w:type="spellStart"/>
-      <w:r>
-        <w:rPr>
-          <w:sz w:val="28"/>
-          <w:szCs w:val="28"/>
-        </w:rPr>
-        <w:t>Tj</w:t>
-      </w:r>
-      <w:proofErr w:type="spellEnd"/>
-      <w:r>
-        <w:rPr>
-          <w:sz w:val="28"/>
-          <w:szCs w:val="28"/>
-        </w:rPr>
-        <w:t xml:space="preserve">, a directed edge is created from Ti to </w:t>
-      </w:r>
-      <w:proofErr w:type="spellStart"/>
-      <w:r>
-        <w:rPr>
-          <w:sz w:val="28"/>
-          <w:szCs w:val="28"/>
-        </w:rPr>
-        <w:t>Tj</w:t>
-      </w:r>
-      <w:proofErr w:type="spellEnd"/>
-      <w:r>
-        <w:rPr>
-          <w:sz w:val="28"/>
-          <w:szCs w:val="28"/>
-        </w:rPr>
-        <w:t xml:space="preserve">. If </w:t>
-      </w:r>
-      <w:proofErr w:type="spellStart"/>
-      <w:r>
-        <w:rPr>
-          <w:sz w:val="28"/>
-          <w:szCs w:val="28"/>
-        </w:rPr>
-        <w:t>Tj</w:t>
-      </w:r>
-      <w:proofErr w:type="spellEnd"/>
       <w:r>
         <w:rPr>
           <w:sz w:val="28"/>
@@ -9425,7 +9486,7 @@
           <w:szCs w:val="28"/>
         </w:rPr>
       </w:pPr>
-      <w:hyperlink r:id="rId8" w:history="1">
+      <w:hyperlink r:id="rId9" w:history="1">
         <w:r>
           <w:rPr>
             <w:rStyle w:val="Hyperlink"/>
@@ -9459,6 +9520,7 @@
           <w:sz w:val="28"/>
           <w:szCs w:val="28"/>
         </w:rPr>
+        <w:lastRenderedPageBreak/>
         <w:t>CONCURRENCY CONTROL</w:t>
       </w:r>
     </w:p>
@@ -9600,7 +9662,6 @@
           <w:sz w:val="28"/>
           <w:szCs w:val="28"/>
         </w:rPr>
-        <w:lastRenderedPageBreak/>
         <w:t>How to Draw Precedence Graph:-</w:t>
       </w:r>
     </w:p>
@@ -9765,7 +9826,7 @@
         </w:rPr>
         <w:t xml:space="preserve">Ref: </w:t>
       </w:r>
-      <w:hyperlink r:id="rId9" w:history="1">
+      <w:hyperlink r:id="rId10" w:history="1">
         <w:r>
           <w:rPr>
             <w:rStyle w:val="Hyperlink"/>
@@ -9843,6 +9904,7 @@
           <w:sz w:val="28"/>
           <w:szCs w:val="28"/>
         </w:rPr>
+        <w:lastRenderedPageBreak/>
         <w:tab/>
       </w:r>
       <w:r>
@@ -9867,7 +9929,7 @@
                     </pic:cNvPicPr>
                   </pic:nvPicPr>
                   <pic:blipFill>
-                    <a:blip r:embed="rId10">
+                    <a:blip r:embed="rId11">
                       <a:extLst>
                         <a:ext uri="{28A0092B-C50C-407E-A947-70E740481C1C}">
                           <a14:useLocalDpi xmlns:a14="http://schemas.microsoft.com/office/drawing/2010/main" xmlns:wps="http://schemas.microsoft.com/office/word/2010/wordprocessingShape" xmlns:wpi="http://schemas.microsoft.com/office/word/2010/wordprocessingInk" xmlns:wpg="http://schemas.microsoft.com/office/word/2010/wordprocessingGroup" xmlns:w14="http://schemas.microsoft.com/office/word/2010/wordml" xmlns:w="http://schemas.openxmlformats.org/wordprocessingml/2006/main" xmlns:w10="urn:schemas-microsoft-com:office:word" xmlns:wp14="http://schemas.microsoft.com/office/word/2010/wordprocessingDrawing" xmlns:v="urn:schemas-microsoft-com:vml" xmlns:o="urn:schemas-microsoft-com:office:office" xmlns:mc="http://schemas.openxmlformats.org/markup-compatibility/2006" xmlns:wpc="http://schemas.microsoft.com/office/word/2010/wordprocessingCanvas" xmlns="" val="0"/>
@@ -9912,7 +9974,6 @@
           <w:sz w:val="28"/>
           <w:szCs w:val="28"/>
         </w:rPr>
-        <w:lastRenderedPageBreak/>
         <w:drawing>
           <wp:inline distT="0" distB="0" distL="0" distR="0">
             <wp:extent cx="3152775" cy="4143375"/>
@@ -9931,7 +9992,7 @@
                     </pic:cNvPicPr>
                   </pic:nvPicPr>
                   <pic:blipFill>
-                    <a:blip r:embed="rId11">
+                    <a:blip r:embed="rId12">
                       <a:extLst>
                         <a:ext uri="{28A0092B-C50C-407E-A947-70E740481C1C}">
                           <a14:useLocalDpi xmlns:a14="http://schemas.microsoft.com/office/drawing/2010/main" xmlns:wps="http://schemas.microsoft.com/office/word/2010/wordprocessingShape" xmlns:wpi="http://schemas.microsoft.com/office/word/2010/wordprocessingInk" xmlns:wpg="http://schemas.microsoft.com/office/word/2010/wordprocessingGroup" xmlns:w14="http://schemas.microsoft.com/office/word/2010/wordml" xmlns:w="http://schemas.openxmlformats.org/wordprocessingml/2006/main" xmlns:w10="urn:schemas-microsoft-com:office:word" xmlns:wp14="http://schemas.microsoft.com/office/word/2010/wordprocessingDrawing" xmlns:v="urn:schemas-microsoft-com:vml" xmlns:o="urn:schemas-microsoft-com:office:office" xmlns:mc="http://schemas.openxmlformats.org/markup-compatibility/2006" xmlns:wpc="http://schemas.microsoft.com/office/word/2010/wordprocessingCanvas" xmlns="" val="0"/>
@@ -10026,7 +10087,7 @@
         </w:rPr>
         <w:t xml:space="preserve">FOR DEFN REF:  </w:t>
       </w:r>
-      <w:hyperlink r:id="rId12" w:history="1">
+      <w:hyperlink r:id="rId13" w:history="1">
         <w:r>
           <w:rPr>
             <w:rStyle w:val="Hyperlink"/>
@@ -10044,7 +10105,7 @@
           <w:szCs w:val="28"/>
         </w:rPr>
       </w:pPr>
-      <w:hyperlink r:id="rId13" w:history="1">
+      <w:hyperlink r:id="rId14" w:history="1">
         <w:r>
           <w:rPr>
             <w:rStyle w:val="Hyperlink"/>
@@ -10062,7 +10123,7 @@
           <w:szCs w:val="28"/>
         </w:rPr>
       </w:pPr>
-      <w:hyperlink r:id="rId14" w:history="1">
+      <w:hyperlink r:id="rId15" w:history="1">
         <w:r>
           <w:rPr>
             <w:rStyle w:val="Hyperlink"/>
@@ -10085,11 +10146,119 @@
           <w:sz w:val="28"/>
           <w:szCs w:val="28"/>
         </w:rPr>
+        <w:t>The total m</w:t>
+      </w:r>
+      <w:r>
+        <w:rPr>
+          <w:sz w:val="28"/>
+          <w:szCs w:val="28"/>
+        </w:rPr>
+        <w:t xml:space="preserve">emory </w:t>
+      </w:r>
+      <w:r>
+        <w:rPr>
+          <w:sz w:val="28"/>
+          <w:szCs w:val="28"/>
+        </w:rPr>
+        <w:t xml:space="preserve">requirement for internal node </w:t>
+      </w:r>
+      <w:r>
+        <w:rPr>
+          <w:sz w:val="28"/>
+          <w:szCs w:val="28"/>
+        </w:rPr>
+        <w:t xml:space="preserve">= </w:t>
+      </w:r>
+    </w:p>
+    <w:p>
+      <w:pPr>
+        <w:rPr>
+          <w:sz w:val="28"/>
+          <w:szCs w:val="28"/>
+        </w:rPr>
+      </w:pPr>
+      <w:r>
+        <w:rPr>
+          <w:sz w:val="28"/>
+          <w:szCs w:val="28"/>
+        </w:rPr>
+        <w:t>Size of non leaf nodes = m</w:t>
+      </w:r>
+      <w:r>
+        <w:rPr>
+          <w:sz w:val="28"/>
+          <w:szCs w:val="28"/>
+        </w:rPr>
+        <w:t xml:space="preserve"> * </w:t>
+      </w:r>
+      <w:r>
+        <w:rPr>
+          <w:sz w:val="28"/>
+          <w:szCs w:val="28"/>
+        </w:rPr>
+        <w:t xml:space="preserve">(block pointer) + </w:t>
+      </w:r>
+      <w:r>
+        <w:rPr>
+          <w:sz w:val="28"/>
+          <w:szCs w:val="28"/>
+        </w:rPr>
+        <w:t>(m-1) * (k</w:t>
+      </w:r>
+      <w:r>
+        <w:rPr>
+          <w:sz w:val="28"/>
+          <w:szCs w:val="28"/>
+        </w:rPr>
+        <w:t>ey</w:t>
+      </w:r>
+      <w:r>
+        <w:rPr>
+          <w:sz w:val="28"/>
+          <w:szCs w:val="28"/>
+        </w:rPr>
+        <w:t xml:space="preserve"> + record pointer)</w:t>
+      </w:r>
+      <w:r>
+        <w:rPr>
+          <w:sz w:val="28"/>
+          <w:szCs w:val="28"/>
+        </w:rPr>
+        <w:t>;</w:t>
+      </w:r>
+    </w:p>
+    <w:p>
+      <w:pPr>
+        <w:rPr>
+          <w:sz w:val="28"/>
+          <w:szCs w:val="28"/>
+        </w:rPr>
+      </w:pPr>
+      <w:r>
+        <w:rPr>
+          <w:sz w:val="28"/>
+          <w:szCs w:val="28"/>
+        </w:rPr>
+        <w:t>M = order of B tree</w:t>
+      </w:r>
+    </w:p>
+    <w:p>
+      <w:pPr>
+        <w:rPr>
+          <w:sz w:val="28"/>
+          <w:szCs w:val="28"/>
+        </w:rPr>
+      </w:pPr>
+      <w:r>
+        <w:rPr>
+          <w:sz w:val="28"/>
+          <w:szCs w:val="28"/>
+        </w:rPr>
         <w:t>For problem solving</w:t>
       </w:r>
     </w:p>
     <w:p>
-      <w:hyperlink r:id="rId15" w:history="1">
+      <w:hyperlink r:id="rId16" w:history="1">
         <w:r>
           <w:rPr>
             <w:rStyle w:val="Hyperlink"/>
@@ -10105,7 +10274,7 @@
           <w:szCs w:val="28"/>
         </w:rPr>
       </w:pPr>
-      <w:hyperlink r:id="rId16" w:history="1">
+      <w:hyperlink r:id="rId17" w:history="1">
         <w:r>
           <w:rPr>
             <w:rStyle w:val="Hyperlink"/>
@@ -10117,7 +10286,7 @@
       </w:hyperlink>
     </w:p>
     <w:p>
-      <w:hyperlink r:id="rId17" w:history="1">
+      <w:hyperlink r:id="rId18" w:history="1">
         <w:r>
           <w:rPr>
             <w:rStyle w:val="Hyperlink"/>
@@ -10310,6 +10479,7 @@
           <w:sz w:val="28"/>
           <w:szCs w:val="28"/>
         </w:rPr>
+        <w:lastRenderedPageBreak/>
         <w:t>-</w:t>
       </w:r>
       <w:r>
@@ -10471,7 +10641,6 @@
           <w:sz w:val="28"/>
           <w:szCs w:val="28"/>
         </w:rPr>
-        <w:lastRenderedPageBreak/>
         <w:drawing>
           <wp:inline distT="0" distB="0" distL="0" distR="0">
             <wp:extent cx="4191000" cy="3048000"/>
@@ -10490,7 +10659,7 @@
                     </pic:cNvPicPr>
                   </pic:nvPicPr>
                   <pic:blipFill>
-                    <a:blip r:embed="rId18">
+                    <a:blip r:embed="rId19">
                       <a:extLst>
                         <a:ext uri="{28A0092B-C50C-407E-A947-70E740481C1C}">
                           <a14:useLocalDpi xmlns:a14="http://schemas.microsoft.com/office/drawing/2010/main" xmlns:wps="http://schemas.microsoft.com/office/word/2010/wordprocessingShape" xmlns:wpi="http://schemas.microsoft.com/office/word/2010/wordprocessingInk" xmlns:wpg="http://schemas.microsoft.com/office/word/2010/wordprocessingGroup" xmlns:w14="http://schemas.microsoft.com/office/word/2010/wordml" xmlns:w="http://schemas.openxmlformats.org/wordprocessingml/2006/main" xmlns:w10="urn:schemas-microsoft-com:office:word" xmlns:wp14="http://schemas.microsoft.com/office/word/2010/wordprocessingDrawing" xmlns:v="urn:schemas-microsoft-com:vml" xmlns:o="urn:schemas-microsoft-com:office:office" xmlns:mc="http://schemas.openxmlformats.org/markup-compatibility/2006" xmlns:wpc="http://schemas.microsoft.com/office/word/2010/wordprocessingCanvas" xmlns="" val="0"/>
@@ -10585,6 +10754,7 @@
           <w:sz w:val="28"/>
           <w:szCs w:val="28"/>
         </w:rPr>
+        <w:lastRenderedPageBreak/>
         <w:t>Location transparency ensures that the user can query on any table(s) or fragment(s) of a table as if they were stored locally in the user’s site.</w:t>
       </w:r>
     </w:p>
@@ -10847,6 +11017,7 @@
           <w:sz w:val="28"/>
           <w:szCs w:val="28"/>
         </w:rPr>
+        <w:lastRenderedPageBreak/>
         <w:t>This methodology relies on manipulating the data stored in the relational database to give the appearance of traditional OLAP's slicing and dicing functionality. In essence, each action of slicing and dicing is equivalent to adding a "WHERE" clause in the SQL statement.</w:t>
       </w:r>
     </w:p>
@@ -11004,7 +11175,6 @@
           <w:sz w:val="32"/>
           <w:szCs w:val="32"/>
         </w:rPr>
-        <w:lastRenderedPageBreak/>
         <w:t>The data source view</w:t>
       </w:r>
       <w:r>

--- a/TUTORIAL/DATA_BASE_MANAGEMENT_SYSTEM.docx
+++ b/TUTORIAL/DATA_BASE_MANAGEMENT_SYSTEM.docx
@@ -173,7 +173,7 @@
                     <a:blip r:embed="rId6">
                       <a:extLst>
                         <a:ext uri="{28A0092B-C50C-407E-A947-70E740481C1C}">
-                          <a14:useLocalDpi xmlns:a14="http://schemas.microsoft.com/office/drawing/2010/main" xmlns:wps="http://schemas.microsoft.com/office/word/2010/wordprocessingShape" xmlns:wpi="http://schemas.microsoft.com/office/word/2010/wordprocessingInk" xmlns:wpg="http://schemas.microsoft.com/office/word/2010/wordprocessingGroup" xmlns:w14="http://schemas.microsoft.com/office/word/2010/wordml" xmlns:w="http://schemas.openxmlformats.org/wordprocessingml/2006/main" xmlns:w10="urn:schemas-microsoft-com:office:word" xmlns:wp14="http://schemas.microsoft.com/office/word/2010/wordprocessingDrawing" xmlns:v="urn:schemas-microsoft-com:vml" xmlns:o="urn:schemas-microsoft-com:office:office" xmlns:mc="http://schemas.openxmlformats.org/markup-compatibility/2006" xmlns:wpc="http://schemas.microsoft.com/office/word/2010/wordprocessingCanvas" xmlns="" val="0"/>
+                          <a14:useLocalDpi xmlns="" xmlns:wpc="http://schemas.microsoft.com/office/word/2010/wordprocessingCanvas" xmlns:mc="http://schemas.openxmlformats.org/markup-compatibility/2006" xmlns:o="urn:schemas-microsoft-com:office:office" xmlns:v="urn:schemas-microsoft-com:vml" xmlns:wp14="http://schemas.microsoft.com/office/word/2010/wordprocessingDrawing" xmlns:w10="urn:schemas-microsoft-com:office:word" xmlns:w="http://schemas.openxmlformats.org/wordprocessingml/2006/main" xmlns:w14="http://schemas.microsoft.com/office/word/2010/wordml" xmlns:wpg="http://schemas.microsoft.com/office/word/2010/wordprocessingGroup" xmlns:wpi="http://schemas.microsoft.com/office/word/2010/wordprocessingInk" xmlns:wps="http://schemas.microsoft.com/office/word/2010/wordprocessingShape" xmlns:a14="http://schemas.microsoft.com/office/drawing/2010/main" val="0"/>
                         </a:ext>
                       </a:extLst>
                     </a:blip>
@@ -2899,6 +2899,358 @@
       </w:pPr>
       <w:r>
         <w:rPr>
+          <w:b/>
+          <w:sz w:val="32"/>
+          <w:szCs w:val="32"/>
+        </w:rPr>
+        <w:t>Important exercise for finding candidate key</w:t>
+      </w:r>
+    </w:p>
+    <w:p>
+      <w:pPr>
+        <w:autoSpaceDE w:val="0"/>
+        <w:autoSpaceDN w:val="0"/>
+        <w:adjustRightInd w:val="0"/>
+        <w:spacing w:line="240" w:lineRule="auto"/>
+        <w:rPr>
+          <w:rFonts w:ascii="Calibri" w:hAnsi="Calibri" w:cs="Calibri"/>
+          <w:sz w:val="28"/>
+          <w:szCs w:val="28"/>
+        </w:rPr>
+      </w:pPr>
+      <w:proofErr w:type="gramStart"/>
+      <w:r>
+        <w:rPr>
+          <w:rFonts w:ascii="Calibri" w:hAnsi="Calibri" w:cs="Calibri"/>
+          <w:sz w:val="28"/>
+          <w:szCs w:val="28"/>
+        </w:rPr>
+        <w:t>R(</w:t>
+      </w:r>
+      <w:proofErr w:type="gramEnd"/>
+      <w:r>
+        <w:rPr>
+          <w:rFonts w:ascii="Calibri" w:hAnsi="Calibri" w:cs="Calibri"/>
+          <w:sz w:val="28"/>
+          <w:szCs w:val="28"/>
+        </w:rPr>
+        <w:t>ABCD)    F =  { AB -&gt; CD,  C -&gt; A,  D -&gt;B }</w:t>
+      </w:r>
+    </w:p>
+    <w:p>
+      <w:pPr>
+        <w:autoSpaceDE w:val="0"/>
+        <w:autoSpaceDN w:val="0"/>
+        <w:adjustRightInd w:val="0"/>
+        <w:spacing w:line="240" w:lineRule="auto"/>
+        <w:rPr>
+          <w:rFonts w:ascii="Calibri" w:hAnsi="Calibri" w:cs="Calibri"/>
+          <w:sz w:val="28"/>
+          <w:szCs w:val="28"/>
+        </w:rPr>
+      </w:pPr>
+      <w:r>
+        <w:rPr>
+          <w:rFonts w:ascii="Calibri" w:hAnsi="Calibri" w:cs="Calibri"/>
+          <w:sz w:val="28"/>
+          <w:szCs w:val="28"/>
+        </w:rPr>
+        <w:t xml:space="preserve">Candidate key is </w:t>
+      </w:r>
+    </w:p>
+    <w:p>
+      <w:pPr>
+        <w:autoSpaceDE w:val="0"/>
+        <w:autoSpaceDN w:val="0"/>
+        <w:adjustRightInd w:val="0"/>
+        <w:spacing w:line="240" w:lineRule="auto"/>
+        <w:rPr>
+          <w:rFonts w:ascii="Calibri" w:hAnsi="Calibri" w:cs="Calibri"/>
+          <w:sz w:val="28"/>
+          <w:szCs w:val="28"/>
+        </w:rPr>
+      </w:pPr>
+      <w:r>
+        <w:rPr>
+          <w:rFonts w:ascii="Calibri" w:hAnsi="Calibri" w:cs="Calibri"/>
+          <w:sz w:val="28"/>
+          <w:szCs w:val="28"/>
+        </w:rPr>
+        <w:t xml:space="preserve">    AB+ = ABCD</w:t>
+      </w:r>
+    </w:p>
+    <w:p>
+      <w:pPr>
+        <w:autoSpaceDE w:val="0"/>
+        <w:autoSpaceDN w:val="0"/>
+        <w:adjustRightInd w:val="0"/>
+        <w:spacing w:line="240" w:lineRule="auto"/>
+        <w:rPr>
+          <w:rFonts w:ascii="Calibri" w:hAnsi="Calibri" w:cs="Calibri"/>
+          <w:sz w:val="28"/>
+          <w:szCs w:val="28"/>
+        </w:rPr>
+      </w:pPr>
+      <w:r>
+        <w:rPr>
+          <w:rFonts w:ascii="Calibri" w:hAnsi="Calibri" w:cs="Calibri"/>
+          <w:sz w:val="28"/>
+          <w:szCs w:val="28"/>
+        </w:rPr>
+        <w:t xml:space="preserve">    </w:t>
+      </w:r>
+      <w:proofErr w:type="gramStart"/>
+      <w:r>
+        <w:rPr>
+          <w:rFonts w:ascii="Calibri" w:hAnsi="Calibri" w:cs="Calibri"/>
+          <w:sz w:val="28"/>
+          <w:szCs w:val="28"/>
+        </w:rPr>
+        <w:t>then</w:t>
+      </w:r>
+      <w:proofErr w:type="gramEnd"/>
+      <w:r>
+        <w:rPr>
+          <w:rFonts w:ascii="Calibri" w:hAnsi="Calibri" w:cs="Calibri"/>
+          <w:sz w:val="28"/>
+          <w:szCs w:val="28"/>
+        </w:rPr>
+        <w:t xml:space="preserve"> substitute   B by D  because    D -&gt; B</w:t>
+      </w:r>
+    </w:p>
+    <w:p>
+      <w:pPr>
+        <w:autoSpaceDE w:val="0"/>
+        <w:autoSpaceDN w:val="0"/>
+        <w:adjustRightInd w:val="0"/>
+        <w:spacing w:line="240" w:lineRule="auto"/>
+        <w:rPr>
+          <w:rFonts w:ascii="Calibri" w:hAnsi="Calibri" w:cs="Calibri"/>
+          <w:sz w:val="28"/>
+          <w:szCs w:val="28"/>
+        </w:rPr>
+      </w:pPr>
+      <w:r>
+        <w:rPr>
+          <w:rFonts w:ascii="Calibri" w:hAnsi="Calibri" w:cs="Calibri"/>
+          <w:sz w:val="28"/>
+          <w:szCs w:val="28"/>
+        </w:rPr>
+        <w:lastRenderedPageBreak/>
+        <w:t xml:space="preserve">    AD</w:t>
+      </w:r>
+      <w:proofErr w:type="gramStart"/>
+      <w:r>
+        <w:rPr>
+          <w:rFonts w:ascii="Calibri" w:hAnsi="Calibri" w:cs="Calibri"/>
+          <w:sz w:val="28"/>
+          <w:szCs w:val="28"/>
+        </w:rPr>
+        <w:t>+  =</w:t>
+      </w:r>
+      <w:proofErr w:type="gramEnd"/>
+      <w:r>
+        <w:rPr>
+          <w:rFonts w:ascii="Calibri" w:hAnsi="Calibri" w:cs="Calibri"/>
+          <w:sz w:val="28"/>
+          <w:szCs w:val="28"/>
+        </w:rPr>
+        <w:t xml:space="preserve">  ABCD</w:t>
+      </w:r>
+    </w:p>
+    <w:p>
+      <w:pPr>
+        <w:autoSpaceDE w:val="0"/>
+        <w:autoSpaceDN w:val="0"/>
+        <w:adjustRightInd w:val="0"/>
+        <w:spacing w:line="240" w:lineRule="auto"/>
+        <w:rPr>
+          <w:rFonts w:ascii="Calibri" w:hAnsi="Calibri" w:cs="Calibri"/>
+          <w:sz w:val="28"/>
+          <w:szCs w:val="28"/>
+        </w:rPr>
+      </w:pPr>
+      <w:r>
+        <w:rPr>
+          <w:rFonts w:ascii="Calibri" w:hAnsi="Calibri" w:cs="Calibri"/>
+          <w:sz w:val="28"/>
+          <w:szCs w:val="28"/>
+        </w:rPr>
+        <w:t xml:space="preserve">    </w:t>
+      </w:r>
+      <w:proofErr w:type="gramStart"/>
+      <w:r>
+        <w:rPr>
+          <w:rFonts w:ascii="Calibri" w:hAnsi="Calibri" w:cs="Calibri"/>
+          <w:sz w:val="28"/>
+          <w:szCs w:val="28"/>
+        </w:rPr>
+        <w:t>then</w:t>
+      </w:r>
+      <w:proofErr w:type="gramEnd"/>
+      <w:r>
+        <w:rPr>
+          <w:rFonts w:ascii="Calibri" w:hAnsi="Calibri" w:cs="Calibri"/>
+          <w:sz w:val="28"/>
+          <w:szCs w:val="28"/>
+        </w:rPr>
+        <w:t xml:space="preserve"> substitute   A  by C   because  C -&gt;  A</w:t>
+      </w:r>
+    </w:p>
+    <w:p>
+      <w:pPr>
+        <w:autoSpaceDE w:val="0"/>
+        <w:autoSpaceDN w:val="0"/>
+        <w:adjustRightInd w:val="0"/>
+        <w:spacing w:line="240" w:lineRule="auto"/>
+        <w:rPr>
+          <w:rFonts w:ascii="Calibri" w:hAnsi="Calibri" w:cs="Calibri"/>
+          <w:sz w:val="28"/>
+          <w:szCs w:val="28"/>
+        </w:rPr>
+      </w:pPr>
+      <w:r>
+        <w:rPr>
+          <w:rFonts w:ascii="Calibri" w:hAnsi="Calibri" w:cs="Calibri"/>
+          <w:sz w:val="28"/>
+          <w:szCs w:val="28"/>
+        </w:rPr>
+        <w:t xml:space="preserve">   CB</w:t>
+      </w:r>
+      <w:proofErr w:type="gramStart"/>
+      <w:r>
+        <w:rPr>
+          <w:rFonts w:ascii="Calibri" w:hAnsi="Calibri" w:cs="Calibri"/>
+          <w:sz w:val="28"/>
+          <w:szCs w:val="28"/>
+        </w:rPr>
+        <w:t>+  =</w:t>
+      </w:r>
+      <w:proofErr w:type="gramEnd"/>
+      <w:r>
+        <w:rPr>
+          <w:rFonts w:ascii="Calibri" w:hAnsi="Calibri" w:cs="Calibri"/>
+          <w:sz w:val="28"/>
+          <w:szCs w:val="28"/>
+        </w:rPr>
+        <w:t xml:space="preserve">  ABCD</w:t>
+      </w:r>
+    </w:p>
+    <w:p>
+      <w:pPr>
+        <w:autoSpaceDE w:val="0"/>
+        <w:autoSpaceDN w:val="0"/>
+        <w:adjustRightInd w:val="0"/>
+        <w:spacing w:line="240" w:lineRule="auto"/>
+        <w:rPr>
+          <w:rFonts w:ascii="Calibri" w:hAnsi="Calibri" w:cs="Calibri"/>
+          <w:sz w:val="28"/>
+          <w:szCs w:val="28"/>
+        </w:rPr>
+      </w:pPr>
+      <w:r>
+        <w:rPr>
+          <w:rFonts w:ascii="Calibri" w:hAnsi="Calibri" w:cs="Calibri"/>
+          <w:sz w:val="28"/>
+          <w:szCs w:val="28"/>
+        </w:rPr>
+        <w:t xml:space="preserve">    CD</w:t>
+      </w:r>
+      <w:proofErr w:type="gramStart"/>
+      <w:r>
+        <w:rPr>
+          <w:rFonts w:ascii="Calibri" w:hAnsi="Calibri" w:cs="Calibri"/>
+          <w:sz w:val="28"/>
+          <w:szCs w:val="28"/>
+        </w:rPr>
+        <w:t>+  =</w:t>
+      </w:r>
+      <w:proofErr w:type="gramEnd"/>
+      <w:r>
+        <w:rPr>
+          <w:rFonts w:ascii="Calibri" w:hAnsi="Calibri" w:cs="Calibri"/>
+          <w:sz w:val="28"/>
+          <w:szCs w:val="28"/>
+        </w:rPr>
+        <w:t xml:space="preserve">  ABCD </w:t>
+      </w:r>
+    </w:p>
+    <w:p>
+      <w:pPr>
+        <w:autoSpaceDE w:val="0"/>
+        <w:autoSpaceDN w:val="0"/>
+        <w:adjustRightInd w:val="0"/>
+        <w:spacing w:line="240" w:lineRule="auto"/>
+        <w:rPr>
+          <w:rFonts w:ascii="Calibri" w:hAnsi="Calibri" w:cs="Calibri"/>
+          <w:sz w:val="28"/>
+          <w:szCs w:val="28"/>
+        </w:rPr>
+      </w:pPr>
+      <w:r>
+        <w:rPr>
+          <w:rFonts w:ascii="Calibri" w:hAnsi="Calibri" w:cs="Calibri"/>
+          <w:sz w:val="28"/>
+          <w:szCs w:val="28"/>
+        </w:rPr>
+        <w:t xml:space="preserve">So </w:t>
+      </w:r>
+      <w:proofErr w:type="spellStart"/>
+      <w:r>
+        <w:rPr>
+          <w:rFonts w:ascii="Calibri" w:hAnsi="Calibri" w:cs="Calibri"/>
+          <w:sz w:val="28"/>
+          <w:szCs w:val="28"/>
+        </w:rPr>
+        <w:t>candidtate</w:t>
+      </w:r>
+      <w:proofErr w:type="spellEnd"/>
+      <w:r>
+        <w:rPr>
+          <w:rFonts w:ascii="Calibri" w:hAnsi="Calibri" w:cs="Calibri"/>
+          <w:sz w:val="28"/>
+          <w:szCs w:val="28"/>
+        </w:rPr>
+        <w:t xml:space="preserve"> key is </w:t>
+      </w:r>
+      <w:proofErr w:type="gramStart"/>
+      <w:r>
+        <w:rPr>
+          <w:rFonts w:ascii="Calibri" w:hAnsi="Calibri" w:cs="Calibri"/>
+          <w:sz w:val="28"/>
+          <w:szCs w:val="28"/>
+        </w:rPr>
+        <w:t>={</w:t>
+      </w:r>
+      <w:proofErr w:type="gramEnd"/>
+      <w:r>
+        <w:rPr>
+          <w:rFonts w:ascii="Calibri" w:hAnsi="Calibri" w:cs="Calibri"/>
+          <w:sz w:val="28"/>
+          <w:szCs w:val="28"/>
+        </w:rPr>
+        <w:t xml:space="preserve"> AB,  AD,  CB,  CD }</w:t>
+      </w:r>
+    </w:p>
+    <w:p>
+      <w:pPr>
+        <w:rPr>
+          <w:b/>
+          <w:sz w:val="32"/>
+          <w:szCs w:val="32"/>
+        </w:rPr>
+      </w:pPr>
+    </w:p>
+    <w:p>
+      <w:pPr>
+        <w:rPr>
+          <w:b/>
+          <w:sz w:val="32"/>
+          <w:szCs w:val="32"/>
+        </w:rPr>
+      </w:pPr>
+      <w:r>
+        <w:rPr>
           <w:sz w:val="32"/>
           <w:szCs w:val="32"/>
         </w:rPr>
@@ -3020,78 +3372,743 @@
           <w:sz w:val="32"/>
           <w:szCs w:val="32"/>
         </w:rPr>
+        <w:t xml:space="preserve"> The ability of removing these redundant attributes without affecting the capabilities of the functional dependency is known as “Canonical Cover of Functional Dependency”.</w:t>
+      </w:r>
+    </w:p>
+    <w:p>
+      <w:pPr>
+        <w:rPr>
+          <w:sz w:val="32"/>
+          <w:szCs w:val="32"/>
+        </w:rPr>
+      </w:pPr>
+      <w:r>
+        <w:rPr>
+          <w:sz w:val="32"/>
+          <w:szCs w:val="32"/>
+        </w:rPr>
+        <w:t xml:space="preserve">Canonical cover of functional dependency is sometimes also referred to as “Minimal Cover”. </w:t>
+      </w:r>
+      <w:r>
+        <w:rPr>
+          <w:sz w:val="32"/>
+          <w:szCs w:val="32"/>
+        </w:rPr>
+        <w:t>Mc</w:t>
+      </w:r>
+    </w:p>
+    <w:p>
+      <w:pPr>
+        <w:rPr>
+          <w:sz w:val="32"/>
+          <w:szCs w:val="32"/>
+        </w:rPr>
+      </w:pPr>
+      <w:r>
+        <w:rPr>
+          <w:b/>
+          <w:sz w:val="32"/>
+          <w:szCs w:val="32"/>
+        </w:rPr>
+        <w:t xml:space="preserve">Canonical Cover Of Functional </w:t>
+      </w:r>
+      <w:proofErr w:type="gramStart"/>
+      <w:r>
+        <w:rPr>
+          <w:b/>
+          <w:sz w:val="32"/>
+          <w:szCs w:val="32"/>
+        </w:rPr>
+        <w:t>Dependency :</w:t>
+      </w:r>
+      <w:proofErr w:type="gramEnd"/>
+      <w:r>
+        <w:rPr>
+          <w:sz w:val="32"/>
+          <w:szCs w:val="32"/>
+        </w:rPr>
+        <w:t xml:space="preserve"> Example</w:t>
+      </w:r>
+    </w:p>
+    <w:p>
+      <w:pPr>
+        <w:rPr>
+          <w:sz w:val="32"/>
+          <w:szCs w:val="32"/>
+        </w:rPr>
+      </w:pPr>
+      <w:r>
+        <w:rPr>
+          <w:sz w:val="32"/>
+          <w:szCs w:val="32"/>
+        </w:rPr>
+        <w:t xml:space="preserve">Consider a relation </w:t>
+      </w:r>
+      <w:proofErr w:type="gramStart"/>
+      <w:r>
+        <w:rPr>
+          <w:sz w:val="32"/>
+          <w:szCs w:val="32"/>
+        </w:rPr>
+        <w:t>R(</w:t>
+      </w:r>
+      <w:proofErr w:type="gramEnd"/>
+      <w:r>
+        <w:rPr>
+          <w:sz w:val="32"/>
+          <w:szCs w:val="32"/>
+        </w:rPr>
+        <w:t>A,B,C,D) having some attributes and below are mentioned functional dependencies.</w:t>
+      </w:r>
+    </w:p>
+    <w:p>
+      <w:pPr>
+        <w:rPr>
+          <w:sz w:val="32"/>
+          <w:szCs w:val="32"/>
+        </w:rPr>
+      </w:pPr>
+      <w:proofErr w:type="gramStart"/>
+      <w:r>
+        <w:rPr>
+          <w:sz w:val="32"/>
+          <w:szCs w:val="32"/>
+        </w:rPr>
+        <w:t>FD1 :</w:t>
+      </w:r>
+      <w:proofErr w:type="gramEnd"/>
+      <w:r>
+        <w:rPr>
+          <w:sz w:val="32"/>
+          <w:szCs w:val="32"/>
+        </w:rPr>
+        <w:t xml:space="preserve"> B -&gt; A</w:t>
+      </w:r>
+    </w:p>
+    <w:p>
+      <w:pPr>
+        <w:rPr>
+          <w:sz w:val="32"/>
+          <w:szCs w:val="32"/>
+        </w:rPr>
+      </w:pPr>
+      <w:proofErr w:type="gramStart"/>
+      <w:r>
+        <w:rPr>
+          <w:sz w:val="32"/>
+          <w:szCs w:val="32"/>
+        </w:rPr>
+        <w:t>FD2 :</w:t>
+      </w:r>
+      <w:proofErr w:type="gramEnd"/>
+      <w:r>
+        <w:rPr>
+          <w:sz w:val="32"/>
+          <w:szCs w:val="32"/>
+        </w:rPr>
+        <w:t xml:space="preserve"> AD -&gt; C</w:t>
+      </w:r>
+    </w:p>
+    <w:p>
+      <w:pPr>
+        <w:rPr>
+          <w:sz w:val="32"/>
+          <w:szCs w:val="32"/>
+        </w:rPr>
+      </w:pPr>
+      <w:proofErr w:type="gramStart"/>
+      <w:r>
+        <w:rPr>
+          <w:sz w:val="32"/>
+          <w:szCs w:val="32"/>
+        </w:rPr>
+        <w:t>FD3 :</w:t>
+      </w:r>
+      <w:proofErr w:type="gramEnd"/>
+      <w:r>
+        <w:rPr>
+          <w:sz w:val="32"/>
+          <w:szCs w:val="32"/>
+        </w:rPr>
+        <w:t xml:space="preserve"> C -&gt; ABD</w:t>
+      </w:r>
+    </w:p>
+    <w:p>
+      <w:pPr>
+        <w:rPr>
+          <w:sz w:val="32"/>
+          <w:szCs w:val="32"/>
+        </w:rPr>
+      </w:pPr>
+      <w:r>
+        <w:rPr>
+          <w:b/>
+          <w:sz w:val="32"/>
+          <w:szCs w:val="32"/>
+        </w:rPr>
+        <w:t>Step-</w:t>
+      </w:r>
+      <w:proofErr w:type="gramStart"/>
+      <w:r>
+        <w:rPr>
+          <w:b/>
+          <w:sz w:val="32"/>
+          <w:szCs w:val="32"/>
+        </w:rPr>
+        <w:t>1 :</w:t>
+      </w:r>
+      <w:proofErr w:type="gramEnd"/>
+      <w:r>
+        <w:rPr>
+          <w:sz w:val="32"/>
+          <w:szCs w:val="32"/>
+        </w:rPr>
+        <w:t xml:space="preserve"> Decompose the functional dependencies using Decomposition rule(Armstrong’s Axiom) i.e. single attribute on right hand side.</w:t>
+      </w:r>
+    </w:p>
+    <w:p>
+      <w:pPr>
+        <w:rPr>
+          <w:sz w:val="32"/>
+          <w:szCs w:val="32"/>
+        </w:rPr>
+      </w:pPr>
+      <w:proofErr w:type="gramStart"/>
+      <w:r>
+        <w:rPr>
+          <w:sz w:val="32"/>
+          <w:szCs w:val="32"/>
+        </w:rPr>
         <w:lastRenderedPageBreak/>
-        <w:t xml:space="preserve"> The ability of removing these redundant attributes without affecting the capabilities of the functional dependency is known as “Canonical Cover of Functional Dependency”.</w:t>
-      </w:r>
-    </w:p>
-    <w:p>
-      <w:pPr>
-        <w:rPr>
-          <w:sz w:val="32"/>
-          <w:szCs w:val="32"/>
-        </w:rPr>
-      </w:pPr>
-      <w:r>
-        <w:rPr>
-          <w:sz w:val="32"/>
-          <w:szCs w:val="32"/>
-        </w:rPr>
-        <w:t xml:space="preserve">Canonical cover of functional dependency is sometimes also referred to as “Minimal Cover”. </w:t>
-      </w:r>
-      <w:r>
-        <w:rPr>
-          <w:sz w:val="32"/>
-          <w:szCs w:val="32"/>
-        </w:rPr>
-        <w:t>Mc</w:t>
-      </w:r>
-    </w:p>
-    <w:p>
-      <w:pPr>
-        <w:rPr>
-          <w:sz w:val="32"/>
-          <w:szCs w:val="32"/>
-        </w:rPr>
-      </w:pPr>
-      <w:r>
-        <w:rPr>
-          <w:b/>
-          <w:sz w:val="32"/>
-          <w:szCs w:val="32"/>
-        </w:rPr>
-        <w:t xml:space="preserve">Canonical Cover Of Functional </w:t>
-      </w:r>
-      <w:proofErr w:type="gramStart"/>
-      <w:r>
-        <w:rPr>
-          <w:b/>
-          <w:sz w:val="32"/>
-          <w:szCs w:val="32"/>
-        </w:rPr>
-        <w:t>Dependency :</w:t>
-      </w:r>
-      <w:proofErr w:type="gramEnd"/>
-      <w:r>
-        <w:rPr>
-          <w:sz w:val="32"/>
-          <w:szCs w:val="32"/>
-        </w:rPr>
-        <w:t xml:space="preserve"> Example</w:t>
-      </w:r>
-    </w:p>
-    <w:p>
-      <w:pPr>
-        <w:rPr>
-          <w:sz w:val="32"/>
-          <w:szCs w:val="32"/>
-        </w:rPr>
-      </w:pPr>
-      <w:r>
-        <w:rPr>
-          <w:sz w:val="32"/>
-          <w:szCs w:val="32"/>
-        </w:rPr>
-        <w:t xml:space="preserve">Consider a relation </w:t>
+        <w:t>FD1 :</w:t>
+      </w:r>
+      <w:proofErr w:type="gramEnd"/>
+      <w:r>
+        <w:rPr>
+          <w:sz w:val="32"/>
+          <w:szCs w:val="32"/>
+        </w:rPr>
+        <w:t xml:space="preserve"> B -&gt; A</w:t>
+      </w:r>
+    </w:p>
+    <w:p>
+      <w:pPr>
+        <w:rPr>
+          <w:sz w:val="32"/>
+          <w:szCs w:val="32"/>
+        </w:rPr>
+      </w:pPr>
+      <w:proofErr w:type="gramStart"/>
+      <w:r>
+        <w:rPr>
+          <w:sz w:val="32"/>
+          <w:szCs w:val="32"/>
+        </w:rPr>
+        <w:t>FD2 :</w:t>
+      </w:r>
+      <w:proofErr w:type="gramEnd"/>
+      <w:r>
+        <w:rPr>
+          <w:sz w:val="32"/>
+          <w:szCs w:val="32"/>
+        </w:rPr>
+        <w:t xml:space="preserve"> AD -&gt; C</w:t>
+      </w:r>
+    </w:p>
+    <w:p>
+      <w:pPr>
+        <w:rPr>
+          <w:sz w:val="32"/>
+          <w:szCs w:val="32"/>
+        </w:rPr>
+      </w:pPr>
+      <w:proofErr w:type="gramStart"/>
+      <w:r>
+        <w:rPr>
+          <w:sz w:val="32"/>
+          <w:szCs w:val="32"/>
+        </w:rPr>
+        <w:t>FD3 :</w:t>
+      </w:r>
+      <w:proofErr w:type="gramEnd"/>
+      <w:r>
+        <w:rPr>
+          <w:sz w:val="32"/>
+          <w:szCs w:val="32"/>
+        </w:rPr>
+        <w:t xml:space="preserve"> C -&gt; A</w:t>
+      </w:r>
+    </w:p>
+    <w:p>
+      <w:pPr>
+        <w:rPr>
+          <w:sz w:val="32"/>
+          <w:szCs w:val="32"/>
+        </w:rPr>
+      </w:pPr>
+      <w:proofErr w:type="gramStart"/>
+      <w:r>
+        <w:rPr>
+          <w:sz w:val="32"/>
+          <w:szCs w:val="32"/>
+        </w:rPr>
+        <w:t>FD4 :</w:t>
+      </w:r>
+      <w:proofErr w:type="gramEnd"/>
+      <w:r>
+        <w:rPr>
+          <w:sz w:val="32"/>
+          <w:szCs w:val="32"/>
+        </w:rPr>
+        <w:t xml:space="preserve"> C -&gt; B</w:t>
+      </w:r>
+    </w:p>
+    <w:p>
+      <w:pPr>
+        <w:rPr>
+          <w:sz w:val="32"/>
+          <w:szCs w:val="32"/>
+        </w:rPr>
+      </w:pPr>
+      <w:proofErr w:type="gramStart"/>
+      <w:r>
+        <w:rPr>
+          <w:sz w:val="32"/>
+          <w:szCs w:val="32"/>
+        </w:rPr>
+        <w:t>FD5 :</w:t>
+      </w:r>
+      <w:proofErr w:type="gramEnd"/>
+      <w:r>
+        <w:rPr>
+          <w:sz w:val="32"/>
+          <w:szCs w:val="32"/>
+        </w:rPr>
+        <w:t xml:space="preserve"> C -&gt; D</w:t>
+      </w:r>
+    </w:p>
+    <w:p>
+      <w:pPr>
+        <w:rPr>
+          <w:sz w:val="32"/>
+          <w:szCs w:val="32"/>
+        </w:rPr>
+      </w:pPr>
+      <w:r>
+        <w:rPr>
+          <w:b/>
+          <w:sz w:val="32"/>
+          <w:szCs w:val="32"/>
+        </w:rPr>
+        <w:t>Step-</w:t>
+      </w:r>
+      <w:proofErr w:type="gramStart"/>
+      <w:r>
+        <w:rPr>
+          <w:b/>
+          <w:sz w:val="32"/>
+          <w:szCs w:val="32"/>
+        </w:rPr>
+        <w:t>2 :</w:t>
+      </w:r>
+      <w:proofErr w:type="gramEnd"/>
+      <w:r>
+        <w:rPr>
+          <w:sz w:val="32"/>
+          <w:szCs w:val="32"/>
+        </w:rPr>
+        <w:t xml:space="preserve"> Remove extraneous attributes from LHS of functional dependencies by calculating the closure of FD’s having two or more attributes on LHS.</w:t>
+      </w:r>
+    </w:p>
+    <w:p>
+      <w:pPr>
+        <w:rPr>
+          <w:sz w:val="32"/>
+          <w:szCs w:val="32"/>
+        </w:rPr>
+      </w:pPr>
+      <w:r>
+        <w:rPr>
+          <w:sz w:val="32"/>
+          <w:szCs w:val="32"/>
+        </w:rPr>
+        <w:t xml:space="preserve">Here, only one FD has two or more attributes of LHS i.e. </w:t>
+      </w:r>
+      <w:proofErr w:type="gramStart"/>
+      <w:r>
+        <w:rPr>
+          <w:sz w:val="32"/>
+          <w:szCs w:val="32"/>
+        </w:rPr>
+        <w:t>AD  C</w:t>
+      </w:r>
+      <w:proofErr w:type="gramEnd"/>
+      <w:r>
+        <w:rPr>
+          <w:sz w:val="32"/>
+          <w:szCs w:val="32"/>
+        </w:rPr>
+        <w:t>.</w:t>
+      </w:r>
+    </w:p>
+    <w:p>
+      <w:pPr>
+        <w:rPr>
+          <w:sz w:val="32"/>
+          <w:szCs w:val="32"/>
+        </w:rPr>
+      </w:pPr>
+      <w:r>
+        <w:rPr>
+          <w:sz w:val="32"/>
+          <w:szCs w:val="32"/>
+        </w:rPr>
+        <w:t>{A}+ = {A}</w:t>
+      </w:r>
+    </w:p>
+    <w:p>
+      <w:pPr>
+        <w:rPr>
+          <w:sz w:val="32"/>
+          <w:szCs w:val="32"/>
+        </w:rPr>
+      </w:pPr>
+      <w:r>
+        <w:rPr>
+          <w:sz w:val="32"/>
+          <w:szCs w:val="32"/>
+        </w:rPr>
+        <w:t>{D}+ = {D}</w:t>
+      </w:r>
+    </w:p>
+    <w:p>
+      <w:pPr>
+        <w:rPr>
+          <w:sz w:val="32"/>
+          <w:szCs w:val="32"/>
+        </w:rPr>
+      </w:pPr>
+    </w:p>
+    <w:p>
+      <w:pPr>
+        <w:rPr>
+          <w:sz w:val="32"/>
+          <w:szCs w:val="32"/>
+        </w:rPr>
+      </w:pPr>
+      <w:r>
+        <w:rPr>
+          <w:sz w:val="32"/>
+          <w:szCs w:val="32"/>
+        </w:rPr>
+        <w:t>In this case, attribute “A” can only determine “A” and “D” can only determine “D”. Hence, no extraneous attributes are present and the FD will remain the same and will not be removed.</w:t>
+      </w:r>
+    </w:p>
+    <w:p>
+      <w:pPr>
+        <w:rPr>
+          <w:b/>
+          <w:sz w:val="32"/>
+          <w:szCs w:val="32"/>
+        </w:rPr>
+      </w:pPr>
+      <w:r>
+        <w:rPr>
+          <w:b/>
+          <w:sz w:val="32"/>
+          <w:szCs w:val="32"/>
+        </w:rPr>
+        <w:t>Step-</w:t>
+      </w:r>
+      <w:proofErr w:type="gramStart"/>
+      <w:r>
+        <w:rPr>
+          <w:b/>
+          <w:sz w:val="32"/>
+          <w:szCs w:val="32"/>
+        </w:rPr>
+        <w:t>3 :</w:t>
+      </w:r>
+      <w:proofErr w:type="gramEnd"/>
+      <w:r>
+        <w:rPr>
+          <w:b/>
+          <w:sz w:val="32"/>
+          <w:szCs w:val="32"/>
+        </w:rPr>
+        <w:t xml:space="preserve"> Remove FD’s having transitivity.</w:t>
+      </w:r>
+    </w:p>
+    <w:p>
+      <w:pPr>
+        <w:rPr>
+          <w:sz w:val="32"/>
+          <w:szCs w:val="32"/>
+        </w:rPr>
+      </w:pPr>
+      <w:proofErr w:type="gramStart"/>
+      <w:r>
+        <w:rPr>
+          <w:sz w:val="32"/>
+          <w:szCs w:val="32"/>
+        </w:rPr>
+        <w:t>FD1 :</w:t>
+      </w:r>
+      <w:proofErr w:type="gramEnd"/>
+      <w:r>
+        <w:rPr>
+          <w:sz w:val="32"/>
+          <w:szCs w:val="32"/>
+        </w:rPr>
+        <w:t xml:space="preserve"> B -&gt; A</w:t>
+      </w:r>
+    </w:p>
+    <w:p>
+      <w:pPr>
+        <w:rPr>
+          <w:sz w:val="32"/>
+          <w:szCs w:val="32"/>
+        </w:rPr>
+      </w:pPr>
+      <w:proofErr w:type="gramStart"/>
+      <w:r>
+        <w:rPr>
+          <w:sz w:val="32"/>
+          <w:szCs w:val="32"/>
+        </w:rPr>
+        <w:t>FD2 :</w:t>
+      </w:r>
+      <w:proofErr w:type="gramEnd"/>
+      <w:r>
+        <w:rPr>
+          <w:sz w:val="32"/>
+          <w:szCs w:val="32"/>
+        </w:rPr>
+        <w:t xml:space="preserve"> C -&gt; A</w:t>
+      </w:r>
+    </w:p>
+    <w:p>
+      <w:pPr>
+        <w:rPr>
+          <w:sz w:val="32"/>
+          <w:szCs w:val="32"/>
+        </w:rPr>
+      </w:pPr>
+      <w:proofErr w:type="gramStart"/>
+      <w:r>
+        <w:rPr>
+          <w:sz w:val="32"/>
+          <w:szCs w:val="32"/>
+        </w:rPr>
+        <w:t>FD3 :</w:t>
+      </w:r>
+      <w:proofErr w:type="gramEnd"/>
+      <w:r>
+        <w:rPr>
+          <w:sz w:val="32"/>
+          <w:szCs w:val="32"/>
+        </w:rPr>
+        <w:t xml:space="preserve"> C -&gt; B</w:t>
+      </w:r>
+    </w:p>
+    <w:p>
+      <w:pPr>
+        <w:rPr>
+          <w:sz w:val="32"/>
+          <w:szCs w:val="32"/>
+        </w:rPr>
+      </w:pPr>
+      <w:proofErr w:type="gramStart"/>
+      <w:r>
+        <w:rPr>
+          <w:sz w:val="32"/>
+          <w:szCs w:val="32"/>
+        </w:rPr>
+        <w:t>FD4 :</w:t>
+      </w:r>
+      <w:proofErr w:type="gramEnd"/>
+      <w:r>
+        <w:rPr>
+          <w:sz w:val="32"/>
+          <w:szCs w:val="32"/>
+        </w:rPr>
+        <w:t xml:space="preserve"> AD -&gt; C</w:t>
+      </w:r>
+    </w:p>
+    <w:p>
+      <w:pPr>
+        <w:rPr>
+          <w:sz w:val="32"/>
+          <w:szCs w:val="32"/>
+        </w:rPr>
+      </w:pPr>
+      <w:proofErr w:type="gramStart"/>
+      <w:r>
+        <w:rPr>
+          <w:sz w:val="32"/>
+          <w:szCs w:val="32"/>
+        </w:rPr>
+        <w:t>FD5 :</w:t>
+      </w:r>
+      <w:proofErr w:type="gramEnd"/>
+      <w:r>
+        <w:rPr>
+          <w:sz w:val="32"/>
+          <w:szCs w:val="32"/>
+        </w:rPr>
+        <w:t xml:space="preserve"> C -&gt; D</w:t>
+      </w:r>
+    </w:p>
+    <w:p>
+      <w:pPr>
+        <w:rPr>
+          <w:sz w:val="32"/>
+          <w:szCs w:val="32"/>
+        </w:rPr>
+      </w:pPr>
+      <w:r>
+        <w:rPr>
+          <w:sz w:val="32"/>
+          <w:szCs w:val="32"/>
+        </w:rPr>
+        <w:lastRenderedPageBreak/>
+        <w:t xml:space="preserve">Above FD1, FD2 and FD3 are forming transitive pair. Hence, using Armstrong’s law of transitivity i.e. if </w:t>
+      </w:r>
+      <w:proofErr w:type="gramStart"/>
+      <w:r>
+        <w:rPr>
+          <w:sz w:val="32"/>
+          <w:szCs w:val="32"/>
+        </w:rPr>
+        <w:t>X  Y</w:t>
+      </w:r>
+      <w:proofErr w:type="gramEnd"/>
+      <w:r>
+        <w:rPr>
+          <w:sz w:val="32"/>
+          <w:szCs w:val="32"/>
+        </w:rPr>
+        <w:t xml:space="preserve">, Y  X  then X  Z should be removed. Therefore we will have the following FD’s </w:t>
+      </w:r>
+      <w:proofErr w:type="gramStart"/>
+      <w:r>
+        <w:rPr>
+          <w:sz w:val="32"/>
+          <w:szCs w:val="32"/>
+        </w:rPr>
+        <w:t>left :</w:t>
+      </w:r>
+      <w:proofErr w:type="gramEnd"/>
+    </w:p>
+    <w:p>
+      <w:pPr>
+        <w:rPr>
+          <w:sz w:val="32"/>
+          <w:szCs w:val="32"/>
+        </w:rPr>
+      </w:pPr>
+      <w:proofErr w:type="gramStart"/>
+      <w:r>
+        <w:rPr>
+          <w:sz w:val="32"/>
+          <w:szCs w:val="32"/>
+        </w:rPr>
+        <w:t>FD1 :</w:t>
+      </w:r>
+      <w:proofErr w:type="gramEnd"/>
+      <w:r>
+        <w:rPr>
+          <w:sz w:val="32"/>
+          <w:szCs w:val="32"/>
+        </w:rPr>
+        <w:t xml:space="preserve"> B -&gt; A</w:t>
+      </w:r>
+    </w:p>
+    <w:p>
+      <w:pPr>
+        <w:rPr>
+          <w:sz w:val="32"/>
+          <w:szCs w:val="32"/>
+        </w:rPr>
+      </w:pPr>
+      <w:proofErr w:type="gramStart"/>
+      <w:r>
+        <w:rPr>
+          <w:sz w:val="32"/>
+          <w:szCs w:val="32"/>
+        </w:rPr>
+        <w:t>FD2 :</w:t>
+      </w:r>
+      <w:proofErr w:type="gramEnd"/>
+      <w:r>
+        <w:rPr>
+          <w:sz w:val="32"/>
+          <w:szCs w:val="32"/>
+        </w:rPr>
+        <w:t xml:space="preserve"> C -&gt; B</w:t>
+      </w:r>
+    </w:p>
+    <w:p>
+      <w:pPr>
+        <w:rPr>
+          <w:sz w:val="32"/>
+          <w:szCs w:val="32"/>
+        </w:rPr>
+      </w:pPr>
+      <w:proofErr w:type="gramStart"/>
+      <w:r>
+        <w:rPr>
+          <w:sz w:val="32"/>
+          <w:szCs w:val="32"/>
+        </w:rPr>
+        <w:t>FD3 :</w:t>
+      </w:r>
+      <w:proofErr w:type="gramEnd"/>
+      <w:r>
+        <w:rPr>
+          <w:sz w:val="32"/>
+          <w:szCs w:val="32"/>
+        </w:rPr>
+        <w:t xml:space="preserve"> AD -&gt; C</w:t>
+      </w:r>
+    </w:p>
+    <w:p>
+      <w:pPr>
+        <w:rPr>
+          <w:sz w:val="32"/>
+          <w:szCs w:val="32"/>
+        </w:rPr>
+      </w:pPr>
+      <w:proofErr w:type="gramStart"/>
+      <w:r>
+        <w:rPr>
+          <w:sz w:val="32"/>
+          <w:szCs w:val="32"/>
+        </w:rPr>
+        <w:t>FD4 :</w:t>
+      </w:r>
+      <w:proofErr w:type="gramEnd"/>
+      <w:r>
+        <w:rPr>
+          <w:sz w:val="32"/>
+          <w:szCs w:val="32"/>
+        </w:rPr>
+        <w:t xml:space="preserve"> C -&gt; D</w:t>
+      </w:r>
+    </w:p>
+    <w:p>
+      <w:pPr>
+        <w:rPr>
+          <w:sz w:val="32"/>
+          <w:szCs w:val="32"/>
+        </w:rPr>
+      </w:pPr>
+      <w:r>
+        <w:rPr>
+          <w:sz w:val="32"/>
+          <w:szCs w:val="32"/>
+        </w:rPr>
+        <w:t xml:space="preserve">Also, FD2 &amp; FD4 can be clubbed together now. Hence, the canonical cover of the relation </w:t>
       </w:r>
       <w:proofErr w:type="gramStart"/>
       <w:r>
@@ -3107,671 +4124,6 @@
           <w:sz w:val="32"/>
           <w:szCs w:val="32"/>
         </w:rPr>
-        <w:t>A,B,C,D) having some attributes and below are mentioned functional dependencies.</w:t>
-      </w:r>
-    </w:p>
-    <w:p>
-      <w:pPr>
-        <w:rPr>
-          <w:sz w:val="32"/>
-          <w:szCs w:val="32"/>
-        </w:rPr>
-      </w:pPr>
-      <w:proofErr w:type="gramStart"/>
-      <w:r>
-        <w:rPr>
-          <w:sz w:val="32"/>
-          <w:szCs w:val="32"/>
-        </w:rPr>
-        <w:t>FD1 :</w:t>
-      </w:r>
-      <w:proofErr w:type="gramEnd"/>
-      <w:r>
-        <w:rPr>
-          <w:sz w:val="32"/>
-          <w:szCs w:val="32"/>
-        </w:rPr>
-        <w:t xml:space="preserve"> B -&gt; A</w:t>
-      </w:r>
-    </w:p>
-    <w:p>
-      <w:pPr>
-        <w:rPr>
-          <w:sz w:val="32"/>
-          <w:szCs w:val="32"/>
-        </w:rPr>
-      </w:pPr>
-      <w:proofErr w:type="gramStart"/>
-      <w:r>
-        <w:rPr>
-          <w:sz w:val="32"/>
-          <w:szCs w:val="32"/>
-        </w:rPr>
-        <w:t>FD2 :</w:t>
-      </w:r>
-      <w:proofErr w:type="gramEnd"/>
-      <w:r>
-        <w:rPr>
-          <w:sz w:val="32"/>
-          <w:szCs w:val="32"/>
-        </w:rPr>
-        <w:t xml:space="preserve"> AD -&gt; C</w:t>
-      </w:r>
-    </w:p>
-    <w:p>
-      <w:pPr>
-        <w:rPr>
-          <w:sz w:val="32"/>
-          <w:szCs w:val="32"/>
-        </w:rPr>
-      </w:pPr>
-      <w:proofErr w:type="gramStart"/>
-      <w:r>
-        <w:rPr>
-          <w:sz w:val="32"/>
-          <w:szCs w:val="32"/>
-        </w:rPr>
-        <w:t>FD3 :</w:t>
-      </w:r>
-      <w:proofErr w:type="gramEnd"/>
-      <w:r>
-        <w:rPr>
-          <w:sz w:val="32"/>
-          <w:szCs w:val="32"/>
-        </w:rPr>
-        <w:t xml:space="preserve"> C -&gt; ABD</w:t>
-      </w:r>
-    </w:p>
-    <w:p>
-      <w:pPr>
-        <w:rPr>
-          <w:sz w:val="32"/>
-          <w:szCs w:val="32"/>
-        </w:rPr>
-      </w:pPr>
-      <w:r>
-        <w:rPr>
-          <w:b/>
-          <w:sz w:val="32"/>
-          <w:szCs w:val="32"/>
-        </w:rPr>
-        <w:t>Step-</w:t>
-      </w:r>
-      <w:proofErr w:type="gramStart"/>
-      <w:r>
-        <w:rPr>
-          <w:b/>
-          <w:sz w:val="32"/>
-          <w:szCs w:val="32"/>
-        </w:rPr>
-        <w:t>1 :</w:t>
-      </w:r>
-      <w:proofErr w:type="gramEnd"/>
-      <w:r>
-        <w:rPr>
-          <w:sz w:val="32"/>
-          <w:szCs w:val="32"/>
-        </w:rPr>
-        <w:t xml:space="preserve"> Decompose the functional dependencies using Decomposition rule(Armstrong’s Axiom) i.e. single attribute on right hand side.</w:t>
-      </w:r>
-    </w:p>
-    <w:p>
-      <w:pPr>
-        <w:rPr>
-          <w:sz w:val="32"/>
-          <w:szCs w:val="32"/>
-        </w:rPr>
-      </w:pPr>
-      <w:proofErr w:type="gramStart"/>
-      <w:r>
-        <w:rPr>
-          <w:sz w:val="32"/>
-          <w:szCs w:val="32"/>
-        </w:rPr>
-        <w:t>FD1 :</w:t>
-      </w:r>
-      <w:proofErr w:type="gramEnd"/>
-      <w:r>
-        <w:rPr>
-          <w:sz w:val="32"/>
-          <w:szCs w:val="32"/>
-        </w:rPr>
-        <w:t xml:space="preserve"> B -&gt; A</w:t>
-      </w:r>
-    </w:p>
-    <w:p>
-      <w:pPr>
-        <w:rPr>
-          <w:sz w:val="32"/>
-          <w:szCs w:val="32"/>
-        </w:rPr>
-      </w:pPr>
-      <w:proofErr w:type="gramStart"/>
-      <w:r>
-        <w:rPr>
-          <w:sz w:val="32"/>
-          <w:szCs w:val="32"/>
-        </w:rPr>
-        <w:t>FD2 :</w:t>
-      </w:r>
-      <w:proofErr w:type="gramEnd"/>
-      <w:r>
-        <w:rPr>
-          <w:sz w:val="32"/>
-          <w:szCs w:val="32"/>
-        </w:rPr>
-        <w:t xml:space="preserve"> AD -&gt; C</w:t>
-      </w:r>
-    </w:p>
-    <w:p>
-      <w:pPr>
-        <w:rPr>
-          <w:sz w:val="32"/>
-          <w:szCs w:val="32"/>
-        </w:rPr>
-      </w:pPr>
-      <w:proofErr w:type="gramStart"/>
-      <w:r>
-        <w:rPr>
-          <w:sz w:val="32"/>
-          <w:szCs w:val="32"/>
-        </w:rPr>
-        <w:t>FD3 :</w:t>
-      </w:r>
-      <w:proofErr w:type="gramEnd"/>
-      <w:r>
-        <w:rPr>
-          <w:sz w:val="32"/>
-          <w:szCs w:val="32"/>
-        </w:rPr>
-        <w:t xml:space="preserve"> C -&gt; A</w:t>
-      </w:r>
-    </w:p>
-    <w:p>
-      <w:pPr>
-        <w:rPr>
-          <w:sz w:val="32"/>
-          <w:szCs w:val="32"/>
-        </w:rPr>
-      </w:pPr>
-      <w:proofErr w:type="gramStart"/>
-      <w:r>
-        <w:rPr>
-          <w:sz w:val="32"/>
-          <w:szCs w:val="32"/>
-        </w:rPr>
-        <w:t>FD4 :</w:t>
-      </w:r>
-      <w:proofErr w:type="gramEnd"/>
-      <w:r>
-        <w:rPr>
-          <w:sz w:val="32"/>
-          <w:szCs w:val="32"/>
-        </w:rPr>
-        <w:t xml:space="preserve"> C -&gt; B</w:t>
-      </w:r>
-    </w:p>
-    <w:p>
-      <w:pPr>
-        <w:rPr>
-          <w:sz w:val="32"/>
-          <w:szCs w:val="32"/>
-        </w:rPr>
-      </w:pPr>
-      <w:proofErr w:type="gramStart"/>
-      <w:r>
-        <w:rPr>
-          <w:sz w:val="32"/>
-          <w:szCs w:val="32"/>
-        </w:rPr>
-        <w:t>FD5 :</w:t>
-      </w:r>
-      <w:proofErr w:type="gramEnd"/>
-      <w:r>
-        <w:rPr>
-          <w:sz w:val="32"/>
-          <w:szCs w:val="32"/>
-        </w:rPr>
-        <w:t xml:space="preserve"> C -&gt; D</w:t>
-      </w:r>
-    </w:p>
-    <w:p>
-      <w:pPr>
-        <w:rPr>
-          <w:sz w:val="32"/>
-          <w:szCs w:val="32"/>
-        </w:rPr>
-      </w:pPr>
-      <w:r>
-        <w:rPr>
-          <w:b/>
-          <w:sz w:val="32"/>
-          <w:szCs w:val="32"/>
-        </w:rPr>
-        <w:t>Step-</w:t>
-      </w:r>
-      <w:proofErr w:type="gramStart"/>
-      <w:r>
-        <w:rPr>
-          <w:b/>
-          <w:sz w:val="32"/>
-          <w:szCs w:val="32"/>
-        </w:rPr>
-        <w:t>2 :</w:t>
-      </w:r>
-      <w:proofErr w:type="gramEnd"/>
-      <w:r>
-        <w:rPr>
-          <w:sz w:val="32"/>
-          <w:szCs w:val="32"/>
-        </w:rPr>
-        <w:t xml:space="preserve"> Remove extraneous attributes from LHS of functional dependencies by calculating the closure of FD’s having two or more attributes on LHS.</w:t>
-      </w:r>
-    </w:p>
-    <w:p>
-      <w:pPr>
-        <w:rPr>
-          <w:sz w:val="32"/>
-          <w:szCs w:val="32"/>
-        </w:rPr>
-      </w:pPr>
-      <w:r>
-        <w:rPr>
-          <w:sz w:val="32"/>
-          <w:szCs w:val="32"/>
-        </w:rPr>
-        <w:t xml:space="preserve">Here, only one FD has two or more attributes of LHS i.e. </w:t>
-      </w:r>
-      <w:proofErr w:type="gramStart"/>
-      <w:r>
-        <w:rPr>
-          <w:sz w:val="32"/>
-          <w:szCs w:val="32"/>
-        </w:rPr>
-        <w:t>AD  C</w:t>
-      </w:r>
-      <w:proofErr w:type="gramEnd"/>
-      <w:r>
-        <w:rPr>
-          <w:sz w:val="32"/>
-          <w:szCs w:val="32"/>
-        </w:rPr>
-        <w:t>.</w:t>
-      </w:r>
-    </w:p>
-    <w:p>
-      <w:pPr>
-        <w:rPr>
-          <w:sz w:val="32"/>
-          <w:szCs w:val="32"/>
-        </w:rPr>
-      </w:pPr>
-      <w:r>
-        <w:rPr>
-          <w:sz w:val="32"/>
-          <w:szCs w:val="32"/>
-        </w:rPr>
-        <w:lastRenderedPageBreak/>
-        <w:t>{A}+ = {A}</w:t>
-      </w:r>
-    </w:p>
-    <w:p>
-      <w:pPr>
-        <w:rPr>
-          <w:sz w:val="32"/>
-          <w:szCs w:val="32"/>
-        </w:rPr>
-      </w:pPr>
-      <w:r>
-        <w:rPr>
-          <w:sz w:val="32"/>
-          <w:szCs w:val="32"/>
-        </w:rPr>
-        <w:t>{D}+ = {D}</w:t>
-      </w:r>
-    </w:p>
-    <w:p>
-      <w:pPr>
-        <w:rPr>
-          <w:sz w:val="32"/>
-          <w:szCs w:val="32"/>
-        </w:rPr>
-      </w:pPr>
-    </w:p>
-    <w:p>
-      <w:pPr>
-        <w:rPr>
-          <w:sz w:val="32"/>
-          <w:szCs w:val="32"/>
-        </w:rPr>
-      </w:pPr>
-      <w:r>
-        <w:rPr>
-          <w:sz w:val="32"/>
-          <w:szCs w:val="32"/>
-        </w:rPr>
-        <w:t>In this case, attribute “A” can only determine “A” and “D” can only determine “D”. Hence, no extraneous attributes are present and the FD will remain the same and will not be removed.</w:t>
-      </w:r>
-    </w:p>
-    <w:p>
-      <w:pPr>
-        <w:rPr>
-          <w:b/>
-          <w:sz w:val="32"/>
-          <w:szCs w:val="32"/>
-        </w:rPr>
-      </w:pPr>
-      <w:r>
-        <w:rPr>
-          <w:b/>
-          <w:sz w:val="32"/>
-          <w:szCs w:val="32"/>
-        </w:rPr>
-        <w:t>Step-</w:t>
-      </w:r>
-      <w:proofErr w:type="gramStart"/>
-      <w:r>
-        <w:rPr>
-          <w:b/>
-          <w:sz w:val="32"/>
-          <w:szCs w:val="32"/>
-        </w:rPr>
-        <w:t>3 :</w:t>
-      </w:r>
-      <w:proofErr w:type="gramEnd"/>
-      <w:r>
-        <w:rPr>
-          <w:b/>
-          <w:sz w:val="32"/>
-          <w:szCs w:val="32"/>
-        </w:rPr>
-        <w:t xml:space="preserve"> Remove FD’s having transitivity.</w:t>
-      </w:r>
-    </w:p>
-    <w:p>
-      <w:pPr>
-        <w:rPr>
-          <w:sz w:val="32"/>
-          <w:szCs w:val="32"/>
-        </w:rPr>
-      </w:pPr>
-      <w:proofErr w:type="gramStart"/>
-      <w:r>
-        <w:rPr>
-          <w:sz w:val="32"/>
-          <w:szCs w:val="32"/>
-        </w:rPr>
-        <w:t>FD1 :</w:t>
-      </w:r>
-      <w:proofErr w:type="gramEnd"/>
-      <w:r>
-        <w:rPr>
-          <w:sz w:val="32"/>
-          <w:szCs w:val="32"/>
-        </w:rPr>
-        <w:t xml:space="preserve"> B -&gt; A</w:t>
-      </w:r>
-    </w:p>
-    <w:p>
-      <w:pPr>
-        <w:rPr>
-          <w:sz w:val="32"/>
-          <w:szCs w:val="32"/>
-        </w:rPr>
-      </w:pPr>
-      <w:proofErr w:type="gramStart"/>
-      <w:r>
-        <w:rPr>
-          <w:sz w:val="32"/>
-          <w:szCs w:val="32"/>
-        </w:rPr>
-        <w:t>FD2 :</w:t>
-      </w:r>
-      <w:proofErr w:type="gramEnd"/>
-      <w:r>
-        <w:rPr>
-          <w:sz w:val="32"/>
-          <w:szCs w:val="32"/>
-        </w:rPr>
-        <w:t xml:space="preserve"> C -&gt; A</w:t>
-      </w:r>
-    </w:p>
-    <w:p>
-      <w:pPr>
-        <w:rPr>
-          <w:sz w:val="32"/>
-          <w:szCs w:val="32"/>
-        </w:rPr>
-      </w:pPr>
-      <w:proofErr w:type="gramStart"/>
-      <w:r>
-        <w:rPr>
-          <w:sz w:val="32"/>
-          <w:szCs w:val="32"/>
-        </w:rPr>
-        <w:t>FD3 :</w:t>
-      </w:r>
-      <w:proofErr w:type="gramEnd"/>
-      <w:r>
-        <w:rPr>
-          <w:sz w:val="32"/>
-          <w:szCs w:val="32"/>
-        </w:rPr>
-        <w:t xml:space="preserve"> C -&gt; B</w:t>
-      </w:r>
-    </w:p>
-    <w:p>
-      <w:pPr>
-        <w:rPr>
-          <w:sz w:val="32"/>
-          <w:szCs w:val="32"/>
-        </w:rPr>
-      </w:pPr>
-      <w:proofErr w:type="gramStart"/>
-      <w:r>
-        <w:rPr>
-          <w:sz w:val="32"/>
-          <w:szCs w:val="32"/>
-        </w:rPr>
-        <w:t>FD4 :</w:t>
-      </w:r>
-      <w:proofErr w:type="gramEnd"/>
-      <w:r>
-        <w:rPr>
-          <w:sz w:val="32"/>
-          <w:szCs w:val="32"/>
-        </w:rPr>
-        <w:t xml:space="preserve"> AD -&gt; C</w:t>
-      </w:r>
-    </w:p>
-    <w:p>
-      <w:pPr>
-        <w:rPr>
-          <w:sz w:val="32"/>
-          <w:szCs w:val="32"/>
-        </w:rPr>
-      </w:pPr>
-      <w:proofErr w:type="gramStart"/>
-      <w:r>
-        <w:rPr>
-          <w:sz w:val="32"/>
-          <w:szCs w:val="32"/>
-        </w:rPr>
-        <w:t>FD5 :</w:t>
-      </w:r>
-      <w:proofErr w:type="gramEnd"/>
-      <w:r>
-        <w:rPr>
-          <w:sz w:val="32"/>
-          <w:szCs w:val="32"/>
-        </w:rPr>
-        <w:t xml:space="preserve"> C -&gt; D</w:t>
-      </w:r>
-    </w:p>
-    <w:p>
-      <w:pPr>
-        <w:rPr>
-          <w:sz w:val="32"/>
-          <w:szCs w:val="32"/>
-        </w:rPr>
-      </w:pPr>
-      <w:r>
-        <w:rPr>
-          <w:sz w:val="32"/>
-          <w:szCs w:val="32"/>
-        </w:rPr>
-        <w:t xml:space="preserve">Above FD1, FD2 and FD3 are forming transitive pair. Hence, using Armstrong’s law of transitivity i.e. if </w:t>
-      </w:r>
-      <w:proofErr w:type="gramStart"/>
-      <w:r>
-        <w:rPr>
-          <w:sz w:val="32"/>
-          <w:szCs w:val="32"/>
-        </w:rPr>
-        <w:t>X  Y</w:t>
-      </w:r>
-      <w:proofErr w:type="gramEnd"/>
-      <w:r>
-        <w:rPr>
-          <w:sz w:val="32"/>
-          <w:szCs w:val="32"/>
-        </w:rPr>
-        <w:t xml:space="preserve">, Y  X  then X  Z should be removed. Therefore we will have the following FD’s </w:t>
-      </w:r>
-      <w:proofErr w:type="gramStart"/>
-      <w:r>
-        <w:rPr>
-          <w:sz w:val="32"/>
-          <w:szCs w:val="32"/>
-        </w:rPr>
-        <w:t>left :</w:t>
-      </w:r>
-      <w:proofErr w:type="gramEnd"/>
-    </w:p>
-    <w:p>
-      <w:pPr>
-        <w:rPr>
-          <w:sz w:val="32"/>
-          <w:szCs w:val="32"/>
-        </w:rPr>
-      </w:pPr>
-      <w:proofErr w:type="gramStart"/>
-      <w:r>
-        <w:rPr>
-          <w:sz w:val="32"/>
-          <w:szCs w:val="32"/>
-        </w:rPr>
-        <w:t>FD1 :</w:t>
-      </w:r>
-      <w:proofErr w:type="gramEnd"/>
-      <w:r>
-        <w:rPr>
-          <w:sz w:val="32"/>
-          <w:szCs w:val="32"/>
-        </w:rPr>
-        <w:t xml:space="preserve"> B -&gt; A</w:t>
-      </w:r>
-    </w:p>
-    <w:p>
-      <w:pPr>
-        <w:rPr>
-          <w:sz w:val="32"/>
-          <w:szCs w:val="32"/>
-        </w:rPr>
-      </w:pPr>
-      <w:proofErr w:type="gramStart"/>
-      <w:r>
-        <w:rPr>
-          <w:sz w:val="32"/>
-          <w:szCs w:val="32"/>
-        </w:rPr>
-        <w:t>FD2 :</w:t>
-      </w:r>
-      <w:proofErr w:type="gramEnd"/>
-      <w:r>
-        <w:rPr>
-          <w:sz w:val="32"/>
-          <w:szCs w:val="32"/>
-        </w:rPr>
-        <w:t xml:space="preserve"> C -&gt; B</w:t>
-      </w:r>
-    </w:p>
-    <w:p>
-      <w:pPr>
-        <w:rPr>
-          <w:sz w:val="32"/>
-          <w:szCs w:val="32"/>
-        </w:rPr>
-      </w:pPr>
-      <w:proofErr w:type="gramStart"/>
-      <w:r>
-        <w:rPr>
-          <w:sz w:val="32"/>
-          <w:szCs w:val="32"/>
-        </w:rPr>
-        <w:t>FD3 :</w:t>
-      </w:r>
-      <w:proofErr w:type="gramEnd"/>
-      <w:r>
-        <w:rPr>
-          <w:sz w:val="32"/>
-          <w:szCs w:val="32"/>
-        </w:rPr>
-        <w:t xml:space="preserve"> AD -&gt; C</w:t>
-      </w:r>
-    </w:p>
-    <w:p>
-      <w:pPr>
-        <w:rPr>
-          <w:sz w:val="32"/>
-          <w:szCs w:val="32"/>
-        </w:rPr>
-      </w:pPr>
-      <w:proofErr w:type="gramStart"/>
-      <w:r>
-        <w:rPr>
-          <w:sz w:val="32"/>
-          <w:szCs w:val="32"/>
-        </w:rPr>
-        <w:t>FD4 :</w:t>
-      </w:r>
-      <w:proofErr w:type="gramEnd"/>
-      <w:r>
-        <w:rPr>
-          <w:sz w:val="32"/>
-          <w:szCs w:val="32"/>
-        </w:rPr>
-        <w:t xml:space="preserve"> C -&gt; D</w:t>
-      </w:r>
-    </w:p>
-    <w:p>
-      <w:pPr>
-        <w:rPr>
-          <w:sz w:val="32"/>
-          <w:szCs w:val="32"/>
-        </w:rPr>
-      </w:pPr>
-      <w:r>
-        <w:rPr>
-          <w:sz w:val="32"/>
-          <w:szCs w:val="32"/>
-        </w:rPr>
-        <w:t xml:space="preserve">Also, FD2 &amp; FD4 can be clubbed together now. Hence, the canonical cover of the relation </w:t>
-      </w:r>
-      <w:proofErr w:type="gramStart"/>
-      <w:r>
-        <w:rPr>
-          <w:sz w:val="32"/>
-          <w:szCs w:val="32"/>
-        </w:rPr>
-        <w:t>R(</w:t>
-      </w:r>
-      <w:proofErr w:type="gramEnd"/>
-      <w:r>
-        <w:rPr>
-          <w:sz w:val="32"/>
-          <w:szCs w:val="32"/>
-        </w:rPr>
         <w:t>A,B,C,D) will be:</w:t>
       </w:r>
     </w:p>
@@ -3787,7 +4139,6 @@
           <w:sz w:val="32"/>
           <w:szCs w:val="32"/>
         </w:rPr>
-        <w:lastRenderedPageBreak/>
         <w:t>Mc {</w:t>
       </w:r>
       <w:proofErr w:type="gramStart"/>
@@ -4021,6 +4372,7 @@
           <w:sz w:val="32"/>
           <w:szCs w:val="32"/>
         </w:rPr>
+        <w:lastRenderedPageBreak/>
         <w:t xml:space="preserve">Non key attributes </w:t>
       </w:r>
       <w:r>
@@ -4263,7 +4615,6 @@
           <w:sz w:val="32"/>
           <w:szCs w:val="32"/>
         </w:rPr>
-        <w:lastRenderedPageBreak/>
         <w:t>It is not always possible to satisfy all three design goals:</w:t>
       </w:r>
     </w:p>
@@ -4564,6 +4915,7 @@
           <w:sz w:val="32"/>
           <w:szCs w:val="32"/>
         </w:rPr>
+        <w:lastRenderedPageBreak/>
         <w:t xml:space="preserve">        If X -&gt;Y, and Y -&gt; Z, then X -&gt; Z</w:t>
       </w:r>
       <w:r>
@@ -4814,7 +5166,6 @@
           <w:sz w:val="28"/>
           <w:szCs w:val="28"/>
         </w:rPr>
-        <w:lastRenderedPageBreak/>
         <w:t>If X → Y and Z → W then {X, Z} → {Y, W}</w:t>
       </w:r>
     </w:p>
@@ -5156,6 +5507,7 @@
           <w:sz w:val="32"/>
           <w:szCs w:val="32"/>
         </w:rPr>
+        <w:lastRenderedPageBreak/>
         <w:t xml:space="preserve">2. Intersection of Attributes </w:t>
       </w:r>
       <w:proofErr w:type="gramStart"/>
@@ -5462,35 +5814,405 @@
           <w:sz w:val="32"/>
           <w:szCs w:val="32"/>
         </w:rPr>
+        <w:t>https://mycareerwise.com/content/q-gate-and-net-on-lossless-join-decomposition/content/exam/gate/computer-science</w:t>
+      </w:r>
+    </w:p>
+    <w:p>
+      <w:pPr>
+        <w:spacing w:before="100" w:beforeAutospacing="1" w:after="100" w:afterAutospacing="1" w:line="240" w:lineRule="auto"/>
+        <w:rPr>
+          <w:rFonts w:eastAsia="Times New Roman" w:cstheme="minorHAnsi"/>
+          <w:color w:val="000000"/>
+          <w:sz w:val="28"/>
+          <w:szCs w:val="28"/>
+        </w:rPr>
+      </w:pPr>
+    </w:p>
+    <w:p>
+      <w:pPr>
+        <w:spacing w:before="100" w:beforeAutospacing="1" w:after="100" w:afterAutospacing="1" w:line="240" w:lineRule="auto"/>
+        <w:rPr>
+          <w:rFonts w:eastAsia="Times New Roman" w:cstheme="minorHAnsi"/>
+          <w:b/>
+          <w:color w:val="000000"/>
+          <w:sz w:val="28"/>
+          <w:szCs w:val="28"/>
+        </w:rPr>
+      </w:pPr>
+      <w:r>
+        <w:rPr>
+          <w:rFonts w:eastAsia="Times New Roman" w:cstheme="minorHAnsi"/>
+          <w:color w:val="000000"/>
+          <w:sz w:val="28"/>
+          <w:szCs w:val="28"/>
+        </w:rPr>
+        <w:tab/>
+      </w:r>
+      <w:r>
+        <w:rPr>
+          <w:rFonts w:eastAsia="Times New Roman" w:cstheme="minorHAnsi"/>
+          <w:color w:val="000000"/>
+          <w:sz w:val="28"/>
+          <w:szCs w:val="28"/>
+        </w:rPr>
+        <w:tab/>
+      </w:r>
+      <w:r>
+        <w:rPr>
+          <w:rFonts w:eastAsia="Times New Roman" w:cstheme="minorHAnsi"/>
+          <w:color w:val="000000"/>
+          <w:sz w:val="28"/>
+          <w:szCs w:val="28"/>
+        </w:rPr>
+        <w:tab/>
+      </w:r>
+      <w:r>
+        <w:rPr>
+          <w:rFonts w:eastAsia="Times New Roman" w:cstheme="minorHAnsi"/>
+          <w:color w:val="000000"/>
+          <w:sz w:val="28"/>
+          <w:szCs w:val="28"/>
+        </w:rPr>
+        <w:tab/>
+      </w:r>
+      <w:r>
+        <w:rPr>
+          <w:rFonts w:eastAsia="Times New Roman" w:cstheme="minorHAnsi"/>
+          <w:b/>
+          <w:color w:val="000000"/>
+          <w:sz w:val="28"/>
+          <w:szCs w:val="28"/>
+        </w:rPr>
+        <w:t xml:space="preserve">DEPENDENCY PRESERVATION </w:t>
+      </w:r>
+    </w:p>
+    <w:p>
+      <w:pPr>
+        <w:spacing w:before="100" w:beforeAutospacing="1" w:after="100" w:afterAutospacing="1" w:line="240" w:lineRule="auto"/>
+        <w:rPr>
+          <w:rFonts w:eastAsia="Times New Roman" w:cstheme="minorHAnsi"/>
+          <w:b/>
+          <w:color w:val="000000"/>
+          <w:sz w:val="28"/>
+          <w:szCs w:val="28"/>
+        </w:rPr>
+      </w:pPr>
+      <w:r>
+        <w:rPr>
+          <w:rFonts w:eastAsia="Times New Roman" w:cstheme="minorHAnsi"/>
+          <w:b/>
+          <w:color w:val="000000"/>
+          <w:sz w:val="28"/>
+          <w:szCs w:val="28"/>
+        </w:rPr>
+        <w:t>EXERCISE1:-</w:t>
+      </w:r>
+      <w:r>
+        <w:rPr>
+          <w:rFonts w:eastAsia="Times New Roman" w:cstheme="minorHAnsi"/>
+          <w:b/>
+          <w:color w:val="000000"/>
+          <w:sz w:val="28"/>
+          <w:szCs w:val="28"/>
+        </w:rPr>
+        <w:tab/>
+      </w:r>
+      <w:r>
+        <w:rPr>
+          <w:rFonts w:eastAsia="Times New Roman" w:cstheme="minorHAnsi"/>
+          <w:b/>
+          <w:color w:val="000000"/>
+          <w:sz w:val="28"/>
+          <w:szCs w:val="28"/>
+        </w:rPr>
+        <w:tab/>
+      </w:r>
+      <w:r>
+        <w:rPr>
+          <w:rFonts w:eastAsia="Times New Roman" w:cstheme="minorHAnsi"/>
+          <w:b/>
+          <w:color w:val="000000"/>
+          <w:sz w:val="28"/>
+          <w:szCs w:val="28"/>
+        </w:rPr>
+        <w:tab/>
+      </w:r>
+      <w:r>
+        <w:rPr>
+          <w:rFonts w:eastAsia="Times New Roman" w:cstheme="minorHAnsi"/>
+          <w:b/>
+          <w:color w:val="000000"/>
+          <w:sz w:val="28"/>
+          <w:szCs w:val="28"/>
+        </w:rPr>
+        <w:tab/>
+      </w:r>
+      <w:r>
+        <w:rPr>
+          <w:rFonts w:eastAsia="Times New Roman" w:cstheme="minorHAnsi"/>
+          <w:b/>
+          <w:color w:val="000000"/>
+          <w:sz w:val="28"/>
+          <w:szCs w:val="28"/>
+        </w:rPr>
+        <w:tab/>
+      </w:r>
+    </w:p>
+    <w:p>
+      <w:pPr>
+        <w:spacing w:before="100" w:beforeAutospacing="1" w:after="100" w:afterAutospacing="1" w:line="240" w:lineRule="auto"/>
+        <w:rPr>
+          <w:rFonts w:eastAsia="Times New Roman" w:cstheme="minorHAnsi"/>
+          <w:color w:val="000000"/>
+          <w:sz w:val="28"/>
+          <w:szCs w:val="28"/>
+        </w:rPr>
+      </w:pPr>
+      <w:r>
+        <w:rPr>
+          <w:rFonts w:eastAsia="Times New Roman" w:cstheme="minorHAnsi"/>
+          <w:color w:val="000000"/>
+          <w:sz w:val="28"/>
+          <w:szCs w:val="28"/>
+        </w:rPr>
+        <w:t xml:space="preserve">Let a relation </w:t>
+      </w:r>
+      <w:proofErr w:type="gramStart"/>
+      <w:r>
+        <w:rPr>
+          <w:rFonts w:eastAsia="Times New Roman" w:cstheme="minorHAnsi"/>
+          <w:color w:val="000000"/>
+          <w:sz w:val="28"/>
+          <w:szCs w:val="28"/>
+        </w:rPr>
+        <w:t>R(</w:t>
+      </w:r>
+      <w:proofErr w:type="gramEnd"/>
+      <w:r>
+        <w:rPr>
+          <w:rFonts w:eastAsia="Times New Roman" w:cstheme="minorHAnsi"/>
+          <w:color w:val="000000"/>
+          <w:sz w:val="28"/>
+          <w:szCs w:val="28"/>
+        </w:rPr>
+        <w:t>A,B,C,D) and set a FDs F = { A -&gt; B ,  A -&gt; C  , C -&gt; D}  are given.</w:t>
+      </w:r>
+    </w:p>
+    <w:p>
+      <w:pPr>
+        <w:spacing w:before="100" w:beforeAutospacing="1" w:after="100" w:afterAutospacing="1" w:line="240" w:lineRule="auto"/>
+        <w:rPr>
+          <w:rFonts w:eastAsia="Times New Roman" w:cstheme="minorHAnsi"/>
+          <w:color w:val="000000"/>
+          <w:sz w:val="28"/>
+          <w:szCs w:val="28"/>
+        </w:rPr>
+      </w:pPr>
+      <w:r>
+        <w:rPr>
+          <w:rFonts w:eastAsia="Times New Roman" w:cstheme="minorHAnsi"/>
+          <w:color w:val="000000"/>
+          <w:sz w:val="28"/>
+          <w:szCs w:val="28"/>
+        </w:rPr>
+        <w:t>A relation R is decomposed into -</w:t>
+      </w:r>
+    </w:p>
+    <w:p>
+      <w:pPr>
+        <w:spacing w:before="100" w:beforeAutospacing="1" w:after="100" w:afterAutospacing="1" w:line="240" w:lineRule="auto"/>
+        <w:rPr>
+          <w:rFonts w:eastAsia="Times New Roman" w:cstheme="minorHAnsi"/>
+          <w:color w:val="000000"/>
+          <w:sz w:val="28"/>
+          <w:szCs w:val="28"/>
+        </w:rPr>
+      </w:pPr>
+      <w:r>
+        <w:rPr>
+          <w:rFonts w:eastAsia="Times New Roman" w:cstheme="minorHAnsi"/>
+          <w:color w:val="000000"/>
+          <w:sz w:val="28"/>
+          <w:szCs w:val="28"/>
+        </w:rPr>
+        <w:t>R1 = (A, B, C) with FDs F1 = {A -&gt; B, A -&gt; C}, and</w:t>
+      </w:r>
+    </w:p>
+    <w:p>
+      <w:pPr>
+        <w:spacing w:before="100" w:beforeAutospacing="1" w:after="100" w:afterAutospacing="1" w:line="240" w:lineRule="auto"/>
+        <w:rPr>
+          <w:rFonts w:eastAsia="Times New Roman" w:cstheme="minorHAnsi"/>
+          <w:color w:val="000000"/>
+          <w:sz w:val="28"/>
+          <w:szCs w:val="28"/>
+        </w:rPr>
+      </w:pPr>
+      <w:r>
+        <w:rPr>
+          <w:rFonts w:eastAsia="Times New Roman" w:cstheme="minorHAnsi"/>
+          <w:color w:val="000000"/>
+          <w:sz w:val="28"/>
+          <w:szCs w:val="28"/>
+        </w:rPr>
+        <w:t>R2 = (C, D) with FDs F2 = {C -&gt; D}.</w:t>
+      </w:r>
+    </w:p>
+    <w:p>
+      <w:pPr>
+        <w:spacing w:before="100" w:beforeAutospacing="1" w:after="100" w:afterAutospacing="1" w:line="240" w:lineRule="auto"/>
+        <w:rPr>
+          <w:rFonts w:eastAsia="Times New Roman" w:cstheme="minorHAnsi"/>
+          <w:color w:val="000000"/>
+          <w:sz w:val="28"/>
+          <w:szCs w:val="28"/>
+        </w:rPr>
+      </w:pPr>
+      <w:r>
+        <w:rPr>
+          <w:rFonts w:eastAsia="Times New Roman" w:cstheme="minorHAnsi"/>
+          <w:color w:val="000000"/>
+          <w:sz w:val="28"/>
+          <w:szCs w:val="28"/>
+        </w:rPr>
+        <w:t xml:space="preserve">  F' = F1 </w:t>
+      </w:r>
+      <w:r>
+        <w:rPr>
+          <w:rFonts w:ascii="Cambria Math" w:eastAsia="Times New Roman" w:hAnsi="Cambria Math" w:cstheme="minorHAnsi"/>
+          <w:color w:val="000000"/>
+          <w:sz w:val="28"/>
+          <w:szCs w:val="28"/>
+        </w:rPr>
+        <w:t>∪</w:t>
+      </w:r>
+      <w:r>
+        <w:rPr>
+          <w:rFonts w:eastAsia="Times New Roman" w:cstheme="minorHAnsi"/>
+          <w:color w:val="000000"/>
+          <w:sz w:val="28"/>
+          <w:szCs w:val="28"/>
+        </w:rPr>
+        <w:t xml:space="preserve"> F2 = {A -&gt; B, A -&gt; C, C -&gt; D}</w:t>
+      </w:r>
+    </w:p>
+    <w:p>
+      <w:pPr>
+        <w:spacing w:before="100" w:beforeAutospacing="1" w:after="100" w:afterAutospacing="1" w:line="240" w:lineRule="auto"/>
+        <w:rPr>
+          <w:rFonts w:eastAsia="Times New Roman" w:cstheme="minorHAnsi"/>
+          <w:color w:val="000000"/>
+          <w:sz w:val="28"/>
+          <w:szCs w:val="28"/>
+        </w:rPr>
+      </w:pPr>
+      <w:r>
+        <w:rPr>
+          <w:rFonts w:eastAsia="Times New Roman" w:cstheme="minorHAnsi"/>
+          <w:color w:val="000000"/>
+          <w:sz w:val="28"/>
+          <w:szCs w:val="28"/>
+        </w:rPr>
+        <w:t xml:space="preserve">  </w:t>
+      </w:r>
+      <w:proofErr w:type="gramStart"/>
+      <w:r>
+        <w:rPr>
+          <w:rFonts w:eastAsia="Times New Roman" w:cstheme="minorHAnsi"/>
+          <w:color w:val="000000"/>
+          <w:sz w:val="28"/>
+          <w:szCs w:val="28"/>
+        </w:rPr>
+        <w:t>so</w:t>
+      </w:r>
+      <w:proofErr w:type="gramEnd"/>
+      <w:r>
+        <w:rPr>
+          <w:rFonts w:eastAsia="Times New Roman" w:cstheme="minorHAnsi"/>
+          <w:color w:val="000000"/>
+          <w:sz w:val="28"/>
+          <w:szCs w:val="28"/>
+        </w:rPr>
+        <w:t xml:space="preserve">, F' = F. </w:t>
+      </w:r>
+    </w:p>
+    <w:p>
+      <w:pPr>
+        <w:spacing w:before="100" w:beforeAutospacing="1" w:after="100" w:afterAutospacing="1" w:line="240" w:lineRule="auto"/>
+        <w:rPr>
+          <w:rFonts w:eastAsia="Times New Roman" w:cstheme="minorHAnsi"/>
+          <w:color w:val="000000"/>
+          <w:sz w:val="28"/>
+          <w:szCs w:val="28"/>
+        </w:rPr>
+      </w:pPr>
+      <w:r>
+        <w:rPr>
+          <w:rFonts w:eastAsia="Times New Roman" w:cstheme="minorHAnsi"/>
+          <w:color w:val="000000"/>
+          <w:sz w:val="28"/>
+          <w:szCs w:val="28"/>
+        </w:rPr>
+        <w:t xml:space="preserve">  And so, F'+ = F+</w:t>
+      </w:r>
+    </w:p>
+    <w:p>
+      <w:pPr>
+        <w:spacing w:before="100" w:beforeAutospacing="1" w:after="100" w:afterAutospacing="1" w:line="240" w:lineRule="auto"/>
+        <w:rPr>
+          <w:rFonts w:eastAsia="Times New Roman" w:cstheme="minorHAnsi"/>
+          <w:color w:val="000000"/>
+          <w:sz w:val="28"/>
+          <w:szCs w:val="28"/>
+        </w:rPr>
+      </w:pPr>
+      <w:r>
+        <w:rPr>
+          <w:rFonts w:eastAsia="Times New Roman" w:cstheme="minorHAnsi"/>
+          <w:color w:val="000000"/>
+          <w:sz w:val="28"/>
+          <w:szCs w:val="28"/>
+        </w:rPr>
+        <w:t>Thus, the decomposition is dependency preserving decomposition.</w:t>
+      </w:r>
+    </w:p>
+    <w:p>
+      <w:pPr>
+        <w:spacing w:before="100" w:beforeAutospacing="1" w:after="100" w:afterAutospacing="1" w:line="240" w:lineRule="auto"/>
+        <w:rPr>
+          <w:rFonts w:eastAsia="Times New Roman" w:cstheme="minorHAnsi"/>
+          <w:color w:val="000000"/>
+          <w:sz w:val="28"/>
+          <w:szCs w:val="28"/>
+        </w:rPr>
+      </w:pPr>
+    </w:p>
+    <w:p>
+      <w:pPr>
+        <w:spacing w:before="100" w:beforeAutospacing="1" w:after="100" w:afterAutospacing="1" w:line="240" w:lineRule="auto"/>
+        <w:rPr>
+          <w:rFonts w:eastAsia="Times New Roman" w:cstheme="minorHAnsi"/>
+          <w:b/>
+          <w:color w:val="000000"/>
+          <w:sz w:val="28"/>
+          <w:szCs w:val="28"/>
+        </w:rPr>
+      </w:pPr>
+      <w:r>
+        <w:rPr>
+          <w:rFonts w:eastAsia="Times New Roman" w:cstheme="minorHAnsi"/>
+          <w:b/>
+          <w:color w:val="000000"/>
+          <w:sz w:val="28"/>
+          <w:szCs w:val="28"/>
+        </w:rPr>
         <w:lastRenderedPageBreak/>
-        <w:t>https://mycareerwise.com/content/q-gate-and-net-on-lossless-join-decomposition/content/exam/gate/computer-science</w:t>
-      </w:r>
-    </w:p>
-    <w:p>
-      <w:pPr>
-        <w:spacing w:before="100" w:beforeAutospacing="1" w:after="100" w:afterAutospacing="1" w:line="240" w:lineRule="auto"/>
-        <w:rPr>
-          <w:rFonts w:eastAsia="Times New Roman" w:cstheme="minorHAnsi"/>
-          <w:color w:val="000000"/>
-          <w:sz w:val="28"/>
-          <w:szCs w:val="28"/>
-        </w:rPr>
-      </w:pPr>
-    </w:p>
-    <w:p>
-      <w:pPr>
-        <w:spacing w:before="100" w:beforeAutospacing="1" w:after="100" w:afterAutospacing="1" w:line="240" w:lineRule="auto"/>
-        <w:rPr>
-          <w:rFonts w:eastAsia="Times New Roman" w:cstheme="minorHAnsi"/>
-          <w:b/>
-          <w:color w:val="000000"/>
-          <w:sz w:val="28"/>
-          <w:szCs w:val="28"/>
-        </w:rPr>
-      </w:pPr>
-      <w:r>
-        <w:rPr>
-          <w:rFonts w:eastAsia="Times New Roman" w:cstheme="minorHAnsi"/>
+        <w:t>EXERCISE2:-</w:t>
+      </w:r>
+      <w:r>
+        <w:rPr>
+          <w:rFonts w:eastAsia="Times New Roman" w:cstheme="minorHAnsi"/>
+          <w:b/>
           <w:color w:val="000000"/>
           <w:sz w:val="28"/>
           <w:szCs w:val="28"/>
@@ -5500,21 +6222,1647 @@
       <w:r>
         <w:rPr>
           <w:rFonts w:eastAsia="Times New Roman" w:cstheme="minorHAnsi"/>
+          <w:b/>
           <w:color w:val="000000"/>
           <w:sz w:val="28"/>
           <w:szCs w:val="28"/>
         </w:rPr>
         <w:tab/>
       </w:r>
-      <w:r>
-        <w:rPr>
-          <w:rFonts w:eastAsia="Times New Roman" w:cstheme="minorHAnsi"/>
+    </w:p>
+    <w:p>
+      <w:pPr>
+        <w:spacing w:before="100" w:beforeAutospacing="1" w:after="100" w:afterAutospacing="1" w:line="240" w:lineRule="auto"/>
+        <w:rPr>
+          <w:rFonts w:eastAsia="Times New Roman" w:cstheme="minorHAnsi"/>
+          <w:color w:val="000000"/>
+          <w:sz w:val="28"/>
+          <w:szCs w:val="28"/>
+        </w:rPr>
+      </w:pPr>
+      <w:r>
+        <w:rPr>
+          <w:rFonts w:eastAsia="Times New Roman" w:cstheme="minorHAnsi"/>
+          <w:color w:val="000000"/>
+          <w:sz w:val="28"/>
+          <w:szCs w:val="28"/>
+        </w:rPr>
+        <w:t xml:space="preserve">If we </w:t>
+      </w:r>
+      <w:proofErr w:type="gramStart"/>
+      <w:r>
+        <w:rPr>
+          <w:rFonts w:eastAsia="Times New Roman" w:cstheme="minorHAnsi"/>
+          <w:color w:val="000000"/>
+          <w:sz w:val="28"/>
+          <w:szCs w:val="28"/>
+        </w:rPr>
+        <w:t>decompose  R</w:t>
+      </w:r>
+      <w:proofErr w:type="gramEnd"/>
+      <w:r>
+        <w:rPr>
+          <w:rFonts w:eastAsia="Times New Roman" w:cstheme="minorHAnsi"/>
+          <w:color w:val="000000"/>
+          <w:sz w:val="28"/>
+          <w:szCs w:val="28"/>
+        </w:rPr>
+        <w:t xml:space="preserve">(A, B, C, D) under F = {A → B, B → C}.  </w:t>
+      </w:r>
+      <w:proofErr w:type="gramStart"/>
+      <w:r>
+        <w:rPr>
+          <w:rFonts w:eastAsia="Times New Roman" w:cstheme="minorHAnsi"/>
+          <w:color w:val="000000"/>
+          <w:sz w:val="28"/>
+          <w:szCs w:val="28"/>
+        </w:rPr>
+        <w:t>into</w:t>
+      </w:r>
+      <w:proofErr w:type="gramEnd"/>
+    </w:p>
+    <w:p>
+      <w:pPr>
+        <w:spacing w:before="100" w:beforeAutospacing="1" w:after="100" w:afterAutospacing="1" w:line="240" w:lineRule="auto"/>
+        <w:rPr>
+          <w:rFonts w:eastAsia="Times New Roman" w:cstheme="minorHAnsi"/>
+          <w:color w:val="000000"/>
+          <w:sz w:val="28"/>
+          <w:szCs w:val="28"/>
+        </w:rPr>
+      </w:pPr>
+      <w:proofErr w:type="gramStart"/>
+      <w:r>
+        <w:rPr>
+          <w:rFonts w:eastAsia="Times New Roman" w:cstheme="minorHAnsi"/>
+          <w:color w:val="000000"/>
+          <w:sz w:val="28"/>
+          <w:szCs w:val="28"/>
+        </w:rPr>
+        <w:t>R1(</w:t>
+      </w:r>
+      <w:proofErr w:type="gramEnd"/>
+      <w:r>
+        <w:rPr>
+          <w:rFonts w:eastAsia="Times New Roman" w:cstheme="minorHAnsi"/>
+          <w:color w:val="000000"/>
+          <w:sz w:val="28"/>
+          <w:szCs w:val="28"/>
+        </w:rPr>
+        <w:t>AB), R2(AC), and R3(AD),  then:</w:t>
+      </w:r>
+    </w:p>
+    <w:p>
+      <w:pPr>
+        <w:spacing w:before="100" w:beforeAutospacing="1" w:after="100" w:afterAutospacing="1" w:line="240" w:lineRule="auto"/>
+        <w:rPr>
+          <w:rFonts w:eastAsia="Times New Roman" w:cstheme="minorHAnsi"/>
+          <w:color w:val="000000"/>
+          <w:sz w:val="28"/>
+          <w:szCs w:val="28"/>
+        </w:rPr>
+      </w:pPr>
+      <w:r>
+        <w:rPr>
+          <w:rFonts w:eastAsia="Times New Roman" w:cstheme="minorHAnsi"/>
+          <w:color w:val="000000"/>
+          <w:sz w:val="28"/>
+          <w:szCs w:val="28"/>
+        </w:rPr>
+        <w:t>S = {R1, R2, R3}.</w:t>
+      </w:r>
+    </w:p>
+    <w:p>
+      <w:pPr>
+        <w:spacing w:before="100" w:beforeAutospacing="1" w:after="100" w:afterAutospacing="1" w:line="240" w:lineRule="auto"/>
+        <w:rPr>
+          <w:rFonts w:eastAsia="Times New Roman" w:cstheme="minorHAnsi"/>
+          <w:color w:val="000000"/>
+          <w:sz w:val="28"/>
+          <w:szCs w:val="28"/>
+        </w:rPr>
+      </w:pPr>
+      <w:r>
+        <w:rPr>
+          <w:rFonts w:eastAsia="Times New Roman" w:cstheme="minorHAnsi"/>
+          <w:color w:val="000000"/>
+          <w:sz w:val="28"/>
+          <w:szCs w:val="28"/>
+        </w:rPr>
+        <w:t xml:space="preserve">F' = F1 </w:t>
+      </w:r>
+      <w:r>
+        <w:rPr>
+          <w:rFonts w:ascii="Cambria Math" w:eastAsia="Times New Roman" w:hAnsi="Cambria Math" w:cstheme="minorHAnsi"/>
+          <w:color w:val="000000"/>
+          <w:sz w:val="28"/>
+          <w:szCs w:val="28"/>
+        </w:rPr>
+        <w:t>∪</w:t>
+      </w:r>
+      <w:r>
+        <w:rPr>
+          <w:rFonts w:eastAsia="Times New Roman" w:cstheme="minorHAnsi"/>
+          <w:color w:val="000000"/>
+          <w:sz w:val="28"/>
+          <w:szCs w:val="28"/>
+        </w:rPr>
+        <w:t xml:space="preserve"> F2 = {A → B, A → C, (omitting trivial FDs)}</w:t>
+      </w:r>
+    </w:p>
+    <w:p>
+      <w:pPr>
+        <w:spacing w:before="100" w:beforeAutospacing="1" w:after="100" w:afterAutospacing="1" w:line="240" w:lineRule="auto"/>
+        <w:rPr>
+          <w:rFonts w:eastAsia="Times New Roman" w:cstheme="minorHAnsi"/>
+          <w:color w:val="000000"/>
+          <w:sz w:val="28"/>
+          <w:szCs w:val="28"/>
+        </w:rPr>
+      </w:pPr>
+      <w:r>
+        <w:rPr>
+          <w:rFonts w:eastAsia="Times New Roman" w:cstheme="minorHAnsi"/>
+          <w:color w:val="000000"/>
+          <w:sz w:val="28"/>
+          <w:szCs w:val="28"/>
+        </w:rPr>
+        <w:t>F'</w:t>
+      </w:r>
+      <w:proofErr w:type="gramStart"/>
+      <w:r>
+        <w:rPr>
+          <w:rFonts w:eastAsia="Times New Roman" w:cstheme="minorHAnsi"/>
+          <w:color w:val="000000"/>
+          <w:sz w:val="28"/>
+          <w:szCs w:val="28"/>
+        </w:rPr>
+        <w:t>+</w:t>
+      </w:r>
+      <w:r>
+        <w:rPr>
+          <w:rFonts w:eastAsia="Times New Roman" w:cstheme="minorHAnsi"/>
+          <w:color w:val="000000"/>
+          <w:sz w:val="28"/>
+          <w:szCs w:val="28"/>
+        </w:rPr>
+        <w:t xml:space="preserve"> </w:t>
+      </w:r>
+      <w:r>
+        <w:rPr>
+          <w:rFonts w:eastAsia="Times New Roman" w:cstheme="minorHAnsi"/>
+          <w:color w:val="000000"/>
+          <w:sz w:val="28"/>
+          <w:szCs w:val="28"/>
+        </w:rPr>
+        <w:t xml:space="preserve"> ≠</w:t>
+      </w:r>
+      <w:proofErr w:type="gramEnd"/>
+      <w:r>
+        <w:rPr>
+          <w:rFonts w:eastAsia="Times New Roman" w:cstheme="minorHAnsi"/>
+          <w:color w:val="000000"/>
+          <w:sz w:val="28"/>
+          <w:szCs w:val="28"/>
+        </w:rPr>
+        <w:t xml:space="preserve"> </w:t>
+      </w:r>
+      <w:r>
+        <w:rPr>
+          <w:rFonts w:eastAsia="Times New Roman" w:cstheme="minorHAnsi"/>
+          <w:color w:val="000000"/>
+          <w:sz w:val="28"/>
+          <w:szCs w:val="28"/>
+        </w:rPr>
+        <w:t xml:space="preserve"> F+   </w:t>
+      </w:r>
+    </w:p>
+    <w:p>
+      <w:pPr>
+        <w:spacing w:before="100" w:beforeAutospacing="1" w:after="100" w:afterAutospacing="1" w:line="240" w:lineRule="auto"/>
+        <w:rPr>
+          <w:rFonts w:eastAsia="Times New Roman" w:cstheme="minorHAnsi"/>
+          <w:color w:val="000000"/>
+          <w:sz w:val="28"/>
+          <w:szCs w:val="28"/>
+        </w:rPr>
+      </w:pPr>
+      <w:r>
+        <w:rPr>
+          <w:rFonts w:eastAsia="Times New Roman" w:cstheme="minorHAnsi"/>
+          <w:color w:val="000000"/>
+          <w:sz w:val="28"/>
+          <w:szCs w:val="28"/>
+        </w:rPr>
+        <w:t>Therefore, S is not dependency preserving.</w:t>
+      </w:r>
+    </w:p>
+    <w:p>
+      <w:pPr>
+        <w:spacing w:before="100" w:beforeAutospacing="1" w:after="100" w:afterAutospacing="1" w:line="240" w:lineRule="auto"/>
+        <w:rPr>
+          <w:rFonts w:eastAsia="Times New Roman" w:cstheme="minorHAnsi"/>
+          <w:color w:val="000000"/>
+          <w:sz w:val="28"/>
+          <w:szCs w:val="28"/>
+        </w:rPr>
+      </w:pPr>
+    </w:p>
+    <w:p>
+      <w:pPr>
+        <w:spacing w:before="100" w:beforeAutospacing="1" w:after="100" w:afterAutospacing="1" w:line="240" w:lineRule="auto"/>
+        <w:rPr>
+          <w:rFonts w:eastAsia="Times New Roman" w:cstheme="minorHAnsi"/>
+          <w:b/>
+          <w:color w:val="000000"/>
+          <w:sz w:val="28"/>
+          <w:szCs w:val="28"/>
+        </w:rPr>
+      </w:pPr>
+      <w:r>
+        <w:rPr>
+          <w:rFonts w:eastAsia="Times New Roman" w:cstheme="minorHAnsi"/>
+          <w:b/>
+          <w:color w:val="000000"/>
+          <w:sz w:val="28"/>
+          <w:szCs w:val="28"/>
+        </w:rPr>
+        <w:t>EXERCISE3:-</w:t>
+      </w:r>
+      <w:r>
+        <w:rPr>
+          <w:rFonts w:eastAsia="Times New Roman" w:cstheme="minorHAnsi"/>
+          <w:b/>
           <w:color w:val="000000"/>
           <w:sz w:val="28"/>
           <w:szCs w:val="28"/>
         </w:rPr>
         <w:tab/>
       </w:r>
+    </w:p>
+    <w:p>
+      <w:pPr>
+        <w:spacing w:before="100" w:beforeAutospacing="1" w:after="100" w:afterAutospacing="1" w:line="240" w:lineRule="auto"/>
+        <w:rPr>
+          <w:rFonts w:eastAsia="Times New Roman" w:cstheme="minorHAnsi"/>
+          <w:color w:val="000000"/>
+          <w:sz w:val="28"/>
+          <w:szCs w:val="28"/>
+        </w:rPr>
+      </w:pPr>
+      <w:r>
+        <w:rPr>
+          <w:rFonts w:eastAsia="Times New Roman" w:cstheme="minorHAnsi"/>
+          <w:color w:val="000000"/>
+          <w:sz w:val="28"/>
+          <w:szCs w:val="28"/>
+        </w:rPr>
+        <w:t xml:space="preserve">If we </w:t>
+      </w:r>
+      <w:proofErr w:type="gramStart"/>
+      <w:r>
+        <w:rPr>
+          <w:rFonts w:eastAsia="Times New Roman" w:cstheme="minorHAnsi"/>
+          <w:color w:val="000000"/>
+          <w:sz w:val="28"/>
+          <w:szCs w:val="28"/>
+        </w:rPr>
+        <w:t>decompose  R</w:t>
+      </w:r>
+      <w:proofErr w:type="gramEnd"/>
+      <w:r>
+        <w:rPr>
+          <w:rFonts w:eastAsia="Times New Roman" w:cstheme="minorHAnsi"/>
+          <w:color w:val="000000"/>
+          <w:sz w:val="28"/>
+          <w:szCs w:val="28"/>
+        </w:rPr>
+        <w:t xml:space="preserve">(A, B, C, D) under F = {A → B, B → C}. </w:t>
+      </w:r>
+      <w:proofErr w:type="gramStart"/>
+      <w:r>
+        <w:rPr>
+          <w:rFonts w:eastAsia="Times New Roman" w:cstheme="minorHAnsi"/>
+          <w:color w:val="000000"/>
+          <w:sz w:val="28"/>
+          <w:szCs w:val="28"/>
+        </w:rPr>
+        <w:t>into</w:t>
+      </w:r>
+      <w:proofErr w:type="gramEnd"/>
+    </w:p>
+    <w:p>
+      <w:pPr>
+        <w:spacing w:before="100" w:beforeAutospacing="1" w:after="100" w:afterAutospacing="1" w:line="240" w:lineRule="auto"/>
+        <w:rPr>
+          <w:rFonts w:eastAsia="Times New Roman" w:cstheme="minorHAnsi"/>
+          <w:color w:val="000000"/>
+          <w:sz w:val="28"/>
+          <w:szCs w:val="28"/>
+        </w:rPr>
+      </w:pPr>
+      <w:proofErr w:type="gramStart"/>
+      <w:r>
+        <w:rPr>
+          <w:rFonts w:eastAsia="Times New Roman" w:cstheme="minorHAnsi"/>
+          <w:color w:val="000000"/>
+          <w:sz w:val="28"/>
+          <w:szCs w:val="28"/>
+        </w:rPr>
+        <w:t>R1(</w:t>
+      </w:r>
+      <w:proofErr w:type="gramEnd"/>
+      <w:r>
+        <w:rPr>
+          <w:rFonts w:eastAsia="Times New Roman" w:cstheme="minorHAnsi"/>
+          <w:color w:val="000000"/>
+          <w:sz w:val="28"/>
+          <w:szCs w:val="28"/>
+        </w:rPr>
+        <w:t>AB), R2(BC), and R3(AD), then:</w:t>
+      </w:r>
+    </w:p>
+    <w:p>
+      <w:pPr>
+        <w:spacing w:before="100" w:beforeAutospacing="1" w:after="100" w:afterAutospacing="1" w:line="240" w:lineRule="auto"/>
+        <w:rPr>
+          <w:rFonts w:eastAsia="Times New Roman" w:cstheme="minorHAnsi"/>
+          <w:color w:val="000000"/>
+          <w:sz w:val="28"/>
+          <w:szCs w:val="28"/>
+        </w:rPr>
+      </w:pPr>
+      <w:r>
+        <w:rPr>
+          <w:rFonts w:eastAsia="Times New Roman" w:cstheme="minorHAnsi"/>
+          <w:color w:val="000000"/>
+          <w:sz w:val="28"/>
+          <w:szCs w:val="28"/>
+        </w:rPr>
+        <w:t>S = {R1, R2, R3}.</w:t>
+      </w:r>
+    </w:p>
+    <w:p>
+      <w:pPr>
+        <w:spacing w:before="100" w:beforeAutospacing="1" w:after="100" w:afterAutospacing="1" w:line="240" w:lineRule="auto"/>
+        <w:rPr>
+          <w:rFonts w:eastAsia="Times New Roman" w:cstheme="minorHAnsi"/>
+          <w:color w:val="000000"/>
+          <w:sz w:val="28"/>
+          <w:szCs w:val="28"/>
+        </w:rPr>
+      </w:pPr>
+      <w:r>
+        <w:rPr>
+          <w:rFonts w:eastAsia="Times New Roman" w:cstheme="minorHAnsi"/>
+          <w:color w:val="000000"/>
+          <w:sz w:val="28"/>
+          <w:szCs w:val="28"/>
+        </w:rPr>
+        <w:t xml:space="preserve">F = F1 </w:t>
+      </w:r>
+      <w:r>
+        <w:rPr>
+          <w:rFonts w:ascii="Cambria Math" w:eastAsia="Times New Roman" w:hAnsi="Cambria Math" w:cstheme="minorHAnsi"/>
+          <w:color w:val="000000"/>
+          <w:sz w:val="28"/>
+          <w:szCs w:val="28"/>
+        </w:rPr>
+        <w:t>∪</w:t>
+      </w:r>
+      <w:r>
+        <w:rPr>
+          <w:rFonts w:eastAsia="Times New Roman" w:cstheme="minorHAnsi"/>
+          <w:color w:val="000000"/>
+          <w:sz w:val="28"/>
+          <w:szCs w:val="28"/>
+        </w:rPr>
+        <w:t xml:space="preserve"> F2 = {A → B, B → C, (omitting trivial FDs)}</w:t>
+      </w:r>
+    </w:p>
+    <w:p>
+      <w:pPr>
+        <w:spacing w:before="100" w:beforeAutospacing="1" w:after="100" w:afterAutospacing="1" w:line="240" w:lineRule="auto"/>
+        <w:rPr>
+          <w:rFonts w:eastAsia="Times New Roman" w:cstheme="minorHAnsi"/>
+          <w:color w:val="000000"/>
+          <w:sz w:val="28"/>
+          <w:szCs w:val="28"/>
+        </w:rPr>
+      </w:pPr>
+      <w:r>
+        <w:rPr>
+          <w:rFonts w:eastAsia="Times New Roman" w:cstheme="minorHAnsi"/>
+          <w:color w:val="000000"/>
+          <w:sz w:val="28"/>
+          <w:szCs w:val="28"/>
+        </w:rPr>
+        <w:t>F'</w:t>
+      </w:r>
+      <w:proofErr w:type="gramStart"/>
+      <w:r>
+        <w:rPr>
+          <w:rFonts w:eastAsia="Times New Roman" w:cstheme="minorHAnsi"/>
+          <w:color w:val="000000"/>
+          <w:sz w:val="28"/>
+          <w:szCs w:val="28"/>
+        </w:rPr>
+        <w:t>+</w:t>
+      </w:r>
+      <w:r>
+        <w:rPr>
+          <w:rFonts w:eastAsia="Times New Roman" w:cstheme="minorHAnsi"/>
+          <w:color w:val="000000"/>
+          <w:sz w:val="28"/>
+          <w:szCs w:val="28"/>
+        </w:rPr>
+        <w:t xml:space="preserve"> </w:t>
+      </w:r>
+      <w:r>
+        <w:rPr>
+          <w:rFonts w:eastAsia="Times New Roman" w:cstheme="minorHAnsi"/>
+          <w:color w:val="000000"/>
+          <w:sz w:val="28"/>
+          <w:szCs w:val="28"/>
+        </w:rPr>
+        <w:t xml:space="preserve"> =</w:t>
+      </w:r>
+      <w:proofErr w:type="gramEnd"/>
+      <w:r>
+        <w:rPr>
+          <w:rFonts w:eastAsia="Times New Roman" w:cstheme="minorHAnsi"/>
+          <w:color w:val="000000"/>
+          <w:sz w:val="28"/>
+          <w:szCs w:val="28"/>
+        </w:rPr>
+        <w:t xml:space="preserve"> </w:t>
+      </w:r>
+      <w:r>
+        <w:rPr>
+          <w:rFonts w:eastAsia="Times New Roman" w:cstheme="minorHAnsi"/>
+          <w:color w:val="000000"/>
+          <w:sz w:val="28"/>
+          <w:szCs w:val="28"/>
+        </w:rPr>
+        <w:t xml:space="preserve"> </w:t>
+      </w:r>
+      <w:r>
+        <w:rPr>
+          <w:rFonts w:eastAsia="Times New Roman" w:cstheme="minorHAnsi"/>
+          <w:color w:val="000000"/>
+          <w:sz w:val="28"/>
+          <w:szCs w:val="28"/>
+        </w:rPr>
+        <w:t>F+</w:t>
+      </w:r>
+    </w:p>
+    <w:p>
+      <w:pPr>
+        <w:spacing w:before="100" w:beforeAutospacing="1" w:after="100" w:afterAutospacing="1" w:line="240" w:lineRule="auto"/>
+        <w:rPr>
+          <w:rFonts w:eastAsia="Times New Roman" w:cstheme="minorHAnsi"/>
+          <w:color w:val="000000"/>
+          <w:sz w:val="28"/>
+          <w:szCs w:val="28"/>
+        </w:rPr>
+      </w:pPr>
+      <w:r>
+        <w:rPr>
+          <w:rFonts w:eastAsia="Times New Roman" w:cstheme="minorHAnsi"/>
+          <w:color w:val="000000"/>
+          <w:sz w:val="28"/>
+          <w:szCs w:val="28"/>
+        </w:rPr>
+        <w:t>Therefore, S is dependency preserving.</w:t>
+      </w:r>
+    </w:p>
+    <w:p>
+      <w:pPr>
+        <w:spacing w:before="100" w:beforeAutospacing="1" w:after="100" w:afterAutospacing="1" w:line="240" w:lineRule="auto"/>
+        <w:rPr>
+          <w:rFonts w:eastAsia="Times New Roman" w:cstheme="minorHAnsi"/>
+          <w:color w:val="000000"/>
+          <w:sz w:val="28"/>
+          <w:szCs w:val="28"/>
+        </w:rPr>
+      </w:pPr>
+    </w:p>
+    <w:p>
+      <w:pPr>
+        <w:spacing w:before="100" w:beforeAutospacing="1" w:after="100" w:afterAutospacing="1" w:line="240" w:lineRule="auto"/>
+        <w:ind w:left="1440" w:firstLine="720"/>
+        <w:rPr>
+          <w:rFonts w:eastAsia="Times New Roman" w:cstheme="minorHAnsi"/>
+          <w:b/>
+          <w:color w:val="000000"/>
+          <w:sz w:val="28"/>
+          <w:szCs w:val="28"/>
+        </w:rPr>
+      </w:pPr>
+      <w:r>
+        <w:rPr>
+          <w:rFonts w:eastAsia="Times New Roman" w:cstheme="minorHAnsi"/>
+          <w:b/>
+          <w:color w:val="000000"/>
+          <w:sz w:val="28"/>
+          <w:szCs w:val="28"/>
+        </w:rPr>
+        <w:t>Check for the highest Normal Form</w:t>
+      </w:r>
+    </w:p>
+    <w:p>
+      <w:pPr>
+        <w:spacing w:before="100" w:beforeAutospacing="1" w:after="100" w:afterAutospacing="1" w:line="240" w:lineRule="auto"/>
+        <w:ind w:left="2160" w:firstLine="720"/>
+        <w:rPr>
+          <w:rFonts w:eastAsia="Times New Roman" w:cstheme="minorHAnsi"/>
+          <w:color w:val="000000"/>
+          <w:sz w:val="28"/>
+          <w:szCs w:val="28"/>
+        </w:rPr>
+      </w:pPr>
+      <w:r>
+        <w:rPr>
+          <w:rFonts w:eastAsia="Times New Roman" w:cstheme="minorHAnsi"/>
+          <w:color w:val="000000"/>
+          <w:sz w:val="28"/>
+          <w:szCs w:val="28"/>
+        </w:rPr>
+        <w:t>---------------------------------</w:t>
+      </w:r>
+    </w:p>
+    <w:p>
+      <w:pPr>
+        <w:spacing w:before="100" w:beforeAutospacing="1" w:after="100" w:afterAutospacing="1" w:line="240" w:lineRule="auto"/>
+        <w:rPr>
+          <w:rFonts w:eastAsia="Times New Roman" w:cstheme="minorHAnsi"/>
+          <w:color w:val="000000"/>
+          <w:sz w:val="28"/>
+          <w:szCs w:val="28"/>
+        </w:rPr>
+      </w:pPr>
+      <w:r>
+        <w:rPr>
+          <w:rFonts w:eastAsia="Times New Roman" w:cstheme="minorHAnsi"/>
+          <w:color w:val="000000"/>
+          <w:sz w:val="28"/>
+          <w:szCs w:val="28"/>
+        </w:rPr>
+        <w:t>2nd Normal Form</w:t>
+      </w:r>
+      <w:proofErr w:type="gramStart"/>
+      <w:r>
+        <w:rPr>
+          <w:rFonts w:eastAsia="Times New Roman" w:cstheme="minorHAnsi"/>
+          <w:color w:val="000000"/>
+          <w:sz w:val="28"/>
+          <w:szCs w:val="28"/>
+        </w:rPr>
+        <w:t>:-</w:t>
+      </w:r>
+      <w:proofErr w:type="gramEnd"/>
+      <w:r>
+        <w:rPr>
+          <w:rFonts w:eastAsia="Times New Roman" w:cstheme="minorHAnsi"/>
+          <w:color w:val="000000"/>
+          <w:sz w:val="28"/>
+          <w:szCs w:val="28"/>
+        </w:rPr>
+        <w:t xml:space="preserve"> Defn1:- LHS must be proper subset of any candidate key and RHS must be a non prime attribute</w:t>
+      </w:r>
+    </w:p>
+    <w:p>
+      <w:pPr>
+        <w:spacing w:before="100" w:beforeAutospacing="1" w:after="100" w:afterAutospacing="1" w:line="240" w:lineRule="auto"/>
+        <w:rPr>
+          <w:rFonts w:eastAsia="Times New Roman" w:cstheme="minorHAnsi"/>
+          <w:color w:val="000000"/>
+          <w:sz w:val="28"/>
+          <w:szCs w:val="28"/>
+        </w:rPr>
+      </w:pPr>
+      <w:proofErr w:type="spellStart"/>
+      <w:r>
+        <w:rPr>
+          <w:rFonts w:eastAsia="Times New Roman" w:cstheme="minorHAnsi"/>
+          <w:color w:val="000000"/>
+          <w:sz w:val="28"/>
+          <w:szCs w:val="28"/>
+        </w:rPr>
+        <w:t>Defn</w:t>
+      </w:r>
+      <w:proofErr w:type="spellEnd"/>
+      <w:r>
+        <w:rPr>
+          <w:rFonts w:eastAsia="Times New Roman" w:cstheme="minorHAnsi"/>
+          <w:color w:val="000000"/>
+          <w:sz w:val="28"/>
+          <w:szCs w:val="28"/>
+        </w:rPr>
+        <w:t xml:space="preserve"> 2:- It should not be partial dependency. Partial dependency means subset of candidate key is d</w:t>
+      </w:r>
+      <w:r>
+        <w:rPr>
+          <w:rFonts w:eastAsia="Times New Roman" w:cstheme="minorHAnsi"/>
+          <w:color w:val="000000"/>
+          <w:sz w:val="28"/>
+          <w:szCs w:val="28"/>
+        </w:rPr>
+        <w:t>etermining non prime attribute.</w:t>
+      </w:r>
+    </w:p>
+    <w:p>
+      <w:pPr>
+        <w:spacing w:before="100" w:beforeAutospacing="1" w:after="100" w:afterAutospacing="1" w:line="240" w:lineRule="auto"/>
+        <w:rPr>
+          <w:rFonts w:eastAsia="Times New Roman" w:cstheme="minorHAnsi"/>
+          <w:color w:val="000000"/>
+          <w:sz w:val="28"/>
+          <w:szCs w:val="28"/>
+        </w:rPr>
+      </w:pPr>
+      <w:r>
+        <w:rPr>
+          <w:rFonts w:eastAsia="Times New Roman" w:cstheme="minorHAnsi"/>
+          <w:color w:val="000000"/>
+          <w:sz w:val="28"/>
+          <w:szCs w:val="28"/>
+        </w:rPr>
+        <w:lastRenderedPageBreak/>
+        <w:t>3rd Normal Form</w:t>
+      </w:r>
+      <w:proofErr w:type="gramStart"/>
+      <w:r>
+        <w:rPr>
+          <w:rFonts w:eastAsia="Times New Roman" w:cstheme="minorHAnsi"/>
+          <w:color w:val="000000"/>
+          <w:sz w:val="28"/>
+          <w:szCs w:val="28"/>
+        </w:rPr>
+        <w:t>:-</w:t>
+      </w:r>
+      <w:proofErr w:type="gramEnd"/>
+      <w:r>
+        <w:rPr>
+          <w:rFonts w:eastAsia="Times New Roman" w:cstheme="minorHAnsi"/>
+          <w:color w:val="000000"/>
+          <w:sz w:val="28"/>
+          <w:szCs w:val="28"/>
+        </w:rPr>
+        <w:t xml:space="preserve"> Either LHS is CK or RHS should be prime attribute</w:t>
+      </w:r>
+      <w:r>
+        <w:rPr>
+          <w:rFonts w:eastAsia="Times New Roman" w:cstheme="minorHAnsi"/>
+          <w:color w:val="000000"/>
+          <w:sz w:val="28"/>
+          <w:szCs w:val="28"/>
+        </w:rPr>
+        <w:t xml:space="preserve">. </w:t>
+      </w:r>
+      <w:r>
+        <w:rPr>
+          <w:rFonts w:eastAsia="Times New Roman" w:cstheme="minorHAnsi"/>
+          <w:color w:val="000000"/>
+          <w:sz w:val="28"/>
+          <w:szCs w:val="28"/>
+        </w:rPr>
+        <w:t>Otherwise</w:t>
+      </w:r>
+      <w:r>
+        <w:rPr>
+          <w:rFonts w:eastAsia="Times New Roman" w:cstheme="minorHAnsi"/>
+          <w:color w:val="000000"/>
+          <w:sz w:val="28"/>
+          <w:szCs w:val="28"/>
+        </w:rPr>
+        <w:t xml:space="preserve"> it is not in 3</w:t>
+      </w:r>
+      <w:r>
+        <w:rPr>
+          <w:rFonts w:eastAsia="Times New Roman" w:cstheme="minorHAnsi"/>
+          <w:color w:val="000000"/>
+          <w:sz w:val="28"/>
+          <w:szCs w:val="28"/>
+          <w:vertAlign w:val="superscript"/>
+        </w:rPr>
+        <w:t>rd</w:t>
+      </w:r>
+      <w:r>
+        <w:rPr>
+          <w:rFonts w:eastAsia="Times New Roman" w:cstheme="minorHAnsi"/>
+          <w:color w:val="000000"/>
+          <w:sz w:val="28"/>
+          <w:szCs w:val="28"/>
+        </w:rPr>
+        <w:t xml:space="preserve"> NF.</w:t>
+      </w:r>
+    </w:p>
+    <w:p>
+      <w:pPr>
+        <w:spacing w:before="100" w:beforeAutospacing="1" w:after="100" w:afterAutospacing="1" w:line="240" w:lineRule="auto"/>
+        <w:rPr>
+          <w:rFonts w:eastAsia="Times New Roman" w:cstheme="minorHAnsi"/>
+          <w:color w:val="000000"/>
+          <w:sz w:val="28"/>
+          <w:szCs w:val="28"/>
+        </w:rPr>
+      </w:pPr>
+      <w:r>
+        <w:rPr>
+          <w:rFonts w:eastAsia="Times New Roman" w:cstheme="minorHAnsi"/>
+          <w:color w:val="000000"/>
+          <w:sz w:val="28"/>
+          <w:szCs w:val="28"/>
+        </w:rPr>
+        <w:t>BCNF</w:t>
+      </w:r>
+      <w:proofErr w:type="gramStart"/>
+      <w:r>
+        <w:rPr>
+          <w:rFonts w:eastAsia="Times New Roman" w:cstheme="minorHAnsi"/>
+          <w:color w:val="000000"/>
+          <w:sz w:val="28"/>
+          <w:szCs w:val="28"/>
+        </w:rPr>
+        <w:t>:-</w:t>
+      </w:r>
+      <w:proofErr w:type="gramEnd"/>
+      <w:r>
+        <w:rPr>
+          <w:rFonts w:eastAsia="Times New Roman" w:cstheme="minorHAnsi"/>
+          <w:color w:val="000000"/>
+          <w:sz w:val="28"/>
+          <w:szCs w:val="28"/>
+        </w:rPr>
+        <w:t xml:space="preserve"> L</w:t>
+      </w:r>
+      <w:r>
+        <w:rPr>
+          <w:rFonts w:eastAsia="Times New Roman" w:cstheme="minorHAnsi"/>
+          <w:color w:val="000000"/>
+          <w:sz w:val="28"/>
+          <w:szCs w:val="28"/>
+        </w:rPr>
+        <w:t>HS of all FD should be CK or SK</w:t>
+      </w:r>
+    </w:p>
+    <w:p>
+      <w:pPr>
+        <w:spacing w:before="100" w:beforeAutospacing="1" w:after="100" w:afterAutospacing="1" w:line="240" w:lineRule="auto"/>
+        <w:rPr>
+          <w:rFonts w:eastAsia="Times New Roman" w:cstheme="minorHAnsi"/>
+          <w:color w:val="000000"/>
+          <w:sz w:val="28"/>
+          <w:szCs w:val="28"/>
+        </w:rPr>
+      </w:pPr>
+      <w:r>
+        <w:rPr>
+          <w:rFonts w:eastAsia="Times New Roman" w:cstheme="minorHAnsi"/>
+          <w:color w:val="000000"/>
+          <w:sz w:val="28"/>
+          <w:szCs w:val="28"/>
+        </w:rPr>
+        <w:t>Ref: https://www.youtube.com/watch?v=r1FwnWX3FE8&amp;ab_channel=GeeksforGeeks</w:t>
+      </w:r>
+    </w:p>
+    <w:p>
+      <w:pPr>
+        <w:spacing w:before="100" w:beforeAutospacing="1" w:after="100" w:afterAutospacing="1" w:line="240" w:lineRule="auto"/>
+        <w:rPr>
+          <w:rFonts w:eastAsia="Times New Roman" w:cstheme="minorHAnsi"/>
+          <w:color w:val="000000"/>
+          <w:sz w:val="28"/>
+          <w:szCs w:val="28"/>
+        </w:rPr>
+      </w:pPr>
+      <w:r>
+        <w:rPr>
+          <w:rFonts w:eastAsia="Times New Roman" w:cstheme="minorHAnsi"/>
+          <w:color w:val="000000"/>
+          <w:sz w:val="28"/>
+          <w:szCs w:val="28"/>
+        </w:rPr>
+        <w:t>Ref: https://www.youtube.com/watch?v=4h8VoRnRvnE&amp;ab_channel=GateSmashers</w:t>
+      </w:r>
+    </w:p>
+    <w:p>
+      <w:pPr>
+        <w:spacing w:before="100" w:beforeAutospacing="1" w:after="100" w:afterAutospacing="1" w:line="240" w:lineRule="auto"/>
+        <w:rPr>
+          <w:rFonts w:eastAsia="Times New Roman" w:cstheme="minorHAnsi"/>
+          <w:b/>
+          <w:i/>
+          <w:color w:val="000000"/>
+          <w:sz w:val="28"/>
+          <w:szCs w:val="28"/>
+        </w:rPr>
+      </w:pPr>
+      <w:proofErr w:type="gramStart"/>
+      <w:r>
+        <w:rPr>
+          <w:rFonts w:eastAsia="Times New Roman" w:cstheme="minorHAnsi"/>
+          <w:b/>
+          <w:i/>
+          <w:color w:val="000000"/>
+          <w:sz w:val="28"/>
+          <w:szCs w:val="28"/>
+        </w:rPr>
+        <w:t>R(</w:t>
+      </w:r>
+      <w:proofErr w:type="gramEnd"/>
+      <w:r>
+        <w:rPr>
+          <w:rFonts w:eastAsia="Times New Roman" w:cstheme="minorHAnsi"/>
+          <w:b/>
+          <w:i/>
+          <w:color w:val="000000"/>
+          <w:sz w:val="28"/>
+          <w:szCs w:val="28"/>
+        </w:rPr>
+        <w:t>A,B,C,D,E,F) FD = { AB -&gt; C, C -&gt; DE, E -&gt; F, F -&gt; A } Check the highest Normal Form?</w:t>
+      </w:r>
+    </w:p>
+    <w:p>
+      <w:pPr>
+        <w:spacing w:before="100" w:beforeAutospacing="1" w:after="100" w:afterAutospacing="1" w:line="240" w:lineRule="auto"/>
+        <w:rPr>
+          <w:rFonts w:eastAsia="Times New Roman" w:cstheme="minorHAnsi"/>
+          <w:color w:val="000000"/>
+          <w:sz w:val="28"/>
+          <w:szCs w:val="28"/>
+        </w:rPr>
+      </w:pPr>
+      <w:r>
+        <w:rPr>
+          <w:rFonts w:eastAsia="Times New Roman" w:cstheme="minorHAnsi"/>
+          <w:color w:val="000000"/>
+          <w:sz w:val="28"/>
+          <w:szCs w:val="28"/>
+        </w:rPr>
+        <w:t xml:space="preserve">Step </w:t>
+      </w:r>
+      <w:proofErr w:type="gramStart"/>
+      <w:r>
+        <w:rPr>
+          <w:rFonts w:eastAsia="Times New Roman" w:cstheme="minorHAnsi"/>
+          <w:color w:val="000000"/>
+          <w:sz w:val="28"/>
+          <w:szCs w:val="28"/>
+        </w:rPr>
+        <w:t>1 :</w:t>
+      </w:r>
+      <w:proofErr w:type="gramEnd"/>
+      <w:r>
+        <w:rPr>
+          <w:rFonts w:eastAsia="Times New Roman" w:cstheme="minorHAnsi"/>
+          <w:color w:val="000000"/>
+          <w:sz w:val="28"/>
+          <w:szCs w:val="28"/>
+        </w:rPr>
+        <w:t xml:space="preserve"> Find all candidate key {AB, FB, EB, CB}</w:t>
+      </w:r>
+    </w:p>
+    <w:p>
+      <w:pPr>
+        <w:spacing w:before="100" w:beforeAutospacing="1" w:after="100" w:afterAutospacing="1" w:line="240" w:lineRule="auto"/>
+        <w:rPr>
+          <w:rFonts w:eastAsia="Times New Roman" w:cstheme="minorHAnsi"/>
+          <w:color w:val="000000"/>
+          <w:sz w:val="28"/>
+          <w:szCs w:val="28"/>
+        </w:rPr>
+      </w:pPr>
+      <w:r>
+        <w:rPr>
+          <w:rFonts w:eastAsia="Times New Roman" w:cstheme="minorHAnsi"/>
+          <w:color w:val="000000"/>
+          <w:sz w:val="28"/>
+          <w:szCs w:val="28"/>
+        </w:rPr>
+        <w:t xml:space="preserve">Step </w:t>
+      </w:r>
+      <w:proofErr w:type="gramStart"/>
+      <w:r>
+        <w:rPr>
+          <w:rFonts w:eastAsia="Times New Roman" w:cstheme="minorHAnsi"/>
+          <w:color w:val="000000"/>
+          <w:sz w:val="28"/>
+          <w:szCs w:val="28"/>
+        </w:rPr>
+        <w:t>2 :</w:t>
+      </w:r>
+      <w:proofErr w:type="gramEnd"/>
+      <w:r>
+        <w:rPr>
+          <w:rFonts w:eastAsia="Times New Roman" w:cstheme="minorHAnsi"/>
+          <w:color w:val="000000"/>
+          <w:sz w:val="28"/>
+          <w:szCs w:val="28"/>
+        </w:rPr>
+        <w:t xml:space="preserve"> Write all prime </w:t>
+      </w:r>
+      <w:proofErr w:type="spellStart"/>
+      <w:r>
+        <w:rPr>
+          <w:rFonts w:eastAsia="Times New Roman" w:cstheme="minorHAnsi"/>
+          <w:color w:val="000000"/>
+          <w:sz w:val="28"/>
+          <w:szCs w:val="28"/>
+        </w:rPr>
+        <w:t>attribe</w:t>
+      </w:r>
+      <w:proofErr w:type="spellEnd"/>
+      <w:r>
+        <w:rPr>
+          <w:rFonts w:eastAsia="Times New Roman" w:cstheme="minorHAnsi"/>
+          <w:color w:val="000000"/>
+          <w:sz w:val="28"/>
+          <w:szCs w:val="28"/>
+        </w:rPr>
+        <w:t xml:space="preserve"> {A, B, C, E, F}</w:t>
+      </w:r>
+    </w:p>
+    <w:p>
+      <w:pPr>
+        <w:spacing w:before="100" w:beforeAutospacing="1" w:after="100" w:afterAutospacing="1" w:line="240" w:lineRule="auto"/>
+        <w:rPr>
+          <w:rFonts w:eastAsia="Times New Roman" w:cstheme="minorHAnsi"/>
+          <w:color w:val="000000"/>
+          <w:sz w:val="28"/>
+          <w:szCs w:val="28"/>
+        </w:rPr>
+      </w:pPr>
+      <w:r>
+        <w:rPr>
+          <w:rFonts w:eastAsia="Times New Roman" w:cstheme="minorHAnsi"/>
+          <w:color w:val="000000"/>
+          <w:sz w:val="28"/>
+          <w:szCs w:val="28"/>
+        </w:rPr>
+        <w:t xml:space="preserve">Step </w:t>
+      </w:r>
+      <w:proofErr w:type="gramStart"/>
+      <w:r>
+        <w:rPr>
+          <w:rFonts w:eastAsia="Times New Roman" w:cstheme="minorHAnsi"/>
+          <w:color w:val="000000"/>
+          <w:sz w:val="28"/>
+          <w:szCs w:val="28"/>
+        </w:rPr>
+        <w:t>3 :</w:t>
+      </w:r>
+      <w:proofErr w:type="gramEnd"/>
+      <w:r>
+        <w:rPr>
+          <w:rFonts w:eastAsia="Times New Roman" w:cstheme="minorHAnsi"/>
+          <w:color w:val="000000"/>
+          <w:sz w:val="28"/>
+          <w:szCs w:val="28"/>
+        </w:rPr>
+        <w:t xml:space="preserve"> Write all non prime attribute {D}</w:t>
+      </w:r>
+    </w:p>
+    <w:p>
+      <w:pPr>
+        <w:spacing w:before="100" w:beforeAutospacing="1" w:after="100" w:afterAutospacing="1" w:line="240" w:lineRule="auto"/>
+        <w:rPr>
+          <w:rFonts w:eastAsia="Times New Roman" w:cstheme="minorHAnsi"/>
+          <w:color w:val="000000"/>
+          <w:sz w:val="28"/>
+          <w:szCs w:val="28"/>
+        </w:rPr>
+      </w:pPr>
+      <w:r>
+        <w:rPr>
+          <w:rFonts w:eastAsia="Times New Roman" w:cstheme="minorHAnsi"/>
+          <w:color w:val="000000"/>
+          <w:sz w:val="28"/>
+          <w:szCs w:val="28"/>
+        </w:rPr>
+        <w:t xml:space="preserve">Step </w:t>
+      </w:r>
+      <w:proofErr w:type="gramStart"/>
+      <w:r>
+        <w:rPr>
+          <w:rFonts w:eastAsia="Times New Roman" w:cstheme="minorHAnsi"/>
+          <w:color w:val="000000"/>
+          <w:sz w:val="28"/>
+          <w:szCs w:val="28"/>
+        </w:rPr>
+        <w:t>4 :</w:t>
+      </w:r>
+      <w:proofErr w:type="gramEnd"/>
+      <w:r>
+        <w:rPr>
+          <w:rFonts w:eastAsia="Times New Roman" w:cstheme="minorHAnsi"/>
+          <w:color w:val="000000"/>
+          <w:sz w:val="28"/>
+          <w:szCs w:val="28"/>
+        </w:rPr>
+        <w:t xml:space="preserve"> Check for Boyce–</w:t>
+      </w:r>
+      <w:proofErr w:type="spellStart"/>
+      <w:r>
+        <w:rPr>
+          <w:rFonts w:eastAsia="Times New Roman" w:cstheme="minorHAnsi"/>
+          <w:color w:val="000000"/>
+          <w:sz w:val="28"/>
+          <w:szCs w:val="28"/>
+        </w:rPr>
+        <w:t>Codd</w:t>
+      </w:r>
+      <w:proofErr w:type="spellEnd"/>
+      <w:r>
+        <w:rPr>
+          <w:rFonts w:eastAsia="Times New Roman" w:cstheme="minorHAnsi"/>
+          <w:color w:val="000000"/>
+          <w:sz w:val="28"/>
+          <w:szCs w:val="28"/>
+        </w:rPr>
+        <w:t xml:space="preserve"> Normal Form</w:t>
+      </w:r>
+    </w:p>
+    <w:p>
+      <w:pPr>
+        <w:spacing w:before="100" w:beforeAutospacing="1" w:after="100" w:afterAutospacing="1" w:line="240" w:lineRule="auto"/>
+        <w:rPr>
+          <w:rFonts w:eastAsia="Times New Roman" w:cstheme="minorHAnsi"/>
+          <w:color w:val="000000"/>
+          <w:sz w:val="28"/>
+          <w:szCs w:val="28"/>
+        </w:rPr>
+      </w:pPr>
+      <w:r>
+        <w:rPr>
+          <w:rFonts w:eastAsia="Times New Roman" w:cstheme="minorHAnsi"/>
+          <w:color w:val="000000"/>
+          <w:sz w:val="28"/>
+          <w:szCs w:val="28"/>
+        </w:rPr>
+        <w:t>AB -&gt; C is in BCNF remaining all are not in BCNF</w:t>
+      </w:r>
+    </w:p>
+    <w:p>
+      <w:pPr>
+        <w:spacing w:before="100" w:beforeAutospacing="1" w:after="100" w:afterAutospacing="1" w:line="240" w:lineRule="auto"/>
+        <w:rPr>
+          <w:rFonts w:eastAsia="Times New Roman" w:cstheme="minorHAnsi"/>
+          <w:color w:val="000000"/>
+          <w:sz w:val="28"/>
+          <w:szCs w:val="28"/>
+        </w:rPr>
+      </w:pPr>
+      <w:r>
+        <w:rPr>
+          <w:rFonts w:eastAsia="Times New Roman" w:cstheme="minorHAnsi"/>
+          <w:color w:val="000000"/>
+          <w:sz w:val="28"/>
+          <w:szCs w:val="28"/>
+        </w:rPr>
+        <w:t xml:space="preserve">Step </w:t>
+      </w:r>
+      <w:proofErr w:type="gramStart"/>
+      <w:r>
+        <w:rPr>
+          <w:rFonts w:eastAsia="Times New Roman" w:cstheme="minorHAnsi"/>
+          <w:color w:val="000000"/>
+          <w:sz w:val="28"/>
+          <w:szCs w:val="28"/>
+        </w:rPr>
+        <w:t>5 :</w:t>
+      </w:r>
+      <w:proofErr w:type="gramEnd"/>
+      <w:r>
+        <w:rPr>
+          <w:rFonts w:eastAsia="Times New Roman" w:cstheme="minorHAnsi"/>
+          <w:color w:val="000000"/>
+          <w:sz w:val="28"/>
+          <w:szCs w:val="28"/>
+        </w:rPr>
+        <w:t xml:space="preserve"> Check for 3rd Normal Form</w:t>
+      </w:r>
+    </w:p>
+    <w:p>
+      <w:pPr>
+        <w:spacing w:before="100" w:beforeAutospacing="1" w:after="100" w:afterAutospacing="1" w:line="240" w:lineRule="auto"/>
+        <w:rPr>
+          <w:rFonts w:eastAsia="Times New Roman" w:cstheme="minorHAnsi"/>
+          <w:color w:val="000000"/>
+          <w:sz w:val="28"/>
+          <w:szCs w:val="28"/>
+        </w:rPr>
+      </w:pPr>
+      <w:r>
+        <w:rPr>
+          <w:rFonts w:eastAsia="Times New Roman" w:cstheme="minorHAnsi"/>
+          <w:color w:val="000000"/>
+          <w:sz w:val="28"/>
+          <w:szCs w:val="28"/>
+        </w:rPr>
+        <w:t>AB -&gt; C is in 3NF because it already in BCNF</w:t>
+      </w:r>
+    </w:p>
+    <w:p>
+      <w:pPr>
+        <w:spacing w:before="100" w:beforeAutospacing="1" w:after="100" w:afterAutospacing="1" w:line="240" w:lineRule="auto"/>
+        <w:rPr>
+          <w:rFonts w:eastAsia="Times New Roman" w:cstheme="minorHAnsi"/>
+          <w:color w:val="000000"/>
+          <w:sz w:val="28"/>
+          <w:szCs w:val="28"/>
+        </w:rPr>
+      </w:pPr>
+      <w:r>
+        <w:rPr>
+          <w:rFonts w:eastAsia="Times New Roman" w:cstheme="minorHAnsi"/>
+          <w:color w:val="000000"/>
+          <w:sz w:val="28"/>
+          <w:szCs w:val="28"/>
+        </w:rPr>
+        <w:t xml:space="preserve">C -&gt; </w:t>
+      </w:r>
+      <w:proofErr w:type="gramStart"/>
+      <w:r>
+        <w:rPr>
+          <w:rFonts w:eastAsia="Times New Roman" w:cstheme="minorHAnsi"/>
+          <w:color w:val="000000"/>
+          <w:sz w:val="28"/>
+          <w:szCs w:val="28"/>
+        </w:rPr>
+        <w:t>DE  as</w:t>
+      </w:r>
+      <w:proofErr w:type="gramEnd"/>
+      <w:r>
+        <w:rPr>
+          <w:rFonts w:eastAsia="Times New Roman" w:cstheme="minorHAnsi"/>
+          <w:color w:val="000000"/>
+          <w:sz w:val="28"/>
+          <w:szCs w:val="28"/>
+        </w:rPr>
+        <w:t xml:space="preserve"> C is not a CK. And DE is not prime </w:t>
+      </w:r>
+      <w:proofErr w:type="gramStart"/>
+      <w:r>
+        <w:rPr>
+          <w:rFonts w:eastAsia="Times New Roman" w:cstheme="minorHAnsi"/>
+          <w:color w:val="000000"/>
+          <w:sz w:val="28"/>
+          <w:szCs w:val="28"/>
+        </w:rPr>
+        <w:t>attribute,</w:t>
+      </w:r>
+      <w:proofErr w:type="gramEnd"/>
+      <w:r>
+        <w:rPr>
+          <w:rFonts w:eastAsia="Times New Roman" w:cstheme="minorHAnsi"/>
+          <w:color w:val="000000"/>
+          <w:sz w:val="28"/>
+          <w:szCs w:val="28"/>
+        </w:rPr>
+        <w:t xml:space="preserve"> it is not in 3rd NF</w:t>
+      </w:r>
+    </w:p>
+    <w:p>
+      <w:pPr>
+        <w:spacing w:before="100" w:beforeAutospacing="1" w:after="100" w:afterAutospacing="1" w:line="240" w:lineRule="auto"/>
+        <w:rPr>
+          <w:rFonts w:eastAsia="Times New Roman" w:cstheme="minorHAnsi"/>
+          <w:color w:val="000000"/>
+          <w:sz w:val="28"/>
+          <w:szCs w:val="28"/>
+        </w:rPr>
+      </w:pPr>
+      <w:r>
+        <w:rPr>
+          <w:rFonts w:eastAsia="Times New Roman" w:cstheme="minorHAnsi"/>
+          <w:color w:val="000000"/>
+          <w:sz w:val="28"/>
+          <w:szCs w:val="28"/>
+        </w:rPr>
+        <w:t xml:space="preserve">E -&gt; </w:t>
+      </w:r>
+      <w:proofErr w:type="gramStart"/>
+      <w:r>
+        <w:rPr>
+          <w:rFonts w:eastAsia="Times New Roman" w:cstheme="minorHAnsi"/>
+          <w:color w:val="000000"/>
+          <w:sz w:val="28"/>
+          <w:szCs w:val="28"/>
+        </w:rPr>
+        <w:t>F  as</w:t>
+      </w:r>
+      <w:proofErr w:type="gramEnd"/>
+      <w:r>
+        <w:rPr>
+          <w:rFonts w:eastAsia="Times New Roman" w:cstheme="minorHAnsi"/>
+          <w:color w:val="000000"/>
+          <w:sz w:val="28"/>
+          <w:szCs w:val="28"/>
+        </w:rPr>
+        <w:t xml:space="preserve"> E is not a CK. And F is </w:t>
+      </w:r>
+      <w:proofErr w:type="gramStart"/>
+      <w:r>
+        <w:rPr>
+          <w:rFonts w:eastAsia="Times New Roman" w:cstheme="minorHAnsi"/>
+          <w:color w:val="000000"/>
+          <w:sz w:val="28"/>
+          <w:szCs w:val="28"/>
+        </w:rPr>
+        <w:t>an</w:t>
+      </w:r>
+      <w:proofErr w:type="gramEnd"/>
+      <w:r>
+        <w:rPr>
+          <w:rFonts w:eastAsia="Times New Roman" w:cstheme="minorHAnsi"/>
+          <w:color w:val="000000"/>
+          <w:sz w:val="28"/>
+          <w:szCs w:val="28"/>
+        </w:rPr>
+        <w:t xml:space="preserve"> prime attribute</w:t>
+      </w:r>
+    </w:p>
+    <w:p>
+      <w:pPr>
+        <w:spacing w:before="100" w:beforeAutospacing="1" w:after="100" w:afterAutospacing="1" w:line="240" w:lineRule="auto"/>
+        <w:rPr>
+          <w:rFonts w:eastAsia="Times New Roman" w:cstheme="minorHAnsi"/>
+          <w:color w:val="000000"/>
+          <w:sz w:val="28"/>
+          <w:szCs w:val="28"/>
+        </w:rPr>
+      </w:pPr>
+      <w:r>
+        <w:rPr>
+          <w:rFonts w:eastAsia="Times New Roman" w:cstheme="minorHAnsi"/>
+          <w:color w:val="000000"/>
+          <w:sz w:val="28"/>
+          <w:szCs w:val="28"/>
+        </w:rPr>
+        <w:t xml:space="preserve">F -&gt; A as F is not a CK. And A is </w:t>
+      </w:r>
+      <w:proofErr w:type="gramStart"/>
+      <w:r>
+        <w:rPr>
+          <w:rFonts w:eastAsia="Times New Roman" w:cstheme="minorHAnsi"/>
+          <w:color w:val="000000"/>
+          <w:sz w:val="28"/>
+          <w:szCs w:val="28"/>
+        </w:rPr>
+        <w:t>an</w:t>
+      </w:r>
+      <w:proofErr w:type="gramEnd"/>
+      <w:r>
+        <w:rPr>
+          <w:rFonts w:eastAsia="Times New Roman" w:cstheme="minorHAnsi"/>
+          <w:color w:val="000000"/>
+          <w:sz w:val="28"/>
+          <w:szCs w:val="28"/>
+        </w:rPr>
+        <w:t xml:space="preserve"> prime attribute</w:t>
+      </w:r>
+    </w:p>
+    <w:p>
+      <w:pPr>
+        <w:spacing w:before="100" w:beforeAutospacing="1" w:after="100" w:afterAutospacing="1" w:line="240" w:lineRule="auto"/>
+        <w:rPr>
+          <w:rFonts w:eastAsia="Times New Roman" w:cstheme="minorHAnsi"/>
+          <w:color w:val="000000"/>
+          <w:sz w:val="28"/>
+          <w:szCs w:val="28"/>
+        </w:rPr>
+      </w:pPr>
+      <w:r>
+        <w:rPr>
+          <w:rFonts w:eastAsia="Times New Roman" w:cstheme="minorHAnsi"/>
+          <w:color w:val="000000"/>
+          <w:sz w:val="28"/>
+          <w:szCs w:val="28"/>
+        </w:rPr>
+        <w:t>So it is not in 3rd Normal Form Because C-&gt;DE not in 3rd NF</w:t>
+      </w:r>
+    </w:p>
+    <w:p>
+      <w:pPr>
+        <w:spacing w:before="100" w:beforeAutospacing="1" w:after="100" w:afterAutospacing="1" w:line="240" w:lineRule="auto"/>
+        <w:rPr>
+          <w:rFonts w:eastAsia="Times New Roman" w:cstheme="minorHAnsi"/>
+          <w:color w:val="000000"/>
+          <w:sz w:val="28"/>
+          <w:szCs w:val="28"/>
+        </w:rPr>
+      </w:pPr>
+    </w:p>
+    <w:p>
+      <w:pPr>
+        <w:spacing w:before="100" w:beforeAutospacing="1" w:after="100" w:afterAutospacing="1" w:line="240" w:lineRule="auto"/>
+        <w:rPr>
+          <w:rFonts w:eastAsia="Times New Roman" w:cstheme="minorHAnsi"/>
+          <w:color w:val="000000"/>
+          <w:sz w:val="28"/>
+          <w:szCs w:val="28"/>
+        </w:rPr>
+      </w:pPr>
+      <w:r>
+        <w:rPr>
+          <w:rFonts w:eastAsia="Times New Roman" w:cstheme="minorHAnsi"/>
+          <w:color w:val="000000"/>
+          <w:sz w:val="28"/>
+          <w:szCs w:val="28"/>
+        </w:rPr>
+        <w:t xml:space="preserve">Step 6: Check </w:t>
+      </w:r>
+      <w:proofErr w:type="gramStart"/>
+      <w:r>
+        <w:rPr>
+          <w:rFonts w:eastAsia="Times New Roman" w:cstheme="minorHAnsi"/>
+          <w:color w:val="000000"/>
+          <w:sz w:val="28"/>
+          <w:szCs w:val="28"/>
+        </w:rPr>
+        <w:t>For</w:t>
+      </w:r>
+      <w:proofErr w:type="gramEnd"/>
+      <w:r>
+        <w:rPr>
+          <w:rFonts w:eastAsia="Times New Roman" w:cstheme="minorHAnsi"/>
+          <w:color w:val="000000"/>
+          <w:sz w:val="28"/>
+          <w:szCs w:val="28"/>
+        </w:rPr>
+        <w:t xml:space="preserve"> 2nd Normal Form</w:t>
+      </w:r>
+    </w:p>
+    <w:p>
+      <w:pPr>
+        <w:spacing w:before="100" w:beforeAutospacing="1" w:after="100" w:afterAutospacing="1" w:line="240" w:lineRule="auto"/>
+        <w:rPr>
+          <w:rFonts w:eastAsia="Times New Roman" w:cstheme="minorHAnsi"/>
+          <w:color w:val="000000"/>
+          <w:sz w:val="28"/>
+          <w:szCs w:val="28"/>
+        </w:rPr>
+      </w:pPr>
+      <w:proofErr w:type="gramStart"/>
+      <w:r>
+        <w:rPr>
+          <w:rFonts w:eastAsia="Times New Roman" w:cstheme="minorHAnsi"/>
+          <w:color w:val="000000"/>
+          <w:sz w:val="28"/>
+          <w:szCs w:val="28"/>
+        </w:rPr>
+        <w:t>all</w:t>
+      </w:r>
+      <w:proofErr w:type="gramEnd"/>
+      <w:r>
+        <w:rPr>
+          <w:rFonts w:eastAsia="Times New Roman" w:cstheme="minorHAnsi"/>
+          <w:color w:val="000000"/>
+          <w:sz w:val="28"/>
+          <w:szCs w:val="28"/>
+        </w:rPr>
+        <w:t xml:space="preserve"> FDs are in 3rd NF except  C -&gt; DE </w:t>
+      </w:r>
+    </w:p>
+    <w:p>
+      <w:pPr>
+        <w:spacing w:before="100" w:beforeAutospacing="1" w:after="100" w:afterAutospacing="1" w:line="240" w:lineRule="auto"/>
+        <w:rPr>
+          <w:rFonts w:eastAsia="Times New Roman" w:cstheme="minorHAnsi"/>
+          <w:color w:val="000000"/>
+          <w:sz w:val="28"/>
+          <w:szCs w:val="28"/>
+        </w:rPr>
+      </w:pPr>
+      <w:r>
+        <w:rPr>
+          <w:rFonts w:eastAsia="Times New Roman" w:cstheme="minorHAnsi"/>
+          <w:color w:val="000000"/>
+          <w:sz w:val="28"/>
+          <w:szCs w:val="28"/>
+        </w:rPr>
+        <w:lastRenderedPageBreak/>
+        <w:t xml:space="preserve">C -&gt; </w:t>
+      </w:r>
+      <w:proofErr w:type="gramStart"/>
+      <w:r>
+        <w:rPr>
+          <w:rFonts w:eastAsia="Times New Roman" w:cstheme="minorHAnsi"/>
+          <w:color w:val="000000"/>
+          <w:sz w:val="28"/>
+          <w:szCs w:val="28"/>
+        </w:rPr>
+        <w:t>DE  is</w:t>
+      </w:r>
+      <w:proofErr w:type="gramEnd"/>
+      <w:r>
+        <w:rPr>
+          <w:rFonts w:eastAsia="Times New Roman" w:cstheme="minorHAnsi"/>
+          <w:color w:val="000000"/>
+          <w:sz w:val="28"/>
+          <w:szCs w:val="28"/>
+        </w:rPr>
+        <w:t xml:space="preserve"> in 2nd NF</w:t>
+      </w:r>
+    </w:p>
+    <w:p>
+      <w:pPr>
+        <w:spacing w:before="100" w:beforeAutospacing="1" w:after="100" w:afterAutospacing="1" w:line="240" w:lineRule="auto"/>
+        <w:rPr>
+          <w:rFonts w:eastAsia="Times New Roman" w:cstheme="minorHAnsi"/>
+          <w:color w:val="000000"/>
+          <w:sz w:val="28"/>
+          <w:szCs w:val="28"/>
+        </w:rPr>
+      </w:pPr>
+    </w:p>
+    <w:p>
+      <w:pPr>
+        <w:spacing w:before="100" w:beforeAutospacing="1" w:after="100" w:afterAutospacing="1" w:line="240" w:lineRule="auto"/>
+        <w:rPr>
+          <w:rFonts w:eastAsia="Times New Roman" w:cstheme="minorHAnsi"/>
+          <w:b/>
+          <w:color w:val="000000"/>
+          <w:sz w:val="28"/>
+          <w:szCs w:val="28"/>
+        </w:rPr>
+      </w:pPr>
+      <w:r>
+        <w:rPr>
+          <w:rFonts w:eastAsia="Times New Roman" w:cstheme="minorHAnsi"/>
+          <w:b/>
+          <w:color w:val="000000"/>
+          <w:sz w:val="28"/>
+          <w:szCs w:val="28"/>
+        </w:rPr>
+        <w:t>Examples for finding Candidate Key:-</w:t>
+      </w:r>
+    </w:p>
+    <w:p>
+      <w:pPr>
+        <w:spacing w:before="100" w:beforeAutospacing="1" w:after="100" w:afterAutospacing="1" w:line="240" w:lineRule="auto"/>
+        <w:rPr>
+          <w:rFonts w:eastAsia="Times New Roman" w:cstheme="minorHAnsi"/>
+          <w:color w:val="000000"/>
+          <w:sz w:val="28"/>
+          <w:szCs w:val="28"/>
+        </w:rPr>
+      </w:pPr>
+      <w:r>
+        <w:rPr>
+          <w:rFonts w:eastAsia="Times New Roman" w:cstheme="minorHAnsi"/>
+          <w:color w:val="000000"/>
+          <w:sz w:val="28"/>
+          <w:szCs w:val="28"/>
+        </w:rPr>
+        <w:t>-----------------------------------</w:t>
+      </w:r>
+      <w:r>
+        <w:rPr>
+          <w:rFonts w:eastAsia="Times New Roman" w:cstheme="minorHAnsi"/>
+          <w:color w:val="000000"/>
+          <w:sz w:val="28"/>
+          <w:szCs w:val="28"/>
+        </w:rPr>
+        <w:t>-----------</w:t>
+      </w:r>
+    </w:p>
+    <w:p>
+      <w:pPr>
+        <w:spacing w:before="100" w:beforeAutospacing="1" w:after="100" w:afterAutospacing="1" w:line="240" w:lineRule="auto"/>
+        <w:rPr>
+          <w:rFonts w:eastAsia="Times New Roman" w:cstheme="minorHAnsi"/>
+          <w:b/>
+          <w:i/>
+          <w:color w:val="000000"/>
+          <w:sz w:val="28"/>
+          <w:szCs w:val="28"/>
+        </w:rPr>
+      </w:pPr>
+      <w:r>
+        <w:rPr>
+          <w:rFonts w:eastAsia="Times New Roman" w:cstheme="minorHAnsi"/>
+          <w:b/>
+          <w:i/>
+          <w:color w:val="000000"/>
+          <w:sz w:val="28"/>
+          <w:szCs w:val="28"/>
+        </w:rPr>
+        <w:t>Exercise1:-</w:t>
+      </w:r>
+    </w:p>
+    <w:p>
+      <w:pPr>
+        <w:spacing w:before="100" w:beforeAutospacing="1" w:after="100" w:afterAutospacing="1" w:line="240" w:lineRule="auto"/>
+        <w:rPr>
+          <w:rFonts w:eastAsia="Times New Roman" w:cstheme="minorHAnsi"/>
+          <w:color w:val="000000"/>
+          <w:sz w:val="28"/>
+          <w:szCs w:val="28"/>
+        </w:rPr>
+      </w:pPr>
+      <w:r>
+        <w:rPr>
+          <w:rFonts w:eastAsia="Times New Roman" w:cstheme="minorHAnsi"/>
+          <w:color w:val="000000"/>
+          <w:sz w:val="28"/>
+          <w:szCs w:val="28"/>
+        </w:rPr>
+        <w:t xml:space="preserve">Suppose a relational schema </w:t>
+      </w:r>
+      <w:proofErr w:type="gramStart"/>
+      <w:r>
+        <w:rPr>
+          <w:rFonts w:eastAsia="Times New Roman" w:cstheme="minorHAnsi"/>
+          <w:color w:val="000000"/>
+          <w:sz w:val="28"/>
+          <w:szCs w:val="28"/>
+        </w:rPr>
+        <w:t>R(</w:t>
+      </w:r>
+      <w:proofErr w:type="gramEnd"/>
+      <w:r>
+        <w:rPr>
+          <w:rFonts w:eastAsia="Times New Roman" w:cstheme="minorHAnsi"/>
+          <w:color w:val="000000"/>
+          <w:sz w:val="28"/>
+          <w:szCs w:val="28"/>
+        </w:rPr>
+        <w:t>w x y z), and set of functional dependency as followings</w:t>
+      </w:r>
+    </w:p>
+    <w:p>
+      <w:pPr>
+        <w:spacing w:before="100" w:beforeAutospacing="1" w:after="100" w:afterAutospacing="1" w:line="240" w:lineRule="auto"/>
+        <w:rPr>
+          <w:rFonts w:eastAsia="Times New Roman" w:cstheme="minorHAnsi"/>
+          <w:color w:val="000000"/>
+          <w:sz w:val="28"/>
+          <w:szCs w:val="28"/>
+        </w:rPr>
+      </w:pPr>
+      <w:proofErr w:type="gramStart"/>
+      <w:r>
+        <w:rPr>
+          <w:rFonts w:eastAsia="Times New Roman" w:cstheme="minorHAnsi"/>
+          <w:color w:val="000000"/>
+          <w:sz w:val="28"/>
+          <w:szCs w:val="28"/>
+        </w:rPr>
+        <w:t>F :</w:t>
+      </w:r>
+      <w:proofErr w:type="gramEnd"/>
+      <w:r>
+        <w:rPr>
+          <w:rFonts w:eastAsia="Times New Roman" w:cstheme="minorHAnsi"/>
+          <w:color w:val="000000"/>
+          <w:sz w:val="28"/>
+          <w:szCs w:val="28"/>
+        </w:rPr>
+        <w:t xml:space="preserve"> { </w:t>
+      </w:r>
+      <w:proofErr w:type="spellStart"/>
+      <w:r>
+        <w:rPr>
+          <w:rFonts w:eastAsia="Times New Roman" w:cstheme="minorHAnsi"/>
+          <w:color w:val="000000"/>
+          <w:sz w:val="28"/>
+          <w:szCs w:val="28"/>
+        </w:rPr>
+        <w:t>wx</w:t>
+      </w:r>
+      <w:proofErr w:type="spellEnd"/>
+      <w:r>
+        <w:rPr>
+          <w:rFonts w:eastAsia="Times New Roman" w:cstheme="minorHAnsi"/>
+          <w:color w:val="000000"/>
+          <w:sz w:val="28"/>
+          <w:szCs w:val="28"/>
+        </w:rPr>
+        <w:t xml:space="preserve"> -&gt; </w:t>
+      </w:r>
+      <w:proofErr w:type="spellStart"/>
+      <w:r>
+        <w:rPr>
+          <w:rFonts w:eastAsia="Times New Roman" w:cstheme="minorHAnsi"/>
+          <w:color w:val="000000"/>
+          <w:sz w:val="28"/>
+          <w:szCs w:val="28"/>
+        </w:rPr>
+        <w:t>yz</w:t>
+      </w:r>
+      <w:proofErr w:type="spellEnd"/>
+      <w:r>
+        <w:rPr>
+          <w:rFonts w:eastAsia="Times New Roman" w:cstheme="minorHAnsi"/>
+          <w:color w:val="000000"/>
+          <w:sz w:val="28"/>
+          <w:szCs w:val="28"/>
+        </w:rPr>
+        <w:t>,</w:t>
+      </w:r>
       <w:r>
         <w:rPr>
           <w:rFonts w:eastAsia="Times New Roman" w:cstheme="minorHAnsi"/>
@@ -5523,108 +7871,366 @@
           <w:szCs w:val="28"/>
         </w:rPr>
         <w:tab/>
-      </w:r>
-      <w:r>
-        <w:rPr>
-          <w:rFonts w:eastAsia="Times New Roman" w:cstheme="minorHAnsi"/>
-          <w:b/>
-          <w:color w:val="000000"/>
-          <w:sz w:val="28"/>
-          <w:szCs w:val="28"/>
-        </w:rPr>
-        <w:t xml:space="preserve">DEPENDENCY PRESERVATION </w:t>
-      </w:r>
-    </w:p>
-    <w:p>
-      <w:pPr>
-        <w:spacing w:before="100" w:beforeAutospacing="1" w:after="100" w:afterAutospacing="1" w:line="240" w:lineRule="auto"/>
-        <w:rPr>
-          <w:rFonts w:eastAsia="Times New Roman" w:cstheme="minorHAnsi"/>
-          <w:b/>
-          <w:color w:val="000000"/>
-          <w:sz w:val="28"/>
-          <w:szCs w:val="28"/>
-        </w:rPr>
-      </w:pPr>
-      <w:r>
-        <w:rPr>
-          <w:rFonts w:eastAsia="Times New Roman" w:cstheme="minorHAnsi"/>
-          <w:b/>
-          <w:color w:val="000000"/>
-          <w:sz w:val="28"/>
-          <w:szCs w:val="28"/>
-        </w:rPr>
-        <w:t>EXERCISE1:-</w:t>
-      </w:r>
-      <w:r>
-        <w:rPr>
-          <w:rFonts w:eastAsia="Times New Roman" w:cstheme="minorHAnsi"/>
-          <w:b/>
+        <w:t>y -&gt; w,</w:t>
+      </w:r>
+      <w:r>
+        <w:rPr>
+          <w:rFonts w:eastAsia="Times New Roman" w:cstheme="minorHAnsi"/>
           <w:color w:val="000000"/>
           <w:sz w:val="28"/>
           <w:szCs w:val="28"/>
         </w:rPr>
         <w:tab/>
-      </w:r>
-      <w:r>
-        <w:rPr>
-          <w:rFonts w:eastAsia="Times New Roman" w:cstheme="minorHAnsi"/>
-          <w:b/>
-          <w:color w:val="000000"/>
-          <w:sz w:val="28"/>
-          <w:szCs w:val="28"/>
-        </w:rPr>
-        <w:tab/>
-      </w:r>
-      <w:r>
-        <w:rPr>
-          <w:rFonts w:eastAsia="Times New Roman" w:cstheme="minorHAnsi"/>
-          <w:b/>
-          <w:color w:val="000000"/>
-          <w:sz w:val="28"/>
-          <w:szCs w:val="28"/>
-        </w:rPr>
-        <w:tab/>
-      </w:r>
-      <w:r>
-        <w:rPr>
-          <w:rFonts w:eastAsia="Times New Roman" w:cstheme="minorHAnsi"/>
-          <w:b/>
-          <w:color w:val="000000"/>
-          <w:sz w:val="28"/>
-          <w:szCs w:val="28"/>
-        </w:rPr>
-        <w:tab/>
-      </w:r>
-      <w:r>
-        <w:rPr>
-          <w:rFonts w:eastAsia="Times New Roman" w:cstheme="minorHAnsi"/>
-          <w:b/>
-          <w:color w:val="000000"/>
-          <w:sz w:val="28"/>
-          <w:szCs w:val="28"/>
-        </w:rPr>
-        <w:tab/>
-      </w:r>
-    </w:p>
-    <w:p>
-      <w:pPr>
-        <w:spacing w:before="100" w:beforeAutospacing="1" w:after="100" w:afterAutospacing="1" w:line="240" w:lineRule="auto"/>
-        <w:rPr>
-          <w:rFonts w:eastAsia="Times New Roman" w:cstheme="minorHAnsi"/>
-          <w:color w:val="000000"/>
-          <w:sz w:val="28"/>
-          <w:szCs w:val="28"/>
-        </w:rPr>
-      </w:pPr>
-      <w:r>
-        <w:rPr>
-          <w:rFonts w:eastAsia="Times New Roman" w:cstheme="minorHAnsi"/>
-          <w:color w:val="000000"/>
-          <w:sz w:val="28"/>
-          <w:szCs w:val="28"/>
-        </w:rPr>
-        <w:t xml:space="preserve">Let a relation </w:t>
+        <w:t>z -&gt; x } Find the candidate keys in above relation.</w:t>
+      </w:r>
+    </w:p>
+    <w:p>
+      <w:pPr>
+        <w:spacing w:before="100" w:beforeAutospacing="1" w:after="100" w:afterAutospacing="1" w:line="240" w:lineRule="auto"/>
+        <w:rPr>
+          <w:rFonts w:eastAsia="Times New Roman" w:cstheme="minorHAnsi"/>
+          <w:color w:val="000000"/>
+          <w:sz w:val="28"/>
+          <w:szCs w:val="28"/>
+        </w:rPr>
+      </w:pPr>
+      <w:r>
+        <w:rPr>
+          <w:rFonts w:eastAsia="Times New Roman" w:cstheme="minorHAnsi"/>
+          <w:color w:val="000000"/>
+          <w:sz w:val="28"/>
+          <w:szCs w:val="28"/>
+        </w:rPr>
+        <w:t xml:space="preserve">Candidate Keys are </w:t>
+      </w:r>
+      <w:proofErr w:type="gramStart"/>
+      <w:r>
+        <w:rPr>
+          <w:rFonts w:eastAsia="Times New Roman" w:cstheme="minorHAnsi"/>
+          <w:color w:val="000000"/>
+          <w:sz w:val="28"/>
+          <w:szCs w:val="28"/>
+        </w:rPr>
+        <w:t>Below</w:t>
+      </w:r>
+      <w:proofErr w:type="gramEnd"/>
+    </w:p>
+    <w:p>
+      <w:pPr>
+        <w:spacing w:before="100" w:beforeAutospacing="1" w:after="100" w:afterAutospacing="1" w:line="240" w:lineRule="auto"/>
+        <w:rPr>
+          <w:rFonts w:eastAsia="Times New Roman" w:cstheme="minorHAnsi"/>
+          <w:color w:val="000000"/>
+          <w:sz w:val="28"/>
+          <w:szCs w:val="28"/>
+        </w:rPr>
+      </w:pPr>
+      <w:proofErr w:type="spellStart"/>
+      <w:proofErr w:type="gramStart"/>
+      <w:r>
+        <w:rPr>
+          <w:rFonts w:eastAsia="Times New Roman" w:cstheme="minorHAnsi"/>
+          <w:color w:val="000000"/>
+          <w:sz w:val="28"/>
+          <w:szCs w:val="28"/>
+        </w:rPr>
+        <w:t>wx</w:t>
+      </w:r>
+      <w:proofErr w:type="spellEnd"/>
+      <w:proofErr w:type="gramEnd"/>
+      <w:r>
+        <w:rPr>
+          <w:rFonts w:eastAsia="Times New Roman" w:cstheme="minorHAnsi"/>
+          <w:color w:val="000000"/>
+          <w:sz w:val="28"/>
+          <w:szCs w:val="28"/>
+        </w:rPr>
+        <w:t>+ = w x y z</w:t>
+      </w:r>
+    </w:p>
+    <w:p>
+      <w:pPr>
+        <w:spacing w:before="100" w:beforeAutospacing="1" w:after="100" w:afterAutospacing="1" w:line="240" w:lineRule="auto"/>
+        <w:rPr>
+          <w:rFonts w:eastAsia="Times New Roman" w:cstheme="minorHAnsi"/>
+          <w:color w:val="000000"/>
+          <w:sz w:val="28"/>
+          <w:szCs w:val="28"/>
+        </w:rPr>
+      </w:pPr>
+      <w:proofErr w:type="spellStart"/>
+      <w:proofErr w:type="gramStart"/>
+      <w:r>
+        <w:rPr>
+          <w:rFonts w:eastAsia="Times New Roman" w:cstheme="minorHAnsi"/>
+          <w:color w:val="000000"/>
+          <w:sz w:val="28"/>
+          <w:szCs w:val="28"/>
+        </w:rPr>
+        <w:t>wz</w:t>
+      </w:r>
+      <w:proofErr w:type="spellEnd"/>
+      <w:proofErr w:type="gramEnd"/>
+      <w:r>
+        <w:rPr>
+          <w:rFonts w:eastAsia="Times New Roman" w:cstheme="minorHAnsi"/>
+          <w:color w:val="000000"/>
+          <w:sz w:val="28"/>
+          <w:szCs w:val="28"/>
+        </w:rPr>
+        <w:t>+= w z x y</w:t>
+      </w:r>
+    </w:p>
+    <w:p>
+      <w:pPr>
+        <w:spacing w:before="100" w:beforeAutospacing="1" w:after="100" w:afterAutospacing="1" w:line="240" w:lineRule="auto"/>
+        <w:rPr>
+          <w:rFonts w:eastAsia="Times New Roman" w:cstheme="minorHAnsi"/>
+          <w:color w:val="000000"/>
+          <w:sz w:val="28"/>
+          <w:szCs w:val="28"/>
+        </w:rPr>
+      </w:pPr>
+      <w:proofErr w:type="spellStart"/>
+      <w:proofErr w:type="gramStart"/>
+      <w:r>
+        <w:rPr>
+          <w:rFonts w:eastAsia="Times New Roman" w:cstheme="minorHAnsi"/>
+          <w:color w:val="000000"/>
+          <w:sz w:val="28"/>
+          <w:szCs w:val="28"/>
+        </w:rPr>
+        <w:t>xy</w:t>
+      </w:r>
+      <w:proofErr w:type="spellEnd"/>
+      <w:proofErr w:type="gramEnd"/>
+      <w:r>
+        <w:rPr>
+          <w:rFonts w:eastAsia="Times New Roman" w:cstheme="minorHAnsi"/>
+          <w:color w:val="000000"/>
+          <w:sz w:val="28"/>
+          <w:szCs w:val="28"/>
+        </w:rPr>
+        <w:t>+= x y z w</w:t>
+      </w:r>
+    </w:p>
+    <w:p>
+      <w:pPr>
+        <w:spacing w:before="100" w:beforeAutospacing="1" w:after="100" w:afterAutospacing="1" w:line="240" w:lineRule="auto"/>
+        <w:rPr>
+          <w:rFonts w:eastAsia="Times New Roman" w:cstheme="minorHAnsi"/>
+          <w:color w:val="000000"/>
+          <w:sz w:val="28"/>
+          <w:szCs w:val="28"/>
+        </w:rPr>
+      </w:pPr>
+      <w:proofErr w:type="spellStart"/>
+      <w:proofErr w:type="gramStart"/>
+      <w:r>
+        <w:rPr>
+          <w:rFonts w:eastAsia="Times New Roman" w:cstheme="minorHAnsi"/>
+          <w:color w:val="000000"/>
+          <w:sz w:val="28"/>
+          <w:szCs w:val="28"/>
+        </w:rPr>
+        <w:t>yz</w:t>
+      </w:r>
+      <w:proofErr w:type="spellEnd"/>
+      <w:proofErr w:type="gramEnd"/>
+      <w:r>
+        <w:rPr>
+          <w:rFonts w:eastAsia="Times New Roman" w:cstheme="minorHAnsi"/>
+          <w:color w:val="000000"/>
+          <w:sz w:val="28"/>
+          <w:szCs w:val="28"/>
+        </w:rPr>
+        <w:t>+= y z w x</w:t>
+      </w:r>
+    </w:p>
+    <w:p>
+      <w:pPr>
+        <w:spacing w:before="100" w:beforeAutospacing="1" w:after="100" w:afterAutospacing="1" w:line="240" w:lineRule="auto"/>
+        <w:rPr>
+          <w:rFonts w:eastAsia="Times New Roman" w:cstheme="minorHAnsi"/>
+          <w:color w:val="000000"/>
+          <w:sz w:val="28"/>
+          <w:szCs w:val="28"/>
+        </w:rPr>
+      </w:pPr>
+      <w:r>
+        <w:rPr>
+          <w:rFonts w:eastAsia="Times New Roman" w:cstheme="minorHAnsi"/>
+          <w:color w:val="000000"/>
+          <w:sz w:val="28"/>
+          <w:szCs w:val="28"/>
+        </w:rPr>
+        <w:t xml:space="preserve">Therefore </w:t>
+      </w:r>
+      <w:proofErr w:type="spellStart"/>
+      <w:r>
+        <w:rPr>
+          <w:rFonts w:eastAsia="Times New Roman" w:cstheme="minorHAnsi"/>
+          <w:color w:val="000000"/>
+          <w:sz w:val="28"/>
+          <w:szCs w:val="28"/>
+        </w:rPr>
+        <w:t>wx</w:t>
+      </w:r>
+      <w:proofErr w:type="spellEnd"/>
+      <w:r>
+        <w:rPr>
+          <w:rFonts w:eastAsia="Times New Roman" w:cstheme="minorHAnsi"/>
+          <w:color w:val="000000"/>
+          <w:sz w:val="28"/>
+          <w:szCs w:val="28"/>
+        </w:rPr>
+        <w:t xml:space="preserve">, </w:t>
+      </w:r>
+      <w:proofErr w:type="spellStart"/>
+      <w:r>
+        <w:rPr>
+          <w:rFonts w:eastAsia="Times New Roman" w:cstheme="minorHAnsi"/>
+          <w:color w:val="000000"/>
+          <w:sz w:val="28"/>
+          <w:szCs w:val="28"/>
+        </w:rPr>
+        <w:t>wz</w:t>
+      </w:r>
+      <w:proofErr w:type="spellEnd"/>
+      <w:r>
+        <w:rPr>
+          <w:rFonts w:eastAsia="Times New Roman" w:cstheme="minorHAnsi"/>
+          <w:color w:val="000000"/>
+          <w:sz w:val="28"/>
+          <w:szCs w:val="28"/>
+        </w:rPr>
+        <w:t xml:space="preserve">, </w:t>
+      </w:r>
+      <w:proofErr w:type="spellStart"/>
+      <w:r>
+        <w:rPr>
+          <w:rFonts w:eastAsia="Times New Roman" w:cstheme="minorHAnsi"/>
+          <w:color w:val="000000"/>
+          <w:sz w:val="28"/>
+          <w:szCs w:val="28"/>
+        </w:rPr>
+        <w:t>xy</w:t>
+      </w:r>
+      <w:proofErr w:type="spellEnd"/>
+      <w:r>
+        <w:rPr>
+          <w:rFonts w:eastAsia="Times New Roman" w:cstheme="minorHAnsi"/>
+          <w:color w:val="000000"/>
+          <w:sz w:val="28"/>
+          <w:szCs w:val="28"/>
+        </w:rPr>
+        <w:t xml:space="preserve">, </w:t>
+      </w:r>
+      <w:proofErr w:type="spellStart"/>
+      <w:r>
+        <w:rPr>
+          <w:rFonts w:eastAsia="Times New Roman" w:cstheme="minorHAnsi"/>
+          <w:color w:val="000000"/>
+          <w:sz w:val="28"/>
+          <w:szCs w:val="28"/>
+        </w:rPr>
+        <w:t>yz</w:t>
+      </w:r>
+      <w:proofErr w:type="spellEnd"/>
+      <w:r>
+        <w:rPr>
+          <w:rFonts w:eastAsia="Times New Roman" w:cstheme="minorHAnsi"/>
+          <w:color w:val="000000"/>
+          <w:sz w:val="28"/>
+          <w:szCs w:val="28"/>
+        </w:rPr>
+        <w:t xml:space="preserve"> are the candidate keys in this relation because the closure of</w:t>
+      </w:r>
+    </w:p>
+    <w:p>
+      <w:pPr>
+        <w:spacing w:before="100" w:beforeAutospacing="1" w:after="100" w:afterAutospacing="1" w:line="240" w:lineRule="auto"/>
+        <w:rPr>
+          <w:rFonts w:eastAsia="Times New Roman" w:cstheme="minorHAnsi"/>
+          <w:color w:val="000000"/>
+          <w:sz w:val="28"/>
+          <w:szCs w:val="28"/>
+        </w:rPr>
+      </w:pPr>
+      <w:proofErr w:type="gramStart"/>
+      <w:r>
+        <w:rPr>
+          <w:rFonts w:eastAsia="Times New Roman" w:cstheme="minorHAnsi"/>
+          <w:color w:val="000000"/>
+          <w:sz w:val="28"/>
+          <w:szCs w:val="28"/>
+        </w:rPr>
+        <w:t>these</w:t>
+      </w:r>
+      <w:proofErr w:type="gramEnd"/>
+      <w:r>
+        <w:rPr>
+          <w:rFonts w:eastAsia="Times New Roman" w:cstheme="minorHAnsi"/>
+          <w:color w:val="000000"/>
+          <w:sz w:val="28"/>
+          <w:szCs w:val="28"/>
+        </w:rPr>
+        <w:t xml:space="preserve"> have all the attributes of relation.</w:t>
+      </w:r>
+    </w:p>
+    <w:p>
+      <w:pPr>
+        <w:spacing w:before="100" w:beforeAutospacing="1" w:after="100" w:afterAutospacing="1" w:line="240" w:lineRule="auto"/>
+        <w:rPr>
+          <w:rFonts w:eastAsia="Times New Roman" w:cstheme="minorHAnsi"/>
+          <w:color w:val="000000"/>
+          <w:sz w:val="28"/>
+          <w:szCs w:val="28"/>
+        </w:rPr>
+      </w:pPr>
+    </w:p>
+    <w:p>
+      <w:pPr>
+        <w:spacing w:before="100" w:beforeAutospacing="1" w:after="100" w:afterAutospacing="1" w:line="240" w:lineRule="auto"/>
+        <w:rPr>
+          <w:rFonts w:eastAsia="Times New Roman" w:cstheme="minorHAnsi"/>
+          <w:b/>
+          <w:i/>
+          <w:color w:val="000000"/>
+          <w:sz w:val="28"/>
+          <w:szCs w:val="28"/>
+        </w:rPr>
+      </w:pPr>
+      <w:r>
+        <w:rPr>
+          <w:rFonts w:eastAsia="Times New Roman" w:cstheme="minorHAnsi"/>
+          <w:b/>
+          <w:i/>
+          <w:color w:val="000000"/>
+          <w:sz w:val="28"/>
+          <w:szCs w:val="28"/>
+        </w:rPr>
+        <w:t>Exercise2:-</w:t>
+      </w:r>
+    </w:p>
+    <w:p>
+      <w:pPr>
+        <w:spacing w:before="100" w:beforeAutospacing="1" w:after="100" w:afterAutospacing="1" w:line="240" w:lineRule="auto"/>
+        <w:rPr>
+          <w:rFonts w:eastAsia="Times New Roman" w:cstheme="minorHAnsi"/>
+          <w:color w:val="000000"/>
+          <w:sz w:val="28"/>
+          <w:szCs w:val="28"/>
+        </w:rPr>
+      </w:pPr>
+      <w:r>
+        <w:rPr>
+          <w:rFonts w:eastAsia="Times New Roman" w:cstheme="minorHAnsi"/>
+          <w:color w:val="000000"/>
+          <w:sz w:val="28"/>
+          <w:szCs w:val="28"/>
+        </w:rPr>
+        <w:t xml:space="preserve">Suppose a relational schema </w:t>
       </w:r>
       <w:proofErr w:type="gramStart"/>
       <w:r>
@@ -5644,409 +8250,272 @@
           <w:sz w:val="28"/>
           <w:szCs w:val="28"/>
         </w:rPr>
-        <w:t>A,B,C,D) and set a FDs F = { A -&gt; B ,  A -&gt; C  , C -&gt; D}  are given.</w:t>
-      </w:r>
-    </w:p>
-    <w:p>
-      <w:pPr>
-        <w:spacing w:before="100" w:beforeAutospacing="1" w:after="100" w:afterAutospacing="1" w:line="240" w:lineRule="auto"/>
-        <w:rPr>
-          <w:rFonts w:eastAsia="Times New Roman" w:cstheme="minorHAnsi"/>
-          <w:color w:val="000000"/>
-          <w:sz w:val="28"/>
-          <w:szCs w:val="28"/>
-        </w:rPr>
-      </w:pPr>
-      <w:r>
-        <w:rPr>
-          <w:rFonts w:eastAsia="Times New Roman" w:cstheme="minorHAnsi"/>
-          <w:color w:val="000000"/>
-          <w:sz w:val="28"/>
-          <w:szCs w:val="28"/>
-        </w:rPr>
-        <w:t>A relation R is decomposed into -</w:t>
-      </w:r>
-    </w:p>
-    <w:p>
-      <w:pPr>
-        <w:spacing w:before="100" w:beforeAutospacing="1" w:after="100" w:afterAutospacing="1" w:line="240" w:lineRule="auto"/>
-        <w:rPr>
-          <w:rFonts w:eastAsia="Times New Roman" w:cstheme="minorHAnsi"/>
-          <w:color w:val="000000"/>
-          <w:sz w:val="28"/>
-          <w:szCs w:val="28"/>
-        </w:rPr>
-      </w:pPr>
-      <w:r>
-        <w:rPr>
-          <w:rFonts w:eastAsia="Times New Roman" w:cstheme="minorHAnsi"/>
-          <w:color w:val="000000"/>
-          <w:sz w:val="28"/>
-          <w:szCs w:val="28"/>
-        </w:rPr>
-        <w:t>R1 = (A, B, C) with FDs F1 = {A -&gt; B, A -&gt; C}, and</w:t>
-      </w:r>
-    </w:p>
-    <w:p>
-      <w:pPr>
-        <w:spacing w:before="100" w:beforeAutospacing="1" w:after="100" w:afterAutospacing="1" w:line="240" w:lineRule="auto"/>
-        <w:rPr>
-          <w:rFonts w:eastAsia="Times New Roman" w:cstheme="minorHAnsi"/>
-          <w:color w:val="000000"/>
-          <w:sz w:val="28"/>
-          <w:szCs w:val="28"/>
-        </w:rPr>
-      </w:pPr>
-      <w:r>
-        <w:rPr>
-          <w:rFonts w:eastAsia="Times New Roman" w:cstheme="minorHAnsi"/>
-          <w:color w:val="000000"/>
-          <w:sz w:val="28"/>
-          <w:szCs w:val="28"/>
-        </w:rPr>
-        <w:t>R2 = (C, D) with FDs F2 = {C -&gt; D}.</w:t>
-      </w:r>
-    </w:p>
-    <w:p>
-      <w:pPr>
-        <w:spacing w:before="100" w:beforeAutospacing="1" w:after="100" w:afterAutospacing="1" w:line="240" w:lineRule="auto"/>
-        <w:rPr>
-          <w:rFonts w:eastAsia="Times New Roman" w:cstheme="minorHAnsi"/>
-          <w:color w:val="000000"/>
-          <w:sz w:val="28"/>
-          <w:szCs w:val="28"/>
-        </w:rPr>
-      </w:pPr>
-      <w:r>
-        <w:rPr>
-          <w:rFonts w:eastAsia="Times New Roman" w:cstheme="minorHAnsi"/>
-          <w:color w:val="000000"/>
-          <w:sz w:val="28"/>
-          <w:szCs w:val="28"/>
-        </w:rPr>
-        <w:t xml:space="preserve">  F' = F1 </w:t>
-      </w:r>
-      <w:r>
-        <w:rPr>
-          <w:rFonts w:ascii="Cambria Math" w:eastAsia="Times New Roman" w:hAnsi="Cambria Math" w:cstheme="minorHAnsi"/>
-          <w:color w:val="000000"/>
-          <w:sz w:val="28"/>
-          <w:szCs w:val="28"/>
-        </w:rPr>
-        <w:t>∪</w:t>
-      </w:r>
-      <w:r>
-        <w:rPr>
-          <w:rFonts w:eastAsia="Times New Roman" w:cstheme="minorHAnsi"/>
-          <w:color w:val="000000"/>
-          <w:sz w:val="28"/>
-          <w:szCs w:val="28"/>
-        </w:rPr>
-        <w:t xml:space="preserve"> F2 = {A -&gt; B, A -&gt; C, C -&gt; D}</w:t>
-      </w:r>
-    </w:p>
-    <w:p>
-      <w:pPr>
-        <w:spacing w:before="100" w:beforeAutospacing="1" w:after="100" w:afterAutospacing="1" w:line="240" w:lineRule="auto"/>
-        <w:rPr>
-          <w:rFonts w:eastAsia="Times New Roman" w:cstheme="minorHAnsi"/>
-          <w:color w:val="000000"/>
-          <w:sz w:val="28"/>
-          <w:szCs w:val="28"/>
-        </w:rPr>
-      </w:pPr>
-      <w:r>
-        <w:rPr>
-          <w:rFonts w:eastAsia="Times New Roman" w:cstheme="minorHAnsi"/>
-          <w:color w:val="000000"/>
-          <w:sz w:val="28"/>
-          <w:szCs w:val="28"/>
-        </w:rPr>
-        <w:t xml:space="preserve">  </w:t>
-      </w:r>
-      <w:proofErr w:type="gramStart"/>
-      <w:r>
-        <w:rPr>
-          <w:rFonts w:eastAsia="Times New Roman" w:cstheme="minorHAnsi"/>
-          <w:color w:val="000000"/>
-          <w:sz w:val="28"/>
-          <w:szCs w:val="28"/>
-        </w:rPr>
-        <w:t>so</w:t>
-      </w:r>
-      <w:proofErr w:type="gramEnd"/>
-      <w:r>
-        <w:rPr>
-          <w:rFonts w:eastAsia="Times New Roman" w:cstheme="minorHAnsi"/>
-          <w:color w:val="000000"/>
-          <w:sz w:val="28"/>
-          <w:szCs w:val="28"/>
-        </w:rPr>
-        <w:t xml:space="preserve">, F' = F. </w:t>
-      </w:r>
-    </w:p>
-    <w:p>
-      <w:pPr>
-        <w:spacing w:before="100" w:beforeAutospacing="1" w:after="100" w:afterAutospacing="1" w:line="240" w:lineRule="auto"/>
-        <w:rPr>
-          <w:rFonts w:eastAsia="Times New Roman" w:cstheme="minorHAnsi"/>
-          <w:color w:val="000000"/>
-          <w:sz w:val="28"/>
-          <w:szCs w:val="28"/>
-        </w:rPr>
-      </w:pPr>
-      <w:r>
-        <w:rPr>
-          <w:rFonts w:eastAsia="Times New Roman" w:cstheme="minorHAnsi"/>
-          <w:color w:val="000000"/>
-          <w:sz w:val="28"/>
-          <w:szCs w:val="28"/>
-        </w:rPr>
-        <w:t xml:space="preserve">  And so, F'+ = F+</w:t>
-      </w:r>
-    </w:p>
-    <w:p>
-      <w:pPr>
-        <w:spacing w:before="100" w:beforeAutospacing="1" w:after="100" w:afterAutospacing="1" w:line="240" w:lineRule="auto"/>
-        <w:rPr>
-          <w:rFonts w:eastAsia="Times New Roman" w:cstheme="minorHAnsi"/>
-          <w:color w:val="000000"/>
-          <w:sz w:val="28"/>
-          <w:szCs w:val="28"/>
-        </w:rPr>
-      </w:pPr>
-      <w:r>
-        <w:rPr>
-          <w:rFonts w:eastAsia="Times New Roman" w:cstheme="minorHAnsi"/>
-          <w:color w:val="000000"/>
-          <w:sz w:val="28"/>
-          <w:szCs w:val="28"/>
-        </w:rPr>
-        <w:t>Thus, the decomposition is dependency preserving decomposition.</w:t>
-      </w:r>
-    </w:p>
-    <w:p>
-      <w:pPr>
-        <w:spacing w:before="100" w:beforeAutospacing="1" w:after="100" w:afterAutospacing="1" w:line="240" w:lineRule="auto"/>
-        <w:rPr>
-          <w:rFonts w:eastAsia="Times New Roman" w:cstheme="minorHAnsi"/>
-          <w:color w:val="000000"/>
-          <w:sz w:val="28"/>
-          <w:szCs w:val="28"/>
-        </w:rPr>
-      </w:pPr>
-    </w:p>
-    <w:p>
-      <w:pPr>
-        <w:spacing w:before="100" w:beforeAutospacing="1" w:after="100" w:afterAutospacing="1" w:line="240" w:lineRule="auto"/>
-        <w:rPr>
-          <w:rFonts w:eastAsia="Times New Roman" w:cstheme="minorHAnsi"/>
-          <w:b/>
-          <w:color w:val="000000"/>
-          <w:sz w:val="28"/>
-          <w:szCs w:val="28"/>
-        </w:rPr>
-      </w:pPr>
-      <w:r>
-        <w:rPr>
-          <w:rFonts w:eastAsia="Times New Roman" w:cstheme="minorHAnsi"/>
-          <w:b/>
-          <w:color w:val="000000"/>
-          <w:sz w:val="28"/>
-          <w:szCs w:val="28"/>
-        </w:rPr>
-        <w:t>EXERCISE2:-</w:t>
-      </w:r>
-      <w:r>
-        <w:rPr>
-          <w:rFonts w:eastAsia="Times New Roman" w:cstheme="minorHAnsi"/>
-          <w:b/>
-          <w:color w:val="000000"/>
-          <w:sz w:val="28"/>
-          <w:szCs w:val="28"/>
-        </w:rPr>
-        <w:tab/>
-      </w:r>
-      <w:r>
-        <w:rPr>
-          <w:rFonts w:eastAsia="Times New Roman" w:cstheme="minorHAnsi"/>
-          <w:b/>
-          <w:color w:val="000000"/>
-          <w:sz w:val="28"/>
-          <w:szCs w:val="28"/>
-        </w:rPr>
-        <w:tab/>
-      </w:r>
-    </w:p>
-    <w:p>
-      <w:pPr>
-        <w:spacing w:before="100" w:beforeAutospacing="1" w:after="100" w:afterAutospacing="1" w:line="240" w:lineRule="auto"/>
-        <w:rPr>
-          <w:rFonts w:eastAsia="Times New Roman" w:cstheme="minorHAnsi"/>
-          <w:color w:val="000000"/>
-          <w:sz w:val="28"/>
-          <w:szCs w:val="28"/>
-        </w:rPr>
-      </w:pPr>
-      <w:r>
-        <w:rPr>
-          <w:rFonts w:eastAsia="Times New Roman" w:cstheme="minorHAnsi"/>
-          <w:color w:val="000000"/>
-          <w:sz w:val="28"/>
-          <w:szCs w:val="28"/>
-        </w:rPr>
-        <w:t xml:space="preserve">If we </w:t>
-      </w:r>
-      <w:proofErr w:type="gramStart"/>
-      <w:r>
-        <w:rPr>
-          <w:rFonts w:eastAsia="Times New Roman" w:cstheme="minorHAnsi"/>
-          <w:color w:val="000000"/>
-          <w:sz w:val="28"/>
-          <w:szCs w:val="28"/>
-        </w:rPr>
-        <w:t>decompose  R</w:t>
-      </w:r>
-      <w:proofErr w:type="gramEnd"/>
-      <w:r>
-        <w:rPr>
-          <w:rFonts w:eastAsia="Times New Roman" w:cstheme="minorHAnsi"/>
-          <w:color w:val="000000"/>
-          <w:sz w:val="28"/>
-          <w:szCs w:val="28"/>
-        </w:rPr>
-        <w:t xml:space="preserve">(A, B, C, D) under F = {A → B, B → C}.  </w:t>
-      </w:r>
-      <w:proofErr w:type="gramStart"/>
-      <w:r>
-        <w:rPr>
-          <w:rFonts w:eastAsia="Times New Roman" w:cstheme="minorHAnsi"/>
-          <w:color w:val="000000"/>
-          <w:sz w:val="28"/>
-          <w:szCs w:val="28"/>
-        </w:rPr>
-        <w:t>into</w:t>
-      </w:r>
-      <w:proofErr w:type="gramEnd"/>
-    </w:p>
-    <w:p>
-      <w:pPr>
-        <w:spacing w:before="100" w:beforeAutospacing="1" w:after="100" w:afterAutospacing="1" w:line="240" w:lineRule="auto"/>
-        <w:rPr>
-          <w:rFonts w:eastAsia="Times New Roman" w:cstheme="minorHAnsi"/>
-          <w:color w:val="000000"/>
-          <w:sz w:val="28"/>
-          <w:szCs w:val="28"/>
-        </w:rPr>
-      </w:pPr>
-      <w:proofErr w:type="gramStart"/>
-      <w:r>
-        <w:rPr>
-          <w:rFonts w:eastAsia="Times New Roman" w:cstheme="minorHAnsi"/>
-          <w:color w:val="000000"/>
-          <w:sz w:val="28"/>
-          <w:szCs w:val="28"/>
-        </w:rPr>
-        <w:t>R1(</w:t>
-      </w:r>
-      <w:proofErr w:type="gramEnd"/>
-      <w:r>
-        <w:rPr>
-          <w:rFonts w:eastAsia="Times New Roman" w:cstheme="minorHAnsi"/>
-          <w:color w:val="000000"/>
-          <w:sz w:val="28"/>
-          <w:szCs w:val="28"/>
-        </w:rPr>
-        <w:t>AB), R2(AC), and R3(AD),  then:</w:t>
-      </w:r>
-    </w:p>
-    <w:p>
-      <w:pPr>
-        <w:spacing w:before="100" w:beforeAutospacing="1" w:after="100" w:afterAutospacing="1" w:line="240" w:lineRule="auto"/>
-        <w:rPr>
-          <w:rFonts w:eastAsia="Times New Roman" w:cstheme="minorHAnsi"/>
-          <w:color w:val="000000"/>
-          <w:sz w:val="28"/>
-          <w:szCs w:val="28"/>
-        </w:rPr>
-      </w:pPr>
-      <w:r>
-        <w:rPr>
-          <w:rFonts w:eastAsia="Times New Roman" w:cstheme="minorHAnsi"/>
-          <w:color w:val="000000"/>
-          <w:sz w:val="28"/>
-          <w:szCs w:val="28"/>
-        </w:rPr>
-        <w:t>S = {R1, R2, R3}.</w:t>
-      </w:r>
-    </w:p>
-    <w:p>
-      <w:pPr>
-        <w:spacing w:before="100" w:beforeAutospacing="1" w:after="100" w:afterAutospacing="1" w:line="240" w:lineRule="auto"/>
-        <w:rPr>
-          <w:rFonts w:eastAsia="Times New Roman" w:cstheme="minorHAnsi"/>
-          <w:color w:val="000000"/>
-          <w:sz w:val="28"/>
-          <w:szCs w:val="28"/>
-        </w:rPr>
-      </w:pPr>
-      <w:r>
-        <w:rPr>
-          <w:rFonts w:eastAsia="Times New Roman" w:cstheme="minorHAnsi"/>
-          <w:color w:val="000000"/>
-          <w:sz w:val="28"/>
-          <w:szCs w:val="28"/>
-        </w:rPr>
-        <w:t xml:space="preserve">F' = F1 </w:t>
-      </w:r>
-      <w:r>
-        <w:rPr>
-          <w:rFonts w:ascii="Cambria Math" w:eastAsia="Times New Roman" w:hAnsi="Cambria Math" w:cstheme="minorHAnsi"/>
-          <w:color w:val="000000"/>
-          <w:sz w:val="28"/>
-          <w:szCs w:val="28"/>
-        </w:rPr>
-        <w:t>∪</w:t>
-      </w:r>
-      <w:r>
-        <w:rPr>
-          <w:rFonts w:eastAsia="Times New Roman" w:cstheme="minorHAnsi"/>
-          <w:color w:val="000000"/>
-          <w:sz w:val="28"/>
-          <w:szCs w:val="28"/>
-        </w:rPr>
-        <w:t xml:space="preserve"> F2 = {A → B, A → C, (omitting trivial FDs)}</w:t>
-      </w:r>
-    </w:p>
-    <w:p>
-      <w:pPr>
-        <w:spacing w:before="100" w:beforeAutospacing="1" w:after="100" w:afterAutospacing="1" w:line="240" w:lineRule="auto"/>
-        <w:rPr>
-          <w:rFonts w:eastAsia="Times New Roman" w:cstheme="minorHAnsi"/>
-          <w:color w:val="000000"/>
-          <w:sz w:val="28"/>
-          <w:szCs w:val="28"/>
-        </w:rPr>
-      </w:pPr>
-      <w:r>
-        <w:rPr>
-          <w:rFonts w:eastAsia="Times New Roman" w:cstheme="minorHAnsi"/>
-          <w:color w:val="000000"/>
-          <w:sz w:val="28"/>
-          <w:szCs w:val="28"/>
-        </w:rPr>
-        <w:t>F'</w:t>
-      </w:r>
-      <w:proofErr w:type="gramStart"/>
-      <w:r>
-        <w:rPr>
-          <w:rFonts w:eastAsia="Times New Roman" w:cstheme="minorHAnsi"/>
-          <w:color w:val="000000"/>
-          <w:sz w:val="28"/>
-          <w:szCs w:val="28"/>
-        </w:rPr>
-        <w:t>+</w:t>
-      </w:r>
+        <w:t>a, b, c, d, e), and set of functional dependency as</w:t>
+      </w:r>
+    </w:p>
+    <w:p>
+      <w:pPr>
+        <w:spacing w:before="100" w:beforeAutospacing="1" w:after="100" w:afterAutospacing="1" w:line="240" w:lineRule="auto"/>
+        <w:rPr>
+          <w:rFonts w:eastAsia="Times New Roman" w:cstheme="minorHAnsi"/>
+          <w:color w:val="000000"/>
+          <w:sz w:val="28"/>
+          <w:szCs w:val="28"/>
+        </w:rPr>
+      </w:pPr>
+      <w:proofErr w:type="gramStart"/>
+      <w:r>
+        <w:rPr>
+          <w:rFonts w:eastAsia="Times New Roman" w:cstheme="minorHAnsi"/>
+          <w:color w:val="000000"/>
+          <w:sz w:val="28"/>
+          <w:szCs w:val="28"/>
+        </w:rPr>
+        <w:t>following</w:t>
+      </w:r>
+      <w:proofErr w:type="gramEnd"/>
+      <w:r>
+        <w:rPr>
+          <w:rFonts w:eastAsia="Times New Roman" w:cstheme="minorHAnsi"/>
+          <w:color w:val="000000"/>
+          <w:sz w:val="28"/>
+          <w:szCs w:val="28"/>
+        </w:rPr>
+        <w:t xml:space="preserve"> F : { </w:t>
+      </w:r>
+      <w:proofErr w:type="spellStart"/>
+      <w:r>
+        <w:rPr>
+          <w:rFonts w:eastAsia="Times New Roman" w:cstheme="minorHAnsi"/>
+          <w:color w:val="000000"/>
+          <w:sz w:val="28"/>
+          <w:szCs w:val="28"/>
+        </w:rPr>
+        <w:t>ab</w:t>
+      </w:r>
+      <w:proofErr w:type="spellEnd"/>
+      <w:r>
+        <w:rPr>
+          <w:rFonts w:eastAsia="Times New Roman" w:cstheme="minorHAnsi"/>
+          <w:color w:val="000000"/>
+          <w:sz w:val="28"/>
+          <w:szCs w:val="28"/>
+        </w:rPr>
+        <w:t xml:space="preserve"> -&gt; </w:t>
+      </w:r>
+      <w:proofErr w:type="spellStart"/>
+      <w:r>
+        <w:rPr>
+          <w:rFonts w:eastAsia="Times New Roman" w:cstheme="minorHAnsi"/>
+          <w:color w:val="000000"/>
+          <w:sz w:val="28"/>
+          <w:szCs w:val="28"/>
+        </w:rPr>
+        <w:t>cd</w:t>
+      </w:r>
+      <w:proofErr w:type="spellEnd"/>
+      <w:r>
+        <w:rPr>
+          <w:rFonts w:eastAsia="Times New Roman" w:cstheme="minorHAnsi"/>
+          <w:color w:val="000000"/>
+          <w:sz w:val="28"/>
+          <w:szCs w:val="28"/>
+        </w:rPr>
+        <w:t xml:space="preserve">, d -&gt; a, </w:t>
+      </w:r>
+      <w:proofErr w:type="spellStart"/>
+      <w:r>
+        <w:rPr>
+          <w:rFonts w:eastAsia="Times New Roman" w:cstheme="minorHAnsi"/>
+          <w:color w:val="000000"/>
+          <w:sz w:val="28"/>
+          <w:szCs w:val="28"/>
+        </w:rPr>
+        <w:t>bc</w:t>
+      </w:r>
+      <w:proofErr w:type="spellEnd"/>
+      <w:r>
+        <w:rPr>
+          <w:rFonts w:eastAsia="Times New Roman" w:cstheme="minorHAnsi"/>
+          <w:color w:val="000000"/>
+          <w:sz w:val="28"/>
+          <w:szCs w:val="28"/>
+        </w:rPr>
+        <w:t xml:space="preserve"> -&gt; de } Find the candidate keys in above relation.</w:t>
+      </w:r>
+    </w:p>
+    <w:p>
+      <w:pPr>
+        <w:spacing w:before="100" w:beforeAutospacing="1" w:after="100" w:afterAutospacing="1" w:line="240" w:lineRule="auto"/>
+        <w:rPr>
+          <w:rFonts w:eastAsia="Times New Roman" w:cstheme="minorHAnsi"/>
+          <w:color w:val="000000"/>
+          <w:sz w:val="28"/>
+          <w:szCs w:val="28"/>
+        </w:rPr>
+      </w:pPr>
+      <w:r>
+        <w:rPr>
+          <w:rFonts w:eastAsia="Times New Roman" w:cstheme="minorHAnsi"/>
+          <w:color w:val="000000"/>
+          <w:sz w:val="28"/>
+          <w:szCs w:val="28"/>
+        </w:rPr>
+        <w:t>Solution:</w:t>
+      </w:r>
+    </w:p>
+    <w:p>
+      <w:pPr>
+        <w:spacing w:before="100" w:beforeAutospacing="1" w:after="100" w:afterAutospacing="1" w:line="240" w:lineRule="auto"/>
+        <w:rPr>
+          <w:rFonts w:eastAsia="Times New Roman" w:cstheme="minorHAnsi"/>
+          <w:color w:val="000000"/>
+          <w:sz w:val="28"/>
+          <w:szCs w:val="28"/>
+        </w:rPr>
+      </w:pPr>
+      <w:proofErr w:type="spellStart"/>
+      <w:proofErr w:type="gramStart"/>
+      <w:r>
+        <w:rPr>
+          <w:rFonts w:eastAsia="Times New Roman" w:cstheme="minorHAnsi"/>
+          <w:color w:val="000000"/>
+          <w:sz w:val="28"/>
+          <w:szCs w:val="28"/>
+        </w:rPr>
+        <w:t>ab</w:t>
+      </w:r>
+      <w:proofErr w:type="spellEnd"/>
+      <w:proofErr w:type="gramEnd"/>
+      <w:r>
+        <w:rPr>
+          <w:rFonts w:eastAsia="Times New Roman" w:cstheme="minorHAnsi"/>
+          <w:color w:val="000000"/>
+          <w:sz w:val="28"/>
+          <w:szCs w:val="28"/>
+        </w:rPr>
+        <w:t>+= a b c d e</w:t>
+      </w:r>
+    </w:p>
+    <w:p>
+      <w:pPr>
+        <w:spacing w:before="100" w:beforeAutospacing="1" w:after="100" w:afterAutospacing="1" w:line="240" w:lineRule="auto"/>
+        <w:rPr>
+          <w:rFonts w:eastAsia="Times New Roman" w:cstheme="minorHAnsi"/>
+          <w:color w:val="000000"/>
+          <w:sz w:val="28"/>
+          <w:szCs w:val="28"/>
+        </w:rPr>
+      </w:pPr>
+      <w:proofErr w:type="spellStart"/>
+      <w:proofErr w:type="gramStart"/>
+      <w:r>
+        <w:rPr>
+          <w:rFonts w:eastAsia="Times New Roman" w:cstheme="minorHAnsi"/>
+          <w:color w:val="000000"/>
+          <w:sz w:val="28"/>
+          <w:szCs w:val="28"/>
+        </w:rPr>
+        <w:lastRenderedPageBreak/>
+        <w:t>bc</w:t>
+      </w:r>
+      <w:proofErr w:type="spellEnd"/>
+      <w:proofErr w:type="gramEnd"/>
+      <w:r>
+        <w:rPr>
+          <w:rFonts w:eastAsia="Times New Roman" w:cstheme="minorHAnsi"/>
+          <w:color w:val="000000"/>
+          <w:sz w:val="28"/>
+          <w:szCs w:val="28"/>
+        </w:rPr>
+        <w:t>+= b c d e a</w:t>
+      </w:r>
+    </w:p>
+    <w:p>
+      <w:pPr>
+        <w:spacing w:before="100" w:beforeAutospacing="1" w:after="100" w:afterAutospacing="1" w:line="240" w:lineRule="auto"/>
+        <w:rPr>
+          <w:rFonts w:eastAsia="Times New Roman" w:cstheme="minorHAnsi"/>
+          <w:color w:val="000000"/>
+          <w:sz w:val="28"/>
+          <w:szCs w:val="28"/>
+        </w:rPr>
+      </w:pPr>
+      <w:proofErr w:type="spellStart"/>
+      <w:proofErr w:type="gramStart"/>
+      <w:r>
+        <w:rPr>
+          <w:rFonts w:eastAsia="Times New Roman" w:cstheme="minorHAnsi"/>
+          <w:color w:val="000000"/>
+          <w:sz w:val="28"/>
+          <w:szCs w:val="28"/>
+        </w:rPr>
+        <w:t>bd</w:t>
+      </w:r>
+      <w:proofErr w:type="spellEnd"/>
+      <w:proofErr w:type="gramEnd"/>
+      <w:r>
+        <w:rPr>
+          <w:rFonts w:eastAsia="Times New Roman" w:cstheme="minorHAnsi"/>
+          <w:color w:val="000000"/>
+          <w:sz w:val="28"/>
+          <w:szCs w:val="28"/>
+        </w:rPr>
+        <w:t>+= b d a c e</w:t>
+      </w:r>
+    </w:p>
+    <w:p>
+      <w:pPr>
+        <w:spacing w:before="100" w:beforeAutospacing="1" w:after="100" w:afterAutospacing="1" w:line="240" w:lineRule="auto"/>
+        <w:rPr>
+          <w:rFonts w:eastAsia="Times New Roman" w:cstheme="minorHAnsi"/>
+          <w:color w:val="000000"/>
+          <w:sz w:val="28"/>
+          <w:szCs w:val="28"/>
+        </w:rPr>
+      </w:pPr>
+      <w:r>
+        <w:rPr>
+          <w:rFonts w:eastAsia="Times New Roman" w:cstheme="minorHAnsi"/>
+          <w:color w:val="000000"/>
+          <w:sz w:val="28"/>
+          <w:szCs w:val="28"/>
+        </w:rPr>
+        <w:t xml:space="preserve">Therefore </w:t>
+      </w:r>
+      <w:proofErr w:type="spellStart"/>
+      <w:r>
+        <w:rPr>
+          <w:rFonts w:eastAsia="Times New Roman" w:cstheme="minorHAnsi"/>
+          <w:color w:val="000000"/>
+          <w:sz w:val="28"/>
+          <w:szCs w:val="28"/>
+        </w:rPr>
+        <w:t>ab</w:t>
+      </w:r>
+      <w:proofErr w:type="spellEnd"/>
+      <w:r>
+        <w:rPr>
+          <w:rFonts w:eastAsia="Times New Roman" w:cstheme="minorHAnsi"/>
+          <w:color w:val="000000"/>
+          <w:sz w:val="28"/>
+          <w:szCs w:val="28"/>
+        </w:rPr>
+        <w:t xml:space="preserve">, </w:t>
+      </w:r>
+      <w:proofErr w:type="spellStart"/>
+      <w:proofErr w:type="gramStart"/>
+      <w:r>
+        <w:rPr>
+          <w:rFonts w:eastAsia="Times New Roman" w:cstheme="minorHAnsi"/>
+          <w:color w:val="000000"/>
+          <w:sz w:val="28"/>
+          <w:szCs w:val="28"/>
+        </w:rPr>
+        <w:t>bc</w:t>
+      </w:r>
+      <w:proofErr w:type="spellEnd"/>
+      <w:proofErr w:type="gramEnd"/>
       <w:r>
         <w:rPr>
           <w:rFonts w:eastAsia="Times New Roman" w:cstheme="minorHAnsi"/>
@@ -6056,439 +8525,6 @@
         </w:rPr>
         <w:t xml:space="preserve"> </w:t>
       </w:r>
-      <w:r>
-        <w:rPr>
-          <w:rFonts w:eastAsia="Times New Roman" w:cstheme="minorHAnsi"/>
-          <w:color w:val="000000"/>
-          <w:sz w:val="28"/>
-          <w:szCs w:val="28"/>
-        </w:rPr>
-        <w:t xml:space="preserve"> ≠</w:t>
-      </w:r>
-      <w:proofErr w:type="gramEnd"/>
-      <w:r>
-        <w:rPr>
-          <w:rFonts w:eastAsia="Times New Roman" w:cstheme="minorHAnsi"/>
-          <w:color w:val="000000"/>
-          <w:sz w:val="28"/>
-          <w:szCs w:val="28"/>
-        </w:rPr>
-        <w:t xml:space="preserve"> </w:t>
-      </w:r>
-      <w:r>
-        <w:rPr>
-          <w:rFonts w:eastAsia="Times New Roman" w:cstheme="minorHAnsi"/>
-          <w:color w:val="000000"/>
-          <w:sz w:val="28"/>
-          <w:szCs w:val="28"/>
-        </w:rPr>
-        <w:t xml:space="preserve"> F+   </w:t>
-      </w:r>
-    </w:p>
-    <w:p>
-      <w:pPr>
-        <w:spacing w:before="100" w:beforeAutospacing="1" w:after="100" w:afterAutospacing="1" w:line="240" w:lineRule="auto"/>
-        <w:rPr>
-          <w:rFonts w:eastAsia="Times New Roman" w:cstheme="minorHAnsi"/>
-          <w:color w:val="000000"/>
-          <w:sz w:val="28"/>
-          <w:szCs w:val="28"/>
-        </w:rPr>
-      </w:pPr>
-      <w:r>
-        <w:rPr>
-          <w:rFonts w:eastAsia="Times New Roman" w:cstheme="minorHAnsi"/>
-          <w:color w:val="000000"/>
-          <w:sz w:val="28"/>
-          <w:szCs w:val="28"/>
-        </w:rPr>
-        <w:t>Therefore, S is not dependency preserving.</w:t>
-      </w:r>
-    </w:p>
-    <w:p>
-      <w:pPr>
-        <w:spacing w:before="100" w:beforeAutospacing="1" w:after="100" w:afterAutospacing="1" w:line="240" w:lineRule="auto"/>
-        <w:rPr>
-          <w:rFonts w:eastAsia="Times New Roman" w:cstheme="minorHAnsi"/>
-          <w:color w:val="000000"/>
-          <w:sz w:val="28"/>
-          <w:szCs w:val="28"/>
-        </w:rPr>
-      </w:pPr>
-    </w:p>
-    <w:p>
-      <w:pPr>
-        <w:spacing w:before="100" w:beforeAutospacing="1" w:after="100" w:afterAutospacing="1" w:line="240" w:lineRule="auto"/>
-        <w:rPr>
-          <w:rFonts w:eastAsia="Times New Roman" w:cstheme="minorHAnsi"/>
-          <w:b/>
-          <w:color w:val="000000"/>
-          <w:sz w:val="28"/>
-          <w:szCs w:val="28"/>
-        </w:rPr>
-      </w:pPr>
-      <w:r>
-        <w:rPr>
-          <w:rFonts w:eastAsia="Times New Roman" w:cstheme="minorHAnsi"/>
-          <w:b/>
-          <w:color w:val="000000"/>
-          <w:sz w:val="28"/>
-          <w:szCs w:val="28"/>
-        </w:rPr>
-        <w:t>EXERCISE3:-</w:t>
-      </w:r>
-      <w:r>
-        <w:rPr>
-          <w:rFonts w:eastAsia="Times New Roman" w:cstheme="minorHAnsi"/>
-          <w:b/>
-          <w:color w:val="000000"/>
-          <w:sz w:val="28"/>
-          <w:szCs w:val="28"/>
-        </w:rPr>
-        <w:tab/>
-      </w:r>
-    </w:p>
-    <w:p>
-      <w:pPr>
-        <w:spacing w:before="100" w:beforeAutospacing="1" w:after="100" w:afterAutospacing="1" w:line="240" w:lineRule="auto"/>
-        <w:rPr>
-          <w:rFonts w:eastAsia="Times New Roman" w:cstheme="minorHAnsi"/>
-          <w:color w:val="000000"/>
-          <w:sz w:val="28"/>
-          <w:szCs w:val="28"/>
-        </w:rPr>
-      </w:pPr>
-      <w:r>
-        <w:rPr>
-          <w:rFonts w:eastAsia="Times New Roman" w:cstheme="minorHAnsi"/>
-          <w:color w:val="000000"/>
-          <w:sz w:val="28"/>
-          <w:szCs w:val="28"/>
-        </w:rPr>
-        <w:t xml:space="preserve">If we </w:t>
-      </w:r>
-      <w:proofErr w:type="gramStart"/>
-      <w:r>
-        <w:rPr>
-          <w:rFonts w:eastAsia="Times New Roman" w:cstheme="minorHAnsi"/>
-          <w:color w:val="000000"/>
-          <w:sz w:val="28"/>
-          <w:szCs w:val="28"/>
-        </w:rPr>
-        <w:t>decompose  R</w:t>
-      </w:r>
-      <w:proofErr w:type="gramEnd"/>
-      <w:r>
-        <w:rPr>
-          <w:rFonts w:eastAsia="Times New Roman" w:cstheme="minorHAnsi"/>
-          <w:color w:val="000000"/>
-          <w:sz w:val="28"/>
-          <w:szCs w:val="28"/>
-        </w:rPr>
-        <w:t xml:space="preserve">(A, B, C, D) under F = {A → B, B → C}. </w:t>
-      </w:r>
-      <w:proofErr w:type="gramStart"/>
-      <w:r>
-        <w:rPr>
-          <w:rFonts w:eastAsia="Times New Roman" w:cstheme="minorHAnsi"/>
-          <w:color w:val="000000"/>
-          <w:sz w:val="28"/>
-          <w:szCs w:val="28"/>
-        </w:rPr>
-        <w:t>into</w:t>
-      </w:r>
-      <w:proofErr w:type="gramEnd"/>
-    </w:p>
-    <w:p>
-      <w:pPr>
-        <w:spacing w:before="100" w:beforeAutospacing="1" w:after="100" w:afterAutospacing="1" w:line="240" w:lineRule="auto"/>
-        <w:rPr>
-          <w:rFonts w:eastAsia="Times New Roman" w:cstheme="minorHAnsi"/>
-          <w:color w:val="000000"/>
-          <w:sz w:val="28"/>
-          <w:szCs w:val="28"/>
-        </w:rPr>
-      </w:pPr>
-      <w:proofErr w:type="gramStart"/>
-      <w:r>
-        <w:rPr>
-          <w:rFonts w:eastAsia="Times New Roman" w:cstheme="minorHAnsi"/>
-          <w:color w:val="000000"/>
-          <w:sz w:val="28"/>
-          <w:szCs w:val="28"/>
-        </w:rPr>
-        <w:t>R1(</w:t>
-      </w:r>
-      <w:proofErr w:type="gramEnd"/>
-      <w:r>
-        <w:rPr>
-          <w:rFonts w:eastAsia="Times New Roman" w:cstheme="minorHAnsi"/>
-          <w:color w:val="000000"/>
-          <w:sz w:val="28"/>
-          <w:szCs w:val="28"/>
-        </w:rPr>
-        <w:t>AB), R2(BC), and R3(AD), then:</w:t>
-      </w:r>
-    </w:p>
-    <w:p>
-      <w:pPr>
-        <w:spacing w:before="100" w:beforeAutospacing="1" w:after="100" w:afterAutospacing="1" w:line="240" w:lineRule="auto"/>
-        <w:rPr>
-          <w:rFonts w:eastAsia="Times New Roman" w:cstheme="minorHAnsi"/>
-          <w:color w:val="000000"/>
-          <w:sz w:val="28"/>
-          <w:szCs w:val="28"/>
-        </w:rPr>
-      </w:pPr>
-      <w:r>
-        <w:rPr>
-          <w:rFonts w:eastAsia="Times New Roman" w:cstheme="minorHAnsi"/>
-          <w:color w:val="000000"/>
-          <w:sz w:val="28"/>
-          <w:szCs w:val="28"/>
-        </w:rPr>
-        <w:t>S = {R1, R2, R3}.</w:t>
-      </w:r>
-    </w:p>
-    <w:p>
-      <w:pPr>
-        <w:spacing w:before="100" w:beforeAutospacing="1" w:after="100" w:afterAutospacing="1" w:line="240" w:lineRule="auto"/>
-        <w:rPr>
-          <w:rFonts w:eastAsia="Times New Roman" w:cstheme="minorHAnsi"/>
-          <w:color w:val="000000"/>
-          <w:sz w:val="28"/>
-          <w:szCs w:val="28"/>
-        </w:rPr>
-      </w:pPr>
-      <w:r>
-        <w:rPr>
-          <w:rFonts w:eastAsia="Times New Roman" w:cstheme="minorHAnsi"/>
-          <w:color w:val="000000"/>
-          <w:sz w:val="28"/>
-          <w:szCs w:val="28"/>
-        </w:rPr>
-        <w:t xml:space="preserve">F = F1 </w:t>
-      </w:r>
-      <w:r>
-        <w:rPr>
-          <w:rFonts w:ascii="Cambria Math" w:eastAsia="Times New Roman" w:hAnsi="Cambria Math" w:cstheme="minorHAnsi"/>
-          <w:color w:val="000000"/>
-          <w:sz w:val="28"/>
-          <w:szCs w:val="28"/>
-        </w:rPr>
-        <w:t>∪</w:t>
-      </w:r>
-      <w:r>
-        <w:rPr>
-          <w:rFonts w:eastAsia="Times New Roman" w:cstheme="minorHAnsi"/>
-          <w:color w:val="000000"/>
-          <w:sz w:val="28"/>
-          <w:szCs w:val="28"/>
-        </w:rPr>
-        <w:t xml:space="preserve"> F2 = {A → B, B → C, (omitting trivial FDs)}</w:t>
-      </w:r>
-    </w:p>
-    <w:p>
-      <w:pPr>
-        <w:spacing w:before="100" w:beforeAutospacing="1" w:after="100" w:afterAutospacing="1" w:line="240" w:lineRule="auto"/>
-        <w:rPr>
-          <w:rFonts w:eastAsia="Times New Roman" w:cstheme="minorHAnsi"/>
-          <w:color w:val="000000"/>
-          <w:sz w:val="28"/>
-          <w:szCs w:val="28"/>
-        </w:rPr>
-      </w:pPr>
-      <w:r>
-        <w:rPr>
-          <w:rFonts w:eastAsia="Times New Roman" w:cstheme="minorHAnsi"/>
-          <w:color w:val="000000"/>
-          <w:sz w:val="28"/>
-          <w:szCs w:val="28"/>
-        </w:rPr>
-        <w:t>F'</w:t>
-      </w:r>
-      <w:proofErr w:type="gramStart"/>
-      <w:r>
-        <w:rPr>
-          <w:rFonts w:eastAsia="Times New Roman" w:cstheme="minorHAnsi"/>
-          <w:color w:val="000000"/>
-          <w:sz w:val="28"/>
-          <w:szCs w:val="28"/>
-        </w:rPr>
-        <w:t>+</w:t>
-      </w:r>
-      <w:r>
-        <w:rPr>
-          <w:rFonts w:eastAsia="Times New Roman" w:cstheme="minorHAnsi"/>
-          <w:color w:val="000000"/>
-          <w:sz w:val="28"/>
-          <w:szCs w:val="28"/>
-        </w:rPr>
-        <w:t xml:space="preserve"> </w:t>
-      </w:r>
-      <w:r>
-        <w:rPr>
-          <w:rFonts w:eastAsia="Times New Roman" w:cstheme="minorHAnsi"/>
-          <w:color w:val="000000"/>
-          <w:sz w:val="28"/>
-          <w:szCs w:val="28"/>
-        </w:rPr>
-        <w:t xml:space="preserve"> =</w:t>
-      </w:r>
-      <w:proofErr w:type="gramEnd"/>
-      <w:r>
-        <w:rPr>
-          <w:rFonts w:eastAsia="Times New Roman" w:cstheme="minorHAnsi"/>
-          <w:color w:val="000000"/>
-          <w:sz w:val="28"/>
-          <w:szCs w:val="28"/>
-        </w:rPr>
-        <w:t xml:space="preserve"> </w:t>
-      </w:r>
-      <w:r>
-        <w:rPr>
-          <w:rFonts w:eastAsia="Times New Roman" w:cstheme="minorHAnsi"/>
-          <w:color w:val="000000"/>
-          <w:sz w:val="28"/>
-          <w:szCs w:val="28"/>
-        </w:rPr>
-        <w:t xml:space="preserve"> </w:t>
-      </w:r>
-      <w:r>
-        <w:rPr>
-          <w:rFonts w:eastAsia="Times New Roman" w:cstheme="minorHAnsi"/>
-          <w:color w:val="000000"/>
-          <w:sz w:val="28"/>
-          <w:szCs w:val="28"/>
-        </w:rPr>
-        <w:t>F+</w:t>
-      </w:r>
-    </w:p>
-    <w:p>
-      <w:pPr>
-        <w:spacing w:before="100" w:beforeAutospacing="1" w:after="100" w:afterAutospacing="1" w:line="240" w:lineRule="auto"/>
-        <w:rPr>
-          <w:rFonts w:eastAsia="Times New Roman" w:cstheme="minorHAnsi"/>
-          <w:color w:val="000000"/>
-          <w:sz w:val="28"/>
-          <w:szCs w:val="28"/>
-        </w:rPr>
-      </w:pPr>
-      <w:r>
-        <w:rPr>
-          <w:rFonts w:eastAsia="Times New Roman" w:cstheme="minorHAnsi"/>
-          <w:color w:val="000000"/>
-          <w:sz w:val="28"/>
-          <w:szCs w:val="28"/>
-        </w:rPr>
-        <w:t>Therefore, S is dependency preserving.</w:t>
-      </w:r>
-    </w:p>
-    <w:p>
-      <w:pPr>
-        <w:spacing w:before="100" w:beforeAutospacing="1" w:after="100" w:afterAutospacing="1" w:line="240" w:lineRule="auto"/>
-        <w:rPr>
-          <w:rFonts w:eastAsia="Times New Roman" w:cstheme="minorHAnsi"/>
-          <w:color w:val="000000"/>
-          <w:sz w:val="28"/>
-          <w:szCs w:val="28"/>
-        </w:rPr>
-      </w:pPr>
-    </w:p>
-    <w:p>
-      <w:pPr>
-        <w:spacing w:before="100" w:beforeAutospacing="1" w:after="100" w:afterAutospacing="1" w:line="240" w:lineRule="auto"/>
-        <w:ind w:left="1440" w:firstLine="720"/>
-        <w:rPr>
-          <w:rFonts w:eastAsia="Times New Roman" w:cstheme="minorHAnsi"/>
-          <w:b/>
-          <w:color w:val="000000"/>
-          <w:sz w:val="28"/>
-          <w:szCs w:val="28"/>
-        </w:rPr>
-      </w:pPr>
-      <w:r>
-        <w:rPr>
-          <w:rFonts w:eastAsia="Times New Roman" w:cstheme="minorHAnsi"/>
-          <w:b/>
-          <w:color w:val="000000"/>
-          <w:sz w:val="28"/>
-          <w:szCs w:val="28"/>
-        </w:rPr>
-        <w:t>Check for the highest Normal Form</w:t>
-      </w:r>
-    </w:p>
-    <w:p>
-      <w:pPr>
-        <w:spacing w:before="100" w:beforeAutospacing="1" w:after="100" w:afterAutospacing="1" w:line="240" w:lineRule="auto"/>
-        <w:ind w:left="2160" w:firstLine="720"/>
-        <w:rPr>
-          <w:rFonts w:eastAsia="Times New Roman" w:cstheme="minorHAnsi"/>
-          <w:color w:val="000000"/>
-          <w:sz w:val="28"/>
-          <w:szCs w:val="28"/>
-        </w:rPr>
-      </w:pPr>
-      <w:r>
-        <w:rPr>
-          <w:rFonts w:eastAsia="Times New Roman" w:cstheme="minorHAnsi"/>
-          <w:color w:val="000000"/>
-          <w:sz w:val="28"/>
-          <w:szCs w:val="28"/>
-        </w:rPr>
-        <w:t>---------------------------------</w:t>
-      </w:r>
-    </w:p>
-    <w:p>
-      <w:pPr>
-        <w:spacing w:before="100" w:beforeAutospacing="1" w:after="100" w:afterAutospacing="1" w:line="240" w:lineRule="auto"/>
-        <w:rPr>
-          <w:rFonts w:eastAsia="Times New Roman" w:cstheme="minorHAnsi"/>
-          <w:color w:val="000000"/>
-          <w:sz w:val="28"/>
-          <w:szCs w:val="28"/>
-        </w:rPr>
-      </w:pPr>
-      <w:r>
-        <w:rPr>
-          <w:rFonts w:eastAsia="Times New Roman" w:cstheme="minorHAnsi"/>
-          <w:color w:val="000000"/>
-          <w:sz w:val="28"/>
-          <w:szCs w:val="28"/>
-        </w:rPr>
-        <w:t>2nd Normal Form</w:t>
-      </w:r>
-      <w:proofErr w:type="gramStart"/>
-      <w:r>
-        <w:rPr>
-          <w:rFonts w:eastAsia="Times New Roman" w:cstheme="minorHAnsi"/>
-          <w:color w:val="000000"/>
-          <w:sz w:val="28"/>
-          <w:szCs w:val="28"/>
-        </w:rPr>
-        <w:t>:-</w:t>
-      </w:r>
-      <w:proofErr w:type="gramEnd"/>
-      <w:r>
-        <w:rPr>
-          <w:rFonts w:eastAsia="Times New Roman" w:cstheme="minorHAnsi"/>
-          <w:color w:val="000000"/>
-          <w:sz w:val="28"/>
-          <w:szCs w:val="28"/>
-        </w:rPr>
-        <w:t xml:space="preserve"> Defn1:- LHS must be proper subset of any candidate key and RHS must be a non prime attribute</w:t>
-      </w:r>
-    </w:p>
-    <w:p>
-      <w:pPr>
-        <w:spacing w:before="100" w:beforeAutospacing="1" w:after="100" w:afterAutospacing="1" w:line="240" w:lineRule="auto"/>
-        <w:rPr>
-          <w:rFonts w:eastAsia="Times New Roman" w:cstheme="minorHAnsi"/>
-          <w:color w:val="000000"/>
-          <w:sz w:val="28"/>
-          <w:szCs w:val="28"/>
-        </w:rPr>
-      </w:pPr>
       <w:proofErr w:type="spellStart"/>
       <w:r>
         <w:rPr>
@@ -6497,7 +8533,7 @@
           <w:sz w:val="28"/>
           <w:szCs w:val="28"/>
         </w:rPr>
-        <w:t>Defn</w:t>
+        <w:t>bd</w:t>
       </w:r>
       <w:proofErr w:type="spellEnd"/>
       <w:r>
@@ -6507,192 +8543,50 @@
           <w:sz w:val="28"/>
           <w:szCs w:val="28"/>
         </w:rPr>
-        <w:t xml:space="preserve"> 2:- It should not be partial dependency. Partial dependency means subset of candidate key is d</w:t>
-      </w:r>
-      <w:r>
-        <w:rPr>
-          <w:rFonts w:eastAsia="Times New Roman" w:cstheme="minorHAnsi"/>
-          <w:color w:val="000000"/>
-          <w:sz w:val="28"/>
-          <w:szCs w:val="28"/>
-        </w:rPr>
-        <w:t>etermining non prime attribute.</w:t>
-      </w:r>
-    </w:p>
-    <w:p>
-      <w:pPr>
-        <w:spacing w:before="100" w:beforeAutospacing="1" w:after="100" w:afterAutospacing="1" w:line="240" w:lineRule="auto"/>
-        <w:rPr>
-          <w:rFonts w:eastAsia="Times New Roman" w:cstheme="minorHAnsi"/>
-          <w:color w:val="000000"/>
-          <w:sz w:val="28"/>
-          <w:szCs w:val="28"/>
-        </w:rPr>
-      </w:pPr>
-      <w:r>
-        <w:rPr>
-          <w:rFonts w:eastAsia="Times New Roman" w:cstheme="minorHAnsi"/>
-          <w:color w:val="000000"/>
-          <w:sz w:val="28"/>
-          <w:szCs w:val="28"/>
-        </w:rPr>
-        <w:t>3rd Normal Form</w:t>
-      </w:r>
-      <w:proofErr w:type="gramStart"/>
-      <w:r>
-        <w:rPr>
-          <w:rFonts w:eastAsia="Times New Roman" w:cstheme="minorHAnsi"/>
-          <w:color w:val="000000"/>
-          <w:sz w:val="28"/>
-          <w:szCs w:val="28"/>
-        </w:rPr>
-        <w:t>:-</w:t>
-      </w:r>
-      <w:proofErr w:type="gramEnd"/>
-      <w:r>
-        <w:rPr>
-          <w:rFonts w:eastAsia="Times New Roman" w:cstheme="minorHAnsi"/>
-          <w:color w:val="000000"/>
-          <w:sz w:val="28"/>
-          <w:szCs w:val="28"/>
-        </w:rPr>
-        <w:t xml:space="preserve"> Either LHS is CK or RHS should be prime attribute</w:t>
-      </w:r>
-      <w:r>
-        <w:rPr>
-          <w:rFonts w:eastAsia="Times New Roman" w:cstheme="minorHAnsi"/>
-          <w:color w:val="000000"/>
-          <w:sz w:val="28"/>
-          <w:szCs w:val="28"/>
-        </w:rPr>
-        <w:t xml:space="preserve">. </w:t>
-      </w:r>
-      <w:r>
-        <w:rPr>
-          <w:rFonts w:eastAsia="Times New Roman" w:cstheme="minorHAnsi"/>
-          <w:color w:val="000000"/>
-          <w:sz w:val="28"/>
-          <w:szCs w:val="28"/>
-        </w:rPr>
-        <w:t>Otherwise</w:t>
-      </w:r>
-      <w:r>
-        <w:rPr>
-          <w:rFonts w:eastAsia="Times New Roman" w:cstheme="minorHAnsi"/>
-          <w:color w:val="000000"/>
-          <w:sz w:val="28"/>
-          <w:szCs w:val="28"/>
-        </w:rPr>
-        <w:t xml:space="preserve"> it is not in 3</w:t>
-      </w:r>
-      <w:r>
-        <w:rPr>
-          <w:rFonts w:eastAsia="Times New Roman" w:cstheme="minorHAnsi"/>
-          <w:color w:val="000000"/>
-          <w:sz w:val="28"/>
-          <w:szCs w:val="28"/>
-          <w:vertAlign w:val="superscript"/>
-        </w:rPr>
-        <w:t>rd</w:t>
-      </w:r>
-      <w:r>
-        <w:rPr>
-          <w:rFonts w:eastAsia="Times New Roman" w:cstheme="minorHAnsi"/>
-          <w:color w:val="000000"/>
-          <w:sz w:val="28"/>
-          <w:szCs w:val="28"/>
-        </w:rPr>
-        <w:t xml:space="preserve"> NF.</w:t>
-      </w:r>
-    </w:p>
-    <w:p>
-      <w:pPr>
-        <w:spacing w:before="100" w:beforeAutospacing="1" w:after="100" w:afterAutospacing="1" w:line="240" w:lineRule="auto"/>
-        <w:rPr>
-          <w:rFonts w:eastAsia="Times New Roman" w:cstheme="minorHAnsi"/>
-          <w:color w:val="000000"/>
-          <w:sz w:val="28"/>
-          <w:szCs w:val="28"/>
-        </w:rPr>
-      </w:pPr>
-      <w:r>
-        <w:rPr>
-          <w:rFonts w:eastAsia="Times New Roman" w:cstheme="minorHAnsi"/>
-          <w:color w:val="000000"/>
-          <w:sz w:val="28"/>
-          <w:szCs w:val="28"/>
-        </w:rPr>
-        <w:t>BCNF</w:t>
-      </w:r>
-      <w:proofErr w:type="gramStart"/>
-      <w:r>
-        <w:rPr>
-          <w:rFonts w:eastAsia="Times New Roman" w:cstheme="minorHAnsi"/>
-          <w:color w:val="000000"/>
-          <w:sz w:val="28"/>
-          <w:szCs w:val="28"/>
-        </w:rPr>
-        <w:t>:-</w:t>
-      </w:r>
-      <w:proofErr w:type="gramEnd"/>
-      <w:r>
-        <w:rPr>
-          <w:rFonts w:eastAsia="Times New Roman" w:cstheme="minorHAnsi"/>
-          <w:color w:val="000000"/>
-          <w:sz w:val="28"/>
-          <w:szCs w:val="28"/>
-        </w:rPr>
-        <w:t xml:space="preserve"> L</w:t>
-      </w:r>
-      <w:r>
-        <w:rPr>
-          <w:rFonts w:eastAsia="Times New Roman" w:cstheme="minorHAnsi"/>
-          <w:color w:val="000000"/>
-          <w:sz w:val="28"/>
-          <w:szCs w:val="28"/>
-        </w:rPr>
-        <w:t>HS of all FD should be CK or SK</w:t>
-      </w:r>
-    </w:p>
-    <w:p>
-      <w:pPr>
-        <w:spacing w:before="100" w:beforeAutospacing="1" w:after="100" w:afterAutospacing="1" w:line="240" w:lineRule="auto"/>
-        <w:rPr>
-          <w:rFonts w:eastAsia="Times New Roman" w:cstheme="minorHAnsi"/>
-          <w:color w:val="000000"/>
-          <w:sz w:val="28"/>
-          <w:szCs w:val="28"/>
-        </w:rPr>
-      </w:pPr>
-      <w:r>
-        <w:rPr>
-          <w:rFonts w:eastAsia="Times New Roman" w:cstheme="minorHAnsi"/>
-          <w:color w:val="000000"/>
-          <w:sz w:val="28"/>
-          <w:szCs w:val="28"/>
-        </w:rPr>
-        <w:t>Ref: https://www.youtube.com/watch?v=r1FwnWX3FE8&amp;ab_channel=GeeksforGeeks</w:t>
-      </w:r>
-    </w:p>
-    <w:p>
-      <w:pPr>
-        <w:spacing w:before="100" w:beforeAutospacing="1" w:after="100" w:afterAutospacing="1" w:line="240" w:lineRule="auto"/>
-        <w:rPr>
-          <w:rFonts w:eastAsia="Times New Roman" w:cstheme="minorHAnsi"/>
-          <w:color w:val="000000"/>
-          <w:sz w:val="28"/>
-          <w:szCs w:val="28"/>
-        </w:rPr>
-      </w:pPr>
-      <w:r>
-        <w:rPr>
-          <w:rFonts w:eastAsia="Times New Roman" w:cstheme="minorHAnsi"/>
-          <w:color w:val="000000"/>
-          <w:sz w:val="28"/>
-          <w:szCs w:val="28"/>
-        </w:rPr>
-        <w:t>Ref: https://www.youtube.com/watch?v=4h8VoRnRvnE&amp;ab_channel=GateSmashers</w:t>
-      </w:r>
+        <w:t xml:space="preserve"> are the candidate keys in this relation because the closure of these</w:t>
+      </w:r>
+    </w:p>
+    <w:p>
+      <w:pPr>
+        <w:spacing w:before="100" w:beforeAutospacing="1" w:after="100" w:afterAutospacing="1" w:line="240" w:lineRule="auto"/>
+        <w:rPr>
+          <w:rFonts w:eastAsia="Times New Roman" w:cstheme="minorHAnsi"/>
+          <w:color w:val="000000"/>
+          <w:sz w:val="28"/>
+          <w:szCs w:val="28"/>
+        </w:rPr>
+      </w:pPr>
+      <w:proofErr w:type="gramStart"/>
+      <w:r>
+        <w:rPr>
+          <w:rFonts w:eastAsia="Times New Roman" w:cstheme="minorHAnsi"/>
+          <w:color w:val="000000"/>
+          <w:sz w:val="28"/>
+          <w:szCs w:val="28"/>
+        </w:rPr>
+        <w:t>have</w:t>
+      </w:r>
+      <w:proofErr w:type="gramEnd"/>
+      <w:r>
+        <w:rPr>
+          <w:rFonts w:eastAsia="Times New Roman" w:cstheme="minorHAnsi"/>
+          <w:color w:val="000000"/>
+          <w:sz w:val="28"/>
+          <w:szCs w:val="28"/>
+        </w:rPr>
+        <w:t xml:space="preserve"> all the attributes of relation</w:t>
+      </w:r>
+    </w:p>
+    <w:p>
+      <w:pPr>
+        <w:spacing w:before="100" w:beforeAutospacing="1" w:after="100" w:afterAutospacing="1" w:line="240" w:lineRule="auto"/>
+        <w:rPr>
+          <w:rFonts w:eastAsia="Times New Roman" w:cstheme="minorHAnsi"/>
+          <w:color w:val="000000"/>
+          <w:sz w:val="28"/>
+          <w:szCs w:val="28"/>
+        </w:rPr>
+      </w:pPr>
     </w:p>
     <w:p>
       <w:pPr>
@@ -6706,7 +8600,6 @@
           <w:szCs w:val="28"/>
         </w:rPr>
       </w:pPr>
-      <w:proofErr w:type="gramStart"/>
       <w:r>
         <w:rPr>
           <w:rFonts w:eastAsia="Times New Roman" w:cstheme="minorHAnsi"/>
@@ -6716,688 +8609,396 @@
           <w:sz w:val="28"/>
           <w:szCs w:val="28"/>
         </w:rPr>
-        <w:lastRenderedPageBreak/>
+        <w:t>Exercise3:-</w:t>
+      </w:r>
+    </w:p>
+    <w:p>
+      <w:pPr>
+        <w:spacing w:before="100" w:beforeAutospacing="1" w:after="100" w:afterAutospacing="1" w:line="240" w:lineRule="auto"/>
+        <w:rPr>
+          <w:rFonts w:eastAsia="Times New Roman" w:cstheme="minorHAnsi"/>
+          <w:color w:val="000000"/>
+          <w:sz w:val="28"/>
+          <w:szCs w:val="28"/>
+        </w:rPr>
+      </w:pPr>
+      <w:r>
+        <w:rPr>
+          <w:rFonts w:eastAsia="Times New Roman" w:cstheme="minorHAnsi"/>
+          <w:color w:val="000000"/>
+          <w:sz w:val="28"/>
+          <w:szCs w:val="28"/>
+        </w:rPr>
+        <w:t>Ref https://gateoverflow.in/313118/doubt-database-normalization-relation-having-attributes</w:t>
+      </w:r>
+    </w:p>
+    <w:p>
+      <w:pPr>
+        <w:spacing w:before="100" w:beforeAutospacing="1" w:after="100" w:afterAutospacing="1" w:line="240" w:lineRule="auto"/>
+        <w:rPr>
+          <w:rFonts w:eastAsia="Times New Roman" w:cstheme="minorHAnsi"/>
+          <w:color w:val="000000"/>
+          <w:sz w:val="28"/>
+          <w:szCs w:val="28"/>
+        </w:rPr>
+      </w:pPr>
+      <w:r>
+        <w:rPr>
+          <w:rFonts w:eastAsia="Times New Roman" w:cstheme="minorHAnsi"/>
+          <w:color w:val="000000"/>
+          <w:sz w:val="28"/>
+          <w:szCs w:val="28"/>
+        </w:rPr>
+        <w:t xml:space="preserve">Suppose a relational schema </w:t>
+      </w:r>
+      <w:proofErr w:type="gramStart"/>
+      <w:r>
+        <w:rPr>
+          <w:rFonts w:eastAsia="Times New Roman" w:cstheme="minorHAnsi"/>
+          <w:color w:val="000000"/>
+          <w:sz w:val="28"/>
+          <w:szCs w:val="28"/>
+        </w:rPr>
         <w:t>R(</w:t>
       </w:r>
       <w:proofErr w:type="gramEnd"/>
       <w:r>
         <w:rPr>
           <w:rFonts w:eastAsia="Times New Roman" w:cstheme="minorHAnsi"/>
-          <w:b/>
-          <w:i/>
-          <w:color w:val="000000"/>
-          <w:sz w:val="28"/>
-          <w:szCs w:val="28"/>
-        </w:rPr>
-        <w:t>A,B,C,D,E,F) FD = { AB -&gt; C, C -&gt; DE, E -&gt; F, F -&gt; A } Check the highest Normal Form?</w:t>
-      </w:r>
-    </w:p>
-    <w:p>
-      <w:pPr>
-        <w:spacing w:before="100" w:beforeAutospacing="1" w:after="100" w:afterAutospacing="1" w:line="240" w:lineRule="auto"/>
-        <w:rPr>
-          <w:rFonts w:eastAsia="Times New Roman" w:cstheme="minorHAnsi"/>
-          <w:color w:val="000000"/>
-          <w:sz w:val="28"/>
-          <w:szCs w:val="28"/>
-        </w:rPr>
-      </w:pPr>
-      <w:r>
-        <w:rPr>
-          <w:rFonts w:eastAsia="Times New Roman" w:cstheme="minorHAnsi"/>
-          <w:color w:val="000000"/>
-          <w:sz w:val="28"/>
-          <w:szCs w:val="28"/>
-        </w:rPr>
-        <w:t xml:space="preserve">Step </w:t>
-      </w:r>
-      <w:proofErr w:type="gramStart"/>
-      <w:r>
-        <w:rPr>
-          <w:rFonts w:eastAsia="Times New Roman" w:cstheme="minorHAnsi"/>
-          <w:color w:val="000000"/>
-          <w:sz w:val="28"/>
-          <w:szCs w:val="28"/>
-        </w:rPr>
-        <w:t>1 :</w:t>
-      </w:r>
-      <w:proofErr w:type="gramEnd"/>
-      <w:r>
-        <w:rPr>
-          <w:rFonts w:eastAsia="Times New Roman" w:cstheme="minorHAnsi"/>
-          <w:color w:val="000000"/>
-          <w:sz w:val="28"/>
-          <w:szCs w:val="28"/>
-        </w:rPr>
-        <w:t xml:space="preserve"> Find all candidate key {AB, FB, EB, CB}</w:t>
-      </w:r>
-    </w:p>
-    <w:p>
-      <w:pPr>
-        <w:spacing w:before="100" w:beforeAutospacing="1" w:after="100" w:afterAutospacing="1" w:line="240" w:lineRule="auto"/>
-        <w:rPr>
-          <w:rFonts w:eastAsia="Times New Roman" w:cstheme="minorHAnsi"/>
-          <w:color w:val="000000"/>
-          <w:sz w:val="28"/>
-          <w:szCs w:val="28"/>
-        </w:rPr>
-      </w:pPr>
-      <w:r>
-        <w:rPr>
-          <w:rFonts w:eastAsia="Times New Roman" w:cstheme="minorHAnsi"/>
-          <w:color w:val="000000"/>
-          <w:sz w:val="28"/>
-          <w:szCs w:val="28"/>
-        </w:rPr>
-        <w:t xml:space="preserve">Step </w:t>
-      </w:r>
-      <w:proofErr w:type="gramStart"/>
-      <w:r>
-        <w:rPr>
-          <w:rFonts w:eastAsia="Times New Roman" w:cstheme="minorHAnsi"/>
-          <w:color w:val="000000"/>
-          <w:sz w:val="28"/>
-          <w:szCs w:val="28"/>
-        </w:rPr>
-        <w:t>2 :</w:t>
-      </w:r>
-      <w:proofErr w:type="gramEnd"/>
-      <w:r>
-        <w:rPr>
-          <w:rFonts w:eastAsia="Times New Roman" w:cstheme="minorHAnsi"/>
-          <w:color w:val="000000"/>
-          <w:sz w:val="28"/>
-          <w:szCs w:val="28"/>
-        </w:rPr>
-        <w:t xml:space="preserve"> Write all prime </w:t>
+          <w:color w:val="000000"/>
+          <w:sz w:val="28"/>
+          <w:szCs w:val="28"/>
+        </w:rPr>
+        <w:t>a, b, c, d, e, f), and set of functional dependency as</w:t>
+      </w:r>
+    </w:p>
+    <w:p>
+      <w:pPr>
+        <w:spacing w:before="100" w:beforeAutospacing="1" w:after="100" w:afterAutospacing="1" w:line="240" w:lineRule="auto"/>
+        <w:rPr>
+          <w:rFonts w:eastAsia="Times New Roman" w:cstheme="minorHAnsi"/>
+          <w:color w:val="000000"/>
+          <w:sz w:val="28"/>
+          <w:szCs w:val="28"/>
+        </w:rPr>
+      </w:pPr>
+      <w:proofErr w:type="gramStart"/>
+      <w:r>
+        <w:rPr>
+          <w:rFonts w:eastAsia="Times New Roman" w:cstheme="minorHAnsi"/>
+          <w:color w:val="000000"/>
+          <w:sz w:val="28"/>
+          <w:szCs w:val="28"/>
+        </w:rPr>
+        <w:t>following</w:t>
+      </w:r>
+      <w:proofErr w:type="gramEnd"/>
+      <w:r>
+        <w:rPr>
+          <w:rFonts w:eastAsia="Times New Roman" w:cstheme="minorHAnsi"/>
+          <w:color w:val="000000"/>
+          <w:sz w:val="28"/>
+          <w:szCs w:val="28"/>
+        </w:rPr>
+        <w:t xml:space="preserve"> {AB → C, C → D, CD → AE, DE → F,F → B}</w:t>
+      </w:r>
+    </w:p>
+    <w:p>
+      <w:pPr>
+        <w:spacing w:before="100" w:beforeAutospacing="1" w:after="100" w:afterAutospacing="1" w:line="240" w:lineRule="auto"/>
+        <w:rPr>
+          <w:rFonts w:eastAsia="Times New Roman" w:cstheme="minorHAnsi"/>
+          <w:color w:val="000000"/>
+          <w:sz w:val="28"/>
+          <w:szCs w:val="28"/>
+        </w:rPr>
+      </w:pPr>
+      <w:r>
+        <w:rPr>
+          <w:rFonts w:eastAsia="Times New Roman" w:cstheme="minorHAnsi"/>
+          <w:color w:val="000000"/>
+          <w:sz w:val="28"/>
+          <w:szCs w:val="28"/>
+        </w:rPr>
+        <w:t>Therefore AB, AF, ADE, C are candidate keys. Relation is in 3NF</w:t>
+      </w:r>
+    </w:p>
+    <w:p>
+      <w:pPr>
+        <w:spacing w:before="100" w:beforeAutospacing="1" w:after="100" w:afterAutospacing="1" w:line="240" w:lineRule="auto"/>
+        <w:rPr>
+          <w:rFonts w:eastAsia="Times New Roman" w:cstheme="minorHAnsi"/>
+          <w:color w:val="000000"/>
+          <w:sz w:val="28"/>
+          <w:szCs w:val="28"/>
+        </w:rPr>
+      </w:pPr>
+    </w:p>
+    <w:p>
+      <w:pPr>
+        <w:spacing w:before="100" w:beforeAutospacing="1" w:after="100" w:afterAutospacing="1" w:line="240" w:lineRule="auto"/>
+        <w:rPr>
+          <w:rFonts w:eastAsia="Times New Roman" w:cstheme="minorHAnsi"/>
+          <w:color w:val="000000"/>
+          <w:sz w:val="28"/>
+          <w:szCs w:val="28"/>
+        </w:rPr>
+      </w:pPr>
+      <w:r>
+        <w:rPr>
+          <w:rFonts w:eastAsia="Times New Roman" w:cstheme="minorHAnsi"/>
+          <w:color w:val="000000"/>
+          <w:sz w:val="28"/>
+          <w:szCs w:val="28"/>
+        </w:rPr>
+        <w:t xml:space="preserve">                       </w:t>
+      </w:r>
+      <w:r>
+        <w:rPr>
+          <w:rFonts w:eastAsia="Times New Roman" w:cstheme="minorHAnsi"/>
+          <w:color w:val="000000"/>
+          <w:sz w:val="28"/>
+          <w:szCs w:val="28"/>
+        </w:rPr>
+        <w:t xml:space="preserve">    </w:t>
+      </w:r>
+      <w:r>
+        <w:rPr>
+          <w:rFonts w:eastAsia="Times New Roman" w:cstheme="minorHAnsi"/>
+          <w:color w:val="000000"/>
+          <w:sz w:val="28"/>
+          <w:szCs w:val="28"/>
+        </w:rPr>
+        <w:t>BCNF                                     3NF</w:t>
+      </w:r>
+    </w:p>
+    <w:p>
+      <w:pPr>
+        <w:spacing w:before="100" w:beforeAutospacing="1" w:after="100" w:afterAutospacing="1" w:line="240" w:lineRule="auto"/>
+        <w:rPr>
+          <w:rFonts w:eastAsia="Times New Roman" w:cstheme="minorHAnsi"/>
+          <w:color w:val="000000"/>
+          <w:sz w:val="28"/>
+          <w:szCs w:val="28"/>
+        </w:rPr>
+      </w:pPr>
+      <w:r>
+        <w:rPr>
+          <w:rFonts w:eastAsia="Times New Roman" w:cstheme="minorHAnsi"/>
+          <w:color w:val="000000"/>
+          <w:sz w:val="28"/>
+          <w:szCs w:val="28"/>
+        </w:rPr>
+        <w:t xml:space="preserve">AB→C                     </w:t>
+      </w:r>
+      <w:r>
+        <w:rPr>
+          <w:rFonts w:ascii="MS Gothic" w:eastAsia="MS Gothic" w:hAnsi="MS Gothic" w:cs="MS Gothic" w:hint="eastAsia"/>
+          <w:color w:val="000000"/>
+          <w:sz w:val="28"/>
+          <w:szCs w:val="28"/>
+        </w:rPr>
+        <w:t>✓</w:t>
+      </w:r>
+      <w:r>
+        <w:rPr>
+          <w:rFonts w:ascii="Calibri" w:eastAsia="Times New Roman" w:hAnsi="Calibri" w:cs="Calibri"/>
+          <w:color w:val="000000"/>
+          <w:sz w:val="28"/>
+          <w:szCs w:val="28"/>
+        </w:rPr>
+        <w:t xml:space="preserve">                                        </w:t>
       </w:r>
       <w:proofErr w:type="spellStart"/>
       <w:r>
         <w:rPr>
-          <w:rFonts w:eastAsia="Times New Roman" w:cstheme="minorHAnsi"/>
-          <w:color w:val="000000"/>
-          <w:sz w:val="28"/>
-          <w:szCs w:val="28"/>
-        </w:rPr>
-        <w:t>attribe</w:t>
+          <w:rFonts w:ascii="MS Gothic" w:eastAsia="MS Gothic" w:hAnsi="MS Gothic" w:cs="MS Gothic" w:hint="eastAsia"/>
+          <w:color w:val="000000"/>
+          <w:sz w:val="28"/>
+          <w:szCs w:val="28"/>
+        </w:rPr>
+        <w:t>✓</w:t>
       </w:r>
       <w:proofErr w:type="spellEnd"/>
-      <w:r>
-        <w:rPr>
-          <w:rFonts w:eastAsia="Times New Roman" w:cstheme="minorHAnsi"/>
-          <w:color w:val="000000"/>
-          <w:sz w:val="28"/>
-          <w:szCs w:val="28"/>
-        </w:rPr>
-        <w:t xml:space="preserve"> {A, B, C, E, F}</w:t>
-      </w:r>
-    </w:p>
-    <w:p>
-      <w:pPr>
-        <w:spacing w:before="100" w:beforeAutospacing="1" w:after="100" w:afterAutospacing="1" w:line="240" w:lineRule="auto"/>
-        <w:rPr>
-          <w:rFonts w:eastAsia="Times New Roman" w:cstheme="minorHAnsi"/>
-          <w:color w:val="000000"/>
-          <w:sz w:val="28"/>
-          <w:szCs w:val="28"/>
-        </w:rPr>
-      </w:pPr>
-      <w:r>
-        <w:rPr>
-          <w:rFonts w:eastAsia="Times New Roman" w:cstheme="minorHAnsi"/>
-          <w:color w:val="000000"/>
-          <w:sz w:val="28"/>
-          <w:szCs w:val="28"/>
-        </w:rPr>
-        <w:t xml:space="preserve">Step </w:t>
-      </w:r>
-      <w:proofErr w:type="gramStart"/>
-      <w:r>
-        <w:rPr>
-          <w:rFonts w:eastAsia="Times New Roman" w:cstheme="minorHAnsi"/>
-          <w:color w:val="000000"/>
-          <w:sz w:val="28"/>
-          <w:szCs w:val="28"/>
-        </w:rPr>
-        <w:t>3 :</w:t>
-      </w:r>
-      <w:proofErr w:type="gramEnd"/>
-      <w:r>
-        <w:rPr>
-          <w:rFonts w:eastAsia="Times New Roman" w:cstheme="minorHAnsi"/>
-          <w:color w:val="000000"/>
-          <w:sz w:val="28"/>
-          <w:szCs w:val="28"/>
-        </w:rPr>
-        <w:t xml:space="preserve"> Write all non prime attribute {D}</w:t>
-      </w:r>
-    </w:p>
-    <w:p>
-      <w:pPr>
-        <w:spacing w:before="100" w:beforeAutospacing="1" w:after="100" w:afterAutospacing="1" w:line="240" w:lineRule="auto"/>
-        <w:rPr>
-          <w:rFonts w:eastAsia="Times New Roman" w:cstheme="minorHAnsi"/>
-          <w:color w:val="000000"/>
-          <w:sz w:val="28"/>
-          <w:szCs w:val="28"/>
-        </w:rPr>
-      </w:pPr>
-      <w:r>
-        <w:rPr>
-          <w:rFonts w:eastAsia="Times New Roman" w:cstheme="minorHAnsi"/>
-          <w:color w:val="000000"/>
-          <w:sz w:val="28"/>
-          <w:szCs w:val="28"/>
-        </w:rPr>
-        <w:t xml:space="preserve">Step </w:t>
-      </w:r>
-      <w:proofErr w:type="gramStart"/>
-      <w:r>
-        <w:rPr>
-          <w:rFonts w:eastAsia="Times New Roman" w:cstheme="minorHAnsi"/>
-          <w:color w:val="000000"/>
-          <w:sz w:val="28"/>
-          <w:szCs w:val="28"/>
-        </w:rPr>
-        <w:t>4 :</w:t>
-      </w:r>
-      <w:proofErr w:type="gramEnd"/>
-      <w:r>
-        <w:rPr>
-          <w:rFonts w:eastAsia="Times New Roman" w:cstheme="minorHAnsi"/>
-          <w:color w:val="000000"/>
-          <w:sz w:val="28"/>
-          <w:szCs w:val="28"/>
-        </w:rPr>
-        <w:t xml:space="preserve"> Check for Boyce–</w:t>
+    </w:p>
+    <w:p>
+      <w:pPr>
+        <w:spacing w:before="100" w:beforeAutospacing="1" w:after="100" w:afterAutospacing="1" w:line="240" w:lineRule="auto"/>
+        <w:rPr>
+          <w:rFonts w:eastAsia="Times New Roman" w:cstheme="minorHAnsi"/>
+          <w:color w:val="000000"/>
+          <w:sz w:val="28"/>
+          <w:szCs w:val="28"/>
+        </w:rPr>
+      </w:pPr>
+      <w:r>
+        <w:rPr>
+          <w:rFonts w:eastAsia="Times New Roman" w:cstheme="minorHAnsi"/>
+          <w:color w:val="000000"/>
+          <w:sz w:val="28"/>
+          <w:szCs w:val="28"/>
+        </w:rPr>
+        <w:t xml:space="preserve">C→D                      </w:t>
+      </w:r>
+      <w:r>
+        <w:rPr>
+          <w:rFonts w:ascii="MS Gothic" w:eastAsia="MS Gothic" w:hAnsi="MS Gothic" w:cs="MS Gothic" w:hint="eastAsia"/>
+          <w:color w:val="000000"/>
+          <w:sz w:val="28"/>
+          <w:szCs w:val="28"/>
+        </w:rPr>
+        <w:t>✓</w:t>
+      </w:r>
+      <w:r>
+        <w:rPr>
+          <w:rFonts w:ascii="Calibri" w:eastAsia="Times New Roman" w:hAnsi="Calibri" w:cs="Calibri"/>
+          <w:color w:val="000000"/>
+          <w:sz w:val="28"/>
+          <w:szCs w:val="28"/>
+        </w:rPr>
+        <w:t xml:space="preserve">                                        </w:t>
       </w:r>
       <w:proofErr w:type="spellStart"/>
       <w:r>
         <w:rPr>
-          <w:rFonts w:eastAsia="Times New Roman" w:cstheme="minorHAnsi"/>
-          <w:color w:val="000000"/>
-          <w:sz w:val="28"/>
-          <w:szCs w:val="28"/>
-        </w:rPr>
-        <w:t>Codd</w:t>
+          <w:rFonts w:ascii="MS Gothic" w:eastAsia="MS Gothic" w:hAnsi="MS Gothic" w:cs="MS Gothic" w:hint="eastAsia"/>
+          <w:color w:val="000000"/>
+          <w:sz w:val="28"/>
+          <w:szCs w:val="28"/>
+        </w:rPr>
+        <w:t>✓</w:t>
       </w:r>
       <w:proofErr w:type="spellEnd"/>
-      <w:r>
-        <w:rPr>
-          <w:rFonts w:eastAsia="Times New Roman" w:cstheme="minorHAnsi"/>
-          <w:color w:val="000000"/>
-          <w:sz w:val="28"/>
-          <w:szCs w:val="28"/>
-        </w:rPr>
-        <w:t xml:space="preserve"> Normal Form</w:t>
-      </w:r>
-    </w:p>
-    <w:p>
-      <w:pPr>
-        <w:spacing w:before="100" w:beforeAutospacing="1" w:after="100" w:afterAutospacing="1" w:line="240" w:lineRule="auto"/>
-        <w:rPr>
-          <w:rFonts w:eastAsia="Times New Roman" w:cstheme="minorHAnsi"/>
-          <w:color w:val="000000"/>
-          <w:sz w:val="28"/>
-          <w:szCs w:val="28"/>
-        </w:rPr>
-      </w:pPr>
-      <w:r>
-        <w:rPr>
-          <w:rFonts w:eastAsia="Times New Roman" w:cstheme="minorHAnsi"/>
-          <w:color w:val="000000"/>
-          <w:sz w:val="28"/>
-          <w:szCs w:val="28"/>
-        </w:rPr>
-        <w:t>AB -&gt; C is in BCNF remaining all are not in BCNF</w:t>
-      </w:r>
-    </w:p>
-    <w:p>
-      <w:pPr>
-        <w:spacing w:before="100" w:beforeAutospacing="1" w:after="100" w:afterAutospacing="1" w:line="240" w:lineRule="auto"/>
-        <w:rPr>
-          <w:rFonts w:eastAsia="Times New Roman" w:cstheme="minorHAnsi"/>
-          <w:color w:val="000000"/>
-          <w:sz w:val="28"/>
-          <w:szCs w:val="28"/>
-        </w:rPr>
-      </w:pPr>
-      <w:r>
-        <w:rPr>
-          <w:rFonts w:eastAsia="Times New Roman" w:cstheme="minorHAnsi"/>
-          <w:color w:val="000000"/>
-          <w:sz w:val="28"/>
-          <w:szCs w:val="28"/>
-        </w:rPr>
-        <w:t xml:space="preserve">Step </w:t>
-      </w:r>
-      <w:proofErr w:type="gramStart"/>
-      <w:r>
-        <w:rPr>
-          <w:rFonts w:eastAsia="Times New Roman" w:cstheme="minorHAnsi"/>
-          <w:color w:val="000000"/>
-          <w:sz w:val="28"/>
-          <w:szCs w:val="28"/>
-        </w:rPr>
-        <w:t>5 :</w:t>
-      </w:r>
-      <w:proofErr w:type="gramEnd"/>
-      <w:r>
-        <w:rPr>
-          <w:rFonts w:eastAsia="Times New Roman" w:cstheme="minorHAnsi"/>
-          <w:color w:val="000000"/>
-          <w:sz w:val="28"/>
-          <w:szCs w:val="28"/>
-        </w:rPr>
-        <w:t xml:space="preserve"> Check for 3rd Normal Form</w:t>
-      </w:r>
-    </w:p>
-    <w:p>
-      <w:pPr>
-        <w:spacing w:before="100" w:beforeAutospacing="1" w:after="100" w:afterAutospacing="1" w:line="240" w:lineRule="auto"/>
-        <w:rPr>
-          <w:rFonts w:eastAsia="Times New Roman" w:cstheme="minorHAnsi"/>
-          <w:color w:val="000000"/>
-          <w:sz w:val="28"/>
-          <w:szCs w:val="28"/>
-        </w:rPr>
-      </w:pPr>
-      <w:r>
-        <w:rPr>
-          <w:rFonts w:eastAsia="Times New Roman" w:cstheme="minorHAnsi"/>
-          <w:color w:val="000000"/>
-          <w:sz w:val="28"/>
-          <w:szCs w:val="28"/>
-        </w:rPr>
-        <w:t>AB -&gt; C is in 3NF because it already in BCNF</w:t>
-      </w:r>
-    </w:p>
-    <w:p>
-      <w:pPr>
-        <w:spacing w:before="100" w:beforeAutospacing="1" w:after="100" w:afterAutospacing="1" w:line="240" w:lineRule="auto"/>
-        <w:rPr>
-          <w:rFonts w:eastAsia="Times New Roman" w:cstheme="minorHAnsi"/>
-          <w:color w:val="000000"/>
-          <w:sz w:val="28"/>
-          <w:szCs w:val="28"/>
-        </w:rPr>
-      </w:pPr>
-      <w:r>
-        <w:rPr>
-          <w:rFonts w:eastAsia="Times New Roman" w:cstheme="minorHAnsi"/>
-          <w:color w:val="000000"/>
-          <w:sz w:val="28"/>
-          <w:szCs w:val="28"/>
-        </w:rPr>
-        <w:t xml:space="preserve">C -&gt; </w:t>
-      </w:r>
-      <w:proofErr w:type="gramStart"/>
-      <w:r>
-        <w:rPr>
-          <w:rFonts w:eastAsia="Times New Roman" w:cstheme="minorHAnsi"/>
-          <w:color w:val="000000"/>
-          <w:sz w:val="28"/>
-          <w:szCs w:val="28"/>
-        </w:rPr>
-        <w:t>DE  as</w:t>
-      </w:r>
-      <w:proofErr w:type="gramEnd"/>
-      <w:r>
-        <w:rPr>
-          <w:rFonts w:eastAsia="Times New Roman" w:cstheme="minorHAnsi"/>
-          <w:color w:val="000000"/>
-          <w:sz w:val="28"/>
-          <w:szCs w:val="28"/>
-        </w:rPr>
-        <w:t xml:space="preserve"> C is not a CK. And DE is not prime </w:t>
-      </w:r>
-      <w:proofErr w:type="gramStart"/>
-      <w:r>
-        <w:rPr>
-          <w:rFonts w:eastAsia="Times New Roman" w:cstheme="minorHAnsi"/>
-          <w:color w:val="000000"/>
-          <w:sz w:val="28"/>
-          <w:szCs w:val="28"/>
-        </w:rPr>
-        <w:t>attribute,</w:t>
-      </w:r>
-      <w:proofErr w:type="gramEnd"/>
-      <w:r>
-        <w:rPr>
-          <w:rFonts w:eastAsia="Times New Roman" w:cstheme="minorHAnsi"/>
-          <w:color w:val="000000"/>
-          <w:sz w:val="28"/>
-          <w:szCs w:val="28"/>
-        </w:rPr>
-        <w:t xml:space="preserve"> it is not in 3rd NF</w:t>
-      </w:r>
-    </w:p>
-    <w:p>
-      <w:pPr>
-        <w:spacing w:before="100" w:beforeAutospacing="1" w:after="100" w:afterAutospacing="1" w:line="240" w:lineRule="auto"/>
-        <w:rPr>
-          <w:rFonts w:eastAsia="Times New Roman" w:cstheme="minorHAnsi"/>
-          <w:color w:val="000000"/>
-          <w:sz w:val="28"/>
-          <w:szCs w:val="28"/>
-        </w:rPr>
-      </w:pPr>
-      <w:r>
-        <w:rPr>
-          <w:rFonts w:eastAsia="Times New Roman" w:cstheme="minorHAnsi"/>
-          <w:color w:val="000000"/>
-          <w:sz w:val="28"/>
-          <w:szCs w:val="28"/>
-        </w:rPr>
-        <w:t xml:space="preserve">E -&gt; </w:t>
-      </w:r>
-      <w:proofErr w:type="gramStart"/>
-      <w:r>
-        <w:rPr>
-          <w:rFonts w:eastAsia="Times New Roman" w:cstheme="minorHAnsi"/>
-          <w:color w:val="000000"/>
-          <w:sz w:val="28"/>
-          <w:szCs w:val="28"/>
-        </w:rPr>
-        <w:t>F  as</w:t>
-      </w:r>
-      <w:proofErr w:type="gramEnd"/>
-      <w:r>
-        <w:rPr>
-          <w:rFonts w:eastAsia="Times New Roman" w:cstheme="minorHAnsi"/>
-          <w:color w:val="000000"/>
-          <w:sz w:val="28"/>
-          <w:szCs w:val="28"/>
-        </w:rPr>
-        <w:t xml:space="preserve"> E is not a CK. And F is </w:t>
-      </w:r>
-      <w:proofErr w:type="gramStart"/>
-      <w:r>
-        <w:rPr>
-          <w:rFonts w:eastAsia="Times New Roman" w:cstheme="minorHAnsi"/>
-          <w:color w:val="000000"/>
-          <w:sz w:val="28"/>
-          <w:szCs w:val="28"/>
-        </w:rPr>
-        <w:t>an</w:t>
-      </w:r>
-      <w:proofErr w:type="gramEnd"/>
-      <w:r>
-        <w:rPr>
-          <w:rFonts w:eastAsia="Times New Roman" w:cstheme="minorHAnsi"/>
-          <w:color w:val="000000"/>
-          <w:sz w:val="28"/>
-          <w:szCs w:val="28"/>
-        </w:rPr>
-        <w:t xml:space="preserve"> prime attribute</w:t>
-      </w:r>
-    </w:p>
-    <w:p>
-      <w:pPr>
-        <w:spacing w:before="100" w:beforeAutospacing="1" w:after="100" w:afterAutospacing="1" w:line="240" w:lineRule="auto"/>
-        <w:rPr>
-          <w:rFonts w:eastAsia="Times New Roman" w:cstheme="minorHAnsi"/>
-          <w:color w:val="000000"/>
-          <w:sz w:val="28"/>
-          <w:szCs w:val="28"/>
-        </w:rPr>
-      </w:pPr>
-      <w:r>
-        <w:rPr>
-          <w:rFonts w:eastAsia="Times New Roman" w:cstheme="minorHAnsi"/>
-          <w:color w:val="000000"/>
-          <w:sz w:val="28"/>
-          <w:szCs w:val="28"/>
-        </w:rPr>
-        <w:t xml:space="preserve">F -&gt; A as F is not a CK. And A is </w:t>
-      </w:r>
-      <w:proofErr w:type="gramStart"/>
-      <w:r>
-        <w:rPr>
-          <w:rFonts w:eastAsia="Times New Roman" w:cstheme="minorHAnsi"/>
-          <w:color w:val="000000"/>
-          <w:sz w:val="28"/>
-          <w:szCs w:val="28"/>
-        </w:rPr>
-        <w:t>an</w:t>
-      </w:r>
-      <w:proofErr w:type="gramEnd"/>
-      <w:r>
-        <w:rPr>
-          <w:rFonts w:eastAsia="Times New Roman" w:cstheme="minorHAnsi"/>
-          <w:color w:val="000000"/>
-          <w:sz w:val="28"/>
-          <w:szCs w:val="28"/>
-        </w:rPr>
-        <w:t xml:space="preserve"> prime attribute</w:t>
-      </w:r>
-    </w:p>
-    <w:p>
-      <w:pPr>
-        <w:spacing w:before="100" w:beforeAutospacing="1" w:after="100" w:afterAutospacing="1" w:line="240" w:lineRule="auto"/>
-        <w:rPr>
-          <w:rFonts w:eastAsia="Times New Roman" w:cstheme="minorHAnsi"/>
-          <w:color w:val="000000"/>
-          <w:sz w:val="28"/>
-          <w:szCs w:val="28"/>
-        </w:rPr>
-      </w:pPr>
-      <w:r>
-        <w:rPr>
-          <w:rFonts w:eastAsia="Times New Roman" w:cstheme="minorHAnsi"/>
-          <w:color w:val="000000"/>
-          <w:sz w:val="28"/>
-          <w:szCs w:val="28"/>
-        </w:rPr>
-        <w:t>So it is not in 3rd Normal Form Because C-&gt;DE not in 3rd NF</w:t>
-      </w:r>
-    </w:p>
-    <w:p>
-      <w:pPr>
-        <w:spacing w:before="100" w:beforeAutospacing="1" w:after="100" w:afterAutospacing="1" w:line="240" w:lineRule="auto"/>
-        <w:rPr>
-          <w:rFonts w:eastAsia="Times New Roman" w:cstheme="minorHAnsi"/>
-          <w:color w:val="000000"/>
-          <w:sz w:val="28"/>
-          <w:szCs w:val="28"/>
-        </w:rPr>
-      </w:pPr>
-    </w:p>
-    <w:p>
-      <w:pPr>
-        <w:spacing w:before="100" w:beforeAutospacing="1" w:after="100" w:afterAutospacing="1" w:line="240" w:lineRule="auto"/>
-        <w:rPr>
-          <w:rFonts w:eastAsia="Times New Roman" w:cstheme="minorHAnsi"/>
-          <w:color w:val="000000"/>
-          <w:sz w:val="28"/>
-          <w:szCs w:val="28"/>
-        </w:rPr>
-      </w:pPr>
-      <w:r>
-        <w:rPr>
-          <w:rFonts w:eastAsia="Times New Roman" w:cstheme="minorHAnsi"/>
-          <w:color w:val="000000"/>
-          <w:sz w:val="28"/>
-          <w:szCs w:val="28"/>
-        </w:rPr>
-        <w:t xml:space="preserve">Step 6: Check </w:t>
-      </w:r>
-      <w:proofErr w:type="gramStart"/>
-      <w:r>
-        <w:rPr>
-          <w:rFonts w:eastAsia="Times New Roman" w:cstheme="minorHAnsi"/>
-          <w:color w:val="000000"/>
-          <w:sz w:val="28"/>
-          <w:szCs w:val="28"/>
-        </w:rPr>
-        <w:t>For</w:t>
-      </w:r>
-      <w:proofErr w:type="gramEnd"/>
-      <w:r>
-        <w:rPr>
-          <w:rFonts w:eastAsia="Times New Roman" w:cstheme="minorHAnsi"/>
-          <w:color w:val="000000"/>
-          <w:sz w:val="28"/>
-          <w:szCs w:val="28"/>
-        </w:rPr>
-        <w:t xml:space="preserve"> 2nd Normal Form</w:t>
-      </w:r>
-    </w:p>
-    <w:p>
-      <w:pPr>
-        <w:spacing w:before="100" w:beforeAutospacing="1" w:after="100" w:afterAutospacing="1" w:line="240" w:lineRule="auto"/>
-        <w:rPr>
-          <w:rFonts w:eastAsia="Times New Roman" w:cstheme="minorHAnsi"/>
-          <w:color w:val="000000"/>
-          <w:sz w:val="28"/>
-          <w:szCs w:val="28"/>
-        </w:rPr>
-      </w:pPr>
-      <w:proofErr w:type="gramStart"/>
-      <w:r>
-        <w:rPr>
-          <w:rFonts w:eastAsia="Times New Roman" w:cstheme="minorHAnsi"/>
-          <w:color w:val="000000"/>
-          <w:sz w:val="28"/>
-          <w:szCs w:val="28"/>
-        </w:rPr>
-        <w:t>all</w:t>
-      </w:r>
-      <w:proofErr w:type="gramEnd"/>
-      <w:r>
-        <w:rPr>
-          <w:rFonts w:eastAsia="Times New Roman" w:cstheme="minorHAnsi"/>
-          <w:color w:val="000000"/>
-          <w:sz w:val="28"/>
-          <w:szCs w:val="28"/>
-        </w:rPr>
-        <w:t xml:space="preserve"> FDs are in 3rd NF except  C -&gt; DE </w:t>
-      </w:r>
-    </w:p>
-    <w:p>
-      <w:pPr>
-        <w:spacing w:before="100" w:beforeAutospacing="1" w:after="100" w:afterAutospacing="1" w:line="240" w:lineRule="auto"/>
-        <w:rPr>
-          <w:rFonts w:eastAsia="Times New Roman" w:cstheme="minorHAnsi"/>
-          <w:color w:val="000000"/>
-          <w:sz w:val="28"/>
-          <w:szCs w:val="28"/>
-        </w:rPr>
-      </w:pPr>
-      <w:r>
-        <w:rPr>
-          <w:rFonts w:eastAsia="Times New Roman" w:cstheme="minorHAnsi"/>
-          <w:color w:val="000000"/>
-          <w:sz w:val="28"/>
-          <w:szCs w:val="28"/>
-        </w:rPr>
-        <w:t xml:space="preserve">C -&gt; </w:t>
-      </w:r>
-      <w:proofErr w:type="gramStart"/>
-      <w:r>
-        <w:rPr>
-          <w:rFonts w:eastAsia="Times New Roman" w:cstheme="minorHAnsi"/>
-          <w:color w:val="000000"/>
-          <w:sz w:val="28"/>
-          <w:szCs w:val="28"/>
-        </w:rPr>
-        <w:t>DE  is</w:t>
-      </w:r>
-      <w:proofErr w:type="gramEnd"/>
-      <w:r>
-        <w:rPr>
-          <w:rFonts w:eastAsia="Times New Roman" w:cstheme="minorHAnsi"/>
-          <w:color w:val="000000"/>
-          <w:sz w:val="28"/>
-          <w:szCs w:val="28"/>
-        </w:rPr>
-        <w:t xml:space="preserve"> in 2nd NF</w:t>
-      </w:r>
-    </w:p>
-    <w:p>
-      <w:pPr>
-        <w:spacing w:before="100" w:beforeAutospacing="1" w:after="100" w:afterAutospacing="1" w:line="240" w:lineRule="auto"/>
-        <w:rPr>
-          <w:rFonts w:eastAsia="Times New Roman" w:cstheme="minorHAnsi"/>
-          <w:color w:val="000000"/>
-          <w:sz w:val="28"/>
-          <w:szCs w:val="28"/>
-        </w:rPr>
-      </w:pPr>
-    </w:p>
-    <w:p>
-      <w:pPr>
-        <w:spacing w:before="100" w:beforeAutospacing="1" w:after="100" w:afterAutospacing="1" w:line="240" w:lineRule="auto"/>
-        <w:rPr>
-          <w:rFonts w:eastAsia="Times New Roman" w:cstheme="minorHAnsi"/>
-          <w:b/>
-          <w:color w:val="000000"/>
-          <w:sz w:val="28"/>
-          <w:szCs w:val="28"/>
-        </w:rPr>
-      </w:pPr>
-      <w:r>
-        <w:rPr>
-          <w:rFonts w:eastAsia="Times New Roman" w:cstheme="minorHAnsi"/>
-          <w:b/>
-          <w:color w:val="000000"/>
-          <w:sz w:val="28"/>
-          <w:szCs w:val="28"/>
-        </w:rPr>
-        <w:t>Examples for finding Candidate Key:-</w:t>
-      </w:r>
-    </w:p>
-    <w:p>
-      <w:pPr>
-        <w:spacing w:before="100" w:beforeAutospacing="1" w:after="100" w:afterAutospacing="1" w:line="240" w:lineRule="auto"/>
-        <w:rPr>
-          <w:rFonts w:eastAsia="Times New Roman" w:cstheme="minorHAnsi"/>
-          <w:color w:val="000000"/>
-          <w:sz w:val="28"/>
-          <w:szCs w:val="28"/>
-        </w:rPr>
-      </w:pPr>
-      <w:r>
-        <w:rPr>
-          <w:rFonts w:eastAsia="Times New Roman" w:cstheme="minorHAnsi"/>
-          <w:color w:val="000000"/>
-          <w:sz w:val="28"/>
-          <w:szCs w:val="28"/>
-        </w:rPr>
-        <w:t>-----------------------------------</w:t>
-      </w:r>
-      <w:r>
-        <w:rPr>
-          <w:rFonts w:eastAsia="Times New Roman" w:cstheme="minorHAnsi"/>
-          <w:color w:val="000000"/>
-          <w:sz w:val="28"/>
-          <w:szCs w:val="28"/>
-        </w:rPr>
-        <w:t>-----------</w:t>
-      </w:r>
-    </w:p>
-    <w:p>
-      <w:pPr>
-        <w:spacing w:before="100" w:beforeAutospacing="1" w:after="100" w:afterAutospacing="1" w:line="240" w:lineRule="auto"/>
-        <w:rPr>
-          <w:rFonts w:eastAsia="Times New Roman" w:cstheme="minorHAnsi"/>
-          <w:b/>
-          <w:i/>
-          <w:color w:val="000000"/>
-          <w:sz w:val="28"/>
-          <w:szCs w:val="28"/>
-        </w:rPr>
-      </w:pPr>
-      <w:r>
-        <w:rPr>
-          <w:rFonts w:eastAsia="Times New Roman" w:cstheme="minorHAnsi"/>
-          <w:b/>
-          <w:i/>
-          <w:color w:val="000000"/>
-          <w:sz w:val="28"/>
-          <w:szCs w:val="28"/>
-        </w:rPr>
-        <w:t>Exercise1:-</w:t>
+    </w:p>
+    <w:p>
+      <w:pPr>
+        <w:spacing w:before="100" w:beforeAutospacing="1" w:after="100" w:afterAutospacing="1" w:line="240" w:lineRule="auto"/>
+        <w:rPr>
+          <w:rFonts w:eastAsia="Times New Roman" w:cstheme="minorHAnsi"/>
+          <w:color w:val="000000"/>
+          <w:sz w:val="28"/>
+          <w:szCs w:val="28"/>
+        </w:rPr>
+      </w:pPr>
+      <w:r>
+        <w:rPr>
+          <w:rFonts w:eastAsia="Times New Roman" w:cstheme="minorHAnsi"/>
+          <w:color w:val="000000"/>
+          <w:sz w:val="28"/>
+          <w:szCs w:val="28"/>
+        </w:rPr>
+        <w:t xml:space="preserve">CD→AE                    X                                        </w:t>
+      </w:r>
+      <w:r>
+        <w:rPr>
+          <w:rFonts w:ascii="MS Gothic" w:eastAsia="MS Gothic" w:hAnsi="MS Gothic" w:cs="MS Gothic" w:hint="eastAsia"/>
+          <w:color w:val="000000"/>
+          <w:sz w:val="28"/>
+          <w:szCs w:val="28"/>
+        </w:rPr>
+        <w:t>✓</w:t>
+      </w:r>
+    </w:p>
+    <w:p>
+      <w:pPr>
+        <w:spacing w:before="100" w:beforeAutospacing="1" w:after="100" w:afterAutospacing="1" w:line="240" w:lineRule="auto"/>
+        <w:rPr>
+          <w:rFonts w:eastAsia="Times New Roman" w:cstheme="minorHAnsi"/>
+          <w:color w:val="000000"/>
+          <w:sz w:val="28"/>
+          <w:szCs w:val="28"/>
+        </w:rPr>
+      </w:pPr>
+      <w:r>
+        <w:rPr>
+          <w:rFonts w:eastAsia="Times New Roman" w:cstheme="minorHAnsi"/>
+          <w:color w:val="000000"/>
+          <w:sz w:val="28"/>
+          <w:szCs w:val="28"/>
+        </w:rPr>
+        <w:t xml:space="preserve">DE→F                     X                                        </w:t>
+      </w:r>
+      <w:r>
+        <w:rPr>
+          <w:rFonts w:ascii="MS Gothic" w:eastAsia="MS Gothic" w:hAnsi="MS Gothic" w:cs="MS Gothic" w:hint="eastAsia"/>
+          <w:color w:val="000000"/>
+          <w:sz w:val="28"/>
+          <w:szCs w:val="28"/>
+        </w:rPr>
+        <w:t>✓</w:t>
+      </w:r>
+    </w:p>
+    <w:p>
+      <w:pPr>
+        <w:spacing w:before="100" w:beforeAutospacing="1" w:after="100" w:afterAutospacing="1" w:line="240" w:lineRule="auto"/>
+        <w:rPr>
+          <w:rFonts w:eastAsia="Times New Roman" w:cstheme="minorHAnsi"/>
+          <w:color w:val="000000"/>
+          <w:sz w:val="28"/>
+          <w:szCs w:val="28"/>
+        </w:rPr>
+      </w:pPr>
+      <w:r>
+        <w:rPr>
+          <w:rFonts w:eastAsia="Times New Roman" w:cstheme="minorHAnsi"/>
+          <w:color w:val="000000"/>
+          <w:sz w:val="28"/>
+          <w:szCs w:val="28"/>
+        </w:rPr>
+        <w:t xml:space="preserve">F→B                      X                                        </w:t>
+      </w:r>
+      <w:r>
+        <w:rPr>
+          <w:rFonts w:ascii="MS Gothic" w:eastAsia="MS Gothic" w:hAnsi="MS Gothic" w:cs="MS Gothic" w:hint="eastAsia"/>
+          <w:color w:val="000000"/>
+          <w:sz w:val="28"/>
+          <w:szCs w:val="28"/>
+        </w:rPr>
+        <w:t>✓</w:t>
+      </w:r>
+    </w:p>
+    <w:p>
+      <w:pPr>
+        <w:spacing w:before="100" w:beforeAutospacing="1" w:after="100" w:afterAutospacing="1" w:line="240" w:lineRule="auto"/>
+        <w:rPr>
+          <w:rFonts w:eastAsia="Times New Roman" w:cstheme="minorHAnsi"/>
+          <w:color w:val="000000"/>
+          <w:sz w:val="28"/>
+          <w:szCs w:val="28"/>
+        </w:rPr>
+      </w:pPr>
+    </w:p>
+    <w:p>
+      <w:pPr>
+        <w:spacing w:before="100" w:beforeAutospacing="1" w:after="100" w:afterAutospacing="1" w:line="240" w:lineRule="auto"/>
+        <w:rPr>
+          <w:rFonts w:eastAsia="Times New Roman" w:cstheme="minorHAnsi"/>
+          <w:color w:val="000000"/>
+          <w:sz w:val="28"/>
+          <w:szCs w:val="28"/>
+        </w:rPr>
+      </w:pPr>
+    </w:p>
+    <w:p>
+      <w:pPr>
+        <w:spacing w:before="100" w:beforeAutospacing="1" w:after="100" w:afterAutospacing="1" w:line="240" w:lineRule="auto"/>
+        <w:rPr>
+          <w:rFonts w:eastAsia="Times New Roman" w:cstheme="minorHAnsi"/>
+          <w:b/>
+          <w:color w:val="000000"/>
+          <w:sz w:val="28"/>
+          <w:szCs w:val="28"/>
+        </w:rPr>
+      </w:pPr>
+      <w:r>
+        <w:rPr>
+          <w:rFonts w:eastAsia="Times New Roman" w:cstheme="minorHAnsi"/>
+          <w:b/>
+          <w:color w:val="000000"/>
+          <w:sz w:val="28"/>
+          <w:szCs w:val="28"/>
+        </w:rPr>
+        <w:t>Exercise4:-</w:t>
       </w:r>
     </w:p>
     <w:p>
@@ -7438,7 +9039,7 @@
           <w:sz w:val="28"/>
           <w:szCs w:val="28"/>
         </w:rPr>
-        <w:t>w x y z), and set of functional dependency as followings</w:t>
+        <w:t>a, b, c, d, e), and set of functional dependency as followings</w:t>
       </w:r>
     </w:p>
     <w:p>
@@ -7469,7 +9070,7 @@
           <w:sz w:val="28"/>
           <w:szCs w:val="28"/>
         </w:rPr>
-        <w:t xml:space="preserve"> { </w:t>
+        <w:t xml:space="preserve"> { b-&gt;a, a-&gt;c, </w:t>
       </w:r>
       <w:proofErr w:type="spellStart"/>
       <w:r>
@@ -7479,7 +9080,7 @@
           <w:sz w:val="28"/>
           <w:szCs w:val="28"/>
         </w:rPr>
-        <w:t>wx</w:t>
+        <w:t>bc</w:t>
       </w:r>
       <w:proofErr w:type="spellEnd"/>
       <w:r>
@@ -7489,79 +9090,163 @@
           <w:sz w:val="28"/>
           <w:szCs w:val="28"/>
         </w:rPr>
-        <w:t xml:space="preserve"> -&gt; </w:t>
-      </w:r>
+        <w:t>-&gt;d, ac-&gt;be } Find the candidate keys in above relation.</w:t>
+      </w:r>
+    </w:p>
+    <w:p>
+      <w:pPr>
+        <w:spacing w:before="100" w:beforeAutospacing="1" w:after="100" w:afterAutospacing="1" w:line="240" w:lineRule="auto"/>
+        <w:rPr>
+          <w:rFonts w:eastAsia="Times New Roman" w:cstheme="minorHAnsi"/>
+          <w:color w:val="000000"/>
+          <w:sz w:val="28"/>
+          <w:szCs w:val="28"/>
+        </w:rPr>
+      </w:pPr>
+    </w:p>
+    <w:p>
+      <w:pPr>
+        <w:spacing w:before="100" w:beforeAutospacing="1" w:after="100" w:afterAutospacing="1" w:line="240" w:lineRule="auto"/>
+        <w:rPr>
+          <w:rFonts w:eastAsia="Times New Roman" w:cstheme="minorHAnsi"/>
+          <w:color w:val="000000"/>
+          <w:sz w:val="28"/>
+          <w:szCs w:val="28"/>
+        </w:rPr>
+      </w:pPr>
+      <w:r>
+        <w:rPr>
+          <w:rFonts w:eastAsia="Times New Roman" w:cstheme="minorHAnsi"/>
+          <w:color w:val="000000"/>
+          <w:sz w:val="28"/>
+          <w:szCs w:val="28"/>
+        </w:rPr>
+        <w:t>b</w:t>
+      </w:r>
+      <w:proofErr w:type="gramStart"/>
+      <w:r>
+        <w:rPr>
+          <w:rFonts w:eastAsia="Times New Roman" w:cstheme="minorHAnsi"/>
+          <w:color w:val="000000"/>
+          <w:sz w:val="28"/>
+          <w:szCs w:val="28"/>
+        </w:rPr>
+        <w:t>+  =</w:t>
+      </w:r>
+      <w:proofErr w:type="gramEnd"/>
+      <w:r>
+        <w:rPr>
+          <w:rFonts w:eastAsia="Times New Roman" w:cstheme="minorHAnsi"/>
+          <w:color w:val="000000"/>
+          <w:sz w:val="28"/>
+          <w:szCs w:val="28"/>
+        </w:rPr>
+        <w:t xml:space="preserve"> a, b, c, d, e</w:t>
+      </w:r>
+    </w:p>
+    <w:p>
+      <w:pPr>
+        <w:spacing w:before="100" w:beforeAutospacing="1" w:after="100" w:afterAutospacing="1" w:line="240" w:lineRule="auto"/>
+        <w:rPr>
+          <w:rFonts w:eastAsia="Times New Roman" w:cstheme="minorHAnsi"/>
+          <w:color w:val="000000"/>
+          <w:sz w:val="28"/>
+          <w:szCs w:val="28"/>
+        </w:rPr>
+      </w:pPr>
+      <w:r>
+        <w:rPr>
+          <w:rFonts w:eastAsia="Times New Roman" w:cstheme="minorHAnsi"/>
+          <w:color w:val="000000"/>
+          <w:sz w:val="28"/>
+          <w:szCs w:val="28"/>
+        </w:rPr>
+        <w:t>a</w:t>
+      </w:r>
+      <w:proofErr w:type="gramStart"/>
+      <w:r>
+        <w:rPr>
+          <w:rFonts w:eastAsia="Times New Roman" w:cstheme="minorHAnsi"/>
+          <w:color w:val="000000"/>
+          <w:sz w:val="28"/>
+          <w:szCs w:val="28"/>
+        </w:rPr>
+        <w:t>+  =</w:t>
+      </w:r>
+      <w:proofErr w:type="gramEnd"/>
+      <w:r>
+        <w:rPr>
+          <w:rFonts w:eastAsia="Times New Roman" w:cstheme="minorHAnsi"/>
+          <w:color w:val="000000"/>
+          <w:sz w:val="28"/>
+          <w:szCs w:val="28"/>
+        </w:rPr>
+        <w:t xml:space="preserve"> a, b, c, d, e</w:t>
+      </w:r>
+    </w:p>
+    <w:p>
+      <w:pPr>
+        <w:spacing w:before="100" w:beforeAutospacing="1" w:after="100" w:afterAutospacing="1" w:line="240" w:lineRule="auto"/>
+        <w:rPr>
+          <w:rFonts w:eastAsia="Times New Roman" w:cstheme="minorHAnsi"/>
+          <w:color w:val="000000"/>
+          <w:sz w:val="28"/>
+          <w:szCs w:val="28"/>
+        </w:rPr>
+      </w:pPr>
       <w:proofErr w:type="spellStart"/>
-      <w:r>
-        <w:rPr>
-          <w:rFonts w:eastAsia="Times New Roman" w:cstheme="minorHAnsi"/>
-          <w:color w:val="000000"/>
-          <w:sz w:val="28"/>
-          <w:szCs w:val="28"/>
-        </w:rPr>
-        <w:t>yz</w:t>
+      <w:proofErr w:type="gramStart"/>
+      <w:r>
+        <w:rPr>
+          <w:rFonts w:eastAsia="Times New Roman" w:cstheme="minorHAnsi"/>
+          <w:color w:val="000000"/>
+          <w:sz w:val="28"/>
+          <w:szCs w:val="28"/>
+        </w:rPr>
+        <w:t>bc</w:t>
       </w:r>
       <w:proofErr w:type="spellEnd"/>
-      <w:r>
-        <w:rPr>
-          <w:rFonts w:eastAsia="Times New Roman" w:cstheme="minorHAnsi"/>
-          <w:color w:val="000000"/>
-          <w:sz w:val="28"/>
-          <w:szCs w:val="28"/>
-        </w:rPr>
-        <w:t>,</w:t>
-      </w:r>
-      <w:r>
-        <w:rPr>
-          <w:rFonts w:eastAsia="Times New Roman" w:cstheme="minorHAnsi"/>
-          <w:color w:val="000000"/>
-          <w:sz w:val="28"/>
-          <w:szCs w:val="28"/>
-        </w:rPr>
-        <w:tab/>
-        <w:t>y -&gt; w,</w:t>
-      </w:r>
-      <w:r>
-        <w:rPr>
-          <w:rFonts w:eastAsia="Times New Roman" w:cstheme="minorHAnsi"/>
-          <w:color w:val="000000"/>
-          <w:sz w:val="28"/>
-          <w:szCs w:val="28"/>
-        </w:rPr>
-        <w:tab/>
-        <w:t>z -&gt; x } Find the candidate keys in above relation.</w:t>
-      </w:r>
-    </w:p>
-    <w:p>
-      <w:pPr>
-        <w:spacing w:before="100" w:beforeAutospacing="1" w:after="100" w:afterAutospacing="1" w:line="240" w:lineRule="auto"/>
-        <w:rPr>
-          <w:rFonts w:eastAsia="Times New Roman" w:cstheme="minorHAnsi"/>
-          <w:color w:val="000000"/>
-          <w:sz w:val="28"/>
-          <w:szCs w:val="28"/>
-        </w:rPr>
-      </w:pPr>
-      <w:r>
-        <w:rPr>
-          <w:rFonts w:eastAsia="Times New Roman" w:cstheme="minorHAnsi"/>
-          <w:color w:val="000000"/>
-          <w:sz w:val="28"/>
-          <w:szCs w:val="28"/>
-        </w:rPr>
-        <w:t xml:space="preserve">Candidate Keys are </w:t>
-      </w:r>
-      <w:proofErr w:type="gramStart"/>
-      <w:r>
-        <w:rPr>
-          <w:rFonts w:eastAsia="Times New Roman" w:cstheme="minorHAnsi"/>
-          <w:color w:val="000000"/>
-          <w:sz w:val="28"/>
-          <w:szCs w:val="28"/>
-        </w:rPr>
-        <w:t>Below</w:t>
-      </w:r>
-      <w:proofErr w:type="gramEnd"/>
+      <w:proofErr w:type="gramEnd"/>
+      <w:r>
+        <w:rPr>
+          <w:rFonts w:eastAsia="Times New Roman" w:cstheme="minorHAnsi"/>
+          <w:color w:val="000000"/>
+          <w:sz w:val="28"/>
+          <w:szCs w:val="28"/>
+        </w:rPr>
+        <w:t>+ = a, b, c, d, e</w:t>
+      </w:r>
+    </w:p>
+    <w:p>
+      <w:pPr>
+        <w:spacing w:before="100" w:beforeAutospacing="1" w:after="100" w:afterAutospacing="1" w:line="240" w:lineRule="auto"/>
+        <w:rPr>
+          <w:rFonts w:eastAsia="Times New Roman" w:cstheme="minorHAnsi"/>
+          <w:color w:val="000000"/>
+          <w:sz w:val="28"/>
+          <w:szCs w:val="28"/>
+        </w:rPr>
+      </w:pPr>
+      <w:proofErr w:type="gramStart"/>
+      <w:r>
+        <w:rPr>
+          <w:rFonts w:eastAsia="Times New Roman" w:cstheme="minorHAnsi"/>
+          <w:color w:val="000000"/>
+          <w:sz w:val="28"/>
+          <w:szCs w:val="28"/>
+        </w:rPr>
+        <w:t>ac</w:t>
+      </w:r>
+      <w:proofErr w:type="gramEnd"/>
+      <w:r>
+        <w:rPr>
+          <w:rFonts w:eastAsia="Times New Roman" w:cstheme="minorHAnsi"/>
+          <w:color w:val="000000"/>
+          <w:sz w:val="28"/>
+          <w:szCs w:val="28"/>
+        </w:rPr>
+        <w:t>+ = a, b, c, d, e</w:t>
+      </w:r>
     </w:p>
     <w:p>
       <w:pPr>
@@ -7582,7 +9267,7 @@
           <w:sz w:val="28"/>
           <w:szCs w:val="28"/>
         </w:rPr>
-        <w:t>wx</w:t>
+        <w:t>ab</w:t>
       </w:r>
       <w:proofErr w:type="spellEnd"/>
       <w:proofErr w:type="gramEnd"/>
@@ -7593,7 +9278,7 @@
           <w:sz w:val="28"/>
           <w:szCs w:val="28"/>
         </w:rPr>
-        <w:t>+ = w x y z</w:t>
+        <w:t>+ = a, b, c, d, e</w:t>
       </w:r>
     </w:p>
     <w:p>
@@ -7615,7 +9300,7 @@
           <w:sz w:val="28"/>
           <w:szCs w:val="28"/>
         </w:rPr>
-        <w:t>wz</w:t>
+        <w:t>bc</w:t>
       </w:r>
       <w:proofErr w:type="spellEnd"/>
       <w:proofErr w:type="gramEnd"/>
@@ -7626,1808 +9311,478 @@
           <w:sz w:val="28"/>
           <w:szCs w:val="28"/>
         </w:rPr>
-        <w:t>+= w z x y</w:t>
-      </w:r>
-    </w:p>
-    <w:p>
-      <w:pPr>
-        <w:spacing w:before="100" w:beforeAutospacing="1" w:after="100" w:afterAutospacing="1" w:line="240" w:lineRule="auto"/>
-        <w:rPr>
-          <w:rFonts w:eastAsia="Times New Roman" w:cstheme="minorHAnsi"/>
-          <w:color w:val="000000"/>
-          <w:sz w:val="28"/>
-          <w:szCs w:val="28"/>
-        </w:rPr>
-      </w:pPr>
+        <w:t>+ = a, b, c, d, e</w:t>
+      </w:r>
+    </w:p>
+    <w:p>
+      <w:pPr>
+        <w:spacing w:before="100" w:beforeAutospacing="1" w:after="100" w:afterAutospacing="1" w:line="240" w:lineRule="auto"/>
+        <w:rPr>
+          <w:rFonts w:eastAsia="Times New Roman" w:cstheme="minorHAnsi"/>
+          <w:color w:val="000000"/>
+          <w:sz w:val="28"/>
+          <w:szCs w:val="28"/>
+        </w:rPr>
+      </w:pPr>
+      <w:proofErr w:type="gramStart"/>
+      <w:r>
+        <w:rPr>
+          <w:rFonts w:eastAsia="Times New Roman" w:cstheme="minorHAnsi"/>
+          <w:color w:val="000000"/>
+          <w:sz w:val="28"/>
+          <w:szCs w:val="28"/>
+        </w:rPr>
+        <w:t>candidate</w:t>
+      </w:r>
+      <w:proofErr w:type="gramEnd"/>
+      <w:r>
+        <w:rPr>
+          <w:rFonts w:eastAsia="Times New Roman" w:cstheme="minorHAnsi"/>
+          <w:color w:val="000000"/>
+          <w:sz w:val="28"/>
+          <w:szCs w:val="28"/>
+        </w:rPr>
+        <w:t xml:space="preserve"> key = {a, b)</w:t>
+      </w:r>
+    </w:p>
+    <w:p>
+      <w:pPr>
+        <w:rPr>
+          <w:b/>
+          <w:sz w:val="28"/>
+          <w:szCs w:val="28"/>
+        </w:rPr>
+      </w:pPr>
+      <w:r>
+        <w:rPr>
+          <w:b/>
+          <w:sz w:val="28"/>
+          <w:szCs w:val="28"/>
+        </w:rPr>
+        <w:t xml:space="preserve">                                                                 DBMS</w:t>
+      </w:r>
+    </w:p>
+    <w:p>
+      <w:pPr>
+        <w:rPr>
+          <w:b/>
+          <w:sz w:val="28"/>
+          <w:szCs w:val="28"/>
+        </w:rPr>
+      </w:pPr>
+      <w:r>
+        <w:rPr>
+          <w:b/>
+          <w:sz w:val="28"/>
+          <w:szCs w:val="28"/>
+        </w:rPr>
+        <w:t xml:space="preserve">Dead Lock </w:t>
+      </w:r>
+      <w:proofErr w:type="gramStart"/>
+      <w:r>
+        <w:rPr>
+          <w:b/>
+          <w:sz w:val="28"/>
+          <w:szCs w:val="28"/>
+        </w:rPr>
+        <w:t>Prevention :</w:t>
+      </w:r>
+      <w:proofErr w:type="gramEnd"/>
+      <w:r>
+        <w:rPr>
+          <w:b/>
+          <w:sz w:val="28"/>
+          <w:szCs w:val="28"/>
+        </w:rPr>
+        <w:t>-</w:t>
+      </w:r>
+    </w:p>
+    <w:p>
+      <w:pPr>
+        <w:rPr>
+          <w:sz w:val="28"/>
+          <w:szCs w:val="28"/>
+        </w:rPr>
+      </w:pPr>
+    </w:p>
+    <w:p>
+      <w:pPr>
+        <w:rPr>
+          <w:b/>
+          <w:sz w:val="28"/>
+          <w:szCs w:val="28"/>
+        </w:rPr>
+      </w:pPr>
+      <w:r>
+        <w:rPr>
+          <w:b/>
+          <w:sz w:val="28"/>
+          <w:szCs w:val="28"/>
+        </w:rPr>
+        <w:t>Wait-Die Scheme:-</w:t>
+      </w:r>
+    </w:p>
+    <w:p>
+      <w:pPr>
+        <w:rPr>
+          <w:sz w:val="28"/>
+          <w:szCs w:val="28"/>
+        </w:rPr>
+      </w:pPr>
+    </w:p>
+    <w:p>
+      <w:pPr>
+        <w:rPr>
+          <w:sz w:val="28"/>
+          <w:szCs w:val="28"/>
+        </w:rPr>
+      </w:pPr>
+      <w:r>
+        <w:rPr>
+          <w:sz w:val="28"/>
+          <w:szCs w:val="28"/>
+        </w:rPr>
+        <w:t>When a transaction T1 requests data item X held by transaction T2, deadlock prevention protocol decides to allow T1 to wait or to roll-back based on the following conditions;</w:t>
+      </w:r>
+    </w:p>
+    <w:p>
+      <w:pPr>
+        <w:rPr>
+          <w:sz w:val="28"/>
+          <w:szCs w:val="28"/>
+        </w:rPr>
+      </w:pPr>
+    </w:p>
+    <w:p>
+      <w:pPr>
+        <w:rPr>
+          <w:sz w:val="28"/>
+          <w:szCs w:val="28"/>
+        </w:rPr>
+      </w:pPr>
+      <w:r>
+        <w:rPr>
+          <w:sz w:val="28"/>
+          <w:szCs w:val="28"/>
+        </w:rPr>
+        <w:t xml:space="preserve">Condition 1: If timestamp of T1 is smaller than the timestamp of T2, </w:t>
+      </w:r>
       <w:proofErr w:type="spellStart"/>
-      <w:proofErr w:type="gramStart"/>
-      <w:r>
-        <w:rPr>
-          <w:rFonts w:eastAsia="Times New Roman" w:cstheme="minorHAnsi"/>
-          <w:color w:val="000000"/>
-          <w:sz w:val="28"/>
-          <w:szCs w:val="28"/>
-        </w:rPr>
-        <w:t>xy</w:t>
+      <w:r>
+        <w:rPr>
+          <w:sz w:val="28"/>
+          <w:szCs w:val="28"/>
+        </w:rPr>
+        <w:t>ie</w:t>
       </w:r>
       <w:proofErr w:type="spellEnd"/>
-      <w:proofErr w:type="gramEnd"/>
-      <w:r>
-        <w:rPr>
-          <w:rFonts w:eastAsia="Times New Roman" w:cstheme="minorHAnsi"/>
-          <w:color w:val="000000"/>
-          <w:sz w:val="28"/>
-          <w:szCs w:val="28"/>
-        </w:rPr>
-        <w:t>+= x y z w</w:t>
-      </w:r>
-    </w:p>
-    <w:p>
-      <w:pPr>
-        <w:spacing w:before="100" w:beforeAutospacing="1" w:after="100" w:afterAutospacing="1" w:line="240" w:lineRule="auto"/>
-        <w:rPr>
-          <w:rFonts w:eastAsia="Times New Roman" w:cstheme="minorHAnsi"/>
-          <w:color w:val="000000"/>
-          <w:sz w:val="28"/>
-          <w:szCs w:val="28"/>
-        </w:rPr>
-      </w:pPr>
+      <w:r>
+        <w:rPr>
+          <w:sz w:val="28"/>
+          <w:szCs w:val="28"/>
+        </w:rPr>
+        <w:t>, T1 started before T2, then allow T1 to wait for T2 to release lock on X.</w:t>
+      </w:r>
+    </w:p>
+    <w:p>
+      <w:pPr>
+        <w:rPr>
+          <w:sz w:val="28"/>
+          <w:szCs w:val="28"/>
+        </w:rPr>
+      </w:pPr>
+    </w:p>
+    <w:p>
+      <w:pPr>
+        <w:rPr>
+          <w:sz w:val="28"/>
+          <w:szCs w:val="28"/>
+        </w:rPr>
+      </w:pPr>
+      <w:r>
+        <w:rPr>
+          <w:sz w:val="28"/>
+          <w:szCs w:val="28"/>
+        </w:rPr>
+        <w:lastRenderedPageBreak/>
+        <w:t xml:space="preserve">Condition 2: If timestamp of T1 is larger than the timestamp of T2, </w:t>
+      </w:r>
       <w:proofErr w:type="spellStart"/>
-      <w:proofErr w:type="gramStart"/>
-      <w:r>
-        <w:rPr>
-          <w:rFonts w:eastAsia="Times New Roman" w:cstheme="minorHAnsi"/>
-          <w:color w:val="000000"/>
-          <w:sz w:val="28"/>
-          <w:szCs w:val="28"/>
-        </w:rPr>
-        <w:t>yz</w:t>
+      <w:r>
+        <w:rPr>
+          <w:sz w:val="28"/>
+          <w:szCs w:val="28"/>
+        </w:rPr>
+        <w:t>i.e</w:t>
       </w:r>
       <w:proofErr w:type="spellEnd"/>
-      <w:proofErr w:type="gramEnd"/>
-      <w:r>
-        <w:rPr>
-          <w:rFonts w:eastAsia="Times New Roman" w:cstheme="minorHAnsi"/>
-          <w:color w:val="000000"/>
-          <w:sz w:val="28"/>
-          <w:szCs w:val="28"/>
-        </w:rPr>
-        <w:t>+= y z w x</w:t>
-      </w:r>
-    </w:p>
-    <w:p>
-      <w:pPr>
-        <w:spacing w:before="100" w:beforeAutospacing="1" w:after="100" w:afterAutospacing="1" w:line="240" w:lineRule="auto"/>
-        <w:rPr>
-          <w:rFonts w:eastAsia="Times New Roman" w:cstheme="minorHAnsi"/>
-          <w:color w:val="000000"/>
-          <w:sz w:val="28"/>
-          <w:szCs w:val="28"/>
-        </w:rPr>
-      </w:pPr>
-      <w:r>
-        <w:rPr>
-          <w:rFonts w:eastAsia="Times New Roman" w:cstheme="minorHAnsi"/>
-          <w:color w:val="000000"/>
-          <w:sz w:val="28"/>
-          <w:szCs w:val="28"/>
-        </w:rPr>
-        <w:t xml:space="preserve">Therefore </w:t>
+      <w:r>
+        <w:rPr>
+          <w:sz w:val="28"/>
+          <w:szCs w:val="28"/>
+        </w:rPr>
+        <w:t>, T1 started after T2, then roll-back T1. [Also, let T1 starts again with the same timestamp and request X in a random amount of time.]</w:t>
+      </w:r>
+    </w:p>
+    <w:p>
+      <w:pPr>
+        <w:rPr>
+          <w:sz w:val="28"/>
+          <w:szCs w:val="28"/>
+        </w:rPr>
+      </w:pPr>
+    </w:p>
+    <w:p>
+      <w:pPr>
+        <w:rPr>
+          <w:b/>
+          <w:sz w:val="28"/>
+          <w:szCs w:val="28"/>
+        </w:rPr>
+      </w:pPr>
+      <w:r>
+        <w:rPr>
+          <w:b/>
+          <w:sz w:val="28"/>
+          <w:szCs w:val="28"/>
+        </w:rPr>
+        <w:t>Wound-Wait Scheme:-</w:t>
+      </w:r>
+    </w:p>
+    <w:p>
+      <w:pPr>
+        <w:rPr>
+          <w:sz w:val="28"/>
+          <w:szCs w:val="28"/>
+        </w:rPr>
+      </w:pPr>
+    </w:p>
+    <w:p>
+      <w:pPr>
+        <w:rPr>
+          <w:sz w:val="28"/>
+          <w:szCs w:val="28"/>
+        </w:rPr>
+      </w:pPr>
+      <w:r>
+        <w:rPr>
+          <w:sz w:val="28"/>
+          <w:szCs w:val="28"/>
+        </w:rPr>
+        <w:t>When a transaction T1 requests data item X held by transaction T2, deadlock prevention protocol decides to allow T1 to wait or to roll-back based on the following conditions;</w:t>
+      </w:r>
+    </w:p>
+    <w:p>
+      <w:pPr>
+        <w:rPr>
+          <w:sz w:val="28"/>
+          <w:szCs w:val="28"/>
+        </w:rPr>
+      </w:pPr>
+    </w:p>
+    <w:p>
+      <w:pPr>
+        <w:rPr>
+          <w:sz w:val="28"/>
+          <w:szCs w:val="28"/>
+        </w:rPr>
+      </w:pPr>
+      <w:r>
+        <w:rPr>
+          <w:sz w:val="28"/>
+          <w:szCs w:val="28"/>
+        </w:rPr>
+        <w:t xml:space="preserve">Condition 1: If timestamp of T1 is larger than the timestamp of T2, </w:t>
       </w:r>
       <w:proofErr w:type="spellStart"/>
       <w:r>
         <w:rPr>
-          <w:rFonts w:eastAsia="Times New Roman" w:cstheme="minorHAnsi"/>
-          <w:color w:val="000000"/>
-          <w:sz w:val="28"/>
-          <w:szCs w:val="28"/>
-        </w:rPr>
-        <w:t>wx</w:t>
+          <w:sz w:val="28"/>
+          <w:szCs w:val="28"/>
+        </w:rPr>
+        <w:t>ie</w:t>
       </w:r>
       <w:proofErr w:type="spellEnd"/>
       <w:r>
         <w:rPr>
-          <w:rFonts w:eastAsia="Times New Roman" w:cstheme="minorHAnsi"/>
-          <w:color w:val="000000"/>
-          <w:sz w:val="28"/>
-          <w:szCs w:val="28"/>
-        </w:rPr>
-        <w:t xml:space="preserve">, </w:t>
+          <w:sz w:val="28"/>
+          <w:szCs w:val="28"/>
+        </w:rPr>
+        <w:t>, T1 started after T2, then allow T1 to wait for T2 to release lock on X.</w:t>
+      </w:r>
+    </w:p>
+    <w:p>
+      <w:pPr>
+        <w:rPr>
+          <w:sz w:val="28"/>
+          <w:szCs w:val="28"/>
+        </w:rPr>
+      </w:pPr>
+    </w:p>
+    <w:p>
+      <w:pPr>
+        <w:rPr>
+          <w:sz w:val="28"/>
+          <w:szCs w:val="28"/>
+        </w:rPr>
+      </w:pPr>
+      <w:r>
+        <w:rPr>
+          <w:sz w:val="28"/>
+          <w:szCs w:val="28"/>
+        </w:rPr>
+        <w:t xml:space="preserve">Condition 2: If timestamp of T1 is smaller than the timestamp of T2, </w:t>
       </w:r>
       <w:proofErr w:type="spellStart"/>
       <w:r>
         <w:rPr>
-          <w:rFonts w:eastAsia="Times New Roman" w:cstheme="minorHAnsi"/>
-          <w:color w:val="000000"/>
-          <w:sz w:val="28"/>
-          <w:szCs w:val="28"/>
-        </w:rPr>
-        <w:t>wz</w:t>
+          <w:sz w:val="28"/>
+          <w:szCs w:val="28"/>
+        </w:rPr>
+        <w:t>i.e</w:t>
       </w:r>
       <w:proofErr w:type="spellEnd"/>
       <w:r>
         <w:rPr>
-          <w:rFonts w:eastAsia="Times New Roman" w:cstheme="minorHAnsi"/>
-          <w:color w:val="000000"/>
-          <w:sz w:val="28"/>
-          <w:szCs w:val="28"/>
-        </w:rPr>
-        <w:t xml:space="preserve">, </w:t>
-      </w:r>
-      <w:proofErr w:type="spellStart"/>
-      <w:r>
-        <w:rPr>
-          <w:rFonts w:eastAsia="Times New Roman" w:cstheme="minorHAnsi"/>
-          <w:color w:val="000000"/>
-          <w:sz w:val="28"/>
-          <w:szCs w:val="28"/>
-        </w:rPr>
-        <w:t>xy</w:t>
-      </w:r>
-      <w:proofErr w:type="spellEnd"/>
-      <w:r>
-        <w:rPr>
-          <w:rFonts w:eastAsia="Times New Roman" w:cstheme="minorHAnsi"/>
-          <w:color w:val="000000"/>
-          <w:sz w:val="28"/>
-          <w:szCs w:val="28"/>
-        </w:rPr>
-        <w:t xml:space="preserve">, </w:t>
-      </w:r>
-      <w:proofErr w:type="spellStart"/>
-      <w:r>
-        <w:rPr>
-          <w:rFonts w:eastAsia="Times New Roman" w:cstheme="minorHAnsi"/>
-          <w:color w:val="000000"/>
-          <w:sz w:val="28"/>
-          <w:szCs w:val="28"/>
-        </w:rPr>
-        <w:t>yz</w:t>
-      </w:r>
-      <w:proofErr w:type="spellEnd"/>
-      <w:r>
-        <w:rPr>
-          <w:rFonts w:eastAsia="Times New Roman" w:cstheme="minorHAnsi"/>
-          <w:color w:val="000000"/>
-          <w:sz w:val="28"/>
-          <w:szCs w:val="28"/>
-        </w:rPr>
-        <w:t xml:space="preserve"> are the candidate keys in this relation because the closure of</w:t>
-      </w:r>
-    </w:p>
-    <w:p>
-      <w:pPr>
-        <w:spacing w:before="100" w:beforeAutospacing="1" w:after="100" w:afterAutospacing="1" w:line="240" w:lineRule="auto"/>
-        <w:rPr>
-          <w:rFonts w:eastAsia="Times New Roman" w:cstheme="minorHAnsi"/>
-          <w:color w:val="000000"/>
-          <w:sz w:val="28"/>
-          <w:szCs w:val="28"/>
-        </w:rPr>
-      </w:pPr>
-      <w:proofErr w:type="gramStart"/>
-      <w:r>
-        <w:rPr>
-          <w:rFonts w:eastAsia="Times New Roman" w:cstheme="minorHAnsi"/>
-          <w:color w:val="000000"/>
-          <w:sz w:val="28"/>
-          <w:szCs w:val="28"/>
-        </w:rPr>
-        <w:t>these</w:t>
-      </w:r>
-      <w:proofErr w:type="gramEnd"/>
-      <w:r>
-        <w:rPr>
-          <w:rFonts w:eastAsia="Times New Roman" w:cstheme="minorHAnsi"/>
-          <w:color w:val="000000"/>
-          <w:sz w:val="28"/>
-          <w:szCs w:val="28"/>
-        </w:rPr>
-        <w:t xml:space="preserve"> have all the attributes of relation.</w:t>
-      </w:r>
-    </w:p>
-    <w:p>
-      <w:pPr>
-        <w:spacing w:before="100" w:beforeAutospacing="1" w:after="100" w:afterAutospacing="1" w:line="240" w:lineRule="auto"/>
-        <w:rPr>
-          <w:rFonts w:eastAsia="Times New Roman" w:cstheme="minorHAnsi"/>
-          <w:color w:val="000000"/>
-          <w:sz w:val="28"/>
-          <w:szCs w:val="28"/>
-        </w:rPr>
-      </w:pPr>
-    </w:p>
-    <w:p>
-      <w:pPr>
-        <w:spacing w:before="100" w:beforeAutospacing="1" w:after="100" w:afterAutospacing="1" w:line="240" w:lineRule="auto"/>
-        <w:rPr>
-          <w:rFonts w:eastAsia="Times New Roman" w:cstheme="minorHAnsi"/>
-          <w:b/>
-          <w:i/>
-          <w:color w:val="000000"/>
-          <w:sz w:val="28"/>
-          <w:szCs w:val="28"/>
-        </w:rPr>
-      </w:pPr>
-      <w:r>
-        <w:rPr>
-          <w:rFonts w:eastAsia="Times New Roman" w:cstheme="minorHAnsi"/>
-          <w:b/>
-          <w:i/>
-          <w:color w:val="000000"/>
-          <w:sz w:val="28"/>
-          <w:szCs w:val="28"/>
-        </w:rPr>
-        <w:t>Exercise2:-</w:t>
-      </w:r>
-    </w:p>
-    <w:p>
-      <w:pPr>
-        <w:spacing w:before="100" w:beforeAutospacing="1" w:after="100" w:afterAutospacing="1" w:line="240" w:lineRule="auto"/>
-        <w:rPr>
-          <w:rFonts w:eastAsia="Times New Roman" w:cstheme="minorHAnsi"/>
-          <w:color w:val="000000"/>
-          <w:sz w:val="28"/>
-          <w:szCs w:val="28"/>
-        </w:rPr>
-      </w:pPr>
-      <w:r>
-        <w:rPr>
-          <w:rFonts w:eastAsia="Times New Roman" w:cstheme="minorHAnsi"/>
-          <w:color w:val="000000"/>
-          <w:sz w:val="28"/>
-          <w:szCs w:val="28"/>
-        </w:rPr>
-        <w:t xml:space="preserve">Suppose a relational schema </w:t>
-      </w:r>
-      <w:proofErr w:type="gramStart"/>
-      <w:r>
-        <w:rPr>
-          <w:rFonts w:eastAsia="Times New Roman" w:cstheme="minorHAnsi"/>
-          <w:color w:val="000000"/>
-          <w:sz w:val="28"/>
-          <w:szCs w:val="28"/>
-        </w:rPr>
-        <w:t>R(</w:t>
-      </w:r>
-      <w:proofErr w:type="gramEnd"/>
-      <w:r>
-        <w:rPr>
-          <w:rFonts w:eastAsia="Times New Roman" w:cstheme="minorHAnsi"/>
-          <w:color w:val="000000"/>
-          <w:sz w:val="28"/>
-          <w:szCs w:val="28"/>
-        </w:rPr>
-        <w:t>a, b, c, d, e), and set of functional dependency as</w:t>
-      </w:r>
-    </w:p>
-    <w:p>
-      <w:pPr>
-        <w:spacing w:before="100" w:beforeAutospacing="1" w:after="100" w:afterAutospacing="1" w:line="240" w:lineRule="auto"/>
-        <w:rPr>
-          <w:rFonts w:eastAsia="Times New Roman" w:cstheme="minorHAnsi"/>
-          <w:color w:val="000000"/>
-          <w:sz w:val="28"/>
-          <w:szCs w:val="28"/>
-        </w:rPr>
-      </w:pPr>
-      <w:proofErr w:type="gramStart"/>
-      <w:r>
-        <w:rPr>
-          <w:rFonts w:eastAsia="Times New Roman" w:cstheme="minorHAnsi"/>
-          <w:color w:val="000000"/>
-          <w:sz w:val="28"/>
-          <w:szCs w:val="28"/>
-        </w:rPr>
-        <w:t>following</w:t>
-      </w:r>
-      <w:proofErr w:type="gramEnd"/>
-      <w:r>
-        <w:rPr>
-          <w:rFonts w:eastAsia="Times New Roman" w:cstheme="minorHAnsi"/>
-          <w:color w:val="000000"/>
-          <w:sz w:val="28"/>
-          <w:szCs w:val="28"/>
-        </w:rPr>
-        <w:t xml:space="preserve"> F : { </w:t>
-      </w:r>
-      <w:proofErr w:type="spellStart"/>
-      <w:r>
-        <w:rPr>
-          <w:rFonts w:eastAsia="Times New Roman" w:cstheme="minorHAnsi"/>
-          <w:color w:val="000000"/>
-          <w:sz w:val="28"/>
-          <w:szCs w:val="28"/>
-        </w:rPr>
-        <w:t>ab</w:t>
-      </w:r>
-      <w:proofErr w:type="spellEnd"/>
-      <w:r>
-        <w:rPr>
-          <w:rFonts w:eastAsia="Times New Roman" w:cstheme="minorHAnsi"/>
-          <w:color w:val="000000"/>
-          <w:sz w:val="28"/>
-          <w:szCs w:val="28"/>
-        </w:rPr>
-        <w:t xml:space="preserve"> -&gt; </w:t>
-      </w:r>
-      <w:proofErr w:type="spellStart"/>
-      <w:r>
-        <w:rPr>
-          <w:rFonts w:eastAsia="Times New Roman" w:cstheme="minorHAnsi"/>
-          <w:color w:val="000000"/>
-          <w:sz w:val="28"/>
-          <w:szCs w:val="28"/>
-        </w:rPr>
-        <w:t>cd</w:t>
-      </w:r>
-      <w:proofErr w:type="spellEnd"/>
-      <w:r>
-        <w:rPr>
-          <w:rFonts w:eastAsia="Times New Roman" w:cstheme="minorHAnsi"/>
-          <w:color w:val="000000"/>
-          <w:sz w:val="28"/>
-          <w:szCs w:val="28"/>
-        </w:rPr>
-        <w:t xml:space="preserve">, d -&gt; a, </w:t>
-      </w:r>
-      <w:proofErr w:type="spellStart"/>
-      <w:r>
-        <w:rPr>
-          <w:rFonts w:eastAsia="Times New Roman" w:cstheme="minorHAnsi"/>
-          <w:color w:val="000000"/>
-          <w:sz w:val="28"/>
-          <w:szCs w:val="28"/>
-        </w:rPr>
-        <w:t>bc</w:t>
-      </w:r>
-      <w:proofErr w:type="spellEnd"/>
-      <w:r>
-        <w:rPr>
-          <w:rFonts w:eastAsia="Times New Roman" w:cstheme="minorHAnsi"/>
-          <w:color w:val="000000"/>
-          <w:sz w:val="28"/>
-          <w:szCs w:val="28"/>
-        </w:rPr>
-        <w:t xml:space="preserve"> -&gt; de } Find the candidate keys in above relation.</w:t>
-      </w:r>
-    </w:p>
-    <w:p>
-      <w:pPr>
-        <w:spacing w:before="100" w:beforeAutospacing="1" w:after="100" w:afterAutospacing="1" w:line="240" w:lineRule="auto"/>
-        <w:rPr>
-          <w:rFonts w:eastAsia="Times New Roman" w:cstheme="minorHAnsi"/>
-          <w:color w:val="000000"/>
-          <w:sz w:val="28"/>
-          <w:szCs w:val="28"/>
-        </w:rPr>
-      </w:pPr>
-      <w:r>
-        <w:rPr>
-          <w:rFonts w:eastAsia="Times New Roman" w:cstheme="minorHAnsi"/>
-          <w:color w:val="000000"/>
-          <w:sz w:val="28"/>
-          <w:szCs w:val="28"/>
-        </w:rPr>
-        <w:t>Solution:</w:t>
-      </w:r>
-    </w:p>
-    <w:p>
-      <w:pPr>
-        <w:spacing w:before="100" w:beforeAutospacing="1" w:after="100" w:afterAutospacing="1" w:line="240" w:lineRule="auto"/>
-        <w:rPr>
-          <w:rFonts w:eastAsia="Times New Roman" w:cstheme="minorHAnsi"/>
-          <w:color w:val="000000"/>
-          <w:sz w:val="28"/>
-          <w:szCs w:val="28"/>
-        </w:rPr>
-      </w:pPr>
-      <w:proofErr w:type="spellStart"/>
-      <w:proofErr w:type="gramStart"/>
-      <w:r>
-        <w:rPr>
-          <w:rFonts w:eastAsia="Times New Roman" w:cstheme="minorHAnsi"/>
-          <w:color w:val="000000"/>
-          <w:sz w:val="28"/>
-          <w:szCs w:val="28"/>
-        </w:rPr>
-        <w:t>ab</w:t>
-      </w:r>
-      <w:proofErr w:type="spellEnd"/>
-      <w:proofErr w:type="gramEnd"/>
-      <w:r>
-        <w:rPr>
-          <w:rFonts w:eastAsia="Times New Roman" w:cstheme="minorHAnsi"/>
-          <w:color w:val="000000"/>
-          <w:sz w:val="28"/>
-          <w:szCs w:val="28"/>
-        </w:rPr>
-        <w:t>+= a b c d e</w:t>
-      </w:r>
-    </w:p>
-    <w:p>
-      <w:pPr>
-        <w:spacing w:before="100" w:beforeAutospacing="1" w:after="100" w:afterAutospacing="1" w:line="240" w:lineRule="auto"/>
-        <w:rPr>
-          <w:rFonts w:eastAsia="Times New Roman" w:cstheme="minorHAnsi"/>
-          <w:color w:val="000000"/>
-          <w:sz w:val="28"/>
-          <w:szCs w:val="28"/>
-        </w:rPr>
-      </w:pPr>
-      <w:proofErr w:type="spellStart"/>
-      <w:proofErr w:type="gramStart"/>
-      <w:r>
-        <w:rPr>
-          <w:rFonts w:eastAsia="Times New Roman" w:cstheme="minorHAnsi"/>
-          <w:color w:val="000000"/>
-          <w:sz w:val="28"/>
-          <w:szCs w:val="28"/>
-        </w:rPr>
-        <w:t>bc</w:t>
-      </w:r>
-      <w:proofErr w:type="spellEnd"/>
-      <w:proofErr w:type="gramEnd"/>
-      <w:r>
-        <w:rPr>
-          <w:rFonts w:eastAsia="Times New Roman" w:cstheme="minorHAnsi"/>
-          <w:color w:val="000000"/>
-          <w:sz w:val="28"/>
-          <w:szCs w:val="28"/>
-        </w:rPr>
-        <w:t>+= b c d e a</w:t>
-      </w:r>
-    </w:p>
-    <w:p>
-      <w:pPr>
-        <w:spacing w:before="100" w:beforeAutospacing="1" w:after="100" w:afterAutospacing="1" w:line="240" w:lineRule="auto"/>
-        <w:rPr>
-          <w:rFonts w:eastAsia="Times New Roman" w:cstheme="minorHAnsi"/>
-          <w:color w:val="000000"/>
-          <w:sz w:val="28"/>
-          <w:szCs w:val="28"/>
-        </w:rPr>
-      </w:pPr>
-      <w:proofErr w:type="spellStart"/>
-      <w:proofErr w:type="gramStart"/>
-      <w:r>
-        <w:rPr>
-          <w:rFonts w:eastAsia="Times New Roman" w:cstheme="minorHAnsi"/>
-          <w:color w:val="000000"/>
-          <w:sz w:val="28"/>
-          <w:szCs w:val="28"/>
-        </w:rPr>
-        <w:t>bd</w:t>
-      </w:r>
-      <w:proofErr w:type="spellEnd"/>
-      <w:proofErr w:type="gramEnd"/>
-      <w:r>
-        <w:rPr>
-          <w:rFonts w:eastAsia="Times New Roman" w:cstheme="minorHAnsi"/>
-          <w:color w:val="000000"/>
-          <w:sz w:val="28"/>
-          <w:szCs w:val="28"/>
-        </w:rPr>
-        <w:t>+= b d a c e</w:t>
-      </w:r>
-    </w:p>
-    <w:p>
-      <w:pPr>
-        <w:spacing w:before="100" w:beforeAutospacing="1" w:after="100" w:afterAutospacing="1" w:line="240" w:lineRule="auto"/>
-        <w:rPr>
-          <w:rFonts w:eastAsia="Times New Roman" w:cstheme="minorHAnsi"/>
-          <w:color w:val="000000"/>
-          <w:sz w:val="28"/>
-          <w:szCs w:val="28"/>
-        </w:rPr>
-      </w:pPr>
-      <w:r>
-        <w:rPr>
-          <w:rFonts w:eastAsia="Times New Roman" w:cstheme="minorHAnsi"/>
-          <w:color w:val="000000"/>
-          <w:sz w:val="28"/>
-          <w:szCs w:val="28"/>
-        </w:rPr>
-        <w:t xml:space="preserve">Therefore </w:t>
-      </w:r>
-      <w:proofErr w:type="spellStart"/>
-      <w:r>
-        <w:rPr>
-          <w:rFonts w:eastAsia="Times New Roman" w:cstheme="minorHAnsi"/>
-          <w:color w:val="000000"/>
-          <w:sz w:val="28"/>
-          <w:szCs w:val="28"/>
-        </w:rPr>
-        <w:t>ab</w:t>
-      </w:r>
-      <w:proofErr w:type="spellEnd"/>
-      <w:r>
-        <w:rPr>
-          <w:rFonts w:eastAsia="Times New Roman" w:cstheme="minorHAnsi"/>
-          <w:color w:val="000000"/>
-          <w:sz w:val="28"/>
-          <w:szCs w:val="28"/>
-        </w:rPr>
-        <w:t xml:space="preserve">, </w:t>
-      </w:r>
-      <w:proofErr w:type="spellStart"/>
-      <w:proofErr w:type="gramStart"/>
-      <w:r>
-        <w:rPr>
-          <w:rFonts w:eastAsia="Times New Roman" w:cstheme="minorHAnsi"/>
-          <w:color w:val="000000"/>
-          <w:sz w:val="28"/>
-          <w:szCs w:val="28"/>
-        </w:rPr>
-        <w:t>bc</w:t>
-      </w:r>
-      <w:proofErr w:type="spellEnd"/>
-      <w:proofErr w:type="gramEnd"/>
-      <w:r>
-        <w:rPr>
-          <w:rFonts w:eastAsia="Times New Roman" w:cstheme="minorHAnsi"/>
-          <w:color w:val="000000"/>
-          <w:sz w:val="28"/>
-          <w:szCs w:val="28"/>
-        </w:rPr>
-        <w:t xml:space="preserve"> </w:t>
-      </w:r>
-      <w:proofErr w:type="spellStart"/>
-      <w:r>
-        <w:rPr>
-          <w:rFonts w:eastAsia="Times New Roman" w:cstheme="minorHAnsi"/>
-          <w:color w:val="000000"/>
-          <w:sz w:val="28"/>
-          <w:szCs w:val="28"/>
-        </w:rPr>
-        <w:t>bd</w:t>
-      </w:r>
-      <w:proofErr w:type="spellEnd"/>
-      <w:r>
-        <w:rPr>
-          <w:rFonts w:eastAsia="Times New Roman" w:cstheme="minorHAnsi"/>
-          <w:color w:val="000000"/>
-          <w:sz w:val="28"/>
-          <w:szCs w:val="28"/>
-        </w:rPr>
-        <w:t xml:space="preserve"> are the candidate keys in this relation because the closure of these</w:t>
-      </w:r>
-    </w:p>
-    <w:p>
-      <w:pPr>
-        <w:spacing w:before="100" w:beforeAutospacing="1" w:after="100" w:afterAutospacing="1" w:line="240" w:lineRule="auto"/>
-        <w:rPr>
-          <w:rFonts w:eastAsia="Times New Roman" w:cstheme="minorHAnsi"/>
-          <w:color w:val="000000"/>
-          <w:sz w:val="28"/>
-          <w:szCs w:val="28"/>
-        </w:rPr>
-      </w:pPr>
-      <w:proofErr w:type="gramStart"/>
-      <w:r>
-        <w:rPr>
-          <w:rFonts w:eastAsia="Times New Roman" w:cstheme="minorHAnsi"/>
-          <w:color w:val="000000"/>
-          <w:sz w:val="28"/>
-          <w:szCs w:val="28"/>
-        </w:rPr>
-        <w:t>have</w:t>
-      </w:r>
-      <w:proofErr w:type="gramEnd"/>
-      <w:r>
-        <w:rPr>
-          <w:rFonts w:eastAsia="Times New Roman" w:cstheme="minorHAnsi"/>
-          <w:color w:val="000000"/>
-          <w:sz w:val="28"/>
-          <w:szCs w:val="28"/>
-        </w:rPr>
-        <w:t xml:space="preserve"> all the attributes of relation</w:t>
-      </w:r>
-    </w:p>
-    <w:p>
-      <w:pPr>
-        <w:spacing w:before="100" w:beforeAutospacing="1" w:after="100" w:afterAutospacing="1" w:line="240" w:lineRule="auto"/>
-        <w:rPr>
-          <w:rFonts w:eastAsia="Times New Roman" w:cstheme="minorHAnsi"/>
-          <w:color w:val="000000"/>
-          <w:sz w:val="28"/>
-          <w:szCs w:val="28"/>
-        </w:rPr>
-      </w:pPr>
-    </w:p>
-    <w:p>
-      <w:pPr>
-        <w:spacing w:before="100" w:beforeAutospacing="1" w:after="100" w:afterAutospacing="1" w:line="240" w:lineRule="auto"/>
-        <w:rPr>
-          <w:rFonts w:eastAsia="Times New Roman" w:cstheme="minorHAnsi"/>
-          <w:b/>
-          <w:i/>
-          <w:color w:val="000000"/>
-          <w:sz w:val="28"/>
-          <w:szCs w:val="28"/>
-        </w:rPr>
-      </w:pPr>
-      <w:r>
-        <w:rPr>
-          <w:rFonts w:eastAsia="Times New Roman" w:cstheme="minorHAnsi"/>
-          <w:b/>
-          <w:i/>
-          <w:color w:val="000000"/>
-          <w:sz w:val="28"/>
-          <w:szCs w:val="28"/>
-        </w:rPr>
-        <w:t>Exercise3:-</w:t>
-      </w:r>
-    </w:p>
-    <w:p>
-      <w:pPr>
-        <w:spacing w:before="100" w:beforeAutospacing="1" w:after="100" w:afterAutospacing="1" w:line="240" w:lineRule="auto"/>
-        <w:rPr>
-          <w:rFonts w:eastAsia="Times New Roman" w:cstheme="minorHAnsi"/>
-          <w:color w:val="000000"/>
-          <w:sz w:val="28"/>
-          <w:szCs w:val="28"/>
-        </w:rPr>
-      </w:pPr>
-      <w:r>
-        <w:rPr>
-          <w:rFonts w:eastAsia="Times New Roman" w:cstheme="minorHAnsi"/>
-          <w:color w:val="000000"/>
-          <w:sz w:val="28"/>
-          <w:szCs w:val="28"/>
-        </w:rPr>
-        <w:t>Ref https://gateoverflow.in/313118/doubt-database-normalization-relation-having-attributes</w:t>
-      </w:r>
-    </w:p>
-    <w:p>
-      <w:pPr>
-        <w:spacing w:before="100" w:beforeAutospacing="1" w:after="100" w:afterAutospacing="1" w:line="240" w:lineRule="auto"/>
-        <w:rPr>
-          <w:rFonts w:eastAsia="Times New Roman" w:cstheme="minorHAnsi"/>
-          <w:color w:val="000000"/>
-          <w:sz w:val="28"/>
-          <w:szCs w:val="28"/>
-        </w:rPr>
-      </w:pPr>
-      <w:r>
-        <w:rPr>
-          <w:rFonts w:eastAsia="Times New Roman" w:cstheme="minorHAnsi"/>
-          <w:color w:val="000000"/>
-          <w:sz w:val="28"/>
-          <w:szCs w:val="28"/>
-        </w:rPr>
-        <w:t xml:space="preserve">Suppose a relational schema </w:t>
-      </w:r>
-      <w:proofErr w:type="gramStart"/>
-      <w:r>
-        <w:rPr>
-          <w:rFonts w:eastAsia="Times New Roman" w:cstheme="minorHAnsi"/>
-          <w:color w:val="000000"/>
-          <w:sz w:val="28"/>
-          <w:szCs w:val="28"/>
-        </w:rPr>
-        <w:t>R(</w:t>
-      </w:r>
-      <w:proofErr w:type="gramEnd"/>
-      <w:r>
-        <w:rPr>
-          <w:rFonts w:eastAsia="Times New Roman" w:cstheme="minorHAnsi"/>
-          <w:color w:val="000000"/>
-          <w:sz w:val="28"/>
-          <w:szCs w:val="28"/>
-        </w:rPr>
-        <w:t>a, b, c, d, e, f), and set of functional dependency as</w:t>
-      </w:r>
-    </w:p>
-    <w:p>
-      <w:pPr>
-        <w:spacing w:before="100" w:beforeAutospacing="1" w:after="100" w:afterAutospacing="1" w:line="240" w:lineRule="auto"/>
-        <w:rPr>
-          <w:rFonts w:eastAsia="Times New Roman" w:cstheme="minorHAnsi"/>
-          <w:color w:val="000000"/>
-          <w:sz w:val="28"/>
-          <w:szCs w:val="28"/>
-        </w:rPr>
-      </w:pPr>
-      <w:proofErr w:type="gramStart"/>
-      <w:r>
-        <w:rPr>
-          <w:rFonts w:eastAsia="Times New Roman" w:cstheme="minorHAnsi"/>
-          <w:color w:val="000000"/>
-          <w:sz w:val="28"/>
-          <w:szCs w:val="28"/>
-        </w:rPr>
-        <w:t>following</w:t>
-      </w:r>
-      <w:proofErr w:type="gramEnd"/>
-      <w:r>
-        <w:rPr>
-          <w:rFonts w:eastAsia="Times New Roman" w:cstheme="minorHAnsi"/>
-          <w:color w:val="000000"/>
-          <w:sz w:val="28"/>
-          <w:szCs w:val="28"/>
-        </w:rPr>
-        <w:t xml:space="preserve"> {AB → C, C → D, CD → AE, DE → F,F → B}</w:t>
-      </w:r>
-    </w:p>
-    <w:p>
-      <w:pPr>
-        <w:spacing w:before="100" w:beforeAutospacing="1" w:after="100" w:afterAutospacing="1" w:line="240" w:lineRule="auto"/>
-        <w:rPr>
-          <w:rFonts w:eastAsia="Times New Roman" w:cstheme="minorHAnsi"/>
-          <w:color w:val="000000"/>
-          <w:sz w:val="28"/>
-          <w:szCs w:val="28"/>
-        </w:rPr>
-      </w:pPr>
-      <w:r>
-        <w:rPr>
-          <w:rFonts w:eastAsia="Times New Roman" w:cstheme="minorHAnsi"/>
-          <w:color w:val="000000"/>
-          <w:sz w:val="28"/>
-          <w:szCs w:val="28"/>
-        </w:rPr>
-        <w:t>Therefore AB, AF, ADE, C are candidate keys. Relation is in 3NF</w:t>
-      </w:r>
-    </w:p>
-    <w:p>
-      <w:pPr>
-        <w:spacing w:before="100" w:beforeAutospacing="1" w:after="100" w:afterAutospacing="1" w:line="240" w:lineRule="auto"/>
-        <w:rPr>
-          <w:rFonts w:eastAsia="Times New Roman" w:cstheme="minorHAnsi"/>
-          <w:color w:val="000000"/>
-          <w:sz w:val="28"/>
-          <w:szCs w:val="28"/>
-        </w:rPr>
-      </w:pPr>
-    </w:p>
-    <w:p>
-      <w:pPr>
-        <w:spacing w:before="100" w:beforeAutospacing="1" w:after="100" w:afterAutospacing="1" w:line="240" w:lineRule="auto"/>
-        <w:rPr>
-          <w:rFonts w:eastAsia="Times New Roman" w:cstheme="minorHAnsi"/>
-          <w:color w:val="000000"/>
-          <w:sz w:val="28"/>
-          <w:szCs w:val="28"/>
-        </w:rPr>
-      </w:pPr>
-      <w:r>
-        <w:rPr>
-          <w:rFonts w:eastAsia="Times New Roman" w:cstheme="minorHAnsi"/>
-          <w:color w:val="000000"/>
-          <w:sz w:val="28"/>
-          <w:szCs w:val="28"/>
-        </w:rPr>
-        <w:t xml:space="preserve">                       </w:t>
-      </w:r>
-      <w:r>
-        <w:rPr>
-          <w:rFonts w:eastAsia="Times New Roman" w:cstheme="minorHAnsi"/>
-          <w:color w:val="000000"/>
-          <w:sz w:val="28"/>
-          <w:szCs w:val="28"/>
-        </w:rPr>
-        <w:t xml:space="preserve">    </w:t>
-      </w:r>
-      <w:r>
-        <w:rPr>
-          <w:rFonts w:eastAsia="Times New Roman" w:cstheme="minorHAnsi"/>
-          <w:color w:val="000000"/>
-          <w:sz w:val="28"/>
-          <w:szCs w:val="28"/>
-        </w:rPr>
-        <w:t>BCNF                                     3NF</w:t>
-      </w:r>
-    </w:p>
-    <w:p>
-      <w:pPr>
-        <w:spacing w:before="100" w:beforeAutospacing="1" w:after="100" w:afterAutospacing="1" w:line="240" w:lineRule="auto"/>
-        <w:rPr>
-          <w:rFonts w:eastAsia="Times New Roman" w:cstheme="minorHAnsi"/>
-          <w:color w:val="000000"/>
-          <w:sz w:val="28"/>
-          <w:szCs w:val="28"/>
-        </w:rPr>
-      </w:pPr>
-      <w:r>
-        <w:rPr>
-          <w:rFonts w:eastAsia="Times New Roman" w:cstheme="minorHAnsi"/>
-          <w:color w:val="000000"/>
-          <w:sz w:val="28"/>
-          <w:szCs w:val="28"/>
-        </w:rPr>
-        <w:t xml:space="preserve">AB→C                     </w:t>
-      </w:r>
-      <w:r>
-        <w:rPr>
-          <w:rFonts w:ascii="MS Gothic" w:eastAsia="MS Gothic" w:hAnsi="MS Gothic" w:cs="MS Gothic" w:hint="eastAsia"/>
-          <w:color w:val="000000"/>
-          <w:sz w:val="28"/>
-          <w:szCs w:val="28"/>
-        </w:rPr>
-        <w:t>✓</w:t>
-      </w:r>
-      <w:r>
-        <w:rPr>
-          <w:rFonts w:ascii="Calibri" w:eastAsia="Times New Roman" w:hAnsi="Calibri" w:cs="Calibri"/>
-          <w:color w:val="000000"/>
-          <w:sz w:val="28"/>
-          <w:szCs w:val="28"/>
-        </w:rPr>
-        <w:t xml:space="preserve">                                        </w:t>
-      </w:r>
-      <w:proofErr w:type="spellStart"/>
-      <w:r>
-        <w:rPr>
-          <w:rFonts w:ascii="MS Gothic" w:eastAsia="MS Gothic" w:hAnsi="MS Gothic" w:cs="MS Gothic" w:hint="eastAsia"/>
-          <w:color w:val="000000"/>
-          <w:sz w:val="28"/>
-          <w:szCs w:val="28"/>
-        </w:rPr>
-        <w:t>✓</w:t>
-      </w:r>
-      <w:proofErr w:type="spellEnd"/>
-    </w:p>
-    <w:p>
-      <w:pPr>
-        <w:spacing w:before="100" w:beforeAutospacing="1" w:after="100" w:afterAutospacing="1" w:line="240" w:lineRule="auto"/>
-        <w:rPr>
-          <w:rFonts w:eastAsia="Times New Roman" w:cstheme="minorHAnsi"/>
-          <w:color w:val="000000"/>
-          <w:sz w:val="28"/>
-          <w:szCs w:val="28"/>
-        </w:rPr>
-      </w:pPr>
-      <w:r>
-        <w:rPr>
-          <w:rFonts w:eastAsia="Times New Roman" w:cstheme="minorHAnsi"/>
-          <w:color w:val="000000"/>
-          <w:sz w:val="28"/>
-          <w:szCs w:val="28"/>
-        </w:rPr>
-        <w:t xml:space="preserve">C→D                      </w:t>
-      </w:r>
-      <w:r>
-        <w:rPr>
-          <w:rFonts w:ascii="MS Gothic" w:eastAsia="MS Gothic" w:hAnsi="MS Gothic" w:cs="MS Gothic" w:hint="eastAsia"/>
-          <w:color w:val="000000"/>
-          <w:sz w:val="28"/>
-          <w:szCs w:val="28"/>
-        </w:rPr>
-        <w:t>✓</w:t>
-      </w:r>
-      <w:r>
-        <w:rPr>
-          <w:rFonts w:ascii="Calibri" w:eastAsia="Times New Roman" w:hAnsi="Calibri" w:cs="Calibri"/>
-          <w:color w:val="000000"/>
-          <w:sz w:val="28"/>
-          <w:szCs w:val="28"/>
-        </w:rPr>
-        <w:t xml:space="preserve">                                        </w:t>
-      </w:r>
-      <w:proofErr w:type="spellStart"/>
-      <w:r>
-        <w:rPr>
-          <w:rFonts w:ascii="MS Gothic" w:eastAsia="MS Gothic" w:hAnsi="MS Gothic" w:cs="MS Gothic" w:hint="eastAsia"/>
-          <w:color w:val="000000"/>
-          <w:sz w:val="28"/>
-          <w:szCs w:val="28"/>
-        </w:rPr>
-        <w:t>✓</w:t>
-      </w:r>
-      <w:proofErr w:type="spellEnd"/>
-    </w:p>
-    <w:p>
-      <w:pPr>
-        <w:spacing w:before="100" w:beforeAutospacing="1" w:after="100" w:afterAutospacing="1" w:line="240" w:lineRule="auto"/>
-        <w:rPr>
-          <w:rFonts w:eastAsia="Times New Roman" w:cstheme="minorHAnsi"/>
-          <w:color w:val="000000"/>
-          <w:sz w:val="28"/>
-          <w:szCs w:val="28"/>
-        </w:rPr>
-      </w:pPr>
-      <w:r>
-        <w:rPr>
-          <w:rFonts w:eastAsia="Times New Roman" w:cstheme="minorHAnsi"/>
-          <w:color w:val="000000"/>
-          <w:sz w:val="28"/>
-          <w:szCs w:val="28"/>
-        </w:rPr>
-        <w:t xml:space="preserve">CD→AE                    X                                        </w:t>
-      </w:r>
-      <w:r>
-        <w:rPr>
-          <w:rFonts w:ascii="MS Gothic" w:eastAsia="MS Gothic" w:hAnsi="MS Gothic" w:cs="MS Gothic" w:hint="eastAsia"/>
-          <w:color w:val="000000"/>
-          <w:sz w:val="28"/>
-          <w:szCs w:val="28"/>
-        </w:rPr>
-        <w:t>✓</w:t>
-      </w:r>
-    </w:p>
-    <w:p>
-      <w:pPr>
-        <w:spacing w:before="100" w:beforeAutospacing="1" w:after="100" w:afterAutospacing="1" w:line="240" w:lineRule="auto"/>
-        <w:rPr>
-          <w:rFonts w:eastAsia="Times New Roman" w:cstheme="minorHAnsi"/>
-          <w:color w:val="000000"/>
-          <w:sz w:val="28"/>
-          <w:szCs w:val="28"/>
-        </w:rPr>
-      </w:pPr>
-      <w:r>
-        <w:rPr>
-          <w:rFonts w:eastAsia="Times New Roman" w:cstheme="minorHAnsi"/>
-          <w:color w:val="000000"/>
-          <w:sz w:val="28"/>
-          <w:szCs w:val="28"/>
-        </w:rPr>
-        <w:t xml:space="preserve">DE→F                     X                                        </w:t>
-      </w:r>
-      <w:r>
-        <w:rPr>
-          <w:rFonts w:ascii="MS Gothic" w:eastAsia="MS Gothic" w:hAnsi="MS Gothic" w:cs="MS Gothic" w:hint="eastAsia"/>
-          <w:color w:val="000000"/>
-          <w:sz w:val="28"/>
-          <w:szCs w:val="28"/>
-        </w:rPr>
-        <w:t>✓</w:t>
-      </w:r>
-    </w:p>
-    <w:p>
-      <w:pPr>
-        <w:spacing w:before="100" w:beforeAutospacing="1" w:after="100" w:afterAutospacing="1" w:line="240" w:lineRule="auto"/>
-        <w:rPr>
-          <w:rFonts w:eastAsia="Times New Roman" w:cstheme="minorHAnsi"/>
-          <w:color w:val="000000"/>
-          <w:sz w:val="28"/>
-          <w:szCs w:val="28"/>
-        </w:rPr>
-      </w:pPr>
-      <w:r>
-        <w:rPr>
-          <w:rFonts w:eastAsia="Times New Roman" w:cstheme="minorHAnsi"/>
-          <w:color w:val="000000"/>
-          <w:sz w:val="28"/>
-          <w:szCs w:val="28"/>
-        </w:rPr>
-        <w:t xml:space="preserve">F→B                      X                                        </w:t>
-      </w:r>
-      <w:r>
-        <w:rPr>
-          <w:rFonts w:ascii="MS Gothic" w:eastAsia="MS Gothic" w:hAnsi="MS Gothic" w:cs="MS Gothic" w:hint="eastAsia"/>
-          <w:color w:val="000000"/>
-          <w:sz w:val="28"/>
-          <w:szCs w:val="28"/>
-        </w:rPr>
-        <w:t>✓</w:t>
-      </w:r>
-    </w:p>
-    <w:p>
-      <w:pPr>
-        <w:spacing w:before="100" w:beforeAutospacing="1" w:after="100" w:afterAutospacing="1" w:line="240" w:lineRule="auto"/>
-        <w:rPr>
-          <w:rFonts w:eastAsia="Times New Roman" w:cstheme="minorHAnsi"/>
-          <w:color w:val="000000"/>
-          <w:sz w:val="28"/>
-          <w:szCs w:val="28"/>
-        </w:rPr>
-      </w:pPr>
-    </w:p>
-    <w:p>
-      <w:pPr>
-        <w:spacing w:before="100" w:beforeAutospacing="1" w:after="100" w:afterAutospacing="1" w:line="240" w:lineRule="auto"/>
-        <w:rPr>
-          <w:rFonts w:eastAsia="Times New Roman" w:cstheme="minorHAnsi"/>
-          <w:color w:val="000000"/>
-          <w:sz w:val="28"/>
-          <w:szCs w:val="28"/>
-        </w:rPr>
-      </w:pPr>
-    </w:p>
-    <w:p>
-      <w:pPr>
-        <w:spacing w:before="100" w:beforeAutospacing="1" w:after="100" w:afterAutospacing="1" w:line="240" w:lineRule="auto"/>
-        <w:rPr>
-          <w:rFonts w:eastAsia="Times New Roman" w:cstheme="minorHAnsi"/>
-          <w:b/>
-          <w:color w:val="000000"/>
-          <w:sz w:val="28"/>
-          <w:szCs w:val="28"/>
-        </w:rPr>
-      </w:pPr>
-      <w:r>
-        <w:rPr>
-          <w:rFonts w:eastAsia="Times New Roman" w:cstheme="minorHAnsi"/>
-          <w:b/>
-          <w:color w:val="000000"/>
-          <w:sz w:val="28"/>
-          <w:szCs w:val="28"/>
-        </w:rPr>
-        <w:t>Exercise4:-</w:t>
-      </w:r>
-    </w:p>
-    <w:p>
-      <w:pPr>
-        <w:spacing w:before="100" w:beforeAutospacing="1" w:after="100" w:afterAutospacing="1" w:line="240" w:lineRule="auto"/>
-        <w:rPr>
-          <w:rFonts w:eastAsia="Times New Roman" w:cstheme="minorHAnsi"/>
-          <w:color w:val="000000"/>
-          <w:sz w:val="28"/>
-          <w:szCs w:val="28"/>
-        </w:rPr>
-      </w:pPr>
-      <w:r>
-        <w:rPr>
-          <w:rFonts w:eastAsia="Times New Roman" w:cstheme="minorHAnsi"/>
-          <w:color w:val="000000"/>
-          <w:sz w:val="28"/>
-          <w:szCs w:val="28"/>
-        </w:rPr>
-        <w:t xml:space="preserve">Suppose a relational schema </w:t>
-      </w:r>
-      <w:proofErr w:type="gramStart"/>
-      <w:r>
-        <w:rPr>
-          <w:rFonts w:eastAsia="Times New Roman" w:cstheme="minorHAnsi"/>
-          <w:color w:val="000000"/>
-          <w:sz w:val="28"/>
-          <w:szCs w:val="28"/>
-        </w:rPr>
-        <w:t>R(</w:t>
-      </w:r>
-      <w:proofErr w:type="gramEnd"/>
-      <w:r>
-        <w:rPr>
-          <w:rFonts w:eastAsia="Times New Roman" w:cstheme="minorHAnsi"/>
-          <w:color w:val="000000"/>
-          <w:sz w:val="28"/>
-          <w:szCs w:val="28"/>
-        </w:rPr>
-        <w:t>a, b, c, d, e), and set of functional dependency as followings</w:t>
-      </w:r>
-    </w:p>
-    <w:p>
-      <w:pPr>
-        <w:spacing w:before="100" w:beforeAutospacing="1" w:after="100" w:afterAutospacing="1" w:line="240" w:lineRule="auto"/>
-        <w:rPr>
-          <w:rFonts w:eastAsia="Times New Roman" w:cstheme="minorHAnsi"/>
-          <w:color w:val="000000"/>
-          <w:sz w:val="28"/>
-          <w:szCs w:val="28"/>
-        </w:rPr>
-      </w:pPr>
-      <w:proofErr w:type="gramStart"/>
-      <w:r>
-        <w:rPr>
-          <w:rFonts w:eastAsia="Times New Roman" w:cstheme="minorHAnsi"/>
-          <w:color w:val="000000"/>
-          <w:sz w:val="28"/>
-          <w:szCs w:val="28"/>
-        </w:rPr>
-        <w:t>F :</w:t>
-      </w:r>
-      <w:proofErr w:type="gramEnd"/>
-      <w:r>
-        <w:rPr>
-          <w:rFonts w:eastAsia="Times New Roman" w:cstheme="minorHAnsi"/>
-          <w:color w:val="000000"/>
-          <w:sz w:val="28"/>
-          <w:szCs w:val="28"/>
-        </w:rPr>
-        <w:t xml:space="preserve"> { b-&gt;a, a-&gt;c, </w:t>
-      </w:r>
-      <w:proofErr w:type="spellStart"/>
-      <w:r>
-        <w:rPr>
-          <w:rFonts w:eastAsia="Times New Roman" w:cstheme="minorHAnsi"/>
-          <w:color w:val="000000"/>
-          <w:sz w:val="28"/>
-          <w:szCs w:val="28"/>
-        </w:rPr>
-        <w:t>bc</w:t>
-      </w:r>
-      <w:proofErr w:type="spellEnd"/>
-      <w:r>
-        <w:rPr>
-          <w:rFonts w:eastAsia="Times New Roman" w:cstheme="minorHAnsi"/>
-          <w:color w:val="000000"/>
-          <w:sz w:val="28"/>
-          <w:szCs w:val="28"/>
-        </w:rPr>
-        <w:t>-&gt;d, ac-&gt;be } Find the candidate keys in above relation.</w:t>
-      </w:r>
-    </w:p>
-    <w:p>
-      <w:pPr>
-        <w:spacing w:before="100" w:beforeAutospacing="1" w:after="100" w:afterAutospacing="1" w:line="240" w:lineRule="auto"/>
-        <w:rPr>
-          <w:rFonts w:eastAsia="Times New Roman" w:cstheme="minorHAnsi"/>
-          <w:color w:val="000000"/>
-          <w:sz w:val="28"/>
-          <w:szCs w:val="28"/>
-        </w:rPr>
-      </w:pPr>
-    </w:p>
-    <w:p>
-      <w:pPr>
-        <w:spacing w:before="100" w:beforeAutospacing="1" w:after="100" w:afterAutospacing="1" w:line="240" w:lineRule="auto"/>
-        <w:rPr>
-          <w:rFonts w:eastAsia="Times New Roman" w:cstheme="minorHAnsi"/>
-          <w:color w:val="000000"/>
-          <w:sz w:val="28"/>
-          <w:szCs w:val="28"/>
-        </w:rPr>
-      </w:pPr>
-      <w:r>
-        <w:rPr>
-          <w:rFonts w:eastAsia="Times New Roman" w:cstheme="minorHAnsi"/>
-          <w:color w:val="000000"/>
-          <w:sz w:val="28"/>
-          <w:szCs w:val="28"/>
-        </w:rPr>
-        <w:t>b</w:t>
-      </w:r>
-      <w:proofErr w:type="gramStart"/>
-      <w:r>
-        <w:rPr>
-          <w:rFonts w:eastAsia="Times New Roman" w:cstheme="minorHAnsi"/>
-          <w:color w:val="000000"/>
-          <w:sz w:val="28"/>
-          <w:szCs w:val="28"/>
-        </w:rPr>
-        <w:t>+  =</w:t>
-      </w:r>
-      <w:proofErr w:type="gramEnd"/>
-      <w:r>
-        <w:rPr>
-          <w:rFonts w:eastAsia="Times New Roman" w:cstheme="minorHAnsi"/>
-          <w:color w:val="000000"/>
-          <w:sz w:val="28"/>
-          <w:szCs w:val="28"/>
-        </w:rPr>
-        <w:t xml:space="preserve"> a, b, c, d, e</w:t>
-      </w:r>
-    </w:p>
-    <w:p>
-      <w:pPr>
-        <w:spacing w:before="100" w:beforeAutospacing="1" w:after="100" w:afterAutospacing="1" w:line="240" w:lineRule="auto"/>
-        <w:rPr>
-          <w:rFonts w:eastAsia="Times New Roman" w:cstheme="minorHAnsi"/>
-          <w:color w:val="000000"/>
-          <w:sz w:val="28"/>
-          <w:szCs w:val="28"/>
-        </w:rPr>
-      </w:pPr>
-      <w:r>
-        <w:rPr>
-          <w:rFonts w:eastAsia="Times New Roman" w:cstheme="minorHAnsi"/>
-          <w:color w:val="000000"/>
+          <w:sz w:val="28"/>
+          <w:szCs w:val="28"/>
+        </w:rPr>
+        <w:t>, T1 started before T2, then roll-back T2. That is, the data item requested by T1 will be preempted from T2 and T2 is rolled-back.</w:t>
+      </w:r>
+    </w:p>
+    <w:p>
+      <w:pPr>
+        <w:rPr>
+          <w:sz w:val="28"/>
+          <w:szCs w:val="28"/>
+        </w:rPr>
+      </w:pPr>
+    </w:p>
+    <w:p>
+      <w:pPr>
+        <w:rPr>
+          <w:sz w:val="28"/>
+          <w:szCs w:val="28"/>
+        </w:rPr>
+      </w:pPr>
+    </w:p>
+    <w:p>
+      <w:pPr>
+        <w:rPr>
+          <w:b/>
+          <w:sz w:val="28"/>
+          <w:szCs w:val="28"/>
+        </w:rPr>
+      </w:pPr>
+      <w:r>
+        <w:rPr>
+          <w:b/>
+          <w:sz w:val="28"/>
+          <w:szCs w:val="28"/>
+        </w:rPr>
+        <w:t xml:space="preserve">Dead Lock </w:t>
+      </w:r>
+      <w:proofErr w:type="gramStart"/>
+      <w:r>
+        <w:rPr>
+          <w:b/>
+          <w:sz w:val="28"/>
+          <w:szCs w:val="28"/>
+        </w:rPr>
+        <w:t>Avoidance :</w:t>
+      </w:r>
+      <w:proofErr w:type="gramEnd"/>
+      <w:r>
+        <w:rPr>
+          <w:b/>
+          <w:sz w:val="28"/>
+          <w:szCs w:val="28"/>
+        </w:rPr>
+        <w:t>-</w:t>
+      </w:r>
+    </w:p>
+    <w:p>
+      <w:pPr>
+        <w:rPr>
+          <w:sz w:val="28"/>
+          <w:szCs w:val="28"/>
+        </w:rPr>
+      </w:pPr>
+    </w:p>
+    <w:p>
+      <w:pPr>
+        <w:rPr>
+          <w:sz w:val="28"/>
+          <w:szCs w:val="28"/>
+        </w:rPr>
+      </w:pPr>
+      <w:r>
+        <w:rPr>
+          <w:sz w:val="28"/>
+          <w:szCs w:val="28"/>
+        </w:rPr>
+        <w:t xml:space="preserve"> 1. Wait </w:t>
+      </w:r>
+      <w:proofErr w:type="gramStart"/>
+      <w:r>
+        <w:rPr>
+          <w:sz w:val="28"/>
+          <w:szCs w:val="28"/>
+        </w:rPr>
+        <w:t>For</w:t>
+      </w:r>
+      <w:proofErr w:type="gramEnd"/>
+      <w:r>
+        <w:rPr>
+          <w:sz w:val="28"/>
+          <w:szCs w:val="28"/>
+        </w:rPr>
+        <w:t xml:space="preserve"> Gra</w:t>
+      </w:r>
+      <w:r>
+        <w:rPr>
+          <w:sz w:val="28"/>
+          <w:szCs w:val="28"/>
+        </w:rPr>
+        <w:t>p</w:t>
+      </w:r>
+      <w:r>
+        <w:rPr>
+          <w:sz w:val="28"/>
+          <w:szCs w:val="28"/>
+        </w:rPr>
+        <w:t>h</w:t>
+      </w:r>
+    </w:p>
+    <w:p>
+      <w:pPr>
+        <w:rPr>
+          <w:sz w:val="28"/>
+          <w:szCs w:val="28"/>
+        </w:rPr>
+      </w:pPr>
+    </w:p>
+    <w:p>
+      <w:pPr>
+        <w:rPr>
+          <w:sz w:val="28"/>
+          <w:szCs w:val="28"/>
+        </w:rPr>
+      </w:pPr>
+    </w:p>
+    <w:p>
+      <w:pPr>
+        <w:rPr>
+          <w:sz w:val="28"/>
+          <w:szCs w:val="28"/>
+        </w:rPr>
+      </w:pPr>
+      <w:r>
+        <w:rPr>
           <w:sz w:val="28"/>
           <w:szCs w:val="28"/>
         </w:rPr>
         <w:lastRenderedPageBreak/>
-        <w:t>a</w:t>
-      </w:r>
-      <w:proofErr w:type="gramStart"/>
-      <w:r>
-        <w:rPr>
-          <w:rFonts w:eastAsia="Times New Roman" w:cstheme="minorHAnsi"/>
-          <w:color w:val="000000"/>
-          <w:sz w:val="28"/>
-          <w:szCs w:val="28"/>
-        </w:rPr>
-        <w:t>+  =</w:t>
-      </w:r>
-      <w:proofErr w:type="gramEnd"/>
-      <w:r>
-        <w:rPr>
-          <w:rFonts w:eastAsia="Times New Roman" w:cstheme="minorHAnsi"/>
-          <w:color w:val="000000"/>
-          <w:sz w:val="28"/>
-          <w:szCs w:val="28"/>
-        </w:rPr>
-        <w:t xml:space="preserve"> a, b, c, d, e</w:t>
-      </w:r>
-    </w:p>
-    <w:p>
-      <w:pPr>
-        <w:spacing w:before="100" w:beforeAutospacing="1" w:after="100" w:afterAutospacing="1" w:line="240" w:lineRule="auto"/>
-        <w:rPr>
-          <w:rFonts w:eastAsia="Times New Roman" w:cstheme="minorHAnsi"/>
-          <w:color w:val="000000"/>
-          <w:sz w:val="28"/>
-          <w:szCs w:val="28"/>
-        </w:rPr>
-      </w:pPr>
-      <w:proofErr w:type="spellStart"/>
-      <w:proofErr w:type="gramStart"/>
-      <w:r>
-        <w:rPr>
-          <w:rFonts w:eastAsia="Times New Roman" w:cstheme="minorHAnsi"/>
-          <w:color w:val="000000"/>
-          <w:sz w:val="28"/>
-          <w:szCs w:val="28"/>
-        </w:rPr>
-        <w:t>bc</w:t>
-      </w:r>
-      <w:proofErr w:type="spellEnd"/>
-      <w:proofErr w:type="gramEnd"/>
-      <w:r>
-        <w:rPr>
-          <w:rFonts w:eastAsia="Times New Roman" w:cstheme="minorHAnsi"/>
-          <w:color w:val="000000"/>
-          <w:sz w:val="28"/>
-          <w:szCs w:val="28"/>
-        </w:rPr>
-        <w:t>+ = a, b, c, d, e</w:t>
-      </w:r>
-    </w:p>
-    <w:p>
-      <w:pPr>
-        <w:spacing w:before="100" w:beforeAutospacing="1" w:after="100" w:afterAutospacing="1" w:line="240" w:lineRule="auto"/>
-        <w:rPr>
-          <w:rFonts w:eastAsia="Times New Roman" w:cstheme="minorHAnsi"/>
-          <w:color w:val="000000"/>
-          <w:sz w:val="28"/>
-          <w:szCs w:val="28"/>
-        </w:rPr>
-      </w:pPr>
-      <w:proofErr w:type="gramStart"/>
-      <w:r>
-        <w:rPr>
-          <w:rFonts w:eastAsia="Times New Roman" w:cstheme="minorHAnsi"/>
-          <w:color w:val="000000"/>
-          <w:sz w:val="28"/>
-          <w:szCs w:val="28"/>
-        </w:rPr>
-        <w:t>ac</w:t>
-      </w:r>
-      <w:proofErr w:type="gramEnd"/>
-      <w:r>
-        <w:rPr>
-          <w:rFonts w:eastAsia="Times New Roman" w:cstheme="minorHAnsi"/>
-          <w:color w:val="000000"/>
-          <w:sz w:val="28"/>
-          <w:szCs w:val="28"/>
-        </w:rPr>
-        <w:t>+ = a, b, c, d, e</w:t>
-      </w:r>
-    </w:p>
-    <w:p>
-      <w:pPr>
-        <w:spacing w:before="100" w:beforeAutospacing="1" w:after="100" w:afterAutospacing="1" w:line="240" w:lineRule="auto"/>
-        <w:rPr>
-          <w:rFonts w:eastAsia="Times New Roman" w:cstheme="minorHAnsi"/>
-          <w:color w:val="000000"/>
-          <w:sz w:val="28"/>
-          <w:szCs w:val="28"/>
-        </w:rPr>
-      </w:pPr>
-      <w:proofErr w:type="spellStart"/>
-      <w:proofErr w:type="gramStart"/>
-      <w:r>
-        <w:rPr>
-          <w:rFonts w:eastAsia="Times New Roman" w:cstheme="minorHAnsi"/>
-          <w:color w:val="000000"/>
-          <w:sz w:val="28"/>
-          <w:szCs w:val="28"/>
-        </w:rPr>
-        <w:t>ab</w:t>
-      </w:r>
-      <w:proofErr w:type="spellEnd"/>
-      <w:proofErr w:type="gramEnd"/>
-      <w:r>
-        <w:rPr>
-          <w:rFonts w:eastAsia="Times New Roman" w:cstheme="minorHAnsi"/>
-          <w:color w:val="000000"/>
-          <w:sz w:val="28"/>
-          <w:szCs w:val="28"/>
-        </w:rPr>
-        <w:t>+ = a, b, c, d, e</w:t>
-      </w:r>
-    </w:p>
-    <w:p>
-      <w:pPr>
-        <w:spacing w:before="100" w:beforeAutospacing="1" w:after="100" w:afterAutospacing="1" w:line="240" w:lineRule="auto"/>
-        <w:rPr>
-          <w:rFonts w:eastAsia="Times New Roman" w:cstheme="minorHAnsi"/>
-          <w:color w:val="000000"/>
-          <w:sz w:val="28"/>
-          <w:szCs w:val="28"/>
-        </w:rPr>
-      </w:pPr>
-      <w:proofErr w:type="spellStart"/>
-      <w:proofErr w:type="gramStart"/>
-      <w:r>
-        <w:rPr>
-          <w:rFonts w:eastAsia="Times New Roman" w:cstheme="minorHAnsi"/>
-          <w:color w:val="000000"/>
-          <w:sz w:val="28"/>
-          <w:szCs w:val="28"/>
-        </w:rPr>
-        <w:t>bc</w:t>
-      </w:r>
-      <w:proofErr w:type="spellEnd"/>
-      <w:proofErr w:type="gramEnd"/>
-      <w:r>
-        <w:rPr>
-          <w:rFonts w:eastAsia="Times New Roman" w:cstheme="minorHAnsi"/>
-          <w:color w:val="000000"/>
-          <w:sz w:val="28"/>
-          <w:szCs w:val="28"/>
-        </w:rPr>
-        <w:t>+ = a, b, c, d, e</w:t>
-      </w:r>
-    </w:p>
-    <w:p>
-      <w:pPr>
-        <w:spacing w:before="100" w:beforeAutospacing="1" w:after="100" w:afterAutospacing="1" w:line="240" w:lineRule="auto"/>
-        <w:rPr>
-          <w:rFonts w:eastAsia="Times New Roman" w:cstheme="minorHAnsi"/>
-          <w:color w:val="000000"/>
-          <w:sz w:val="28"/>
-          <w:szCs w:val="28"/>
-        </w:rPr>
-      </w:pPr>
-      <w:proofErr w:type="gramStart"/>
-      <w:r>
-        <w:rPr>
-          <w:rFonts w:eastAsia="Times New Roman" w:cstheme="minorHAnsi"/>
-          <w:color w:val="000000"/>
-          <w:sz w:val="28"/>
-          <w:szCs w:val="28"/>
-        </w:rPr>
-        <w:t>candidate</w:t>
-      </w:r>
-      <w:proofErr w:type="gramEnd"/>
-      <w:r>
-        <w:rPr>
-          <w:rFonts w:eastAsia="Times New Roman" w:cstheme="minorHAnsi"/>
-          <w:color w:val="000000"/>
-          <w:sz w:val="28"/>
-          <w:szCs w:val="28"/>
-        </w:rPr>
-        <w:t xml:space="preserve"> key = {a, b)</w:t>
-      </w:r>
-    </w:p>
-    <w:p>
-      <w:pPr>
-        <w:rPr>
-          <w:b/>
-          <w:sz w:val="28"/>
-          <w:szCs w:val="28"/>
-        </w:rPr>
-      </w:pPr>
-      <w:r>
-        <w:rPr>
-          <w:b/>
-          <w:sz w:val="28"/>
-          <w:szCs w:val="28"/>
-        </w:rPr>
-        <w:t xml:space="preserve">                                                                 DBMS</w:t>
-      </w:r>
-    </w:p>
-    <w:p>
-      <w:pPr>
-        <w:rPr>
-          <w:b/>
-          <w:sz w:val="28"/>
-          <w:szCs w:val="28"/>
-        </w:rPr>
-      </w:pPr>
-      <w:r>
-        <w:rPr>
-          <w:b/>
-          <w:sz w:val="28"/>
-          <w:szCs w:val="28"/>
-        </w:rPr>
-        <w:t xml:space="preserve">Dead Lock </w:t>
-      </w:r>
-      <w:proofErr w:type="gramStart"/>
-      <w:r>
-        <w:rPr>
-          <w:b/>
-          <w:sz w:val="28"/>
-          <w:szCs w:val="28"/>
-        </w:rPr>
-        <w:t>Prevention :</w:t>
-      </w:r>
-      <w:proofErr w:type="gramEnd"/>
-      <w:r>
-        <w:rPr>
-          <w:b/>
-          <w:sz w:val="28"/>
-          <w:szCs w:val="28"/>
-        </w:rPr>
-        <w:t>-</w:t>
-      </w:r>
-    </w:p>
-    <w:p>
-      <w:pPr>
-        <w:rPr>
-          <w:sz w:val="28"/>
-          <w:szCs w:val="28"/>
-        </w:rPr>
-      </w:pPr>
-    </w:p>
-    <w:p>
-      <w:pPr>
-        <w:rPr>
-          <w:b/>
-          <w:sz w:val="28"/>
-          <w:szCs w:val="28"/>
-        </w:rPr>
-      </w:pPr>
-      <w:r>
-        <w:rPr>
-          <w:b/>
-          <w:sz w:val="28"/>
-          <w:szCs w:val="28"/>
-        </w:rPr>
-        <w:t>Wait-Die Scheme:-</w:t>
-      </w:r>
-    </w:p>
-    <w:p>
-      <w:pPr>
-        <w:rPr>
-          <w:sz w:val="28"/>
-          <w:szCs w:val="28"/>
-        </w:rPr>
-      </w:pPr>
-    </w:p>
-    <w:p>
-      <w:pPr>
-        <w:rPr>
-          <w:sz w:val="28"/>
-          <w:szCs w:val="28"/>
-        </w:rPr>
-      </w:pPr>
-      <w:r>
-        <w:rPr>
-          <w:sz w:val="28"/>
-          <w:szCs w:val="28"/>
-        </w:rPr>
-        <w:t>When a transaction T1 requests data item X held by transaction T2, deadlock prevention protocol decides to allow T1 to wait or to roll-back based on the following conditions;</w:t>
-      </w:r>
-    </w:p>
-    <w:p>
-      <w:pPr>
-        <w:rPr>
-          <w:sz w:val="28"/>
-          <w:szCs w:val="28"/>
-        </w:rPr>
-      </w:pPr>
-    </w:p>
-    <w:p>
-      <w:pPr>
-        <w:rPr>
-          <w:sz w:val="28"/>
-          <w:szCs w:val="28"/>
-        </w:rPr>
-      </w:pPr>
-      <w:r>
-        <w:rPr>
-          <w:sz w:val="28"/>
-          <w:szCs w:val="28"/>
-        </w:rPr>
-        <w:t xml:space="preserve">Condition 1: If timestamp of T1 is smaller than the timestamp of T2, </w:t>
-      </w:r>
-      <w:proofErr w:type="spellStart"/>
-      <w:r>
-        <w:rPr>
-          <w:sz w:val="28"/>
-          <w:szCs w:val="28"/>
-        </w:rPr>
-        <w:t>ie</w:t>
-      </w:r>
-      <w:proofErr w:type="spellEnd"/>
-      <w:r>
-        <w:rPr>
-          <w:sz w:val="28"/>
-          <w:szCs w:val="28"/>
-        </w:rPr>
-        <w:t>, T1 started before T2, then allow T1 to wait for T2 to release lock on X.</w:t>
-      </w:r>
-    </w:p>
-    <w:p>
-      <w:pPr>
-        <w:rPr>
-          <w:sz w:val="28"/>
-          <w:szCs w:val="28"/>
-        </w:rPr>
-      </w:pPr>
-    </w:p>
-    <w:p>
-      <w:pPr>
-        <w:rPr>
-          <w:sz w:val="28"/>
-          <w:szCs w:val="28"/>
-        </w:rPr>
-      </w:pPr>
-      <w:r>
-        <w:rPr>
-          <w:sz w:val="28"/>
-          <w:szCs w:val="28"/>
-        </w:rPr>
-        <w:t xml:space="preserve">Condition 2: If timestamp of T1 is larger than the timestamp of T2, </w:t>
-      </w:r>
-      <w:proofErr w:type="spellStart"/>
-      <w:r>
-        <w:rPr>
-          <w:sz w:val="28"/>
-          <w:szCs w:val="28"/>
-        </w:rPr>
-        <w:t>i.e</w:t>
-      </w:r>
-      <w:proofErr w:type="spellEnd"/>
-      <w:r>
-        <w:rPr>
-          <w:sz w:val="28"/>
-          <w:szCs w:val="28"/>
-        </w:rPr>
-        <w:t>, T1 started after T2, then roll-back T1. [Also, let T1 starts again with the same timestamp and request X in a random amount of time.]</w:t>
-      </w:r>
-    </w:p>
-    <w:p>
-      <w:pPr>
-        <w:rPr>
-          <w:sz w:val="28"/>
-          <w:szCs w:val="28"/>
-        </w:rPr>
-      </w:pPr>
-    </w:p>
-    <w:p>
-      <w:pPr>
-        <w:rPr>
-          <w:b/>
-          <w:sz w:val="28"/>
-          <w:szCs w:val="28"/>
-        </w:rPr>
-      </w:pPr>
-      <w:r>
-        <w:rPr>
-          <w:b/>
-          <w:sz w:val="28"/>
-          <w:szCs w:val="28"/>
-        </w:rPr>
-        <w:t>Wound-Wait Scheme:-</w:t>
-      </w:r>
-    </w:p>
-    <w:p>
-      <w:pPr>
-        <w:rPr>
-          <w:sz w:val="28"/>
-          <w:szCs w:val="28"/>
-        </w:rPr>
-      </w:pPr>
-    </w:p>
-    <w:p>
-      <w:pPr>
-        <w:rPr>
-          <w:sz w:val="28"/>
-          <w:szCs w:val="28"/>
-        </w:rPr>
-      </w:pPr>
-      <w:r>
-        <w:rPr>
-          <w:sz w:val="28"/>
-          <w:szCs w:val="28"/>
-        </w:rPr>
-        <w:t>When a transaction T1 requests data item X held by transaction T2, deadlock prevention protocol decides to allow T1 to wait or to roll-back based on the following conditions;</w:t>
-      </w:r>
-    </w:p>
-    <w:p>
-      <w:pPr>
-        <w:rPr>
-          <w:sz w:val="28"/>
-          <w:szCs w:val="28"/>
-        </w:rPr>
-      </w:pPr>
-    </w:p>
-    <w:p>
-      <w:pPr>
-        <w:rPr>
-          <w:sz w:val="28"/>
-          <w:szCs w:val="28"/>
-        </w:rPr>
-      </w:pPr>
-      <w:r>
-        <w:rPr>
-          <w:sz w:val="28"/>
-          <w:szCs w:val="28"/>
-        </w:rPr>
-        <w:t xml:space="preserve">Condition 1: If timestamp of T1 is larger than the timestamp of T2, </w:t>
-      </w:r>
-      <w:proofErr w:type="spellStart"/>
-      <w:r>
-        <w:rPr>
-          <w:sz w:val="28"/>
-          <w:szCs w:val="28"/>
-        </w:rPr>
-        <w:t>ie</w:t>
-      </w:r>
-      <w:proofErr w:type="spellEnd"/>
-      <w:r>
-        <w:rPr>
-          <w:sz w:val="28"/>
-          <w:szCs w:val="28"/>
-        </w:rPr>
-        <w:t>, T1 started after T2, then allow T1 to wait for T2 to release lock on X.</w:t>
-      </w:r>
-    </w:p>
-    <w:p>
-      <w:pPr>
-        <w:rPr>
-          <w:sz w:val="28"/>
-          <w:szCs w:val="28"/>
-        </w:rPr>
-      </w:pPr>
-    </w:p>
-    <w:p>
-      <w:pPr>
-        <w:rPr>
-          <w:sz w:val="28"/>
-          <w:szCs w:val="28"/>
-        </w:rPr>
-      </w:pPr>
-      <w:r>
-        <w:rPr>
-          <w:sz w:val="28"/>
-          <w:szCs w:val="28"/>
-        </w:rPr>
-        <w:t xml:space="preserve">Condition 2: If timestamp of T1 is smaller than the timestamp of T2, </w:t>
-      </w:r>
-      <w:proofErr w:type="spellStart"/>
-      <w:r>
-        <w:rPr>
-          <w:sz w:val="28"/>
-          <w:szCs w:val="28"/>
-        </w:rPr>
-        <w:t>i.e</w:t>
-      </w:r>
-      <w:proofErr w:type="spellEnd"/>
-      <w:r>
-        <w:rPr>
-          <w:sz w:val="28"/>
-          <w:szCs w:val="28"/>
-        </w:rPr>
-        <w:t>, T1 started before T2, then roll-back T2. That is, the data item requested by T1 will be preempted from T2 and T2 is rolled-back.</w:t>
-      </w:r>
-    </w:p>
-    <w:p>
-      <w:pPr>
-        <w:rPr>
-          <w:sz w:val="28"/>
-          <w:szCs w:val="28"/>
-        </w:rPr>
-      </w:pPr>
-    </w:p>
-    <w:p>
-      <w:pPr>
-        <w:rPr>
-          <w:sz w:val="28"/>
-          <w:szCs w:val="28"/>
-        </w:rPr>
-      </w:pPr>
-    </w:p>
-    <w:p>
-      <w:pPr>
-        <w:rPr>
-          <w:b/>
-          <w:sz w:val="28"/>
-          <w:szCs w:val="28"/>
-        </w:rPr>
-      </w:pPr>
-      <w:r>
-        <w:rPr>
-          <w:b/>
-          <w:sz w:val="28"/>
-          <w:szCs w:val="28"/>
-        </w:rPr>
-        <w:t xml:space="preserve">Dead Lock </w:t>
-      </w:r>
-      <w:proofErr w:type="gramStart"/>
-      <w:r>
-        <w:rPr>
-          <w:b/>
-          <w:sz w:val="28"/>
-          <w:szCs w:val="28"/>
-        </w:rPr>
-        <w:t>Avoidance :</w:t>
-      </w:r>
-      <w:proofErr w:type="gramEnd"/>
-      <w:r>
-        <w:rPr>
-          <w:b/>
-          <w:sz w:val="28"/>
-          <w:szCs w:val="28"/>
-        </w:rPr>
-        <w:t>-</w:t>
-      </w:r>
-    </w:p>
-    <w:p>
-      <w:pPr>
-        <w:rPr>
-          <w:sz w:val="28"/>
-          <w:szCs w:val="28"/>
-        </w:rPr>
-      </w:pPr>
-    </w:p>
-    <w:p>
-      <w:pPr>
-        <w:rPr>
-          <w:sz w:val="28"/>
-          <w:szCs w:val="28"/>
-        </w:rPr>
-      </w:pPr>
-      <w:r>
-        <w:rPr>
-          <w:sz w:val="28"/>
-          <w:szCs w:val="28"/>
-        </w:rPr>
-        <w:t xml:space="preserve"> 1. Wait </w:t>
-      </w:r>
-      <w:proofErr w:type="gramStart"/>
-      <w:r>
-        <w:rPr>
-          <w:sz w:val="28"/>
-          <w:szCs w:val="28"/>
-        </w:rPr>
-        <w:t>For</w:t>
-      </w:r>
-      <w:proofErr w:type="gramEnd"/>
-      <w:r>
-        <w:rPr>
-          <w:sz w:val="28"/>
-          <w:szCs w:val="28"/>
-        </w:rPr>
-        <w:t xml:space="preserve"> Gra</w:t>
-      </w:r>
-      <w:r>
-        <w:rPr>
-          <w:sz w:val="28"/>
-          <w:szCs w:val="28"/>
-        </w:rPr>
-        <w:t>p</w:t>
-      </w:r>
-      <w:r>
-        <w:rPr>
-          <w:sz w:val="28"/>
-          <w:szCs w:val="28"/>
-        </w:rPr>
-        <w:t>h</w:t>
-      </w:r>
-    </w:p>
-    <w:p>
-      <w:pPr>
-        <w:rPr>
-          <w:sz w:val="28"/>
-          <w:szCs w:val="28"/>
-        </w:rPr>
-      </w:pPr>
-    </w:p>
-    <w:p>
-      <w:pPr>
-        <w:rPr>
-          <w:sz w:val="28"/>
-          <w:szCs w:val="28"/>
-        </w:rPr>
-      </w:pPr>
-    </w:p>
-    <w:p>
-      <w:pPr>
-        <w:rPr>
-          <w:sz w:val="28"/>
-          <w:szCs w:val="28"/>
-        </w:rPr>
-      </w:pPr>
-      <w:r>
-        <w:rPr>
-          <w:sz w:val="28"/>
-          <w:szCs w:val="28"/>
-        </w:rPr>
         <w:t xml:space="preserve">  This is a simple method available to track if any deadlock situation may arise. For each transaction entering into the system, a node is created. When a transaction Ti requests for a lock on an item, say X, which is held by some other transaction </w:t>
       </w:r>
       <w:proofErr w:type="spellStart"/>
@@ -9520,7 +9875,6 @@
           <w:sz w:val="28"/>
           <w:szCs w:val="28"/>
         </w:rPr>
-        <w:lastRenderedPageBreak/>
         <w:t>CONCURRENCY CONTROL</w:t>
       </w:r>
     </w:p>
@@ -9932,7 +10286,7 @@
                     <a:blip r:embed="rId11">
                       <a:extLst>
                         <a:ext uri="{28A0092B-C50C-407E-A947-70E740481C1C}">
-                          <a14:useLocalDpi xmlns:a14="http://schemas.microsoft.com/office/drawing/2010/main" xmlns:wps="http://schemas.microsoft.com/office/word/2010/wordprocessingShape" xmlns:wpi="http://schemas.microsoft.com/office/word/2010/wordprocessingInk" xmlns:wpg="http://schemas.microsoft.com/office/word/2010/wordprocessingGroup" xmlns:w14="http://schemas.microsoft.com/office/word/2010/wordml" xmlns:w="http://schemas.openxmlformats.org/wordprocessingml/2006/main" xmlns:w10="urn:schemas-microsoft-com:office:word" xmlns:wp14="http://schemas.microsoft.com/office/word/2010/wordprocessingDrawing" xmlns:v="urn:schemas-microsoft-com:vml" xmlns:o="urn:schemas-microsoft-com:office:office" xmlns:mc="http://schemas.openxmlformats.org/markup-compatibility/2006" xmlns:wpc="http://schemas.microsoft.com/office/word/2010/wordprocessingCanvas" xmlns="" val="0"/>
+                          <a14:useLocalDpi xmlns="" xmlns:wpc="http://schemas.microsoft.com/office/word/2010/wordprocessingCanvas" xmlns:mc="http://schemas.openxmlformats.org/markup-compatibility/2006" xmlns:o="urn:schemas-microsoft-com:office:office" xmlns:v="urn:schemas-microsoft-com:vml" xmlns:wp14="http://schemas.microsoft.com/office/word/2010/wordprocessingDrawing" xmlns:w10="urn:schemas-microsoft-com:office:word" xmlns:w="http://schemas.openxmlformats.org/wordprocessingml/2006/main" xmlns:w14="http://schemas.microsoft.com/office/word/2010/wordml" xmlns:wpg="http://schemas.microsoft.com/office/word/2010/wordprocessingGroup" xmlns:wpi="http://schemas.microsoft.com/office/word/2010/wordprocessingInk" xmlns:wps="http://schemas.microsoft.com/office/word/2010/wordprocessingShape" xmlns:a14="http://schemas.microsoft.com/office/drawing/2010/main" val="0"/>
                         </a:ext>
                       </a:extLst>
                     </a:blip>
@@ -9995,7 +10349,7 @@
                     <a:blip r:embed="rId12">
                       <a:extLst>
                         <a:ext uri="{28A0092B-C50C-407E-A947-70E740481C1C}">
-                          <a14:useLocalDpi xmlns:a14="http://schemas.microsoft.com/office/drawing/2010/main" xmlns:wps="http://schemas.microsoft.com/office/word/2010/wordprocessingShape" xmlns:wpi="http://schemas.microsoft.com/office/word/2010/wordprocessingInk" xmlns:wpg="http://schemas.microsoft.com/office/word/2010/wordprocessingGroup" xmlns:w14="http://schemas.microsoft.com/office/word/2010/wordml" xmlns:w="http://schemas.openxmlformats.org/wordprocessingml/2006/main" xmlns:w10="urn:schemas-microsoft-com:office:word" xmlns:wp14="http://schemas.microsoft.com/office/word/2010/wordprocessingDrawing" xmlns:v="urn:schemas-microsoft-com:vml" xmlns:o="urn:schemas-microsoft-com:office:office" xmlns:mc="http://schemas.openxmlformats.org/markup-compatibility/2006" xmlns:wpc="http://schemas.microsoft.com/office/word/2010/wordprocessingCanvas" xmlns="" val="0"/>
+                          <a14:useLocalDpi xmlns="" xmlns:wpc="http://schemas.microsoft.com/office/word/2010/wordprocessingCanvas" xmlns:mc="http://schemas.openxmlformats.org/markup-compatibility/2006" xmlns:o="urn:schemas-microsoft-com:office:office" xmlns:v="urn:schemas-microsoft-com:vml" xmlns:wp14="http://schemas.microsoft.com/office/word/2010/wordprocessingDrawing" xmlns:w10="urn:schemas-microsoft-com:office:word" xmlns:w="http://schemas.openxmlformats.org/wordprocessingml/2006/main" xmlns:w14="http://schemas.microsoft.com/office/word/2010/wordml" xmlns:wpg="http://schemas.microsoft.com/office/word/2010/wordprocessingGroup" xmlns:wpi="http://schemas.microsoft.com/office/word/2010/wordprocessingInk" xmlns:wps="http://schemas.microsoft.com/office/word/2010/wordprocessingShape" xmlns:a14="http://schemas.microsoft.com/office/drawing/2010/main" val="0"/>
                         </a:ext>
                       </a:extLst>
                     </a:blip>
@@ -10662,7 +11016,7 @@
                     <a:blip r:embed="rId19">
                       <a:extLst>
                         <a:ext uri="{28A0092B-C50C-407E-A947-70E740481C1C}">
-                          <a14:useLocalDpi xmlns:a14="http://schemas.microsoft.com/office/drawing/2010/main" xmlns:wps="http://schemas.microsoft.com/office/word/2010/wordprocessingShape" xmlns:wpi="http://schemas.microsoft.com/office/word/2010/wordprocessingInk" xmlns:wpg="http://schemas.microsoft.com/office/word/2010/wordprocessingGroup" xmlns:w14="http://schemas.microsoft.com/office/word/2010/wordml" xmlns:w="http://schemas.openxmlformats.org/wordprocessingml/2006/main" xmlns:w10="urn:schemas-microsoft-com:office:word" xmlns:wp14="http://schemas.microsoft.com/office/word/2010/wordprocessingDrawing" xmlns:v="urn:schemas-microsoft-com:vml" xmlns:o="urn:schemas-microsoft-com:office:office" xmlns:mc="http://schemas.openxmlformats.org/markup-compatibility/2006" xmlns:wpc="http://schemas.microsoft.com/office/word/2010/wordprocessingCanvas" xmlns="" val="0"/>
+                          <a14:useLocalDpi xmlns="" xmlns:wpc="http://schemas.microsoft.com/office/word/2010/wordprocessingCanvas" xmlns:mc="http://schemas.openxmlformats.org/markup-compatibility/2006" xmlns:o="urn:schemas-microsoft-com:office:office" xmlns:v="urn:schemas-microsoft-com:vml" xmlns:wp14="http://schemas.microsoft.com/office/word/2010/wordprocessingDrawing" xmlns:w10="urn:schemas-microsoft-com:office:word" xmlns:w="http://schemas.openxmlformats.org/wordprocessingml/2006/main" xmlns:w14="http://schemas.microsoft.com/office/word/2010/wordml" xmlns:wpg="http://schemas.microsoft.com/office/word/2010/wordprocessingGroup" xmlns:wpi="http://schemas.microsoft.com/office/word/2010/wordprocessingInk" xmlns:wps="http://schemas.microsoft.com/office/word/2010/wordprocessingShape" xmlns:a14="http://schemas.microsoft.com/office/drawing/2010/main" val="0"/>
                         </a:ext>
                       </a:extLst>
                     </a:blip>

--- a/TUTORIAL/DATA_BASE_MANAGEMENT_SYSTEM.docx
+++ b/TUTORIAL/DATA_BASE_MANAGEMENT_SYSTEM.docx
@@ -173,7 +173,7 @@
                     <a:blip r:embed="rId6">
                       <a:extLst>
                         <a:ext uri="{28A0092B-C50C-407E-A947-70E740481C1C}">
-                          <a14:useLocalDpi xmlns="" xmlns:wpc="http://schemas.microsoft.com/office/word/2010/wordprocessingCanvas" xmlns:mc="http://schemas.openxmlformats.org/markup-compatibility/2006" xmlns:o="urn:schemas-microsoft-com:office:office" xmlns:v="urn:schemas-microsoft-com:vml" xmlns:wp14="http://schemas.microsoft.com/office/word/2010/wordprocessingDrawing" xmlns:w10="urn:schemas-microsoft-com:office:word" xmlns:w="http://schemas.openxmlformats.org/wordprocessingml/2006/main" xmlns:w14="http://schemas.microsoft.com/office/word/2010/wordml" xmlns:wpg="http://schemas.microsoft.com/office/word/2010/wordprocessingGroup" xmlns:wpi="http://schemas.microsoft.com/office/word/2010/wordprocessingInk" xmlns:wps="http://schemas.microsoft.com/office/word/2010/wordprocessingShape" xmlns:a14="http://schemas.microsoft.com/office/drawing/2010/main" val="0"/>
+                          <a14:useLocalDpi xmlns:a14="http://schemas.microsoft.com/office/drawing/2010/main" xmlns:wps="http://schemas.microsoft.com/office/word/2010/wordprocessingShape" xmlns:wpi="http://schemas.microsoft.com/office/word/2010/wordprocessingInk" xmlns:wpg="http://schemas.microsoft.com/office/word/2010/wordprocessingGroup" xmlns:w14="http://schemas.microsoft.com/office/word/2010/wordml" xmlns:w="http://schemas.openxmlformats.org/wordprocessingml/2006/main" xmlns:w10="urn:schemas-microsoft-com:office:word" xmlns:wp14="http://schemas.microsoft.com/office/word/2010/wordprocessingDrawing" xmlns:v="urn:schemas-microsoft-com:vml" xmlns:o="urn:schemas-microsoft-com:office:office" xmlns:mc="http://schemas.openxmlformats.org/markup-compatibility/2006" xmlns:wpc="http://schemas.microsoft.com/office/word/2010/wordprocessingCanvas" xmlns="" val="0"/>
                         </a:ext>
                       </a:extLst>
                     </a:blip>
@@ -9429,14 +9429,6 @@
           <w:szCs w:val="28"/>
         </w:rPr>
       </w:pPr>
-    </w:p>
-    <w:p>
-      <w:pPr>
-        <w:rPr>
-          <w:sz w:val="28"/>
-          <w:szCs w:val="28"/>
-        </w:rPr>
-      </w:pPr>
       <w:r>
         <w:rPr>
           <w:sz w:val="28"/>
@@ -9452,14 +9444,6 @@
           <w:szCs w:val="28"/>
         </w:rPr>
       </w:pPr>
-    </w:p>
-    <w:p>
-      <w:pPr>
-        <w:rPr>
-          <w:sz w:val="28"/>
-          <w:szCs w:val="28"/>
-        </w:rPr>
-      </w:pPr>
       <w:r>
         <w:rPr>
           <w:sz w:val="28"/>
@@ -9491,20 +9475,11 @@
           <w:szCs w:val="28"/>
         </w:rPr>
       </w:pPr>
-    </w:p>
-    <w:p>
-      <w:pPr>
-        <w:rPr>
-          <w:sz w:val="28"/>
-          <w:szCs w:val="28"/>
-        </w:rPr>
-      </w:pPr>
-      <w:r>
-        <w:rPr>
-          <w:sz w:val="28"/>
-          <w:szCs w:val="28"/>
-        </w:rPr>
-        <w:lastRenderedPageBreak/>
+      <w:r>
+        <w:rPr>
+          <w:sz w:val="28"/>
+          <w:szCs w:val="28"/>
+        </w:rPr>
         <w:t xml:space="preserve">Condition 2: If timestamp of T1 is larger than the timestamp of T2, </w:t>
       </w:r>
       <w:proofErr w:type="spellStart"/>
@@ -9579,14 +9554,6 @@
           <w:szCs w:val="28"/>
         </w:rPr>
       </w:pPr>
-    </w:p>
-    <w:p>
-      <w:pPr>
-        <w:rPr>
-          <w:sz w:val="28"/>
-          <w:szCs w:val="28"/>
-        </w:rPr>
-      </w:pPr>
       <w:r>
         <w:rPr>
           <w:sz w:val="28"/>
@@ -9618,14 +9585,6 @@
           <w:szCs w:val="28"/>
         </w:rPr>
       </w:pPr>
-    </w:p>
-    <w:p>
-      <w:pPr>
-        <w:rPr>
-          <w:sz w:val="28"/>
-          <w:szCs w:val="28"/>
-        </w:rPr>
-      </w:pPr>
       <w:r>
         <w:rPr>
           <w:sz w:val="28"/>
@@ -9708,14 +9667,6 @@
           <w:szCs w:val="28"/>
         </w:rPr>
       </w:pPr>
-    </w:p>
-    <w:p>
-      <w:pPr>
-        <w:rPr>
-          <w:sz w:val="28"/>
-          <w:szCs w:val="28"/>
-        </w:rPr>
-      </w:pPr>
       <w:r>
         <w:rPr>
           <w:sz w:val="28"/>
@@ -9753,36 +9704,26 @@
         </w:rPr>
         <w:t>h</w:t>
       </w:r>
-    </w:p>
-    <w:p>
-      <w:pPr>
-        <w:rPr>
-          <w:sz w:val="28"/>
-          <w:szCs w:val="28"/>
-        </w:rPr>
-      </w:pPr>
-    </w:p>
-    <w:p>
-      <w:pPr>
-        <w:rPr>
-          <w:sz w:val="28"/>
-          <w:szCs w:val="28"/>
-        </w:rPr>
-      </w:pPr>
-    </w:p>
-    <w:p>
-      <w:pPr>
-        <w:rPr>
-          <w:sz w:val="28"/>
-          <w:szCs w:val="28"/>
-        </w:rPr>
-      </w:pPr>
-      <w:r>
-        <w:rPr>
-          <w:sz w:val="28"/>
-          <w:szCs w:val="28"/>
-        </w:rPr>
-        <w:lastRenderedPageBreak/>
+      <w:r>
+        <w:rPr>
+          <w:sz w:val="28"/>
+          <w:szCs w:val="28"/>
+        </w:rPr>
+        <w:t xml:space="preserve">     </w:t>
+      </w:r>
+    </w:p>
+    <w:p>
+      <w:pPr>
+        <w:rPr>
+          <w:sz w:val="28"/>
+          <w:szCs w:val="28"/>
+        </w:rPr>
+      </w:pPr>
+      <w:r>
+        <w:rPr>
+          <w:sz w:val="28"/>
+          <w:szCs w:val="28"/>
+        </w:rPr>
         <w:t xml:space="preserve">  This is a simple method available to track if any deadlock situation may arise. For each transaction entering into the system, a node is created. When a transaction Ti requests for a lock on an item, say X, which is held by some other transaction </w:t>
       </w:r>
       <w:proofErr w:type="spellStart"/>
@@ -9835,12 +9776,6 @@
       </w:r>
     </w:p>
     <w:p>
-      <w:pPr>
-        <w:rPr>
-          <w:sz w:val="28"/>
-          <w:szCs w:val="28"/>
-        </w:rPr>
-      </w:pPr>
       <w:hyperlink r:id="rId9" w:history="1">
         <w:r>
           <w:rPr>
@@ -9851,6 +9786,111 @@
           <w:t>https://exploredatabase.blogspot.in/search?q=thomas</w:t>
         </w:r>
       </w:hyperlink>
+    </w:p>
+    <w:p>
+      <w:pPr>
+        <w:rPr>
+          <w:sz w:val="28"/>
+          <w:szCs w:val="28"/>
+        </w:rPr>
+      </w:pPr>
+      <w:r>
+        <w:rPr>
+          <w:sz w:val="28"/>
+          <w:szCs w:val="28"/>
+        </w:rPr>
+        <w:t>2. Banker’s Algorithm</w:t>
+      </w:r>
+    </w:p>
+    <w:p>
+      <w:pPr>
+        <w:rPr>
+          <w:b/>
+          <w:sz w:val="28"/>
+          <w:szCs w:val="28"/>
+        </w:rPr>
+      </w:pPr>
+      <w:proofErr w:type="spellStart"/>
+      <w:r>
+        <w:rPr>
+          <w:b/>
+          <w:sz w:val="28"/>
+          <w:szCs w:val="28"/>
+        </w:rPr>
+        <w:t>DeadLock</w:t>
+      </w:r>
+      <w:proofErr w:type="spellEnd"/>
+      <w:r>
+        <w:rPr>
+          <w:b/>
+          <w:sz w:val="28"/>
+          <w:szCs w:val="28"/>
+        </w:rPr>
+        <w:t xml:space="preserve"> Detection:-</w:t>
+      </w:r>
+    </w:p>
+    <w:p>
+      <w:pPr>
+        <w:rPr>
+          <w:sz w:val="28"/>
+          <w:szCs w:val="28"/>
+        </w:rPr>
+      </w:pPr>
+      <w:r>
+        <w:rPr>
+          <w:sz w:val="28"/>
+          <w:szCs w:val="28"/>
+        </w:rPr>
+        <w:t xml:space="preserve">         Wait for Graph</w:t>
+      </w:r>
+    </w:p>
+    <w:p>
+      <w:pPr>
+        <w:rPr>
+          <w:b/>
+          <w:sz w:val="28"/>
+          <w:szCs w:val="28"/>
+        </w:rPr>
+      </w:pPr>
+      <w:proofErr w:type="spellStart"/>
+      <w:r>
+        <w:rPr>
+          <w:b/>
+          <w:sz w:val="28"/>
+          <w:szCs w:val="28"/>
+        </w:rPr>
+        <w:t>DeadLoc</w:t>
+      </w:r>
+      <w:proofErr w:type="spellEnd"/>
+      <w:r>
+        <w:rPr>
+          <w:b/>
+          <w:sz w:val="28"/>
+          <w:szCs w:val="28"/>
+        </w:rPr>
+        <w:t xml:space="preserve"> Recovery:-</w:t>
+      </w:r>
+    </w:p>
+    <w:p>
+      <w:pPr>
+        <w:pStyle w:val="ListParagraph"/>
+        <w:numPr>
+          <w:ilvl w:val="0"/>
+          <w:numId w:val="8"/>
+        </w:numPr>
+        <w:rPr>
+          <w:sz w:val="28"/>
+          <w:szCs w:val="28"/>
+        </w:rPr>
+      </w:pPr>
+      <w:r>
+        <w:rPr>
+          <w:sz w:val="28"/>
+          <w:szCs w:val="28"/>
+        </w:rPr>
+        <w:lastRenderedPageBreak/>
+        <w:t>Roll Back</w:t>
+      </w:r>
     </w:p>
     <w:p>
       <w:pPr>
@@ -10286,7 +10326,7 @@
                     <a:blip r:embed="rId11">
                       <a:extLst>
                         <a:ext uri="{28A0092B-C50C-407E-A947-70E740481C1C}">
-                          <a14:useLocalDpi xmlns="" xmlns:wpc="http://schemas.microsoft.com/office/word/2010/wordprocessingCanvas" xmlns:mc="http://schemas.openxmlformats.org/markup-compatibility/2006" xmlns:o="urn:schemas-microsoft-com:office:office" xmlns:v="urn:schemas-microsoft-com:vml" xmlns:wp14="http://schemas.microsoft.com/office/word/2010/wordprocessingDrawing" xmlns:w10="urn:schemas-microsoft-com:office:word" xmlns:w="http://schemas.openxmlformats.org/wordprocessingml/2006/main" xmlns:w14="http://schemas.microsoft.com/office/word/2010/wordml" xmlns:wpg="http://schemas.microsoft.com/office/word/2010/wordprocessingGroup" xmlns:wpi="http://schemas.microsoft.com/office/word/2010/wordprocessingInk" xmlns:wps="http://schemas.microsoft.com/office/word/2010/wordprocessingShape" xmlns:a14="http://schemas.microsoft.com/office/drawing/2010/main" val="0"/>
+                          <a14:useLocalDpi xmlns:a14="http://schemas.microsoft.com/office/drawing/2010/main" xmlns:wps="http://schemas.microsoft.com/office/word/2010/wordprocessingShape" xmlns:wpi="http://schemas.microsoft.com/office/word/2010/wordprocessingInk" xmlns:wpg="http://schemas.microsoft.com/office/word/2010/wordprocessingGroup" xmlns:w14="http://schemas.microsoft.com/office/word/2010/wordml" xmlns:w="http://schemas.openxmlformats.org/wordprocessingml/2006/main" xmlns:w10="urn:schemas-microsoft-com:office:word" xmlns:wp14="http://schemas.microsoft.com/office/word/2010/wordprocessingDrawing" xmlns:v="urn:schemas-microsoft-com:vml" xmlns:o="urn:schemas-microsoft-com:office:office" xmlns:mc="http://schemas.openxmlformats.org/markup-compatibility/2006" xmlns:wpc="http://schemas.microsoft.com/office/word/2010/wordprocessingCanvas" xmlns="" val="0"/>
                         </a:ext>
                       </a:extLst>
                     </a:blip>
@@ -10349,7 +10389,7 @@
                     <a:blip r:embed="rId12">
                       <a:extLst>
                         <a:ext uri="{28A0092B-C50C-407E-A947-70E740481C1C}">
-                          <a14:useLocalDpi xmlns="" xmlns:wpc="http://schemas.microsoft.com/office/word/2010/wordprocessingCanvas" xmlns:mc="http://schemas.openxmlformats.org/markup-compatibility/2006" xmlns:o="urn:schemas-microsoft-com:office:office" xmlns:v="urn:schemas-microsoft-com:vml" xmlns:wp14="http://schemas.microsoft.com/office/word/2010/wordprocessingDrawing" xmlns:w10="urn:schemas-microsoft-com:office:word" xmlns:w="http://schemas.openxmlformats.org/wordprocessingml/2006/main" xmlns:w14="http://schemas.microsoft.com/office/word/2010/wordml" xmlns:wpg="http://schemas.microsoft.com/office/word/2010/wordprocessingGroup" xmlns:wpi="http://schemas.microsoft.com/office/word/2010/wordprocessingInk" xmlns:wps="http://schemas.microsoft.com/office/word/2010/wordprocessingShape" xmlns:a14="http://schemas.microsoft.com/office/drawing/2010/main" val="0"/>
+                          <a14:useLocalDpi xmlns:a14="http://schemas.microsoft.com/office/drawing/2010/main" xmlns:wps="http://schemas.microsoft.com/office/word/2010/wordprocessingShape" xmlns:wpi="http://schemas.microsoft.com/office/word/2010/wordprocessingInk" xmlns:wpg="http://schemas.microsoft.com/office/word/2010/wordprocessingGroup" xmlns:w14="http://schemas.microsoft.com/office/word/2010/wordml" xmlns:w="http://schemas.openxmlformats.org/wordprocessingml/2006/main" xmlns:w10="urn:schemas-microsoft-com:office:word" xmlns:wp14="http://schemas.microsoft.com/office/word/2010/wordprocessingDrawing" xmlns:v="urn:schemas-microsoft-com:vml" xmlns:o="urn:schemas-microsoft-com:office:office" xmlns:mc="http://schemas.openxmlformats.org/markup-compatibility/2006" xmlns:wpc="http://schemas.microsoft.com/office/word/2010/wordprocessingCanvas" xmlns="" val="0"/>
                         </a:ext>
                       </a:extLst>
                     </a:blip>
@@ -11016,7 +11056,7 @@
                     <a:blip r:embed="rId19">
                       <a:extLst>
                         <a:ext uri="{28A0092B-C50C-407E-A947-70E740481C1C}">
-                          <a14:useLocalDpi xmlns="" xmlns:wpc="http://schemas.microsoft.com/office/word/2010/wordprocessingCanvas" xmlns:mc="http://schemas.openxmlformats.org/markup-compatibility/2006" xmlns:o="urn:schemas-microsoft-com:office:office" xmlns:v="urn:schemas-microsoft-com:vml" xmlns:wp14="http://schemas.microsoft.com/office/word/2010/wordprocessingDrawing" xmlns:w10="urn:schemas-microsoft-com:office:word" xmlns:w="http://schemas.openxmlformats.org/wordprocessingml/2006/main" xmlns:w14="http://schemas.microsoft.com/office/word/2010/wordml" xmlns:wpg="http://schemas.microsoft.com/office/word/2010/wordprocessingGroup" xmlns:wpi="http://schemas.microsoft.com/office/word/2010/wordprocessingInk" xmlns:wps="http://schemas.microsoft.com/office/word/2010/wordprocessingShape" xmlns:a14="http://schemas.microsoft.com/office/drawing/2010/main" val="0"/>
+                          <a14:useLocalDpi xmlns:a14="http://schemas.microsoft.com/office/drawing/2010/main" xmlns:wps="http://schemas.microsoft.com/office/word/2010/wordprocessingShape" xmlns:wpi="http://schemas.microsoft.com/office/word/2010/wordprocessingInk" xmlns:wpg="http://schemas.microsoft.com/office/word/2010/wordprocessingGroup" xmlns:w14="http://schemas.microsoft.com/office/word/2010/wordml" xmlns:w="http://schemas.openxmlformats.org/wordprocessingml/2006/main" xmlns:w10="urn:schemas-microsoft-com:office:word" xmlns:wp14="http://schemas.microsoft.com/office/word/2010/wordprocessingDrawing" xmlns:v="urn:schemas-microsoft-com:vml" xmlns:o="urn:schemas-microsoft-com:office:office" xmlns:mc="http://schemas.openxmlformats.org/markup-compatibility/2006" xmlns:wpc="http://schemas.microsoft.com/office/word/2010/wordprocessingCanvas" xmlns="" val="0"/>
                         </a:ext>
                       </a:extLst>
                     </a:blip>
@@ -11993,6 +12033,119 @@
     </w:lvl>
   </w:abstractNum>
   <w:abstractNum w:abstractNumId="4">
+    <w:nsid w:val="4B640357"/>
+    <w:multiLevelType w:val="hybridMultilevel"/>
+    <w:tmpl w:val="7554A75C"/>
+    <w:lvl w:ilvl="0" w:tplc="D2163826">
+      <w:start w:val="2"/>
+      <w:numFmt w:val="bullet"/>
+      <w:lvlText w:val="-"/>
+      <w:lvlJc w:val="left"/>
+      <w:pPr>
+        <w:ind w:left="600" w:hanging="360"/>
+      </w:pPr>
+      <w:rPr>
+        <w:rFonts w:ascii="Calibri" w:eastAsiaTheme="minorHAnsi" w:hAnsi="Calibri" w:cs="Calibri" w:hint="default"/>
+      </w:rPr>
+    </w:lvl>
+    <w:lvl w:ilvl="1" w:tplc="04090003" w:tentative="1">
+      <w:start w:val="1"/>
+      <w:numFmt w:val="bullet"/>
+      <w:lvlText w:val="o"/>
+      <w:lvlJc w:val="left"/>
+      <w:pPr>
+        <w:ind w:left="1320" w:hanging="360"/>
+      </w:pPr>
+      <w:rPr>
+        <w:rFonts w:ascii="Courier New" w:hAnsi="Courier New" w:cs="Courier New" w:hint="default"/>
+      </w:rPr>
+    </w:lvl>
+    <w:lvl w:ilvl="2" w:tplc="04090005" w:tentative="1">
+      <w:start w:val="1"/>
+      <w:numFmt w:val="bullet"/>
+      <w:lvlText w:val=""/>
+      <w:lvlJc w:val="left"/>
+      <w:pPr>
+        <w:ind w:left="2040" w:hanging="360"/>
+      </w:pPr>
+      <w:rPr>
+        <w:rFonts w:ascii="Wingdings" w:hAnsi="Wingdings" w:hint="default"/>
+      </w:rPr>
+    </w:lvl>
+    <w:lvl w:ilvl="3" w:tplc="04090001" w:tentative="1">
+      <w:start w:val="1"/>
+      <w:numFmt w:val="bullet"/>
+      <w:lvlText w:val=""/>
+      <w:lvlJc w:val="left"/>
+      <w:pPr>
+        <w:ind w:left="2760" w:hanging="360"/>
+      </w:pPr>
+      <w:rPr>
+        <w:rFonts w:ascii="Symbol" w:hAnsi="Symbol" w:hint="default"/>
+      </w:rPr>
+    </w:lvl>
+    <w:lvl w:ilvl="4" w:tplc="04090003" w:tentative="1">
+      <w:start w:val="1"/>
+      <w:numFmt w:val="bullet"/>
+      <w:lvlText w:val="o"/>
+      <w:lvlJc w:val="left"/>
+      <w:pPr>
+        <w:ind w:left="3480" w:hanging="360"/>
+      </w:pPr>
+      <w:rPr>
+        <w:rFonts w:ascii="Courier New" w:hAnsi="Courier New" w:cs="Courier New" w:hint="default"/>
+      </w:rPr>
+    </w:lvl>
+    <w:lvl w:ilvl="5" w:tplc="04090005" w:tentative="1">
+      <w:start w:val="1"/>
+      <w:numFmt w:val="bullet"/>
+      <w:lvlText w:val=""/>
+      <w:lvlJc w:val="left"/>
+      <w:pPr>
+        <w:ind w:left="4200" w:hanging="360"/>
+      </w:pPr>
+      <w:rPr>
+        <w:rFonts w:ascii="Wingdings" w:hAnsi="Wingdings" w:hint="default"/>
+      </w:rPr>
+    </w:lvl>
+    <w:lvl w:ilvl="6" w:tplc="04090001" w:tentative="1">
+      <w:start w:val="1"/>
+      <w:numFmt w:val="bullet"/>
+      <w:lvlText w:val=""/>
+      <w:lvlJc w:val="left"/>
+      <w:pPr>
+        <w:ind w:left="4920" w:hanging="360"/>
+      </w:pPr>
+      <w:rPr>
+        <w:rFonts w:ascii="Symbol" w:hAnsi="Symbol" w:hint="default"/>
+      </w:rPr>
+    </w:lvl>
+    <w:lvl w:ilvl="7" w:tplc="04090003" w:tentative="1">
+      <w:start w:val="1"/>
+      <w:numFmt w:val="bullet"/>
+      <w:lvlText w:val="o"/>
+      <w:lvlJc w:val="left"/>
+      <w:pPr>
+        <w:ind w:left="5640" w:hanging="360"/>
+      </w:pPr>
+      <w:rPr>
+        <w:rFonts w:ascii="Courier New" w:hAnsi="Courier New" w:cs="Courier New" w:hint="default"/>
+      </w:rPr>
+    </w:lvl>
+    <w:lvl w:ilvl="8" w:tplc="04090005" w:tentative="1">
+      <w:start w:val="1"/>
+      <w:numFmt w:val="bullet"/>
+      <w:lvlText w:val=""/>
+      <w:lvlJc w:val="left"/>
+      <w:pPr>
+        <w:ind w:left="6360" w:hanging="360"/>
+      </w:pPr>
+      <w:rPr>
+        <w:rFonts w:ascii="Wingdings" w:hAnsi="Wingdings" w:hint="default"/>
+      </w:rPr>
+    </w:lvl>
+  </w:abstractNum>
+  <w:abstractNum w:abstractNumId="5">
     <w:nsid w:val="6160614D"/>
     <w:multiLevelType w:val="multilevel"/>
     <w:tmpl w:val="35EADE48"/>
@@ -12141,7 +12294,7 @@
       </w:rPr>
     </w:lvl>
   </w:abstractNum>
-  <w:abstractNum w:abstractNumId="5">
+  <w:abstractNum w:abstractNumId="6">
     <w:nsid w:val="72FC0C08"/>
     <w:multiLevelType w:val="hybridMultilevel"/>
     <w:tmpl w:val="6C683DF8"/>
@@ -12281,7 +12434,7 @@
       </w:rPr>
     </w:lvl>
   </w:abstractNum>
-  <w:abstractNum w:abstractNumId="6">
+  <w:abstractNum w:abstractNumId="7">
     <w:nsid w:val="74540EE5"/>
     <w:multiLevelType w:val="hybridMultilevel"/>
     <w:tmpl w:val="157A6456"/>
@@ -12422,13 +12575,13 @@
     </w:lvl>
   </w:abstractNum>
   <w:num w:numId="1">
-    <w:abstractNumId w:val="5"/>
+    <w:abstractNumId w:val="6"/>
   </w:num>
   <w:num w:numId="2">
-    <w:abstractNumId w:val="6"/>
+    <w:abstractNumId w:val="7"/>
   </w:num>
   <w:num w:numId="3">
-    <w:abstractNumId w:val="4"/>
+    <w:abstractNumId w:val="5"/>
   </w:num>
   <w:num w:numId="4">
     <w:abstractNumId w:val="3"/>
@@ -12441,6 +12594,9 @@
   </w:num>
   <w:num w:numId="7">
     <w:abstractNumId w:val="0"/>
+  </w:num>
+  <w:num w:numId="8">
+    <w:abstractNumId w:val="4"/>
   </w:num>
 </w:numbering>
 </file>

--- a/TUTORIAL/DATA_BASE_MANAGEMENT_SYSTEM.docx
+++ b/TUTORIAL/DATA_BASE_MANAGEMENT_SYSTEM.docx
@@ -173,7 +173,7 @@
                     <a:blip r:embed="rId6">
                       <a:extLst>
                         <a:ext uri="{28A0092B-C50C-407E-A947-70E740481C1C}">
-                          <a14:useLocalDpi xmlns:a14="http://schemas.microsoft.com/office/drawing/2010/main" xmlns:wps="http://schemas.microsoft.com/office/word/2010/wordprocessingShape" xmlns:wpi="http://schemas.microsoft.com/office/word/2010/wordprocessingInk" xmlns:wpg="http://schemas.microsoft.com/office/word/2010/wordprocessingGroup" xmlns:w14="http://schemas.microsoft.com/office/word/2010/wordml" xmlns:w="http://schemas.openxmlformats.org/wordprocessingml/2006/main" xmlns:w10="urn:schemas-microsoft-com:office:word" xmlns:wp14="http://schemas.microsoft.com/office/word/2010/wordprocessingDrawing" xmlns:v="urn:schemas-microsoft-com:vml" xmlns:o="urn:schemas-microsoft-com:office:office" xmlns:mc="http://schemas.openxmlformats.org/markup-compatibility/2006" xmlns:wpc="http://schemas.microsoft.com/office/word/2010/wordprocessingCanvas" xmlns="" val="0"/>
+                          <a14:useLocalDpi xmlns="" xmlns:wpc="http://schemas.microsoft.com/office/word/2010/wordprocessingCanvas" xmlns:mc="http://schemas.openxmlformats.org/markup-compatibility/2006" xmlns:o="urn:schemas-microsoft-com:office:office" xmlns:v="urn:schemas-microsoft-com:vml" xmlns:wp14="http://schemas.microsoft.com/office/word/2010/wordprocessingDrawing" xmlns:w10="urn:schemas-microsoft-com:office:word" xmlns:w="http://schemas.openxmlformats.org/wordprocessingml/2006/main" xmlns:w14="http://schemas.microsoft.com/office/word/2010/wordml" xmlns:wpg="http://schemas.microsoft.com/office/word/2010/wordprocessingGroup" xmlns:wpi="http://schemas.microsoft.com/office/word/2010/wordprocessingInk" xmlns:wps="http://schemas.microsoft.com/office/word/2010/wordprocessingShape" xmlns:a14="http://schemas.microsoft.com/office/drawing/2010/main" val="0"/>
                         </a:ext>
                       </a:extLst>
                     </a:blip>
@@ -6804,6 +6804,7 @@
       <w:r>
         <w:rPr>
           <w:rFonts w:eastAsia="Times New Roman" w:cstheme="minorHAnsi"/>
+          <w:b/>
           <w:color w:val="000000"/>
           <w:sz w:val="28"/>
           <w:szCs w:val="28"/>
@@ -6814,6 +6815,7 @@
       <w:r>
         <w:rPr>
           <w:rFonts w:eastAsia="Times New Roman" w:cstheme="minorHAnsi"/>
+          <w:b/>
           <w:color w:val="000000"/>
           <w:sz w:val="28"/>
           <w:szCs w:val="28"/>
@@ -10326,7 +10328,7 @@
                     <a:blip r:embed="rId11">
                       <a:extLst>
                         <a:ext uri="{28A0092B-C50C-407E-A947-70E740481C1C}">
-                          <a14:useLocalDpi xmlns:a14="http://schemas.microsoft.com/office/drawing/2010/main" xmlns:wps="http://schemas.microsoft.com/office/word/2010/wordprocessingShape" xmlns:wpi="http://schemas.microsoft.com/office/word/2010/wordprocessingInk" xmlns:wpg="http://schemas.microsoft.com/office/word/2010/wordprocessingGroup" xmlns:w14="http://schemas.microsoft.com/office/word/2010/wordml" xmlns:w="http://schemas.openxmlformats.org/wordprocessingml/2006/main" xmlns:w10="urn:schemas-microsoft-com:office:word" xmlns:wp14="http://schemas.microsoft.com/office/word/2010/wordprocessingDrawing" xmlns:v="urn:schemas-microsoft-com:vml" xmlns:o="urn:schemas-microsoft-com:office:office" xmlns:mc="http://schemas.openxmlformats.org/markup-compatibility/2006" xmlns:wpc="http://schemas.microsoft.com/office/word/2010/wordprocessingCanvas" xmlns="" val="0"/>
+                          <a14:useLocalDpi xmlns="" xmlns:wpc="http://schemas.microsoft.com/office/word/2010/wordprocessingCanvas" xmlns:mc="http://schemas.openxmlformats.org/markup-compatibility/2006" xmlns:o="urn:schemas-microsoft-com:office:office" xmlns:v="urn:schemas-microsoft-com:vml" xmlns:wp14="http://schemas.microsoft.com/office/word/2010/wordprocessingDrawing" xmlns:w10="urn:schemas-microsoft-com:office:word" xmlns:w="http://schemas.openxmlformats.org/wordprocessingml/2006/main" xmlns:w14="http://schemas.microsoft.com/office/word/2010/wordml" xmlns:wpg="http://schemas.microsoft.com/office/word/2010/wordprocessingGroup" xmlns:wpi="http://schemas.microsoft.com/office/word/2010/wordprocessingInk" xmlns:wps="http://schemas.microsoft.com/office/word/2010/wordprocessingShape" xmlns:a14="http://schemas.microsoft.com/office/drawing/2010/main" val="0"/>
                         </a:ext>
                       </a:extLst>
                     </a:blip>
@@ -10389,7 +10391,7 @@
                     <a:blip r:embed="rId12">
                       <a:extLst>
                         <a:ext uri="{28A0092B-C50C-407E-A947-70E740481C1C}">
-                          <a14:useLocalDpi xmlns:a14="http://schemas.microsoft.com/office/drawing/2010/main" xmlns:wps="http://schemas.microsoft.com/office/word/2010/wordprocessingShape" xmlns:wpi="http://schemas.microsoft.com/office/word/2010/wordprocessingInk" xmlns:wpg="http://schemas.microsoft.com/office/word/2010/wordprocessingGroup" xmlns:w14="http://schemas.microsoft.com/office/word/2010/wordml" xmlns:w="http://schemas.openxmlformats.org/wordprocessingml/2006/main" xmlns:w10="urn:schemas-microsoft-com:office:word" xmlns:wp14="http://schemas.microsoft.com/office/word/2010/wordprocessingDrawing" xmlns:v="urn:schemas-microsoft-com:vml" xmlns:o="urn:schemas-microsoft-com:office:office" xmlns:mc="http://schemas.openxmlformats.org/markup-compatibility/2006" xmlns:wpc="http://schemas.microsoft.com/office/word/2010/wordprocessingCanvas" xmlns="" val="0"/>
+                          <a14:useLocalDpi xmlns="" xmlns:wpc="http://schemas.microsoft.com/office/word/2010/wordprocessingCanvas" xmlns:mc="http://schemas.openxmlformats.org/markup-compatibility/2006" xmlns:o="urn:schemas-microsoft-com:office:office" xmlns:v="urn:schemas-microsoft-com:vml" xmlns:wp14="http://schemas.microsoft.com/office/word/2010/wordprocessingDrawing" xmlns:w10="urn:schemas-microsoft-com:office:word" xmlns:w="http://schemas.openxmlformats.org/wordprocessingml/2006/main" xmlns:w14="http://schemas.microsoft.com/office/word/2010/wordml" xmlns:wpg="http://schemas.microsoft.com/office/word/2010/wordprocessingGroup" xmlns:wpi="http://schemas.microsoft.com/office/word/2010/wordprocessingInk" xmlns:wps="http://schemas.microsoft.com/office/word/2010/wordprocessingShape" xmlns:a14="http://schemas.microsoft.com/office/drawing/2010/main" val="0"/>
                         </a:ext>
                       </a:extLst>
                     </a:blip>
@@ -11056,7 +11058,7 @@
                     <a:blip r:embed="rId19">
                       <a:extLst>
                         <a:ext uri="{28A0092B-C50C-407E-A947-70E740481C1C}">
-                          <a14:useLocalDpi xmlns:a14="http://schemas.microsoft.com/office/drawing/2010/main" xmlns:wps="http://schemas.microsoft.com/office/word/2010/wordprocessingShape" xmlns:wpi="http://schemas.microsoft.com/office/word/2010/wordprocessingInk" xmlns:wpg="http://schemas.microsoft.com/office/word/2010/wordprocessingGroup" xmlns:w14="http://schemas.microsoft.com/office/word/2010/wordml" xmlns:w="http://schemas.openxmlformats.org/wordprocessingml/2006/main" xmlns:w10="urn:schemas-microsoft-com:office:word" xmlns:wp14="http://schemas.microsoft.com/office/word/2010/wordprocessingDrawing" xmlns:v="urn:schemas-microsoft-com:vml" xmlns:o="urn:schemas-microsoft-com:office:office" xmlns:mc="http://schemas.openxmlformats.org/markup-compatibility/2006" xmlns:wpc="http://schemas.microsoft.com/office/word/2010/wordprocessingCanvas" xmlns="" val="0"/>
+                          <a14:useLocalDpi xmlns="" xmlns:wpc="http://schemas.microsoft.com/office/word/2010/wordprocessingCanvas" xmlns:mc="http://schemas.openxmlformats.org/markup-compatibility/2006" xmlns:o="urn:schemas-microsoft-com:office:office" xmlns:v="urn:schemas-microsoft-com:vml" xmlns:wp14="http://schemas.microsoft.com/office/word/2010/wordprocessingDrawing" xmlns:w10="urn:schemas-microsoft-com:office:word" xmlns:w="http://schemas.openxmlformats.org/wordprocessingml/2006/main" xmlns:w14="http://schemas.microsoft.com/office/word/2010/wordml" xmlns:wpg="http://schemas.microsoft.com/office/word/2010/wordprocessingGroup" xmlns:wpi="http://schemas.microsoft.com/office/word/2010/wordprocessingInk" xmlns:wps="http://schemas.microsoft.com/office/word/2010/wordprocessingShape" xmlns:a14="http://schemas.microsoft.com/office/drawing/2010/main" val="0"/>
                         </a:ext>
                       </a:extLst>
                     </a:blip>

--- a/TUTORIAL/DATA_BASE_MANAGEMENT_SYSTEM.docx
+++ b/TUTORIAL/DATA_BASE_MANAGEMENT_SYSTEM.docx
@@ -3732,23 +3732,28 @@
           <w:sz w:val="32"/>
           <w:szCs w:val="32"/>
         </w:rPr>
-        <w:t xml:space="preserve">Here, only one FD has two or more attributes of LHS i.e. </w:t>
-      </w:r>
-      <w:proofErr w:type="gramStart"/>
-      <w:r>
-        <w:rPr>
-          <w:sz w:val="32"/>
-          <w:szCs w:val="32"/>
-        </w:rPr>
-        <w:t>AD  C</w:t>
-      </w:r>
-      <w:proofErr w:type="gramEnd"/>
-      <w:r>
-        <w:rPr>
-          <w:sz w:val="32"/>
-          <w:szCs w:val="32"/>
-        </w:rPr>
-        <w:t>.</w:t>
+        <w:t>Here, only one FD has two or more attributes of LHS i.e. AD</w:t>
+      </w:r>
+      <w:r>
+        <w:rPr>
+          <w:sz w:val="32"/>
+          <w:szCs w:val="32"/>
+        </w:rPr>
+        <w:t>-&gt;</w:t>
+      </w:r>
+      <w:r>
+        <w:rPr>
+          <w:sz w:val="32"/>
+          <w:szCs w:val="32"/>
+        </w:rPr>
+        <w:t xml:space="preserve">  </w:t>
+      </w:r>
+      <w:r>
+        <w:rPr>
+          <w:sz w:val="32"/>
+          <w:szCs w:val="32"/>
+        </w:rPr>
+        <w:t xml:space="preserve"> C.</w:t>
       </w:r>
     </w:p>
     <w:p>
@@ -6619,7 +6624,25 @@
           <w:sz w:val="28"/>
           <w:szCs w:val="28"/>
         </w:rPr>
-        <w:t xml:space="preserve">F = F1 </w:t>
+        <w:t>F</w:t>
+      </w:r>
+      <w:r>
+        <w:rPr>
+          <w:rFonts w:eastAsia="Times New Roman" w:cstheme="minorHAnsi"/>
+          <w:color w:val="000000"/>
+          <w:sz w:val="28"/>
+          <w:szCs w:val="28"/>
+        </w:rPr>
+        <w:t>'</w:t>
+      </w:r>
+      <w:r>
+        <w:rPr>
+          <w:rFonts w:eastAsia="Times New Roman" w:cstheme="minorHAnsi"/>
+          <w:color w:val="000000"/>
+          <w:sz w:val="28"/>
+          <w:szCs w:val="28"/>
+        </w:rPr>
+        <w:t xml:space="preserve"> = F1 </w:t>
       </w:r>
       <w:r>
         <w:rPr>
